--- a/jProject/conf/dev/Dokumentation/JProject Dokumentation.docx
+++ b/jProject/conf/dev/Dokumentation/JProject Dokumentation.docx
@@ -1,6 +1,6 @@
 
 <file path=word/document.xml><?xml version="1.0" encoding="utf-8"?>
-<w:document xmlns:ve="http://schemas.openxmlformats.org/markup-compatibility/2006" xmlns:o="urn:schemas-microsoft-com:office:office" xmlns:r="http://schemas.openxmlformats.org/officeDocument/2006/relationships" xmlns:m="http://schemas.openxmlformats.org/officeDocument/2006/math" xmlns:v="urn:schemas-microsoft-com:vml" xmlns:wp="http://schemas.openxmlformats.org/drawingml/2006/wordprocessingDrawing" xmlns:w10="urn:schemas-microsoft-com:office:word" xmlns:w="http://schemas.openxmlformats.org/wordprocessingml/2006/main" xmlns:wne="http://schemas.microsoft.com/office/word/2006/wordml">
+<w:document xmlns:wpc="http://schemas.microsoft.com/office/word/2010/wordprocessingCanvas" xmlns:mo="http://schemas.microsoft.com/office/mac/office/2008/main" xmlns:mc="http://schemas.openxmlformats.org/markup-compatibility/2006" xmlns:mv="urn:schemas-microsoft-com:mac:vml" xmlns:o="urn:schemas-microsoft-com:office:office" xmlns:r="http://schemas.openxmlformats.org/officeDocument/2006/relationships" xmlns:m="http://schemas.openxmlformats.org/officeDocument/2006/math" xmlns:v="urn:schemas-microsoft-com:vml" xmlns:wp14="http://schemas.microsoft.com/office/word/2010/wordprocessingDrawing" xmlns:wp="http://schemas.openxmlformats.org/drawingml/2006/wordprocessingDrawing" xmlns:w10="urn:schemas-microsoft-com:office:word" xmlns:w="http://schemas.openxmlformats.org/wordprocessingml/2006/main" xmlns:w14="http://schemas.microsoft.com/office/word/2010/wordml" xmlns:wpg="http://schemas.microsoft.com/office/word/2010/wordprocessingGroup" xmlns:wpi="http://schemas.microsoft.com/office/word/2010/wordprocessingInk" xmlns:wne="http://schemas.microsoft.com/office/word/2006/wordml" xmlns:wps="http://schemas.microsoft.com/office/word/2010/wordprocessingShape" mc:Ignorable="w14 wp14">
   <w:body>
     <w:p>
       <w:pPr>
@@ -94,7 +94,7 @@
           <w:szCs w:val="23"/>
         </w:rPr>
         <w:drawing>
-          <wp:inline distT="0" distB="0" distL="0" distR="0">
+          <wp:inline distT="0" distB="0" distL="0" distR="0" wp14:anchorId="57E73AB3" wp14:editId="5CC3D5CB">
             <wp:extent cx="5758180" cy="3548380"/>
             <wp:effectExtent l="19050" t="0" r="0" b="0"/>
             <wp:docPr id="1" name="Bild 1"/>
@@ -111,7 +111,7 @@
                     </pic:cNvPicPr>
                   </pic:nvPicPr>
                   <pic:blipFill>
-                    <a:blip r:embed="rId8"/>
+                    <a:blip r:embed="rId9"/>
                     <a:srcRect/>
                     <a:stretch>
                       <a:fillRect/>
@@ -233,8 +233,20 @@
           <w:sz w:val="72"/>
           <w:szCs w:val="72"/>
         </w:rPr>
-        <w:t>Dokumentation JProject</w:t>
-      </w:r>
+        <w:t xml:space="preserve">Dokumentation </w:t>
+      </w:r>
+      <w:proofErr w:type="spellStart"/>
+      <w:r>
+        <w:rPr>
+          <w:rFonts w:ascii="Constantia" w:hAnsi="Constantia" w:cs="MDBPEN+Arial"/>
+          <w:b/>
+          <w:color w:val="000000"/>
+          <w:sz w:val="72"/>
+          <w:szCs w:val="72"/>
+        </w:rPr>
+        <w:t>JProject</w:t>
+      </w:r>
+      <w:proofErr w:type="spellEnd"/>
     </w:p>
     <w:p>
       <w:pPr>
@@ -388,8 +400,20 @@
           <w:sz w:val="24"/>
           <w:szCs w:val="24"/>
         </w:rPr>
-        <w:t>Andy Klay</w:t>
-      </w:r>
+        <w:t xml:space="preserve">Andy </w:t>
+      </w:r>
+      <w:proofErr w:type="spellStart"/>
+      <w:r>
+        <w:rPr>
+          <w:rFonts w:ascii="Constantia" w:eastAsia="Times New Roman" w:hAnsi="Constantia" w:cs="Tahoma"/>
+          <w:i/>
+          <w:color w:val="000000"/>
+          <w:sz w:val="24"/>
+          <w:szCs w:val="24"/>
+        </w:rPr>
+        <w:t>Klay</w:t>
+      </w:r>
+      <w:proofErr w:type="spellEnd"/>
     </w:p>
     <w:p>
       <w:pPr>
@@ -434,8 +458,20 @@
           <w:sz w:val="24"/>
           <w:szCs w:val="24"/>
         </w:rPr>
-        <w:t>Tino Reuschel</w:t>
-      </w:r>
+        <w:t xml:space="preserve">Tino </w:t>
+      </w:r>
+      <w:proofErr w:type="spellStart"/>
+      <w:r>
+        <w:rPr>
+          <w:rFonts w:ascii="Constantia" w:eastAsia="Times New Roman" w:hAnsi="Constantia" w:cs="Tahoma"/>
+          <w:i/>
+          <w:color w:val="000000"/>
+          <w:sz w:val="24"/>
+          <w:szCs w:val="24"/>
+        </w:rPr>
+        <w:t>Reuschel</w:t>
+      </w:r>
+      <w:proofErr w:type="spellEnd"/>
     </w:p>
     <w:p>
       <w:pPr>
@@ -1012,7 +1048,27 @@
           <w:sz w:val="23"/>
           <w:szCs w:val="23"/>
         </w:rPr>
-        <w:t>2.2.x Use-Case x</w:t>
+        <w:t xml:space="preserve">2.2.x </w:t>
+      </w:r>
+      <w:proofErr w:type="spellStart"/>
+      <w:r>
+        <w:rPr>
+          <w:rFonts w:ascii="Constantia" w:hAnsi="Constantia" w:cs="MDBPEN+Arial"/>
+          <w:color w:val="000000"/>
+          <w:sz w:val="23"/>
+          <w:szCs w:val="23"/>
+        </w:rPr>
+        <w:t>Use</w:t>
+      </w:r>
+      <w:proofErr w:type="spellEnd"/>
+      <w:r>
+        <w:rPr>
+          <w:rFonts w:ascii="Constantia" w:hAnsi="Constantia" w:cs="MDBPEN+Arial"/>
+          <w:color w:val="000000"/>
+          <w:sz w:val="23"/>
+          <w:szCs w:val="23"/>
+        </w:rPr>
+        <w:t>-Case x</w:t>
       </w:r>
       <w:r>
         <w:rPr>
@@ -1197,7 +1253,67 @@
           <w:sz w:val="23"/>
           <w:szCs w:val="23"/>
         </w:rPr>
-        <w:t>3.2.x Komponente &lt;Name&gt; (z.B. UserManager, ShoppingCard, etc)</w:t>
+        <w:t xml:space="preserve">3.2.x Komponente &lt;Name&gt; (z.B. </w:t>
+      </w:r>
+      <w:proofErr w:type="spellStart"/>
+      <w:r>
+        <w:rPr>
+          <w:rFonts w:ascii="Constantia" w:hAnsi="Constantia" w:cs="MDBPEN+Arial"/>
+          <w:color w:val="000000"/>
+          <w:sz w:val="23"/>
+          <w:szCs w:val="23"/>
+        </w:rPr>
+        <w:t>UserManager</w:t>
+      </w:r>
+      <w:proofErr w:type="spellEnd"/>
+      <w:r>
+        <w:rPr>
+          <w:rFonts w:ascii="Constantia" w:hAnsi="Constantia" w:cs="MDBPEN+Arial"/>
+          <w:color w:val="000000"/>
+          <w:sz w:val="23"/>
+          <w:szCs w:val="23"/>
+        </w:rPr>
+        <w:t xml:space="preserve">, </w:t>
+      </w:r>
+      <w:proofErr w:type="spellStart"/>
+      <w:r>
+        <w:rPr>
+          <w:rFonts w:ascii="Constantia" w:hAnsi="Constantia" w:cs="MDBPEN+Arial"/>
+          <w:color w:val="000000"/>
+          <w:sz w:val="23"/>
+          <w:szCs w:val="23"/>
+        </w:rPr>
+        <w:t>ShoppingCard</w:t>
+      </w:r>
+      <w:proofErr w:type="spellEnd"/>
+      <w:r>
+        <w:rPr>
+          <w:rFonts w:ascii="Constantia" w:hAnsi="Constantia" w:cs="MDBPEN+Arial"/>
+          <w:color w:val="000000"/>
+          <w:sz w:val="23"/>
+          <w:szCs w:val="23"/>
+        </w:rPr>
+        <w:t xml:space="preserve">, </w:t>
+      </w:r>
+      <w:proofErr w:type="spellStart"/>
+      <w:r>
+        <w:rPr>
+          <w:rFonts w:ascii="Constantia" w:hAnsi="Constantia" w:cs="MDBPEN+Arial"/>
+          <w:color w:val="000000"/>
+          <w:sz w:val="23"/>
+          <w:szCs w:val="23"/>
+        </w:rPr>
+        <w:t>etc</w:t>
+      </w:r>
+      <w:proofErr w:type="spellEnd"/>
+      <w:r>
+        <w:rPr>
+          <w:rFonts w:ascii="Constantia" w:hAnsi="Constantia" w:cs="MDBPEN+Arial"/>
+          <w:color w:val="000000"/>
+          <w:sz w:val="23"/>
+          <w:szCs w:val="23"/>
+        </w:rPr>
+        <w:t>)</w:t>
       </w:r>
       <w:r>
         <w:rPr>
@@ -1450,7 +1566,47 @@
           <w:sz w:val="23"/>
           <w:szCs w:val="23"/>
         </w:rPr>
-        <w:t>A1 Execution Sicht/Deployment Sicht</w:t>
+        <w:t xml:space="preserve">A1 </w:t>
+      </w:r>
+      <w:proofErr w:type="spellStart"/>
+      <w:r>
+        <w:rPr>
+          <w:rFonts w:ascii="Constantia" w:hAnsi="Constantia" w:cs="MDBPEN+Arial"/>
+          <w:color w:val="000000"/>
+          <w:sz w:val="23"/>
+          <w:szCs w:val="23"/>
+        </w:rPr>
+        <w:t>Execution</w:t>
+      </w:r>
+      <w:proofErr w:type="spellEnd"/>
+      <w:r>
+        <w:rPr>
+          <w:rFonts w:ascii="Constantia" w:hAnsi="Constantia" w:cs="MDBPEN+Arial"/>
+          <w:color w:val="000000"/>
+          <w:sz w:val="23"/>
+          <w:szCs w:val="23"/>
+        </w:rPr>
+        <w:t xml:space="preserve"> Sicht/</w:t>
+      </w:r>
+      <w:proofErr w:type="spellStart"/>
+      <w:r>
+        <w:rPr>
+          <w:rFonts w:ascii="Constantia" w:hAnsi="Constantia" w:cs="MDBPEN+Arial"/>
+          <w:color w:val="000000"/>
+          <w:sz w:val="23"/>
+          <w:szCs w:val="23"/>
+        </w:rPr>
+        <w:t>Deployment</w:t>
+      </w:r>
+      <w:proofErr w:type="spellEnd"/>
+      <w:r>
+        <w:rPr>
+          <w:rFonts w:ascii="Constantia" w:hAnsi="Constantia" w:cs="MDBPEN+Arial"/>
+          <w:color w:val="000000"/>
+          <w:sz w:val="23"/>
+          <w:szCs w:val="23"/>
+        </w:rPr>
+        <w:t xml:space="preserve"> Sicht</w:t>
       </w:r>
       <w:r>
         <w:rPr>
@@ -1501,7 +1657,27 @@
           <w:sz w:val="23"/>
           <w:szCs w:val="23"/>
         </w:rPr>
-        <w:t>A2 Schnittsellen-Sprache (falls vorhanden z.B. DTD)</w:t>
+        <w:t xml:space="preserve">A2 </w:t>
+      </w:r>
+      <w:proofErr w:type="spellStart"/>
+      <w:r>
+        <w:rPr>
+          <w:rFonts w:ascii="Constantia" w:hAnsi="Constantia" w:cs="MDBPEN+Arial"/>
+          <w:color w:val="000000"/>
+          <w:sz w:val="23"/>
+          <w:szCs w:val="23"/>
+        </w:rPr>
+        <w:t>Schnittsellen</w:t>
+      </w:r>
+      <w:proofErr w:type="spellEnd"/>
+      <w:r>
+        <w:rPr>
+          <w:rFonts w:ascii="Constantia" w:hAnsi="Constantia" w:cs="MDBPEN+Arial"/>
+          <w:color w:val="000000"/>
+          <w:sz w:val="23"/>
+          <w:szCs w:val="23"/>
+        </w:rPr>
+        <w:t>-Sprache (falls vorhanden z.B. DTD)</w:t>
       </w:r>
       <w:r>
         <w:rPr>
@@ -1668,7 +1844,27 @@
           <w:sz w:val="23"/>
           <w:szCs w:val="23"/>
         </w:rPr>
-        <w:t>A5 Monitoring (welche Ports sind erreichbar, Prozesse, Directories, ...)</w:t>
+        <w:t xml:space="preserve">A5 Monitoring (welche Ports sind erreichbar, Prozesse, </w:t>
+      </w:r>
+      <w:proofErr w:type="spellStart"/>
+      <w:r>
+        <w:rPr>
+          <w:rFonts w:ascii="Constantia" w:hAnsi="Constantia" w:cs="MDBPEN+Arial"/>
+          <w:color w:val="000000"/>
+          <w:sz w:val="23"/>
+          <w:szCs w:val="23"/>
+        </w:rPr>
+        <w:t>Directories</w:t>
+      </w:r>
+      <w:proofErr w:type="spellEnd"/>
+      <w:r>
+        <w:rPr>
+          <w:rFonts w:ascii="Constantia" w:hAnsi="Constantia" w:cs="MDBPEN+Arial"/>
+          <w:color w:val="000000"/>
+          <w:sz w:val="23"/>
+          <w:szCs w:val="23"/>
+        </w:rPr>
+        <w:t>, ...)</w:t>
       </w:r>
       <w:r>
         <w:rPr>
@@ -1738,33 +1934,95 @@
           <w:szCs w:val="23"/>
         </w:rPr>
       </w:pPr>
-      <w:r>
-        <w:rPr>
-          <w:rFonts w:ascii="Constantia" w:hAnsi="Constantia" w:cs="MDBPEN+Arial"/>
-          <w:color w:val="000000"/>
-          <w:sz w:val="23"/>
-          <w:szCs w:val="23"/>
-        </w:rPr>
-        <w:t>was unbedingt in die technische doku MUSS</w:t>
-      </w:r>
-    </w:p>
-    <w:p>
-      <w:pPr>
-        <w:rPr>
-          <w:rFonts w:ascii="Constantia" w:hAnsi="Constantia" w:cs="MDBPEN+Arial"/>
-          <w:color w:val="000000"/>
-          <w:sz w:val="23"/>
-          <w:szCs w:val="23"/>
-        </w:rPr>
-      </w:pPr>
-      <w:r>
-        <w:rPr>
-          <w:rFonts w:ascii="Constantia" w:hAnsi="Constantia" w:cs="MDBPEN+Arial"/>
-          <w:color w:val="000000"/>
-          <w:sz w:val="23"/>
-          <w:szCs w:val="23"/>
-        </w:rPr>
-        <w:t>das projekt ist optimiert auf firefox 4,5</w:t>
+      <w:proofErr w:type="gramStart"/>
+      <w:r>
+        <w:rPr>
+          <w:rFonts w:ascii="Constantia" w:hAnsi="Constantia" w:cs="MDBPEN+Arial"/>
+          <w:color w:val="000000"/>
+          <w:sz w:val="23"/>
+          <w:szCs w:val="23"/>
+        </w:rPr>
+        <w:t xml:space="preserve">was unbedingt in die technische </w:t>
+      </w:r>
+      <w:proofErr w:type="spellStart"/>
+      <w:r>
+        <w:rPr>
+          <w:rFonts w:ascii="Constantia" w:hAnsi="Constantia" w:cs="MDBPEN+Arial"/>
+          <w:color w:val="000000"/>
+          <w:sz w:val="23"/>
+          <w:szCs w:val="23"/>
+        </w:rPr>
+        <w:t>doku</w:t>
+      </w:r>
+      <w:proofErr w:type="spellEnd"/>
+      <w:r>
+        <w:rPr>
+          <w:rFonts w:ascii="Constantia" w:hAnsi="Constantia" w:cs="MDBPEN+Arial"/>
+          <w:color w:val="000000"/>
+          <w:sz w:val="23"/>
+          <w:szCs w:val="23"/>
+        </w:rPr>
+        <w:t xml:space="preserve"> MUSS</w:t>
+      </w:r>
+      <w:proofErr w:type="gramEnd"/>
+    </w:p>
+    <w:p>
+      <w:pPr>
+        <w:rPr>
+          <w:rFonts w:ascii="Constantia" w:hAnsi="Constantia" w:cs="MDBPEN+Arial"/>
+          <w:color w:val="000000"/>
+          <w:sz w:val="23"/>
+          <w:szCs w:val="23"/>
+        </w:rPr>
+      </w:pPr>
+      <w:r>
+        <w:rPr>
+          <w:rFonts w:ascii="Constantia" w:hAnsi="Constantia" w:cs="MDBPEN+Arial"/>
+          <w:color w:val="000000"/>
+          <w:sz w:val="23"/>
+          <w:szCs w:val="23"/>
+        </w:rPr>
+        <w:t xml:space="preserve">das </w:t>
+      </w:r>
+      <w:proofErr w:type="spellStart"/>
+      <w:r>
+        <w:rPr>
+          <w:rFonts w:ascii="Constantia" w:hAnsi="Constantia" w:cs="MDBPEN+Arial"/>
+          <w:color w:val="000000"/>
+          <w:sz w:val="23"/>
+          <w:szCs w:val="23"/>
+        </w:rPr>
+        <w:t>projekt</w:t>
+      </w:r>
+      <w:proofErr w:type="spellEnd"/>
+      <w:r>
+        <w:rPr>
+          <w:rFonts w:ascii="Constantia" w:hAnsi="Constantia" w:cs="MDBPEN+Arial"/>
+          <w:color w:val="000000"/>
+          <w:sz w:val="23"/>
+          <w:szCs w:val="23"/>
+        </w:rPr>
+        <w:t xml:space="preserve"> ist optimiert auf </w:t>
+      </w:r>
+      <w:proofErr w:type="spellStart"/>
+      <w:r>
+        <w:rPr>
+          <w:rFonts w:ascii="Constantia" w:hAnsi="Constantia" w:cs="MDBPEN+Arial"/>
+          <w:color w:val="000000"/>
+          <w:sz w:val="23"/>
+          <w:szCs w:val="23"/>
+        </w:rPr>
+        <w:t>firefox</w:t>
+      </w:r>
+      <w:proofErr w:type="spellEnd"/>
+      <w:r>
+        <w:rPr>
+          <w:rFonts w:ascii="Constantia" w:hAnsi="Constantia" w:cs="MDBPEN+Arial"/>
+          <w:color w:val="000000"/>
+          <w:sz w:val="23"/>
+          <w:szCs w:val="23"/>
+        </w:rPr>
+        <w:t xml:space="preserve"> 4,5</w:t>
       </w:r>
     </w:p>
     <w:p>
@@ -1916,38 +2174,53 @@
         <w:pStyle w:val="KeinLeerraum"/>
         <w:rPr>
           <w:rFonts w:ascii="Constantia" w:hAnsi="Constantia"/>
-        </w:rPr>
-      </w:pPr>
+          <w:highlight w:val="yellow"/>
+        </w:rPr>
+      </w:pPr>
+      <w:proofErr w:type="spellStart"/>
       <w:r>
         <w:rPr>
           <w:rFonts w:ascii="Constantia" w:hAnsi="Constantia"/>
+          <w:highlight w:val="yellow"/>
         </w:rPr>
         <w:t>J</w:t>
       </w:r>
       <w:r>
         <w:rPr>
           <w:rFonts w:ascii="Constantia" w:hAnsi="Constantia"/>
-        </w:rPr>
-        <w:t xml:space="preserve">Project </w:t>
+          <w:highlight w:val="yellow"/>
+        </w:rPr>
+        <w:t>Project</w:t>
+      </w:r>
+      <w:proofErr w:type="spellEnd"/>
+      <w:r>
+        <w:rPr>
+          <w:rFonts w:ascii="Constantia" w:hAnsi="Constantia"/>
+          <w:highlight w:val="yellow"/>
+        </w:rPr>
+        <w:t xml:space="preserve"> </w:t>
       </w:r>
       <w:r>
         <w:rPr>
           <w:rFonts w:ascii="Constantia" w:hAnsi="Constantia" w:cs="MDBPGD+Gemelli"/>
           <w:color w:val="000000"/>
+          <w:highlight w:val="yellow"/>
         </w:rPr>
         <w:t xml:space="preserve">ist in erster Linie eine allgemeine </w:t>
       </w:r>
       <w:r>
         <w:rPr>
           <w:rFonts w:ascii="Constantia" w:hAnsi="Constantia"/>
+          <w:highlight w:val="yellow"/>
         </w:rPr>
         <w:t>Projektverwaltungsumgebung</w:t>
       </w:r>
       <w:r>
         <w:rPr>
           <w:rFonts w:ascii="Constantia" w:hAnsi="Constantia"/>
-        </w:rPr>
-        <w:t>.</w:t>
+          <w:highlight w:val="yellow"/>
+        </w:rPr>
+        <w:t xml:space="preserve"> die von jedem Rechner, der Internet hat, erreicht werden kann.</w:t>
       </w:r>
     </w:p>
     <w:p>
@@ -1955,32 +2228,140 @@
         <w:pStyle w:val="KeinLeerraum"/>
         <w:rPr>
           <w:rFonts w:ascii="Constantia" w:hAnsi="Constantia"/>
-        </w:rPr>
-      </w:pPr>
+          <w:highlight w:val="yellow"/>
+        </w:rPr>
+      </w:pPr>
+      <w:proofErr w:type="spellStart"/>
       <w:r>
         <w:rPr>
           <w:rFonts w:ascii="Constantia" w:hAnsi="Constantia"/>
-        </w:rPr>
-        <w:t xml:space="preserve">Mit JProject </w:t>
-      </w:r>
+          <w:highlight w:val="yellow"/>
+        </w:rPr>
+        <w:t>JProject</w:t>
+      </w:r>
+      <w:proofErr w:type="spellEnd"/>
       <w:r>
         <w:rPr>
           <w:rFonts w:ascii="Constantia" w:hAnsi="Constantia"/>
+          <w:highlight w:val="yellow"/>
+        </w:rPr>
+        <w:t xml:space="preserve"> wird in 3 Teile unterteilt: </w:t>
+      </w:r>
+      <w:proofErr w:type="spellStart"/>
+      <w:r>
+        <w:rPr>
+          <w:rFonts w:ascii="Constantia" w:hAnsi="Constantia"/>
+          <w:highlight w:val="yellow"/>
+        </w:rPr>
+        <w:t>JProject</w:t>
+      </w:r>
+      <w:proofErr w:type="spellEnd"/>
+      <w:r>
+        <w:rPr>
+          <w:rFonts w:ascii="Constantia" w:hAnsi="Constantia"/>
+          <w:highlight w:val="yellow"/>
+        </w:rPr>
+        <w:t>, Content und Wiki.</w:t>
+      </w:r>
+    </w:p>
+    <w:p>
+      <w:pPr>
+        <w:pStyle w:val="KeinLeerraum"/>
+        <w:rPr>
+          <w:rFonts w:ascii="Constantia" w:hAnsi="Constantia"/>
+          <w:highlight w:val="yellow"/>
+        </w:rPr>
+      </w:pPr>
+    </w:p>
+    <w:p>
+      <w:pPr>
+        <w:pStyle w:val="KeinLeerraum"/>
+        <w:rPr>
+          <w:rFonts w:ascii="Constantia" w:hAnsi="Constantia"/>
+          <w:highlight w:val="yellow"/>
+        </w:rPr>
+      </w:pPr>
+      <w:r>
+        <w:rPr>
+          <w:rFonts w:ascii="Constantia" w:hAnsi="Constantia"/>
+          <w:highlight w:val="yellow"/>
+        </w:rPr>
+        <w:t xml:space="preserve">Mit </w:t>
+      </w:r>
+      <w:proofErr w:type="spellStart"/>
+      <w:r>
+        <w:rPr>
+          <w:rFonts w:ascii="Constantia" w:hAnsi="Constantia"/>
+          <w:highlight w:val="yellow"/>
+        </w:rPr>
+        <w:t>JProject</w:t>
+      </w:r>
+      <w:proofErr w:type="spellEnd"/>
+      <w:r>
+        <w:rPr>
+          <w:rFonts w:ascii="Constantia" w:hAnsi="Constantia"/>
+          <w:highlight w:val="yellow"/>
+        </w:rPr>
+        <w:t xml:space="preserve"> </w:t>
+      </w:r>
+      <w:r>
+        <w:rPr>
+          <w:rFonts w:ascii="Constantia" w:hAnsi="Constantia"/>
+          <w:highlight w:val="yellow"/>
         </w:rPr>
         <w:t>kann eine Benutzergruppe Teams zur Realisierung eines Projektes bilden und sich selbst organisieren</w:t>
       </w:r>
       <w:r>
         <w:rPr>
           <w:rFonts w:ascii="Constantia" w:hAnsi="Constantia"/>
-        </w:rPr>
-        <w:t>. Die User können Projekte erstellen und Aufgaben anlegen und zuordnen.</w:t>
-      </w:r>
-    </w:p>
-    <w:p>
-      <w:pPr>
-        <w:pStyle w:val="KeinLeerraum"/>
+          <w:highlight w:val="yellow"/>
+        </w:rPr>
+        <w:t>. Die User können Projekte erstellen</w:t>
+      </w:r>
+      <w:r>
         <w:rPr>
           <w:rFonts w:ascii="Constantia" w:hAnsi="Constantia"/>
+          <w:highlight w:val="yellow"/>
+        </w:rPr>
+        <w:t>, Dokumente/</w:t>
+      </w:r>
+      <w:proofErr w:type="spellStart"/>
+      <w:r>
+        <w:rPr>
+          <w:rFonts w:ascii="Constantia" w:hAnsi="Constantia"/>
+          <w:highlight w:val="yellow"/>
+        </w:rPr>
+        <w:t>Sourcecode</w:t>
+      </w:r>
+      <w:proofErr w:type="spellEnd"/>
+      <w:r>
+        <w:rPr>
+          <w:rFonts w:ascii="Constantia" w:hAnsi="Constantia"/>
+          <w:highlight w:val="yellow"/>
+        </w:rPr>
+        <w:t xml:space="preserve"> hochladen</w:t>
+      </w:r>
+      <w:r>
+        <w:rPr>
+          <w:rFonts w:ascii="Constantia" w:hAnsi="Constantia"/>
+          <w:highlight w:val="yellow"/>
+        </w:rPr>
+        <w:t xml:space="preserve"> und Aufgaben anlegen und zuordnen.</w:t>
+      </w:r>
+      <w:r>
+        <w:rPr>
+          <w:rFonts w:ascii="Constantia" w:hAnsi="Constantia"/>
+          <w:highlight w:val="yellow"/>
+        </w:rPr>
+        <w:t xml:space="preserve"> Dazu steht ein flexibles Rechtesystem zur Seite.</w:t>
+      </w:r>
+    </w:p>
+    <w:p>
+      <w:pPr>
+        <w:pStyle w:val="KeinLeerraum"/>
+        <w:rPr>
+          <w:rFonts w:ascii="Constantia" w:hAnsi="Constantia"/>
+          <w:highlight w:val="yellow"/>
         </w:rPr>
       </w:pPr>
     </w:p>
@@ -1990,33 +2371,58 @@
         <w:rPr>
           <w:rFonts w:ascii="Constantia" w:hAnsi="Constantia" w:cs="MDBPGD+Gemelli"/>
           <w:color w:val="000000"/>
+          <w:highlight w:val="yellow"/>
         </w:rPr>
       </w:pPr>
       <w:r>
         <w:rPr>
           <w:rFonts w:ascii="Constantia" w:hAnsi="Constantia"/>
-        </w:rPr>
-        <w:t>Dabei bekommen die Nutzer eine umfangreiche Datenbank, g</w:t>
-      </w:r>
+          <w:highlight w:val="yellow"/>
+        </w:rPr>
+        <w:t>Zum späteren Funktionsumfang soll eine Umfangreiche Datenbank mit Hilfestellungen</w:t>
+      </w:r>
+      <w:proofErr w:type="gramStart"/>
       <w:r>
         <w:rPr>
           <w:rFonts w:ascii="Constantia" w:hAnsi="Constantia"/>
-        </w:rPr>
-        <w:t xml:space="preserve">efüllt mit nützlichen Daten zur </w:t>
-      </w:r>
+          <w:highlight w:val="yellow"/>
+        </w:rPr>
+        <w:t>, Anleitungen</w:t>
+      </w:r>
+      <w:proofErr w:type="gramEnd"/>
       <w:r>
         <w:rPr>
           <w:rFonts w:ascii="Constantia" w:hAnsi="Constantia"/>
-        </w:rPr>
-        <w:t>Implementierung in ihre Projekte, zur Verfügung</w:t>
-      </w:r>
-      <w:r>
+          <w:highlight w:val="yellow"/>
+        </w:rPr>
+        <w:t xml:space="preserve"> bzw. </w:t>
+      </w:r>
+      <w:proofErr w:type="spellStart"/>
+      <w:r>
+        <w:rPr>
+          <w:rFonts w:ascii="Constantia" w:hAnsi="Constantia"/>
+          <w:highlight w:val="yellow"/>
+        </w:rPr>
+        <w:t>Tutorials</w:t>
+      </w:r>
+      <w:proofErr w:type="spellEnd"/>
+      <w:r>
+        <w:rPr>
+          <w:rFonts w:ascii="Constantia" w:hAnsi="Constantia"/>
+          <w:highlight w:val="yellow"/>
+        </w:rPr>
+        <w:t xml:space="preserve"> zur Verfügung stehen. Dieser Bereich nennt sich Content.</w:t>
+      </w:r>
+    </w:p>
+    <w:p>
+      <w:pPr>
+        <w:pStyle w:val="KeinLeerraum"/>
         <w:rPr>
           <w:rFonts w:ascii="Constantia" w:hAnsi="Constantia" w:cs="MDBPGD+Gemelli"/>
           <w:color w:val="000000"/>
-        </w:rPr>
-        <w:t>(Idee aber nicht implementiert)</w:t>
-      </w:r>
+          <w:highlight w:val="yellow"/>
+        </w:rPr>
+      </w:pPr>
     </w:p>
     <w:p>
       <w:pPr>
@@ -2026,25 +2432,51 @@
           <w:color w:val="000000"/>
         </w:rPr>
       </w:pPr>
-    </w:p>
-    <w:p>
-      <w:pPr>
-        <w:pStyle w:val="KeinLeerraum"/>
+      <w:r>
         <w:rPr>
           <w:rFonts w:ascii="Constantia" w:hAnsi="Constantia"/>
-        </w:rPr>
-      </w:pPr>
+          <w:highlight w:val="yellow"/>
+        </w:rPr>
+        <w:t xml:space="preserve">Des Weiteren </w:t>
+      </w:r>
       <w:r>
         <w:rPr>
           <w:rFonts w:ascii="Constantia" w:hAnsi="Constantia"/>
-        </w:rPr>
-        <w:t xml:space="preserve">Des Weiteren bekommen sie umfangreiche Informationen zum Thema aus dem </w:t>
-      </w:r>
+          <w:highlight w:val="yellow"/>
+        </w:rPr>
+        <w:t xml:space="preserve">soll später ein Bereich namens Wiki eingerichtet werden, in dem die User allgemeine Informationen zum Ablauf und zur Organisation, </w:t>
+      </w:r>
+      <w:proofErr w:type="gramStart"/>
       <w:r>
         <w:rPr>
           <w:rFonts w:ascii="Constantia" w:hAnsi="Constantia"/>
-        </w:rPr>
-        <w:t>Wikibereich.</w:t>
+          <w:highlight w:val="yellow"/>
+        </w:rPr>
+        <w:t>in deren</w:t>
+      </w:r>
+      <w:proofErr w:type="gramEnd"/>
+      <w:r>
+        <w:rPr>
+          <w:rFonts w:ascii="Constantia" w:hAnsi="Constantia"/>
+          <w:highlight w:val="yellow"/>
+        </w:rPr>
+        <w:t xml:space="preserve"> </w:t>
+      </w:r>
+      <w:proofErr w:type="spellStart"/>
+      <w:r>
+        <w:rPr>
+          <w:rFonts w:ascii="Constantia" w:hAnsi="Constantia"/>
+          <w:highlight w:val="yellow"/>
+        </w:rPr>
+        <w:t>Herarchie</w:t>
+      </w:r>
+      <w:proofErr w:type="spellEnd"/>
+      <w:r>
+        <w:rPr>
+          <w:rFonts w:ascii="Constantia" w:hAnsi="Constantia"/>
+          <w:highlight w:val="yellow"/>
+        </w:rPr>
+        <w:t xml:space="preserve"> das Projekt entworfen werden soll, finden.</w:t>
       </w:r>
     </w:p>
     <w:p>
@@ -2055,66 +2487,15 @@
           <w:color w:val="000000"/>
         </w:rPr>
       </w:pPr>
-      <w:r>
+    </w:p>
+    <w:p>
+      <w:pPr>
+        <w:pStyle w:val="KeinLeerraum"/>
         <w:rPr>
           <w:rFonts w:ascii="Constantia" w:hAnsi="Constantia" w:cs="MDBPGD+Gemelli"/>
           <w:color w:val="000000"/>
         </w:rPr>
-        <w:t>(</w:t>
-      </w:r>
-      <w:r>
-        <w:rPr>
-          <w:rFonts w:ascii="Constantia" w:hAnsi="Constantia" w:cs="MDBPGD+Gemelli"/>
-          <w:color w:val="000000"/>
-        </w:rPr>
-        <w:t xml:space="preserve">Idee aber </w:t>
-      </w:r>
-      <w:r>
-        <w:rPr>
-          <w:rFonts w:ascii="Constantia" w:hAnsi="Constantia" w:cs="MDBPGD+Gemelli"/>
-          <w:color w:val="000000"/>
-        </w:rPr>
-        <w:t>nicht implementiert)</w:t>
-      </w:r>
-    </w:p>
-    <w:p>
-      <w:pPr>
-        <w:pStyle w:val="KeinLeerraum"/>
-        <w:rPr>
-          <w:rFonts w:ascii="Constantia" w:hAnsi="Constantia" w:cs="MDBPGD+Gemelli"/>
-          <w:color w:val="000000"/>
-        </w:rPr>
-      </w:pPr>
-    </w:p>
-    <w:p>
-      <w:pPr>
-        <w:pStyle w:val="KeinLeerraum"/>
-        <w:rPr>
-          <w:rFonts w:ascii="Constantia" w:hAnsi="Constantia" w:cs="MDBPGD+Gemelli"/>
-          <w:color w:val="000000"/>
-        </w:rPr>
-      </w:pPr>
-      <w:r>
-        <w:rPr>
-          <w:rFonts w:ascii="Constantia" w:hAnsi="Constantia" w:cs="MDBPGD+Gemelli"/>
-          <w:color w:val="000000"/>
-        </w:rPr>
-        <w:t xml:space="preserve">Drei Bereiche </w:t>
-      </w:r>
-      <w:r>
-        <w:rPr>
-          <w:rFonts w:ascii="Constantia" w:hAnsi="Constantia" w:cs="MDBPGD+Gemelli"/>
-          <w:color w:val="000000"/>
-        </w:rPr>
-        <w:t>der</w:t>
-      </w:r>
-      <w:r>
-        <w:rPr>
-          <w:rFonts w:ascii="Constantia" w:hAnsi="Constantia" w:cs="MDBPGD+Gemelli"/>
-          <w:color w:val="000000"/>
-        </w:rPr>
-        <w:t xml:space="preserve"> Idee:</w:t>
-      </w:r>
+      </w:pPr>
     </w:p>
     <w:p>
       <w:pPr>
@@ -2133,57 +2514,7 @@
           <w:i/>
           <w:color w:val="000000"/>
         </w:rPr>
-        <w:t>JP- Content:</w:t>
-      </w:r>
-    </w:p>
-    <w:p>
-      <w:pPr>
-        <w:pStyle w:val="KeinLeerraum"/>
-        <w:rPr>
-          <w:rFonts w:ascii="Constantia" w:hAnsi="Constantia"/>
-        </w:rPr>
-      </w:pPr>
-      <w:r>
-        <w:rPr>
-          <w:rFonts w:ascii="Constantia" w:hAnsi="Constantia"/>
-        </w:rPr>
-        <w:t xml:space="preserve"> </w:t>
-      </w:r>
-      <w:r>
-        <w:rPr>
-          <w:rFonts w:ascii="Constantia" w:hAnsi="Constantia"/>
-        </w:rPr>
-        <w:t>Eine U</w:t>
-      </w:r>
-      <w:r>
-        <w:rPr>
-          <w:rFonts w:ascii="Constantia" w:hAnsi="Constantia"/>
-        </w:rPr>
-        <w:t xml:space="preserve">mfangreiche Datenbank, gefüllt mit nützlichen Daten zur Implementierung in </w:t>
-      </w:r>
-      <w:r>
-        <w:rPr>
-          <w:rFonts w:ascii="Constantia" w:hAnsi="Constantia"/>
-        </w:rPr>
-        <w:t xml:space="preserve">Projekte z.B. </w:t>
-      </w:r>
-      <w:r>
-        <w:rPr>
-          <w:rFonts w:ascii="Constantia" w:hAnsi="Constantia" w:cs="Tahoma"/>
-        </w:rPr>
-        <w:t>code-snippets, Anleitungen, Tutorials und  A</w:t>
-      </w:r>
-      <w:r>
-        <w:rPr>
-          <w:rFonts w:ascii="Constantia" w:hAnsi="Constantia" w:cs="Tahoma"/>
-        </w:rPr>
-        <w:t>nwendungsbeispiele</w:t>
-      </w:r>
-      <w:r>
-        <w:rPr>
-          <w:rFonts w:ascii="Constantia" w:hAnsi="Constantia" w:cs="Tahoma"/>
-        </w:rPr>
-        <w:t>.</w:t>
+        <w:t>Funktionaler Umfang der Idee:</w:t>
       </w:r>
     </w:p>
     <w:p>
@@ -2199,78 +2530,90 @@
           <w:rFonts w:ascii="Constantia" w:hAnsi="Constantia" w:cs="MDBPGD+Gemelli"/>
           <w:color w:val="000000"/>
         </w:rPr>
-        <w:t xml:space="preserve"> (Idee aber nicht implementiert)</w:t>
-      </w:r>
-    </w:p>
-    <w:p>
-      <w:pPr>
-        <w:pStyle w:val="KeinLeerraum"/>
+        <w:t xml:space="preserve">- </w:t>
+      </w:r>
+      <w:r>
         <w:rPr>
           <w:rFonts w:ascii="Constantia" w:hAnsi="Constantia" w:cs="MDBPGD+Gemelli"/>
           <w:color w:val="000000"/>
         </w:rPr>
-      </w:pPr>
+        <w:t>Rechtesystem für die Projekte</w:t>
+      </w:r>
     </w:p>
     <w:p>
       <w:pPr>
         <w:pStyle w:val="KeinLeerraum"/>
         <w:rPr>
           <w:rFonts w:ascii="Constantia" w:hAnsi="Constantia" w:cs="MDBPGD+Gemelli"/>
-          <w:b/>
-          <w:i/>
           <w:color w:val="000000"/>
         </w:rPr>
       </w:pPr>
       <w:r>
         <w:rPr>
           <w:rFonts w:ascii="Constantia" w:hAnsi="Constantia" w:cs="MDBPGD+Gemelli"/>
-          <w:b/>
-          <w:i/>
-          <w:color w:val="000000"/>
-        </w:rPr>
-        <w:t xml:space="preserve">JP-Project: </w:t>
-      </w:r>
-    </w:p>
-    <w:p>
-      <w:pPr>
-        <w:pStyle w:val="KeinLeerraum"/>
+          <w:color w:val="000000"/>
+        </w:rPr>
+        <w:t xml:space="preserve">- </w:t>
+      </w:r>
+      <w:r>
         <w:rPr>
           <w:rFonts w:ascii="Constantia" w:hAnsi="Constantia" w:cs="MDBPGD+Gemelli"/>
           <w:color w:val="000000"/>
         </w:rPr>
-      </w:pPr>
-      <w:r>
+        <w:t>Öffentlicher Bereich für Projekte</w:t>
+      </w:r>
+    </w:p>
+    <w:p>
+      <w:pPr>
+        <w:pStyle w:val="KeinLeerraum"/>
         <w:rPr>
           <w:rFonts w:ascii="Constantia" w:hAnsi="Constantia" w:cs="MDBPGD+Gemelli"/>
           <w:color w:val="000000"/>
         </w:rPr>
-        <w:t xml:space="preserve">Projektverwaltung mit Benutzergruppen. </w:t>
-      </w:r>
+      </w:pPr>
       <w:r>
         <w:rPr>
           <w:rFonts w:ascii="Constantia" w:hAnsi="Constantia" w:cs="MDBPGD+Gemelli"/>
           <w:color w:val="000000"/>
         </w:rPr>
+        <w:t xml:space="preserve">- </w:t>
+      </w:r>
+      <w:r>
+        <w:rPr>
+          <w:rFonts w:ascii="Constantia" w:hAnsi="Constantia" w:cs="MDBPGD+Gemelli"/>
+          <w:color w:val="000000"/>
+        </w:rPr>
+        <w:t xml:space="preserve">Download/Upload des Contents </w:t>
+      </w:r>
+      <w:r>
+        <w:rPr>
+          <w:rFonts w:ascii="Constantia" w:hAnsi="Constantia" w:cs="MDBPGD+Gemelli"/>
+          <w:color w:val="000000"/>
+          <w:highlight w:val="yellow"/>
+        </w:rPr>
         <w:t>(</w:t>
       </w:r>
       <w:r>
         <w:rPr>
           <w:rFonts w:ascii="Constantia" w:hAnsi="Constantia" w:cs="MDBPGD+Gemelli"/>
           <w:color w:val="000000"/>
-        </w:rPr>
-        <w:t>implementiert</w:t>
+          <w:highlight w:val="yellow"/>
+        </w:rPr>
+        <w:t xml:space="preserve">später </w:t>
       </w:r>
       <w:r>
         <w:rPr>
           <w:rFonts w:ascii="Constantia" w:hAnsi="Constantia" w:cs="MDBPGD+Gemelli"/>
           <w:color w:val="000000"/>
-        </w:rPr>
-        <w:t>-&gt;Schwerpunkt der Arbeit</w:t>
+          <w:highlight w:val="yellow"/>
+        </w:rPr>
+        <w:t>mit Versionskontrolle</w:t>
       </w:r>
       <w:r>
         <w:rPr>
           <w:rFonts w:ascii="Constantia" w:hAnsi="Constantia" w:cs="MDBPGD+Gemelli"/>
           <w:color w:val="000000"/>
+          <w:highlight w:val="yellow"/>
         </w:rPr>
         <w:t>)</w:t>
       </w:r>
@@ -2283,225 +2626,75 @@
           <w:color w:val="000000"/>
         </w:rPr>
       </w:pPr>
-    </w:p>
-    <w:p>
-      <w:pPr>
-        <w:pStyle w:val="KeinLeerraum"/>
-        <w:rPr>
-          <w:rFonts w:ascii="Constantia" w:eastAsia="+mn-ea" w:hAnsi="Constantia" w:cs="+mn-cs"/>
-          <w:b/>
-          <w:i/>
-          <w:color w:val="000000"/>
-          <w:kern w:val="24"/>
-          <w:sz w:val="44"/>
-          <w:szCs w:val="44"/>
-        </w:rPr>
-      </w:pPr>
       <w:r>
         <w:rPr>
           <w:rFonts w:ascii="Constantia" w:hAnsi="Constantia" w:cs="MDBPGD+Gemelli"/>
-          <w:b/>
-          <w:i/>
-          <w:color w:val="000000"/>
-        </w:rPr>
-        <w:t>JP-Wiki:</w:t>
-      </w:r>
-      <w:r>
-        <w:rPr>
-          <w:rFonts w:ascii="Constantia" w:eastAsia="+mn-ea" w:hAnsi="Constantia" w:cs="+mn-cs"/>
-          <w:b/>
-          <w:i/>
-          <w:color w:val="000000"/>
-          <w:kern w:val="24"/>
-          <w:sz w:val="44"/>
-          <w:szCs w:val="44"/>
-        </w:rPr>
-        <w:t xml:space="preserve"> </w:t>
-      </w:r>
-    </w:p>
-    <w:p>
-      <w:pPr>
-        <w:pStyle w:val="KeinLeerraum"/>
+          <w:color w:val="000000"/>
+        </w:rPr>
+        <w:t xml:space="preserve">- </w:t>
+      </w:r>
+      <w:r>
         <w:rPr>
           <w:rFonts w:ascii="Constantia" w:hAnsi="Constantia" w:cs="MDBPGD+Gemelli"/>
           <w:color w:val="000000"/>
         </w:rPr>
-      </w:pPr>
-      <w:r>
+        <w:t>Synchrones und Verlustfreies arbeiten am Projekt</w:t>
+      </w:r>
+    </w:p>
+    <w:p>
+      <w:pPr>
+        <w:pStyle w:val="KeinLeerraum"/>
         <w:rPr>
           <w:rFonts w:ascii="Constantia" w:hAnsi="Constantia" w:cs="MDBPGD+Gemelli"/>
           <w:color w:val="000000"/>
         </w:rPr>
-        <w:t>umfangreiche Informationen zum versch. Themen als Wikibereich ergänzend zu einem Projekt. (Idee aber nicht implementiert)</w:t>
-      </w:r>
-    </w:p>
-    <w:p>
-      <w:pPr>
-        <w:pStyle w:val="KeinLeerraum"/>
+      </w:pPr>
+      <w:r>
         <w:rPr>
           <w:rFonts w:ascii="Constantia" w:hAnsi="Constantia" w:cs="MDBPGD+Gemelli"/>
           <w:color w:val="000000"/>
         </w:rPr>
-      </w:pPr>
-    </w:p>
-    <w:p>
-      <w:pPr>
-        <w:pStyle w:val="KeinLeerraum"/>
+        <w:t xml:space="preserve">- </w:t>
+      </w:r>
+      <w:r>
         <w:rPr>
           <w:rFonts w:ascii="Constantia" w:hAnsi="Constantia" w:cs="MDBPGD+Gemelli"/>
           <w:color w:val="000000"/>
         </w:rPr>
-      </w:pPr>
+        <w:t>Termin- und Aufgabenverwaltung innerhalb der Projekte</w:t>
+      </w:r>
     </w:p>
     <w:p>
       <w:pPr>
         <w:pStyle w:val="KeinLeerraum"/>
         <w:rPr>
           <w:rFonts w:ascii="Constantia" w:hAnsi="Constantia" w:cs="MDBPGD+Gemelli"/>
-          <w:b/>
-          <w:i/>
           <w:color w:val="000000"/>
         </w:rPr>
       </w:pPr>
       <w:r>
         <w:rPr>
           <w:rFonts w:ascii="Constantia" w:hAnsi="Constantia" w:cs="MDBPGD+Gemelli"/>
-          <w:b/>
-          <w:i/>
-          <w:color w:val="000000"/>
-        </w:rPr>
-        <w:t>Funktionaler Umfang der Idee:</w:t>
-      </w:r>
-    </w:p>
-    <w:p>
-      <w:pPr>
-        <w:pStyle w:val="KeinLeerraum"/>
+          <w:color w:val="000000"/>
+          <w:highlight w:val="yellow"/>
+        </w:rPr>
+        <w:t>(</w:t>
+      </w:r>
+      <w:r>
         <w:rPr>
           <w:rFonts w:ascii="Constantia" w:hAnsi="Constantia" w:cs="MDBPGD+Gemelli"/>
           <w:color w:val="000000"/>
-        </w:rPr>
-      </w:pPr>
+          <w:highlight w:val="yellow"/>
+        </w:rPr>
+        <w:t>- Vorbereitung für verschiedene Sprachen</w:t>
+      </w:r>
       <w:r>
         <w:rPr>
           <w:rFonts w:ascii="Constantia" w:hAnsi="Constantia" w:cs="MDBPGD+Gemelli"/>
           <w:color w:val="000000"/>
-        </w:rPr>
-        <w:t xml:space="preserve">- </w:t>
-      </w:r>
-      <w:r>
-        <w:rPr>
-          <w:rFonts w:ascii="Constantia" w:hAnsi="Constantia" w:cs="MDBPGD+Gemelli"/>
-          <w:color w:val="000000"/>
-        </w:rPr>
-        <w:t>Rechtesystem für die Projekte</w:t>
-      </w:r>
-    </w:p>
-    <w:p>
-      <w:pPr>
-        <w:pStyle w:val="KeinLeerraum"/>
-        <w:rPr>
-          <w:rFonts w:ascii="Constantia" w:hAnsi="Constantia" w:cs="MDBPGD+Gemelli"/>
-          <w:color w:val="000000"/>
-        </w:rPr>
-      </w:pPr>
-      <w:r>
-        <w:rPr>
-          <w:rFonts w:ascii="Constantia" w:hAnsi="Constantia" w:cs="MDBPGD+Gemelli"/>
-          <w:color w:val="000000"/>
-        </w:rPr>
-        <w:t xml:space="preserve">- </w:t>
-      </w:r>
-      <w:r>
-        <w:rPr>
-          <w:rFonts w:ascii="Constantia" w:hAnsi="Constantia" w:cs="MDBPGD+Gemelli"/>
-          <w:color w:val="000000"/>
-        </w:rPr>
-        <w:t>Öffentlicher Bereich für Projekte</w:t>
-      </w:r>
-    </w:p>
-    <w:p>
-      <w:pPr>
-        <w:pStyle w:val="KeinLeerraum"/>
-        <w:rPr>
-          <w:rFonts w:ascii="Constantia" w:hAnsi="Constantia" w:cs="MDBPGD+Gemelli"/>
-          <w:color w:val="000000"/>
-        </w:rPr>
-      </w:pPr>
-      <w:r>
-        <w:rPr>
-          <w:rFonts w:ascii="Constantia" w:hAnsi="Constantia" w:cs="MDBPGD+Gemelli"/>
-          <w:color w:val="000000"/>
-        </w:rPr>
-        <w:t xml:space="preserve">- </w:t>
-      </w:r>
-      <w:r>
-        <w:rPr>
-          <w:rFonts w:ascii="Constantia" w:hAnsi="Constantia" w:cs="MDBPGD+Gemelli"/>
-          <w:color w:val="000000"/>
-        </w:rPr>
-        <w:t>Download/Upload des Contents mit Versionskontrolle</w:t>
-      </w:r>
-    </w:p>
-    <w:p>
-      <w:pPr>
-        <w:pStyle w:val="KeinLeerraum"/>
-        <w:rPr>
-          <w:rFonts w:ascii="Constantia" w:hAnsi="Constantia" w:cs="MDBPGD+Gemelli"/>
-          <w:color w:val="000000"/>
-        </w:rPr>
-      </w:pPr>
-      <w:r>
-        <w:rPr>
-          <w:rFonts w:ascii="Constantia" w:hAnsi="Constantia" w:cs="MDBPGD+Gemelli"/>
-          <w:color w:val="000000"/>
-        </w:rPr>
-        <w:t xml:space="preserve">- </w:t>
-      </w:r>
-      <w:r>
-        <w:rPr>
-          <w:rFonts w:ascii="Constantia" w:hAnsi="Constantia" w:cs="MDBPGD+Gemelli"/>
-          <w:color w:val="000000"/>
-        </w:rPr>
-        <w:t>Synchrones und Verlustfreies arbeiten am Projekt</w:t>
-      </w:r>
-    </w:p>
-    <w:p>
-      <w:pPr>
-        <w:pStyle w:val="KeinLeerraum"/>
-        <w:rPr>
-          <w:rFonts w:ascii="Constantia" w:hAnsi="Constantia" w:cs="MDBPGD+Gemelli"/>
-          <w:color w:val="000000"/>
-        </w:rPr>
-      </w:pPr>
-      <w:r>
-        <w:rPr>
-          <w:rFonts w:ascii="Constantia" w:hAnsi="Constantia" w:cs="MDBPGD+Gemelli"/>
-          <w:color w:val="000000"/>
-        </w:rPr>
-        <w:t xml:space="preserve">- </w:t>
-      </w:r>
-      <w:r>
-        <w:rPr>
-          <w:rFonts w:ascii="Constantia" w:hAnsi="Constantia" w:cs="MDBPGD+Gemelli"/>
-          <w:color w:val="000000"/>
-        </w:rPr>
-        <w:t>Termin- und Aufgabenverwaltung innerhalb der Projekte</w:t>
-      </w:r>
-    </w:p>
-    <w:p>
-      <w:pPr>
-        <w:pStyle w:val="KeinLeerraum"/>
-        <w:rPr>
-          <w:rFonts w:ascii="Constantia" w:hAnsi="Constantia" w:cs="MDBPGD+Gemelli"/>
-          <w:color w:val="000000"/>
-        </w:rPr>
-      </w:pPr>
-      <w:r>
-        <w:rPr>
-          <w:rFonts w:ascii="Constantia" w:hAnsi="Constantia" w:cs="MDBPGD+Gemelli"/>
-          <w:color w:val="000000"/>
-        </w:rPr>
-        <w:t>- Vorbereitung für verschiedene Sprachen</w:t>
+          <w:highlight w:val="yellow"/>
+        </w:rPr>
+        <w:t>)</w:t>
       </w:r>
       <w:r>
         <w:rPr>
@@ -2544,7 +2737,7 @@
           <w:color w:val="000000"/>
         </w:rPr>
         <w:drawing>
-          <wp:inline distT="0" distB="0" distL="0" distR="0">
+          <wp:inline distT="0" distB="0" distL="0" distR="0" wp14:anchorId="5FEDB4BF" wp14:editId="3D3BE1B9">
             <wp:extent cx="4057650" cy="2457450"/>
             <wp:effectExtent l="19050" t="0" r="0" b="0"/>
             <wp:docPr id="3" name="Bild 1" descr="scribble.png"/>
@@ -2559,10 +2752,10 @@
                     </pic:cNvPicPr>
                   </pic:nvPicPr>
                   <pic:blipFill>
-                    <a:blip r:embed="rId9">
+                    <a:blip r:embed="rId10">
                       <a:extLst>
                         <a:ext uri="{28A0092B-C50C-407E-A947-70E740481C1C}">
-                          <a14:useLocalDpi xmlns:lc="http://schemas.openxmlformats.org/drawingml/2006/lockedCanvas" xmlns:a14="http://schemas.microsoft.com/office/drawing/2010/main" xmlns:p="http://schemas.openxmlformats.org/presentationml/2006/main" xmlns="" xmlns:w="http://schemas.openxmlformats.org/wordprocessingml/2006/main" xmlns:w10="urn:schemas-microsoft-com:office:word" xmlns:v="urn:schemas-microsoft-com:vml" xmlns:o="urn:schemas-microsoft-com:office:office" val="0"/>
+                          <a14:useLocalDpi xmlns:a14="http://schemas.microsoft.com/office/drawing/2010/main" val="0"/>
                         </a:ext>
                       </a:extLst>
                     </a:blip>
@@ -2688,7 +2881,6 @@
           <w:szCs w:val="23"/>
           <w:highlight w:val="yellow"/>
         </w:rPr>
-        <w:lastRenderedPageBreak/>
         <w:t>2. Portal-Funktionen</w:t>
       </w:r>
       <w:r>
@@ -2760,8 +2952,9 @@
           <w:noProof/>
           <w:color w:val="000000"/>
         </w:rPr>
+        <w:lastRenderedPageBreak/>
         <w:drawing>
-          <wp:inline distT="0" distB="0" distL="0" distR="0">
+          <wp:inline distT="0" distB="0" distL="0" distR="0" wp14:anchorId="3D4F43FC" wp14:editId="24EFE2DB">
             <wp:extent cx="4905375" cy="8677275"/>
             <wp:effectExtent l="19050" t="0" r="9525" b="0"/>
             <wp:docPr id="4" name="Bild 4"/>
@@ -2778,7 +2971,7 @@
                     </pic:cNvPicPr>
                   </pic:nvPicPr>
                   <pic:blipFill>
-                    <a:blip r:embed="rId10"/>
+                    <a:blip r:embed="rId11"/>
                     <a:srcRect/>
                     <a:stretch>
                       <a:fillRect/>
@@ -2823,7 +3016,7 @@
         </w:rPr>
         <w:lastRenderedPageBreak/>
         <w:drawing>
-          <wp:inline distT="0" distB="0" distL="0" distR="0">
+          <wp:inline distT="0" distB="0" distL="0" distR="0" wp14:anchorId="21DEA9E7" wp14:editId="7628BB30">
             <wp:extent cx="4914900" cy="9448800"/>
             <wp:effectExtent l="19050" t="0" r="0" b="0"/>
             <wp:docPr id="2" name="Bild 1"/>
@@ -2840,7 +3033,7 @@
                     </pic:cNvPicPr>
                   </pic:nvPicPr>
                   <pic:blipFill>
-                    <a:blip r:embed="rId11"/>
+                    <a:blip r:embed="rId12"/>
                     <a:srcRect/>
                     <a:stretch>
                       <a:fillRect/>
@@ -2876,16 +3069,460 @@
           <w:rFonts w:ascii="Constantia" w:hAnsi="Constantia" w:cs="MDBPEN+Arial"/>
           <w:sz w:val="22"/>
           <w:szCs w:val="22"/>
-        </w:rPr>
-      </w:pPr>
-      <w:r>
-        <w:rPr>
-          <w:rFonts w:ascii="Constantia" w:hAnsi="Constantia" w:cs="MDBPEN+Arial"/>
-          <w:sz w:val="22"/>
-          <w:szCs w:val="22"/>
+          <w:highlight w:val="yellow"/>
+        </w:rPr>
+      </w:pPr>
+      <w:proofErr w:type="spellStart"/>
+      <w:r>
+        <w:rPr>
+          <w:rFonts w:ascii="Constantia" w:hAnsi="Constantia" w:cs="MDBPEN+Arial"/>
+          <w:sz w:val="22"/>
+          <w:szCs w:val="22"/>
+          <w:highlight w:val="yellow"/>
         </w:rPr>
         <w:lastRenderedPageBreak/>
-        <w:t>In dem UseCase-Diagramm ist nur eine starre Konstellation der Rollen zu erkenne</w:t>
+        <w:t>Projectmember</w:t>
+      </w:r>
+      <w:proofErr w:type="spellEnd"/>
+      <w:r>
+        <w:rPr>
+          <w:rFonts w:ascii="Constantia" w:hAnsi="Constantia" w:cs="MDBPEN+Arial"/>
+          <w:sz w:val="22"/>
+          <w:szCs w:val="22"/>
+          <w:highlight w:val="yellow"/>
+        </w:rPr>
+        <w:t xml:space="preserve"> -&gt; ein </w:t>
+      </w:r>
+      <w:proofErr w:type="spellStart"/>
+      <w:r>
+        <w:rPr>
+          <w:rFonts w:ascii="Constantia" w:hAnsi="Constantia" w:cs="MDBPEN+Arial"/>
+          <w:sz w:val="22"/>
+          <w:szCs w:val="22"/>
+          <w:highlight w:val="yellow"/>
+        </w:rPr>
+        <w:t>kommentar</w:t>
+      </w:r>
+      <w:proofErr w:type="spellEnd"/>
+      <w:r>
+        <w:rPr>
+          <w:rFonts w:ascii="Constantia" w:hAnsi="Constantia" w:cs="MDBPEN+Arial"/>
+          <w:sz w:val="22"/>
+          <w:szCs w:val="22"/>
+          <w:highlight w:val="yellow"/>
+        </w:rPr>
+        <w:t xml:space="preserve"> updaten (nur sein eigenes!!!!!)</w:t>
+      </w:r>
+    </w:p>
+    <w:p>
+      <w:pPr>
+        <w:pStyle w:val="Default"/>
+        <w:rPr>
+          <w:rFonts w:ascii="Constantia" w:hAnsi="Constantia" w:cs="MDBPEN+Arial"/>
+          <w:sz w:val="22"/>
+          <w:szCs w:val="22"/>
+          <w:highlight w:val="yellow"/>
+        </w:rPr>
+      </w:pPr>
+      <w:r>
+        <w:rPr>
+          <w:rFonts w:ascii="Constantia" w:hAnsi="Constantia" w:cs="MDBPEN+Arial"/>
+          <w:sz w:val="22"/>
+          <w:szCs w:val="22"/>
+          <w:highlight w:val="yellow"/>
+        </w:rPr>
+        <w:tab/>
+        <w:t>Kann</w:t>
+      </w:r>
+      <w:r>
+        <w:rPr>
+          <w:rFonts w:ascii="Constantia" w:hAnsi="Constantia" w:cs="MDBPEN+Arial"/>
+          <w:sz w:val="22"/>
+          <w:szCs w:val="22"/>
+          <w:highlight w:val="yellow"/>
+        </w:rPr>
+        <w:t xml:space="preserve"> kein </w:t>
+      </w:r>
+      <w:proofErr w:type="spellStart"/>
+      <w:r>
+        <w:rPr>
+          <w:rFonts w:ascii="Constantia" w:hAnsi="Constantia" w:cs="MDBPEN+Arial"/>
+          <w:sz w:val="22"/>
+          <w:szCs w:val="22"/>
+          <w:highlight w:val="yellow"/>
+        </w:rPr>
+        <w:t>sourcecode</w:t>
+      </w:r>
+      <w:proofErr w:type="spellEnd"/>
+      <w:r>
+        <w:rPr>
+          <w:rFonts w:ascii="Constantia" w:hAnsi="Constantia" w:cs="MDBPEN+Arial"/>
+          <w:sz w:val="22"/>
+          <w:szCs w:val="22"/>
+          <w:highlight w:val="yellow"/>
+        </w:rPr>
+        <w:t xml:space="preserve"> oder </w:t>
+      </w:r>
+      <w:proofErr w:type="spellStart"/>
+      <w:r>
+        <w:rPr>
+          <w:rFonts w:ascii="Constantia" w:hAnsi="Constantia" w:cs="MDBPEN+Arial"/>
+          <w:sz w:val="22"/>
+          <w:szCs w:val="22"/>
+          <w:highlight w:val="yellow"/>
+        </w:rPr>
+        <w:t>dokumente</w:t>
+      </w:r>
+      <w:proofErr w:type="spellEnd"/>
+      <w:r>
+        <w:rPr>
+          <w:rFonts w:ascii="Constantia" w:hAnsi="Constantia" w:cs="MDBPEN+Arial"/>
+          <w:sz w:val="22"/>
+          <w:szCs w:val="22"/>
+          <w:highlight w:val="yellow"/>
+        </w:rPr>
+        <w:t xml:space="preserve"> löschen!</w:t>
+      </w:r>
+    </w:p>
+    <w:p>
+      <w:pPr>
+        <w:pStyle w:val="Default"/>
+        <w:rPr>
+          <w:rFonts w:ascii="Constantia" w:hAnsi="Constantia" w:cs="MDBPEN+Arial"/>
+          <w:sz w:val="22"/>
+          <w:szCs w:val="22"/>
+          <w:highlight w:val="yellow"/>
+        </w:rPr>
+      </w:pPr>
+      <w:proofErr w:type="spellStart"/>
+      <w:r>
+        <w:rPr>
+          <w:rFonts w:ascii="Constantia" w:hAnsi="Constantia" w:cs="MDBPEN+Arial"/>
+          <w:sz w:val="22"/>
+          <w:szCs w:val="22"/>
+          <w:highlight w:val="yellow"/>
+        </w:rPr>
+        <w:t>ProjectOwner</w:t>
+      </w:r>
+      <w:proofErr w:type="spellEnd"/>
+      <w:r>
+        <w:rPr>
+          <w:rFonts w:ascii="Constantia" w:hAnsi="Constantia" w:cs="MDBPEN+Arial"/>
+          <w:sz w:val="22"/>
+          <w:szCs w:val="22"/>
+          <w:highlight w:val="yellow"/>
+        </w:rPr>
+        <w:t xml:space="preserve"> -&gt; kann Alle </w:t>
+      </w:r>
+      <w:proofErr w:type="spellStart"/>
+      <w:r>
+        <w:rPr>
+          <w:rFonts w:ascii="Constantia" w:hAnsi="Constantia" w:cs="MDBPEN+Arial"/>
+          <w:sz w:val="22"/>
+          <w:szCs w:val="22"/>
+          <w:highlight w:val="yellow"/>
+        </w:rPr>
+        <w:t>kommentare</w:t>
+      </w:r>
+      <w:proofErr w:type="spellEnd"/>
+      <w:r>
+        <w:rPr>
+          <w:rFonts w:ascii="Constantia" w:hAnsi="Constantia" w:cs="MDBPEN+Arial"/>
+          <w:sz w:val="22"/>
+          <w:szCs w:val="22"/>
+          <w:highlight w:val="yellow"/>
+        </w:rPr>
+        <w:t xml:space="preserve"> updaten!</w:t>
+      </w:r>
+    </w:p>
+    <w:p>
+      <w:pPr>
+        <w:pStyle w:val="Default"/>
+        <w:rPr>
+          <w:rFonts w:ascii="Constantia" w:hAnsi="Constantia" w:cs="MDBPEN+Arial"/>
+          <w:sz w:val="22"/>
+          <w:szCs w:val="22"/>
+          <w:highlight w:val="yellow"/>
+        </w:rPr>
+      </w:pPr>
+      <w:r>
+        <w:rPr>
+          <w:rFonts w:ascii="Constantia" w:hAnsi="Constantia" w:cs="MDBPEN+Arial"/>
+          <w:sz w:val="22"/>
+          <w:szCs w:val="22"/>
+          <w:highlight w:val="yellow"/>
+        </w:rPr>
+        <w:tab/>
+        <w:t xml:space="preserve">Kann </w:t>
+      </w:r>
+      <w:proofErr w:type="spellStart"/>
+      <w:r>
+        <w:rPr>
+          <w:rFonts w:ascii="Constantia" w:hAnsi="Constantia" w:cs="MDBPEN+Arial"/>
+          <w:sz w:val="22"/>
+          <w:szCs w:val="22"/>
+          <w:highlight w:val="yellow"/>
+        </w:rPr>
+        <w:t>sourcecode</w:t>
+      </w:r>
+      <w:proofErr w:type="spellEnd"/>
+      <w:r>
+        <w:rPr>
+          <w:rFonts w:ascii="Constantia" w:hAnsi="Constantia" w:cs="MDBPEN+Arial"/>
+          <w:sz w:val="22"/>
+          <w:szCs w:val="22"/>
+          <w:highlight w:val="yellow"/>
+        </w:rPr>
+        <w:t>/Dokument löschen (auch welche die nicht er selber gem8 hat)</w:t>
+      </w:r>
+    </w:p>
+    <w:p>
+      <w:pPr>
+        <w:pStyle w:val="Default"/>
+        <w:rPr>
+          <w:rFonts w:ascii="Constantia" w:hAnsi="Constantia" w:cs="MDBPEN+Arial"/>
+          <w:sz w:val="22"/>
+          <w:szCs w:val="22"/>
+          <w:highlight w:val="yellow"/>
+        </w:rPr>
+      </w:pPr>
+      <w:r>
+        <w:rPr>
+          <w:rFonts w:ascii="Constantia" w:hAnsi="Constantia" w:cs="MDBPEN+Arial"/>
+          <w:sz w:val="22"/>
+          <w:szCs w:val="22"/>
+          <w:highlight w:val="yellow"/>
+        </w:rPr>
+        <w:t xml:space="preserve">User (ohne </w:t>
+      </w:r>
+      <w:proofErr w:type="spellStart"/>
+      <w:r>
+        <w:rPr>
+          <w:rFonts w:ascii="Constantia" w:hAnsi="Constantia" w:cs="MDBPEN+Arial"/>
+          <w:sz w:val="22"/>
+          <w:szCs w:val="22"/>
+          <w:highlight w:val="yellow"/>
+        </w:rPr>
+        <w:t>projekt</w:t>
+      </w:r>
+      <w:proofErr w:type="spellEnd"/>
+      <w:r>
+        <w:rPr>
+          <w:rFonts w:ascii="Constantia" w:hAnsi="Constantia" w:cs="MDBPEN+Arial"/>
+          <w:sz w:val="22"/>
+          <w:szCs w:val="22"/>
+          <w:highlight w:val="yellow"/>
+        </w:rPr>
+        <w:t xml:space="preserve">)-&gt; kann keine </w:t>
+      </w:r>
+      <w:proofErr w:type="spellStart"/>
+      <w:r>
+        <w:rPr>
+          <w:rFonts w:ascii="Constantia" w:hAnsi="Constantia" w:cs="MDBPEN+Arial"/>
+          <w:sz w:val="22"/>
+          <w:szCs w:val="22"/>
+          <w:highlight w:val="yellow"/>
+        </w:rPr>
+        <w:t>user</w:t>
+      </w:r>
+      <w:proofErr w:type="spellEnd"/>
+      <w:r>
+        <w:rPr>
+          <w:rFonts w:ascii="Constantia" w:hAnsi="Constantia" w:cs="MDBPEN+Arial"/>
+          <w:sz w:val="22"/>
+          <w:szCs w:val="22"/>
+          <w:highlight w:val="yellow"/>
+        </w:rPr>
+        <w:t xml:space="preserve"> suchen</w:t>
+      </w:r>
+    </w:p>
+    <w:p>
+      <w:pPr>
+        <w:pStyle w:val="Default"/>
+        <w:rPr>
+          <w:rFonts w:ascii="Constantia" w:hAnsi="Constantia" w:cs="MDBPEN+Arial"/>
+          <w:sz w:val="22"/>
+          <w:szCs w:val="22"/>
+          <w:highlight w:val="yellow"/>
+        </w:rPr>
+      </w:pPr>
+      <w:r>
+        <w:rPr>
+          <w:rFonts w:ascii="Constantia" w:hAnsi="Constantia" w:cs="MDBPEN+Arial"/>
+          <w:sz w:val="22"/>
+          <w:szCs w:val="22"/>
+          <w:highlight w:val="yellow"/>
+        </w:rPr>
+        <w:tab/>
+        <w:t>Kann nicht alle User anzeigen</w:t>
+      </w:r>
+    </w:p>
+    <w:p>
+      <w:pPr>
+        <w:pStyle w:val="Default"/>
+        <w:rPr>
+          <w:rFonts w:ascii="Constantia" w:hAnsi="Constantia" w:cs="MDBPEN+Arial"/>
+          <w:sz w:val="22"/>
+          <w:szCs w:val="22"/>
+          <w:highlight w:val="yellow"/>
+        </w:rPr>
+      </w:pPr>
+      <w:r>
+        <w:rPr>
+          <w:rFonts w:ascii="Constantia" w:hAnsi="Constantia" w:cs="MDBPEN+Arial"/>
+          <w:sz w:val="22"/>
+          <w:szCs w:val="22"/>
+          <w:highlight w:val="yellow"/>
+        </w:rPr>
+        <w:tab/>
+        <w:t xml:space="preserve">EIGENE </w:t>
+      </w:r>
+      <w:proofErr w:type="spellStart"/>
+      <w:r>
+        <w:rPr>
+          <w:rFonts w:ascii="Constantia" w:hAnsi="Constantia" w:cs="MDBPEN+Arial"/>
+          <w:sz w:val="22"/>
+          <w:szCs w:val="22"/>
+          <w:highlight w:val="yellow"/>
+        </w:rPr>
+        <w:t>usereinstellungen</w:t>
+      </w:r>
+      <w:proofErr w:type="spellEnd"/>
+      <w:r>
+        <w:rPr>
+          <w:rFonts w:ascii="Constantia" w:hAnsi="Constantia" w:cs="MDBPEN+Arial"/>
+          <w:sz w:val="22"/>
+          <w:szCs w:val="22"/>
+          <w:highlight w:val="yellow"/>
+        </w:rPr>
+        <w:t xml:space="preserve"> ändern/anzeigen</w:t>
+      </w:r>
+    </w:p>
+    <w:p>
+      <w:pPr>
+        <w:pStyle w:val="Default"/>
+        <w:rPr>
+          <w:rFonts w:ascii="Constantia" w:hAnsi="Constantia" w:cs="MDBPEN+Arial"/>
+          <w:sz w:val="22"/>
+          <w:szCs w:val="22"/>
+          <w:highlight w:val="yellow"/>
+        </w:rPr>
+      </w:pPr>
+      <w:r>
+        <w:rPr>
+          <w:rFonts w:ascii="Constantia" w:hAnsi="Constantia" w:cs="MDBPEN+Arial"/>
+          <w:sz w:val="22"/>
+          <w:szCs w:val="22"/>
+          <w:highlight w:val="yellow"/>
+        </w:rPr>
+        <w:tab/>
+        <w:t xml:space="preserve">Kann nicht alle </w:t>
+      </w:r>
+      <w:proofErr w:type="spellStart"/>
+      <w:r>
+        <w:rPr>
+          <w:rFonts w:ascii="Constantia" w:hAnsi="Constantia" w:cs="MDBPEN+Arial"/>
+          <w:sz w:val="22"/>
+          <w:szCs w:val="22"/>
+          <w:highlight w:val="yellow"/>
+        </w:rPr>
+        <w:t>projekte</w:t>
+      </w:r>
+      <w:proofErr w:type="spellEnd"/>
+      <w:r>
+        <w:rPr>
+          <w:rFonts w:ascii="Constantia" w:hAnsi="Constantia" w:cs="MDBPEN+Arial"/>
+          <w:sz w:val="22"/>
+          <w:szCs w:val="22"/>
+          <w:highlight w:val="yellow"/>
+        </w:rPr>
+        <w:t xml:space="preserve"> anzeigen</w:t>
+      </w:r>
+    </w:p>
+    <w:p>
+      <w:pPr>
+        <w:pStyle w:val="Default"/>
+        <w:rPr>
+          <w:rFonts w:ascii="Constantia" w:hAnsi="Constantia" w:cs="MDBPEN+Arial"/>
+          <w:sz w:val="22"/>
+          <w:szCs w:val="22"/>
+        </w:rPr>
+      </w:pPr>
+      <w:r>
+        <w:rPr>
+          <w:rFonts w:ascii="Constantia" w:hAnsi="Constantia" w:cs="MDBPEN+Arial"/>
+          <w:sz w:val="22"/>
+          <w:szCs w:val="22"/>
+          <w:highlight w:val="yellow"/>
+        </w:rPr>
+        <w:tab/>
+        <w:t xml:space="preserve">Kann keine </w:t>
+      </w:r>
+      <w:proofErr w:type="spellStart"/>
+      <w:r>
+        <w:rPr>
+          <w:rFonts w:ascii="Constantia" w:hAnsi="Constantia" w:cs="MDBPEN+Arial"/>
+          <w:sz w:val="22"/>
+          <w:szCs w:val="22"/>
+          <w:highlight w:val="yellow"/>
+        </w:rPr>
+        <w:t>projekte</w:t>
+      </w:r>
+      <w:proofErr w:type="spellEnd"/>
+      <w:r>
+        <w:rPr>
+          <w:rFonts w:ascii="Constantia" w:hAnsi="Constantia" w:cs="MDBPEN+Arial"/>
+          <w:sz w:val="22"/>
+          <w:szCs w:val="22"/>
+          <w:highlight w:val="yellow"/>
+        </w:rPr>
+        <w:t xml:space="preserve"> suchen</w:t>
+      </w:r>
+    </w:p>
+    <w:p>
+      <w:pPr>
+        <w:pStyle w:val="Default"/>
+        <w:rPr>
+          <w:rFonts w:ascii="Constantia" w:hAnsi="Constantia" w:cs="MDBPEN+Arial"/>
+          <w:sz w:val="22"/>
+          <w:szCs w:val="22"/>
+        </w:rPr>
+      </w:pPr>
+    </w:p>
+    <w:p>
+      <w:pPr>
+        <w:pStyle w:val="Default"/>
+        <w:rPr>
+          <w:rFonts w:ascii="Constantia" w:hAnsi="Constantia" w:cs="MDBPEN+Arial"/>
+          <w:sz w:val="22"/>
+          <w:szCs w:val="22"/>
+        </w:rPr>
+      </w:pPr>
+      <w:r>
+        <w:rPr>
+          <w:rFonts w:ascii="Constantia" w:hAnsi="Constantia" w:cs="MDBPEN+Arial"/>
+          <w:sz w:val="22"/>
+          <w:szCs w:val="22"/>
+        </w:rPr>
+        <w:t xml:space="preserve">In dem </w:t>
+      </w:r>
+      <w:proofErr w:type="spellStart"/>
+      <w:r>
+        <w:rPr>
+          <w:rFonts w:ascii="Constantia" w:hAnsi="Constantia" w:cs="MDBPEN+Arial"/>
+          <w:sz w:val="22"/>
+          <w:szCs w:val="22"/>
+        </w:rPr>
+        <w:t>UseCase</w:t>
+      </w:r>
+      <w:proofErr w:type="spellEnd"/>
+      <w:r>
+        <w:rPr>
+          <w:rFonts w:ascii="Constantia" w:hAnsi="Constantia" w:cs="MDBPEN+Arial"/>
+          <w:sz w:val="22"/>
+          <w:szCs w:val="22"/>
+        </w:rPr>
+        <w:t>-Diagramm ist nur eine starre Konstellation der Rollen zu erkenne</w:t>
       </w:r>
       <w:r>
         <w:rPr>
@@ -2955,15 +3592,112 @@
           <w:sz w:val="22"/>
           <w:szCs w:val="22"/>
         </w:rPr>
-        <w:t>(siehe auch GlobalRolesManager)</w:t>
-      </w:r>
-      <w:r>
-        <w:rPr>
-          <w:rFonts w:ascii="Constantia" w:hAnsi="Constantia" w:cs="MDBPEN+Arial"/>
-          <w:sz w:val="22"/>
-          <w:szCs w:val="22"/>
-        </w:rPr>
-        <w:t>in ihm wird unterschieden welche Aktionen der Benutzer im allgemeinen tätigen darf hier als Be</w:t>
+        <w:t xml:space="preserve">(siehe auch </w:t>
+      </w:r>
+      <w:proofErr w:type="spellStart"/>
+      <w:r>
+        <w:rPr>
+          <w:rFonts w:ascii="Constantia" w:hAnsi="Constantia" w:cs="MDBPEN+Arial"/>
+          <w:sz w:val="22"/>
+          <w:szCs w:val="22"/>
+        </w:rPr>
+        <w:t>GlobalRolesManager</w:t>
+      </w:r>
+      <w:proofErr w:type="spellEnd"/>
+      <w:r>
+        <w:rPr>
+          <w:rFonts w:ascii="Constantia" w:hAnsi="Constantia" w:cs="MDBPEN+Arial"/>
+          <w:sz w:val="22"/>
+          <w:szCs w:val="22"/>
+        </w:rPr>
+        <w:t>)</w:t>
+      </w:r>
+      <w:r>
+        <w:rPr>
+          <w:rFonts w:ascii="Constantia" w:hAnsi="Constantia" w:cs="MDBPEN+Arial"/>
+          <w:sz w:val="22"/>
+          <w:szCs w:val="22"/>
+        </w:rPr>
+        <w:t>in ihm wird unterschieden w</w:t>
+      </w:r>
+      <w:r>
+        <w:rPr>
+          <w:rFonts w:ascii="Constantia" w:hAnsi="Constantia" w:cs="MDBPEN+Arial"/>
+          <w:sz w:val="22"/>
+          <w:szCs w:val="22"/>
+        </w:rPr>
+        <w:t xml:space="preserve">elche Aktionen der Benutzer im </w:t>
+      </w:r>
+      <w:r>
+        <w:rPr>
+          <w:rFonts w:ascii="Constantia" w:hAnsi="Constantia" w:cs="MDBPEN+Arial"/>
+          <w:sz w:val="22"/>
+          <w:szCs w:val="22"/>
+          <w:highlight w:val="yellow"/>
+        </w:rPr>
+        <w:t>A</w:t>
+      </w:r>
+      <w:r>
+        <w:rPr>
+          <w:rFonts w:ascii="Constantia" w:hAnsi="Constantia" w:cs="MDBPEN+Arial"/>
+          <w:sz w:val="22"/>
+          <w:szCs w:val="22"/>
+        </w:rPr>
+        <w:t>llgemeinen tätigen darf hier</w:t>
+      </w:r>
+      <w:r>
+        <w:rPr>
+          <w:rFonts w:ascii="Constantia" w:hAnsi="Constantia" w:cs="MDBPEN+Arial"/>
+          <w:sz w:val="22"/>
+          <w:szCs w:val="22"/>
+          <w:highlight w:val="yellow"/>
+        </w:rPr>
+        <w:t>(</w:t>
+      </w:r>
+      <w:r>
+        <w:rPr>
+          <w:rFonts w:ascii="Constantia" w:hAnsi="Constantia" w:cs="MDBPEN+Arial"/>
+          <w:sz w:val="22"/>
+          <w:szCs w:val="22"/>
+          <w:highlight w:val="yellow"/>
+        </w:rPr>
+        <w:t>&lt;-</w:t>
+      </w:r>
+      <w:r>
+        <w:rPr>
+          <w:rFonts w:ascii="Constantia" w:hAnsi="Constantia" w:cs="MDBPEN+Arial"/>
+          <w:sz w:val="22"/>
+          <w:szCs w:val="22"/>
+          <w:highlight w:val="yellow"/>
+        </w:rPr>
+        <w:t>?</w:t>
+      </w:r>
+      <w:proofErr w:type="gramStart"/>
+      <w:r>
+        <w:rPr>
+          <w:rFonts w:ascii="Constantia" w:hAnsi="Constantia" w:cs="MDBPEN+Arial"/>
+          <w:sz w:val="22"/>
+          <w:szCs w:val="22"/>
+          <w:highlight w:val="yellow"/>
+        </w:rPr>
+        <w:t>)</w:t>
+      </w:r>
+      <w:r>
+        <w:rPr>
+          <w:rFonts w:ascii="Constantia" w:hAnsi="Constantia" w:cs="MDBPEN+Arial"/>
+          <w:sz w:val="22"/>
+          <w:szCs w:val="22"/>
+        </w:rPr>
+        <w:t xml:space="preserve"> als</w:t>
+      </w:r>
+      <w:proofErr w:type="gramEnd"/>
+      <w:r>
+        <w:rPr>
+          <w:rFonts w:ascii="Constantia" w:hAnsi="Constantia" w:cs="MDBPEN+Arial"/>
+          <w:sz w:val="22"/>
+          <w:szCs w:val="22"/>
+        </w:rPr>
+        <w:t xml:space="preserve"> Be</w:t>
       </w:r>
       <w:r>
         <w:rPr>
@@ -3007,15 +3741,164 @@
           <w:rFonts w:ascii="Constantia" w:hAnsi="Constantia" w:cs="MDBPEN+Arial"/>
           <w:sz w:val="22"/>
           <w:szCs w:val="22"/>
-        </w:rPr>
-      </w:pPr>
-      <w:r>
-        <w:rPr>
-          <w:rFonts w:ascii="Constantia" w:hAnsi="Constantia" w:cs="MDBPEN+Arial"/>
-          <w:sz w:val="22"/>
-          <w:szCs w:val="22"/>
-        </w:rPr>
-        <w:t>Als weiteres gibt’s es aber noch ein Rollensystem nur für Projekte (siehe auch ProjectRolesManger) in ihm wird unterschieden welche Aktionen der Benutzer innerhalb eines Projektes tätigen darf. Als Beispiel dafür ist im UseCase-Diagramm zu sehen der Projektowner/Leader und der Projectmember/Member</w:t>
+          <w:highlight w:val="yellow"/>
+        </w:rPr>
+      </w:pPr>
+      <w:r>
+        <w:rPr>
+          <w:rFonts w:ascii="Constantia" w:hAnsi="Constantia" w:cs="MDBPEN+Arial"/>
+          <w:sz w:val="22"/>
+          <w:szCs w:val="22"/>
+          <w:highlight w:val="yellow"/>
+        </w:rPr>
+        <w:t>(Global = 2 Rollen sind ein Muss -&gt; Admin + Member</w:t>
+      </w:r>
+    </w:p>
+    <w:p>
+      <w:pPr>
+        <w:pStyle w:val="Default"/>
+        <w:rPr>
+          <w:rFonts w:ascii="Constantia" w:hAnsi="Constantia" w:cs="MDBPEN+Arial"/>
+          <w:sz w:val="22"/>
+          <w:szCs w:val="22"/>
+        </w:rPr>
+      </w:pPr>
+      <w:r>
+        <w:rPr>
+          <w:rFonts w:ascii="Constantia" w:hAnsi="Constantia" w:cs="MDBPEN+Arial"/>
+          <w:sz w:val="22"/>
+          <w:szCs w:val="22"/>
+          <w:highlight w:val="yellow"/>
+        </w:rPr>
+        <w:t>Projekt = 2 Rollen sind ein Muss -&gt; Leader + Member)</w:t>
+      </w:r>
+    </w:p>
+    <w:p>
+      <w:pPr>
+        <w:pStyle w:val="Default"/>
+        <w:rPr>
+          <w:rFonts w:ascii="Constantia" w:hAnsi="Constantia" w:cs="MDBPEN+Arial"/>
+          <w:sz w:val="22"/>
+          <w:szCs w:val="22"/>
+        </w:rPr>
+      </w:pPr>
+    </w:p>
+    <w:p>
+      <w:pPr>
+        <w:pStyle w:val="Default"/>
+        <w:rPr>
+          <w:rFonts w:ascii="Constantia" w:hAnsi="Constantia" w:cs="MDBPEN+Arial"/>
+          <w:sz w:val="22"/>
+          <w:szCs w:val="22"/>
+        </w:rPr>
+      </w:pPr>
+      <w:r>
+        <w:rPr>
+          <w:rFonts w:ascii="Constantia" w:hAnsi="Constantia" w:cs="MDBPEN+Arial"/>
+          <w:sz w:val="22"/>
+          <w:szCs w:val="22"/>
+        </w:rPr>
+        <w:t xml:space="preserve">Als weiteres gibt’s es aber noch ein Rollensystem nur für Projekte (siehe auch </w:t>
+      </w:r>
+      <w:proofErr w:type="spellStart"/>
+      <w:r>
+        <w:rPr>
+          <w:rFonts w:ascii="Constantia" w:hAnsi="Constantia" w:cs="MDBPEN+Arial"/>
+          <w:sz w:val="22"/>
+          <w:szCs w:val="22"/>
+        </w:rPr>
+        <w:t>ProjectRolesManger</w:t>
+      </w:r>
+      <w:proofErr w:type="spellEnd"/>
+      <w:r>
+        <w:rPr>
+          <w:rFonts w:ascii="Constantia" w:hAnsi="Constantia" w:cs="MDBPEN+Arial"/>
+          <w:sz w:val="22"/>
+          <w:szCs w:val="22"/>
+        </w:rPr>
+        <w:t xml:space="preserve">) in ihm wird unterschieden welche Aktionen der Benutzer innerhalb eines Projektes tätigen darf. Als Beispiel dafür ist im </w:t>
+      </w:r>
+      <w:proofErr w:type="spellStart"/>
+      <w:r>
+        <w:rPr>
+          <w:rFonts w:ascii="Constantia" w:hAnsi="Constantia" w:cs="MDBPEN+Arial"/>
+          <w:sz w:val="22"/>
+          <w:szCs w:val="22"/>
+        </w:rPr>
+        <w:t>UseCase</w:t>
+      </w:r>
+      <w:proofErr w:type="spellEnd"/>
+      <w:r>
+        <w:rPr>
+          <w:rFonts w:ascii="Constantia" w:hAnsi="Constantia" w:cs="MDBPEN+Arial"/>
+          <w:sz w:val="22"/>
+          <w:szCs w:val="22"/>
+        </w:rPr>
+        <w:t>-Diagramm</w:t>
+      </w:r>
+      <w:r>
+        <w:rPr>
+          <w:rFonts w:ascii="Constantia" w:hAnsi="Constantia" w:cs="MDBPEN+Arial"/>
+          <w:sz w:val="22"/>
+          <w:szCs w:val="22"/>
+          <w:highlight w:val="yellow"/>
+        </w:rPr>
+        <w:t>(?-&gt;</w:t>
+      </w:r>
+      <w:proofErr w:type="gramStart"/>
+      <w:r>
+        <w:rPr>
+          <w:rFonts w:ascii="Constantia" w:hAnsi="Constantia" w:cs="MDBPEN+Arial"/>
+          <w:sz w:val="22"/>
+          <w:szCs w:val="22"/>
+          <w:highlight w:val="yellow"/>
+        </w:rPr>
+        <w:t>)</w:t>
+      </w:r>
+      <w:proofErr w:type="gramEnd"/>
+      <w:r>
+        <w:rPr>
+          <w:rFonts w:ascii="Constantia" w:hAnsi="Constantia" w:cs="MDBPEN+Arial"/>
+          <w:sz w:val="22"/>
+          <w:szCs w:val="22"/>
+        </w:rPr>
+        <w:t xml:space="preserve"> zu sehen der </w:t>
+      </w:r>
+      <w:proofErr w:type="spellStart"/>
+      <w:r>
+        <w:rPr>
+          <w:rFonts w:ascii="Constantia" w:hAnsi="Constantia" w:cs="MDBPEN+Arial"/>
+          <w:sz w:val="22"/>
+          <w:szCs w:val="22"/>
+        </w:rPr>
+        <w:t>Projektowner</w:t>
+      </w:r>
+      <w:proofErr w:type="spellEnd"/>
+      <w:r>
+        <w:rPr>
+          <w:rFonts w:ascii="Constantia" w:hAnsi="Constantia" w:cs="MDBPEN+Arial"/>
+          <w:sz w:val="22"/>
+          <w:szCs w:val="22"/>
+        </w:rPr>
+        <w:t xml:space="preserve">/Leader und der </w:t>
+      </w:r>
+      <w:proofErr w:type="spellStart"/>
+      <w:r>
+        <w:rPr>
+          <w:rFonts w:ascii="Constantia" w:hAnsi="Constantia" w:cs="MDBPEN+Arial"/>
+          <w:sz w:val="22"/>
+          <w:szCs w:val="22"/>
+        </w:rPr>
+        <w:t>Projectmember</w:t>
+      </w:r>
+      <w:proofErr w:type="spellEnd"/>
+      <w:r>
+        <w:rPr>
+          <w:rFonts w:ascii="Constantia" w:hAnsi="Constantia" w:cs="MDBPEN+Arial"/>
+          <w:sz w:val="22"/>
+          <w:szCs w:val="22"/>
+        </w:rPr>
+        <w:t>/Member</w:t>
       </w:r>
       <w:r>
         <w:rPr>
@@ -3051,7 +3934,77 @@
           <w:sz w:val="22"/>
           <w:szCs w:val="22"/>
         </w:rPr>
-        <w:t xml:space="preserve">Der Admin hat durch seine Globale Rolle eine übergeordnete Funktion und darf grundsätzlich alles was andere Rollen auch dürfen, dann kommt der Projektowner und innerhalb eines Projektes hat dieser mehr Rechte als ein Member. User die in einem Projekt nicht involviert sind, also weder Member noch Leader, sind hier dann nur ein User ohne Projekt. </w:t>
+        <w:t xml:space="preserve">Der Admin hat durch seine Globale Rolle eine übergeordnete Funktion und darf grundsätzlich alles was andere Rollen auch dürfen, dann kommt der </w:t>
+      </w:r>
+      <w:proofErr w:type="spellStart"/>
+      <w:r>
+        <w:rPr>
+          <w:rFonts w:ascii="Constantia" w:hAnsi="Constantia" w:cs="MDBPEN+Arial"/>
+          <w:sz w:val="22"/>
+          <w:szCs w:val="22"/>
+        </w:rPr>
+        <w:t>Projektowner</w:t>
+      </w:r>
+      <w:proofErr w:type="spellEnd"/>
+      <w:r>
+        <w:rPr>
+          <w:rFonts w:ascii="Constantia" w:hAnsi="Constantia" w:cs="MDBPEN+Arial"/>
+          <w:sz w:val="22"/>
+          <w:szCs w:val="22"/>
+        </w:rPr>
+        <w:t xml:space="preserve"> </w:t>
+      </w:r>
+      <w:r>
+        <w:rPr>
+          <w:rFonts w:ascii="Constantia" w:hAnsi="Constantia" w:cs="MDBPEN+Arial"/>
+          <w:sz w:val="22"/>
+          <w:szCs w:val="22"/>
+          <w:highlight w:val="yellow"/>
+        </w:rPr>
+        <w:t>(</w:t>
+      </w:r>
+      <w:r>
+        <w:rPr>
+          <w:rFonts w:ascii="Constantia" w:hAnsi="Constantia" w:cs="MDBPEN+Arial"/>
+          <w:sz w:val="22"/>
+          <w:szCs w:val="22"/>
+          <w:highlight w:val="yellow"/>
+        </w:rPr>
+        <w:t>und</w:t>
+      </w:r>
+      <w:r>
+        <w:rPr>
+          <w:rFonts w:ascii="Constantia" w:hAnsi="Constantia" w:cs="MDBPEN+Arial"/>
+          <w:sz w:val="22"/>
+          <w:szCs w:val="22"/>
+          <w:highlight w:val="yellow"/>
+        </w:rPr>
+        <w:t>)</w:t>
+      </w:r>
+      <w:r>
+        <w:rPr>
+          <w:rFonts w:ascii="Constantia" w:hAnsi="Constantia" w:cs="MDBPEN+Arial"/>
+          <w:sz w:val="22"/>
+          <w:szCs w:val="22"/>
+        </w:rPr>
+        <w:t xml:space="preserve"> innerhalb eines Projektes hat dieser mehr Rechte als ein Member. User die in einem Projekt nicht involviert sind, also weder Member noch Leader, sind hier dann nur ein User ohne Projekt</w:t>
+      </w:r>
+      <w:r>
+        <w:rPr>
+          <w:rFonts w:ascii="Constantia" w:hAnsi="Constantia" w:cs="MDBPEN+Arial"/>
+          <w:sz w:val="22"/>
+          <w:szCs w:val="22"/>
+          <w:highlight w:val="yellow"/>
+        </w:rPr>
+        <w:t>(&lt;-?)</w:t>
+      </w:r>
+      <w:r>
+        <w:rPr>
+          <w:rFonts w:ascii="Constantia" w:hAnsi="Constantia" w:cs="MDBPEN+Arial"/>
+          <w:sz w:val="22"/>
+          <w:szCs w:val="22"/>
+        </w:rPr>
+        <w:t xml:space="preserve">. </w:t>
       </w:r>
     </w:p>
     <w:p>
@@ -3113,7 +4066,32 @@
           <w:sz w:val="22"/>
           <w:szCs w:val="22"/>
         </w:rPr>
-        <w:t xml:space="preserve">Die Rollen können von Ersteller </w:t>
+        <w:t>Die Rollen können</w:t>
+      </w:r>
+      <w:r>
+        <w:rPr>
+          <w:rFonts w:ascii="Constantia" w:hAnsi="Constantia" w:cs="MDBPEN+Arial"/>
+          <w:sz w:val="22"/>
+          <w:szCs w:val="22"/>
+        </w:rPr>
+        <w:t xml:space="preserve"> </w:t>
+      </w:r>
+      <w:r>
+        <w:rPr>
+          <w:rFonts w:ascii="Constantia" w:hAnsi="Constantia" w:cs="MDBPEN+Arial"/>
+          <w:sz w:val="22"/>
+          <w:szCs w:val="22"/>
+          <w:highlight w:val="yellow"/>
+        </w:rPr>
+        <w:t>(derzeit)</w:t>
+      </w:r>
+      <w:r>
+        <w:rPr>
+          <w:rFonts w:ascii="Constantia" w:hAnsi="Constantia" w:cs="MDBPEN+Arial"/>
+          <w:sz w:val="22"/>
+          <w:szCs w:val="22"/>
+        </w:rPr>
+        <w:t xml:space="preserve"> von Ersteller </w:t>
       </w:r>
       <w:r>
         <w:rPr>
@@ -3200,6 +4178,8 @@
         </w:rPr>
         <w:t xml:space="preserve"> </w:t>
       </w:r>
+      <w:bookmarkStart w:id="0" w:name="_GoBack"/>
+      <w:bookmarkEnd w:id="0"/>
     </w:p>
     <w:p>
       <w:pPr>
@@ -3214,7 +4194,61 @@
           <w:color w:val="000000"/>
           <w:highlight w:val="cyan"/>
         </w:rPr>
-        <w:t>Hier sollten die einzelnen UseCases spezieller beschrieben werden. Dies kann hier auch aus Usersicht geschehen, so dass man einen Überblick über das System bekommt. Die technische Sicht auf die einzelnen Use-Cases/Komponeten werden dann im 3. Kapitel vorgestellt.</w:t>
+        <w:t xml:space="preserve">Hier sollten die einzelnen </w:t>
+      </w:r>
+      <w:proofErr w:type="spellStart"/>
+      <w:r>
+        <w:rPr>
+          <w:rFonts w:ascii="Constantia" w:hAnsi="Constantia" w:cs="MDBPGD+Gemelli"/>
+          <w:color w:val="000000"/>
+          <w:highlight w:val="cyan"/>
+        </w:rPr>
+        <w:t>UseCases</w:t>
+      </w:r>
+      <w:proofErr w:type="spellEnd"/>
+      <w:r>
+        <w:rPr>
+          <w:rFonts w:ascii="Constantia" w:hAnsi="Constantia" w:cs="MDBPGD+Gemelli"/>
+          <w:color w:val="000000"/>
+          <w:highlight w:val="cyan"/>
+        </w:rPr>
+        <w:t xml:space="preserve"> spezieller beschrieben werden. Dies kann hier auch aus Usersicht geschehen, so dass man einen Überblick über das System bekommt. Die technische Sicht auf die einzelnen </w:t>
+      </w:r>
+      <w:proofErr w:type="spellStart"/>
+      <w:r>
+        <w:rPr>
+          <w:rFonts w:ascii="Constantia" w:hAnsi="Constantia" w:cs="MDBPGD+Gemelli"/>
+          <w:color w:val="000000"/>
+          <w:highlight w:val="cyan"/>
+        </w:rPr>
+        <w:t>Use</w:t>
+      </w:r>
+      <w:proofErr w:type="spellEnd"/>
+      <w:r>
+        <w:rPr>
+          <w:rFonts w:ascii="Constantia" w:hAnsi="Constantia" w:cs="MDBPGD+Gemelli"/>
+          <w:color w:val="000000"/>
+          <w:highlight w:val="cyan"/>
+        </w:rPr>
+        <w:t>-Cases/</w:t>
+      </w:r>
+      <w:proofErr w:type="spellStart"/>
+      <w:r>
+        <w:rPr>
+          <w:rFonts w:ascii="Constantia" w:hAnsi="Constantia" w:cs="MDBPGD+Gemelli"/>
+          <w:color w:val="000000"/>
+          <w:highlight w:val="cyan"/>
+        </w:rPr>
+        <w:t>Komponeten</w:t>
+      </w:r>
+      <w:proofErr w:type="spellEnd"/>
+      <w:r>
+        <w:rPr>
+          <w:rFonts w:ascii="Constantia" w:hAnsi="Constantia" w:cs="MDBPGD+Gemelli"/>
+          <w:color w:val="000000"/>
+          <w:highlight w:val="cyan"/>
+        </w:rPr>
+        <w:t xml:space="preserve"> werden dann im 3. Kapitel vorgestellt.</w:t>
       </w:r>
     </w:p>
     <w:p>
@@ -3474,6 +4508,7 @@
         <w:pStyle w:val="KeinLeerraum"/>
       </w:pPr>
       <w:r>
+        <w:lastRenderedPageBreak/>
         <w:t>2.2.</w:t>
       </w:r>
       <w:r>
@@ -3567,8 +4602,13 @@
       <w:r>
         <w:t xml:space="preserve"> </w:t>
       </w:r>
-      <w:r>
-        <w:t>Sourcecode kommentieren</w:t>
+      <w:proofErr w:type="spellStart"/>
+      <w:r>
+        <w:t>Sourcecode</w:t>
+      </w:r>
+      <w:proofErr w:type="spellEnd"/>
+      <w:r>
+        <w:t xml:space="preserve"> kommentieren</w:t>
       </w:r>
     </w:p>
     <w:p>
@@ -3666,15 +4706,23 @@
         <w:t xml:space="preserve"> </w:t>
       </w:r>
       <w:r>
-        <w:t>Alle Kommentare zu einem Sourcecode anzeigen</w:t>
-      </w:r>
-    </w:p>
-    <w:p>
-      <w:pPr>
-        <w:pStyle w:val="KeinLeerraum"/>
-      </w:pPr>
-      <w:r>
-        <w:lastRenderedPageBreak/>
+        <w:t xml:space="preserve">Alle Kommentare zu einem </w:t>
+      </w:r>
+      <w:proofErr w:type="spellStart"/>
+      <w:r>
+        <w:t>Sourcecode</w:t>
+      </w:r>
+      <w:proofErr w:type="spellEnd"/>
+      <w:r>
+        <w:t xml:space="preserve"> anzeigen</w:t>
+      </w:r>
+    </w:p>
+    <w:p>
+      <w:pPr>
+        <w:pStyle w:val="KeinLeerraum"/>
+      </w:pPr>
+      <w:proofErr w:type="gramStart"/>
+      <w:r>
         <w:t>2.2.29</w:t>
       </w:r>
       <w:r>
@@ -3683,6 +4731,7 @@
       <w:r>
         <w:t>ein Kommentar updaten</w:t>
       </w:r>
+      <w:proofErr w:type="gramEnd"/>
     </w:p>
     <w:p>
       <w:pPr>
@@ -3702,6 +4751,7 @@
       <w:pPr>
         <w:pStyle w:val="KeinLeerraum"/>
       </w:pPr>
+      <w:proofErr w:type="gramStart"/>
       <w:r>
         <w:t>2.2.31</w:t>
       </w:r>
@@ -3711,6 +4761,7 @@
       <w:r>
         <w:t>löschen eines Dokumentes</w:t>
       </w:r>
+      <w:proofErr w:type="gramEnd"/>
     </w:p>
     <w:p>
       <w:pPr>
@@ -3779,13 +4830,22 @@
         <w:t xml:space="preserve"> </w:t>
       </w:r>
       <w:r>
-        <w:t>Anlegen und Hochladen  eines Sourcecodes innerhalb eines Projekts</w:t>
-      </w:r>
-    </w:p>
-    <w:p>
-      <w:pPr>
-        <w:pStyle w:val="KeinLeerraum"/>
-      </w:pPr>
+        <w:t xml:space="preserve">Anlegen und Hochladen  eines </w:t>
+      </w:r>
+      <w:proofErr w:type="spellStart"/>
+      <w:r>
+        <w:t>Sourcecodes</w:t>
+      </w:r>
+      <w:proofErr w:type="spellEnd"/>
+      <w:r>
+        <w:t xml:space="preserve"> innerhalb eines Projekts</w:t>
+      </w:r>
+    </w:p>
+    <w:p>
+      <w:pPr>
+        <w:pStyle w:val="KeinLeerraum"/>
+      </w:pPr>
+      <w:proofErr w:type="gramStart"/>
       <w:r>
         <w:t>2.2.37</w:t>
       </w:r>
@@ -3793,8 +4853,14 @@
         <w:t xml:space="preserve"> </w:t>
       </w:r>
       <w:r>
-        <w:t>löschen eines Sourcecodes</w:t>
-      </w:r>
+        <w:t xml:space="preserve">löschen eines </w:t>
+      </w:r>
+      <w:proofErr w:type="spellStart"/>
+      <w:r>
+        <w:t>Sourcecodes</w:t>
+      </w:r>
+      <w:proofErr w:type="spellEnd"/>
+      <w:proofErr w:type="gramEnd"/>
     </w:p>
     <w:p>
       <w:pPr>
@@ -3807,7 +4873,15 @@
         <w:t xml:space="preserve"> </w:t>
       </w:r>
       <w:r>
-        <w:t>Alle Sourcecodes eines Projektes anzeigen</w:t>
+        <w:t xml:space="preserve">Alle </w:t>
+      </w:r>
+      <w:proofErr w:type="spellStart"/>
+      <w:r>
+        <w:t>Sourcecodes</w:t>
+      </w:r>
+      <w:proofErr w:type="spellEnd"/>
+      <w:r>
+        <w:t xml:space="preserve"> eines Projektes anzeigen</w:t>
       </w:r>
     </w:p>
     <w:p>
@@ -3820,8 +4894,13 @@
       <w:r>
         <w:t xml:space="preserve"> </w:t>
       </w:r>
-      <w:r>
-        <w:t>Sourcecode downloaden</w:t>
+      <w:proofErr w:type="spellStart"/>
+      <w:r>
+        <w:t>Sourcecode</w:t>
+      </w:r>
+      <w:proofErr w:type="spellEnd"/>
+      <w:r>
+        <w:t xml:space="preserve"> downloaden</w:t>
       </w:r>
     </w:p>
     <w:p>
@@ -3835,7 +4914,15 @@
         <w:t xml:space="preserve">40 </w:t>
       </w:r>
       <w:r>
-        <w:t>ein Sourcecode updaten</w:t>
+        <w:t xml:space="preserve">ein </w:t>
+      </w:r>
+      <w:proofErr w:type="spellStart"/>
+      <w:r>
+        <w:t>Sourcecode</w:t>
+      </w:r>
+      <w:proofErr w:type="spellEnd"/>
+      <w:r>
+        <w:t xml:space="preserve"> updaten</w:t>
       </w:r>
     </w:p>
     <w:p>
@@ -3849,7 +4936,15 @@
         <w:t xml:space="preserve">41 </w:t>
       </w:r>
       <w:r>
-        <w:t>ein Sourcecode einzeln anzeigen</w:t>
+        <w:t xml:space="preserve">ein </w:t>
+      </w:r>
+      <w:proofErr w:type="spellStart"/>
+      <w:r>
+        <w:t>Sourcecode</w:t>
+      </w:r>
+      <w:proofErr w:type="spellEnd"/>
+      <w:r>
+        <w:t xml:space="preserve"> einzeln anzeigen</w:t>
       </w:r>
     </w:p>
     <w:p>
@@ -4177,7 +5272,6 @@
           <w:szCs w:val="23"/>
           <w:highlight w:val="yellow"/>
         </w:rPr>
-        <w:lastRenderedPageBreak/>
         <w:t>3.1 Schichten</w:t>
       </w:r>
       <w:r>
@@ -4206,7 +5300,25 @@
           <w:color w:val="000000"/>
           <w:highlight w:val="cyan"/>
         </w:rPr>
-        <w:t xml:space="preserve">Struktur/Architekur dokumentiert: </w:t>
+        <w:t>Struktur/</w:t>
+      </w:r>
+      <w:proofErr w:type="spellStart"/>
+      <w:r>
+        <w:rPr>
+          <w:rFonts w:ascii="Constantia" w:hAnsi="Constantia" w:cs="MDBPEN+Arial"/>
+          <w:color w:val="000000"/>
+          <w:highlight w:val="cyan"/>
+        </w:rPr>
+        <w:t>Architekur</w:t>
+      </w:r>
+      <w:proofErr w:type="spellEnd"/>
+      <w:r>
+        <w:rPr>
+          <w:rFonts w:ascii="Constantia" w:hAnsi="Constantia" w:cs="MDBPEN+Arial"/>
+          <w:color w:val="000000"/>
+          <w:highlight w:val="cyan"/>
+        </w:rPr>
+        <w:t xml:space="preserve"> dokumentiert: </w:t>
       </w:r>
     </w:p>
     <w:p>
@@ -4261,7 +5373,7 @@
           <w:color w:val="000000"/>
         </w:rPr>
         <w:drawing>
-          <wp:inline distT="0" distB="0" distL="0" distR="0">
+          <wp:inline distT="0" distB="0" distL="0" distR="0" wp14:anchorId="13A20A17" wp14:editId="4A69CC54">
             <wp:extent cx="5759450" cy="4320642"/>
             <wp:effectExtent l="19050" t="0" r="0" b="0"/>
             <wp:docPr id="7" name="Bild 7"/>
@@ -4278,7 +5390,7 @@
                     </pic:cNvPicPr>
                   </pic:nvPicPr>
                   <pic:blipFill>
-                    <a:blip r:embed="rId12"/>
+                    <a:blip r:embed="rId13"/>
                     <a:srcRect/>
                     <a:stretch>
                       <a:fillRect/>
@@ -4362,8 +5474,18 @@
           <w:rFonts w:ascii="Constantia" w:hAnsi="Constantia" w:cs="MDBPEN+Arial"/>
           <w:color w:val="000000"/>
         </w:rPr>
-        <w:t>//TODO Sequenzdiagramm mit erklärungen</w:t>
-      </w:r>
+        <w:lastRenderedPageBreak/>
+        <w:t xml:space="preserve">//TODO Sequenzdiagramm mit </w:t>
+      </w:r>
+      <w:proofErr w:type="spellStart"/>
+      <w:r>
+        <w:rPr>
+          <w:rFonts w:ascii="Constantia" w:hAnsi="Constantia" w:cs="MDBPEN+Arial"/>
+          <w:color w:val="000000"/>
+        </w:rPr>
+        <w:t>erklärungen</w:t>
+      </w:r>
+      <w:proofErr w:type="spellEnd"/>
     </w:p>
     <w:p>
       <w:pPr>
@@ -4388,7 +5510,23 @@
           <w:rFonts w:ascii="Constantia" w:hAnsi="Constantia"/>
           <w:highlight w:val="cyan"/>
         </w:rPr>
-        <w:t xml:space="preserve">Das Ganze nicht nur mit Diagrammen, sondern auch schriftlich erkären, was die Diagramme ausdrücken. </w:t>
+        <w:t xml:space="preserve">Das Ganze nicht nur mit Diagrammen, sondern auch schriftlich </w:t>
+      </w:r>
+      <w:proofErr w:type="spellStart"/>
+      <w:r>
+        <w:rPr>
+          <w:rFonts w:ascii="Constantia" w:hAnsi="Constantia"/>
+          <w:highlight w:val="cyan"/>
+        </w:rPr>
+        <w:t>erkären</w:t>
+      </w:r>
+      <w:proofErr w:type="spellEnd"/>
+      <w:r>
+        <w:rPr>
+          <w:rFonts w:ascii="Constantia" w:hAnsi="Constantia"/>
+          <w:highlight w:val="cyan"/>
+        </w:rPr>
+        <w:t xml:space="preserve">, was die Diagramme ausdrücken. </w:t>
       </w:r>
     </w:p>
     <w:p>
@@ -4460,237 +5598,1508 @@
           <w:rFonts w:ascii="Constantia" w:hAnsi="Constantia"/>
           <w:highlight w:val="cyan"/>
         </w:rPr>
-        <w:t xml:space="preserve">Eventuell hat Ihre Anwendung ausschließlich eine Komponente, da Se keine weiteren Schnitte zwischen einzelnen Anwendungsmodulen (z.B. UserManager/UserBO, SoppingCard, ...) vorgenommen haben. Dann würde man sicher hier von Klassen-Sicht und nicht von Komponenten sprechen und - wenn überhaupt - die Schichten als Unterkapitel aufteilen. </w:t>
-      </w:r>
-    </w:p>
-    <w:p>
-      <w:pPr>
-        <w:pStyle w:val="KeinLeerraum"/>
-      </w:pPr>
-      <w:r>
-        <w:rPr>
+        <w:t xml:space="preserve">Eventuell hat Ihre Anwendung ausschließlich eine Komponente, da Se keine weiteren Schnitte zwischen einzelnen Anwendungsmodulen (z.B. </w:t>
+      </w:r>
+      <w:proofErr w:type="spellStart"/>
+      <w:r>
+        <w:rPr>
+          <w:rFonts w:ascii="Constantia" w:hAnsi="Constantia"/>
           <w:highlight w:val="cyan"/>
         </w:rPr>
+        <w:t>UserManager</w:t>
+      </w:r>
+      <w:proofErr w:type="spellEnd"/>
+      <w:r>
+        <w:rPr>
+          <w:rFonts w:ascii="Constantia" w:hAnsi="Constantia"/>
+          <w:highlight w:val="cyan"/>
+        </w:rPr>
+        <w:t>/</w:t>
+      </w:r>
+      <w:proofErr w:type="spellStart"/>
+      <w:r>
+        <w:rPr>
+          <w:rFonts w:ascii="Constantia" w:hAnsi="Constantia"/>
+          <w:highlight w:val="cyan"/>
+        </w:rPr>
+        <w:t>UserBO</w:t>
+      </w:r>
+      <w:proofErr w:type="spellEnd"/>
+      <w:r>
+        <w:rPr>
+          <w:rFonts w:ascii="Constantia" w:hAnsi="Constantia"/>
+          <w:highlight w:val="cyan"/>
+        </w:rPr>
+        <w:t xml:space="preserve">, </w:t>
+      </w:r>
+      <w:proofErr w:type="spellStart"/>
+      <w:r>
+        <w:rPr>
+          <w:rFonts w:ascii="Constantia" w:hAnsi="Constantia"/>
+          <w:highlight w:val="cyan"/>
+        </w:rPr>
+        <w:t>SoppingCard</w:t>
+      </w:r>
+      <w:proofErr w:type="spellEnd"/>
+      <w:r>
+        <w:rPr>
+          <w:rFonts w:ascii="Constantia" w:hAnsi="Constantia"/>
+          <w:highlight w:val="cyan"/>
+        </w:rPr>
+        <w:t xml:space="preserve">, ...) vorgenommen haben. Dann würde man sicher hier von Klassen-Sicht und nicht von Komponenten sprechen und - wenn überhaupt - die Schichten als Unterkapitel aufteilen. </w:t>
+      </w:r>
+    </w:p>
+    <w:p>
+      <w:pPr>
+        <w:pStyle w:val="KeinLeerraum"/>
+      </w:pPr>
+      <w:r>
+        <w:rPr>
+          <w:highlight w:val="cyan"/>
+        </w:rPr>
+        <w:t>Es sollte hier auf jeden Fall herauskommen, wer welches Objekt benutzt, so dass man die Abhängigkeiten erkennen kann. Insbesondere ist das für die Value Objekte interessant, da diese die Datenstruktur für die Anwendung widerspiegeln. Da es sich hier um die technische Sicht geht, sollte man auch bereits mögliche Aggregationen und Kompositionen (siehe auch UML) berücksichtigen.</w:t>
+      </w:r>
+      <w:r>
+        <w:t xml:space="preserve"> </w:t>
+      </w:r>
+    </w:p>
+    <w:p>
+      <w:pPr>
+        <w:pStyle w:val="KeinLeerraum"/>
+        <w:rPr>
+          <w:rFonts w:cs="MDBPAN+Arial,Bold"/>
+          <w:color w:val="000000"/>
+          <w:lang w:val="en-US"/>
+        </w:rPr>
+      </w:pPr>
+      <w:r>
+        <w:rPr>
+          <w:rFonts w:cs="MDBPAN+Arial,Bold"/>
+          <w:color w:val="000000"/>
+          <w:highlight w:val="yellow"/>
+          <w:lang w:val="en-US"/>
+        </w:rPr>
+        <w:t xml:space="preserve">3.2.x </w:t>
+      </w:r>
+      <w:proofErr w:type="spellStart"/>
+      <w:r>
+        <w:rPr>
+          <w:rFonts w:cs="MDBPAN+Arial,Bold"/>
+          <w:color w:val="000000"/>
+          <w:highlight w:val="yellow"/>
+          <w:lang w:val="en-US"/>
+        </w:rPr>
+        <w:t>Komponente</w:t>
+      </w:r>
+      <w:proofErr w:type="spellEnd"/>
+      <w:r>
+        <w:rPr>
+          <w:rFonts w:cs="MDBPAN+Arial,Bold"/>
+          <w:color w:val="000000"/>
+          <w:highlight w:val="yellow"/>
+          <w:lang w:val="en-US"/>
+        </w:rPr>
+        <w:t xml:space="preserve"> &lt;Name&gt; (</w:t>
+      </w:r>
+      <w:proofErr w:type="spellStart"/>
+      <w:proofErr w:type="gramStart"/>
+      <w:r>
+        <w:rPr>
+          <w:rFonts w:cs="MDBPAN+Arial,Bold"/>
+          <w:color w:val="000000"/>
+          <w:highlight w:val="yellow"/>
+          <w:lang w:val="en-US"/>
+        </w:rPr>
+        <w:t>z.B</w:t>
+      </w:r>
+      <w:proofErr w:type="spellEnd"/>
+      <w:proofErr w:type="gramEnd"/>
+      <w:r>
+        <w:rPr>
+          <w:rFonts w:cs="MDBPAN+Arial,Bold"/>
+          <w:color w:val="000000"/>
+          <w:highlight w:val="yellow"/>
+          <w:lang w:val="en-US"/>
+        </w:rPr>
+        <w:t xml:space="preserve">. </w:t>
+      </w:r>
+      <w:proofErr w:type="spellStart"/>
+      <w:r>
+        <w:rPr>
+          <w:rFonts w:cs="MDBPAN+Arial,Bold"/>
+          <w:color w:val="000000"/>
+          <w:highlight w:val="yellow"/>
+          <w:lang w:val="en-US"/>
+        </w:rPr>
+        <w:t>UserManager</w:t>
+      </w:r>
+      <w:proofErr w:type="spellEnd"/>
+      <w:r>
+        <w:rPr>
+          <w:rFonts w:cs="MDBPAN+Arial,Bold"/>
+          <w:color w:val="000000"/>
+          <w:highlight w:val="yellow"/>
+          <w:lang w:val="en-US"/>
+        </w:rPr>
+        <w:t xml:space="preserve">, </w:t>
+      </w:r>
+      <w:proofErr w:type="spellStart"/>
+      <w:r>
+        <w:rPr>
+          <w:rFonts w:cs="MDBPAN+Arial,Bold"/>
+          <w:color w:val="000000"/>
+          <w:highlight w:val="yellow"/>
+          <w:lang w:val="en-US"/>
+        </w:rPr>
+        <w:t>ShoppingCard</w:t>
+      </w:r>
+      <w:proofErr w:type="spellEnd"/>
+      <w:r>
+        <w:rPr>
+          <w:rFonts w:cs="MDBPAN+Arial,Bold"/>
+          <w:color w:val="000000"/>
+          <w:highlight w:val="yellow"/>
+          <w:lang w:val="en-US"/>
+        </w:rPr>
+        <w:t xml:space="preserve">, </w:t>
+      </w:r>
+      <w:proofErr w:type="spellStart"/>
+      <w:r>
+        <w:rPr>
+          <w:rFonts w:cs="MDBPAN+Arial,Bold"/>
+          <w:color w:val="000000"/>
+          <w:highlight w:val="yellow"/>
+          <w:lang w:val="en-US"/>
+        </w:rPr>
+        <w:t>etc</w:t>
+      </w:r>
+      <w:proofErr w:type="spellEnd"/>
+      <w:r>
+        <w:rPr>
+          <w:rFonts w:cs="MDBPAN+Arial,Bold"/>
+          <w:color w:val="000000"/>
+          <w:highlight w:val="yellow"/>
+          <w:lang w:val="en-US"/>
+        </w:rPr>
+        <w:t>)</w:t>
+      </w:r>
+      <w:r>
+        <w:rPr>
+          <w:rFonts w:cs="MDBPAN+Arial,Bold"/>
+          <w:color w:val="000000"/>
+          <w:lang w:val="en-US"/>
+        </w:rPr>
+        <w:t xml:space="preserve"> </w:t>
+      </w:r>
+    </w:p>
+    <w:p>
+      <w:pPr>
+        <w:pStyle w:val="KeinLeerraum"/>
+        <w:rPr>
+          <w:rFonts w:cs="MDBPEN+Arial"/>
+          <w:color w:val="000000"/>
+          <w:highlight w:val="cyan"/>
+        </w:rPr>
+      </w:pPr>
+      <w:r>
+        <w:rPr>
+          <w:rFonts w:cs="MDBPEN+Arial"/>
+          <w:color w:val="000000"/>
+          <w:highlight w:val="cyan"/>
+        </w:rPr>
+        <w:t xml:space="preserve">-- Komponente und deren Hauptfunktionen sollten klar werden (Logische Sicht) -- Für die jeweiligen Komponenten ein Klassendiagramm oder grobes Klassendiagramm als Übersicht. </w:t>
+      </w:r>
+    </w:p>
+    <w:p>
+      <w:pPr>
+        <w:pStyle w:val="KeinLeerraum"/>
+        <w:rPr>
+          <w:rFonts w:cs="MDBPGD+Gemelli"/>
+          <w:color w:val="000000"/>
+          <w:highlight w:val="cyan"/>
+        </w:rPr>
+      </w:pPr>
+      <w:r>
+        <w:rPr>
+          <w:rFonts w:cs="MDBPEN+Arial"/>
+          <w:color w:val="000000"/>
+          <w:highlight w:val="cyan"/>
+        </w:rPr>
+        <w:t xml:space="preserve">--Bitte bei verwendeten Mustern, diese beschreiben und deren Verwendung begründen, d.h. hier etwas mehr ins Detail gehen. </w:t>
+      </w:r>
+      <w:r>
+        <w:rPr>
+          <w:rFonts w:cs="MDBPGD+Gemelli"/>
+          <w:color w:val="000000"/>
+          <w:highlight w:val="cyan"/>
+        </w:rPr>
+        <w:t>l</w:t>
+      </w:r>
+      <w:r>
+        <w:rPr>
+          <w:rFonts w:cs="MDBPGD+Gemelli"/>
+          <w:color w:val="000000"/>
+          <w:highlight w:val="cyan"/>
+        </w:rPr>
+        <w:t>i</w:t>
+      </w:r>
+    </w:p>
+    <w:p>
+      <w:pPr>
+        <w:pStyle w:val="KeinLeerraum"/>
+        <w:rPr>
+          <w:rFonts w:cs="MDBPGD+Gemelli"/>
+          <w:color w:val="000000"/>
+          <w:highlight w:val="cyan"/>
+        </w:rPr>
+      </w:pPr>
+    </w:p>
+    <w:p>
+      <w:pPr>
+        <w:pStyle w:val="KeinLeerraum"/>
+        <w:rPr>
+          <w:rFonts w:cs="MDBPGD+Gemelli"/>
+          <w:color w:val="000000"/>
+          <w:highlight w:val="cyan"/>
+        </w:rPr>
+      </w:pPr>
+    </w:p>
+    <w:p>
+      <w:pPr>
+        <w:pStyle w:val="KeinLeerraum"/>
+        <w:rPr>
+          <w:rFonts w:cs="MDBPGD+Gemelli"/>
+          <w:color w:val="000000"/>
+        </w:rPr>
+      </w:pPr>
+      <w:r>
+        <w:rPr>
+          <w:rFonts w:cs="MDBPGD+Gemelli"/>
+          <w:color w:val="000000"/>
+        </w:rPr>
+        <w:t>3.2.1 GUI</w:t>
+      </w:r>
+    </w:p>
+    <w:p>
+      <w:pPr>
+        <w:pStyle w:val="KeinLeerraum"/>
+        <w:rPr>
+          <w:rFonts w:cs="MDBPGD+Gemelli"/>
+          <w:color w:val="000000"/>
+        </w:rPr>
+      </w:pPr>
+    </w:p>
+    <w:p>
+      <w:pPr>
+        <w:pStyle w:val="KeinLeerraum"/>
+        <w:rPr>
+          <w:rFonts w:cs="MDBPGD+Gemelli"/>
+          <w:color w:val="000000"/>
+          <w:lang w:val="en-US"/>
+        </w:rPr>
+      </w:pPr>
+      <w:r>
+        <w:rPr>
+          <w:rFonts w:cs="MDBPGD+Gemelli"/>
+          <w:color w:val="000000"/>
+          <w:lang w:val="en-US"/>
+        </w:rPr>
+        <w:t>3.2.2 Controller</w:t>
+      </w:r>
+    </w:p>
+    <w:p>
+      <w:pPr>
+        <w:pStyle w:val="KeinLeerraum"/>
+        <w:rPr>
+          <w:rFonts w:cs="MDBPGD+Gemelli"/>
+          <w:color w:val="000000"/>
+          <w:lang w:val="en-US"/>
+        </w:rPr>
+      </w:pPr>
+      <w:r>
+        <w:rPr>
+          <w:rFonts w:cs="MDBPGD+Gemelli"/>
+          <w:color w:val="000000"/>
+          <w:lang w:val="en-US"/>
+        </w:rPr>
+        <w:t>3.2.2.1 Servlet</w:t>
+      </w:r>
+    </w:p>
+    <w:p>
+      <w:pPr>
+        <w:pStyle w:val="KeinLeerraum"/>
+        <w:rPr>
+          <w:rFonts w:cs="MDBPGD+Gemelli"/>
+          <w:color w:val="000000"/>
+          <w:lang w:val="en-US"/>
+        </w:rPr>
+      </w:pPr>
+      <w:r>
+        <w:rPr>
+          <w:rFonts w:cs="MDBPGD+Gemelli"/>
+          <w:color w:val="000000"/>
+          <w:lang w:val="en-US"/>
+        </w:rPr>
+        <w:t>3.2.2.2 Actions</w:t>
+      </w:r>
+    </w:p>
+    <w:p>
+      <w:pPr>
+        <w:pStyle w:val="KeinLeerraum"/>
+        <w:rPr>
+          <w:rFonts w:cs="MDBPGD+Gemelli"/>
+          <w:color w:val="000000"/>
+          <w:lang w:val="en-US"/>
+        </w:rPr>
+      </w:pPr>
+    </w:p>
+    <w:p>
+      <w:pPr>
+        <w:pStyle w:val="KeinLeerraum"/>
+        <w:rPr>
+          <w:lang w:val="en-US"/>
+        </w:rPr>
+      </w:pPr>
+      <w:r>
+        <w:rPr>
+          <w:lang w:val="en-US"/>
+        </w:rPr>
+        <w:t>3.</w:t>
+      </w:r>
+      <w:r>
+        <w:rPr>
+          <w:lang w:val="en-US"/>
+        </w:rPr>
+        <w:t>2.3</w:t>
+      </w:r>
+      <w:r>
+        <w:rPr>
+          <w:lang w:val="en-US"/>
+        </w:rPr>
+        <w:t>. Manager</w:t>
+      </w:r>
+    </w:p>
+    <w:p>
+      <w:pPr>
+        <w:pStyle w:val="KeinLeerraum"/>
+        <w:rPr>
+          <w:rFonts w:cs="MDBPAN+Arial,Bold"/>
+          <w:lang w:val="en-US"/>
+        </w:rPr>
+      </w:pPr>
+      <w:r>
+        <w:rPr>
+          <w:rFonts w:cs="MDBPAN+Arial,Bold"/>
+          <w:lang w:val="en-US"/>
+        </w:rPr>
+        <w:t>3.2.</w:t>
+      </w:r>
+      <w:r>
+        <w:rPr>
+          <w:lang w:val="en-US"/>
+        </w:rPr>
+        <w:t>3</w:t>
+      </w:r>
+      <w:r>
+        <w:rPr>
+          <w:lang w:val="en-US"/>
+        </w:rPr>
+        <w:t>.</w:t>
+      </w:r>
+      <w:r>
+        <w:rPr>
+          <w:rFonts w:cs="MDBPAN+Arial,Bold"/>
+          <w:lang w:val="en-US"/>
+        </w:rPr>
+        <w:t xml:space="preserve">1 </w:t>
+      </w:r>
+      <w:proofErr w:type="spellStart"/>
+      <w:r>
+        <w:rPr>
+          <w:rFonts w:cs="MDBPAN+Arial,Bold"/>
+          <w:lang w:val="en-US"/>
+        </w:rPr>
+        <w:t>CommentManager</w:t>
+      </w:r>
+      <w:proofErr w:type="spellEnd"/>
+    </w:p>
+    <w:p>
+      <w:pPr>
+        <w:pStyle w:val="KeinLeerraum"/>
+        <w:rPr>
+          <w:rFonts w:cs="MDBPAN+Arial,Bold"/>
+          <w:lang w:val="en-US"/>
+        </w:rPr>
+      </w:pPr>
+      <w:r>
+        <w:rPr>
+          <w:rFonts w:cs="MDBPAN+Arial,Bold"/>
+          <w:lang w:val="en-US"/>
+        </w:rPr>
+        <w:t>3.2.</w:t>
+      </w:r>
+      <w:r>
+        <w:rPr>
+          <w:lang w:val="en-US"/>
+        </w:rPr>
+        <w:t>3</w:t>
+      </w:r>
+      <w:r>
+        <w:rPr>
+          <w:lang w:val="en-US"/>
+        </w:rPr>
+        <w:t>.</w:t>
+      </w:r>
+      <w:r>
+        <w:rPr>
+          <w:rFonts w:cs="MDBPAN+Arial,Bold"/>
+          <w:lang w:val="en-US"/>
+        </w:rPr>
+        <w:t xml:space="preserve">2 </w:t>
+      </w:r>
+      <w:proofErr w:type="spellStart"/>
+      <w:r>
+        <w:rPr>
+          <w:rFonts w:cs="MDBPAN+Arial,Bold"/>
+          <w:lang w:val="en-US"/>
+        </w:rPr>
+        <w:t>DocumentManager</w:t>
+      </w:r>
+      <w:proofErr w:type="spellEnd"/>
+    </w:p>
+    <w:p>
+      <w:pPr>
+        <w:pStyle w:val="KeinLeerraum"/>
+        <w:rPr>
+          <w:lang w:val="en-US"/>
+        </w:rPr>
+      </w:pPr>
+      <w:r>
+        <w:rPr>
+          <w:rFonts w:cs="MDBPAN+Arial,Bold"/>
+          <w:lang w:val="en-US"/>
+        </w:rPr>
+        <w:t>3.2.</w:t>
+      </w:r>
+      <w:r>
+        <w:rPr>
+          <w:lang w:val="en-US"/>
+        </w:rPr>
+        <w:t>3</w:t>
+      </w:r>
+      <w:r>
+        <w:rPr>
+          <w:lang w:val="en-US"/>
+        </w:rPr>
+        <w:t>.</w:t>
+      </w:r>
+      <w:r>
+        <w:rPr>
+          <w:rFonts w:cs="MDBPAN+Arial,Bold"/>
+          <w:lang w:val="en-US"/>
+        </w:rPr>
+        <w:t xml:space="preserve">3 </w:t>
+      </w:r>
+      <w:proofErr w:type="spellStart"/>
+      <w:r>
+        <w:rPr>
+          <w:rFonts w:cs="MDBPAN+Arial,Bold"/>
+          <w:lang w:val="en-US"/>
+        </w:rPr>
+        <w:t>GlobalRolesManager</w:t>
+      </w:r>
+      <w:proofErr w:type="spellEnd"/>
+    </w:p>
+    <w:p>
+      <w:pPr>
+        <w:pStyle w:val="KeinLeerraum"/>
+        <w:rPr>
+          <w:lang w:val="en-US"/>
+        </w:rPr>
+      </w:pPr>
+      <w:r>
+        <w:rPr>
+          <w:rFonts w:cs="MDBPAN+Arial,Bold"/>
+          <w:lang w:val="en-US"/>
+        </w:rPr>
+        <w:t>3.2.</w:t>
+      </w:r>
+      <w:r>
+        <w:rPr>
+          <w:lang w:val="en-US"/>
+        </w:rPr>
+        <w:t>3</w:t>
+      </w:r>
+      <w:r>
+        <w:rPr>
+          <w:lang w:val="en-US"/>
+        </w:rPr>
+        <w:t>.</w:t>
+      </w:r>
+      <w:r>
+        <w:rPr>
+          <w:rFonts w:cs="MDBPAN+Arial,Bold"/>
+          <w:lang w:val="en-US"/>
+        </w:rPr>
+        <w:t xml:space="preserve">4 </w:t>
+      </w:r>
+      <w:proofErr w:type="spellStart"/>
+      <w:r>
+        <w:rPr>
+          <w:rFonts w:cs="MDBPAN+Arial,Bold"/>
+          <w:lang w:val="en-US"/>
+        </w:rPr>
+        <w:t>MainManager</w:t>
+      </w:r>
+      <w:proofErr w:type="spellEnd"/>
+    </w:p>
+    <w:p>
+      <w:pPr>
+        <w:pStyle w:val="KeinLeerraum"/>
+        <w:rPr>
+          <w:lang w:val="en-US"/>
+        </w:rPr>
+      </w:pPr>
+      <w:r>
+        <w:rPr>
+          <w:rFonts w:cs="MDBPAN+Arial,Bold"/>
+          <w:lang w:val="en-US"/>
+        </w:rPr>
+        <w:t>3.2.</w:t>
+      </w:r>
+      <w:r>
+        <w:rPr>
+          <w:lang w:val="en-US"/>
+        </w:rPr>
+        <w:t>3</w:t>
+      </w:r>
+      <w:r>
+        <w:rPr>
+          <w:lang w:val="en-US"/>
+        </w:rPr>
+        <w:t>.</w:t>
+      </w:r>
+      <w:r>
+        <w:rPr>
+          <w:rFonts w:cs="MDBPAN+Arial,Bold"/>
+          <w:lang w:val="en-US"/>
+        </w:rPr>
+        <w:t xml:space="preserve">5 </w:t>
+      </w:r>
+      <w:proofErr w:type="spellStart"/>
+      <w:r>
+        <w:rPr>
+          <w:rFonts w:cs="MDBPAN+Arial,Bold"/>
+          <w:lang w:val="en-US"/>
+        </w:rPr>
+        <w:t>ProjectManager</w:t>
+      </w:r>
+      <w:proofErr w:type="spellEnd"/>
+    </w:p>
+    <w:p>
+      <w:pPr>
+        <w:pStyle w:val="KeinLeerraum"/>
+        <w:rPr>
+          <w:lang w:val="en-US"/>
+        </w:rPr>
+      </w:pPr>
+      <w:r>
+        <w:rPr>
+          <w:rFonts w:cs="MDBPAN+Arial,Bold"/>
+          <w:lang w:val="en-US"/>
+        </w:rPr>
+        <w:t>3.2.</w:t>
+      </w:r>
+      <w:r>
+        <w:rPr>
+          <w:lang w:val="en-US"/>
+        </w:rPr>
+        <w:t>3</w:t>
+      </w:r>
+      <w:r>
+        <w:rPr>
+          <w:lang w:val="en-US"/>
+        </w:rPr>
+        <w:t>.</w:t>
+      </w:r>
+      <w:r>
+        <w:rPr>
+          <w:rFonts w:cs="MDBPAN+Arial,Bold"/>
+          <w:lang w:val="en-US"/>
+        </w:rPr>
+        <w:t xml:space="preserve">6 </w:t>
+      </w:r>
+      <w:proofErr w:type="spellStart"/>
+      <w:r>
+        <w:rPr>
+          <w:rFonts w:cs="MDBPAN+Arial,Bold"/>
+          <w:lang w:val="en-US"/>
+        </w:rPr>
+        <w:t>ProjectRolesManager</w:t>
+      </w:r>
+      <w:proofErr w:type="spellEnd"/>
+    </w:p>
+    <w:p>
+      <w:pPr>
+        <w:pStyle w:val="KeinLeerraum"/>
+        <w:rPr>
+          <w:lang w:val="en-US"/>
+        </w:rPr>
+      </w:pPr>
+      <w:r>
+        <w:rPr>
+          <w:rFonts w:cs="MDBPAN+Arial,Bold"/>
+          <w:lang w:val="en-US"/>
+        </w:rPr>
+        <w:t>3.2.</w:t>
+      </w:r>
+      <w:r>
+        <w:rPr>
+          <w:lang w:val="en-US"/>
+        </w:rPr>
+        <w:t>3</w:t>
+      </w:r>
+      <w:r>
+        <w:rPr>
+          <w:lang w:val="en-US"/>
+        </w:rPr>
+        <w:t>.</w:t>
+      </w:r>
+      <w:r>
+        <w:rPr>
+          <w:rFonts w:cs="MDBPAN+Arial,Bold"/>
+          <w:lang w:val="en-US"/>
+        </w:rPr>
+        <w:t xml:space="preserve">7 </w:t>
+      </w:r>
+      <w:proofErr w:type="spellStart"/>
+      <w:r>
+        <w:rPr>
+          <w:rFonts w:cs="MDBPAN+Arial,Bold"/>
+          <w:lang w:val="en-US"/>
+        </w:rPr>
+        <w:t>SourceManager</w:t>
+      </w:r>
+      <w:proofErr w:type="spellEnd"/>
+    </w:p>
+    <w:p>
+      <w:pPr>
+        <w:pStyle w:val="KeinLeerraum"/>
+        <w:rPr>
+          <w:lang w:val="en-US"/>
+        </w:rPr>
+      </w:pPr>
+      <w:r>
+        <w:rPr>
+          <w:rFonts w:cs="MDBPAN+Arial,Bold"/>
+          <w:lang w:val="en-US"/>
+        </w:rPr>
+        <w:t>3.2.</w:t>
+      </w:r>
+      <w:r>
+        <w:rPr>
+          <w:lang w:val="en-US"/>
+        </w:rPr>
+        <w:t>3</w:t>
+      </w:r>
+      <w:r>
+        <w:rPr>
+          <w:lang w:val="en-US"/>
+        </w:rPr>
+        <w:t>.</w:t>
+      </w:r>
+      <w:r>
+        <w:rPr>
+          <w:rFonts w:cs="MDBPAN+Arial,Bold"/>
+          <w:lang w:val="en-US"/>
+        </w:rPr>
+        <w:t xml:space="preserve">8 </w:t>
+      </w:r>
+      <w:proofErr w:type="spellStart"/>
+      <w:r>
+        <w:rPr>
+          <w:rFonts w:cs="MDBPAN+Arial,Bold"/>
+          <w:lang w:val="en-US"/>
+        </w:rPr>
+        <w:t>TaskManager</w:t>
+      </w:r>
+      <w:proofErr w:type="spellEnd"/>
+    </w:p>
+    <w:p>
+      <w:pPr>
+        <w:pStyle w:val="KeinLeerraum"/>
+        <w:rPr>
+          <w:lang w:val="en-US"/>
+        </w:rPr>
+      </w:pPr>
+      <w:r>
+        <w:rPr>
+          <w:rFonts w:cs="MDBPAN+Arial,Bold"/>
+          <w:lang w:val="en-US"/>
+        </w:rPr>
+        <w:t>3.2.</w:t>
+      </w:r>
+      <w:r>
+        <w:rPr>
+          <w:lang w:val="en-US"/>
+        </w:rPr>
+        <w:t>3</w:t>
+      </w:r>
+      <w:r>
+        <w:rPr>
+          <w:lang w:val="en-US"/>
+        </w:rPr>
+        <w:t>.</w:t>
+      </w:r>
+      <w:r>
+        <w:rPr>
+          <w:rFonts w:cs="MDBPAN+Arial,Bold"/>
+          <w:lang w:val="en-US"/>
+        </w:rPr>
+        <w:t xml:space="preserve">9 </w:t>
+      </w:r>
+      <w:proofErr w:type="spellStart"/>
+      <w:r>
+        <w:rPr>
+          <w:rFonts w:cs="MDBPAN+Arial,Bold"/>
+          <w:lang w:val="en-US"/>
+        </w:rPr>
+        <w:t>UserManager</w:t>
+      </w:r>
+      <w:proofErr w:type="spellEnd"/>
+    </w:p>
+    <w:p>
+      <w:pPr>
+        <w:pStyle w:val="KeinLeerraum"/>
+        <w:rPr>
+          <w:rFonts w:cs="MDBPGD+Gemelli"/>
+          <w:color w:val="000000"/>
+          <w:lang w:val="en-US"/>
+        </w:rPr>
+      </w:pPr>
+    </w:p>
+    <w:p>
+      <w:pPr>
+        <w:pStyle w:val="KeinLeerraum"/>
+        <w:rPr>
+          <w:lang w:val="en-US"/>
+        </w:rPr>
+      </w:pPr>
+      <w:r>
+        <w:rPr>
+          <w:lang w:val="en-US"/>
+        </w:rPr>
+        <w:t>3.</w:t>
+      </w:r>
+      <w:r>
+        <w:rPr>
+          <w:lang w:val="en-US"/>
+        </w:rPr>
+        <w:t>2.4</w:t>
+      </w:r>
+      <w:r>
+        <w:rPr>
+          <w:lang w:val="en-US"/>
+        </w:rPr>
+        <w:t>. Model</w:t>
+      </w:r>
+    </w:p>
+    <w:p>
+      <w:pPr>
+        <w:pStyle w:val="KeinLeerraum"/>
+        <w:rPr>
+          <w:lang w:val="en-US"/>
+        </w:rPr>
+      </w:pPr>
+      <w:r>
+        <w:rPr>
+          <w:lang w:val="en-US"/>
+        </w:rPr>
+        <w:t xml:space="preserve">//TODO </w:t>
+      </w:r>
+      <w:proofErr w:type="spellStart"/>
+      <w:r>
+        <w:rPr>
+          <w:lang w:val="en-US"/>
+        </w:rPr>
+        <w:t>Diagramm</w:t>
+      </w:r>
+      <w:proofErr w:type="spellEnd"/>
+      <w:r>
+        <w:rPr>
+          <w:lang w:val="en-US"/>
+        </w:rPr>
+        <w:t xml:space="preserve"> </w:t>
+      </w:r>
+      <w:proofErr w:type="spellStart"/>
+      <w:r>
+        <w:rPr>
+          <w:lang w:val="en-US"/>
+        </w:rPr>
+        <w:t>Domänenmodell</w:t>
+      </w:r>
+      <w:proofErr w:type="spellEnd"/>
+    </w:p>
+    <w:p>
+      <w:pPr>
+        <w:pStyle w:val="KeinLeerraum"/>
+        <w:rPr>
+          <w:rFonts w:cs="MDBPAN+Arial,Bold"/>
+          <w:lang w:val="en-US"/>
+        </w:rPr>
+      </w:pPr>
+      <w:r>
+        <w:rPr>
+          <w:rFonts w:cs="MDBPAN+Arial,Bold"/>
+          <w:lang w:val="en-US"/>
+        </w:rPr>
+        <w:t>3.2.</w:t>
+      </w:r>
+      <w:r>
+        <w:rPr>
+          <w:lang w:val="en-US"/>
+        </w:rPr>
+        <w:t>4</w:t>
+      </w:r>
+      <w:r>
+        <w:rPr>
+          <w:lang w:val="en-US"/>
+        </w:rPr>
+        <w:t>.</w:t>
+      </w:r>
+      <w:r>
+        <w:rPr>
+          <w:rFonts w:cs="MDBPAN+Arial,Bold"/>
+          <w:lang w:val="en-US"/>
+        </w:rPr>
+        <w:t xml:space="preserve">1 </w:t>
+      </w:r>
+      <w:r>
+        <w:rPr>
+          <w:rFonts w:cs="MDBPAN+Arial,Bold"/>
+          <w:lang w:val="en-US"/>
+        </w:rPr>
+        <w:t>Comment</w:t>
+      </w:r>
+    </w:p>
+    <w:p>
+      <w:pPr>
+        <w:pStyle w:val="KeinLeerraum"/>
+        <w:rPr>
+          <w:rFonts w:cs="MDBPAN+Arial,Bold"/>
+          <w:lang w:val="en-US"/>
+        </w:rPr>
+      </w:pPr>
+      <w:r>
+        <w:rPr>
+          <w:rFonts w:cs="MDBPAN+Arial,Bold"/>
+          <w:lang w:val="en-US"/>
+        </w:rPr>
+        <w:t>3.2.</w:t>
+      </w:r>
+      <w:r>
+        <w:rPr>
+          <w:lang w:val="en-US"/>
+        </w:rPr>
+        <w:t>4</w:t>
+      </w:r>
+      <w:r>
+        <w:rPr>
+          <w:lang w:val="en-US"/>
+        </w:rPr>
+        <w:t>.</w:t>
+      </w:r>
+      <w:r>
+        <w:rPr>
+          <w:rFonts w:cs="MDBPAN+Arial,Bold"/>
+          <w:lang w:val="en-US"/>
+        </w:rPr>
+        <w:t xml:space="preserve">2 </w:t>
+      </w:r>
+      <w:proofErr w:type="spellStart"/>
+      <w:r>
+        <w:rPr>
+          <w:rFonts w:cs="MDBPAN+Arial,Bold"/>
+          <w:lang w:val="en-US"/>
+        </w:rPr>
+        <w:t>CommentDocument</w:t>
+      </w:r>
+      <w:proofErr w:type="spellEnd"/>
+    </w:p>
+    <w:p>
+      <w:pPr>
+        <w:pStyle w:val="KeinLeerraum"/>
+        <w:rPr>
+          <w:lang w:val="en-US"/>
+        </w:rPr>
+      </w:pPr>
+      <w:r>
+        <w:rPr>
+          <w:rFonts w:cs="MDBPAN+Arial,Bold"/>
+          <w:lang w:val="en-US"/>
+        </w:rPr>
+        <w:t>3.2.</w:t>
+      </w:r>
+      <w:r>
+        <w:rPr>
+          <w:lang w:val="en-US"/>
+        </w:rPr>
+        <w:t>4</w:t>
+      </w:r>
+      <w:r>
+        <w:rPr>
+          <w:lang w:val="en-US"/>
+        </w:rPr>
+        <w:t>.</w:t>
+      </w:r>
+      <w:r>
+        <w:rPr>
+          <w:rFonts w:cs="MDBPAN+Arial,Bold"/>
+          <w:lang w:val="en-US"/>
+        </w:rPr>
+        <w:t xml:space="preserve">3 </w:t>
+      </w:r>
+      <w:proofErr w:type="spellStart"/>
+      <w:r>
+        <w:rPr>
+          <w:rFonts w:cs="MDBPAN+Arial,Bold"/>
+          <w:lang w:val="en-US"/>
+        </w:rPr>
+        <w:t>CommentProject</w:t>
+      </w:r>
+      <w:proofErr w:type="spellEnd"/>
+    </w:p>
+    <w:p>
+      <w:pPr>
+        <w:pStyle w:val="KeinLeerraum"/>
+        <w:rPr>
+          <w:lang w:val="en-US"/>
+        </w:rPr>
+      </w:pPr>
+      <w:r>
+        <w:rPr>
+          <w:rFonts w:cs="MDBPAN+Arial,Bold"/>
+          <w:lang w:val="en-US"/>
+        </w:rPr>
+        <w:t>3.2.</w:t>
+      </w:r>
+      <w:r>
+        <w:rPr>
+          <w:lang w:val="en-US"/>
+        </w:rPr>
+        <w:t>4</w:t>
+      </w:r>
+      <w:r>
+        <w:rPr>
+          <w:lang w:val="en-US"/>
+        </w:rPr>
+        <w:t>.</w:t>
+      </w:r>
+      <w:r>
+        <w:rPr>
+          <w:rFonts w:cs="MDBPAN+Arial,Bold"/>
+          <w:lang w:val="en-US"/>
+        </w:rPr>
+        <w:t xml:space="preserve">4 </w:t>
+      </w:r>
+      <w:proofErr w:type="spellStart"/>
+      <w:r>
+        <w:rPr>
+          <w:rFonts w:cs="MDBPAN+Arial,Bold"/>
+          <w:lang w:val="en-US"/>
+        </w:rPr>
+        <w:t>CommentSourcecode</w:t>
+      </w:r>
+      <w:proofErr w:type="spellEnd"/>
+    </w:p>
+    <w:p>
+      <w:pPr>
+        <w:pStyle w:val="KeinLeerraum"/>
+        <w:rPr>
+          <w:lang w:val="en-US"/>
+        </w:rPr>
+      </w:pPr>
+      <w:r>
+        <w:rPr>
+          <w:rFonts w:cs="MDBPAN+Arial,Bold"/>
+          <w:lang w:val="en-US"/>
+        </w:rPr>
+        <w:t>3.2.</w:t>
+      </w:r>
+      <w:r>
+        <w:rPr>
+          <w:lang w:val="en-US"/>
+        </w:rPr>
+        <w:t>4</w:t>
+      </w:r>
+      <w:r>
+        <w:rPr>
+          <w:lang w:val="en-US"/>
+        </w:rPr>
+        <w:t>.</w:t>
+      </w:r>
+      <w:r>
+        <w:rPr>
+          <w:rFonts w:cs="MDBPAN+Arial,Bold"/>
+          <w:lang w:val="en-US"/>
+        </w:rPr>
+        <w:t xml:space="preserve">5 </w:t>
+      </w:r>
+      <w:proofErr w:type="spellStart"/>
+      <w:r>
+        <w:rPr>
+          <w:rFonts w:cs="MDBPAN+Arial,Bold"/>
+          <w:lang w:val="en-US"/>
+        </w:rPr>
+        <w:t>CommentTask</w:t>
+      </w:r>
+      <w:proofErr w:type="spellEnd"/>
+    </w:p>
+    <w:p>
+      <w:pPr>
+        <w:pStyle w:val="KeinLeerraum"/>
+        <w:rPr>
+          <w:lang w:val="en-US"/>
+        </w:rPr>
+      </w:pPr>
+      <w:r>
+        <w:rPr>
+          <w:rFonts w:cs="MDBPAN+Arial,Bold"/>
+          <w:lang w:val="en-US"/>
+        </w:rPr>
+        <w:t>3.2.</w:t>
+      </w:r>
+      <w:r>
+        <w:rPr>
+          <w:lang w:val="en-US"/>
+        </w:rPr>
+        <w:t>4</w:t>
+      </w:r>
+      <w:r>
+        <w:rPr>
+          <w:lang w:val="en-US"/>
+        </w:rPr>
+        <w:t>.</w:t>
+      </w:r>
+      <w:r>
+        <w:rPr>
+          <w:rFonts w:cs="MDBPAN+Arial,Bold"/>
+          <w:lang w:val="en-US"/>
+        </w:rPr>
+        <w:t xml:space="preserve">6 </w:t>
+      </w:r>
+      <w:r>
+        <w:rPr>
+          <w:rFonts w:cs="MDBPAN+Arial,Bold"/>
+          <w:lang w:val="en-US"/>
+        </w:rPr>
+        <w:t>Document</w:t>
+      </w:r>
+    </w:p>
+    <w:p>
+      <w:pPr>
+        <w:pStyle w:val="KeinLeerraum"/>
+        <w:rPr>
+          <w:lang w:val="en-US"/>
+        </w:rPr>
+      </w:pPr>
+      <w:r>
+        <w:rPr>
+          <w:rFonts w:cs="MDBPAN+Arial,Bold"/>
+          <w:lang w:val="en-US"/>
+        </w:rPr>
+        <w:t>3.2.</w:t>
+      </w:r>
+      <w:r>
+        <w:rPr>
+          <w:lang w:val="en-US"/>
+        </w:rPr>
+        <w:t>4</w:t>
+      </w:r>
+      <w:r>
+        <w:rPr>
+          <w:lang w:val="en-US"/>
+        </w:rPr>
+        <w:t>.</w:t>
+      </w:r>
+      <w:r>
+        <w:rPr>
+          <w:rFonts w:cs="MDBPAN+Arial,Bold"/>
+          <w:lang w:val="en-US"/>
+        </w:rPr>
+        <w:t xml:space="preserve">7 </w:t>
+      </w:r>
+      <w:proofErr w:type="spellStart"/>
+      <w:r>
+        <w:rPr>
+          <w:rFonts w:cs="MDBPAN+Arial,Bold"/>
+          <w:lang w:val="en-US"/>
+        </w:rPr>
+        <w:t>GlobalRoles</w:t>
+      </w:r>
+      <w:proofErr w:type="spellEnd"/>
+    </w:p>
+    <w:p>
+      <w:pPr>
+        <w:pStyle w:val="KeinLeerraum"/>
+        <w:rPr>
+          <w:lang w:val="en-US"/>
+        </w:rPr>
+      </w:pPr>
+      <w:r>
+        <w:rPr>
+          <w:rFonts w:cs="MDBPAN+Arial,Bold"/>
+          <w:lang w:val="en-US"/>
+        </w:rPr>
+        <w:t>3.2.</w:t>
+      </w:r>
+      <w:r>
+        <w:rPr>
+          <w:lang w:val="en-US"/>
+        </w:rPr>
+        <w:t>4</w:t>
+      </w:r>
+      <w:r>
+        <w:rPr>
+          <w:lang w:val="en-US"/>
+        </w:rPr>
+        <w:t>.</w:t>
+      </w:r>
+      <w:r>
+        <w:rPr>
+          <w:rFonts w:cs="MDBPAN+Arial,Bold"/>
+          <w:lang w:val="en-US"/>
+        </w:rPr>
+        <w:t xml:space="preserve">8 </w:t>
+      </w:r>
+      <w:r>
+        <w:rPr>
+          <w:rFonts w:cs="MDBPAN+Arial,Bold"/>
+          <w:lang w:val="en-US"/>
+        </w:rPr>
+        <w:t>ICQ</w:t>
+      </w:r>
+    </w:p>
+    <w:p>
+      <w:pPr>
+        <w:pStyle w:val="KeinLeerraum"/>
+        <w:rPr>
+          <w:rFonts w:cs="MDBPAN+Arial,Bold"/>
+          <w:lang w:val="en-US"/>
+        </w:rPr>
+      </w:pPr>
+      <w:r>
+        <w:rPr>
+          <w:rFonts w:cs="MDBPAN+Arial,Bold"/>
+          <w:lang w:val="en-US"/>
+        </w:rPr>
+        <w:t>3.2.</w:t>
+      </w:r>
+      <w:r>
+        <w:rPr>
+          <w:lang w:val="en-US"/>
+        </w:rPr>
+        <w:t>4</w:t>
+      </w:r>
+      <w:r>
+        <w:rPr>
+          <w:lang w:val="en-US"/>
+        </w:rPr>
+        <w:t>.</w:t>
+      </w:r>
+      <w:r>
+        <w:rPr>
+          <w:rFonts w:cs="MDBPAN+Arial,Bold"/>
+          <w:lang w:val="en-US"/>
+        </w:rPr>
+        <w:t xml:space="preserve">9 </w:t>
+      </w:r>
+      <w:r>
+        <w:rPr>
+          <w:rFonts w:cs="MDBPAN+Arial,Bold"/>
+          <w:lang w:val="en-US"/>
+        </w:rPr>
+        <w:t>Member</w:t>
+      </w:r>
+    </w:p>
+    <w:p>
+      <w:pPr>
+        <w:pStyle w:val="KeinLeerraum"/>
+        <w:rPr>
+          <w:lang w:val="en-US"/>
+        </w:rPr>
+      </w:pPr>
+      <w:r>
+        <w:rPr>
+          <w:rFonts w:cs="MDBPAN+Arial,Bold"/>
+          <w:lang w:val="en-US"/>
+        </w:rPr>
+        <w:t>3.2.</w:t>
+      </w:r>
+      <w:r>
+        <w:rPr>
+          <w:lang w:val="en-US"/>
+        </w:rPr>
+        <w:t>4</w:t>
+      </w:r>
+      <w:r>
+        <w:rPr>
+          <w:lang w:val="en-US"/>
+        </w:rPr>
+        <w:t>.</w:t>
+      </w:r>
+      <w:r>
+        <w:rPr>
+          <w:rFonts w:cs="MDBPAN+Arial,Bold"/>
+          <w:lang w:val="en-US"/>
+        </w:rPr>
+        <w:t>10</w:t>
+      </w:r>
+      <w:r>
+        <w:rPr>
+          <w:rFonts w:cs="MDBPAN+Arial,Bold"/>
+          <w:lang w:val="en-US"/>
+        </w:rPr>
+        <w:t xml:space="preserve"> Project</w:t>
+      </w:r>
+    </w:p>
+    <w:p>
+      <w:pPr>
+        <w:pStyle w:val="KeinLeerraum"/>
+        <w:rPr>
+          <w:rFonts w:cs="MDBPAN+Arial,Bold"/>
+          <w:lang w:val="en-US"/>
+        </w:rPr>
+      </w:pPr>
+      <w:r>
+        <w:rPr>
+          <w:rFonts w:cs="MDBPAN+Arial,Bold"/>
+          <w:lang w:val="en-US"/>
+        </w:rPr>
+        <w:t>3.2.</w:t>
+      </w:r>
+      <w:r>
+        <w:rPr>
+          <w:lang w:val="en-US"/>
+        </w:rPr>
+        <w:t>4</w:t>
+      </w:r>
+      <w:r>
+        <w:rPr>
+          <w:lang w:val="en-US"/>
+        </w:rPr>
+        <w:t>.</w:t>
+      </w:r>
+      <w:r>
+        <w:rPr>
+          <w:rFonts w:cs="MDBPAN+Arial,Bold"/>
+          <w:lang w:val="en-US"/>
+        </w:rPr>
+        <w:t>11</w:t>
+      </w:r>
+      <w:r>
+        <w:rPr>
+          <w:rFonts w:cs="MDBPAN+Arial,Bold"/>
+          <w:lang w:val="en-US"/>
+        </w:rPr>
+        <w:t xml:space="preserve"> </w:t>
+      </w:r>
+      <w:proofErr w:type="spellStart"/>
+      <w:r>
+        <w:rPr>
+          <w:rFonts w:cs="MDBPAN+Arial,Bold"/>
+          <w:lang w:val="en-US"/>
+        </w:rPr>
+        <w:t>ProjectRoles</w:t>
+      </w:r>
+      <w:proofErr w:type="spellEnd"/>
+    </w:p>
+    <w:p>
+      <w:pPr>
+        <w:pStyle w:val="KeinLeerraum"/>
+        <w:rPr>
+          <w:rFonts w:cs="MDBPAN+Arial,Bold"/>
+          <w:lang w:val="en-US"/>
+        </w:rPr>
+      </w:pPr>
+      <w:r>
+        <w:rPr>
+          <w:rFonts w:cs="MDBPAN+Arial,Bold"/>
+          <w:lang w:val="en-US"/>
+        </w:rPr>
+        <w:t>3.2.</w:t>
+      </w:r>
+      <w:r>
+        <w:rPr>
+          <w:lang w:val="en-US"/>
+        </w:rPr>
+        <w:t>4</w:t>
+      </w:r>
+      <w:r>
+        <w:rPr>
+          <w:lang w:val="en-US"/>
+        </w:rPr>
+        <w:t>.</w:t>
+      </w:r>
+      <w:r>
+        <w:rPr>
+          <w:rFonts w:cs="MDBPAN+Arial,Bold"/>
+          <w:lang w:val="en-US"/>
+        </w:rPr>
+        <w:t>12</w:t>
+      </w:r>
+      <w:r>
+        <w:rPr>
+          <w:rFonts w:cs="MDBPAN+Arial,Bold"/>
+          <w:lang w:val="en-US"/>
+        </w:rPr>
+        <w:t xml:space="preserve"> Skype</w:t>
+      </w:r>
+    </w:p>
+    <w:p>
+      <w:pPr>
+        <w:pStyle w:val="KeinLeerraum"/>
+        <w:rPr>
+          <w:rFonts w:cs="MDBPAN+Arial,Bold"/>
+          <w:lang w:val="en-US"/>
+        </w:rPr>
+      </w:pPr>
+      <w:r>
+        <w:rPr>
+          <w:rFonts w:cs="MDBPAN+Arial,Bold"/>
+          <w:lang w:val="en-US"/>
+        </w:rPr>
         <w:lastRenderedPageBreak/>
-        <w:t>Es sollte hier auf jeden Fall herauskommen, wer welches Objekt benutzt, so dass man die Abhängigkeiten erkennen kann. Insbesondere ist das für die Value Objekte interessant, da diese die Datenstruktur für die Anwendung widerspiegeln. Da es sich hier um die technische Sicht geht, sollte man auch bereits mögliche Aggregationen und Kompositionen (siehe auch UML) berücksichtigen.</w:t>
-      </w:r>
-      <w:r>
+        <w:t>3.2.</w:t>
+      </w:r>
+      <w:r>
+        <w:rPr>
+          <w:lang w:val="en-US"/>
+        </w:rPr>
+        <w:t>4</w:t>
+      </w:r>
+      <w:r>
+        <w:rPr>
+          <w:lang w:val="en-US"/>
+        </w:rPr>
+        <w:t>.</w:t>
+      </w:r>
+      <w:r>
+        <w:rPr>
+          <w:rFonts w:cs="MDBPAN+Arial,Bold"/>
+          <w:lang w:val="en-US"/>
+        </w:rPr>
+        <w:t>13</w:t>
+      </w:r>
+      <w:r>
+        <w:rPr>
+          <w:rFonts w:cs="MDBPAN+Arial,Bold"/>
+          <w:lang w:val="en-US"/>
+        </w:rPr>
         <w:t xml:space="preserve"> </w:t>
       </w:r>
-    </w:p>
-    <w:p>
-      <w:pPr>
-        <w:pStyle w:val="KeinLeerraum"/>
-        <w:rPr>
-          <w:rFonts w:cs="MDBPAN+Arial,Bold"/>
-          <w:color w:val="000000"/>
-          <w:lang w:val="en-US"/>
-        </w:rPr>
-      </w:pPr>
-      <w:r>
-        <w:rPr>
-          <w:rFonts w:cs="MDBPAN+Arial,Bold"/>
-          <w:color w:val="000000"/>
-          <w:highlight w:val="yellow"/>
-          <w:lang w:val="en-US"/>
-        </w:rPr>
-        <w:t>3.2.x Komponente &lt;Name&gt; (z.B. UserManager, ShoppingCard, etc)</w:t>
-      </w:r>
-      <w:r>
-        <w:rPr>
-          <w:rFonts w:cs="MDBPAN+Arial,Bold"/>
-          <w:color w:val="000000"/>
+      <w:proofErr w:type="spellStart"/>
+      <w:r>
+        <w:rPr>
+          <w:rFonts w:cs="MDBPAN+Arial,Bold"/>
+          <w:lang w:val="en-US"/>
+        </w:rPr>
+        <w:t>Sourcecode</w:t>
+      </w:r>
+      <w:proofErr w:type="spellEnd"/>
+    </w:p>
+    <w:p>
+      <w:pPr>
+        <w:pStyle w:val="KeinLeerraum"/>
+        <w:rPr>
+          <w:rFonts w:cs="MDBPAN+Arial,Bold"/>
+          <w:lang w:val="en-US"/>
+        </w:rPr>
+      </w:pPr>
+      <w:r>
+        <w:rPr>
+          <w:rFonts w:cs="MDBPAN+Arial,Bold"/>
+          <w:lang w:val="en-US"/>
+        </w:rPr>
+        <w:t>3.2.</w:t>
+      </w:r>
+      <w:r>
+        <w:rPr>
+          <w:lang w:val="en-US"/>
+        </w:rPr>
+        <w:t>4</w:t>
+      </w:r>
+      <w:r>
+        <w:rPr>
+          <w:lang w:val="en-US"/>
+        </w:rPr>
+        <w:t>.</w:t>
+      </w:r>
+      <w:r>
+        <w:rPr>
+          <w:rFonts w:cs="MDBPAN+Arial,Bold"/>
+          <w:lang w:val="en-US"/>
+        </w:rPr>
+        <w:t>14</w:t>
+      </w:r>
+      <w:r>
+        <w:rPr>
+          <w:rFonts w:cs="MDBPAN+Arial,Bold"/>
+          <w:lang w:val="en-US"/>
+        </w:rPr>
+        <w:t xml:space="preserve"> Task</w:t>
+      </w:r>
+    </w:p>
+    <w:p>
+      <w:pPr>
+        <w:pStyle w:val="KeinLeerraum"/>
+        <w:rPr>
+          <w:rFonts w:cs="MDBPAN+Arial,Bold"/>
+          <w:lang w:val="en-US"/>
+        </w:rPr>
+      </w:pPr>
+      <w:r>
+        <w:rPr>
+          <w:rFonts w:cs="MDBPAN+Arial,Bold"/>
+          <w:lang w:val="en-US"/>
+        </w:rPr>
+        <w:t>3.2.</w:t>
+      </w:r>
+      <w:r>
+        <w:rPr>
+          <w:lang w:val="en-US"/>
+        </w:rPr>
+        <w:t>4</w:t>
+      </w:r>
+      <w:r>
+        <w:rPr>
+          <w:lang w:val="en-US"/>
+        </w:rPr>
+        <w:t>.</w:t>
+      </w:r>
+      <w:r>
+        <w:rPr>
+          <w:rFonts w:cs="MDBPAN+Arial,Bold"/>
+          <w:lang w:val="en-US"/>
+        </w:rPr>
+        <w:t>15</w:t>
+      </w:r>
+      <w:r>
+        <w:rPr>
+          <w:rFonts w:cs="MDBPAN+Arial,Bold"/>
           <w:lang w:val="en-US"/>
         </w:rPr>
         <w:t xml:space="preserve"> </w:t>
       </w:r>
-    </w:p>
-    <w:p>
-      <w:pPr>
-        <w:pStyle w:val="KeinLeerraum"/>
-        <w:rPr>
-          <w:rFonts w:cs="MDBPEN+Arial"/>
-          <w:color w:val="000000"/>
-          <w:highlight w:val="cyan"/>
-        </w:rPr>
-      </w:pPr>
-      <w:r>
-        <w:rPr>
-          <w:rFonts w:cs="MDBPEN+Arial"/>
-          <w:color w:val="000000"/>
-          <w:highlight w:val="cyan"/>
-        </w:rPr>
-        <w:t xml:space="preserve">-- Komponente und deren Hauptfunktionen sollten klar werden (Logische Sicht) -- Für die jeweiligen Komponenten ein Klassendiagramm oder grobes Klassendiagramm als Übersicht. </w:t>
-      </w:r>
-    </w:p>
-    <w:p>
-      <w:pPr>
-        <w:pStyle w:val="KeinLeerraum"/>
-        <w:rPr>
-          <w:rFonts w:cs="MDBPGD+Gemelli"/>
-          <w:color w:val="000000"/>
-          <w:highlight w:val="cyan"/>
-        </w:rPr>
-      </w:pPr>
-      <w:r>
-        <w:rPr>
-          <w:rFonts w:cs="MDBPEN+Arial"/>
-          <w:color w:val="000000"/>
-          <w:highlight w:val="cyan"/>
-        </w:rPr>
-        <w:t xml:space="preserve">--Bitte bei verwendeten Mustern, diese beschreiben und deren Verwendung begründen, d.h. hier etwas mehr ins Detail gehen. </w:t>
-      </w:r>
-      <w:r>
-        <w:rPr>
-          <w:rFonts w:cs="MDBPGD+Gemelli"/>
-          <w:color w:val="000000"/>
-          <w:highlight w:val="cyan"/>
-        </w:rPr>
-        <w:t>l</w:t>
-      </w:r>
-      <w:r>
-        <w:rPr>
-          <w:rFonts w:cs="MDBPGD+Gemelli"/>
-          <w:color w:val="000000"/>
-          <w:highlight w:val="cyan"/>
-        </w:rPr>
-        <w:t>i</w:t>
-      </w:r>
-    </w:p>
-    <w:p>
-      <w:pPr>
-        <w:pStyle w:val="KeinLeerraum"/>
-        <w:rPr>
-          <w:rFonts w:cs="MDBPGD+Gemelli"/>
-          <w:color w:val="000000"/>
-          <w:highlight w:val="cyan"/>
-        </w:rPr>
-      </w:pPr>
-    </w:p>
-    <w:p>
-      <w:pPr>
-        <w:pStyle w:val="KeinLeerraum"/>
-        <w:rPr>
-          <w:rFonts w:cs="MDBPGD+Gemelli"/>
-          <w:color w:val="000000"/>
-          <w:highlight w:val="cyan"/>
-        </w:rPr>
-      </w:pPr>
-    </w:p>
-    <w:p>
-      <w:pPr>
-        <w:pStyle w:val="KeinLeerraum"/>
-        <w:rPr>
-          <w:rFonts w:cs="MDBPGD+Gemelli"/>
-          <w:color w:val="000000"/>
-        </w:rPr>
-      </w:pPr>
-      <w:r>
-        <w:rPr>
-          <w:rFonts w:cs="MDBPGD+Gemelli"/>
-          <w:color w:val="000000"/>
-        </w:rPr>
-        <w:t>3.2.1 GUI</w:t>
-      </w:r>
-    </w:p>
-    <w:p>
-      <w:pPr>
-        <w:pStyle w:val="KeinLeerraum"/>
-        <w:rPr>
-          <w:rFonts w:cs="MDBPGD+Gemelli"/>
-          <w:color w:val="000000"/>
-        </w:rPr>
-      </w:pPr>
-    </w:p>
-    <w:p>
-      <w:pPr>
-        <w:pStyle w:val="KeinLeerraum"/>
-        <w:rPr>
-          <w:rFonts w:cs="MDBPGD+Gemelli"/>
-          <w:color w:val="000000"/>
-          <w:lang w:val="en-US"/>
-        </w:rPr>
-      </w:pPr>
-      <w:r>
-        <w:rPr>
-          <w:rFonts w:cs="MDBPGD+Gemelli"/>
-          <w:color w:val="000000"/>
-          <w:lang w:val="en-US"/>
-        </w:rPr>
-        <w:t>3.2.2 Controller</w:t>
-      </w:r>
-    </w:p>
-    <w:p>
-      <w:pPr>
-        <w:pStyle w:val="KeinLeerraum"/>
-        <w:rPr>
-          <w:rFonts w:cs="MDBPGD+Gemelli"/>
-          <w:color w:val="000000"/>
-          <w:lang w:val="en-US"/>
-        </w:rPr>
-      </w:pPr>
-      <w:r>
-        <w:rPr>
-          <w:rFonts w:cs="MDBPGD+Gemelli"/>
-          <w:color w:val="000000"/>
-          <w:lang w:val="en-US"/>
-        </w:rPr>
-        <w:t>3.2.2.1 Servlet</w:t>
-      </w:r>
-    </w:p>
-    <w:p>
-      <w:pPr>
-        <w:pStyle w:val="KeinLeerraum"/>
-        <w:rPr>
-          <w:rFonts w:cs="MDBPGD+Gemelli"/>
-          <w:color w:val="000000"/>
-          <w:lang w:val="en-US"/>
-        </w:rPr>
-      </w:pPr>
-      <w:r>
-        <w:rPr>
-          <w:rFonts w:cs="MDBPGD+Gemelli"/>
-          <w:color w:val="000000"/>
-          <w:lang w:val="en-US"/>
-        </w:rPr>
-        <w:t>3.2.2.2 Actions</w:t>
-      </w:r>
-    </w:p>
-    <w:p>
-      <w:pPr>
-        <w:pStyle w:val="KeinLeerraum"/>
-        <w:rPr>
-          <w:rFonts w:cs="MDBPGD+Gemelli"/>
-          <w:color w:val="000000"/>
-          <w:lang w:val="en-US"/>
-        </w:rPr>
-      </w:pPr>
-    </w:p>
-    <w:p>
-      <w:pPr>
-        <w:pStyle w:val="KeinLeerraum"/>
-        <w:rPr>
-          <w:lang w:val="en-US"/>
-        </w:rPr>
-      </w:pPr>
-      <w:r>
-        <w:rPr>
-          <w:lang w:val="en-US"/>
-        </w:rPr>
-        <w:t>3.</w:t>
-      </w:r>
-      <w:r>
-        <w:rPr>
-          <w:lang w:val="en-US"/>
-        </w:rPr>
-        <w:t>2.3</w:t>
-      </w:r>
-      <w:r>
-        <w:rPr>
-          <w:lang w:val="en-US"/>
-        </w:rPr>
-        <w:t>. Manager</w:t>
-      </w:r>
+      <w:proofErr w:type="spellStart"/>
+      <w:r>
+        <w:rPr>
+          <w:rFonts w:cs="MDBPAN+Arial,Bold"/>
+          <w:lang w:val="en-US"/>
+        </w:rPr>
+        <w:t>Telefon</w:t>
+      </w:r>
+      <w:proofErr w:type="spellEnd"/>
     </w:p>
     <w:p>
       <w:pPr>
@@ -4711,7 +7120,7 @@
         <w:rPr>
           <w:lang w:val="en-US"/>
         </w:rPr>
-        <w:t>3</w:t>
+        <w:t>4</w:t>
       </w:r>
       <w:r>
         <w:rPr>
@@ -4724,8 +7133,24 @@
           <w:rFonts w:cs="MDBPAN+Arial,Bold"/>
           <w:lang w:val="en-US"/>
         </w:rPr>
-        <w:t>1 CommentManager</w:t>
-      </w:r>
+        <w:t>16</w:t>
+      </w:r>
+      <w:r>
+        <w:rPr>
+          <w:rFonts w:cs="MDBPAN+Arial,Bold"/>
+          <w:lang w:val="en-US"/>
+        </w:rPr>
+        <w:t xml:space="preserve"> </w:t>
+      </w:r>
+      <w:proofErr w:type="spellStart"/>
+      <w:r>
+        <w:rPr>
+          <w:rFonts w:cs="MDBPAN+Arial,Bold"/>
+          <w:lang w:val="en-US"/>
+        </w:rPr>
+        <w:t>Termin</w:t>
+      </w:r>
+      <w:proofErr w:type="spellEnd"/>
     </w:p>
     <w:p>
       <w:pPr>
@@ -4746,7 +7171,7 @@
         <w:rPr>
           <w:lang w:val="en-US"/>
         </w:rPr>
-        <w:t>3</w:t>
+        <w:t>4</w:t>
       </w:r>
       <w:r>
         <w:rPr>
@@ -4759,994 +7184,6 @@
           <w:rFonts w:cs="MDBPAN+Arial,Bold"/>
           <w:lang w:val="en-US"/>
         </w:rPr>
-        <w:t>2 DocumentManager</w:t>
-      </w:r>
-    </w:p>
-    <w:p>
-      <w:pPr>
-        <w:pStyle w:val="KeinLeerraum"/>
-        <w:rPr>
-          <w:lang w:val="en-US"/>
-        </w:rPr>
-      </w:pPr>
-      <w:r>
-        <w:rPr>
-          <w:rFonts w:cs="MDBPAN+Arial,Bold"/>
-          <w:lang w:val="en-US"/>
-        </w:rPr>
-        <w:t>3.2.</w:t>
-      </w:r>
-      <w:r>
-        <w:rPr>
-          <w:lang w:val="en-US"/>
-        </w:rPr>
-        <w:t>3</w:t>
-      </w:r>
-      <w:r>
-        <w:rPr>
-          <w:lang w:val="en-US"/>
-        </w:rPr>
-        <w:t>.</w:t>
-      </w:r>
-      <w:r>
-        <w:rPr>
-          <w:rFonts w:cs="MDBPAN+Arial,Bold"/>
-          <w:lang w:val="en-US"/>
-        </w:rPr>
-        <w:t>3 GlobalRolesManager</w:t>
-      </w:r>
-    </w:p>
-    <w:p>
-      <w:pPr>
-        <w:pStyle w:val="KeinLeerraum"/>
-        <w:rPr>
-          <w:lang w:val="en-US"/>
-        </w:rPr>
-      </w:pPr>
-      <w:r>
-        <w:rPr>
-          <w:rFonts w:cs="MDBPAN+Arial,Bold"/>
-          <w:lang w:val="en-US"/>
-        </w:rPr>
-        <w:t>3.2.</w:t>
-      </w:r>
-      <w:r>
-        <w:rPr>
-          <w:lang w:val="en-US"/>
-        </w:rPr>
-        <w:t>3</w:t>
-      </w:r>
-      <w:r>
-        <w:rPr>
-          <w:lang w:val="en-US"/>
-        </w:rPr>
-        <w:t>.</w:t>
-      </w:r>
-      <w:r>
-        <w:rPr>
-          <w:rFonts w:cs="MDBPAN+Arial,Bold"/>
-          <w:lang w:val="en-US"/>
-        </w:rPr>
-        <w:t>4 MainManager</w:t>
-      </w:r>
-    </w:p>
-    <w:p>
-      <w:pPr>
-        <w:pStyle w:val="KeinLeerraum"/>
-        <w:rPr>
-          <w:lang w:val="en-US"/>
-        </w:rPr>
-      </w:pPr>
-      <w:r>
-        <w:rPr>
-          <w:rFonts w:cs="MDBPAN+Arial,Bold"/>
-          <w:lang w:val="en-US"/>
-        </w:rPr>
-        <w:t>3.2.</w:t>
-      </w:r>
-      <w:r>
-        <w:rPr>
-          <w:lang w:val="en-US"/>
-        </w:rPr>
-        <w:t>3</w:t>
-      </w:r>
-      <w:r>
-        <w:rPr>
-          <w:lang w:val="en-US"/>
-        </w:rPr>
-        <w:t>.</w:t>
-      </w:r>
-      <w:r>
-        <w:rPr>
-          <w:rFonts w:cs="MDBPAN+Arial,Bold"/>
-          <w:lang w:val="en-US"/>
-        </w:rPr>
-        <w:t>5 ProjectManager</w:t>
-      </w:r>
-    </w:p>
-    <w:p>
-      <w:pPr>
-        <w:pStyle w:val="KeinLeerraum"/>
-        <w:rPr>
-          <w:lang w:val="en-US"/>
-        </w:rPr>
-      </w:pPr>
-      <w:r>
-        <w:rPr>
-          <w:rFonts w:cs="MDBPAN+Arial,Bold"/>
-          <w:lang w:val="en-US"/>
-        </w:rPr>
-        <w:t>3.2.</w:t>
-      </w:r>
-      <w:r>
-        <w:rPr>
-          <w:lang w:val="en-US"/>
-        </w:rPr>
-        <w:t>3</w:t>
-      </w:r>
-      <w:r>
-        <w:rPr>
-          <w:lang w:val="en-US"/>
-        </w:rPr>
-        <w:t>.</w:t>
-      </w:r>
-      <w:r>
-        <w:rPr>
-          <w:rFonts w:cs="MDBPAN+Arial,Bold"/>
-          <w:lang w:val="en-US"/>
-        </w:rPr>
-        <w:t>6 ProjectRolesManager</w:t>
-      </w:r>
-    </w:p>
-    <w:p>
-      <w:pPr>
-        <w:pStyle w:val="KeinLeerraum"/>
-        <w:rPr>
-          <w:lang w:val="en-US"/>
-        </w:rPr>
-      </w:pPr>
-      <w:r>
-        <w:rPr>
-          <w:rFonts w:cs="MDBPAN+Arial,Bold"/>
-          <w:lang w:val="en-US"/>
-        </w:rPr>
-        <w:t>3.2.</w:t>
-      </w:r>
-      <w:r>
-        <w:rPr>
-          <w:lang w:val="en-US"/>
-        </w:rPr>
-        <w:t>3</w:t>
-      </w:r>
-      <w:r>
-        <w:rPr>
-          <w:lang w:val="en-US"/>
-        </w:rPr>
-        <w:t>.</w:t>
-      </w:r>
-      <w:r>
-        <w:rPr>
-          <w:rFonts w:cs="MDBPAN+Arial,Bold"/>
-          <w:lang w:val="en-US"/>
-        </w:rPr>
-        <w:t>7 SourceManager</w:t>
-      </w:r>
-    </w:p>
-    <w:p>
-      <w:pPr>
-        <w:pStyle w:val="KeinLeerraum"/>
-        <w:rPr>
-          <w:lang w:val="en-US"/>
-        </w:rPr>
-      </w:pPr>
-      <w:r>
-        <w:rPr>
-          <w:rFonts w:cs="MDBPAN+Arial,Bold"/>
-          <w:lang w:val="en-US"/>
-        </w:rPr>
-        <w:t>3.2.</w:t>
-      </w:r>
-      <w:r>
-        <w:rPr>
-          <w:lang w:val="en-US"/>
-        </w:rPr>
-        <w:t>3</w:t>
-      </w:r>
-      <w:r>
-        <w:rPr>
-          <w:lang w:val="en-US"/>
-        </w:rPr>
-        <w:t>.</w:t>
-      </w:r>
-      <w:r>
-        <w:rPr>
-          <w:rFonts w:cs="MDBPAN+Arial,Bold"/>
-          <w:lang w:val="en-US"/>
-        </w:rPr>
-        <w:t>8 TaskManager</w:t>
-      </w:r>
-    </w:p>
-    <w:p>
-      <w:pPr>
-        <w:pStyle w:val="KeinLeerraum"/>
-        <w:rPr>
-          <w:lang w:val="en-US"/>
-        </w:rPr>
-      </w:pPr>
-      <w:r>
-        <w:rPr>
-          <w:rFonts w:cs="MDBPAN+Arial,Bold"/>
-          <w:lang w:val="en-US"/>
-        </w:rPr>
-        <w:t>3.2.</w:t>
-      </w:r>
-      <w:r>
-        <w:rPr>
-          <w:lang w:val="en-US"/>
-        </w:rPr>
-        <w:t>3</w:t>
-      </w:r>
-      <w:r>
-        <w:rPr>
-          <w:lang w:val="en-US"/>
-        </w:rPr>
-        <w:t>.</w:t>
-      </w:r>
-      <w:r>
-        <w:rPr>
-          <w:rFonts w:cs="MDBPAN+Arial,Bold"/>
-          <w:lang w:val="en-US"/>
-        </w:rPr>
-        <w:t>9 UserManager</w:t>
-      </w:r>
-    </w:p>
-    <w:p>
-      <w:pPr>
-        <w:pStyle w:val="KeinLeerraum"/>
-        <w:rPr>
-          <w:rFonts w:cs="MDBPGD+Gemelli"/>
-          <w:color w:val="000000"/>
-          <w:lang w:val="en-US"/>
-        </w:rPr>
-      </w:pPr>
-    </w:p>
-    <w:p>
-      <w:pPr>
-        <w:pStyle w:val="KeinLeerraum"/>
-        <w:rPr>
-          <w:lang w:val="en-US"/>
-        </w:rPr>
-      </w:pPr>
-      <w:r>
-        <w:rPr>
-          <w:lang w:val="en-US"/>
-        </w:rPr>
-        <w:t>3.</w:t>
-      </w:r>
-      <w:r>
-        <w:rPr>
-          <w:lang w:val="en-US"/>
-        </w:rPr>
-        <w:t>2.4</w:t>
-      </w:r>
-      <w:r>
-        <w:rPr>
-          <w:lang w:val="en-US"/>
-        </w:rPr>
-        <w:t>. Model</w:t>
-      </w:r>
-    </w:p>
-    <w:p>
-      <w:pPr>
-        <w:pStyle w:val="KeinLeerraum"/>
-        <w:rPr>
-          <w:lang w:val="en-US"/>
-        </w:rPr>
-      </w:pPr>
-      <w:r>
-        <w:rPr>
-          <w:lang w:val="en-US"/>
-        </w:rPr>
-        <w:t>//TODO Diagramm Domänenmodell</w:t>
-      </w:r>
-    </w:p>
-    <w:p>
-      <w:pPr>
-        <w:pStyle w:val="KeinLeerraum"/>
-        <w:rPr>
-          <w:rFonts w:cs="MDBPAN+Arial,Bold"/>
-          <w:lang w:val="en-US"/>
-        </w:rPr>
-      </w:pPr>
-      <w:r>
-        <w:rPr>
-          <w:rFonts w:cs="MDBPAN+Arial,Bold"/>
-          <w:lang w:val="en-US"/>
-        </w:rPr>
-        <w:t>3.2.</w:t>
-      </w:r>
-      <w:r>
-        <w:rPr>
-          <w:lang w:val="en-US"/>
-        </w:rPr>
-        <w:t>4</w:t>
-      </w:r>
-      <w:r>
-        <w:rPr>
-          <w:lang w:val="en-US"/>
-        </w:rPr>
-        <w:t>.</w:t>
-      </w:r>
-      <w:r>
-        <w:rPr>
-          <w:rFonts w:cs="MDBPAN+Arial,Bold"/>
-          <w:lang w:val="en-US"/>
-        </w:rPr>
-        <w:t xml:space="preserve">1 </w:t>
-      </w:r>
-      <w:r>
-        <w:rPr>
-          <w:rFonts w:cs="MDBPAN+Arial,Bold"/>
-          <w:lang w:val="en-US"/>
-        </w:rPr>
-        <w:t>Comment</w:t>
-      </w:r>
-    </w:p>
-    <w:p>
-      <w:pPr>
-        <w:pStyle w:val="KeinLeerraum"/>
-        <w:rPr>
-          <w:rFonts w:cs="MDBPAN+Arial,Bold"/>
-          <w:lang w:val="en-US"/>
-        </w:rPr>
-      </w:pPr>
-      <w:r>
-        <w:rPr>
-          <w:rFonts w:cs="MDBPAN+Arial,Bold"/>
-          <w:lang w:val="en-US"/>
-        </w:rPr>
-        <w:t>3.2.</w:t>
-      </w:r>
-      <w:r>
-        <w:rPr>
-          <w:lang w:val="en-US"/>
-        </w:rPr>
-        <w:t>4</w:t>
-      </w:r>
-      <w:r>
-        <w:rPr>
-          <w:lang w:val="en-US"/>
-        </w:rPr>
-        <w:t>.</w:t>
-      </w:r>
-      <w:r>
-        <w:rPr>
-          <w:rFonts w:cs="MDBPAN+Arial,Bold"/>
-          <w:lang w:val="en-US"/>
-        </w:rPr>
-        <w:t xml:space="preserve">2 </w:t>
-      </w:r>
-      <w:r>
-        <w:rPr>
-          <w:rFonts w:cs="MDBPAN+Arial,Bold"/>
-          <w:lang w:val="en-US"/>
-        </w:rPr>
-        <w:t>CommentDocument</w:t>
-      </w:r>
-    </w:p>
-    <w:p>
-      <w:pPr>
-        <w:pStyle w:val="KeinLeerraum"/>
-        <w:rPr>
-          <w:lang w:val="en-US"/>
-        </w:rPr>
-      </w:pPr>
-      <w:r>
-        <w:rPr>
-          <w:rFonts w:cs="MDBPAN+Arial,Bold"/>
-          <w:lang w:val="en-US"/>
-        </w:rPr>
-        <w:t>3.2.</w:t>
-      </w:r>
-      <w:r>
-        <w:rPr>
-          <w:lang w:val="en-US"/>
-        </w:rPr>
-        <w:t>4</w:t>
-      </w:r>
-      <w:r>
-        <w:rPr>
-          <w:lang w:val="en-US"/>
-        </w:rPr>
-        <w:t>.</w:t>
-      </w:r>
-      <w:r>
-        <w:rPr>
-          <w:rFonts w:cs="MDBPAN+Arial,Bold"/>
-          <w:lang w:val="en-US"/>
-        </w:rPr>
-        <w:t xml:space="preserve">3 </w:t>
-      </w:r>
-      <w:r>
-        <w:rPr>
-          <w:rFonts w:cs="MDBPAN+Arial,Bold"/>
-          <w:lang w:val="en-US"/>
-        </w:rPr>
-        <w:t>CommentProject</w:t>
-      </w:r>
-    </w:p>
-    <w:p>
-      <w:pPr>
-        <w:pStyle w:val="KeinLeerraum"/>
-        <w:rPr>
-          <w:lang w:val="en-US"/>
-        </w:rPr>
-      </w:pPr>
-      <w:r>
-        <w:rPr>
-          <w:rFonts w:cs="MDBPAN+Arial,Bold"/>
-          <w:lang w:val="en-US"/>
-        </w:rPr>
-        <w:t>3.2.</w:t>
-      </w:r>
-      <w:r>
-        <w:rPr>
-          <w:lang w:val="en-US"/>
-        </w:rPr>
-        <w:t>4</w:t>
-      </w:r>
-      <w:r>
-        <w:rPr>
-          <w:lang w:val="en-US"/>
-        </w:rPr>
-        <w:t>.</w:t>
-      </w:r>
-      <w:r>
-        <w:rPr>
-          <w:rFonts w:cs="MDBPAN+Arial,Bold"/>
-          <w:lang w:val="en-US"/>
-        </w:rPr>
-        <w:t xml:space="preserve">4 </w:t>
-      </w:r>
-      <w:r>
-        <w:rPr>
-          <w:rFonts w:cs="MDBPAN+Arial,Bold"/>
-          <w:lang w:val="en-US"/>
-        </w:rPr>
-        <w:t>CommentSourcecode</w:t>
-      </w:r>
-    </w:p>
-    <w:p>
-      <w:pPr>
-        <w:pStyle w:val="KeinLeerraum"/>
-        <w:rPr>
-          <w:lang w:val="en-US"/>
-        </w:rPr>
-      </w:pPr>
-      <w:r>
-        <w:rPr>
-          <w:rFonts w:cs="MDBPAN+Arial,Bold"/>
-          <w:lang w:val="en-US"/>
-        </w:rPr>
-        <w:t>3.2.</w:t>
-      </w:r>
-      <w:r>
-        <w:rPr>
-          <w:lang w:val="en-US"/>
-        </w:rPr>
-        <w:t>4</w:t>
-      </w:r>
-      <w:r>
-        <w:rPr>
-          <w:lang w:val="en-US"/>
-        </w:rPr>
-        <w:t>.</w:t>
-      </w:r>
-      <w:r>
-        <w:rPr>
-          <w:rFonts w:cs="MDBPAN+Arial,Bold"/>
-          <w:lang w:val="en-US"/>
-        </w:rPr>
-        <w:t xml:space="preserve">5 </w:t>
-      </w:r>
-      <w:r>
-        <w:rPr>
-          <w:rFonts w:cs="MDBPAN+Arial,Bold"/>
-          <w:lang w:val="en-US"/>
-        </w:rPr>
-        <w:t>CommentTask</w:t>
-      </w:r>
-    </w:p>
-    <w:p>
-      <w:pPr>
-        <w:pStyle w:val="KeinLeerraum"/>
-        <w:rPr>
-          <w:lang w:val="en-US"/>
-        </w:rPr>
-      </w:pPr>
-      <w:r>
-        <w:rPr>
-          <w:rFonts w:cs="MDBPAN+Arial,Bold"/>
-          <w:lang w:val="en-US"/>
-        </w:rPr>
-        <w:t>3.2.</w:t>
-      </w:r>
-      <w:r>
-        <w:rPr>
-          <w:lang w:val="en-US"/>
-        </w:rPr>
-        <w:t>4</w:t>
-      </w:r>
-      <w:r>
-        <w:rPr>
-          <w:lang w:val="en-US"/>
-        </w:rPr>
-        <w:t>.</w:t>
-      </w:r>
-      <w:r>
-        <w:rPr>
-          <w:rFonts w:cs="MDBPAN+Arial,Bold"/>
-          <w:lang w:val="en-US"/>
-        </w:rPr>
-        <w:t xml:space="preserve">6 </w:t>
-      </w:r>
-      <w:r>
-        <w:rPr>
-          <w:rFonts w:cs="MDBPAN+Arial,Bold"/>
-          <w:lang w:val="en-US"/>
-        </w:rPr>
-        <w:t>Document</w:t>
-      </w:r>
-    </w:p>
-    <w:p>
-      <w:pPr>
-        <w:pStyle w:val="KeinLeerraum"/>
-        <w:rPr>
-          <w:lang w:val="en-US"/>
-        </w:rPr>
-      </w:pPr>
-      <w:r>
-        <w:rPr>
-          <w:rFonts w:cs="MDBPAN+Arial,Bold"/>
-          <w:lang w:val="en-US"/>
-        </w:rPr>
-        <w:t>3.2.</w:t>
-      </w:r>
-      <w:r>
-        <w:rPr>
-          <w:lang w:val="en-US"/>
-        </w:rPr>
-        <w:t>4</w:t>
-      </w:r>
-      <w:r>
-        <w:rPr>
-          <w:lang w:val="en-US"/>
-        </w:rPr>
-        <w:t>.</w:t>
-      </w:r>
-      <w:r>
-        <w:rPr>
-          <w:rFonts w:cs="MDBPAN+Arial,Bold"/>
-          <w:lang w:val="en-US"/>
-        </w:rPr>
-        <w:t xml:space="preserve">7 </w:t>
-      </w:r>
-      <w:r>
-        <w:rPr>
-          <w:rFonts w:cs="MDBPAN+Arial,Bold"/>
-          <w:lang w:val="en-US"/>
-        </w:rPr>
-        <w:t>GlobalRoles</w:t>
-      </w:r>
-    </w:p>
-    <w:p>
-      <w:pPr>
-        <w:pStyle w:val="KeinLeerraum"/>
-        <w:rPr>
-          <w:lang w:val="en-US"/>
-        </w:rPr>
-      </w:pPr>
-      <w:r>
-        <w:rPr>
-          <w:rFonts w:cs="MDBPAN+Arial,Bold"/>
-          <w:lang w:val="en-US"/>
-        </w:rPr>
-        <w:t>3.2.</w:t>
-      </w:r>
-      <w:r>
-        <w:rPr>
-          <w:lang w:val="en-US"/>
-        </w:rPr>
-        <w:t>4</w:t>
-      </w:r>
-      <w:r>
-        <w:rPr>
-          <w:lang w:val="en-US"/>
-        </w:rPr>
-        <w:t>.</w:t>
-      </w:r>
-      <w:r>
-        <w:rPr>
-          <w:rFonts w:cs="MDBPAN+Arial,Bold"/>
-          <w:lang w:val="en-US"/>
-        </w:rPr>
-        <w:t xml:space="preserve">8 </w:t>
-      </w:r>
-      <w:r>
-        <w:rPr>
-          <w:rFonts w:cs="MDBPAN+Arial,Bold"/>
-          <w:lang w:val="en-US"/>
-        </w:rPr>
-        <w:t>ICQ</w:t>
-      </w:r>
-    </w:p>
-    <w:p>
-      <w:pPr>
-        <w:pStyle w:val="KeinLeerraum"/>
-        <w:rPr>
-          <w:rFonts w:cs="MDBPAN+Arial,Bold"/>
-          <w:lang w:val="en-US"/>
-        </w:rPr>
-      </w:pPr>
-      <w:r>
-        <w:rPr>
-          <w:rFonts w:cs="MDBPAN+Arial,Bold"/>
-          <w:lang w:val="en-US"/>
-        </w:rPr>
-        <w:t>3.2.</w:t>
-      </w:r>
-      <w:r>
-        <w:rPr>
-          <w:lang w:val="en-US"/>
-        </w:rPr>
-        <w:t>4</w:t>
-      </w:r>
-      <w:r>
-        <w:rPr>
-          <w:lang w:val="en-US"/>
-        </w:rPr>
-        <w:t>.</w:t>
-      </w:r>
-      <w:r>
-        <w:rPr>
-          <w:rFonts w:cs="MDBPAN+Arial,Bold"/>
-          <w:lang w:val="en-US"/>
-        </w:rPr>
-        <w:t xml:space="preserve">9 </w:t>
-      </w:r>
-      <w:r>
-        <w:rPr>
-          <w:rFonts w:cs="MDBPAN+Arial,Bold"/>
-          <w:lang w:val="en-US"/>
-        </w:rPr>
-        <w:t>Member</w:t>
-      </w:r>
-    </w:p>
-    <w:p>
-      <w:pPr>
-        <w:pStyle w:val="KeinLeerraum"/>
-        <w:rPr>
-          <w:lang w:val="en-US"/>
-        </w:rPr>
-      </w:pPr>
-      <w:r>
-        <w:rPr>
-          <w:rFonts w:cs="MDBPAN+Arial,Bold"/>
-          <w:lang w:val="en-US"/>
-        </w:rPr>
-        <w:t>3.2.</w:t>
-      </w:r>
-      <w:r>
-        <w:rPr>
-          <w:lang w:val="en-US"/>
-        </w:rPr>
-        <w:t>4</w:t>
-      </w:r>
-      <w:r>
-        <w:rPr>
-          <w:lang w:val="en-US"/>
-        </w:rPr>
-        <w:t>.</w:t>
-      </w:r>
-      <w:r>
-        <w:rPr>
-          <w:rFonts w:cs="MDBPAN+Arial,Bold"/>
-          <w:lang w:val="en-US"/>
-        </w:rPr>
-        <w:t>10</w:t>
-      </w:r>
-      <w:r>
-        <w:rPr>
-          <w:rFonts w:cs="MDBPAN+Arial,Bold"/>
-          <w:lang w:val="en-US"/>
-        </w:rPr>
-        <w:t xml:space="preserve"> Project</w:t>
-      </w:r>
-    </w:p>
-    <w:p>
-      <w:pPr>
-        <w:pStyle w:val="KeinLeerraum"/>
-        <w:rPr>
-          <w:rFonts w:cs="MDBPAN+Arial,Bold"/>
-          <w:lang w:val="en-US"/>
-        </w:rPr>
-      </w:pPr>
-      <w:r>
-        <w:rPr>
-          <w:rFonts w:cs="MDBPAN+Arial,Bold"/>
-          <w:lang w:val="en-US"/>
-        </w:rPr>
-        <w:t>3.2.</w:t>
-      </w:r>
-      <w:r>
-        <w:rPr>
-          <w:lang w:val="en-US"/>
-        </w:rPr>
-        <w:t>4</w:t>
-      </w:r>
-      <w:r>
-        <w:rPr>
-          <w:lang w:val="en-US"/>
-        </w:rPr>
-        <w:t>.</w:t>
-      </w:r>
-      <w:r>
-        <w:rPr>
-          <w:rFonts w:cs="MDBPAN+Arial,Bold"/>
-          <w:lang w:val="en-US"/>
-        </w:rPr>
-        <w:t>11</w:t>
-      </w:r>
-      <w:r>
-        <w:rPr>
-          <w:rFonts w:cs="MDBPAN+Arial,Bold"/>
-          <w:lang w:val="en-US"/>
-        </w:rPr>
-        <w:t xml:space="preserve"> ProjectRoles</w:t>
-      </w:r>
-    </w:p>
-    <w:p>
-      <w:pPr>
-        <w:pStyle w:val="KeinLeerraum"/>
-        <w:rPr>
-          <w:rFonts w:cs="MDBPAN+Arial,Bold"/>
-          <w:lang w:val="en-US"/>
-        </w:rPr>
-      </w:pPr>
-      <w:r>
-        <w:rPr>
-          <w:rFonts w:cs="MDBPAN+Arial,Bold"/>
-          <w:lang w:val="en-US"/>
-        </w:rPr>
-        <w:t>3.2.</w:t>
-      </w:r>
-      <w:r>
-        <w:rPr>
-          <w:lang w:val="en-US"/>
-        </w:rPr>
-        <w:t>4</w:t>
-      </w:r>
-      <w:r>
-        <w:rPr>
-          <w:lang w:val="en-US"/>
-        </w:rPr>
-        <w:t>.</w:t>
-      </w:r>
-      <w:r>
-        <w:rPr>
-          <w:rFonts w:cs="MDBPAN+Arial,Bold"/>
-          <w:lang w:val="en-US"/>
-        </w:rPr>
-        <w:t>12</w:t>
-      </w:r>
-      <w:r>
-        <w:rPr>
-          <w:rFonts w:cs="MDBPAN+Arial,Bold"/>
-          <w:lang w:val="en-US"/>
-        </w:rPr>
-        <w:t xml:space="preserve"> Skype</w:t>
-      </w:r>
-    </w:p>
-    <w:p>
-      <w:pPr>
-        <w:pStyle w:val="KeinLeerraum"/>
-        <w:rPr>
-          <w:rFonts w:cs="MDBPAN+Arial,Bold"/>
-          <w:lang w:val="en-US"/>
-        </w:rPr>
-      </w:pPr>
-      <w:r>
-        <w:rPr>
-          <w:rFonts w:cs="MDBPAN+Arial,Bold"/>
-          <w:lang w:val="en-US"/>
-        </w:rPr>
-        <w:t>3.2.</w:t>
-      </w:r>
-      <w:r>
-        <w:rPr>
-          <w:lang w:val="en-US"/>
-        </w:rPr>
-        <w:t>4</w:t>
-      </w:r>
-      <w:r>
-        <w:rPr>
-          <w:lang w:val="en-US"/>
-        </w:rPr>
-        <w:t>.</w:t>
-      </w:r>
-      <w:r>
-        <w:rPr>
-          <w:rFonts w:cs="MDBPAN+Arial,Bold"/>
-          <w:lang w:val="en-US"/>
-        </w:rPr>
-        <w:t>13</w:t>
-      </w:r>
-      <w:r>
-        <w:rPr>
-          <w:rFonts w:cs="MDBPAN+Arial,Bold"/>
-          <w:lang w:val="en-US"/>
-        </w:rPr>
-        <w:t xml:space="preserve"> Sourcecode</w:t>
-      </w:r>
-    </w:p>
-    <w:p>
-      <w:pPr>
-        <w:pStyle w:val="KeinLeerraum"/>
-        <w:rPr>
-          <w:rFonts w:cs="MDBPAN+Arial,Bold"/>
-          <w:lang w:val="en-US"/>
-        </w:rPr>
-      </w:pPr>
-      <w:r>
-        <w:rPr>
-          <w:rFonts w:cs="MDBPAN+Arial,Bold"/>
-          <w:lang w:val="en-US"/>
-        </w:rPr>
-        <w:t>3.2.</w:t>
-      </w:r>
-      <w:r>
-        <w:rPr>
-          <w:lang w:val="en-US"/>
-        </w:rPr>
-        <w:t>4</w:t>
-      </w:r>
-      <w:r>
-        <w:rPr>
-          <w:lang w:val="en-US"/>
-        </w:rPr>
-        <w:t>.</w:t>
-      </w:r>
-      <w:r>
-        <w:rPr>
-          <w:rFonts w:cs="MDBPAN+Arial,Bold"/>
-          <w:lang w:val="en-US"/>
-        </w:rPr>
-        <w:t>14</w:t>
-      </w:r>
-      <w:r>
-        <w:rPr>
-          <w:rFonts w:cs="MDBPAN+Arial,Bold"/>
-          <w:lang w:val="en-US"/>
-        </w:rPr>
-        <w:t xml:space="preserve"> Task</w:t>
-      </w:r>
-    </w:p>
-    <w:p>
-      <w:pPr>
-        <w:pStyle w:val="KeinLeerraum"/>
-        <w:rPr>
-          <w:rFonts w:cs="MDBPAN+Arial,Bold"/>
-          <w:lang w:val="en-US"/>
-        </w:rPr>
-      </w:pPr>
-      <w:r>
-        <w:rPr>
-          <w:rFonts w:cs="MDBPAN+Arial,Bold"/>
-          <w:lang w:val="en-US"/>
-        </w:rPr>
-        <w:t>3.2.</w:t>
-      </w:r>
-      <w:r>
-        <w:rPr>
-          <w:lang w:val="en-US"/>
-        </w:rPr>
-        <w:t>4</w:t>
-      </w:r>
-      <w:r>
-        <w:rPr>
-          <w:lang w:val="en-US"/>
-        </w:rPr>
-        <w:t>.</w:t>
-      </w:r>
-      <w:r>
-        <w:rPr>
-          <w:rFonts w:cs="MDBPAN+Arial,Bold"/>
-          <w:lang w:val="en-US"/>
-        </w:rPr>
-        <w:t>15</w:t>
-      </w:r>
-      <w:r>
-        <w:rPr>
-          <w:rFonts w:cs="MDBPAN+Arial,Bold"/>
-          <w:lang w:val="en-US"/>
-        </w:rPr>
-        <w:t xml:space="preserve"> Telefon</w:t>
-      </w:r>
-    </w:p>
-    <w:p>
-      <w:pPr>
-        <w:pStyle w:val="KeinLeerraum"/>
-        <w:rPr>
-          <w:rFonts w:cs="MDBPAN+Arial,Bold"/>
-          <w:lang w:val="en-US"/>
-        </w:rPr>
-      </w:pPr>
-      <w:r>
-        <w:rPr>
-          <w:rFonts w:cs="MDBPAN+Arial,Bold"/>
-          <w:lang w:val="en-US"/>
-        </w:rPr>
-        <w:t>3.2.</w:t>
-      </w:r>
-      <w:r>
-        <w:rPr>
-          <w:lang w:val="en-US"/>
-        </w:rPr>
-        <w:t>4</w:t>
-      </w:r>
-      <w:r>
-        <w:rPr>
-          <w:lang w:val="en-US"/>
-        </w:rPr>
-        <w:t>.</w:t>
-      </w:r>
-      <w:r>
-        <w:rPr>
-          <w:rFonts w:cs="MDBPAN+Arial,Bold"/>
-          <w:lang w:val="en-US"/>
-        </w:rPr>
-        <w:t>16</w:t>
-      </w:r>
-      <w:r>
-        <w:rPr>
-          <w:rFonts w:cs="MDBPAN+Arial,Bold"/>
-          <w:lang w:val="en-US"/>
-        </w:rPr>
-        <w:t xml:space="preserve"> Termin</w:t>
-      </w:r>
-    </w:p>
-    <w:p>
-      <w:pPr>
-        <w:pStyle w:val="KeinLeerraum"/>
-        <w:rPr>
-          <w:rFonts w:cs="MDBPAN+Arial,Bold"/>
-          <w:lang w:val="en-US"/>
-        </w:rPr>
-      </w:pPr>
-      <w:r>
-        <w:rPr>
-          <w:rFonts w:cs="MDBPAN+Arial,Bold"/>
-          <w:lang w:val="en-US"/>
-        </w:rPr>
-        <w:t>3.2.</w:t>
-      </w:r>
-      <w:r>
-        <w:rPr>
-          <w:lang w:val="en-US"/>
-        </w:rPr>
-        <w:t>4</w:t>
-      </w:r>
-      <w:r>
-        <w:rPr>
-          <w:lang w:val="en-US"/>
-        </w:rPr>
-        <w:t>.</w:t>
-      </w:r>
-      <w:r>
-        <w:rPr>
-          <w:rFonts w:cs="MDBPAN+Arial,Bold"/>
-          <w:lang w:val="en-US"/>
-        </w:rPr>
         <w:t>17</w:t>
       </w:r>
       <w:r>
@@ -5838,8 +7275,33 @@
           <w:sz w:val="23"/>
           <w:szCs w:val="23"/>
         </w:rPr>
-        <w:t>+ 1,2 sätze zu Hibernate</w:t>
-      </w:r>
+        <w:t xml:space="preserve">+ 1,2 </w:t>
+      </w:r>
+      <w:proofErr w:type="spellStart"/>
+      <w:r>
+        <w:rPr>
+          <w:sz w:val="23"/>
+          <w:szCs w:val="23"/>
+        </w:rPr>
+        <w:t>sätze</w:t>
+      </w:r>
+      <w:proofErr w:type="spellEnd"/>
+      <w:r>
+        <w:rPr>
+          <w:sz w:val="23"/>
+          <w:szCs w:val="23"/>
+        </w:rPr>
+        <w:t xml:space="preserve"> zu </w:t>
+      </w:r>
+      <w:proofErr w:type="spellStart"/>
+      <w:r>
+        <w:rPr>
+          <w:sz w:val="23"/>
+          <w:szCs w:val="23"/>
+        </w:rPr>
+        <w:t>Hibernate</w:t>
+      </w:r>
+      <w:proofErr w:type="spellEnd"/>
     </w:p>
     <w:p>
       <w:pPr>
@@ -6010,12 +7472,37 @@
         </w:rPr>
         <w:t xml:space="preserve">(die Komponenten liegen </w:t>
       </w:r>
+      <w:proofErr w:type="spellStart"/>
       <w:r>
         <w:rPr>
           <w:rFonts w:ascii="Constantia" w:hAnsi="Constantia" w:cs="MDBPGD+Gemelli"/>
           <w:highlight w:val="cyan"/>
         </w:rPr>
-        <w:t>ür die Installation typischerweise als jar-/war-Dateien vor)</w:t>
+        <w:t>ür</w:t>
+      </w:r>
+      <w:proofErr w:type="spellEnd"/>
+      <w:r>
+        <w:rPr>
+          <w:rFonts w:ascii="Constantia" w:hAnsi="Constantia" w:cs="MDBPGD+Gemelli"/>
+          <w:highlight w:val="cyan"/>
+        </w:rPr>
+        <w:t xml:space="preserve"> die Installation typischerweise als </w:t>
+      </w:r>
+      <w:proofErr w:type="spellStart"/>
+      <w:r>
+        <w:rPr>
+          <w:rFonts w:ascii="Constantia" w:hAnsi="Constantia" w:cs="MDBPGD+Gemelli"/>
+          <w:highlight w:val="cyan"/>
+        </w:rPr>
+        <w:t>jar</w:t>
+      </w:r>
+      <w:proofErr w:type="spellEnd"/>
+      <w:r>
+        <w:rPr>
+          <w:rFonts w:ascii="Constantia" w:hAnsi="Constantia" w:cs="MDBPGD+Gemelli"/>
+          <w:highlight w:val="cyan"/>
+        </w:rPr>
+        <w:t>-/war-Dateien vor)</w:t>
       </w:r>
       <w:r>
         <w:rPr>
@@ -6399,7 +7886,47 @@
           <w:szCs w:val="23"/>
           <w:highlight w:val="yellow"/>
         </w:rPr>
-        <w:t>A1 Execution Sicht/Deployment Sicht</w:t>
+        <w:t xml:space="preserve">A1 </w:t>
+      </w:r>
+      <w:proofErr w:type="spellStart"/>
+      <w:r>
+        <w:rPr>
+          <w:rFonts w:ascii="Constantia" w:hAnsi="Constantia" w:cs="MDBPAN+Arial,Bold"/>
+          <w:sz w:val="23"/>
+          <w:szCs w:val="23"/>
+          <w:highlight w:val="yellow"/>
+        </w:rPr>
+        <w:t>Execution</w:t>
+      </w:r>
+      <w:proofErr w:type="spellEnd"/>
+      <w:r>
+        <w:rPr>
+          <w:rFonts w:ascii="Constantia" w:hAnsi="Constantia" w:cs="MDBPAN+Arial,Bold"/>
+          <w:sz w:val="23"/>
+          <w:szCs w:val="23"/>
+          <w:highlight w:val="yellow"/>
+        </w:rPr>
+        <w:t xml:space="preserve"> Sicht/</w:t>
+      </w:r>
+      <w:proofErr w:type="spellStart"/>
+      <w:r>
+        <w:rPr>
+          <w:rFonts w:ascii="Constantia" w:hAnsi="Constantia" w:cs="MDBPAN+Arial,Bold"/>
+          <w:sz w:val="23"/>
+          <w:szCs w:val="23"/>
+          <w:highlight w:val="yellow"/>
+        </w:rPr>
+        <w:t>Deployment</w:t>
+      </w:r>
+      <w:proofErr w:type="spellEnd"/>
+      <w:r>
+        <w:rPr>
+          <w:rFonts w:ascii="Constantia" w:hAnsi="Constantia" w:cs="MDBPAN+Arial,Bold"/>
+          <w:sz w:val="23"/>
+          <w:szCs w:val="23"/>
+          <w:highlight w:val="yellow"/>
+        </w:rPr>
+        <w:t xml:space="preserve"> Sicht</w:t>
       </w:r>
       <w:r>
         <w:rPr>
@@ -6447,7 +7974,27 @@
           <w:szCs w:val="23"/>
           <w:highlight w:val="yellow"/>
         </w:rPr>
-        <w:t>A2 Schnittsellen-Sprache (falls vorhanden z.B. DTD)</w:t>
+        <w:t xml:space="preserve">A2 </w:t>
+      </w:r>
+      <w:proofErr w:type="spellStart"/>
+      <w:r>
+        <w:rPr>
+          <w:rFonts w:ascii="Constantia" w:hAnsi="Constantia" w:cs="MDBPAN+Arial,Bold"/>
+          <w:sz w:val="23"/>
+          <w:szCs w:val="23"/>
+          <w:highlight w:val="yellow"/>
+        </w:rPr>
+        <w:t>Schnittsellen</w:t>
+      </w:r>
+      <w:proofErr w:type="spellEnd"/>
+      <w:r>
+        <w:rPr>
+          <w:rFonts w:ascii="Constantia" w:hAnsi="Constantia" w:cs="MDBPAN+Arial,Bold"/>
+          <w:sz w:val="23"/>
+          <w:szCs w:val="23"/>
+          <w:highlight w:val="yellow"/>
+        </w:rPr>
+        <w:t>-Sprache (falls vorhanden z.B. DTD)</w:t>
       </w:r>
       <w:r>
         <w:rPr>
@@ -6470,7 +8017,40 @@
           <w:rFonts w:ascii="Constantia" w:hAnsi="Constantia" w:cs="MDBPGD+Gemelli"/>
           <w:highlight w:val="cyan"/>
         </w:rPr>
-        <w:t>Falls Sie eine API nach außen zur Verfügung stellen (z.B. enen REST-Service), sollte klar sein in welchem Format die Daten ausgetauscht werden</w:t>
+        <w:lastRenderedPageBreak/>
+        <w:t xml:space="preserve">Falls Sie eine API nach außen zur Verfügung stellen (z.B. </w:t>
+      </w:r>
+      <w:proofErr w:type="spellStart"/>
+      <w:r>
+        <w:rPr>
+          <w:rFonts w:ascii="Constantia" w:hAnsi="Constantia" w:cs="MDBPGD+Gemelli"/>
+          <w:highlight w:val="cyan"/>
+        </w:rPr>
+        <w:t>enen</w:t>
+      </w:r>
+      <w:proofErr w:type="spellEnd"/>
+      <w:r>
+        <w:rPr>
+          <w:rFonts w:ascii="Constantia" w:hAnsi="Constantia" w:cs="MDBPGD+Gemelli"/>
+          <w:highlight w:val="cyan"/>
+        </w:rPr>
+        <w:t xml:space="preserve"> REST-Service)</w:t>
+      </w:r>
+      <w:proofErr w:type="gramStart"/>
+      <w:r>
+        <w:rPr>
+          <w:rFonts w:ascii="Constantia" w:hAnsi="Constantia" w:cs="MDBPGD+Gemelli"/>
+          <w:highlight w:val="cyan"/>
+        </w:rPr>
+        <w:t>, sollte</w:t>
+      </w:r>
+      <w:proofErr w:type="gramEnd"/>
+      <w:r>
+        <w:rPr>
+          <w:rFonts w:ascii="Constantia" w:hAnsi="Constantia" w:cs="MDBPGD+Gemelli"/>
+          <w:highlight w:val="cyan"/>
+        </w:rPr>
+        <w:t xml:space="preserve"> klar sein in welchem Format die Daten ausgetauscht werden</w:t>
       </w:r>
       <w:r>
         <w:rPr>
@@ -6564,7 +8144,7 @@
           <w:right w:val="nil"/>
         </w:tblBorders>
         <w:tblLayout w:type="fixed"/>
-        <w:tblLook w:val="0000"/>
+        <w:tblLook w:val="0000" w:firstRow="0" w:lastRow="0" w:firstColumn="0" w:lastColumn="0" w:noHBand="0" w:noVBand="0"/>
       </w:tblPr>
       <w:tblGrid>
         <w:gridCol w:w="1780"/>
@@ -6592,20 +8172,27 @@
               <w:rPr>
                 <w:rFonts w:ascii="Constantia" w:hAnsi="Constantia" w:cs="MDBPGD+Gemelli"/>
               </w:rPr>
-              <w:t xml:space="preserve">Die Testszenarien dienen zur Überprüfung der Installation, so dass </w:t>
-            </w:r>
-            <w:r>
-              <w:rPr>
-                <w:rFonts w:ascii="Constantia" w:hAnsi="Constantia" w:cs="MDBPGD+Gemelli"/>
-              </w:rPr>
-              <w:lastRenderedPageBreak/>
-              <w:t xml:space="preserve">systematisch nachvollzogen werden kann, ob das System sich entsprechend verhält </w:t>
+              <w:t xml:space="preserve">Die Testszenarien dienen zur Überprüfung der Installation, so dass systematisch nachvollzogen werden kann, ob das System sich entsprechend verhält </w:t>
             </w:r>
             <w:r>
               <w:rPr>
                 <w:rFonts w:ascii="Constantia" w:hAnsi="Constantia"/>
               </w:rPr>
-              <w:t xml:space="preserve">Test-Nr </w:t>
+              <w:t>Test-</w:t>
+            </w:r>
+            <w:proofErr w:type="spellStart"/>
+            <w:r>
+              <w:rPr>
+                <w:rFonts w:ascii="Constantia" w:hAnsi="Constantia"/>
+              </w:rPr>
+              <w:t>Nr</w:t>
+            </w:r>
+            <w:proofErr w:type="spellEnd"/>
+            <w:r>
+              <w:rPr>
+                <w:rFonts w:ascii="Constantia" w:hAnsi="Constantia"/>
+              </w:rPr>
+              <w:t xml:space="preserve"> </w:t>
             </w:r>
           </w:p>
         </w:tc>
@@ -6624,7 +8211,6 @@
               <w:rPr>
                 <w:rFonts w:ascii="Constantia" w:hAnsi="Constantia"/>
               </w:rPr>
-              <w:lastRenderedPageBreak/>
               <w:t xml:space="preserve">Test-Name </w:t>
             </w:r>
           </w:p>
@@ -6694,8 +8280,8 @@
       </w:pPr>
     </w:p>
     <w:sectPr>
-      <w:headerReference w:type="default" r:id="rId13"/>
-      <w:footerReference w:type="default" r:id="rId14"/>
+      <w:headerReference w:type="default" r:id="rId14"/>
+      <w:footerReference w:type="default" r:id="rId15"/>
       <w:pgSz w:w="11906" w:h="16838"/>
       <w:pgMar w:top="567" w:right="1418" w:bottom="567" w:left="1418" w:header="340" w:footer="340" w:gutter="0"/>
       <w:cols w:space="708"/>
@@ -6707,8 +8293,8 @@
 </file>
 
 <file path=word/endnotes.xml><?xml version="1.0" encoding="utf-8"?>
-<w:endnotes xmlns:ve="http://schemas.openxmlformats.org/markup-compatibility/2006" xmlns:o="urn:schemas-microsoft-com:office:office" xmlns:r="http://schemas.openxmlformats.org/officeDocument/2006/relationships" xmlns:m="http://schemas.openxmlformats.org/officeDocument/2006/math" xmlns:v="urn:schemas-microsoft-com:vml" xmlns:wp="http://schemas.openxmlformats.org/drawingml/2006/wordprocessingDrawing" xmlns:w10="urn:schemas-microsoft-com:office:word" xmlns:w="http://schemas.openxmlformats.org/wordprocessingml/2006/main" xmlns:wne="http://schemas.microsoft.com/office/word/2006/wordml">
-  <w:endnote w:type="separator" w:id="0">
+<w:endnotes xmlns:wpc="http://schemas.microsoft.com/office/word/2010/wordprocessingCanvas" xmlns:mo="http://schemas.microsoft.com/office/mac/office/2008/main" xmlns:mc="http://schemas.openxmlformats.org/markup-compatibility/2006" xmlns:mv="urn:schemas-microsoft-com:mac:vml" xmlns:o="urn:schemas-microsoft-com:office:office" xmlns:r="http://schemas.openxmlformats.org/officeDocument/2006/relationships" xmlns:m="http://schemas.openxmlformats.org/officeDocument/2006/math" xmlns:v="urn:schemas-microsoft-com:vml" xmlns:wp14="http://schemas.microsoft.com/office/word/2010/wordprocessingDrawing" xmlns:wp="http://schemas.openxmlformats.org/drawingml/2006/wordprocessingDrawing" xmlns:w10="urn:schemas-microsoft-com:office:word" xmlns:w="http://schemas.openxmlformats.org/wordprocessingml/2006/main" xmlns:w14="http://schemas.microsoft.com/office/word/2010/wordml" xmlns:wpg="http://schemas.microsoft.com/office/word/2010/wordprocessingGroup" xmlns:wpi="http://schemas.microsoft.com/office/word/2010/wordprocessingInk" xmlns:wne="http://schemas.microsoft.com/office/word/2006/wordml" xmlns:wps="http://schemas.microsoft.com/office/word/2010/wordprocessingShape" mc:Ignorable="w14 wp14">
+  <w:endnote w:type="separator" w:id="-1">
     <w:p>
       <w:pPr>
         <w:spacing w:after="0" w:line="240" w:lineRule="auto"/>
@@ -6718,7 +8304,7 @@
       </w:r>
     </w:p>
   </w:endnote>
-  <w:endnote w:type="continuationSeparator" w:id="1">
+  <w:endnote w:type="continuationSeparator" w:id="0">
     <w:p>
       <w:pPr>
         <w:spacing w:after="0" w:line="240" w:lineRule="auto"/>
@@ -6732,7 +8318,7 @@
 </file>
 
 <file path=word/footer1.xml><?xml version="1.0" encoding="utf-8"?>
-<w:ftr xmlns:ve="http://schemas.openxmlformats.org/markup-compatibility/2006" xmlns:o="urn:schemas-microsoft-com:office:office" xmlns:r="http://schemas.openxmlformats.org/officeDocument/2006/relationships" xmlns:m="http://schemas.openxmlformats.org/officeDocument/2006/math" xmlns:v="urn:schemas-microsoft-com:vml" xmlns:wp="http://schemas.openxmlformats.org/drawingml/2006/wordprocessingDrawing" xmlns:w10="urn:schemas-microsoft-com:office:word" xmlns:w="http://schemas.openxmlformats.org/wordprocessingml/2006/main" xmlns:wne="http://schemas.microsoft.com/office/word/2006/wordml">
+<w:ftr xmlns:wpc="http://schemas.microsoft.com/office/word/2010/wordprocessingCanvas" xmlns:mo="http://schemas.microsoft.com/office/mac/office/2008/main" xmlns:mc="http://schemas.openxmlformats.org/markup-compatibility/2006" xmlns:mv="urn:schemas-microsoft-com:mac:vml" xmlns:o="urn:schemas-microsoft-com:office:office" xmlns:r="http://schemas.openxmlformats.org/officeDocument/2006/relationships" xmlns:m="http://schemas.openxmlformats.org/officeDocument/2006/math" xmlns:v="urn:schemas-microsoft-com:vml" xmlns:wp14="http://schemas.microsoft.com/office/word/2010/wordprocessingDrawing" xmlns:wp="http://schemas.openxmlformats.org/drawingml/2006/wordprocessingDrawing" xmlns:w10="urn:schemas-microsoft-com:office:word" xmlns:w="http://schemas.openxmlformats.org/wordprocessingml/2006/main" xmlns:w14="http://schemas.microsoft.com/office/word/2010/wordml" xmlns:wpg="http://schemas.microsoft.com/office/word/2010/wordprocessingGroup" xmlns:wpi="http://schemas.microsoft.com/office/word/2010/wordprocessingInk" xmlns:wne="http://schemas.microsoft.com/office/word/2006/wordml" xmlns:wps="http://schemas.microsoft.com/office/word/2010/wordprocessingShape" mc:Ignorable="w14 wp14">
   <w:tbl>
     <w:tblPr>
       <w:tblW w:w="5000" w:type="pct"/>
@@ -6742,7 +8328,7 @@
         <w:bottom w:w="72" w:type="dxa"/>
         <w:right w:w="115" w:type="dxa"/>
       </w:tblCellMar>
-      <w:tblLook w:val="04A0"/>
+      <w:tblLook w:val="04A0" w:firstRow="1" w:lastRow="0" w:firstColumn="1" w:lastColumn="0" w:noHBand="0" w:noVBand="1"/>
     </w:tblPr>
     <w:tblGrid>
       <w:gridCol w:w="8370"/>
@@ -6772,9 +8358,11 @@
               <w:text/>
             </w:sdtPr>
             <w:sdtContent>
+              <w:proofErr w:type="spellStart"/>
               <w:r>
                 <w:t>JProject</w:t>
               </w:r>
+              <w:proofErr w:type="spellEnd"/>
             </w:sdtContent>
           </w:sdt>
           <w:r>
@@ -6805,15 +8393,29 @@
               <w:color w:val="FFFFFF" w:themeColor="background1"/>
             </w:rPr>
           </w:pPr>
-          <w:fldSimple w:instr=" PAGE   \* MERGEFORMAT ">
-            <w:r>
-              <w:rPr>
-                <w:noProof/>
-                <w:color w:val="FFFFFF" w:themeColor="background1"/>
-              </w:rPr>
-              <w:t>9</w:t>
-            </w:r>
-          </w:fldSimple>
+          <w:r>
+            <w:fldChar w:fldCharType="begin"/>
+          </w:r>
+          <w:r>
+            <w:instrText xml:space="preserve"> PAGE   \* MERGEFORMAT </w:instrText>
+          </w:r>
+          <w:r>
+            <w:fldChar w:fldCharType="separate"/>
+          </w:r>
+          <w:r>
+            <w:rPr>
+              <w:noProof/>
+              <w:color w:val="FFFFFF" w:themeColor="background1"/>
+            </w:rPr>
+            <w:t>2</w:t>
+          </w:r>
+          <w:r>
+            <w:rPr>
+              <w:noProof/>
+              <w:color w:val="FFFFFF" w:themeColor="background1"/>
+            </w:rPr>
+            <w:fldChar w:fldCharType="end"/>
+          </w:r>
         </w:p>
       </w:tc>
     </w:tr>
@@ -6827,8 +8429,8 @@
 </file>
 
 <file path=word/footnotes.xml><?xml version="1.0" encoding="utf-8"?>
-<w:footnotes xmlns:ve="http://schemas.openxmlformats.org/markup-compatibility/2006" xmlns:o="urn:schemas-microsoft-com:office:office" xmlns:r="http://schemas.openxmlformats.org/officeDocument/2006/relationships" xmlns:m="http://schemas.openxmlformats.org/officeDocument/2006/math" xmlns:v="urn:schemas-microsoft-com:vml" xmlns:wp="http://schemas.openxmlformats.org/drawingml/2006/wordprocessingDrawing" xmlns:w10="urn:schemas-microsoft-com:office:word" xmlns:w="http://schemas.openxmlformats.org/wordprocessingml/2006/main" xmlns:wne="http://schemas.microsoft.com/office/word/2006/wordml">
-  <w:footnote w:type="separator" w:id="0">
+<w:footnotes xmlns:wpc="http://schemas.microsoft.com/office/word/2010/wordprocessingCanvas" xmlns:mo="http://schemas.microsoft.com/office/mac/office/2008/main" xmlns:mc="http://schemas.openxmlformats.org/markup-compatibility/2006" xmlns:mv="urn:schemas-microsoft-com:mac:vml" xmlns:o="urn:schemas-microsoft-com:office:office" xmlns:r="http://schemas.openxmlformats.org/officeDocument/2006/relationships" xmlns:m="http://schemas.openxmlformats.org/officeDocument/2006/math" xmlns:v="urn:schemas-microsoft-com:vml" xmlns:wp14="http://schemas.microsoft.com/office/word/2010/wordprocessingDrawing" xmlns:wp="http://schemas.openxmlformats.org/drawingml/2006/wordprocessingDrawing" xmlns:w10="urn:schemas-microsoft-com:office:word" xmlns:w="http://schemas.openxmlformats.org/wordprocessingml/2006/main" xmlns:w14="http://schemas.microsoft.com/office/word/2010/wordml" xmlns:wpg="http://schemas.microsoft.com/office/word/2010/wordprocessingGroup" xmlns:wpi="http://schemas.microsoft.com/office/word/2010/wordprocessingInk" xmlns:wne="http://schemas.microsoft.com/office/word/2006/wordml" xmlns:wps="http://schemas.microsoft.com/office/word/2010/wordprocessingShape" mc:Ignorable="w14 wp14">
+  <w:footnote w:type="separator" w:id="-1">
     <w:p>
       <w:pPr>
         <w:spacing w:after="0" w:line="240" w:lineRule="auto"/>
@@ -6838,7 +8440,7 @@
       </w:r>
     </w:p>
   </w:footnote>
-  <w:footnote w:type="continuationSeparator" w:id="1">
+  <w:footnote w:type="continuationSeparator" w:id="0">
     <w:p>
       <w:pPr>
         <w:spacing w:after="0" w:line="240" w:lineRule="auto"/>
@@ -6852,14 +8454,16 @@
 </file>
 
 <file path=word/header1.xml><?xml version="1.0" encoding="utf-8"?>
-<w:hdr xmlns:ve="http://schemas.openxmlformats.org/markup-compatibility/2006" xmlns:o="urn:schemas-microsoft-com:office:office" xmlns:r="http://schemas.openxmlformats.org/officeDocument/2006/relationships" xmlns:m="http://schemas.openxmlformats.org/officeDocument/2006/math" xmlns:v="urn:schemas-microsoft-com:vml" xmlns:wp="http://schemas.openxmlformats.org/drawingml/2006/wordprocessingDrawing" xmlns:w10="urn:schemas-microsoft-com:office:word" xmlns:w="http://schemas.openxmlformats.org/wordprocessingml/2006/main" xmlns:wne="http://schemas.microsoft.com/office/word/2006/wordml">
+<w:hdr xmlns:wpc="http://schemas.microsoft.com/office/word/2010/wordprocessingCanvas" xmlns:mo="http://schemas.microsoft.com/office/mac/office/2008/main" xmlns:mc="http://schemas.openxmlformats.org/markup-compatibility/2006" xmlns:mv="urn:schemas-microsoft-com:mac:vml" xmlns:o="urn:schemas-microsoft-com:office:office" xmlns:r="http://schemas.openxmlformats.org/officeDocument/2006/relationships" xmlns:m="http://schemas.openxmlformats.org/officeDocument/2006/math" xmlns:v="urn:schemas-microsoft-com:vml" xmlns:wp14="http://schemas.microsoft.com/office/word/2010/wordprocessingDrawing" xmlns:wp="http://schemas.openxmlformats.org/drawingml/2006/wordprocessingDrawing" xmlns:w10="urn:schemas-microsoft-com:office:word" xmlns:w="http://schemas.openxmlformats.org/wordprocessingml/2006/main" xmlns:w14="http://schemas.microsoft.com/office/word/2010/wordml" xmlns:wpg="http://schemas.microsoft.com/office/word/2010/wordprocessingGroup" xmlns:wpi="http://schemas.microsoft.com/office/word/2010/wordprocessingInk" xmlns:wne="http://schemas.microsoft.com/office/word/2006/wordml" xmlns:wps="http://schemas.microsoft.com/office/word/2010/wordprocessingShape" mc:Ignorable="w14 wp14">
   <w:p>
     <w:pPr>
       <w:pStyle w:val="Kopfzeile"/>
     </w:pPr>
+    <w:proofErr w:type="spellStart"/>
     <w:r>
       <w:t>JProject</w:t>
     </w:r>
+    <w:proofErr w:type="spellEnd"/>
   </w:p>
   <w:p>
     <w:pPr>
@@ -6870,7 +8474,7 @@
 </file>
 
 <file path=word/numbering.xml><?xml version="1.0" encoding="utf-8"?>
-<w:numbering xmlns:ve="http://schemas.openxmlformats.org/markup-compatibility/2006" xmlns:o="urn:schemas-microsoft-com:office:office" xmlns:r="http://schemas.openxmlformats.org/officeDocument/2006/relationships" xmlns:m="http://schemas.openxmlformats.org/officeDocument/2006/math" xmlns:v="urn:schemas-microsoft-com:vml" xmlns:wp="http://schemas.openxmlformats.org/drawingml/2006/wordprocessingDrawing" xmlns:w10="urn:schemas-microsoft-com:office:word" xmlns:w="http://schemas.openxmlformats.org/wordprocessingml/2006/main" xmlns:wne="http://schemas.microsoft.com/office/word/2006/wordml">
+<w:numbering xmlns:wpc="http://schemas.microsoft.com/office/word/2010/wordprocessingCanvas" xmlns:mo="http://schemas.microsoft.com/office/mac/office/2008/main" xmlns:mc="http://schemas.openxmlformats.org/markup-compatibility/2006" xmlns:mv="urn:schemas-microsoft-com:mac:vml" xmlns:o="urn:schemas-microsoft-com:office:office" xmlns:r="http://schemas.openxmlformats.org/officeDocument/2006/relationships" xmlns:m="http://schemas.openxmlformats.org/officeDocument/2006/math" xmlns:v="urn:schemas-microsoft-com:vml" xmlns:wp14="http://schemas.microsoft.com/office/word/2010/wordprocessingDrawing" xmlns:wp="http://schemas.openxmlformats.org/drawingml/2006/wordprocessingDrawing" xmlns:w10="urn:schemas-microsoft-com:office:word" xmlns:w="http://schemas.openxmlformats.org/wordprocessingml/2006/main" xmlns:w14="http://schemas.microsoft.com/office/word/2010/wordml" xmlns:wpg="http://schemas.microsoft.com/office/word/2010/wordprocessingGroup" xmlns:wpi="http://schemas.microsoft.com/office/word/2010/wordprocessingInk" xmlns:wne="http://schemas.microsoft.com/office/word/2006/wordml" xmlns:wps="http://schemas.microsoft.com/office/word/2010/wordprocessingShape" mc:Ignorable="w14 wp14">
   <w:abstractNum w:abstractNumId="0">
     <w:nsid w:val="08BD7E5C"/>
     <w:multiLevelType w:val="hybridMultilevel"/>
@@ -7304,7 +8908,7 @@
 </file>
 
 <file path=word/styles.xml><?xml version="1.0" encoding="utf-8"?>
-<w:styles xmlns:r="http://schemas.openxmlformats.org/officeDocument/2006/relationships" xmlns:w="http://schemas.openxmlformats.org/wordprocessingml/2006/main">
+<w:styles xmlns:mc="http://schemas.openxmlformats.org/markup-compatibility/2006" xmlns:r="http://schemas.openxmlformats.org/officeDocument/2006/relationships" xmlns:w="http://schemas.openxmlformats.org/wordprocessingml/2006/main" xmlns:w14="http://schemas.microsoft.com/office/word/2010/wordml" mc:Ignorable="w14">
   <w:docDefaults>
     <w:rPrDefault>
       <w:rPr>
@@ -7320,7 +8924,7 @@
       </w:pPr>
     </w:pPrDefault>
   </w:docDefaults>
-  <w:latentStyles w:defLockedState="0" w:defUIPriority="99" w:defSemiHidden="1" w:defUnhideWhenUsed="1" w:defQFormat="0" w:count="267">
+  <w:latentStyles w:defLockedState="0" w:defUIPriority="99" w:defSemiHidden="1" w:defUnhideWhenUsed="1" w:defQFormat="0" w:count="276">
     <w:lsdException w:name="Normal" w:semiHidden="0" w:uiPriority="0" w:unhideWhenUsed="0" w:qFormat="1"/>
     <w:lsdException w:name="heading 1" w:semiHidden="0" w:unhideWhenUsed="0" w:qFormat="1"/>
     <w:lsdException w:name="heading 2" w:uiPriority="9" w:qFormat="1"/>
@@ -7465,7 +9069,7 @@
     <w:name w:val="heading 1"/>
     <w:basedOn w:val="Default"/>
     <w:next w:val="Default"/>
-    <w:link w:val="berschrift1Zchn"/>
+    <w:link w:val="berschrift1Zeichen"/>
     <w:uiPriority w:val="99"/>
     <w:qFormat/>
     <w:rsid w:val="00A67670"/>
@@ -7481,7 +9085,7 @@
     <w:name w:val="heading 2"/>
     <w:basedOn w:val="Standard"/>
     <w:next w:val="Standard"/>
-    <w:link w:val="berschrift2Zchn"/>
+    <w:link w:val="berschrift2Zeichen"/>
     <w:uiPriority w:val="9"/>
     <w:unhideWhenUsed/>
     <w:qFormat/>
@@ -7505,7 +9109,7 @@
     <w:name w:val="heading 3"/>
     <w:basedOn w:val="Standard"/>
     <w:next w:val="Standard"/>
-    <w:link w:val="berschrift3Zchn"/>
+    <w:link w:val="berschrift3Zeichen"/>
     <w:uiPriority w:val="9"/>
     <w:unhideWhenUsed/>
     <w:qFormat/>
@@ -7523,7 +9127,7 @@
       <w:color w:val="4F81BD" w:themeColor="accent1"/>
     </w:rPr>
   </w:style>
-  <w:style w:type="character" w:default="1" w:styleId="Absatz-Standardschriftart">
+  <w:style w:type="character" w:default="1" w:styleId="Absatzstandardschriftart">
     <w:name w:val="Default Paragraph Font"/>
     <w:uiPriority w:val="1"/>
     <w:semiHidden/>
@@ -7534,7 +9138,6 @@
     <w:uiPriority w:val="99"/>
     <w:semiHidden/>
     <w:unhideWhenUsed/>
-    <w:qFormat/>
     <w:tblPr>
       <w:tblInd w:w="0" w:type="dxa"/>
       <w:tblCellMar>
@@ -7605,9 +9208,9 @@
       <w:szCs w:val="24"/>
     </w:rPr>
   </w:style>
-  <w:style w:type="character" w:customStyle="1" w:styleId="berschrift1Zchn">
-    <w:name w:val="Überschrift 1 Zchn"/>
-    <w:basedOn w:val="Absatz-Standardschriftart"/>
+  <w:style w:type="character" w:customStyle="1" w:styleId="berschrift1Zeichen">
+    <w:name w:val="Überschrift 1 Zeichen"/>
+    <w:basedOn w:val="Absatzstandardschriftart"/>
     <w:link w:val="berschrift1"/>
     <w:uiPriority w:val="99"/>
     <w:rsid w:val="00A67670"/>
@@ -7633,9 +9236,9 @@
       <w:szCs w:val="24"/>
     </w:rPr>
   </w:style>
-  <w:style w:type="character" w:customStyle="1" w:styleId="berschrift2Zchn">
-    <w:name w:val="Überschrift 2 Zchn"/>
-    <w:basedOn w:val="Absatz-Standardschriftart"/>
+  <w:style w:type="character" w:customStyle="1" w:styleId="berschrift2Zeichen">
+    <w:name w:val="Überschrift 2 Zeichen"/>
+    <w:basedOn w:val="Absatzstandardschriftart"/>
     <w:link w:val="berschrift2"/>
     <w:uiPriority w:val="9"/>
     <w:rsid w:val="002B53A4"/>
@@ -7648,9 +9251,9 @@
       <w:szCs w:val="26"/>
     </w:rPr>
   </w:style>
-  <w:style w:type="character" w:customStyle="1" w:styleId="berschrift3Zchn">
-    <w:name w:val="Überschrift 3 Zchn"/>
-    <w:basedOn w:val="Absatz-Standardschriftart"/>
+  <w:style w:type="character" w:customStyle="1" w:styleId="berschrift3Zeichen">
+    <w:name w:val="Überschrift 3 Zeichen"/>
+    <w:basedOn w:val="Absatzstandardschriftart"/>
     <w:link w:val="berschrift3"/>
     <w:uiPriority w:val="9"/>
     <w:rsid w:val="002B53A4"/>
@@ -7665,7 +9268,7 @@
     <w:name w:val="Body Text"/>
     <w:basedOn w:val="Default"/>
     <w:next w:val="Default"/>
-    <w:link w:val="TextkrperZchn"/>
+    <w:link w:val="TextkrperZeichen"/>
     <w:uiPriority w:val="99"/>
     <w:rsid w:val="002B53A4"/>
     <w:rPr>
@@ -7673,9 +9276,9 @@
       <w:color w:val="auto"/>
     </w:rPr>
   </w:style>
-  <w:style w:type="character" w:customStyle="1" w:styleId="TextkrperZchn">
-    <w:name w:val="Textkörper Zchn"/>
-    <w:basedOn w:val="Absatz-Standardschriftart"/>
+  <w:style w:type="character" w:customStyle="1" w:styleId="TextkrperZeichen">
+    <w:name w:val="Textkörper Zeichen"/>
+    <w:basedOn w:val="Absatzstandardschriftart"/>
     <w:link w:val="Textkrper"/>
     <w:uiPriority w:val="99"/>
     <w:rsid w:val="002B53A4"/>
@@ -7688,7 +9291,7 @@
   <w:style w:type="paragraph" w:styleId="Textkrper3">
     <w:name w:val="Body Text 3"/>
     <w:basedOn w:val="Standard"/>
-    <w:link w:val="Textkrper3Zchn"/>
+    <w:link w:val="Textkrper3Zeichen"/>
     <w:uiPriority w:val="99"/>
     <w:semiHidden/>
     <w:unhideWhenUsed/>
@@ -7701,9 +9304,9 @@
       <w:szCs w:val="16"/>
     </w:rPr>
   </w:style>
-  <w:style w:type="character" w:customStyle="1" w:styleId="Textkrper3Zchn">
-    <w:name w:val="Textkörper 3 Zchn"/>
-    <w:basedOn w:val="Absatz-Standardschriftart"/>
+  <w:style w:type="character" w:customStyle="1" w:styleId="Textkrper3Zeichen">
+    <w:name w:val="Textkörper 3 Zeichen"/>
+    <w:basedOn w:val="Absatzstandardschriftart"/>
     <w:link w:val="Textkrper3"/>
     <w:uiPriority w:val="99"/>
     <w:semiHidden/>
@@ -7716,7 +9319,7 @@
   <w:style w:type="paragraph" w:styleId="Textkrper2">
     <w:name w:val="Body Text 2"/>
     <w:basedOn w:val="Standard"/>
-    <w:link w:val="Textkrper2Zchn"/>
+    <w:link w:val="Textkrper2Zeichen"/>
     <w:uiPriority w:val="99"/>
     <w:semiHidden/>
     <w:unhideWhenUsed/>
@@ -7725,9 +9328,9 @@
       <w:spacing w:after="120" w:line="480" w:lineRule="auto"/>
     </w:pPr>
   </w:style>
-  <w:style w:type="character" w:customStyle="1" w:styleId="Textkrper2Zchn">
-    <w:name w:val="Textkörper 2 Zchn"/>
-    <w:basedOn w:val="Absatz-Standardschriftart"/>
+  <w:style w:type="character" w:customStyle="1" w:styleId="Textkrper2Zeichen">
+    <w:name w:val="Textkörper 2 Zeichen"/>
+    <w:basedOn w:val="Absatzstandardschriftart"/>
     <w:link w:val="Textkrper2"/>
     <w:uiPriority w:val="99"/>
     <w:semiHidden/>
@@ -7735,7 +9338,7 @@
   </w:style>
   <w:style w:type="paragraph" w:styleId="KeinLeerraum">
     <w:name w:val="No Spacing"/>
-    <w:link w:val="KeinLeerraumZchn"/>
+    <w:link w:val="KeinLeerraumZeichen"/>
     <w:uiPriority w:val="1"/>
     <w:qFormat/>
     <w:rsid w:val="00AA212C"/>
@@ -7746,7 +9349,7 @@
   <w:style w:type="paragraph" w:styleId="Kopfzeile">
     <w:name w:val="header"/>
     <w:basedOn w:val="Standard"/>
-    <w:link w:val="KopfzeileZchn"/>
+    <w:link w:val="KopfzeileZeichen"/>
     <w:uiPriority w:val="99"/>
     <w:unhideWhenUsed/>
     <w:rsid w:val="00AF7580"/>
@@ -7758,9 +9361,9 @@
       <w:spacing w:after="0" w:line="240" w:lineRule="auto"/>
     </w:pPr>
   </w:style>
-  <w:style w:type="character" w:customStyle="1" w:styleId="KopfzeileZchn">
-    <w:name w:val="Kopfzeile Zchn"/>
-    <w:basedOn w:val="Absatz-Standardschriftart"/>
+  <w:style w:type="character" w:customStyle="1" w:styleId="KopfzeileZeichen">
+    <w:name w:val="Kopfzeile Zeichen"/>
+    <w:basedOn w:val="Absatzstandardschriftart"/>
     <w:link w:val="Kopfzeile"/>
     <w:uiPriority w:val="99"/>
     <w:rsid w:val="00AF7580"/>
@@ -7768,7 +9371,7 @@
   <w:style w:type="paragraph" w:styleId="Fuzeile">
     <w:name w:val="footer"/>
     <w:basedOn w:val="Standard"/>
-    <w:link w:val="FuzeileZchn"/>
+    <w:link w:val="FuzeileZeichen"/>
     <w:uiPriority w:val="99"/>
     <w:unhideWhenUsed/>
     <w:rsid w:val="00AF7580"/>
@@ -7780,9 +9383,9 @@
       <w:spacing w:after="0" w:line="240" w:lineRule="auto"/>
     </w:pPr>
   </w:style>
-  <w:style w:type="character" w:customStyle="1" w:styleId="FuzeileZchn">
-    <w:name w:val="Fußzeile Zchn"/>
-    <w:basedOn w:val="Absatz-Standardschriftart"/>
+  <w:style w:type="character" w:customStyle="1" w:styleId="FuzeileZeichen">
+    <w:name w:val="Fußzeile Zeichen"/>
+    <w:basedOn w:val="Absatzstandardschriftart"/>
     <w:link w:val="Fuzeile"/>
     <w:uiPriority w:val="99"/>
     <w:rsid w:val="00AF7580"/>
@@ -7790,7 +9393,7 @@
   <w:style w:type="paragraph" w:styleId="Sprechblasentext">
     <w:name w:val="Balloon Text"/>
     <w:basedOn w:val="Standard"/>
-    <w:link w:val="SprechblasentextZchn"/>
+    <w:link w:val="SprechblasentextZeichen"/>
     <w:uiPriority w:val="99"/>
     <w:semiHidden/>
     <w:unhideWhenUsed/>
@@ -7804,9 +9407,9 @@
       <w:szCs w:val="16"/>
     </w:rPr>
   </w:style>
-  <w:style w:type="character" w:customStyle="1" w:styleId="SprechblasentextZchn">
-    <w:name w:val="Sprechblasentext Zchn"/>
-    <w:basedOn w:val="Absatz-Standardschriftart"/>
+  <w:style w:type="character" w:customStyle="1" w:styleId="SprechblasentextZeichen">
+    <w:name w:val="Sprechblasentext Zeichen"/>
+    <w:basedOn w:val="Absatzstandardschriftart"/>
     <w:link w:val="Sprechblasentext"/>
     <w:uiPriority w:val="99"/>
     <w:semiHidden/>
@@ -7817,9 +9420,9 @@
       <w:szCs w:val="16"/>
     </w:rPr>
   </w:style>
-  <w:style w:type="character" w:customStyle="1" w:styleId="KeinLeerraumZchn">
-    <w:name w:val="Kein Leerraum Zchn"/>
-    <w:basedOn w:val="Absatz-Standardschriftart"/>
+  <w:style w:type="character" w:customStyle="1" w:styleId="KeinLeerraumZeichen">
+    <w:name w:val="Kein Leerraum Zeichen"/>
+    <w:basedOn w:val="Absatzstandardschriftart"/>
     <w:link w:val="KeinLeerraum"/>
     <w:uiPriority w:val="1"/>
     <w:rsid w:val="00AF7580"/>
@@ -7827,8 +9430,194 @@
 </w:styles>
 </file>
 
+<file path=word/stylesWithEffects.xml><?xml version="1.0" encoding="utf-8"?>
+<w:styles xmlns:wpc="http://schemas.microsoft.com/office/word/2010/wordprocessingCanvas" xmlns:mo="http://schemas.microsoft.com/office/mac/office/2008/main" xmlns:mc="http://schemas.openxmlformats.org/markup-compatibility/2006" xmlns:mv="urn:schemas-microsoft-com:mac:vml" xmlns:o="urn:schemas-microsoft-com:office:office" xmlns:r="http://schemas.openxmlformats.org/officeDocument/2006/relationships" xmlns:m="http://schemas.openxmlformats.org/officeDocument/2006/math" xmlns:v="urn:schemas-microsoft-com:vml" xmlns:wp14="http://schemas.microsoft.com/office/word/2010/wordprocessingDrawing" xmlns:wp="http://schemas.openxmlformats.org/drawingml/2006/wordprocessingDrawing" xmlns:w10="urn:schemas-microsoft-com:office:word" xmlns:w="http://schemas.openxmlformats.org/wordprocessingml/2006/main" xmlns:w14="http://schemas.microsoft.com/office/word/2010/wordml" xmlns:wpg="http://schemas.microsoft.com/office/word/2010/wordprocessingGroup" xmlns:wpi="http://schemas.microsoft.com/office/word/2010/wordprocessingInk" xmlns:wne="http://schemas.microsoft.com/office/word/2006/wordml" xmlns:wps="http://schemas.microsoft.com/office/word/2010/wordprocessingShape" mc:Ignorable="w14 wp14">
+  <w:docDefaults>
+    <w:rPrDefault>
+      <w:rPr>
+        <w:rFonts w:asciiTheme="minorHAnsi" w:eastAsiaTheme="minorEastAsia" w:hAnsiTheme="minorHAnsi" w:cstheme="minorBidi"/>
+        <w:sz w:val="24"/>
+        <w:szCs w:val="24"/>
+        <w:lang w:val="de-DE" w:eastAsia="ja-JP" w:bidi="ar-SA"/>
+      </w:rPr>
+    </w:rPrDefault>
+    <w:pPrDefault/>
+  </w:docDefaults>
+  <w:latentStyles w:defLockedState="0" w:defUIPriority="99" w:defSemiHidden="1" w:defUnhideWhenUsed="1" w:defQFormat="0" w:count="276">
+    <w:lsdException w:name="Normal" w:semiHidden="0" w:uiPriority="0" w:unhideWhenUsed="0" w:qFormat="1"/>
+    <w:lsdException w:name="heading 1" w:semiHidden="0" w:uiPriority="9" w:unhideWhenUsed="0" w:qFormat="1"/>
+    <w:lsdException w:name="heading 2" w:uiPriority="9" w:qFormat="1"/>
+    <w:lsdException w:name="heading 3" w:uiPriority="9" w:qFormat="1"/>
+    <w:lsdException w:name="heading 4" w:uiPriority="9" w:qFormat="1"/>
+    <w:lsdException w:name="heading 5" w:uiPriority="9" w:qFormat="1"/>
+    <w:lsdException w:name="heading 6" w:uiPriority="9" w:qFormat="1"/>
+    <w:lsdException w:name="heading 7" w:uiPriority="9" w:qFormat="1"/>
+    <w:lsdException w:name="heading 8" w:uiPriority="9" w:qFormat="1"/>
+    <w:lsdException w:name="heading 9" w:uiPriority="9" w:qFormat="1"/>
+    <w:lsdException w:name="toc 1" w:uiPriority="39"/>
+    <w:lsdException w:name="toc 2" w:uiPriority="39"/>
+    <w:lsdException w:name="toc 3" w:uiPriority="39"/>
+    <w:lsdException w:name="toc 4" w:uiPriority="39"/>
+    <w:lsdException w:name="toc 5" w:uiPriority="39"/>
+    <w:lsdException w:name="toc 6" w:uiPriority="39"/>
+    <w:lsdException w:name="toc 7" w:uiPriority="39"/>
+    <w:lsdException w:name="toc 8" w:uiPriority="39"/>
+    <w:lsdException w:name="toc 9" w:uiPriority="39"/>
+    <w:lsdException w:name="caption" w:uiPriority="35" w:qFormat="1"/>
+    <w:lsdException w:name="Title" w:semiHidden="0" w:uiPriority="10" w:unhideWhenUsed="0" w:qFormat="1"/>
+    <w:lsdException w:name="Default Paragraph Font" w:uiPriority="1"/>
+    <w:lsdException w:name="Subtitle" w:semiHidden="0" w:uiPriority="11" w:unhideWhenUsed="0" w:qFormat="1"/>
+    <w:lsdException w:name="Strong" w:semiHidden="0" w:uiPriority="22" w:unhideWhenUsed="0" w:qFormat="1"/>
+    <w:lsdException w:name="Emphasis" w:semiHidden="0" w:uiPriority="20" w:unhideWhenUsed="0" w:qFormat="1"/>
+    <w:lsdException w:name="Table Grid" w:semiHidden="0" w:uiPriority="59" w:unhideWhenUsed="0"/>
+    <w:lsdException w:name="Placeholder Text" w:unhideWhenUsed="0"/>
+    <w:lsdException w:name="No Spacing" w:semiHidden="0" w:uiPriority="1" w:unhideWhenUsed="0" w:qFormat="1"/>
+    <w:lsdException w:name="Light Shading" w:semiHidden="0" w:uiPriority="60" w:unhideWhenUsed="0"/>
+    <w:lsdException w:name="Light List" w:semiHidden="0" w:uiPriority="61" w:unhideWhenUsed="0"/>
+    <w:lsdException w:name="Light Grid" w:semiHidden="0" w:uiPriority="62" w:unhideWhenUsed="0"/>
+    <w:lsdException w:name="Medium Shading 1" w:semiHidden="0" w:uiPriority="63" w:unhideWhenUsed="0"/>
+    <w:lsdException w:name="Medium Shading 2" w:semiHidden="0" w:uiPriority="64" w:unhideWhenUsed="0"/>
+    <w:lsdException w:name="Medium List 1" w:semiHidden="0" w:uiPriority="65" w:unhideWhenUsed="0"/>
+    <w:lsdException w:name="Medium List 2" w:semiHidden="0" w:uiPriority="66" w:unhideWhenUsed="0"/>
+    <w:lsdException w:name="Medium Grid 1" w:semiHidden="0" w:uiPriority="67" w:unhideWhenUsed="0"/>
+    <w:lsdException w:name="Medium Grid 2" w:semiHidden="0" w:uiPriority="68" w:unhideWhenUsed="0"/>
+    <w:lsdException w:name="Medium Grid 3" w:semiHidden="0" w:uiPriority="69" w:unhideWhenUsed="0"/>
+    <w:lsdException w:name="Dark List" w:semiHidden="0" w:uiPriority="70" w:unhideWhenUsed="0"/>
+    <w:lsdException w:name="Colorful Shading" w:semiHidden="0" w:uiPriority="71" w:unhideWhenUsed="0"/>
+    <w:lsdException w:name="Colorful List" w:semiHidden="0" w:uiPriority="72" w:unhideWhenUsed="0"/>
+    <w:lsdException w:name="Colorful Grid" w:semiHidden="0" w:uiPriority="73" w:unhideWhenUsed="0"/>
+    <w:lsdException w:name="Light Shading Accent 1" w:semiHidden="0" w:uiPriority="60" w:unhideWhenUsed="0"/>
+    <w:lsdException w:name="Light List Accent 1" w:semiHidden="0" w:uiPriority="61" w:unhideWhenUsed="0"/>
+    <w:lsdException w:name="Light Grid Accent 1" w:semiHidden="0" w:uiPriority="62" w:unhideWhenUsed="0"/>
+    <w:lsdException w:name="Medium Shading 1 Accent 1" w:semiHidden="0" w:uiPriority="63" w:unhideWhenUsed="0"/>
+    <w:lsdException w:name="Medium Shading 2 Accent 1" w:semiHidden="0" w:uiPriority="64" w:unhideWhenUsed="0"/>
+    <w:lsdException w:name="Medium List 1 Accent 1" w:semiHidden="0" w:uiPriority="65" w:unhideWhenUsed="0"/>
+    <w:lsdException w:name="Revision" w:unhideWhenUsed="0"/>
+    <w:lsdException w:name="List Paragraph" w:semiHidden="0" w:uiPriority="34" w:unhideWhenUsed="0" w:qFormat="1"/>
+    <w:lsdException w:name="Quote" w:semiHidden="0" w:uiPriority="29" w:unhideWhenUsed="0" w:qFormat="1"/>
+    <w:lsdException w:name="Intense Quote" w:semiHidden="0" w:uiPriority="30" w:unhideWhenUsed="0" w:qFormat="1"/>
+    <w:lsdException w:name="Medium List 2 Accent 1" w:semiHidden="0" w:uiPriority="66" w:unhideWhenUsed="0"/>
+    <w:lsdException w:name="Medium Grid 1 Accent 1" w:semiHidden="0" w:uiPriority="67" w:unhideWhenUsed="0"/>
+    <w:lsdException w:name="Medium Grid 2 Accent 1" w:semiHidden="0" w:uiPriority="68" w:unhideWhenUsed="0"/>
+    <w:lsdException w:name="Medium Grid 3 Accent 1" w:semiHidden="0" w:uiPriority="69" w:unhideWhenUsed="0"/>
+    <w:lsdException w:name="Dark List Accent 1" w:semiHidden="0" w:uiPriority="70" w:unhideWhenUsed="0"/>
+    <w:lsdException w:name="Colorful Shading Accent 1" w:semiHidden="0" w:uiPriority="71" w:unhideWhenUsed="0"/>
+    <w:lsdException w:name="Colorful List Accent 1" w:semiHidden="0" w:uiPriority="72" w:unhideWhenUsed="0"/>
+    <w:lsdException w:name="Colorful Grid Accent 1" w:semiHidden="0" w:uiPriority="73" w:unhideWhenUsed="0"/>
+    <w:lsdException w:name="Light Shading Accent 2" w:semiHidden="0" w:uiPriority="60" w:unhideWhenUsed="0"/>
+    <w:lsdException w:name="Light List Accent 2" w:semiHidden="0" w:uiPriority="61" w:unhideWhenUsed="0"/>
+    <w:lsdException w:name="Light Grid Accent 2" w:semiHidden="0" w:uiPriority="62" w:unhideWhenUsed="0"/>
+    <w:lsdException w:name="Medium Shading 1 Accent 2" w:semiHidden="0" w:uiPriority="63" w:unhideWhenUsed="0"/>
+    <w:lsdException w:name="Medium Shading 2 Accent 2" w:semiHidden="0" w:uiPriority="64" w:unhideWhenUsed="0"/>
+    <w:lsdException w:name="Medium List 1 Accent 2" w:semiHidden="0" w:uiPriority="65" w:unhideWhenUsed="0"/>
+    <w:lsdException w:name="Medium List 2 Accent 2" w:semiHidden="0" w:uiPriority="66" w:unhideWhenUsed="0"/>
+    <w:lsdException w:name="Medium Grid 1 Accent 2" w:semiHidden="0" w:uiPriority="67" w:unhideWhenUsed="0"/>
+    <w:lsdException w:name="Medium Grid 2 Accent 2" w:semiHidden="0" w:uiPriority="68" w:unhideWhenUsed="0"/>
+    <w:lsdException w:name="Medium Grid 3 Accent 2" w:semiHidden="0" w:uiPriority="69" w:unhideWhenUsed="0"/>
+    <w:lsdException w:name="Dark List Accent 2" w:semiHidden="0" w:uiPriority="70" w:unhideWhenUsed="0"/>
+    <w:lsdException w:name="Colorful Shading Accent 2" w:semiHidden="0" w:uiPriority="71" w:unhideWhenUsed="0"/>
+    <w:lsdException w:name="Colorful List Accent 2" w:semiHidden="0" w:uiPriority="72" w:unhideWhenUsed="0"/>
+    <w:lsdException w:name="Colorful Grid Accent 2" w:semiHidden="0" w:uiPriority="73" w:unhideWhenUsed="0"/>
+    <w:lsdException w:name="Light Shading Accent 3" w:semiHidden="0" w:uiPriority="60" w:unhideWhenUsed="0"/>
+    <w:lsdException w:name="Light List Accent 3" w:semiHidden="0" w:uiPriority="61" w:unhideWhenUsed="0"/>
+    <w:lsdException w:name="Light Grid Accent 3" w:semiHidden="0" w:uiPriority="62" w:unhideWhenUsed="0"/>
+    <w:lsdException w:name="Medium Shading 1 Accent 3" w:semiHidden="0" w:uiPriority="63" w:unhideWhenUsed="0"/>
+    <w:lsdException w:name="Medium Shading 2 Accent 3" w:semiHidden="0" w:uiPriority="64" w:unhideWhenUsed="0"/>
+    <w:lsdException w:name="Medium List 1 Accent 3" w:semiHidden="0" w:uiPriority="65" w:unhideWhenUsed="0"/>
+    <w:lsdException w:name="Medium List 2 Accent 3" w:semiHidden="0" w:uiPriority="66" w:unhideWhenUsed="0"/>
+    <w:lsdException w:name="Medium Grid 1 Accent 3" w:semiHidden="0" w:uiPriority="67" w:unhideWhenUsed="0"/>
+    <w:lsdException w:name="Medium Grid 2 Accent 3" w:semiHidden="0" w:uiPriority="68" w:unhideWhenUsed="0"/>
+    <w:lsdException w:name="Medium Grid 3 Accent 3" w:semiHidden="0" w:uiPriority="69" w:unhideWhenUsed="0"/>
+    <w:lsdException w:name="Dark List Accent 3" w:semiHidden="0" w:uiPriority="70" w:unhideWhenUsed="0"/>
+    <w:lsdException w:name="Colorful Shading Accent 3" w:semiHidden="0" w:uiPriority="71" w:unhideWhenUsed="0"/>
+    <w:lsdException w:name="Colorful List Accent 3" w:semiHidden="0" w:uiPriority="72" w:unhideWhenUsed="0"/>
+    <w:lsdException w:name="Colorful Grid Accent 3" w:semiHidden="0" w:uiPriority="73" w:unhideWhenUsed="0"/>
+    <w:lsdException w:name="Light Shading Accent 4" w:semiHidden="0" w:uiPriority="60" w:unhideWhenUsed="0"/>
+    <w:lsdException w:name="Light List Accent 4" w:semiHidden="0" w:uiPriority="61" w:unhideWhenUsed="0"/>
+    <w:lsdException w:name="Light Grid Accent 4" w:semiHidden="0" w:uiPriority="62" w:unhideWhenUsed="0"/>
+    <w:lsdException w:name="Medium Shading 1 Accent 4" w:semiHidden="0" w:uiPriority="63" w:unhideWhenUsed="0"/>
+    <w:lsdException w:name="Medium Shading 2 Accent 4" w:semiHidden="0" w:uiPriority="64" w:unhideWhenUsed="0"/>
+    <w:lsdException w:name="Medium List 1 Accent 4" w:semiHidden="0" w:uiPriority="65" w:unhideWhenUsed="0"/>
+    <w:lsdException w:name="Medium List 2 Accent 4" w:semiHidden="0" w:uiPriority="66" w:unhideWhenUsed="0"/>
+    <w:lsdException w:name="Medium Grid 1 Accent 4" w:semiHidden="0" w:uiPriority="67" w:unhideWhenUsed="0"/>
+    <w:lsdException w:name="Medium Grid 2 Accent 4" w:semiHidden="0" w:uiPriority="68" w:unhideWhenUsed="0"/>
+    <w:lsdException w:name="Medium Grid 3 Accent 4" w:semiHidden="0" w:uiPriority="69" w:unhideWhenUsed="0"/>
+    <w:lsdException w:name="Dark List Accent 4" w:semiHidden="0" w:uiPriority="70" w:unhideWhenUsed="0"/>
+    <w:lsdException w:name="Colorful Shading Accent 4" w:semiHidden="0" w:uiPriority="71" w:unhideWhenUsed="0"/>
+    <w:lsdException w:name="Colorful List Accent 4" w:semiHidden="0" w:uiPriority="72" w:unhideWhenUsed="0"/>
+    <w:lsdException w:name="Colorful Grid Accent 4" w:semiHidden="0" w:uiPriority="73" w:unhideWhenUsed="0"/>
+    <w:lsdException w:name="Light Shading Accent 5" w:semiHidden="0" w:uiPriority="60" w:unhideWhenUsed="0"/>
+    <w:lsdException w:name="Light List Accent 5" w:semiHidden="0" w:uiPriority="61" w:unhideWhenUsed="0"/>
+    <w:lsdException w:name="Light Grid Accent 5" w:semiHidden="0" w:uiPriority="62" w:unhideWhenUsed="0"/>
+    <w:lsdException w:name="Medium Shading 1 Accent 5" w:semiHidden="0" w:uiPriority="63" w:unhideWhenUsed="0"/>
+    <w:lsdException w:name="Medium Shading 2 Accent 5" w:semiHidden="0" w:uiPriority="64" w:unhideWhenUsed="0"/>
+    <w:lsdException w:name="Medium List 1 Accent 5" w:semiHidden="0" w:uiPriority="65" w:unhideWhenUsed="0"/>
+    <w:lsdException w:name="Medium List 2 Accent 5" w:semiHidden="0" w:uiPriority="66" w:unhideWhenUsed="0"/>
+    <w:lsdException w:name="Medium Grid 1 Accent 5" w:semiHidden="0" w:uiPriority="67" w:unhideWhenUsed="0"/>
+    <w:lsdException w:name="Medium Grid 2 Accent 5" w:semiHidden="0" w:uiPriority="68" w:unhideWhenUsed="0"/>
+    <w:lsdException w:name="Medium Grid 3 Accent 5" w:semiHidden="0" w:uiPriority="69" w:unhideWhenUsed="0"/>
+    <w:lsdException w:name="Dark List Accent 5" w:semiHidden="0" w:uiPriority="70" w:unhideWhenUsed="0"/>
+    <w:lsdException w:name="Colorful Shading Accent 5" w:semiHidden="0" w:uiPriority="71" w:unhideWhenUsed="0"/>
+    <w:lsdException w:name="Colorful List Accent 5" w:semiHidden="0" w:uiPriority="72" w:unhideWhenUsed="0"/>
+    <w:lsdException w:name="Colorful Grid Accent 5" w:semiHidden="0" w:uiPriority="73" w:unhideWhenUsed="0"/>
+    <w:lsdException w:name="Light Shading Accent 6" w:semiHidden="0" w:uiPriority="60" w:unhideWhenUsed="0"/>
+    <w:lsdException w:name="Light List Accent 6" w:semiHidden="0" w:uiPriority="61" w:unhideWhenUsed="0"/>
+    <w:lsdException w:name="Light Grid Accent 6" w:semiHidden="0" w:uiPriority="62" w:unhideWhenUsed="0"/>
+    <w:lsdException w:name="Medium Shading 1 Accent 6" w:semiHidden="0" w:uiPriority="63" w:unhideWhenUsed="0"/>
+    <w:lsdException w:name="Medium Shading 2 Accent 6" w:semiHidden="0" w:uiPriority="64" w:unhideWhenUsed="0"/>
+    <w:lsdException w:name="Medium List 1 Accent 6" w:semiHidden="0" w:uiPriority="65" w:unhideWhenUsed="0"/>
+    <w:lsdException w:name="Medium List 2 Accent 6" w:semiHidden="0" w:uiPriority="66" w:unhideWhenUsed="0"/>
+    <w:lsdException w:name="Medium Grid 1 Accent 6" w:semiHidden="0" w:uiPriority="67" w:unhideWhenUsed="0"/>
+    <w:lsdException w:name="Medium Grid 2 Accent 6" w:semiHidden="0" w:uiPriority="68" w:unhideWhenUsed="0"/>
+    <w:lsdException w:name="Medium Grid 3 Accent 6" w:semiHidden="0" w:uiPriority="69" w:unhideWhenUsed="0"/>
+    <w:lsdException w:name="Dark List Accent 6" w:semiHidden="0" w:uiPriority="70" w:unhideWhenUsed="0"/>
+    <w:lsdException w:name="Colorful Shading Accent 6" w:semiHidden="0" w:uiPriority="71" w:unhideWhenUsed="0"/>
+    <w:lsdException w:name="Colorful List Accent 6" w:semiHidden="0" w:uiPriority="72" w:unhideWhenUsed="0"/>
+    <w:lsdException w:name="Colorful Grid Accent 6" w:semiHidden="0" w:uiPriority="73" w:unhideWhenUsed="0"/>
+    <w:lsdException w:name="Subtle Emphasis" w:semiHidden="0" w:uiPriority="19" w:unhideWhenUsed="0" w:qFormat="1"/>
+    <w:lsdException w:name="Intense Emphasis" w:semiHidden="0" w:uiPriority="21" w:unhideWhenUsed="0" w:qFormat="1"/>
+    <w:lsdException w:name="Subtle Reference" w:semiHidden="0" w:uiPriority="31" w:unhideWhenUsed="0" w:qFormat="1"/>
+    <w:lsdException w:name="Intense Reference" w:semiHidden="0" w:uiPriority="32" w:unhideWhenUsed="0" w:qFormat="1"/>
+    <w:lsdException w:name="Book Title" w:semiHidden="0" w:uiPriority="33" w:unhideWhenUsed="0" w:qFormat="1"/>
+    <w:lsdException w:name="Bibliography" w:uiPriority="37"/>
+    <w:lsdException w:name="TOC Heading" w:uiPriority="39" w:qFormat="1"/>
+  </w:latentStyles>
+  <w:style w:type="paragraph" w:default="1" w:styleId="Standard">
+    <w:name w:val="Normal"/>
+    <w:qFormat/>
+  </w:style>
+  <w:style w:type="character" w:default="1" w:styleId="Absatzstandardschriftart">
+    <w:name w:val="Default Paragraph Font"/>
+    <w:uiPriority w:val="1"/>
+    <w:semiHidden/>
+    <w:unhideWhenUsed/>
+  </w:style>
+  <w:style w:type="table" w:default="1" w:styleId="NormaleTabelle">
+    <w:name w:val="Normal Table"/>
+    <w:uiPriority w:val="99"/>
+    <w:semiHidden/>
+    <w:unhideWhenUsed/>
+    <w:tblPr>
+      <w:tblInd w:w="0" w:type="dxa"/>
+      <w:tblCellMar>
+        <w:top w:w="0" w:type="dxa"/>
+        <w:left w:w="108" w:type="dxa"/>
+        <w:bottom w:w="0" w:type="dxa"/>
+        <w:right w:w="108" w:type="dxa"/>
+      </w:tblCellMar>
+    </w:tblPr>
+  </w:style>
+  <w:style w:type="numbering" w:default="1" w:styleId="KeineListe">
+    <w:name w:val="No List"/>
+    <w:uiPriority w:val="99"/>
+    <w:semiHidden/>
+    <w:unhideWhenUsed/>
+  </w:style>
+</w:styles>
+</file>
+
 <file path=word/glossary/document.xml><?xml version="1.0" encoding="utf-8"?>
-<w:glossaryDocument xmlns:ve="http://schemas.openxmlformats.org/markup-compatibility/2006" xmlns:o="urn:schemas-microsoft-com:office:office" xmlns:r="http://schemas.openxmlformats.org/officeDocument/2006/relationships" xmlns:m="http://schemas.openxmlformats.org/officeDocument/2006/math" xmlns:v="urn:schemas-microsoft-com:vml" xmlns:wp="http://schemas.openxmlformats.org/drawingml/2006/wordprocessingDrawing" xmlns:w10="urn:schemas-microsoft-com:office:word" xmlns:w="http://schemas.openxmlformats.org/wordprocessingml/2006/main" xmlns:wne="http://schemas.microsoft.com/office/word/2006/wordml">
+<w:glossaryDocument xmlns:wpc="http://schemas.microsoft.com/office/word/2010/wordprocessingCanvas" xmlns:mo="http://schemas.microsoft.com/office/mac/office/2008/main" xmlns:mc="http://schemas.openxmlformats.org/markup-compatibility/2006" xmlns:mv="urn:schemas-microsoft-com:mac:vml" xmlns:o="urn:schemas-microsoft-com:office:office" xmlns:r="http://schemas.openxmlformats.org/officeDocument/2006/relationships" xmlns:m="http://schemas.openxmlformats.org/officeDocument/2006/math" xmlns:v="urn:schemas-microsoft-com:vml" xmlns:wp14="http://schemas.microsoft.com/office/word/2010/wordprocessingDrawing" xmlns:wp="http://schemas.openxmlformats.org/drawingml/2006/wordprocessingDrawing" xmlns:w10="urn:schemas-microsoft-com:office:word" xmlns:w="http://schemas.openxmlformats.org/wordprocessingml/2006/main" xmlns:w14="http://schemas.microsoft.com/office/word/2010/wordml" xmlns:wpg="http://schemas.microsoft.com/office/word/2010/wordprocessingGroup" xmlns:wpi="http://schemas.microsoft.com/office/word/2010/wordprocessingInk" xmlns:wne="http://schemas.microsoft.com/office/word/2006/wordml" xmlns:wps="http://schemas.microsoft.com/office/word/2010/wordprocessingShape" mc:Ignorable="w14 wp14">
   <w:docParts>
     <w:docPart>
       <w:docPartPr>
@@ -7861,9 +9650,8 @@
 </file>
 
 <file path=word/glossary/fontTable.xml><?xml version="1.0" encoding="utf-8"?>
-<w:fonts xmlns:r="http://schemas.openxmlformats.org/officeDocument/2006/relationships" xmlns:w="http://schemas.openxmlformats.org/wordprocessingml/2006/main">
+<w:fonts xmlns:mc="http://schemas.openxmlformats.org/markup-compatibility/2006" xmlns:r="http://schemas.openxmlformats.org/officeDocument/2006/relationships" xmlns:w="http://schemas.openxmlformats.org/wordprocessingml/2006/main" xmlns:w14="http://schemas.microsoft.com/office/word/2010/wordml" mc:Ignorable="w14">
   <w:font w:name="Brush Script MT">
-    <w:panose1 w:val="03060802040406070304"/>
     <w:charset w:val="00"/>
     <w:family w:val="script"/>
     <w:pitch w:val="variable"/>
@@ -7872,16 +9660,22 @@
   <w:font w:name="Times New Roman">
     <w:panose1 w:val="02020603050405020304"/>
     <w:charset w:val="00"/>
-    <w:family w:val="roman"/>
+    <w:family w:val="auto"/>
     <w:pitch w:val="variable"/>
-    <w:sig w:usb0="E0002AEF" w:usb1="C0007841" w:usb2="00000009" w:usb3="00000000" w:csb0="000001FF" w:csb1="00000000"/>
+    <w:sig w:usb0="E0002AFF" w:usb1="C0007841" w:usb2="00000009" w:usb3="00000000" w:csb0="000001FF" w:csb1="00000000"/>
   </w:font>
   <w:font w:name="Calibri">
     <w:panose1 w:val="020F0502020204030204"/>
     <w:charset w:val="00"/>
-    <w:family w:val="swiss"/>
+    <w:family w:val="auto"/>
     <w:pitch w:val="variable"/>
-    <w:sig w:usb0="A00002EF" w:usb1="4000207B" w:usb2="00000000" w:usb3="00000000" w:csb0="0000009F" w:csb1="00000000"/>
+    <w:sig w:usb0="E10002FF" w:usb1="4000ACFF" w:usb2="00000009" w:usb3="00000000" w:csb0="0000019F" w:csb1="00000000"/>
+  </w:font>
+  <w:font w:name="ＭＳ 明朝">
+    <w:charset w:val="4E"/>
+    <w:family w:val="auto"/>
+    <w:pitch w:val="variable"/>
+    <w:sig w:usb0="00000001" w:usb1="08070000" w:usb2="00000010" w:usb3="00000000" w:csb0="00020000" w:csb1="00000000"/>
   </w:font>
   <w:font w:name="MDBPAN+Arial,Bold">
     <w:altName w:val="Arial"/>
@@ -7895,9 +9689,15 @@
   <w:font w:name="Cambria">
     <w:panose1 w:val="02040503050406030204"/>
     <w:charset w:val="00"/>
-    <w:family w:val="roman"/>
+    <w:family w:val="auto"/>
     <w:pitch w:val="variable"/>
-    <w:sig w:usb0="A00002EF" w:usb1="4000004B" w:usb2="00000000" w:usb3="00000000" w:csb0="0000009F" w:csb1="00000000"/>
+    <w:sig w:usb0="E00002FF" w:usb1="400004FF" w:usb2="00000000" w:usb3="00000000" w:csb0="0000019F" w:csb1="00000000"/>
+  </w:font>
+  <w:font w:name="ＭＳ ゴシック">
+    <w:charset w:val="4E"/>
+    <w:family w:val="auto"/>
+    <w:pitch w:val="variable"/>
+    <w:sig w:usb0="00000001" w:usb1="08070000" w:usb2="00000010" w:usb3="00000000" w:csb0="00020000" w:csb1="00000000"/>
   </w:font>
   <w:font w:name="MDBPEN+Arial">
     <w:altName w:val="Arial"/>
@@ -7911,16 +9711,16 @@
   <w:font w:name="Tahoma">
     <w:panose1 w:val="020B0604030504040204"/>
     <w:charset w:val="00"/>
-    <w:family w:val="swiss"/>
+    <w:family w:val="auto"/>
     <w:pitch w:val="variable"/>
-    <w:sig w:usb0="E1002AFF" w:usb1="C000605B" w:usb2="00000029" w:usb3="00000000" w:csb0="000101FF" w:csb1="00000000"/>
+    <w:sig w:usb0="00000003" w:usb1="00000000" w:usb2="00000000" w:usb3="00000000" w:csb0="00000001" w:csb1="00000000"/>
   </w:font>
   <w:font w:name="Constantia">
     <w:panose1 w:val="02030602050306030303"/>
     <w:charset w:val="00"/>
-    <w:family w:val="roman"/>
+    <w:family w:val="auto"/>
     <w:pitch w:val="variable"/>
-    <w:sig w:usb0="A00002EF" w:usb1="4000204B" w:usb2="00000000" w:usb3="00000000" w:csb0="0000009F" w:csb1="00000000"/>
+    <w:sig w:usb0="00000003" w:usb1="00000000" w:usb2="00000000" w:usb3="00000000" w:csb0="00000001" w:csb1="00000000"/>
   </w:font>
   <w:font w:name="MDBPBJ+TimesNewRoman">
     <w:altName w:val="Times New Roman"/>
@@ -7940,40 +9740,32 @@
     <w:pitch w:val="default"/>
     <w:sig w:usb0="00000003" w:usb1="00000000" w:usb2="00000000" w:usb3="00000000" w:csb0="00000001" w:csb1="00000000"/>
   </w:font>
-  <w:font w:name="+mn-ea">
-    <w:altName w:val="Times New Roman"/>
-    <w:panose1 w:val="00000000000000000000"/>
+  <w:font w:name="Arial">
+    <w:panose1 w:val="020B0604020202020204"/>
     <w:charset w:val="00"/>
-    <w:family w:val="roman"/>
-    <w:notTrueType/>
-    <w:pitch w:val="default"/>
-    <w:sig w:usb0="00000000" w:usb1="00000000" w:usb2="00000000" w:usb3="00000000" w:csb0="00000000" w:csb1="00000000"/>
-  </w:font>
-  <w:font w:name="+mn-cs">
-    <w:panose1 w:val="00000000000000000000"/>
-    <w:charset w:val="00"/>
-    <w:family w:val="roman"/>
-    <w:notTrueType/>
-    <w:pitch w:val="default"/>
-    <w:sig w:usb0="00000000" w:usb1="00000000" w:usb2="00000000" w:usb3="00000000" w:csb0="00000000" w:csb1="00000000"/>
+    <w:family w:val="auto"/>
+    <w:pitch w:val="variable"/>
+    <w:sig w:usb0="E0002AFF" w:usb1="C0007843" w:usb2="00000009" w:usb3="00000000" w:csb0="000001FF" w:csb1="00000000"/>
   </w:font>
 </w:fonts>
 </file>
 
 <file path=word/glossary/settings.xml><?xml version="1.0" encoding="utf-8"?>
-<w:settings xmlns:o="urn:schemas-microsoft-com:office:office" xmlns:r="http://schemas.openxmlformats.org/officeDocument/2006/relationships" xmlns:m="http://schemas.openxmlformats.org/officeDocument/2006/math" xmlns:v="urn:schemas-microsoft-com:vml" xmlns:w10="urn:schemas-microsoft-com:office:word" xmlns:w="http://schemas.openxmlformats.org/wordprocessingml/2006/main" xmlns:sl="http://schemas.openxmlformats.org/schemaLibrary/2006/main">
+<w:settings xmlns:mc="http://schemas.openxmlformats.org/markup-compatibility/2006" xmlns:o="urn:schemas-microsoft-com:office:office" xmlns:r="http://schemas.openxmlformats.org/officeDocument/2006/relationships" xmlns:m="http://schemas.openxmlformats.org/officeDocument/2006/math" xmlns:v="urn:schemas-microsoft-com:vml" xmlns:w10="urn:schemas-microsoft-com:office:word" xmlns:w="http://schemas.openxmlformats.org/wordprocessingml/2006/main" xmlns:w14="http://schemas.microsoft.com/office/word/2010/wordml" xmlns:sl="http://schemas.openxmlformats.org/schemaLibrary/2006/main" mc:Ignorable="w14">
   <w:view w:val="normal"/>
   <w:defaultTabStop w:val="708"/>
   <w:hyphenationZone w:val="425"/>
   <w:characterSpacingControl w:val="doNotCompress"/>
   <w:compat>
     <w:useFELayout/>
+    <w:compatSetting w:name="compatibilityMode" w:uri="http://schemas.microsoft.com/office/word" w:val="12"/>
   </w:compat>
   <w:rsids>
     <w:rsidRoot w:val="00572FC7"/>
     <w:rsid w:val="00572FC7"/>
     <w:rsid w:val="0064530D"/>
     <w:rsid w:val="00954ED2"/>
+    <w:rsid w:val="00A72C78"/>
     <w:rsid w:val="00B553DD"/>
     <w:rsid w:val="00C140EA"/>
   </w:rsids>
@@ -7981,7 +9773,7 @@
     <m:mathFont m:val="Cambria Math"/>
     <m:brkBin m:val="before"/>
     <m:brkBinSub m:val="--"/>
-    <m:smallFrac m:val="off"/>
+    <m:smallFrac m:val="0"/>
     <m:dispDef/>
     <m:lMargin m:val="0"/>
     <m:rMargin m:val="0"/>
@@ -7990,15 +9782,16 @@
     <m:intLim m:val="subSup"/>
     <m:naryLim m:val="undOvr"/>
   </m:mathPr>
-  <w:themeFontLang w:val="de-DE"/>
+  <w:themeFontLang w:val="de-DE" w:eastAsia="ja-JP"/>
   <w:clrSchemeMapping w:bg1="light1" w:t1="dark1" w:bg2="light2" w:t2="dark2" w:accent1="accent1" w:accent2="accent2" w:accent3="accent3" w:accent4="accent4" w:accent5="accent5" w:accent6="accent6" w:hyperlink="hyperlink" w:followedHyperlink="followedHyperlink"/>
+  <w:doNotAutoCompressPictures/>
   <w:decimalSymbol w:val=","/>
   <w:listSeparator w:val=";"/>
 </w:settings>
 </file>
 
 <file path=word/glossary/styles.xml><?xml version="1.0" encoding="utf-8"?>
-<w:styles xmlns:r="http://schemas.openxmlformats.org/officeDocument/2006/relationships" xmlns:w="http://schemas.openxmlformats.org/wordprocessingml/2006/main">
+<w:styles xmlns:mc="http://schemas.openxmlformats.org/markup-compatibility/2006" xmlns:r="http://schemas.openxmlformats.org/officeDocument/2006/relationships" xmlns:w="http://schemas.openxmlformats.org/wordprocessingml/2006/main" xmlns:w14="http://schemas.microsoft.com/office/word/2010/wordml" mc:Ignorable="w14">
   <w:docDefaults>
     <w:rPrDefault>
       <w:rPr>
@@ -8014,7 +9807,7 @@
       </w:pPr>
     </w:pPrDefault>
   </w:docDefaults>
-  <w:latentStyles w:defLockedState="0" w:defUIPriority="99" w:defSemiHidden="1" w:defUnhideWhenUsed="1" w:defQFormat="0" w:count="267">
+  <w:latentStyles w:defLockedState="0" w:defUIPriority="99" w:defSemiHidden="1" w:defUnhideWhenUsed="1" w:defQFormat="0" w:count="276">
     <w:lsdException w:name="Normal" w:semiHidden="0" w:uiPriority="0" w:unhideWhenUsed="0" w:qFormat="1"/>
     <w:lsdException w:name="heading 1" w:semiHidden="0" w:uiPriority="9" w:unhideWhenUsed="0" w:qFormat="1"/>
     <w:lsdException w:name="heading 2" w:uiPriority="9" w:qFormat="1"/>
@@ -8158,7 +9951,7 @@
     <w:qFormat/>
     <w:rsid w:val="00954ED2"/>
   </w:style>
-  <w:style w:type="character" w:default="1" w:styleId="Absatz-Standardschriftart">
+  <w:style w:type="character" w:default="1" w:styleId="Absatzstandardschriftart">
     <w:name w:val="Default Paragraph Font"/>
     <w:uiPriority w:val="1"/>
     <w:semiHidden/>
@@ -8169,7 +9962,6 @@
     <w:uiPriority w:val="99"/>
     <w:semiHidden/>
     <w:unhideWhenUsed/>
-    <w:qFormat/>
     <w:tblPr>
       <w:tblInd w:w="0" w:type="dxa"/>
       <w:tblCellMar>
@@ -8217,9 +10009,196 @@
 </w:styles>
 </file>
 
+<file path=word/glossary/stylesWithEffects.xml><?xml version="1.0" encoding="utf-8"?>
+<w:styles xmlns:wpc="http://schemas.microsoft.com/office/word/2010/wordprocessingCanvas" xmlns:mo="http://schemas.microsoft.com/office/mac/office/2008/main" xmlns:mc="http://schemas.openxmlformats.org/markup-compatibility/2006" xmlns:mv="urn:schemas-microsoft-com:mac:vml" xmlns:o="urn:schemas-microsoft-com:office:office" xmlns:r="http://schemas.openxmlformats.org/officeDocument/2006/relationships" xmlns:m="http://schemas.openxmlformats.org/officeDocument/2006/math" xmlns:v="urn:schemas-microsoft-com:vml" xmlns:wp14="http://schemas.microsoft.com/office/word/2010/wordprocessingDrawing" xmlns:wp="http://schemas.openxmlformats.org/drawingml/2006/wordprocessingDrawing" xmlns:w10="urn:schemas-microsoft-com:office:word" xmlns:w="http://schemas.openxmlformats.org/wordprocessingml/2006/main" xmlns:w14="http://schemas.microsoft.com/office/word/2010/wordml" xmlns:wpg="http://schemas.microsoft.com/office/word/2010/wordprocessingGroup" xmlns:wpi="http://schemas.microsoft.com/office/word/2010/wordprocessingInk" xmlns:wne="http://schemas.microsoft.com/office/word/2006/wordml" xmlns:wps="http://schemas.microsoft.com/office/word/2010/wordprocessingShape" mc:Ignorable="w14 wp14">
+  <w:docDefaults>
+    <w:rPrDefault>
+      <w:rPr>
+        <w:rFonts w:asciiTheme="minorHAnsi" w:eastAsiaTheme="minorEastAsia" w:hAnsiTheme="minorHAnsi" w:cstheme="minorBidi"/>
+        <w:sz w:val="24"/>
+        <w:szCs w:val="24"/>
+        <w:lang w:val="de-DE" w:eastAsia="ja-JP" w:bidi="ar-SA"/>
+      </w:rPr>
+    </w:rPrDefault>
+    <w:pPrDefault/>
+  </w:docDefaults>
+  <w:latentStyles w:defLockedState="0" w:defUIPriority="99" w:defSemiHidden="1" w:defUnhideWhenUsed="1" w:defQFormat="0" w:count="276">
+    <w:lsdException w:name="Normal" w:semiHidden="0" w:uiPriority="0" w:unhideWhenUsed="0" w:qFormat="1"/>
+    <w:lsdException w:name="heading 1" w:semiHidden="0" w:uiPriority="9" w:unhideWhenUsed="0" w:qFormat="1"/>
+    <w:lsdException w:name="heading 2" w:uiPriority="9" w:qFormat="1"/>
+    <w:lsdException w:name="heading 3" w:uiPriority="9" w:qFormat="1"/>
+    <w:lsdException w:name="heading 4" w:uiPriority="9" w:qFormat="1"/>
+    <w:lsdException w:name="heading 5" w:uiPriority="9" w:qFormat="1"/>
+    <w:lsdException w:name="heading 6" w:uiPriority="9" w:qFormat="1"/>
+    <w:lsdException w:name="heading 7" w:uiPriority="9" w:qFormat="1"/>
+    <w:lsdException w:name="heading 8" w:uiPriority="9" w:qFormat="1"/>
+    <w:lsdException w:name="heading 9" w:uiPriority="9" w:qFormat="1"/>
+    <w:lsdException w:name="toc 1" w:uiPriority="39"/>
+    <w:lsdException w:name="toc 2" w:uiPriority="39"/>
+    <w:lsdException w:name="toc 3" w:uiPriority="39"/>
+    <w:lsdException w:name="toc 4" w:uiPriority="39"/>
+    <w:lsdException w:name="toc 5" w:uiPriority="39"/>
+    <w:lsdException w:name="toc 6" w:uiPriority="39"/>
+    <w:lsdException w:name="toc 7" w:uiPriority="39"/>
+    <w:lsdException w:name="toc 8" w:uiPriority="39"/>
+    <w:lsdException w:name="toc 9" w:uiPriority="39"/>
+    <w:lsdException w:name="caption" w:uiPriority="35" w:qFormat="1"/>
+    <w:lsdException w:name="Title" w:semiHidden="0" w:uiPriority="10" w:unhideWhenUsed="0" w:qFormat="1"/>
+    <w:lsdException w:name="Default Paragraph Font" w:uiPriority="1"/>
+    <w:lsdException w:name="Subtitle" w:semiHidden="0" w:uiPriority="11" w:unhideWhenUsed="0" w:qFormat="1"/>
+    <w:lsdException w:name="Strong" w:semiHidden="0" w:uiPriority="22" w:unhideWhenUsed="0" w:qFormat="1"/>
+    <w:lsdException w:name="Emphasis" w:semiHidden="0" w:uiPriority="20" w:unhideWhenUsed="0" w:qFormat="1"/>
+    <w:lsdException w:name="Table Grid" w:semiHidden="0" w:uiPriority="59" w:unhideWhenUsed="0"/>
+    <w:lsdException w:name="Placeholder Text" w:unhideWhenUsed="0"/>
+    <w:lsdException w:name="No Spacing" w:semiHidden="0" w:uiPriority="1" w:unhideWhenUsed="0" w:qFormat="1"/>
+    <w:lsdException w:name="Light Shading" w:semiHidden="0" w:uiPriority="60" w:unhideWhenUsed="0"/>
+    <w:lsdException w:name="Light List" w:semiHidden="0" w:uiPriority="61" w:unhideWhenUsed="0"/>
+    <w:lsdException w:name="Light Grid" w:semiHidden="0" w:uiPriority="62" w:unhideWhenUsed="0"/>
+    <w:lsdException w:name="Medium Shading 1" w:semiHidden="0" w:uiPriority="63" w:unhideWhenUsed="0"/>
+    <w:lsdException w:name="Medium Shading 2" w:semiHidden="0" w:uiPriority="64" w:unhideWhenUsed="0"/>
+    <w:lsdException w:name="Medium List 1" w:semiHidden="0" w:uiPriority="65" w:unhideWhenUsed="0"/>
+    <w:lsdException w:name="Medium List 2" w:semiHidden="0" w:uiPriority="66" w:unhideWhenUsed="0"/>
+    <w:lsdException w:name="Medium Grid 1" w:semiHidden="0" w:uiPriority="67" w:unhideWhenUsed="0"/>
+    <w:lsdException w:name="Medium Grid 2" w:semiHidden="0" w:uiPriority="68" w:unhideWhenUsed="0"/>
+    <w:lsdException w:name="Medium Grid 3" w:semiHidden="0" w:uiPriority="69" w:unhideWhenUsed="0"/>
+    <w:lsdException w:name="Dark List" w:semiHidden="0" w:uiPriority="70" w:unhideWhenUsed="0"/>
+    <w:lsdException w:name="Colorful Shading" w:semiHidden="0" w:uiPriority="71" w:unhideWhenUsed="0"/>
+    <w:lsdException w:name="Colorful List" w:semiHidden="0" w:uiPriority="72" w:unhideWhenUsed="0"/>
+    <w:lsdException w:name="Colorful Grid" w:semiHidden="0" w:uiPriority="73" w:unhideWhenUsed="0"/>
+    <w:lsdException w:name="Light Shading Accent 1" w:semiHidden="0" w:uiPriority="60" w:unhideWhenUsed="0"/>
+    <w:lsdException w:name="Light List Accent 1" w:semiHidden="0" w:uiPriority="61" w:unhideWhenUsed="0"/>
+    <w:lsdException w:name="Light Grid Accent 1" w:semiHidden="0" w:uiPriority="62" w:unhideWhenUsed="0"/>
+    <w:lsdException w:name="Medium Shading 1 Accent 1" w:semiHidden="0" w:uiPriority="63" w:unhideWhenUsed="0"/>
+    <w:lsdException w:name="Medium Shading 2 Accent 1" w:semiHidden="0" w:uiPriority="64" w:unhideWhenUsed="0"/>
+    <w:lsdException w:name="Medium List 1 Accent 1" w:semiHidden="0" w:uiPriority="65" w:unhideWhenUsed="0"/>
+    <w:lsdException w:name="Revision" w:unhideWhenUsed="0"/>
+    <w:lsdException w:name="List Paragraph" w:semiHidden="0" w:uiPriority="34" w:unhideWhenUsed="0" w:qFormat="1"/>
+    <w:lsdException w:name="Quote" w:semiHidden="0" w:uiPriority="29" w:unhideWhenUsed="0" w:qFormat="1"/>
+    <w:lsdException w:name="Intense Quote" w:semiHidden="0" w:uiPriority="30" w:unhideWhenUsed="0" w:qFormat="1"/>
+    <w:lsdException w:name="Medium List 2 Accent 1" w:semiHidden="0" w:uiPriority="66" w:unhideWhenUsed="0"/>
+    <w:lsdException w:name="Medium Grid 1 Accent 1" w:semiHidden="0" w:uiPriority="67" w:unhideWhenUsed="0"/>
+    <w:lsdException w:name="Medium Grid 2 Accent 1" w:semiHidden="0" w:uiPriority="68" w:unhideWhenUsed="0"/>
+    <w:lsdException w:name="Medium Grid 3 Accent 1" w:semiHidden="0" w:uiPriority="69" w:unhideWhenUsed="0"/>
+    <w:lsdException w:name="Dark List Accent 1" w:semiHidden="0" w:uiPriority="70" w:unhideWhenUsed="0"/>
+    <w:lsdException w:name="Colorful Shading Accent 1" w:semiHidden="0" w:uiPriority="71" w:unhideWhenUsed="0"/>
+    <w:lsdException w:name="Colorful List Accent 1" w:semiHidden="0" w:uiPriority="72" w:unhideWhenUsed="0"/>
+    <w:lsdException w:name="Colorful Grid Accent 1" w:semiHidden="0" w:uiPriority="73" w:unhideWhenUsed="0"/>
+    <w:lsdException w:name="Light Shading Accent 2" w:semiHidden="0" w:uiPriority="60" w:unhideWhenUsed="0"/>
+    <w:lsdException w:name="Light List Accent 2" w:semiHidden="0" w:uiPriority="61" w:unhideWhenUsed="0"/>
+    <w:lsdException w:name="Light Grid Accent 2" w:semiHidden="0" w:uiPriority="62" w:unhideWhenUsed="0"/>
+    <w:lsdException w:name="Medium Shading 1 Accent 2" w:semiHidden="0" w:uiPriority="63" w:unhideWhenUsed="0"/>
+    <w:lsdException w:name="Medium Shading 2 Accent 2" w:semiHidden="0" w:uiPriority="64" w:unhideWhenUsed="0"/>
+    <w:lsdException w:name="Medium List 1 Accent 2" w:semiHidden="0" w:uiPriority="65" w:unhideWhenUsed="0"/>
+    <w:lsdException w:name="Medium List 2 Accent 2" w:semiHidden="0" w:uiPriority="66" w:unhideWhenUsed="0"/>
+    <w:lsdException w:name="Medium Grid 1 Accent 2" w:semiHidden="0" w:uiPriority="67" w:unhideWhenUsed="0"/>
+    <w:lsdException w:name="Medium Grid 2 Accent 2" w:semiHidden="0" w:uiPriority="68" w:unhideWhenUsed="0"/>
+    <w:lsdException w:name="Medium Grid 3 Accent 2" w:semiHidden="0" w:uiPriority="69" w:unhideWhenUsed="0"/>
+    <w:lsdException w:name="Dark List Accent 2" w:semiHidden="0" w:uiPriority="70" w:unhideWhenUsed="0"/>
+    <w:lsdException w:name="Colorful Shading Accent 2" w:semiHidden="0" w:uiPriority="71" w:unhideWhenUsed="0"/>
+    <w:lsdException w:name="Colorful List Accent 2" w:semiHidden="0" w:uiPriority="72" w:unhideWhenUsed="0"/>
+    <w:lsdException w:name="Colorful Grid Accent 2" w:semiHidden="0" w:uiPriority="73" w:unhideWhenUsed="0"/>
+    <w:lsdException w:name="Light Shading Accent 3" w:semiHidden="0" w:uiPriority="60" w:unhideWhenUsed="0"/>
+    <w:lsdException w:name="Light List Accent 3" w:semiHidden="0" w:uiPriority="61" w:unhideWhenUsed="0"/>
+    <w:lsdException w:name="Light Grid Accent 3" w:semiHidden="0" w:uiPriority="62" w:unhideWhenUsed="0"/>
+    <w:lsdException w:name="Medium Shading 1 Accent 3" w:semiHidden="0" w:uiPriority="63" w:unhideWhenUsed="0"/>
+    <w:lsdException w:name="Medium Shading 2 Accent 3" w:semiHidden="0" w:uiPriority="64" w:unhideWhenUsed="0"/>
+    <w:lsdException w:name="Medium List 1 Accent 3" w:semiHidden="0" w:uiPriority="65" w:unhideWhenUsed="0"/>
+    <w:lsdException w:name="Medium List 2 Accent 3" w:semiHidden="0" w:uiPriority="66" w:unhideWhenUsed="0"/>
+    <w:lsdException w:name="Medium Grid 1 Accent 3" w:semiHidden="0" w:uiPriority="67" w:unhideWhenUsed="0"/>
+    <w:lsdException w:name="Medium Grid 2 Accent 3" w:semiHidden="0" w:uiPriority="68" w:unhideWhenUsed="0"/>
+    <w:lsdException w:name="Medium Grid 3 Accent 3" w:semiHidden="0" w:uiPriority="69" w:unhideWhenUsed="0"/>
+    <w:lsdException w:name="Dark List Accent 3" w:semiHidden="0" w:uiPriority="70" w:unhideWhenUsed="0"/>
+    <w:lsdException w:name="Colorful Shading Accent 3" w:semiHidden="0" w:uiPriority="71" w:unhideWhenUsed="0"/>
+    <w:lsdException w:name="Colorful List Accent 3" w:semiHidden="0" w:uiPriority="72" w:unhideWhenUsed="0"/>
+    <w:lsdException w:name="Colorful Grid Accent 3" w:semiHidden="0" w:uiPriority="73" w:unhideWhenUsed="0"/>
+    <w:lsdException w:name="Light Shading Accent 4" w:semiHidden="0" w:uiPriority="60" w:unhideWhenUsed="0"/>
+    <w:lsdException w:name="Light List Accent 4" w:semiHidden="0" w:uiPriority="61" w:unhideWhenUsed="0"/>
+    <w:lsdException w:name="Light Grid Accent 4" w:semiHidden="0" w:uiPriority="62" w:unhideWhenUsed="0"/>
+    <w:lsdException w:name="Medium Shading 1 Accent 4" w:semiHidden="0" w:uiPriority="63" w:unhideWhenUsed="0"/>
+    <w:lsdException w:name="Medium Shading 2 Accent 4" w:semiHidden="0" w:uiPriority="64" w:unhideWhenUsed="0"/>
+    <w:lsdException w:name="Medium List 1 Accent 4" w:semiHidden="0" w:uiPriority="65" w:unhideWhenUsed="0"/>
+    <w:lsdException w:name="Medium List 2 Accent 4" w:semiHidden="0" w:uiPriority="66" w:unhideWhenUsed="0"/>
+    <w:lsdException w:name="Medium Grid 1 Accent 4" w:semiHidden="0" w:uiPriority="67" w:unhideWhenUsed="0"/>
+    <w:lsdException w:name="Medium Grid 2 Accent 4" w:semiHidden="0" w:uiPriority="68" w:unhideWhenUsed="0"/>
+    <w:lsdException w:name="Medium Grid 3 Accent 4" w:semiHidden="0" w:uiPriority="69" w:unhideWhenUsed="0"/>
+    <w:lsdException w:name="Dark List Accent 4" w:semiHidden="0" w:uiPriority="70" w:unhideWhenUsed="0"/>
+    <w:lsdException w:name="Colorful Shading Accent 4" w:semiHidden="0" w:uiPriority="71" w:unhideWhenUsed="0"/>
+    <w:lsdException w:name="Colorful List Accent 4" w:semiHidden="0" w:uiPriority="72" w:unhideWhenUsed="0"/>
+    <w:lsdException w:name="Colorful Grid Accent 4" w:semiHidden="0" w:uiPriority="73" w:unhideWhenUsed="0"/>
+    <w:lsdException w:name="Light Shading Accent 5" w:semiHidden="0" w:uiPriority="60" w:unhideWhenUsed="0"/>
+    <w:lsdException w:name="Light List Accent 5" w:semiHidden="0" w:uiPriority="61" w:unhideWhenUsed="0"/>
+    <w:lsdException w:name="Light Grid Accent 5" w:semiHidden="0" w:uiPriority="62" w:unhideWhenUsed="0"/>
+    <w:lsdException w:name="Medium Shading 1 Accent 5" w:semiHidden="0" w:uiPriority="63" w:unhideWhenUsed="0"/>
+    <w:lsdException w:name="Medium Shading 2 Accent 5" w:semiHidden="0" w:uiPriority="64" w:unhideWhenUsed="0"/>
+    <w:lsdException w:name="Medium List 1 Accent 5" w:semiHidden="0" w:uiPriority="65" w:unhideWhenUsed="0"/>
+    <w:lsdException w:name="Medium List 2 Accent 5" w:semiHidden="0" w:uiPriority="66" w:unhideWhenUsed="0"/>
+    <w:lsdException w:name="Medium Grid 1 Accent 5" w:semiHidden="0" w:uiPriority="67" w:unhideWhenUsed="0"/>
+    <w:lsdException w:name="Medium Grid 2 Accent 5" w:semiHidden="0" w:uiPriority="68" w:unhideWhenUsed="0"/>
+    <w:lsdException w:name="Medium Grid 3 Accent 5" w:semiHidden="0" w:uiPriority="69" w:unhideWhenUsed="0"/>
+    <w:lsdException w:name="Dark List Accent 5" w:semiHidden="0" w:uiPriority="70" w:unhideWhenUsed="0"/>
+    <w:lsdException w:name="Colorful Shading Accent 5" w:semiHidden="0" w:uiPriority="71" w:unhideWhenUsed="0"/>
+    <w:lsdException w:name="Colorful List Accent 5" w:semiHidden="0" w:uiPriority="72" w:unhideWhenUsed="0"/>
+    <w:lsdException w:name="Colorful Grid Accent 5" w:semiHidden="0" w:uiPriority="73" w:unhideWhenUsed="0"/>
+    <w:lsdException w:name="Light Shading Accent 6" w:semiHidden="0" w:uiPriority="60" w:unhideWhenUsed="0"/>
+    <w:lsdException w:name="Light List Accent 6" w:semiHidden="0" w:uiPriority="61" w:unhideWhenUsed="0"/>
+    <w:lsdException w:name="Light Grid Accent 6" w:semiHidden="0" w:uiPriority="62" w:unhideWhenUsed="0"/>
+    <w:lsdException w:name="Medium Shading 1 Accent 6" w:semiHidden="0" w:uiPriority="63" w:unhideWhenUsed="0"/>
+    <w:lsdException w:name="Medium Shading 2 Accent 6" w:semiHidden="0" w:uiPriority="64" w:unhideWhenUsed="0"/>
+    <w:lsdException w:name="Medium List 1 Accent 6" w:semiHidden="0" w:uiPriority="65" w:unhideWhenUsed="0"/>
+    <w:lsdException w:name="Medium List 2 Accent 6" w:semiHidden="0" w:uiPriority="66" w:unhideWhenUsed="0"/>
+    <w:lsdException w:name="Medium Grid 1 Accent 6" w:semiHidden="0" w:uiPriority="67" w:unhideWhenUsed="0"/>
+    <w:lsdException w:name="Medium Grid 2 Accent 6" w:semiHidden="0" w:uiPriority="68" w:unhideWhenUsed="0"/>
+    <w:lsdException w:name="Medium Grid 3 Accent 6" w:semiHidden="0" w:uiPriority="69" w:unhideWhenUsed="0"/>
+    <w:lsdException w:name="Dark List Accent 6" w:semiHidden="0" w:uiPriority="70" w:unhideWhenUsed="0"/>
+    <w:lsdException w:name="Colorful Shading Accent 6" w:semiHidden="0" w:uiPriority="71" w:unhideWhenUsed="0"/>
+    <w:lsdException w:name="Colorful List Accent 6" w:semiHidden="0" w:uiPriority="72" w:unhideWhenUsed="0"/>
+    <w:lsdException w:name="Colorful Grid Accent 6" w:semiHidden="0" w:uiPriority="73" w:unhideWhenUsed="0"/>
+    <w:lsdException w:name="Subtle Emphasis" w:semiHidden="0" w:uiPriority="19" w:unhideWhenUsed="0" w:qFormat="1"/>
+    <w:lsdException w:name="Intense Emphasis" w:semiHidden="0" w:uiPriority="21" w:unhideWhenUsed="0" w:qFormat="1"/>
+    <w:lsdException w:name="Subtle Reference" w:semiHidden="0" w:uiPriority="31" w:unhideWhenUsed="0" w:qFormat="1"/>
+    <w:lsdException w:name="Intense Reference" w:semiHidden="0" w:uiPriority="32" w:unhideWhenUsed="0" w:qFormat="1"/>
+    <w:lsdException w:name="Book Title" w:semiHidden="0" w:uiPriority="33" w:unhideWhenUsed="0" w:qFormat="1"/>
+    <w:lsdException w:name="Bibliography" w:uiPriority="37"/>
+    <w:lsdException w:name="TOC Heading" w:uiPriority="39" w:qFormat="1"/>
+  </w:latentStyles>
+  <w:style w:type="paragraph" w:default="1" w:styleId="Standard">
+    <w:name w:val="Normal"/>
+    <w:qFormat/>
+  </w:style>
+  <w:style w:type="character" w:default="1" w:styleId="Absatzstandardschriftart">
+    <w:name w:val="Default Paragraph Font"/>
+    <w:uiPriority w:val="1"/>
+    <w:semiHidden/>
+    <w:unhideWhenUsed/>
+  </w:style>
+  <w:style w:type="table" w:default="1" w:styleId="NormaleTabelle">
+    <w:name w:val="Normal Table"/>
+    <w:uiPriority w:val="99"/>
+    <w:semiHidden/>
+    <w:unhideWhenUsed/>
+    <w:tblPr>
+      <w:tblInd w:w="0" w:type="dxa"/>
+      <w:tblCellMar>
+        <w:top w:w="0" w:type="dxa"/>
+        <w:left w:w="108" w:type="dxa"/>
+        <w:bottom w:w="0" w:type="dxa"/>
+        <w:right w:w="108" w:type="dxa"/>
+      </w:tblCellMar>
+    </w:tblPr>
+  </w:style>
+  <w:style w:type="numbering" w:default="1" w:styleId="KeineListe">
+    <w:name w:val="No List"/>
+    <w:uiPriority w:val="99"/>
+    <w:semiHidden/>
+    <w:unhideWhenUsed/>
+  </w:style>
+</w:styles>
+</file>
+
 <file path=word/glossary/webSettings.xml><?xml version="1.0" encoding="utf-8"?>
-<w:webSettings xmlns:r="http://schemas.openxmlformats.org/officeDocument/2006/relationships" xmlns:w="http://schemas.openxmlformats.org/wordprocessingml/2006/main">
+<w:webSettings xmlns:mc="http://schemas.openxmlformats.org/markup-compatibility/2006" xmlns:r="http://schemas.openxmlformats.org/officeDocument/2006/relationships" xmlns:w="http://schemas.openxmlformats.org/wordprocessingml/2006/main" xmlns:w14="http://schemas.microsoft.com/office/word/2010/wordml" mc:Ignorable="w14">
   <w:optimizeForBrowser/>
+  <w:doNotSaveAsSingleFile/>
 </w:webSettings>
 </file>
 
@@ -8511,7 +10490,7 @@
 </file>
 
 <file path=customXml/itemProps1.xml><?xml version="1.0" encoding="utf-8"?>
-<ds:datastoreItem xmlns:ds="http://schemas.openxmlformats.org/officeDocument/2006/customXml" ds:itemID="{AB124A91-2DB0-4314-9963-5C964533E189}">
+<ds:datastoreItem xmlns:ds="http://schemas.openxmlformats.org/officeDocument/2006/customXml" ds:itemID="{1FB33E33-B69B-8F4A-AA22-C182C66C6CDB}">
   <ds:schemaRefs>
     <ds:schemaRef ds:uri="http://schemas.openxmlformats.org/officeDocument/2006/bibliography"/>
   </ds:schemaRefs>

--- a/jProject/conf/dev/Dokumentation/JProject Dokumentation.docx
+++ b/jProject/conf/dev/Dokumentation/JProject Dokumentation.docx
@@ -1,6 +1,6 @@
 
 <file path=word/document.xml><?xml version="1.0" encoding="utf-8"?>
-<w:document xmlns:wpc="http://schemas.microsoft.com/office/word/2010/wordprocessingCanvas" xmlns:mo="http://schemas.microsoft.com/office/mac/office/2008/main" xmlns:mc="http://schemas.openxmlformats.org/markup-compatibility/2006" xmlns:mv="urn:schemas-microsoft-com:mac:vml" xmlns:o="urn:schemas-microsoft-com:office:office" xmlns:r="http://schemas.openxmlformats.org/officeDocument/2006/relationships" xmlns:m="http://schemas.openxmlformats.org/officeDocument/2006/math" xmlns:v="urn:schemas-microsoft-com:vml" xmlns:wp14="http://schemas.microsoft.com/office/word/2010/wordprocessingDrawing" xmlns:wp="http://schemas.openxmlformats.org/drawingml/2006/wordprocessingDrawing" xmlns:w10="urn:schemas-microsoft-com:office:word" xmlns:w="http://schemas.openxmlformats.org/wordprocessingml/2006/main" xmlns:w14="http://schemas.microsoft.com/office/word/2010/wordml" xmlns:wpg="http://schemas.microsoft.com/office/word/2010/wordprocessingGroup" xmlns:wpi="http://schemas.microsoft.com/office/word/2010/wordprocessingInk" xmlns:wne="http://schemas.microsoft.com/office/word/2006/wordml" xmlns:wps="http://schemas.microsoft.com/office/word/2010/wordprocessingShape" mc:Ignorable="w14 wp14">
+<w:document xmlns:ve="http://schemas.openxmlformats.org/markup-compatibility/2006" xmlns:o="urn:schemas-microsoft-com:office:office" xmlns:r="http://schemas.openxmlformats.org/officeDocument/2006/relationships" xmlns:m="http://schemas.openxmlformats.org/officeDocument/2006/math" xmlns:v="urn:schemas-microsoft-com:vml" xmlns:wp="http://schemas.openxmlformats.org/drawingml/2006/wordprocessingDrawing" xmlns:w10="urn:schemas-microsoft-com:office:word" xmlns:w="http://schemas.openxmlformats.org/wordprocessingml/2006/main" xmlns:wne="http://schemas.microsoft.com/office/word/2006/wordml">
   <w:body>
     <w:p>
       <w:pPr>
@@ -94,7 +94,7 @@
           <w:szCs w:val="23"/>
         </w:rPr>
         <w:drawing>
-          <wp:inline distT="0" distB="0" distL="0" distR="0" wp14:anchorId="57E73AB3" wp14:editId="5CC3D5CB">
+          <wp:inline distT="0" distB="0" distL="0" distR="0">
             <wp:extent cx="5758180" cy="3548380"/>
             <wp:effectExtent l="19050" t="0" r="0" b="0"/>
             <wp:docPr id="1" name="Bild 1"/>
@@ -111,7 +111,7 @@
                     </pic:cNvPicPr>
                   </pic:nvPicPr>
                   <pic:blipFill>
-                    <a:blip r:embed="rId9"/>
+                    <a:blip r:embed="rId8"/>
                     <a:srcRect/>
                     <a:stretch>
                       <a:fillRect/>
@@ -369,16 +369,6 @@
         </w:rPr>
         <w:t>Team:</w:t>
       </w:r>
-      <w:r>
-        <w:rPr>
-          <w:rFonts w:ascii="Constantia" w:eastAsia="Times New Roman" w:hAnsi="Constantia" w:cs="Tahoma"/>
-          <w:b/>
-          <w:color w:val="000000"/>
-          <w:sz w:val="24"/>
-          <w:szCs w:val="24"/>
-        </w:rPr>
-        <w:t xml:space="preserve"> </w:t>
-      </w:r>
     </w:p>
     <w:p>
       <w:pPr>
@@ -854,25 +844,7 @@
           <w:sz w:val="23"/>
           <w:szCs w:val="23"/>
         </w:rPr>
-        <w:t xml:space="preserve"> Einführung</w:t>
-      </w:r>
-      <w:r>
-        <w:rPr>
-          <w:rFonts w:ascii="Constantia" w:hAnsi="Constantia" w:cs="MDBPEN+Arial"/>
-          <w:color w:val="000000"/>
-          <w:sz w:val="23"/>
-          <w:szCs w:val="23"/>
-        </w:rPr>
-        <w:t xml:space="preserve"> </w:t>
-      </w:r>
-      <w:r>
-        <w:rPr>
-          <w:rFonts w:ascii="Constantia" w:hAnsi="Constantia" w:cs="MDBPEN+Arial"/>
-          <w:color w:val="000000"/>
-          <w:sz w:val="23"/>
-          <w:szCs w:val="23"/>
-        </w:rPr>
-        <w:t xml:space="preserve">..............................................................................................................4 </w:t>
+        <w:t xml:space="preserve"> Einführung..............................................................................................................4 </w:t>
       </w:r>
     </w:p>
     <w:p>
@@ -895,25 +867,7 @@
           <w:sz w:val="23"/>
           <w:szCs w:val="23"/>
         </w:rPr>
-        <w:t>2. Portal-Funktionen</w:t>
-      </w:r>
-      <w:r>
-        <w:rPr>
-          <w:rFonts w:ascii="Constantia" w:hAnsi="Constantia" w:cs="MDBPEN+Arial"/>
-          <w:color w:val="000000"/>
-          <w:sz w:val="23"/>
-          <w:szCs w:val="23"/>
-        </w:rPr>
-        <w:t xml:space="preserve"> </w:t>
-      </w:r>
-      <w:r>
-        <w:rPr>
-          <w:rFonts w:ascii="Constantia" w:hAnsi="Constantia" w:cs="MDBPEN+Arial"/>
-          <w:color w:val="000000"/>
-          <w:sz w:val="23"/>
-          <w:szCs w:val="23"/>
-        </w:rPr>
-        <w:t>.....................................................................</w:t>
+        <w:t>2. Portal-Funktionen.....................................................................</w:t>
       </w:r>
       <w:r>
         <w:rPr>
@@ -946,25 +900,7 @@
           <w:sz w:val="23"/>
           <w:szCs w:val="23"/>
         </w:rPr>
-        <w:t>2.1 Funktionale Sicht/User-Sicht auf das Portal</w:t>
-      </w:r>
-      <w:r>
-        <w:rPr>
-          <w:rFonts w:ascii="Constantia" w:hAnsi="Constantia" w:cs="MDBPEN+Arial"/>
-          <w:color w:val="000000"/>
-          <w:sz w:val="23"/>
-          <w:szCs w:val="23"/>
-        </w:rPr>
-        <w:t xml:space="preserve"> </w:t>
-      </w:r>
-      <w:r>
-        <w:rPr>
-          <w:rFonts w:ascii="Constantia" w:hAnsi="Constantia" w:cs="MDBPEN+Arial"/>
-          <w:color w:val="000000"/>
-          <w:sz w:val="23"/>
-          <w:szCs w:val="23"/>
-        </w:rPr>
-        <w:t>........................</w:t>
+        <w:t>2.1 Funktionale Sicht/User-Sicht auf das Portal........................</w:t>
       </w:r>
       <w:r>
         <w:rPr>
@@ -997,25 +933,7 @@
           <w:sz w:val="23"/>
           <w:szCs w:val="23"/>
         </w:rPr>
-        <w:t>2.2 Funktionen Detailsicht</w:t>
-      </w:r>
-      <w:r>
-        <w:rPr>
-          <w:rFonts w:ascii="Constantia" w:hAnsi="Constantia" w:cs="MDBPEN+Arial"/>
-          <w:color w:val="000000"/>
-          <w:sz w:val="23"/>
-          <w:szCs w:val="23"/>
-        </w:rPr>
-        <w:t xml:space="preserve"> </w:t>
-      </w:r>
-      <w:r>
-        <w:rPr>
-          <w:rFonts w:ascii="Constantia" w:hAnsi="Constantia" w:cs="MDBPEN+Arial"/>
-          <w:color w:val="000000"/>
-          <w:sz w:val="23"/>
-          <w:szCs w:val="23"/>
-        </w:rPr>
-        <w:t>.........................................................</w:t>
+        <w:t>2.2 Funktionen Detailsicht.........................................................</w:t>
       </w:r>
       <w:r>
         <w:rPr>
@@ -1068,25 +986,7 @@
           <w:sz w:val="23"/>
           <w:szCs w:val="23"/>
         </w:rPr>
-        <w:t>-Case x</w:t>
-      </w:r>
-      <w:r>
-        <w:rPr>
-          <w:rFonts w:ascii="Constantia" w:hAnsi="Constantia" w:cs="MDBPEN+Arial"/>
-          <w:color w:val="000000"/>
-          <w:sz w:val="23"/>
-          <w:szCs w:val="23"/>
-        </w:rPr>
-        <w:t xml:space="preserve"> </w:t>
-      </w:r>
-      <w:r>
-        <w:rPr>
-          <w:rFonts w:ascii="Constantia" w:hAnsi="Constantia" w:cs="MDBPEN+Arial"/>
-          <w:color w:val="000000"/>
-          <w:sz w:val="23"/>
-          <w:szCs w:val="23"/>
-        </w:rPr>
-        <w:t xml:space="preserve">.................................................................................................5 </w:t>
+        <w:t xml:space="preserve">-Case x.................................................................................................5 </w:t>
       </w:r>
     </w:p>
     <w:p>
@@ -1109,25 +1009,7 @@
           <w:sz w:val="23"/>
           <w:szCs w:val="23"/>
         </w:rPr>
-        <w:t>3. Architektur</w:t>
-      </w:r>
-      <w:r>
-        <w:rPr>
-          <w:rFonts w:ascii="Constantia" w:hAnsi="Constantia" w:cs="MDBPEN+Arial"/>
-          <w:color w:val="000000"/>
-          <w:sz w:val="23"/>
-          <w:szCs w:val="23"/>
-        </w:rPr>
-        <w:t xml:space="preserve"> </w:t>
-      </w:r>
-      <w:r>
-        <w:rPr>
-          <w:rFonts w:ascii="Constantia" w:hAnsi="Constantia" w:cs="MDBPEN+Arial"/>
-          <w:color w:val="000000"/>
-          <w:sz w:val="23"/>
-          <w:szCs w:val="23"/>
-        </w:rPr>
-        <w:t xml:space="preserve">..............................................................................................................6 </w:t>
+        <w:t xml:space="preserve">3. Architektur..............................................................................................................6 </w:t>
       </w:r>
     </w:p>
     <w:p>
@@ -1151,25 +1033,7 @@
           <w:sz w:val="23"/>
           <w:szCs w:val="23"/>
         </w:rPr>
-        <w:t>3.1 Schichten</w:t>
-      </w:r>
-      <w:r>
-        <w:rPr>
-          <w:rFonts w:ascii="Constantia" w:hAnsi="Constantia" w:cs="MDBPEN+Arial"/>
-          <w:color w:val="000000"/>
-          <w:sz w:val="23"/>
-          <w:szCs w:val="23"/>
-        </w:rPr>
-        <w:t xml:space="preserve"> </w:t>
-      </w:r>
-      <w:r>
-        <w:rPr>
-          <w:rFonts w:ascii="Constantia" w:hAnsi="Constantia" w:cs="MDBPEN+Arial"/>
-          <w:color w:val="000000"/>
-          <w:sz w:val="23"/>
-          <w:szCs w:val="23"/>
-        </w:rPr>
-        <w:t>............................................................................</w:t>
+        <w:t>3.1 Schichten............................................................................</w:t>
       </w:r>
       <w:r>
         <w:rPr>
@@ -1202,25 +1066,7 @@
           <w:sz w:val="23"/>
           <w:szCs w:val="23"/>
         </w:rPr>
-        <w:t>3.2 Komponenten</w:t>
-      </w:r>
-      <w:r>
-        <w:rPr>
-          <w:rFonts w:ascii="Constantia" w:hAnsi="Constantia" w:cs="MDBPEN+Arial"/>
-          <w:color w:val="000000"/>
-          <w:sz w:val="23"/>
-          <w:szCs w:val="23"/>
-        </w:rPr>
-        <w:t xml:space="preserve"> </w:t>
-      </w:r>
-      <w:r>
-        <w:rPr>
-          <w:rFonts w:ascii="Constantia" w:hAnsi="Constantia" w:cs="MDBPEN+Arial"/>
-          <w:color w:val="000000"/>
-          <w:sz w:val="23"/>
-          <w:szCs w:val="23"/>
-        </w:rPr>
-        <w:t>......................................................................</w:t>
+        <w:t>3.2 Komponenten......................................................................</w:t>
       </w:r>
       <w:r>
         <w:rPr>
@@ -1253,47 +1099,7 @@
           <w:sz w:val="23"/>
           <w:szCs w:val="23"/>
         </w:rPr>
-        <w:t xml:space="preserve">3.2.x Komponente &lt;Name&gt; (z.B. </w:t>
-      </w:r>
-      <w:proofErr w:type="spellStart"/>
-      <w:r>
-        <w:rPr>
-          <w:rFonts w:ascii="Constantia" w:hAnsi="Constantia" w:cs="MDBPEN+Arial"/>
-          <w:color w:val="000000"/>
-          <w:sz w:val="23"/>
-          <w:szCs w:val="23"/>
-        </w:rPr>
-        <w:t>UserManager</w:t>
-      </w:r>
-      <w:proofErr w:type="spellEnd"/>
-      <w:r>
-        <w:rPr>
-          <w:rFonts w:ascii="Constantia" w:hAnsi="Constantia" w:cs="MDBPEN+Arial"/>
-          <w:color w:val="000000"/>
-          <w:sz w:val="23"/>
-          <w:szCs w:val="23"/>
-        </w:rPr>
-        <w:t xml:space="preserve">, </w:t>
-      </w:r>
-      <w:proofErr w:type="spellStart"/>
-      <w:r>
-        <w:rPr>
-          <w:rFonts w:ascii="Constantia" w:hAnsi="Constantia" w:cs="MDBPEN+Arial"/>
-          <w:color w:val="000000"/>
-          <w:sz w:val="23"/>
-          <w:szCs w:val="23"/>
-        </w:rPr>
-        <w:t>ShoppingCard</w:t>
-      </w:r>
-      <w:proofErr w:type="spellEnd"/>
-      <w:r>
-        <w:rPr>
-          <w:rFonts w:ascii="Constantia" w:hAnsi="Constantia" w:cs="MDBPEN+Arial"/>
-          <w:color w:val="000000"/>
-          <w:sz w:val="23"/>
-          <w:szCs w:val="23"/>
-        </w:rPr>
-        <w:t xml:space="preserve">, </w:t>
+        <w:t xml:space="preserve">3.2.x Komponente &lt;Name&gt; (z.B. UserManager, ShoppingCard, </w:t>
       </w:r>
       <w:proofErr w:type="spellStart"/>
       <w:r>
@@ -1345,25 +1151,7 @@
           <w:sz w:val="23"/>
           <w:szCs w:val="23"/>
         </w:rPr>
-        <w:t>4. Systemvoraussetzungen</w:t>
-      </w:r>
-      <w:r>
-        <w:rPr>
-          <w:rFonts w:ascii="Constantia" w:hAnsi="Constantia" w:cs="MDBPEN+Arial"/>
-          <w:color w:val="000000"/>
-          <w:sz w:val="23"/>
-          <w:szCs w:val="23"/>
-        </w:rPr>
-        <w:t xml:space="preserve"> </w:t>
-      </w:r>
-      <w:r>
-        <w:rPr>
-          <w:rFonts w:ascii="Constantia" w:hAnsi="Constantia" w:cs="MDBPEN+Arial"/>
-          <w:color w:val="000000"/>
-          <w:sz w:val="23"/>
-          <w:szCs w:val="23"/>
-        </w:rPr>
-        <w:t>..........................................................</w:t>
+        <w:t>4. Systemvoraussetzungen..........................................................</w:t>
       </w:r>
       <w:r>
         <w:rPr>
@@ -1396,25 +1184,7 @@
           <w:sz w:val="23"/>
           <w:szCs w:val="23"/>
         </w:rPr>
-        <w:t>4.1 Systemspezifische Komponenten</w:t>
-      </w:r>
-      <w:r>
-        <w:rPr>
-          <w:rFonts w:ascii="Constantia" w:hAnsi="Constantia" w:cs="MDBPEN+Arial"/>
-          <w:color w:val="000000"/>
-          <w:sz w:val="23"/>
-          <w:szCs w:val="23"/>
-        </w:rPr>
-        <w:t xml:space="preserve"> </w:t>
-      </w:r>
-      <w:r>
-        <w:rPr>
-          <w:rFonts w:ascii="Constantia" w:hAnsi="Constantia" w:cs="MDBPEN+Arial"/>
-          <w:color w:val="000000"/>
-          <w:sz w:val="23"/>
-          <w:szCs w:val="23"/>
-        </w:rPr>
-        <w:t>.......................................</w:t>
+        <w:t>4.1 Systemspezifische Komponenten.......................................</w:t>
       </w:r>
       <w:r>
         <w:rPr>
@@ -1447,25 +1217,7 @@
           <w:sz w:val="23"/>
           <w:szCs w:val="23"/>
         </w:rPr>
-        <w:t>4.2 Allgemeine Voraussetzungen</w:t>
-      </w:r>
-      <w:r>
-        <w:rPr>
-          <w:rFonts w:ascii="Constantia" w:hAnsi="Constantia" w:cs="MDBPEN+Arial"/>
-          <w:color w:val="000000"/>
-          <w:sz w:val="23"/>
-          <w:szCs w:val="23"/>
-        </w:rPr>
-        <w:t xml:space="preserve"> </w:t>
-      </w:r>
-      <w:r>
-        <w:rPr>
-          <w:rFonts w:ascii="Constantia" w:hAnsi="Constantia" w:cs="MDBPEN+Arial"/>
-          <w:color w:val="000000"/>
-          <w:sz w:val="23"/>
-          <w:szCs w:val="23"/>
-        </w:rPr>
-        <w:t>........</w:t>
+        <w:t>4.2 Allgemeine Voraussetzungen........</w:t>
       </w:r>
       <w:r>
         <w:rPr>
@@ -1515,25 +1267,7 @@
           <w:sz w:val="23"/>
           <w:szCs w:val="23"/>
         </w:rPr>
-        <w:t>Anhang</w:t>
-      </w:r>
-      <w:r>
-        <w:rPr>
-          <w:rFonts w:ascii="Constantia" w:hAnsi="Constantia" w:cs="MDBPEN+Arial"/>
-          <w:color w:val="000000"/>
-          <w:sz w:val="23"/>
-          <w:szCs w:val="23"/>
-        </w:rPr>
-        <w:t xml:space="preserve"> </w:t>
-      </w:r>
-      <w:r>
-        <w:rPr>
-          <w:rFonts w:ascii="Constantia" w:hAnsi="Constantia" w:cs="MDBPEN+Arial"/>
-          <w:color w:val="000000"/>
-          <w:sz w:val="23"/>
-          <w:szCs w:val="23"/>
-        </w:rPr>
-        <w:t>.........................................................................................</w:t>
+        <w:t>Anhang.........................................................................................</w:t>
       </w:r>
       <w:r>
         <w:rPr>
@@ -1606,25 +1340,7 @@
           <w:sz w:val="23"/>
           <w:szCs w:val="23"/>
         </w:rPr>
-        <w:t xml:space="preserve"> Sicht</w:t>
-      </w:r>
-      <w:r>
-        <w:rPr>
-          <w:rFonts w:ascii="Constantia" w:hAnsi="Constantia" w:cs="MDBPEN+Arial"/>
-          <w:color w:val="000000"/>
-          <w:sz w:val="23"/>
-          <w:szCs w:val="23"/>
-        </w:rPr>
-        <w:t xml:space="preserve"> </w:t>
-      </w:r>
-      <w:r>
-        <w:rPr>
-          <w:rFonts w:ascii="Constantia" w:hAnsi="Constantia" w:cs="MDBPEN+Arial"/>
-          <w:color w:val="000000"/>
-          <w:sz w:val="23"/>
-          <w:szCs w:val="23"/>
-        </w:rPr>
-        <w:t>.......................................</w:t>
+        <w:t xml:space="preserve"> Sicht.......................................</w:t>
       </w:r>
       <w:r>
         <w:rPr>
@@ -1677,25 +1393,7 @@
           <w:sz w:val="23"/>
           <w:szCs w:val="23"/>
         </w:rPr>
-        <w:t>-Sprache (falls vorhanden z.B. DTD)</w:t>
-      </w:r>
-      <w:r>
-        <w:rPr>
-          <w:rFonts w:ascii="Constantia" w:hAnsi="Constantia" w:cs="MDBPEN+Arial"/>
-          <w:color w:val="000000"/>
-          <w:sz w:val="23"/>
-          <w:szCs w:val="23"/>
-        </w:rPr>
-        <w:t xml:space="preserve"> </w:t>
-      </w:r>
-      <w:r>
-        <w:rPr>
-          <w:rFonts w:ascii="Constantia" w:hAnsi="Constantia" w:cs="MDBPEN+Arial"/>
-          <w:color w:val="000000"/>
-          <w:sz w:val="23"/>
-          <w:szCs w:val="23"/>
-        </w:rPr>
-        <w:t>....................................</w:t>
+        <w:t>-Sprache (falls vorhanden z.B. DTD)....................................</w:t>
       </w:r>
       <w:r>
         <w:rPr>
@@ -1728,25 +1426,7 @@
           <w:sz w:val="23"/>
           <w:szCs w:val="23"/>
         </w:rPr>
-        <w:t>A3 Konfigurationseinstellungen</w:t>
-      </w:r>
-      <w:r>
-        <w:rPr>
-          <w:rFonts w:ascii="Constantia" w:hAnsi="Constantia" w:cs="MDBPEN+Arial"/>
-          <w:color w:val="000000"/>
-          <w:sz w:val="23"/>
-          <w:szCs w:val="23"/>
-        </w:rPr>
-        <w:t xml:space="preserve"> </w:t>
-      </w:r>
-      <w:r>
-        <w:rPr>
-          <w:rFonts w:ascii="Constantia" w:hAnsi="Constantia" w:cs="MDBPEN+Arial"/>
-          <w:color w:val="000000"/>
-          <w:sz w:val="23"/>
-          <w:szCs w:val="23"/>
-        </w:rPr>
-        <w:t>.................................................</w:t>
+        <w:t>A3 Konfigurationseinstellungen.................................................</w:t>
       </w:r>
       <w:r>
         <w:rPr>
@@ -1779,25 +1459,7 @@
           <w:sz w:val="23"/>
           <w:szCs w:val="23"/>
         </w:rPr>
-        <w:t>A4 Testszenarien</w:t>
-      </w:r>
-      <w:r>
-        <w:rPr>
-          <w:rFonts w:ascii="Constantia" w:hAnsi="Constantia" w:cs="MDBPEN+Arial"/>
-          <w:color w:val="000000"/>
-          <w:sz w:val="23"/>
-          <w:szCs w:val="23"/>
-        </w:rPr>
-        <w:t xml:space="preserve"> </w:t>
-      </w:r>
-      <w:r>
-        <w:rPr>
-          <w:rFonts w:ascii="Constantia" w:hAnsi="Constantia" w:cs="MDBPEN+Arial"/>
-          <w:color w:val="000000"/>
-          <w:sz w:val="23"/>
-          <w:szCs w:val="23"/>
-        </w:rPr>
-        <w:t>...</w:t>
+        <w:t>A4 Testszenarien...</w:t>
       </w:r>
       <w:r>
         <w:rPr>
@@ -1864,77 +1526,58 @@
           <w:sz w:val="23"/>
           <w:szCs w:val="23"/>
         </w:rPr>
-        <w:t>, ...)</w:t>
-      </w:r>
-      <w:r>
-        <w:rPr>
-          <w:rFonts w:ascii="Constantia" w:hAnsi="Constantia" w:cs="MDBPEN+Arial"/>
-          <w:color w:val="000000"/>
-          <w:sz w:val="23"/>
-          <w:szCs w:val="23"/>
-        </w:rPr>
-        <w:t xml:space="preserve"> </w:t>
-      </w:r>
-      <w:r>
-        <w:rPr>
-          <w:rFonts w:ascii="Constantia" w:hAnsi="Constantia" w:cs="MDBPEN+Arial"/>
-          <w:color w:val="000000"/>
-          <w:sz w:val="23"/>
-          <w:szCs w:val="23"/>
-        </w:rPr>
-        <w:t>.................8</w:t>
-      </w:r>
-    </w:p>
-    <w:p>
-      <w:pPr>
-        <w:rPr>
-          <w:rFonts w:ascii="Constantia" w:hAnsi="Constantia" w:cs="MDBPEN+Arial"/>
-          <w:color w:val="000000"/>
-          <w:sz w:val="23"/>
-          <w:szCs w:val="23"/>
-        </w:rPr>
-      </w:pPr>
-    </w:p>
-    <w:p>
-      <w:pPr>
-        <w:rPr>
-          <w:rFonts w:ascii="Constantia" w:hAnsi="Constantia" w:cs="MDBPEN+Arial"/>
-          <w:color w:val="000000"/>
-          <w:sz w:val="23"/>
-          <w:szCs w:val="23"/>
-        </w:rPr>
-      </w:pPr>
-    </w:p>
-    <w:p>
-      <w:pPr>
-        <w:rPr>
-          <w:rFonts w:ascii="Constantia" w:hAnsi="Constantia" w:cs="MDBPEN+Arial"/>
-          <w:color w:val="000000"/>
-          <w:sz w:val="23"/>
-          <w:szCs w:val="23"/>
-        </w:rPr>
-      </w:pPr>
-    </w:p>
-    <w:p>
-      <w:pPr>
-        <w:rPr>
-          <w:rFonts w:ascii="Constantia" w:hAnsi="Constantia" w:cs="MDBPEN+Arial"/>
-          <w:color w:val="000000"/>
-          <w:sz w:val="23"/>
-          <w:szCs w:val="23"/>
-        </w:rPr>
-      </w:pPr>
-    </w:p>
-    <w:p>
-      <w:pPr>
-        <w:rPr>
-          <w:rFonts w:ascii="Constantia" w:hAnsi="Constantia" w:cs="MDBPEN+Arial"/>
-          <w:color w:val="000000"/>
-          <w:sz w:val="23"/>
-          <w:szCs w:val="23"/>
-        </w:rPr>
-      </w:pPr>
-      <w:proofErr w:type="gramStart"/>
+        <w:t>, ...).................8</w:t>
+      </w:r>
+    </w:p>
+    <w:p>
+      <w:pPr>
+        <w:rPr>
+          <w:rFonts w:ascii="Constantia" w:hAnsi="Constantia" w:cs="MDBPEN+Arial"/>
+          <w:color w:val="000000"/>
+          <w:sz w:val="23"/>
+          <w:szCs w:val="23"/>
+        </w:rPr>
+      </w:pPr>
+    </w:p>
+    <w:p>
+      <w:pPr>
+        <w:rPr>
+          <w:rFonts w:ascii="Constantia" w:hAnsi="Constantia" w:cs="MDBPEN+Arial"/>
+          <w:color w:val="000000"/>
+          <w:sz w:val="23"/>
+          <w:szCs w:val="23"/>
+        </w:rPr>
+      </w:pPr>
+    </w:p>
+    <w:p>
+      <w:pPr>
+        <w:rPr>
+          <w:rFonts w:ascii="Constantia" w:hAnsi="Constantia" w:cs="MDBPEN+Arial"/>
+          <w:color w:val="000000"/>
+          <w:sz w:val="23"/>
+          <w:szCs w:val="23"/>
+        </w:rPr>
+      </w:pPr>
+    </w:p>
+    <w:p>
+      <w:pPr>
+        <w:rPr>
+          <w:rFonts w:ascii="Constantia" w:hAnsi="Constantia" w:cs="MDBPEN+Arial"/>
+          <w:color w:val="000000"/>
+          <w:sz w:val="23"/>
+          <w:szCs w:val="23"/>
+        </w:rPr>
+      </w:pPr>
+    </w:p>
+    <w:p>
+      <w:pPr>
+        <w:rPr>
+          <w:rFonts w:ascii="Constantia" w:hAnsi="Constantia" w:cs="MDBPEN+Arial"/>
+          <w:color w:val="000000"/>
+          <w:sz w:val="23"/>
+          <w:szCs w:val="23"/>
+        </w:rPr>
+      </w:pPr>
       <w:r>
         <w:rPr>
           <w:rFonts w:ascii="Constantia" w:hAnsi="Constantia" w:cs="MDBPEN+Arial"/>
@@ -1964,7 +1607,6 @@
         </w:rPr>
         <w:t xml:space="preserve"> MUSS</w:t>
       </w:r>
-      <w:proofErr w:type="gramEnd"/>
     </w:p>
     <w:p>
       <w:pPr>
@@ -2097,17 +1739,6 @@
         <w:lastRenderedPageBreak/>
         <w:t>1. Einführung</w:t>
       </w:r>
-      <w:r>
-        <w:rPr>
-          <w:rFonts w:ascii="Constantia" w:hAnsi="Constantia" w:cs="MDBPAN+Arial,Bold"/>
-          <w:b/>
-          <w:bCs/>
-          <w:color w:val="000000"/>
-          <w:sz w:val="23"/>
-          <w:szCs w:val="23"/>
-        </w:rPr>
-        <w:t xml:space="preserve"> </w:t>
-      </w:r>
     </w:p>
     <w:p>
       <w:pPr>
@@ -2137,13 +1768,6 @@
         </w:rPr>
         <w:t>Was ist die Zielaufgabe des Projektes?</w:t>
       </w:r>
-      <w:r>
-        <w:rPr>
-          <w:rFonts w:ascii="Constantia" w:hAnsi="Constantia" w:cs="MDBPEN+Arial"/>
-          <w:color w:val="000000"/>
-        </w:rPr>
-        <w:t xml:space="preserve"> </w:t>
-      </w:r>
     </w:p>
     <w:p>
       <w:pPr>
@@ -2192,283 +1816,252 @@
         </w:rPr>
         <w:t>Project</w:t>
       </w:r>
+      <w:r>
+        <w:rPr>
+          <w:rFonts w:ascii="Constantia" w:hAnsi="Constantia" w:cs="MDBPGD+Gemelli"/>
+          <w:color w:val="000000"/>
+          <w:highlight w:val="yellow"/>
+        </w:rPr>
+        <w:t>ist</w:t>
+      </w:r>
       <w:proofErr w:type="spellEnd"/>
       <w:r>
         <w:rPr>
+          <w:rFonts w:ascii="Constantia" w:hAnsi="Constantia" w:cs="MDBPGD+Gemelli"/>
+          <w:color w:val="000000"/>
+          <w:highlight w:val="yellow"/>
+        </w:rPr>
+        <w:t xml:space="preserve"> in erster Linie eine allgemeine </w:t>
+      </w:r>
+      <w:r>
+        <w:rPr>
           <w:rFonts w:ascii="Constantia" w:hAnsi="Constantia"/>
           <w:highlight w:val="yellow"/>
         </w:rPr>
-        <w:t xml:space="preserve"> </w:t>
-      </w:r>
-      <w:r>
+        <w:t>Projektverwaltungsumgebung</w:t>
+      </w:r>
+      <w:r>
+        <w:rPr>
+          <w:rFonts w:ascii="Constantia" w:hAnsi="Constantia"/>
+          <w:highlight w:val="yellow"/>
+        </w:rPr>
+        <w:t xml:space="preserve"> die von jedem Rechner, der Internet hat, erreicht werden kann.</w:t>
+      </w:r>
+    </w:p>
+    <w:p>
+      <w:pPr>
+        <w:pStyle w:val="KeinLeerraum"/>
+        <w:rPr>
+          <w:rFonts w:ascii="Constantia" w:hAnsi="Constantia"/>
+          <w:highlight w:val="yellow"/>
+        </w:rPr>
+      </w:pPr>
+      <w:proofErr w:type="spellStart"/>
+      <w:r>
+        <w:rPr>
+          <w:rFonts w:ascii="Constantia" w:hAnsi="Constantia"/>
+          <w:highlight w:val="yellow"/>
+        </w:rPr>
+        <w:t>JProject</w:t>
+      </w:r>
+      <w:proofErr w:type="spellEnd"/>
+      <w:r>
+        <w:rPr>
+          <w:rFonts w:ascii="Constantia" w:hAnsi="Constantia"/>
+          <w:highlight w:val="yellow"/>
+        </w:rPr>
+        <w:t xml:space="preserve"> wird in 3 Teile unterteilt: </w:t>
+      </w:r>
+      <w:proofErr w:type="spellStart"/>
+      <w:r>
+        <w:rPr>
+          <w:rFonts w:ascii="Constantia" w:hAnsi="Constantia"/>
+          <w:highlight w:val="yellow"/>
+        </w:rPr>
+        <w:t>JProject</w:t>
+      </w:r>
+      <w:proofErr w:type="spellEnd"/>
+      <w:r>
+        <w:rPr>
+          <w:rFonts w:ascii="Constantia" w:hAnsi="Constantia"/>
+          <w:highlight w:val="yellow"/>
+        </w:rPr>
+        <w:t>, Content und Wiki.</w:t>
+      </w:r>
+    </w:p>
+    <w:p>
+      <w:pPr>
+        <w:pStyle w:val="KeinLeerraum"/>
+        <w:rPr>
+          <w:rFonts w:ascii="Constantia" w:hAnsi="Constantia"/>
+          <w:highlight w:val="yellow"/>
+        </w:rPr>
+      </w:pPr>
+    </w:p>
+    <w:p>
+      <w:pPr>
+        <w:pStyle w:val="KeinLeerraum"/>
+        <w:rPr>
+          <w:rFonts w:ascii="Constantia" w:hAnsi="Constantia"/>
+          <w:highlight w:val="yellow"/>
+        </w:rPr>
+      </w:pPr>
+      <w:r>
+        <w:rPr>
+          <w:rFonts w:ascii="Constantia" w:hAnsi="Constantia"/>
+          <w:highlight w:val="yellow"/>
+        </w:rPr>
+        <w:t xml:space="preserve">Mit </w:t>
+      </w:r>
+      <w:proofErr w:type="spellStart"/>
+      <w:r>
+        <w:rPr>
+          <w:rFonts w:ascii="Constantia" w:hAnsi="Constantia"/>
+          <w:highlight w:val="yellow"/>
+        </w:rPr>
+        <w:t>JProject</w:t>
+      </w:r>
+      <w:r>
+        <w:rPr>
+          <w:rFonts w:ascii="Constantia" w:hAnsi="Constantia"/>
+          <w:highlight w:val="yellow"/>
+        </w:rPr>
+        <w:t>kann</w:t>
+      </w:r>
+      <w:proofErr w:type="spellEnd"/>
+      <w:r>
+        <w:rPr>
+          <w:rFonts w:ascii="Constantia" w:hAnsi="Constantia"/>
+          <w:highlight w:val="yellow"/>
+        </w:rPr>
+        <w:t xml:space="preserve"> eine Benutzergruppe Teams zur Realisierung eines Projektes bilden und sich selbst organisieren</w:t>
+      </w:r>
+      <w:r>
+        <w:rPr>
+          <w:rFonts w:ascii="Constantia" w:hAnsi="Constantia"/>
+          <w:highlight w:val="yellow"/>
+        </w:rPr>
+        <w:t>. Die User können Projekte erstellen</w:t>
+      </w:r>
+      <w:r>
+        <w:rPr>
+          <w:rFonts w:ascii="Constantia" w:hAnsi="Constantia"/>
+          <w:highlight w:val="yellow"/>
+        </w:rPr>
+        <w:t>, Dokumente/</w:t>
+      </w:r>
+      <w:proofErr w:type="spellStart"/>
+      <w:r>
+        <w:rPr>
+          <w:rFonts w:ascii="Constantia" w:hAnsi="Constantia"/>
+          <w:highlight w:val="yellow"/>
+        </w:rPr>
+        <w:t>Sourcecode</w:t>
+      </w:r>
+      <w:proofErr w:type="spellEnd"/>
+      <w:r>
+        <w:rPr>
+          <w:rFonts w:ascii="Constantia" w:hAnsi="Constantia"/>
+          <w:highlight w:val="yellow"/>
+        </w:rPr>
+        <w:t xml:space="preserve"> hochladen</w:t>
+      </w:r>
+      <w:r>
+        <w:rPr>
+          <w:rFonts w:ascii="Constantia" w:hAnsi="Constantia"/>
+          <w:highlight w:val="yellow"/>
+        </w:rPr>
+        <w:t xml:space="preserve"> und Aufgaben anlegen und zuordnen.</w:t>
+      </w:r>
+      <w:r>
+        <w:rPr>
+          <w:rFonts w:ascii="Constantia" w:hAnsi="Constantia"/>
+          <w:highlight w:val="yellow"/>
+        </w:rPr>
+        <w:t xml:space="preserve"> Dazu steht ein flexibles Rechtesystem zur Seite.</w:t>
+      </w:r>
+    </w:p>
+    <w:p>
+      <w:pPr>
+        <w:pStyle w:val="KeinLeerraum"/>
+        <w:rPr>
+          <w:rFonts w:ascii="Constantia" w:hAnsi="Constantia"/>
+          <w:highlight w:val="yellow"/>
+        </w:rPr>
+      </w:pPr>
+    </w:p>
+    <w:p>
+      <w:pPr>
+        <w:pStyle w:val="KeinLeerraum"/>
         <w:rPr>
           <w:rFonts w:ascii="Constantia" w:hAnsi="Constantia" w:cs="MDBPGD+Gemelli"/>
           <w:color w:val="000000"/>
           <w:highlight w:val="yellow"/>
         </w:rPr>
-        <w:t xml:space="preserve">ist in erster Linie eine allgemeine </w:t>
-      </w:r>
+      </w:pPr>
       <w:r>
         <w:rPr>
           <w:rFonts w:ascii="Constantia" w:hAnsi="Constantia"/>
           <w:highlight w:val="yellow"/>
         </w:rPr>
-        <w:t>Projektverwaltungsumgebung</w:t>
-      </w:r>
+        <w:t xml:space="preserve">Zum späteren Funktionsumfang soll eine Umfangreiche Datenbank mit Hilfestellungen, Anleitungen bzw. </w:t>
+      </w:r>
+      <w:proofErr w:type="spellStart"/>
       <w:r>
         <w:rPr>
           <w:rFonts w:ascii="Constantia" w:hAnsi="Constantia"/>
           <w:highlight w:val="yellow"/>
         </w:rPr>
-        <w:t xml:space="preserve"> die von jedem Rechner, der Internet hat, erreicht werden kann.</w:t>
-      </w:r>
-    </w:p>
-    <w:p>
-      <w:pPr>
-        <w:pStyle w:val="KeinLeerraum"/>
+        <w:t>Tutorials</w:t>
+      </w:r>
+      <w:proofErr w:type="spellEnd"/>
+      <w:r>
         <w:rPr>
           <w:rFonts w:ascii="Constantia" w:hAnsi="Constantia"/>
           <w:highlight w:val="yellow"/>
         </w:rPr>
-      </w:pPr>
+        <w:t xml:space="preserve"> zur Verfügung stehen. Dieser Bereich nennt sich Content.</w:t>
+      </w:r>
+    </w:p>
+    <w:p>
+      <w:pPr>
+        <w:pStyle w:val="KeinLeerraum"/>
+        <w:rPr>
+          <w:rFonts w:ascii="Constantia" w:hAnsi="Constantia" w:cs="MDBPGD+Gemelli"/>
+          <w:color w:val="000000"/>
+          <w:highlight w:val="yellow"/>
+        </w:rPr>
+      </w:pPr>
+    </w:p>
+    <w:p>
+      <w:pPr>
+        <w:pStyle w:val="KeinLeerraum"/>
+        <w:rPr>
+          <w:rFonts w:ascii="Constantia" w:hAnsi="Constantia" w:cs="MDBPGD+Gemelli"/>
+          <w:color w:val="000000"/>
+        </w:rPr>
+      </w:pPr>
+      <w:r>
+        <w:rPr>
+          <w:rFonts w:ascii="Constantia" w:hAnsi="Constantia"/>
+          <w:highlight w:val="yellow"/>
+        </w:rPr>
+        <w:t xml:space="preserve">Des Weiteren </w:t>
+      </w:r>
+      <w:r>
+        <w:rPr>
+          <w:rFonts w:ascii="Constantia" w:hAnsi="Constantia"/>
+          <w:highlight w:val="yellow"/>
+        </w:rPr>
+        <w:t xml:space="preserve">soll später ein Bereich namens Wiki eingerichtet werden, in dem die User allgemeine Informationen zum Ablauf und zur Organisation, in </w:t>
+      </w:r>
       <w:proofErr w:type="spellStart"/>
       <w:r>
         <w:rPr>
           <w:rFonts w:ascii="Constantia" w:hAnsi="Constantia"/>
           <w:highlight w:val="yellow"/>
         </w:rPr>
-        <w:t>JProject</w:t>
-      </w:r>
-      <w:proofErr w:type="spellEnd"/>
-      <w:r>
-        <w:rPr>
-          <w:rFonts w:ascii="Constantia" w:hAnsi="Constantia"/>
-          <w:highlight w:val="yellow"/>
-        </w:rPr>
-        <w:t xml:space="preserve"> wird in 3 Teile unterteilt: </w:t>
-      </w:r>
-      <w:proofErr w:type="spellStart"/>
-      <w:r>
-        <w:rPr>
-          <w:rFonts w:ascii="Constantia" w:hAnsi="Constantia"/>
-          <w:highlight w:val="yellow"/>
-        </w:rPr>
-        <w:t>JProject</w:t>
-      </w:r>
-      <w:proofErr w:type="spellEnd"/>
-      <w:r>
-        <w:rPr>
-          <w:rFonts w:ascii="Constantia" w:hAnsi="Constantia"/>
-          <w:highlight w:val="yellow"/>
-        </w:rPr>
-        <w:t>, Content und Wiki.</w:t>
-      </w:r>
-    </w:p>
-    <w:p>
-      <w:pPr>
-        <w:pStyle w:val="KeinLeerraum"/>
-        <w:rPr>
-          <w:rFonts w:ascii="Constantia" w:hAnsi="Constantia"/>
-          <w:highlight w:val="yellow"/>
-        </w:rPr>
-      </w:pPr>
-    </w:p>
-    <w:p>
-      <w:pPr>
-        <w:pStyle w:val="KeinLeerraum"/>
-        <w:rPr>
-          <w:rFonts w:ascii="Constantia" w:hAnsi="Constantia"/>
-          <w:highlight w:val="yellow"/>
-        </w:rPr>
-      </w:pPr>
-      <w:r>
-        <w:rPr>
-          <w:rFonts w:ascii="Constantia" w:hAnsi="Constantia"/>
-          <w:highlight w:val="yellow"/>
-        </w:rPr>
-        <w:t xml:space="preserve">Mit </w:t>
-      </w:r>
-      <w:proofErr w:type="spellStart"/>
-      <w:r>
-        <w:rPr>
-          <w:rFonts w:ascii="Constantia" w:hAnsi="Constantia"/>
-          <w:highlight w:val="yellow"/>
-        </w:rPr>
-        <w:t>JProject</w:t>
-      </w:r>
-      <w:proofErr w:type="spellEnd"/>
-      <w:r>
-        <w:rPr>
-          <w:rFonts w:ascii="Constantia" w:hAnsi="Constantia"/>
-          <w:highlight w:val="yellow"/>
-        </w:rPr>
-        <w:t xml:space="preserve"> </w:t>
-      </w:r>
-      <w:r>
-        <w:rPr>
-          <w:rFonts w:ascii="Constantia" w:hAnsi="Constantia"/>
-          <w:highlight w:val="yellow"/>
-        </w:rPr>
-        <w:t>kann eine Benutzergruppe Teams zur Realisierung eines Projektes bilden und sich selbst organisieren</w:t>
-      </w:r>
-      <w:r>
-        <w:rPr>
-          <w:rFonts w:ascii="Constantia" w:hAnsi="Constantia"/>
-          <w:highlight w:val="yellow"/>
-        </w:rPr>
-        <w:t>. Die User können Projekte erstellen</w:t>
-      </w:r>
-      <w:r>
-        <w:rPr>
-          <w:rFonts w:ascii="Constantia" w:hAnsi="Constantia"/>
-          <w:highlight w:val="yellow"/>
-        </w:rPr>
-        <w:t>, Dokumente/</w:t>
-      </w:r>
-      <w:proofErr w:type="spellStart"/>
-      <w:r>
-        <w:rPr>
-          <w:rFonts w:ascii="Constantia" w:hAnsi="Constantia"/>
-          <w:highlight w:val="yellow"/>
-        </w:rPr>
-        <w:t>Sourcecode</w:t>
-      </w:r>
-      <w:proofErr w:type="spellEnd"/>
-      <w:r>
-        <w:rPr>
-          <w:rFonts w:ascii="Constantia" w:hAnsi="Constantia"/>
-          <w:highlight w:val="yellow"/>
-        </w:rPr>
-        <w:t xml:space="preserve"> hochladen</w:t>
-      </w:r>
-      <w:r>
-        <w:rPr>
-          <w:rFonts w:ascii="Constantia" w:hAnsi="Constantia"/>
-          <w:highlight w:val="yellow"/>
-        </w:rPr>
-        <w:t xml:space="preserve"> und Aufgaben anlegen und zuordnen.</w:t>
-      </w:r>
-      <w:r>
-        <w:rPr>
-          <w:rFonts w:ascii="Constantia" w:hAnsi="Constantia"/>
-          <w:highlight w:val="yellow"/>
-        </w:rPr>
-        <w:t xml:space="preserve"> Dazu steht ein flexibles Rechtesystem zur Seite.</w:t>
-      </w:r>
-    </w:p>
-    <w:p>
-      <w:pPr>
-        <w:pStyle w:val="KeinLeerraum"/>
-        <w:rPr>
-          <w:rFonts w:ascii="Constantia" w:hAnsi="Constantia"/>
-          <w:highlight w:val="yellow"/>
-        </w:rPr>
-      </w:pPr>
-    </w:p>
-    <w:p>
-      <w:pPr>
-        <w:pStyle w:val="KeinLeerraum"/>
-        <w:rPr>
-          <w:rFonts w:ascii="Constantia" w:hAnsi="Constantia" w:cs="MDBPGD+Gemelli"/>
-          <w:color w:val="000000"/>
-          <w:highlight w:val="yellow"/>
-        </w:rPr>
-      </w:pPr>
-      <w:r>
-        <w:rPr>
-          <w:rFonts w:ascii="Constantia" w:hAnsi="Constantia"/>
-          <w:highlight w:val="yellow"/>
-        </w:rPr>
-        <w:t>Zum späteren Funktionsumfang soll eine Umfangreiche Datenbank mit Hilfestellungen</w:t>
-      </w:r>
-      <w:proofErr w:type="gramStart"/>
-      <w:r>
-        <w:rPr>
-          <w:rFonts w:ascii="Constantia" w:hAnsi="Constantia"/>
-          <w:highlight w:val="yellow"/>
-        </w:rPr>
-        <w:t>, Anleitungen</w:t>
-      </w:r>
-      <w:proofErr w:type="gramEnd"/>
-      <w:r>
-        <w:rPr>
-          <w:rFonts w:ascii="Constantia" w:hAnsi="Constantia"/>
-          <w:highlight w:val="yellow"/>
-        </w:rPr>
-        <w:t xml:space="preserve"> bzw. </w:t>
-      </w:r>
-      <w:proofErr w:type="spellStart"/>
-      <w:r>
-        <w:rPr>
-          <w:rFonts w:ascii="Constantia" w:hAnsi="Constantia"/>
-          <w:highlight w:val="yellow"/>
-        </w:rPr>
-        <w:t>Tutorials</w:t>
-      </w:r>
-      <w:proofErr w:type="spellEnd"/>
-      <w:r>
-        <w:rPr>
-          <w:rFonts w:ascii="Constantia" w:hAnsi="Constantia"/>
-          <w:highlight w:val="yellow"/>
-        </w:rPr>
-        <w:t xml:space="preserve"> zur Verfügung stehen. Dieser Bereich nennt sich Content.</w:t>
-      </w:r>
-    </w:p>
-    <w:p>
-      <w:pPr>
-        <w:pStyle w:val="KeinLeerraum"/>
-        <w:rPr>
-          <w:rFonts w:ascii="Constantia" w:hAnsi="Constantia" w:cs="MDBPGD+Gemelli"/>
-          <w:color w:val="000000"/>
-          <w:highlight w:val="yellow"/>
-        </w:rPr>
-      </w:pPr>
-    </w:p>
-    <w:p>
-      <w:pPr>
-        <w:pStyle w:val="KeinLeerraum"/>
-        <w:rPr>
-          <w:rFonts w:ascii="Constantia" w:hAnsi="Constantia" w:cs="MDBPGD+Gemelli"/>
-          <w:color w:val="000000"/>
-        </w:rPr>
-      </w:pPr>
-      <w:r>
-        <w:rPr>
-          <w:rFonts w:ascii="Constantia" w:hAnsi="Constantia"/>
-          <w:highlight w:val="yellow"/>
-        </w:rPr>
-        <w:t xml:space="preserve">Des Weiteren </w:t>
-      </w:r>
-      <w:r>
-        <w:rPr>
-          <w:rFonts w:ascii="Constantia" w:hAnsi="Constantia"/>
-          <w:highlight w:val="yellow"/>
-        </w:rPr>
-        <w:t xml:space="preserve">soll später ein Bereich namens Wiki eingerichtet werden, in dem die User allgemeine Informationen zum Ablauf und zur Organisation, </w:t>
-      </w:r>
-      <w:proofErr w:type="gramStart"/>
-      <w:r>
-        <w:rPr>
-          <w:rFonts w:ascii="Constantia" w:hAnsi="Constantia"/>
-          <w:highlight w:val="yellow"/>
-        </w:rPr>
-        <w:t>in deren</w:t>
-      </w:r>
-      <w:proofErr w:type="gramEnd"/>
-      <w:r>
-        <w:rPr>
-          <w:rFonts w:ascii="Constantia" w:hAnsi="Constantia"/>
-          <w:highlight w:val="yellow"/>
-        </w:rPr>
-        <w:t xml:space="preserve"> </w:t>
-      </w:r>
-      <w:proofErr w:type="spellStart"/>
-      <w:r>
-        <w:rPr>
-          <w:rFonts w:ascii="Constantia" w:hAnsi="Constantia"/>
-          <w:highlight w:val="yellow"/>
-        </w:rPr>
-        <w:t>Herarchie</w:t>
+        <w:t>derenHerarchie</w:t>
       </w:r>
       <w:proofErr w:type="spellEnd"/>
       <w:r>
@@ -2696,13 +2289,6 @@
         </w:rPr>
         <w:t>)</w:t>
       </w:r>
-      <w:r>
-        <w:rPr>
-          <w:rFonts w:ascii="Constantia" w:hAnsi="Constantia" w:cs="MDBPGD+Gemelli"/>
-          <w:color w:val="000000"/>
-        </w:rPr>
-        <w:t xml:space="preserve"> </w:t>
-      </w:r>
     </w:p>
     <w:p>
       <w:pPr>
@@ -2737,7 +2323,7 @@
           <w:color w:val="000000"/>
         </w:rPr>
         <w:drawing>
-          <wp:inline distT="0" distB="0" distL="0" distR="0" wp14:anchorId="5FEDB4BF" wp14:editId="3D3BE1B9">
+          <wp:inline distT="0" distB="0" distL="0" distR="0">
             <wp:extent cx="4057650" cy="2457450"/>
             <wp:effectExtent l="19050" t="0" r="0" b="0"/>
             <wp:docPr id="3" name="Bild 1" descr="scribble.png"/>
@@ -2752,10 +2338,10 @@
                     </pic:cNvPicPr>
                   </pic:nvPicPr>
                   <pic:blipFill>
-                    <a:blip r:embed="rId10">
+                    <a:blip r:embed="rId9">
                       <a:extLst>
                         <a:ext uri="{28A0092B-C50C-407E-A947-70E740481C1C}">
-                          <a14:useLocalDpi xmlns:a14="http://schemas.microsoft.com/office/drawing/2010/main" val="0"/>
+                          <a14:useLocalDpi xmlns:a14="http://schemas.microsoft.com/office/drawing/2010/main" xmlns:wps="http://schemas.microsoft.com/office/word/2010/wordprocessingShape" xmlns:wpi="http://schemas.microsoft.com/office/word/2010/wordprocessingInk" xmlns:wpg="http://schemas.microsoft.com/office/word/2010/wordprocessingGroup" xmlns:w14="http://schemas.microsoft.com/office/word/2010/wordml" xmlns:w="http://schemas.openxmlformats.org/wordprocessingml/2006/main" xmlns:w10="urn:schemas-microsoft-com:office:word" xmlns:wp14="http://schemas.microsoft.com/office/word/2010/wordprocessingDrawing" xmlns:v="urn:schemas-microsoft-com:vml" xmlns:o="urn:schemas-microsoft-com:office:office" xmlns:mv="urn:schemas-microsoft-com:mac:vml" xmlns:mc="http://schemas.openxmlformats.org/markup-compatibility/2006" xmlns:mo="http://schemas.microsoft.com/office/mac/office/2008/main" xmlns:wpc="http://schemas.microsoft.com/office/word/2010/wordprocessingCanvas" xmlns="" val="0"/>
                         </a:ext>
                       </a:extLst>
                     </a:blip>
@@ -2779,13 +2365,6 @@
           </wp:inline>
         </w:drawing>
       </w:r>
-      <w:r>
-        <w:rPr>
-          <w:rFonts w:ascii="Constantia" w:hAnsi="Constantia" w:cs="MDBPGD+Gemelli"/>
-          <w:color w:val="000000"/>
-        </w:rPr>
-        <w:t xml:space="preserve">  </w:t>
-      </w:r>
     </w:p>
     <w:p>
       <w:pPr>
@@ -2883,7 +2462,10 @@
         </w:rPr>
         <w:t>2. Portal-Funktionen</w:t>
       </w:r>
-      <w:r>
+    </w:p>
+    <w:p>
+      <w:pPr>
+        <w:pStyle w:val="KeinLeerraum"/>
         <w:rPr>
           <w:rFonts w:ascii="Constantia" w:hAnsi="Constantia" w:cs="MDBPAN+Arial,Bold"/>
           <w:b/>
@@ -2892,50 +2474,27 @@
           <w:sz w:val="23"/>
           <w:szCs w:val="23"/>
         </w:rPr>
-        <w:t xml:space="preserve"> </w:t>
-      </w:r>
+      </w:pPr>
     </w:p>
     <w:p>
       <w:pPr>
         <w:pStyle w:val="KeinLeerraum"/>
         <w:rPr>
           <w:rFonts w:ascii="Constantia" w:hAnsi="Constantia" w:cs="MDBPAN+Arial,Bold"/>
-          <w:b/>
-          <w:bCs/>
-          <w:color w:val="000000"/>
-          <w:sz w:val="23"/>
-          <w:szCs w:val="23"/>
-        </w:rPr>
-      </w:pPr>
-    </w:p>
-    <w:p>
-      <w:pPr>
-        <w:pStyle w:val="KeinLeerraum"/>
+          <w:color w:val="000000"/>
+          <w:sz w:val="23"/>
+          <w:szCs w:val="23"/>
+        </w:rPr>
+      </w:pPr>
+      <w:r>
         <w:rPr>
           <w:rFonts w:ascii="Constantia" w:hAnsi="Constantia" w:cs="MDBPAN+Arial,Bold"/>
           <w:color w:val="000000"/>
           <w:sz w:val="23"/>
           <w:szCs w:val="23"/>
-        </w:rPr>
-      </w:pPr>
-      <w:r>
-        <w:rPr>
-          <w:rFonts w:ascii="Constantia" w:hAnsi="Constantia" w:cs="MDBPAN+Arial,Bold"/>
-          <w:color w:val="000000"/>
-          <w:sz w:val="23"/>
-          <w:szCs w:val="23"/>
           <w:highlight w:val="yellow"/>
         </w:rPr>
         <w:t>2.1 Funktionale Sicht/User-Sicht auf das Portal</w:t>
-      </w:r>
-      <w:r>
-        <w:rPr>
-          <w:rFonts w:ascii="Constantia" w:hAnsi="Constantia" w:cs="MDBPAN+Arial,Bold"/>
-          <w:color w:val="000000"/>
-          <w:sz w:val="23"/>
-          <w:szCs w:val="23"/>
-        </w:rPr>
-        <w:t xml:space="preserve"> </w:t>
       </w:r>
     </w:p>
     <w:p>
@@ -2954,7 +2513,7 @@
         </w:rPr>
         <w:lastRenderedPageBreak/>
         <w:drawing>
-          <wp:inline distT="0" distB="0" distL="0" distR="0" wp14:anchorId="3D4F43FC" wp14:editId="24EFE2DB">
+          <wp:inline distT="0" distB="0" distL="0" distR="0">
             <wp:extent cx="4905375" cy="8677275"/>
             <wp:effectExtent l="19050" t="0" r="9525" b="0"/>
             <wp:docPr id="4" name="Bild 4"/>
@@ -2971,7 +2530,7 @@
                     </pic:cNvPicPr>
                   </pic:nvPicPr>
                   <pic:blipFill>
-                    <a:blip r:embed="rId11"/>
+                    <a:blip r:embed="rId10"/>
                     <a:srcRect/>
                     <a:stretch>
                       <a:fillRect/>
@@ -3016,7 +2575,7 @@
         </w:rPr>
         <w:lastRenderedPageBreak/>
         <w:drawing>
-          <wp:inline distT="0" distB="0" distL="0" distR="0" wp14:anchorId="21DEA9E7" wp14:editId="7628BB30">
+          <wp:inline distT="0" distB="0" distL="0" distR="0">
             <wp:extent cx="4914900" cy="9448800"/>
             <wp:effectExtent l="19050" t="0" r="0" b="0"/>
             <wp:docPr id="2" name="Bild 1"/>
@@ -3033,7 +2592,7 @@
                     </pic:cNvPicPr>
                   </pic:nvPicPr>
                   <pic:blipFill>
-                    <a:blip r:embed="rId12"/>
+                    <a:blip r:embed="rId11"/>
                     <a:srcRect/>
                     <a:stretch>
                       <a:fillRect/>
@@ -3069,162 +2628,139 @@
           <w:rFonts w:ascii="Constantia" w:hAnsi="Constantia" w:cs="MDBPEN+Arial"/>
           <w:sz w:val="22"/>
           <w:szCs w:val="22"/>
-          <w:highlight w:val="yellow"/>
-        </w:rPr>
-      </w:pPr>
-      <w:proofErr w:type="spellStart"/>
+        </w:rPr>
+      </w:pPr>
       <w:r>
         <w:rPr>
           <w:rFonts w:ascii="Constantia" w:hAnsi="Constantia" w:cs="MDBPEN+Arial"/>
           <w:sz w:val="22"/>
           <w:szCs w:val="22"/>
-          <w:highlight w:val="yellow"/>
         </w:rPr>
         <w:lastRenderedPageBreak/>
-        <w:t>Projectmember</w:t>
-      </w:r>
-      <w:proofErr w:type="spellEnd"/>
+        <w:t xml:space="preserve">In dem </w:t>
+      </w:r>
+      <w:proofErr w:type="spellStart"/>
       <w:r>
         <w:rPr>
           <w:rFonts w:ascii="Constantia" w:hAnsi="Constantia" w:cs="MDBPEN+Arial"/>
           <w:sz w:val="22"/>
           <w:szCs w:val="22"/>
-          <w:highlight w:val="yellow"/>
-        </w:rPr>
-        <w:t xml:space="preserve"> -&gt; ein </w:t>
-      </w:r>
-      <w:proofErr w:type="spellStart"/>
+        </w:rPr>
+        <w:t>UseCase</w:t>
+      </w:r>
+      <w:proofErr w:type="spellEnd"/>
       <w:r>
         <w:rPr>
           <w:rFonts w:ascii="Constantia" w:hAnsi="Constantia" w:cs="MDBPEN+Arial"/>
           <w:sz w:val="22"/>
           <w:szCs w:val="22"/>
-          <w:highlight w:val="yellow"/>
-        </w:rPr>
-        <w:t>kommentar</w:t>
-      </w:r>
-      <w:proofErr w:type="spellEnd"/>
+        </w:rPr>
+        <w:t>-Diagramm ist nur eine starre Konstellation der Rollen zu erkenne</w:t>
+      </w:r>
       <w:r>
         <w:rPr>
           <w:rFonts w:ascii="Constantia" w:hAnsi="Constantia" w:cs="MDBPEN+Arial"/>
           <w:sz w:val="22"/>
           <w:szCs w:val="22"/>
-          <w:highlight w:val="yellow"/>
-        </w:rPr>
-        <w:t xml:space="preserve"> updaten (nur sein eigenes!!!!!)</w:t>
-      </w:r>
-    </w:p>
-    <w:p>
-      <w:pPr>
-        <w:pStyle w:val="Default"/>
+        </w:rPr>
+        <w:t>n</w:t>
+      </w:r>
+      <w:r>
         <w:rPr>
           <w:rFonts w:ascii="Constantia" w:hAnsi="Constantia" w:cs="MDBPEN+Arial"/>
           <w:sz w:val="22"/>
           <w:szCs w:val="22"/>
-          <w:highlight w:val="yellow"/>
-        </w:rPr>
-      </w:pPr>
-      <w:r>
+        </w:rPr>
+        <w:t>.</w:t>
+      </w:r>
+    </w:p>
+    <w:p>
+      <w:pPr>
+        <w:pStyle w:val="Default"/>
         <w:rPr>
           <w:rFonts w:ascii="Constantia" w:hAnsi="Constantia" w:cs="MDBPEN+Arial"/>
           <w:sz w:val="22"/>
           <w:szCs w:val="22"/>
-          <w:highlight w:val="yellow"/>
-        </w:rPr>
-        <w:tab/>
-        <w:t>Kann</w:t>
-      </w:r>
+        </w:rPr>
+      </w:pPr>
       <w:r>
         <w:rPr>
           <w:rFonts w:ascii="Constantia" w:hAnsi="Constantia" w:cs="MDBPEN+Arial"/>
           <w:sz w:val="22"/>
           <w:szCs w:val="22"/>
-          <w:highlight w:val="yellow"/>
-        </w:rPr>
-        <w:t xml:space="preserve"> kein </w:t>
-      </w:r>
-      <w:proofErr w:type="spellStart"/>
-      <w:r>
+        </w:rPr>
+        <w:t>Implementiert wurde ein Rollensystem welches erlaubt dynamisch Rollen hinzu zufügen.</w:t>
+      </w:r>
+    </w:p>
+    <w:p>
+      <w:pPr>
+        <w:pStyle w:val="Default"/>
         <w:rPr>
           <w:rFonts w:ascii="Constantia" w:hAnsi="Constantia" w:cs="MDBPEN+Arial"/>
           <w:sz w:val="22"/>
           <w:szCs w:val="22"/>
-          <w:highlight w:val="yellow"/>
-        </w:rPr>
-        <w:t>sourcecode</w:t>
-      </w:r>
-      <w:proofErr w:type="spellEnd"/>
-      <w:r>
+        </w:rPr>
+      </w:pPr>
+    </w:p>
+    <w:p>
+      <w:pPr>
+        <w:pStyle w:val="Default"/>
         <w:rPr>
           <w:rFonts w:ascii="Constantia" w:hAnsi="Constantia" w:cs="MDBPEN+Arial"/>
           <w:sz w:val="22"/>
           <w:szCs w:val="22"/>
-          <w:highlight w:val="yellow"/>
-        </w:rPr>
-        <w:t xml:space="preserve"> oder </w:t>
-      </w:r>
-      <w:proofErr w:type="spellStart"/>
+        </w:rPr>
+      </w:pPr>
       <w:r>
         <w:rPr>
           <w:rFonts w:ascii="Constantia" w:hAnsi="Constantia" w:cs="MDBPEN+Arial"/>
           <w:sz w:val="22"/>
           <w:szCs w:val="22"/>
-          <w:highlight w:val="yellow"/>
-        </w:rPr>
-        <w:t>dokumente</w:t>
-      </w:r>
-      <w:proofErr w:type="spellEnd"/>
+        </w:rPr>
+        <w:t xml:space="preserve">Es gibt ein globales Rollensystem </w:t>
+      </w:r>
       <w:r>
         <w:rPr>
           <w:rFonts w:ascii="Constantia" w:hAnsi="Constantia" w:cs="MDBPEN+Arial"/>
           <w:sz w:val="22"/>
           <w:szCs w:val="22"/>
-          <w:highlight w:val="yellow"/>
-        </w:rPr>
-        <w:t xml:space="preserve"> löschen!</w:t>
-      </w:r>
-    </w:p>
-    <w:p>
-      <w:pPr>
-        <w:pStyle w:val="Default"/>
+        </w:rPr>
+        <w:t xml:space="preserve">(siehe auch </w:t>
+      </w:r>
+      <w:proofErr w:type="spellStart"/>
+      <w:r>
         <w:rPr>
           <w:rFonts w:ascii="Constantia" w:hAnsi="Constantia" w:cs="MDBPEN+Arial"/>
           <w:sz w:val="22"/>
           <w:szCs w:val="22"/>
-          <w:highlight w:val="yellow"/>
-        </w:rPr>
-      </w:pPr>
-      <w:proofErr w:type="spellStart"/>
+        </w:rPr>
+        <w:t>GlobalRolesManager</w:t>
+      </w:r>
+      <w:proofErr w:type="spellEnd"/>
       <w:r>
         <w:rPr>
           <w:rFonts w:ascii="Constantia" w:hAnsi="Constantia" w:cs="MDBPEN+Arial"/>
           <w:sz w:val="22"/>
           <w:szCs w:val="22"/>
-          <w:highlight w:val="yellow"/>
-        </w:rPr>
-        <w:t>ProjectOwner</w:t>
-      </w:r>
-      <w:proofErr w:type="spellEnd"/>
+        </w:rPr>
+        <w:t>)</w:t>
+      </w:r>
       <w:r>
         <w:rPr>
           <w:rFonts w:ascii="Constantia" w:hAnsi="Constantia" w:cs="MDBPEN+Arial"/>
           <w:sz w:val="22"/>
           <w:szCs w:val="22"/>
-          <w:highlight w:val="yellow"/>
-        </w:rPr>
-        <w:t xml:space="preserve"> -&gt; kann Alle </w:t>
-      </w:r>
-      <w:proofErr w:type="spellStart"/>
+        </w:rPr>
+        <w:t>in ihm wird unterschieden w</w:t>
+      </w:r>
       <w:r>
         <w:rPr>
           <w:rFonts w:ascii="Constantia" w:hAnsi="Constantia" w:cs="MDBPEN+Arial"/>
           <w:sz w:val="22"/>
           <w:szCs w:val="22"/>
-          <w:highlight w:val="yellow"/>
-        </w:rPr>
-        <w:t>kommentare</w:t>
-      </w:r>
-      <w:proofErr w:type="spellEnd"/>
+        </w:rPr>
+        <w:t xml:space="preserve">elche Aktionen der Benutzer im </w:t>
+      </w:r>
       <w:r>
         <w:rPr>
           <w:rFonts w:ascii="Constantia" w:hAnsi="Constantia" w:cs="MDBPEN+Arial"/>
@@ -3232,19 +2768,16 @@
           <w:szCs w:val="22"/>
           <w:highlight w:val="yellow"/>
         </w:rPr>
-        <w:t xml:space="preserve"> updaten!</w:t>
-      </w:r>
-    </w:p>
-    <w:p>
-      <w:pPr>
-        <w:pStyle w:val="Default"/>
+        <w:t>A</w:t>
+      </w:r>
+      <w:r>
         <w:rPr>
           <w:rFonts w:ascii="Constantia" w:hAnsi="Constantia" w:cs="MDBPEN+Arial"/>
           <w:sz w:val="22"/>
           <w:szCs w:val="22"/>
-          <w:highlight w:val="yellow"/>
-        </w:rPr>
-      </w:pPr>
+        </w:rPr>
+        <w:t>llgemeinen tätigen darf hier</w:t>
+      </w:r>
       <w:r>
         <w:rPr>
           <w:rFonts w:ascii="Constantia" w:hAnsi="Constantia" w:cs="MDBPEN+Arial"/>
@@ -3252,10 +2785,8 @@
           <w:szCs w:val="22"/>
           <w:highlight w:val="yellow"/>
         </w:rPr>
-        <w:tab/>
-        <w:t xml:space="preserve">Kann </w:t>
-      </w:r>
-      <w:proofErr w:type="spellStart"/>
+        <w:t>(</w:t>
+      </w:r>
       <w:r>
         <w:rPr>
           <w:rFonts w:ascii="Constantia" w:hAnsi="Constantia" w:cs="MDBPEN+Arial"/>
@@ -3263,9 +2794,8 @@
           <w:szCs w:val="22"/>
           <w:highlight w:val="yellow"/>
         </w:rPr>
-        <w:t>sourcecode</w:t>
-      </w:r>
-      <w:proofErr w:type="spellEnd"/>
+        <w:t>&lt;-</w:t>
+      </w:r>
       <w:r>
         <w:rPr>
           <w:rFonts w:ascii="Constantia" w:hAnsi="Constantia" w:cs="MDBPEN+Arial"/>
@@ -3273,150 +2803,134 @@
           <w:szCs w:val="22"/>
           <w:highlight w:val="yellow"/>
         </w:rPr>
-        <w:t>/Dokument löschen (auch welche die nicht er selber gem8 hat)</w:t>
-      </w:r>
-    </w:p>
-    <w:p>
-      <w:pPr>
-        <w:pStyle w:val="Default"/>
+        <w:t>?)</w:t>
+      </w:r>
+      <w:r>
         <w:rPr>
           <w:rFonts w:ascii="Constantia" w:hAnsi="Constantia" w:cs="MDBPEN+Arial"/>
           <w:sz w:val="22"/>
           <w:szCs w:val="22"/>
-          <w:highlight w:val="yellow"/>
-        </w:rPr>
-      </w:pPr>
+        </w:rPr>
+        <w:t xml:space="preserve"> als Be</w:t>
+      </w:r>
       <w:r>
         <w:rPr>
           <w:rFonts w:ascii="Constantia" w:hAnsi="Constantia" w:cs="MDBPEN+Arial"/>
           <w:sz w:val="22"/>
           <w:szCs w:val="22"/>
-          <w:highlight w:val="yellow"/>
-        </w:rPr>
-        <w:t xml:space="preserve">User (ohne </w:t>
-      </w:r>
-      <w:proofErr w:type="spellStart"/>
+        </w:rPr>
+        <w:t>ispiel</w:t>
+      </w:r>
       <w:r>
         <w:rPr>
           <w:rFonts w:ascii="Constantia" w:hAnsi="Constantia" w:cs="MDBPEN+Arial"/>
           <w:sz w:val="22"/>
           <w:szCs w:val="22"/>
-          <w:highlight w:val="yellow"/>
-        </w:rPr>
-        <w:t>projekt</w:t>
-      </w:r>
-      <w:proofErr w:type="spellEnd"/>
+        </w:rPr>
+        <w:t xml:space="preserve"> zu sehen </w:t>
+      </w:r>
       <w:r>
         <w:rPr>
           <w:rFonts w:ascii="Constantia" w:hAnsi="Constantia" w:cs="MDBPEN+Arial"/>
           <w:sz w:val="22"/>
           <w:szCs w:val="22"/>
-          <w:highlight w:val="yellow"/>
-        </w:rPr>
-        <w:t xml:space="preserve">)-&gt; kann keine </w:t>
-      </w:r>
-      <w:proofErr w:type="spellStart"/>
-      <w:r>
+        </w:rPr>
+        <w:t>der User ohne Projekt und der Admin, dies sind zwei mögliche globale Rollen.</w:t>
+      </w:r>
+    </w:p>
+    <w:p>
+      <w:pPr>
+        <w:pStyle w:val="Default"/>
         <w:rPr>
           <w:rFonts w:ascii="Constantia" w:hAnsi="Constantia" w:cs="MDBPEN+Arial"/>
           <w:sz w:val="22"/>
           <w:szCs w:val="22"/>
-          <w:highlight w:val="yellow"/>
-        </w:rPr>
-        <w:t>user</w:t>
-      </w:r>
-      <w:proofErr w:type="spellEnd"/>
-      <w:r>
+        </w:rPr>
+      </w:pPr>
+    </w:p>
+    <w:p>
+      <w:pPr>
+        <w:pStyle w:val="Default"/>
         <w:rPr>
           <w:rFonts w:ascii="Constantia" w:hAnsi="Constantia" w:cs="MDBPEN+Arial"/>
           <w:sz w:val="22"/>
           <w:szCs w:val="22"/>
           <w:highlight w:val="yellow"/>
         </w:rPr>
-        <w:t xml:space="preserve"> suchen</w:t>
-      </w:r>
-    </w:p>
-    <w:p>
-      <w:pPr>
-        <w:pStyle w:val="Default"/>
+      </w:pPr>
+      <w:r>
         <w:rPr>
           <w:rFonts w:ascii="Constantia" w:hAnsi="Constantia" w:cs="MDBPEN+Arial"/>
           <w:sz w:val="22"/>
           <w:szCs w:val="22"/>
           <w:highlight w:val="yellow"/>
         </w:rPr>
-      </w:pPr>
-      <w:r>
+        <w:t>(Global = 2 Rollen sind ein Muss -&gt; Admin + Member</w:t>
+      </w:r>
+    </w:p>
+    <w:p>
+      <w:pPr>
+        <w:pStyle w:val="Default"/>
         <w:rPr>
           <w:rFonts w:ascii="Constantia" w:hAnsi="Constantia" w:cs="MDBPEN+Arial"/>
           <w:sz w:val="22"/>
           <w:szCs w:val="22"/>
-          <w:highlight w:val="yellow"/>
-        </w:rPr>
-        <w:tab/>
-        <w:t>Kann nicht alle User anzeigen</w:t>
-      </w:r>
-    </w:p>
-    <w:p>
-      <w:pPr>
-        <w:pStyle w:val="Default"/>
+        </w:rPr>
+      </w:pPr>
+      <w:r>
         <w:rPr>
           <w:rFonts w:ascii="Constantia" w:hAnsi="Constantia" w:cs="MDBPEN+Arial"/>
           <w:sz w:val="22"/>
           <w:szCs w:val="22"/>
           <w:highlight w:val="yellow"/>
         </w:rPr>
-      </w:pPr>
-      <w:r>
+        <w:t>Projekt = 2 Rollen sind ein Muss -&gt; Leader + Member)</w:t>
+      </w:r>
+    </w:p>
+    <w:p>
+      <w:pPr>
+        <w:pStyle w:val="Default"/>
         <w:rPr>
           <w:rFonts w:ascii="Constantia" w:hAnsi="Constantia" w:cs="MDBPEN+Arial"/>
           <w:sz w:val="22"/>
           <w:szCs w:val="22"/>
-          <w:highlight w:val="yellow"/>
-        </w:rPr>
-        <w:tab/>
-        <w:t xml:space="preserve">EIGENE </w:t>
-      </w:r>
-      <w:proofErr w:type="spellStart"/>
-      <w:r>
+        </w:rPr>
+      </w:pPr>
+    </w:p>
+    <w:p>
+      <w:pPr>
+        <w:pStyle w:val="Default"/>
         <w:rPr>
           <w:rFonts w:ascii="Constantia" w:hAnsi="Constantia" w:cs="MDBPEN+Arial"/>
           <w:sz w:val="22"/>
           <w:szCs w:val="22"/>
-          <w:highlight w:val="yellow"/>
-        </w:rPr>
-        <w:t>usereinstellungen</w:t>
-      </w:r>
-      <w:proofErr w:type="spellEnd"/>
+        </w:rPr>
+      </w:pPr>
       <w:r>
         <w:rPr>
           <w:rFonts w:ascii="Constantia" w:hAnsi="Constantia" w:cs="MDBPEN+Arial"/>
           <w:sz w:val="22"/>
           <w:szCs w:val="22"/>
-          <w:highlight w:val="yellow"/>
-        </w:rPr>
-        <w:t xml:space="preserve"> ändern/anzeigen</w:t>
-      </w:r>
-    </w:p>
-    <w:p>
-      <w:pPr>
-        <w:pStyle w:val="Default"/>
+        </w:rPr>
+        <w:t xml:space="preserve">Als weiteres gibt’s es aber noch ein Rollensystem nur für Projekte (siehe auch </w:t>
+      </w:r>
+      <w:proofErr w:type="spellStart"/>
+      <w:r>
         <w:rPr>
           <w:rFonts w:ascii="Constantia" w:hAnsi="Constantia" w:cs="MDBPEN+Arial"/>
           <w:sz w:val="22"/>
           <w:szCs w:val="22"/>
-          <w:highlight w:val="yellow"/>
-        </w:rPr>
-      </w:pPr>
+        </w:rPr>
+        <w:t>ProjectRolesManger</w:t>
+      </w:r>
+      <w:proofErr w:type="spellEnd"/>
       <w:r>
         <w:rPr>
           <w:rFonts w:ascii="Constantia" w:hAnsi="Constantia" w:cs="MDBPEN+Arial"/>
           <w:sz w:val="22"/>
           <w:szCs w:val="22"/>
-          <w:highlight w:val="yellow"/>
-        </w:rPr>
-        <w:tab/>
-        <w:t xml:space="preserve">Kann nicht alle </w:t>
+        </w:rPr>
+        <w:t xml:space="preserve">) in ihm wird unterschieden welche Aktionen der Benutzer innerhalb eines Projektes tätigen darf. Als Beispiel dafür ist im </w:t>
       </w:r>
       <w:proofErr w:type="spellStart"/>
       <w:r>
@@ -3424,9 +2938,8 @@
           <w:rFonts w:ascii="Constantia" w:hAnsi="Constantia" w:cs="MDBPEN+Arial"/>
           <w:sz w:val="22"/>
           <w:szCs w:val="22"/>
-          <w:highlight w:val="yellow"/>
-        </w:rPr>
-        <w:t>projekte</w:t>
+        </w:rPr>
+        <w:t>UseCase</w:t>
       </w:r>
       <w:proofErr w:type="spellEnd"/>
       <w:r>
@@ -3434,20 +2947,19 @@
           <w:rFonts w:ascii="Constantia" w:hAnsi="Constantia" w:cs="MDBPEN+Arial"/>
           <w:sz w:val="22"/>
           <w:szCs w:val="22"/>
-          <w:highlight w:val="yellow"/>
-        </w:rPr>
-        <w:t xml:space="preserve"> anzeigen</w:t>
-      </w:r>
-    </w:p>
-    <w:p>
-      <w:pPr>
-        <w:pStyle w:val="Default"/>
+        </w:rPr>
+        <w:t>-Diagramm</w:t>
+      </w:r>
+      <w:r>
         <w:rPr>
           <w:rFonts w:ascii="Constantia" w:hAnsi="Constantia" w:cs="MDBPEN+Arial"/>
           <w:sz w:val="22"/>
           <w:szCs w:val="22"/>
-        </w:rPr>
-      </w:pPr>
+          <w:highlight w:val="yellow"/>
+        </w:rPr>
+        <w:t>(</w:t>
+      </w:r>
+      <w:proofErr w:type="gramStart"/>
       <w:r>
         <w:rPr>
           <w:rFonts w:ascii="Constantia" w:hAnsi="Constantia" w:cs="MDBPEN+Arial"/>
@@ -3455,10 +2967,9 @@
           <w:szCs w:val="22"/>
           <w:highlight w:val="yellow"/>
         </w:rPr>
-        <w:tab/>
-        <w:t xml:space="preserve">Kann keine </w:t>
-      </w:r>
-      <w:proofErr w:type="spellStart"/>
+        <w:t>?-</w:t>
+      </w:r>
+      <w:proofErr w:type="gramEnd"/>
       <w:r>
         <w:rPr>
           <w:rFonts w:ascii="Constantia" w:hAnsi="Constantia" w:cs="MDBPEN+Arial"/>
@@ -3466,125 +2977,124 @@
           <w:szCs w:val="22"/>
           <w:highlight w:val="yellow"/>
         </w:rPr>
-        <w:t>projekte</w:t>
-      </w:r>
-      <w:proofErr w:type="spellEnd"/>
+        <w:t>&gt;)</w:t>
+      </w:r>
       <w:r>
         <w:rPr>
           <w:rFonts w:ascii="Constantia" w:hAnsi="Constantia" w:cs="MDBPEN+Arial"/>
           <w:sz w:val="22"/>
           <w:szCs w:val="22"/>
-          <w:highlight w:val="yellow"/>
-        </w:rPr>
-        <w:t xml:space="preserve"> suchen</w:t>
-      </w:r>
-    </w:p>
-    <w:p>
-      <w:pPr>
-        <w:pStyle w:val="Default"/>
+        </w:rPr>
+        <w:t xml:space="preserve"> zu sehen der </w:t>
+      </w:r>
+      <w:proofErr w:type="spellStart"/>
+      <w:r>
         <w:rPr>
           <w:rFonts w:ascii="Constantia" w:hAnsi="Constantia" w:cs="MDBPEN+Arial"/>
           <w:sz w:val="22"/>
           <w:szCs w:val="22"/>
         </w:rPr>
-      </w:pPr>
-    </w:p>
-    <w:p>
-      <w:pPr>
-        <w:pStyle w:val="Default"/>
+        <w:t>Projektowner</w:t>
+      </w:r>
+      <w:proofErr w:type="spellEnd"/>
+      <w:r>
         <w:rPr>
           <w:rFonts w:ascii="Constantia" w:hAnsi="Constantia" w:cs="MDBPEN+Arial"/>
           <w:sz w:val="22"/>
           <w:szCs w:val="22"/>
         </w:rPr>
-      </w:pPr>
+        <w:t xml:space="preserve">/Leader und der </w:t>
+      </w:r>
+      <w:proofErr w:type="spellStart"/>
       <w:r>
         <w:rPr>
           <w:rFonts w:ascii="Constantia" w:hAnsi="Constantia" w:cs="MDBPEN+Arial"/>
           <w:sz w:val="22"/>
           <w:szCs w:val="22"/>
         </w:rPr>
-        <w:t xml:space="preserve">In dem </w:t>
-      </w:r>
-      <w:proofErr w:type="spellStart"/>
+        <w:t>Projectmember</w:t>
+      </w:r>
+      <w:proofErr w:type="spellEnd"/>
       <w:r>
         <w:rPr>
           <w:rFonts w:ascii="Constantia" w:hAnsi="Constantia" w:cs="MDBPEN+Arial"/>
           <w:sz w:val="22"/>
           <w:szCs w:val="22"/>
         </w:rPr>
-        <w:t>UseCase</w:t>
-      </w:r>
-      <w:proofErr w:type="spellEnd"/>
+        <w:t>/Member</w:t>
+      </w:r>
       <w:r>
         <w:rPr>
           <w:rFonts w:ascii="Constantia" w:hAnsi="Constantia" w:cs="MDBPEN+Arial"/>
           <w:sz w:val="22"/>
           <w:szCs w:val="22"/>
         </w:rPr>
-        <w:t>-Diagramm ist nur eine starre Konstellation der Rollen zu erkenne</w:t>
-      </w:r>
-      <w:r>
+        <w:t xml:space="preserve">. </w:t>
+      </w:r>
+    </w:p>
+    <w:p>
+      <w:pPr>
+        <w:pStyle w:val="Default"/>
         <w:rPr>
           <w:rFonts w:ascii="Constantia" w:hAnsi="Constantia" w:cs="MDBPEN+Arial"/>
           <w:sz w:val="22"/>
           <w:szCs w:val="22"/>
         </w:rPr>
-        <w:t>n</w:t>
-      </w:r>
-      <w:r>
+      </w:pPr>
+    </w:p>
+    <w:p>
+      <w:pPr>
+        <w:pStyle w:val="Default"/>
         <w:rPr>
           <w:rFonts w:ascii="Constantia" w:hAnsi="Constantia" w:cs="MDBPEN+Arial"/>
           <w:sz w:val="22"/>
           <w:szCs w:val="22"/>
         </w:rPr>
-        <w:t>.</w:t>
-      </w:r>
-    </w:p>
-    <w:p>
-      <w:pPr>
-        <w:pStyle w:val="Default"/>
+      </w:pPr>
+      <w:r>
         <w:rPr>
           <w:rFonts w:ascii="Constantia" w:hAnsi="Constantia" w:cs="MDBPEN+Arial"/>
           <w:sz w:val="22"/>
           <w:szCs w:val="22"/>
         </w:rPr>
-      </w:pPr>
+        <w:t xml:space="preserve">Der Admin hat durch seine Globale Rolle eine übergeordnete Funktion und darf grundsätzlich alles was andere Rollen auch dürfen, dann kommt der </w:t>
+      </w:r>
+      <w:proofErr w:type="spellStart"/>
       <w:r>
         <w:rPr>
           <w:rFonts w:ascii="Constantia" w:hAnsi="Constantia" w:cs="MDBPEN+Arial"/>
           <w:sz w:val="22"/>
           <w:szCs w:val="22"/>
         </w:rPr>
-        <w:t>Implementiert wurde ein Rollensystem welches erlaubt dynamisch Rollen hinzu zufügen.</w:t>
-      </w:r>
-    </w:p>
-    <w:p>
-      <w:pPr>
-        <w:pStyle w:val="Default"/>
+        <w:t>Projektowner</w:t>
+      </w:r>
+      <w:proofErr w:type="spellEnd"/>
+      <w:r>
         <w:rPr>
           <w:rFonts w:ascii="Constantia" w:hAnsi="Constantia" w:cs="MDBPEN+Arial"/>
           <w:sz w:val="22"/>
           <w:szCs w:val="22"/>
-        </w:rPr>
-      </w:pPr>
-    </w:p>
-    <w:p>
-      <w:pPr>
-        <w:pStyle w:val="Default"/>
+          <w:highlight w:val="yellow"/>
+        </w:rPr>
+        <w:t>(</w:t>
+      </w:r>
+      <w:r>
         <w:rPr>
           <w:rFonts w:ascii="Constantia" w:hAnsi="Constantia" w:cs="MDBPEN+Arial"/>
           <w:sz w:val="22"/>
           <w:szCs w:val="22"/>
-        </w:rPr>
-      </w:pPr>
+          <w:highlight w:val="yellow"/>
+        </w:rPr>
+        <w:t>und</w:t>
+      </w:r>
       <w:r>
         <w:rPr>
           <w:rFonts w:ascii="Constantia" w:hAnsi="Constantia" w:cs="MDBPEN+Arial"/>
           <w:sz w:val="22"/>
           <w:szCs w:val="22"/>
-        </w:rPr>
-        <w:t xml:space="preserve">Es gibt ein globales Rollensystem </w:t>
+          <w:highlight w:val="yellow"/>
+        </w:rPr>
+        <w:t>)</w:t>
       </w:r>
       <w:r>
         <w:rPr>
@@ -3592,50 +3102,50 @@
           <w:sz w:val="22"/>
           <w:szCs w:val="22"/>
         </w:rPr>
-        <w:t xml:space="preserve">(siehe auch </w:t>
-      </w:r>
-      <w:proofErr w:type="spellStart"/>
+        <w:t xml:space="preserve"> innerhalb eines Projektes hat dieser mehr Rechte als ein Member. User die in einem Projekt nicht involviert sind, also weder Member noch Leader, sind hier dann nur ein User ohne Projekt</w:t>
+      </w:r>
       <w:r>
         <w:rPr>
           <w:rFonts w:ascii="Constantia" w:hAnsi="Constantia" w:cs="MDBPEN+Arial"/>
           <w:sz w:val="22"/>
           <w:szCs w:val="22"/>
-        </w:rPr>
-        <w:t>GlobalRolesManager</w:t>
-      </w:r>
-      <w:proofErr w:type="spellEnd"/>
+          <w:highlight w:val="yellow"/>
+        </w:rPr>
+        <w:t>(&lt;-?)</w:t>
+      </w:r>
       <w:r>
         <w:rPr>
           <w:rFonts w:ascii="Constantia" w:hAnsi="Constantia" w:cs="MDBPEN+Arial"/>
           <w:sz w:val="22"/>
           <w:szCs w:val="22"/>
         </w:rPr>
-        <w:t>)</w:t>
-      </w:r>
-      <w:r>
+        <w:t xml:space="preserve">. </w:t>
+      </w:r>
+    </w:p>
+    <w:p>
+      <w:pPr>
+        <w:pStyle w:val="Default"/>
         <w:rPr>
           <w:rFonts w:ascii="Constantia" w:hAnsi="Constantia" w:cs="MDBPEN+Arial"/>
           <w:sz w:val="22"/>
           <w:szCs w:val="22"/>
         </w:rPr>
-        <w:t>in ihm wird unterschieden w</w:t>
-      </w:r>
+      </w:pPr>
       <w:r>
         <w:rPr>
           <w:rFonts w:ascii="Constantia" w:hAnsi="Constantia" w:cs="MDBPEN+Arial"/>
           <w:sz w:val="22"/>
           <w:szCs w:val="22"/>
         </w:rPr>
-        <w:t xml:space="preserve">elche Aktionen der Benutzer im </w:t>
+        <w:t>(</w:t>
       </w:r>
       <w:r>
         <w:rPr>
           <w:rFonts w:ascii="Constantia" w:hAnsi="Constantia" w:cs="MDBPEN+Arial"/>
           <w:sz w:val="22"/>
           <w:szCs w:val="22"/>
-          <w:highlight w:val="yellow"/>
-        </w:rPr>
-        <w:t>A</w:t>
+        </w:rPr>
+        <w:t xml:space="preserve">nur </w:t>
       </w:r>
       <w:r>
         <w:rPr>
@@ -3643,36 +3153,36 @@
           <w:sz w:val="22"/>
           <w:szCs w:val="22"/>
         </w:rPr>
-        <w:t>llgemeinen tätigen darf hier</w:t>
-      </w:r>
-      <w:r>
+        <w:t>als Beispiel für Rollen die momentan mit der DB ausgeliefert werden)</w:t>
+      </w:r>
+    </w:p>
+    <w:p>
+      <w:pPr>
+        <w:pStyle w:val="Default"/>
         <w:rPr>
           <w:rFonts w:ascii="Constantia" w:hAnsi="Constantia" w:cs="MDBPEN+Arial"/>
           <w:sz w:val="22"/>
           <w:szCs w:val="22"/>
-          <w:highlight w:val="yellow"/>
-        </w:rPr>
-        <w:t>(</w:t>
-      </w:r>
-      <w:r>
+        </w:rPr>
+      </w:pPr>
+    </w:p>
+    <w:p>
+      <w:pPr>
+        <w:pStyle w:val="Default"/>
         <w:rPr>
           <w:rFonts w:ascii="Constantia" w:hAnsi="Constantia" w:cs="MDBPEN+Arial"/>
           <w:sz w:val="22"/>
           <w:szCs w:val="22"/>
-          <w:highlight w:val="yellow"/>
-        </w:rPr>
-        <w:t>&lt;-</w:t>
-      </w:r>
+        </w:rPr>
+      </w:pPr>
       <w:r>
         <w:rPr>
           <w:rFonts w:ascii="Constantia" w:hAnsi="Constantia" w:cs="MDBPEN+Arial"/>
           <w:sz w:val="22"/>
           <w:szCs w:val="22"/>
-          <w:highlight w:val="yellow"/>
-        </w:rPr>
-        <w:t>?</w:t>
-      </w:r>
-      <w:proofErr w:type="gramStart"/>
+        </w:rPr>
+        <w:t>Die Rollen können</w:t>
+      </w:r>
       <w:r>
         <w:rPr>
           <w:rFonts w:ascii="Constantia" w:hAnsi="Constantia" w:cs="MDBPEN+Arial"/>
@@ -3680,7 +3190,7 @@
           <w:szCs w:val="22"/>
           <w:highlight w:val="yellow"/>
         </w:rPr>
-        <w:t>)</w:t>
+        <w:t>(derzeit)</w:t>
       </w:r>
       <w:r>
         <w:rPr>
@@ -3688,16 +3198,15 @@
           <w:sz w:val="22"/>
           <w:szCs w:val="22"/>
         </w:rPr>
-        <w:t xml:space="preserve"> als</w:t>
-      </w:r>
-      <w:proofErr w:type="gramEnd"/>
+        <w:t xml:space="preserve"> von Ersteller </w:t>
+      </w:r>
       <w:r>
         <w:rPr>
           <w:rFonts w:ascii="Constantia" w:hAnsi="Constantia" w:cs="MDBPEN+Arial"/>
           <w:sz w:val="22"/>
           <w:szCs w:val="22"/>
         </w:rPr>
-        <w:t xml:space="preserve"> Be</w:t>
+        <w:t>des Systems</w:t>
       </w:r>
       <w:r>
         <w:rPr>
@@ -3705,7 +3214,7 @@
           <w:sz w:val="22"/>
           <w:szCs w:val="22"/>
         </w:rPr>
-        <w:t>ispiel</w:t>
+        <w:t xml:space="preserve"> umbenannt und auch deren Rechte dynamisch </w:t>
       </w:r>
       <w:r>
         <w:rPr>
@@ -3713,7 +3222,7 @@
           <w:sz w:val="22"/>
           <w:szCs w:val="22"/>
         </w:rPr>
-        <w:t xml:space="preserve"> zu sehen </w:t>
+        <w:t>geändert</w:t>
       </w:r>
       <w:r>
         <w:rPr>
@@ -3721,18 +3230,16 @@
           <w:sz w:val="22"/>
           <w:szCs w:val="22"/>
         </w:rPr>
-        <w:t>der User ohne Projekt und der Admin, dies sind zwei mögliche globale Rollen.</w:t>
-      </w:r>
-    </w:p>
-    <w:p>
-      <w:pPr>
-        <w:pStyle w:val="Default"/>
+        <w:t xml:space="preserve"> oder auch komplett neue R</w:t>
+      </w:r>
+      <w:r>
         <w:rPr>
           <w:rFonts w:ascii="Constantia" w:hAnsi="Constantia" w:cs="MDBPEN+Arial"/>
           <w:sz w:val="22"/>
           <w:szCs w:val="22"/>
         </w:rPr>
-      </w:pPr>
+        <w:t>ollen hinzugefügt werden.</w:t>
+      </w:r>
     </w:p>
     <w:p>
       <w:pPr>
@@ -3741,406 +3248,6 @@
           <w:rFonts w:ascii="Constantia" w:hAnsi="Constantia" w:cs="MDBPEN+Arial"/>
           <w:sz w:val="22"/>
           <w:szCs w:val="22"/>
-          <w:highlight w:val="yellow"/>
-        </w:rPr>
-      </w:pPr>
-      <w:r>
-        <w:rPr>
-          <w:rFonts w:ascii="Constantia" w:hAnsi="Constantia" w:cs="MDBPEN+Arial"/>
-          <w:sz w:val="22"/>
-          <w:szCs w:val="22"/>
-          <w:highlight w:val="yellow"/>
-        </w:rPr>
-        <w:t>(Global = 2 Rollen sind ein Muss -&gt; Admin + Member</w:t>
-      </w:r>
-    </w:p>
-    <w:p>
-      <w:pPr>
-        <w:pStyle w:val="Default"/>
-        <w:rPr>
-          <w:rFonts w:ascii="Constantia" w:hAnsi="Constantia" w:cs="MDBPEN+Arial"/>
-          <w:sz w:val="22"/>
-          <w:szCs w:val="22"/>
-        </w:rPr>
-      </w:pPr>
-      <w:r>
-        <w:rPr>
-          <w:rFonts w:ascii="Constantia" w:hAnsi="Constantia" w:cs="MDBPEN+Arial"/>
-          <w:sz w:val="22"/>
-          <w:szCs w:val="22"/>
-          <w:highlight w:val="yellow"/>
-        </w:rPr>
-        <w:t>Projekt = 2 Rollen sind ein Muss -&gt; Leader + Member)</w:t>
-      </w:r>
-    </w:p>
-    <w:p>
-      <w:pPr>
-        <w:pStyle w:val="Default"/>
-        <w:rPr>
-          <w:rFonts w:ascii="Constantia" w:hAnsi="Constantia" w:cs="MDBPEN+Arial"/>
-          <w:sz w:val="22"/>
-          <w:szCs w:val="22"/>
-        </w:rPr>
-      </w:pPr>
-    </w:p>
-    <w:p>
-      <w:pPr>
-        <w:pStyle w:val="Default"/>
-        <w:rPr>
-          <w:rFonts w:ascii="Constantia" w:hAnsi="Constantia" w:cs="MDBPEN+Arial"/>
-          <w:sz w:val="22"/>
-          <w:szCs w:val="22"/>
-        </w:rPr>
-      </w:pPr>
-      <w:r>
-        <w:rPr>
-          <w:rFonts w:ascii="Constantia" w:hAnsi="Constantia" w:cs="MDBPEN+Arial"/>
-          <w:sz w:val="22"/>
-          <w:szCs w:val="22"/>
-        </w:rPr>
-        <w:t xml:space="preserve">Als weiteres gibt’s es aber noch ein Rollensystem nur für Projekte (siehe auch </w:t>
-      </w:r>
-      <w:proofErr w:type="spellStart"/>
-      <w:r>
-        <w:rPr>
-          <w:rFonts w:ascii="Constantia" w:hAnsi="Constantia" w:cs="MDBPEN+Arial"/>
-          <w:sz w:val="22"/>
-          <w:szCs w:val="22"/>
-        </w:rPr>
-        <w:t>ProjectRolesManger</w:t>
-      </w:r>
-      <w:proofErr w:type="spellEnd"/>
-      <w:r>
-        <w:rPr>
-          <w:rFonts w:ascii="Constantia" w:hAnsi="Constantia" w:cs="MDBPEN+Arial"/>
-          <w:sz w:val="22"/>
-          <w:szCs w:val="22"/>
-        </w:rPr>
-        <w:t xml:space="preserve">) in ihm wird unterschieden welche Aktionen der Benutzer innerhalb eines Projektes tätigen darf. Als Beispiel dafür ist im </w:t>
-      </w:r>
-      <w:proofErr w:type="spellStart"/>
-      <w:r>
-        <w:rPr>
-          <w:rFonts w:ascii="Constantia" w:hAnsi="Constantia" w:cs="MDBPEN+Arial"/>
-          <w:sz w:val="22"/>
-          <w:szCs w:val="22"/>
-        </w:rPr>
-        <w:t>UseCase</w:t>
-      </w:r>
-      <w:proofErr w:type="spellEnd"/>
-      <w:r>
-        <w:rPr>
-          <w:rFonts w:ascii="Constantia" w:hAnsi="Constantia" w:cs="MDBPEN+Arial"/>
-          <w:sz w:val="22"/>
-          <w:szCs w:val="22"/>
-        </w:rPr>
-        <w:t>-Diagramm</w:t>
-      </w:r>
-      <w:r>
-        <w:rPr>
-          <w:rFonts w:ascii="Constantia" w:hAnsi="Constantia" w:cs="MDBPEN+Arial"/>
-          <w:sz w:val="22"/>
-          <w:szCs w:val="22"/>
-          <w:highlight w:val="yellow"/>
-        </w:rPr>
-        <w:t>(?-&gt;</w:t>
-      </w:r>
-      <w:proofErr w:type="gramStart"/>
-      <w:r>
-        <w:rPr>
-          <w:rFonts w:ascii="Constantia" w:hAnsi="Constantia" w:cs="MDBPEN+Arial"/>
-          <w:sz w:val="22"/>
-          <w:szCs w:val="22"/>
-          <w:highlight w:val="yellow"/>
-        </w:rPr>
-        <w:t>)</w:t>
-      </w:r>
-      <w:proofErr w:type="gramEnd"/>
-      <w:r>
-        <w:rPr>
-          <w:rFonts w:ascii="Constantia" w:hAnsi="Constantia" w:cs="MDBPEN+Arial"/>
-          <w:sz w:val="22"/>
-          <w:szCs w:val="22"/>
-        </w:rPr>
-        <w:t xml:space="preserve"> zu sehen der </w:t>
-      </w:r>
-      <w:proofErr w:type="spellStart"/>
-      <w:r>
-        <w:rPr>
-          <w:rFonts w:ascii="Constantia" w:hAnsi="Constantia" w:cs="MDBPEN+Arial"/>
-          <w:sz w:val="22"/>
-          <w:szCs w:val="22"/>
-        </w:rPr>
-        <w:t>Projektowner</w:t>
-      </w:r>
-      <w:proofErr w:type="spellEnd"/>
-      <w:r>
-        <w:rPr>
-          <w:rFonts w:ascii="Constantia" w:hAnsi="Constantia" w:cs="MDBPEN+Arial"/>
-          <w:sz w:val="22"/>
-          <w:szCs w:val="22"/>
-        </w:rPr>
-        <w:t xml:space="preserve">/Leader und der </w:t>
-      </w:r>
-      <w:proofErr w:type="spellStart"/>
-      <w:r>
-        <w:rPr>
-          <w:rFonts w:ascii="Constantia" w:hAnsi="Constantia" w:cs="MDBPEN+Arial"/>
-          <w:sz w:val="22"/>
-          <w:szCs w:val="22"/>
-        </w:rPr>
-        <w:t>Projectmember</w:t>
-      </w:r>
-      <w:proofErr w:type="spellEnd"/>
-      <w:r>
-        <w:rPr>
-          <w:rFonts w:ascii="Constantia" w:hAnsi="Constantia" w:cs="MDBPEN+Arial"/>
-          <w:sz w:val="22"/>
-          <w:szCs w:val="22"/>
-        </w:rPr>
-        <w:t>/Member</w:t>
-      </w:r>
-      <w:r>
-        <w:rPr>
-          <w:rFonts w:ascii="Constantia" w:hAnsi="Constantia" w:cs="MDBPEN+Arial"/>
-          <w:sz w:val="22"/>
-          <w:szCs w:val="22"/>
-        </w:rPr>
-        <w:t xml:space="preserve">. </w:t>
-      </w:r>
-    </w:p>
-    <w:p>
-      <w:pPr>
-        <w:pStyle w:val="Default"/>
-        <w:rPr>
-          <w:rFonts w:ascii="Constantia" w:hAnsi="Constantia" w:cs="MDBPEN+Arial"/>
-          <w:sz w:val="22"/>
-          <w:szCs w:val="22"/>
-        </w:rPr>
-      </w:pPr>
-    </w:p>
-    <w:p>
-      <w:pPr>
-        <w:pStyle w:val="Default"/>
-        <w:rPr>
-          <w:rFonts w:ascii="Constantia" w:hAnsi="Constantia" w:cs="MDBPEN+Arial"/>
-          <w:sz w:val="22"/>
-          <w:szCs w:val="22"/>
-        </w:rPr>
-      </w:pPr>
-      <w:r>
-        <w:rPr>
-          <w:rFonts w:ascii="Constantia" w:hAnsi="Constantia" w:cs="MDBPEN+Arial"/>
-          <w:sz w:val="22"/>
-          <w:szCs w:val="22"/>
-        </w:rPr>
-        <w:t xml:space="preserve">Der Admin hat durch seine Globale Rolle eine übergeordnete Funktion und darf grundsätzlich alles was andere Rollen auch dürfen, dann kommt der </w:t>
-      </w:r>
-      <w:proofErr w:type="spellStart"/>
-      <w:r>
-        <w:rPr>
-          <w:rFonts w:ascii="Constantia" w:hAnsi="Constantia" w:cs="MDBPEN+Arial"/>
-          <w:sz w:val="22"/>
-          <w:szCs w:val="22"/>
-        </w:rPr>
-        <w:t>Projektowner</w:t>
-      </w:r>
-      <w:proofErr w:type="spellEnd"/>
-      <w:r>
-        <w:rPr>
-          <w:rFonts w:ascii="Constantia" w:hAnsi="Constantia" w:cs="MDBPEN+Arial"/>
-          <w:sz w:val="22"/>
-          <w:szCs w:val="22"/>
-        </w:rPr>
-        <w:t xml:space="preserve"> </w:t>
-      </w:r>
-      <w:r>
-        <w:rPr>
-          <w:rFonts w:ascii="Constantia" w:hAnsi="Constantia" w:cs="MDBPEN+Arial"/>
-          <w:sz w:val="22"/>
-          <w:szCs w:val="22"/>
-          <w:highlight w:val="yellow"/>
-        </w:rPr>
-        <w:t>(</w:t>
-      </w:r>
-      <w:r>
-        <w:rPr>
-          <w:rFonts w:ascii="Constantia" w:hAnsi="Constantia" w:cs="MDBPEN+Arial"/>
-          <w:sz w:val="22"/>
-          <w:szCs w:val="22"/>
-          <w:highlight w:val="yellow"/>
-        </w:rPr>
-        <w:t>und</w:t>
-      </w:r>
-      <w:r>
-        <w:rPr>
-          <w:rFonts w:ascii="Constantia" w:hAnsi="Constantia" w:cs="MDBPEN+Arial"/>
-          <w:sz w:val="22"/>
-          <w:szCs w:val="22"/>
-          <w:highlight w:val="yellow"/>
-        </w:rPr>
-        <w:t>)</w:t>
-      </w:r>
-      <w:r>
-        <w:rPr>
-          <w:rFonts w:ascii="Constantia" w:hAnsi="Constantia" w:cs="MDBPEN+Arial"/>
-          <w:sz w:val="22"/>
-          <w:szCs w:val="22"/>
-        </w:rPr>
-        <w:t xml:space="preserve"> innerhalb eines Projektes hat dieser mehr Rechte als ein Member. User die in einem Projekt nicht involviert sind, also weder Member noch Leader, sind hier dann nur ein User ohne Projekt</w:t>
-      </w:r>
-      <w:r>
-        <w:rPr>
-          <w:rFonts w:ascii="Constantia" w:hAnsi="Constantia" w:cs="MDBPEN+Arial"/>
-          <w:sz w:val="22"/>
-          <w:szCs w:val="22"/>
-          <w:highlight w:val="yellow"/>
-        </w:rPr>
-        <w:t>(&lt;-?)</w:t>
-      </w:r>
-      <w:r>
-        <w:rPr>
-          <w:rFonts w:ascii="Constantia" w:hAnsi="Constantia" w:cs="MDBPEN+Arial"/>
-          <w:sz w:val="22"/>
-          <w:szCs w:val="22"/>
-        </w:rPr>
-        <w:t xml:space="preserve">. </w:t>
-      </w:r>
-    </w:p>
-    <w:p>
-      <w:pPr>
-        <w:pStyle w:val="Default"/>
-        <w:rPr>
-          <w:rFonts w:ascii="Constantia" w:hAnsi="Constantia" w:cs="MDBPEN+Arial"/>
-          <w:sz w:val="22"/>
-          <w:szCs w:val="22"/>
-        </w:rPr>
-      </w:pPr>
-      <w:r>
-        <w:rPr>
-          <w:rFonts w:ascii="Constantia" w:hAnsi="Constantia" w:cs="MDBPEN+Arial"/>
-          <w:sz w:val="22"/>
-          <w:szCs w:val="22"/>
-        </w:rPr>
-        <w:t>(</w:t>
-      </w:r>
-      <w:r>
-        <w:rPr>
-          <w:rFonts w:ascii="Constantia" w:hAnsi="Constantia" w:cs="MDBPEN+Arial"/>
-          <w:sz w:val="22"/>
-          <w:szCs w:val="22"/>
-        </w:rPr>
-        <w:t xml:space="preserve">nur </w:t>
-      </w:r>
-      <w:r>
-        <w:rPr>
-          <w:rFonts w:ascii="Constantia" w:hAnsi="Constantia" w:cs="MDBPEN+Arial"/>
-          <w:sz w:val="22"/>
-          <w:szCs w:val="22"/>
-        </w:rPr>
-        <w:t>als Beispiel für Rollen die momentan mit der DB ausgeliefert werden)</w:t>
-      </w:r>
-    </w:p>
-    <w:p>
-      <w:pPr>
-        <w:pStyle w:val="Default"/>
-        <w:rPr>
-          <w:rFonts w:ascii="Constantia" w:hAnsi="Constantia" w:cs="MDBPEN+Arial"/>
-          <w:sz w:val="22"/>
-          <w:szCs w:val="22"/>
-        </w:rPr>
-      </w:pPr>
-    </w:p>
-    <w:p>
-      <w:pPr>
-        <w:pStyle w:val="Default"/>
-        <w:rPr>
-          <w:rFonts w:ascii="Constantia" w:hAnsi="Constantia" w:cs="MDBPEN+Arial"/>
-          <w:sz w:val="22"/>
-          <w:szCs w:val="22"/>
-        </w:rPr>
-      </w:pPr>
-      <w:r>
-        <w:rPr>
-          <w:rFonts w:ascii="Constantia" w:hAnsi="Constantia" w:cs="MDBPEN+Arial"/>
-          <w:sz w:val="22"/>
-          <w:szCs w:val="22"/>
-        </w:rPr>
-        <w:t>Die Rollen können</w:t>
-      </w:r>
-      <w:r>
-        <w:rPr>
-          <w:rFonts w:ascii="Constantia" w:hAnsi="Constantia" w:cs="MDBPEN+Arial"/>
-          <w:sz w:val="22"/>
-          <w:szCs w:val="22"/>
-        </w:rPr>
-        <w:t xml:space="preserve"> </w:t>
-      </w:r>
-      <w:r>
-        <w:rPr>
-          <w:rFonts w:ascii="Constantia" w:hAnsi="Constantia" w:cs="MDBPEN+Arial"/>
-          <w:sz w:val="22"/>
-          <w:szCs w:val="22"/>
-          <w:highlight w:val="yellow"/>
-        </w:rPr>
-        <w:t>(derzeit)</w:t>
-      </w:r>
-      <w:r>
-        <w:rPr>
-          <w:rFonts w:ascii="Constantia" w:hAnsi="Constantia" w:cs="MDBPEN+Arial"/>
-          <w:sz w:val="22"/>
-          <w:szCs w:val="22"/>
-        </w:rPr>
-        <w:t xml:space="preserve"> von Ersteller </w:t>
-      </w:r>
-      <w:r>
-        <w:rPr>
-          <w:rFonts w:ascii="Constantia" w:hAnsi="Constantia" w:cs="MDBPEN+Arial"/>
-          <w:sz w:val="22"/>
-          <w:szCs w:val="22"/>
-        </w:rPr>
-        <w:t>des Systems</w:t>
-      </w:r>
-      <w:r>
-        <w:rPr>
-          <w:rFonts w:ascii="Constantia" w:hAnsi="Constantia" w:cs="MDBPEN+Arial"/>
-          <w:sz w:val="22"/>
-          <w:szCs w:val="22"/>
-        </w:rPr>
-        <w:t xml:space="preserve"> umbenannt und auch deren Rechte dynamisch </w:t>
-      </w:r>
-      <w:r>
-        <w:rPr>
-          <w:rFonts w:ascii="Constantia" w:hAnsi="Constantia" w:cs="MDBPEN+Arial"/>
-          <w:sz w:val="22"/>
-          <w:szCs w:val="22"/>
-        </w:rPr>
-        <w:t>geändert</w:t>
-      </w:r>
-      <w:r>
-        <w:rPr>
-          <w:rFonts w:ascii="Constantia" w:hAnsi="Constantia" w:cs="MDBPEN+Arial"/>
-          <w:sz w:val="22"/>
-          <w:szCs w:val="22"/>
-        </w:rPr>
-        <w:t xml:space="preserve"> oder auch komplett neue R</w:t>
-      </w:r>
-      <w:r>
-        <w:rPr>
-          <w:rFonts w:ascii="Constantia" w:hAnsi="Constantia" w:cs="MDBPEN+Arial"/>
-          <w:sz w:val="22"/>
-          <w:szCs w:val="22"/>
-        </w:rPr>
-        <w:t>ollen hinzugefügt werden.</w:t>
-      </w:r>
-    </w:p>
-    <w:p>
-      <w:pPr>
-        <w:pStyle w:val="Default"/>
-        <w:rPr>
-          <w:rFonts w:ascii="Constantia" w:hAnsi="Constantia" w:cs="MDBPEN+Arial"/>
-          <w:sz w:val="22"/>
-          <w:szCs w:val="22"/>
         </w:rPr>
       </w:pPr>
     </w:p>
@@ -4148,14 +3255,6 @@
       <w:pPr>
         <w:pStyle w:val="berschrift2"/>
         <w:spacing w:before="240" w:after="60"/>
-        <w:rPr>
-          <w:rFonts w:ascii="Constantia" w:hAnsi="Constantia" w:cs="MDBPAN+Arial,Bold"/>
-          <w:color w:val="000000"/>
-          <w:sz w:val="23"/>
-          <w:szCs w:val="23"/>
-        </w:rPr>
-      </w:pPr>
-      <w:r>
         <w:rPr>
           <w:rFonts w:ascii="Constantia" w:hAnsi="Constantia" w:cs="MDBPAN+Arial,Bold"/>
           <w:b w:val="0"/>
@@ -4165,9 +3264,12 @@
           <w:szCs w:val="23"/>
           <w:highlight w:val="yellow"/>
         </w:rPr>
-        <w:t>2.2 Funktionen Detailsicht</w:t>
-      </w:r>
-      <w:r>
+      </w:pPr>
+    </w:p>
+    <w:p>
+      <w:pPr>
+        <w:pStyle w:val="berschrift2"/>
+        <w:spacing w:before="240" w:after="60"/>
         <w:rPr>
           <w:rFonts w:ascii="Constantia" w:hAnsi="Constantia" w:cs="MDBPAN+Arial,Bold"/>
           <w:b w:val="0"/>
@@ -4175,23 +3277,211 @@
           <w:color w:val="000000"/>
           <w:sz w:val="23"/>
           <w:szCs w:val="23"/>
-        </w:rPr>
-        <w:t xml:space="preserve"> </w:t>
+          <w:highlight w:val="yellow"/>
+        </w:rPr>
+      </w:pPr>
+    </w:p>
+    <w:p>
+      <w:pPr>
+        <w:pStyle w:val="berschrift2"/>
+        <w:spacing w:before="240" w:after="60"/>
+        <w:rPr>
+          <w:rFonts w:ascii="Constantia" w:hAnsi="Constantia" w:cs="MDBPAN+Arial,Bold"/>
+          <w:b w:val="0"/>
+          <w:bCs w:val="0"/>
+          <w:color w:val="000000"/>
+          <w:sz w:val="23"/>
+          <w:szCs w:val="23"/>
+          <w:highlight w:val="yellow"/>
+        </w:rPr>
+      </w:pPr>
+    </w:p>
+    <w:p>
+      <w:pPr>
+        <w:pStyle w:val="berschrift2"/>
+        <w:spacing w:before="240" w:after="60"/>
+        <w:rPr>
+          <w:rFonts w:ascii="Constantia" w:hAnsi="Constantia" w:cs="MDBPAN+Arial,Bold"/>
+          <w:b w:val="0"/>
+          <w:bCs w:val="0"/>
+          <w:color w:val="000000"/>
+          <w:sz w:val="23"/>
+          <w:szCs w:val="23"/>
+          <w:highlight w:val="yellow"/>
+        </w:rPr>
+      </w:pPr>
+    </w:p>
+    <w:p>
+      <w:pPr>
+        <w:pStyle w:val="berschrift2"/>
+        <w:spacing w:before="240" w:after="60"/>
+        <w:rPr>
+          <w:rFonts w:ascii="Constantia" w:hAnsi="Constantia" w:cs="MDBPAN+Arial,Bold"/>
+          <w:b w:val="0"/>
+          <w:bCs w:val="0"/>
+          <w:color w:val="000000"/>
+          <w:sz w:val="23"/>
+          <w:szCs w:val="23"/>
+          <w:highlight w:val="yellow"/>
+        </w:rPr>
+      </w:pPr>
+    </w:p>
+    <w:p>
+      <w:pPr>
+        <w:pStyle w:val="berschrift2"/>
+        <w:spacing w:before="240" w:after="60"/>
+        <w:rPr>
+          <w:rFonts w:ascii="Constantia" w:hAnsi="Constantia" w:cs="MDBPAN+Arial,Bold"/>
+          <w:b w:val="0"/>
+          <w:bCs w:val="0"/>
+          <w:color w:val="000000"/>
+          <w:sz w:val="23"/>
+          <w:szCs w:val="23"/>
+          <w:highlight w:val="yellow"/>
+        </w:rPr>
+      </w:pPr>
+    </w:p>
+    <w:p>
+      <w:pPr>
+        <w:pStyle w:val="berschrift2"/>
+        <w:spacing w:before="240" w:after="60"/>
+        <w:rPr>
+          <w:rFonts w:ascii="Constantia" w:hAnsi="Constantia" w:cs="MDBPAN+Arial,Bold"/>
+          <w:b w:val="0"/>
+          <w:bCs w:val="0"/>
+          <w:color w:val="000000"/>
+          <w:sz w:val="23"/>
+          <w:szCs w:val="23"/>
+          <w:highlight w:val="yellow"/>
+        </w:rPr>
+      </w:pPr>
+    </w:p>
+    <w:p>
+      <w:pPr>
+        <w:pStyle w:val="berschrift2"/>
+        <w:spacing w:before="240" w:after="60"/>
+        <w:rPr>
+          <w:rFonts w:ascii="Constantia" w:hAnsi="Constantia" w:cs="MDBPAN+Arial,Bold"/>
+          <w:b w:val="0"/>
+          <w:bCs w:val="0"/>
+          <w:color w:val="000000"/>
+          <w:sz w:val="23"/>
+          <w:szCs w:val="23"/>
+          <w:highlight w:val="yellow"/>
+        </w:rPr>
+      </w:pPr>
+    </w:p>
+    <w:p>
+      <w:pPr>
+        <w:pStyle w:val="berschrift2"/>
+        <w:spacing w:before="240" w:after="60"/>
+        <w:rPr>
+          <w:rFonts w:ascii="Constantia" w:hAnsi="Constantia" w:cs="MDBPAN+Arial,Bold"/>
+          <w:b w:val="0"/>
+          <w:bCs w:val="0"/>
+          <w:color w:val="000000"/>
+          <w:sz w:val="23"/>
+          <w:szCs w:val="23"/>
+          <w:highlight w:val="yellow"/>
+        </w:rPr>
+      </w:pPr>
+    </w:p>
+    <w:p>
+      <w:pPr>
+        <w:pStyle w:val="berschrift2"/>
+        <w:spacing w:before="240" w:after="60"/>
+        <w:rPr>
+          <w:rFonts w:ascii="Constantia" w:hAnsi="Constantia" w:cs="MDBPAN+Arial,Bold"/>
+          <w:b w:val="0"/>
+          <w:bCs w:val="0"/>
+          <w:color w:val="000000"/>
+          <w:sz w:val="23"/>
+          <w:szCs w:val="23"/>
+          <w:highlight w:val="yellow"/>
+        </w:rPr>
+      </w:pPr>
+    </w:p>
+    <w:p>
+      <w:pPr>
+        <w:pStyle w:val="berschrift2"/>
+        <w:spacing w:before="240" w:after="60"/>
+        <w:rPr>
+          <w:rFonts w:ascii="Constantia" w:hAnsi="Constantia" w:cs="MDBPAN+Arial,Bold"/>
+          <w:b w:val="0"/>
+          <w:bCs w:val="0"/>
+          <w:color w:val="000000"/>
+          <w:sz w:val="23"/>
+          <w:szCs w:val="23"/>
+          <w:highlight w:val="yellow"/>
+        </w:rPr>
+      </w:pPr>
+    </w:p>
+    <w:p>
+      <w:pPr>
+        <w:rPr>
+          <w:highlight w:val="yellow"/>
+        </w:rPr>
+      </w:pPr>
+    </w:p>
+    <w:p>
+      <w:pPr>
+        <w:rPr>
+          <w:highlight w:val="yellow"/>
+        </w:rPr>
+      </w:pPr>
+    </w:p>
+    <w:p>
+      <w:pPr>
+        <w:rPr>
+          <w:highlight w:val="yellow"/>
+        </w:rPr>
+      </w:pPr>
+    </w:p>
+    <w:p>
+      <w:pPr>
+        <w:pStyle w:val="KeinLeerraum"/>
+        <w:rPr>
+          <w:highlight w:val="yellow"/>
+        </w:rPr>
+      </w:pPr>
+    </w:p>
+    <w:p>
+      <w:pPr>
+        <w:pStyle w:val="KeinLeerraum"/>
+        <w:rPr>
+          <w:highlight w:val="yellow"/>
+        </w:rPr>
+      </w:pPr>
+    </w:p>
+    <w:p>
+      <w:pPr>
+        <w:pStyle w:val="KeinLeerraum"/>
+      </w:pPr>
+      <w:r>
+        <w:rPr>
+          <w:highlight w:val="yellow"/>
+        </w:rPr>
+        <w:lastRenderedPageBreak/>
+        <w:t>2.2 Funktionen Detailsicht</w:t>
       </w:r>
       <w:bookmarkStart w:id="0" w:name="_GoBack"/>
       <w:bookmarkEnd w:id="0"/>
     </w:p>
     <w:p>
       <w:pPr>
-        <w:rPr>
-          <w:rFonts w:ascii="Constantia" w:hAnsi="Constantia" w:cs="MDBPGD+Gemelli"/>
-          <w:color w:val="000000"/>
-        </w:rPr>
-      </w:pPr>
-      <w:r>
-        <w:rPr>
-          <w:rFonts w:ascii="Constantia" w:hAnsi="Constantia" w:cs="MDBPGD+Gemelli"/>
-          <w:color w:val="000000"/>
+        <w:pStyle w:val="KeinLeerraum"/>
+      </w:pPr>
+    </w:p>
+    <w:p>
+      <w:pPr>
+        <w:pStyle w:val="KeinLeerraum"/>
+        <w:rPr>
+          <w:rFonts w:cs="MDBPGD+Gemelli"/>
+        </w:rPr>
+      </w:pPr>
+      <w:r>
+        <w:rPr>
+          <w:rFonts w:cs="MDBPGD+Gemelli"/>
           <w:highlight w:val="cyan"/>
         </w:rPr>
         <w:t xml:space="preserve">Hier sollten die einzelnen </w:t>
@@ -4199,8 +3489,7 @@
       <w:proofErr w:type="spellStart"/>
       <w:r>
         <w:rPr>
-          <w:rFonts w:ascii="Constantia" w:hAnsi="Constantia" w:cs="MDBPGD+Gemelli"/>
-          <w:color w:val="000000"/>
+          <w:rFonts w:cs="MDBPGD+Gemelli"/>
           <w:highlight w:val="cyan"/>
         </w:rPr>
         <w:t>UseCases</w:t>
@@ -4208,8 +3497,7 @@
       <w:proofErr w:type="spellEnd"/>
       <w:r>
         <w:rPr>
-          <w:rFonts w:ascii="Constantia" w:hAnsi="Constantia" w:cs="MDBPGD+Gemelli"/>
-          <w:color w:val="000000"/>
+          <w:rFonts w:cs="MDBPGD+Gemelli"/>
           <w:highlight w:val="cyan"/>
         </w:rPr>
         <w:t xml:space="preserve"> spezieller beschrieben werden. Dies kann hier auch aus Usersicht geschehen, so dass man einen Überblick über das System bekommt. Die technische Sicht auf die einzelnen </w:t>
@@ -4217,26 +3505,23 @@
       <w:proofErr w:type="spellStart"/>
       <w:r>
         <w:rPr>
-          <w:rFonts w:ascii="Constantia" w:hAnsi="Constantia" w:cs="MDBPGD+Gemelli"/>
-          <w:color w:val="000000"/>
+          <w:rFonts w:cs="MDBPGD+Gemelli"/>
           <w:highlight w:val="cyan"/>
         </w:rPr>
-        <w:t>Use</w:t>
+        <w:t>Use-Cases</w:t>
       </w:r>
       <w:proofErr w:type="spellEnd"/>
       <w:r>
         <w:rPr>
-          <w:rFonts w:ascii="Constantia" w:hAnsi="Constantia" w:cs="MDBPGD+Gemelli"/>
-          <w:color w:val="000000"/>
+          <w:rFonts w:cs="MDBPGD+Gemelli"/>
           <w:highlight w:val="cyan"/>
         </w:rPr>
-        <w:t>-Cases/</w:t>
+        <w:t>/</w:t>
       </w:r>
       <w:proofErr w:type="spellStart"/>
       <w:r>
         <w:rPr>
-          <w:rFonts w:ascii="Constantia" w:hAnsi="Constantia" w:cs="MDBPGD+Gemelli"/>
-          <w:color w:val="000000"/>
+          <w:rFonts w:cs="MDBPGD+Gemelli"/>
           <w:highlight w:val="cyan"/>
         </w:rPr>
         <w:t>Komponeten</w:t>
@@ -4244,8 +3529,7 @@
       <w:proofErr w:type="spellEnd"/>
       <w:r>
         <w:rPr>
-          <w:rFonts w:ascii="Constantia" w:hAnsi="Constantia" w:cs="MDBPGD+Gemelli"/>
-          <w:color w:val="000000"/>
+          <w:rFonts w:cs="MDBPGD+Gemelli"/>
           <w:highlight w:val="cyan"/>
         </w:rPr>
         <w:t xml:space="preserve"> werden dann im 3. Kapitel vorgestellt.</w:t>
@@ -4254,19 +3538,340 @@
     <w:p>
       <w:pPr>
         <w:pStyle w:val="KeinLeerraum"/>
-      </w:pPr>
-      <w:r>
+        <w:rPr>
+          <w:rFonts w:cs="MDBPGD+Gemelli"/>
+        </w:rPr>
+      </w:pPr>
+    </w:p>
+    <w:p>
+      <w:pPr>
+        <w:pStyle w:val="KeinLeerraum"/>
+      </w:pPr>
+      <w:r>
+        <w:t>Admin= d.h. also ein User mit entsprechenden Rechten, muss nicht Admin heißen.</w:t>
+      </w:r>
+    </w:p>
+    <w:p>
+      <w:pPr>
+        <w:pStyle w:val="KeinLeerraum"/>
+      </w:pPr>
+      <w:r>
+        <w:t>Projekt-Leader=</w:t>
+      </w:r>
+      <w:r>
+        <w:t xml:space="preserve"> </w:t>
+      </w:r>
+      <w:r>
+        <w:t>d.h. also ein User mit entsprechenden Rechten der in einem Projekt mehr Rechte hat als ein einfacher Teilnehmer(Projekt-Member).</w:t>
+      </w:r>
+    </w:p>
+    <w:p>
+      <w:pPr>
+        <w:pStyle w:val="KeinLeerraum"/>
+      </w:pPr>
+      <w:r>
+        <w:t>Es wird hier im Folgenden nicht weiter explizit erwähnt, dass alle Aktionen die der Projekt-Leader machen kann, auch der Admin über die AdminConsole tätigen kann.</w:t>
+      </w:r>
+    </w:p>
+    <w:p>
+      <w:pPr>
+        <w:pStyle w:val="KeinLeerraum"/>
+      </w:pPr>
+    </w:p>
+    <w:p>
+      <w:pPr>
+        <w:pStyle w:val="KeinLeerraum"/>
+        <w:rPr>
+          <w:b/>
+        </w:rPr>
+      </w:pPr>
+      <w:r>
+        <w:rPr>
+          <w:b/>
+        </w:rPr>
         <w:t>2.2.</w:t>
       </w:r>
       <w:r>
+        <w:rPr>
+          <w:b/>
+        </w:rPr>
         <w:t>1</w:t>
       </w:r>
       <w:r>
+        <w:rPr>
+          <w:b/>
+        </w:rPr>
+        <w:t xml:space="preserve"> User registrieren</w:t>
+      </w:r>
+    </w:p>
+    <w:p>
+      <w:pPr>
+        <w:pStyle w:val="KeinLeerraum"/>
+      </w:pPr>
+      <w:r>
+        <w:t>Über die AdminConsole kann ein Admin einen User im System erstellen, damit dieser das System nutzen kann.</w:t>
+      </w:r>
+    </w:p>
+    <w:p>
+      <w:pPr>
+        <w:pStyle w:val="KeinLeerraum"/>
+      </w:pPr>
+    </w:p>
+    <w:p>
+      <w:pPr>
+        <w:pStyle w:val="KeinLeerraum"/>
+        <w:rPr>
+          <w:b/>
+        </w:rPr>
+      </w:pPr>
+      <w:r>
+        <w:rPr>
+          <w:b/>
+        </w:rPr>
+        <w:t>2.2.</w:t>
+      </w:r>
+      <w:r>
+        <w:rPr>
+          <w:b/>
+        </w:rPr>
+        <w:t>2</w:t>
+      </w:r>
+      <w:r>
+        <w:rPr>
+          <w:b/>
+        </w:rPr>
+        <w:t xml:space="preserve"> User löschen</w:t>
+      </w:r>
+    </w:p>
+    <w:p>
+      <w:pPr>
+        <w:pStyle w:val="KeinLeerraum"/>
+      </w:pPr>
+      <w:r>
+        <w:t>Über die AdminConsole kann ein Admin einen User aus dem System löschen, damit dieser das System nicht mehr nutzen kann.</w:t>
+      </w:r>
+    </w:p>
+    <w:p>
+      <w:pPr>
+        <w:pStyle w:val="KeinLeerraum"/>
+      </w:pPr>
+    </w:p>
+    <w:p>
+      <w:pPr>
+        <w:pStyle w:val="KeinLeerraum"/>
+        <w:rPr>
+          <w:b/>
+        </w:rPr>
+      </w:pPr>
+      <w:r>
+        <w:rPr>
+          <w:b/>
+        </w:rPr>
+        <w:t>2.2.</w:t>
+      </w:r>
+      <w:r>
+        <w:rPr>
+          <w:b/>
+        </w:rPr>
+        <w:t>3</w:t>
+      </w:r>
+      <w:r>
+        <w:rPr>
+          <w:b/>
+        </w:rPr>
+        <w:t xml:space="preserve"> Löschen eines vorhandenen Projekts </w:t>
+      </w:r>
+    </w:p>
+    <w:p>
+      <w:pPr>
+        <w:pStyle w:val="KeinLeerraum"/>
+      </w:pPr>
+      <w:r>
+        <w:t xml:space="preserve">Ein Projekt </w:t>
+      </w:r>
+      <w:r>
+        <w:t>kann gelöscht werden sowohl vom Projekt-Leader</w:t>
+      </w:r>
+      <w:r>
+        <w:t xml:space="preserve"> im Projekt durch das löschen aller Member und sich zuletzt selbst, als auch direkt vom Admin </w:t>
+      </w:r>
+    </w:p>
+    <w:p>
+      <w:pPr>
+        <w:pStyle w:val="KeinLeerraum"/>
+      </w:pPr>
+      <w:r>
+        <w:t>über die AdminConsole.</w:t>
+      </w:r>
+    </w:p>
+    <w:p>
+      <w:pPr>
+        <w:pStyle w:val="KeinLeerraum"/>
+      </w:pPr>
+    </w:p>
+    <w:p>
+      <w:pPr>
+        <w:pStyle w:val="KeinLeerraum"/>
+        <w:rPr>
+          <w:b/>
+        </w:rPr>
+      </w:pPr>
+      <w:r>
+        <w:rPr>
+          <w:b/>
+        </w:rPr>
+        <w:t>2.2.</w:t>
+      </w:r>
+      <w:r>
+        <w:rPr>
+          <w:b/>
+        </w:rPr>
+        <w:t>4</w:t>
+      </w:r>
+      <w:r>
+        <w:rPr>
+          <w:b/>
+        </w:rPr>
+        <w:t xml:space="preserve"> Alle User anzeigen</w:t>
+      </w:r>
+    </w:p>
+    <w:p>
+      <w:pPr>
+        <w:pStyle w:val="KeinLeerraum"/>
+      </w:pPr>
+      <w:r>
+        <w:t>Nur der Admin kann über die AdminConsole alle User anzeigen.</w:t>
+      </w:r>
+    </w:p>
+    <w:p>
+      <w:pPr>
+        <w:pStyle w:val="KeinLeerraum"/>
+      </w:pPr>
+    </w:p>
+    <w:p>
+      <w:pPr>
+        <w:pStyle w:val="KeinLeerraum"/>
+        <w:rPr>
+          <w:b/>
+        </w:rPr>
+      </w:pPr>
+      <w:r>
+        <w:rPr>
+          <w:b/>
+        </w:rPr>
+        <w:t>2.2.5 Alle Projekte anzeigen</w:t>
+      </w:r>
+    </w:p>
+    <w:p>
+      <w:pPr>
+        <w:pStyle w:val="KeinLeerraum"/>
+      </w:pPr>
+      <w:r>
+        <w:t>Nur der Admin kann über die AdminConsole alle User anzeigen.</w:t>
+      </w:r>
+    </w:p>
+    <w:p>
+      <w:pPr>
+        <w:pStyle w:val="KeinLeerraum"/>
+      </w:pPr>
+    </w:p>
+    <w:p>
+      <w:pPr>
+        <w:pStyle w:val="KeinLeerraum"/>
+        <w:rPr>
+          <w:b/>
+        </w:rPr>
+      </w:pPr>
+      <w:r>
+        <w:rPr>
+          <w:b/>
+        </w:rPr>
+        <w:t>2.2.</w:t>
+      </w:r>
+      <w:r>
+        <w:rPr>
+          <w:b/>
+        </w:rPr>
+        <w:t>6 Member zum Projekt hinzufügen</w:t>
+      </w:r>
+    </w:p>
+    <w:p>
+      <w:pPr>
+        <w:pStyle w:val="KeinLeerraum"/>
+      </w:pPr>
+      <w:r>
+        <w:t>Der Projekt-Leader kann über das Projekt einen User als Projekt-Member hinzufügen.</w:t>
+      </w:r>
+    </w:p>
+    <w:p>
+      <w:pPr>
+        <w:pStyle w:val="KeinLeerraum"/>
+      </w:pPr>
+      <w:r>
+        <w:t>(und der Admin über die AdminConsole und dann in dem entsprechenden Projekt)</w:t>
+      </w:r>
+    </w:p>
+    <w:p>
+      <w:pPr>
+        <w:pStyle w:val="KeinLeerraum"/>
+      </w:pPr>
+    </w:p>
+    <w:p>
+      <w:pPr>
+        <w:pStyle w:val="KeinLeerraum"/>
+        <w:rPr>
+          <w:b/>
+        </w:rPr>
+      </w:pPr>
+      <w:r>
+        <w:rPr>
+          <w:b/>
+        </w:rPr>
+        <w:t>2.2.7 Member aus Projekt löschen</w:t>
+      </w:r>
+    </w:p>
+    <w:p>
+      <w:pPr>
+        <w:pStyle w:val="KeinLeerraum"/>
+      </w:pPr>
+      <w:r>
+        <w:t>Der Projekt-Leader kann über das Projekt einen Projekt-Member aus dem Projekt entfernen.</w:t>
+      </w:r>
+    </w:p>
+    <w:p>
+      <w:pPr>
+        <w:pStyle w:val="KeinLeerraum"/>
+      </w:pPr>
+      <w:r>
+        <w:t>(und der Admin über die AdminConsole und dann in dem entsprechenden Projekt)</w:t>
+      </w:r>
+    </w:p>
+    <w:p>
+      <w:pPr>
+        <w:pStyle w:val="KeinLeerraum"/>
+      </w:pPr>
+    </w:p>
+    <w:p>
+      <w:pPr>
+        <w:pStyle w:val="KeinLeerraum"/>
+      </w:pPr>
+      <w:r>
+        <w:t>2.2.</w:t>
+      </w:r>
+      <w:r>
+        <w:t>8</w:t>
+      </w:r>
+      <w:r>
         <w:t xml:space="preserve"> </w:t>
       </w:r>
       <w:r>
-        <w:t>User registrieren</w:t>
-      </w:r>
+        <w:t>Löschen des eigenen Projekts</w:t>
+      </w:r>
+    </w:p>
+    <w:p>
+      <w:pPr>
+        <w:pStyle w:val="KeinLeerraum"/>
+      </w:pPr>
     </w:p>
     <w:p>
       <w:pPr>
@@ -4276,13 +3881,13 @@
         <w:t>2.2.</w:t>
       </w:r>
       <w:r>
-        <w:t>2</w:t>
+        <w:t>9</w:t>
       </w:r>
       <w:r>
         <w:t xml:space="preserve"> </w:t>
       </w:r>
       <w:r>
-        <w:t>User löschen</w:t>
+        <w:t>Aufgabe in einem Projekt hinzufügen</w:t>
       </w:r>
     </w:p>
     <w:p>
@@ -4293,13 +3898,13 @@
         <w:t>2.2.</w:t>
       </w:r>
       <w:r>
-        <w:t>3</w:t>
+        <w:t>10</w:t>
       </w:r>
       <w:r>
         <w:t xml:space="preserve"> </w:t>
       </w:r>
       <w:r>
-        <w:t>Löschen eines vorhandenen Projekts</w:t>
+        <w:t>Rolle eines Members ändern</w:t>
       </w:r>
     </w:p>
     <w:p>
@@ -4310,27 +3915,30 @@
         <w:t>2.2.</w:t>
       </w:r>
       <w:r>
-        <w:t>4</w:t>
+        <w:t>11</w:t>
       </w:r>
       <w:r>
         <w:t xml:space="preserve"> </w:t>
       </w:r>
       <w:r>
-        <w:t>Member zum Projekt hinzufügen</w:t>
-      </w:r>
-    </w:p>
-    <w:p>
-      <w:pPr>
-        <w:pStyle w:val="KeinLeerraum"/>
-      </w:pPr>
-      <w:r>
-        <w:t>2.2.6</w:t>
+        <w:t>Eine Aufgabe löschen</w:t>
+      </w:r>
+    </w:p>
+    <w:p>
+      <w:pPr>
+        <w:pStyle w:val="KeinLeerraum"/>
+      </w:pPr>
+      <w:r>
+        <w:t>2.2.</w:t>
+      </w:r>
+      <w:r>
+        <w:t>12</w:t>
       </w:r>
       <w:r>
         <w:t xml:space="preserve"> </w:t>
       </w:r>
       <w:r>
-        <w:t>Member aus Projekt löschen</w:t>
+        <w:t>Eine Aufgabe zuordnen</w:t>
       </w:r>
     </w:p>
     <w:p>
@@ -4341,13 +3949,13 @@
         <w:t>2.2.</w:t>
       </w:r>
       <w:r>
-        <w:t>5</w:t>
+        <w:t>13</w:t>
       </w:r>
       <w:r>
         <w:t xml:space="preserve"> </w:t>
       </w:r>
       <w:r>
-        <w:t>Löschen des eigenen Projekts</w:t>
+        <w:t>eine Aufgabe updaten</w:t>
       </w:r>
     </w:p>
     <w:p>
@@ -4358,13 +3966,13 @@
         <w:t>2.2.</w:t>
       </w:r>
       <w:r>
-        <w:t>7</w:t>
+        <w:t>14</w:t>
       </w:r>
       <w:r>
         <w:t xml:space="preserve"> </w:t>
       </w:r>
       <w:r>
-        <w:t>Aufgabe in einem Projekt erstellen</w:t>
+        <w:t>Alle Kommentare im Projekt löschen</w:t>
       </w:r>
     </w:p>
     <w:p>
@@ -4375,13 +3983,13 @@
         <w:t>2.2.</w:t>
       </w:r>
       <w:r>
-        <w:t>8</w:t>
+        <w:t>15</w:t>
       </w:r>
       <w:r>
         <w:t xml:space="preserve"> </w:t>
       </w:r>
       <w:r>
-        <w:t>Rolle eines Members ändern</w:t>
+        <w:t>löschen eines Dokumentes</w:t>
       </w:r>
     </w:p>
     <w:p>
@@ -4392,14 +4000,19 @@
         <w:t>2.2.</w:t>
       </w:r>
       <w:r>
-        <w:t>9</w:t>
+        <w:t>16</w:t>
       </w:r>
       <w:r>
         <w:t xml:space="preserve"> </w:t>
       </w:r>
       <w:r>
-        <w:t>Eine Aufgabe hinzufügen</w:t>
-      </w:r>
+        <w:t xml:space="preserve">löschen eines </w:t>
+      </w:r>
+      <w:proofErr w:type="spellStart"/>
+      <w:r>
+        <w:t>Sourcecodes</w:t>
+      </w:r>
+      <w:proofErr w:type="spellEnd"/>
     </w:p>
     <w:p>
       <w:pPr>
@@ -4409,13 +4022,13 @@
         <w:t>2.2.</w:t>
       </w:r>
       <w:r>
-        <w:t>10</w:t>
+        <w:t>17</w:t>
       </w:r>
       <w:r>
         <w:t xml:space="preserve"> </w:t>
       </w:r>
       <w:r>
-        <w:t>Eine Aufgabe löschen</w:t>
+        <w:t>Alle Kommentare im Projekt updaten</w:t>
       </w:r>
     </w:p>
     <w:p>
@@ -4426,13 +4039,13 @@
         <w:t>2.2.</w:t>
       </w:r>
       <w:r>
-        <w:t>11</w:t>
+        <w:t>18</w:t>
       </w:r>
       <w:r>
         <w:t xml:space="preserve"> </w:t>
       </w:r>
       <w:r>
-        <w:t>Eine Aufgabe zuordnen</w:t>
+        <w:t>Projekt  anzeigen</w:t>
       </w:r>
     </w:p>
     <w:p>
@@ -4443,13 +4056,13 @@
         <w:t>2.2.</w:t>
       </w:r>
       <w:r>
-        <w:t>12</w:t>
+        <w:t>19</w:t>
       </w:r>
       <w:r>
         <w:t xml:space="preserve"> </w:t>
       </w:r>
       <w:r>
-        <w:t>eine Aufgabe updaten</w:t>
+        <w:t>Alle Aufgaben eines Projektes zeigen</w:t>
       </w:r>
     </w:p>
     <w:p>
@@ -4460,13 +4073,13 @@
         <w:t>2.2.</w:t>
       </w:r>
       <w:r>
-        <w:t>13</w:t>
-      </w:r>
-      <w:r>
-        <w:t xml:space="preserve"> </w:t>
-      </w:r>
-      <w:r>
-        <w:t>Kommentare im Projekt löschen</w:t>
+        <w:t>20</w:t>
+      </w:r>
+      <w:r>
+        <w:t xml:space="preserve">  </w:t>
+      </w:r>
+      <w:r>
+        <w:t>Eigene Aufgaben im Projekt anzeigen</w:t>
       </w:r>
     </w:p>
     <w:p>
@@ -4477,30 +4090,32 @@
         <w:t>2.2.</w:t>
       </w:r>
       <w:r>
-        <w:t>14</w:t>
-      </w:r>
-      <w:r>
-        <w:t xml:space="preserve"> </w:t>
-      </w:r>
-      <w:r>
-        <w:t>alle eigenen Projekte anzeigen</w:t>
-      </w:r>
-    </w:p>
-    <w:p>
-      <w:pPr>
-        <w:pStyle w:val="KeinLeerraum"/>
-      </w:pPr>
-      <w:r>
-        <w:t>2.2.</w:t>
-      </w:r>
-      <w:r>
-        <w:t>15</w:t>
-      </w:r>
-      <w:r>
-        <w:t xml:space="preserve"> </w:t>
-      </w:r>
-      <w:r>
-        <w:t>Alle Member des Projekts anzeigen</w:t>
+        <w:t>21</w:t>
+      </w:r>
+      <w:r>
+        <w:t xml:space="preserve">  </w:t>
+      </w:r>
+      <w:r>
+        <w:t>Projekt kommentieren</w:t>
+      </w:r>
+    </w:p>
+    <w:p>
+      <w:pPr>
+        <w:pStyle w:val="KeinLeerraum"/>
+      </w:pPr>
+      <w:r>
+        <w:t>2.2.22</w:t>
+      </w:r>
+      <w:r>
+        <w:t xml:space="preserve">  </w:t>
+      </w:r>
+      <w:proofErr w:type="spellStart"/>
+      <w:r>
+        <w:t>Sourcecode</w:t>
+      </w:r>
+      <w:proofErr w:type="spellEnd"/>
+      <w:r>
+        <w:t xml:space="preserve"> kommentieren</w:t>
       </w:r>
     </w:p>
     <w:p>
@@ -4512,13 +4127,10 @@
         <w:t>2.2.</w:t>
       </w:r>
       <w:r>
-        <w:t>16</w:t>
-      </w:r>
-      <w:r>
-        <w:t xml:space="preserve"> </w:t>
-      </w:r>
-      <w:r>
-        <w:t>Projekt  anzeigen</w:t>
+        <w:t xml:space="preserve"> 23 </w:t>
+      </w:r>
+      <w:r>
+        <w:t>Dokument kommentieren</w:t>
       </w:r>
     </w:p>
     <w:p>
@@ -4529,13 +4141,10 @@
         <w:t>2.2.</w:t>
       </w:r>
       <w:r>
-        <w:t>17</w:t>
-      </w:r>
-      <w:r>
-        <w:t xml:space="preserve"> </w:t>
-      </w:r>
-      <w:r>
-        <w:t>Alle Aufgaben eines Projektes zeigen</w:t>
+        <w:t xml:space="preserve"> 24 </w:t>
+      </w:r>
+      <w:r>
+        <w:t>Aufgabe kommentieren</w:t>
       </w:r>
     </w:p>
     <w:p>
@@ -4546,13 +4155,10 @@
         <w:t>2.2.</w:t>
       </w:r>
       <w:r>
-        <w:t>18</w:t>
-      </w:r>
-      <w:r>
-        <w:t xml:space="preserve"> </w:t>
-      </w:r>
-      <w:r>
-        <w:t>Alle eignen Aufgaben in einem Projekt anzeigen</w:t>
+        <w:t xml:space="preserve"> 25 </w:t>
+      </w:r>
+      <w:r>
+        <w:t>eigenen Kommentar  löschen</w:t>
       </w:r>
     </w:p>
     <w:p>
@@ -4563,13 +4169,10 @@
         <w:t>2.2.</w:t>
       </w:r>
       <w:r>
-        <w:t>19</w:t>
-      </w:r>
-      <w:r>
-        <w:t xml:space="preserve"> </w:t>
-      </w:r>
-      <w:r>
-        <w:t>Eigene Aufgaben im Projekt anzeigen</w:t>
+        <w:t xml:space="preserve"> 26 </w:t>
+      </w:r>
+      <w:r>
+        <w:t>Alle Kommentare zu einem Projekt anzeigen</w:t>
       </w:r>
     </w:p>
     <w:p>
@@ -4580,13 +4183,10 @@
         <w:t>2.2.</w:t>
       </w:r>
       <w:r>
-        <w:t>20</w:t>
-      </w:r>
-      <w:r>
-        <w:t xml:space="preserve"> </w:t>
-      </w:r>
-      <w:r>
-        <w:t>Projekt kommentieren</w:t>
+        <w:t xml:space="preserve"> 27 </w:t>
+      </w:r>
+      <w:r>
+        <w:t>Alle Kommentare zu einer Aufgabe anzeigen</w:t>
       </w:r>
     </w:p>
     <w:p>
@@ -4597,10 +4197,24 @@
         <w:t>2.2.</w:t>
       </w:r>
       <w:r>
-        <w:t>21</w:t>
-      </w:r>
-      <w:r>
-        <w:t xml:space="preserve"> </w:t>
+        <w:t xml:space="preserve"> 28 </w:t>
+      </w:r>
+      <w:r>
+        <w:t>Alle Kommentare zu einem Dokument anzeigen</w:t>
+      </w:r>
+    </w:p>
+    <w:p>
+      <w:pPr>
+        <w:pStyle w:val="KeinLeerraum"/>
+      </w:pPr>
+      <w:r>
+        <w:t>2.2.</w:t>
+      </w:r>
+      <w:r>
+        <w:t xml:space="preserve"> 29 </w:t>
+      </w:r>
+      <w:r>
+        <w:t xml:space="preserve">Alle Kommentare zu einem </w:t>
       </w:r>
       <w:proofErr w:type="spellStart"/>
       <w:r>
@@ -4608,112 +4222,205 @@
       </w:r>
       <w:proofErr w:type="spellEnd"/>
       <w:r>
-        <w:t xml:space="preserve"> kommentieren</w:t>
-      </w:r>
-    </w:p>
-    <w:p>
-      <w:pPr>
-        <w:pStyle w:val="KeinLeerraum"/>
-      </w:pPr>
-      <w:r>
-        <w:t>2.2.22</w:t>
-      </w:r>
-      <w:r>
-        <w:t xml:space="preserve"> </w:t>
-      </w:r>
-      <w:r>
-        <w:t>Dokument kommentieren</w:t>
-      </w:r>
-    </w:p>
-    <w:p>
-      <w:pPr>
-        <w:pStyle w:val="KeinLeerraum"/>
-      </w:pPr>
-      <w:r>
-        <w:t>2.2.23</w:t>
-      </w:r>
-      <w:r>
-        <w:t xml:space="preserve"> </w:t>
-      </w:r>
-      <w:r>
-        <w:t>Aufgabe kommentieren</w:t>
-      </w:r>
-    </w:p>
-    <w:p>
-      <w:pPr>
-        <w:pStyle w:val="KeinLeerraum"/>
-      </w:pPr>
-      <w:r>
-        <w:t>2.2.24</w:t>
-      </w:r>
-      <w:r>
-        <w:t xml:space="preserve"> </w:t>
-      </w:r>
-      <w:r>
-        <w:t>eigenen Kommentar  löschen</w:t>
-      </w:r>
-    </w:p>
-    <w:p>
-      <w:pPr>
-        <w:pStyle w:val="KeinLeerraum"/>
-      </w:pPr>
-      <w:r>
-        <w:t>2.2.25</w:t>
-      </w:r>
-      <w:r>
-        <w:t xml:space="preserve"> </w:t>
-      </w:r>
-      <w:r>
-        <w:t>Alle Kommentare zu einem Projekt anzeigen</w:t>
-      </w:r>
-    </w:p>
-    <w:p>
-      <w:pPr>
-        <w:pStyle w:val="KeinLeerraum"/>
-      </w:pPr>
-      <w:r>
-        <w:t>2.2.26</w:t>
-      </w:r>
-      <w:r>
-        <w:t xml:space="preserve"> </w:t>
-      </w:r>
-      <w:r>
-        <w:t>Alle Kommentare zu einer Aufgabe anzeigen</w:t>
-      </w:r>
-    </w:p>
-    <w:p>
-      <w:pPr>
-        <w:pStyle w:val="KeinLeerraum"/>
-      </w:pPr>
-      <w:r>
-        <w:t>2.2.27</w:t>
-      </w:r>
-      <w:r>
-        <w:t xml:space="preserve"> </w:t>
-      </w:r>
-      <w:r>
-        <w:t>Alle Kommentare zu einem Dokument anzeigen</w:t>
-      </w:r>
-    </w:p>
-    <w:p>
-      <w:pPr>
-        <w:pStyle w:val="KeinLeerraum"/>
-      </w:pPr>
-      <w:r>
-        <w:t>2.2.28</w:t>
-      </w:r>
-      <w:r>
-        <w:t xml:space="preserve"> </w:t>
-      </w:r>
-      <w:r>
-        <w:t xml:space="preserve">Alle Kommentare zu einem </w:t>
+        <w:t xml:space="preserve"> anzeigen</w:t>
+      </w:r>
+    </w:p>
+    <w:p>
+      <w:pPr>
+        <w:pStyle w:val="KeinLeerraum"/>
+      </w:pPr>
+      <w:r>
+        <w:t>2.2.</w:t>
+      </w:r>
+      <w:r>
+        <w:t xml:space="preserve"> 30 </w:t>
+      </w:r>
+      <w:r>
+        <w:t>eigenen Kommentar updaten</w:t>
+      </w:r>
+    </w:p>
+    <w:p>
+      <w:pPr>
+        <w:pStyle w:val="KeinLeerraum"/>
+      </w:pPr>
+      <w:r>
+        <w:t>2.2.</w:t>
+      </w:r>
+      <w:r>
+        <w:t xml:space="preserve"> 31 </w:t>
+      </w:r>
+      <w:r>
+        <w:t>Alle Member des Projekts anzeigen</w:t>
+      </w:r>
+    </w:p>
+    <w:p>
+      <w:pPr>
+        <w:pStyle w:val="KeinLeerraum"/>
+      </w:pPr>
+      <w:r>
+        <w:t>2.2.</w:t>
+      </w:r>
+      <w:r>
+        <w:t xml:space="preserve"> 32 </w:t>
+      </w:r>
+      <w:r>
+        <w:t>Hochladen eines Dokuments zum Projekt</w:t>
+      </w:r>
+    </w:p>
+    <w:p>
+      <w:pPr>
+        <w:pStyle w:val="KeinLeerraum"/>
+      </w:pPr>
+      <w:r>
+        <w:t>2.2.</w:t>
+      </w:r>
+      <w:r>
+        <w:t xml:space="preserve"> 33 </w:t>
+      </w:r>
+      <w:r>
+        <w:t>Alle Dokumente eines Projekts anzeigen</w:t>
+      </w:r>
+    </w:p>
+    <w:p>
+      <w:pPr>
+        <w:pStyle w:val="KeinLeerraum"/>
+      </w:pPr>
+      <w:r>
+        <w:t>2.2.</w:t>
+      </w:r>
+      <w:r>
+        <w:t xml:space="preserve"> 34 </w:t>
+      </w:r>
+      <w:r>
+        <w:t>Dokument downloaden</w:t>
+      </w:r>
+    </w:p>
+    <w:p>
+      <w:pPr>
+        <w:pStyle w:val="KeinLeerraum"/>
+      </w:pPr>
+      <w:r>
+        <w:t>2.2.</w:t>
+      </w:r>
+      <w:r>
+        <w:t xml:space="preserve"> 35 </w:t>
+      </w:r>
+      <w:r>
+        <w:t>Dokument updaten</w:t>
+      </w:r>
+    </w:p>
+    <w:p>
+      <w:pPr>
+        <w:pStyle w:val="KeinLeerraum"/>
+      </w:pPr>
+      <w:r>
+        <w:t>2.2.</w:t>
+      </w:r>
+      <w:r>
+        <w:t xml:space="preserve"> 36 </w:t>
+      </w:r>
+      <w:r>
+        <w:t>Dokument anzeigen</w:t>
+      </w:r>
+    </w:p>
+    <w:p>
+      <w:pPr>
+        <w:pStyle w:val="KeinLeerraum"/>
+      </w:pPr>
+      <w:r>
+        <w:t>2.2.</w:t>
+      </w:r>
+      <w:r>
+        <w:t xml:space="preserve"> 37 </w:t>
+      </w:r>
+      <w:r>
+        <w:t xml:space="preserve">Hochladen  eines </w:t>
       </w:r>
       <w:proofErr w:type="spellStart"/>
       <w:r>
+        <w:t>Sourcecodes</w:t>
+      </w:r>
+      <w:proofErr w:type="spellEnd"/>
+      <w:r>
+        <w:t xml:space="preserve"> zum Projekt</w:t>
+      </w:r>
+    </w:p>
+    <w:p>
+      <w:pPr>
+        <w:pStyle w:val="KeinLeerraum"/>
+      </w:pPr>
+      <w:r>
+        <w:t>2.2.</w:t>
+      </w:r>
+      <w:r>
+        <w:t xml:space="preserve"> 38 </w:t>
+      </w:r>
+      <w:r>
+        <w:t xml:space="preserve">Alle </w:t>
+      </w:r>
+      <w:proofErr w:type="spellStart"/>
+      <w:r>
+        <w:t>Sourcecodes</w:t>
+      </w:r>
+      <w:proofErr w:type="spellEnd"/>
+      <w:r>
+        <w:t xml:space="preserve"> eines Projektes anzeigen</w:t>
+      </w:r>
+    </w:p>
+    <w:p>
+      <w:pPr>
+        <w:pStyle w:val="KeinLeerraum"/>
+      </w:pPr>
+      <w:r>
+        <w:t>2.2.</w:t>
+      </w:r>
+      <w:r>
+        <w:t xml:space="preserve"> 39 </w:t>
+      </w:r>
+      <w:proofErr w:type="spellStart"/>
+      <w:r>
         <w:t>Sourcecode</w:t>
       </w:r>
       <w:proofErr w:type="spellEnd"/>
       <w:r>
+        <w:t xml:space="preserve"> downloaden</w:t>
+      </w:r>
+    </w:p>
+    <w:p>
+      <w:pPr>
+        <w:pStyle w:val="KeinLeerraum"/>
+      </w:pPr>
+      <w:r>
+        <w:t>2.2.</w:t>
+      </w:r>
+      <w:r>
+        <w:t xml:space="preserve"> 40 </w:t>
+      </w:r>
+      <w:proofErr w:type="spellStart"/>
+      <w:r>
+        <w:t>Sourcecode</w:t>
+      </w:r>
+      <w:proofErr w:type="spellEnd"/>
+      <w:r>
+        <w:t xml:space="preserve"> updaten</w:t>
+      </w:r>
+    </w:p>
+    <w:p>
+      <w:pPr>
+        <w:pStyle w:val="KeinLeerraum"/>
+      </w:pPr>
+      <w:r>
+        <w:t>2.2.</w:t>
+      </w:r>
+      <w:r>
+        <w:t xml:space="preserve"> 41 </w:t>
+      </w:r>
+      <w:proofErr w:type="spellStart"/>
+      <w:r>
+        <w:t>Sourcecode</w:t>
+      </w:r>
+      <w:proofErr w:type="spellEnd"/>
+      <w:r>
         <w:t xml:space="preserve"> anzeigen</w:t>
       </w:r>
     </w:p>
@@ -4721,208 +4428,14 @@
       <w:pPr>
         <w:pStyle w:val="KeinLeerraum"/>
       </w:pPr>
-      <w:proofErr w:type="gramStart"/>
-      <w:r>
-        <w:t>2.2.29</w:t>
-      </w:r>
-      <w:r>
-        <w:t xml:space="preserve"> </w:t>
-      </w:r>
-      <w:r>
-        <w:t>ein Kommentar updaten</w:t>
-      </w:r>
-      <w:proofErr w:type="gramEnd"/>
-    </w:p>
-    <w:p>
-      <w:pPr>
-        <w:pStyle w:val="KeinLeerraum"/>
-      </w:pPr>
-      <w:r>
-        <w:t>2.2.30</w:t>
-      </w:r>
-      <w:r>
-        <w:t xml:space="preserve"> </w:t>
-      </w:r>
-      <w:r>
-        <w:t>Anlegen und Hochladen eines Dokuments innerhalb eines Projekts</w:t>
-      </w:r>
-    </w:p>
-    <w:p>
-      <w:pPr>
-        <w:pStyle w:val="KeinLeerraum"/>
-      </w:pPr>
-      <w:proofErr w:type="gramStart"/>
-      <w:r>
-        <w:t>2.2.31</w:t>
-      </w:r>
-      <w:r>
-        <w:t xml:space="preserve"> </w:t>
-      </w:r>
-      <w:r>
-        <w:t>löschen eines Dokumentes</w:t>
-      </w:r>
-      <w:proofErr w:type="gramEnd"/>
-    </w:p>
-    <w:p>
-      <w:pPr>
-        <w:pStyle w:val="KeinLeerraum"/>
-      </w:pPr>
-      <w:r>
-        <w:t>2.2.32</w:t>
-      </w:r>
-      <w:r>
-        <w:t xml:space="preserve"> </w:t>
-      </w:r>
-      <w:r>
-        <w:t>Alle Dokumente Eines Projekts anzeigen</w:t>
-      </w:r>
-    </w:p>
-    <w:p>
-      <w:pPr>
-        <w:pStyle w:val="KeinLeerraum"/>
-      </w:pPr>
-      <w:r>
-        <w:t>2.2.33</w:t>
-      </w:r>
-      <w:r>
-        <w:t xml:space="preserve"> </w:t>
-      </w:r>
-      <w:r>
-        <w:t>Dokument downloaden</w:t>
-      </w:r>
-    </w:p>
-    <w:p>
-      <w:pPr>
-        <w:pStyle w:val="KeinLeerraum"/>
-      </w:pPr>
-      <w:r>
-        <w:t>2.2.34</w:t>
-      </w:r>
-      <w:r>
-        <w:t xml:space="preserve"> </w:t>
-      </w:r>
-      <w:r>
-        <w:t>ein Dokument updaten</w:t>
-      </w:r>
-    </w:p>
-    <w:p>
-      <w:pPr>
-        <w:pStyle w:val="KeinLeerraum"/>
-      </w:pPr>
-      <w:r>
-        <w:t>2.2.35</w:t>
-      </w:r>
-      <w:r>
-        <w:t xml:space="preserve"> </w:t>
-      </w:r>
-      <w:r>
-        <w:t>ein Dokument einzeln anzeigen</w:t>
-      </w:r>
-    </w:p>
-    <w:p>
-      <w:pPr>
-        <w:pStyle w:val="KeinLeerraum"/>
-      </w:pPr>
-      <w:r>
-        <w:t>2.2.36</w:t>
-      </w:r>
-      <w:r>
-        <w:t xml:space="preserve"> </w:t>
-      </w:r>
-      <w:r>
-        <w:t xml:space="preserve">Anlegen und Hochladen  eines </w:t>
-      </w:r>
-      <w:proofErr w:type="spellStart"/>
-      <w:r>
-        <w:t>Sourcecodes</w:t>
-      </w:r>
-      <w:proofErr w:type="spellEnd"/>
-      <w:r>
-        <w:t xml:space="preserve"> innerhalb eines Projekts</w:t>
-      </w:r>
-    </w:p>
-    <w:p>
-      <w:pPr>
-        <w:pStyle w:val="KeinLeerraum"/>
-      </w:pPr>
-      <w:proofErr w:type="gramStart"/>
-      <w:r>
-        <w:t>2.2.37</w:t>
-      </w:r>
-      <w:r>
-        <w:t xml:space="preserve"> </w:t>
-      </w:r>
-      <w:r>
-        <w:t xml:space="preserve">löschen eines </w:t>
-      </w:r>
-      <w:proofErr w:type="spellStart"/>
-      <w:r>
-        <w:t>Sourcecodes</w:t>
-      </w:r>
-      <w:proofErr w:type="spellEnd"/>
-      <w:proofErr w:type="gramEnd"/>
-    </w:p>
-    <w:p>
-      <w:pPr>
-        <w:pStyle w:val="KeinLeerraum"/>
-      </w:pPr>
-      <w:r>
-        <w:t>2.2.38</w:t>
-      </w:r>
-      <w:r>
-        <w:t xml:space="preserve"> </w:t>
-      </w:r>
-      <w:r>
-        <w:t xml:space="preserve">Alle </w:t>
-      </w:r>
-      <w:proofErr w:type="spellStart"/>
-      <w:r>
-        <w:t>Sourcecodes</w:t>
-      </w:r>
-      <w:proofErr w:type="spellEnd"/>
-      <w:r>
-        <w:t xml:space="preserve"> eines Projektes anzeigen</w:t>
-      </w:r>
-    </w:p>
-    <w:p>
-      <w:pPr>
-        <w:pStyle w:val="KeinLeerraum"/>
-      </w:pPr>
-      <w:r>
-        <w:t>2.2.39</w:t>
-      </w:r>
-      <w:r>
-        <w:t xml:space="preserve"> </w:t>
-      </w:r>
-      <w:proofErr w:type="spellStart"/>
-      <w:r>
-        <w:t>Sourcecode</w:t>
-      </w:r>
-      <w:proofErr w:type="spellEnd"/>
-      <w:r>
-        <w:t xml:space="preserve"> downloaden</w:t>
-      </w:r>
-    </w:p>
-    <w:p>
-      <w:pPr>
-        <w:pStyle w:val="KeinLeerraum"/>
-      </w:pPr>
       <w:r>
         <w:t>2.2.</w:t>
       </w:r>
       <w:r>
-        <w:t xml:space="preserve">40 </w:t>
-      </w:r>
-      <w:r>
-        <w:t xml:space="preserve">ein </w:t>
-      </w:r>
-      <w:proofErr w:type="spellStart"/>
-      <w:r>
-        <w:t>Sourcecode</w:t>
-      </w:r>
-      <w:proofErr w:type="spellEnd"/>
-      <w:r>
-        <w:t xml:space="preserve"> updaten</w:t>
+        <w:t xml:space="preserve">42  </w:t>
+      </w:r>
+      <w:r>
+        <w:t>Userinfos anzeigen zu einem Member</w:t>
       </w:r>
     </w:p>
     <w:p>
@@ -4933,18 +4446,10 @@
         <w:t>2.2.</w:t>
       </w:r>
       <w:r>
-        <w:t xml:space="preserve">41 </w:t>
-      </w:r>
-      <w:r>
-        <w:t xml:space="preserve">ein </w:t>
-      </w:r>
-      <w:proofErr w:type="spellStart"/>
-      <w:r>
-        <w:t>Sourcecode</w:t>
-      </w:r>
-      <w:proofErr w:type="spellEnd"/>
-      <w:r>
-        <w:t xml:space="preserve"> einzeln anzeigen</w:t>
+        <w:t xml:space="preserve">43 </w:t>
+      </w:r>
+      <w:r>
+        <w:t>Einloggen</w:t>
       </w:r>
     </w:p>
     <w:p>
@@ -4955,10 +4460,10 @@
         <w:t>2.2.</w:t>
       </w:r>
       <w:r>
-        <w:t xml:space="preserve">42 </w:t>
-      </w:r>
-      <w:r>
-        <w:t>Einloggen</w:t>
+        <w:t xml:space="preserve">44 </w:t>
+      </w:r>
+      <w:r>
+        <w:t>Ausloggen</w:t>
       </w:r>
     </w:p>
     <w:p>
@@ -4969,10 +4474,10 @@
         <w:t>2.2.</w:t>
       </w:r>
       <w:r>
-        <w:t xml:space="preserve">43 </w:t>
-      </w:r>
-      <w:r>
-        <w:t>Ausloggen</w:t>
+        <w:t xml:space="preserve">45 </w:t>
+      </w:r>
+      <w:r>
+        <w:t>User-Einstellungen ändern</w:t>
       </w:r>
     </w:p>
     <w:p>
@@ -4983,10 +4488,10 @@
         <w:t>2.2.</w:t>
       </w:r>
       <w:r>
-        <w:t xml:space="preserve">44 </w:t>
-      </w:r>
-      <w:r>
-        <w:t>User suchen</w:t>
+        <w:t xml:space="preserve"> 46  </w:t>
+      </w:r>
+      <w:r>
+        <w:t>User-Einstellungen anzeigen</w:t>
       </w:r>
     </w:p>
     <w:p>
@@ -4997,10 +4502,10 @@
         <w:t>2.2.</w:t>
       </w:r>
       <w:r>
-        <w:t xml:space="preserve">45 </w:t>
-      </w:r>
-      <w:r>
-        <w:t>Alle User anzeigen</w:t>
+        <w:t xml:space="preserve"> 47  </w:t>
+      </w:r>
+      <w:r>
+        <w:t>Anlegen eines Neuen Projekts</w:t>
       </w:r>
     </w:p>
     <w:p>
@@ -5011,91 +4516,11 @@
         <w:t>2.2.</w:t>
       </w:r>
       <w:r>
-        <w:t xml:space="preserve">46 </w:t>
-      </w:r>
-      <w:r>
-        <w:t>User-Einstellungen ändern</w:t>
-      </w:r>
-    </w:p>
-    <w:p>
-      <w:pPr>
-        <w:pStyle w:val="KeinLeerraum"/>
-      </w:pPr>
-      <w:r>
-        <w:t>2.2.</w:t>
-      </w:r>
-      <w:r>
-        <w:t xml:space="preserve">47 </w:t>
-      </w:r>
-      <w:r>
-        <w:t>User-Einstellungen anzeigen</w:t>
-      </w:r>
-    </w:p>
-    <w:p>
-      <w:pPr>
-        <w:pStyle w:val="KeinLeerraum"/>
-      </w:pPr>
-      <w:r>
-        <w:t>2.2.</w:t>
-      </w:r>
-      <w:r>
-        <w:t xml:space="preserve">48 </w:t>
-      </w:r>
-      <w:r>
-        <w:t>Userinfos anzeigen zu einem User</w:t>
-      </w:r>
-    </w:p>
-    <w:p>
-      <w:pPr>
-        <w:pStyle w:val="KeinLeerraum"/>
-      </w:pPr>
-      <w:r>
-        <w:t>2.2.</w:t>
-      </w:r>
-      <w:r>
-        <w:t xml:space="preserve">49 </w:t>
-      </w:r>
-      <w:r>
-        <w:t>Anlegen eines Neuen Projekts</w:t>
-      </w:r>
-    </w:p>
-    <w:p>
-      <w:pPr>
-        <w:pStyle w:val="KeinLeerraum"/>
-      </w:pPr>
-      <w:r>
-        <w:t>2.2.</w:t>
-      </w:r>
-      <w:r>
-        <w:t xml:space="preserve">50 </w:t>
-      </w:r>
-      <w:r>
-        <w:t>alle Projekte anzeigen</w:t>
-      </w:r>
-    </w:p>
-    <w:p>
-      <w:pPr>
-        <w:pStyle w:val="KeinLeerraum"/>
-      </w:pPr>
-      <w:r>
-        <w:t>2.2.</w:t>
-      </w:r>
-      <w:r>
-        <w:t xml:space="preserve">51 </w:t>
-      </w:r>
-      <w:r>
-        <w:t>Projekt suchen</w:t>
-      </w:r>
-    </w:p>
-    <w:p>
-      <w:pPr>
-        <w:pStyle w:val="KeinLeerraum"/>
-      </w:pPr>
-    </w:p>
-    <w:p>
-      <w:pPr>
-        <w:pStyle w:val="KeinLeerraum"/>
-      </w:pPr>
+        <w:t xml:space="preserve"> 48 </w:t>
+      </w:r>
+      <w:r>
+        <w:t>alle eigenen Projekte anzeigen</w:t>
+      </w:r>
     </w:p>
     <w:p>
       <w:pPr>
@@ -5239,17 +4664,6 @@
         </w:rPr>
         <w:t>3. Architektur</w:t>
       </w:r>
-      <w:r>
-        <w:rPr>
-          <w:rFonts w:ascii="Constantia" w:hAnsi="Constantia" w:cs="MDBPAN+Arial,Bold"/>
-          <w:b/>
-          <w:bCs/>
-          <w:color w:val="000000"/>
-          <w:sz w:val="23"/>
-          <w:szCs w:val="23"/>
-        </w:rPr>
-        <w:t xml:space="preserve"> </w:t>
-      </w:r>
     </w:p>
     <w:p>
       <w:pPr>
@@ -5272,19 +4686,9 @@
           <w:szCs w:val="23"/>
           <w:highlight w:val="yellow"/>
         </w:rPr>
+        <w:lastRenderedPageBreak/>
         <w:t>3.1 Schichten</w:t>
       </w:r>
-      <w:r>
-        <w:rPr>
-          <w:rFonts w:ascii="Constantia" w:hAnsi="Constantia" w:cs="MDBPAN+Arial,Bold"/>
-          <w:b w:val="0"/>
-          <w:bCs w:val="0"/>
-          <w:color w:val="000000"/>
-          <w:sz w:val="23"/>
-          <w:szCs w:val="23"/>
-        </w:rPr>
-        <w:t xml:space="preserve"> </w:t>
-      </w:r>
     </w:p>
     <w:p>
       <w:pPr>
@@ -5373,7 +4777,7 @@
           <w:color w:val="000000"/>
         </w:rPr>
         <w:drawing>
-          <wp:inline distT="0" distB="0" distL="0" distR="0" wp14:anchorId="13A20A17" wp14:editId="4A69CC54">
+          <wp:inline distT="0" distB="0" distL="0" distR="0">
             <wp:extent cx="5759450" cy="4320642"/>
             <wp:effectExtent l="19050" t="0" r="0" b="0"/>
             <wp:docPr id="7" name="Bild 7"/>
@@ -5390,7 +4794,7 @@
                     </pic:cNvPicPr>
                   </pic:nvPicPr>
                   <pic:blipFill>
-                    <a:blip r:embed="rId13"/>
+                    <a:blip r:embed="rId12"/>
                     <a:srcRect/>
                     <a:stretch>
                       <a:fillRect/>
@@ -5453,13 +4857,6 @@
         </w:rPr>
         <w:t>Mindestens ein Sequenzdiagramm, das einen interessanten Ablauf über Schichten/Rechnergrenzen hinweg veranschaulicht, anhand dessen die Funktionalität des Systems erklärt wird (die genaue Sicht der einzelnen Kommunikationsszenarien würde man unter 3.2 angeben)</w:t>
       </w:r>
-      <w:r>
-        <w:rPr>
-          <w:rFonts w:ascii="Constantia" w:hAnsi="Constantia" w:cs="MDBPEN+Arial"/>
-          <w:color w:val="000000"/>
-        </w:rPr>
-        <w:t xml:space="preserve"> </w:t>
-      </w:r>
     </w:p>
     <w:p>
       <w:pPr>
@@ -5474,7 +4871,6 @@
           <w:rFonts w:ascii="Constantia" w:hAnsi="Constantia" w:cs="MDBPEN+Arial"/>
           <w:color w:val="000000"/>
         </w:rPr>
-        <w:lastRenderedPageBreak/>
         <w:t xml:space="preserve">//TODO Sequenzdiagramm mit </w:t>
       </w:r>
       <w:proofErr w:type="spellStart"/>
@@ -5542,12 +4938,6 @@
           <w:highlight w:val="cyan"/>
         </w:rPr>
         <w:t>Dieses Unterkapitel soll zunächst einen schnellen Überblick über die Gesamtarchitektur vermitteln. In 3.2 wird dann näher auf die einzelnen Komponenten/Klassen eingegangen.</w:t>
-      </w:r>
-      <w:r>
-        <w:rPr>
-          <w:rFonts w:ascii="Constantia" w:hAnsi="Constantia"/>
-        </w:rPr>
-        <w:t xml:space="preserve"> </w:t>
       </w:r>
     </w:p>
     <w:p>
@@ -5573,17 +4963,6 @@
         </w:rPr>
         <w:t>3.2 Komponenten</w:t>
       </w:r>
-      <w:r>
-        <w:rPr>
-          <w:rFonts w:ascii="Constantia" w:hAnsi="Constantia" w:cs="MDBPAN+Arial,Bold"/>
-          <w:b w:val="0"/>
-          <w:bCs w:val="0"/>
-          <w:color w:val="000000"/>
-          <w:sz w:val="23"/>
-          <w:szCs w:val="23"/>
-        </w:rPr>
-        <w:t xml:space="preserve"> </w:t>
-      </w:r>
     </w:p>
     <w:p>
       <w:pPr>
@@ -5598,7 +4977,7 @@
           <w:rFonts w:ascii="Constantia" w:hAnsi="Constantia"/>
           <w:highlight w:val="cyan"/>
         </w:rPr>
-        <w:t xml:space="preserve">Eventuell hat Ihre Anwendung ausschließlich eine Komponente, da Se keine weiteren Schnitte zwischen einzelnen Anwendungsmodulen (z.B. </w:t>
+        <w:t>Eventuell hat Ihre Anwendung ausschließlich eine Komponente, da Se keine weiteren Schnitte zwischen einzelnen Anwendungsmodulen (z.B. UserManager/</w:t>
       </w:r>
       <w:proofErr w:type="spellStart"/>
       <w:r>
@@ -5606,7 +4985,7 @@
           <w:rFonts w:ascii="Constantia" w:hAnsi="Constantia"/>
           <w:highlight w:val="cyan"/>
         </w:rPr>
-        <w:t>UserManager</w:t>
+        <w:t>UserBO</w:t>
       </w:r>
       <w:proofErr w:type="spellEnd"/>
       <w:r>
@@ -5614,7 +4993,7 @@
           <w:rFonts w:ascii="Constantia" w:hAnsi="Constantia"/>
           <w:highlight w:val="cyan"/>
         </w:rPr>
-        <w:t>/</w:t>
+        <w:t xml:space="preserve">, </w:t>
       </w:r>
       <w:proofErr w:type="spellStart"/>
       <w:r>
@@ -5622,7 +5001,7 @@
           <w:rFonts w:ascii="Constantia" w:hAnsi="Constantia"/>
           <w:highlight w:val="cyan"/>
         </w:rPr>
-        <w:t>UserBO</w:t>
+        <w:t>SoppingCard</w:t>
       </w:r>
       <w:proofErr w:type="spellEnd"/>
       <w:r>
@@ -5630,360 +5009,867 @@
           <w:rFonts w:ascii="Constantia" w:hAnsi="Constantia"/>
           <w:highlight w:val="cyan"/>
         </w:rPr>
+        <w:t xml:space="preserve">, ...) vorgenommen haben. Dann würde man sicher hier von Klassen-Sicht und nicht von Komponenten sprechen und - wenn überhaupt - die Schichten als Unterkapitel aufteilen. </w:t>
+      </w:r>
+    </w:p>
+    <w:p>
+      <w:pPr>
+        <w:pStyle w:val="KeinLeerraum"/>
+      </w:pPr>
+      <w:r>
+        <w:rPr>
+          <w:highlight w:val="cyan"/>
+        </w:rPr>
+        <w:lastRenderedPageBreak/>
+        <w:t>Es sollte hier auf jeden Fall herauskommen, wer welches Objekt benutzt, so dass man die Abhängigkeiten erkennen kann. Insbesondere ist das für die Value Objekte interessant, da diese die Datenstruktur für die Anwendung widerspiegeln. Da es sich hier um die technische Sicht geht, sollte man auch bereits mögliche Aggregationen und Kompositionen (siehe auch UML) berücksichtigen.</w:t>
+      </w:r>
+    </w:p>
+    <w:p>
+      <w:pPr>
+        <w:pStyle w:val="KeinLeerraum"/>
+        <w:rPr>
+          <w:rFonts w:cs="MDBPAN+Arial,Bold"/>
+          <w:color w:val="000000"/>
+          <w:lang w:val="en-US"/>
+        </w:rPr>
+      </w:pPr>
+      <w:r>
+        <w:rPr>
+          <w:rFonts w:cs="MDBPAN+Arial,Bold"/>
+          <w:color w:val="000000"/>
+          <w:highlight w:val="yellow"/>
+          <w:lang w:val="en-US"/>
+        </w:rPr>
+        <w:t>3.2</w:t>
+      </w:r>
+      <w:proofErr w:type="gramStart"/>
+      <w:r>
+        <w:rPr>
+          <w:rFonts w:cs="MDBPAN+Arial,Bold"/>
+          <w:color w:val="000000"/>
+          <w:highlight w:val="yellow"/>
+          <w:lang w:val="en-US"/>
+        </w:rPr>
+        <w:t>.x</w:t>
+      </w:r>
+      <w:proofErr w:type="gramEnd"/>
+      <w:r>
+        <w:rPr>
+          <w:rFonts w:cs="MDBPAN+Arial,Bold"/>
+          <w:color w:val="000000"/>
+          <w:highlight w:val="yellow"/>
+          <w:lang w:val="en-US"/>
+        </w:rPr>
+        <w:t xml:space="preserve"> </w:t>
+      </w:r>
+      <w:proofErr w:type="spellStart"/>
+      <w:r>
+        <w:rPr>
+          <w:rFonts w:cs="MDBPAN+Arial,Bold"/>
+          <w:color w:val="000000"/>
+          <w:highlight w:val="yellow"/>
+          <w:lang w:val="en-US"/>
+        </w:rPr>
+        <w:t>Komponente</w:t>
+      </w:r>
+      <w:proofErr w:type="spellEnd"/>
+      <w:r>
+        <w:rPr>
+          <w:rFonts w:cs="MDBPAN+Arial,Bold"/>
+          <w:color w:val="000000"/>
+          <w:highlight w:val="yellow"/>
+          <w:lang w:val="en-US"/>
+        </w:rPr>
+        <w:t>&lt;Name&gt; (</w:t>
+      </w:r>
+      <w:proofErr w:type="spellStart"/>
+      <w:r>
+        <w:rPr>
+          <w:rFonts w:cs="MDBPAN+Arial,Bold"/>
+          <w:color w:val="000000"/>
+          <w:highlight w:val="yellow"/>
+          <w:lang w:val="en-US"/>
+        </w:rPr>
+        <w:t>z.B</w:t>
+      </w:r>
+      <w:proofErr w:type="spellEnd"/>
+      <w:r>
+        <w:rPr>
+          <w:rFonts w:cs="MDBPAN+Arial,Bold"/>
+          <w:color w:val="000000"/>
+          <w:highlight w:val="yellow"/>
+          <w:lang w:val="en-US"/>
+        </w:rPr>
+        <w:t xml:space="preserve">. </w:t>
+      </w:r>
+      <w:proofErr w:type="spellStart"/>
+      <w:r>
+        <w:rPr>
+          <w:rFonts w:cs="MDBPAN+Arial,Bold"/>
+          <w:color w:val="000000"/>
+          <w:highlight w:val="yellow"/>
+          <w:lang w:val="en-US"/>
+        </w:rPr>
+        <w:t>UserManager</w:t>
+      </w:r>
+      <w:proofErr w:type="spellEnd"/>
+      <w:r>
+        <w:rPr>
+          <w:rFonts w:cs="MDBPAN+Arial,Bold"/>
+          <w:color w:val="000000"/>
+          <w:highlight w:val="yellow"/>
+          <w:lang w:val="en-US"/>
+        </w:rPr>
         <w:t xml:space="preserve">, </w:t>
       </w:r>
       <w:proofErr w:type="spellStart"/>
       <w:r>
         <w:rPr>
-          <w:rFonts w:ascii="Constantia" w:hAnsi="Constantia"/>
+          <w:rFonts w:cs="MDBPAN+Arial,Bold"/>
+          <w:color w:val="000000"/>
+          <w:highlight w:val="yellow"/>
+          <w:lang w:val="en-US"/>
+        </w:rPr>
+        <w:t>ShoppingCard</w:t>
+      </w:r>
+      <w:proofErr w:type="spellEnd"/>
+      <w:r>
+        <w:rPr>
+          <w:rFonts w:cs="MDBPAN+Arial,Bold"/>
+          <w:color w:val="000000"/>
+          <w:highlight w:val="yellow"/>
+          <w:lang w:val="en-US"/>
+        </w:rPr>
+        <w:t>, etc)</w:t>
+      </w:r>
+    </w:p>
+    <w:p>
+      <w:pPr>
+        <w:pStyle w:val="KeinLeerraum"/>
+        <w:rPr>
+          <w:rFonts w:cs="MDBPEN+Arial"/>
+          <w:color w:val="000000"/>
           <w:highlight w:val="cyan"/>
         </w:rPr>
-        <w:t>SoppingCard</w:t>
+      </w:pPr>
+      <w:r>
+        <w:rPr>
+          <w:rFonts w:cs="MDBPEN+Arial"/>
+          <w:color w:val="000000"/>
+          <w:highlight w:val="cyan"/>
+        </w:rPr>
+        <w:t xml:space="preserve">-- Komponente und deren Hauptfunktionen sollten klar werden (Logische Sicht) -- Für die jeweiligen Komponenten ein Klassendiagramm oder grobes Klassendiagramm als Übersicht. </w:t>
+      </w:r>
+    </w:p>
+    <w:p>
+      <w:pPr>
+        <w:pStyle w:val="KeinLeerraum"/>
+        <w:rPr>
+          <w:rFonts w:cs="MDBPGD+Gemelli"/>
+          <w:color w:val="000000"/>
+          <w:highlight w:val="cyan"/>
+        </w:rPr>
+      </w:pPr>
+      <w:r>
+        <w:rPr>
+          <w:rFonts w:cs="MDBPEN+Arial"/>
+          <w:color w:val="000000"/>
+          <w:highlight w:val="cyan"/>
+        </w:rPr>
+        <w:t xml:space="preserve">--Bitte bei verwendeten Mustern, diese beschreiben und deren Verwendung begründen, d.h. hier etwas mehr ins Detail gehen. </w:t>
+      </w:r>
+      <w:r>
+        <w:rPr>
+          <w:rFonts w:cs="MDBPGD+Gemelli"/>
+          <w:color w:val="000000"/>
+          <w:highlight w:val="cyan"/>
+        </w:rPr>
+        <w:t>l</w:t>
+      </w:r>
+      <w:r>
+        <w:rPr>
+          <w:rFonts w:cs="MDBPGD+Gemelli"/>
+          <w:color w:val="000000"/>
+          <w:highlight w:val="cyan"/>
+        </w:rPr>
+        <w:t>i</w:t>
+      </w:r>
+    </w:p>
+    <w:p>
+      <w:pPr>
+        <w:pStyle w:val="KeinLeerraum"/>
+        <w:rPr>
+          <w:rFonts w:cs="MDBPGD+Gemelli"/>
+          <w:color w:val="000000"/>
+          <w:highlight w:val="cyan"/>
+        </w:rPr>
+      </w:pPr>
+    </w:p>
+    <w:p>
+      <w:pPr>
+        <w:pStyle w:val="KeinLeerraum"/>
+        <w:rPr>
+          <w:rFonts w:cs="MDBPGD+Gemelli"/>
+          <w:color w:val="000000"/>
+          <w:highlight w:val="cyan"/>
+        </w:rPr>
+      </w:pPr>
+    </w:p>
+    <w:p>
+      <w:pPr>
+        <w:pStyle w:val="KeinLeerraum"/>
+        <w:rPr>
+          <w:rFonts w:cs="MDBPGD+Gemelli"/>
+          <w:color w:val="000000"/>
+          <w:lang w:val="en-US"/>
+        </w:rPr>
+      </w:pPr>
+      <w:r>
+        <w:rPr>
+          <w:rFonts w:cs="MDBPGD+Gemelli"/>
+          <w:color w:val="000000"/>
+          <w:lang w:val="en-US"/>
+        </w:rPr>
+        <w:t>3.2.1 GUI</w:t>
+      </w:r>
+    </w:p>
+    <w:p>
+      <w:pPr>
+        <w:pStyle w:val="KeinLeerraum"/>
+        <w:rPr>
+          <w:rFonts w:cs="MDBPGD+Gemelli"/>
+          <w:color w:val="000000"/>
+          <w:lang w:val="en-US"/>
+        </w:rPr>
+      </w:pPr>
+    </w:p>
+    <w:p>
+      <w:pPr>
+        <w:pStyle w:val="KeinLeerraum"/>
+        <w:rPr>
+          <w:rFonts w:cs="MDBPGD+Gemelli"/>
+          <w:color w:val="000000"/>
+          <w:lang w:val="en-US"/>
+        </w:rPr>
+      </w:pPr>
+      <w:r>
+        <w:rPr>
+          <w:rFonts w:cs="MDBPGD+Gemelli"/>
+          <w:color w:val="000000"/>
+          <w:lang w:val="en-US"/>
+        </w:rPr>
+        <w:t>3.2.2 Controller</w:t>
+      </w:r>
+    </w:p>
+    <w:p>
+      <w:pPr>
+        <w:pStyle w:val="KeinLeerraum"/>
+        <w:rPr>
+          <w:rFonts w:cs="MDBPGD+Gemelli"/>
+          <w:color w:val="000000"/>
+          <w:lang w:val="en-US"/>
+        </w:rPr>
+      </w:pPr>
+      <w:r>
+        <w:rPr>
+          <w:rFonts w:cs="MDBPGD+Gemelli"/>
+          <w:color w:val="000000"/>
+          <w:lang w:val="en-US"/>
+        </w:rPr>
+        <w:t>3.2.2.1 Servlet</w:t>
+      </w:r>
+    </w:p>
+    <w:p>
+      <w:pPr>
+        <w:pStyle w:val="KeinLeerraum"/>
+        <w:rPr>
+          <w:rFonts w:cs="MDBPGD+Gemelli"/>
+          <w:color w:val="000000"/>
+          <w:lang w:val="en-US"/>
+        </w:rPr>
+      </w:pPr>
+      <w:r>
+        <w:rPr>
+          <w:rFonts w:cs="MDBPGD+Gemelli"/>
+          <w:color w:val="000000"/>
+          <w:lang w:val="en-US"/>
+        </w:rPr>
+        <w:t>3.2.2.2 Actions</w:t>
+      </w:r>
+    </w:p>
+    <w:p>
+      <w:pPr>
+        <w:pStyle w:val="KeinLeerraum"/>
+        <w:rPr>
+          <w:rFonts w:cs="MDBPGD+Gemelli"/>
+          <w:color w:val="000000"/>
+          <w:lang w:val="en-US"/>
+        </w:rPr>
+      </w:pPr>
+    </w:p>
+    <w:p>
+      <w:pPr>
+        <w:pStyle w:val="KeinLeerraum"/>
+        <w:rPr>
+          <w:lang w:val="en-US"/>
+        </w:rPr>
+      </w:pPr>
+      <w:r>
+        <w:rPr>
+          <w:lang w:val="en-US"/>
+        </w:rPr>
+        <w:t>3.</w:t>
+      </w:r>
+      <w:r>
+        <w:rPr>
+          <w:lang w:val="en-US"/>
+        </w:rPr>
+        <w:t>2.3</w:t>
+      </w:r>
+      <w:r>
+        <w:rPr>
+          <w:lang w:val="en-US"/>
+        </w:rPr>
+        <w:t>. Manager</w:t>
+      </w:r>
+    </w:p>
+    <w:p>
+      <w:pPr>
+        <w:pStyle w:val="KeinLeerraum"/>
+        <w:rPr>
+          <w:rFonts w:cs="MDBPAN+Arial,Bold"/>
+          <w:lang w:val="en-US"/>
+        </w:rPr>
+      </w:pPr>
+      <w:r>
+        <w:rPr>
+          <w:rFonts w:cs="MDBPAN+Arial,Bold"/>
+          <w:lang w:val="en-US"/>
+        </w:rPr>
+        <w:t>3.2.</w:t>
+      </w:r>
+      <w:r>
+        <w:rPr>
+          <w:lang w:val="en-US"/>
+        </w:rPr>
+        <w:t>3</w:t>
+      </w:r>
+      <w:r>
+        <w:rPr>
+          <w:lang w:val="en-US"/>
+        </w:rPr>
+        <w:t>.</w:t>
+      </w:r>
+      <w:r>
+        <w:rPr>
+          <w:rFonts w:cs="MDBPAN+Arial,Bold"/>
+          <w:lang w:val="en-US"/>
+        </w:rPr>
+        <w:t xml:space="preserve">1 </w:t>
+      </w:r>
+      <w:proofErr w:type="spellStart"/>
+      <w:r>
+        <w:rPr>
+          <w:rFonts w:cs="MDBPAN+Arial,Bold"/>
+          <w:lang w:val="en-US"/>
+        </w:rPr>
+        <w:t>CommentManager</w:t>
       </w:r>
       <w:proofErr w:type="spellEnd"/>
-      <w:r>
-        <w:rPr>
-          <w:rFonts w:ascii="Constantia" w:hAnsi="Constantia"/>
-          <w:highlight w:val="cyan"/>
-        </w:rPr>
-        <w:t xml:space="preserve">, ...) vorgenommen haben. Dann würde man sicher hier von Klassen-Sicht und nicht von Komponenten sprechen und - wenn überhaupt - die Schichten als Unterkapitel aufteilen. </w:t>
-      </w:r>
-    </w:p>
-    <w:p>
-      <w:pPr>
-        <w:pStyle w:val="KeinLeerraum"/>
-      </w:pPr>
-      <w:r>
-        <w:rPr>
-          <w:highlight w:val="cyan"/>
-        </w:rPr>
-        <w:t>Es sollte hier auf jeden Fall herauskommen, wer welches Objekt benutzt, so dass man die Abhängigkeiten erkennen kann. Insbesondere ist das für die Value Objekte interessant, da diese die Datenstruktur für die Anwendung widerspiegeln. Da es sich hier um die technische Sicht geht, sollte man auch bereits mögliche Aggregationen und Kompositionen (siehe auch UML) berücksichtigen.</w:t>
-      </w:r>
-      <w:r>
-        <w:t xml:space="preserve"> </w:t>
-      </w:r>
-    </w:p>
-    <w:p>
-      <w:pPr>
-        <w:pStyle w:val="KeinLeerraum"/>
-        <w:rPr>
-          <w:rFonts w:cs="MDBPAN+Arial,Bold"/>
-          <w:color w:val="000000"/>
-          <w:lang w:val="en-US"/>
-        </w:rPr>
-      </w:pPr>
-      <w:r>
-        <w:rPr>
-          <w:rFonts w:cs="MDBPAN+Arial,Bold"/>
-          <w:color w:val="000000"/>
-          <w:highlight w:val="yellow"/>
-          <w:lang w:val="en-US"/>
-        </w:rPr>
-        <w:t xml:space="preserve">3.2.x </w:t>
+    </w:p>
+    <w:p>
+      <w:pPr>
+        <w:pStyle w:val="KeinLeerraum"/>
+        <w:rPr>
+          <w:rFonts w:cs="MDBPAN+Arial,Bold"/>
+          <w:lang w:val="en-US"/>
+        </w:rPr>
+      </w:pPr>
+      <w:r>
+        <w:rPr>
+          <w:rFonts w:cs="MDBPAN+Arial,Bold"/>
+          <w:lang w:val="en-US"/>
+        </w:rPr>
+        <w:t>3.2.</w:t>
+      </w:r>
+      <w:r>
+        <w:rPr>
+          <w:lang w:val="en-US"/>
+        </w:rPr>
+        <w:t>3</w:t>
+      </w:r>
+      <w:r>
+        <w:rPr>
+          <w:lang w:val="en-US"/>
+        </w:rPr>
+        <w:t>.</w:t>
+      </w:r>
+      <w:r>
+        <w:rPr>
+          <w:rFonts w:cs="MDBPAN+Arial,Bold"/>
+          <w:lang w:val="en-US"/>
+        </w:rPr>
+        <w:t xml:space="preserve">2 </w:t>
       </w:r>
       <w:proofErr w:type="spellStart"/>
       <w:r>
         <w:rPr>
           <w:rFonts w:cs="MDBPAN+Arial,Bold"/>
-          <w:color w:val="000000"/>
-          <w:highlight w:val="yellow"/>
-          <w:lang w:val="en-US"/>
-        </w:rPr>
-        <w:t>Komponente</w:t>
+          <w:lang w:val="en-US"/>
+        </w:rPr>
+        <w:t>DocumentManager</w:t>
       </w:r>
       <w:proofErr w:type="spellEnd"/>
-      <w:r>
-        <w:rPr>
-          <w:rFonts w:cs="MDBPAN+Arial,Bold"/>
-          <w:color w:val="000000"/>
-          <w:highlight w:val="yellow"/>
-          <w:lang w:val="en-US"/>
-        </w:rPr>
-        <w:t xml:space="preserve"> &lt;Name&gt; (</w:t>
+    </w:p>
+    <w:p>
+      <w:pPr>
+        <w:pStyle w:val="KeinLeerraum"/>
+        <w:rPr>
+          <w:lang w:val="en-US"/>
+        </w:rPr>
+      </w:pPr>
+      <w:r>
+        <w:rPr>
+          <w:rFonts w:cs="MDBPAN+Arial,Bold"/>
+          <w:lang w:val="en-US"/>
+        </w:rPr>
+        <w:t>3.2.</w:t>
+      </w:r>
+      <w:r>
+        <w:rPr>
+          <w:lang w:val="en-US"/>
+        </w:rPr>
+        <w:t>3</w:t>
+      </w:r>
+      <w:r>
+        <w:rPr>
+          <w:lang w:val="en-US"/>
+        </w:rPr>
+        <w:t>.</w:t>
+      </w:r>
+      <w:r>
+        <w:rPr>
+          <w:rFonts w:cs="MDBPAN+Arial,Bold"/>
+          <w:lang w:val="en-US"/>
+        </w:rPr>
+        <w:t xml:space="preserve">3 </w:t>
       </w:r>
       <w:proofErr w:type="spellStart"/>
-      <w:proofErr w:type="gramStart"/>
-      <w:r>
-        <w:rPr>
-          <w:rFonts w:cs="MDBPAN+Arial,Bold"/>
-          <w:color w:val="000000"/>
-          <w:highlight w:val="yellow"/>
-          <w:lang w:val="en-US"/>
-        </w:rPr>
-        <w:t>z.B</w:t>
+      <w:r>
+        <w:rPr>
+          <w:rFonts w:cs="MDBPAN+Arial,Bold"/>
+          <w:lang w:val="en-US"/>
+        </w:rPr>
+        <w:t>GlobalRolesManager</w:t>
       </w:r>
       <w:proofErr w:type="spellEnd"/>
-      <w:proofErr w:type="gramEnd"/>
-      <w:r>
-        <w:rPr>
-          <w:rFonts w:cs="MDBPAN+Arial,Bold"/>
-          <w:color w:val="000000"/>
-          <w:highlight w:val="yellow"/>
-          <w:lang w:val="en-US"/>
-        </w:rPr>
-        <w:t xml:space="preserve">. </w:t>
+    </w:p>
+    <w:p>
+      <w:pPr>
+        <w:pStyle w:val="KeinLeerraum"/>
+        <w:rPr>
+          <w:lang w:val="en-US"/>
+        </w:rPr>
+      </w:pPr>
+      <w:r>
+        <w:rPr>
+          <w:rFonts w:cs="MDBPAN+Arial,Bold"/>
+          <w:lang w:val="en-US"/>
+        </w:rPr>
+        <w:t>3.2.</w:t>
+      </w:r>
+      <w:r>
+        <w:rPr>
+          <w:lang w:val="en-US"/>
+        </w:rPr>
+        <w:t>3</w:t>
+      </w:r>
+      <w:r>
+        <w:rPr>
+          <w:lang w:val="en-US"/>
+        </w:rPr>
+        <w:t>.</w:t>
+      </w:r>
+      <w:r>
+        <w:rPr>
+          <w:rFonts w:cs="MDBPAN+Arial,Bold"/>
+          <w:lang w:val="en-US"/>
+        </w:rPr>
+        <w:t xml:space="preserve">4 </w:t>
       </w:r>
       <w:proofErr w:type="spellStart"/>
       <w:r>
         <w:rPr>
           <w:rFonts w:cs="MDBPAN+Arial,Bold"/>
-          <w:color w:val="000000"/>
-          <w:highlight w:val="yellow"/>
+          <w:lang w:val="en-US"/>
+        </w:rPr>
+        <w:t>MainManager</w:t>
+      </w:r>
+      <w:proofErr w:type="spellEnd"/>
+    </w:p>
+    <w:p>
+      <w:pPr>
+        <w:pStyle w:val="KeinLeerraum"/>
+        <w:rPr>
+          <w:lang w:val="en-US"/>
+        </w:rPr>
+      </w:pPr>
+      <w:r>
+        <w:rPr>
+          <w:rFonts w:cs="MDBPAN+Arial,Bold"/>
+          <w:lang w:val="en-US"/>
+        </w:rPr>
+        <w:t>3.2.</w:t>
+      </w:r>
+      <w:r>
+        <w:rPr>
+          <w:lang w:val="en-US"/>
+        </w:rPr>
+        <w:t>3</w:t>
+      </w:r>
+      <w:r>
+        <w:rPr>
+          <w:lang w:val="en-US"/>
+        </w:rPr>
+        <w:t>.</w:t>
+      </w:r>
+      <w:r>
+        <w:rPr>
+          <w:rFonts w:cs="MDBPAN+Arial,Bold"/>
+          <w:lang w:val="en-US"/>
+        </w:rPr>
+        <w:t xml:space="preserve">5 </w:t>
+      </w:r>
+      <w:proofErr w:type="spellStart"/>
+      <w:r>
+        <w:rPr>
+          <w:rFonts w:cs="MDBPAN+Arial,Bold"/>
+          <w:lang w:val="en-US"/>
+        </w:rPr>
+        <w:t>ProjectManager</w:t>
+      </w:r>
+      <w:proofErr w:type="spellEnd"/>
+    </w:p>
+    <w:p>
+      <w:pPr>
+        <w:pStyle w:val="KeinLeerraum"/>
+        <w:rPr>
+          <w:lang w:val="en-US"/>
+        </w:rPr>
+      </w:pPr>
+      <w:r>
+        <w:rPr>
+          <w:rFonts w:cs="MDBPAN+Arial,Bold"/>
+          <w:lang w:val="en-US"/>
+        </w:rPr>
+        <w:t>3.2.</w:t>
+      </w:r>
+      <w:r>
+        <w:rPr>
+          <w:lang w:val="en-US"/>
+        </w:rPr>
+        <w:t>3</w:t>
+      </w:r>
+      <w:r>
+        <w:rPr>
+          <w:lang w:val="en-US"/>
+        </w:rPr>
+        <w:t>.</w:t>
+      </w:r>
+      <w:r>
+        <w:rPr>
+          <w:rFonts w:cs="MDBPAN+Arial,Bold"/>
+          <w:lang w:val="en-US"/>
+        </w:rPr>
+        <w:t xml:space="preserve">6 </w:t>
+      </w:r>
+      <w:proofErr w:type="spellStart"/>
+      <w:r>
+        <w:rPr>
+          <w:rFonts w:cs="MDBPAN+Arial,Bold"/>
+          <w:lang w:val="en-US"/>
+        </w:rPr>
+        <w:t>ProjectRolesManager</w:t>
+      </w:r>
+      <w:proofErr w:type="spellEnd"/>
+    </w:p>
+    <w:p>
+      <w:pPr>
+        <w:pStyle w:val="KeinLeerraum"/>
+        <w:rPr>
+          <w:lang w:val="en-US"/>
+        </w:rPr>
+      </w:pPr>
+      <w:r>
+        <w:rPr>
+          <w:rFonts w:cs="MDBPAN+Arial,Bold"/>
+          <w:lang w:val="en-US"/>
+        </w:rPr>
+        <w:t>3.2.</w:t>
+      </w:r>
+      <w:r>
+        <w:rPr>
+          <w:lang w:val="en-US"/>
+        </w:rPr>
+        <w:t>3</w:t>
+      </w:r>
+      <w:r>
+        <w:rPr>
+          <w:lang w:val="en-US"/>
+        </w:rPr>
+        <w:t>.</w:t>
+      </w:r>
+      <w:r>
+        <w:rPr>
+          <w:rFonts w:cs="MDBPAN+Arial,Bold"/>
+          <w:lang w:val="en-US"/>
+        </w:rPr>
+        <w:t xml:space="preserve">7 </w:t>
+      </w:r>
+      <w:proofErr w:type="spellStart"/>
+      <w:r>
+        <w:rPr>
+          <w:rFonts w:cs="MDBPAN+Arial,Bold"/>
+          <w:lang w:val="en-US"/>
+        </w:rPr>
+        <w:t>SourceManager</w:t>
+      </w:r>
+      <w:proofErr w:type="spellEnd"/>
+    </w:p>
+    <w:p>
+      <w:pPr>
+        <w:pStyle w:val="KeinLeerraum"/>
+        <w:rPr>
+          <w:lang w:val="en-US"/>
+        </w:rPr>
+      </w:pPr>
+      <w:r>
+        <w:rPr>
+          <w:rFonts w:cs="MDBPAN+Arial,Bold"/>
+          <w:lang w:val="en-US"/>
+        </w:rPr>
+        <w:t>3.2.</w:t>
+      </w:r>
+      <w:r>
+        <w:rPr>
+          <w:lang w:val="en-US"/>
+        </w:rPr>
+        <w:t>3</w:t>
+      </w:r>
+      <w:r>
+        <w:rPr>
+          <w:lang w:val="en-US"/>
+        </w:rPr>
+        <w:t>.</w:t>
+      </w:r>
+      <w:r>
+        <w:rPr>
+          <w:rFonts w:cs="MDBPAN+Arial,Bold"/>
+          <w:lang w:val="en-US"/>
+        </w:rPr>
+        <w:t xml:space="preserve">8 </w:t>
+      </w:r>
+      <w:proofErr w:type="spellStart"/>
+      <w:r>
+        <w:rPr>
+          <w:rFonts w:cs="MDBPAN+Arial,Bold"/>
+          <w:lang w:val="en-US"/>
+        </w:rPr>
+        <w:t>TaskManager</w:t>
+      </w:r>
+      <w:proofErr w:type="spellEnd"/>
+    </w:p>
+    <w:p>
+      <w:pPr>
+        <w:pStyle w:val="KeinLeerraum"/>
+        <w:rPr>
+          <w:lang w:val="en-US"/>
+        </w:rPr>
+      </w:pPr>
+      <w:r>
+        <w:rPr>
+          <w:rFonts w:cs="MDBPAN+Arial,Bold"/>
+          <w:lang w:val="en-US"/>
+        </w:rPr>
+        <w:t>3.2.</w:t>
+      </w:r>
+      <w:r>
+        <w:rPr>
+          <w:lang w:val="en-US"/>
+        </w:rPr>
+        <w:t>3</w:t>
+      </w:r>
+      <w:r>
+        <w:rPr>
+          <w:lang w:val="en-US"/>
+        </w:rPr>
+        <w:t>.</w:t>
+      </w:r>
+      <w:r>
+        <w:rPr>
+          <w:rFonts w:cs="MDBPAN+Arial,Bold"/>
+          <w:lang w:val="en-US"/>
+        </w:rPr>
+        <w:t xml:space="preserve">9 </w:t>
+      </w:r>
+      <w:proofErr w:type="spellStart"/>
+      <w:r>
+        <w:rPr>
+          <w:rFonts w:cs="MDBPAN+Arial,Bold"/>
           <w:lang w:val="en-US"/>
         </w:rPr>
         <w:t>UserManager</w:t>
       </w:r>
       <w:proofErr w:type="spellEnd"/>
-      <w:r>
-        <w:rPr>
-          <w:rFonts w:cs="MDBPAN+Arial,Bold"/>
-          <w:color w:val="000000"/>
-          <w:highlight w:val="yellow"/>
-          <w:lang w:val="en-US"/>
-        </w:rPr>
-        <w:t xml:space="preserve">, </w:t>
+    </w:p>
+    <w:p>
+      <w:pPr>
+        <w:pStyle w:val="KeinLeerraum"/>
+        <w:rPr>
+          <w:rFonts w:cs="MDBPGD+Gemelli"/>
+          <w:color w:val="000000"/>
+          <w:lang w:val="en-US"/>
+        </w:rPr>
+      </w:pPr>
+    </w:p>
+    <w:p>
+      <w:pPr>
+        <w:pStyle w:val="KeinLeerraum"/>
+        <w:rPr>
+          <w:lang w:val="en-US"/>
+        </w:rPr>
+      </w:pPr>
+      <w:r>
+        <w:rPr>
+          <w:lang w:val="en-US"/>
+        </w:rPr>
+        <w:t>3.</w:t>
+      </w:r>
+      <w:r>
+        <w:rPr>
+          <w:lang w:val="en-US"/>
+        </w:rPr>
+        <w:t>2.4</w:t>
+      </w:r>
+      <w:r>
+        <w:rPr>
+          <w:lang w:val="en-US"/>
+        </w:rPr>
+        <w:t>. Model</w:t>
+      </w:r>
+    </w:p>
+    <w:p>
+      <w:pPr>
+        <w:pStyle w:val="KeinLeerraum"/>
+        <w:rPr>
+          <w:lang w:val="en-US"/>
+        </w:rPr>
+      </w:pPr>
+      <w:r>
+        <w:rPr>
+          <w:lang w:val="en-US"/>
+        </w:rPr>
+        <w:t xml:space="preserve">//TODO </w:t>
       </w:r>
       <w:proofErr w:type="spellStart"/>
       <w:r>
         <w:rPr>
-          <w:rFonts w:cs="MDBPAN+Arial,Bold"/>
-          <w:color w:val="000000"/>
-          <w:highlight w:val="yellow"/>
-          <w:lang w:val="en-US"/>
-        </w:rPr>
-        <w:t>ShoppingCard</w:t>
+          <w:lang w:val="en-US"/>
+        </w:rPr>
+        <w:t>DiagrammDomänenmodell</w:t>
       </w:r>
       <w:proofErr w:type="spellEnd"/>
-      <w:r>
-        <w:rPr>
-          <w:rFonts w:cs="MDBPAN+Arial,Bold"/>
-          <w:color w:val="000000"/>
-          <w:highlight w:val="yellow"/>
-          <w:lang w:val="en-US"/>
-        </w:rPr>
-        <w:t xml:space="preserve">, </w:t>
+    </w:p>
+    <w:p>
+      <w:pPr>
+        <w:pStyle w:val="KeinLeerraum"/>
+        <w:rPr>
+          <w:rFonts w:cs="MDBPAN+Arial,Bold"/>
+          <w:lang w:val="en-US"/>
+        </w:rPr>
+      </w:pPr>
+      <w:r>
+        <w:rPr>
+          <w:rFonts w:cs="MDBPAN+Arial,Bold"/>
+          <w:lang w:val="en-US"/>
+        </w:rPr>
+        <w:t>3.2.</w:t>
+      </w:r>
+      <w:r>
+        <w:rPr>
+          <w:lang w:val="en-US"/>
+        </w:rPr>
+        <w:t>4</w:t>
+      </w:r>
+      <w:r>
+        <w:rPr>
+          <w:lang w:val="en-US"/>
+        </w:rPr>
+        <w:t>.</w:t>
+      </w:r>
+      <w:r>
+        <w:rPr>
+          <w:rFonts w:cs="MDBPAN+Arial,Bold"/>
+          <w:lang w:val="en-US"/>
+        </w:rPr>
+        <w:t xml:space="preserve">1 </w:t>
+      </w:r>
+      <w:r>
+        <w:rPr>
+          <w:rFonts w:cs="MDBPAN+Arial,Bold"/>
+          <w:lang w:val="en-US"/>
+        </w:rPr>
+        <w:t>Comment</w:t>
+      </w:r>
+    </w:p>
+    <w:p>
+      <w:pPr>
+        <w:pStyle w:val="KeinLeerraum"/>
+        <w:rPr>
+          <w:rFonts w:cs="MDBPAN+Arial,Bold"/>
+          <w:lang w:val="en-US"/>
+        </w:rPr>
+      </w:pPr>
+      <w:r>
+        <w:rPr>
+          <w:rFonts w:cs="MDBPAN+Arial,Bold"/>
+          <w:lang w:val="en-US"/>
+        </w:rPr>
+        <w:t>3.2.</w:t>
+      </w:r>
+      <w:r>
+        <w:rPr>
+          <w:lang w:val="en-US"/>
+        </w:rPr>
+        <w:t>4</w:t>
+      </w:r>
+      <w:r>
+        <w:rPr>
+          <w:lang w:val="en-US"/>
+        </w:rPr>
+        <w:t>.</w:t>
+      </w:r>
+      <w:r>
+        <w:rPr>
+          <w:rFonts w:cs="MDBPAN+Arial,Bold"/>
+          <w:lang w:val="en-US"/>
+        </w:rPr>
+        <w:t xml:space="preserve">2 </w:t>
       </w:r>
       <w:proofErr w:type="spellStart"/>
       <w:r>
         <w:rPr>
           <w:rFonts w:cs="MDBPAN+Arial,Bold"/>
-          <w:color w:val="000000"/>
-          <w:highlight w:val="yellow"/>
-          <w:lang w:val="en-US"/>
-        </w:rPr>
-        <w:t>etc</w:t>
+          <w:lang w:val="en-US"/>
+        </w:rPr>
+        <w:t>CommentDocument</w:t>
       </w:r>
       <w:proofErr w:type="spellEnd"/>
-      <w:r>
-        <w:rPr>
-          <w:rFonts w:cs="MDBPAN+Arial,Bold"/>
-          <w:color w:val="000000"/>
-          <w:highlight w:val="yellow"/>
-          <w:lang w:val="en-US"/>
-        </w:rPr>
-        <w:t>)</w:t>
-      </w:r>
-      <w:r>
-        <w:rPr>
-          <w:rFonts w:cs="MDBPAN+Arial,Bold"/>
-          <w:color w:val="000000"/>
-          <w:lang w:val="en-US"/>
-        </w:rPr>
-        <w:t xml:space="preserve"> </w:t>
-      </w:r>
-    </w:p>
-    <w:p>
-      <w:pPr>
-        <w:pStyle w:val="KeinLeerraum"/>
-        <w:rPr>
-          <w:rFonts w:cs="MDBPEN+Arial"/>
-          <w:color w:val="000000"/>
-          <w:highlight w:val="cyan"/>
-        </w:rPr>
-      </w:pPr>
-      <w:r>
-        <w:rPr>
-          <w:rFonts w:cs="MDBPEN+Arial"/>
-          <w:color w:val="000000"/>
-          <w:highlight w:val="cyan"/>
-        </w:rPr>
-        <w:t xml:space="preserve">-- Komponente und deren Hauptfunktionen sollten klar werden (Logische Sicht) -- Für die jeweiligen Komponenten ein Klassendiagramm oder grobes Klassendiagramm als Übersicht. </w:t>
-      </w:r>
-    </w:p>
-    <w:p>
-      <w:pPr>
-        <w:pStyle w:val="KeinLeerraum"/>
-        <w:rPr>
-          <w:rFonts w:cs="MDBPGD+Gemelli"/>
-          <w:color w:val="000000"/>
-          <w:highlight w:val="cyan"/>
-        </w:rPr>
-      </w:pPr>
-      <w:r>
-        <w:rPr>
-          <w:rFonts w:cs="MDBPEN+Arial"/>
-          <w:color w:val="000000"/>
-          <w:highlight w:val="cyan"/>
-        </w:rPr>
-        <w:t xml:space="preserve">--Bitte bei verwendeten Mustern, diese beschreiben und deren Verwendung begründen, d.h. hier etwas mehr ins Detail gehen. </w:t>
-      </w:r>
-      <w:r>
-        <w:rPr>
-          <w:rFonts w:cs="MDBPGD+Gemelli"/>
-          <w:color w:val="000000"/>
-          <w:highlight w:val="cyan"/>
-        </w:rPr>
-        <w:t>l</w:t>
-      </w:r>
-      <w:r>
-        <w:rPr>
-          <w:rFonts w:cs="MDBPGD+Gemelli"/>
-          <w:color w:val="000000"/>
-          <w:highlight w:val="cyan"/>
-        </w:rPr>
-        <w:t>i</w:t>
-      </w:r>
-    </w:p>
-    <w:p>
-      <w:pPr>
-        <w:pStyle w:val="KeinLeerraum"/>
-        <w:rPr>
-          <w:rFonts w:cs="MDBPGD+Gemelli"/>
-          <w:color w:val="000000"/>
-          <w:highlight w:val="cyan"/>
-        </w:rPr>
-      </w:pPr>
-    </w:p>
-    <w:p>
-      <w:pPr>
-        <w:pStyle w:val="KeinLeerraum"/>
-        <w:rPr>
-          <w:rFonts w:cs="MDBPGD+Gemelli"/>
-          <w:color w:val="000000"/>
-          <w:highlight w:val="cyan"/>
-        </w:rPr>
-      </w:pPr>
-    </w:p>
-    <w:p>
-      <w:pPr>
-        <w:pStyle w:val="KeinLeerraum"/>
-        <w:rPr>
-          <w:rFonts w:cs="MDBPGD+Gemelli"/>
-          <w:color w:val="000000"/>
-        </w:rPr>
-      </w:pPr>
-      <w:r>
-        <w:rPr>
-          <w:rFonts w:cs="MDBPGD+Gemelli"/>
-          <w:color w:val="000000"/>
-        </w:rPr>
-        <w:t>3.2.1 GUI</w:t>
-      </w:r>
-    </w:p>
-    <w:p>
-      <w:pPr>
-        <w:pStyle w:val="KeinLeerraum"/>
-        <w:rPr>
-          <w:rFonts w:cs="MDBPGD+Gemelli"/>
-          <w:color w:val="000000"/>
-        </w:rPr>
-      </w:pPr>
-    </w:p>
-    <w:p>
-      <w:pPr>
-        <w:pStyle w:val="KeinLeerraum"/>
-        <w:rPr>
-          <w:rFonts w:cs="MDBPGD+Gemelli"/>
-          <w:color w:val="000000"/>
-          <w:lang w:val="en-US"/>
-        </w:rPr>
-      </w:pPr>
-      <w:r>
-        <w:rPr>
-          <w:rFonts w:cs="MDBPGD+Gemelli"/>
-          <w:color w:val="000000"/>
-          <w:lang w:val="en-US"/>
-        </w:rPr>
-        <w:t>3.2.2 Controller</w:t>
-      </w:r>
-    </w:p>
-    <w:p>
-      <w:pPr>
-        <w:pStyle w:val="KeinLeerraum"/>
-        <w:rPr>
-          <w:rFonts w:cs="MDBPGD+Gemelli"/>
-          <w:color w:val="000000"/>
-          <w:lang w:val="en-US"/>
-        </w:rPr>
-      </w:pPr>
-      <w:r>
-        <w:rPr>
-          <w:rFonts w:cs="MDBPGD+Gemelli"/>
-          <w:color w:val="000000"/>
-          <w:lang w:val="en-US"/>
-        </w:rPr>
-        <w:t>3.2.2.1 Servlet</w:t>
-      </w:r>
-    </w:p>
-    <w:p>
-      <w:pPr>
-        <w:pStyle w:val="KeinLeerraum"/>
-        <w:rPr>
-          <w:rFonts w:cs="MDBPGD+Gemelli"/>
-          <w:color w:val="000000"/>
-          <w:lang w:val="en-US"/>
-        </w:rPr>
-      </w:pPr>
-      <w:r>
-        <w:rPr>
-          <w:rFonts w:cs="MDBPGD+Gemelli"/>
-          <w:color w:val="000000"/>
-          <w:lang w:val="en-US"/>
-        </w:rPr>
-        <w:t>3.2.2.2 Actions</w:t>
-      </w:r>
-    </w:p>
-    <w:p>
-      <w:pPr>
-        <w:pStyle w:val="KeinLeerraum"/>
-        <w:rPr>
-          <w:rFonts w:cs="MDBPGD+Gemelli"/>
-          <w:color w:val="000000"/>
-          <w:lang w:val="en-US"/>
-        </w:rPr>
-      </w:pPr>
-    </w:p>
-    <w:p>
-      <w:pPr>
-        <w:pStyle w:val="KeinLeerraum"/>
-        <w:rPr>
-          <w:lang w:val="en-US"/>
-        </w:rPr>
-      </w:pPr>
-      <w:r>
-        <w:rPr>
-          <w:lang w:val="en-US"/>
-        </w:rPr>
-        <w:t>3.</w:t>
-      </w:r>
-      <w:r>
-        <w:rPr>
-          <w:lang w:val="en-US"/>
-        </w:rPr>
-        <w:t>2.3</w:t>
-      </w:r>
-      <w:r>
-        <w:rPr>
-          <w:lang w:val="en-US"/>
-        </w:rPr>
-        <w:t>. Manager</w:t>
-      </w:r>
-    </w:p>
-    <w:p>
-      <w:pPr>
-        <w:pStyle w:val="KeinLeerraum"/>
-        <w:rPr>
-          <w:rFonts w:cs="MDBPAN+Arial,Bold"/>
+    </w:p>
+    <w:p>
+      <w:pPr>
+        <w:pStyle w:val="KeinLeerraum"/>
+        <w:rPr>
           <w:lang w:val="en-US"/>
         </w:rPr>
       </w:pPr>
@@ -5998,7 +5884,7 @@
         <w:rPr>
           <w:lang w:val="en-US"/>
         </w:rPr>
-        <w:t>3</w:t>
+        <w:t>4</w:t>
       </w:r>
       <w:r>
         <w:rPr>
@@ -6011,7 +5897,7 @@
           <w:rFonts w:cs="MDBPAN+Arial,Bold"/>
           <w:lang w:val="en-US"/>
         </w:rPr>
-        <w:t xml:space="preserve">1 </w:t>
+        <w:t xml:space="preserve">3 </w:t>
       </w:r>
       <w:proofErr w:type="spellStart"/>
       <w:r>
@@ -6019,7 +5905,7 @@
           <w:rFonts w:cs="MDBPAN+Arial,Bold"/>
           <w:lang w:val="en-US"/>
         </w:rPr>
-        <w:t>CommentManager</w:t>
+        <w:t>CommentProject</w:t>
       </w:r>
       <w:proofErr w:type="spellEnd"/>
     </w:p>
@@ -6027,7 +5913,6 @@
       <w:pPr>
         <w:pStyle w:val="KeinLeerraum"/>
         <w:rPr>
-          <w:rFonts w:cs="MDBPAN+Arial,Bold"/>
           <w:lang w:val="en-US"/>
         </w:rPr>
       </w:pPr>
@@ -6042,7 +5927,7 @@
         <w:rPr>
           <w:lang w:val="en-US"/>
         </w:rPr>
-        <w:t>3</w:t>
+        <w:t>4</w:t>
       </w:r>
       <w:r>
         <w:rPr>
@@ -6055,7 +5940,7 @@
           <w:rFonts w:cs="MDBPAN+Arial,Bold"/>
           <w:lang w:val="en-US"/>
         </w:rPr>
-        <w:t xml:space="preserve">2 </w:t>
+        <w:t xml:space="preserve">4 </w:t>
       </w:r>
       <w:proofErr w:type="spellStart"/>
       <w:r>
@@ -6063,7 +5948,7 @@
           <w:rFonts w:cs="MDBPAN+Arial,Bold"/>
           <w:lang w:val="en-US"/>
         </w:rPr>
-        <w:t>DocumentManager</w:t>
+        <w:t>CommentSourcecode</w:t>
       </w:r>
       <w:proofErr w:type="spellEnd"/>
     </w:p>
@@ -6085,7 +5970,7 @@
         <w:rPr>
           <w:lang w:val="en-US"/>
         </w:rPr>
-        <w:t>3</w:t>
+        <w:t>4</w:t>
       </w:r>
       <w:r>
         <w:rPr>
@@ -6098,7 +5983,7 @@
           <w:rFonts w:cs="MDBPAN+Arial,Bold"/>
           <w:lang w:val="en-US"/>
         </w:rPr>
-        <w:t xml:space="preserve">3 </w:t>
+        <w:t xml:space="preserve">5 </w:t>
       </w:r>
       <w:proofErr w:type="spellStart"/>
       <w:r>
@@ -6106,7 +5991,7 @@
           <w:rFonts w:cs="MDBPAN+Arial,Bold"/>
           <w:lang w:val="en-US"/>
         </w:rPr>
-        <w:t>GlobalRolesManager</w:t>
+        <w:t>CommentTask</w:t>
       </w:r>
       <w:proofErr w:type="spellEnd"/>
     </w:p>
@@ -6128,7 +6013,7 @@
         <w:rPr>
           <w:lang w:val="en-US"/>
         </w:rPr>
-        <w:t>3</w:t>
+        <w:t>4</w:t>
       </w:r>
       <w:r>
         <w:rPr>
@@ -6141,7 +6026,48 @@
           <w:rFonts w:cs="MDBPAN+Arial,Bold"/>
           <w:lang w:val="en-US"/>
         </w:rPr>
-        <w:t xml:space="preserve">4 </w:t>
+        <w:t xml:space="preserve">6 </w:t>
+      </w:r>
+      <w:r>
+        <w:rPr>
+          <w:rFonts w:cs="MDBPAN+Arial,Bold"/>
+          <w:lang w:val="en-US"/>
+        </w:rPr>
+        <w:t>Document</w:t>
+      </w:r>
+    </w:p>
+    <w:p>
+      <w:pPr>
+        <w:pStyle w:val="KeinLeerraum"/>
+        <w:rPr>
+          <w:lang w:val="en-US"/>
+        </w:rPr>
+      </w:pPr>
+      <w:r>
+        <w:rPr>
+          <w:rFonts w:cs="MDBPAN+Arial,Bold"/>
+          <w:lang w:val="en-US"/>
+        </w:rPr>
+        <w:t>3.2.</w:t>
+      </w:r>
+      <w:r>
+        <w:rPr>
+          <w:lang w:val="en-US"/>
+        </w:rPr>
+        <w:t>4</w:t>
+      </w:r>
+      <w:r>
+        <w:rPr>
+          <w:lang w:val="en-US"/>
+        </w:rPr>
+        <w:t>.</w:t>
+      </w:r>
+      <w:r>
+        <w:rPr>
+          <w:rFonts w:cs="MDBPAN+Arial,Bold"/>
+          <w:lang w:val="en-US"/>
+        </w:rPr>
+        <w:t xml:space="preserve">7 </w:t>
       </w:r>
       <w:proofErr w:type="spellStart"/>
       <w:r>
@@ -6149,7 +6075,7 @@
           <w:rFonts w:cs="MDBPAN+Arial,Bold"/>
           <w:lang w:val="en-US"/>
         </w:rPr>
-        <w:t>MainManager</w:t>
+        <w:t>GlobalRoles</w:t>
       </w:r>
       <w:proofErr w:type="spellEnd"/>
     </w:p>
@@ -6171,7 +6097,7 @@
         <w:rPr>
           <w:lang w:val="en-US"/>
         </w:rPr>
-        <w:t>3</w:t>
+        <w:t>4</w:t>
       </w:r>
       <w:r>
         <w:rPr>
@@ -6184,22 +6110,21 @@
           <w:rFonts w:cs="MDBPAN+Arial,Bold"/>
           <w:lang w:val="en-US"/>
         </w:rPr>
-        <w:t xml:space="preserve">5 </w:t>
-      </w:r>
-      <w:proofErr w:type="spellStart"/>
-      <w:r>
-        <w:rPr>
-          <w:rFonts w:cs="MDBPAN+Arial,Bold"/>
-          <w:lang w:val="en-US"/>
-        </w:rPr>
-        <w:t>ProjectManager</w:t>
-      </w:r>
-      <w:proofErr w:type="spellEnd"/>
-    </w:p>
-    <w:p>
-      <w:pPr>
-        <w:pStyle w:val="KeinLeerraum"/>
-        <w:rPr>
+        <w:t xml:space="preserve">8 </w:t>
+      </w:r>
+      <w:r>
+        <w:rPr>
+          <w:rFonts w:cs="MDBPAN+Arial,Bold"/>
+          <w:lang w:val="en-US"/>
+        </w:rPr>
+        <w:t>ICQ</w:t>
+      </w:r>
+    </w:p>
+    <w:p>
+      <w:pPr>
+        <w:pStyle w:val="KeinLeerraum"/>
+        <w:rPr>
+          <w:rFonts w:cs="MDBPAN+Arial,Bold"/>
           <w:lang w:val="en-US"/>
         </w:rPr>
       </w:pPr>
@@ -6214,7 +6139,7 @@
         <w:rPr>
           <w:lang w:val="en-US"/>
         </w:rPr>
-        <w:t>3</w:t>
+        <w:t>4</w:t>
       </w:r>
       <w:r>
         <w:rPr>
@@ -6227,17 +6152,15 @@
           <w:rFonts w:cs="MDBPAN+Arial,Bold"/>
           <w:lang w:val="en-US"/>
         </w:rPr>
-        <w:t xml:space="preserve">6 </w:t>
-      </w:r>
-      <w:proofErr w:type="spellStart"/>
-      <w:r>
-        <w:rPr>
-          <w:rFonts w:cs="MDBPAN+Arial,Bold"/>
-          <w:lang w:val="en-US"/>
-        </w:rPr>
-        <w:t>ProjectRolesManager</w:t>
-      </w:r>
-      <w:proofErr w:type="spellEnd"/>
+        <w:t xml:space="preserve">9 </w:t>
+      </w:r>
+      <w:r>
+        <w:rPr>
+          <w:rFonts w:cs="MDBPAN+Arial,Bold"/>
+          <w:lang w:val="en-US"/>
+        </w:rPr>
+        <w:t>Member</w:t>
+      </w:r>
     </w:p>
     <w:p>
       <w:pPr>
@@ -6257,7 +6180,7 @@
         <w:rPr>
           <w:lang w:val="en-US"/>
         </w:rPr>
-        <w:t>3</w:t>
+        <w:t>4</w:t>
       </w:r>
       <w:r>
         <w:rPr>
@@ -6270,22 +6193,21 @@
           <w:rFonts w:cs="MDBPAN+Arial,Bold"/>
           <w:lang w:val="en-US"/>
         </w:rPr>
-        <w:t xml:space="preserve">7 </w:t>
-      </w:r>
-      <w:proofErr w:type="spellStart"/>
-      <w:r>
-        <w:rPr>
-          <w:rFonts w:cs="MDBPAN+Arial,Bold"/>
-          <w:lang w:val="en-US"/>
-        </w:rPr>
-        <w:t>SourceManager</w:t>
-      </w:r>
-      <w:proofErr w:type="spellEnd"/>
-    </w:p>
-    <w:p>
-      <w:pPr>
-        <w:pStyle w:val="KeinLeerraum"/>
-        <w:rPr>
+        <w:t>10</w:t>
+      </w:r>
+      <w:r>
+        <w:rPr>
+          <w:rFonts w:cs="MDBPAN+Arial,Bold"/>
+          <w:lang w:val="en-US"/>
+        </w:rPr>
+        <w:t xml:space="preserve"> Project</w:t>
+      </w:r>
+    </w:p>
+    <w:p>
+      <w:pPr>
+        <w:pStyle w:val="KeinLeerraum"/>
+        <w:rPr>
+          <w:rFonts w:cs="MDBPAN+Arial,Bold"/>
           <w:lang w:val="en-US"/>
         </w:rPr>
       </w:pPr>
@@ -6300,7 +6222,7 @@
         <w:rPr>
           <w:lang w:val="en-US"/>
         </w:rPr>
-        <w:t>3</w:t>
+        <w:t>4</w:t>
       </w:r>
       <w:r>
         <w:rPr>
@@ -6313,22 +6235,21 @@
           <w:rFonts w:cs="MDBPAN+Arial,Bold"/>
           <w:lang w:val="en-US"/>
         </w:rPr>
-        <w:t xml:space="preserve">8 </w:t>
-      </w:r>
-      <w:proofErr w:type="spellStart"/>
-      <w:r>
-        <w:rPr>
-          <w:rFonts w:cs="MDBPAN+Arial,Bold"/>
-          <w:lang w:val="en-US"/>
-        </w:rPr>
-        <w:t>TaskManager</w:t>
-      </w:r>
-      <w:proofErr w:type="spellEnd"/>
-    </w:p>
-    <w:p>
-      <w:pPr>
-        <w:pStyle w:val="KeinLeerraum"/>
-        <w:rPr>
+        <w:t>11</w:t>
+      </w:r>
+      <w:r>
+        <w:rPr>
+          <w:rFonts w:cs="MDBPAN+Arial,Bold"/>
+          <w:lang w:val="en-US"/>
+        </w:rPr>
+        <w:t>ProjectRoles</w:t>
+      </w:r>
+    </w:p>
+    <w:p>
+      <w:pPr>
+        <w:pStyle w:val="KeinLeerraum"/>
+        <w:rPr>
+          <w:rFonts w:cs="MDBPAN+Arial,Bold"/>
           <w:lang w:val="en-US"/>
         </w:rPr>
       </w:pPr>
@@ -6343,7 +6264,7 @@
         <w:rPr>
           <w:lang w:val="en-US"/>
         </w:rPr>
-        <w:t>3</w:t>
+        <w:t>4</w:t>
       </w:r>
       <w:r>
         <w:rPr>
@@ -6356,89 +6277,15 @@
           <w:rFonts w:cs="MDBPAN+Arial,Bold"/>
           <w:lang w:val="en-US"/>
         </w:rPr>
-        <w:t xml:space="preserve">9 </w:t>
-      </w:r>
-      <w:proofErr w:type="spellStart"/>
-      <w:r>
-        <w:rPr>
-          <w:rFonts w:cs="MDBPAN+Arial,Bold"/>
-          <w:lang w:val="en-US"/>
-        </w:rPr>
-        <w:t>UserManager</w:t>
-      </w:r>
-      <w:proofErr w:type="spellEnd"/>
-    </w:p>
-    <w:p>
-      <w:pPr>
-        <w:pStyle w:val="KeinLeerraum"/>
-        <w:rPr>
-          <w:rFonts w:cs="MDBPGD+Gemelli"/>
-          <w:color w:val="000000"/>
-          <w:lang w:val="en-US"/>
-        </w:rPr>
-      </w:pPr>
-    </w:p>
-    <w:p>
-      <w:pPr>
-        <w:pStyle w:val="KeinLeerraum"/>
-        <w:rPr>
-          <w:lang w:val="en-US"/>
-        </w:rPr>
-      </w:pPr>
-      <w:r>
-        <w:rPr>
-          <w:lang w:val="en-US"/>
-        </w:rPr>
-        <w:t>3.</w:t>
-      </w:r>
-      <w:r>
-        <w:rPr>
-          <w:lang w:val="en-US"/>
-        </w:rPr>
-        <w:t>2.4</w:t>
-      </w:r>
-      <w:r>
-        <w:rPr>
-          <w:lang w:val="en-US"/>
-        </w:rPr>
-        <w:t>. Model</w:t>
-      </w:r>
-    </w:p>
-    <w:p>
-      <w:pPr>
-        <w:pStyle w:val="KeinLeerraum"/>
-        <w:rPr>
-          <w:lang w:val="en-US"/>
-        </w:rPr>
-      </w:pPr>
-      <w:r>
-        <w:rPr>
-          <w:lang w:val="en-US"/>
-        </w:rPr>
-        <w:t xml:space="preserve">//TODO </w:t>
-      </w:r>
-      <w:proofErr w:type="spellStart"/>
-      <w:r>
-        <w:rPr>
-          <w:lang w:val="en-US"/>
-        </w:rPr>
-        <w:t>Diagramm</w:t>
-      </w:r>
-      <w:proofErr w:type="spellEnd"/>
-      <w:r>
-        <w:rPr>
-          <w:lang w:val="en-US"/>
-        </w:rPr>
-        <w:t xml:space="preserve"> </w:t>
-      </w:r>
-      <w:proofErr w:type="spellStart"/>
-      <w:r>
-        <w:rPr>
-          <w:lang w:val="en-US"/>
-        </w:rPr>
-        <w:t>Domänenmodell</w:t>
-      </w:r>
-      <w:proofErr w:type="spellEnd"/>
+        <w:t>12</w:t>
+      </w:r>
+      <w:r>
+        <w:rPr>
+          <w:rFonts w:cs="MDBPAN+Arial,Bold"/>
+          <w:lang w:val="en-US"/>
+        </w:rPr>
+        <w:t xml:space="preserve"> Skype</w:t>
+      </w:r>
     </w:p>
     <w:p>
       <w:pPr>
@@ -6472,14 +6319,14 @@
           <w:rFonts w:cs="MDBPAN+Arial,Bold"/>
           <w:lang w:val="en-US"/>
         </w:rPr>
-        <w:t xml:space="preserve">1 </w:t>
-      </w:r>
-      <w:r>
-        <w:rPr>
-          <w:rFonts w:cs="MDBPAN+Arial,Bold"/>
-          <w:lang w:val="en-US"/>
-        </w:rPr>
-        <w:t>Comment</w:t>
+        <w:t>13</w:t>
+      </w:r>
+      <w:r>
+        <w:rPr>
+          <w:rFonts w:cs="MDBPAN+Arial,Bold"/>
+          <w:lang w:val="en-US"/>
+        </w:rPr>
+        <w:t>Sourcecode</w:t>
       </w:r>
     </w:p>
     <w:p>
@@ -6514,682 +6361,108 @@
           <w:rFonts w:cs="MDBPAN+Arial,Bold"/>
           <w:lang w:val="en-US"/>
         </w:rPr>
-        <w:t xml:space="preserve">2 </w:t>
-      </w:r>
-      <w:proofErr w:type="spellStart"/>
-      <w:r>
-        <w:rPr>
-          <w:rFonts w:cs="MDBPAN+Arial,Bold"/>
-          <w:lang w:val="en-US"/>
-        </w:rPr>
-        <w:t>CommentDocument</w:t>
-      </w:r>
-      <w:proofErr w:type="spellEnd"/>
-    </w:p>
-    <w:p>
-      <w:pPr>
-        <w:pStyle w:val="KeinLeerraum"/>
-        <w:rPr>
-          <w:lang w:val="en-US"/>
-        </w:rPr>
-      </w:pPr>
-      <w:r>
-        <w:rPr>
-          <w:rFonts w:cs="MDBPAN+Arial,Bold"/>
-          <w:lang w:val="en-US"/>
+        <w:t>14</w:t>
+      </w:r>
+      <w:r>
+        <w:rPr>
+          <w:rFonts w:cs="MDBPAN+Arial,Bold"/>
+          <w:lang w:val="en-US"/>
+        </w:rPr>
+        <w:t xml:space="preserve"> Task</w:t>
+      </w:r>
+    </w:p>
+    <w:p>
+      <w:pPr>
+        <w:pStyle w:val="KeinLeerraum"/>
+        <w:rPr>
+          <w:rFonts w:cs="MDBPAN+Arial,Bold"/>
+        </w:rPr>
+      </w:pPr>
+      <w:r>
+        <w:rPr>
+          <w:rFonts w:cs="MDBPAN+Arial,Bold"/>
         </w:rPr>
         <w:t>3.2.</w:t>
       </w:r>
       <w:r>
-        <w:rPr>
-          <w:lang w:val="en-US"/>
-        </w:rPr>
         <w:t>4</w:t>
       </w:r>
       <w:r>
-        <w:rPr>
-          <w:lang w:val="en-US"/>
-        </w:rPr>
         <w:t>.</w:t>
       </w:r>
       <w:r>
         <w:rPr>
           <w:rFonts w:cs="MDBPAN+Arial,Bold"/>
-          <w:lang w:val="en-US"/>
-        </w:rPr>
-        <w:t xml:space="preserve">3 </w:t>
-      </w:r>
-      <w:proofErr w:type="spellStart"/>
-      <w:r>
-        <w:rPr>
-          <w:rFonts w:cs="MDBPAN+Arial,Bold"/>
-          <w:lang w:val="en-US"/>
-        </w:rPr>
-        <w:t>CommentProject</w:t>
-      </w:r>
-      <w:proofErr w:type="spellEnd"/>
-    </w:p>
-    <w:p>
-      <w:pPr>
-        <w:pStyle w:val="KeinLeerraum"/>
-        <w:rPr>
-          <w:lang w:val="en-US"/>
-        </w:rPr>
-      </w:pPr>
-      <w:r>
-        <w:rPr>
-          <w:rFonts w:cs="MDBPAN+Arial,Bold"/>
-          <w:lang w:val="en-US"/>
+        </w:rPr>
+        <w:t>15</w:t>
+      </w:r>
+      <w:r>
+        <w:rPr>
+          <w:rFonts w:cs="MDBPAN+Arial,Bold"/>
+        </w:rPr>
+        <w:t>Telefon</w:t>
+      </w:r>
+    </w:p>
+    <w:p>
+      <w:pPr>
+        <w:pStyle w:val="KeinLeerraum"/>
+        <w:rPr>
+          <w:rFonts w:cs="MDBPAN+Arial,Bold"/>
+        </w:rPr>
+      </w:pPr>
+      <w:r>
+        <w:rPr>
+          <w:rFonts w:cs="MDBPAN+Arial,Bold"/>
         </w:rPr>
         <w:t>3.2.</w:t>
       </w:r>
       <w:r>
-        <w:rPr>
-          <w:lang w:val="en-US"/>
-        </w:rPr>
         <w:t>4</w:t>
       </w:r>
       <w:r>
-        <w:rPr>
-          <w:lang w:val="en-US"/>
-        </w:rPr>
         <w:t>.</w:t>
       </w:r>
       <w:r>
         <w:rPr>
           <w:rFonts w:cs="MDBPAN+Arial,Bold"/>
-          <w:lang w:val="en-US"/>
-        </w:rPr>
-        <w:t xml:space="preserve">4 </w:t>
-      </w:r>
-      <w:proofErr w:type="spellStart"/>
-      <w:r>
-        <w:rPr>
-          <w:rFonts w:cs="MDBPAN+Arial,Bold"/>
-          <w:lang w:val="en-US"/>
-        </w:rPr>
-        <w:t>CommentSourcecode</w:t>
-      </w:r>
-      <w:proofErr w:type="spellEnd"/>
-    </w:p>
-    <w:p>
-      <w:pPr>
-        <w:pStyle w:val="KeinLeerraum"/>
-        <w:rPr>
-          <w:lang w:val="en-US"/>
-        </w:rPr>
-      </w:pPr>
-      <w:r>
-        <w:rPr>
-          <w:rFonts w:cs="MDBPAN+Arial,Bold"/>
-          <w:lang w:val="en-US"/>
+        </w:rPr>
+        <w:t>16</w:t>
+      </w:r>
+      <w:r>
+        <w:rPr>
+          <w:rFonts w:cs="MDBPAN+Arial,Bold"/>
+        </w:rPr>
+        <w:t>Termin</w:t>
+      </w:r>
+    </w:p>
+    <w:p>
+      <w:pPr>
+        <w:pStyle w:val="KeinLeerraum"/>
+        <w:rPr>
+          <w:rFonts w:cs="MDBPAN+Arial,Bold"/>
+        </w:rPr>
+      </w:pPr>
+      <w:r>
+        <w:rPr>
+          <w:rFonts w:cs="MDBPAN+Arial,Bold"/>
         </w:rPr>
         <w:t>3.2.</w:t>
       </w:r>
       <w:r>
-        <w:rPr>
-          <w:lang w:val="en-US"/>
-        </w:rPr>
         <w:t>4</w:t>
       </w:r>
       <w:r>
-        <w:rPr>
-          <w:lang w:val="en-US"/>
-        </w:rPr>
         <w:t>.</w:t>
       </w:r>
       <w:r>
         <w:rPr>
           <w:rFonts w:cs="MDBPAN+Arial,Bold"/>
-          <w:lang w:val="en-US"/>
-        </w:rPr>
-        <w:t xml:space="preserve">5 </w:t>
-      </w:r>
-      <w:proofErr w:type="spellStart"/>
-      <w:r>
-        <w:rPr>
-          <w:rFonts w:cs="MDBPAN+Arial,Bold"/>
-          <w:lang w:val="en-US"/>
-        </w:rPr>
-        <w:t>CommentTask</w:t>
-      </w:r>
-      <w:proofErr w:type="spellEnd"/>
-    </w:p>
-    <w:p>
-      <w:pPr>
-        <w:pStyle w:val="KeinLeerraum"/>
-        <w:rPr>
-          <w:lang w:val="en-US"/>
-        </w:rPr>
-      </w:pPr>
-      <w:r>
-        <w:rPr>
-          <w:rFonts w:cs="MDBPAN+Arial,Bold"/>
-          <w:lang w:val="en-US"/>
-        </w:rPr>
-        <w:t>3.2.</w:t>
-      </w:r>
-      <w:r>
-        <w:rPr>
-          <w:lang w:val="en-US"/>
-        </w:rPr>
-        <w:t>4</w:t>
-      </w:r>
-      <w:r>
-        <w:rPr>
-          <w:lang w:val="en-US"/>
-        </w:rPr>
-        <w:t>.</w:t>
-      </w:r>
-      <w:r>
-        <w:rPr>
-          <w:rFonts w:cs="MDBPAN+Arial,Bold"/>
-          <w:lang w:val="en-US"/>
-        </w:rPr>
-        <w:t xml:space="preserve">6 </w:t>
-      </w:r>
-      <w:r>
-        <w:rPr>
-          <w:rFonts w:cs="MDBPAN+Arial,Bold"/>
-          <w:lang w:val="en-US"/>
-        </w:rPr>
-        <w:t>Document</w:t>
-      </w:r>
-    </w:p>
-    <w:p>
-      <w:pPr>
-        <w:pStyle w:val="KeinLeerraum"/>
-        <w:rPr>
-          <w:lang w:val="en-US"/>
-        </w:rPr>
-      </w:pPr>
-      <w:r>
-        <w:rPr>
-          <w:rFonts w:cs="MDBPAN+Arial,Bold"/>
-          <w:lang w:val="en-US"/>
-        </w:rPr>
-        <w:t>3.2.</w:t>
-      </w:r>
-      <w:r>
-        <w:rPr>
-          <w:lang w:val="en-US"/>
-        </w:rPr>
-        <w:t>4</w:t>
-      </w:r>
-      <w:r>
-        <w:rPr>
-          <w:lang w:val="en-US"/>
-        </w:rPr>
-        <w:t>.</w:t>
-      </w:r>
-      <w:r>
-        <w:rPr>
-          <w:rFonts w:cs="MDBPAN+Arial,Bold"/>
-          <w:lang w:val="en-US"/>
-        </w:rPr>
-        <w:t xml:space="preserve">7 </w:t>
-      </w:r>
-      <w:proofErr w:type="spellStart"/>
-      <w:r>
-        <w:rPr>
-          <w:rFonts w:cs="MDBPAN+Arial,Bold"/>
-          <w:lang w:val="en-US"/>
-        </w:rPr>
-        <w:t>GlobalRoles</w:t>
-      </w:r>
-      <w:proofErr w:type="spellEnd"/>
-    </w:p>
-    <w:p>
-      <w:pPr>
-        <w:pStyle w:val="KeinLeerraum"/>
-        <w:rPr>
-          <w:lang w:val="en-US"/>
-        </w:rPr>
-      </w:pPr>
-      <w:r>
-        <w:rPr>
-          <w:rFonts w:cs="MDBPAN+Arial,Bold"/>
-          <w:lang w:val="en-US"/>
-        </w:rPr>
-        <w:t>3.2.</w:t>
-      </w:r>
-      <w:r>
-        <w:rPr>
-          <w:lang w:val="en-US"/>
-        </w:rPr>
-        <w:t>4</w:t>
-      </w:r>
-      <w:r>
-        <w:rPr>
-          <w:lang w:val="en-US"/>
-        </w:rPr>
-        <w:t>.</w:t>
-      </w:r>
-      <w:r>
-        <w:rPr>
-          <w:rFonts w:cs="MDBPAN+Arial,Bold"/>
-          <w:lang w:val="en-US"/>
-        </w:rPr>
-        <w:t xml:space="preserve">8 </w:t>
-      </w:r>
-      <w:r>
-        <w:rPr>
-          <w:rFonts w:cs="MDBPAN+Arial,Bold"/>
-          <w:lang w:val="en-US"/>
-        </w:rPr>
-        <w:t>ICQ</w:t>
-      </w:r>
-    </w:p>
-    <w:p>
-      <w:pPr>
-        <w:pStyle w:val="KeinLeerraum"/>
-        <w:rPr>
-          <w:rFonts w:cs="MDBPAN+Arial,Bold"/>
-          <w:lang w:val="en-US"/>
-        </w:rPr>
-      </w:pPr>
-      <w:r>
-        <w:rPr>
-          <w:rFonts w:cs="MDBPAN+Arial,Bold"/>
-          <w:lang w:val="en-US"/>
-        </w:rPr>
-        <w:t>3.2.</w:t>
-      </w:r>
-      <w:r>
-        <w:rPr>
-          <w:lang w:val="en-US"/>
-        </w:rPr>
-        <w:t>4</w:t>
-      </w:r>
-      <w:r>
-        <w:rPr>
-          <w:lang w:val="en-US"/>
-        </w:rPr>
-        <w:t>.</w:t>
-      </w:r>
-      <w:r>
-        <w:rPr>
-          <w:rFonts w:cs="MDBPAN+Arial,Bold"/>
-          <w:lang w:val="en-US"/>
-        </w:rPr>
-        <w:t xml:space="preserve">9 </w:t>
-      </w:r>
-      <w:r>
-        <w:rPr>
-          <w:rFonts w:cs="MDBPAN+Arial,Bold"/>
-          <w:lang w:val="en-US"/>
-        </w:rPr>
-        <w:t>Member</w:t>
-      </w:r>
-    </w:p>
-    <w:p>
-      <w:pPr>
-        <w:pStyle w:val="KeinLeerraum"/>
-        <w:rPr>
-          <w:lang w:val="en-US"/>
-        </w:rPr>
-      </w:pPr>
-      <w:r>
-        <w:rPr>
-          <w:rFonts w:cs="MDBPAN+Arial,Bold"/>
-          <w:lang w:val="en-US"/>
-        </w:rPr>
-        <w:t>3.2.</w:t>
-      </w:r>
-      <w:r>
-        <w:rPr>
-          <w:lang w:val="en-US"/>
-        </w:rPr>
-        <w:t>4</w:t>
-      </w:r>
-      <w:r>
-        <w:rPr>
-          <w:lang w:val="en-US"/>
-        </w:rPr>
-        <w:t>.</w:t>
-      </w:r>
-      <w:r>
-        <w:rPr>
-          <w:rFonts w:cs="MDBPAN+Arial,Bold"/>
-          <w:lang w:val="en-US"/>
-        </w:rPr>
-        <w:t>10</w:t>
-      </w:r>
-      <w:r>
-        <w:rPr>
-          <w:rFonts w:cs="MDBPAN+Arial,Bold"/>
-          <w:lang w:val="en-US"/>
-        </w:rPr>
-        <w:t xml:space="preserve"> Project</w:t>
-      </w:r>
-    </w:p>
-    <w:p>
-      <w:pPr>
-        <w:pStyle w:val="KeinLeerraum"/>
-        <w:rPr>
-          <w:rFonts w:cs="MDBPAN+Arial,Bold"/>
-          <w:lang w:val="en-US"/>
-        </w:rPr>
-      </w:pPr>
-      <w:r>
-        <w:rPr>
-          <w:rFonts w:cs="MDBPAN+Arial,Bold"/>
-          <w:lang w:val="en-US"/>
-        </w:rPr>
-        <w:t>3.2.</w:t>
-      </w:r>
-      <w:r>
-        <w:rPr>
-          <w:lang w:val="en-US"/>
-        </w:rPr>
-        <w:t>4</w:t>
-      </w:r>
-      <w:r>
-        <w:rPr>
-          <w:lang w:val="en-US"/>
-        </w:rPr>
-        <w:t>.</w:t>
-      </w:r>
-      <w:r>
-        <w:rPr>
-          <w:rFonts w:cs="MDBPAN+Arial,Bold"/>
-          <w:lang w:val="en-US"/>
-        </w:rPr>
-        <w:t>11</w:t>
-      </w:r>
-      <w:r>
-        <w:rPr>
-          <w:rFonts w:cs="MDBPAN+Arial,Bold"/>
-          <w:lang w:val="en-US"/>
-        </w:rPr>
-        <w:t xml:space="preserve"> </w:t>
-      </w:r>
-      <w:proofErr w:type="spellStart"/>
-      <w:r>
-        <w:rPr>
-          <w:rFonts w:cs="MDBPAN+Arial,Bold"/>
-          <w:lang w:val="en-US"/>
-        </w:rPr>
-        <w:t>ProjectRoles</w:t>
-      </w:r>
-      <w:proofErr w:type="spellEnd"/>
-    </w:p>
-    <w:p>
-      <w:pPr>
-        <w:pStyle w:val="KeinLeerraum"/>
-        <w:rPr>
-          <w:rFonts w:cs="MDBPAN+Arial,Bold"/>
-          <w:lang w:val="en-US"/>
-        </w:rPr>
-      </w:pPr>
-      <w:r>
-        <w:rPr>
-          <w:rFonts w:cs="MDBPAN+Arial,Bold"/>
-          <w:lang w:val="en-US"/>
-        </w:rPr>
-        <w:t>3.2.</w:t>
-      </w:r>
-      <w:r>
-        <w:rPr>
-          <w:lang w:val="en-US"/>
-        </w:rPr>
-        <w:t>4</w:t>
-      </w:r>
-      <w:r>
-        <w:rPr>
-          <w:lang w:val="en-US"/>
-        </w:rPr>
-        <w:t>.</w:t>
-      </w:r>
-      <w:r>
-        <w:rPr>
-          <w:rFonts w:cs="MDBPAN+Arial,Bold"/>
-          <w:lang w:val="en-US"/>
-        </w:rPr>
-        <w:t>12</w:t>
-      </w:r>
-      <w:r>
-        <w:rPr>
-          <w:rFonts w:cs="MDBPAN+Arial,Bold"/>
-          <w:lang w:val="en-US"/>
-        </w:rPr>
-        <w:t xml:space="preserve"> Skype</w:t>
-      </w:r>
-    </w:p>
-    <w:p>
-      <w:pPr>
-        <w:pStyle w:val="KeinLeerraum"/>
-        <w:rPr>
-          <w:rFonts w:cs="MDBPAN+Arial,Bold"/>
-          <w:lang w:val="en-US"/>
-        </w:rPr>
-      </w:pPr>
-      <w:r>
-        <w:rPr>
-          <w:rFonts w:cs="MDBPAN+Arial,Bold"/>
-          <w:lang w:val="en-US"/>
-        </w:rPr>
-        <w:lastRenderedPageBreak/>
-        <w:t>3.2.</w:t>
-      </w:r>
-      <w:r>
-        <w:rPr>
-          <w:lang w:val="en-US"/>
-        </w:rPr>
-        <w:t>4</w:t>
-      </w:r>
-      <w:r>
-        <w:rPr>
-          <w:lang w:val="en-US"/>
-        </w:rPr>
-        <w:t>.</w:t>
-      </w:r>
-      <w:r>
-        <w:rPr>
-          <w:rFonts w:cs="MDBPAN+Arial,Bold"/>
-          <w:lang w:val="en-US"/>
-        </w:rPr>
-        <w:t>13</w:t>
-      </w:r>
-      <w:r>
-        <w:rPr>
-          <w:rFonts w:cs="MDBPAN+Arial,Bold"/>
-          <w:lang w:val="en-US"/>
-        </w:rPr>
-        <w:t xml:space="preserve"> </w:t>
-      </w:r>
-      <w:proofErr w:type="spellStart"/>
-      <w:r>
-        <w:rPr>
-          <w:rFonts w:cs="MDBPAN+Arial,Bold"/>
-          <w:lang w:val="en-US"/>
-        </w:rPr>
-        <w:t>Sourcecode</w:t>
-      </w:r>
-      <w:proofErr w:type="spellEnd"/>
-    </w:p>
-    <w:p>
-      <w:pPr>
-        <w:pStyle w:val="KeinLeerraum"/>
-        <w:rPr>
-          <w:rFonts w:cs="MDBPAN+Arial,Bold"/>
-          <w:lang w:val="en-US"/>
-        </w:rPr>
-      </w:pPr>
-      <w:r>
-        <w:rPr>
-          <w:rFonts w:cs="MDBPAN+Arial,Bold"/>
-          <w:lang w:val="en-US"/>
-        </w:rPr>
-        <w:t>3.2.</w:t>
-      </w:r>
-      <w:r>
-        <w:rPr>
-          <w:lang w:val="en-US"/>
-        </w:rPr>
-        <w:t>4</w:t>
-      </w:r>
-      <w:r>
-        <w:rPr>
-          <w:lang w:val="en-US"/>
-        </w:rPr>
-        <w:t>.</w:t>
-      </w:r>
-      <w:r>
-        <w:rPr>
-          <w:rFonts w:cs="MDBPAN+Arial,Bold"/>
-          <w:lang w:val="en-US"/>
-        </w:rPr>
-        <w:t>14</w:t>
-      </w:r>
-      <w:r>
-        <w:rPr>
-          <w:rFonts w:cs="MDBPAN+Arial,Bold"/>
-          <w:lang w:val="en-US"/>
-        </w:rPr>
-        <w:t xml:space="preserve"> Task</w:t>
-      </w:r>
-    </w:p>
-    <w:p>
-      <w:pPr>
-        <w:pStyle w:val="KeinLeerraum"/>
-        <w:rPr>
-          <w:rFonts w:cs="MDBPAN+Arial,Bold"/>
-          <w:lang w:val="en-US"/>
-        </w:rPr>
-      </w:pPr>
-      <w:r>
-        <w:rPr>
-          <w:rFonts w:cs="MDBPAN+Arial,Bold"/>
-          <w:lang w:val="en-US"/>
-        </w:rPr>
-        <w:t>3.2.</w:t>
-      </w:r>
-      <w:r>
-        <w:rPr>
-          <w:lang w:val="en-US"/>
-        </w:rPr>
-        <w:t>4</w:t>
-      </w:r>
-      <w:r>
-        <w:rPr>
-          <w:lang w:val="en-US"/>
-        </w:rPr>
-        <w:t>.</w:t>
-      </w:r>
-      <w:r>
-        <w:rPr>
-          <w:rFonts w:cs="MDBPAN+Arial,Bold"/>
-          <w:lang w:val="en-US"/>
-        </w:rPr>
-        <w:t>15</w:t>
-      </w:r>
-      <w:r>
-        <w:rPr>
-          <w:rFonts w:cs="MDBPAN+Arial,Bold"/>
-          <w:lang w:val="en-US"/>
-        </w:rPr>
-        <w:t xml:space="preserve"> </w:t>
-      </w:r>
-      <w:proofErr w:type="spellStart"/>
-      <w:r>
-        <w:rPr>
-          <w:rFonts w:cs="MDBPAN+Arial,Bold"/>
-          <w:lang w:val="en-US"/>
-        </w:rPr>
-        <w:t>Telefon</w:t>
-      </w:r>
-      <w:proofErr w:type="spellEnd"/>
-    </w:p>
-    <w:p>
-      <w:pPr>
-        <w:pStyle w:val="KeinLeerraum"/>
-        <w:rPr>
-          <w:rFonts w:cs="MDBPAN+Arial,Bold"/>
-          <w:lang w:val="en-US"/>
-        </w:rPr>
-      </w:pPr>
-      <w:r>
-        <w:rPr>
-          <w:rFonts w:cs="MDBPAN+Arial,Bold"/>
-          <w:lang w:val="en-US"/>
-        </w:rPr>
-        <w:t>3.2.</w:t>
-      </w:r>
-      <w:r>
-        <w:rPr>
-          <w:lang w:val="en-US"/>
-        </w:rPr>
-        <w:t>4</w:t>
-      </w:r>
-      <w:r>
-        <w:rPr>
-          <w:lang w:val="en-US"/>
-        </w:rPr>
-        <w:t>.</w:t>
-      </w:r>
-      <w:r>
-        <w:rPr>
-          <w:rFonts w:cs="MDBPAN+Arial,Bold"/>
-          <w:lang w:val="en-US"/>
-        </w:rPr>
-        <w:t>16</w:t>
-      </w:r>
-      <w:r>
-        <w:rPr>
-          <w:rFonts w:cs="MDBPAN+Arial,Bold"/>
-          <w:lang w:val="en-US"/>
-        </w:rPr>
-        <w:t xml:space="preserve"> </w:t>
-      </w:r>
-      <w:proofErr w:type="spellStart"/>
-      <w:r>
-        <w:rPr>
-          <w:rFonts w:cs="MDBPAN+Arial,Bold"/>
-          <w:lang w:val="en-US"/>
-        </w:rPr>
-        <w:t>Termin</w:t>
-      </w:r>
-      <w:proofErr w:type="spellEnd"/>
-    </w:p>
-    <w:p>
-      <w:pPr>
-        <w:pStyle w:val="KeinLeerraum"/>
-        <w:rPr>
-          <w:rFonts w:cs="MDBPAN+Arial,Bold"/>
-          <w:lang w:val="en-US"/>
-        </w:rPr>
-      </w:pPr>
-      <w:r>
-        <w:rPr>
-          <w:rFonts w:cs="MDBPAN+Arial,Bold"/>
-          <w:lang w:val="en-US"/>
-        </w:rPr>
-        <w:t>3.2.</w:t>
-      </w:r>
-      <w:r>
-        <w:rPr>
-          <w:lang w:val="en-US"/>
-        </w:rPr>
-        <w:t>4</w:t>
-      </w:r>
-      <w:r>
-        <w:rPr>
-          <w:lang w:val="en-US"/>
-        </w:rPr>
-        <w:t>.</w:t>
-      </w:r>
-      <w:r>
-        <w:rPr>
-          <w:rFonts w:cs="MDBPAN+Arial,Bold"/>
-          <w:lang w:val="en-US"/>
         </w:rPr>
         <w:t>17</w:t>
       </w:r>
       <w:r>
         <w:rPr>
           <w:rFonts w:cs="MDBPAN+Arial,Bold"/>
-          <w:lang w:val="en-US"/>
         </w:rPr>
         <w:t xml:space="preserve"> User</w:t>
       </w:r>
@@ -7197,23 +6470,14 @@
     <w:p>
       <w:pPr>
         <w:pStyle w:val="KeinLeerraum"/>
-        <w:rPr>
-          <w:lang w:val="en-US"/>
-        </w:rPr>
-      </w:pPr>
-    </w:p>
-    <w:p>
-      <w:pPr>
-        <w:pStyle w:val="KeinLeerraum"/>
-      </w:pPr>
-      <w:r>
-        <w:t>3.2.5</w:t>
-      </w:r>
-      <w:r>
-        <w:t xml:space="preserve"> </w:t>
-      </w:r>
-      <w:r>
-        <w:t>DA</w:t>
+      </w:pPr>
+    </w:p>
+    <w:p>
+      <w:pPr>
+        <w:pStyle w:val="KeinLeerraum"/>
+      </w:pPr>
+      <w:r>
+        <w:t>3.2.5DA</w:t>
       </w:r>
     </w:p>
     <w:p>
@@ -7234,9 +6498,6 @@
       </w:pPr>
       <w:r>
         <w:t>3.2.7</w:t>
-      </w:r>
-      <w:r>
-        <w:t xml:space="preserve"> </w:t>
       </w:r>
       <w:r>
         <w:rPr>
@@ -7407,6 +6668,399 @@
         </w:rPr>
         <w:t>4. Systemvoraussetzungen</w:t>
       </w:r>
+    </w:p>
+    <w:p>
+      <w:pPr>
+        <w:pStyle w:val="KeinLeerraum"/>
+        <w:rPr>
+          <w:rFonts w:ascii="Constantia" w:hAnsi="Constantia" w:cs="MDBPAN+Arial,Bold"/>
+          <w:sz w:val="23"/>
+          <w:szCs w:val="23"/>
+        </w:rPr>
+      </w:pPr>
+      <w:r>
+        <w:rPr>
+          <w:rFonts w:ascii="Constantia" w:hAnsi="Constantia" w:cs="MDBPAN+Arial,Bold"/>
+          <w:sz w:val="23"/>
+          <w:szCs w:val="23"/>
+          <w:highlight w:val="yellow"/>
+        </w:rPr>
+        <w:t>4.1 Systemspezifische Komponenten</w:t>
+      </w:r>
+    </w:p>
+    <w:p>
+      <w:pPr>
+        <w:pStyle w:val="KeinLeerraum"/>
+        <w:rPr>
+          <w:rFonts w:ascii="Constantia" w:hAnsi="Constantia" w:cs="MDBPGD+Gemelli"/>
+        </w:rPr>
+      </w:pPr>
+      <w:r>
+        <w:rPr>
+          <w:rFonts w:ascii="Constantia" w:hAnsi="Constantia" w:cs="MDBPBJ+TimesNewRoman"/>
+        </w:rPr>
+        <w:t xml:space="preserve">- </w:t>
+      </w:r>
+      <w:r>
+        <w:rPr>
+          <w:rFonts w:ascii="Constantia" w:hAnsi="Constantia"/>
+          <w:highlight w:val="cyan"/>
+        </w:rPr>
+        <w:t xml:space="preserve">welche Komponenten sind von der eigenen Software notwendig </w:t>
+      </w:r>
+      <w:r>
+        <w:rPr>
+          <w:rFonts w:ascii="Constantia" w:hAnsi="Constantia" w:cs="MDBPGD+Gemelli"/>
+          <w:highlight w:val="cyan"/>
+        </w:rPr>
+        <w:t xml:space="preserve">(die Komponenten liegen </w:t>
+      </w:r>
+      <w:proofErr w:type="spellStart"/>
+      <w:r>
+        <w:rPr>
+          <w:rFonts w:ascii="Constantia" w:hAnsi="Constantia" w:cs="MDBPGD+Gemelli"/>
+          <w:highlight w:val="cyan"/>
+        </w:rPr>
+        <w:t>ür</w:t>
+      </w:r>
+      <w:proofErr w:type="spellEnd"/>
+      <w:r>
+        <w:rPr>
+          <w:rFonts w:ascii="Constantia" w:hAnsi="Constantia" w:cs="MDBPGD+Gemelli"/>
+          <w:highlight w:val="cyan"/>
+        </w:rPr>
+        <w:t xml:space="preserve"> die Installation typischerweise als </w:t>
+      </w:r>
+      <w:proofErr w:type="spellStart"/>
+      <w:r>
+        <w:rPr>
+          <w:rFonts w:ascii="Constantia" w:hAnsi="Constantia" w:cs="MDBPGD+Gemelli"/>
+          <w:highlight w:val="cyan"/>
+        </w:rPr>
+        <w:t>jar</w:t>
+      </w:r>
+      <w:proofErr w:type="spellEnd"/>
+      <w:r>
+        <w:rPr>
+          <w:rFonts w:ascii="Constantia" w:hAnsi="Constantia" w:cs="MDBPGD+Gemelli"/>
+          <w:highlight w:val="cyan"/>
+        </w:rPr>
+        <w:t>-/war-Dateien vor)</w:t>
+      </w:r>
+    </w:p>
+    <w:p>
+      <w:pPr>
+        <w:pStyle w:val="KeinLeerraum"/>
+        <w:rPr>
+          <w:rFonts w:ascii="Constantia" w:hAnsi="Constantia"/>
+        </w:rPr>
+      </w:pPr>
+      <w:r>
+        <w:rPr>
+          <w:rFonts w:ascii="Constantia" w:hAnsi="Constantia" w:cs="MDBPBJ+TimesNewRoman"/>
+        </w:rPr>
+        <w:t xml:space="preserve">- </w:t>
+      </w:r>
+      <w:r>
+        <w:rPr>
+          <w:rFonts w:ascii="Constantia" w:hAnsi="Constantia"/>
+          <w:highlight w:val="cyan"/>
+        </w:rPr>
+        <w:t>externe Libraries, die von Ihrer Applikation benötigt</w:t>
+      </w:r>
+      <w:r>
+        <w:rPr>
+          <w:rFonts w:ascii="Constantia" w:hAnsi="Constantia"/>
+        </w:rPr>
+        <w:t xml:space="preserve"> werden </w:t>
+      </w:r>
+    </w:p>
+    <w:p>
+      <w:pPr>
+        <w:pStyle w:val="KeinLeerraum"/>
+        <w:rPr>
+          <w:rFonts w:ascii="Constantia" w:hAnsi="Constantia" w:cs="MDBPAN+Arial,Bold"/>
+          <w:sz w:val="23"/>
+          <w:szCs w:val="23"/>
+        </w:rPr>
+      </w:pPr>
+      <w:r>
+        <w:rPr>
+          <w:rFonts w:ascii="Constantia" w:hAnsi="Constantia" w:cs="MDBPAN+Arial,Bold"/>
+          <w:sz w:val="23"/>
+          <w:szCs w:val="23"/>
+          <w:highlight w:val="yellow"/>
+        </w:rPr>
+        <w:t>4.2 Allgemeine Voraussetzungen</w:t>
+      </w:r>
+    </w:p>
+    <w:p>
+      <w:pPr>
+        <w:pStyle w:val="KeinLeerraum"/>
+        <w:rPr>
+          <w:rFonts w:ascii="Constantia" w:hAnsi="Constantia"/>
+          <w:highlight w:val="cyan"/>
+        </w:rPr>
+      </w:pPr>
+      <w:r>
+        <w:rPr>
+          <w:rFonts w:ascii="Constantia" w:hAnsi="Constantia" w:cs="MDBPBJ+TimesNewRoman"/>
+          <w:highlight w:val="cyan"/>
+        </w:rPr>
+        <w:t xml:space="preserve">- </w:t>
+      </w:r>
+      <w:r>
+        <w:rPr>
+          <w:rFonts w:ascii="Constantia" w:hAnsi="Constantia"/>
+          <w:highlight w:val="cyan"/>
+        </w:rPr>
+        <w:t xml:space="preserve">Ablaufumgebung (Java-Version) </w:t>
+      </w:r>
+    </w:p>
+    <w:p>
+      <w:pPr>
+        <w:pStyle w:val="KeinLeerraum"/>
+        <w:rPr>
+          <w:rFonts w:ascii="Constantia" w:hAnsi="Constantia"/>
+          <w:highlight w:val="cyan"/>
+        </w:rPr>
+      </w:pPr>
+      <w:r>
+        <w:rPr>
+          <w:rFonts w:ascii="Constantia" w:hAnsi="Constantia" w:cs="MDBPBJ+TimesNewRoman"/>
+          <w:highlight w:val="cyan"/>
+        </w:rPr>
+        <w:t xml:space="preserve">- </w:t>
+      </w:r>
+      <w:r>
+        <w:rPr>
+          <w:rFonts w:ascii="Constantia" w:hAnsi="Constantia"/>
+          <w:highlight w:val="cyan"/>
+        </w:rPr>
+        <w:t xml:space="preserve">Frameworks </w:t>
+      </w:r>
+    </w:p>
+    <w:p>
+      <w:pPr>
+        <w:pStyle w:val="KeinLeerraum"/>
+        <w:rPr>
+          <w:rFonts w:ascii="Constantia" w:hAnsi="Constantia"/>
+          <w:highlight w:val="cyan"/>
+        </w:rPr>
+      </w:pPr>
+      <w:r>
+        <w:rPr>
+          <w:rFonts w:ascii="Constantia" w:hAnsi="Constantia" w:cs="MDBPBJ+TimesNewRoman"/>
+          <w:highlight w:val="cyan"/>
+        </w:rPr>
+        <w:t xml:space="preserve">- </w:t>
+      </w:r>
+      <w:r>
+        <w:rPr>
+          <w:rFonts w:ascii="Constantia" w:hAnsi="Constantia"/>
+          <w:highlight w:val="cyan"/>
+        </w:rPr>
+        <w:t xml:space="preserve">Container </w:t>
+      </w:r>
+    </w:p>
+    <w:p>
+      <w:pPr>
+        <w:pStyle w:val="KeinLeerraum"/>
+        <w:rPr>
+          <w:rFonts w:ascii="Constantia" w:hAnsi="Constantia"/>
+          <w:highlight w:val="cyan"/>
+        </w:rPr>
+      </w:pPr>
+      <w:r>
+        <w:rPr>
+          <w:rFonts w:ascii="Constantia" w:hAnsi="Constantia" w:cs="MDBPBJ+TimesNewRoman"/>
+          <w:highlight w:val="cyan"/>
+        </w:rPr>
+        <w:t xml:space="preserve">- </w:t>
+      </w:r>
+      <w:r>
+        <w:rPr>
+          <w:rFonts w:ascii="Constantia" w:hAnsi="Constantia"/>
+          <w:highlight w:val="cyan"/>
+        </w:rPr>
+        <w:t xml:space="preserve">DB </w:t>
+      </w:r>
+    </w:p>
+    <w:p>
+      <w:pPr>
+        <w:pStyle w:val="KeinLeerraum"/>
+        <w:rPr>
+          <w:rFonts w:ascii="Constantia" w:hAnsi="Constantia"/>
+        </w:rPr>
+      </w:pPr>
+      <w:r>
+        <w:rPr>
+          <w:rFonts w:ascii="Constantia" w:hAnsi="Constantia" w:cs="MDBPBJ+TimesNewRoman"/>
+          <w:highlight w:val="cyan"/>
+        </w:rPr>
+        <w:t xml:space="preserve">- </w:t>
+      </w:r>
+      <w:r>
+        <w:rPr>
+          <w:rFonts w:ascii="Constantia" w:hAnsi="Constantia"/>
+          <w:highlight w:val="cyan"/>
+        </w:rPr>
+        <w:t>Betriebssystem</w:t>
+      </w:r>
+    </w:p>
+    <w:p>
+      <w:pPr>
+        <w:pStyle w:val="KeinLeerraum"/>
+        <w:rPr>
+          <w:rFonts w:ascii="Constantia" w:hAnsi="Constantia"/>
+          <w:sz w:val="23"/>
+          <w:szCs w:val="23"/>
+        </w:rPr>
+      </w:pPr>
+    </w:p>
+    <w:p>
+      <w:pPr>
+        <w:pStyle w:val="KeinLeerraum"/>
+        <w:rPr>
+          <w:rFonts w:ascii="Constantia" w:hAnsi="Constantia"/>
+          <w:sz w:val="23"/>
+          <w:szCs w:val="23"/>
+        </w:rPr>
+      </w:pPr>
+    </w:p>
+    <w:p>
+      <w:pPr>
+        <w:pStyle w:val="KeinLeerraum"/>
+        <w:rPr>
+          <w:rFonts w:ascii="Constantia" w:hAnsi="Constantia"/>
+          <w:sz w:val="23"/>
+          <w:szCs w:val="23"/>
+        </w:rPr>
+      </w:pPr>
+    </w:p>
+    <w:p>
+      <w:pPr>
+        <w:pStyle w:val="KeinLeerraum"/>
+        <w:rPr>
+          <w:rFonts w:ascii="Constantia" w:hAnsi="Constantia"/>
+          <w:sz w:val="23"/>
+          <w:szCs w:val="23"/>
+        </w:rPr>
+      </w:pPr>
+    </w:p>
+    <w:p>
+      <w:pPr>
+        <w:pStyle w:val="KeinLeerraum"/>
+        <w:rPr>
+          <w:rFonts w:ascii="Constantia" w:hAnsi="Constantia"/>
+        </w:rPr>
+      </w:pPr>
+    </w:p>
+    <w:p>
+      <w:pPr>
+        <w:pStyle w:val="KeinLeerraum"/>
+        <w:rPr>
+          <w:rFonts w:ascii="Constantia" w:hAnsi="Constantia"/>
+        </w:rPr>
+      </w:pPr>
+    </w:p>
+    <w:p>
+      <w:pPr>
+        <w:pStyle w:val="KeinLeerraum"/>
+        <w:rPr>
+          <w:rFonts w:ascii="Constantia" w:hAnsi="Constantia"/>
+        </w:rPr>
+      </w:pPr>
+    </w:p>
+    <w:p>
+      <w:pPr>
+        <w:pStyle w:val="KeinLeerraum"/>
+        <w:rPr>
+          <w:rFonts w:ascii="Constantia" w:hAnsi="Constantia"/>
+        </w:rPr>
+      </w:pPr>
+    </w:p>
+    <w:p>
+      <w:pPr>
+        <w:pStyle w:val="KeinLeerraum"/>
+        <w:rPr>
+          <w:rFonts w:ascii="Constantia" w:hAnsi="Constantia"/>
+        </w:rPr>
+      </w:pPr>
+    </w:p>
+    <w:p>
+      <w:pPr>
+        <w:pStyle w:val="KeinLeerraum"/>
+        <w:rPr>
+          <w:rFonts w:ascii="Constantia" w:hAnsi="Constantia"/>
+        </w:rPr>
+      </w:pPr>
+    </w:p>
+    <w:p>
+      <w:pPr>
+        <w:pStyle w:val="KeinLeerraum"/>
+        <w:rPr>
+          <w:rFonts w:ascii="Constantia" w:hAnsi="Constantia"/>
+        </w:rPr>
+      </w:pPr>
+    </w:p>
+    <w:p>
+      <w:pPr>
+        <w:pStyle w:val="KeinLeerraum"/>
+        <w:rPr>
+          <w:rFonts w:ascii="Constantia" w:hAnsi="Constantia"/>
+        </w:rPr>
+      </w:pPr>
+    </w:p>
+    <w:p>
+      <w:pPr>
+        <w:pStyle w:val="KeinLeerraum"/>
+        <w:rPr>
+          <w:rFonts w:ascii="Constantia" w:hAnsi="Constantia"/>
+        </w:rPr>
+      </w:pPr>
+    </w:p>
+    <w:p>
+      <w:pPr>
+        <w:pStyle w:val="KeinLeerraum"/>
+        <w:rPr>
+          <w:rFonts w:ascii="Constantia" w:hAnsi="Constantia"/>
+        </w:rPr>
+      </w:pPr>
+    </w:p>
+    <w:p>
+      <w:pPr>
+        <w:pStyle w:val="KeinLeerraum"/>
+        <w:rPr>
+          <w:rFonts w:ascii="Constantia" w:hAnsi="Constantia"/>
+        </w:rPr>
+      </w:pPr>
+    </w:p>
+    <w:p>
+      <w:pPr>
+        <w:pStyle w:val="KeinLeerraum"/>
+        <w:rPr>
+          <w:rFonts w:ascii="Constantia" w:hAnsi="Constantia"/>
+        </w:rPr>
+      </w:pPr>
+    </w:p>
+    <w:p>
+      <w:pPr>
+        <w:pStyle w:val="KeinLeerraum"/>
+        <w:rPr>
+          <w:rFonts w:ascii="Constantia" w:hAnsi="Constantia"/>
+        </w:rPr>
+      </w:pPr>
+    </w:p>
+    <w:p>
+      <w:pPr>
+        <w:pStyle w:val="KeinLeerraum"/>
+        <w:rPr>
+          <w:rFonts w:ascii="Constantia" w:hAnsi="Constantia" w:cs="MDBPAN+Arial,Bold"/>
+          <w:sz w:val="23"/>
+          <w:szCs w:val="23"/>
+        </w:rPr>
+      </w:pPr>
       <w:r>
         <w:rPr>
           <w:rFonts w:ascii="Constantia" w:hAnsi="Constantia" w:cs="MDBPAN+Arial,Bold"/>
@@ -7415,34 +7069,7 @@
           <w:sz w:val="23"/>
           <w:szCs w:val="23"/>
         </w:rPr>
-        <w:t xml:space="preserve"> </w:t>
-      </w:r>
-    </w:p>
-    <w:p>
-      <w:pPr>
-        <w:pStyle w:val="KeinLeerraum"/>
-        <w:rPr>
-          <w:rFonts w:ascii="Constantia" w:hAnsi="Constantia" w:cs="MDBPAN+Arial,Bold"/>
-          <w:sz w:val="23"/>
-          <w:szCs w:val="23"/>
-        </w:rPr>
-      </w:pPr>
-      <w:r>
-        <w:rPr>
-          <w:rFonts w:ascii="Constantia" w:hAnsi="Constantia" w:cs="MDBPAN+Arial,Bold"/>
-          <w:sz w:val="23"/>
-          <w:szCs w:val="23"/>
-          <w:highlight w:val="yellow"/>
-        </w:rPr>
-        <w:t>4.1 Systemspezifische Komponenten</w:t>
-      </w:r>
-      <w:r>
-        <w:rPr>
-          <w:rFonts w:ascii="Constantia" w:hAnsi="Constantia" w:cs="MDBPAN+Arial,Bold"/>
-          <w:sz w:val="23"/>
-          <w:szCs w:val="23"/>
-        </w:rPr>
-        <w:t xml:space="preserve"> </w:t>
+        <w:t xml:space="preserve">Anhang </w:t>
       </w:r>
     </w:p>
     <w:p>
@@ -7452,41 +7079,140 @@
           <w:rFonts w:ascii="Constantia" w:hAnsi="Constantia" w:cs="MDBPGD+Gemelli"/>
         </w:rPr>
       </w:pPr>
-      <w:r>
-        <w:rPr>
-          <w:rFonts w:ascii="Constantia" w:hAnsi="Constantia" w:cs="MDBPBJ+TimesNewRoman"/>
-        </w:rPr>
-        <w:t xml:space="preserve">- </w:t>
-      </w:r>
-      <w:r>
-        <w:rPr>
-          <w:rFonts w:ascii="Constantia" w:hAnsi="Constantia"/>
-          <w:highlight w:val="cyan"/>
-        </w:rPr>
-        <w:t xml:space="preserve">welche Komponenten sind von der eigenen Software notwendig </w:t>
-      </w:r>
       <w:r>
         <w:rPr>
           <w:rFonts w:ascii="Constantia" w:hAnsi="Constantia" w:cs="MDBPGD+Gemelli"/>
           <w:highlight w:val="cyan"/>
         </w:rPr>
-        <w:t xml:space="preserve">(die Komponenten liegen </w:t>
+        <w:t>muss nicht abgegeben werden, steht hier nur zur Vervollständigung</w:t>
+      </w:r>
+    </w:p>
+    <w:p>
+      <w:pPr>
+        <w:pStyle w:val="KeinLeerraum"/>
+        <w:rPr>
+          <w:rFonts w:ascii="Constantia" w:hAnsi="Constantia" w:cs="MDBPAN+Arial,Bold"/>
+          <w:sz w:val="23"/>
+          <w:szCs w:val="23"/>
+        </w:rPr>
+      </w:pPr>
+      <w:r>
+        <w:rPr>
+          <w:rFonts w:ascii="Constantia" w:hAnsi="Constantia" w:cs="MDBPAN+Arial,Bold"/>
+          <w:sz w:val="23"/>
+          <w:szCs w:val="23"/>
+          <w:highlight w:val="yellow"/>
+        </w:rPr>
+        <w:t xml:space="preserve">A1 </w:t>
       </w:r>
       <w:proofErr w:type="spellStart"/>
+      <w:r>
+        <w:rPr>
+          <w:rFonts w:ascii="Constantia" w:hAnsi="Constantia" w:cs="MDBPAN+Arial,Bold"/>
+          <w:sz w:val="23"/>
+          <w:szCs w:val="23"/>
+          <w:highlight w:val="yellow"/>
+        </w:rPr>
+        <w:t>Execution</w:t>
+      </w:r>
+      <w:proofErr w:type="spellEnd"/>
+      <w:r>
+        <w:rPr>
+          <w:rFonts w:ascii="Constantia" w:hAnsi="Constantia" w:cs="MDBPAN+Arial,Bold"/>
+          <w:sz w:val="23"/>
+          <w:szCs w:val="23"/>
+          <w:highlight w:val="yellow"/>
+        </w:rPr>
+        <w:t xml:space="preserve"> Sicht/</w:t>
+      </w:r>
+      <w:proofErr w:type="spellStart"/>
+      <w:r>
+        <w:rPr>
+          <w:rFonts w:ascii="Constantia" w:hAnsi="Constantia" w:cs="MDBPAN+Arial,Bold"/>
+          <w:sz w:val="23"/>
+          <w:szCs w:val="23"/>
+          <w:highlight w:val="yellow"/>
+        </w:rPr>
+        <w:t>Deployment</w:t>
+      </w:r>
+      <w:proofErr w:type="spellEnd"/>
+      <w:r>
+        <w:rPr>
+          <w:rFonts w:ascii="Constantia" w:hAnsi="Constantia" w:cs="MDBPAN+Arial,Bold"/>
+          <w:sz w:val="23"/>
+          <w:szCs w:val="23"/>
+          <w:highlight w:val="yellow"/>
+        </w:rPr>
+        <w:t xml:space="preserve"> Sicht</w:t>
+      </w:r>
+    </w:p>
+    <w:p>
+      <w:pPr>
+        <w:pStyle w:val="KeinLeerraum"/>
+        <w:rPr>
+          <w:rFonts w:ascii="Constantia" w:hAnsi="Constantia" w:cs="MDBPGD+Gemelli"/>
+        </w:rPr>
+      </w:pPr>
       <w:r>
         <w:rPr>
           <w:rFonts w:ascii="Constantia" w:hAnsi="Constantia" w:cs="MDBPGD+Gemelli"/>
           <w:highlight w:val="cyan"/>
         </w:rPr>
-        <w:t>ür</w:t>
+        <w:t>Ist typischerweise individuell für den jeweiligen Kunden und sollte daher im Anhang hinzugefügt werden</w:t>
+      </w:r>
+    </w:p>
+    <w:p>
+      <w:pPr>
+        <w:pStyle w:val="KeinLeerraum"/>
+        <w:rPr>
+          <w:rFonts w:ascii="Constantia" w:hAnsi="Constantia" w:cs="MDBPAN+Arial,Bold"/>
+          <w:sz w:val="23"/>
+          <w:szCs w:val="23"/>
+        </w:rPr>
+      </w:pPr>
+      <w:r>
+        <w:rPr>
+          <w:rFonts w:ascii="Constantia" w:hAnsi="Constantia" w:cs="MDBPAN+Arial,Bold"/>
+          <w:sz w:val="23"/>
+          <w:szCs w:val="23"/>
+          <w:highlight w:val="yellow"/>
+        </w:rPr>
+        <w:t xml:space="preserve">A2 </w:t>
+      </w:r>
+      <w:proofErr w:type="spellStart"/>
+      <w:r>
+        <w:rPr>
+          <w:rFonts w:ascii="Constantia" w:hAnsi="Constantia" w:cs="MDBPAN+Arial,Bold"/>
+          <w:sz w:val="23"/>
+          <w:szCs w:val="23"/>
+          <w:highlight w:val="yellow"/>
+        </w:rPr>
+        <w:t>Schnittsellen</w:t>
       </w:r>
       <w:proofErr w:type="spellEnd"/>
+      <w:r>
+        <w:rPr>
+          <w:rFonts w:ascii="Constantia" w:hAnsi="Constantia" w:cs="MDBPAN+Arial,Bold"/>
+          <w:sz w:val="23"/>
+          <w:szCs w:val="23"/>
+          <w:highlight w:val="yellow"/>
+        </w:rPr>
+        <w:t>-Sprache (falls vorhanden z.B. DTD)</w:t>
+      </w:r>
+    </w:p>
+    <w:p>
+      <w:pPr>
+        <w:pStyle w:val="KeinLeerraum"/>
+        <w:rPr>
+          <w:rFonts w:ascii="Constantia" w:hAnsi="Constantia" w:cs="MDBPGD+Gemelli"/>
+        </w:rPr>
+      </w:pPr>
       <w:r>
         <w:rPr>
           <w:rFonts w:ascii="Constantia" w:hAnsi="Constantia" w:cs="MDBPGD+Gemelli"/>
           <w:highlight w:val="cyan"/>
         </w:rPr>
-        <w:t xml:space="preserve"> die Installation typischerweise als </w:t>
+        <w:t xml:space="preserve">Falls Sie eine API nach außen zur Verfügung stellen (z.B. </w:t>
       </w:r>
       <w:proofErr w:type="spellStart"/>
       <w:r>
@@ -7494,7 +7220,7 @@
           <w:rFonts w:ascii="Constantia" w:hAnsi="Constantia" w:cs="MDBPGD+Gemelli"/>
           <w:highlight w:val="cyan"/>
         </w:rPr>
-        <w:t>jar</w:t>
+        <w:t>enen</w:t>
       </w:r>
       <w:proofErr w:type="spellEnd"/>
       <w:r>
@@ -7502,40 +7228,7 @@
           <w:rFonts w:ascii="Constantia" w:hAnsi="Constantia" w:cs="MDBPGD+Gemelli"/>
           <w:highlight w:val="cyan"/>
         </w:rPr>
-        <w:t>-/war-Dateien vor)</w:t>
-      </w:r>
-      <w:r>
-        <w:rPr>
-          <w:rFonts w:ascii="Constantia" w:hAnsi="Constantia" w:cs="MDBPGD+Gemelli"/>
-        </w:rPr>
-        <w:t xml:space="preserve"> </w:t>
-      </w:r>
-    </w:p>
-    <w:p>
-      <w:pPr>
-        <w:pStyle w:val="KeinLeerraum"/>
-        <w:rPr>
-          <w:rFonts w:ascii="Constantia" w:hAnsi="Constantia"/>
-        </w:rPr>
-      </w:pPr>
-      <w:r>
-        <w:rPr>
-          <w:rFonts w:ascii="Constantia" w:hAnsi="Constantia" w:cs="MDBPBJ+TimesNewRoman"/>
-        </w:rPr>
-        <w:t xml:space="preserve">- </w:t>
-      </w:r>
-      <w:r>
-        <w:rPr>
-          <w:rFonts w:ascii="Constantia" w:hAnsi="Constantia"/>
-          <w:highlight w:val="cyan"/>
-        </w:rPr>
-        <w:t>externe Libraries, die von Ihrer Applikation benötigt</w:t>
-      </w:r>
-      <w:r>
-        <w:rPr>
-          <w:rFonts w:ascii="Constantia" w:hAnsi="Constantia"/>
-        </w:rPr>
-        <w:t xml:space="preserve"> werden </w:t>
+        <w:t xml:space="preserve"> REST-Service), sollte klar sein in welchem Format die Daten ausgetauscht werden</w:t>
       </w:r>
     </w:p>
     <w:p>
@@ -7554,299 +7247,7 @@
           <w:szCs w:val="23"/>
           <w:highlight w:val="yellow"/>
         </w:rPr>
-        <w:t>4.2 Allgemeine Voraussetzungen</w:t>
-      </w:r>
-      <w:r>
-        <w:rPr>
-          <w:rFonts w:ascii="Constantia" w:hAnsi="Constantia" w:cs="MDBPAN+Arial,Bold"/>
-          <w:sz w:val="23"/>
-          <w:szCs w:val="23"/>
-        </w:rPr>
-        <w:t xml:space="preserve"> </w:t>
-      </w:r>
-    </w:p>
-    <w:p>
-      <w:pPr>
-        <w:pStyle w:val="KeinLeerraum"/>
-        <w:rPr>
-          <w:rFonts w:ascii="Constantia" w:hAnsi="Constantia"/>
-          <w:highlight w:val="cyan"/>
-        </w:rPr>
-      </w:pPr>
-      <w:r>
-        <w:rPr>
-          <w:rFonts w:ascii="Constantia" w:hAnsi="Constantia" w:cs="MDBPBJ+TimesNewRoman"/>
-          <w:highlight w:val="cyan"/>
-        </w:rPr>
-        <w:t xml:space="preserve">- </w:t>
-      </w:r>
-      <w:r>
-        <w:rPr>
-          <w:rFonts w:ascii="Constantia" w:hAnsi="Constantia"/>
-          <w:highlight w:val="cyan"/>
-        </w:rPr>
-        <w:t xml:space="preserve">Ablaufumgebung (Java-Version) </w:t>
-      </w:r>
-    </w:p>
-    <w:p>
-      <w:pPr>
-        <w:pStyle w:val="KeinLeerraum"/>
-        <w:rPr>
-          <w:rFonts w:ascii="Constantia" w:hAnsi="Constantia"/>
-          <w:highlight w:val="cyan"/>
-        </w:rPr>
-      </w:pPr>
-      <w:r>
-        <w:rPr>
-          <w:rFonts w:ascii="Constantia" w:hAnsi="Constantia" w:cs="MDBPBJ+TimesNewRoman"/>
-          <w:highlight w:val="cyan"/>
-        </w:rPr>
-        <w:t xml:space="preserve">- </w:t>
-      </w:r>
-      <w:r>
-        <w:rPr>
-          <w:rFonts w:ascii="Constantia" w:hAnsi="Constantia"/>
-          <w:highlight w:val="cyan"/>
-        </w:rPr>
-        <w:t xml:space="preserve">Frameworks </w:t>
-      </w:r>
-    </w:p>
-    <w:p>
-      <w:pPr>
-        <w:pStyle w:val="KeinLeerraum"/>
-        <w:rPr>
-          <w:rFonts w:ascii="Constantia" w:hAnsi="Constantia"/>
-          <w:highlight w:val="cyan"/>
-        </w:rPr>
-      </w:pPr>
-      <w:r>
-        <w:rPr>
-          <w:rFonts w:ascii="Constantia" w:hAnsi="Constantia" w:cs="MDBPBJ+TimesNewRoman"/>
-          <w:highlight w:val="cyan"/>
-        </w:rPr>
-        <w:t xml:space="preserve">- </w:t>
-      </w:r>
-      <w:r>
-        <w:rPr>
-          <w:rFonts w:ascii="Constantia" w:hAnsi="Constantia"/>
-          <w:highlight w:val="cyan"/>
-        </w:rPr>
-        <w:t xml:space="preserve">Container </w:t>
-      </w:r>
-    </w:p>
-    <w:p>
-      <w:pPr>
-        <w:pStyle w:val="KeinLeerraum"/>
-        <w:rPr>
-          <w:rFonts w:ascii="Constantia" w:hAnsi="Constantia"/>
-          <w:highlight w:val="cyan"/>
-        </w:rPr>
-      </w:pPr>
-      <w:r>
-        <w:rPr>
-          <w:rFonts w:ascii="Constantia" w:hAnsi="Constantia" w:cs="MDBPBJ+TimesNewRoman"/>
-          <w:highlight w:val="cyan"/>
-        </w:rPr>
-        <w:t xml:space="preserve">- </w:t>
-      </w:r>
-      <w:r>
-        <w:rPr>
-          <w:rFonts w:ascii="Constantia" w:hAnsi="Constantia"/>
-          <w:highlight w:val="cyan"/>
-        </w:rPr>
-        <w:t xml:space="preserve">DB </w:t>
-      </w:r>
-    </w:p>
-    <w:p>
-      <w:pPr>
-        <w:pStyle w:val="KeinLeerraum"/>
-        <w:rPr>
-          <w:rFonts w:ascii="Constantia" w:hAnsi="Constantia"/>
-        </w:rPr>
-      </w:pPr>
-      <w:r>
-        <w:rPr>
-          <w:rFonts w:ascii="Constantia" w:hAnsi="Constantia" w:cs="MDBPBJ+TimesNewRoman"/>
-          <w:highlight w:val="cyan"/>
-        </w:rPr>
-        <w:t xml:space="preserve">- </w:t>
-      </w:r>
-      <w:r>
-        <w:rPr>
-          <w:rFonts w:ascii="Constantia" w:hAnsi="Constantia"/>
-          <w:highlight w:val="cyan"/>
-        </w:rPr>
-        <w:t>Betriebssystem</w:t>
-      </w:r>
-      <w:r>
-        <w:rPr>
-          <w:rFonts w:ascii="Constantia" w:hAnsi="Constantia"/>
-        </w:rPr>
-        <w:t xml:space="preserve"> </w:t>
-      </w:r>
-    </w:p>
-    <w:p>
-      <w:pPr>
-        <w:pStyle w:val="KeinLeerraum"/>
-        <w:rPr>
-          <w:rFonts w:ascii="Constantia" w:hAnsi="Constantia"/>
-          <w:sz w:val="23"/>
-          <w:szCs w:val="23"/>
-        </w:rPr>
-      </w:pPr>
-    </w:p>
-    <w:p>
-      <w:pPr>
-        <w:pStyle w:val="KeinLeerraum"/>
-        <w:rPr>
-          <w:rFonts w:ascii="Constantia" w:hAnsi="Constantia"/>
-          <w:sz w:val="23"/>
-          <w:szCs w:val="23"/>
-        </w:rPr>
-      </w:pPr>
-    </w:p>
-    <w:p>
-      <w:pPr>
-        <w:pStyle w:val="KeinLeerraum"/>
-        <w:rPr>
-          <w:rFonts w:ascii="Constantia" w:hAnsi="Constantia"/>
-          <w:sz w:val="23"/>
-          <w:szCs w:val="23"/>
-        </w:rPr>
-      </w:pPr>
-    </w:p>
-    <w:p>
-      <w:pPr>
-        <w:pStyle w:val="KeinLeerraum"/>
-        <w:rPr>
-          <w:rFonts w:ascii="Constantia" w:hAnsi="Constantia"/>
-          <w:sz w:val="23"/>
-          <w:szCs w:val="23"/>
-        </w:rPr>
-      </w:pPr>
-    </w:p>
-    <w:p>
-      <w:pPr>
-        <w:pStyle w:val="KeinLeerraum"/>
-        <w:rPr>
-          <w:rFonts w:ascii="Constantia" w:hAnsi="Constantia"/>
-        </w:rPr>
-      </w:pPr>
-    </w:p>
-    <w:p>
-      <w:pPr>
-        <w:pStyle w:val="KeinLeerraum"/>
-        <w:rPr>
-          <w:rFonts w:ascii="Constantia" w:hAnsi="Constantia"/>
-        </w:rPr>
-      </w:pPr>
-    </w:p>
-    <w:p>
-      <w:pPr>
-        <w:pStyle w:val="KeinLeerraum"/>
-        <w:rPr>
-          <w:rFonts w:ascii="Constantia" w:hAnsi="Constantia"/>
-        </w:rPr>
-      </w:pPr>
-    </w:p>
-    <w:p>
-      <w:pPr>
-        <w:pStyle w:val="KeinLeerraum"/>
-        <w:rPr>
-          <w:rFonts w:ascii="Constantia" w:hAnsi="Constantia"/>
-        </w:rPr>
-      </w:pPr>
-    </w:p>
-    <w:p>
-      <w:pPr>
-        <w:pStyle w:val="KeinLeerraum"/>
-        <w:rPr>
-          <w:rFonts w:ascii="Constantia" w:hAnsi="Constantia"/>
-        </w:rPr>
-      </w:pPr>
-    </w:p>
-    <w:p>
-      <w:pPr>
-        <w:pStyle w:val="KeinLeerraum"/>
-        <w:rPr>
-          <w:rFonts w:ascii="Constantia" w:hAnsi="Constantia"/>
-        </w:rPr>
-      </w:pPr>
-    </w:p>
-    <w:p>
-      <w:pPr>
-        <w:pStyle w:val="KeinLeerraum"/>
-        <w:rPr>
-          <w:rFonts w:ascii="Constantia" w:hAnsi="Constantia"/>
-        </w:rPr>
-      </w:pPr>
-    </w:p>
-    <w:p>
-      <w:pPr>
-        <w:pStyle w:val="KeinLeerraum"/>
-        <w:rPr>
-          <w:rFonts w:ascii="Constantia" w:hAnsi="Constantia"/>
-        </w:rPr>
-      </w:pPr>
-    </w:p>
-    <w:p>
-      <w:pPr>
-        <w:pStyle w:val="KeinLeerraum"/>
-        <w:rPr>
-          <w:rFonts w:ascii="Constantia" w:hAnsi="Constantia"/>
-        </w:rPr>
-      </w:pPr>
-    </w:p>
-    <w:p>
-      <w:pPr>
-        <w:pStyle w:val="KeinLeerraum"/>
-        <w:rPr>
-          <w:rFonts w:ascii="Constantia" w:hAnsi="Constantia"/>
-        </w:rPr>
-      </w:pPr>
-    </w:p>
-    <w:p>
-      <w:pPr>
-        <w:pStyle w:val="KeinLeerraum"/>
-        <w:rPr>
-          <w:rFonts w:ascii="Constantia" w:hAnsi="Constantia"/>
-        </w:rPr>
-      </w:pPr>
-    </w:p>
-    <w:p>
-      <w:pPr>
-        <w:pStyle w:val="KeinLeerraum"/>
-        <w:rPr>
-          <w:rFonts w:ascii="Constantia" w:hAnsi="Constantia"/>
-        </w:rPr>
-      </w:pPr>
-    </w:p>
-    <w:p>
-      <w:pPr>
-        <w:pStyle w:val="KeinLeerraum"/>
-        <w:rPr>
-          <w:rFonts w:ascii="Constantia" w:hAnsi="Constantia"/>
-        </w:rPr>
-      </w:pPr>
-    </w:p>
-    <w:p>
-      <w:pPr>
-        <w:pStyle w:val="KeinLeerraum"/>
-        <w:rPr>
-          <w:rFonts w:ascii="Constantia" w:hAnsi="Constantia" w:cs="MDBPAN+Arial,Bold"/>
-          <w:sz w:val="23"/>
-          <w:szCs w:val="23"/>
-        </w:rPr>
-      </w:pPr>
-      <w:r>
-        <w:rPr>
-          <w:rFonts w:ascii="Constantia" w:hAnsi="Constantia" w:cs="MDBPAN+Arial,Bold"/>
-          <w:b/>
-          <w:bCs/>
-          <w:sz w:val="23"/>
-          <w:szCs w:val="23"/>
-        </w:rPr>
-        <w:t xml:space="preserve">Anhang </w:t>
+        <w:t>A3 Konfigurationseinstellungen</w:t>
       </w:r>
     </w:p>
     <w:p>
@@ -7861,13 +7262,7 @@
           <w:rFonts w:ascii="Constantia" w:hAnsi="Constantia" w:cs="MDBPGD+Gemelli"/>
           <w:highlight w:val="cyan"/>
         </w:rPr>
-        <w:t>muss nicht abgegeben werden, steht hier nur zur Vervollständigung</w:t>
-      </w:r>
-      <w:r>
-        <w:rPr>
-          <w:rFonts w:ascii="Constantia" w:hAnsi="Constantia" w:cs="MDBPGD+Gemelli"/>
-        </w:rPr>
-        <w:t xml:space="preserve"> </w:t>
+        <w:t>Hier sollten für den jeweiligen Kunden die speziellen Konfigurationsdaten aufgeführt sein, so dass ein Admin des Kunden nachvollziehen kann, was geändert werden muss, wenn sich die Systemlandschaft ändert</w:t>
       </w:r>
     </w:p>
     <w:p>
@@ -7886,252 +7281,7 @@
           <w:szCs w:val="23"/>
           <w:highlight w:val="yellow"/>
         </w:rPr>
-        <w:t xml:space="preserve">A1 </w:t>
-      </w:r>
-      <w:proofErr w:type="spellStart"/>
-      <w:r>
-        <w:rPr>
-          <w:rFonts w:ascii="Constantia" w:hAnsi="Constantia" w:cs="MDBPAN+Arial,Bold"/>
-          <w:sz w:val="23"/>
-          <w:szCs w:val="23"/>
-          <w:highlight w:val="yellow"/>
-        </w:rPr>
-        <w:t>Execution</w:t>
-      </w:r>
-      <w:proofErr w:type="spellEnd"/>
-      <w:r>
-        <w:rPr>
-          <w:rFonts w:ascii="Constantia" w:hAnsi="Constantia" w:cs="MDBPAN+Arial,Bold"/>
-          <w:sz w:val="23"/>
-          <w:szCs w:val="23"/>
-          <w:highlight w:val="yellow"/>
-        </w:rPr>
-        <w:t xml:space="preserve"> Sicht/</w:t>
-      </w:r>
-      <w:proofErr w:type="spellStart"/>
-      <w:r>
-        <w:rPr>
-          <w:rFonts w:ascii="Constantia" w:hAnsi="Constantia" w:cs="MDBPAN+Arial,Bold"/>
-          <w:sz w:val="23"/>
-          <w:szCs w:val="23"/>
-          <w:highlight w:val="yellow"/>
-        </w:rPr>
-        <w:t>Deployment</w:t>
-      </w:r>
-      <w:proofErr w:type="spellEnd"/>
-      <w:r>
-        <w:rPr>
-          <w:rFonts w:ascii="Constantia" w:hAnsi="Constantia" w:cs="MDBPAN+Arial,Bold"/>
-          <w:sz w:val="23"/>
-          <w:szCs w:val="23"/>
-          <w:highlight w:val="yellow"/>
-        </w:rPr>
-        <w:t xml:space="preserve"> Sicht</w:t>
-      </w:r>
-      <w:r>
-        <w:rPr>
-          <w:rFonts w:ascii="Constantia" w:hAnsi="Constantia" w:cs="MDBPAN+Arial,Bold"/>
-          <w:sz w:val="23"/>
-          <w:szCs w:val="23"/>
-        </w:rPr>
-        <w:t xml:space="preserve"> </w:t>
-      </w:r>
-    </w:p>
-    <w:p>
-      <w:pPr>
-        <w:pStyle w:val="KeinLeerraum"/>
-        <w:rPr>
-          <w:rFonts w:ascii="Constantia" w:hAnsi="Constantia" w:cs="MDBPGD+Gemelli"/>
-        </w:rPr>
-      </w:pPr>
-      <w:r>
-        <w:rPr>
-          <w:rFonts w:ascii="Constantia" w:hAnsi="Constantia" w:cs="MDBPGD+Gemelli"/>
-          <w:highlight w:val="cyan"/>
-        </w:rPr>
-        <w:t>Ist typischerweise individuell für den jeweiligen Kunden und sollte daher im Anhang hinzugefügt werden</w:t>
-      </w:r>
-      <w:r>
-        <w:rPr>
-          <w:rFonts w:ascii="Constantia" w:hAnsi="Constantia" w:cs="MDBPGD+Gemelli"/>
-        </w:rPr>
-        <w:t xml:space="preserve"> </w:t>
-      </w:r>
-    </w:p>
-    <w:p>
-      <w:pPr>
-        <w:pStyle w:val="KeinLeerraum"/>
-        <w:rPr>
-          <w:rFonts w:ascii="Constantia" w:hAnsi="Constantia" w:cs="MDBPAN+Arial,Bold"/>
-          <w:sz w:val="23"/>
-          <w:szCs w:val="23"/>
-        </w:rPr>
-      </w:pPr>
-      <w:r>
-        <w:rPr>
-          <w:rFonts w:ascii="Constantia" w:hAnsi="Constantia" w:cs="MDBPAN+Arial,Bold"/>
-          <w:sz w:val="23"/>
-          <w:szCs w:val="23"/>
-          <w:highlight w:val="yellow"/>
-        </w:rPr>
-        <w:t xml:space="preserve">A2 </w:t>
-      </w:r>
-      <w:proofErr w:type="spellStart"/>
-      <w:r>
-        <w:rPr>
-          <w:rFonts w:ascii="Constantia" w:hAnsi="Constantia" w:cs="MDBPAN+Arial,Bold"/>
-          <w:sz w:val="23"/>
-          <w:szCs w:val="23"/>
-          <w:highlight w:val="yellow"/>
-        </w:rPr>
-        <w:t>Schnittsellen</w:t>
-      </w:r>
-      <w:proofErr w:type="spellEnd"/>
-      <w:r>
-        <w:rPr>
-          <w:rFonts w:ascii="Constantia" w:hAnsi="Constantia" w:cs="MDBPAN+Arial,Bold"/>
-          <w:sz w:val="23"/>
-          <w:szCs w:val="23"/>
-          <w:highlight w:val="yellow"/>
-        </w:rPr>
-        <w:t>-Sprache (falls vorhanden z.B. DTD)</w:t>
-      </w:r>
-      <w:r>
-        <w:rPr>
-          <w:rFonts w:ascii="Constantia" w:hAnsi="Constantia" w:cs="MDBPAN+Arial,Bold"/>
-          <w:sz w:val="23"/>
-          <w:szCs w:val="23"/>
-        </w:rPr>
-        <w:t xml:space="preserve"> </w:t>
-      </w:r>
-    </w:p>
-    <w:p>
-      <w:pPr>
-        <w:pStyle w:val="KeinLeerraum"/>
-        <w:rPr>
-          <w:rFonts w:ascii="Constantia" w:hAnsi="Constantia" w:cs="MDBPGD+Gemelli"/>
-        </w:rPr>
-      </w:pPr>
-      <w:r>
-        <w:rPr>
-          <w:rFonts w:ascii="Constantia" w:hAnsi="Constantia" w:cs="MDBPGD+Gemelli"/>
-          <w:highlight w:val="cyan"/>
-        </w:rPr>
-        <w:lastRenderedPageBreak/>
-        <w:t xml:space="preserve">Falls Sie eine API nach außen zur Verfügung stellen (z.B. </w:t>
-      </w:r>
-      <w:proofErr w:type="spellStart"/>
-      <w:r>
-        <w:rPr>
-          <w:rFonts w:ascii="Constantia" w:hAnsi="Constantia" w:cs="MDBPGD+Gemelli"/>
-          <w:highlight w:val="cyan"/>
-        </w:rPr>
-        <w:t>enen</w:t>
-      </w:r>
-      <w:proofErr w:type="spellEnd"/>
-      <w:r>
-        <w:rPr>
-          <w:rFonts w:ascii="Constantia" w:hAnsi="Constantia" w:cs="MDBPGD+Gemelli"/>
-          <w:highlight w:val="cyan"/>
-        </w:rPr>
-        <w:t xml:space="preserve"> REST-Service)</w:t>
-      </w:r>
-      <w:proofErr w:type="gramStart"/>
-      <w:r>
-        <w:rPr>
-          <w:rFonts w:ascii="Constantia" w:hAnsi="Constantia" w:cs="MDBPGD+Gemelli"/>
-          <w:highlight w:val="cyan"/>
-        </w:rPr>
-        <w:t>, sollte</w:t>
-      </w:r>
-      <w:proofErr w:type="gramEnd"/>
-      <w:r>
-        <w:rPr>
-          <w:rFonts w:ascii="Constantia" w:hAnsi="Constantia" w:cs="MDBPGD+Gemelli"/>
-          <w:highlight w:val="cyan"/>
-        </w:rPr>
-        <w:t xml:space="preserve"> klar sein in welchem Format die Daten ausgetauscht werden</w:t>
-      </w:r>
-      <w:r>
-        <w:rPr>
-          <w:rFonts w:ascii="Constantia" w:hAnsi="Constantia" w:cs="MDBPGD+Gemelli"/>
-        </w:rPr>
-        <w:t xml:space="preserve"> </w:t>
-      </w:r>
-    </w:p>
-    <w:p>
-      <w:pPr>
-        <w:pStyle w:val="KeinLeerraum"/>
-        <w:rPr>
-          <w:rFonts w:ascii="Constantia" w:hAnsi="Constantia" w:cs="MDBPAN+Arial,Bold"/>
-          <w:sz w:val="23"/>
-          <w:szCs w:val="23"/>
-        </w:rPr>
-      </w:pPr>
-      <w:r>
-        <w:rPr>
-          <w:rFonts w:ascii="Constantia" w:hAnsi="Constantia" w:cs="MDBPAN+Arial,Bold"/>
-          <w:sz w:val="23"/>
-          <w:szCs w:val="23"/>
-          <w:highlight w:val="yellow"/>
-        </w:rPr>
-        <w:t>A3 Konfigurationseinstellungen</w:t>
-      </w:r>
-      <w:r>
-        <w:rPr>
-          <w:rFonts w:ascii="Constantia" w:hAnsi="Constantia" w:cs="MDBPAN+Arial,Bold"/>
-          <w:sz w:val="23"/>
-          <w:szCs w:val="23"/>
-        </w:rPr>
-        <w:t xml:space="preserve"> </w:t>
-      </w:r>
-    </w:p>
-    <w:p>
-      <w:pPr>
-        <w:pStyle w:val="KeinLeerraum"/>
-        <w:rPr>
-          <w:rFonts w:ascii="Constantia" w:hAnsi="Constantia" w:cs="MDBPGD+Gemelli"/>
-        </w:rPr>
-      </w:pPr>
-      <w:r>
-        <w:rPr>
-          <w:rFonts w:ascii="Constantia" w:hAnsi="Constantia" w:cs="MDBPGD+Gemelli"/>
-          <w:highlight w:val="cyan"/>
-        </w:rPr>
-        <w:t>Hier sollten für den jeweiligen Kunden die speziellen Konfigurationsdaten aufgeführt sein, so dass ein Admin des Kunden nachvollziehen kann, was geändert werden muss, wenn sich die Systemlandschaft ändert</w:t>
-      </w:r>
-      <w:r>
-        <w:rPr>
-          <w:rFonts w:ascii="Constantia" w:hAnsi="Constantia" w:cs="MDBPGD+Gemelli"/>
-        </w:rPr>
-        <w:t xml:space="preserve"> </w:t>
-      </w:r>
-    </w:p>
-    <w:p>
-      <w:pPr>
-        <w:pStyle w:val="KeinLeerraum"/>
-        <w:rPr>
-          <w:rFonts w:ascii="Constantia" w:hAnsi="Constantia" w:cs="MDBPAN+Arial,Bold"/>
-          <w:sz w:val="23"/>
-          <w:szCs w:val="23"/>
-        </w:rPr>
-      </w:pPr>
-      <w:r>
-        <w:rPr>
-          <w:rFonts w:ascii="Constantia" w:hAnsi="Constantia" w:cs="MDBPAN+Arial,Bold"/>
-          <w:sz w:val="23"/>
-          <w:szCs w:val="23"/>
-          <w:highlight w:val="yellow"/>
-        </w:rPr>
         <w:t>A4 Testszenarien</w:t>
-      </w:r>
-      <w:r>
-        <w:rPr>
-          <w:rFonts w:ascii="Constantia" w:hAnsi="Constantia" w:cs="MDBPAN+Arial,Bold"/>
-          <w:sz w:val="23"/>
-          <w:szCs w:val="23"/>
-        </w:rPr>
-        <w:t xml:space="preserve"> </w:t>
       </w:r>
     </w:p>
     <w:tbl>
@@ -8144,7 +7294,7 @@
           <w:right w:val="nil"/>
         </w:tblBorders>
         <w:tblLayout w:type="fixed"/>
-        <w:tblLook w:val="0000" w:firstRow="0" w:lastRow="0" w:firstColumn="0" w:lastColumn="0" w:noHBand="0" w:noVBand="0"/>
+        <w:tblLook w:val="0000"/>
       </w:tblPr>
       <w:tblGrid>
         <w:gridCol w:w="1780"/>
@@ -8172,7 +7322,14 @@
               <w:rPr>
                 <w:rFonts w:ascii="Constantia" w:hAnsi="Constantia" w:cs="MDBPGD+Gemelli"/>
               </w:rPr>
-              <w:t xml:space="preserve">Die Testszenarien dienen zur Überprüfung der Installation, so dass systematisch nachvollzogen werden kann, ob das System sich entsprechend verhält </w:t>
+              <w:t xml:space="preserve">Die Testszenarien dienen zur Überprüfung der Installation, so dass </w:t>
+            </w:r>
+            <w:r>
+              <w:rPr>
+                <w:rFonts w:ascii="Constantia" w:hAnsi="Constantia" w:cs="MDBPGD+Gemelli"/>
+              </w:rPr>
+              <w:lastRenderedPageBreak/>
+              <w:t xml:space="preserve">systematisch nachvollzogen werden kann, ob das System sich entsprechend verhält </w:t>
             </w:r>
             <w:r>
               <w:rPr>
@@ -8188,12 +7345,6 @@
               <w:t>Nr</w:t>
             </w:r>
             <w:proofErr w:type="spellEnd"/>
-            <w:r>
-              <w:rPr>
-                <w:rFonts w:ascii="Constantia" w:hAnsi="Constantia"/>
-              </w:rPr>
-              <w:t xml:space="preserve"> </w:t>
-            </w:r>
           </w:p>
         </w:tc>
         <w:tc>
@@ -8211,6 +7362,7 @@
               <w:rPr>
                 <w:rFonts w:ascii="Constantia" w:hAnsi="Constantia"/>
               </w:rPr>
+              <w:lastRenderedPageBreak/>
               <w:t xml:space="preserve">Test-Name </w:t>
             </w:r>
           </w:p>
@@ -8280,8 +7432,8 @@
       </w:pPr>
     </w:p>
     <w:sectPr>
-      <w:headerReference w:type="default" r:id="rId14"/>
-      <w:footerReference w:type="default" r:id="rId15"/>
+      <w:headerReference w:type="default" r:id="rId13"/>
+      <w:footerReference w:type="default" r:id="rId14"/>
       <w:pgSz w:w="11906" w:h="16838"/>
       <w:pgMar w:top="567" w:right="1418" w:bottom="567" w:left="1418" w:header="340" w:footer="340" w:gutter="0"/>
       <w:cols w:space="708"/>
@@ -8293,8 +7445,8 @@
 </file>
 
 <file path=word/endnotes.xml><?xml version="1.0" encoding="utf-8"?>
-<w:endnotes xmlns:wpc="http://schemas.microsoft.com/office/word/2010/wordprocessingCanvas" xmlns:mo="http://schemas.microsoft.com/office/mac/office/2008/main" xmlns:mc="http://schemas.openxmlformats.org/markup-compatibility/2006" xmlns:mv="urn:schemas-microsoft-com:mac:vml" xmlns:o="urn:schemas-microsoft-com:office:office" xmlns:r="http://schemas.openxmlformats.org/officeDocument/2006/relationships" xmlns:m="http://schemas.openxmlformats.org/officeDocument/2006/math" xmlns:v="urn:schemas-microsoft-com:vml" xmlns:wp14="http://schemas.microsoft.com/office/word/2010/wordprocessingDrawing" xmlns:wp="http://schemas.openxmlformats.org/drawingml/2006/wordprocessingDrawing" xmlns:w10="urn:schemas-microsoft-com:office:word" xmlns:w="http://schemas.openxmlformats.org/wordprocessingml/2006/main" xmlns:w14="http://schemas.microsoft.com/office/word/2010/wordml" xmlns:wpg="http://schemas.microsoft.com/office/word/2010/wordprocessingGroup" xmlns:wpi="http://schemas.microsoft.com/office/word/2010/wordprocessingInk" xmlns:wne="http://schemas.microsoft.com/office/word/2006/wordml" xmlns:wps="http://schemas.microsoft.com/office/word/2010/wordprocessingShape" mc:Ignorable="w14 wp14">
-  <w:endnote w:type="separator" w:id="-1">
+<w:endnotes xmlns:ve="http://schemas.openxmlformats.org/markup-compatibility/2006" xmlns:o="urn:schemas-microsoft-com:office:office" xmlns:r="http://schemas.openxmlformats.org/officeDocument/2006/relationships" xmlns:m="http://schemas.openxmlformats.org/officeDocument/2006/math" xmlns:v="urn:schemas-microsoft-com:vml" xmlns:wp="http://schemas.openxmlformats.org/drawingml/2006/wordprocessingDrawing" xmlns:w10="urn:schemas-microsoft-com:office:word" xmlns:w="http://schemas.openxmlformats.org/wordprocessingml/2006/main" xmlns:wne="http://schemas.microsoft.com/office/word/2006/wordml">
+  <w:endnote w:type="separator" w:id="0">
     <w:p>
       <w:pPr>
         <w:spacing w:after="0" w:line="240" w:lineRule="auto"/>
@@ -8304,7 +7456,7 @@
       </w:r>
     </w:p>
   </w:endnote>
-  <w:endnote w:type="continuationSeparator" w:id="0">
+  <w:endnote w:type="continuationSeparator" w:id="1">
     <w:p>
       <w:pPr>
         <w:spacing w:after="0" w:line="240" w:lineRule="auto"/>
@@ -8318,7 +7470,7 @@
 </file>
 
 <file path=word/footer1.xml><?xml version="1.0" encoding="utf-8"?>
-<w:ftr xmlns:wpc="http://schemas.microsoft.com/office/word/2010/wordprocessingCanvas" xmlns:mo="http://schemas.microsoft.com/office/mac/office/2008/main" xmlns:mc="http://schemas.openxmlformats.org/markup-compatibility/2006" xmlns:mv="urn:schemas-microsoft-com:mac:vml" xmlns:o="urn:schemas-microsoft-com:office:office" xmlns:r="http://schemas.openxmlformats.org/officeDocument/2006/relationships" xmlns:m="http://schemas.openxmlformats.org/officeDocument/2006/math" xmlns:v="urn:schemas-microsoft-com:vml" xmlns:wp14="http://schemas.microsoft.com/office/word/2010/wordprocessingDrawing" xmlns:wp="http://schemas.openxmlformats.org/drawingml/2006/wordprocessingDrawing" xmlns:w10="urn:schemas-microsoft-com:office:word" xmlns:w="http://schemas.openxmlformats.org/wordprocessingml/2006/main" xmlns:w14="http://schemas.microsoft.com/office/word/2010/wordml" xmlns:wpg="http://schemas.microsoft.com/office/word/2010/wordprocessingGroup" xmlns:wpi="http://schemas.microsoft.com/office/word/2010/wordprocessingInk" xmlns:wne="http://schemas.microsoft.com/office/word/2006/wordml" xmlns:wps="http://schemas.microsoft.com/office/word/2010/wordprocessingShape" mc:Ignorable="w14 wp14">
+<w:ftr xmlns:ve="http://schemas.openxmlformats.org/markup-compatibility/2006" xmlns:o="urn:schemas-microsoft-com:office:office" xmlns:r="http://schemas.openxmlformats.org/officeDocument/2006/relationships" xmlns:m="http://schemas.openxmlformats.org/officeDocument/2006/math" xmlns:v="urn:schemas-microsoft-com:vml" xmlns:wp="http://schemas.openxmlformats.org/drawingml/2006/wordprocessingDrawing" xmlns:w10="urn:schemas-microsoft-com:office:word" xmlns:w="http://schemas.openxmlformats.org/wordprocessingml/2006/main" xmlns:wne="http://schemas.microsoft.com/office/word/2006/wordml">
   <w:tbl>
     <w:tblPr>
       <w:tblW w:w="5000" w:type="pct"/>
@@ -8328,7 +7480,7 @@
         <w:bottom w:w="72" w:type="dxa"/>
         <w:right w:w="115" w:type="dxa"/>
       </w:tblCellMar>
-      <w:tblLook w:val="04A0" w:firstRow="1" w:lastRow="0" w:firstColumn="1" w:lastColumn="0" w:noHBand="0" w:noVBand="1"/>
+      <w:tblLook w:val="04A0"/>
     </w:tblPr>
     <w:tblGrid>
       <w:gridCol w:w="8370"/>
@@ -8407,7 +7559,7 @@
               <w:noProof/>
               <w:color w:val="FFFFFF" w:themeColor="background1"/>
             </w:rPr>
-            <w:t>2</w:t>
+            <w:t>12</w:t>
           </w:r>
           <w:r>
             <w:rPr>
@@ -8429,8 +7581,8 @@
 </file>
 
 <file path=word/footnotes.xml><?xml version="1.0" encoding="utf-8"?>
-<w:footnotes xmlns:wpc="http://schemas.microsoft.com/office/word/2010/wordprocessingCanvas" xmlns:mo="http://schemas.microsoft.com/office/mac/office/2008/main" xmlns:mc="http://schemas.openxmlformats.org/markup-compatibility/2006" xmlns:mv="urn:schemas-microsoft-com:mac:vml" xmlns:o="urn:schemas-microsoft-com:office:office" xmlns:r="http://schemas.openxmlformats.org/officeDocument/2006/relationships" xmlns:m="http://schemas.openxmlformats.org/officeDocument/2006/math" xmlns:v="urn:schemas-microsoft-com:vml" xmlns:wp14="http://schemas.microsoft.com/office/word/2010/wordprocessingDrawing" xmlns:wp="http://schemas.openxmlformats.org/drawingml/2006/wordprocessingDrawing" xmlns:w10="urn:schemas-microsoft-com:office:word" xmlns:w="http://schemas.openxmlformats.org/wordprocessingml/2006/main" xmlns:w14="http://schemas.microsoft.com/office/word/2010/wordml" xmlns:wpg="http://schemas.microsoft.com/office/word/2010/wordprocessingGroup" xmlns:wpi="http://schemas.microsoft.com/office/word/2010/wordprocessingInk" xmlns:wne="http://schemas.microsoft.com/office/word/2006/wordml" xmlns:wps="http://schemas.microsoft.com/office/word/2010/wordprocessingShape" mc:Ignorable="w14 wp14">
-  <w:footnote w:type="separator" w:id="-1">
+<w:footnotes xmlns:ve="http://schemas.openxmlformats.org/markup-compatibility/2006" xmlns:o="urn:schemas-microsoft-com:office:office" xmlns:r="http://schemas.openxmlformats.org/officeDocument/2006/relationships" xmlns:m="http://schemas.openxmlformats.org/officeDocument/2006/math" xmlns:v="urn:schemas-microsoft-com:vml" xmlns:wp="http://schemas.openxmlformats.org/drawingml/2006/wordprocessingDrawing" xmlns:w10="urn:schemas-microsoft-com:office:word" xmlns:w="http://schemas.openxmlformats.org/wordprocessingml/2006/main" xmlns:wne="http://schemas.microsoft.com/office/word/2006/wordml">
+  <w:footnote w:type="separator" w:id="0">
     <w:p>
       <w:pPr>
         <w:spacing w:after="0" w:line="240" w:lineRule="auto"/>
@@ -8440,7 +7592,7 @@
       </w:r>
     </w:p>
   </w:footnote>
-  <w:footnote w:type="continuationSeparator" w:id="0">
+  <w:footnote w:type="continuationSeparator" w:id="1">
     <w:p>
       <w:pPr>
         <w:spacing w:after="0" w:line="240" w:lineRule="auto"/>
@@ -8454,7 +7606,7 @@
 </file>
 
 <file path=word/header1.xml><?xml version="1.0" encoding="utf-8"?>
-<w:hdr xmlns:wpc="http://schemas.microsoft.com/office/word/2010/wordprocessingCanvas" xmlns:mo="http://schemas.microsoft.com/office/mac/office/2008/main" xmlns:mc="http://schemas.openxmlformats.org/markup-compatibility/2006" xmlns:mv="urn:schemas-microsoft-com:mac:vml" xmlns:o="urn:schemas-microsoft-com:office:office" xmlns:r="http://schemas.openxmlformats.org/officeDocument/2006/relationships" xmlns:m="http://schemas.openxmlformats.org/officeDocument/2006/math" xmlns:v="urn:schemas-microsoft-com:vml" xmlns:wp14="http://schemas.microsoft.com/office/word/2010/wordprocessingDrawing" xmlns:wp="http://schemas.openxmlformats.org/drawingml/2006/wordprocessingDrawing" xmlns:w10="urn:schemas-microsoft-com:office:word" xmlns:w="http://schemas.openxmlformats.org/wordprocessingml/2006/main" xmlns:w14="http://schemas.microsoft.com/office/word/2010/wordml" xmlns:wpg="http://schemas.microsoft.com/office/word/2010/wordprocessingGroup" xmlns:wpi="http://schemas.microsoft.com/office/word/2010/wordprocessingInk" xmlns:wne="http://schemas.microsoft.com/office/word/2006/wordml" xmlns:wps="http://schemas.microsoft.com/office/word/2010/wordprocessingShape" mc:Ignorable="w14 wp14">
+<w:hdr xmlns:ve="http://schemas.openxmlformats.org/markup-compatibility/2006" xmlns:o="urn:schemas-microsoft-com:office:office" xmlns:r="http://schemas.openxmlformats.org/officeDocument/2006/relationships" xmlns:m="http://schemas.openxmlformats.org/officeDocument/2006/math" xmlns:v="urn:schemas-microsoft-com:vml" xmlns:wp="http://schemas.openxmlformats.org/drawingml/2006/wordprocessingDrawing" xmlns:w10="urn:schemas-microsoft-com:office:word" xmlns:w="http://schemas.openxmlformats.org/wordprocessingml/2006/main" xmlns:wne="http://schemas.microsoft.com/office/word/2006/wordml">
   <w:p>
     <w:pPr>
       <w:pStyle w:val="Kopfzeile"/>
@@ -8474,7 +7626,7 @@
 </file>
 
 <file path=word/numbering.xml><?xml version="1.0" encoding="utf-8"?>
-<w:numbering xmlns:wpc="http://schemas.microsoft.com/office/word/2010/wordprocessingCanvas" xmlns:mo="http://schemas.microsoft.com/office/mac/office/2008/main" xmlns:mc="http://schemas.openxmlformats.org/markup-compatibility/2006" xmlns:mv="urn:schemas-microsoft-com:mac:vml" xmlns:o="urn:schemas-microsoft-com:office:office" xmlns:r="http://schemas.openxmlformats.org/officeDocument/2006/relationships" xmlns:m="http://schemas.openxmlformats.org/officeDocument/2006/math" xmlns:v="urn:schemas-microsoft-com:vml" xmlns:wp14="http://schemas.microsoft.com/office/word/2010/wordprocessingDrawing" xmlns:wp="http://schemas.openxmlformats.org/drawingml/2006/wordprocessingDrawing" xmlns:w10="urn:schemas-microsoft-com:office:word" xmlns:w="http://schemas.openxmlformats.org/wordprocessingml/2006/main" xmlns:w14="http://schemas.microsoft.com/office/word/2010/wordml" xmlns:wpg="http://schemas.microsoft.com/office/word/2010/wordprocessingGroup" xmlns:wpi="http://schemas.microsoft.com/office/word/2010/wordprocessingInk" xmlns:wne="http://schemas.microsoft.com/office/word/2006/wordml" xmlns:wps="http://schemas.microsoft.com/office/word/2010/wordprocessingShape" mc:Ignorable="w14 wp14">
+<w:numbering xmlns:ve="http://schemas.openxmlformats.org/markup-compatibility/2006" xmlns:o="urn:schemas-microsoft-com:office:office" xmlns:r="http://schemas.openxmlformats.org/officeDocument/2006/relationships" xmlns:m="http://schemas.openxmlformats.org/officeDocument/2006/math" xmlns:v="urn:schemas-microsoft-com:vml" xmlns:wp="http://schemas.openxmlformats.org/drawingml/2006/wordprocessingDrawing" xmlns:w10="urn:schemas-microsoft-com:office:word" xmlns:w="http://schemas.openxmlformats.org/wordprocessingml/2006/main" xmlns:wne="http://schemas.microsoft.com/office/word/2006/wordml">
   <w:abstractNum w:abstractNumId="0">
     <w:nsid w:val="08BD7E5C"/>
     <w:multiLevelType w:val="hybridMultilevel"/>
@@ -8908,7 +8060,7 @@
 </file>
 
 <file path=word/styles.xml><?xml version="1.0" encoding="utf-8"?>
-<w:styles xmlns:mc="http://schemas.openxmlformats.org/markup-compatibility/2006" xmlns:r="http://schemas.openxmlformats.org/officeDocument/2006/relationships" xmlns:w="http://schemas.openxmlformats.org/wordprocessingml/2006/main" xmlns:w14="http://schemas.microsoft.com/office/word/2010/wordml" mc:Ignorable="w14">
+<w:styles xmlns:r="http://schemas.openxmlformats.org/officeDocument/2006/relationships" xmlns:w="http://schemas.openxmlformats.org/wordprocessingml/2006/main">
   <w:docDefaults>
     <w:rPrDefault>
       <w:rPr>
@@ -8924,7 +8076,7 @@
       </w:pPr>
     </w:pPrDefault>
   </w:docDefaults>
-  <w:latentStyles w:defLockedState="0" w:defUIPriority="99" w:defSemiHidden="1" w:defUnhideWhenUsed="1" w:defQFormat="0" w:count="276">
+  <w:latentStyles w:defLockedState="0" w:defUIPriority="99" w:defSemiHidden="1" w:defUnhideWhenUsed="1" w:defQFormat="0" w:count="267">
     <w:lsdException w:name="Normal" w:semiHidden="0" w:uiPriority="0" w:unhideWhenUsed="0" w:qFormat="1"/>
     <w:lsdException w:name="heading 1" w:semiHidden="0" w:unhideWhenUsed="0" w:qFormat="1"/>
     <w:lsdException w:name="heading 2" w:uiPriority="9" w:qFormat="1"/>
@@ -9069,7 +8221,7 @@
     <w:name w:val="heading 1"/>
     <w:basedOn w:val="Default"/>
     <w:next w:val="Default"/>
-    <w:link w:val="berschrift1Zeichen"/>
+    <w:link w:val="berschrift1Zchn"/>
     <w:uiPriority w:val="99"/>
     <w:qFormat/>
     <w:rsid w:val="00A67670"/>
@@ -9085,7 +8237,7 @@
     <w:name w:val="heading 2"/>
     <w:basedOn w:val="Standard"/>
     <w:next w:val="Standard"/>
-    <w:link w:val="berschrift2Zeichen"/>
+    <w:link w:val="berschrift2Zchn"/>
     <w:uiPriority w:val="9"/>
     <w:unhideWhenUsed/>
     <w:qFormat/>
@@ -9109,7 +8261,7 @@
     <w:name w:val="heading 3"/>
     <w:basedOn w:val="Standard"/>
     <w:next w:val="Standard"/>
-    <w:link w:val="berschrift3Zeichen"/>
+    <w:link w:val="berschrift3Zchn"/>
     <w:uiPriority w:val="9"/>
     <w:unhideWhenUsed/>
     <w:qFormat/>
@@ -9127,10 +8279,9 @@
       <w:color w:val="4F81BD" w:themeColor="accent1"/>
     </w:rPr>
   </w:style>
-  <w:style w:type="character" w:default="1" w:styleId="Absatzstandardschriftart">
+  <w:style w:type="character" w:default="1" w:styleId="Absatz-Standardschriftart">
     <w:name w:val="Default Paragraph Font"/>
     <w:uiPriority w:val="1"/>
-    <w:semiHidden/>
     <w:unhideWhenUsed/>
   </w:style>
   <w:style w:type="table" w:default="1" w:styleId="NormaleTabelle">
@@ -9138,6 +8289,7 @@
     <w:uiPriority w:val="99"/>
     <w:semiHidden/>
     <w:unhideWhenUsed/>
+    <w:qFormat/>
     <w:tblPr>
       <w:tblInd w:w="0" w:type="dxa"/>
       <w:tblCellMar>
@@ -9208,9 +8360,9 @@
       <w:szCs w:val="24"/>
     </w:rPr>
   </w:style>
-  <w:style w:type="character" w:customStyle="1" w:styleId="berschrift1Zeichen">
-    <w:name w:val="Überschrift 1 Zeichen"/>
-    <w:basedOn w:val="Absatzstandardschriftart"/>
+  <w:style w:type="character" w:customStyle="1" w:styleId="berschrift1Zchn">
+    <w:name w:val="Überschrift 1 Zchn"/>
+    <w:basedOn w:val="Absatz-Standardschriftart"/>
     <w:link w:val="berschrift1"/>
     <w:uiPriority w:val="99"/>
     <w:rsid w:val="00A67670"/>
@@ -9236,9 +8388,9 @@
       <w:szCs w:val="24"/>
     </w:rPr>
   </w:style>
-  <w:style w:type="character" w:customStyle="1" w:styleId="berschrift2Zeichen">
-    <w:name w:val="Überschrift 2 Zeichen"/>
-    <w:basedOn w:val="Absatzstandardschriftart"/>
+  <w:style w:type="character" w:customStyle="1" w:styleId="berschrift2Zchn">
+    <w:name w:val="Überschrift 2 Zchn"/>
+    <w:basedOn w:val="Absatz-Standardschriftart"/>
     <w:link w:val="berschrift2"/>
     <w:uiPriority w:val="9"/>
     <w:rsid w:val="002B53A4"/>
@@ -9251,9 +8403,9 @@
       <w:szCs w:val="26"/>
     </w:rPr>
   </w:style>
-  <w:style w:type="character" w:customStyle="1" w:styleId="berschrift3Zeichen">
-    <w:name w:val="Überschrift 3 Zeichen"/>
-    <w:basedOn w:val="Absatzstandardschriftart"/>
+  <w:style w:type="character" w:customStyle="1" w:styleId="berschrift3Zchn">
+    <w:name w:val="Überschrift 3 Zchn"/>
+    <w:basedOn w:val="Absatz-Standardschriftart"/>
     <w:link w:val="berschrift3"/>
     <w:uiPriority w:val="9"/>
     <w:rsid w:val="002B53A4"/>
@@ -9268,7 +8420,7 @@
     <w:name w:val="Body Text"/>
     <w:basedOn w:val="Default"/>
     <w:next w:val="Default"/>
-    <w:link w:val="TextkrperZeichen"/>
+    <w:link w:val="TextkrperZchn"/>
     <w:uiPriority w:val="99"/>
     <w:rsid w:val="002B53A4"/>
     <w:rPr>
@@ -9276,9 +8428,9 @@
       <w:color w:val="auto"/>
     </w:rPr>
   </w:style>
-  <w:style w:type="character" w:customStyle="1" w:styleId="TextkrperZeichen">
-    <w:name w:val="Textkörper Zeichen"/>
-    <w:basedOn w:val="Absatzstandardschriftart"/>
+  <w:style w:type="character" w:customStyle="1" w:styleId="TextkrperZchn">
+    <w:name w:val="Textkörper Zchn"/>
+    <w:basedOn w:val="Absatz-Standardschriftart"/>
     <w:link w:val="Textkrper"/>
     <w:uiPriority w:val="99"/>
     <w:rsid w:val="002B53A4"/>
@@ -9291,7 +8443,7 @@
   <w:style w:type="paragraph" w:styleId="Textkrper3">
     <w:name w:val="Body Text 3"/>
     <w:basedOn w:val="Standard"/>
-    <w:link w:val="Textkrper3Zeichen"/>
+    <w:link w:val="Textkrper3Zchn"/>
     <w:uiPriority w:val="99"/>
     <w:semiHidden/>
     <w:unhideWhenUsed/>
@@ -9304,9 +8456,9 @@
       <w:szCs w:val="16"/>
     </w:rPr>
   </w:style>
-  <w:style w:type="character" w:customStyle="1" w:styleId="Textkrper3Zeichen">
-    <w:name w:val="Textkörper 3 Zeichen"/>
-    <w:basedOn w:val="Absatzstandardschriftart"/>
+  <w:style w:type="character" w:customStyle="1" w:styleId="Textkrper3Zchn">
+    <w:name w:val="Textkörper 3 Zchn"/>
+    <w:basedOn w:val="Absatz-Standardschriftart"/>
     <w:link w:val="Textkrper3"/>
     <w:uiPriority w:val="99"/>
     <w:semiHidden/>
@@ -9319,7 +8471,7 @@
   <w:style w:type="paragraph" w:styleId="Textkrper2">
     <w:name w:val="Body Text 2"/>
     <w:basedOn w:val="Standard"/>
-    <w:link w:val="Textkrper2Zeichen"/>
+    <w:link w:val="Textkrper2Zchn"/>
     <w:uiPriority w:val="99"/>
     <w:semiHidden/>
     <w:unhideWhenUsed/>
@@ -9328,9 +8480,9 @@
       <w:spacing w:after="120" w:line="480" w:lineRule="auto"/>
     </w:pPr>
   </w:style>
-  <w:style w:type="character" w:customStyle="1" w:styleId="Textkrper2Zeichen">
-    <w:name w:val="Textkörper 2 Zeichen"/>
-    <w:basedOn w:val="Absatzstandardschriftart"/>
+  <w:style w:type="character" w:customStyle="1" w:styleId="Textkrper2Zchn">
+    <w:name w:val="Textkörper 2 Zchn"/>
+    <w:basedOn w:val="Absatz-Standardschriftart"/>
     <w:link w:val="Textkrper2"/>
     <w:uiPriority w:val="99"/>
     <w:semiHidden/>
@@ -9338,7 +8490,7 @@
   </w:style>
   <w:style w:type="paragraph" w:styleId="KeinLeerraum">
     <w:name w:val="No Spacing"/>
-    <w:link w:val="KeinLeerraumZeichen"/>
+    <w:link w:val="KeinLeerraumZchn"/>
     <w:uiPriority w:val="1"/>
     <w:qFormat/>
     <w:rsid w:val="00AA212C"/>
@@ -9349,7 +8501,7 @@
   <w:style w:type="paragraph" w:styleId="Kopfzeile">
     <w:name w:val="header"/>
     <w:basedOn w:val="Standard"/>
-    <w:link w:val="KopfzeileZeichen"/>
+    <w:link w:val="KopfzeileZchn"/>
     <w:uiPriority w:val="99"/>
     <w:unhideWhenUsed/>
     <w:rsid w:val="00AF7580"/>
@@ -9361,9 +8513,9 @@
       <w:spacing w:after="0" w:line="240" w:lineRule="auto"/>
     </w:pPr>
   </w:style>
-  <w:style w:type="character" w:customStyle="1" w:styleId="KopfzeileZeichen">
-    <w:name w:val="Kopfzeile Zeichen"/>
-    <w:basedOn w:val="Absatzstandardschriftart"/>
+  <w:style w:type="character" w:customStyle="1" w:styleId="KopfzeileZchn">
+    <w:name w:val="Kopfzeile Zchn"/>
+    <w:basedOn w:val="Absatz-Standardschriftart"/>
     <w:link w:val="Kopfzeile"/>
     <w:uiPriority w:val="99"/>
     <w:rsid w:val="00AF7580"/>
@@ -9371,7 +8523,7 @@
   <w:style w:type="paragraph" w:styleId="Fuzeile">
     <w:name w:val="footer"/>
     <w:basedOn w:val="Standard"/>
-    <w:link w:val="FuzeileZeichen"/>
+    <w:link w:val="FuzeileZchn"/>
     <w:uiPriority w:val="99"/>
     <w:unhideWhenUsed/>
     <w:rsid w:val="00AF7580"/>
@@ -9383,9 +8535,9 @@
       <w:spacing w:after="0" w:line="240" w:lineRule="auto"/>
     </w:pPr>
   </w:style>
-  <w:style w:type="character" w:customStyle="1" w:styleId="FuzeileZeichen">
-    <w:name w:val="Fußzeile Zeichen"/>
-    <w:basedOn w:val="Absatzstandardschriftart"/>
+  <w:style w:type="character" w:customStyle="1" w:styleId="FuzeileZchn">
+    <w:name w:val="Fußzeile Zchn"/>
+    <w:basedOn w:val="Absatz-Standardschriftart"/>
     <w:link w:val="Fuzeile"/>
     <w:uiPriority w:val="99"/>
     <w:rsid w:val="00AF7580"/>
@@ -9393,7 +8545,7 @@
   <w:style w:type="paragraph" w:styleId="Sprechblasentext">
     <w:name w:val="Balloon Text"/>
     <w:basedOn w:val="Standard"/>
-    <w:link w:val="SprechblasentextZeichen"/>
+    <w:link w:val="SprechblasentextZchn"/>
     <w:uiPriority w:val="99"/>
     <w:semiHidden/>
     <w:unhideWhenUsed/>
@@ -9407,9 +8559,9 @@
       <w:szCs w:val="16"/>
     </w:rPr>
   </w:style>
-  <w:style w:type="character" w:customStyle="1" w:styleId="SprechblasentextZeichen">
-    <w:name w:val="Sprechblasentext Zeichen"/>
-    <w:basedOn w:val="Absatzstandardschriftart"/>
+  <w:style w:type="character" w:customStyle="1" w:styleId="SprechblasentextZchn">
+    <w:name w:val="Sprechblasentext Zchn"/>
+    <w:basedOn w:val="Absatz-Standardschriftart"/>
     <w:link w:val="Sprechblasentext"/>
     <w:uiPriority w:val="99"/>
     <w:semiHidden/>
@@ -9420,9 +8572,9 @@
       <w:szCs w:val="16"/>
     </w:rPr>
   </w:style>
-  <w:style w:type="character" w:customStyle="1" w:styleId="KeinLeerraumZeichen">
-    <w:name w:val="Kein Leerraum Zeichen"/>
-    <w:basedOn w:val="Absatzstandardschriftart"/>
+  <w:style w:type="character" w:customStyle="1" w:styleId="KeinLeerraumZchn">
+    <w:name w:val="Kein Leerraum Zchn"/>
+    <w:basedOn w:val="Absatz-Standardschriftart"/>
     <w:link w:val="KeinLeerraum"/>
     <w:uiPriority w:val="1"/>
     <w:rsid w:val="00AF7580"/>
@@ -9617,7 +8769,7 @@
 </file>
 
 <file path=word/glossary/document.xml><?xml version="1.0" encoding="utf-8"?>
-<w:glossaryDocument xmlns:wpc="http://schemas.microsoft.com/office/word/2010/wordprocessingCanvas" xmlns:mo="http://schemas.microsoft.com/office/mac/office/2008/main" xmlns:mc="http://schemas.openxmlformats.org/markup-compatibility/2006" xmlns:mv="urn:schemas-microsoft-com:mac:vml" xmlns:o="urn:schemas-microsoft-com:office:office" xmlns:r="http://schemas.openxmlformats.org/officeDocument/2006/relationships" xmlns:m="http://schemas.openxmlformats.org/officeDocument/2006/math" xmlns:v="urn:schemas-microsoft-com:vml" xmlns:wp14="http://schemas.microsoft.com/office/word/2010/wordprocessingDrawing" xmlns:wp="http://schemas.openxmlformats.org/drawingml/2006/wordprocessingDrawing" xmlns:w10="urn:schemas-microsoft-com:office:word" xmlns:w="http://schemas.openxmlformats.org/wordprocessingml/2006/main" xmlns:w14="http://schemas.microsoft.com/office/word/2010/wordml" xmlns:wpg="http://schemas.microsoft.com/office/word/2010/wordprocessingGroup" xmlns:wpi="http://schemas.microsoft.com/office/word/2010/wordprocessingInk" xmlns:wne="http://schemas.microsoft.com/office/word/2006/wordml" xmlns:wps="http://schemas.microsoft.com/office/word/2010/wordprocessingShape" mc:Ignorable="w14 wp14">
+<w:glossaryDocument xmlns:ve="http://schemas.openxmlformats.org/markup-compatibility/2006" xmlns:o="urn:schemas-microsoft-com:office:office" xmlns:r="http://schemas.openxmlformats.org/officeDocument/2006/relationships" xmlns:m="http://schemas.openxmlformats.org/officeDocument/2006/math" xmlns:v="urn:schemas-microsoft-com:vml" xmlns:wp="http://schemas.openxmlformats.org/drawingml/2006/wordprocessingDrawing" xmlns:w10="urn:schemas-microsoft-com:office:word" xmlns:w="http://schemas.openxmlformats.org/wordprocessingml/2006/main" xmlns:wne="http://schemas.microsoft.com/office/word/2006/wordml">
   <w:docParts>
     <w:docPart>
       <w:docPartPr>
@@ -9650,8 +8802,9 @@
 </file>
 
 <file path=word/glossary/fontTable.xml><?xml version="1.0" encoding="utf-8"?>
-<w:fonts xmlns:mc="http://schemas.openxmlformats.org/markup-compatibility/2006" xmlns:r="http://schemas.openxmlformats.org/officeDocument/2006/relationships" xmlns:w="http://schemas.openxmlformats.org/wordprocessingml/2006/main" xmlns:w14="http://schemas.microsoft.com/office/word/2010/wordml" mc:Ignorable="w14">
+<w:fonts xmlns:r="http://schemas.openxmlformats.org/officeDocument/2006/relationships" xmlns:w="http://schemas.openxmlformats.org/wordprocessingml/2006/main">
   <w:font w:name="Brush Script MT">
+    <w:panose1 w:val="03060802040406070304"/>
     <w:charset w:val="00"/>
     <w:family w:val="script"/>
     <w:pitch w:val="variable"/>
@@ -9660,22 +8813,23 @@
   <w:font w:name="Times New Roman">
     <w:panose1 w:val="02020603050405020304"/>
     <w:charset w:val="00"/>
-    <w:family w:val="auto"/>
+    <w:family w:val="roman"/>
     <w:pitch w:val="variable"/>
-    <w:sig w:usb0="E0002AFF" w:usb1="C0007841" w:usb2="00000009" w:usb3="00000000" w:csb0="000001FF" w:csb1="00000000"/>
+    <w:sig w:usb0="E0002AEF" w:usb1="C0007841" w:usb2="00000009" w:usb3="00000000" w:csb0="000001FF" w:csb1="00000000"/>
   </w:font>
   <w:font w:name="Calibri">
     <w:panose1 w:val="020F0502020204030204"/>
     <w:charset w:val="00"/>
-    <w:family w:val="auto"/>
+    <w:family w:val="swiss"/>
     <w:pitch w:val="variable"/>
-    <w:sig w:usb0="E10002FF" w:usb1="4000ACFF" w:usb2="00000009" w:usb3="00000000" w:csb0="0000019F" w:csb1="00000000"/>
+    <w:sig w:usb0="A00002EF" w:usb1="4000207B" w:usb2="00000000" w:usb3="00000000" w:csb0="0000009F" w:csb1="00000000"/>
   </w:font>
   <w:font w:name="ＭＳ 明朝">
+    <w:altName w:val="MS Mincho"/>
     <w:charset w:val="4E"/>
     <w:family w:val="auto"/>
     <w:pitch w:val="variable"/>
-    <w:sig w:usb0="00000001" w:usb1="08070000" w:usb2="00000010" w:usb3="00000000" w:csb0="00020000" w:csb1="00000000"/>
+    <w:sig w:usb0="00000000" w:usb1="08070000" w:usb2="00000010" w:usb3="00000000" w:csb0="00020000" w:csb1="00000000"/>
   </w:font>
   <w:font w:name="MDBPAN+Arial,Bold">
     <w:altName w:val="Arial"/>
@@ -9689,15 +8843,16 @@
   <w:font w:name="Cambria">
     <w:panose1 w:val="02040503050406030204"/>
     <w:charset w:val="00"/>
-    <w:family w:val="auto"/>
+    <w:family w:val="roman"/>
     <w:pitch w:val="variable"/>
-    <w:sig w:usb0="E00002FF" w:usb1="400004FF" w:usb2="00000000" w:usb3="00000000" w:csb0="0000019F" w:csb1="00000000"/>
+    <w:sig w:usb0="A00002EF" w:usb1="4000004B" w:usb2="00000000" w:usb3="00000000" w:csb0="0000009F" w:csb1="00000000"/>
   </w:font>
   <w:font w:name="ＭＳ ゴシック">
+    <w:altName w:val="MS Mincho"/>
     <w:charset w:val="4E"/>
     <w:family w:val="auto"/>
     <w:pitch w:val="variable"/>
-    <w:sig w:usb0="00000001" w:usb1="08070000" w:usb2="00000010" w:usb3="00000000" w:csb0="00020000" w:csb1="00000000"/>
+    <w:sig w:usb0="00000000" w:usb1="08070000" w:usb2="00000010" w:usb3="00000000" w:csb0="00020000" w:csb1="00000000"/>
   </w:font>
   <w:font w:name="MDBPEN+Arial">
     <w:altName w:val="Arial"/>
@@ -9711,16 +8866,16 @@
   <w:font w:name="Tahoma">
     <w:panose1 w:val="020B0604030504040204"/>
     <w:charset w:val="00"/>
-    <w:family w:val="auto"/>
+    <w:family w:val="swiss"/>
     <w:pitch w:val="variable"/>
-    <w:sig w:usb0="00000003" w:usb1="00000000" w:usb2="00000000" w:usb3="00000000" w:csb0="00000001" w:csb1="00000000"/>
+    <w:sig w:usb0="E1002AFF" w:usb1="C000605B" w:usb2="00000029" w:usb3="00000000" w:csb0="000101FF" w:csb1="00000000"/>
   </w:font>
   <w:font w:name="Constantia">
     <w:panose1 w:val="02030602050306030303"/>
     <w:charset w:val="00"/>
-    <w:family w:val="auto"/>
+    <w:family w:val="roman"/>
     <w:pitch w:val="variable"/>
-    <w:sig w:usb0="00000003" w:usb1="00000000" w:usb2="00000000" w:usb3="00000000" w:csb0="00000001" w:csb1="00000000"/>
+    <w:sig w:usb0="A00002EF" w:usb1="4000204B" w:usb2="00000000" w:usb3="00000000" w:csb0="0000009F" w:csb1="00000000"/>
   </w:font>
   <w:font w:name="MDBPBJ+TimesNewRoman">
     <w:altName w:val="Times New Roman"/>
@@ -9740,28 +8895,21 @@
     <w:pitch w:val="default"/>
     <w:sig w:usb0="00000003" w:usb1="00000000" w:usb2="00000000" w:usb3="00000000" w:csb0="00000001" w:csb1="00000000"/>
   </w:font>
-  <w:font w:name="Arial">
-    <w:panose1 w:val="020B0604020202020204"/>
-    <w:charset w:val="00"/>
-    <w:family w:val="auto"/>
-    <w:pitch w:val="variable"/>
-    <w:sig w:usb0="E0002AFF" w:usb1="C0007843" w:usb2="00000009" w:usb3="00000000" w:csb0="000001FF" w:csb1="00000000"/>
-  </w:font>
 </w:fonts>
 </file>
 
 <file path=word/glossary/settings.xml><?xml version="1.0" encoding="utf-8"?>
-<w:settings xmlns:mc="http://schemas.openxmlformats.org/markup-compatibility/2006" xmlns:o="urn:schemas-microsoft-com:office:office" xmlns:r="http://schemas.openxmlformats.org/officeDocument/2006/relationships" xmlns:m="http://schemas.openxmlformats.org/officeDocument/2006/math" xmlns:v="urn:schemas-microsoft-com:vml" xmlns:w10="urn:schemas-microsoft-com:office:word" xmlns:w="http://schemas.openxmlformats.org/wordprocessingml/2006/main" xmlns:w14="http://schemas.microsoft.com/office/word/2010/wordml" xmlns:sl="http://schemas.openxmlformats.org/schemaLibrary/2006/main" mc:Ignorable="w14">
+<w:settings xmlns:o="urn:schemas-microsoft-com:office:office" xmlns:r="http://schemas.openxmlformats.org/officeDocument/2006/relationships" xmlns:m="http://schemas.openxmlformats.org/officeDocument/2006/math" xmlns:v="urn:schemas-microsoft-com:vml" xmlns:w10="urn:schemas-microsoft-com:office:word" xmlns:w="http://schemas.openxmlformats.org/wordprocessingml/2006/main" xmlns:sl="http://schemas.openxmlformats.org/schemaLibrary/2006/main">
   <w:view w:val="normal"/>
   <w:defaultTabStop w:val="708"/>
   <w:hyphenationZone w:val="425"/>
   <w:characterSpacingControl w:val="doNotCompress"/>
   <w:compat>
     <w:useFELayout/>
-    <w:compatSetting w:name="compatibilityMode" w:uri="http://schemas.microsoft.com/office/word" w:val="12"/>
   </w:compat>
   <w:rsids>
     <w:rsidRoot w:val="00572FC7"/>
+    <w:rsid w:val="003E55DF"/>
     <w:rsid w:val="00572FC7"/>
     <w:rsid w:val="0064530D"/>
     <w:rsid w:val="00954ED2"/>
@@ -9773,7 +8921,7 @@
     <m:mathFont m:val="Cambria Math"/>
     <m:brkBin m:val="before"/>
     <m:brkBinSub m:val="--"/>
-    <m:smallFrac m:val="0"/>
+    <m:smallFrac/>
     <m:dispDef/>
     <m:lMargin m:val="0"/>
     <m:rMargin m:val="0"/>
@@ -9791,7 +8939,7 @@
 </file>
 
 <file path=word/glossary/styles.xml><?xml version="1.0" encoding="utf-8"?>
-<w:styles xmlns:mc="http://schemas.openxmlformats.org/markup-compatibility/2006" xmlns:r="http://schemas.openxmlformats.org/officeDocument/2006/relationships" xmlns:w="http://schemas.openxmlformats.org/wordprocessingml/2006/main" xmlns:w14="http://schemas.microsoft.com/office/word/2010/wordml" mc:Ignorable="w14">
+<w:styles xmlns:r="http://schemas.openxmlformats.org/officeDocument/2006/relationships" xmlns:w="http://schemas.openxmlformats.org/wordprocessingml/2006/main">
   <w:docDefaults>
     <w:rPrDefault>
       <w:rPr>
@@ -9807,7 +8955,7 @@
       </w:pPr>
     </w:pPrDefault>
   </w:docDefaults>
-  <w:latentStyles w:defLockedState="0" w:defUIPriority="99" w:defSemiHidden="1" w:defUnhideWhenUsed="1" w:defQFormat="0" w:count="276">
+  <w:latentStyles w:defLockedState="0" w:defUIPriority="99" w:defSemiHidden="1" w:defUnhideWhenUsed="1" w:defQFormat="0" w:count="267">
     <w:lsdException w:name="Normal" w:semiHidden="0" w:uiPriority="0" w:unhideWhenUsed="0" w:qFormat="1"/>
     <w:lsdException w:name="heading 1" w:semiHidden="0" w:uiPriority="9" w:unhideWhenUsed="0" w:qFormat="1"/>
     <w:lsdException w:name="heading 2" w:uiPriority="9" w:qFormat="1"/>
@@ -9951,7 +9099,7 @@
     <w:qFormat/>
     <w:rsid w:val="00954ED2"/>
   </w:style>
-  <w:style w:type="character" w:default="1" w:styleId="Absatzstandardschriftart">
+  <w:style w:type="character" w:default="1" w:styleId="Absatz-Standardschriftart">
     <w:name w:val="Default Paragraph Font"/>
     <w:uiPriority w:val="1"/>
     <w:semiHidden/>
@@ -9962,6 +9110,7 @@
     <w:uiPriority w:val="99"/>
     <w:semiHidden/>
     <w:unhideWhenUsed/>
+    <w:qFormat/>
     <w:tblPr>
       <w:tblInd w:w="0" w:type="dxa"/>
       <w:tblCellMar>
@@ -10009,194 +9158,8 @@
 </w:styles>
 </file>
 
-<file path=word/glossary/stylesWithEffects.xml><?xml version="1.0" encoding="utf-8"?>
-<w:styles xmlns:wpc="http://schemas.microsoft.com/office/word/2010/wordprocessingCanvas" xmlns:mo="http://schemas.microsoft.com/office/mac/office/2008/main" xmlns:mc="http://schemas.openxmlformats.org/markup-compatibility/2006" xmlns:mv="urn:schemas-microsoft-com:mac:vml" xmlns:o="urn:schemas-microsoft-com:office:office" xmlns:r="http://schemas.openxmlformats.org/officeDocument/2006/relationships" xmlns:m="http://schemas.openxmlformats.org/officeDocument/2006/math" xmlns:v="urn:schemas-microsoft-com:vml" xmlns:wp14="http://schemas.microsoft.com/office/word/2010/wordprocessingDrawing" xmlns:wp="http://schemas.openxmlformats.org/drawingml/2006/wordprocessingDrawing" xmlns:w10="urn:schemas-microsoft-com:office:word" xmlns:w="http://schemas.openxmlformats.org/wordprocessingml/2006/main" xmlns:w14="http://schemas.microsoft.com/office/word/2010/wordml" xmlns:wpg="http://schemas.microsoft.com/office/word/2010/wordprocessingGroup" xmlns:wpi="http://schemas.microsoft.com/office/word/2010/wordprocessingInk" xmlns:wne="http://schemas.microsoft.com/office/word/2006/wordml" xmlns:wps="http://schemas.microsoft.com/office/word/2010/wordprocessingShape" mc:Ignorable="w14 wp14">
-  <w:docDefaults>
-    <w:rPrDefault>
-      <w:rPr>
-        <w:rFonts w:asciiTheme="minorHAnsi" w:eastAsiaTheme="minorEastAsia" w:hAnsiTheme="minorHAnsi" w:cstheme="minorBidi"/>
-        <w:sz w:val="24"/>
-        <w:szCs w:val="24"/>
-        <w:lang w:val="de-DE" w:eastAsia="ja-JP" w:bidi="ar-SA"/>
-      </w:rPr>
-    </w:rPrDefault>
-    <w:pPrDefault/>
-  </w:docDefaults>
-  <w:latentStyles w:defLockedState="0" w:defUIPriority="99" w:defSemiHidden="1" w:defUnhideWhenUsed="1" w:defQFormat="0" w:count="276">
-    <w:lsdException w:name="Normal" w:semiHidden="0" w:uiPriority="0" w:unhideWhenUsed="0" w:qFormat="1"/>
-    <w:lsdException w:name="heading 1" w:semiHidden="0" w:uiPriority="9" w:unhideWhenUsed="0" w:qFormat="1"/>
-    <w:lsdException w:name="heading 2" w:uiPriority="9" w:qFormat="1"/>
-    <w:lsdException w:name="heading 3" w:uiPriority="9" w:qFormat="1"/>
-    <w:lsdException w:name="heading 4" w:uiPriority="9" w:qFormat="1"/>
-    <w:lsdException w:name="heading 5" w:uiPriority="9" w:qFormat="1"/>
-    <w:lsdException w:name="heading 6" w:uiPriority="9" w:qFormat="1"/>
-    <w:lsdException w:name="heading 7" w:uiPriority="9" w:qFormat="1"/>
-    <w:lsdException w:name="heading 8" w:uiPriority="9" w:qFormat="1"/>
-    <w:lsdException w:name="heading 9" w:uiPriority="9" w:qFormat="1"/>
-    <w:lsdException w:name="toc 1" w:uiPriority="39"/>
-    <w:lsdException w:name="toc 2" w:uiPriority="39"/>
-    <w:lsdException w:name="toc 3" w:uiPriority="39"/>
-    <w:lsdException w:name="toc 4" w:uiPriority="39"/>
-    <w:lsdException w:name="toc 5" w:uiPriority="39"/>
-    <w:lsdException w:name="toc 6" w:uiPriority="39"/>
-    <w:lsdException w:name="toc 7" w:uiPriority="39"/>
-    <w:lsdException w:name="toc 8" w:uiPriority="39"/>
-    <w:lsdException w:name="toc 9" w:uiPriority="39"/>
-    <w:lsdException w:name="caption" w:uiPriority="35" w:qFormat="1"/>
-    <w:lsdException w:name="Title" w:semiHidden="0" w:uiPriority="10" w:unhideWhenUsed="0" w:qFormat="1"/>
-    <w:lsdException w:name="Default Paragraph Font" w:uiPriority="1"/>
-    <w:lsdException w:name="Subtitle" w:semiHidden="0" w:uiPriority="11" w:unhideWhenUsed="0" w:qFormat="1"/>
-    <w:lsdException w:name="Strong" w:semiHidden="0" w:uiPriority="22" w:unhideWhenUsed="0" w:qFormat="1"/>
-    <w:lsdException w:name="Emphasis" w:semiHidden="0" w:uiPriority="20" w:unhideWhenUsed="0" w:qFormat="1"/>
-    <w:lsdException w:name="Table Grid" w:semiHidden="0" w:uiPriority="59" w:unhideWhenUsed="0"/>
-    <w:lsdException w:name="Placeholder Text" w:unhideWhenUsed="0"/>
-    <w:lsdException w:name="No Spacing" w:semiHidden="0" w:uiPriority="1" w:unhideWhenUsed="0" w:qFormat="1"/>
-    <w:lsdException w:name="Light Shading" w:semiHidden="0" w:uiPriority="60" w:unhideWhenUsed="0"/>
-    <w:lsdException w:name="Light List" w:semiHidden="0" w:uiPriority="61" w:unhideWhenUsed="0"/>
-    <w:lsdException w:name="Light Grid" w:semiHidden="0" w:uiPriority="62" w:unhideWhenUsed="0"/>
-    <w:lsdException w:name="Medium Shading 1" w:semiHidden="0" w:uiPriority="63" w:unhideWhenUsed="0"/>
-    <w:lsdException w:name="Medium Shading 2" w:semiHidden="0" w:uiPriority="64" w:unhideWhenUsed="0"/>
-    <w:lsdException w:name="Medium List 1" w:semiHidden="0" w:uiPriority="65" w:unhideWhenUsed="0"/>
-    <w:lsdException w:name="Medium List 2" w:semiHidden="0" w:uiPriority="66" w:unhideWhenUsed="0"/>
-    <w:lsdException w:name="Medium Grid 1" w:semiHidden="0" w:uiPriority="67" w:unhideWhenUsed="0"/>
-    <w:lsdException w:name="Medium Grid 2" w:semiHidden="0" w:uiPriority="68" w:unhideWhenUsed="0"/>
-    <w:lsdException w:name="Medium Grid 3" w:semiHidden="0" w:uiPriority="69" w:unhideWhenUsed="0"/>
-    <w:lsdException w:name="Dark List" w:semiHidden="0" w:uiPriority="70" w:unhideWhenUsed="0"/>
-    <w:lsdException w:name="Colorful Shading" w:semiHidden="0" w:uiPriority="71" w:unhideWhenUsed="0"/>
-    <w:lsdException w:name="Colorful List" w:semiHidden="0" w:uiPriority="72" w:unhideWhenUsed="0"/>
-    <w:lsdException w:name="Colorful Grid" w:semiHidden="0" w:uiPriority="73" w:unhideWhenUsed="0"/>
-    <w:lsdException w:name="Light Shading Accent 1" w:semiHidden="0" w:uiPriority="60" w:unhideWhenUsed="0"/>
-    <w:lsdException w:name="Light List Accent 1" w:semiHidden="0" w:uiPriority="61" w:unhideWhenUsed="0"/>
-    <w:lsdException w:name="Light Grid Accent 1" w:semiHidden="0" w:uiPriority="62" w:unhideWhenUsed="0"/>
-    <w:lsdException w:name="Medium Shading 1 Accent 1" w:semiHidden="0" w:uiPriority="63" w:unhideWhenUsed="0"/>
-    <w:lsdException w:name="Medium Shading 2 Accent 1" w:semiHidden="0" w:uiPriority="64" w:unhideWhenUsed="0"/>
-    <w:lsdException w:name="Medium List 1 Accent 1" w:semiHidden="0" w:uiPriority="65" w:unhideWhenUsed="0"/>
-    <w:lsdException w:name="Revision" w:unhideWhenUsed="0"/>
-    <w:lsdException w:name="List Paragraph" w:semiHidden="0" w:uiPriority="34" w:unhideWhenUsed="0" w:qFormat="1"/>
-    <w:lsdException w:name="Quote" w:semiHidden="0" w:uiPriority="29" w:unhideWhenUsed="0" w:qFormat="1"/>
-    <w:lsdException w:name="Intense Quote" w:semiHidden="0" w:uiPriority="30" w:unhideWhenUsed="0" w:qFormat="1"/>
-    <w:lsdException w:name="Medium List 2 Accent 1" w:semiHidden="0" w:uiPriority="66" w:unhideWhenUsed="0"/>
-    <w:lsdException w:name="Medium Grid 1 Accent 1" w:semiHidden="0" w:uiPriority="67" w:unhideWhenUsed="0"/>
-    <w:lsdException w:name="Medium Grid 2 Accent 1" w:semiHidden="0" w:uiPriority="68" w:unhideWhenUsed="0"/>
-    <w:lsdException w:name="Medium Grid 3 Accent 1" w:semiHidden="0" w:uiPriority="69" w:unhideWhenUsed="0"/>
-    <w:lsdException w:name="Dark List Accent 1" w:semiHidden="0" w:uiPriority="70" w:unhideWhenUsed="0"/>
-    <w:lsdException w:name="Colorful Shading Accent 1" w:semiHidden="0" w:uiPriority="71" w:unhideWhenUsed="0"/>
-    <w:lsdException w:name="Colorful List Accent 1" w:semiHidden="0" w:uiPriority="72" w:unhideWhenUsed="0"/>
-    <w:lsdException w:name="Colorful Grid Accent 1" w:semiHidden="0" w:uiPriority="73" w:unhideWhenUsed="0"/>
-    <w:lsdException w:name="Light Shading Accent 2" w:semiHidden="0" w:uiPriority="60" w:unhideWhenUsed="0"/>
-    <w:lsdException w:name="Light List Accent 2" w:semiHidden="0" w:uiPriority="61" w:unhideWhenUsed="0"/>
-    <w:lsdException w:name="Light Grid Accent 2" w:semiHidden="0" w:uiPriority="62" w:unhideWhenUsed="0"/>
-    <w:lsdException w:name="Medium Shading 1 Accent 2" w:semiHidden="0" w:uiPriority="63" w:unhideWhenUsed="0"/>
-    <w:lsdException w:name="Medium Shading 2 Accent 2" w:semiHidden="0" w:uiPriority="64" w:unhideWhenUsed="0"/>
-    <w:lsdException w:name="Medium List 1 Accent 2" w:semiHidden="0" w:uiPriority="65" w:unhideWhenUsed="0"/>
-    <w:lsdException w:name="Medium List 2 Accent 2" w:semiHidden="0" w:uiPriority="66" w:unhideWhenUsed="0"/>
-    <w:lsdException w:name="Medium Grid 1 Accent 2" w:semiHidden="0" w:uiPriority="67" w:unhideWhenUsed="0"/>
-    <w:lsdException w:name="Medium Grid 2 Accent 2" w:semiHidden="0" w:uiPriority="68" w:unhideWhenUsed="0"/>
-    <w:lsdException w:name="Medium Grid 3 Accent 2" w:semiHidden="0" w:uiPriority="69" w:unhideWhenUsed="0"/>
-    <w:lsdException w:name="Dark List Accent 2" w:semiHidden="0" w:uiPriority="70" w:unhideWhenUsed="0"/>
-    <w:lsdException w:name="Colorful Shading Accent 2" w:semiHidden="0" w:uiPriority="71" w:unhideWhenUsed="0"/>
-    <w:lsdException w:name="Colorful List Accent 2" w:semiHidden="0" w:uiPriority="72" w:unhideWhenUsed="0"/>
-    <w:lsdException w:name="Colorful Grid Accent 2" w:semiHidden="0" w:uiPriority="73" w:unhideWhenUsed="0"/>
-    <w:lsdException w:name="Light Shading Accent 3" w:semiHidden="0" w:uiPriority="60" w:unhideWhenUsed="0"/>
-    <w:lsdException w:name="Light List Accent 3" w:semiHidden="0" w:uiPriority="61" w:unhideWhenUsed="0"/>
-    <w:lsdException w:name="Light Grid Accent 3" w:semiHidden="0" w:uiPriority="62" w:unhideWhenUsed="0"/>
-    <w:lsdException w:name="Medium Shading 1 Accent 3" w:semiHidden="0" w:uiPriority="63" w:unhideWhenUsed="0"/>
-    <w:lsdException w:name="Medium Shading 2 Accent 3" w:semiHidden="0" w:uiPriority="64" w:unhideWhenUsed="0"/>
-    <w:lsdException w:name="Medium List 1 Accent 3" w:semiHidden="0" w:uiPriority="65" w:unhideWhenUsed="0"/>
-    <w:lsdException w:name="Medium List 2 Accent 3" w:semiHidden="0" w:uiPriority="66" w:unhideWhenUsed="0"/>
-    <w:lsdException w:name="Medium Grid 1 Accent 3" w:semiHidden="0" w:uiPriority="67" w:unhideWhenUsed="0"/>
-    <w:lsdException w:name="Medium Grid 2 Accent 3" w:semiHidden="0" w:uiPriority="68" w:unhideWhenUsed="0"/>
-    <w:lsdException w:name="Medium Grid 3 Accent 3" w:semiHidden="0" w:uiPriority="69" w:unhideWhenUsed="0"/>
-    <w:lsdException w:name="Dark List Accent 3" w:semiHidden="0" w:uiPriority="70" w:unhideWhenUsed="0"/>
-    <w:lsdException w:name="Colorful Shading Accent 3" w:semiHidden="0" w:uiPriority="71" w:unhideWhenUsed="0"/>
-    <w:lsdException w:name="Colorful List Accent 3" w:semiHidden="0" w:uiPriority="72" w:unhideWhenUsed="0"/>
-    <w:lsdException w:name="Colorful Grid Accent 3" w:semiHidden="0" w:uiPriority="73" w:unhideWhenUsed="0"/>
-    <w:lsdException w:name="Light Shading Accent 4" w:semiHidden="0" w:uiPriority="60" w:unhideWhenUsed="0"/>
-    <w:lsdException w:name="Light List Accent 4" w:semiHidden="0" w:uiPriority="61" w:unhideWhenUsed="0"/>
-    <w:lsdException w:name="Light Grid Accent 4" w:semiHidden="0" w:uiPriority="62" w:unhideWhenUsed="0"/>
-    <w:lsdException w:name="Medium Shading 1 Accent 4" w:semiHidden="0" w:uiPriority="63" w:unhideWhenUsed="0"/>
-    <w:lsdException w:name="Medium Shading 2 Accent 4" w:semiHidden="0" w:uiPriority="64" w:unhideWhenUsed="0"/>
-    <w:lsdException w:name="Medium List 1 Accent 4" w:semiHidden="0" w:uiPriority="65" w:unhideWhenUsed="0"/>
-    <w:lsdException w:name="Medium List 2 Accent 4" w:semiHidden="0" w:uiPriority="66" w:unhideWhenUsed="0"/>
-    <w:lsdException w:name="Medium Grid 1 Accent 4" w:semiHidden="0" w:uiPriority="67" w:unhideWhenUsed="0"/>
-    <w:lsdException w:name="Medium Grid 2 Accent 4" w:semiHidden="0" w:uiPriority="68" w:unhideWhenUsed="0"/>
-    <w:lsdException w:name="Medium Grid 3 Accent 4" w:semiHidden="0" w:uiPriority="69" w:unhideWhenUsed="0"/>
-    <w:lsdException w:name="Dark List Accent 4" w:semiHidden="0" w:uiPriority="70" w:unhideWhenUsed="0"/>
-    <w:lsdException w:name="Colorful Shading Accent 4" w:semiHidden="0" w:uiPriority="71" w:unhideWhenUsed="0"/>
-    <w:lsdException w:name="Colorful List Accent 4" w:semiHidden="0" w:uiPriority="72" w:unhideWhenUsed="0"/>
-    <w:lsdException w:name="Colorful Grid Accent 4" w:semiHidden="0" w:uiPriority="73" w:unhideWhenUsed="0"/>
-    <w:lsdException w:name="Light Shading Accent 5" w:semiHidden="0" w:uiPriority="60" w:unhideWhenUsed="0"/>
-    <w:lsdException w:name="Light List Accent 5" w:semiHidden="0" w:uiPriority="61" w:unhideWhenUsed="0"/>
-    <w:lsdException w:name="Light Grid Accent 5" w:semiHidden="0" w:uiPriority="62" w:unhideWhenUsed="0"/>
-    <w:lsdException w:name="Medium Shading 1 Accent 5" w:semiHidden="0" w:uiPriority="63" w:unhideWhenUsed="0"/>
-    <w:lsdException w:name="Medium Shading 2 Accent 5" w:semiHidden="0" w:uiPriority="64" w:unhideWhenUsed="0"/>
-    <w:lsdException w:name="Medium List 1 Accent 5" w:semiHidden="0" w:uiPriority="65" w:unhideWhenUsed="0"/>
-    <w:lsdException w:name="Medium List 2 Accent 5" w:semiHidden="0" w:uiPriority="66" w:unhideWhenUsed="0"/>
-    <w:lsdException w:name="Medium Grid 1 Accent 5" w:semiHidden="0" w:uiPriority="67" w:unhideWhenUsed="0"/>
-    <w:lsdException w:name="Medium Grid 2 Accent 5" w:semiHidden="0" w:uiPriority="68" w:unhideWhenUsed="0"/>
-    <w:lsdException w:name="Medium Grid 3 Accent 5" w:semiHidden="0" w:uiPriority="69" w:unhideWhenUsed="0"/>
-    <w:lsdException w:name="Dark List Accent 5" w:semiHidden="0" w:uiPriority="70" w:unhideWhenUsed="0"/>
-    <w:lsdException w:name="Colorful Shading Accent 5" w:semiHidden="0" w:uiPriority="71" w:unhideWhenUsed="0"/>
-    <w:lsdException w:name="Colorful List Accent 5" w:semiHidden="0" w:uiPriority="72" w:unhideWhenUsed="0"/>
-    <w:lsdException w:name="Colorful Grid Accent 5" w:semiHidden="0" w:uiPriority="73" w:unhideWhenUsed="0"/>
-    <w:lsdException w:name="Light Shading Accent 6" w:semiHidden="0" w:uiPriority="60" w:unhideWhenUsed="0"/>
-    <w:lsdException w:name="Light List Accent 6" w:semiHidden="0" w:uiPriority="61" w:unhideWhenUsed="0"/>
-    <w:lsdException w:name="Light Grid Accent 6" w:semiHidden="0" w:uiPriority="62" w:unhideWhenUsed="0"/>
-    <w:lsdException w:name="Medium Shading 1 Accent 6" w:semiHidden="0" w:uiPriority="63" w:unhideWhenUsed="0"/>
-    <w:lsdException w:name="Medium Shading 2 Accent 6" w:semiHidden="0" w:uiPriority="64" w:unhideWhenUsed="0"/>
-    <w:lsdException w:name="Medium List 1 Accent 6" w:semiHidden="0" w:uiPriority="65" w:unhideWhenUsed="0"/>
-    <w:lsdException w:name="Medium List 2 Accent 6" w:semiHidden="0" w:uiPriority="66" w:unhideWhenUsed="0"/>
-    <w:lsdException w:name="Medium Grid 1 Accent 6" w:semiHidden="0" w:uiPriority="67" w:unhideWhenUsed="0"/>
-    <w:lsdException w:name="Medium Grid 2 Accent 6" w:semiHidden="0" w:uiPriority="68" w:unhideWhenUsed="0"/>
-    <w:lsdException w:name="Medium Grid 3 Accent 6" w:semiHidden="0" w:uiPriority="69" w:unhideWhenUsed="0"/>
-    <w:lsdException w:name="Dark List Accent 6" w:semiHidden="0" w:uiPriority="70" w:unhideWhenUsed="0"/>
-    <w:lsdException w:name="Colorful Shading Accent 6" w:semiHidden="0" w:uiPriority="71" w:unhideWhenUsed="0"/>
-    <w:lsdException w:name="Colorful List Accent 6" w:semiHidden="0" w:uiPriority="72" w:unhideWhenUsed="0"/>
-    <w:lsdException w:name="Colorful Grid Accent 6" w:semiHidden="0" w:uiPriority="73" w:unhideWhenUsed="0"/>
-    <w:lsdException w:name="Subtle Emphasis" w:semiHidden="0" w:uiPriority="19" w:unhideWhenUsed="0" w:qFormat="1"/>
-    <w:lsdException w:name="Intense Emphasis" w:semiHidden="0" w:uiPriority="21" w:unhideWhenUsed="0" w:qFormat="1"/>
-    <w:lsdException w:name="Subtle Reference" w:semiHidden="0" w:uiPriority="31" w:unhideWhenUsed="0" w:qFormat="1"/>
-    <w:lsdException w:name="Intense Reference" w:semiHidden="0" w:uiPriority="32" w:unhideWhenUsed="0" w:qFormat="1"/>
-    <w:lsdException w:name="Book Title" w:semiHidden="0" w:uiPriority="33" w:unhideWhenUsed="0" w:qFormat="1"/>
-    <w:lsdException w:name="Bibliography" w:uiPriority="37"/>
-    <w:lsdException w:name="TOC Heading" w:uiPriority="39" w:qFormat="1"/>
-  </w:latentStyles>
-  <w:style w:type="paragraph" w:default="1" w:styleId="Standard">
-    <w:name w:val="Normal"/>
-    <w:qFormat/>
-  </w:style>
-  <w:style w:type="character" w:default="1" w:styleId="Absatzstandardschriftart">
-    <w:name w:val="Default Paragraph Font"/>
-    <w:uiPriority w:val="1"/>
-    <w:semiHidden/>
-    <w:unhideWhenUsed/>
-  </w:style>
-  <w:style w:type="table" w:default="1" w:styleId="NormaleTabelle">
-    <w:name w:val="Normal Table"/>
-    <w:uiPriority w:val="99"/>
-    <w:semiHidden/>
-    <w:unhideWhenUsed/>
-    <w:tblPr>
-      <w:tblInd w:w="0" w:type="dxa"/>
-      <w:tblCellMar>
-        <w:top w:w="0" w:type="dxa"/>
-        <w:left w:w="108" w:type="dxa"/>
-        <w:bottom w:w="0" w:type="dxa"/>
-        <w:right w:w="108" w:type="dxa"/>
-      </w:tblCellMar>
-    </w:tblPr>
-  </w:style>
-  <w:style w:type="numbering" w:default="1" w:styleId="KeineListe">
-    <w:name w:val="No List"/>
-    <w:uiPriority w:val="99"/>
-    <w:semiHidden/>
-    <w:unhideWhenUsed/>
-  </w:style>
-</w:styles>
-</file>
-
 <file path=word/glossary/webSettings.xml><?xml version="1.0" encoding="utf-8"?>
-<w:webSettings xmlns:mc="http://schemas.openxmlformats.org/markup-compatibility/2006" xmlns:r="http://schemas.openxmlformats.org/officeDocument/2006/relationships" xmlns:w="http://schemas.openxmlformats.org/wordprocessingml/2006/main" xmlns:w14="http://schemas.microsoft.com/office/word/2010/wordml" mc:Ignorable="w14">
+<w:webSettings xmlns:r="http://schemas.openxmlformats.org/officeDocument/2006/relationships" xmlns:w="http://schemas.openxmlformats.org/wordprocessingml/2006/main">
   <w:optimizeForBrowser/>
   <w:doNotSaveAsSingleFile/>
 </w:webSettings>
@@ -10490,7 +9453,7 @@
 </file>
 
 <file path=customXml/itemProps1.xml><?xml version="1.0" encoding="utf-8"?>
-<ds:datastoreItem xmlns:ds="http://schemas.openxmlformats.org/officeDocument/2006/customXml" ds:itemID="{1FB33E33-B69B-8F4A-AA22-C182C66C6CDB}">
+<ds:datastoreItem xmlns:ds="http://schemas.openxmlformats.org/officeDocument/2006/customXml" ds:itemID="{C93AA83C-DE0E-4023-AC40-F01270C9DBE2}">
   <ds:schemaRefs>
     <ds:schemaRef ds:uri="http://schemas.openxmlformats.org/officeDocument/2006/bibliography"/>
   </ds:schemaRefs>

--- a/jProject/conf/dev/Dokumentation/JProject Dokumentation.docx
+++ b/jProject/conf/dev/Dokumentation/JProject Dokumentation.docx
@@ -233,20 +233,8 @@
           <w:sz w:val="72"/>
           <w:szCs w:val="72"/>
         </w:rPr>
-        <w:t xml:space="preserve">Dokumentation </w:t>
-      </w:r>
-      <w:proofErr w:type="spellStart"/>
-      <w:r>
-        <w:rPr>
-          <w:rFonts w:ascii="Constantia" w:hAnsi="Constantia" w:cs="MDBPEN+Arial"/>
-          <w:b/>
-          <w:color w:val="000000"/>
-          <w:sz w:val="72"/>
-          <w:szCs w:val="72"/>
-        </w:rPr>
-        <w:t>JProject</w:t>
-      </w:r>
-      <w:proofErr w:type="spellEnd"/>
+        <w:t>Dokumentation JProject</w:t>
+      </w:r>
     </w:p>
     <w:p>
       <w:pPr>
@@ -390,10 +378,13 @@
           <w:sz w:val="24"/>
           <w:szCs w:val="24"/>
         </w:rPr>
-        <w:t xml:space="preserve">Andy </w:t>
-      </w:r>
-      <w:proofErr w:type="spellStart"/>
-      <w:r>
+        <w:t>Andy Klay</w:t>
+      </w:r>
+    </w:p>
+    <w:p>
+      <w:pPr>
+        <w:spacing w:before="45" w:after="30" w:line="240" w:lineRule="auto"/>
+        <w:jc w:val="center"/>
         <w:rPr>
           <w:rFonts w:ascii="Constantia" w:eastAsia="Times New Roman" w:hAnsi="Constantia" w:cs="Tahoma"/>
           <w:i/>
@@ -401,9 +392,17 @@
           <w:sz w:val="24"/>
           <w:szCs w:val="24"/>
         </w:rPr>
-        <w:t>Klay</w:t>
-      </w:r>
-      <w:proofErr w:type="spellEnd"/>
+      </w:pPr>
+      <w:r>
+        <w:rPr>
+          <w:rFonts w:ascii="Constantia" w:eastAsia="Times New Roman" w:hAnsi="Constantia" w:cs="Tahoma"/>
+          <w:i/>
+          <w:color w:val="000000"/>
+          <w:sz w:val="24"/>
+          <w:szCs w:val="24"/>
+        </w:rPr>
+        <w:t>Michael Koppen</w:t>
+      </w:r>
     </w:p>
     <w:p>
       <w:pPr>
@@ -425,43 +424,8 @@
           <w:sz w:val="24"/>
           <w:szCs w:val="24"/>
         </w:rPr>
-        <w:t>Michael Koppen</w:t>
-      </w:r>
-    </w:p>
-    <w:p>
-      <w:pPr>
-        <w:spacing w:before="45" w:after="30" w:line="240" w:lineRule="auto"/>
-        <w:jc w:val="center"/>
-        <w:rPr>
-          <w:rFonts w:ascii="Constantia" w:eastAsia="Times New Roman" w:hAnsi="Constantia" w:cs="Tahoma"/>
-          <w:i/>
-          <w:color w:val="000000"/>
-          <w:sz w:val="24"/>
-          <w:szCs w:val="24"/>
-        </w:rPr>
-      </w:pPr>
-      <w:r>
-        <w:rPr>
-          <w:rFonts w:ascii="Constantia" w:eastAsia="Times New Roman" w:hAnsi="Constantia" w:cs="Tahoma"/>
-          <w:i/>
-          <w:color w:val="000000"/>
-          <w:sz w:val="24"/>
-          <w:szCs w:val="24"/>
-        </w:rPr>
-        <w:t xml:space="preserve">Tino </w:t>
-      </w:r>
-      <w:proofErr w:type="spellStart"/>
-      <w:r>
-        <w:rPr>
-          <w:rFonts w:ascii="Constantia" w:eastAsia="Times New Roman" w:hAnsi="Constantia" w:cs="Tahoma"/>
-          <w:i/>
-          <w:color w:val="000000"/>
-          <w:sz w:val="24"/>
-          <w:szCs w:val="24"/>
-        </w:rPr>
-        <w:t>Reuschel</w:t>
-      </w:r>
-      <w:proofErr w:type="spellEnd"/>
+        <w:t>Tino Reuschel</w:t>
+      </w:r>
     </w:p>
     <w:p>
       <w:pPr>
@@ -966,27 +930,7 @@
           <w:sz w:val="23"/>
           <w:szCs w:val="23"/>
         </w:rPr>
-        <w:t xml:space="preserve">2.2.x </w:t>
-      </w:r>
-      <w:proofErr w:type="spellStart"/>
-      <w:r>
-        <w:rPr>
-          <w:rFonts w:ascii="Constantia" w:hAnsi="Constantia" w:cs="MDBPEN+Arial"/>
-          <w:color w:val="000000"/>
-          <w:sz w:val="23"/>
-          <w:szCs w:val="23"/>
-        </w:rPr>
-        <w:t>Use</w:t>
-      </w:r>
-      <w:proofErr w:type="spellEnd"/>
-      <w:r>
-        <w:rPr>
-          <w:rFonts w:ascii="Constantia" w:hAnsi="Constantia" w:cs="MDBPEN+Arial"/>
-          <w:color w:val="000000"/>
-          <w:sz w:val="23"/>
-          <w:szCs w:val="23"/>
-        </w:rPr>
-        <w:t xml:space="preserve">-Case x.................................................................................................5 </w:t>
+        <w:t xml:space="preserve">2.2.x Use-Case x.................................................................................................5 </w:t>
       </w:r>
     </w:p>
     <w:p>
@@ -1099,27 +1043,7 @@
           <w:sz w:val="23"/>
           <w:szCs w:val="23"/>
         </w:rPr>
-        <w:t xml:space="preserve">3.2.x Komponente &lt;Name&gt; (z.B. UserManager, ShoppingCard, </w:t>
-      </w:r>
-      <w:proofErr w:type="spellStart"/>
-      <w:r>
-        <w:rPr>
-          <w:rFonts w:ascii="Constantia" w:hAnsi="Constantia" w:cs="MDBPEN+Arial"/>
-          <w:color w:val="000000"/>
-          <w:sz w:val="23"/>
-          <w:szCs w:val="23"/>
-        </w:rPr>
-        <w:t>etc</w:t>
-      </w:r>
-      <w:proofErr w:type="spellEnd"/>
-      <w:r>
-        <w:rPr>
-          <w:rFonts w:ascii="Constantia" w:hAnsi="Constantia" w:cs="MDBPEN+Arial"/>
-          <w:color w:val="000000"/>
-          <w:sz w:val="23"/>
-          <w:szCs w:val="23"/>
-        </w:rPr>
-        <w:t>)</w:t>
+        <w:t>3.2.x Komponente &lt;Name&gt; (z.B. UserManager, ShoppingCard, etc)</w:t>
       </w:r>
       <w:r>
         <w:rPr>
@@ -1300,47 +1224,7 @@
           <w:sz w:val="23"/>
           <w:szCs w:val="23"/>
         </w:rPr>
-        <w:t xml:space="preserve">A1 </w:t>
-      </w:r>
-      <w:proofErr w:type="spellStart"/>
-      <w:r>
-        <w:rPr>
-          <w:rFonts w:ascii="Constantia" w:hAnsi="Constantia" w:cs="MDBPEN+Arial"/>
-          <w:color w:val="000000"/>
-          <w:sz w:val="23"/>
-          <w:szCs w:val="23"/>
-        </w:rPr>
-        <w:t>Execution</w:t>
-      </w:r>
-      <w:proofErr w:type="spellEnd"/>
-      <w:r>
-        <w:rPr>
-          <w:rFonts w:ascii="Constantia" w:hAnsi="Constantia" w:cs="MDBPEN+Arial"/>
-          <w:color w:val="000000"/>
-          <w:sz w:val="23"/>
-          <w:szCs w:val="23"/>
-        </w:rPr>
-        <w:t xml:space="preserve"> Sicht/</w:t>
-      </w:r>
-      <w:proofErr w:type="spellStart"/>
-      <w:r>
-        <w:rPr>
-          <w:rFonts w:ascii="Constantia" w:hAnsi="Constantia" w:cs="MDBPEN+Arial"/>
-          <w:color w:val="000000"/>
-          <w:sz w:val="23"/>
-          <w:szCs w:val="23"/>
-        </w:rPr>
-        <w:t>Deployment</w:t>
-      </w:r>
-      <w:proofErr w:type="spellEnd"/>
-      <w:r>
-        <w:rPr>
-          <w:rFonts w:ascii="Constantia" w:hAnsi="Constantia" w:cs="MDBPEN+Arial"/>
-          <w:color w:val="000000"/>
-          <w:sz w:val="23"/>
-          <w:szCs w:val="23"/>
-        </w:rPr>
-        <w:t xml:space="preserve"> Sicht.......................................</w:t>
+        <w:t>A1 Execution Sicht/Deployment Sicht.......................................</w:t>
       </w:r>
       <w:r>
         <w:rPr>
@@ -1373,27 +1257,7 @@
           <w:sz w:val="23"/>
           <w:szCs w:val="23"/>
         </w:rPr>
-        <w:t xml:space="preserve">A2 </w:t>
-      </w:r>
-      <w:proofErr w:type="spellStart"/>
-      <w:r>
-        <w:rPr>
-          <w:rFonts w:ascii="Constantia" w:hAnsi="Constantia" w:cs="MDBPEN+Arial"/>
-          <w:color w:val="000000"/>
-          <w:sz w:val="23"/>
-          <w:szCs w:val="23"/>
-        </w:rPr>
-        <w:t>Schnittsellen</w:t>
-      </w:r>
-      <w:proofErr w:type="spellEnd"/>
-      <w:r>
-        <w:rPr>
-          <w:rFonts w:ascii="Constantia" w:hAnsi="Constantia" w:cs="MDBPEN+Arial"/>
-          <w:color w:val="000000"/>
-          <w:sz w:val="23"/>
-          <w:szCs w:val="23"/>
-        </w:rPr>
-        <w:t>-Sprache (falls vorhanden z.B. DTD)....................................</w:t>
+        <w:t>A2 Schnittsellen-Sprache (falls vorhanden z.B. DTD)....................................</w:t>
       </w:r>
       <w:r>
         <w:rPr>
@@ -1506,165 +1370,85 @@
           <w:sz w:val="23"/>
           <w:szCs w:val="23"/>
         </w:rPr>
-        <w:t xml:space="preserve">A5 Monitoring (welche Ports sind erreichbar, Prozesse, </w:t>
-      </w:r>
-      <w:proofErr w:type="spellStart"/>
-      <w:r>
-        <w:rPr>
-          <w:rFonts w:ascii="Constantia" w:hAnsi="Constantia" w:cs="MDBPEN+Arial"/>
-          <w:color w:val="000000"/>
-          <w:sz w:val="23"/>
-          <w:szCs w:val="23"/>
-        </w:rPr>
-        <w:t>Directories</w:t>
-      </w:r>
-      <w:proofErr w:type="spellEnd"/>
-      <w:r>
-        <w:rPr>
-          <w:rFonts w:ascii="Constantia" w:hAnsi="Constantia" w:cs="MDBPEN+Arial"/>
-          <w:color w:val="000000"/>
-          <w:sz w:val="23"/>
-          <w:szCs w:val="23"/>
-        </w:rPr>
-        <w:t>, ...).................8</w:t>
-      </w:r>
-    </w:p>
-    <w:p>
-      <w:pPr>
-        <w:rPr>
-          <w:rFonts w:ascii="Constantia" w:hAnsi="Constantia" w:cs="MDBPEN+Arial"/>
-          <w:color w:val="000000"/>
-          <w:sz w:val="23"/>
-          <w:szCs w:val="23"/>
-        </w:rPr>
-      </w:pPr>
-    </w:p>
-    <w:p>
-      <w:pPr>
-        <w:rPr>
-          <w:rFonts w:ascii="Constantia" w:hAnsi="Constantia" w:cs="MDBPEN+Arial"/>
-          <w:color w:val="000000"/>
-          <w:sz w:val="23"/>
-          <w:szCs w:val="23"/>
-        </w:rPr>
-      </w:pPr>
-    </w:p>
-    <w:p>
-      <w:pPr>
-        <w:rPr>
-          <w:rFonts w:ascii="Constantia" w:hAnsi="Constantia" w:cs="MDBPEN+Arial"/>
-          <w:color w:val="000000"/>
-          <w:sz w:val="23"/>
-          <w:szCs w:val="23"/>
-        </w:rPr>
-      </w:pPr>
-    </w:p>
-    <w:p>
-      <w:pPr>
-        <w:rPr>
-          <w:rFonts w:ascii="Constantia" w:hAnsi="Constantia" w:cs="MDBPEN+Arial"/>
-          <w:color w:val="000000"/>
-          <w:sz w:val="23"/>
-          <w:szCs w:val="23"/>
-        </w:rPr>
-      </w:pPr>
-    </w:p>
-    <w:p>
-      <w:pPr>
-        <w:rPr>
-          <w:rFonts w:ascii="Constantia" w:hAnsi="Constantia" w:cs="MDBPEN+Arial"/>
-          <w:color w:val="000000"/>
-          <w:sz w:val="23"/>
-          <w:szCs w:val="23"/>
-        </w:rPr>
-      </w:pPr>
-      <w:r>
-        <w:rPr>
-          <w:rFonts w:ascii="Constantia" w:hAnsi="Constantia" w:cs="MDBPEN+Arial"/>
-          <w:color w:val="000000"/>
-          <w:sz w:val="23"/>
-          <w:szCs w:val="23"/>
-        </w:rPr>
-        <w:t xml:space="preserve">was unbedingt in die technische </w:t>
-      </w:r>
-      <w:proofErr w:type="spellStart"/>
-      <w:r>
-        <w:rPr>
-          <w:rFonts w:ascii="Constantia" w:hAnsi="Constantia" w:cs="MDBPEN+Arial"/>
-          <w:color w:val="000000"/>
-          <w:sz w:val="23"/>
-          <w:szCs w:val="23"/>
-        </w:rPr>
-        <w:t>doku</w:t>
-      </w:r>
-      <w:proofErr w:type="spellEnd"/>
-      <w:r>
-        <w:rPr>
-          <w:rFonts w:ascii="Constantia" w:hAnsi="Constantia" w:cs="MDBPEN+Arial"/>
-          <w:color w:val="000000"/>
-          <w:sz w:val="23"/>
-          <w:szCs w:val="23"/>
-        </w:rPr>
-        <w:t xml:space="preserve"> MUSS</w:t>
-      </w:r>
-    </w:p>
-    <w:p>
-      <w:pPr>
-        <w:rPr>
-          <w:rFonts w:ascii="Constantia" w:hAnsi="Constantia" w:cs="MDBPEN+Arial"/>
-          <w:color w:val="000000"/>
-          <w:sz w:val="23"/>
-          <w:szCs w:val="23"/>
-        </w:rPr>
-      </w:pPr>
-      <w:r>
-        <w:rPr>
-          <w:rFonts w:ascii="Constantia" w:hAnsi="Constantia" w:cs="MDBPEN+Arial"/>
-          <w:color w:val="000000"/>
-          <w:sz w:val="23"/>
-          <w:szCs w:val="23"/>
-        </w:rPr>
-        <w:t xml:space="preserve">das </w:t>
-      </w:r>
-      <w:proofErr w:type="spellStart"/>
-      <w:r>
-        <w:rPr>
-          <w:rFonts w:ascii="Constantia" w:hAnsi="Constantia" w:cs="MDBPEN+Arial"/>
-          <w:color w:val="000000"/>
-          <w:sz w:val="23"/>
-          <w:szCs w:val="23"/>
-        </w:rPr>
-        <w:t>projekt</w:t>
-      </w:r>
-      <w:proofErr w:type="spellEnd"/>
-      <w:r>
-        <w:rPr>
-          <w:rFonts w:ascii="Constantia" w:hAnsi="Constantia" w:cs="MDBPEN+Arial"/>
-          <w:color w:val="000000"/>
-          <w:sz w:val="23"/>
-          <w:szCs w:val="23"/>
-        </w:rPr>
-        <w:t xml:space="preserve"> ist optimiert auf </w:t>
-      </w:r>
-      <w:proofErr w:type="spellStart"/>
-      <w:r>
-        <w:rPr>
-          <w:rFonts w:ascii="Constantia" w:hAnsi="Constantia" w:cs="MDBPEN+Arial"/>
-          <w:color w:val="000000"/>
-          <w:sz w:val="23"/>
-          <w:szCs w:val="23"/>
-        </w:rPr>
-        <w:t>firefox</w:t>
-      </w:r>
-      <w:proofErr w:type="spellEnd"/>
-      <w:r>
-        <w:rPr>
-          <w:rFonts w:ascii="Constantia" w:hAnsi="Constantia" w:cs="MDBPEN+Arial"/>
-          <w:color w:val="000000"/>
-          <w:sz w:val="23"/>
-          <w:szCs w:val="23"/>
-        </w:rPr>
-        <w:t xml:space="preserve"> 4,5</w:t>
+        <w:t>A5 Monitoring (welche Ports sind erreichbar, Prozesse, Directories, ...).................8</w:t>
+      </w:r>
+    </w:p>
+    <w:p>
+      <w:pPr>
+        <w:rPr>
+          <w:rFonts w:ascii="Constantia" w:hAnsi="Constantia" w:cs="MDBPEN+Arial"/>
+          <w:color w:val="000000"/>
+          <w:sz w:val="23"/>
+          <w:szCs w:val="23"/>
+        </w:rPr>
+      </w:pPr>
+    </w:p>
+    <w:p>
+      <w:pPr>
+        <w:rPr>
+          <w:rFonts w:ascii="Constantia" w:hAnsi="Constantia" w:cs="MDBPEN+Arial"/>
+          <w:color w:val="000000"/>
+          <w:sz w:val="23"/>
+          <w:szCs w:val="23"/>
+        </w:rPr>
+      </w:pPr>
+    </w:p>
+    <w:p>
+      <w:pPr>
+        <w:rPr>
+          <w:rFonts w:ascii="Constantia" w:hAnsi="Constantia" w:cs="MDBPEN+Arial"/>
+          <w:color w:val="000000"/>
+          <w:sz w:val="23"/>
+          <w:szCs w:val="23"/>
+        </w:rPr>
+      </w:pPr>
+    </w:p>
+    <w:p>
+      <w:pPr>
+        <w:rPr>
+          <w:rFonts w:ascii="Constantia" w:hAnsi="Constantia" w:cs="MDBPEN+Arial"/>
+          <w:color w:val="000000"/>
+          <w:sz w:val="23"/>
+          <w:szCs w:val="23"/>
+        </w:rPr>
+      </w:pPr>
+    </w:p>
+    <w:p>
+      <w:pPr>
+        <w:rPr>
+          <w:rFonts w:ascii="Constantia" w:hAnsi="Constantia" w:cs="MDBPEN+Arial"/>
+          <w:color w:val="000000"/>
+          <w:sz w:val="23"/>
+          <w:szCs w:val="23"/>
+        </w:rPr>
+      </w:pPr>
+      <w:r>
+        <w:rPr>
+          <w:rFonts w:ascii="Constantia" w:hAnsi="Constantia" w:cs="MDBPEN+Arial"/>
+          <w:color w:val="000000"/>
+          <w:sz w:val="23"/>
+          <w:szCs w:val="23"/>
+        </w:rPr>
+        <w:t>was unbedingt in die technische doku MUSS</w:t>
+      </w:r>
+    </w:p>
+    <w:p>
+      <w:pPr>
+        <w:rPr>
+          <w:rFonts w:ascii="Constantia" w:hAnsi="Constantia" w:cs="MDBPEN+Arial"/>
+          <w:color w:val="000000"/>
+          <w:sz w:val="23"/>
+          <w:szCs w:val="23"/>
+        </w:rPr>
+      </w:pPr>
+      <w:r>
+        <w:rPr>
+          <w:rFonts w:ascii="Constantia" w:hAnsi="Constantia" w:cs="MDBPEN+Arial"/>
+          <w:color w:val="000000"/>
+          <w:sz w:val="23"/>
+          <w:szCs w:val="23"/>
+        </w:rPr>
+        <w:t>das projekt ist optimiert auf firefox 4,5</w:t>
       </w:r>
     </w:p>
     <w:p>
@@ -1736,7 +1520,6 @@
           <w:szCs w:val="23"/>
           <w:highlight w:val="yellow"/>
         </w:rPr>
-        <w:lastRenderedPageBreak/>
         <w:t>1. Einführung</w:t>
       </w:r>
     </w:p>
@@ -1801,7 +1584,6 @@
           <w:highlight w:val="yellow"/>
         </w:rPr>
       </w:pPr>
-      <w:proofErr w:type="spellStart"/>
       <w:r>
         <w:rPr>
           <w:rFonts w:ascii="Constantia" w:hAnsi="Constantia"/>
@@ -1822,16 +1604,7 @@
           <w:color w:val="000000"/>
           <w:highlight w:val="yellow"/>
         </w:rPr>
-        <w:t>ist</w:t>
-      </w:r>
-      <w:proofErr w:type="spellEnd"/>
-      <w:r>
-        <w:rPr>
-          <w:rFonts w:ascii="Constantia" w:hAnsi="Constantia" w:cs="MDBPGD+Gemelli"/>
-          <w:color w:val="000000"/>
-          <w:highlight w:val="yellow"/>
-        </w:rPr>
-        <w:t xml:space="preserve"> in erster Linie eine allgemeine </w:t>
+        <w:t xml:space="preserve">ist in erster Linie eine allgemeine </w:t>
       </w:r>
       <w:r>
         <w:rPr>
@@ -1856,220 +1629,131 @@
           <w:highlight w:val="yellow"/>
         </w:rPr>
       </w:pPr>
-      <w:proofErr w:type="spellStart"/>
       <w:r>
         <w:rPr>
           <w:rFonts w:ascii="Constantia" w:hAnsi="Constantia"/>
           <w:highlight w:val="yellow"/>
         </w:rPr>
-        <w:t>JProject</w:t>
-      </w:r>
-      <w:proofErr w:type="spellEnd"/>
-      <w:r>
+        <w:t>JProject wird in 3 Teile unterteilt: JProject, Content und Wiki.</w:t>
+      </w:r>
+    </w:p>
+    <w:p>
+      <w:pPr>
+        <w:pStyle w:val="KeinLeerraum"/>
         <w:rPr>
           <w:rFonts w:ascii="Constantia" w:hAnsi="Constantia"/>
           <w:highlight w:val="yellow"/>
         </w:rPr>
-        <w:t xml:space="preserve"> wird in 3 Teile unterteilt: </w:t>
-      </w:r>
-      <w:proofErr w:type="spellStart"/>
-      <w:r>
+      </w:pPr>
+    </w:p>
+    <w:p>
+      <w:pPr>
+        <w:pStyle w:val="KeinLeerraum"/>
         <w:rPr>
           <w:rFonts w:ascii="Constantia" w:hAnsi="Constantia"/>
           <w:highlight w:val="yellow"/>
         </w:rPr>
-        <w:t>JProject</w:t>
-      </w:r>
-      <w:proofErr w:type="spellEnd"/>
+      </w:pPr>
       <w:r>
         <w:rPr>
           <w:rFonts w:ascii="Constantia" w:hAnsi="Constantia"/>
           <w:highlight w:val="yellow"/>
         </w:rPr>
-        <w:t>, Content und Wiki.</w:t>
-      </w:r>
-    </w:p>
-    <w:p>
-      <w:pPr>
-        <w:pStyle w:val="KeinLeerraum"/>
+        <w:t>Mit JProject</w:t>
+      </w:r>
+      <w:r>
         <w:rPr>
           <w:rFonts w:ascii="Constantia" w:hAnsi="Constantia"/>
           <w:highlight w:val="yellow"/>
         </w:rPr>
-      </w:pPr>
-    </w:p>
-    <w:p>
-      <w:pPr>
-        <w:pStyle w:val="KeinLeerraum"/>
+        <w:t>kann eine Benutzergruppe Teams zur Realisierung eines Projektes bilden und sich selbst organisieren</w:t>
+      </w:r>
+      <w:r>
         <w:rPr>
           <w:rFonts w:ascii="Constantia" w:hAnsi="Constantia"/>
           <w:highlight w:val="yellow"/>
         </w:rPr>
-      </w:pPr>
+        <w:t>. Die User können Projekte erstellen</w:t>
+      </w:r>
       <w:r>
         <w:rPr>
           <w:rFonts w:ascii="Constantia" w:hAnsi="Constantia"/>
           <w:highlight w:val="yellow"/>
         </w:rPr>
-        <w:t xml:space="preserve">Mit </w:t>
-      </w:r>
-      <w:proofErr w:type="spellStart"/>
+        <w:t>, Dokumente/Sourcecode hochladen</w:t>
+      </w:r>
       <w:r>
         <w:rPr>
           <w:rFonts w:ascii="Constantia" w:hAnsi="Constantia"/>
           <w:highlight w:val="yellow"/>
         </w:rPr>
-        <w:t>JProject</w:t>
+        <w:t xml:space="preserve"> und Aufgaben anlegen und zuordnen.</w:t>
       </w:r>
       <w:r>
         <w:rPr>
           <w:rFonts w:ascii="Constantia" w:hAnsi="Constantia"/>
           <w:highlight w:val="yellow"/>
         </w:rPr>
-        <w:t>kann</w:t>
-      </w:r>
-      <w:proofErr w:type="spellEnd"/>
-      <w:r>
+        <w:t xml:space="preserve"> Dazu steht ein flexibles Rechtesystem zur Seite.</w:t>
+      </w:r>
+    </w:p>
+    <w:p>
+      <w:pPr>
+        <w:pStyle w:val="KeinLeerraum"/>
         <w:rPr>
           <w:rFonts w:ascii="Constantia" w:hAnsi="Constantia"/>
           <w:highlight w:val="yellow"/>
         </w:rPr>
-        <w:t xml:space="preserve"> eine Benutzergruppe Teams zur Realisierung eines Projektes bilden und sich selbst organisieren</w:t>
-      </w:r>
+      </w:pPr>
+    </w:p>
+    <w:p>
+      <w:pPr>
+        <w:pStyle w:val="KeinLeerraum"/>
+        <w:rPr>
+          <w:rFonts w:ascii="Constantia" w:hAnsi="Constantia" w:cs="MDBPGD+Gemelli"/>
+          <w:color w:val="000000"/>
+          <w:highlight w:val="yellow"/>
+        </w:rPr>
+      </w:pPr>
       <w:r>
         <w:rPr>
           <w:rFonts w:ascii="Constantia" w:hAnsi="Constantia"/>
           <w:highlight w:val="yellow"/>
         </w:rPr>
-        <w:t>. Die User können Projekte erstellen</w:t>
-      </w:r>
+        <w:t>Zum späteren Funktionsumfang soll eine Umfangreiche Datenbank mit Hilfestellungen, Anleitungen bzw. Tutorials zur Verfügung stehen. Dieser Bereich nennt sich Content.</w:t>
+      </w:r>
+    </w:p>
+    <w:p>
+      <w:pPr>
+        <w:pStyle w:val="KeinLeerraum"/>
+        <w:rPr>
+          <w:rFonts w:ascii="Constantia" w:hAnsi="Constantia" w:cs="MDBPGD+Gemelli"/>
+          <w:color w:val="000000"/>
+          <w:highlight w:val="yellow"/>
+        </w:rPr>
+      </w:pPr>
+    </w:p>
+    <w:p>
+      <w:pPr>
+        <w:pStyle w:val="KeinLeerraum"/>
+        <w:rPr>
+          <w:rFonts w:ascii="Constantia" w:hAnsi="Constantia" w:cs="MDBPGD+Gemelli"/>
+          <w:color w:val="000000"/>
+        </w:rPr>
+      </w:pPr>
       <w:r>
         <w:rPr>
           <w:rFonts w:ascii="Constantia" w:hAnsi="Constantia"/>
           <w:highlight w:val="yellow"/>
         </w:rPr>
-        <w:t>, Dokumente/</w:t>
-      </w:r>
-      <w:proofErr w:type="spellStart"/>
+        <w:t xml:space="preserve">Des Weiteren </w:t>
+      </w:r>
       <w:r>
         <w:rPr>
           <w:rFonts w:ascii="Constantia" w:hAnsi="Constantia"/>
           <w:highlight w:val="yellow"/>
         </w:rPr>
-        <w:t>Sourcecode</w:t>
-      </w:r>
-      <w:proofErr w:type="spellEnd"/>
-      <w:r>
-        <w:rPr>
-          <w:rFonts w:ascii="Constantia" w:hAnsi="Constantia"/>
-          <w:highlight w:val="yellow"/>
-        </w:rPr>
-        <w:t xml:space="preserve"> hochladen</w:t>
-      </w:r>
-      <w:r>
-        <w:rPr>
-          <w:rFonts w:ascii="Constantia" w:hAnsi="Constantia"/>
-          <w:highlight w:val="yellow"/>
-        </w:rPr>
-        <w:t xml:space="preserve"> und Aufgaben anlegen und zuordnen.</w:t>
-      </w:r>
-      <w:r>
-        <w:rPr>
-          <w:rFonts w:ascii="Constantia" w:hAnsi="Constantia"/>
-          <w:highlight w:val="yellow"/>
-        </w:rPr>
-        <w:t xml:space="preserve"> Dazu steht ein flexibles Rechtesystem zur Seite.</w:t>
-      </w:r>
-    </w:p>
-    <w:p>
-      <w:pPr>
-        <w:pStyle w:val="KeinLeerraum"/>
-        <w:rPr>
-          <w:rFonts w:ascii="Constantia" w:hAnsi="Constantia"/>
-          <w:highlight w:val="yellow"/>
-        </w:rPr>
-      </w:pPr>
-    </w:p>
-    <w:p>
-      <w:pPr>
-        <w:pStyle w:val="KeinLeerraum"/>
-        <w:rPr>
-          <w:rFonts w:ascii="Constantia" w:hAnsi="Constantia" w:cs="MDBPGD+Gemelli"/>
-          <w:color w:val="000000"/>
-          <w:highlight w:val="yellow"/>
-        </w:rPr>
-      </w:pPr>
-      <w:r>
-        <w:rPr>
-          <w:rFonts w:ascii="Constantia" w:hAnsi="Constantia"/>
-          <w:highlight w:val="yellow"/>
-        </w:rPr>
-        <w:t xml:space="preserve">Zum späteren Funktionsumfang soll eine Umfangreiche Datenbank mit Hilfestellungen, Anleitungen bzw. </w:t>
-      </w:r>
-      <w:proofErr w:type="spellStart"/>
-      <w:r>
-        <w:rPr>
-          <w:rFonts w:ascii="Constantia" w:hAnsi="Constantia"/>
-          <w:highlight w:val="yellow"/>
-        </w:rPr>
-        <w:t>Tutorials</w:t>
-      </w:r>
-      <w:proofErr w:type="spellEnd"/>
-      <w:r>
-        <w:rPr>
-          <w:rFonts w:ascii="Constantia" w:hAnsi="Constantia"/>
-          <w:highlight w:val="yellow"/>
-        </w:rPr>
-        <w:t xml:space="preserve"> zur Verfügung stehen. Dieser Bereich nennt sich Content.</w:t>
-      </w:r>
-    </w:p>
-    <w:p>
-      <w:pPr>
-        <w:pStyle w:val="KeinLeerraum"/>
-        <w:rPr>
-          <w:rFonts w:ascii="Constantia" w:hAnsi="Constantia" w:cs="MDBPGD+Gemelli"/>
-          <w:color w:val="000000"/>
-          <w:highlight w:val="yellow"/>
-        </w:rPr>
-      </w:pPr>
-    </w:p>
-    <w:p>
-      <w:pPr>
-        <w:pStyle w:val="KeinLeerraum"/>
-        <w:rPr>
-          <w:rFonts w:ascii="Constantia" w:hAnsi="Constantia" w:cs="MDBPGD+Gemelli"/>
-          <w:color w:val="000000"/>
-        </w:rPr>
-      </w:pPr>
-      <w:r>
-        <w:rPr>
-          <w:rFonts w:ascii="Constantia" w:hAnsi="Constantia"/>
-          <w:highlight w:val="yellow"/>
-        </w:rPr>
-        <w:t xml:space="preserve">Des Weiteren </w:t>
-      </w:r>
-      <w:r>
-        <w:rPr>
-          <w:rFonts w:ascii="Constantia" w:hAnsi="Constantia"/>
-          <w:highlight w:val="yellow"/>
-        </w:rPr>
-        <w:t xml:space="preserve">soll später ein Bereich namens Wiki eingerichtet werden, in dem die User allgemeine Informationen zum Ablauf und zur Organisation, in </w:t>
-      </w:r>
-      <w:proofErr w:type="spellStart"/>
-      <w:r>
-        <w:rPr>
-          <w:rFonts w:ascii="Constantia" w:hAnsi="Constantia"/>
-          <w:highlight w:val="yellow"/>
-        </w:rPr>
-        <w:t>derenHerarchie</w:t>
-      </w:r>
-      <w:proofErr w:type="spellEnd"/>
-      <w:r>
-        <w:rPr>
-          <w:rFonts w:ascii="Constantia" w:hAnsi="Constantia"/>
-          <w:highlight w:val="yellow"/>
-        </w:rPr>
-        <w:t xml:space="preserve"> das Projekt entworfen werden soll, finden.</w:t>
+        <w:t>soll später ein Bereich namens Wiki eingerichtet werden, in dem die User allgemeine Informationen zum Ablauf und zur Organisation, in derenHerarchie das Projekt entworfen werden soll, finden.</w:t>
       </w:r>
     </w:p>
     <w:p>
@@ -2505,59 +2189,6 @@
           <w:color w:val="000000"/>
         </w:rPr>
       </w:pPr>
-      <w:r>
-        <w:rPr>
-          <w:rFonts w:ascii="Constantia" w:hAnsi="Constantia" w:cs="MDBPEN+Arial"/>
-          <w:noProof/>
-          <w:color w:val="000000"/>
-        </w:rPr>
-        <w:lastRenderedPageBreak/>
-        <w:drawing>
-          <wp:inline distT="0" distB="0" distL="0" distR="0">
-            <wp:extent cx="4905375" cy="8677275"/>
-            <wp:effectExtent l="19050" t="0" r="9525" b="0"/>
-            <wp:docPr id="4" name="Bild 4"/>
-            <wp:cNvGraphicFramePr>
-              <a:graphicFrameLocks xmlns:a="http://schemas.openxmlformats.org/drawingml/2006/main" noChangeAspect="1"/>
-            </wp:cNvGraphicFramePr>
-            <a:graphic xmlns:a="http://schemas.openxmlformats.org/drawingml/2006/main">
-              <a:graphicData uri="http://schemas.openxmlformats.org/drawingml/2006/picture">
-                <pic:pic xmlns:pic="http://schemas.openxmlformats.org/drawingml/2006/picture">
-                  <pic:nvPicPr>
-                    <pic:cNvPr id="0" name="Picture 4"/>
-                    <pic:cNvPicPr>
-                      <a:picLocks noChangeAspect="1" noChangeArrowheads="1"/>
-                    </pic:cNvPicPr>
-                  </pic:nvPicPr>
-                  <pic:blipFill>
-                    <a:blip r:embed="rId10"/>
-                    <a:srcRect/>
-                    <a:stretch>
-                      <a:fillRect/>
-                    </a:stretch>
-                  </pic:blipFill>
-                  <pic:spPr bwMode="auto">
-                    <a:xfrm>
-                      <a:off x="0" y="0"/>
-                      <a:ext cx="4905375" cy="8677275"/>
-                    </a:xfrm>
-                    <a:prstGeom prst="rect">
-                      <a:avLst/>
-                    </a:prstGeom>
-                    <a:noFill/>
-                    <a:ln w="9525">
-                      <a:noFill/>
-                      <a:miter lim="800000"/>
-                      <a:headEnd/>
-                      <a:tailEnd/>
-                    </a:ln>
-                  </pic:spPr>
-                </pic:pic>
-              </a:graphicData>
-            </a:graphic>
-          </wp:inline>
-        </w:drawing>
-      </w:r>
     </w:p>
     <w:p>
       <w:pPr>
@@ -2567,59 +2198,6 @@
           <w:color w:val="000000"/>
         </w:rPr>
       </w:pPr>
-      <w:r>
-        <w:rPr>
-          <w:rFonts w:ascii="Constantia" w:hAnsi="Constantia" w:cs="MDBPEN+Arial"/>
-          <w:noProof/>
-          <w:color w:val="000000"/>
-        </w:rPr>
-        <w:lastRenderedPageBreak/>
-        <w:drawing>
-          <wp:inline distT="0" distB="0" distL="0" distR="0">
-            <wp:extent cx="4914900" cy="9448800"/>
-            <wp:effectExtent l="19050" t="0" r="0" b="0"/>
-            <wp:docPr id="2" name="Bild 1"/>
-            <wp:cNvGraphicFramePr>
-              <a:graphicFrameLocks xmlns:a="http://schemas.openxmlformats.org/drawingml/2006/main" noChangeAspect="1"/>
-            </wp:cNvGraphicFramePr>
-            <a:graphic xmlns:a="http://schemas.openxmlformats.org/drawingml/2006/main">
-              <a:graphicData uri="http://schemas.openxmlformats.org/drawingml/2006/picture">
-                <pic:pic xmlns:pic="http://schemas.openxmlformats.org/drawingml/2006/picture">
-                  <pic:nvPicPr>
-                    <pic:cNvPr id="0" name="Picture 1"/>
-                    <pic:cNvPicPr>
-                      <a:picLocks noChangeAspect="1" noChangeArrowheads="1"/>
-                    </pic:cNvPicPr>
-                  </pic:nvPicPr>
-                  <pic:blipFill>
-                    <a:blip r:embed="rId11"/>
-                    <a:srcRect/>
-                    <a:stretch>
-                      <a:fillRect/>
-                    </a:stretch>
-                  </pic:blipFill>
-                  <pic:spPr bwMode="auto">
-                    <a:xfrm>
-                      <a:off x="0" y="0"/>
-                      <a:ext cx="4914900" cy="9448800"/>
-                    </a:xfrm>
-                    <a:prstGeom prst="rect">
-                      <a:avLst/>
-                    </a:prstGeom>
-                    <a:noFill/>
-                    <a:ln w="9525">
-                      <a:noFill/>
-                      <a:miter lim="800000"/>
-                      <a:headEnd/>
-                      <a:tailEnd/>
-                    </a:ln>
-                  </pic:spPr>
-                </pic:pic>
-              </a:graphicData>
-            </a:graphic>
-          </wp:inline>
-        </w:drawing>
-      </w:r>
     </w:p>
     <w:p>
       <w:pPr>
@@ -2636,42 +2214,41 @@
           <w:sz w:val="22"/>
           <w:szCs w:val="22"/>
         </w:rPr>
-        <w:lastRenderedPageBreak/>
-        <w:t xml:space="preserve">In dem </w:t>
-      </w:r>
-      <w:proofErr w:type="spellStart"/>
+        <w:t>In dem UseCase-Diagramm ist nur eine starre Konstellation der Rollen zu erkenne</w:t>
+      </w:r>
       <w:r>
         <w:rPr>
           <w:rFonts w:ascii="Constantia" w:hAnsi="Constantia" w:cs="MDBPEN+Arial"/>
           <w:sz w:val="22"/>
           <w:szCs w:val="22"/>
         </w:rPr>
-        <w:t>UseCase</w:t>
-      </w:r>
-      <w:proofErr w:type="spellEnd"/>
+        <w:t>n</w:t>
+      </w:r>
       <w:r>
         <w:rPr>
           <w:rFonts w:ascii="Constantia" w:hAnsi="Constantia" w:cs="MDBPEN+Arial"/>
           <w:sz w:val="22"/>
           <w:szCs w:val="22"/>
         </w:rPr>
-        <w:t>-Diagramm ist nur eine starre Konstellation der Rollen zu erkenne</w:t>
-      </w:r>
-      <w:r>
+        <w:t>.</w:t>
+      </w:r>
+    </w:p>
+    <w:p>
+      <w:pPr>
+        <w:pStyle w:val="Default"/>
         <w:rPr>
           <w:rFonts w:ascii="Constantia" w:hAnsi="Constantia" w:cs="MDBPEN+Arial"/>
           <w:sz w:val="22"/>
           <w:szCs w:val="22"/>
         </w:rPr>
-        <w:t>n</w:t>
-      </w:r>
+      </w:pPr>
       <w:r>
         <w:rPr>
           <w:rFonts w:ascii="Constantia" w:hAnsi="Constantia" w:cs="MDBPEN+Arial"/>
           <w:sz w:val="22"/>
           <w:szCs w:val="22"/>
         </w:rPr>
-        <w:t>.</w:t>
+        <w:t>Implementiert wurde ein Rollensystem welches erlaubt dynamisch Rollen hinzu zufügen.</w:t>
       </w:r>
     </w:p>
     <w:p>
@@ -2683,67 +2260,31 @@
           <w:szCs w:val="22"/>
         </w:rPr>
       </w:pPr>
-      <w:r>
+    </w:p>
+    <w:p>
+      <w:pPr>
+        <w:pStyle w:val="Default"/>
         <w:rPr>
           <w:rFonts w:ascii="Constantia" w:hAnsi="Constantia" w:cs="MDBPEN+Arial"/>
           <w:sz w:val="22"/>
           <w:szCs w:val="22"/>
         </w:rPr>
-        <w:t>Implementiert wurde ein Rollensystem welches erlaubt dynamisch Rollen hinzu zufügen.</w:t>
-      </w:r>
-    </w:p>
-    <w:p>
-      <w:pPr>
-        <w:pStyle w:val="Default"/>
+      </w:pPr>
+      <w:r>
         <w:rPr>
           <w:rFonts w:ascii="Constantia" w:hAnsi="Constantia" w:cs="MDBPEN+Arial"/>
           <w:sz w:val="22"/>
           <w:szCs w:val="22"/>
         </w:rPr>
-      </w:pPr>
-    </w:p>
-    <w:p>
-      <w:pPr>
-        <w:pStyle w:val="Default"/>
+        <w:t xml:space="preserve">Es gibt ein globales Rollensystem </w:t>
+      </w:r>
+      <w:r>
         <w:rPr>
           <w:rFonts w:ascii="Constantia" w:hAnsi="Constantia" w:cs="MDBPEN+Arial"/>
           <w:sz w:val="22"/>
           <w:szCs w:val="22"/>
         </w:rPr>
-      </w:pPr>
-      <w:r>
-        <w:rPr>
-          <w:rFonts w:ascii="Constantia" w:hAnsi="Constantia" w:cs="MDBPEN+Arial"/>
-          <w:sz w:val="22"/>
-          <w:szCs w:val="22"/>
-        </w:rPr>
-        <w:t xml:space="preserve">Es gibt ein globales Rollensystem </w:t>
-      </w:r>
-      <w:r>
-        <w:rPr>
-          <w:rFonts w:ascii="Constantia" w:hAnsi="Constantia" w:cs="MDBPEN+Arial"/>
-          <w:sz w:val="22"/>
-          <w:szCs w:val="22"/>
-        </w:rPr>
-        <w:t xml:space="preserve">(siehe auch </w:t>
-      </w:r>
-      <w:proofErr w:type="spellStart"/>
-      <w:r>
-        <w:rPr>
-          <w:rFonts w:ascii="Constantia" w:hAnsi="Constantia" w:cs="MDBPEN+Arial"/>
-          <w:sz w:val="22"/>
-          <w:szCs w:val="22"/>
-        </w:rPr>
-        <w:t>GlobalRolesManager</w:t>
-      </w:r>
-      <w:proofErr w:type="spellEnd"/>
-      <w:r>
-        <w:rPr>
-          <w:rFonts w:ascii="Constantia" w:hAnsi="Constantia" w:cs="MDBPEN+Arial"/>
-          <w:sz w:val="22"/>
-          <w:szCs w:val="22"/>
-        </w:rPr>
-        <w:t>)</w:t>
+        <w:t>(siehe auch GlobalRolesManager)</w:t>
       </w:r>
       <w:r>
         <w:rPr>
@@ -2912,43 +2453,7 @@
           <w:sz w:val="22"/>
           <w:szCs w:val="22"/>
         </w:rPr>
-        <w:t xml:space="preserve">Als weiteres gibt’s es aber noch ein Rollensystem nur für Projekte (siehe auch </w:t>
-      </w:r>
-      <w:proofErr w:type="spellStart"/>
-      <w:r>
-        <w:rPr>
-          <w:rFonts w:ascii="Constantia" w:hAnsi="Constantia" w:cs="MDBPEN+Arial"/>
-          <w:sz w:val="22"/>
-          <w:szCs w:val="22"/>
-        </w:rPr>
-        <w:t>ProjectRolesManger</w:t>
-      </w:r>
-      <w:proofErr w:type="spellEnd"/>
-      <w:r>
-        <w:rPr>
-          <w:rFonts w:ascii="Constantia" w:hAnsi="Constantia" w:cs="MDBPEN+Arial"/>
-          <w:sz w:val="22"/>
-          <w:szCs w:val="22"/>
-        </w:rPr>
-        <w:t xml:space="preserve">) in ihm wird unterschieden welche Aktionen der Benutzer innerhalb eines Projektes tätigen darf. Als Beispiel dafür ist im </w:t>
-      </w:r>
-      <w:proofErr w:type="spellStart"/>
-      <w:r>
-        <w:rPr>
-          <w:rFonts w:ascii="Constantia" w:hAnsi="Constantia" w:cs="MDBPEN+Arial"/>
-          <w:sz w:val="22"/>
-          <w:szCs w:val="22"/>
-        </w:rPr>
-        <w:t>UseCase</w:t>
-      </w:r>
-      <w:proofErr w:type="spellEnd"/>
-      <w:r>
-        <w:rPr>
-          <w:rFonts w:ascii="Constantia" w:hAnsi="Constantia" w:cs="MDBPEN+Arial"/>
-          <w:sz w:val="22"/>
-          <w:szCs w:val="22"/>
-        </w:rPr>
-        <w:t>-Diagramm</w:t>
+        <w:t>Als weiteres gibt’s es aber noch ein Rollensystem nur für Projekte (siehe auch ProjectRolesManger) in ihm wird unterschieden welche Aktionen der Benutzer innerhalb eines Projektes tätigen darf. Als Beispiel dafür ist im UseCase-Diagramm</w:t>
       </w:r>
       <w:r>
         <w:rPr>
@@ -2957,9 +2462,52 @@
           <w:szCs w:val="22"/>
           <w:highlight w:val="yellow"/>
         </w:rPr>
-        <w:t>(</w:t>
-      </w:r>
-      <w:proofErr w:type="gramStart"/>
+        <w:t>(?-&gt;)</w:t>
+      </w:r>
+      <w:r>
+        <w:rPr>
+          <w:rFonts w:ascii="Constantia" w:hAnsi="Constantia" w:cs="MDBPEN+Arial"/>
+          <w:sz w:val="22"/>
+          <w:szCs w:val="22"/>
+        </w:rPr>
+        <w:t xml:space="preserve"> zu sehen der Projektowner/Leader und der Projectmember/Member</w:t>
+      </w:r>
+      <w:r>
+        <w:rPr>
+          <w:rFonts w:ascii="Constantia" w:hAnsi="Constantia" w:cs="MDBPEN+Arial"/>
+          <w:sz w:val="22"/>
+          <w:szCs w:val="22"/>
+        </w:rPr>
+        <w:t xml:space="preserve">. </w:t>
+      </w:r>
+    </w:p>
+    <w:p>
+      <w:pPr>
+        <w:pStyle w:val="Default"/>
+        <w:rPr>
+          <w:rFonts w:ascii="Constantia" w:hAnsi="Constantia" w:cs="MDBPEN+Arial"/>
+          <w:sz w:val="22"/>
+          <w:szCs w:val="22"/>
+        </w:rPr>
+      </w:pPr>
+    </w:p>
+    <w:p>
+      <w:pPr>
+        <w:pStyle w:val="Default"/>
+        <w:rPr>
+          <w:rFonts w:ascii="Constantia" w:hAnsi="Constantia" w:cs="MDBPEN+Arial"/>
+          <w:sz w:val="22"/>
+          <w:szCs w:val="22"/>
+        </w:rPr>
+      </w:pPr>
+      <w:r>
+        <w:rPr>
+          <w:rFonts w:ascii="Constantia" w:hAnsi="Constantia" w:cs="MDBPEN+Arial"/>
+          <w:sz w:val="22"/>
+          <w:szCs w:val="22"/>
+        </w:rPr>
+        <w:t>Der Admin hat durch seine Globale Rolle eine übergeordnete Funktion und darf grundsätzlich alles was andere Rollen auch dürfen, dann kommt der Projektowner</w:t>
+      </w:r>
       <w:r>
         <w:rPr>
           <w:rFonts w:ascii="Constantia" w:hAnsi="Constantia" w:cs="MDBPEN+Arial"/>
@@ -2967,9 +2515,8 @@
           <w:szCs w:val="22"/>
           <w:highlight w:val="yellow"/>
         </w:rPr>
-        <w:t>?-</w:t>
-      </w:r>
-      <w:proofErr w:type="gramEnd"/>
+        <w:t>(</w:t>
+      </w:r>
       <w:r>
         <w:rPr>
           <w:rFonts w:ascii="Constantia" w:hAnsi="Constantia" w:cs="MDBPEN+Arial"/>
@@ -2977,98 +2524,8 @@
           <w:szCs w:val="22"/>
           <w:highlight w:val="yellow"/>
         </w:rPr>
-        <w:t>&gt;)</w:t>
-      </w:r>
-      <w:r>
-        <w:rPr>
-          <w:rFonts w:ascii="Constantia" w:hAnsi="Constantia" w:cs="MDBPEN+Arial"/>
-          <w:sz w:val="22"/>
-          <w:szCs w:val="22"/>
-        </w:rPr>
-        <w:t xml:space="preserve"> zu sehen der </w:t>
-      </w:r>
-      <w:proofErr w:type="spellStart"/>
-      <w:r>
-        <w:rPr>
-          <w:rFonts w:ascii="Constantia" w:hAnsi="Constantia" w:cs="MDBPEN+Arial"/>
-          <w:sz w:val="22"/>
-          <w:szCs w:val="22"/>
-        </w:rPr>
-        <w:t>Projektowner</w:t>
-      </w:r>
-      <w:proofErr w:type="spellEnd"/>
-      <w:r>
-        <w:rPr>
-          <w:rFonts w:ascii="Constantia" w:hAnsi="Constantia" w:cs="MDBPEN+Arial"/>
-          <w:sz w:val="22"/>
-          <w:szCs w:val="22"/>
-        </w:rPr>
-        <w:t xml:space="preserve">/Leader und der </w:t>
-      </w:r>
-      <w:proofErr w:type="spellStart"/>
-      <w:r>
-        <w:rPr>
-          <w:rFonts w:ascii="Constantia" w:hAnsi="Constantia" w:cs="MDBPEN+Arial"/>
-          <w:sz w:val="22"/>
-          <w:szCs w:val="22"/>
-        </w:rPr>
-        <w:t>Projectmember</w:t>
-      </w:r>
-      <w:proofErr w:type="spellEnd"/>
-      <w:r>
-        <w:rPr>
-          <w:rFonts w:ascii="Constantia" w:hAnsi="Constantia" w:cs="MDBPEN+Arial"/>
-          <w:sz w:val="22"/>
-          <w:szCs w:val="22"/>
-        </w:rPr>
-        <w:t>/Member</w:t>
-      </w:r>
-      <w:r>
-        <w:rPr>
-          <w:rFonts w:ascii="Constantia" w:hAnsi="Constantia" w:cs="MDBPEN+Arial"/>
-          <w:sz w:val="22"/>
-          <w:szCs w:val="22"/>
-        </w:rPr>
-        <w:t xml:space="preserve">. </w:t>
-      </w:r>
-    </w:p>
-    <w:p>
-      <w:pPr>
-        <w:pStyle w:val="Default"/>
-        <w:rPr>
-          <w:rFonts w:ascii="Constantia" w:hAnsi="Constantia" w:cs="MDBPEN+Arial"/>
-          <w:sz w:val="22"/>
-          <w:szCs w:val="22"/>
-        </w:rPr>
-      </w:pPr>
-    </w:p>
-    <w:p>
-      <w:pPr>
-        <w:pStyle w:val="Default"/>
-        <w:rPr>
-          <w:rFonts w:ascii="Constantia" w:hAnsi="Constantia" w:cs="MDBPEN+Arial"/>
-          <w:sz w:val="22"/>
-          <w:szCs w:val="22"/>
-        </w:rPr>
-      </w:pPr>
-      <w:r>
-        <w:rPr>
-          <w:rFonts w:ascii="Constantia" w:hAnsi="Constantia" w:cs="MDBPEN+Arial"/>
-          <w:sz w:val="22"/>
-          <w:szCs w:val="22"/>
-        </w:rPr>
-        <w:t xml:space="preserve">Der Admin hat durch seine Globale Rolle eine übergeordnete Funktion und darf grundsätzlich alles was andere Rollen auch dürfen, dann kommt der </w:t>
-      </w:r>
-      <w:proofErr w:type="spellStart"/>
-      <w:r>
-        <w:rPr>
-          <w:rFonts w:ascii="Constantia" w:hAnsi="Constantia" w:cs="MDBPEN+Arial"/>
-          <w:sz w:val="22"/>
-          <w:szCs w:val="22"/>
-        </w:rPr>
-        <w:t>Projektowner</w:t>
-      </w:r>
-      <w:proofErr w:type="spellEnd"/>
+        <w:t>und</w:t>
+      </w:r>
       <w:r>
         <w:rPr>
           <w:rFonts w:ascii="Constantia" w:hAnsi="Constantia" w:cs="MDBPEN+Arial"/>
@@ -3076,7 +2533,15 @@
           <w:szCs w:val="22"/>
           <w:highlight w:val="yellow"/>
         </w:rPr>
-        <w:t>(</w:t>
+        <w:t>)</w:t>
+      </w:r>
+      <w:r>
+        <w:rPr>
+          <w:rFonts w:ascii="Constantia" w:hAnsi="Constantia" w:cs="MDBPEN+Arial"/>
+          <w:sz w:val="22"/>
+          <w:szCs w:val="22"/>
+        </w:rPr>
+        <w:t xml:space="preserve"> innerhalb eines Projektes hat dieser mehr Rechte als ein Member. User die in einem Projekt nicht involviert sind, also weder Member noch Leader, sind hier dann nur ein User ohne Projekt</w:t>
       </w:r>
       <w:r>
         <w:rPr>
@@ -3085,7 +2550,77 @@
           <w:szCs w:val="22"/>
           <w:highlight w:val="yellow"/>
         </w:rPr>
-        <w:t>und</w:t>
+        <w:t>(&lt;-?)</w:t>
+      </w:r>
+      <w:r>
+        <w:rPr>
+          <w:rFonts w:ascii="Constantia" w:hAnsi="Constantia" w:cs="MDBPEN+Arial"/>
+          <w:sz w:val="22"/>
+          <w:szCs w:val="22"/>
+        </w:rPr>
+        <w:t xml:space="preserve">. </w:t>
+      </w:r>
+    </w:p>
+    <w:p>
+      <w:pPr>
+        <w:pStyle w:val="Default"/>
+        <w:rPr>
+          <w:rFonts w:ascii="Constantia" w:hAnsi="Constantia" w:cs="MDBPEN+Arial"/>
+          <w:sz w:val="22"/>
+          <w:szCs w:val="22"/>
+        </w:rPr>
+      </w:pPr>
+      <w:r>
+        <w:rPr>
+          <w:rFonts w:ascii="Constantia" w:hAnsi="Constantia" w:cs="MDBPEN+Arial"/>
+          <w:sz w:val="22"/>
+          <w:szCs w:val="22"/>
+        </w:rPr>
+        <w:t>(</w:t>
+      </w:r>
+      <w:r>
+        <w:rPr>
+          <w:rFonts w:ascii="Constantia" w:hAnsi="Constantia" w:cs="MDBPEN+Arial"/>
+          <w:sz w:val="22"/>
+          <w:szCs w:val="22"/>
+        </w:rPr>
+        <w:t xml:space="preserve">nur </w:t>
+      </w:r>
+      <w:r>
+        <w:rPr>
+          <w:rFonts w:ascii="Constantia" w:hAnsi="Constantia" w:cs="MDBPEN+Arial"/>
+          <w:sz w:val="22"/>
+          <w:szCs w:val="22"/>
+        </w:rPr>
+        <w:t>als Beispiel für Rollen die momentan mit der DB ausgeliefert werden)</w:t>
+      </w:r>
+    </w:p>
+    <w:p>
+      <w:pPr>
+        <w:pStyle w:val="Default"/>
+        <w:rPr>
+          <w:rFonts w:ascii="Constantia" w:hAnsi="Constantia" w:cs="MDBPEN+Arial"/>
+          <w:sz w:val="22"/>
+          <w:szCs w:val="22"/>
+        </w:rPr>
+      </w:pPr>
+    </w:p>
+    <w:p>
+      <w:pPr>
+        <w:pStyle w:val="Default"/>
+        <w:rPr>
+          <w:rFonts w:ascii="Constantia" w:hAnsi="Constantia" w:cs="MDBPEN+Arial"/>
+          <w:sz w:val="22"/>
+          <w:szCs w:val="22"/>
+        </w:rPr>
+      </w:pPr>
+      <w:r>
+        <w:rPr>
+          <w:rFonts w:ascii="Constantia" w:hAnsi="Constantia" w:cs="MDBPEN+Arial"/>
+          <w:sz w:val="22"/>
+          <w:szCs w:val="22"/>
+        </w:rPr>
+        <w:t>Die Rollen können</w:t>
       </w:r>
       <w:r>
         <w:rPr>
@@ -3094,102 +2629,6 @@
           <w:szCs w:val="22"/>
           <w:highlight w:val="yellow"/>
         </w:rPr>
-        <w:t>)</w:t>
-      </w:r>
-      <w:r>
-        <w:rPr>
-          <w:rFonts w:ascii="Constantia" w:hAnsi="Constantia" w:cs="MDBPEN+Arial"/>
-          <w:sz w:val="22"/>
-          <w:szCs w:val="22"/>
-        </w:rPr>
-        <w:t xml:space="preserve"> innerhalb eines Projektes hat dieser mehr Rechte als ein Member. User die in einem Projekt nicht involviert sind, also weder Member noch Leader, sind hier dann nur ein User ohne Projekt</w:t>
-      </w:r>
-      <w:r>
-        <w:rPr>
-          <w:rFonts w:ascii="Constantia" w:hAnsi="Constantia" w:cs="MDBPEN+Arial"/>
-          <w:sz w:val="22"/>
-          <w:szCs w:val="22"/>
-          <w:highlight w:val="yellow"/>
-        </w:rPr>
-        <w:t>(&lt;-?)</w:t>
-      </w:r>
-      <w:r>
-        <w:rPr>
-          <w:rFonts w:ascii="Constantia" w:hAnsi="Constantia" w:cs="MDBPEN+Arial"/>
-          <w:sz w:val="22"/>
-          <w:szCs w:val="22"/>
-        </w:rPr>
-        <w:t xml:space="preserve">. </w:t>
-      </w:r>
-    </w:p>
-    <w:p>
-      <w:pPr>
-        <w:pStyle w:val="Default"/>
-        <w:rPr>
-          <w:rFonts w:ascii="Constantia" w:hAnsi="Constantia" w:cs="MDBPEN+Arial"/>
-          <w:sz w:val="22"/>
-          <w:szCs w:val="22"/>
-        </w:rPr>
-      </w:pPr>
-      <w:r>
-        <w:rPr>
-          <w:rFonts w:ascii="Constantia" w:hAnsi="Constantia" w:cs="MDBPEN+Arial"/>
-          <w:sz w:val="22"/>
-          <w:szCs w:val="22"/>
-        </w:rPr>
-        <w:t>(</w:t>
-      </w:r>
-      <w:r>
-        <w:rPr>
-          <w:rFonts w:ascii="Constantia" w:hAnsi="Constantia" w:cs="MDBPEN+Arial"/>
-          <w:sz w:val="22"/>
-          <w:szCs w:val="22"/>
-        </w:rPr>
-        <w:t xml:space="preserve">nur </w:t>
-      </w:r>
-      <w:r>
-        <w:rPr>
-          <w:rFonts w:ascii="Constantia" w:hAnsi="Constantia" w:cs="MDBPEN+Arial"/>
-          <w:sz w:val="22"/>
-          <w:szCs w:val="22"/>
-        </w:rPr>
-        <w:t>als Beispiel für Rollen die momentan mit der DB ausgeliefert werden)</w:t>
-      </w:r>
-    </w:p>
-    <w:p>
-      <w:pPr>
-        <w:pStyle w:val="Default"/>
-        <w:rPr>
-          <w:rFonts w:ascii="Constantia" w:hAnsi="Constantia" w:cs="MDBPEN+Arial"/>
-          <w:sz w:val="22"/>
-          <w:szCs w:val="22"/>
-        </w:rPr>
-      </w:pPr>
-    </w:p>
-    <w:p>
-      <w:pPr>
-        <w:pStyle w:val="Default"/>
-        <w:rPr>
-          <w:rFonts w:ascii="Constantia" w:hAnsi="Constantia" w:cs="MDBPEN+Arial"/>
-          <w:sz w:val="22"/>
-          <w:szCs w:val="22"/>
-        </w:rPr>
-      </w:pPr>
-      <w:r>
-        <w:rPr>
-          <w:rFonts w:ascii="Constantia" w:hAnsi="Constantia" w:cs="MDBPEN+Arial"/>
-          <w:sz w:val="22"/>
-          <w:szCs w:val="22"/>
-        </w:rPr>
-        <w:t>Die Rollen können</w:t>
-      </w:r>
-      <w:r>
-        <w:rPr>
-          <w:rFonts w:ascii="Constantia" w:hAnsi="Constantia" w:cs="MDBPEN+Arial"/>
-          <w:sz w:val="22"/>
-          <w:szCs w:val="22"/>
-          <w:highlight w:val="yellow"/>
-        </w:rPr>
         <w:t>(derzeit)</w:t>
       </w:r>
       <w:r>
@@ -3461,7 +2900,6 @@
         <w:rPr>
           <w:highlight w:val="yellow"/>
         </w:rPr>
-        <w:lastRenderedPageBreak/>
         <w:t>2.2 Funktionen Detailsicht</w:t>
       </w:r>
       <w:bookmarkStart w:id="0" w:name="_GoBack"/>
@@ -3484,111 +2922,84 @@
           <w:rFonts w:cs="MDBPGD+Gemelli"/>
           <w:highlight w:val="cyan"/>
         </w:rPr>
-        <w:t xml:space="preserve">Hier sollten die einzelnen </w:t>
-      </w:r>
-      <w:proofErr w:type="spellStart"/>
-      <w:r>
+        <w:t>Hier sollten die einzelnen UseCases spezieller beschrieben werden. Dies kann hier auch aus Usersicht geschehen, so dass man einen Überblick über das System bekommt. Die technische Sicht auf die einzelnen Use-Cases/Komponeten werden dann im 3. Kapitel vorgestellt.</w:t>
+      </w:r>
+    </w:p>
+    <w:p>
+      <w:pPr>
+        <w:pStyle w:val="KeinLeerraum"/>
         <w:rPr>
           <w:rFonts w:cs="MDBPGD+Gemelli"/>
-          <w:highlight w:val="cyan"/>
-        </w:rPr>
-        <w:t>UseCases</w:t>
-      </w:r>
-      <w:proofErr w:type="spellEnd"/>
-      <w:r>
-        <w:rPr>
-          <w:rFonts w:cs="MDBPGD+Gemelli"/>
-          <w:highlight w:val="cyan"/>
-        </w:rPr>
-        <w:t xml:space="preserve"> spezieller beschrieben werden. Dies kann hier auch aus Usersicht geschehen, so dass man einen Überblick über das System bekommt. Die technische Sicht auf die einzelnen </w:t>
-      </w:r>
-      <w:proofErr w:type="spellStart"/>
-      <w:r>
-        <w:rPr>
-          <w:rFonts w:cs="MDBPGD+Gemelli"/>
-          <w:highlight w:val="cyan"/>
-        </w:rPr>
-        <w:t>Use-Cases</w:t>
-      </w:r>
-      <w:proofErr w:type="spellEnd"/>
-      <w:r>
-        <w:rPr>
-          <w:rFonts w:cs="MDBPGD+Gemelli"/>
-          <w:highlight w:val="cyan"/>
-        </w:rPr>
-        <w:t>/</w:t>
-      </w:r>
-      <w:proofErr w:type="spellStart"/>
-      <w:r>
-        <w:rPr>
-          <w:rFonts w:cs="MDBPGD+Gemelli"/>
-          <w:highlight w:val="cyan"/>
-        </w:rPr>
-        <w:t>Komponeten</w:t>
-      </w:r>
-      <w:proofErr w:type="spellEnd"/>
-      <w:r>
-        <w:rPr>
-          <w:rFonts w:cs="MDBPGD+Gemelli"/>
-          <w:highlight w:val="cyan"/>
-        </w:rPr>
-        <w:t xml:space="preserve"> werden dann im 3. Kapitel vorgestellt.</w:t>
-      </w:r>
-    </w:p>
-    <w:p>
-      <w:pPr>
-        <w:pStyle w:val="KeinLeerraum"/>
-        <w:rPr>
-          <w:rFonts w:cs="MDBPGD+Gemelli"/>
-        </w:rPr>
-      </w:pPr>
-    </w:p>
-    <w:p>
-      <w:pPr>
-        <w:pStyle w:val="KeinLeerraum"/>
-      </w:pPr>
-      <w:r>
-        <w:t>Admin= d.h. also ein User mit entsprechenden Rechten, muss nicht Admin heißen.</w:t>
-      </w:r>
-    </w:p>
-    <w:p>
-      <w:pPr>
-        <w:pStyle w:val="KeinLeerraum"/>
-      </w:pPr>
-      <w:r>
-        <w:t>Projekt-Leader=</w:t>
+        </w:rPr>
+      </w:pPr>
+    </w:p>
+    <w:p>
+      <w:pPr>
+        <w:pStyle w:val="KeinLeerraum"/>
+      </w:pPr>
+      <w:r>
+        <w:rPr>
+          <w:b/>
+        </w:rPr>
+        <w:t>Admin</w:t>
+      </w:r>
+      <w:r>
+        <w:t>= d.h. also ein User mit entsprechenden Rechten, muss nicht Admin heißen.</w:t>
+      </w:r>
+    </w:p>
+    <w:p>
+      <w:pPr>
+        <w:pStyle w:val="KeinLeerraum"/>
+      </w:pPr>
+      <w:r>
+        <w:rPr>
+          <w:b/>
+        </w:rPr>
+        <w:t>Projekt-Leader</w:t>
+      </w:r>
+      <w:r>
+        <w:t>=</w:t>
       </w:r>
       <w:r>
         <w:t xml:space="preserve"> </w:t>
       </w:r>
       <w:r>
-        <w:t>d.h. also ein User mit entsprechenden Rechten der in einem Projekt mehr Rechte hat als ein einfacher Teilnehmer(Projekt-Member).</w:t>
-      </w:r>
-    </w:p>
-    <w:p>
-      <w:pPr>
-        <w:pStyle w:val="KeinLeerraum"/>
-      </w:pPr>
-      <w:r>
-        <w:t>Es wird hier im Folgenden nicht weiter explizit erwähnt, dass alle Aktionen die der Projekt-Leader machen kann, auch der Admin über die AdminConsole tätigen kann.</w:t>
-      </w:r>
-    </w:p>
-    <w:p>
-      <w:pPr>
-        <w:pStyle w:val="KeinLeerraum"/>
-      </w:pPr>
-    </w:p>
-    <w:p>
-      <w:pPr>
-        <w:pStyle w:val="KeinLeerraum"/>
+        <w:t>d.h. also ein User mit entsprechenden Rechten der in einem Projekt mehr Rechte hat als ein einfacher Teilnehmer(</w:t>
+      </w:r>
+      <w:r>
         <w:rPr>
           <w:b/>
         </w:rPr>
-      </w:pPr>
-      <w:r>
+        <w:t>Projekt-Member</w:t>
+      </w:r>
+      <w:r>
+        <w:t>).</w:t>
+      </w:r>
+    </w:p>
+    <w:p>
+      <w:pPr>
+        <w:pStyle w:val="KeinLeerraum"/>
+      </w:pPr>
+      <w:r>
+        <w:t>Es wird hier im Folgenden nicht mehr immer explizit erwähnt, dass alle Aktionen die der Projekt-Leader machen kann, auch der Admin über die AdminConsole tätigen kann.</w:t>
+      </w:r>
+    </w:p>
+    <w:p>
+      <w:pPr>
+        <w:pStyle w:val="KeinLeerraum"/>
+      </w:pPr>
+    </w:p>
+    <w:p>
+      <w:pPr>
+        <w:pStyle w:val="KeinLeerraum"/>
         <w:rPr>
           <w:b/>
         </w:rPr>
+      </w:pPr>
+      <w:r>
+        <w:rPr>
+          <w:b/>
+        </w:rPr>
         <w:t>2.2.</w:t>
       </w:r>
       <w:r>
@@ -3690,18 +3101,16 @@
         <w:t xml:space="preserve">Ein Projekt </w:t>
       </w:r>
       <w:r>
-        <w:t>kann gelöscht werden sowohl vom Projekt-Leader</w:t>
-      </w:r>
-      <w:r>
-        <w:t xml:space="preserve"> im Projekt durch das löschen aller Member und sich zuletzt selbst, als auch direkt vom Admin </w:t>
-      </w:r>
-    </w:p>
-    <w:p>
-      <w:pPr>
-        <w:pStyle w:val="KeinLeerraum"/>
-      </w:pPr>
-      <w:r>
-        <w:t>über die AdminConsole.</w:t>
+        <w:t xml:space="preserve">kann </w:t>
+      </w:r>
+      <w:r>
+        <w:t xml:space="preserve">direkt </w:t>
+      </w:r>
+      <w:r>
+        <w:t xml:space="preserve">gelöscht werden </w:t>
+      </w:r>
+      <w:r>
+        <w:t>vom Admin über die AdminConsole.</w:t>
       </w:r>
     </w:p>
     <w:p>
@@ -3854,24 +3263,230 @@
     <w:p>
       <w:pPr>
         <w:pStyle w:val="KeinLeerraum"/>
-      </w:pPr>
-      <w:r>
+        <w:rPr>
+          <w:b/>
+        </w:rPr>
+      </w:pPr>
+      <w:r>
+        <w:rPr>
+          <w:b/>
+        </w:rPr>
         <w:t>2.2.</w:t>
       </w:r>
       <w:r>
+        <w:rPr>
+          <w:b/>
+        </w:rPr>
         <w:t>8</w:t>
       </w:r>
       <w:r>
+        <w:rPr>
+          <w:b/>
+        </w:rPr>
+        <w:t xml:space="preserve"> Löschen des eigenen Projekts</w:t>
+      </w:r>
+    </w:p>
+    <w:p>
+      <w:pPr>
+        <w:pStyle w:val="KeinLeerraum"/>
+      </w:pPr>
+      <w:r>
+        <w:t xml:space="preserve">Ein Projekt </w:t>
+      </w:r>
+      <w:r>
+        <w:t>kann gelöscht werden vom Projekt-Leader</w:t>
+      </w:r>
+      <w:r>
+        <w:t xml:space="preserve"> im Projekt durch das löschen aller Member und sich zuletzt selbst.</w:t>
+      </w:r>
+    </w:p>
+    <w:p>
+      <w:pPr>
+        <w:pStyle w:val="KeinLeerraum"/>
+      </w:pPr>
+    </w:p>
+    <w:p>
+      <w:pPr>
+        <w:pStyle w:val="KeinLeerraum"/>
+        <w:rPr>
+          <w:b/>
+        </w:rPr>
+      </w:pPr>
+      <w:r>
+        <w:rPr>
+          <w:b/>
+        </w:rPr>
+        <w:t>2.2.</w:t>
+      </w:r>
+      <w:r>
+        <w:rPr>
+          <w:b/>
+        </w:rPr>
+        <w:t>9</w:t>
+      </w:r>
+      <w:r>
+        <w:rPr>
+          <w:b/>
+        </w:rPr>
+        <w:t xml:space="preserve"> Aufgabe in einem Projekt hinzufügen</w:t>
+      </w:r>
+    </w:p>
+    <w:p>
+      <w:pPr>
+        <w:pStyle w:val="KeinLeerraum"/>
+      </w:pPr>
+      <w:r>
+        <w:t>Der Projekt-Leader kann über das Projekt und über den Reiter Task eine Aufgabe zum Projekt hinzufügen.</w:t>
+      </w:r>
+    </w:p>
+    <w:p>
+      <w:pPr>
+        <w:pStyle w:val="KeinLeerraum"/>
+      </w:pPr>
+    </w:p>
+    <w:p>
+      <w:pPr>
+        <w:pStyle w:val="KeinLeerraum"/>
+        <w:rPr>
+          <w:b/>
+        </w:rPr>
+      </w:pPr>
+      <w:r>
+        <w:rPr>
+          <w:b/>
+        </w:rPr>
+        <w:t>2.2.</w:t>
+      </w:r>
+      <w:r>
+        <w:rPr>
+          <w:b/>
+        </w:rPr>
+        <w:t>10</w:t>
+      </w:r>
+      <w:r>
+        <w:rPr>
+          <w:b/>
+        </w:rPr>
+        <w:t xml:space="preserve"> Rolle eines Members ändern</w:t>
+      </w:r>
+    </w:p>
+    <w:p>
+      <w:pPr>
+        <w:pStyle w:val="KeinLeerraum"/>
+      </w:pPr>
+      <w:r>
+        <w:t>Der Projekt-Leader kann über das Projekt und über den Reiter Project im zweiten Abschnitt die Rolle der vorhandenen Member im Projekt ändern.</w:t>
+      </w:r>
+    </w:p>
+    <w:p>
+      <w:pPr>
+        <w:pStyle w:val="KeinLeerraum"/>
+      </w:pPr>
+    </w:p>
+    <w:p>
+      <w:pPr>
+        <w:pStyle w:val="KeinLeerraum"/>
+        <w:rPr>
+          <w:b/>
+        </w:rPr>
+      </w:pPr>
+      <w:r>
+        <w:rPr>
+          <w:b/>
+        </w:rPr>
+        <w:t>2.2.</w:t>
+      </w:r>
+      <w:r>
+        <w:rPr>
+          <w:b/>
+        </w:rPr>
+        <w:t>11</w:t>
+      </w:r>
+      <w:r>
+        <w:rPr>
+          <w:b/>
+        </w:rPr>
+        <w:t xml:space="preserve"> Eine Aufgabe löschen</w:t>
+      </w:r>
+    </w:p>
+    <w:p>
+      <w:pPr>
+        <w:pStyle w:val="KeinLeerraum"/>
+      </w:pPr>
+      <w:r>
+        <w:t>Der Projekt-Leader kann über das Projekt und über den Reiter Task in der Leiste links eine Aufgabe des Projekts löschen durch klicken auf das Kreuz neben einer Aufgabe.</w:t>
+      </w:r>
+    </w:p>
+    <w:p>
+      <w:pPr>
+        <w:pStyle w:val="KeinLeerraum"/>
+      </w:pPr>
+    </w:p>
+    <w:p>
+      <w:pPr>
+        <w:pStyle w:val="KeinLeerraum"/>
+      </w:pPr>
+    </w:p>
+    <w:p>
+      <w:pPr>
+        <w:pStyle w:val="KeinLeerraum"/>
+      </w:pPr>
+    </w:p>
+    <w:p>
+      <w:pPr>
+        <w:pStyle w:val="KeinLeerraum"/>
+        <w:rPr>
+          <w:b/>
+        </w:rPr>
+      </w:pPr>
+      <w:r>
+        <w:rPr>
+          <w:b/>
+        </w:rPr>
+        <w:t>2.2.</w:t>
+      </w:r>
+      <w:r>
+        <w:rPr>
+          <w:b/>
+        </w:rPr>
+        <w:t>12</w:t>
+      </w:r>
+      <w:r>
+        <w:rPr>
+          <w:b/>
+        </w:rPr>
+        <w:t xml:space="preserve"> Eine Aufgabe zuordnen</w:t>
+      </w:r>
+    </w:p>
+    <w:p>
+      <w:pPr>
+        <w:pStyle w:val="KeinLeerraum"/>
+      </w:pPr>
+      <w:r>
+        <w:t>Der Projekt-Leader kann über das Projekt und über den Reiter Task eine Aufgabe des Projekts einem Member zuordnen durch Auswahl der vorhandenen Aufgabe links und Auswahl des Members rechts und klicken auf Zuweisen.</w:t>
+      </w:r>
+    </w:p>
+    <w:p>
+      <w:pPr>
+        <w:pStyle w:val="KeinLeerraum"/>
+      </w:pPr>
+    </w:p>
+    <w:p>
+      <w:pPr>
+        <w:pStyle w:val="KeinLeerraum"/>
+      </w:pPr>
+      <w:r>
+        <w:t>2.2.</w:t>
+      </w:r>
+      <w:r>
+        <w:t>13</w:t>
+      </w:r>
+      <w:r>
         <w:t xml:space="preserve"> </w:t>
       </w:r>
       <w:r>
-        <w:t>Löschen des eigenen Projekts</w:t>
-      </w:r>
-    </w:p>
-    <w:p>
-      <w:pPr>
-        <w:pStyle w:val="KeinLeerraum"/>
-      </w:pPr>
+        <w:t>eine Aufgabe updaten</w:t>
+      </w:r>
     </w:p>
     <w:p>
       <w:pPr>
@@ -3881,13 +3496,13 @@
         <w:t>2.2.</w:t>
       </w:r>
       <w:r>
-        <w:t>9</w:t>
+        <w:t>14</w:t>
       </w:r>
       <w:r>
         <w:t xml:space="preserve"> </w:t>
       </w:r>
       <w:r>
-        <w:t>Aufgabe in einem Projekt hinzufügen</w:t>
+        <w:t>Alle Kommentare im Projekt löschen</w:t>
       </w:r>
     </w:p>
     <w:p>
@@ -3898,13 +3513,13 @@
         <w:t>2.2.</w:t>
       </w:r>
       <w:r>
-        <w:t>10</w:t>
+        <w:t>15</w:t>
       </w:r>
       <w:r>
         <w:t xml:space="preserve"> </w:t>
       </w:r>
       <w:r>
-        <w:t>Rolle eines Members ändern</w:t>
+        <w:t>löschen eines Dokumentes</w:t>
       </w:r>
     </w:p>
     <w:p>
@@ -3915,13 +3530,13 @@
         <w:t>2.2.</w:t>
       </w:r>
       <w:r>
-        <w:t>11</w:t>
+        <w:t>16</w:t>
       </w:r>
       <w:r>
         <w:t xml:space="preserve"> </w:t>
       </w:r>
       <w:r>
-        <w:t>Eine Aufgabe löschen</w:t>
+        <w:t>löschen eines Sourcecodes</w:t>
       </w:r>
     </w:p>
     <w:p>
@@ -3932,13 +3547,13 @@
         <w:t>2.2.</w:t>
       </w:r>
       <w:r>
-        <w:t>12</w:t>
+        <w:t>17</w:t>
       </w:r>
       <w:r>
         <w:t xml:space="preserve"> </w:t>
       </w:r>
       <w:r>
-        <w:t>Eine Aufgabe zuordnen</w:t>
+        <w:t>Alle Kommentare im Projekt updaten</w:t>
       </w:r>
     </w:p>
     <w:p>
@@ -3949,13 +3564,13 @@
         <w:t>2.2.</w:t>
       </w:r>
       <w:r>
-        <w:t>13</w:t>
+        <w:t>18</w:t>
       </w:r>
       <w:r>
         <w:t xml:space="preserve"> </w:t>
       </w:r>
       <w:r>
-        <w:t>eine Aufgabe updaten</w:t>
+        <w:t>Projekt  anzeigen</w:t>
       </w:r>
     </w:p>
     <w:p>
@@ -3966,13 +3581,13 @@
         <w:t>2.2.</w:t>
       </w:r>
       <w:r>
-        <w:t>14</w:t>
+        <w:t>19</w:t>
       </w:r>
       <w:r>
         <w:t xml:space="preserve"> </w:t>
       </w:r>
       <w:r>
-        <w:t>Alle Kommentare im Projekt löschen</w:t>
+        <w:t>Alle Aufgaben eines Projektes zeigen</w:t>
       </w:r>
     </w:p>
     <w:p>
@@ -3983,13 +3598,13 @@
         <w:t>2.2.</w:t>
       </w:r>
       <w:r>
-        <w:t>15</w:t>
-      </w:r>
-      <w:r>
-        <w:t xml:space="preserve"> </w:t>
-      </w:r>
-      <w:r>
-        <w:t>löschen eines Dokumentes</w:t>
+        <w:t>20</w:t>
+      </w:r>
+      <w:r>
+        <w:t xml:space="preserve">  </w:t>
+      </w:r>
+      <w:r>
+        <w:t>Eigene Aufgaben im Projekt anzeigen</w:t>
       </w:r>
     </w:p>
     <w:p>
@@ -4000,19 +3615,28 @@
         <w:t>2.2.</w:t>
       </w:r>
       <w:r>
-        <w:t>16</w:t>
-      </w:r>
-      <w:r>
-        <w:t xml:space="preserve"> </w:t>
-      </w:r>
-      <w:r>
-        <w:t xml:space="preserve">löschen eines </w:t>
-      </w:r>
-      <w:proofErr w:type="spellStart"/>
-      <w:r>
-        <w:t>Sourcecodes</w:t>
-      </w:r>
-      <w:proofErr w:type="spellEnd"/>
+        <w:t>21</w:t>
+      </w:r>
+      <w:r>
+        <w:t xml:space="preserve">  </w:t>
+      </w:r>
+      <w:r>
+        <w:t>Projekt kommentieren</w:t>
+      </w:r>
+    </w:p>
+    <w:p>
+      <w:pPr>
+        <w:pStyle w:val="KeinLeerraum"/>
+      </w:pPr>
+      <w:r>
+        <w:t>2.2.22</w:t>
+      </w:r>
+      <w:r>
+        <w:t xml:space="preserve">  </w:t>
+      </w:r>
+      <w:r>
+        <w:t>Sourcecode kommentieren</w:t>
+      </w:r>
     </w:p>
     <w:p>
       <w:pPr>
@@ -4022,13 +3646,10 @@
         <w:t>2.2.</w:t>
       </w:r>
       <w:r>
-        <w:t>17</w:t>
-      </w:r>
-      <w:r>
-        <w:t xml:space="preserve"> </w:t>
-      </w:r>
-      <w:r>
-        <w:t>Alle Kommentare im Projekt updaten</w:t>
+        <w:t xml:space="preserve"> 23 </w:t>
+      </w:r>
+      <w:r>
+        <w:t>Dokument kommentieren</w:t>
       </w:r>
     </w:p>
     <w:p>
@@ -4039,13 +3660,10 @@
         <w:t>2.2.</w:t>
       </w:r>
       <w:r>
-        <w:t>18</w:t>
-      </w:r>
-      <w:r>
-        <w:t xml:space="preserve"> </w:t>
-      </w:r>
-      <w:r>
-        <w:t>Projekt  anzeigen</w:t>
+        <w:t xml:space="preserve"> 24 </w:t>
+      </w:r>
+      <w:r>
+        <w:t>Aufgabe kommentieren</w:t>
       </w:r>
     </w:p>
     <w:p>
@@ -4056,13 +3674,10 @@
         <w:t>2.2.</w:t>
       </w:r>
       <w:r>
-        <w:t>19</w:t>
-      </w:r>
-      <w:r>
-        <w:t xml:space="preserve"> </w:t>
-      </w:r>
-      <w:r>
-        <w:t>Alle Aufgaben eines Projektes zeigen</w:t>
+        <w:t xml:space="preserve"> 25 </w:t>
+      </w:r>
+      <w:r>
+        <w:t>eigenen Kommentar  löschen</w:t>
       </w:r>
     </w:p>
     <w:p>
@@ -4073,13 +3688,10 @@
         <w:t>2.2.</w:t>
       </w:r>
       <w:r>
-        <w:t>20</w:t>
-      </w:r>
-      <w:r>
-        <w:t xml:space="preserve">  </w:t>
-      </w:r>
-      <w:r>
-        <w:t>Eigene Aufgaben im Projekt anzeigen</w:t>
+        <w:t xml:space="preserve"> 26 </w:t>
+      </w:r>
+      <w:r>
+        <w:t>Alle Kommentare zu einem Projekt anzeigen</w:t>
       </w:r>
     </w:p>
     <w:p>
@@ -4090,47 +3702,24 @@
         <w:t>2.2.</w:t>
       </w:r>
       <w:r>
-        <w:t>21</w:t>
-      </w:r>
-      <w:r>
-        <w:t xml:space="preserve">  </w:t>
-      </w:r>
-      <w:r>
-        <w:t>Projekt kommentieren</w:t>
-      </w:r>
-    </w:p>
-    <w:p>
-      <w:pPr>
-        <w:pStyle w:val="KeinLeerraum"/>
-      </w:pPr>
-      <w:r>
-        <w:t>2.2.22</w:t>
-      </w:r>
-      <w:r>
-        <w:t xml:space="preserve">  </w:t>
-      </w:r>
-      <w:proofErr w:type="spellStart"/>
-      <w:r>
-        <w:t>Sourcecode</w:t>
-      </w:r>
-      <w:proofErr w:type="spellEnd"/>
-      <w:r>
-        <w:t xml:space="preserve"> kommentieren</w:t>
-      </w:r>
-    </w:p>
-    <w:p>
-      <w:pPr>
-        <w:pStyle w:val="KeinLeerraum"/>
-      </w:pPr>
-      <w:r>
-        <w:lastRenderedPageBreak/>
+        <w:t xml:space="preserve"> 27 </w:t>
+      </w:r>
+      <w:r>
+        <w:t>Alle Kommentare zu einer Aufgabe anzeigen</w:t>
+      </w:r>
+    </w:p>
+    <w:p>
+      <w:pPr>
+        <w:pStyle w:val="KeinLeerraum"/>
+      </w:pPr>
+      <w:r>
         <w:t>2.2.</w:t>
       </w:r>
       <w:r>
-        <w:t xml:space="preserve"> 23 </w:t>
-      </w:r>
-      <w:r>
-        <w:t>Dokument kommentieren</w:t>
+        <w:t xml:space="preserve"> 28 </w:t>
+      </w:r>
+      <w:r>
+        <w:t>Alle Kommentare zu einem Dokument anzeigen</w:t>
       </w:r>
     </w:p>
     <w:p>
@@ -4141,10 +3730,10 @@
         <w:t>2.2.</w:t>
       </w:r>
       <w:r>
-        <w:t xml:space="preserve"> 24 </w:t>
-      </w:r>
-      <w:r>
-        <w:t>Aufgabe kommentieren</w:t>
+        <w:t xml:space="preserve"> 29 </w:t>
+      </w:r>
+      <w:r>
+        <w:t>Alle Kommentare zu einem Sourcecode anzeigen</w:t>
       </w:r>
     </w:p>
     <w:p>
@@ -4155,10 +3744,10 @@
         <w:t>2.2.</w:t>
       </w:r>
       <w:r>
-        <w:t xml:space="preserve"> 25 </w:t>
-      </w:r>
-      <w:r>
-        <w:t>eigenen Kommentar  löschen</w:t>
+        <w:t xml:space="preserve"> 30 </w:t>
+      </w:r>
+      <w:r>
+        <w:t>eigenen Kommentar updaten</w:t>
       </w:r>
     </w:p>
     <w:p>
@@ -4169,10 +3758,10 @@
         <w:t>2.2.</w:t>
       </w:r>
       <w:r>
-        <w:t xml:space="preserve"> 26 </w:t>
-      </w:r>
-      <w:r>
-        <w:t>Alle Kommentare zu einem Projekt anzeigen</w:t>
+        <w:t xml:space="preserve"> 31 </w:t>
+      </w:r>
+      <w:r>
+        <w:t>Alle Member des Projekts anzeigen</w:t>
       </w:r>
     </w:p>
     <w:p>
@@ -4183,10 +3772,10 @@
         <w:t>2.2.</w:t>
       </w:r>
       <w:r>
-        <w:t xml:space="preserve"> 27 </w:t>
-      </w:r>
-      <w:r>
-        <w:t>Alle Kommentare zu einer Aufgabe anzeigen</w:t>
+        <w:t xml:space="preserve"> 32 </w:t>
+      </w:r>
+      <w:r>
+        <w:t>Hochladen eines Dokuments zum Projekt</w:t>
       </w:r>
     </w:p>
     <w:p>
@@ -4197,10 +3786,10 @@
         <w:t>2.2.</w:t>
       </w:r>
       <w:r>
-        <w:t xml:space="preserve"> 28 </w:t>
-      </w:r>
-      <w:r>
-        <w:t>Alle Kommentare zu einem Dokument anzeigen</w:t>
+        <w:t xml:space="preserve"> 33 </w:t>
+      </w:r>
+      <w:r>
+        <w:t>Alle Dokumente eines Projekts anzeigen</w:t>
       </w:r>
     </w:p>
     <w:p>
@@ -4211,18 +3800,10 @@
         <w:t>2.2.</w:t>
       </w:r>
       <w:r>
-        <w:t xml:space="preserve"> 29 </w:t>
-      </w:r>
-      <w:r>
-        <w:t xml:space="preserve">Alle Kommentare zu einem </w:t>
-      </w:r>
-      <w:proofErr w:type="spellStart"/>
-      <w:r>
-        <w:t>Sourcecode</w:t>
-      </w:r>
-      <w:proofErr w:type="spellEnd"/>
-      <w:r>
-        <w:t xml:space="preserve"> anzeigen</w:t>
+        <w:t xml:space="preserve"> 34 </w:t>
+      </w:r>
+      <w:r>
+        <w:t>Dokument downloaden</w:t>
       </w:r>
     </w:p>
     <w:p>
@@ -4233,10 +3814,10 @@
         <w:t>2.2.</w:t>
       </w:r>
       <w:r>
-        <w:t xml:space="preserve"> 30 </w:t>
-      </w:r>
-      <w:r>
-        <w:t>eigenen Kommentar updaten</w:t>
+        <w:t xml:space="preserve"> 35 </w:t>
+      </w:r>
+      <w:r>
+        <w:t>Dokument updaten</w:t>
       </w:r>
     </w:p>
     <w:p>
@@ -4247,10 +3828,10 @@
         <w:t>2.2.</w:t>
       </w:r>
       <w:r>
-        <w:t xml:space="preserve"> 31 </w:t>
-      </w:r>
-      <w:r>
-        <w:t>Alle Member des Projekts anzeigen</w:t>
+        <w:t xml:space="preserve"> 36 </w:t>
+      </w:r>
+      <w:r>
+        <w:t>Dokument anzeigen</w:t>
       </w:r>
     </w:p>
     <w:p>
@@ -4261,10 +3842,10 @@
         <w:t>2.2.</w:t>
       </w:r>
       <w:r>
-        <w:t xml:space="preserve"> 32 </w:t>
-      </w:r>
-      <w:r>
-        <w:t>Hochladen eines Dokuments zum Projekt</w:t>
+        <w:t xml:space="preserve"> 37 </w:t>
+      </w:r>
+      <w:r>
+        <w:t>Hochladen  eines Sourcecodes zum Projekt</w:t>
       </w:r>
     </w:p>
     <w:p>
@@ -4275,10 +3856,10 @@
         <w:t>2.2.</w:t>
       </w:r>
       <w:r>
-        <w:t xml:space="preserve"> 33 </w:t>
-      </w:r>
-      <w:r>
-        <w:t>Alle Dokumente eines Projekts anzeigen</w:t>
+        <w:t xml:space="preserve"> 38 </w:t>
+      </w:r>
+      <w:r>
+        <w:t>Alle Sourcecodes eines Projektes anzeigen</w:t>
       </w:r>
     </w:p>
     <w:p>
@@ -4289,10 +3870,10 @@
         <w:t>2.2.</w:t>
       </w:r>
       <w:r>
-        <w:t xml:space="preserve"> 34 </w:t>
-      </w:r>
-      <w:r>
-        <w:t>Dokument downloaden</w:t>
+        <w:t xml:space="preserve"> 39 </w:t>
+      </w:r>
+      <w:r>
+        <w:t>Sourcecode downloaden</w:t>
       </w:r>
     </w:p>
     <w:p>
@@ -4303,10 +3884,10 @@
         <w:t>2.2.</w:t>
       </w:r>
       <w:r>
-        <w:t xml:space="preserve"> 35 </w:t>
-      </w:r>
-      <w:r>
-        <w:t>Dokument updaten</w:t>
+        <w:t xml:space="preserve"> 40 </w:t>
+      </w:r>
+      <w:r>
+        <w:t>Sourcecode updaten</w:t>
       </w:r>
     </w:p>
     <w:p>
@@ -4317,111 +3898,10 @@
         <w:t>2.2.</w:t>
       </w:r>
       <w:r>
-        <w:t xml:space="preserve"> 36 </w:t>
-      </w:r>
-      <w:r>
-        <w:t>Dokument anzeigen</w:t>
-      </w:r>
-    </w:p>
-    <w:p>
-      <w:pPr>
-        <w:pStyle w:val="KeinLeerraum"/>
-      </w:pPr>
-      <w:r>
-        <w:t>2.2.</w:t>
-      </w:r>
-      <w:r>
-        <w:t xml:space="preserve"> 37 </w:t>
-      </w:r>
-      <w:r>
-        <w:t xml:space="preserve">Hochladen  eines </w:t>
-      </w:r>
-      <w:proofErr w:type="spellStart"/>
-      <w:r>
-        <w:t>Sourcecodes</w:t>
-      </w:r>
-      <w:proofErr w:type="spellEnd"/>
-      <w:r>
-        <w:t xml:space="preserve"> zum Projekt</w:t>
-      </w:r>
-    </w:p>
-    <w:p>
-      <w:pPr>
-        <w:pStyle w:val="KeinLeerraum"/>
-      </w:pPr>
-      <w:r>
-        <w:t>2.2.</w:t>
-      </w:r>
-      <w:r>
-        <w:t xml:space="preserve"> 38 </w:t>
-      </w:r>
-      <w:r>
-        <w:t xml:space="preserve">Alle </w:t>
-      </w:r>
-      <w:proofErr w:type="spellStart"/>
-      <w:r>
-        <w:t>Sourcecodes</w:t>
-      </w:r>
-      <w:proofErr w:type="spellEnd"/>
-      <w:r>
-        <w:t xml:space="preserve"> eines Projektes anzeigen</w:t>
-      </w:r>
-    </w:p>
-    <w:p>
-      <w:pPr>
-        <w:pStyle w:val="KeinLeerraum"/>
-      </w:pPr>
-      <w:r>
-        <w:t>2.2.</w:t>
-      </w:r>
-      <w:r>
-        <w:t xml:space="preserve"> 39 </w:t>
-      </w:r>
-      <w:proofErr w:type="spellStart"/>
-      <w:r>
-        <w:t>Sourcecode</w:t>
-      </w:r>
-      <w:proofErr w:type="spellEnd"/>
-      <w:r>
-        <w:t xml:space="preserve"> downloaden</w:t>
-      </w:r>
-    </w:p>
-    <w:p>
-      <w:pPr>
-        <w:pStyle w:val="KeinLeerraum"/>
-      </w:pPr>
-      <w:r>
-        <w:t>2.2.</w:t>
-      </w:r>
-      <w:r>
-        <w:t xml:space="preserve"> 40 </w:t>
-      </w:r>
-      <w:proofErr w:type="spellStart"/>
-      <w:r>
-        <w:t>Sourcecode</w:t>
-      </w:r>
-      <w:proofErr w:type="spellEnd"/>
-      <w:r>
-        <w:t xml:space="preserve"> updaten</w:t>
-      </w:r>
-    </w:p>
-    <w:p>
-      <w:pPr>
-        <w:pStyle w:val="KeinLeerraum"/>
-      </w:pPr>
-      <w:r>
-        <w:t>2.2.</w:t>
-      </w:r>
-      <w:r>
         <w:t xml:space="preserve"> 41 </w:t>
       </w:r>
-      <w:proofErr w:type="spellStart"/>
-      <w:r>
-        <w:t>Sourcecode</w:t>
-      </w:r>
-      <w:proofErr w:type="spellEnd"/>
-      <w:r>
-        <w:t xml:space="preserve"> anzeigen</w:t>
+      <w:r>
+        <w:t>Sourcecode anzeigen</w:t>
       </w:r>
     </w:p>
     <w:p>
@@ -4686,7 +4166,6 @@
           <w:szCs w:val="23"/>
           <w:highlight w:val="yellow"/>
         </w:rPr>
-        <w:lastRenderedPageBreak/>
         <w:t>3.1 Schichten</w:t>
       </w:r>
     </w:p>
@@ -4704,25 +4183,7 @@
           <w:color w:val="000000"/>
           <w:highlight w:val="cyan"/>
         </w:rPr>
-        <w:t>Struktur/</w:t>
-      </w:r>
-      <w:proofErr w:type="spellStart"/>
-      <w:r>
-        <w:rPr>
-          <w:rFonts w:ascii="Constantia" w:hAnsi="Constantia" w:cs="MDBPEN+Arial"/>
-          <w:color w:val="000000"/>
-          <w:highlight w:val="cyan"/>
-        </w:rPr>
-        <w:t>Architekur</w:t>
-      </w:r>
-      <w:proofErr w:type="spellEnd"/>
-      <w:r>
-        <w:rPr>
-          <w:rFonts w:ascii="Constantia" w:hAnsi="Constantia" w:cs="MDBPEN+Arial"/>
-          <w:color w:val="000000"/>
-          <w:highlight w:val="cyan"/>
-        </w:rPr>
-        <w:t xml:space="preserve"> dokumentiert: </w:t>
+        <w:t xml:space="preserve">Struktur/Architekur dokumentiert: </w:t>
       </w:r>
     </w:p>
     <w:p>
@@ -4794,7 +4255,7 @@
                     </pic:cNvPicPr>
                   </pic:nvPicPr>
                   <pic:blipFill>
-                    <a:blip r:embed="rId12"/>
+                    <a:blip r:embed="rId10"/>
                     <a:srcRect/>
                     <a:stretch>
                       <a:fillRect/>
@@ -4871,17 +4332,8 @@
           <w:rFonts w:ascii="Constantia" w:hAnsi="Constantia" w:cs="MDBPEN+Arial"/>
           <w:color w:val="000000"/>
         </w:rPr>
-        <w:t xml:space="preserve">//TODO Sequenzdiagramm mit </w:t>
-      </w:r>
-      <w:proofErr w:type="spellStart"/>
-      <w:r>
-        <w:rPr>
-          <w:rFonts w:ascii="Constantia" w:hAnsi="Constantia" w:cs="MDBPEN+Arial"/>
-          <w:color w:val="000000"/>
-        </w:rPr>
-        <w:t>erklärungen</w:t>
-      </w:r>
-      <w:proofErr w:type="spellEnd"/>
+        <w:t>//TODO Sequenzdiagramm mit erklärungen</w:t>
+      </w:r>
     </w:p>
     <w:p>
       <w:pPr>
@@ -4906,23 +4358,7 @@
           <w:rFonts w:ascii="Constantia" w:hAnsi="Constantia"/>
           <w:highlight w:val="cyan"/>
         </w:rPr>
-        <w:t xml:space="preserve">Das Ganze nicht nur mit Diagrammen, sondern auch schriftlich </w:t>
-      </w:r>
-      <w:proofErr w:type="spellStart"/>
-      <w:r>
-        <w:rPr>
-          <w:rFonts w:ascii="Constantia" w:hAnsi="Constantia"/>
-          <w:highlight w:val="cyan"/>
-        </w:rPr>
-        <w:t>erkären</w:t>
-      </w:r>
-      <w:proofErr w:type="spellEnd"/>
-      <w:r>
-        <w:rPr>
-          <w:rFonts w:ascii="Constantia" w:hAnsi="Constantia"/>
-          <w:highlight w:val="cyan"/>
-        </w:rPr>
-        <w:t xml:space="preserve">, was die Diagramme ausdrücken. </w:t>
+        <w:t xml:space="preserve">Das Ganze nicht nur mit Diagrammen, sondern auch schriftlich erkären, was die Diagramme ausdrücken. </w:t>
       </w:r>
     </w:p>
     <w:p>
@@ -4977,51 +4413,227 @@
           <w:rFonts w:ascii="Constantia" w:hAnsi="Constantia"/>
           <w:highlight w:val="cyan"/>
         </w:rPr>
-        <w:t>Eventuell hat Ihre Anwendung ausschließlich eine Komponente, da Se keine weiteren Schnitte zwischen einzelnen Anwendungsmodulen (z.B. UserManager/</w:t>
-      </w:r>
-      <w:proofErr w:type="spellStart"/>
-      <w:r>
-        <w:rPr>
-          <w:rFonts w:ascii="Constantia" w:hAnsi="Constantia"/>
+        <w:t xml:space="preserve">Eventuell hat Ihre Anwendung ausschließlich eine Komponente, da Se keine weiteren Schnitte zwischen einzelnen Anwendungsmodulen (z.B. UserManager/UserBO, SoppingCard, ...) vorgenommen haben. Dann würde man sicher hier von Klassen-Sicht und nicht von Komponenten sprechen und - wenn überhaupt - die Schichten als Unterkapitel aufteilen. </w:t>
+      </w:r>
+    </w:p>
+    <w:p>
+      <w:pPr>
+        <w:pStyle w:val="KeinLeerraum"/>
+      </w:pPr>
+      <w:r>
+        <w:rPr>
           <w:highlight w:val="cyan"/>
         </w:rPr>
-        <w:t>UserBO</w:t>
-      </w:r>
-      <w:proofErr w:type="spellEnd"/>
-      <w:r>
-        <w:rPr>
-          <w:rFonts w:ascii="Constantia" w:hAnsi="Constantia"/>
+        <w:t>Es sollte hier auf jeden Fall herauskommen, wer welches Objekt benutzt, so dass man die Abhängigkeiten erkennen kann. Insbesondere ist das für die Value Objekte interessant, da diese die Datenstruktur für die Anwendung widerspiegeln. Da es sich hier um die technische Sicht geht, sollte man auch bereits mögliche Aggregationen und Kompositionen (siehe auch UML) berücksichtigen.</w:t>
+      </w:r>
+    </w:p>
+    <w:p>
+      <w:pPr>
+        <w:pStyle w:val="KeinLeerraum"/>
+        <w:rPr>
+          <w:rFonts w:cs="MDBPAN+Arial,Bold"/>
+          <w:color w:val="000000"/>
+          <w:lang w:val="en-US"/>
+        </w:rPr>
+      </w:pPr>
+      <w:r>
+        <w:rPr>
+          <w:rFonts w:cs="MDBPAN+Arial,Bold"/>
+          <w:color w:val="000000"/>
+          <w:highlight w:val="yellow"/>
+          <w:lang w:val="en-US"/>
+        </w:rPr>
+        <w:t>3.2.x Komponente&lt;Name&gt; (z.B. UserManager, ShoppingCard, etc)</w:t>
+      </w:r>
+    </w:p>
+    <w:p>
+      <w:pPr>
+        <w:pStyle w:val="KeinLeerraum"/>
+        <w:rPr>
+          <w:rFonts w:cs="MDBPEN+Arial"/>
+          <w:color w:val="000000"/>
           <w:highlight w:val="cyan"/>
         </w:rPr>
-        <w:t xml:space="preserve">, </w:t>
-      </w:r>
-      <w:proofErr w:type="spellStart"/>
-      <w:r>
-        <w:rPr>
-          <w:rFonts w:ascii="Constantia" w:hAnsi="Constantia"/>
+      </w:pPr>
+      <w:r>
+        <w:rPr>
+          <w:rFonts w:cs="MDBPEN+Arial"/>
+          <w:color w:val="000000"/>
           <w:highlight w:val="cyan"/>
         </w:rPr>
-        <w:t>SoppingCard</w:t>
-      </w:r>
-      <w:proofErr w:type="spellEnd"/>
-      <w:r>
-        <w:rPr>
-          <w:rFonts w:ascii="Constantia" w:hAnsi="Constantia"/>
+        <w:t xml:space="preserve">-- Komponente und deren Hauptfunktionen sollten klar werden (Logische Sicht) -- Für die jeweiligen Komponenten ein Klassendiagramm oder grobes Klassendiagramm als Übersicht. </w:t>
+      </w:r>
+    </w:p>
+    <w:p>
+      <w:pPr>
+        <w:pStyle w:val="KeinLeerraum"/>
+        <w:rPr>
+          <w:rFonts w:cs="MDBPGD+Gemelli"/>
+          <w:color w:val="000000"/>
           <w:highlight w:val="cyan"/>
         </w:rPr>
-        <w:t xml:space="preserve">, ...) vorgenommen haben. Dann würde man sicher hier von Klassen-Sicht und nicht von Komponenten sprechen und - wenn überhaupt - die Schichten als Unterkapitel aufteilen. </w:t>
-      </w:r>
-    </w:p>
-    <w:p>
-      <w:pPr>
-        <w:pStyle w:val="KeinLeerraum"/>
-      </w:pPr>
-      <w:r>
-        <w:rPr>
+      </w:pPr>
+      <w:r>
+        <w:rPr>
+          <w:rFonts w:cs="MDBPEN+Arial"/>
+          <w:color w:val="000000"/>
           <w:highlight w:val="cyan"/>
         </w:rPr>
-        <w:lastRenderedPageBreak/>
-        <w:t>Es sollte hier auf jeden Fall herauskommen, wer welches Objekt benutzt, so dass man die Abhängigkeiten erkennen kann. Insbesondere ist das für die Value Objekte interessant, da diese die Datenstruktur für die Anwendung widerspiegeln. Da es sich hier um die technische Sicht geht, sollte man auch bereits mögliche Aggregationen und Kompositionen (siehe auch UML) berücksichtigen.</w:t>
+        <w:t xml:space="preserve">--Bitte bei verwendeten Mustern, diese beschreiben und deren Verwendung begründen, d.h. hier etwas mehr ins Detail gehen. </w:t>
+      </w:r>
+      <w:r>
+        <w:rPr>
+          <w:rFonts w:cs="MDBPGD+Gemelli"/>
+          <w:color w:val="000000"/>
+          <w:highlight w:val="cyan"/>
+        </w:rPr>
+        <w:t>l</w:t>
+      </w:r>
+      <w:r>
+        <w:rPr>
+          <w:rFonts w:cs="MDBPGD+Gemelli"/>
+          <w:color w:val="000000"/>
+          <w:highlight w:val="cyan"/>
+        </w:rPr>
+        <w:t>i</w:t>
+      </w:r>
+    </w:p>
+    <w:p>
+      <w:pPr>
+        <w:pStyle w:val="KeinLeerraum"/>
+        <w:rPr>
+          <w:rFonts w:cs="MDBPGD+Gemelli"/>
+          <w:color w:val="000000"/>
+          <w:highlight w:val="cyan"/>
+        </w:rPr>
+      </w:pPr>
+    </w:p>
+    <w:p>
+      <w:pPr>
+        <w:pStyle w:val="KeinLeerraum"/>
+        <w:rPr>
+          <w:rFonts w:cs="MDBPGD+Gemelli"/>
+          <w:color w:val="000000"/>
+          <w:highlight w:val="cyan"/>
+        </w:rPr>
+      </w:pPr>
+    </w:p>
+    <w:p>
+      <w:pPr>
+        <w:pStyle w:val="KeinLeerraum"/>
+        <w:rPr>
+          <w:rFonts w:cs="MDBPGD+Gemelli"/>
+          <w:color w:val="000000"/>
+          <w:lang w:val="en-US"/>
+        </w:rPr>
+      </w:pPr>
+      <w:r>
+        <w:rPr>
+          <w:rFonts w:cs="MDBPGD+Gemelli"/>
+          <w:color w:val="000000"/>
+          <w:lang w:val="en-US"/>
+        </w:rPr>
+        <w:t>3.2.1 GUI</w:t>
+      </w:r>
+    </w:p>
+    <w:p>
+      <w:pPr>
+        <w:pStyle w:val="KeinLeerraum"/>
+        <w:rPr>
+          <w:rFonts w:cs="MDBPGD+Gemelli"/>
+          <w:color w:val="000000"/>
+          <w:lang w:val="en-US"/>
+        </w:rPr>
+      </w:pPr>
+    </w:p>
+    <w:p>
+      <w:pPr>
+        <w:pStyle w:val="KeinLeerraum"/>
+        <w:rPr>
+          <w:rFonts w:cs="MDBPGD+Gemelli"/>
+          <w:color w:val="000000"/>
+          <w:lang w:val="en-US"/>
+        </w:rPr>
+      </w:pPr>
+      <w:r>
+        <w:rPr>
+          <w:rFonts w:cs="MDBPGD+Gemelli"/>
+          <w:color w:val="000000"/>
+          <w:lang w:val="en-US"/>
+        </w:rPr>
+        <w:t>3.2.2 Controller</w:t>
+      </w:r>
+    </w:p>
+    <w:p>
+      <w:pPr>
+        <w:pStyle w:val="KeinLeerraum"/>
+        <w:rPr>
+          <w:rFonts w:cs="MDBPGD+Gemelli"/>
+          <w:color w:val="000000"/>
+          <w:lang w:val="en-US"/>
+        </w:rPr>
+      </w:pPr>
+      <w:r>
+        <w:rPr>
+          <w:rFonts w:cs="MDBPGD+Gemelli"/>
+          <w:color w:val="000000"/>
+          <w:lang w:val="en-US"/>
+        </w:rPr>
+        <w:t>3.2.2.1 Servlet</w:t>
+      </w:r>
+    </w:p>
+    <w:p>
+      <w:pPr>
+        <w:pStyle w:val="KeinLeerraum"/>
+        <w:rPr>
+          <w:rFonts w:cs="MDBPGD+Gemelli"/>
+          <w:color w:val="000000"/>
+          <w:lang w:val="en-US"/>
+        </w:rPr>
+      </w:pPr>
+      <w:r>
+        <w:rPr>
+          <w:rFonts w:cs="MDBPGD+Gemelli"/>
+          <w:color w:val="000000"/>
+          <w:lang w:val="en-US"/>
+        </w:rPr>
+        <w:t>3.2.2.2 Actions</w:t>
+      </w:r>
+    </w:p>
+    <w:p>
+      <w:pPr>
+        <w:pStyle w:val="KeinLeerraum"/>
+        <w:rPr>
+          <w:rFonts w:cs="MDBPGD+Gemelli"/>
+          <w:color w:val="000000"/>
+          <w:lang w:val="en-US"/>
+        </w:rPr>
+      </w:pPr>
+    </w:p>
+    <w:p>
+      <w:pPr>
+        <w:pStyle w:val="KeinLeerraum"/>
+        <w:rPr>
+          <w:lang w:val="en-US"/>
+        </w:rPr>
+      </w:pPr>
+      <w:r>
+        <w:rPr>
+          <w:lang w:val="en-US"/>
+        </w:rPr>
+        <w:t>3.</w:t>
+      </w:r>
+      <w:r>
+        <w:rPr>
+          <w:lang w:val="en-US"/>
+        </w:rPr>
+        <w:t>2.3</w:t>
+      </w:r>
+      <w:r>
+        <w:rPr>
+          <w:lang w:val="en-US"/>
+        </w:rPr>
+        <w:t>. Manager</w:t>
       </w:r>
     </w:p>
     <w:p>
@@ -5029,136 +4641,307 @@
         <w:pStyle w:val="KeinLeerraum"/>
         <w:rPr>
           <w:rFonts w:cs="MDBPAN+Arial,Bold"/>
-          <w:color w:val="000000"/>
           <w:lang w:val="en-US"/>
         </w:rPr>
       </w:pPr>
       <w:r>
         <w:rPr>
           <w:rFonts w:cs="MDBPAN+Arial,Bold"/>
-          <w:color w:val="000000"/>
-          <w:highlight w:val="yellow"/>
-          <w:lang w:val="en-US"/>
-        </w:rPr>
-        <w:t>3.2</w:t>
-      </w:r>
-      <w:proofErr w:type="gramStart"/>
+          <w:lang w:val="en-US"/>
+        </w:rPr>
+        <w:t>3.2.</w:t>
+      </w:r>
+      <w:r>
+        <w:rPr>
+          <w:lang w:val="en-US"/>
+        </w:rPr>
+        <w:t>3</w:t>
+      </w:r>
+      <w:r>
+        <w:rPr>
+          <w:lang w:val="en-US"/>
+        </w:rPr>
+        <w:t>.</w:t>
+      </w:r>
       <w:r>
         <w:rPr>
           <w:rFonts w:cs="MDBPAN+Arial,Bold"/>
-          <w:color w:val="000000"/>
-          <w:highlight w:val="yellow"/>
-          <w:lang w:val="en-US"/>
-        </w:rPr>
-        <w:t>.x</w:t>
-      </w:r>
-      <w:proofErr w:type="gramEnd"/>
-      <w:r>
+          <w:lang w:val="en-US"/>
+        </w:rPr>
+        <w:t>1 CommentManager</w:t>
+      </w:r>
+    </w:p>
+    <w:p>
+      <w:pPr>
+        <w:pStyle w:val="KeinLeerraum"/>
         <w:rPr>
           <w:rFonts w:cs="MDBPAN+Arial,Bold"/>
-          <w:color w:val="000000"/>
-          <w:highlight w:val="yellow"/>
-          <w:lang w:val="en-US"/>
-        </w:rPr>
-        <w:t xml:space="preserve"> </w:t>
-      </w:r>
-      <w:proofErr w:type="spellStart"/>
+          <w:lang w:val="en-US"/>
+        </w:rPr>
+      </w:pPr>
       <w:r>
         <w:rPr>
           <w:rFonts w:cs="MDBPAN+Arial,Bold"/>
-          <w:color w:val="000000"/>
-          <w:highlight w:val="yellow"/>
-          <w:lang w:val="en-US"/>
-        </w:rPr>
-        <w:t>Komponente</w:t>
-      </w:r>
-      <w:proofErr w:type="spellEnd"/>
+          <w:lang w:val="en-US"/>
+        </w:rPr>
+        <w:t>3.2.</w:t>
+      </w:r>
+      <w:r>
+        <w:rPr>
+          <w:lang w:val="en-US"/>
+        </w:rPr>
+        <w:t>3</w:t>
+      </w:r>
+      <w:r>
+        <w:rPr>
+          <w:lang w:val="en-US"/>
+        </w:rPr>
+        <w:t>.</w:t>
+      </w:r>
       <w:r>
         <w:rPr>
           <w:rFonts w:cs="MDBPAN+Arial,Bold"/>
-          <w:color w:val="000000"/>
-          <w:highlight w:val="yellow"/>
-          <w:lang w:val="en-US"/>
-        </w:rPr>
-        <w:t>&lt;Name&gt; (</w:t>
-      </w:r>
-      <w:proofErr w:type="spellStart"/>
+          <w:lang w:val="en-US"/>
+        </w:rPr>
+        <w:t>2 DocumentManager</w:t>
+      </w:r>
+    </w:p>
+    <w:p>
+      <w:pPr>
+        <w:pStyle w:val="KeinLeerraum"/>
+        <w:rPr>
+          <w:lang w:val="en-US"/>
+        </w:rPr>
+      </w:pPr>
       <w:r>
         <w:rPr>
           <w:rFonts w:cs="MDBPAN+Arial,Bold"/>
-          <w:color w:val="000000"/>
-          <w:highlight w:val="yellow"/>
-          <w:lang w:val="en-US"/>
-        </w:rPr>
-        <w:t>z.B</w:t>
-      </w:r>
-      <w:proofErr w:type="spellEnd"/>
+          <w:lang w:val="en-US"/>
+        </w:rPr>
+        <w:t>3.2.</w:t>
+      </w:r>
+      <w:r>
+        <w:rPr>
+          <w:lang w:val="en-US"/>
+        </w:rPr>
+        <w:t>3</w:t>
+      </w:r>
+      <w:r>
+        <w:rPr>
+          <w:lang w:val="en-US"/>
+        </w:rPr>
+        <w:t>.</w:t>
+      </w:r>
       <w:r>
         <w:rPr>
           <w:rFonts w:cs="MDBPAN+Arial,Bold"/>
-          <w:color w:val="000000"/>
-          <w:highlight w:val="yellow"/>
-          <w:lang w:val="en-US"/>
-        </w:rPr>
-        <w:t xml:space="preserve">. </w:t>
-      </w:r>
-      <w:proofErr w:type="spellStart"/>
+          <w:lang w:val="en-US"/>
+        </w:rPr>
+        <w:t>3 GlobalRolesManager</w:t>
+      </w:r>
+    </w:p>
+    <w:p>
+      <w:pPr>
+        <w:pStyle w:val="KeinLeerraum"/>
+        <w:rPr>
+          <w:lang w:val="en-US"/>
+        </w:rPr>
+      </w:pPr>
       <w:r>
         <w:rPr>
           <w:rFonts w:cs="MDBPAN+Arial,Bold"/>
-          <w:color w:val="000000"/>
-          <w:highlight w:val="yellow"/>
-          <w:lang w:val="en-US"/>
-        </w:rPr>
-        <w:t>UserManager</w:t>
-      </w:r>
-      <w:proofErr w:type="spellEnd"/>
+          <w:lang w:val="en-US"/>
+        </w:rPr>
+        <w:t>3.2.</w:t>
+      </w:r>
+      <w:r>
+        <w:rPr>
+          <w:lang w:val="en-US"/>
+        </w:rPr>
+        <w:t>3</w:t>
+      </w:r>
+      <w:r>
+        <w:rPr>
+          <w:lang w:val="en-US"/>
+        </w:rPr>
+        <w:t>.</w:t>
+      </w:r>
       <w:r>
         <w:rPr>
           <w:rFonts w:cs="MDBPAN+Arial,Bold"/>
-          <w:color w:val="000000"/>
-          <w:highlight w:val="yellow"/>
-          <w:lang w:val="en-US"/>
-        </w:rPr>
-        <w:t xml:space="preserve">, </w:t>
-      </w:r>
-      <w:proofErr w:type="spellStart"/>
+          <w:lang w:val="en-US"/>
+        </w:rPr>
+        <w:t>4 MainManager</w:t>
+      </w:r>
+    </w:p>
+    <w:p>
+      <w:pPr>
+        <w:pStyle w:val="KeinLeerraum"/>
+        <w:rPr>
+          <w:lang w:val="en-US"/>
+        </w:rPr>
+      </w:pPr>
       <w:r>
         <w:rPr>
           <w:rFonts w:cs="MDBPAN+Arial,Bold"/>
-          <w:color w:val="000000"/>
-          <w:highlight w:val="yellow"/>
-          <w:lang w:val="en-US"/>
-        </w:rPr>
-        <w:t>ShoppingCard</w:t>
-      </w:r>
-      <w:proofErr w:type="spellEnd"/>
+          <w:lang w:val="en-US"/>
+        </w:rPr>
+        <w:t>3.2.</w:t>
+      </w:r>
+      <w:r>
+        <w:rPr>
+          <w:lang w:val="en-US"/>
+        </w:rPr>
+        <w:t>3</w:t>
+      </w:r>
+      <w:r>
+        <w:rPr>
+          <w:lang w:val="en-US"/>
+        </w:rPr>
+        <w:t>.</w:t>
+      </w:r>
       <w:r>
         <w:rPr>
           <w:rFonts w:cs="MDBPAN+Arial,Bold"/>
-          <w:color w:val="000000"/>
-          <w:highlight w:val="yellow"/>
-          <w:lang w:val="en-US"/>
-        </w:rPr>
-        <w:t>, etc)</w:t>
-      </w:r>
-    </w:p>
-    <w:p>
-      <w:pPr>
-        <w:pStyle w:val="KeinLeerraum"/>
-        <w:rPr>
-          <w:rFonts w:cs="MDBPEN+Arial"/>
-          <w:color w:val="000000"/>
-          <w:highlight w:val="cyan"/>
-        </w:rPr>
-      </w:pPr>
-      <w:r>
-        <w:rPr>
-          <w:rFonts w:cs="MDBPEN+Arial"/>
-          <w:color w:val="000000"/>
-          <w:highlight w:val="cyan"/>
-        </w:rPr>
-        <w:t xml:space="preserve">-- Komponente und deren Hauptfunktionen sollten klar werden (Logische Sicht) -- Für die jeweiligen Komponenten ein Klassendiagramm oder grobes Klassendiagramm als Übersicht. </w:t>
+          <w:lang w:val="en-US"/>
+        </w:rPr>
+        <w:t>5 ProjectManager</w:t>
+      </w:r>
+    </w:p>
+    <w:p>
+      <w:pPr>
+        <w:pStyle w:val="KeinLeerraum"/>
+        <w:rPr>
+          <w:lang w:val="en-US"/>
+        </w:rPr>
+      </w:pPr>
+      <w:r>
+        <w:rPr>
+          <w:rFonts w:cs="MDBPAN+Arial,Bold"/>
+          <w:lang w:val="en-US"/>
+        </w:rPr>
+        <w:t>3.2.</w:t>
+      </w:r>
+      <w:r>
+        <w:rPr>
+          <w:lang w:val="en-US"/>
+        </w:rPr>
+        <w:t>3</w:t>
+      </w:r>
+      <w:r>
+        <w:rPr>
+          <w:lang w:val="en-US"/>
+        </w:rPr>
+        <w:t>.</w:t>
+      </w:r>
+      <w:r>
+        <w:rPr>
+          <w:rFonts w:cs="MDBPAN+Arial,Bold"/>
+          <w:lang w:val="en-US"/>
+        </w:rPr>
+        <w:t>6 ProjectRolesManager</w:t>
+      </w:r>
+    </w:p>
+    <w:p>
+      <w:pPr>
+        <w:pStyle w:val="KeinLeerraum"/>
+        <w:rPr>
+          <w:lang w:val="en-US"/>
+        </w:rPr>
+      </w:pPr>
+      <w:r>
+        <w:rPr>
+          <w:rFonts w:cs="MDBPAN+Arial,Bold"/>
+          <w:lang w:val="en-US"/>
+        </w:rPr>
+        <w:t>3.2.</w:t>
+      </w:r>
+      <w:r>
+        <w:rPr>
+          <w:lang w:val="en-US"/>
+        </w:rPr>
+        <w:t>3</w:t>
+      </w:r>
+      <w:r>
+        <w:rPr>
+          <w:lang w:val="en-US"/>
+        </w:rPr>
+        <w:t>.</w:t>
+      </w:r>
+      <w:r>
+        <w:rPr>
+          <w:rFonts w:cs="MDBPAN+Arial,Bold"/>
+          <w:lang w:val="en-US"/>
+        </w:rPr>
+        <w:t>7 SourceManager</w:t>
+      </w:r>
+    </w:p>
+    <w:p>
+      <w:pPr>
+        <w:pStyle w:val="KeinLeerraum"/>
+        <w:rPr>
+          <w:lang w:val="en-US"/>
+        </w:rPr>
+      </w:pPr>
+      <w:r>
+        <w:rPr>
+          <w:rFonts w:cs="MDBPAN+Arial,Bold"/>
+          <w:lang w:val="en-US"/>
+        </w:rPr>
+        <w:t>3.2.</w:t>
+      </w:r>
+      <w:r>
+        <w:rPr>
+          <w:lang w:val="en-US"/>
+        </w:rPr>
+        <w:t>3</w:t>
+      </w:r>
+      <w:r>
+        <w:rPr>
+          <w:lang w:val="en-US"/>
+        </w:rPr>
+        <w:t>.</w:t>
+      </w:r>
+      <w:r>
+        <w:rPr>
+          <w:rFonts w:cs="MDBPAN+Arial,Bold"/>
+          <w:lang w:val="en-US"/>
+        </w:rPr>
+        <w:t>8 TaskManager</w:t>
+      </w:r>
+    </w:p>
+    <w:p>
+      <w:pPr>
+        <w:pStyle w:val="KeinLeerraum"/>
+        <w:rPr>
+          <w:lang w:val="en-US"/>
+        </w:rPr>
+      </w:pPr>
+      <w:r>
+        <w:rPr>
+          <w:rFonts w:cs="MDBPAN+Arial,Bold"/>
+          <w:lang w:val="en-US"/>
+        </w:rPr>
+        <w:t>3.2.</w:t>
+      </w:r>
+      <w:r>
+        <w:rPr>
+          <w:lang w:val="en-US"/>
+        </w:rPr>
+        <w:t>3</w:t>
+      </w:r>
+      <w:r>
+        <w:rPr>
+          <w:lang w:val="en-US"/>
+        </w:rPr>
+        <w:t>.</w:t>
+      </w:r>
+      <w:r>
+        <w:rPr>
+          <w:rFonts w:cs="MDBPAN+Arial,Bold"/>
+          <w:lang w:val="en-US"/>
+        </w:rPr>
+        <w:t>9 UserManager</w:t>
       </w:r>
     </w:p>
     <w:p>
@@ -5167,142 +4950,6 @@
         <w:rPr>
           <w:rFonts w:cs="MDBPGD+Gemelli"/>
           <w:color w:val="000000"/>
-          <w:highlight w:val="cyan"/>
-        </w:rPr>
-      </w:pPr>
-      <w:r>
-        <w:rPr>
-          <w:rFonts w:cs="MDBPEN+Arial"/>
-          <w:color w:val="000000"/>
-          <w:highlight w:val="cyan"/>
-        </w:rPr>
-        <w:t xml:space="preserve">--Bitte bei verwendeten Mustern, diese beschreiben und deren Verwendung begründen, d.h. hier etwas mehr ins Detail gehen. </w:t>
-      </w:r>
-      <w:r>
-        <w:rPr>
-          <w:rFonts w:cs="MDBPGD+Gemelli"/>
-          <w:color w:val="000000"/>
-          <w:highlight w:val="cyan"/>
-        </w:rPr>
-        <w:t>l</w:t>
-      </w:r>
-      <w:r>
-        <w:rPr>
-          <w:rFonts w:cs="MDBPGD+Gemelli"/>
-          <w:color w:val="000000"/>
-          <w:highlight w:val="cyan"/>
-        </w:rPr>
-        <w:t>i</w:t>
-      </w:r>
-    </w:p>
-    <w:p>
-      <w:pPr>
-        <w:pStyle w:val="KeinLeerraum"/>
-        <w:rPr>
-          <w:rFonts w:cs="MDBPGD+Gemelli"/>
-          <w:color w:val="000000"/>
-          <w:highlight w:val="cyan"/>
-        </w:rPr>
-      </w:pPr>
-    </w:p>
-    <w:p>
-      <w:pPr>
-        <w:pStyle w:val="KeinLeerraum"/>
-        <w:rPr>
-          <w:rFonts w:cs="MDBPGD+Gemelli"/>
-          <w:color w:val="000000"/>
-          <w:highlight w:val="cyan"/>
-        </w:rPr>
-      </w:pPr>
-    </w:p>
-    <w:p>
-      <w:pPr>
-        <w:pStyle w:val="KeinLeerraum"/>
-        <w:rPr>
-          <w:rFonts w:cs="MDBPGD+Gemelli"/>
-          <w:color w:val="000000"/>
-          <w:lang w:val="en-US"/>
-        </w:rPr>
-      </w:pPr>
-      <w:r>
-        <w:rPr>
-          <w:rFonts w:cs="MDBPGD+Gemelli"/>
-          <w:color w:val="000000"/>
-          <w:lang w:val="en-US"/>
-        </w:rPr>
-        <w:t>3.2.1 GUI</w:t>
-      </w:r>
-    </w:p>
-    <w:p>
-      <w:pPr>
-        <w:pStyle w:val="KeinLeerraum"/>
-        <w:rPr>
-          <w:rFonts w:cs="MDBPGD+Gemelli"/>
-          <w:color w:val="000000"/>
-          <w:lang w:val="en-US"/>
-        </w:rPr>
-      </w:pPr>
-    </w:p>
-    <w:p>
-      <w:pPr>
-        <w:pStyle w:val="KeinLeerraum"/>
-        <w:rPr>
-          <w:rFonts w:cs="MDBPGD+Gemelli"/>
-          <w:color w:val="000000"/>
-          <w:lang w:val="en-US"/>
-        </w:rPr>
-      </w:pPr>
-      <w:r>
-        <w:rPr>
-          <w:rFonts w:cs="MDBPGD+Gemelli"/>
-          <w:color w:val="000000"/>
-          <w:lang w:val="en-US"/>
-        </w:rPr>
-        <w:t>3.2.2 Controller</w:t>
-      </w:r>
-    </w:p>
-    <w:p>
-      <w:pPr>
-        <w:pStyle w:val="KeinLeerraum"/>
-        <w:rPr>
-          <w:rFonts w:cs="MDBPGD+Gemelli"/>
-          <w:color w:val="000000"/>
-          <w:lang w:val="en-US"/>
-        </w:rPr>
-      </w:pPr>
-      <w:r>
-        <w:rPr>
-          <w:rFonts w:cs="MDBPGD+Gemelli"/>
-          <w:color w:val="000000"/>
-          <w:lang w:val="en-US"/>
-        </w:rPr>
-        <w:t>3.2.2.1 Servlet</w:t>
-      </w:r>
-    </w:p>
-    <w:p>
-      <w:pPr>
-        <w:pStyle w:val="KeinLeerraum"/>
-        <w:rPr>
-          <w:rFonts w:cs="MDBPGD+Gemelli"/>
-          <w:color w:val="000000"/>
-          <w:lang w:val="en-US"/>
-        </w:rPr>
-      </w:pPr>
-      <w:r>
-        <w:rPr>
-          <w:rFonts w:cs="MDBPGD+Gemelli"/>
-          <w:color w:val="000000"/>
-          <w:lang w:val="en-US"/>
-        </w:rPr>
-        <w:t>3.2.2.2 Actions</w:t>
-      </w:r>
-    </w:p>
-    <w:p>
-      <w:pPr>
-        <w:pStyle w:val="KeinLeerraum"/>
-        <w:rPr>
-          <w:rFonts w:cs="MDBPGD+Gemelli"/>
-          <w:color w:val="000000"/>
           <w:lang w:val="en-US"/>
         </w:rPr>
       </w:pPr>
@@ -5324,13 +4971,27 @@
         <w:rPr>
           <w:lang w:val="en-US"/>
         </w:rPr>
-        <w:t>2.3</w:t>
-      </w:r>
-      <w:r>
-        <w:rPr>
-          <w:lang w:val="en-US"/>
-        </w:rPr>
-        <w:t>. Manager</w:t>
+        <w:t>2.4</w:t>
+      </w:r>
+      <w:r>
+        <w:rPr>
+          <w:lang w:val="en-US"/>
+        </w:rPr>
+        <w:t>. Model</w:t>
+      </w:r>
+    </w:p>
+    <w:p>
+      <w:pPr>
+        <w:pStyle w:val="KeinLeerraum"/>
+        <w:rPr>
+          <w:lang w:val="en-US"/>
+        </w:rPr>
+      </w:pPr>
+      <w:r>
+        <w:rPr>
+          <w:lang w:val="en-US"/>
+        </w:rPr>
+        <w:t>//TODO DiagrammDomänenmodell</w:t>
       </w:r>
     </w:p>
     <w:p>
@@ -5352,7 +5013,7 @@
         <w:rPr>
           <w:lang w:val="en-US"/>
         </w:rPr>
-        <w:t>3</w:t>
+        <w:t>4</w:t>
       </w:r>
       <w:r>
         <w:rPr>
@@ -5367,15 +5028,13 @@
         </w:rPr>
         <w:t xml:space="preserve">1 </w:t>
       </w:r>
-      <w:proofErr w:type="spellStart"/>
       <w:r>
         <w:rPr>
           <w:rFonts w:cs="MDBPAN+Arial,Bold"/>
           <w:lang w:val="en-US"/>
         </w:rPr>
-        <w:t>CommentManager</w:t>
-      </w:r>
-      <w:proofErr w:type="spellEnd"/>
+        <w:t>Comment</w:t>
+      </w:r>
     </w:p>
     <w:p>
       <w:pPr>
@@ -5396,7 +5055,7 @@
         <w:rPr>
           <w:lang w:val="en-US"/>
         </w:rPr>
-        <w:t>3</w:t>
+        <w:t>4</w:t>
       </w:r>
       <w:r>
         <w:rPr>
@@ -5411,15 +5070,13 @@
         </w:rPr>
         <w:t xml:space="preserve">2 </w:t>
       </w:r>
-      <w:proofErr w:type="spellStart"/>
       <w:r>
         <w:rPr>
           <w:rFonts w:cs="MDBPAN+Arial,Bold"/>
           <w:lang w:val="en-US"/>
         </w:rPr>
-        <w:t>DocumentManager</w:t>
-      </w:r>
-      <w:proofErr w:type="spellEnd"/>
+        <w:t>CommentDocument</w:t>
+      </w:r>
     </w:p>
     <w:p>
       <w:pPr>
@@ -5439,7 +5096,7 @@
         <w:rPr>
           <w:lang w:val="en-US"/>
         </w:rPr>
-        <w:t>3</w:t>
+        <w:t>4</w:t>
       </w:r>
       <w:r>
         <w:rPr>
@@ -5454,15 +5111,13 @@
         </w:rPr>
         <w:t xml:space="preserve">3 </w:t>
       </w:r>
-      <w:proofErr w:type="spellStart"/>
       <w:r>
         <w:rPr>
           <w:rFonts w:cs="MDBPAN+Arial,Bold"/>
           <w:lang w:val="en-US"/>
         </w:rPr>
-        <w:t>GlobalRolesManager</w:t>
-      </w:r>
-      <w:proofErr w:type="spellEnd"/>
+        <w:t>CommentProject</w:t>
+      </w:r>
     </w:p>
     <w:p>
       <w:pPr>
@@ -5482,7 +5137,7 @@
         <w:rPr>
           <w:lang w:val="en-US"/>
         </w:rPr>
-        <w:t>3</w:t>
+        <w:t>4</w:t>
       </w:r>
       <w:r>
         <w:rPr>
@@ -5497,15 +5152,13 @@
         </w:rPr>
         <w:t xml:space="preserve">4 </w:t>
       </w:r>
-      <w:proofErr w:type="spellStart"/>
       <w:r>
         <w:rPr>
           <w:rFonts w:cs="MDBPAN+Arial,Bold"/>
           <w:lang w:val="en-US"/>
         </w:rPr>
-        <w:t>MainManager</w:t>
-      </w:r>
-      <w:proofErr w:type="spellEnd"/>
+        <w:t>CommentSourcecode</w:t>
+      </w:r>
     </w:p>
     <w:p>
       <w:pPr>
@@ -5525,7 +5178,7 @@
         <w:rPr>
           <w:lang w:val="en-US"/>
         </w:rPr>
-        <w:t>3</w:t>
+        <w:t>4</w:t>
       </w:r>
       <w:r>
         <w:rPr>
@@ -5540,15 +5193,13 @@
         </w:rPr>
         <w:t xml:space="preserve">5 </w:t>
       </w:r>
-      <w:proofErr w:type="spellStart"/>
       <w:r>
         <w:rPr>
           <w:rFonts w:cs="MDBPAN+Arial,Bold"/>
           <w:lang w:val="en-US"/>
         </w:rPr>
-        <w:t>ProjectManager</w:t>
-      </w:r>
-      <w:proofErr w:type="spellEnd"/>
+        <w:t>CommentTask</w:t>
+      </w:r>
     </w:p>
     <w:p>
       <w:pPr>
@@ -5568,7 +5219,7 @@
         <w:rPr>
           <w:lang w:val="en-US"/>
         </w:rPr>
-        <w:t>3</w:t>
+        <w:t>4</w:t>
       </w:r>
       <w:r>
         <w:rPr>
@@ -5583,15 +5234,13 @@
         </w:rPr>
         <w:t xml:space="preserve">6 </w:t>
       </w:r>
-      <w:proofErr w:type="spellStart"/>
       <w:r>
         <w:rPr>
           <w:rFonts w:cs="MDBPAN+Arial,Bold"/>
           <w:lang w:val="en-US"/>
         </w:rPr>
-        <w:t>ProjectRolesManager</w:t>
-      </w:r>
-      <w:proofErr w:type="spellEnd"/>
+        <w:t>Document</w:t>
+      </w:r>
     </w:p>
     <w:p>
       <w:pPr>
@@ -5611,7 +5260,7 @@
         <w:rPr>
           <w:lang w:val="en-US"/>
         </w:rPr>
-        <w:t>3</w:t>
+        <w:t>4</w:t>
       </w:r>
       <w:r>
         <w:rPr>
@@ -5626,15 +5275,13 @@
         </w:rPr>
         <w:t xml:space="preserve">7 </w:t>
       </w:r>
-      <w:proofErr w:type="spellStart"/>
       <w:r>
         <w:rPr>
           <w:rFonts w:cs="MDBPAN+Arial,Bold"/>
           <w:lang w:val="en-US"/>
         </w:rPr>
-        <w:t>SourceManager</w:t>
-      </w:r>
-      <w:proofErr w:type="spellEnd"/>
+        <w:t>GlobalRoles</w:t>
+      </w:r>
     </w:p>
     <w:p>
       <w:pPr>
@@ -5654,7 +5301,7 @@
         <w:rPr>
           <w:lang w:val="en-US"/>
         </w:rPr>
-        <w:t>3</w:t>
+        <w:t>4</w:t>
       </w:r>
       <w:r>
         <w:rPr>
@@ -5669,35 +5316,34 @@
         </w:rPr>
         <w:t xml:space="preserve">8 </w:t>
       </w:r>
-      <w:proofErr w:type="spellStart"/>
       <w:r>
         <w:rPr>
           <w:rFonts w:cs="MDBPAN+Arial,Bold"/>
           <w:lang w:val="en-US"/>
         </w:rPr>
-        <w:t>TaskManager</w:t>
-      </w:r>
-      <w:proofErr w:type="spellEnd"/>
-    </w:p>
-    <w:p>
-      <w:pPr>
-        <w:pStyle w:val="KeinLeerraum"/>
-        <w:rPr>
-          <w:lang w:val="en-US"/>
-        </w:rPr>
-      </w:pPr>
-      <w:r>
+        <w:t>ICQ</w:t>
+      </w:r>
+    </w:p>
+    <w:p>
+      <w:pPr>
+        <w:pStyle w:val="KeinLeerraum"/>
         <w:rPr>
           <w:rFonts w:cs="MDBPAN+Arial,Bold"/>
           <w:lang w:val="en-US"/>
         </w:rPr>
+      </w:pPr>
+      <w:r>
+        <w:rPr>
+          <w:rFonts w:cs="MDBPAN+Arial,Bold"/>
+          <w:lang w:val="en-US"/>
+        </w:rPr>
         <w:t>3.2.</w:t>
       </w:r>
       <w:r>
         <w:rPr>
           <w:lang w:val="en-US"/>
         </w:rPr>
-        <w:t>3</w:t>
+        <w:t>4</w:t>
       </w:r>
       <w:r>
         <w:rPr>
@@ -5712,87 +5358,68 @@
         </w:rPr>
         <w:t xml:space="preserve">9 </w:t>
       </w:r>
-      <w:proofErr w:type="spellStart"/>
       <w:r>
         <w:rPr>
           <w:rFonts w:cs="MDBPAN+Arial,Bold"/>
           <w:lang w:val="en-US"/>
         </w:rPr>
-        <w:t>UserManager</w:t>
-      </w:r>
-      <w:proofErr w:type="spellEnd"/>
-    </w:p>
-    <w:p>
-      <w:pPr>
-        <w:pStyle w:val="KeinLeerraum"/>
-        <w:rPr>
-          <w:rFonts w:cs="MDBPGD+Gemelli"/>
-          <w:color w:val="000000"/>
-          <w:lang w:val="en-US"/>
-        </w:rPr>
-      </w:pPr>
-    </w:p>
-    <w:p>
-      <w:pPr>
-        <w:pStyle w:val="KeinLeerraum"/>
-        <w:rPr>
-          <w:lang w:val="en-US"/>
-        </w:rPr>
-      </w:pPr>
-      <w:r>
-        <w:rPr>
-          <w:lang w:val="en-US"/>
-        </w:rPr>
-        <w:t>3.</w:t>
-      </w:r>
-      <w:r>
-        <w:rPr>
-          <w:lang w:val="en-US"/>
-        </w:rPr>
-        <w:t>2.4</w:t>
-      </w:r>
-      <w:r>
-        <w:rPr>
-          <w:lang w:val="en-US"/>
-        </w:rPr>
-        <w:t>. Model</w:t>
-      </w:r>
-    </w:p>
-    <w:p>
-      <w:pPr>
-        <w:pStyle w:val="KeinLeerraum"/>
-        <w:rPr>
-          <w:lang w:val="en-US"/>
-        </w:rPr>
-      </w:pPr>
-      <w:r>
-        <w:rPr>
-          <w:lang w:val="en-US"/>
-        </w:rPr>
-        <w:t xml:space="preserve">//TODO </w:t>
-      </w:r>
-      <w:proofErr w:type="spellStart"/>
-      <w:r>
-        <w:rPr>
-          <w:lang w:val="en-US"/>
-        </w:rPr>
-        <w:t>DiagrammDomänenmodell</w:t>
-      </w:r>
-      <w:proofErr w:type="spellEnd"/>
-    </w:p>
-    <w:p>
-      <w:pPr>
-        <w:pStyle w:val="KeinLeerraum"/>
+        <w:t>Member</w:t>
+      </w:r>
+    </w:p>
+    <w:p>
+      <w:pPr>
+        <w:pStyle w:val="KeinLeerraum"/>
+        <w:rPr>
+          <w:lang w:val="en-US"/>
+        </w:rPr>
+      </w:pPr>
+      <w:r>
         <w:rPr>
           <w:rFonts w:cs="MDBPAN+Arial,Bold"/>
           <w:lang w:val="en-US"/>
         </w:rPr>
-      </w:pPr>
+        <w:t>3.2.</w:t>
+      </w:r>
+      <w:r>
+        <w:rPr>
+          <w:lang w:val="en-US"/>
+        </w:rPr>
+        <w:t>4</w:t>
+      </w:r>
+      <w:r>
+        <w:rPr>
+          <w:lang w:val="en-US"/>
+        </w:rPr>
+        <w:t>.</w:t>
+      </w:r>
       <w:r>
         <w:rPr>
           <w:rFonts w:cs="MDBPAN+Arial,Bold"/>
           <w:lang w:val="en-US"/>
         </w:rPr>
+        <w:t>10</w:t>
+      </w:r>
+      <w:r>
+        <w:rPr>
+          <w:rFonts w:cs="MDBPAN+Arial,Bold"/>
+          <w:lang w:val="en-US"/>
+        </w:rPr>
+        <w:t xml:space="preserve"> Project</w:t>
+      </w:r>
+    </w:p>
+    <w:p>
+      <w:pPr>
+        <w:pStyle w:val="KeinLeerraum"/>
+        <w:rPr>
+          <w:rFonts w:cs="MDBPAN+Arial,Bold"/>
+          <w:lang w:val="en-US"/>
+        </w:rPr>
+      </w:pPr>
+      <w:r>
+        <w:rPr>
+          <w:rFonts w:cs="MDBPAN+Arial,Bold"/>
+          <w:lang w:val="en-US"/>
+        </w:rPr>
         <w:t>3.2.</w:t>
       </w:r>
       <w:r>
@@ -5812,14 +5439,14 @@
           <w:rFonts w:cs="MDBPAN+Arial,Bold"/>
           <w:lang w:val="en-US"/>
         </w:rPr>
-        <w:t xml:space="preserve">1 </w:t>
+        <w:t>11</w:t>
       </w:r>
       <w:r>
         <w:rPr>
           <w:rFonts w:cs="MDBPAN+Arial,Bold"/>
           <w:lang w:val="en-US"/>
         </w:rPr>
-        <w:t>Comment</w:t>
+        <w:t>ProjectRoles</w:t>
       </w:r>
     </w:p>
     <w:p>
@@ -5854,30 +5481,29 @@
           <w:rFonts w:cs="MDBPAN+Arial,Bold"/>
           <w:lang w:val="en-US"/>
         </w:rPr>
-        <w:t xml:space="preserve">2 </w:t>
-      </w:r>
-      <w:proofErr w:type="spellStart"/>
+        <w:t>12</w:t>
+      </w:r>
       <w:r>
         <w:rPr>
           <w:rFonts w:cs="MDBPAN+Arial,Bold"/>
           <w:lang w:val="en-US"/>
         </w:rPr>
-        <w:t>CommentDocument</w:t>
-      </w:r>
-      <w:proofErr w:type="spellEnd"/>
-    </w:p>
-    <w:p>
-      <w:pPr>
-        <w:pStyle w:val="KeinLeerraum"/>
-        <w:rPr>
-          <w:lang w:val="en-US"/>
-        </w:rPr>
-      </w:pPr>
-      <w:r>
+        <w:t xml:space="preserve"> Skype</w:t>
+      </w:r>
+    </w:p>
+    <w:p>
+      <w:pPr>
+        <w:pStyle w:val="KeinLeerraum"/>
         <w:rPr>
           <w:rFonts w:cs="MDBPAN+Arial,Bold"/>
           <w:lang w:val="en-US"/>
         </w:rPr>
+      </w:pPr>
+      <w:r>
+        <w:rPr>
+          <w:rFonts w:cs="MDBPAN+Arial,Bold"/>
+          <w:lang w:val="en-US"/>
+        </w:rPr>
         <w:t>3.2.</w:t>
       </w:r>
       <w:r>
@@ -5897,30 +5523,29 @@
           <w:rFonts w:cs="MDBPAN+Arial,Bold"/>
           <w:lang w:val="en-US"/>
         </w:rPr>
-        <w:t xml:space="preserve">3 </w:t>
-      </w:r>
-      <w:proofErr w:type="spellStart"/>
+        <w:t>13</w:t>
+      </w:r>
       <w:r>
         <w:rPr>
           <w:rFonts w:cs="MDBPAN+Arial,Bold"/>
           <w:lang w:val="en-US"/>
         </w:rPr>
-        <w:t>CommentProject</w:t>
-      </w:r>
-      <w:proofErr w:type="spellEnd"/>
-    </w:p>
-    <w:p>
-      <w:pPr>
-        <w:pStyle w:val="KeinLeerraum"/>
-        <w:rPr>
-          <w:lang w:val="en-US"/>
-        </w:rPr>
-      </w:pPr>
-      <w:r>
+        <w:t>Sourcecode</w:t>
+      </w:r>
+    </w:p>
+    <w:p>
+      <w:pPr>
+        <w:pStyle w:val="KeinLeerraum"/>
         <w:rPr>
           <w:rFonts w:cs="MDBPAN+Arial,Bold"/>
           <w:lang w:val="en-US"/>
         </w:rPr>
+      </w:pPr>
+      <w:r>
+        <w:rPr>
+          <w:rFonts w:cs="MDBPAN+Arial,Bold"/>
+          <w:lang w:val="en-US"/>
+        </w:rPr>
         <w:t>3.2.</w:t>
       </w:r>
       <w:r>
@@ -5940,529 +5565,108 @@
           <w:rFonts w:cs="MDBPAN+Arial,Bold"/>
           <w:lang w:val="en-US"/>
         </w:rPr>
-        <w:t xml:space="preserve">4 </w:t>
-      </w:r>
-      <w:proofErr w:type="spellStart"/>
+        <w:t>14</w:t>
+      </w:r>
       <w:r>
         <w:rPr>
           <w:rFonts w:cs="MDBPAN+Arial,Bold"/>
           <w:lang w:val="en-US"/>
         </w:rPr>
-        <w:t>CommentSourcecode</w:t>
-      </w:r>
-      <w:proofErr w:type="spellEnd"/>
-    </w:p>
-    <w:p>
-      <w:pPr>
-        <w:pStyle w:val="KeinLeerraum"/>
-        <w:rPr>
-          <w:lang w:val="en-US"/>
-        </w:rPr>
-      </w:pPr>
-      <w:r>
+        <w:t xml:space="preserve"> Task</w:t>
+      </w:r>
+    </w:p>
+    <w:p>
+      <w:pPr>
+        <w:pStyle w:val="KeinLeerraum"/>
         <w:rPr>
           <w:rFonts w:cs="MDBPAN+Arial,Bold"/>
-          <w:lang w:val="en-US"/>
+        </w:rPr>
+      </w:pPr>
+      <w:r>
+        <w:rPr>
+          <w:rFonts w:cs="MDBPAN+Arial,Bold"/>
         </w:rPr>
         <w:t>3.2.</w:t>
       </w:r>
       <w:r>
-        <w:rPr>
-          <w:lang w:val="en-US"/>
-        </w:rPr>
         <w:t>4</w:t>
       </w:r>
       <w:r>
-        <w:rPr>
-          <w:lang w:val="en-US"/>
-        </w:rPr>
         <w:t>.</w:t>
       </w:r>
       <w:r>
         <w:rPr>
           <w:rFonts w:cs="MDBPAN+Arial,Bold"/>
-          <w:lang w:val="en-US"/>
-        </w:rPr>
-        <w:t xml:space="preserve">5 </w:t>
-      </w:r>
-      <w:proofErr w:type="spellStart"/>
+        </w:rPr>
+        <w:t>15</w:t>
+      </w:r>
       <w:r>
         <w:rPr>
           <w:rFonts w:cs="MDBPAN+Arial,Bold"/>
-          <w:lang w:val="en-US"/>
-        </w:rPr>
-        <w:t>CommentTask</w:t>
-      </w:r>
-      <w:proofErr w:type="spellEnd"/>
-    </w:p>
-    <w:p>
-      <w:pPr>
-        <w:pStyle w:val="KeinLeerraum"/>
-        <w:rPr>
-          <w:lang w:val="en-US"/>
-        </w:rPr>
-      </w:pPr>
-      <w:r>
+        </w:rPr>
+        <w:t>Telefon</w:t>
+      </w:r>
+    </w:p>
+    <w:p>
+      <w:pPr>
+        <w:pStyle w:val="KeinLeerraum"/>
         <w:rPr>
           <w:rFonts w:cs="MDBPAN+Arial,Bold"/>
-          <w:lang w:val="en-US"/>
+        </w:rPr>
+      </w:pPr>
+      <w:r>
+        <w:rPr>
+          <w:rFonts w:cs="MDBPAN+Arial,Bold"/>
         </w:rPr>
         <w:t>3.2.</w:t>
       </w:r>
       <w:r>
-        <w:rPr>
-          <w:lang w:val="en-US"/>
-        </w:rPr>
         <w:t>4</w:t>
       </w:r>
       <w:r>
-        <w:rPr>
-          <w:lang w:val="en-US"/>
-        </w:rPr>
         <w:t>.</w:t>
       </w:r>
       <w:r>
         <w:rPr>
           <w:rFonts w:cs="MDBPAN+Arial,Bold"/>
-          <w:lang w:val="en-US"/>
-        </w:rPr>
-        <w:t xml:space="preserve">6 </w:t>
+        </w:rPr>
+        <w:t>16</w:t>
       </w:r>
       <w:r>
         <w:rPr>
           <w:rFonts w:cs="MDBPAN+Arial,Bold"/>
-          <w:lang w:val="en-US"/>
-        </w:rPr>
-        <w:t>Document</w:t>
-      </w:r>
-    </w:p>
-    <w:p>
-      <w:pPr>
-        <w:pStyle w:val="KeinLeerraum"/>
-        <w:rPr>
-          <w:lang w:val="en-US"/>
-        </w:rPr>
-      </w:pPr>
-      <w:r>
+        </w:rPr>
+        <w:t>Termin</w:t>
+      </w:r>
+    </w:p>
+    <w:p>
+      <w:pPr>
+        <w:pStyle w:val="KeinLeerraum"/>
         <w:rPr>
           <w:rFonts w:cs="MDBPAN+Arial,Bold"/>
-          <w:lang w:val="en-US"/>
+        </w:rPr>
+      </w:pPr>
+      <w:r>
+        <w:rPr>
+          <w:rFonts w:cs="MDBPAN+Arial,Bold"/>
         </w:rPr>
         <w:t>3.2.</w:t>
       </w:r>
       <w:r>
-        <w:rPr>
-          <w:lang w:val="en-US"/>
-        </w:rPr>
         <w:t>4</w:t>
       </w:r>
       <w:r>
-        <w:rPr>
-          <w:lang w:val="en-US"/>
-        </w:rPr>
         <w:t>.</w:t>
       </w:r>
       <w:r>
         <w:rPr>
           <w:rFonts w:cs="MDBPAN+Arial,Bold"/>
-          <w:lang w:val="en-US"/>
-        </w:rPr>
-        <w:t xml:space="preserve">7 </w:t>
-      </w:r>
-      <w:proofErr w:type="spellStart"/>
+        </w:rPr>
+        <w:t>17</w:t>
+      </w:r>
       <w:r>
         <w:rPr>
           <w:rFonts w:cs="MDBPAN+Arial,Bold"/>
-          <w:lang w:val="en-US"/>
-        </w:rPr>
-        <w:t>GlobalRoles</w:t>
-      </w:r>
-      <w:proofErr w:type="spellEnd"/>
-    </w:p>
-    <w:p>
-      <w:pPr>
-        <w:pStyle w:val="KeinLeerraum"/>
-        <w:rPr>
-          <w:lang w:val="en-US"/>
-        </w:rPr>
-      </w:pPr>
-      <w:r>
-        <w:rPr>
-          <w:rFonts w:cs="MDBPAN+Arial,Bold"/>
-          <w:lang w:val="en-US"/>
-        </w:rPr>
-        <w:t>3.2.</w:t>
-      </w:r>
-      <w:r>
-        <w:rPr>
-          <w:lang w:val="en-US"/>
-        </w:rPr>
-        <w:t>4</w:t>
-      </w:r>
-      <w:r>
-        <w:rPr>
-          <w:lang w:val="en-US"/>
-        </w:rPr>
-        <w:t>.</w:t>
-      </w:r>
-      <w:r>
-        <w:rPr>
-          <w:rFonts w:cs="MDBPAN+Arial,Bold"/>
-          <w:lang w:val="en-US"/>
-        </w:rPr>
-        <w:t xml:space="preserve">8 </w:t>
-      </w:r>
-      <w:r>
-        <w:rPr>
-          <w:rFonts w:cs="MDBPAN+Arial,Bold"/>
-          <w:lang w:val="en-US"/>
-        </w:rPr>
-        <w:t>ICQ</w:t>
-      </w:r>
-    </w:p>
-    <w:p>
-      <w:pPr>
-        <w:pStyle w:val="KeinLeerraum"/>
-        <w:rPr>
-          <w:rFonts w:cs="MDBPAN+Arial,Bold"/>
-          <w:lang w:val="en-US"/>
-        </w:rPr>
-      </w:pPr>
-      <w:r>
-        <w:rPr>
-          <w:rFonts w:cs="MDBPAN+Arial,Bold"/>
-          <w:lang w:val="en-US"/>
-        </w:rPr>
-        <w:t>3.2.</w:t>
-      </w:r>
-      <w:r>
-        <w:rPr>
-          <w:lang w:val="en-US"/>
-        </w:rPr>
-        <w:t>4</w:t>
-      </w:r>
-      <w:r>
-        <w:rPr>
-          <w:lang w:val="en-US"/>
-        </w:rPr>
-        <w:t>.</w:t>
-      </w:r>
-      <w:r>
-        <w:rPr>
-          <w:rFonts w:cs="MDBPAN+Arial,Bold"/>
-          <w:lang w:val="en-US"/>
-        </w:rPr>
-        <w:t xml:space="preserve">9 </w:t>
-      </w:r>
-      <w:r>
-        <w:rPr>
-          <w:rFonts w:cs="MDBPAN+Arial,Bold"/>
-          <w:lang w:val="en-US"/>
-        </w:rPr>
-        <w:t>Member</w:t>
-      </w:r>
-    </w:p>
-    <w:p>
-      <w:pPr>
-        <w:pStyle w:val="KeinLeerraum"/>
-        <w:rPr>
-          <w:lang w:val="en-US"/>
-        </w:rPr>
-      </w:pPr>
-      <w:r>
-        <w:rPr>
-          <w:rFonts w:cs="MDBPAN+Arial,Bold"/>
-          <w:lang w:val="en-US"/>
-        </w:rPr>
-        <w:t>3.2.</w:t>
-      </w:r>
-      <w:r>
-        <w:rPr>
-          <w:lang w:val="en-US"/>
-        </w:rPr>
-        <w:t>4</w:t>
-      </w:r>
-      <w:r>
-        <w:rPr>
-          <w:lang w:val="en-US"/>
-        </w:rPr>
-        <w:t>.</w:t>
-      </w:r>
-      <w:r>
-        <w:rPr>
-          <w:rFonts w:cs="MDBPAN+Arial,Bold"/>
-          <w:lang w:val="en-US"/>
-        </w:rPr>
-        <w:t>10</w:t>
-      </w:r>
-      <w:r>
-        <w:rPr>
-          <w:rFonts w:cs="MDBPAN+Arial,Bold"/>
-          <w:lang w:val="en-US"/>
-        </w:rPr>
-        <w:t xml:space="preserve"> Project</w:t>
-      </w:r>
-    </w:p>
-    <w:p>
-      <w:pPr>
-        <w:pStyle w:val="KeinLeerraum"/>
-        <w:rPr>
-          <w:rFonts w:cs="MDBPAN+Arial,Bold"/>
-          <w:lang w:val="en-US"/>
-        </w:rPr>
-      </w:pPr>
-      <w:r>
-        <w:rPr>
-          <w:rFonts w:cs="MDBPAN+Arial,Bold"/>
-          <w:lang w:val="en-US"/>
-        </w:rPr>
-        <w:t>3.2.</w:t>
-      </w:r>
-      <w:r>
-        <w:rPr>
-          <w:lang w:val="en-US"/>
-        </w:rPr>
-        <w:t>4</w:t>
-      </w:r>
-      <w:r>
-        <w:rPr>
-          <w:lang w:val="en-US"/>
-        </w:rPr>
-        <w:t>.</w:t>
-      </w:r>
-      <w:r>
-        <w:rPr>
-          <w:rFonts w:cs="MDBPAN+Arial,Bold"/>
-          <w:lang w:val="en-US"/>
-        </w:rPr>
-        <w:t>11</w:t>
-      </w:r>
-      <w:r>
-        <w:rPr>
-          <w:rFonts w:cs="MDBPAN+Arial,Bold"/>
-          <w:lang w:val="en-US"/>
-        </w:rPr>
-        <w:t>ProjectRoles</w:t>
-      </w:r>
-    </w:p>
-    <w:p>
-      <w:pPr>
-        <w:pStyle w:val="KeinLeerraum"/>
-        <w:rPr>
-          <w:rFonts w:cs="MDBPAN+Arial,Bold"/>
-          <w:lang w:val="en-US"/>
-        </w:rPr>
-      </w:pPr>
-      <w:r>
-        <w:rPr>
-          <w:rFonts w:cs="MDBPAN+Arial,Bold"/>
-          <w:lang w:val="en-US"/>
-        </w:rPr>
-        <w:t>3.2.</w:t>
-      </w:r>
-      <w:r>
-        <w:rPr>
-          <w:lang w:val="en-US"/>
-        </w:rPr>
-        <w:t>4</w:t>
-      </w:r>
-      <w:r>
-        <w:rPr>
-          <w:lang w:val="en-US"/>
-        </w:rPr>
-        <w:t>.</w:t>
-      </w:r>
-      <w:r>
-        <w:rPr>
-          <w:rFonts w:cs="MDBPAN+Arial,Bold"/>
-          <w:lang w:val="en-US"/>
-        </w:rPr>
-        <w:t>12</w:t>
-      </w:r>
-      <w:r>
-        <w:rPr>
-          <w:rFonts w:cs="MDBPAN+Arial,Bold"/>
-          <w:lang w:val="en-US"/>
-        </w:rPr>
-        <w:t xml:space="preserve"> Skype</w:t>
-      </w:r>
-    </w:p>
-    <w:p>
-      <w:pPr>
-        <w:pStyle w:val="KeinLeerraum"/>
-        <w:rPr>
-          <w:rFonts w:cs="MDBPAN+Arial,Bold"/>
-          <w:lang w:val="en-US"/>
-        </w:rPr>
-      </w:pPr>
-      <w:r>
-        <w:rPr>
-          <w:rFonts w:cs="MDBPAN+Arial,Bold"/>
-          <w:lang w:val="en-US"/>
-        </w:rPr>
-        <w:t>3.2.</w:t>
-      </w:r>
-      <w:r>
-        <w:rPr>
-          <w:lang w:val="en-US"/>
-        </w:rPr>
-        <w:t>4</w:t>
-      </w:r>
-      <w:r>
-        <w:rPr>
-          <w:lang w:val="en-US"/>
-        </w:rPr>
-        <w:t>.</w:t>
-      </w:r>
-      <w:r>
-        <w:rPr>
-          <w:rFonts w:cs="MDBPAN+Arial,Bold"/>
-          <w:lang w:val="en-US"/>
-        </w:rPr>
-        <w:t>13</w:t>
-      </w:r>
-      <w:r>
-        <w:rPr>
-          <w:rFonts w:cs="MDBPAN+Arial,Bold"/>
-          <w:lang w:val="en-US"/>
-        </w:rPr>
-        <w:t>Sourcecode</w:t>
-      </w:r>
-    </w:p>
-    <w:p>
-      <w:pPr>
-        <w:pStyle w:val="KeinLeerraum"/>
-        <w:rPr>
-          <w:rFonts w:cs="MDBPAN+Arial,Bold"/>
-          <w:lang w:val="en-US"/>
-        </w:rPr>
-      </w:pPr>
-      <w:r>
-        <w:rPr>
-          <w:rFonts w:cs="MDBPAN+Arial,Bold"/>
-          <w:lang w:val="en-US"/>
-        </w:rPr>
-        <w:t>3.2.</w:t>
-      </w:r>
-      <w:r>
-        <w:rPr>
-          <w:lang w:val="en-US"/>
-        </w:rPr>
-        <w:t>4</w:t>
-      </w:r>
-      <w:r>
-        <w:rPr>
-          <w:lang w:val="en-US"/>
-        </w:rPr>
-        <w:t>.</w:t>
-      </w:r>
-      <w:r>
-        <w:rPr>
-          <w:rFonts w:cs="MDBPAN+Arial,Bold"/>
-          <w:lang w:val="en-US"/>
-        </w:rPr>
-        <w:t>14</w:t>
-      </w:r>
-      <w:r>
-        <w:rPr>
-          <w:rFonts w:cs="MDBPAN+Arial,Bold"/>
-          <w:lang w:val="en-US"/>
-        </w:rPr>
-        <w:t xml:space="preserve"> Task</w:t>
-      </w:r>
-    </w:p>
-    <w:p>
-      <w:pPr>
-        <w:pStyle w:val="KeinLeerraum"/>
-        <w:rPr>
-          <w:rFonts w:cs="MDBPAN+Arial,Bold"/>
-        </w:rPr>
-      </w:pPr>
-      <w:r>
-        <w:rPr>
-          <w:rFonts w:cs="MDBPAN+Arial,Bold"/>
-        </w:rPr>
-        <w:t>3.2.</w:t>
-      </w:r>
-      <w:r>
-        <w:t>4</w:t>
-      </w:r>
-      <w:r>
-        <w:t>.</w:t>
-      </w:r>
-      <w:r>
-        <w:rPr>
-          <w:rFonts w:cs="MDBPAN+Arial,Bold"/>
-        </w:rPr>
-        <w:t>15</w:t>
-      </w:r>
-      <w:r>
-        <w:rPr>
-          <w:rFonts w:cs="MDBPAN+Arial,Bold"/>
-        </w:rPr>
-        <w:t>Telefon</w:t>
-      </w:r>
-    </w:p>
-    <w:p>
-      <w:pPr>
-        <w:pStyle w:val="KeinLeerraum"/>
-        <w:rPr>
-          <w:rFonts w:cs="MDBPAN+Arial,Bold"/>
-        </w:rPr>
-      </w:pPr>
-      <w:r>
-        <w:rPr>
-          <w:rFonts w:cs="MDBPAN+Arial,Bold"/>
-        </w:rPr>
-        <w:t>3.2.</w:t>
-      </w:r>
-      <w:r>
-        <w:t>4</w:t>
-      </w:r>
-      <w:r>
-        <w:t>.</w:t>
-      </w:r>
-      <w:r>
-        <w:rPr>
-          <w:rFonts w:cs="MDBPAN+Arial,Bold"/>
-        </w:rPr>
-        <w:t>16</w:t>
-      </w:r>
-      <w:r>
-        <w:rPr>
-          <w:rFonts w:cs="MDBPAN+Arial,Bold"/>
-        </w:rPr>
-        <w:t>Termin</w:t>
-      </w:r>
-    </w:p>
-    <w:p>
-      <w:pPr>
-        <w:pStyle w:val="KeinLeerraum"/>
-        <w:rPr>
-          <w:rFonts w:cs="MDBPAN+Arial,Bold"/>
-        </w:rPr>
-      </w:pPr>
-      <w:r>
-        <w:rPr>
-          <w:rFonts w:cs="MDBPAN+Arial,Bold"/>
-        </w:rPr>
-        <w:t>3.2.</w:t>
-      </w:r>
-      <w:r>
-        <w:t>4</w:t>
-      </w:r>
-      <w:r>
-        <w:t>.</w:t>
-      </w:r>
-      <w:r>
-        <w:rPr>
-          <w:rFonts w:cs="MDBPAN+Arial,Bold"/>
-        </w:rPr>
-        <w:t>17</w:t>
-      </w:r>
-      <w:r>
-        <w:rPr>
-          <w:rFonts w:cs="MDBPAN+Arial,Bold"/>
         </w:rPr>
         <w:t xml:space="preserve"> User</w:t>
       </w:r>
@@ -6536,33 +5740,8 @@
           <w:sz w:val="23"/>
           <w:szCs w:val="23"/>
         </w:rPr>
-        <w:t xml:space="preserve">+ 1,2 </w:t>
-      </w:r>
-      <w:proofErr w:type="spellStart"/>
-      <w:r>
-        <w:rPr>
-          <w:sz w:val="23"/>
-          <w:szCs w:val="23"/>
-        </w:rPr>
-        <w:t>sätze</w:t>
-      </w:r>
-      <w:proofErr w:type="spellEnd"/>
-      <w:r>
-        <w:rPr>
-          <w:sz w:val="23"/>
-          <w:szCs w:val="23"/>
-        </w:rPr>
-        <w:t xml:space="preserve"> zu </w:t>
-      </w:r>
-      <w:proofErr w:type="spellStart"/>
-      <w:r>
-        <w:rPr>
-          <w:sz w:val="23"/>
-          <w:szCs w:val="23"/>
-        </w:rPr>
-        <w:t>Hibernate</w:t>
-      </w:r>
-      <w:proofErr w:type="spellEnd"/>
+        <w:t>+ 1,2 sätze zu Hibernate</w:t>
+      </w:r>
     </w:p>
     <w:p>
       <w:pPr>
@@ -6715,37 +5894,12 @@
         </w:rPr>
         <w:t xml:space="preserve">(die Komponenten liegen </w:t>
       </w:r>
-      <w:proofErr w:type="spellStart"/>
       <w:r>
         <w:rPr>
           <w:rFonts w:ascii="Constantia" w:hAnsi="Constantia" w:cs="MDBPGD+Gemelli"/>
           <w:highlight w:val="cyan"/>
         </w:rPr>
-        <w:t>ür</w:t>
-      </w:r>
-      <w:proofErr w:type="spellEnd"/>
-      <w:r>
-        <w:rPr>
-          <w:rFonts w:ascii="Constantia" w:hAnsi="Constantia" w:cs="MDBPGD+Gemelli"/>
-          <w:highlight w:val="cyan"/>
-        </w:rPr>
-        <w:t xml:space="preserve"> die Installation typischerweise als </w:t>
-      </w:r>
-      <w:proofErr w:type="spellStart"/>
-      <w:r>
-        <w:rPr>
-          <w:rFonts w:ascii="Constantia" w:hAnsi="Constantia" w:cs="MDBPGD+Gemelli"/>
-          <w:highlight w:val="cyan"/>
-        </w:rPr>
-        <w:t>jar</w:t>
-      </w:r>
-      <w:proofErr w:type="spellEnd"/>
-      <w:r>
-        <w:rPr>
-          <w:rFonts w:ascii="Constantia" w:hAnsi="Constantia" w:cs="MDBPGD+Gemelli"/>
-          <w:highlight w:val="cyan"/>
-        </w:rPr>
-        <w:t>-/war-Dateien vor)</w:t>
+        <w:t>ür die Installation typischerweise als jar-/war-Dateien vor)</w:t>
       </w:r>
     </w:p>
     <w:p>
@@ -7103,47 +6257,7 @@
           <w:szCs w:val="23"/>
           <w:highlight w:val="yellow"/>
         </w:rPr>
-        <w:t xml:space="preserve">A1 </w:t>
-      </w:r>
-      <w:proofErr w:type="spellStart"/>
-      <w:r>
-        <w:rPr>
-          <w:rFonts w:ascii="Constantia" w:hAnsi="Constantia" w:cs="MDBPAN+Arial,Bold"/>
-          <w:sz w:val="23"/>
-          <w:szCs w:val="23"/>
-          <w:highlight w:val="yellow"/>
-        </w:rPr>
-        <w:t>Execution</w:t>
-      </w:r>
-      <w:proofErr w:type="spellEnd"/>
-      <w:r>
-        <w:rPr>
-          <w:rFonts w:ascii="Constantia" w:hAnsi="Constantia" w:cs="MDBPAN+Arial,Bold"/>
-          <w:sz w:val="23"/>
-          <w:szCs w:val="23"/>
-          <w:highlight w:val="yellow"/>
-        </w:rPr>
-        <w:t xml:space="preserve"> Sicht/</w:t>
-      </w:r>
-      <w:proofErr w:type="spellStart"/>
-      <w:r>
-        <w:rPr>
-          <w:rFonts w:ascii="Constantia" w:hAnsi="Constantia" w:cs="MDBPAN+Arial,Bold"/>
-          <w:sz w:val="23"/>
-          <w:szCs w:val="23"/>
-          <w:highlight w:val="yellow"/>
-        </w:rPr>
-        <w:t>Deployment</w:t>
-      </w:r>
-      <w:proofErr w:type="spellEnd"/>
-      <w:r>
-        <w:rPr>
-          <w:rFonts w:ascii="Constantia" w:hAnsi="Constantia" w:cs="MDBPAN+Arial,Bold"/>
-          <w:sz w:val="23"/>
-          <w:szCs w:val="23"/>
-          <w:highlight w:val="yellow"/>
-        </w:rPr>
-        <w:t xml:space="preserve"> Sicht</w:t>
+        <w:t>A1 Execution Sicht/Deployment Sicht</w:t>
       </w:r>
     </w:p>
     <w:p>
@@ -7177,27 +6291,7 @@
           <w:szCs w:val="23"/>
           <w:highlight w:val="yellow"/>
         </w:rPr>
-        <w:t xml:space="preserve">A2 </w:t>
-      </w:r>
-      <w:proofErr w:type="spellStart"/>
-      <w:r>
-        <w:rPr>
-          <w:rFonts w:ascii="Constantia" w:hAnsi="Constantia" w:cs="MDBPAN+Arial,Bold"/>
-          <w:sz w:val="23"/>
-          <w:szCs w:val="23"/>
-          <w:highlight w:val="yellow"/>
-        </w:rPr>
-        <w:t>Schnittsellen</w:t>
-      </w:r>
-      <w:proofErr w:type="spellEnd"/>
-      <w:r>
-        <w:rPr>
-          <w:rFonts w:ascii="Constantia" w:hAnsi="Constantia" w:cs="MDBPAN+Arial,Bold"/>
-          <w:sz w:val="23"/>
-          <w:szCs w:val="23"/>
-          <w:highlight w:val="yellow"/>
-        </w:rPr>
-        <w:t>-Sprache (falls vorhanden z.B. DTD)</w:t>
+        <w:t>A2 Schnittsellen-Sprache (falls vorhanden z.B. DTD)</w:t>
       </w:r>
     </w:p>
     <w:p>
@@ -7212,23 +6306,7 @@
           <w:rFonts w:ascii="Constantia" w:hAnsi="Constantia" w:cs="MDBPGD+Gemelli"/>
           <w:highlight w:val="cyan"/>
         </w:rPr>
-        <w:t xml:space="preserve">Falls Sie eine API nach außen zur Verfügung stellen (z.B. </w:t>
-      </w:r>
-      <w:proofErr w:type="spellStart"/>
-      <w:r>
-        <w:rPr>
-          <w:rFonts w:ascii="Constantia" w:hAnsi="Constantia" w:cs="MDBPGD+Gemelli"/>
-          <w:highlight w:val="cyan"/>
-        </w:rPr>
-        <w:t>enen</w:t>
-      </w:r>
-      <w:proofErr w:type="spellEnd"/>
-      <w:r>
-        <w:rPr>
-          <w:rFonts w:ascii="Constantia" w:hAnsi="Constantia" w:cs="MDBPGD+Gemelli"/>
-          <w:highlight w:val="cyan"/>
-        </w:rPr>
-        <w:t xml:space="preserve"> REST-Service), sollte klar sein in welchem Format die Daten ausgetauscht werden</w:t>
+        <w:t>Falls Sie eine API nach außen zur Verfügung stellen (z.B. enen REST-Service), sollte klar sein in welchem Format die Daten ausgetauscht werden</w:t>
       </w:r>
     </w:p>
     <w:p>
@@ -7322,29 +6400,14 @@
               <w:rPr>
                 <w:rFonts w:ascii="Constantia" w:hAnsi="Constantia" w:cs="MDBPGD+Gemelli"/>
               </w:rPr>
-              <w:t xml:space="preserve">Die Testszenarien dienen zur Überprüfung der Installation, so dass </w:t>
-            </w:r>
-            <w:r>
-              <w:rPr>
-                <w:rFonts w:ascii="Constantia" w:hAnsi="Constantia" w:cs="MDBPGD+Gemelli"/>
-              </w:rPr>
-              <w:lastRenderedPageBreak/>
-              <w:t xml:space="preserve">systematisch nachvollzogen werden kann, ob das System sich entsprechend verhält </w:t>
+              <w:t xml:space="preserve">Die Testszenarien dienen zur Überprüfung der Installation, so dass systematisch nachvollzogen werden kann, ob das System sich entsprechend verhält </w:t>
             </w:r>
             <w:r>
               <w:rPr>
                 <w:rFonts w:ascii="Constantia" w:hAnsi="Constantia"/>
               </w:rPr>
-              <w:t>Test-</w:t>
+              <w:t>Test-Nr</w:t>
             </w:r>
-            <w:proofErr w:type="spellStart"/>
-            <w:r>
-              <w:rPr>
-                <w:rFonts w:ascii="Constantia" w:hAnsi="Constantia"/>
-              </w:rPr>
-              <w:t>Nr</w:t>
-            </w:r>
-            <w:proofErr w:type="spellEnd"/>
           </w:p>
         </w:tc>
         <w:tc>
@@ -7362,7 +6425,6 @@
               <w:rPr>
                 <w:rFonts w:ascii="Constantia" w:hAnsi="Constantia"/>
               </w:rPr>
-              <w:lastRenderedPageBreak/>
               <w:t xml:space="preserve">Test-Name </w:t>
             </w:r>
           </w:p>
@@ -7432,8 +6494,8 @@
       </w:pPr>
     </w:p>
     <w:sectPr>
-      <w:headerReference w:type="default" r:id="rId13"/>
-      <w:footerReference w:type="default" r:id="rId14"/>
+      <w:headerReference w:type="default" r:id="rId11"/>
+      <w:footerReference w:type="default" r:id="rId12"/>
       <w:pgSz w:w="11906" w:h="16838"/>
       <w:pgMar w:top="567" w:right="1418" w:bottom="567" w:left="1418" w:header="340" w:footer="340" w:gutter="0"/>
       <w:cols w:space="708"/>
@@ -7510,11 +6572,9 @@
               <w:text/>
             </w:sdtPr>
             <w:sdtContent>
-              <w:proofErr w:type="spellStart"/>
               <w:r>
                 <w:t>JProject</w:t>
               </w:r>
-              <w:proofErr w:type="spellEnd"/>
             </w:sdtContent>
           </w:sdt>
           <w:r>
@@ -7559,7 +6619,7 @@
               <w:noProof/>
               <w:color w:val="FFFFFF" w:themeColor="background1"/>
             </w:rPr>
-            <w:t>12</w:t>
+            <w:t>3</w:t>
           </w:r>
           <w:r>
             <w:rPr>
@@ -7611,11 +6671,9 @@
     <w:pPr>
       <w:pStyle w:val="Kopfzeile"/>
     </w:pPr>
-    <w:proofErr w:type="spellStart"/>
     <w:r>
       <w:t>JProject</w:t>
     </w:r>
-    <w:proofErr w:type="spellEnd"/>
   </w:p>
   <w:p>
     <w:pPr>
@@ -9453,7 +8511,7 @@
 </file>
 
 <file path=customXml/itemProps1.xml><?xml version="1.0" encoding="utf-8"?>
-<ds:datastoreItem xmlns:ds="http://schemas.openxmlformats.org/officeDocument/2006/customXml" ds:itemID="{C93AA83C-DE0E-4023-AC40-F01270C9DBE2}">
+<ds:datastoreItem xmlns:ds="http://schemas.openxmlformats.org/officeDocument/2006/customXml" ds:itemID="{2236211C-7104-43F2-A95C-3EC44D260382}">
   <ds:schemaRefs>
     <ds:schemaRef ds:uri="http://schemas.openxmlformats.org/officeDocument/2006/bibliography"/>
   </ds:schemaRefs>

--- a/jProject/conf/dev/Dokumentation/JProject Dokumentation.docx
+++ b/jProject/conf/dev/Dokumentation/JProject Dokumentation.docx
@@ -85,6 +85,20 @@
           <w:szCs w:val="23"/>
         </w:rPr>
       </w:pPr>
+    </w:p>
+    <w:p>
+      <w:pPr>
+        <w:autoSpaceDE w:val="0"/>
+        <w:autoSpaceDN w:val="0"/>
+        <w:adjustRightInd w:val="0"/>
+        <w:spacing w:after="0" w:line="240" w:lineRule="auto"/>
+        <w:rPr>
+          <w:rFonts w:ascii="MDBPEN+Arial" w:hAnsi="MDBPEN+Arial" w:cs="MDBPEN+Arial"/>
+          <w:color w:val="000000"/>
+          <w:sz w:val="23"/>
+          <w:szCs w:val="23"/>
+        </w:rPr>
+      </w:pPr>
       <w:r>
         <w:rPr>
           <w:rFonts w:ascii="MDBPEN+Arial" w:hAnsi="MDBPEN+Arial" w:cs="MDBPEN+Arial"/>
@@ -95,9 +109,9 @@
         </w:rPr>
         <w:drawing>
           <wp:inline distT="0" distB="0" distL="0" distR="0">
-            <wp:extent cx="5758180" cy="3548380"/>
+            <wp:extent cx="5753100" cy="3542665"/>
             <wp:effectExtent l="19050" t="0" r="0" b="0"/>
-            <wp:docPr id="1" name="Bild 1"/>
+            <wp:docPr id="8" name="Bild 7"/>
             <wp:cNvGraphicFramePr>
               <a:graphicFrameLocks xmlns:a="http://schemas.openxmlformats.org/drawingml/2006/main" noChangeAspect="1"/>
             </wp:cNvGraphicFramePr>
@@ -105,7 +119,7 @@
               <a:graphicData uri="http://schemas.openxmlformats.org/drawingml/2006/picture">
                 <pic:pic xmlns:pic="http://schemas.openxmlformats.org/drawingml/2006/picture">
                   <pic:nvPicPr>
-                    <pic:cNvPr id="0" name="Picture 1"/>
+                    <pic:cNvPr id="0" name="Picture 7"/>
                     <pic:cNvPicPr>
                       <a:picLocks noChangeAspect="1" noChangeArrowheads="1"/>
                     </pic:cNvPicPr>
@@ -120,7 +134,7 @@
                   <pic:spPr bwMode="auto">
                     <a:xfrm>
                       <a:off x="0" y="0"/>
-                      <a:ext cx="5758180" cy="3548380"/>
+                      <a:ext cx="5753100" cy="3542665"/>
                     </a:xfrm>
                     <a:prstGeom prst="rect">
                       <a:avLst/>
@@ -202,20 +216,6 @@
         <w:autoSpaceDN w:val="0"/>
         <w:adjustRightInd w:val="0"/>
         <w:spacing w:after="0" w:line="240" w:lineRule="auto"/>
-        <w:rPr>
-          <w:rFonts w:ascii="MDBPEN+Arial" w:hAnsi="MDBPEN+Arial" w:cs="MDBPEN+Arial"/>
-          <w:color w:val="000000"/>
-          <w:sz w:val="23"/>
-          <w:szCs w:val="23"/>
-        </w:rPr>
-      </w:pPr>
-    </w:p>
-    <w:p>
-      <w:pPr>
-        <w:autoSpaceDE w:val="0"/>
-        <w:autoSpaceDN w:val="0"/>
-        <w:adjustRightInd w:val="0"/>
-        <w:spacing w:after="0" w:line="240" w:lineRule="auto"/>
         <w:jc w:val="center"/>
         <w:rPr>
           <w:rFonts w:ascii="Constantia" w:hAnsi="Constantia" w:cs="MDBPEN+Arial"/>
@@ -378,8 +378,20 @@
           <w:sz w:val="24"/>
           <w:szCs w:val="24"/>
         </w:rPr>
-        <w:t>Andy Klay</w:t>
-      </w:r>
+        <w:t xml:space="preserve">Andy </w:t>
+      </w:r>
+      <w:proofErr w:type="spellStart"/>
+      <w:r>
+        <w:rPr>
+          <w:rFonts w:ascii="Constantia" w:eastAsia="Times New Roman" w:hAnsi="Constantia" w:cs="Tahoma"/>
+          <w:i/>
+          <w:color w:val="000000"/>
+          <w:sz w:val="24"/>
+          <w:szCs w:val="24"/>
+        </w:rPr>
+        <w:t>Klay</w:t>
+      </w:r>
+      <w:proofErr w:type="spellEnd"/>
     </w:p>
     <w:p>
       <w:pPr>
@@ -424,8 +436,20 @@
           <w:sz w:val="24"/>
           <w:szCs w:val="24"/>
         </w:rPr>
-        <w:t>Tino Reuschel</w:t>
-      </w:r>
+        <w:t xml:space="preserve">Tino </w:t>
+      </w:r>
+      <w:proofErr w:type="spellStart"/>
+      <w:r>
+        <w:rPr>
+          <w:rFonts w:ascii="Constantia" w:eastAsia="Times New Roman" w:hAnsi="Constantia" w:cs="Tahoma"/>
+          <w:i/>
+          <w:color w:val="000000"/>
+          <w:sz w:val="24"/>
+          <w:szCs w:val="24"/>
+        </w:rPr>
+        <w:t>Reuschel</w:t>
+      </w:r>
+      <w:proofErr w:type="spellEnd"/>
     </w:p>
     <w:p>
       <w:pPr>
@@ -930,7 +954,27 @@
           <w:sz w:val="23"/>
           <w:szCs w:val="23"/>
         </w:rPr>
-        <w:t xml:space="preserve">2.2.x Use-Case x.................................................................................................5 </w:t>
+        <w:t xml:space="preserve">2.2.x </w:t>
+      </w:r>
+      <w:proofErr w:type="spellStart"/>
+      <w:r>
+        <w:rPr>
+          <w:rFonts w:ascii="Constantia" w:hAnsi="Constantia" w:cs="MDBPEN+Arial"/>
+          <w:color w:val="000000"/>
+          <w:sz w:val="23"/>
+          <w:szCs w:val="23"/>
+        </w:rPr>
+        <w:t>Use</w:t>
+      </w:r>
+      <w:proofErr w:type="spellEnd"/>
+      <w:r>
+        <w:rPr>
+          <w:rFonts w:ascii="Constantia" w:hAnsi="Constantia" w:cs="MDBPEN+Arial"/>
+          <w:color w:val="000000"/>
+          <w:sz w:val="23"/>
+          <w:szCs w:val="23"/>
+        </w:rPr>
+        <w:t xml:space="preserve">-Case x.................................................................................................5 </w:t>
       </w:r>
     </w:p>
     <w:p>
@@ -1043,7 +1087,27 @@
           <w:sz w:val="23"/>
           <w:szCs w:val="23"/>
         </w:rPr>
-        <w:t>3.2.x Komponente &lt;Name&gt; (z.B. UserManager, ShoppingCard, etc)</w:t>
+        <w:t xml:space="preserve">3.2.x Komponente &lt;Name&gt; (z.B. UserManager, ShoppingCard, </w:t>
+      </w:r>
+      <w:proofErr w:type="spellStart"/>
+      <w:r>
+        <w:rPr>
+          <w:rFonts w:ascii="Constantia" w:hAnsi="Constantia" w:cs="MDBPEN+Arial"/>
+          <w:color w:val="000000"/>
+          <w:sz w:val="23"/>
+          <w:szCs w:val="23"/>
+        </w:rPr>
+        <w:t>etc</w:t>
+      </w:r>
+      <w:proofErr w:type="spellEnd"/>
+      <w:r>
+        <w:rPr>
+          <w:rFonts w:ascii="Constantia" w:hAnsi="Constantia" w:cs="MDBPEN+Arial"/>
+          <w:color w:val="000000"/>
+          <w:sz w:val="23"/>
+          <w:szCs w:val="23"/>
+        </w:rPr>
+        <w:t>)</w:t>
       </w:r>
       <w:r>
         <w:rPr>
@@ -1224,7 +1288,47 @@
           <w:sz w:val="23"/>
           <w:szCs w:val="23"/>
         </w:rPr>
-        <w:t>A1 Execution Sicht/Deployment Sicht.......................................</w:t>
+        <w:t xml:space="preserve">A1 </w:t>
+      </w:r>
+      <w:proofErr w:type="spellStart"/>
+      <w:r>
+        <w:rPr>
+          <w:rFonts w:ascii="Constantia" w:hAnsi="Constantia" w:cs="MDBPEN+Arial"/>
+          <w:color w:val="000000"/>
+          <w:sz w:val="23"/>
+          <w:szCs w:val="23"/>
+        </w:rPr>
+        <w:t>Execution</w:t>
+      </w:r>
+      <w:proofErr w:type="spellEnd"/>
+      <w:r>
+        <w:rPr>
+          <w:rFonts w:ascii="Constantia" w:hAnsi="Constantia" w:cs="MDBPEN+Arial"/>
+          <w:color w:val="000000"/>
+          <w:sz w:val="23"/>
+          <w:szCs w:val="23"/>
+        </w:rPr>
+        <w:t xml:space="preserve"> Sicht/</w:t>
+      </w:r>
+      <w:proofErr w:type="spellStart"/>
+      <w:r>
+        <w:rPr>
+          <w:rFonts w:ascii="Constantia" w:hAnsi="Constantia" w:cs="MDBPEN+Arial"/>
+          <w:color w:val="000000"/>
+          <w:sz w:val="23"/>
+          <w:szCs w:val="23"/>
+        </w:rPr>
+        <w:t>Deployment</w:t>
+      </w:r>
+      <w:proofErr w:type="spellEnd"/>
+      <w:r>
+        <w:rPr>
+          <w:rFonts w:ascii="Constantia" w:hAnsi="Constantia" w:cs="MDBPEN+Arial"/>
+          <w:color w:val="000000"/>
+          <w:sz w:val="23"/>
+          <w:szCs w:val="23"/>
+        </w:rPr>
+        <w:t xml:space="preserve"> Sicht.......................................</w:t>
       </w:r>
       <w:r>
         <w:rPr>
@@ -1257,7 +1361,27 @@
           <w:sz w:val="23"/>
           <w:szCs w:val="23"/>
         </w:rPr>
-        <w:t>A2 Schnittsellen-Sprache (falls vorhanden z.B. DTD)....................................</w:t>
+        <w:t xml:space="preserve">A2 </w:t>
+      </w:r>
+      <w:proofErr w:type="spellStart"/>
+      <w:r>
+        <w:rPr>
+          <w:rFonts w:ascii="Constantia" w:hAnsi="Constantia" w:cs="MDBPEN+Arial"/>
+          <w:color w:val="000000"/>
+          <w:sz w:val="23"/>
+          <w:szCs w:val="23"/>
+        </w:rPr>
+        <w:t>Schnittsellen</w:t>
+      </w:r>
+      <w:proofErr w:type="spellEnd"/>
+      <w:r>
+        <w:rPr>
+          <w:rFonts w:ascii="Constantia" w:hAnsi="Constantia" w:cs="MDBPEN+Arial"/>
+          <w:color w:val="000000"/>
+          <w:sz w:val="23"/>
+          <w:szCs w:val="23"/>
+        </w:rPr>
+        <w:t>-Sprache (falls vorhanden z.B. DTD)....................................</w:t>
       </w:r>
       <w:r>
         <w:rPr>
@@ -1370,85 +1494,165 @@
           <w:sz w:val="23"/>
           <w:szCs w:val="23"/>
         </w:rPr>
-        <w:t>A5 Monitoring (welche Ports sind erreichbar, Prozesse, Directories, ...).................8</w:t>
-      </w:r>
-    </w:p>
-    <w:p>
-      <w:pPr>
-        <w:rPr>
-          <w:rFonts w:ascii="Constantia" w:hAnsi="Constantia" w:cs="MDBPEN+Arial"/>
-          <w:color w:val="000000"/>
-          <w:sz w:val="23"/>
-          <w:szCs w:val="23"/>
-        </w:rPr>
-      </w:pPr>
-    </w:p>
-    <w:p>
-      <w:pPr>
-        <w:rPr>
-          <w:rFonts w:ascii="Constantia" w:hAnsi="Constantia" w:cs="MDBPEN+Arial"/>
-          <w:color w:val="000000"/>
-          <w:sz w:val="23"/>
-          <w:szCs w:val="23"/>
-        </w:rPr>
-      </w:pPr>
-    </w:p>
-    <w:p>
-      <w:pPr>
-        <w:rPr>
-          <w:rFonts w:ascii="Constantia" w:hAnsi="Constantia" w:cs="MDBPEN+Arial"/>
-          <w:color w:val="000000"/>
-          <w:sz w:val="23"/>
-          <w:szCs w:val="23"/>
-        </w:rPr>
-      </w:pPr>
-    </w:p>
-    <w:p>
-      <w:pPr>
-        <w:rPr>
-          <w:rFonts w:ascii="Constantia" w:hAnsi="Constantia" w:cs="MDBPEN+Arial"/>
-          <w:color w:val="000000"/>
-          <w:sz w:val="23"/>
-          <w:szCs w:val="23"/>
-        </w:rPr>
-      </w:pPr>
-    </w:p>
-    <w:p>
-      <w:pPr>
-        <w:rPr>
-          <w:rFonts w:ascii="Constantia" w:hAnsi="Constantia" w:cs="MDBPEN+Arial"/>
-          <w:color w:val="000000"/>
-          <w:sz w:val="23"/>
-          <w:szCs w:val="23"/>
-        </w:rPr>
-      </w:pPr>
-      <w:r>
-        <w:rPr>
-          <w:rFonts w:ascii="Constantia" w:hAnsi="Constantia" w:cs="MDBPEN+Arial"/>
-          <w:color w:val="000000"/>
-          <w:sz w:val="23"/>
-          <w:szCs w:val="23"/>
-        </w:rPr>
-        <w:t>was unbedingt in die technische doku MUSS</w:t>
-      </w:r>
-    </w:p>
-    <w:p>
-      <w:pPr>
-        <w:rPr>
-          <w:rFonts w:ascii="Constantia" w:hAnsi="Constantia" w:cs="MDBPEN+Arial"/>
-          <w:color w:val="000000"/>
-          <w:sz w:val="23"/>
-          <w:szCs w:val="23"/>
-        </w:rPr>
-      </w:pPr>
-      <w:r>
-        <w:rPr>
-          <w:rFonts w:ascii="Constantia" w:hAnsi="Constantia" w:cs="MDBPEN+Arial"/>
-          <w:color w:val="000000"/>
-          <w:sz w:val="23"/>
-          <w:szCs w:val="23"/>
-        </w:rPr>
-        <w:t>das projekt ist optimiert auf firefox 4,5</w:t>
+        <w:t xml:space="preserve">A5 Monitoring (welche Ports sind erreichbar, Prozesse, </w:t>
+      </w:r>
+      <w:proofErr w:type="spellStart"/>
+      <w:r>
+        <w:rPr>
+          <w:rFonts w:ascii="Constantia" w:hAnsi="Constantia" w:cs="MDBPEN+Arial"/>
+          <w:color w:val="000000"/>
+          <w:sz w:val="23"/>
+          <w:szCs w:val="23"/>
+        </w:rPr>
+        <w:t>Directories</w:t>
+      </w:r>
+      <w:proofErr w:type="spellEnd"/>
+      <w:r>
+        <w:rPr>
+          <w:rFonts w:ascii="Constantia" w:hAnsi="Constantia" w:cs="MDBPEN+Arial"/>
+          <w:color w:val="000000"/>
+          <w:sz w:val="23"/>
+          <w:szCs w:val="23"/>
+        </w:rPr>
+        <w:t>, ...).................8</w:t>
+      </w:r>
+    </w:p>
+    <w:p>
+      <w:pPr>
+        <w:rPr>
+          <w:rFonts w:ascii="Constantia" w:hAnsi="Constantia" w:cs="MDBPEN+Arial"/>
+          <w:color w:val="000000"/>
+          <w:sz w:val="23"/>
+          <w:szCs w:val="23"/>
+        </w:rPr>
+      </w:pPr>
+    </w:p>
+    <w:p>
+      <w:pPr>
+        <w:rPr>
+          <w:rFonts w:ascii="Constantia" w:hAnsi="Constantia" w:cs="MDBPEN+Arial"/>
+          <w:color w:val="000000"/>
+          <w:sz w:val="23"/>
+          <w:szCs w:val="23"/>
+        </w:rPr>
+      </w:pPr>
+    </w:p>
+    <w:p>
+      <w:pPr>
+        <w:rPr>
+          <w:rFonts w:ascii="Constantia" w:hAnsi="Constantia" w:cs="MDBPEN+Arial"/>
+          <w:color w:val="000000"/>
+          <w:sz w:val="23"/>
+          <w:szCs w:val="23"/>
+        </w:rPr>
+      </w:pPr>
+    </w:p>
+    <w:p>
+      <w:pPr>
+        <w:rPr>
+          <w:rFonts w:ascii="Constantia" w:hAnsi="Constantia" w:cs="MDBPEN+Arial"/>
+          <w:color w:val="000000"/>
+          <w:sz w:val="23"/>
+          <w:szCs w:val="23"/>
+        </w:rPr>
+      </w:pPr>
+    </w:p>
+    <w:p>
+      <w:pPr>
+        <w:rPr>
+          <w:rFonts w:ascii="Constantia" w:hAnsi="Constantia" w:cs="MDBPEN+Arial"/>
+          <w:color w:val="000000"/>
+          <w:sz w:val="23"/>
+          <w:szCs w:val="23"/>
+        </w:rPr>
+      </w:pPr>
+      <w:r>
+        <w:rPr>
+          <w:rFonts w:ascii="Constantia" w:hAnsi="Constantia" w:cs="MDBPEN+Arial"/>
+          <w:color w:val="000000"/>
+          <w:sz w:val="23"/>
+          <w:szCs w:val="23"/>
+        </w:rPr>
+        <w:t xml:space="preserve">was unbedingt in die technische </w:t>
+      </w:r>
+      <w:proofErr w:type="spellStart"/>
+      <w:r>
+        <w:rPr>
+          <w:rFonts w:ascii="Constantia" w:hAnsi="Constantia" w:cs="MDBPEN+Arial"/>
+          <w:color w:val="000000"/>
+          <w:sz w:val="23"/>
+          <w:szCs w:val="23"/>
+        </w:rPr>
+        <w:t>doku</w:t>
+      </w:r>
+      <w:proofErr w:type="spellEnd"/>
+      <w:r>
+        <w:rPr>
+          <w:rFonts w:ascii="Constantia" w:hAnsi="Constantia" w:cs="MDBPEN+Arial"/>
+          <w:color w:val="000000"/>
+          <w:sz w:val="23"/>
+          <w:szCs w:val="23"/>
+        </w:rPr>
+        <w:t xml:space="preserve"> MUSS</w:t>
+      </w:r>
+    </w:p>
+    <w:p>
+      <w:pPr>
+        <w:rPr>
+          <w:rFonts w:ascii="Constantia" w:hAnsi="Constantia" w:cs="MDBPEN+Arial"/>
+          <w:color w:val="000000"/>
+          <w:sz w:val="23"/>
+          <w:szCs w:val="23"/>
+        </w:rPr>
+      </w:pPr>
+      <w:r>
+        <w:rPr>
+          <w:rFonts w:ascii="Constantia" w:hAnsi="Constantia" w:cs="MDBPEN+Arial"/>
+          <w:color w:val="000000"/>
+          <w:sz w:val="23"/>
+          <w:szCs w:val="23"/>
+        </w:rPr>
+        <w:t xml:space="preserve">das </w:t>
+      </w:r>
+      <w:proofErr w:type="spellStart"/>
+      <w:r>
+        <w:rPr>
+          <w:rFonts w:ascii="Constantia" w:hAnsi="Constantia" w:cs="MDBPEN+Arial"/>
+          <w:color w:val="000000"/>
+          <w:sz w:val="23"/>
+          <w:szCs w:val="23"/>
+        </w:rPr>
+        <w:t>projekt</w:t>
+      </w:r>
+      <w:proofErr w:type="spellEnd"/>
+      <w:r>
+        <w:rPr>
+          <w:rFonts w:ascii="Constantia" w:hAnsi="Constantia" w:cs="MDBPEN+Arial"/>
+          <w:color w:val="000000"/>
+          <w:sz w:val="23"/>
+          <w:szCs w:val="23"/>
+        </w:rPr>
+        <w:t xml:space="preserve"> ist optimiert auf </w:t>
+      </w:r>
+      <w:proofErr w:type="spellStart"/>
+      <w:r>
+        <w:rPr>
+          <w:rFonts w:ascii="Constantia" w:hAnsi="Constantia" w:cs="MDBPEN+Arial"/>
+          <w:color w:val="000000"/>
+          <w:sz w:val="23"/>
+          <w:szCs w:val="23"/>
+        </w:rPr>
+        <w:t>firefox</w:t>
+      </w:r>
+      <w:proofErr w:type="spellEnd"/>
+      <w:r>
+        <w:rPr>
+          <w:rFonts w:ascii="Constantia" w:hAnsi="Constantia" w:cs="MDBPEN+Arial"/>
+          <w:color w:val="000000"/>
+          <w:sz w:val="23"/>
+          <w:szCs w:val="23"/>
+        </w:rPr>
+        <w:t xml:space="preserve"> 4,5</w:t>
       </w:r>
     </w:p>
     <w:p>
@@ -1525,235 +1729,208 @@
     </w:p>
     <w:p>
       <w:pPr>
-        <w:autoSpaceDE w:val="0"/>
-        <w:autoSpaceDN w:val="0"/>
-        <w:adjustRightInd w:val="0"/>
-        <w:spacing w:after="0" w:line="240" w:lineRule="auto"/>
-        <w:ind w:left="720" w:hanging="360"/>
-        <w:rPr>
-          <w:rFonts w:ascii="Constantia" w:hAnsi="Constantia" w:cs="MDBPEN+Arial"/>
-          <w:color w:val="000000"/>
-        </w:rPr>
-      </w:pPr>
-      <w:r>
-        <w:rPr>
-          <w:rFonts w:ascii="Constantia" w:hAnsi="Constantia" w:cs="MDBPBJ+TimesNewRoman"/>
-          <w:color w:val="000000"/>
-          <w:highlight w:val="cyan"/>
-        </w:rPr>
-        <w:t xml:space="preserve">- </w:t>
-      </w:r>
-      <w:r>
-        <w:rPr>
-          <w:rFonts w:ascii="Constantia" w:hAnsi="Constantia" w:cs="MDBPEN+Arial"/>
-          <w:color w:val="000000"/>
-          <w:highlight w:val="cyan"/>
-        </w:rPr>
-        <w:t>Was ist die Zielaufgabe des Projektes?</w:t>
-      </w:r>
-    </w:p>
-    <w:p>
-      <w:pPr>
+        <w:pStyle w:val="KeinLeerraum"/>
+        <w:rPr>
+          <w:rFonts w:ascii="Constantia" w:hAnsi="Constantia"/>
+        </w:rPr>
+      </w:pPr>
+    </w:p>
+    <w:p>
+      <w:pPr>
+        <w:pStyle w:val="KeinLeerraum"/>
+        <w:rPr>
+          <w:rFonts w:ascii="Constantia" w:hAnsi="Constantia"/>
+        </w:rPr>
+      </w:pPr>
+      <w:r>
+        <w:rPr>
+          <w:rFonts w:ascii="Constantia" w:hAnsi="Constantia"/>
+        </w:rPr>
+        <w:t>J</w:t>
+      </w:r>
+      <w:r>
+        <w:rPr>
+          <w:rFonts w:ascii="Constantia" w:hAnsi="Constantia"/>
+        </w:rPr>
+        <w:t>Project</w:t>
+      </w:r>
+      <w:r>
+        <w:rPr>
+          <w:rFonts w:ascii="Constantia" w:hAnsi="Constantia"/>
+        </w:rPr>
+        <w:t xml:space="preserve"> </w:t>
+      </w:r>
+      <w:r>
         <w:rPr>
           <w:rFonts w:ascii="Constantia" w:hAnsi="Constantia" w:cs="MDBPGD+Gemelli"/>
           <w:color w:val="000000"/>
         </w:rPr>
-      </w:pPr>
-      <w:r>
+        <w:t xml:space="preserve">ist in erster Linie eine allgemeine </w:t>
+      </w:r>
+      <w:r>
+        <w:rPr>
+          <w:rFonts w:ascii="Constantia" w:hAnsi="Constantia"/>
+        </w:rPr>
+        <w:t>Projektverwaltungsumgebung</w:t>
+      </w:r>
+      <w:r>
+        <w:rPr>
+          <w:rFonts w:ascii="Constantia" w:hAnsi="Constantia"/>
+        </w:rPr>
+        <w:t xml:space="preserve"> die von jedem Rechner, der Internet hat, erreicht werden kann.</w:t>
+      </w:r>
+    </w:p>
+    <w:p>
+      <w:pPr>
+        <w:pStyle w:val="KeinLeerraum"/>
+        <w:rPr>
+          <w:rFonts w:ascii="Constantia" w:hAnsi="Constantia"/>
+        </w:rPr>
+      </w:pPr>
+      <w:r>
+        <w:rPr>
+          <w:rFonts w:ascii="Constantia" w:hAnsi="Constantia"/>
+        </w:rPr>
+        <w:t>JProject wird in 3 Teile unterteilt: JProject, Content und Wiki.</w:t>
+      </w:r>
+    </w:p>
+    <w:p>
+      <w:pPr>
+        <w:pStyle w:val="KeinLeerraum"/>
+        <w:rPr>
+          <w:rFonts w:ascii="Constantia" w:hAnsi="Constantia"/>
+        </w:rPr>
+      </w:pPr>
+    </w:p>
+    <w:p>
+      <w:pPr>
+        <w:pStyle w:val="KeinLeerraum"/>
+        <w:rPr>
+          <w:rFonts w:ascii="Constantia" w:hAnsi="Constantia"/>
+        </w:rPr>
+      </w:pPr>
+      <w:r>
+        <w:rPr>
+          <w:rFonts w:ascii="Constantia" w:hAnsi="Constantia"/>
+        </w:rPr>
+        <w:t>Mit JProject</w:t>
+      </w:r>
+      <w:r>
+        <w:rPr>
+          <w:rFonts w:ascii="Constantia" w:hAnsi="Constantia"/>
+        </w:rPr>
+        <w:t xml:space="preserve"> </w:t>
+      </w:r>
+      <w:r>
+        <w:rPr>
+          <w:rFonts w:ascii="Constantia" w:hAnsi="Constantia"/>
+        </w:rPr>
+        <w:t>kann eine Benutzergruppe Teams zur Realisierung eines Projektes bilden und sich selbst organisieren</w:t>
+      </w:r>
+      <w:r>
+        <w:rPr>
+          <w:rFonts w:ascii="Constantia" w:hAnsi="Constantia"/>
+        </w:rPr>
+        <w:t>. Die User können Projekte erstellen</w:t>
+      </w:r>
+      <w:r>
+        <w:rPr>
+          <w:rFonts w:ascii="Constantia" w:hAnsi="Constantia"/>
+        </w:rPr>
+        <w:t>, Dokumente/</w:t>
+      </w:r>
+      <w:proofErr w:type="spellStart"/>
+      <w:r>
+        <w:rPr>
+          <w:rFonts w:ascii="Constantia" w:hAnsi="Constantia"/>
+        </w:rPr>
+        <w:t>Sourcecode</w:t>
+      </w:r>
+      <w:proofErr w:type="spellEnd"/>
+      <w:r>
+        <w:rPr>
+          <w:rFonts w:ascii="Constantia" w:hAnsi="Constantia"/>
+        </w:rPr>
+        <w:t xml:space="preserve"> hochladen</w:t>
+      </w:r>
+      <w:r>
+        <w:rPr>
+          <w:rFonts w:ascii="Constantia" w:hAnsi="Constantia"/>
+        </w:rPr>
+        <w:t xml:space="preserve"> und Aufgaben anlegen und zuordnen.</w:t>
+      </w:r>
+      <w:r>
+        <w:rPr>
+          <w:rFonts w:ascii="Constantia" w:hAnsi="Constantia"/>
+        </w:rPr>
+        <w:t xml:space="preserve"> Dazu steht ein flexibles Rechtesystem zur Seite.</w:t>
+      </w:r>
+    </w:p>
+    <w:p>
+      <w:pPr>
+        <w:pStyle w:val="KeinLeerraum"/>
+        <w:rPr>
+          <w:rFonts w:ascii="Constantia" w:hAnsi="Constantia"/>
+        </w:rPr>
+      </w:pPr>
+    </w:p>
+    <w:p>
+      <w:pPr>
+        <w:pStyle w:val="KeinLeerraum"/>
         <w:rPr>
           <w:rFonts w:ascii="Constantia" w:hAnsi="Constantia" w:cs="MDBPGD+Gemelli"/>
           <w:color w:val="000000"/>
-          <w:highlight w:val="cyan"/>
-        </w:rPr>
-        <w:t>Konzeptuelle Sicht - sehr knapp nur zum Verständnis wichtig, siehe Projekt-Idee</w:t>
-      </w:r>
-    </w:p>
-    <w:p>
-      <w:pPr>
-        <w:pStyle w:val="KeinLeerraum"/>
+        </w:rPr>
+      </w:pPr>
+      <w:r>
         <w:rPr>
           <w:rFonts w:ascii="Constantia" w:hAnsi="Constantia"/>
         </w:rPr>
-      </w:pPr>
-    </w:p>
-    <w:p>
-      <w:pPr>
-        <w:pStyle w:val="KeinLeerraum"/>
+        <w:t>Zum späteren Funktionsumfang soll eine Umfangreiche Datenbank mit Hilfestellungen, Anleitungen bzw. Tutorials zur Verfügung stehen. Dieser Bereich nennt sich Content.</w:t>
+      </w:r>
+    </w:p>
+    <w:p>
+      <w:pPr>
+        <w:pStyle w:val="KeinLeerraum"/>
+        <w:rPr>
+          <w:rFonts w:ascii="Constantia" w:hAnsi="Constantia" w:cs="MDBPGD+Gemelli"/>
+          <w:color w:val="000000"/>
+        </w:rPr>
+      </w:pPr>
+    </w:p>
+    <w:p>
+      <w:pPr>
+        <w:pStyle w:val="KeinLeerraum"/>
+        <w:rPr>
+          <w:rFonts w:ascii="Constantia" w:hAnsi="Constantia" w:cs="MDBPGD+Gemelli"/>
+          <w:color w:val="000000"/>
+        </w:rPr>
+      </w:pPr>
+      <w:r>
         <w:rPr>
           <w:rFonts w:ascii="Constantia" w:hAnsi="Constantia"/>
-          <w:highlight w:val="yellow"/>
-        </w:rPr>
-      </w:pPr>
+        </w:rPr>
+        <w:t xml:space="preserve">Des Weiteren </w:t>
+      </w:r>
       <w:r>
         <w:rPr>
           <w:rFonts w:ascii="Constantia" w:hAnsi="Constantia"/>
-          <w:highlight w:val="yellow"/>
-        </w:rPr>
-        <w:t>J</w:t>
-      </w:r>
+        </w:rPr>
+        <w:t xml:space="preserve">soll später ein Bereich namens Wiki eingerichtet werden, in dem die User allgemeine Informationen zum Ablauf und zur Organisation, in </w:t>
+      </w:r>
+      <w:proofErr w:type="spellStart"/>
       <w:r>
         <w:rPr>
           <w:rFonts w:ascii="Constantia" w:hAnsi="Constantia"/>
-          <w:highlight w:val="yellow"/>
-        </w:rPr>
-        <w:t>Project</w:t>
-      </w:r>
-      <w:r>
-        <w:rPr>
-          <w:rFonts w:ascii="Constantia" w:hAnsi="Constantia" w:cs="MDBPGD+Gemelli"/>
-          <w:color w:val="000000"/>
-          <w:highlight w:val="yellow"/>
-        </w:rPr>
-        <w:t xml:space="preserve">ist in erster Linie eine allgemeine </w:t>
-      </w:r>
+        </w:rPr>
+        <w:t>derenHerarchie</w:t>
+      </w:r>
+      <w:proofErr w:type="spellEnd"/>
       <w:r>
         <w:rPr>
           <w:rFonts w:ascii="Constantia" w:hAnsi="Constantia"/>
-          <w:highlight w:val="yellow"/>
-        </w:rPr>
-        <w:t>Projektverwaltungsumgebung</w:t>
-      </w:r>
-      <w:r>
-        <w:rPr>
-          <w:rFonts w:ascii="Constantia" w:hAnsi="Constantia"/>
-          <w:highlight w:val="yellow"/>
-        </w:rPr>
-        <w:t xml:space="preserve"> die von jedem Rechner, der Internet hat, erreicht werden kann.</w:t>
-      </w:r>
-    </w:p>
-    <w:p>
-      <w:pPr>
-        <w:pStyle w:val="KeinLeerraum"/>
-        <w:rPr>
-          <w:rFonts w:ascii="Constantia" w:hAnsi="Constantia"/>
-          <w:highlight w:val="yellow"/>
-        </w:rPr>
-      </w:pPr>
-      <w:r>
-        <w:rPr>
-          <w:rFonts w:ascii="Constantia" w:hAnsi="Constantia"/>
-          <w:highlight w:val="yellow"/>
-        </w:rPr>
-        <w:t>JProject wird in 3 Teile unterteilt: JProject, Content und Wiki.</w:t>
-      </w:r>
-    </w:p>
-    <w:p>
-      <w:pPr>
-        <w:pStyle w:val="KeinLeerraum"/>
-        <w:rPr>
-          <w:rFonts w:ascii="Constantia" w:hAnsi="Constantia"/>
-          <w:highlight w:val="yellow"/>
-        </w:rPr>
-      </w:pPr>
-    </w:p>
-    <w:p>
-      <w:pPr>
-        <w:pStyle w:val="KeinLeerraum"/>
-        <w:rPr>
-          <w:rFonts w:ascii="Constantia" w:hAnsi="Constantia"/>
-          <w:highlight w:val="yellow"/>
-        </w:rPr>
-      </w:pPr>
-      <w:r>
-        <w:rPr>
-          <w:rFonts w:ascii="Constantia" w:hAnsi="Constantia"/>
-          <w:highlight w:val="yellow"/>
-        </w:rPr>
-        <w:t>Mit JProject</w:t>
-      </w:r>
-      <w:r>
-        <w:rPr>
-          <w:rFonts w:ascii="Constantia" w:hAnsi="Constantia"/>
-          <w:highlight w:val="yellow"/>
-        </w:rPr>
-        <w:t>kann eine Benutzergruppe Teams zur Realisierung eines Projektes bilden und sich selbst organisieren</w:t>
-      </w:r>
-      <w:r>
-        <w:rPr>
-          <w:rFonts w:ascii="Constantia" w:hAnsi="Constantia"/>
-          <w:highlight w:val="yellow"/>
-        </w:rPr>
-        <w:t>. Die User können Projekte erstellen</w:t>
-      </w:r>
-      <w:r>
-        <w:rPr>
-          <w:rFonts w:ascii="Constantia" w:hAnsi="Constantia"/>
-          <w:highlight w:val="yellow"/>
-        </w:rPr>
-        <w:t>, Dokumente/Sourcecode hochladen</w:t>
-      </w:r>
-      <w:r>
-        <w:rPr>
-          <w:rFonts w:ascii="Constantia" w:hAnsi="Constantia"/>
-          <w:highlight w:val="yellow"/>
-        </w:rPr>
-        <w:t xml:space="preserve"> und Aufgaben anlegen und zuordnen.</w:t>
-      </w:r>
-      <w:r>
-        <w:rPr>
-          <w:rFonts w:ascii="Constantia" w:hAnsi="Constantia"/>
-          <w:highlight w:val="yellow"/>
-        </w:rPr>
-        <w:t xml:space="preserve"> Dazu steht ein flexibles Rechtesystem zur Seite.</w:t>
-      </w:r>
-    </w:p>
-    <w:p>
-      <w:pPr>
-        <w:pStyle w:val="KeinLeerraum"/>
-        <w:rPr>
-          <w:rFonts w:ascii="Constantia" w:hAnsi="Constantia"/>
-          <w:highlight w:val="yellow"/>
-        </w:rPr>
-      </w:pPr>
-    </w:p>
-    <w:p>
-      <w:pPr>
-        <w:pStyle w:val="KeinLeerraum"/>
-        <w:rPr>
-          <w:rFonts w:ascii="Constantia" w:hAnsi="Constantia" w:cs="MDBPGD+Gemelli"/>
-          <w:color w:val="000000"/>
-          <w:highlight w:val="yellow"/>
-        </w:rPr>
-      </w:pPr>
-      <w:r>
-        <w:rPr>
-          <w:rFonts w:ascii="Constantia" w:hAnsi="Constantia"/>
-          <w:highlight w:val="yellow"/>
-        </w:rPr>
-        <w:t>Zum späteren Funktionsumfang soll eine Umfangreiche Datenbank mit Hilfestellungen, Anleitungen bzw. Tutorials zur Verfügung stehen. Dieser Bereich nennt sich Content.</w:t>
-      </w:r>
-    </w:p>
-    <w:p>
-      <w:pPr>
-        <w:pStyle w:val="KeinLeerraum"/>
-        <w:rPr>
-          <w:rFonts w:ascii="Constantia" w:hAnsi="Constantia" w:cs="MDBPGD+Gemelli"/>
-          <w:color w:val="000000"/>
-          <w:highlight w:val="yellow"/>
-        </w:rPr>
-      </w:pPr>
-    </w:p>
-    <w:p>
-      <w:pPr>
-        <w:pStyle w:val="KeinLeerraum"/>
-        <w:rPr>
-          <w:rFonts w:ascii="Constantia" w:hAnsi="Constantia" w:cs="MDBPGD+Gemelli"/>
-          <w:color w:val="000000"/>
-        </w:rPr>
-      </w:pPr>
-      <w:r>
-        <w:rPr>
-          <w:rFonts w:ascii="Constantia" w:hAnsi="Constantia"/>
-          <w:highlight w:val="yellow"/>
-        </w:rPr>
-        <w:t xml:space="preserve">Des Weiteren </w:t>
-      </w:r>
-      <w:r>
-        <w:rPr>
-          <w:rFonts w:ascii="Constantia" w:hAnsi="Constantia"/>
-          <w:highlight w:val="yellow"/>
-        </w:rPr>
-        <w:t>soll später ein Bereich namens Wiki eingerichtet werden, in dem die User allgemeine Informationen zum Ablauf und zur Organisation, in derenHerarchie das Projekt entworfen werden soll, finden.</w:t>
+        </w:rPr>
+        <w:t xml:space="preserve"> das Projekt entworfen werden soll, finden.</w:t>
       </w:r>
     </w:p>
     <w:p>
@@ -1866,7 +2043,85 @@
         <w:rPr>
           <w:rFonts w:ascii="Constantia" w:hAnsi="Constantia" w:cs="MDBPGD+Gemelli"/>
           <w:color w:val="000000"/>
-          <w:highlight w:val="yellow"/>
+        </w:rPr>
+        <w:t xml:space="preserve">(später </w:t>
+      </w:r>
+      <w:r>
+        <w:rPr>
+          <w:rFonts w:ascii="Constantia" w:hAnsi="Constantia" w:cs="MDBPGD+Gemelli"/>
+          <w:color w:val="000000"/>
+        </w:rPr>
+        <w:t>mit Versionskontrolle</w:t>
+      </w:r>
+      <w:r>
+        <w:rPr>
+          <w:rFonts w:ascii="Constantia" w:hAnsi="Constantia" w:cs="MDBPGD+Gemelli"/>
+          <w:color w:val="000000"/>
+        </w:rPr>
+        <w:t>)</w:t>
+      </w:r>
+    </w:p>
+    <w:p>
+      <w:pPr>
+        <w:pStyle w:val="KeinLeerraum"/>
+        <w:rPr>
+          <w:rFonts w:ascii="Constantia" w:hAnsi="Constantia" w:cs="MDBPGD+Gemelli"/>
+          <w:color w:val="000000"/>
+        </w:rPr>
+      </w:pPr>
+      <w:r>
+        <w:rPr>
+          <w:rFonts w:ascii="Constantia" w:hAnsi="Constantia" w:cs="MDBPGD+Gemelli"/>
+          <w:color w:val="000000"/>
+        </w:rPr>
+        <w:t xml:space="preserve">- </w:t>
+      </w:r>
+      <w:r>
+        <w:rPr>
+          <w:rFonts w:ascii="Constantia" w:hAnsi="Constantia" w:cs="MDBPGD+Gemelli"/>
+          <w:color w:val="000000"/>
+        </w:rPr>
+        <w:t>Synchrones und Verlustfreies arbeiten am Projekt</w:t>
+      </w:r>
+    </w:p>
+    <w:p>
+      <w:pPr>
+        <w:pStyle w:val="KeinLeerraum"/>
+        <w:rPr>
+          <w:rFonts w:ascii="Constantia" w:hAnsi="Constantia" w:cs="MDBPGD+Gemelli"/>
+          <w:color w:val="000000"/>
+        </w:rPr>
+      </w:pPr>
+      <w:r>
+        <w:rPr>
+          <w:rFonts w:ascii="Constantia" w:hAnsi="Constantia" w:cs="MDBPGD+Gemelli"/>
+          <w:color w:val="000000"/>
+        </w:rPr>
+        <w:t xml:space="preserve">- </w:t>
+      </w:r>
+      <w:r>
+        <w:rPr>
+          <w:rFonts w:ascii="Constantia" w:hAnsi="Constantia" w:cs="MDBPGD+Gemelli"/>
+          <w:color w:val="000000"/>
+        </w:rPr>
+        <w:t>Termin- und Aufgabenverwaltung innerhalb der Projekte</w:t>
+      </w:r>
+    </w:p>
+    <w:p>
+      <w:pPr>
+        <w:pStyle w:val="KeinLeerraum"/>
+        <w:tabs>
+          <w:tab w:val="left" w:pos="4539"/>
+        </w:tabs>
+        <w:rPr>
+          <w:rFonts w:ascii="Constantia" w:hAnsi="Constantia" w:cs="MDBPGD+Gemelli"/>
+          <w:color w:val="000000"/>
+        </w:rPr>
+      </w:pPr>
+      <w:r>
+        <w:rPr>
+          <w:rFonts w:ascii="Constantia" w:hAnsi="Constantia" w:cs="MDBPGD+Gemelli"/>
+          <w:color w:val="000000"/>
         </w:rPr>
         <w:t>(</w:t>
       </w:r>
@@ -1874,104 +2129,22 @@
         <w:rPr>
           <w:rFonts w:ascii="Constantia" w:hAnsi="Constantia" w:cs="MDBPGD+Gemelli"/>
           <w:color w:val="000000"/>
-          <w:highlight w:val="yellow"/>
-        </w:rPr>
-        <w:t xml:space="preserve">später </w:t>
+        </w:rPr>
+        <w:t>- Vorbereitung für verschiedene Sprachen</w:t>
       </w:r>
       <w:r>
         <w:rPr>
           <w:rFonts w:ascii="Constantia" w:hAnsi="Constantia" w:cs="MDBPGD+Gemelli"/>
           <w:color w:val="000000"/>
-          <w:highlight w:val="yellow"/>
-        </w:rPr>
-        <w:t>mit Versionskontrolle</w:t>
+        </w:rPr>
+        <w:t>)</w:t>
       </w:r>
       <w:r>
         <w:rPr>
           <w:rFonts w:ascii="Constantia" w:hAnsi="Constantia" w:cs="MDBPGD+Gemelli"/>
           <w:color w:val="000000"/>
-          <w:highlight w:val="yellow"/>
-        </w:rPr>
-        <w:t>)</w:t>
-      </w:r>
-    </w:p>
-    <w:p>
-      <w:pPr>
-        <w:pStyle w:val="KeinLeerraum"/>
-        <w:rPr>
-          <w:rFonts w:ascii="Constantia" w:hAnsi="Constantia" w:cs="MDBPGD+Gemelli"/>
-          <w:color w:val="000000"/>
-        </w:rPr>
-      </w:pPr>
-      <w:r>
-        <w:rPr>
-          <w:rFonts w:ascii="Constantia" w:hAnsi="Constantia" w:cs="MDBPGD+Gemelli"/>
-          <w:color w:val="000000"/>
-        </w:rPr>
-        <w:t xml:space="preserve">- </w:t>
-      </w:r>
-      <w:r>
-        <w:rPr>
-          <w:rFonts w:ascii="Constantia" w:hAnsi="Constantia" w:cs="MDBPGD+Gemelli"/>
-          <w:color w:val="000000"/>
-        </w:rPr>
-        <w:t>Synchrones und Verlustfreies arbeiten am Projekt</w:t>
-      </w:r>
-    </w:p>
-    <w:p>
-      <w:pPr>
-        <w:pStyle w:val="KeinLeerraum"/>
-        <w:rPr>
-          <w:rFonts w:ascii="Constantia" w:hAnsi="Constantia" w:cs="MDBPGD+Gemelli"/>
-          <w:color w:val="000000"/>
-        </w:rPr>
-      </w:pPr>
-      <w:r>
-        <w:rPr>
-          <w:rFonts w:ascii="Constantia" w:hAnsi="Constantia" w:cs="MDBPGD+Gemelli"/>
-          <w:color w:val="000000"/>
-        </w:rPr>
-        <w:t xml:space="preserve">- </w:t>
-      </w:r>
-      <w:r>
-        <w:rPr>
-          <w:rFonts w:ascii="Constantia" w:hAnsi="Constantia" w:cs="MDBPGD+Gemelli"/>
-          <w:color w:val="000000"/>
-        </w:rPr>
-        <w:t>Termin- und Aufgabenverwaltung innerhalb der Projekte</w:t>
-      </w:r>
-    </w:p>
-    <w:p>
-      <w:pPr>
-        <w:pStyle w:val="KeinLeerraum"/>
-        <w:rPr>
-          <w:rFonts w:ascii="Constantia" w:hAnsi="Constantia" w:cs="MDBPGD+Gemelli"/>
-          <w:color w:val="000000"/>
-        </w:rPr>
-      </w:pPr>
-      <w:r>
-        <w:rPr>
-          <w:rFonts w:ascii="Constantia" w:hAnsi="Constantia" w:cs="MDBPGD+Gemelli"/>
-          <w:color w:val="000000"/>
-          <w:highlight w:val="yellow"/>
-        </w:rPr>
-        <w:t>(</w:t>
-      </w:r>
-      <w:r>
-        <w:rPr>
-          <w:rFonts w:ascii="Constantia" w:hAnsi="Constantia" w:cs="MDBPGD+Gemelli"/>
-          <w:color w:val="000000"/>
-          <w:highlight w:val="yellow"/>
-        </w:rPr>
-        <w:t>- Vorbereitung für verschiedene Sprachen</w:t>
-      </w:r>
-      <w:r>
-        <w:rPr>
-          <w:rFonts w:ascii="Constantia" w:hAnsi="Constantia" w:cs="MDBPGD+Gemelli"/>
-          <w:color w:val="000000"/>
-          <w:highlight w:val="yellow"/>
-        </w:rPr>
-        <w:t>)</w:t>
+        </w:rPr>
+        <w:tab/>
       </w:r>
     </w:p>
     <w:p>
@@ -2008,8 +2181,8 @@
         </w:rPr>
         <w:drawing>
           <wp:inline distT="0" distB="0" distL="0" distR="0">
-            <wp:extent cx="4057650" cy="2457450"/>
-            <wp:effectExtent l="19050" t="0" r="0" b="0"/>
+            <wp:extent cx="4966607" cy="2991395"/>
+            <wp:effectExtent l="19050" t="0" r="5443" b="0"/>
             <wp:docPr id="3" name="Bild 1" descr="scribble.png"/>
             <wp:cNvGraphicFramePr/>
             <a:graphic xmlns:a="http://schemas.openxmlformats.org/drawingml/2006/main">
@@ -2037,7 +2210,7 @@
                   <pic:spPr>
                     <a:xfrm>
                       <a:off x="0" y="0"/>
-                      <a:ext cx="4056309" cy="2456638"/>
+                      <a:ext cx="4969409" cy="2993083"/>
                     </a:xfrm>
                     <a:prstGeom prst="rect">
                       <a:avLst/>
@@ -2070,6 +2243,13 @@
           <w:rFonts w:ascii="Constantia" w:hAnsi="Constantia" w:cs="MDBPGD+Gemelli"/>
           <w:color w:val="000000"/>
         </w:rPr>
+        <w:t xml:space="preserve">Abb. 1  </w:t>
+      </w:r>
+      <w:r>
+        <w:rPr>
+          <w:rFonts w:ascii="Constantia" w:hAnsi="Constantia" w:cs="MDBPGD+Gemelli"/>
+          <w:color w:val="000000"/>
+        </w:rPr>
         <w:t xml:space="preserve">Ursprünglicher </w:t>
       </w:r>
       <w:r>
@@ -2132,9 +2312,13 @@
           <w:color w:val="000000"/>
           <w:sz w:val="23"/>
           <w:szCs w:val="23"/>
-        </w:rPr>
-      </w:pPr>
-      <w:r>
+          <w:highlight w:val="yellow"/>
+        </w:rPr>
+      </w:pPr>
+    </w:p>
+    <w:p>
+      <w:pPr>
+        <w:pStyle w:val="KeinLeerraum"/>
         <w:rPr>
           <w:rFonts w:ascii="Constantia" w:hAnsi="Constantia" w:cs="MDBPAN+Arial,Bold"/>
           <w:b/>
@@ -2144,8 +2328,7 @@
           <w:szCs w:val="23"/>
           <w:highlight w:val="yellow"/>
         </w:rPr>
-        <w:t>2. Portal-Funktionen</w:t>
-      </w:r>
+      </w:pPr>
     </w:p>
     <w:p>
       <w:pPr>
@@ -2157,6 +2340,7 @@
           <w:color w:val="000000"/>
           <w:sz w:val="23"/>
           <w:szCs w:val="23"/>
+          <w:highlight w:val="yellow"/>
         </w:rPr>
       </w:pPr>
     </w:p>
@@ -2165,19 +2349,113 @@
         <w:pStyle w:val="KeinLeerraum"/>
         <w:rPr>
           <w:rFonts w:ascii="Constantia" w:hAnsi="Constantia" w:cs="MDBPAN+Arial,Bold"/>
-          <w:color w:val="000000"/>
-          <w:sz w:val="23"/>
-          <w:szCs w:val="23"/>
-        </w:rPr>
-      </w:pPr>
-      <w:r>
+          <w:b/>
+          <w:bCs/>
+          <w:color w:val="000000"/>
+          <w:sz w:val="23"/>
+          <w:szCs w:val="23"/>
+          <w:highlight w:val="yellow"/>
+        </w:rPr>
+      </w:pPr>
+    </w:p>
+    <w:p>
+      <w:pPr>
+        <w:pStyle w:val="KeinLeerraum"/>
         <w:rPr>
           <w:rFonts w:ascii="Constantia" w:hAnsi="Constantia" w:cs="MDBPAN+Arial,Bold"/>
+          <w:b/>
+          <w:bCs/>
           <w:color w:val="000000"/>
           <w:sz w:val="23"/>
           <w:szCs w:val="23"/>
           <w:highlight w:val="yellow"/>
         </w:rPr>
+      </w:pPr>
+    </w:p>
+    <w:p>
+      <w:pPr>
+        <w:pStyle w:val="KeinLeerraum"/>
+        <w:rPr>
+          <w:rFonts w:ascii="Constantia" w:hAnsi="Constantia" w:cs="MDBPAN+Arial,Bold"/>
+          <w:b/>
+          <w:bCs/>
+          <w:color w:val="000000"/>
+          <w:sz w:val="23"/>
+          <w:szCs w:val="23"/>
+          <w:highlight w:val="yellow"/>
+        </w:rPr>
+      </w:pPr>
+    </w:p>
+    <w:p>
+      <w:pPr>
+        <w:pStyle w:val="KeinLeerraum"/>
+        <w:rPr>
+          <w:rFonts w:ascii="Constantia" w:hAnsi="Constantia" w:cs="MDBPAN+Arial,Bold"/>
+          <w:b/>
+          <w:bCs/>
+          <w:color w:val="000000"/>
+          <w:sz w:val="23"/>
+          <w:szCs w:val="23"/>
+          <w:highlight w:val="yellow"/>
+        </w:rPr>
+      </w:pPr>
+    </w:p>
+    <w:p>
+      <w:pPr>
+        <w:pStyle w:val="KeinLeerraum"/>
+        <w:rPr>
+          <w:rFonts w:ascii="Constantia" w:hAnsi="Constantia" w:cs="MDBPAN+Arial,Bold"/>
+          <w:b/>
+          <w:bCs/>
+          <w:color w:val="000000"/>
+          <w:sz w:val="23"/>
+          <w:szCs w:val="23"/>
+        </w:rPr>
+      </w:pPr>
+      <w:r>
+        <w:rPr>
+          <w:rFonts w:ascii="Constantia" w:hAnsi="Constantia" w:cs="MDBPAN+Arial,Bold"/>
+          <w:b/>
+          <w:bCs/>
+          <w:color w:val="000000"/>
+          <w:sz w:val="23"/>
+          <w:szCs w:val="23"/>
+          <w:highlight w:val="yellow"/>
+        </w:rPr>
+        <w:t>2. Portal-Funktionen</w:t>
+      </w:r>
+    </w:p>
+    <w:p>
+      <w:pPr>
+        <w:pStyle w:val="KeinLeerraum"/>
+        <w:rPr>
+          <w:rFonts w:ascii="Constantia" w:hAnsi="Constantia" w:cs="MDBPAN+Arial,Bold"/>
+          <w:b/>
+          <w:bCs/>
+          <w:color w:val="000000"/>
+          <w:sz w:val="23"/>
+          <w:szCs w:val="23"/>
+        </w:rPr>
+      </w:pPr>
+    </w:p>
+    <w:p>
+      <w:pPr>
+        <w:pStyle w:val="KeinLeerraum"/>
+        <w:rPr>
+          <w:rFonts w:ascii="Constantia" w:hAnsi="Constantia" w:cs="MDBPAN+Arial,Bold"/>
+          <w:color w:val="000000"/>
+          <w:sz w:val="23"/>
+          <w:szCs w:val="23"/>
+        </w:rPr>
+      </w:pPr>
+      <w:r>
+        <w:rPr>
+          <w:rFonts w:ascii="Constantia" w:hAnsi="Constantia" w:cs="MDBPAN+Arial,Bold"/>
+          <w:color w:val="000000"/>
+          <w:sz w:val="23"/>
+          <w:szCs w:val="23"/>
+          <w:highlight w:val="yellow"/>
+        </w:rPr>
         <w:t>2.1 Funktionale Sicht/User-Sicht auf das Portal</w:t>
       </w:r>
     </w:p>
@@ -2189,6 +2467,58 @@
           <w:color w:val="000000"/>
         </w:rPr>
       </w:pPr>
+      <w:r>
+        <w:rPr>
+          <w:rFonts w:ascii="Constantia" w:hAnsi="Constantia" w:cs="MDBPEN+Arial"/>
+          <w:noProof/>
+          <w:color w:val="000000"/>
+        </w:rPr>
+        <w:drawing>
+          <wp:inline distT="0" distB="0" distL="0" distR="0">
+            <wp:extent cx="5570296" cy="8901775"/>
+            <wp:effectExtent l="19050" t="0" r="0" b="0"/>
+            <wp:docPr id="5" name="Bild 1"/>
+            <wp:cNvGraphicFramePr>
+              <a:graphicFrameLocks xmlns:a="http://schemas.openxmlformats.org/drawingml/2006/main" noChangeAspect="1"/>
+            </wp:cNvGraphicFramePr>
+            <a:graphic xmlns:a="http://schemas.openxmlformats.org/drawingml/2006/main">
+              <a:graphicData uri="http://schemas.openxmlformats.org/drawingml/2006/picture">
+                <pic:pic xmlns:pic="http://schemas.openxmlformats.org/drawingml/2006/picture">
+                  <pic:nvPicPr>
+                    <pic:cNvPr id="0" name="Picture 1"/>
+                    <pic:cNvPicPr>
+                      <a:picLocks noChangeAspect="1" noChangeArrowheads="1"/>
+                    </pic:cNvPicPr>
+                  </pic:nvPicPr>
+                  <pic:blipFill>
+                    <a:blip r:embed="rId10"/>
+                    <a:srcRect/>
+                    <a:stretch>
+                      <a:fillRect/>
+                    </a:stretch>
+                  </pic:blipFill>
+                  <pic:spPr bwMode="auto">
+                    <a:xfrm>
+                      <a:off x="0" y="0"/>
+                      <a:ext cx="5571490" cy="8903683"/>
+                    </a:xfrm>
+                    <a:prstGeom prst="rect">
+                      <a:avLst/>
+                    </a:prstGeom>
+                    <a:noFill/>
+                    <a:ln w="9525">
+                      <a:noFill/>
+                      <a:miter lim="800000"/>
+                      <a:headEnd/>
+                      <a:tailEnd/>
+                    </a:ln>
+                  </pic:spPr>
+                </pic:pic>
+              </a:graphicData>
+            </a:graphic>
+          </wp:inline>
+        </w:drawing>
+      </w:r>
     </w:p>
     <w:p>
       <w:pPr>
@@ -2198,6 +2528,58 @@
           <w:color w:val="000000"/>
         </w:rPr>
       </w:pPr>
+      <w:r>
+        <w:rPr>
+          <w:rFonts w:ascii="Constantia" w:hAnsi="Constantia" w:cs="MDBPEN+Arial"/>
+          <w:noProof/>
+          <w:color w:val="000000"/>
+        </w:rPr>
+        <w:drawing>
+          <wp:inline distT="0" distB="0" distL="0" distR="0">
+            <wp:extent cx="5570296" cy="9446781"/>
+            <wp:effectExtent l="19050" t="0" r="0" b="0"/>
+            <wp:docPr id="6" name="Bild 4"/>
+            <wp:cNvGraphicFramePr>
+              <a:graphicFrameLocks xmlns:a="http://schemas.openxmlformats.org/drawingml/2006/main" noChangeAspect="1"/>
+            </wp:cNvGraphicFramePr>
+            <a:graphic xmlns:a="http://schemas.openxmlformats.org/drawingml/2006/main">
+              <a:graphicData uri="http://schemas.openxmlformats.org/drawingml/2006/picture">
+                <pic:pic xmlns:pic="http://schemas.openxmlformats.org/drawingml/2006/picture">
+                  <pic:nvPicPr>
+                    <pic:cNvPr id="0" name="Picture 4"/>
+                    <pic:cNvPicPr>
+                      <a:picLocks noChangeAspect="1" noChangeArrowheads="1"/>
+                    </pic:cNvPicPr>
+                  </pic:nvPicPr>
+                  <pic:blipFill>
+                    <a:blip r:embed="rId11"/>
+                    <a:srcRect/>
+                    <a:stretch>
+                      <a:fillRect/>
+                    </a:stretch>
+                  </pic:blipFill>
+                  <pic:spPr bwMode="auto">
+                    <a:xfrm>
+                      <a:off x="0" y="0"/>
+                      <a:ext cx="5571490" cy="9448806"/>
+                    </a:xfrm>
+                    <a:prstGeom prst="rect">
+                      <a:avLst/>
+                    </a:prstGeom>
+                    <a:noFill/>
+                    <a:ln w="9525">
+                      <a:noFill/>
+                      <a:miter lim="800000"/>
+                      <a:headEnd/>
+                      <a:tailEnd/>
+                    </a:ln>
+                  </pic:spPr>
+                </pic:pic>
+              </a:graphicData>
+            </a:graphic>
+          </wp:inline>
+        </w:drawing>
+      </w:r>
     </w:p>
     <w:p>
       <w:pPr>
@@ -2214,7 +2596,7 @@
           <w:sz w:val="22"/>
           <w:szCs w:val="22"/>
         </w:rPr>
-        <w:t>In dem UseCase-Diagramm ist nur eine starre Konstellation der Rollen zu erkenne</w:t>
+        <w:t xml:space="preserve">In dem </w:t>
       </w:r>
       <w:r>
         <w:rPr>
@@ -2222,7 +2604,7 @@
           <w:sz w:val="22"/>
           <w:szCs w:val="22"/>
         </w:rPr>
-        <w:t>n</w:t>
+        <w:t xml:space="preserve">Usecasediagramm </w:t>
       </w:r>
       <w:r>
         <w:rPr>
@@ -2230,25 +2612,23 @@
           <w:sz w:val="22"/>
           <w:szCs w:val="22"/>
         </w:rPr>
-        <w:t>.</w:t>
-      </w:r>
-    </w:p>
-    <w:p>
-      <w:pPr>
-        <w:pStyle w:val="Default"/>
+        <w:t>ist nur eine starre Konstellation der Rollen zu erkenne</w:t>
+      </w:r>
+      <w:r>
         <w:rPr>
           <w:rFonts w:ascii="Constantia" w:hAnsi="Constantia" w:cs="MDBPEN+Arial"/>
           <w:sz w:val="22"/>
           <w:szCs w:val="22"/>
         </w:rPr>
-      </w:pPr>
+        <w:t>n</w:t>
+      </w:r>
       <w:r>
         <w:rPr>
           <w:rFonts w:ascii="Constantia" w:hAnsi="Constantia" w:cs="MDBPEN+Arial"/>
           <w:sz w:val="22"/>
           <w:szCs w:val="22"/>
         </w:rPr>
-        <w:t>Implementiert wurde ein Rollensystem welches erlaubt dynamisch Rollen hinzu zufügen.</w:t>
+        <w:t>.</w:t>
       </w:r>
     </w:p>
     <w:p>
@@ -2260,39 +2640,41 @@
           <w:szCs w:val="22"/>
         </w:rPr>
       </w:pPr>
-    </w:p>
-    <w:p>
-      <w:pPr>
-        <w:pStyle w:val="Default"/>
+      <w:r>
         <w:rPr>
           <w:rFonts w:ascii="Constantia" w:hAnsi="Constantia" w:cs="MDBPEN+Arial"/>
           <w:sz w:val="22"/>
           <w:szCs w:val="22"/>
         </w:rPr>
-      </w:pPr>
-      <w:r>
+        <w:t>Implementiert wurde ein Rollensystem welches erlaubt dynamisch Rollen hinzu zufügen.</w:t>
+      </w:r>
+    </w:p>
+    <w:p>
+      <w:pPr>
+        <w:pStyle w:val="Default"/>
         <w:rPr>
           <w:rFonts w:ascii="Constantia" w:hAnsi="Constantia" w:cs="MDBPEN+Arial"/>
           <w:sz w:val="22"/>
           <w:szCs w:val="22"/>
         </w:rPr>
-        <w:t xml:space="preserve">Es gibt ein globales Rollensystem </w:t>
-      </w:r>
-      <w:r>
+      </w:pPr>
+    </w:p>
+    <w:p>
+      <w:pPr>
+        <w:pStyle w:val="Default"/>
         <w:rPr>
           <w:rFonts w:ascii="Constantia" w:hAnsi="Constantia" w:cs="MDBPEN+Arial"/>
           <w:sz w:val="22"/>
           <w:szCs w:val="22"/>
         </w:rPr>
-        <w:t>(siehe auch GlobalRolesManager)</w:t>
-      </w:r>
+      </w:pPr>
       <w:r>
         <w:rPr>
           <w:rFonts w:ascii="Constantia" w:hAnsi="Constantia" w:cs="MDBPEN+Arial"/>
           <w:sz w:val="22"/>
           <w:szCs w:val="22"/>
         </w:rPr>
-        <w:t>in ihm wird unterschieden w</w:t>
+        <w:t xml:space="preserve">Es gibt ein globales Rollensystem </w:t>
       </w:r>
       <w:r>
         <w:rPr>
@@ -2300,16 +2682,15 @@
           <w:sz w:val="22"/>
           <w:szCs w:val="22"/>
         </w:rPr>
-        <w:t xml:space="preserve">elche Aktionen der Benutzer im </w:t>
+        <w:t>(siehe auch GlobalRolesManager)</w:t>
       </w:r>
       <w:r>
         <w:rPr>
           <w:rFonts w:ascii="Constantia" w:hAnsi="Constantia" w:cs="MDBPEN+Arial"/>
           <w:sz w:val="22"/>
           <w:szCs w:val="22"/>
-          <w:highlight w:val="yellow"/>
-        </w:rPr>
-        <w:t>A</w:t>
+        </w:rPr>
+        <w:t>in ihm wird unterschieden w</w:t>
       </w:r>
       <w:r>
         <w:rPr>
@@ -2317,34 +2698,31 @@
           <w:sz w:val="22"/>
           <w:szCs w:val="22"/>
         </w:rPr>
-        <w:t>llgemeinen tätigen darf hier</w:t>
+        <w:t xml:space="preserve">elche Aktionen der Benutzer im </w:t>
       </w:r>
       <w:r>
         <w:rPr>
           <w:rFonts w:ascii="Constantia" w:hAnsi="Constantia" w:cs="MDBPEN+Arial"/>
           <w:sz w:val="22"/>
           <w:szCs w:val="22"/>
-          <w:highlight w:val="yellow"/>
-        </w:rPr>
-        <w:t>(</w:t>
+        </w:rPr>
+        <w:t>a</w:t>
       </w:r>
       <w:r>
         <w:rPr>
           <w:rFonts w:ascii="Constantia" w:hAnsi="Constantia" w:cs="MDBPEN+Arial"/>
           <w:sz w:val="22"/>
           <w:szCs w:val="22"/>
-          <w:highlight w:val="yellow"/>
-        </w:rPr>
-        <w:t>&lt;-</w:t>
+        </w:rPr>
+        <w:t xml:space="preserve">llgemeinen </w:t>
       </w:r>
       <w:r>
         <w:rPr>
           <w:rFonts w:ascii="Constantia" w:hAnsi="Constantia" w:cs="MDBPEN+Arial"/>
           <w:sz w:val="22"/>
           <w:szCs w:val="22"/>
-          <w:highlight w:val="yellow"/>
-        </w:rPr>
-        <w:t>?)</w:t>
+        </w:rPr>
+        <w:t>tätigen</w:t>
       </w:r>
       <w:r>
         <w:rPr>
@@ -2352,7 +2730,7 @@
           <w:sz w:val="22"/>
           <w:szCs w:val="22"/>
         </w:rPr>
-        <w:t xml:space="preserve"> als Be</w:t>
+        <w:t xml:space="preserve"> darf</w:t>
       </w:r>
       <w:r>
         <w:rPr>
@@ -2360,7 +2738,7 @@
           <w:sz w:val="22"/>
           <w:szCs w:val="22"/>
         </w:rPr>
-        <w:t>ispiel</w:t>
+        <w:t>.</w:t>
       </w:r>
       <w:r>
         <w:rPr>
@@ -2368,7 +2746,7 @@
           <w:sz w:val="22"/>
           <w:szCs w:val="22"/>
         </w:rPr>
-        <w:t xml:space="preserve"> zu sehen </w:t>
+        <w:t xml:space="preserve"> Be</w:t>
       </w:r>
       <w:r>
         <w:rPr>
@@ -2376,101 +2754,91 @@
           <w:sz w:val="22"/>
           <w:szCs w:val="22"/>
         </w:rPr>
-        <w:t>der User ohne Projekt und der Admin, dies sind zwei mögliche globale Rollen.</w:t>
-      </w:r>
-    </w:p>
-    <w:p>
-      <w:pPr>
-        <w:pStyle w:val="Default"/>
+        <w:t>ispiel</w:t>
+      </w:r>
+      <w:r>
         <w:rPr>
           <w:rFonts w:ascii="Constantia" w:hAnsi="Constantia" w:cs="MDBPEN+Arial"/>
           <w:sz w:val="22"/>
           <w:szCs w:val="22"/>
         </w:rPr>
-      </w:pPr>
-    </w:p>
-    <w:p>
-      <w:pPr>
-        <w:pStyle w:val="Default"/>
+        <w:t>sweise ist hier</w:t>
+      </w:r>
+      <w:r>
         <w:rPr>
           <w:rFonts w:ascii="Constantia" w:hAnsi="Constantia" w:cs="MDBPEN+Arial"/>
           <w:sz w:val="22"/>
           <w:szCs w:val="22"/>
-          <w:highlight w:val="yellow"/>
-        </w:rPr>
-      </w:pPr>
+        </w:rPr>
+        <w:t xml:space="preserve"> </w:t>
+      </w:r>
       <w:r>
         <w:rPr>
           <w:rFonts w:ascii="Constantia" w:hAnsi="Constantia" w:cs="MDBPEN+Arial"/>
           <w:sz w:val="22"/>
           <w:szCs w:val="22"/>
-          <w:highlight w:val="yellow"/>
-        </w:rPr>
-        <w:t>(Global = 2 Rollen sind ein Muss -&gt; Admin + Member</w:t>
-      </w:r>
-    </w:p>
-    <w:p>
-      <w:pPr>
-        <w:pStyle w:val="Default"/>
+        </w:rPr>
+        <w:t xml:space="preserve">im Usecasediagramm </w:t>
+      </w:r>
+      <w:r>
         <w:rPr>
           <w:rFonts w:ascii="Constantia" w:hAnsi="Constantia" w:cs="MDBPEN+Arial"/>
           <w:sz w:val="22"/>
           <w:szCs w:val="22"/>
         </w:rPr>
-      </w:pPr>
+        <w:t xml:space="preserve">zu sehen </w:t>
+      </w:r>
       <w:r>
         <w:rPr>
           <w:rFonts w:ascii="Constantia" w:hAnsi="Constantia" w:cs="MDBPEN+Arial"/>
           <w:sz w:val="22"/>
           <w:szCs w:val="22"/>
-          <w:highlight w:val="yellow"/>
-        </w:rPr>
-        <w:t>Projekt = 2 Rollen sind ein Muss -&gt; Leader + Member)</w:t>
-      </w:r>
-    </w:p>
-    <w:p>
-      <w:pPr>
-        <w:pStyle w:val="Default"/>
+        </w:rPr>
+        <w:t xml:space="preserve">der </w:t>
+      </w:r>
+      <w:r>
         <w:rPr>
           <w:rFonts w:ascii="Constantia" w:hAnsi="Constantia" w:cs="MDBPEN+Arial"/>
           <w:sz w:val="22"/>
           <w:szCs w:val="22"/>
         </w:rPr>
-      </w:pPr>
-    </w:p>
-    <w:p>
-      <w:pPr>
-        <w:pStyle w:val="Default"/>
+        <w:t xml:space="preserve">GMember (User ohne Projekt) </w:t>
+      </w:r>
+      <w:r>
         <w:rPr>
           <w:rFonts w:ascii="Constantia" w:hAnsi="Constantia" w:cs="MDBPEN+Arial"/>
           <w:sz w:val="22"/>
           <w:szCs w:val="22"/>
         </w:rPr>
-      </w:pPr>
-      <w:r>
+        <w:t>und der Admin, dies sind zwei mögliche globale Rollen.</w:t>
+      </w:r>
+    </w:p>
+    <w:p>
+      <w:pPr>
+        <w:pStyle w:val="Default"/>
         <w:rPr>
           <w:rFonts w:ascii="Constantia" w:hAnsi="Constantia" w:cs="MDBPEN+Arial"/>
           <w:sz w:val="22"/>
           <w:szCs w:val="22"/>
         </w:rPr>
-        <w:t>Als weiteres gibt’s es aber noch ein Rollensystem nur für Projekte (siehe auch ProjectRolesManger) in ihm wird unterschieden welche Aktionen der Benutzer innerhalb eines Projektes tätigen darf. Als Beispiel dafür ist im UseCase-Diagramm</w:t>
-      </w:r>
-      <w:r>
+      </w:pPr>
+    </w:p>
+    <w:p>
+      <w:pPr>
+        <w:pStyle w:val="Default"/>
         <w:rPr>
           <w:rFonts w:ascii="Constantia" w:hAnsi="Constantia" w:cs="MDBPEN+Arial"/>
           <w:sz w:val="22"/>
           <w:szCs w:val="22"/>
-          <w:highlight w:val="yellow"/>
-        </w:rPr>
-        <w:t>(?-&gt;)</w:t>
-      </w:r>
+        </w:rPr>
+      </w:pPr>
       <w:r>
         <w:rPr>
           <w:rFonts w:ascii="Constantia" w:hAnsi="Constantia" w:cs="MDBPEN+Arial"/>
           <w:sz w:val="22"/>
           <w:szCs w:val="22"/>
         </w:rPr>
-        <w:t xml:space="preserve"> zu sehen der Projektowner/Leader und der Projectmember/Member</w:t>
+        <w:t xml:space="preserve">Als weiteres gibt’s es aber noch ein Rollensystem nur für Projekte (siehe auch ProjectRolesManger) in ihm wird unterschieden welche Aktionen der Benutzer innerhalb eines Projektes tätigen darf. Als Beispiel dafür ist im </w:t>
       </w:r>
       <w:r>
         <w:rPr>
@@ -2478,79 +2846,77 @@
           <w:sz w:val="22"/>
           <w:szCs w:val="22"/>
         </w:rPr>
-        <w:t xml:space="preserve">. </w:t>
-      </w:r>
-    </w:p>
-    <w:p>
-      <w:pPr>
-        <w:pStyle w:val="Default"/>
+        <w:t>Usecasediagramm</w:t>
+      </w:r>
+      <w:r>
         <w:rPr>
           <w:rFonts w:ascii="Constantia" w:hAnsi="Constantia" w:cs="MDBPEN+Arial"/>
           <w:sz w:val="22"/>
           <w:szCs w:val="22"/>
         </w:rPr>
-      </w:pPr>
-    </w:p>
-    <w:p>
-      <w:pPr>
-        <w:pStyle w:val="Default"/>
+        <w:t xml:space="preserve"> der Leader und der </w:t>
+      </w:r>
+      <w:proofErr w:type="spellStart"/>
+      <w:r>
         <w:rPr>
           <w:rFonts w:ascii="Constantia" w:hAnsi="Constantia" w:cs="MDBPEN+Arial"/>
           <w:sz w:val="22"/>
           <w:szCs w:val="22"/>
         </w:rPr>
-      </w:pPr>
+        <w:t>P</w:t>
+      </w:r>
       <w:r>
         <w:rPr>
           <w:rFonts w:ascii="Constantia" w:hAnsi="Constantia" w:cs="MDBPEN+Arial"/>
           <w:sz w:val="22"/>
           <w:szCs w:val="22"/>
         </w:rPr>
-        <w:t>Der Admin hat durch seine Globale Rolle eine übergeordnete Funktion und darf grundsätzlich alles was andere Rollen auch dürfen, dann kommt der Projektowner</w:t>
-      </w:r>
+        <w:t>Member</w:t>
+      </w:r>
+      <w:proofErr w:type="spellEnd"/>
       <w:r>
         <w:rPr>
           <w:rFonts w:ascii="Constantia" w:hAnsi="Constantia" w:cs="MDBPEN+Arial"/>
           <w:sz w:val="22"/>
           <w:szCs w:val="22"/>
-          <w:highlight w:val="yellow"/>
-        </w:rPr>
-        <w:t>(</w:t>
-      </w:r>
-      <w:r>
+        </w:rPr>
+        <w:t xml:space="preserve"> zu sehen.</w:t>
+      </w:r>
+    </w:p>
+    <w:p>
+      <w:pPr>
+        <w:pStyle w:val="Default"/>
         <w:rPr>
           <w:rFonts w:ascii="Constantia" w:hAnsi="Constantia" w:cs="MDBPEN+Arial"/>
           <w:sz w:val="22"/>
           <w:szCs w:val="22"/>
-          <w:highlight w:val="yellow"/>
-        </w:rPr>
-        <w:t>und</w:t>
-      </w:r>
-      <w:r>
+        </w:rPr>
+      </w:pPr>
+    </w:p>
+    <w:p>
+      <w:pPr>
+        <w:pStyle w:val="Default"/>
         <w:rPr>
           <w:rFonts w:ascii="Constantia" w:hAnsi="Constantia" w:cs="MDBPEN+Arial"/>
           <w:sz w:val="22"/>
           <w:szCs w:val="22"/>
-          <w:highlight w:val="yellow"/>
-        </w:rPr>
-        <w:t>)</w:t>
-      </w:r>
+        </w:rPr>
+      </w:pPr>
       <w:r>
         <w:rPr>
           <w:rFonts w:ascii="Constantia" w:hAnsi="Constantia" w:cs="MDBPEN+Arial"/>
           <w:sz w:val="22"/>
           <w:szCs w:val="22"/>
         </w:rPr>
-        <w:t xml:space="preserve"> innerhalb eines Projektes hat dieser mehr Rechte als ein Member. User die in einem Projekt nicht involviert sind, also weder Member noch Leader, sind hier dann nur ein User ohne Projekt</w:t>
+        <w:t xml:space="preserve">Die globalen Rollen und Projektrollen sind für den Betrieb des Systems zwingend erforderlich d.h. es </w:t>
       </w:r>
       <w:r>
         <w:rPr>
           <w:rFonts w:ascii="Constantia" w:hAnsi="Constantia" w:cs="MDBPEN+Arial"/>
           <w:sz w:val="22"/>
           <w:szCs w:val="22"/>
-          <w:highlight w:val="yellow"/>
-        </w:rPr>
-        <w:t>(&lt;-?)</w:t>
+        </w:rPr>
+        <w:t>sind mindestens 2 Rollen Global (</w:t>
       </w:r>
       <w:r>
         <w:rPr>
@@ -2558,25 +2924,23 @@
           <w:sz w:val="22"/>
           <w:szCs w:val="22"/>
         </w:rPr>
-        <w:t xml:space="preserve">. </w:t>
-      </w:r>
-    </w:p>
-    <w:p>
-      <w:pPr>
-        <w:pStyle w:val="Default"/>
+        <w:t>Admin und</w:t>
+      </w:r>
+      <w:r>
         <w:rPr>
           <w:rFonts w:ascii="Constantia" w:hAnsi="Constantia" w:cs="MDBPEN+Arial"/>
           <w:sz w:val="22"/>
           <w:szCs w:val="22"/>
         </w:rPr>
-      </w:pPr>
+        <w:t xml:space="preserve"> Member)</w:t>
+      </w:r>
       <w:r>
         <w:rPr>
           <w:rFonts w:ascii="Constantia" w:hAnsi="Constantia" w:cs="MDBPEN+Arial"/>
           <w:sz w:val="22"/>
           <w:szCs w:val="22"/>
         </w:rPr>
-        <w:t>(</w:t>
+        <w:t xml:space="preserve"> </w:t>
       </w:r>
       <w:r>
         <w:rPr>
@@ -2584,7 +2948,7 @@
           <w:sz w:val="22"/>
           <w:szCs w:val="22"/>
         </w:rPr>
-        <w:t xml:space="preserve">nur </w:t>
+        <w:t>und 2 Projektrollen (</w:t>
       </w:r>
       <w:r>
         <w:rPr>
@@ -2592,60 +2956,60 @@
           <w:sz w:val="22"/>
           <w:szCs w:val="22"/>
         </w:rPr>
-        <w:t>als Beispiel für Rollen die momentan mit der DB ausgeliefert werden)</w:t>
-      </w:r>
-    </w:p>
-    <w:p>
-      <w:pPr>
-        <w:pStyle w:val="Default"/>
+        <w:t>Leader und</w:t>
+      </w:r>
+      <w:r>
         <w:rPr>
           <w:rFonts w:ascii="Constantia" w:hAnsi="Constantia" w:cs="MDBPEN+Arial"/>
           <w:sz w:val="22"/>
           <w:szCs w:val="22"/>
         </w:rPr>
-      </w:pPr>
-    </w:p>
-    <w:p>
-      <w:pPr>
-        <w:pStyle w:val="Default"/>
+        <w:t xml:space="preserve"> Member)</w:t>
+      </w:r>
+      <w:r>
         <w:rPr>
           <w:rFonts w:ascii="Constantia" w:hAnsi="Constantia" w:cs="MDBPEN+Arial"/>
           <w:sz w:val="22"/>
           <w:szCs w:val="22"/>
         </w:rPr>
-      </w:pPr>
-      <w:r>
+        <w:t xml:space="preserve"> erforderlich.</w:t>
+      </w:r>
+    </w:p>
+    <w:p>
+      <w:pPr>
+        <w:pStyle w:val="Default"/>
         <w:rPr>
           <w:rFonts w:ascii="Constantia" w:hAnsi="Constantia" w:cs="MDBPEN+Arial"/>
           <w:sz w:val="22"/>
           <w:szCs w:val="22"/>
         </w:rPr>
-        <w:t>Die Rollen können</w:t>
-      </w:r>
-      <w:r>
+      </w:pPr>
+    </w:p>
+    <w:p>
+      <w:pPr>
+        <w:pStyle w:val="Default"/>
         <w:rPr>
           <w:rFonts w:ascii="Constantia" w:hAnsi="Constantia" w:cs="MDBPEN+Arial"/>
           <w:sz w:val="22"/>
           <w:szCs w:val="22"/>
-          <w:highlight w:val="yellow"/>
-        </w:rPr>
-        <w:t>(derzeit)</w:t>
-      </w:r>
+        </w:rPr>
+      </w:pPr>
       <w:r>
         <w:rPr>
           <w:rFonts w:ascii="Constantia" w:hAnsi="Constantia" w:cs="MDBPEN+Arial"/>
           <w:sz w:val="22"/>
           <w:szCs w:val="22"/>
         </w:rPr>
-        <w:t xml:space="preserve"> von Ersteller </w:t>
-      </w:r>
+        <w:t xml:space="preserve">Der Admin hat durch seine Globale Rolle eine übergeordnete Funktion und darf grundsätzlich alles was andere Rollen auch dürfen, dann kommt der </w:t>
+      </w:r>
+      <w:proofErr w:type="spellStart"/>
       <w:r>
         <w:rPr>
           <w:rFonts w:ascii="Constantia" w:hAnsi="Constantia" w:cs="MDBPEN+Arial"/>
           <w:sz w:val="22"/>
           <w:szCs w:val="22"/>
         </w:rPr>
-        <w:t>des Systems</w:t>
+        <w:t>Projekt</w:t>
       </w:r>
       <w:r>
         <w:rPr>
@@ -2653,15 +3017,16 @@
           <w:sz w:val="22"/>
           <w:szCs w:val="22"/>
         </w:rPr>
-        <w:t xml:space="preserve"> umbenannt und auch deren Rechte dynamisch </w:t>
-      </w:r>
+        <w:t>leader</w:t>
+      </w:r>
+      <w:proofErr w:type="spellEnd"/>
       <w:r>
         <w:rPr>
           <w:rFonts w:ascii="Constantia" w:hAnsi="Constantia" w:cs="MDBPEN+Arial"/>
           <w:sz w:val="22"/>
           <w:szCs w:val="22"/>
         </w:rPr>
-        <w:t>geändert</w:t>
+        <w:t>, der</w:t>
       </w:r>
       <w:r>
         <w:rPr>
@@ -2669,7 +3034,7 @@
           <w:sz w:val="22"/>
           <w:szCs w:val="22"/>
         </w:rPr>
-        <w:t xml:space="preserve"> oder auch komplett neue R</w:t>
+        <w:t xml:space="preserve"> </w:t>
       </w:r>
       <w:r>
         <w:rPr>
@@ -2677,23 +3042,1577 @@
           <w:sz w:val="22"/>
           <w:szCs w:val="22"/>
         </w:rPr>
-        <w:t>ollen hinzugefügt werden.</w:t>
-      </w:r>
-    </w:p>
-    <w:p>
-      <w:pPr>
-        <w:pStyle w:val="Default"/>
+        <w:t>innerhalb</w:t>
+      </w:r>
+      <w:r>
         <w:rPr>
           <w:rFonts w:ascii="Constantia" w:hAnsi="Constantia" w:cs="MDBPEN+Arial"/>
           <w:sz w:val="22"/>
           <w:szCs w:val="22"/>
         </w:rPr>
-      </w:pPr>
+        <w:t xml:space="preserve"> eines Projektes </w:t>
+      </w:r>
+      <w:r>
+        <w:rPr>
+          <w:rFonts w:ascii="Constantia" w:hAnsi="Constantia" w:cs="MDBPEN+Arial"/>
+          <w:sz w:val="22"/>
+          <w:szCs w:val="22"/>
+        </w:rPr>
+        <w:t xml:space="preserve">wiederum </w:t>
+      </w:r>
+      <w:r>
+        <w:rPr>
+          <w:rFonts w:ascii="Constantia" w:hAnsi="Constantia" w:cs="MDBPEN+Arial"/>
+          <w:sz w:val="22"/>
+          <w:szCs w:val="22"/>
+        </w:rPr>
+        <w:t xml:space="preserve">mehr Rechte </w:t>
+      </w:r>
+      <w:r>
+        <w:rPr>
+          <w:rFonts w:ascii="Constantia" w:hAnsi="Constantia" w:cs="MDBPEN+Arial"/>
+          <w:sz w:val="22"/>
+          <w:szCs w:val="22"/>
+        </w:rPr>
+        <w:t xml:space="preserve">hat </w:t>
+      </w:r>
+      <w:r>
+        <w:rPr>
+          <w:rFonts w:ascii="Constantia" w:hAnsi="Constantia" w:cs="MDBPEN+Arial"/>
+          <w:sz w:val="22"/>
+          <w:szCs w:val="22"/>
+        </w:rPr>
+        <w:t xml:space="preserve">als ein </w:t>
+      </w:r>
+      <w:proofErr w:type="spellStart"/>
+      <w:r>
+        <w:rPr>
+          <w:rFonts w:ascii="Constantia" w:hAnsi="Constantia" w:cs="MDBPEN+Arial"/>
+          <w:sz w:val="22"/>
+          <w:szCs w:val="22"/>
+        </w:rPr>
+        <w:t>Projektmember</w:t>
+      </w:r>
+      <w:proofErr w:type="spellEnd"/>
+      <w:r>
+        <w:rPr>
+          <w:rFonts w:ascii="Constantia" w:hAnsi="Constantia" w:cs="MDBPEN+Arial"/>
+          <w:sz w:val="22"/>
+          <w:szCs w:val="22"/>
+        </w:rPr>
+        <w:t>. User die in einem Projekt nicht involviert sind, also weder Member noch Leader</w:t>
+      </w:r>
+      <w:r>
+        <w:rPr>
+          <w:rFonts w:ascii="Constantia" w:hAnsi="Constantia" w:cs="MDBPEN+Arial"/>
+          <w:sz w:val="22"/>
+          <w:szCs w:val="22"/>
+        </w:rPr>
+        <w:t xml:space="preserve"> (GMember) und haben daher nur grundlegende Aktionen wie z.B. Einloggen, Ausloggen, Projekt anlegen.</w:t>
+      </w:r>
+    </w:p>
+    <w:p>
+      <w:pPr>
+        <w:pStyle w:val="Default"/>
+        <w:rPr>
+          <w:rFonts w:ascii="Constantia" w:hAnsi="Constantia" w:cs="MDBPEN+Arial"/>
+          <w:sz w:val="22"/>
+          <w:szCs w:val="22"/>
+        </w:rPr>
+      </w:pPr>
+      <w:r>
+        <w:rPr>
+          <w:rFonts w:ascii="Constantia" w:hAnsi="Constantia" w:cs="MDBPEN+Arial"/>
+          <w:sz w:val="22"/>
+          <w:szCs w:val="22"/>
+        </w:rPr>
+        <w:t>(</w:t>
+      </w:r>
+      <w:r>
+        <w:rPr>
+          <w:rFonts w:ascii="Constantia" w:hAnsi="Constantia" w:cs="MDBPEN+Arial"/>
+          <w:sz w:val="22"/>
+          <w:szCs w:val="22"/>
+        </w:rPr>
+        <w:t xml:space="preserve">nur </w:t>
+      </w:r>
+      <w:r>
+        <w:rPr>
+          <w:rFonts w:ascii="Constantia" w:hAnsi="Constantia" w:cs="MDBPEN+Arial"/>
+          <w:sz w:val="22"/>
+          <w:szCs w:val="22"/>
+        </w:rPr>
+        <w:t>als Beispiel für Rollen die momentan mit der DB ausgeliefert werden)</w:t>
+      </w:r>
+    </w:p>
+    <w:p>
+      <w:pPr>
+        <w:pStyle w:val="Default"/>
+        <w:rPr>
+          <w:rFonts w:ascii="Constantia" w:hAnsi="Constantia" w:cs="MDBPEN+Arial"/>
+          <w:sz w:val="22"/>
+          <w:szCs w:val="22"/>
+        </w:rPr>
+      </w:pPr>
+    </w:p>
+    <w:p>
+      <w:pPr>
+        <w:pStyle w:val="Default"/>
+        <w:rPr>
+          <w:rFonts w:ascii="Constantia" w:hAnsi="Constantia" w:cs="MDBPEN+Arial"/>
+          <w:sz w:val="22"/>
+          <w:szCs w:val="22"/>
+        </w:rPr>
+      </w:pPr>
+      <w:r>
+        <w:rPr>
+          <w:rFonts w:ascii="Constantia" w:hAnsi="Constantia" w:cs="MDBPEN+Arial"/>
+          <w:sz w:val="22"/>
+          <w:szCs w:val="22"/>
+        </w:rPr>
+        <w:t>Die Rollen können</w:t>
+      </w:r>
+      <w:r>
+        <w:rPr>
+          <w:rFonts w:ascii="Constantia" w:hAnsi="Constantia" w:cs="MDBPEN+Arial"/>
+          <w:sz w:val="22"/>
+          <w:szCs w:val="22"/>
+        </w:rPr>
+        <w:t xml:space="preserve"> derzeit</w:t>
+      </w:r>
+      <w:r>
+        <w:rPr>
+          <w:rFonts w:ascii="Constantia" w:hAnsi="Constantia" w:cs="MDBPEN+Arial"/>
+          <w:sz w:val="22"/>
+          <w:szCs w:val="22"/>
+        </w:rPr>
+        <w:t xml:space="preserve"> von Ersteller </w:t>
+      </w:r>
+      <w:r>
+        <w:rPr>
+          <w:rFonts w:ascii="Constantia" w:hAnsi="Constantia" w:cs="MDBPEN+Arial"/>
+          <w:sz w:val="22"/>
+          <w:szCs w:val="22"/>
+        </w:rPr>
+        <w:t>des Systems</w:t>
+      </w:r>
+      <w:r>
+        <w:rPr>
+          <w:rFonts w:ascii="Constantia" w:hAnsi="Constantia" w:cs="MDBPEN+Arial"/>
+          <w:sz w:val="22"/>
+          <w:szCs w:val="22"/>
+        </w:rPr>
+        <w:t xml:space="preserve"> umbenannt und auch deren Rechte dynamisch </w:t>
+      </w:r>
+      <w:r>
+        <w:rPr>
+          <w:rFonts w:ascii="Constantia" w:hAnsi="Constantia" w:cs="MDBPEN+Arial"/>
+          <w:sz w:val="22"/>
+          <w:szCs w:val="22"/>
+        </w:rPr>
+        <w:t>geändert</w:t>
+      </w:r>
+      <w:r>
+        <w:rPr>
+          <w:rFonts w:ascii="Constantia" w:hAnsi="Constantia" w:cs="MDBPEN+Arial"/>
+          <w:sz w:val="22"/>
+          <w:szCs w:val="22"/>
+        </w:rPr>
+        <w:t xml:space="preserve"> oder auch komplett neue R</w:t>
+      </w:r>
+      <w:r>
+        <w:rPr>
+          <w:rFonts w:ascii="Constantia" w:hAnsi="Constantia" w:cs="MDBPEN+Arial"/>
+          <w:sz w:val="22"/>
+          <w:szCs w:val="22"/>
+        </w:rPr>
+        <w:t>ollen hinzugefügt werden.</w:t>
+      </w:r>
+    </w:p>
+    <w:p>
+      <w:pPr>
+        <w:pStyle w:val="Default"/>
+        <w:rPr>
+          <w:rFonts w:ascii="Constantia" w:hAnsi="Constantia" w:cs="MDBPEN+Arial"/>
+          <w:sz w:val="22"/>
+          <w:szCs w:val="22"/>
+        </w:rPr>
+      </w:pPr>
+    </w:p>
+    <w:p>
+      <w:pPr>
+        <w:pStyle w:val="KeinLeerraum"/>
+        <w:rPr>
+          <w:rFonts w:ascii="Constantia" w:eastAsiaTheme="majorEastAsia" w:hAnsi="Constantia" w:cs="MDBPAN+Arial,Bold"/>
+          <w:color w:val="000000"/>
+          <w:sz w:val="23"/>
+          <w:szCs w:val="23"/>
+          <w:highlight w:val="yellow"/>
+        </w:rPr>
+      </w:pPr>
+    </w:p>
+    <w:p>
+      <w:pPr>
+        <w:pStyle w:val="KeinLeerraum"/>
+      </w:pPr>
+      <w:r>
+        <w:rPr>
+          <w:highlight w:val="yellow"/>
+        </w:rPr>
+        <w:t>2.2 Funktionen Detailsicht</w:t>
+      </w:r>
+      <w:bookmarkStart w:id="0" w:name="_GoBack"/>
+      <w:bookmarkEnd w:id="0"/>
+    </w:p>
+    <w:p>
+      <w:pPr>
+        <w:pStyle w:val="KeinLeerraum"/>
+      </w:pPr>
+    </w:p>
+    <w:p>
+      <w:pPr>
+        <w:pStyle w:val="KeinLeerraum"/>
+        <w:rPr>
+          <w:rFonts w:cs="MDBPGD+Gemelli"/>
+        </w:rPr>
+      </w:pPr>
+      <w:r>
+        <w:rPr>
+          <w:rFonts w:cs="MDBPGD+Gemelli"/>
+          <w:highlight w:val="cyan"/>
+        </w:rPr>
+        <w:t xml:space="preserve">Hier sollten die einzelnen </w:t>
+      </w:r>
+      <w:proofErr w:type="spellStart"/>
+      <w:r>
+        <w:rPr>
+          <w:rFonts w:cs="MDBPGD+Gemelli"/>
+          <w:highlight w:val="cyan"/>
+        </w:rPr>
+        <w:t>UseCases</w:t>
+      </w:r>
+      <w:proofErr w:type="spellEnd"/>
+      <w:r>
+        <w:rPr>
+          <w:rFonts w:cs="MDBPGD+Gemelli"/>
+          <w:highlight w:val="cyan"/>
+        </w:rPr>
+        <w:t xml:space="preserve"> spezieller beschrieben werden. Dies kann hier auch aus Usersicht geschehen, so dass man einen Überblick über das System bekommt. Die technische Sicht auf die einzelnen </w:t>
+      </w:r>
+      <w:proofErr w:type="spellStart"/>
+      <w:r>
+        <w:rPr>
+          <w:rFonts w:cs="MDBPGD+Gemelli"/>
+          <w:highlight w:val="cyan"/>
+        </w:rPr>
+        <w:t>Use-Cases</w:t>
+      </w:r>
+      <w:proofErr w:type="spellEnd"/>
+      <w:r>
+        <w:rPr>
+          <w:rFonts w:cs="MDBPGD+Gemelli"/>
+          <w:highlight w:val="cyan"/>
+        </w:rPr>
+        <w:t>/</w:t>
+      </w:r>
+      <w:proofErr w:type="spellStart"/>
+      <w:r>
+        <w:rPr>
+          <w:rFonts w:cs="MDBPGD+Gemelli"/>
+          <w:highlight w:val="cyan"/>
+        </w:rPr>
+        <w:t>Komponeten</w:t>
+      </w:r>
+      <w:proofErr w:type="spellEnd"/>
+      <w:r>
+        <w:rPr>
+          <w:rFonts w:cs="MDBPGD+Gemelli"/>
+          <w:highlight w:val="cyan"/>
+        </w:rPr>
+        <w:t xml:space="preserve"> werden dann im 3. Kapitel vorgestellt.</w:t>
+      </w:r>
+    </w:p>
+    <w:p>
+      <w:pPr>
+        <w:pStyle w:val="KeinLeerraum"/>
+        <w:rPr>
+          <w:rFonts w:cs="MDBPGD+Gemelli"/>
+        </w:rPr>
+      </w:pPr>
+    </w:p>
+    <w:p>
+      <w:pPr>
+        <w:pStyle w:val="KeinLeerraum"/>
+      </w:pPr>
+      <w:r>
+        <w:rPr>
+          <w:b/>
+        </w:rPr>
+        <w:t>Admin</w:t>
+      </w:r>
+      <w:r>
+        <w:t>= d.h. also ein User mit entsprechenden Rechten, muss nicht Admin heißen.</w:t>
+      </w:r>
+    </w:p>
+    <w:p>
+      <w:pPr>
+        <w:pStyle w:val="KeinLeerraum"/>
+      </w:pPr>
+      <w:r>
+        <w:rPr>
+          <w:b/>
+        </w:rPr>
+        <w:t>Projekt-Leader</w:t>
+      </w:r>
+      <w:r>
+        <w:t>=</w:t>
+      </w:r>
+      <w:r>
+        <w:t xml:space="preserve"> </w:t>
+      </w:r>
+      <w:r>
+        <w:t>d.h. also ein User mit entsprechenden Rechten der in einem Projekt mehr Rechte hat als ein einfacher Teilnehmer(</w:t>
+      </w:r>
+      <w:r>
+        <w:rPr>
+          <w:b/>
+        </w:rPr>
+        <w:t>Projekt-Member</w:t>
+      </w:r>
+      <w:r>
+        <w:t>).</w:t>
+      </w:r>
+    </w:p>
+    <w:p>
+      <w:pPr>
+        <w:pStyle w:val="KeinLeerraum"/>
+      </w:pPr>
+      <w:r>
+        <w:t>Es wird hier im Folgenden nicht mehr immer explizit erwähnt, dass alle Aktionen die der Projekt-Leader machen kann, auch der Admin über die AdminConsole tätigen kann.</w:t>
+      </w:r>
+    </w:p>
+    <w:p>
+      <w:pPr>
+        <w:pStyle w:val="KeinLeerraum"/>
+      </w:pPr>
+    </w:p>
+    <w:p>
+      <w:pPr>
+        <w:pStyle w:val="KeinLeerraum"/>
+        <w:rPr>
+          <w:b/>
+        </w:rPr>
+      </w:pPr>
+      <w:r>
+        <w:rPr>
+          <w:b/>
+        </w:rPr>
+        <w:t>2.2.</w:t>
+      </w:r>
+      <w:r>
+        <w:rPr>
+          <w:b/>
+        </w:rPr>
+        <w:t>1</w:t>
+      </w:r>
+      <w:r>
+        <w:rPr>
+          <w:b/>
+        </w:rPr>
+        <w:t xml:space="preserve"> User registrieren</w:t>
+      </w:r>
+    </w:p>
+    <w:p>
+      <w:pPr>
+        <w:pStyle w:val="KeinLeerraum"/>
+      </w:pPr>
+      <w:r>
+        <w:t>Über die AdminConsole kann ein Admin einen User im System erstellen, damit dieser das System nutzen kann.</w:t>
+      </w:r>
+    </w:p>
+    <w:p>
+      <w:pPr>
+        <w:pStyle w:val="KeinLeerraum"/>
+      </w:pPr>
+    </w:p>
+    <w:p>
+      <w:pPr>
+        <w:pStyle w:val="KeinLeerraum"/>
+        <w:rPr>
+          <w:b/>
+        </w:rPr>
+      </w:pPr>
+      <w:r>
+        <w:rPr>
+          <w:b/>
+        </w:rPr>
+        <w:t>2.2.</w:t>
+      </w:r>
+      <w:r>
+        <w:rPr>
+          <w:b/>
+        </w:rPr>
+        <w:t>2</w:t>
+      </w:r>
+      <w:r>
+        <w:rPr>
+          <w:b/>
+        </w:rPr>
+        <w:t xml:space="preserve"> User löschen</w:t>
+      </w:r>
+    </w:p>
+    <w:p>
+      <w:pPr>
+        <w:pStyle w:val="KeinLeerraum"/>
+      </w:pPr>
+      <w:r>
+        <w:t>Über die AdminConsole kann ein Admin einen User aus dem System löschen, damit dieser das System nicht mehr nutzen kann.</w:t>
+      </w:r>
+    </w:p>
+    <w:p>
+      <w:pPr>
+        <w:pStyle w:val="KeinLeerraum"/>
+      </w:pPr>
+    </w:p>
+    <w:p>
+      <w:pPr>
+        <w:pStyle w:val="KeinLeerraum"/>
+        <w:rPr>
+          <w:b/>
+        </w:rPr>
+      </w:pPr>
+      <w:r>
+        <w:rPr>
+          <w:b/>
+        </w:rPr>
+        <w:t>2.2.</w:t>
+      </w:r>
+      <w:r>
+        <w:rPr>
+          <w:b/>
+        </w:rPr>
+        <w:t>3</w:t>
+      </w:r>
+      <w:r>
+        <w:rPr>
+          <w:b/>
+        </w:rPr>
+        <w:t xml:space="preserve"> Löschen eines vorhandenen Projekts </w:t>
+      </w:r>
+    </w:p>
+    <w:p>
+      <w:pPr>
+        <w:pStyle w:val="KeinLeerraum"/>
+      </w:pPr>
+      <w:r>
+        <w:t xml:space="preserve">Ein Projekt </w:t>
+      </w:r>
+      <w:r>
+        <w:t xml:space="preserve">kann </w:t>
+      </w:r>
+      <w:r>
+        <w:t xml:space="preserve">direkt </w:t>
+      </w:r>
+      <w:r>
+        <w:t xml:space="preserve">gelöscht werden </w:t>
+      </w:r>
+      <w:r>
+        <w:t>vom Admin über die AdminConsole.</w:t>
+      </w:r>
+    </w:p>
+    <w:p>
+      <w:pPr>
+        <w:pStyle w:val="KeinLeerraum"/>
+      </w:pPr>
+    </w:p>
+    <w:p>
+      <w:pPr>
+        <w:pStyle w:val="KeinLeerraum"/>
+        <w:rPr>
+          <w:b/>
+        </w:rPr>
+      </w:pPr>
+      <w:r>
+        <w:rPr>
+          <w:b/>
+        </w:rPr>
+        <w:t>2.2.</w:t>
+      </w:r>
+      <w:r>
+        <w:rPr>
+          <w:b/>
+        </w:rPr>
+        <w:t>4</w:t>
+      </w:r>
+      <w:r>
+        <w:rPr>
+          <w:b/>
+        </w:rPr>
+        <w:t xml:space="preserve"> Alle User anzeigen</w:t>
+      </w:r>
+    </w:p>
+    <w:p>
+      <w:pPr>
+        <w:pStyle w:val="KeinLeerraum"/>
+      </w:pPr>
+      <w:r>
+        <w:t>Nur der Admin kann über die AdminConsole alle User anzeigen.</w:t>
+      </w:r>
+    </w:p>
+    <w:p>
+      <w:pPr>
+        <w:pStyle w:val="KeinLeerraum"/>
+      </w:pPr>
+    </w:p>
+    <w:p>
+      <w:pPr>
+        <w:pStyle w:val="KeinLeerraum"/>
+        <w:rPr>
+          <w:b/>
+        </w:rPr>
+      </w:pPr>
+      <w:r>
+        <w:rPr>
+          <w:b/>
+        </w:rPr>
+        <w:t>2.2.5 Alle Projekte anzeigen</w:t>
+      </w:r>
+    </w:p>
+    <w:p>
+      <w:pPr>
+        <w:pStyle w:val="KeinLeerraum"/>
+      </w:pPr>
+      <w:r>
+        <w:t>Nur der Admin kann über die AdminConsole alle User anzeigen.</w:t>
+      </w:r>
+    </w:p>
+    <w:p>
+      <w:pPr>
+        <w:pStyle w:val="KeinLeerraum"/>
+      </w:pPr>
+    </w:p>
+    <w:p>
+      <w:pPr>
+        <w:pStyle w:val="KeinLeerraum"/>
+        <w:rPr>
+          <w:b/>
+        </w:rPr>
+      </w:pPr>
+      <w:r>
+        <w:rPr>
+          <w:b/>
+        </w:rPr>
+        <w:t>2.2.</w:t>
+      </w:r>
+      <w:r>
+        <w:rPr>
+          <w:b/>
+        </w:rPr>
+        <w:t>6 Member zum Projekt hinzufügen</w:t>
+      </w:r>
+    </w:p>
+    <w:p>
+      <w:pPr>
+        <w:pStyle w:val="KeinLeerraum"/>
+      </w:pPr>
+      <w:r>
+        <w:t>Der Projekt-Leader kann über das Projekt einen User als Projekt-Member hinzufügen.</w:t>
+      </w:r>
+    </w:p>
+    <w:p>
+      <w:pPr>
+        <w:pStyle w:val="KeinLeerraum"/>
+      </w:pPr>
+      <w:r>
+        <w:t>(und der Admin über die AdminConsole und dann in dem entsprechenden Projekt)</w:t>
+      </w:r>
+    </w:p>
+    <w:p>
+      <w:pPr>
+        <w:pStyle w:val="KeinLeerraum"/>
+      </w:pPr>
+    </w:p>
+    <w:p>
+      <w:pPr>
+        <w:pStyle w:val="KeinLeerraum"/>
+        <w:rPr>
+          <w:b/>
+        </w:rPr>
+      </w:pPr>
+      <w:r>
+        <w:rPr>
+          <w:b/>
+        </w:rPr>
+        <w:t>2.2.7 Member aus Projekt löschen</w:t>
+      </w:r>
+    </w:p>
+    <w:p>
+      <w:pPr>
+        <w:pStyle w:val="KeinLeerraum"/>
+      </w:pPr>
+      <w:r>
+        <w:t>Der Projekt-Leader kann über das Projekt einen Projekt-Member aus dem Projekt entfernen.</w:t>
+      </w:r>
+    </w:p>
+    <w:p>
+      <w:pPr>
+        <w:pStyle w:val="KeinLeerraum"/>
+      </w:pPr>
+      <w:r>
+        <w:t>(und der Admin über die AdminConsole und dann in dem entsprechenden Projekt)</w:t>
+      </w:r>
+    </w:p>
+    <w:p>
+      <w:pPr>
+        <w:pStyle w:val="KeinLeerraum"/>
+      </w:pPr>
+    </w:p>
+    <w:p>
+      <w:pPr>
+        <w:pStyle w:val="KeinLeerraum"/>
+        <w:rPr>
+          <w:b/>
+        </w:rPr>
+      </w:pPr>
+      <w:r>
+        <w:rPr>
+          <w:b/>
+        </w:rPr>
+        <w:t>2.2.</w:t>
+      </w:r>
+      <w:r>
+        <w:rPr>
+          <w:b/>
+        </w:rPr>
+        <w:t>8</w:t>
+      </w:r>
+      <w:r>
+        <w:rPr>
+          <w:b/>
+        </w:rPr>
+        <w:t xml:space="preserve"> Löschen des eigenen Projekts</w:t>
+      </w:r>
+    </w:p>
+    <w:p>
+      <w:pPr>
+        <w:pStyle w:val="KeinLeerraum"/>
+      </w:pPr>
+      <w:r>
+        <w:t xml:space="preserve">Ein Projekt </w:t>
+      </w:r>
+      <w:r>
+        <w:t>kann gelöscht werden vom Projekt-Leader</w:t>
+      </w:r>
+      <w:r>
+        <w:t xml:space="preserve"> im Projekt durch das löschen aller Member und sich zuletzt selbst.</w:t>
+      </w:r>
+    </w:p>
+    <w:p>
+      <w:pPr>
+        <w:pStyle w:val="KeinLeerraum"/>
+      </w:pPr>
+    </w:p>
+    <w:p>
+      <w:pPr>
+        <w:pStyle w:val="KeinLeerraum"/>
+        <w:rPr>
+          <w:b/>
+        </w:rPr>
+      </w:pPr>
+      <w:r>
+        <w:rPr>
+          <w:b/>
+        </w:rPr>
+        <w:t>2.2.</w:t>
+      </w:r>
+      <w:r>
+        <w:rPr>
+          <w:b/>
+        </w:rPr>
+        <w:t>9</w:t>
+      </w:r>
+      <w:r>
+        <w:rPr>
+          <w:b/>
+        </w:rPr>
+        <w:t xml:space="preserve"> Aufgabe in einem Projekt hinzufügen</w:t>
+      </w:r>
+    </w:p>
+    <w:p>
+      <w:pPr>
+        <w:pStyle w:val="KeinLeerraum"/>
+      </w:pPr>
+      <w:r>
+        <w:t>Der Projekt-Leader kann über das Projekt und über den Reiter Task eine Aufgabe zum Projekt hinzufügen.</w:t>
+      </w:r>
+    </w:p>
+    <w:p>
+      <w:pPr>
+        <w:pStyle w:val="KeinLeerraum"/>
+      </w:pPr>
+    </w:p>
+    <w:p>
+      <w:pPr>
+        <w:pStyle w:val="KeinLeerraum"/>
+        <w:rPr>
+          <w:b/>
+        </w:rPr>
+      </w:pPr>
+      <w:r>
+        <w:rPr>
+          <w:b/>
+        </w:rPr>
+        <w:t>2.2.</w:t>
+      </w:r>
+      <w:r>
+        <w:rPr>
+          <w:b/>
+        </w:rPr>
+        <w:t>10</w:t>
+      </w:r>
+      <w:r>
+        <w:rPr>
+          <w:b/>
+        </w:rPr>
+        <w:t xml:space="preserve"> Rolle eines Members ändern</w:t>
+      </w:r>
+    </w:p>
+    <w:p>
+      <w:pPr>
+        <w:pStyle w:val="KeinLeerraum"/>
+      </w:pPr>
+      <w:r>
+        <w:t>Der Projekt-Leader kann über das Projekt und über den Reiter Project im zweiten Abschnitt die Rolle der vorhandenen Member im Projekt ändern.</w:t>
+      </w:r>
+    </w:p>
+    <w:p>
+      <w:pPr>
+        <w:pStyle w:val="KeinLeerraum"/>
+      </w:pPr>
+    </w:p>
+    <w:p>
+      <w:pPr>
+        <w:pStyle w:val="KeinLeerraum"/>
+        <w:rPr>
+          <w:b/>
+        </w:rPr>
+      </w:pPr>
+      <w:r>
+        <w:rPr>
+          <w:b/>
+        </w:rPr>
+        <w:t>2.2.</w:t>
+      </w:r>
+      <w:r>
+        <w:rPr>
+          <w:b/>
+        </w:rPr>
+        <w:t>11</w:t>
+      </w:r>
+      <w:r>
+        <w:rPr>
+          <w:b/>
+        </w:rPr>
+        <w:t xml:space="preserve"> Eine Aufgabe löschen</w:t>
+      </w:r>
+    </w:p>
+    <w:p>
+      <w:pPr>
+        <w:pStyle w:val="KeinLeerraum"/>
+      </w:pPr>
+      <w:r>
+        <w:t>Der Projekt-Leader kann über das Projekt und über den Reiter Task in der Leiste links eine Aufgabe des Projekts löschen durch klicken auf das Kreuz neben einer Aufgabe.</w:t>
+      </w:r>
+    </w:p>
+    <w:p>
+      <w:pPr>
+        <w:pStyle w:val="KeinLeerraum"/>
+      </w:pPr>
+    </w:p>
+    <w:p>
+      <w:pPr>
+        <w:pStyle w:val="KeinLeerraum"/>
+      </w:pPr>
+    </w:p>
+    <w:p>
+      <w:pPr>
+        <w:pStyle w:val="KeinLeerraum"/>
+      </w:pPr>
+    </w:p>
+    <w:p>
+      <w:pPr>
+        <w:pStyle w:val="KeinLeerraum"/>
+        <w:rPr>
+          <w:b/>
+        </w:rPr>
+      </w:pPr>
+      <w:r>
+        <w:rPr>
+          <w:b/>
+        </w:rPr>
+        <w:t>2.2.</w:t>
+      </w:r>
+      <w:r>
+        <w:rPr>
+          <w:b/>
+        </w:rPr>
+        <w:t>12</w:t>
+      </w:r>
+      <w:r>
+        <w:rPr>
+          <w:b/>
+        </w:rPr>
+        <w:t xml:space="preserve"> Eine Aufgabe zuordnen</w:t>
+      </w:r>
+    </w:p>
+    <w:p>
+      <w:pPr>
+        <w:pStyle w:val="KeinLeerraum"/>
+      </w:pPr>
+      <w:r>
+        <w:t>Der Projekt-Leader kann über das Projekt und über den Reiter Task eine Aufgabe des Projekts einem Member zuordnen durch Auswahl der vorhandenen Aufgabe links und Auswahl des Members rechts und klicken auf Zuweisen.</w:t>
+      </w:r>
+    </w:p>
+    <w:p>
+      <w:pPr>
+        <w:pStyle w:val="KeinLeerraum"/>
+      </w:pPr>
+    </w:p>
+    <w:p>
+      <w:pPr>
+        <w:pStyle w:val="KeinLeerraum"/>
+      </w:pPr>
+      <w:r>
+        <w:t>2.2.</w:t>
+      </w:r>
+      <w:r>
+        <w:t>13</w:t>
+      </w:r>
+      <w:r>
+        <w:t xml:space="preserve"> </w:t>
+      </w:r>
+      <w:r>
+        <w:t>eine Aufgabe updaten</w:t>
+      </w:r>
+    </w:p>
+    <w:p>
+      <w:pPr>
+        <w:pStyle w:val="KeinLeerraum"/>
+      </w:pPr>
+      <w:r>
+        <w:t>2.2.</w:t>
+      </w:r>
+      <w:r>
+        <w:t>14</w:t>
+      </w:r>
+      <w:r>
+        <w:t xml:space="preserve"> </w:t>
+      </w:r>
+      <w:r>
+        <w:t>Alle Kommentare im Projekt löschen</w:t>
+      </w:r>
+    </w:p>
+    <w:p>
+      <w:pPr>
+        <w:pStyle w:val="KeinLeerraum"/>
+      </w:pPr>
+      <w:r>
+        <w:t>2.2.</w:t>
+      </w:r>
+      <w:r>
+        <w:t>15</w:t>
+      </w:r>
+      <w:r>
+        <w:t xml:space="preserve"> </w:t>
+      </w:r>
+      <w:r>
+        <w:t>löschen eines Dokumentes</w:t>
+      </w:r>
+    </w:p>
+    <w:p>
+      <w:pPr>
+        <w:pStyle w:val="KeinLeerraum"/>
+      </w:pPr>
+      <w:r>
+        <w:t>2.2.</w:t>
+      </w:r>
+      <w:r>
+        <w:t>16</w:t>
+      </w:r>
+      <w:r>
+        <w:t xml:space="preserve"> </w:t>
+      </w:r>
+      <w:r>
+        <w:t xml:space="preserve">löschen eines </w:t>
+      </w:r>
+      <w:proofErr w:type="spellStart"/>
+      <w:r>
+        <w:t>Sourcecodes</w:t>
+      </w:r>
+      <w:proofErr w:type="spellEnd"/>
+    </w:p>
+    <w:p>
+      <w:pPr>
+        <w:pStyle w:val="KeinLeerraum"/>
+      </w:pPr>
+      <w:r>
+        <w:t>2.2.</w:t>
+      </w:r>
+      <w:r>
+        <w:t>17</w:t>
+      </w:r>
+      <w:r>
+        <w:t xml:space="preserve"> </w:t>
+      </w:r>
+      <w:r>
+        <w:t>Alle Kommentare im Projekt updaten</w:t>
+      </w:r>
+    </w:p>
+    <w:p>
+      <w:pPr>
+        <w:pStyle w:val="KeinLeerraum"/>
+      </w:pPr>
+      <w:r>
+        <w:t>2.2.</w:t>
+      </w:r>
+      <w:r>
+        <w:t>18</w:t>
+      </w:r>
+      <w:r>
+        <w:t xml:space="preserve"> </w:t>
+      </w:r>
+      <w:r>
+        <w:t>Projekt  anzeigen</w:t>
+      </w:r>
+    </w:p>
+    <w:p>
+      <w:pPr>
+        <w:pStyle w:val="KeinLeerraum"/>
+      </w:pPr>
+      <w:r>
+        <w:t>2.2.</w:t>
+      </w:r>
+      <w:r>
+        <w:t>19</w:t>
+      </w:r>
+      <w:r>
+        <w:t xml:space="preserve"> </w:t>
+      </w:r>
+      <w:r>
+        <w:t>Alle Aufgaben eines Projektes zeigen</w:t>
+      </w:r>
+    </w:p>
+    <w:p>
+      <w:pPr>
+        <w:pStyle w:val="KeinLeerraum"/>
+      </w:pPr>
+      <w:r>
+        <w:t>2.2.</w:t>
+      </w:r>
+      <w:r>
+        <w:t>20</w:t>
+      </w:r>
+      <w:r>
+        <w:t xml:space="preserve">  </w:t>
+      </w:r>
+      <w:r>
+        <w:t>Eigene Aufgaben im Projekt anzeigen</w:t>
+      </w:r>
+    </w:p>
+    <w:p>
+      <w:pPr>
+        <w:pStyle w:val="KeinLeerraum"/>
+      </w:pPr>
+      <w:r>
+        <w:t>2.2.</w:t>
+      </w:r>
+      <w:r>
+        <w:t>21</w:t>
+      </w:r>
+      <w:r>
+        <w:t xml:space="preserve">  </w:t>
+      </w:r>
+      <w:r>
+        <w:t>Projekt kommentieren</w:t>
+      </w:r>
+    </w:p>
+    <w:p>
+      <w:pPr>
+        <w:pStyle w:val="KeinLeerraum"/>
+      </w:pPr>
+      <w:r>
+        <w:t>2.2.22</w:t>
+      </w:r>
+      <w:r>
+        <w:t xml:space="preserve">  </w:t>
+      </w:r>
+      <w:proofErr w:type="spellStart"/>
+      <w:r>
+        <w:t>Sourcecode</w:t>
+      </w:r>
+      <w:proofErr w:type="spellEnd"/>
+      <w:r>
+        <w:t xml:space="preserve"> kommentieren</w:t>
+      </w:r>
+    </w:p>
+    <w:p>
+      <w:pPr>
+        <w:pStyle w:val="KeinLeerraum"/>
+      </w:pPr>
+      <w:r>
+        <w:t>2.2.</w:t>
+      </w:r>
+      <w:r>
+        <w:t xml:space="preserve"> 23 </w:t>
+      </w:r>
+      <w:r>
+        <w:t>Dokument kommentieren</w:t>
+      </w:r>
+    </w:p>
+    <w:p>
+      <w:pPr>
+        <w:pStyle w:val="KeinLeerraum"/>
+      </w:pPr>
+      <w:r>
+        <w:t>2.2.</w:t>
+      </w:r>
+      <w:r>
+        <w:t xml:space="preserve"> 24 </w:t>
+      </w:r>
+      <w:r>
+        <w:t>Aufgabe kommentieren</w:t>
+      </w:r>
+    </w:p>
+    <w:p>
+      <w:pPr>
+        <w:pStyle w:val="KeinLeerraum"/>
+      </w:pPr>
+      <w:r>
+        <w:t>2.2.</w:t>
+      </w:r>
+      <w:r>
+        <w:t xml:space="preserve"> 25 </w:t>
+      </w:r>
+      <w:r>
+        <w:t>eigenen Kommentar  löschen</w:t>
+      </w:r>
+    </w:p>
+    <w:p>
+      <w:pPr>
+        <w:pStyle w:val="KeinLeerraum"/>
+      </w:pPr>
+      <w:r>
+        <w:t>2.2.</w:t>
+      </w:r>
+      <w:r>
+        <w:t xml:space="preserve"> 26 </w:t>
+      </w:r>
+      <w:r>
+        <w:t>Alle Kommentare zu einem Projekt anzeigen</w:t>
+      </w:r>
+    </w:p>
+    <w:p>
+      <w:pPr>
+        <w:pStyle w:val="KeinLeerraum"/>
+      </w:pPr>
+      <w:r>
+        <w:t>2.2.</w:t>
+      </w:r>
+      <w:r>
+        <w:t xml:space="preserve"> 27 </w:t>
+      </w:r>
+      <w:r>
+        <w:t>Alle Kommentare zu einer Aufgabe anzeigen</w:t>
+      </w:r>
+    </w:p>
+    <w:p>
+      <w:pPr>
+        <w:pStyle w:val="KeinLeerraum"/>
+      </w:pPr>
+      <w:r>
+        <w:t>2.2.</w:t>
+      </w:r>
+      <w:r>
+        <w:t xml:space="preserve"> 28 </w:t>
+      </w:r>
+      <w:r>
+        <w:t>Alle Kommentare zu einem Dokument anzeigen</w:t>
+      </w:r>
+    </w:p>
+    <w:p>
+      <w:pPr>
+        <w:pStyle w:val="KeinLeerraum"/>
+      </w:pPr>
+      <w:r>
+        <w:t>2.2.</w:t>
+      </w:r>
+      <w:r>
+        <w:t xml:space="preserve"> 29 </w:t>
+      </w:r>
+      <w:r>
+        <w:t xml:space="preserve">Alle Kommentare zu einem </w:t>
+      </w:r>
+      <w:proofErr w:type="spellStart"/>
+      <w:r>
+        <w:t>Sourcecode</w:t>
+      </w:r>
+      <w:proofErr w:type="spellEnd"/>
+      <w:r>
+        <w:t xml:space="preserve"> anzeigen</w:t>
+      </w:r>
+    </w:p>
+    <w:p>
+      <w:pPr>
+        <w:pStyle w:val="KeinLeerraum"/>
+      </w:pPr>
+      <w:r>
+        <w:t>2.2.</w:t>
+      </w:r>
+      <w:r>
+        <w:t xml:space="preserve"> 30 </w:t>
+      </w:r>
+      <w:r>
+        <w:t>eigenen Kommentar updaten</w:t>
+      </w:r>
+    </w:p>
+    <w:p>
+      <w:pPr>
+        <w:pStyle w:val="KeinLeerraum"/>
+      </w:pPr>
+      <w:r>
+        <w:t>2.2.</w:t>
+      </w:r>
+      <w:r>
+        <w:t xml:space="preserve"> 31 </w:t>
+      </w:r>
+      <w:r>
+        <w:t>Alle Member des Projekts anzeigen</w:t>
+      </w:r>
+    </w:p>
+    <w:p>
+      <w:pPr>
+        <w:pStyle w:val="KeinLeerraum"/>
+      </w:pPr>
+      <w:r>
+        <w:t>2.2.</w:t>
+      </w:r>
+      <w:r>
+        <w:t xml:space="preserve"> 32 </w:t>
+      </w:r>
+      <w:r>
+        <w:t>Hochladen eines Dokuments zum Projekt</w:t>
+      </w:r>
+    </w:p>
+    <w:p>
+      <w:pPr>
+        <w:pStyle w:val="KeinLeerraum"/>
+      </w:pPr>
+      <w:r>
+        <w:t>2.2.</w:t>
+      </w:r>
+      <w:r>
+        <w:t xml:space="preserve"> 33 </w:t>
+      </w:r>
+      <w:r>
+        <w:t>Alle Dokumente eines Projekts anzeigen</w:t>
+      </w:r>
+    </w:p>
+    <w:p>
+      <w:pPr>
+        <w:pStyle w:val="KeinLeerraum"/>
+      </w:pPr>
+      <w:r>
+        <w:t>2.2.</w:t>
+      </w:r>
+      <w:r>
+        <w:t xml:space="preserve"> 34 </w:t>
+      </w:r>
+      <w:r>
+        <w:t>Dokument downloaden</w:t>
+      </w:r>
+    </w:p>
+    <w:p>
+      <w:pPr>
+        <w:pStyle w:val="KeinLeerraum"/>
+      </w:pPr>
+      <w:r>
+        <w:t>2.2.</w:t>
+      </w:r>
+      <w:r>
+        <w:t xml:space="preserve"> 35 </w:t>
+      </w:r>
+      <w:r>
+        <w:t>Dokument updaten</w:t>
+      </w:r>
+    </w:p>
+    <w:p>
+      <w:pPr>
+        <w:pStyle w:val="KeinLeerraum"/>
+      </w:pPr>
+      <w:r>
+        <w:t>2.2.</w:t>
+      </w:r>
+      <w:r>
+        <w:t xml:space="preserve"> 36 </w:t>
+      </w:r>
+      <w:r>
+        <w:t>Dokument anzeigen</w:t>
+      </w:r>
+    </w:p>
+    <w:p>
+      <w:pPr>
+        <w:pStyle w:val="KeinLeerraum"/>
+      </w:pPr>
+      <w:r>
+        <w:t>2.2.</w:t>
+      </w:r>
+      <w:r>
+        <w:t xml:space="preserve"> 37 </w:t>
+      </w:r>
+      <w:r>
+        <w:t xml:space="preserve">Hochladen  eines </w:t>
+      </w:r>
+      <w:proofErr w:type="spellStart"/>
+      <w:r>
+        <w:t>Sourcecodes</w:t>
+      </w:r>
+      <w:proofErr w:type="spellEnd"/>
+      <w:r>
+        <w:t xml:space="preserve"> zum Projekt</w:t>
+      </w:r>
+    </w:p>
+    <w:p>
+      <w:pPr>
+        <w:pStyle w:val="KeinLeerraum"/>
+      </w:pPr>
+      <w:r>
+        <w:t>2.2.</w:t>
+      </w:r>
+      <w:r>
+        <w:t xml:space="preserve"> 38 </w:t>
+      </w:r>
+      <w:r>
+        <w:t xml:space="preserve">Alle </w:t>
+      </w:r>
+      <w:proofErr w:type="spellStart"/>
+      <w:r>
+        <w:t>Sourcecodes</w:t>
+      </w:r>
+      <w:proofErr w:type="spellEnd"/>
+      <w:r>
+        <w:t xml:space="preserve"> eines Projektes anzeigen</w:t>
+      </w:r>
+    </w:p>
+    <w:p>
+      <w:pPr>
+        <w:pStyle w:val="KeinLeerraum"/>
+      </w:pPr>
+      <w:r>
+        <w:t>2.2.</w:t>
+      </w:r>
+      <w:r>
+        <w:t xml:space="preserve"> 39 </w:t>
+      </w:r>
+      <w:proofErr w:type="spellStart"/>
+      <w:r>
+        <w:t>Sourcecode</w:t>
+      </w:r>
+      <w:proofErr w:type="spellEnd"/>
+      <w:r>
+        <w:t xml:space="preserve"> downloaden</w:t>
+      </w:r>
+    </w:p>
+    <w:p>
+      <w:pPr>
+        <w:pStyle w:val="KeinLeerraum"/>
+      </w:pPr>
+      <w:r>
+        <w:t>2.2.</w:t>
+      </w:r>
+      <w:r>
+        <w:t xml:space="preserve"> 40 </w:t>
+      </w:r>
+      <w:proofErr w:type="spellStart"/>
+      <w:r>
+        <w:t>Sourcecode</w:t>
+      </w:r>
+      <w:proofErr w:type="spellEnd"/>
+      <w:r>
+        <w:t xml:space="preserve"> updaten</w:t>
+      </w:r>
+    </w:p>
+    <w:p>
+      <w:pPr>
+        <w:pStyle w:val="KeinLeerraum"/>
+      </w:pPr>
+      <w:r>
+        <w:t>2.2.</w:t>
+      </w:r>
+      <w:r>
+        <w:t xml:space="preserve"> 41 </w:t>
+      </w:r>
+      <w:proofErr w:type="spellStart"/>
+      <w:r>
+        <w:t>Sourcecode</w:t>
+      </w:r>
+      <w:proofErr w:type="spellEnd"/>
+      <w:r>
+        <w:t xml:space="preserve"> anzeigen</w:t>
+      </w:r>
+    </w:p>
+    <w:p>
+      <w:pPr>
+        <w:pStyle w:val="KeinLeerraum"/>
+      </w:pPr>
+      <w:r>
+        <w:t>2.2.</w:t>
+      </w:r>
+      <w:r>
+        <w:t xml:space="preserve">42  </w:t>
+      </w:r>
+      <w:r>
+        <w:t>Userinfos anzeigen zu einem Member</w:t>
+      </w:r>
+    </w:p>
+    <w:p>
+      <w:pPr>
+        <w:pStyle w:val="KeinLeerraum"/>
+      </w:pPr>
+      <w:r>
+        <w:t>2.2.</w:t>
+      </w:r>
+      <w:r>
+        <w:t xml:space="preserve">43 </w:t>
+      </w:r>
+      <w:r>
+        <w:t>Einloggen</w:t>
+      </w:r>
+    </w:p>
+    <w:p>
+      <w:pPr>
+        <w:pStyle w:val="KeinLeerraum"/>
+      </w:pPr>
+      <w:r>
+        <w:t>2.2.</w:t>
+      </w:r>
+      <w:r>
+        <w:t xml:space="preserve">44 </w:t>
+      </w:r>
+      <w:r>
+        <w:t>Ausloggen</w:t>
+      </w:r>
+    </w:p>
+    <w:p>
+      <w:pPr>
+        <w:pStyle w:val="KeinLeerraum"/>
+      </w:pPr>
+      <w:r>
+        <w:t>2.2.</w:t>
+      </w:r>
+      <w:r>
+        <w:t xml:space="preserve">45 </w:t>
+      </w:r>
+      <w:r>
+        <w:t>User-Einstellungen ändern</w:t>
+      </w:r>
+    </w:p>
+    <w:p>
+      <w:pPr>
+        <w:pStyle w:val="KeinLeerraum"/>
+      </w:pPr>
+      <w:r>
+        <w:t>2.2.</w:t>
+      </w:r>
+      <w:r>
+        <w:t xml:space="preserve"> 46  </w:t>
+      </w:r>
+      <w:r>
+        <w:t>User-Einstellungen anzeigen</w:t>
+      </w:r>
+    </w:p>
+    <w:p>
+      <w:pPr>
+        <w:pStyle w:val="KeinLeerraum"/>
+      </w:pPr>
+      <w:r>
+        <w:t>2.2.</w:t>
+      </w:r>
+      <w:r>
+        <w:t xml:space="preserve"> 47  </w:t>
+      </w:r>
+      <w:r>
+        <w:t>Anlegen eines Neuen Projekts</w:t>
+      </w:r>
+    </w:p>
+    <w:p>
+      <w:pPr>
+        <w:pStyle w:val="KeinLeerraum"/>
+      </w:pPr>
+      <w:r>
+        <w:t>2.2.</w:t>
+      </w:r>
+      <w:r>
+        <w:t xml:space="preserve"> 48 </w:t>
+      </w:r>
+      <w:r>
+        <w:t>alle eigenen Projekte anzeigen</w:t>
+      </w:r>
+    </w:p>
+    <w:p>
+      <w:pPr>
+        <w:rPr>
+          <w:rFonts w:ascii="Constantia" w:hAnsi="Constantia" w:cs="MDBPGD+Gemelli"/>
+          <w:color w:val="000000"/>
+        </w:rPr>
+      </w:pPr>
+    </w:p>
+    <w:p>
+      <w:pPr>
+        <w:rPr>
+          <w:rFonts w:ascii="Constantia" w:hAnsi="Constantia" w:cs="MDBPGD+Gemelli"/>
+          <w:color w:val="000000"/>
+        </w:rPr>
+      </w:pPr>
+    </w:p>
+    <w:p>
+      <w:pPr>
+        <w:rPr>
+          <w:rFonts w:ascii="Constantia" w:hAnsi="Constantia" w:cs="MDBPGD+Gemelli"/>
+          <w:color w:val="000000"/>
+        </w:rPr>
+      </w:pPr>
+    </w:p>
+    <w:p>
+      <w:pPr>
+        <w:rPr>
+          <w:rFonts w:ascii="Constantia" w:hAnsi="Constantia" w:cs="MDBPGD+Gemelli"/>
+          <w:color w:val="000000"/>
+        </w:rPr>
+      </w:pPr>
+    </w:p>
+    <w:p>
+      <w:pPr>
+        <w:rPr>
+          <w:rFonts w:ascii="Constantia" w:hAnsi="Constantia" w:cs="MDBPGD+Gemelli"/>
+          <w:color w:val="000000"/>
+        </w:rPr>
+      </w:pPr>
+    </w:p>
+    <w:p>
+      <w:pPr>
+        <w:rPr>
+          <w:rFonts w:ascii="Constantia" w:hAnsi="Constantia" w:cs="MDBPGD+Gemelli"/>
+          <w:color w:val="000000"/>
+        </w:rPr>
+      </w:pPr>
+    </w:p>
+    <w:p>
+      <w:pPr>
+        <w:rPr>
+          <w:rFonts w:ascii="Constantia" w:hAnsi="Constantia" w:cs="MDBPGD+Gemelli"/>
+          <w:color w:val="000000"/>
+        </w:rPr>
+      </w:pPr>
+    </w:p>
+    <w:p>
+      <w:pPr>
+        <w:rPr>
+          <w:rFonts w:ascii="Constantia" w:hAnsi="Constantia" w:cs="MDBPGD+Gemelli"/>
+          <w:color w:val="000000"/>
+        </w:rPr>
+      </w:pPr>
+    </w:p>
+    <w:p>
+      <w:pPr>
+        <w:rPr>
+          <w:rFonts w:ascii="Constantia" w:hAnsi="Constantia" w:cs="MDBPGD+Gemelli"/>
+          <w:color w:val="000000"/>
+        </w:rPr>
+      </w:pPr>
+    </w:p>
+    <w:p>
+      <w:pPr>
+        <w:rPr>
+          <w:rFonts w:ascii="Constantia" w:hAnsi="Constantia" w:cs="MDBPGD+Gemelli"/>
+          <w:color w:val="000000"/>
+        </w:rPr>
+      </w:pPr>
+    </w:p>
+    <w:p>
+      <w:pPr>
+        <w:rPr>
+          <w:rFonts w:ascii="Constantia" w:hAnsi="Constantia" w:cs="MDBPGD+Gemelli"/>
+          <w:color w:val="000000"/>
+        </w:rPr>
+      </w:pPr>
+    </w:p>
+    <w:p>
+      <w:pPr>
+        <w:rPr>
+          <w:rFonts w:ascii="Constantia" w:hAnsi="Constantia" w:cs="MDBPGD+Gemelli"/>
+          <w:color w:val="000000"/>
+        </w:rPr>
+      </w:pPr>
+    </w:p>
+    <w:p>
+      <w:pPr>
+        <w:rPr>
+          <w:rFonts w:ascii="Constantia" w:hAnsi="Constantia" w:cs="MDBPGD+Gemelli"/>
+          <w:color w:val="000000"/>
+        </w:rPr>
+      </w:pPr>
+    </w:p>
+    <w:p>
+      <w:pPr>
+        <w:rPr>
+          <w:rFonts w:ascii="Constantia" w:hAnsi="Constantia" w:cs="MDBPGD+Gemelli"/>
+          <w:color w:val="000000"/>
+        </w:rPr>
+      </w:pPr>
+    </w:p>
+    <w:p>
+      <w:pPr>
+        <w:rPr>
+          <w:rFonts w:ascii="Constantia" w:hAnsi="Constantia" w:cs="MDBPGD+Gemelli"/>
+          <w:color w:val="000000"/>
+        </w:rPr>
+      </w:pPr>
+    </w:p>
+    <w:p>
+      <w:pPr>
+        <w:pStyle w:val="berschrift1"/>
+        <w:rPr>
+          <w:rFonts w:ascii="Constantia" w:hAnsi="Constantia" w:cs="MDBPAN+Arial,Bold"/>
+          <w:color w:val="000000"/>
+          <w:sz w:val="23"/>
+          <w:szCs w:val="23"/>
+        </w:rPr>
+      </w:pPr>
+      <w:r>
+        <w:rPr>
+          <w:rFonts w:ascii="Constantia" w:hAnsi="Constantia" w:cs="MDBPAN+Arial,Bold"/>
+          <w:b/>
+          <w:bCs/>
+          <w:color w:val="000000"/>
+          <w:sz w:val="23"/>
+          <w:szCs w:val="23"/>
+          <w:highlight w:val="yellow"/>
+        </w:rPr>
+        <w:t>3. Architektur</w:t>
+      </w:r>
     </w:p>
     <w:p>
       <w:pPr>
         <w:pStyle w:val="berschrift2"/>
         <w:spacing w:before="240" w:after="60"/>
+        <w:rPr>
+          <w:rFonts w:ascii="Constantia" w:hAnsi="Constantia" w:cs="MDBPAN+Arial,Bold"/>
+          <w:color w:val="000000"/>
+          <w:sz w:val="23"/>
+          <w:szCs w:val="23"/>
+        </w:rPr>
+      </w:pPr>
+      <w:r>
         <w:rPr>
           <w:rFonts w:ascii="Constantia" w:hAnsi="Constantia" w:cs="MDBPAN+Arial,Bold"/>
           <w:b w:val="0"/>
@@ -2703,1487 +4622,42 @@
           <w:szCs w:val="23"/>
           <w:highlight w:val="yellow"/>
         </w:rPr>
-      </w:pPr>
-    </w:p>
-    <w:p>
-      <w:pPr>
-        <w:pStyle w:val="berschrift2"/>
-        <w:spacing w:before="240" w:after="60"/>
-        <w:rPr>
-          <w:rFonts w:ascii="Constantia" w:hAnsi="Constantia" w:cs="MDBPAN+Arial,Bold"/>
-          <w:b w:val="0"/>
-          <w:bCs w:val="0"/>
-          <w:color w:val="000000"/>
-          <w:sz w:val="23"/>
-          <w:szCs w:val="23"/>
-          <w:highlight w:val="yellow"/>
-        </w:rPr>
-      </w:pPr>
-    </w:p>
-    <w:p>
-      <w:pPr>
-        <w:pStyle w:val="berschrift2"/>
-        <w:spacing w:before="240" w:after="60"/>
-        <w:rPr>
-          <w:rFonts w:ascii="Constantia" w:hAnsi="Constantia" w:cs="MDBPAN+Arial,Bold"/>
-          <w:b w:val="0"/>
-          <w:bCs w:val="0"/>
-          <w:color w:val="000000"/>
-          <w:sz w:val="23"/>
-          <w:szCs w:val="23"/>
-          <w:highlight w:val="yellow"/>
-        </w:rPr>
-      </w:pPr>
-    </w:p>
-    <w:p>
-      <w:pPr>
-        <w:pStyle w:val="berschrift2"/>
-        <w:spacing w:before="240" w:after="60"/>
-        <w:rPr>
-          <w:rFonts w:ascii="Constantia" w:hAnsi="Constantia" w:cs="MDBPAN+Arial,Bold"/>
-          <w:b w:val="0"/>
-          <w:bCs w:val="0"/>
-          <w:color w:val="000000"/>
-          <w:sz w:val="23"/>
-          <w:szCs w:val="23"/>
-          <w:highlight w:val="yellow"/>
-        </w:rPr>
-      </w:pPr>
-    </w:p>
-    <w:p>
-      <w:pPr>
-        <w:pStyle w:val="berschrift2"/>
-        <w:spacing w:before="240" w:after="60"/>
-        <w:rPr>
-          <w:rFonts w:ascii="Constantia" w:hAnsi="Constantia" w:cs="MDBPAN+Arial,Bold"/>
-          <w:b w:val="0"/>
-          <w:bCs w:val="0"/>
-          <w:color w:val="000000"/>
-          <w:sz w:val="23"/>
-          <w:szCs w:val="23"/>
-          <w:highlight w:val="yellow"/>
-        </w:rPr>
-      </w:pPr>
-    </w:p>
-    <w:p>
-      <w:pPr>
-        <w:pStyle w:val="berschrift2"/>
-        <w:spacing w:before="240" w:after="60"/>
-        <w:rPr>
-          <w:rFonts w:ascii="Constantia" w:hAnsi="Constantia" w:cs="MDBPAN+Arial,Bold"/>
-          <w:b w:val="0"/>
-          <w:bCs w:val="0"/>
-          <w:color w:val="000000"/>
-          <w:sz w:val="23"/>
-          <w:szCs w:val="23"/>
-          <w:highlight w:val="yellow"/>
-        </w:rPr>
-      </w:pPr>
-    </w:p>
-    <w:p>
-      <w:pPr>
-        <w:pStyle w:val="berschrift2"/>
-        <w:spacing w:before="240" w:after="60"/>
-        <w:rPr>
-          <w:rFonts w:ascii="Constantia" w:hAnsi="Constantia" w:cs="MDBPAN+Arial,Bold"/>
-          <w:b w:val="0"/>
-          <w:bCs w:val="0"/>
-          <w:color w:val="000000"/>
-          <w:sz w:val="23"/>
-          <w:szCs w:val="23"/>
-          <w:highlight w:val="yellow"/>
-        </w:rPr>
-      </w:pPr>
-    </w:p>
-    <w:p>
-      <w:pPr>
-        <w:pStyle w:val="berschrift2"/>
-        <w:spacing w:before="240" w:after="60"/>
-        <w:rPr>
-          <w:rFonts w:ascii="Constantia" w:hAnsi="Constantia" w:cs="MDBPAN+Arial,Bold"/>
-          <w:b w:val="0"/>
-          <w:bCs w:val="0"/>
-          <w:color w:val="000000"/>
-          <w:sz w:val="23"/>
-          <w:szCs w:val="23"/>
-          <w:highlight w:val="yellow"/>
-        </w:rPr>
-      </w:pPr>
-    </w:p>
-    <w:p>
-      <w:pPr>
-        <w:pStyle w:val="berschrift2"/>
-        <w:spacing w:before="240" w:after="60"/>
-        <w:rPr>
-          <w:rFonts w:ascii="Constantia" w:hAnsi="Constantia" w:cs="MDBPAN+Arial,Bold"/>
-          <w:b w:val="0"/>
-          <w:bCs w:val="0"/>
-          <w:color w:val="000000"/>
-          <w:sz w:val="23"/>
-          <w:szCs w:val="23"/>
-          <w:highlight w:val="yellow"/>
-        </w:rPr>
-      </w:pPr>
-    </w:p>
-    <w:p>
-      <w:pPr>
-        <w:pStyle w:val="berschrift2"/>
-        <w:spacing w:before="240" w:after="60"/>
-        <w:rPr>
-          <w:rFonts w:ascii="Constantia" w:hAnsi="Constantia" w:cs="MDBPAN+Arial,Bold"/>
-          <w:b w:val="0"/>
-          <w:bCs w:val="0"/>
-          <w:color w:val="000000"/>
-          <w:sz w:val="23"/>
-          <w:szCs w:val="23"/>
-          <w:highlight w:val="yellow"/>
-        </w:rPr>
-      </w:pPr>
-    </w:p>
-    <w:p>
-      <w:pPr>
-        <w:pStyle w:val="berschrift2"/>
-        <w:spacing w:before="240" w:after="60"/>
-        <w:rPr>
-          <w:rFonts w:ascii="Constantia" w:hAnsi="Constantia" w:cs="MDBPAN+Arial,Bold"/>
-          <w:b w:val="0"/>
-          <w:bCs w:val="0"/>
-          <w:color w:val="000000"/>
-          <w:sz w:val="23"/>
-          <w:szCs w:val="23"/>
-          <w:highlight w:val="yellow"/>
-        </w:rPr>
-      </w:pPr>
-    </w:p>
-    <w:p>
-      <w:pPr>
-        <w:rPr>
-          <w:highlight w:val="yellow"/>
-        </w:rPr>
-      </w:pPr>
-    </w:p>
-    <w:p>
-      <w:pPr>
-        <w:rPr>
-          <w:highlight w:val="yellow"/>
-        </w:rPr>
-      </w:pPr>
-    </w:p>
-    <w:p>
-      <w:pPr>
-        <w:rPr>
-          <w:highlight w:val="yellow"/>
-        </w:rPr>
-      </w:pPr>
-    </w:p>
-    <w:p>
-      <w:pPr>
-        <w:pStyle w:val="KeinLeerraum"/>
-        <w:rPr>
-          <w:highlight w:val="yellow"/>
-        </w:rPr>
-      </w:pPr>
-    </w:p>
-    <w:p>
-      <w:pPr>
-        <w:pStyle w:val="KeinLeerraum"/>
-        <w:rPr>
-          <w:highlight w:val="yellow"/>
-        </w:rPr>
-      </w:pPr>
-    </w:p>
-    <w:p>
-      <w:pPr>
-        <w:pStyle w:val="KeinLeerraum"/>
-      </w:pPr>
-      <w:r>
-        <w:rPr>
-          <w:highlight w:val="yellow"/>
-        </w:rPr>
-        <w:t>2.2 Funktionen Detailsicht</w:t>
-      </w:r>
-      <w:bookmarkStart w:id="0" w:name="_GoBack"/>
-      <w:bookmarkEnd w:id="0"/>
-    </w:p>
-    <w:p>
-      <w:pPr>
-        <w:pStyle w:val="KeinLeerraum"/>
-      </w:pPr>
-    </w:p>
-    <w:p>
-      <w:pPr>
-        <w:pStyle w:val="KeinLeerraum"/>
-        <w:rPr>
-          <w:rFonts w:cs="MDBPGD+Gemelli"/>
-        </w:rPr>
-      </w:pPr>
-      <w:r>
-        <w:rPr>
-          <w:rFonts w:cs="MDBPGD+Gemelli"/>
+        <w:t>3.1 Schichten</w:t>
+      </w:r>
+    </w:p>
+    <w:p>
+      <w:pPr>
+        <w:rPr>
+          <w:rFonts w:ascii="Constantia" w:hAnsi="Constantia" w:cs="MDBPEN+Arial"/>
+          <w:color w:val="000000"/>
           <w:highlight w:val="cyan"/>
         </w:rPr>
-        <w:t>Hier sollten die einzelnen UseCases spezieller beschrieben werden. Dies kann hier auch aus Usersicht geschehen, so dass man einen Überblick über das System bekommt. Die technische Sicht auf die einzelnen Use-Cases/Komponeten werden dann im 3. Kapitel vorgestellt.</w:t>
-      </w:r>
-    </w:p>
-    <w:p>
-      <w:pPr>
-        <w:pStyle w:val="KeinLeerraum"/>
-        <w:rPr>
-          <w:rFonts w:cs="MDBPGD+Gemelli"/>
-        </w:rPr>
-      </w:pPr>
-    </w:p>
-    <w:p>
-      <w:pPr>
-        <w:pStyle w:val="KeinLeerraum"/>
-      </w:pPr>
-      <w:r>
-        <w:rPr>
-          <w:b/>
-        </w:rPr>
-        <w:t>Admin</w:t>
-      </w:r>
-      <w:r>
-        <w:t>= d.h. also ein User mit entsprechenden Rechten, muss nicht Admin heißen.</w:t>
-      </w:r>
-    </w:p>
-    <w:p>
-      <w:pPr>
-        <w:pStyle w:val="KeinLeerraum"/>
-      </w:pPr>
-      <w:r>
-        <w:rPr>
-          <w:b/>
-        </w:rPr>
-        <w:t>Projekt-Leader</w:t>
-      </w:r>
-      <w:r>
-        <w:t>=</w:t>
-      </w:r>
-      <w:r>
-        <w:t xml:space="preserve"> </w:t>
-      </w:r>
-      <w:r>
-        <w:t>d.h. also ein User mit entsprechenden Rechten der in einem Projekt mehr Rechte hat als ein einfacher Teilnehmer(</w:t>
-      </w:r>
-      <w:r>
-        <w:rPr>
-          <w:b/>
-        </w:rPr>
-        <w:t>Projekt-Member</w:t>
-      </w:r>
-      <w:r>
-        <w:t>).</w:t>
-      </w:r>
-    </w:p>
-    <w:p>
-      <w:pPr>
-        <w:pStyle w:val="KeinLeerraum"/>
-      </w:pPr>
-      <w:r>
-        <w:t>Es wird hier im Folgenden nicht mehr immer explizit erwähnt, dass alle Aktionen die der Projekt-Leader machen kann, auch der Admin über die AdminConsole tätigen kann.</w:t>
-      </w:r>
-    </w:p>
-    <w:p>
-      <w:pPr>
-        <w:pStyle w:val="KeinLeerraum"/>
-      </w:pPr>
-    </w:p>
-    <w:p>
-      <w:pPr>
-        <w:pStyle w:val="KeinLeerraum"/>
-        <w:rPr>
-          <w:b/>
-        </w:rPr>
-      </w:pPr>
-      <w:r>
-        <w:rPr>
-          <w:b/>
-        </w:rPr>
-        <w:t>2.2.</w:t>
-      </w:r>
-      <w:r>
-        <w:rPr>
-          <w:b/>
-        </w:rPr>
-        <w:t>1</w:t>
-      </w:r>
-      <w:r>
-        <w:rPr>
-          <w:b/>
-        </w:rPr>
-        <w:t xml:space="preserve"> User registrieren</w:t>
-      </w:r>
-    </w:p>
-    <w:p>
-      <w:pPr>
-        <w:pStyle w:val="KeinLeerraum"/>
-      </w:pPr>
-      <w:r>
-        <w:t>Über die AdminConsole kann ein Admin einen User im System erstellen, damit dieser das System nutzen kann.</w:t>
-      </w:r>
-    </w:p>
-    <w:p>
-      <w:pPr>
-        <w:pStyle w:val="KeinLeerraum"/>
-      </w:pPr>
-    </w:p>
-    <w:p>
-      <w:pPr>
-        <w:pStyle w:val="KeinLeerraum"/>
-        <w:rPr>
-          <w:b/>
-        </w:rPr>
-      </w:pPr>
-      <w:r>
-        <w:rPr>
-          <w:b/>
-        </w:rPr>
-        <w:t>2.2.</w:t>
-      </w:r>
-      <w:r>
-        <w:rPr>
-          <w:b/>
-        </w:rPr>
-        <w:t>2</w:t>
-      </w:r>
-      <w:r>
-        <w:rPr>
-          <w:b/>
-        </w:rPr>
-        <w:t xml:space="preserve"> User löschen</w:t>
-      </w:r>
-    </w:p>
-    <w:p>
-      <w:pPr>
-        <w:pStyle w:val="KeinLeerraum"/>
-      </w:pPr>
-      <w:r>
-        <w:t>Über die AdminConsole kann ein Admin einen User aus dem System löschen, damit dieser das System nicht mehr nutzen kann.</w:t>
-      </w:r>
-    </w:p>
-    <w:p>
-      <w:pPr>
-        <w:pStyle w:val="KeinLeerraum"/>
-      </w:pPr>
-    </w:p>
-    <w:p>
-      <w:pPr>
-        <w:pStyle w:val="KeinLeerraum"/>
-        <w:rPr>
-          <w:b/>
-        </w:rPr>
-      </w:pPr>
-      <w:r>
-        <w:rPr>
-          <w:b/>
-        </w:rPr>
-        <w:t>2.2.</w:t>
-      </w:r>
-      <w:r>
-        <w:rPr>
-          <w:b/>
-        </w:rPr>
-        <w:t>3</w:t>
-      </w:r>
-      <w:r>
-        <w:rPr>
-          <w:b/>
-        </w:rPr>
-        <w:t xml:space="preserve"> Löschen eines vorhandenen Projekts </w:t>
-      </w:r>
-    </w:p>
-    <w:p>
-      <w:pPr>
-        <w:pStyle w:val="KeinLeerraum"/>
-      </w:pPr>
-      <w:r>
-        <w:t xml:space="preserve">Ein Projekt </w:t>
-      </w:r>
-      <w:r>
-        <w:t xml:space="preserve">kann </w:t>
-      </w:r>
-      <w:r>
-        <w:t xml:space="preserve">direkt </w:t>
-      </w:r>
-      <w:r>
-        <w:t xml:space="preserve">gelöscht werden </w:t>
-      </w:r>
-      <w:r>
-        <w:t>vom Admin über die AdminConsole.</w:t>
-      </w:r>
-    </w:p>
-    <w:p>
-      <w:pPr>
-        <w:pStyle w:val="KeinLeerraum"/>
-      </w:pPr>
-    </w:p>
-    <w:p>
-      <w:pPr>
-        <w:pStyle w:val="KeinLeerraum"/>
-        <w:rPr>
-          <w:b/>
-        </w:rPr>
-      </w:pPr>
-      <w:r>
-        <w:rPr>
-          <w:b/>
-        </w:rPr>
-        <w:t>2.2.</w:t>
-      </w:r>
-      <w:r>
-        <w:rPr>
-          <w:b/>
-        </w:rPr>
-        <w:t>4</w:t>
-      </w:r>
-      <w:r>
-        <w:rPr>
-          <w:b/>
-        </w:rPr>
-        <w:t xml:space="preserve"> Alle User anzeigen</w:t>
-      </w:r>
-    </w:p>
-    <w:p>
-      <w:pPr>
-        <w:pStyle w:val="KeinLeerraum"/>
-      </w:pPr>
-      <w:r>
-        <w:t>Nur der Admin kann über die AdminConsole alle User anzeigen.</w:t>
-      </w:r>
-    </w:p>
-    <w:p>
-      <w:pPr>
-        <w:pStyle w:val="KeinLeerraum"/>
-      </w:pPr>
-    </w:p>
-    <w:p>
-      <w:pPr>
-        <w:pStyle w:val="KeinLeerraum"/>
-        <w:rPr>
-          <w:b/>
-        </w:rPr>
-      </w:pPr>
-      <w:r>
-        <w:rPr>
-          <w:b/>
-        </w:rPr>
-        <w:t>2.2.5 Alle Projekte anzeigen</w:t>
-      </w:r>
-    </w:p>
-    <w:p>
-      <w:pPr>
-        <w:pStyle w:val="KeinLeerraum"/>
-      </w:pPr>
-      <w:r>
-        <w:t>Nur der Admin kann über die AdminConsole alle User anzeigen.</w:t>
-      </w:r>
-    </w:p>
-    <w:p>
-      <w:pPr>
-        <w:pStyle w:val="KeinLeerraum"/>
-      </w:pPr>
-    </w:p>
-    <w:p>
-      <w:pPr>
-        <w:pStyle w:val="KeinLeerraum"/>
-        <w:rPr>
-          <w:b/>
-        </w:rPr>
-      </w:pPr>
-      <w:r>
-        <w:rPr>
-          <w:b/>
-        </w:rPr>
-        <w:t>2.2.</w:t>
-      </w:r>
-      <w:r>
-        <w:rPr>
-          <w:b/>
-        </w:rPr>
-        <w:t>6 Member zum Projekt hinzufügen</w:t>
-      </w:r>
-    </w:p>
-    <w:p>
-      <w:pPr>
-        <w:pStyle w:val="KeinLeerraum"/>
-      </w:pPr>
-      <w:r>
-        <w:t>Der Projekt-Leader kann über das Projekt einen User als Projekt-Member hinzufügen.</w:t>
-      </w:r>
-    </w:p>
-    <w:p>
-      <w:pPr>
-        <w:pStyle w:val="KeinLeerraum"/>
-      </w:pPr>
-      <w:r>
-        <w:t>(und der Admin über die AdminConsole und dann in dem entsprechenden Projekt)</w:t>
-      </w:r>
-    </w:p>
-    <w:p>
-      <w:pPr>
-        <w:pStyle w:val="KeinLeerraum"/>
-      </w:pPr>
-    </w:p>
-    <w:p>
-      <w:pPr>
-        <w:pStyle w:val="KeinLeerraum"/>
-        <w:rPr>
-          <w:b/>
-        </w:rPr>
-      </w:pPr>
-      <w:r>
-        <w:rPr>
-          <w:b/>
-        </w:rPr>
-        <w:t>2.2.7 Member aus Projekt löschen</w:t>
-      </w:r>
-    </w:p>
-    <w:p>
-      <w:pPr>
-        <w:pStyle w:val="KeinLeerraum"/>
-      </w:pPr>
-      <w:r>
-        <w:t>Der Projekt-Leader kann über das Projekt einen Projekt-Member aus dem Projekt entfernen.</w:t>
-      </w:r>
-    </w:p>
-    <w:p>
-      <w:pPr>
-        <w:pStyle w:val="KeinLeerraum"/>
-      </w:pPr>
-      <w:r>
-        <w:t>(und der Admin über die AdminConsole und dann in dem entsprechenden Projekt)</w:t>
-      </w:r>
-    </w:p>
-    <w:p>
-      <w:pPr>
-        <w:pStyle w:val="KeinLeerraum"/>
-      </w:pPr>
-    </w:p>
-    <w:p>
-      <w:pPr>
-        <w:pStyle w:val="KeinLeerraum"/>
-        <w:rPr>
-          <w:b/>
-        </w:rPr>
-      </w:pPr>
-      <w:r>
-        <w:rPr>
-          <w:b/>
-        </w:rPr>
-        <w:t>2.2.</w:t>
-      </w:r>
-      <w:r>
-        <w:rPr>
-          <w:b/>
-        </w:rPr>
-        <w:t>8</w:t>
-      </w:r>
-      <w:r>
-        <w:rPr>
-          <w:b/>
-        </w:rPr>
-        <w:t xml:space="preserve"> Löschen des eigenen Projekts</w:t>
-      </w:r>
-    </w:p>
-    <w:p>
-      <w:pPr>
-        <w:pStyle w:val="KeinLeerraum"/>
-      </w:pPr>
-      <w:r>
-        <w:t xml:space="preserve">Ein Projekt </w:t>
-      </w:r>
-      <w:r>
-        <w:t>kann gelöscht werden vom Projekt-Leader</w:t>
-      </w:r>
-      <w:r>
-        <w:t xml:space="preserve"> im Projekt durch das löschen aller Member und sich zuletzt selbst.</w:t>
-      </w:r>
-    </w:p>
-    <w:p>
-      <w:pPr>
-        <w:pStyle w:val="KeinLeerraum"/>
-      </w:pPr>
-    </w:p>
-    <w:p>
-      <w:pPr>
-        <w:pStyle w:val="KeinLeerraum"/>
-        <w:rPr>
-          <w:b/>
-        </w:rPr>
-      </w:pPr>
-      <w:r>
-        <w:rPr>
-          <w:b/>
-        </w:rPr>
-        <w:t>2.2.</w:t>
-      </w:r>
-      <w:r>
-        <w:rPr>
-          <w:b/>
-        </w:rPr>
-        <w:t>9</w:t>
-      </w:r>
-      <w:r>
-        <w:rPr>
-          <w:b/>
-        </w:rPr>
-        <w:t xml:space="preserve"> Aufgabe in einem Projekt hinzufügen</w:t>
-      </w:r>
-    </w:p>
-    <w:p>
-      <w:pPr>
-        <w:pStyle w:val="KeinLeerraum"/>
-      </w:pPr>
-      <w:r>
-        <w:t>Der Projekt-Leader kann über das Projekt und über den Reiter Task eine Aufgabe zum Projekt hinzufügen.</w:t>
-      </w:r>
-    </w:p>
-    <w:p>
-      <w:pPr>
-        <w:pStyle w:val="KeinLeerraum"/>
-      </w:pPr>
-    </w:p>
-    <w:p>
-      <w:pPr>
-        <w:pStyle w:val="KeinLeerraum"/>
-        <w:rPr>
-          <w:b/>
-        </w:rPr>
-      </w:pPr>
-      <w:r>
-        <w:rPr>
-          <w:b/>
-        </w:rPr>
-        <w:t>2.2.</w:t>
-      </w:r>
-      <w:r>
-        <w:rPr>
-          <w:b/>
-        </w:rPr>
-        <w:t>10</w:t>
-      </w:r>
-      <w:r>
-        <w:rPr>
-          <w:b/>
-        </w:rPr>
-        <w:t xml:space="preserve"> Rolle eines Members ändern</w:t>
-      </w:r>
-    </w:p>
-    <w:p>
-      <w:pPr>
-        <w:pStyle w:val="KeinLeerraum"/>
-      </w:pPr>
-      <w:r>
-        <w:t>Der Projekt-Leader kann über das Projekt und über den Reiter Project im zweiten Abschnitt die Rolle der vorhandenen Member im Projekt ändern.</w:t>
-      </w:r>
-    </w:p>
-    <w:p>
-      <w:pPr>
-        <w:pStyle w:val="KeinLeerraum"/>
-      </w:pPr>
-    </w:p>
-    <w:p>
-      <w:pPr>
-        <w:pStyle w:val="KeinLeerraum"/>
-        <w:rPr>
-          <w:b/>
-        </w:rPr>
-      </w:pPr>
-      <w:r>
-        <w:rPr>
-          <w:b/>
-        </w:rPr>
-        <w:t>2.2.</w:t>
-      </w:r>
-      <w:r>
-        <w:rPr>
-          <w:b/>
-        </w:rPr>
-        <w:t>11</w:t>
-      </w:r>
-      <w:r>
-        <w:rPr>
-          <w:b/>
-        </w:rPr>
-        <w:t xml:space="preserve"> Eine Aufgabe löschen</w:t>
-      </w:r>
-    </w:p>
-    <w:p>
-      <w:pPr>
-        <w:pStyle w:val="KeinLeerraum"/>
-      </w:pPr>
-      <w:r>
-        <w:t>Der Projekt-Leader kann über das Projekt und über den Reiter Task in der Leiste links eine Aufgabe des Projekts löschen durch klicken auf das Kreuz neben einer Aufgabe.</w:t>
-      </w:r>
-    </w:p>
-    <w:p>
-      <w:pPr>
-        <w:pStyle w:val="KeinLeerraum"/>
-      </w:pPr>
-    </w:p>
-    <w:p>
-      <w:pPr>
-        <w:pStyle w:val="KeinLeerraum"/>
-      </w:pPr>
-    </w:p>
-    <w:p>
-      <w:pPr>
-        <w:pStyle w:val="KeinLeerraum"/>
-      </w:pPr>
-    </w:p>
-    <w:p>
-      <w:pPr>
-        <w:pStyle w:val="KeinLeerraum"/>
-        <w:rPr>
-          <w:b/>
-        </w:rPr>
-      </w:pPr>
-      <w:r>
-        <w:rPr>
-          <w:b/>
-        </w:rPr>
-        <w:t>2.2.</w:t>
-      </w:r>
-      <w:r>
-        <w:rPr>
-          <w:b/>
-        </w:rPr>
-        <w:t>12</w:t>
-      </w:r>
-      <w:r>
-        <w:rPr>
-          <w:b/>
-        </w:rPr>
-        <w:t xml:space="preserve"> Eine Aufgabe zuordnen</w:t>
-      </w:r>
-    </w:p>
-    <w:p>
-      <w:pPr>
-        <w:pStyle w:val="KeinLeerraum"/>
-      </w:pPr>
-      <w:r>
-        <w:t>Der Projekt-Leader kann über das Projekt und über den Reiter Task eine Aufgabe des Projekts einem Member zuordnen durch Auswahl der vorhandenen Aufgabe links und Auswahl des Members rechts und klicken auf Zuweisen.</w:t>
-      </w:r>
-    </w:p>
-    <w:p>
-      <w:pPr>
-        <w:pStyle w:val="KeinLeerraum"/>
-      </w:pPr>
-    </w:p>
-    <w:p>
-      <w:pPr>
-        <w:pStyle w:val="KeinLeerraum"/>
-      </w:pPr>
-      <w:r>
-        <w:t>2.2.</w:t>
-      </w:r>
-      <w:r>
-        <w:t>13</w:t>
-      </w:r>
-      <w:r>
-        <w:t xml:space="preserve"> </w:t>
-      </w:r>
-      <w:r>
-        <w:t>eine Aufgabe updaten</w:t>
-      </w:r>
-    </w:p>
-    <w:p>
-      <w:pPr>
-        <w:pStyle w:val="KeinLeerraum"/>
-      </w:pPr>
-      <w:r>
-        <w:t>2.2.</w:t>
-      </w:r>
-      <w:r>
-        <w:t>14</w:t>
-      </w:r>
-      <w:r>
-        <w:t xml:space="preserve"> </w:t>
-      </w:r>
-      <w:r>
-        <w:t>Alle Kommentare im Projekt löschen</w:t>
-      </w:r>
-    </w:p>
-    <w:p>
-      <w:pPr>
-        <w:pStyle w:val="KeinLeerraum"/>
-      </w:pPr>
-      <w:r>
-        <w:t>2.2.</w:t>
-      </w:r>
-      <w:r>
-        <w:t>15</w:t>
-      </w:r>
-      <w:r>
-        <w:t xml:space="preserve"> </w:t>
-      </w:r>
-      <w:r>
-        <w:t>löschen eines Dokumentes</w:t>
-      </w:r>
-    </w:p>
-    <w:p>
-      <w:pPr>
-        <w:pStyle w:val="KeinLeerraum"/>
-      </w:pPr>
-      <w:r>
-        <w:t>2.2.</w:t>
-      </w:r>
-      <w:r>
-        <w:t>16</w:t>
-      </w:r>
-      <w:r>
-        <w:t xml:space="preserve"> </w:t>
-      </w:r>
-      <w:r>
-        <w:t>löschen eines Sourcecodes</w:t>
-      </w:r>
-    </w:p>
-    <w:p>
-      <w:pPr>
-        <w:pStyle w:val="KeinLeerraum"/>
-      </w:pPr>
-      <w:r>
-        <w:t>2.2.</w:t>
-      </w:r>
-      <w:r>
-        <w:t>17</w:t>
-      </w:r>
-      <w:r>
-        <w:t xml:space="preserve"> </w:t>
-      </w:r>
-      <w:r>
-        <w:t>Alle Kommentare im Projekt updaten</w:t>
-      </w:r>
-    </w:p>
-    <w:p>
-      <w:pPr>
-        <w:pStyle w:val="KeinLeerraum"/>
-      </w:pPr>
-      <w:r>
-        <w:t>2.2.</w:t>
-      </w:r>
-      <w:r>
-        <w:t>18</w:t>
-      </w:r>
-      <w:r>
-        <w:t xml:space="preserve"> </w:t>
-      </w:r>
-      <w:r>
-        <w:t>Projekt  anzeigen</w:t>
-      </w:r>
-    </w:p>
-    <w:p>
-      <w:pPr>
-        <w:pStyle w:val="KeinLeerraum"/>
-      </w:pPr>
-      <w:r>
-        <w:t>2.2.</w:t>
-      </w:r>
-      <w:r>
-        <w:t>19</w:t>
-      </w:r>
-      <w:r>
-        <w:t xml:space="preserve"> </w:t>
-      </w:r>
-      <w:r>
-        <w:t>Alle Aufgaben eines Projektes zeigen</w:t>
-      </w:r>
-    </w:p>
-    <w:p>
-      <w:pPr>
-        <w:pStyle w:val="KeinLeerraum"/>
-      </w:pPr>
-      <w:r>
-        <w:t>2.2.</w:t>
-      </w:r>
-      <w:r>
-        <w:t>20</w:t>
-      </w:r>
-      <w:r>
-        <w:t xml:space="preserve">  </w:t>
-      </w:r>
-      <w:r>
-        <w:t>Eigene Aufgaben im Projekt anzeigen</w:t>
-      </w:r>
-    </w:p>
-    <w:p>
-      <w:pPr>
-        <w:pStyle w:val="KeinLeerraum"/>
-      </w:pPr>
-      <w:r>
-        <w:t>2.2.</w:t>
-      </w:r>
-      <w:r>
-        <w:t>21</w:t>
-      </w:r>
-      <w:r>
-        <w:t xml:space="preserve">  </w:t>
-      </w:r>
-      <w:r>
-        <w:t>Projekt kommentieren</w:t>
-      </w:r>
-    </w:p>
-    <w:p>
-      <w:pPr>
-        <w:pStyle w:val="KeinLeerraum"/>
-      </w:pPr>
-      <w:r>
-        <w:t>2.2.22</w:t>
-      </w:r>
-      <w:r>
-        <w:t xml:space="preserve">  </w:t>
-      </w:r>
-      <w:r>
-        <w:t>Sourcecode kommentieren</w:t>
-      </w:r>
-    </w:p>
-    <w:p>
-      <w:pPr>
-        <w:pStyle w:val="KeinLeerraum"/>
-      </w:pPr>
-      <w:r>
-        <w:t>2.2.</w:t>
-      </w:r>
-      <w:r>
-        <w:t xml:space="preserve"> 23 </w:t>
-      </w:r>
-      <w:r>
-        <w:t>Dokument kommentieren</w:t>
-      </w:r>
-    </w:p>
-    <w:p>
-      <w:pPr>
-        <w:pStyle w:val="KeinLeerraum"/>
-      </w:pPr>
-      <w:r>
-        <w:t>2.2.</w:t>
-      </w:r>
-      <w:r>
-        <w:t xml:space="preserve"> 24 </w:t>
-      </w:r>
-      <w:r>
-        <w:t>Aufgabe kommentieren</w:t>
-      </w:r>
-    </w:p>
-    <w:p>
-      <w:pPr>
-        <w:pStyle w:val="KeinLeerraum"/>
-      </w:pPr>
-      <w:r>
-        <w:t>2.2.</w:t>
-      </w:r>
-      <w:r>
-        <w:t xml:space="preserve"> 25 </w:t>
-      </w:r>
-      <w:r>
-        <w:t>eigenen Kommentar  löschen</w:t>
-      </w:r>
-    </w:p>
-    <w:p>
-      <w:pPr>
-        <w:pStyle w:val="KeinLeerraum"/>
-      </w:pPr>
-      <w:r>
-        <w:t>2.2.</w:t>
-      </w:r>
-      <w:r>
-        <w:t xml:space="preserve"> 26 </w:t>
-      </w:r>
-      <w:r>
-        <w:t>Alle Kommentare zu einem Projekt anzeigen</w:t>
-      </w:r>
-    </w:p>
-    <w:p>
-      <w:pPr>
-        <w:pStyle w:val="KeinLeerraum"/>
-      </w:pPr>
-      <w:r>
-        <w:t>2.2.</w:t>
-      </w:r>
-      <w:r>
-        <w:t xml:space="preserve"> 27 </w:t>
-      </w:r>
-      <w:r>
-        <w:t>Alle Kommentare zu einer Aufgabe anzeigen</w:t>
-      </w:r>
-    </w:p>
-    <w:p>
-      <w:pPr>
-        <w:pStyle w:val="KeinLeerraum"/>
-      </w:pPr>
-      <w:r>
-        <w:t>2.2.</w:t>
-      </w:r>
-      <w:r>
-        <w:t xml:space="preserve"> 28 </w:t>
-      </w:r>
-      <w:r>
-        <w:t>Alle Kommentare zu einem Dokument anzeigen</w:t>
-      </w:r>
-    </w:p>
-    <w:p>
-      <w:pPr>
-        <w:pStyle w:val="KeinLeerraum"/>
-      </w:pPr>
-      <w:r>
-        <w:t>2.2.</w:t>
-      </w:r>
-      <w:r>
-        <w:t xml:space="preserve"> 29 </w:t>
-      </w:r>
-      <w:r>
-        <w:t>Alle Kommentare zu einem Sourcecode anzeigen</w:t>
-      </w:r>
-    </w:p>
-    <w:p>
-      <w:pPr>
-        <w:pStyle w:val="KeinLeerraum"/>
-      </w:pPr>
-      <w:r>
-        <w:t>2.2.</w:t>
-      </w:r>
-      <w:r>
-        <w:t xml:space="preserve"> 30 </w:t>
-      </w:r>
-      <w:r>
-        <w:t>eigenen Kommentar updaten</w:t>
-      </w:r>
-    </w:p>
-    <w:p>
-      <w:pPr>
-        <w:pStyle w:val="KeinLeerraum"/>
-      </w:pPr>
-      <w:r>
-        <w:t>2.2.</w:t>
-      </w:r>
-      <w:r>
-        <w:t xml:space="preserve"> 31 </w:t>
-      </w:r>
-      <w:r>
-        <w:t>Alle Member des Projekts anzeigen</w:t>
-      </w:r>
-    </w:p>
-    <w:p>
-      <w:pPr>
-        <w:pStyle w:val="KeinLeerraum"/>
-      </w:pPr>
-      <w:r>
-        <w:t>2.2.</w:t>
-      </w:r>
-      <w:r>
-        <w:t xml:space="preserve"> 32 </w:t>
-      </w:r>
-      <w:r>
-        <w:t>Hochladen eines Dokuments zum Projekt</w:t>
-      </w:r>
-    </w:p>
-    <w:p>
-      <w:pPr>
-        <w:pStyle w:val="KeinLeerraum"/>
-      </w:pPr>
-      <w:r>
-        <w:t>2.2.</w:t>
-      </w:r>
-      <w:r>
-        <w:t xml:space="preserve"> 33 </w:t>
-      </w:r>
-      <w:r>
-        <w:t>Alle Dokumente eines Projekts anzeigen</w:t>
-      </w:r>
-    </w:p>
-    <w:p>
-      <w:pPr>
-        <w:pStyle w:val="KeinLeerraum"/>
-      </w:pPr>
-      <w:r>
-        <w:t>2.2.</w:t>
-      </w:r>
-      <w:r>
-        <w:t xml:space="preserve"> 34 </w:t>
-      </w:r>
-      <w:r>
-        <w:t>Dokument downloaden</w:t>
-      </w:r>
-    </w:p>
-    <w:p>
-      <w:pPr>
-        <w:pStyle w:val="KeinLeerraum"/>
-      </w:pPr>
-      <w:r>
-        <w:t>2.2.</w:t>
-      </w:r>
-      <w:r>
-        <w:t xml:space="preserve"> 35 </w:t>
-      </w:r>
-      <w:r>
-        <w:t>Dokument updaten</w:t>
-      </w:r>
-    </w:p>
-    <w:p>
-      <w:pPr>
-        <w:pStyle w:val="KeinLeerraum"/>
-      </w:pPr>
-      <w:r>
-        <w:t>2.2.</w:t>
-      </w:r>
-      <w:r>
-        <w:t xml:space="preserve"> 36 </w:t>
-      </w:r>
-      <w:r>
-        <w:t>Dokument anzeigen</w:t>
-      </w:r>
-    </w:p>
-    <w:p>
-      <w:pPr>
-        <w:pStyle w:val="KeinLeerraum"/>
-      </w:pPr>
-      <w:r>
-        <w:t>2.2.</w:t>
-      </w:r>
-      <w:r>
-        <w:t xml:space="preserve"> 37 </w:t>
-      </w:r>
-      <w:r>
-        <w:t>Hochladen  eines Sourcecodes zum Projekt</w:t>
-      </w:r>
-    </w:p>
-    <w:p>
-      <w:pPr>
-        <w:pStyle w:val="KeinLeerraum"/>
-      </w:pPr>
-      <w:r>
-        <w:t>2.2.</w:t>
-      </w:r>
-      <w:r>
-        <w:t xml:space="preserve"> 38 </w:t>
-      </w:r>
-      <w:r>
-        <w:t>Alle Sourcecodes eines Projektes anzeigen</w:t>
-      </w:r>
-    </w:p>
-    <w:p>
-      <w:pPr>
-        <w:pStyle w:val="KeinLeerraum"/>
-      </w:pPr>
-      <w:r>
-        <w:t>2.2.</w:t>
-      </w:r>
-      <w:r>
-        <w:t xml:space="preserve"> 39 </w:t>
-      </w:r>
-      <w:r>
-        <w:t>Sourcecode downloaden</w:t>
-      </w:r>
-    </w:p>
-    <w:p>
-      <w:pPr>
-        <w:pStyle w:val="KeinLeerraum"/>
-      </w:pPr>
-      <w:r>
-        <w:t>2.2.</w:t>
-      </w:r>
-      <w:r>
-        <w:t xml:space="preserve"> 40 </w:t>
-      </w:r>
-      <w:r>
-        <w:t>Sourcecode updaten</w:t>
-      </w:r>
-    </w:p>
-    <w:p>
-      <w:pPr>
-        <w:pStyle w:val="KeinLeerraum"/>
-      </w:pPr>
-      <w:r>
-        <w:t>2.2.</w:t>
-      </w:r>
-      <w:r>
-        <w:t xml:space="preserve"> 41 </w:t>
-      </w:r>
-      <w:r>
-        <w:t>Sourcecode anzeigen</w:t>
-      </w:r>
-    </w:p>
-    <w:p>
-      <w:pPr>
-        <w:pStyle w:val="KeinLeerraum"/>
-      </w:pPr>
-      <w:r>
-        <w:t>2.2.</w:t>
-      </w:r>
-      <w:r>
-        <w:t xml:space="preserve">42  </w:t>
-      </w:r>
-      <w:r>
-        <w:t>Userinfos anzeigen zu einem Member</w:t>
-      </w:r>
-    </w:p>
-    <w:p>
-      <w:pPr>
-        <w:pStyle w:val="KeinLeerraum"/>
-      </w:pPr>
-      <w:r>
-        <w:t>2.2.</w:t>
-      </w:r>
-      <w:r>
-        <w:t xml:space="preserve">43 </w:t>
-      </w:r>
-      <w:r>
-        <w:t>Einloggen</w:t>
-      </w:r>
-    </w:p>
-    <w:p>
-      <w:pPr>
-        <w:pStyle w:val="KeinLeerraum"/>
-      </w:pPr>
-      <w:r>
-        <w:t>2.2.</w:t>
-      </w:r>
-      <w:r>
-        <w:t xml:space="preserve">44 </w:t>
-      </w:r>
-      <w:r>
-        <w:t>Ausloggen</w:t>
-      </w:r>
-    </w:p>
-    <w:p>
-      <w:pPr>
-        <w:pStyle w:val="KeinLeerraum"/>
-      </w:pPr>
-      <w:r>
-        <w:t>2.2.</w:t>
-      </w:r>
-      <w:r>
-        <w:t xml:space="preserve">45 </w:t>
-      </w:r>
-      <w:r>
-        <w:t>User-Einstellungen ändern</w:t>
-      </w:r>
-    </w:p>
-    <w:p>
-      <w:pPr>
-        <w:pStyle w:val="KeinLeerraum"/>
-      </w:pPr>
-      <w:r>
-        <w:t>2.2.</w:t>
-      </w:r>
-      <w:r>
-        <w:t xml:space="preserve"> 46  </w:t>
-      </w:r>
-      <w:r>
-        <w:t>User-Einstellungen anzeigen</w:t>
-      </w:r>
-    </w:p>
-    <w:p>
-      <w:pPr>
-        <w:pStyle w:val="KeinLeerraum"/>
-      </w:pPr>
-      <w:r>
-        <w:t>2.2.</w:t>
-      </w:r>
-      <w:r>
-        <w:t xml:space="preserve"> 47  </w:t>
-      </w:r>
-      <w:r>
-        <w:t>Anlegen eines Neuen Projekts</w:t>
-      </w:r>
-    </w:p>
-    <w:p>
-      <w:pPr>
-        <w:pStyle w:val="KeinLeerraum"/>
-      </w:pPr>
-      <w:r>
-        <w:t>2.2.</w:t>
-      </w:r>
-      <w:r>
-        <w:t xml:space="preserve"> 48 </w:t>
-      </w:r>
-      <w:r>
-        <w:t>alle eigenen Projekte anzeigen</w:t>
-      </w:r>
-    </w:p>
-    <w:p>
-      <w:pPr>
-        <w:rPr>
-          <w:rFonts w:ascii="Constantia" w:hAnsi="Constantia" w:cs="MDBPGD+Gemelli"/>
-          <w:color w:val="000000"/>
-        </w:rPr>
-      </w:pPr>
-    </w:p>
-    <w:p>
-      <w:pPr>
-        <w:rPr>
-          <w:rFonts w:ascii="Constantia" w:hAnsi="Constantia" w:cs="MDBPGD+Gemelli"/>
-          <w:color w:val="000000"/>
-        </w:rPr>
-      </w:pPr>
-    </w:p>
-    <w:p>
-      <w:pPr>
-        <w:rPr>
-          <w:rFonts w:ascii="Constantia" w:hAnsi="Constantia" w:cs="MDBPGD+Gemelli"/>
-          <w:color w:val="000000"/>
-        </w:rPr>
-      </w:pPr>
-    </w:p>
-    <w:p>
-      <w:pPr>
-        <w:rPr>
-          <w:rFonts w:ascii="Constantia" w:hAnsi="Constantia" w:cs="MDBPGD+Gemelli"/>
-          <w:color w:val="000000"/>
-        </w:rPr>
-      </w:pPr>
-    </w:p>
-    <w:p>
-      <w:pPr>
-        <w:rPr>
-          <w:rFonts w:ascii="Constantia" w:hAnsi="Constantia" w:cs="MDBPGD+Gemelli"/>
-          <w:color w:val="000000"/>
-        </w:rPr>
-      </w:pPr>
-    </w:p>
-    <w:p>
-      <w:pPr>
-        <w:rPr>
-          <w:rFonts w:ascii="Constantia" w:hAnsi="Constantia" w:cs="MDBPGD+Gemelli"/>
-          <w:color w:val="000000"/>
-        </w:rPr>
-      </w:pPr>
-    </w:p>
-    <w:p>
-      <w:pPr>
-        <w:rPr>
-          <w:rFonts w:ascii="Constantia" w:hAnsi="Constantia" w:cs="MDBPGD+Gemelli"/>
-          <w:color w:val="000000"/>
-        </w:rPr>
-      </w:pPr>
-    </w:p>
-    <w:p>
-      <w:pPr>
-        <w:rPr>
-          <w:rFonts w:ascii="Constantia" w:hAnsi="Constantia" w:cs="MDBPGD+Gemelli"/>
-          <w:color w:val="000000"/>
-        </w:rPr>
-      </w:pPr>
-    </w:p>
-    <w:p>
-      <w:pPr>
-        <w:rPr>
-          <w:rFonts w:ascii="Constantia" w:hAnsi="Constantia" w:cs="MDBPGD+Gemelli"/>
-          <w:color w:val="000000"/>
-        </w:rPr>
-      </w:pPr>
-    </w:p>
-    <w:p>
-      <w:pPr>
-        <w:rPr>
-          <w:rFonts w:ascii="Constantia" w:hAnsi="Constantia" w:cs="MDBPGD+Gemelli"/>
-          <w:color w:val="000000"/>
-        </w:rPr>
-      </w:pPr>
-    </w:p>
-    <w:p>
-      <w:pPr>
-        <w:rPr>
-          <w:rFonts w:ascii="Constantia" w:hAnsi="Constantia" w:cs="MDBPGD+Gemelli"/>
-          <w:color w:val="000000"/>
-        </w:rPr>
-      </w:pPr>
-    </w:p>
-    <w:p>
-      <w:pPr>
-        <w:rPr>
-          <w:rFonts w:ascii="Constantia" w:hAnsi="Constantia" w:cs="MDBPGD+Gemelli"/>
-          <w:color w:val="000000"/>
-        </w:rPr>
-      </w:pPr>
-    </w:p>
-    <w:p>
-      <w:pPr>
-        <w:rPr>
-          <w:rFonts w:ascii="Constantia" w:hAnsi="Constantia" w:cs="MDBPGD+Gemelli"/>
-          <w:color w:val="000000"/>
-        </w:rPr>
-      </w:pPr>
-    </w:p>
-    <w:p>
-      <w:pPr>
-        <w:rPr>
-          <w:rFonts w:ascii="Constantia" w:hAnsi="Constantia" w:cs="MDBPGD+Gemelli"/>
-          <w:color w:val="000000"/>
-        </w:rPr>
-      </w:pPr>
-    </w:p>
-    <w:p>
-      <w:pPr>
-        <w:rPr>
-          <w:rFonts w:ascii="Constantia" w:hAnsi="Constantia" w:cs="MDBPGD+Gemelli"/>
-          <w:color w:val="000000"/>
-        </w:rPr>
-      </w:pPr>
-    </w:p>
-    <w:p>
-      <w:pPr>
-        <w:pStyle w:val="berschrift1"/>
-        <w:rPr>
-          <w:rFonts w:ascii="Constantia" w:hAnsi="Constantia" w:cs="MDBPAN+Arial,Bold"/>
-          <w:color w:val="000000"/>
-          <w:sz w:val="23"/>
-          <w:szCs w:val="23"/>
-        </w:rPr>
-      </w:pPr>
-      <w:r>
-        <w:rPr>
-          <w:rFonts w:ascii="Constantia" w:hAnsi="Constantia" w:cs="MDBPAN+Arial,Bold"/>
-          <w:b/>
-          <w:bCs/>
-          <w:color w:val="000000"/>
-          <w:sz w:val="23"/>
-          <w:szCs w:val="23"/>
-          <w:highlight w:val="yellow"/>
-        </w:rPr>
-        <w:t>3. Architektur</w:t>
-      </w:r>
-    </w:p>
-    <w:p>
-      <w:pPr>
-        <w:pStyle w:val="berschrift2"/>
-        <w:spacing w:before="240" w:after="60"/>
-        <w:rPr>
-          <w:rFonts w:ascii="Constantia" w:hAnsi="Constantia" w:cs="MDBPAN+Arial,Bold"/>
-          <w:color w:val="000000"/>
-          <w:sz w:val="23"/>
-          <w:szCs w:val="23"/>
-        </w:rPr>
-      </w:pPr>
-      <w:r>
-        <w:rPr>
-          <w:rFonts w:ascii="Constantia" w:hAnsi="Constantia" w:cs="MDBPAN+Arial,Bold"/>
-          <w:b w:val="0"/>
-          <w:bCs w:val="0"/>
-          <w:color w:val="000000"/>
-          <w:sz w:val="23"/>
-          <w:szCs w:val="23"/>
-          <w:highlight w:val="yellow"/>
-        </w:rPr>
-        <w:t>3.1 Schichten</w:t>
-      </w:r>
-    </w:p>
-    <w:p>
-      <w:pPr>
+      </w:pPr>
+      <w:r>
         <w:rPr>
           <w:rFonts w:ascii="Constantia" w:hAnsi="Constantia" w:cs="MDBPEN+Arial"/>
           <w:color w:val="000000"/>
           <w:highlight w:val="cyan"/>
         </w:rPr>
-      </w:pPr>
+        <w:t>Struktur/</w:t>
+      </w:r>
+      <w:proofErr w:type="spellStart"/>
       <w:r>
         <w:rPr>
           <w:rFonts w:ascii="Constantia" w:hAnsi="Constantia" w:cs="MDBPEN+Arial"/>
           <w:color w:val="000000"/>
           <w:highlight w:val="cyan"/>
         </w:rPr>
-        <w:t xml:space="preserve">Struktur/Architekur dokumentiert: </w:t>
+        <w:t>Architekur</w:t>
+      </w:r>
+      <w:proofErr w:type="spellEnd"/>
+      <w:r>
+        <w:rPr>
+          <w:rFonts w:ascii="Constantia" w:hAnsi="Constantia" w:cs="MDBPEN+Arial"/>
+          <w:color w:val="000000"/>
+          <w:highlight w:val="cyan"/>
+        </w:rPr>
+        <w:t xml:space="preserve"> dokumentiert: </w:t>
       </w:r>
     </w:p>
     <w:p>
@@ -4255,7 +4729,7 @@
                     </pic:cNvPicPr>
                   </pic:nvPicPr>
                   <pic:blipFill>
-                    <a:blip r:embed="rId10"/>
+                    <a:blip r:embed="rId12"/>
                     <a:srcRect/>
                     <a:stretch>
                       <a:fillRect/>
@@ -4332,8 +4806,17 @@
           <w:rFonts w:ascii="Constantia" w:hAnsi="Constantia" w:cs="MDBPEN+Arial"/>
           <w:color w:val="000000"/>
         </w:rPr>
-        <w:t>//TODO Sequenzdiagramm mit erklärungen</w:t>
-      </w:r>
+        <w:t xml:space="preserve">//TODO Sequenzdiagramm mit </w:t>
+      </w:r>
+      <w:proofErr w:type="spellStart"/>
+      <w:r>
+        <w:rPr>
+          <w:rFonts w:ascii="Constantia" w:hAnsi="Constantia" w:cs="MDBPEN+Arial"/>
+          <w:color w:val="000000"/>
+        </w:rPr>
+        <w:t>erklärungen</w:t>
+      </w:r>
+      <w:proofErr w:type="spellEnd"/>
     </w:p>
     <w:p>
       <w:pPr>
@@ -4358,7 +4841,23 @@
           <w:rFonts w:ascii="Constantia" w:hAnsi="Constantia"/>
           <w:highlight w:val="cyan"/>
         </w:rPr>
-        <w:t xml:space="preserve">Das Ganze nicht nur mit Diagrammen, sondern auch schriftlich erkären, was die Diagramme ausdrücken. </w:t>
+        <w:t xml:space="preserve">Das Ganze nicht nur mit Diagrammen, sondern auch schriftlich </w:t>
+      </w:r>
+      <w:proofErr w:type="spellStart"/>
+      <w:r>
+        <w:rPr>
+          <w:rFonts w:ascii="Constantia" w:hAnsi="Constantia"/>
+          <w:highlight w:val="cyan"/>
+        </w:rPr>
+        <w:t>erkären</w:t>
+      </w:r>
+      <w:proofErr w:type="spellEnd"/>
+      <w:r>
+        <w:rPr>
+          <w:rFonts w:ascii="Constantia" w:hAnsi="Constantia"/>
+          <w:highlight w:val="cyan"/>
+        </w:rPr>
+        <w:t xml:space="preserve">, was die Diagramme ausdrücken. </w:t>
       </w:r>
     </w:p>
     <w:p>
@@ -4413,17 +4912,49 @@
           <w:rFonts w:ascii="Constantia" w:hAnsi="Constantia"/>
           <w:highlight w:val="cyan"/>
         </w:rPr>
-        <w:t xml:space="preserve">Eventuell hat Ihre Anwendung ausschließlich eine Komponente, da Se keine weiteren Schnitte zwischen einzelnen Anwendungsmodulen (z.B. UserManager/UserBO, SoppingCard, ...) vorgenommen haben. Dann würde man sicher hier von Klassen-Sicht und nicht von Komponenten sprechen und - wenn überhaupt - die Schichten als Unterkapitel aufteilen. </w:t>
-      </w:r>
-    </w:p>
-    <w:p>
-      <w:pPr>
-        <w:pStyle w:val="KeinLeerraum"/>
-      </w:pPr>
-      <w:r>
-        <w:rPr>
+        <w:t>Eventuell hat Ihre Anwendung ausschließlich eine Komponente, da Se keine weiteren Schnitte zwischen einzelnen Anwendungsmodulen (z.B. UserManager/</w:t>
+      </w:r>
+      <w:proofErr w:type="spellStart"/>
+      <w:r>
+        <w:rPr>
+          <w:rFonts w:ascii="Constantia" w:hAnsi="Constantia"/>
           <w:highlight w:val="cyan"/>
         </w:rPr>
+        <w:t>UserBO</w:t>
+      </w:r>
+      <w:proofErr w:type="spellEnd"/>
+      <w:r>
+        <w:rPr>
+          <w:rFonts w:ascii="Constantia" w:hAnsi="Constantia"/>
+          <w:highlight w:val="cyan"/>
+        </w:rPr>
+        <w:t xml:space="preserve">, </w:t>
+      </w:r>
+      <w:proofErr w:type="spellStart"/>
+      <w:r>
+        <w:rPr>
+          <w:rFonts w:ascii="Constantia" w:hAnsi="Constantia"/>
+          <w:highlight w:val="cyan"/>
+        </w:rPr>
+        <w:t>SoppingCard</w:t>
+      </w:r>
+      <w:proofErr w:type="spellEnd"/>
+      <w:r>
+        <w:rPr>
+          <w:rFonts w:ascii="Constantia" w:hAnsi="Constantia"/>
+          <w:highlight w:val="cyan"/>
+        </w:rPr>
+        <w:t xml:space="preserve">, ...) vorgenommen haben. Dann würde man sicher hier von Klassen-Sicht und nicht von Komponenten sprechen und - wenn überhaupt - die Schichten als Unterkapitel aufteilen. </w:t>
+      </w:r>
+    </w:p>
+    <w:p>
+      <w:pPr>
+        <w:pStyle w:val="KeinLeerraum"/>
+      </w:pPr>
+      <w:r>
+        <w:rPr>
+          <w:highlight w:val="cyan"/>
+        </w:rPr>
         <w:t>Es sollte hier auf jeden Fall herauskommen, wer welches Objekt benutzt, so dass man die Abhängigkeiten erkennen kann. Insbesondere ist das für die Value Objekte interessant, da diese die Datenstruktur für die Anwendung widerspiegeln. Da es sich hier um die technische Sicht geht, sollte man auch bereits mögliche Aggregationen und Kompositionen (siehe auch UML) berücksichtigen.</w:t>
       </w:r>
     </w:p>
@@ -4443,7 +4974,107 @@
           <w:highlight w:val="yellow"/>
           <w:lang w:val="en-US"/>
         </w:rPr>
-        <w:t>3.2.x Komponente&lt;Name&gt; (z.B. UserManager, ShoppingCard, etc)</w:t>
+        <w:t>3.2</w:t>
+      </w:r>
+      <w:proofErr w:type="gramStart"/>
+      <w:r>
+        <w:rPr>
+          <w:rFonts w:cs="MDBPAN+Arial,Bold"/>
+          <w:color w:val="000000"/>
+          <w:highlight w:val="yellow"/>
+          <w:lang w:val="en-US"/>
+        </w:rPr>
+        <w:t>.x</w:t>
+      </w:r>
+      <w:proofErr w:type="gramEnd"/>
+      <w:r>
+        <w:rPr>
+          <w:rFonts w:cs="MDBPAN+Arial,Bold"/>
+          <w:color w:val="000000"/>
+          <w:highlight w:val="yellow"/>
+          <w:lang w:val="en-US"/>
+        </w:rPr>
+        <w:t xml:space="preserve"> </w:t>
+      </w:r>
+      <w:proofErr w:type="spellStart"/>
+      <w:r>
+        <w:rPr>
+          <w:rFonts w:cs="MDBPAN+Arial,Bold"/>
+          <w:color w:val="000000"/>
+          <w:highlight w:val="yellow"/>
+          <w:lang w:val="en-US"/>
+        </w:rPr>
+        <w:t>Komponente</w:t>
+      </w:r>
+      <w:proofErr w:type="spellEnd"/>
+      <w:r>
+        <w:rPr>
+          <w:rFonts w:cs="MDBPAN+Arial,Bold"/>
+          <w:color w:val="000000"/>
+          <w:highlight w:val="yellow"/>
+          <w:lang w:val="en-US"/>
+        </w:rPr>
+        <w:t>&lt;Name&gt; (</w:t>
+      </w:r>
+      <w:proofErr w:type="spellStart"/>
+      <w:r>
+        <w:rPr>
+          <w:rFonts w:cs="MDBPAN+Arial,Bold"/>
+          <w:color w:val="000000"/>
+          <w:highlight w:val="yellow"/>
+          <w:lang w:val="en-US"/>
+        </w:rPr>
+        <w:t>z.B</w:t>
+      </w:r>
+      <w:proofErr w:type="spellEnd"/>
+      <w:r>
+        <w:rPr>
+          <w:rFonts w:cs="MDBPAN+Arial,Bold"/>
+          <w:color w:val="000000"/>
+          <w:highlight w:val="yellow"/>
+          <w:lang w:val="en-US"/>
+        </w:rPr>
+        <w:t xml:space="preserve">. </w:t>
+      </w:r>
+      <w:proofErr w:type="spellStart"/>
+      <w:r>
+        <w:rPr>
+          <w:rFonts w:cs="MDBPAN+Arial,Bold"/>
+          <w:color w:val="000000"/>
+          <w:highlight w:val="yellow"/>
+          <w:lang w:val="en-US"/>
+        </w:rPr>
+        <w:t>UserManager</w:t>
+      </w:r>
+      <w:proofErr w:type="spellEnd"/>
+      <w:r>
+        <w:rPr>
+          <w:rFonts w:cs="MDBPAN+Arial,Bold"/>
+          <w:color w:val="000000"/>
+          <w:highlight w:val="yellow"/>
+          <w:lang w:val="en-US"/>
+        </w:rPr>
+        <w:t xml:space="preserve">, </w:t>
+      </w:r>
+      <w:proofErr w:type="spellStart"/>
+      <w:r>
+        <w:rPr>
+          <w:rFonts w:cs="MDBPAN+Arial,Bold"/>
+          <w:color w:val="000000"/>
+          <w:highlight w:val="yellow"/>
+          <w:lang w:val="en-US"/>
+        </w:rPr>
+        <w:t>ShoppingCard</w:t>
+      </w:r>
+      <w:proofErr w:type="spellEnd"/>
+      <w:r>
+        <w:rPr>
+          <w:rFonts w:cs="MDBPAN+Arial,Bold"/>
+          <w:color w:val="000000"/>
+          <w:highlight w:val="yellow"/>
+          <w:lang w:val="en-US"/>
+        </w:rPr>
+        <w:t>, etc)</w:t>
       </w:r>
     </w:p>
     <w:p>
@@ -4668,8 +5299,17 @@
           <w:rFonts w:cs="MDBPAN+Arial,Bold"/>
           <w:lang w:val="en-US"/>
         </w:rPr>
-        <w:t>1 CommentManager</w:t>
-      </w:r>
+        <w:t xml:space="preserve">1 </w:t>
+      </w:r>
+      <w:proofErr w:type="spellStart"/>
+      <w:r>
+        <w:rPr>
+          <w:rFonts w:cs="MDBPAN+Arial,Bold"/>
+          <w:lang w:val="en-US"/>
+        </w:rPr>
+        <w:t>CommentManager</w:t>
+      </w:r>
+      <w:proofErr w:type="spellEnd"/>
     </w:p>
     <w:p>
       <w:pPr>
@@ -4703,8 +5343,17 @@
           <w:rFonts w:cs="MDBPAN+Arial,Bold"/>
           <w:lang w:val="en-US"/>
         </w:rPr>
-        <w:t>2 DocumentManager</w:t>
-      </w:r>
+        <w:t xml:space="preserve">2 </w:t>
+      </w:r>
+      <w:proofErr w:type="spellStart"/>
+      <w:r>
+        <w:rPr>
+          <w:rFonts w:cs="MDBPAN+Arial,Bold"/>
+          <w:lang w:val="en-US"/>
+        </w:rPr>
+        <w:t>DocumentManager</w:t>
+      </w:r>
+      <w:proofErr w:type="spellEnd"/>
     </w:p>
     <w:p>
       <w:pPr>
@@ -4737,8 +5386,17 @@
           <w:rFonts w:cs="MDBPAN+Arial,Bold"/>
           <w:lang w:val="en-US"/>
         </w:rPr>
-        <w:t>3 GlobalRolesManager</w:t>
-      </w:r>
+        <w:t xml:space="preserve">3 </w:t>
+      </w:r>
+      <w:proofErr w:type="spellStart"/>
+      <w:r>
+        <w:rPr>
+          <w:rFonts w:cs="MDBPAN+Arial,Bold"/>
+          <w:lang w:val="en-US"/>
+        </w:rPr>
+        <w:t>GlobalRolesManager</w:t>
+      </w:r>
+      <w:proofErr w:type="spellEnd"/>
     </w:p>
     <w:p>
       <w:pPr>
@@ -4771,8 +5429,17 @@
           <w:rFonts w:cs="MDBPAN+Arial,Bold"/>
           <w:lang w:val="en-US"/>
         </w:rPr>
-        <w:t>4 MainManager</w:t>
-      </w:r>
+        <w:t xml:space="preserve">4 </w:t>
+      </w:r>
+      <w:proofErr w:type="spellStart"/>
+      <w:r>
+        <w:rPr>
+          <w:rFonts w:cs="MDBPAN+Arial,Bold"/>
+          <w:lang w:val="en-US"/>
+        </w:rPr>
+        <w:t>MainManager</w:t>
+      </w:r>
+      <w:proofErr w:type="spellEnd"/>
     </w:p>
     <w:p>
       <w:pPr>
@@ -4805,8 +5472,17 @@
           <w:rFonts w:cs="MDBPAN+Arial,Bold"/>
           <w:lang w:val="en-US"/>
         </w:rPr>
-        <w:t>5 ProjectManager</w:t>
-      </w:r>
+        <w:t xml:space="preserve">5 </w:t>
+      </w:r>
+      <w:proofErr w:type="spellStart"/>
+      <w:r>
+        <w:rPr>
+          <w:rFonts w:cs="MDBPAN+Arial,Bold"/>
+          <w:lang w:val="en-US"/>
+        </w:rPr>
+        <w:t>ProjectManager</w:t>
+      </w:r>
+      <w:proofErr w:type="spellEnd"/>
     </w:p>
     <w:p>
       <w:pPr>
@@ -4839,8 +5515,17 @@
           <w:rFonts w:cs="MDBPAN+Arial,Bold"/>
           <w:lang w:val="en-US"/>
         </w:rPr>
-        <w:t>6 ProjectRolesManager</w:t>
-      </w:r>
+        <w:t xml:space="preserve">6 </w:t>
+      </w:r>
+      <w:proofErr w:type="spellStart"/>
+      <w:r>
+        <w:rPr>
+          <w:rFonts w:cs="MDBPAN+Arial,Bold"/>
+          <w:lang w:val="en-US"/>
+        </w:rPr>
+        <w:t>ProjectRolesManager</w:t>
+      </w:r>
+      <w:proofErr w:type="spellEnd"/>
     </w:p>
     <w:p>
       <w:pPr>
@@ -4873,8 +5558,17 @@
           <w:rFonts w:cs="MDBPAN+Arial,Bold"/>
           <w:lang w:val="en-US"/>
         </w:rPr>
-        <w:t>7 SourceManager</w:t>
-      </w:r>
+        <w:t xml:space="preserve">7 </w:t>
+      </w:r>
+      <w:proofErr w:type="spellStart"/>
+      <w:r>
+        <w:rPr>
+          <w:rFonts w:cs="MDBPAN+Arial,Bold"/>
+          <w:lang w:val="en-US"/>
+        </w:rPr>
+        <w:t>SourceManager</w:t>
+      </w:r>
+      <w:proofErr w:type="spellEnd"/>
     </w:p>
     <w:p>
       <w:pPr>
@@ -4907,8 +5601,17 @@
           <w:rFonts w:cs="MDBPAN+Arial,Bold"/>
           <w:lang w:val="en-US"/>
         </w:rPr>
-        <w:t>8 TaskManager</w:t>
-      </w:r>
+        <w:t xml:space="preserve">8 </w:t>
+      </w:r>
+      <w:proofErr w:type="spellStart"/>
+      <w:r>
+        <w:rPr>
+          <w:rFonts w:cs="MDBPAN+Arial,Bold"/>
+          <w:lang w:val="en-US"/>
+        </w:rPr>
+        <w:t>TaskManager</w:t>
+      </w:r>
+      <w:proofErr w:type="spellEnd"/>
     </w:p>
     <w:p>
       <w:pPr>
@@ -4941,8 +5644,17 @@
           <w:rFonts w:cs="MDBPAN+Arial,Bold"/>
           <w:lang w:val="en-US"/>
         </w:rPr>
-        <w:t>9 UserManager</w:t>
-      </w:r>
+        <w:t xml:space="preserve">9 </w:t>
+      </w:r>
+      <w:proofErr w:type="spellStart"/>
+      <w:r>
+        <w:rPr>
+          <w:rFonts w:cs="MDBPAN+Arial,Bold"/>
+          <w:lang w:val="en-US"/>
+        </w:rPr>
+        <w:t>UserManager</w:t>
+      </w:r>
+      <w:proofErr w:type="spellEnd"/>
     </w:p>
     <w:p>
       <w:pPr>
@@ -4991,8 +5703,16 @@
         <w:rPr>
           <w:lang w:val="en-US"/>
         </w:rPr>
-        <w:t>//TODO DiagrammDomänenmodell</w:t>
-      </w:r>
+        <w:t xml:space="preserve">//TODO </w:t>
+      </w:r>
+      <w:proofErr w:type="spellStart"/>
+      <w:r>
+        <w:rPr>
+          <w:lang w:val="en-US"/>
+        </w:rPr>
+        <w:t>DiagrammDomänenmodell</w:t>
+      </w:r>
+      <w:proofErr w:type="spellEnd"/>
     </w:p>
     <w:p>
       <w:pPr>
@@ -5070,6 +5790,7 @@
         </w:rPr>
         <w:t xml:space="preserve">2 </w:t>
       </w:r>
+      <w:proofErr w:type="spellStart"/>
       <w:r>
         <w:rPr>
           <w:rFonts w:cs="MDBPAN+Arial,Bold"/>
@@ -5077,6 +5798,7 @@
         </w:rPr>
         <w:t>CommentDocument</w:t>
       </w:r>
+      <w:proofErr w:type="spellEnd"/>
     </w:p>
     <w:p>
       <w:pPr>
@@ -5111,6 +5833,7 @@
         </w:rPr>
         <w:t xml:space="preserve">3 </w:t>
       </w:r>
+      <w:proofErr w:type="spellStart"/>
       <w:r>
         <w:rPr>
           <w:rFonts w:cs="MDBPAN+Arial,Bold"/>
@@ -5118,6 +5841,7 @@
         </w:rPr>
         <w:t>CommentProject</w:t>
       </w:r>
+      <w:proofErr w:type="spellEnd"/>
     </w:p>
     <w:p>
       <w:pPr>
@@ -5152,6 +5876,7 @@
         </w:rPr>
         <w:t xml:space="preserve">4 </w:t>
       </w:r>
+      <w:proofErr w:type="spellStart"/>
       <w:r>
         <w:rPr>
           <w:rFonts w:cs="MDBPAN+Arial,Bold"/>
@@ -5159,6 +5884,7 @@
         </w:rPr>
         <w:t>CommentSourcecode</w:t>
       </w:r>
+      <w:proofErr w:type="spellEnd"/>
     </w:p>
     <w:p>
       <w:pPr>
@@ -5193,6 +5919,7 @@
         </w:rPr>
         <w:t xml:space="preserve">5 </w:t>
       </w:r>
+      <w:proofErr w:type="spellStart"/>
       <w:r>
         <w:rPr>
           <w:rFonts w:cs="MDBPAN+Arial,Bold"/>
@@ -5200,6 +5927,7 @@
         </w:rPr>
         <w:t>CommentTask</w:t>
       </w:r>
+      <w:proofErr w:type="spellEnd"/>
     </w:p>
     <w:p>
       <w:pPr>
@@ -5275,6 +6003,7 @@
         </w:rPr>
         <w:t xml:space="preserve">7 </w:t>
       </w:r>
+      <w:proofErr w:type="spellStart"/>
       <w:r>
         <w:rPr>
           <w:rFonts w:cs="MDBPAN+Arial,Bold"/>
@@ -5282,6 +6011,7 @@
         </w:rPr>
         <w:t>GlobalRoles</w:t>
       </w:r>
+      <w:proofErr w:type="spellEnd"/>
     </w:p>
     <w:p>
       <w:pPr>
@@ -5695,6 +6425,66 @@
     <w:p>
       <w:pPr>
         <w:pStyle w:val="KeinLeerraum"/>
+      </w:pPr>
+    </w:p>
+    <w:p>
+      <w:pPr>
+        <w:pStyle w:val="KeinLeerraum"/>
+      </w:pPr>
+    </w:p>
+    <w:p>
+      <w:pPr>
+        <w:pStyle w:val="KeinLeerraum"/>
+      </w:pPr>
+    </w:p>
+    <w:p>
+      <w:pPr>
+        <w:pStyle w:val="KeinLeerraum"/>
+      </w:pPr>
+    </w:p>
+    <w:p>
+      <w:pPr>
+        <w:pStyle w:val="KeinLeerraum"/>
+      </w:pPr>
+    </w:p>
+    <w:p>
+      <w:pPr>
+        <w:pStyle w:val="KeinLeerraum"/>
+      </w:pPr>
+    </w:p>
+    <w:p>
+      <w:pPr>
+        <w:pStyle w:val="KeinLeerraum"/>
+      </w:pPr>
+    </w:p>
+    <w:p>
+      <w:pPr>
+        <w:pStyle w:val="KeinLeerraum"/>
+      </w:pPr>
+    </w:p>
+    <w:p>
+      <w:pPr>
+        <w:pStyle w:val="KeinLeerraum"/>
+      </w:pPr>
+    </w:p>
+    <w:p>
+      <w:pPr>
+        <w:pStyle w:val="KeinLeerraum"/>
+      </w:pPr>
+    </w:p>
+    <w:p>
+      <w:pPr>
+        <w:pStyle w:val="KeinLeerraum"/>
+      </w:pPr>
+    </w:p>
+    <w:p>
+      <w:pPr>
+        <w:pStyle w:val="KeinLeerraum"/>
+      </w:pPr>
+    </w:p>
+    <w:p>
+      <w:pPr>
+        <w:pStyle w:val="KeinLeerraum"/>
         <w:rPr>
           <w:sz w:val="23"/>
           <w:szCs w:val="23"/>
@@ -5721,45 +6511,167 @@
       </w:pPr>
       <w:r>
         <w:rPr>
-          <w:sz w:val="23"/>
-          <w:szCs w:val="23"/>
-        </w:rPr>
-        <w:t>//TODO hier ERR Diagramm</w:t>
-      </w:r>
-    </w:p>
-    <w:p>
-      <w:pPr>
-        <w:pStyle w:val="KeinLeerraum"/>
-        <w:rPr>
-          <w:sz w:val="23"/>
-          <w:szCs w:val="23"/>
-        </w:rPr>
-      </w:pPr>
-      <w:r>
-        <w:rPr>
-          <w:sz w:val="23"/>
-          <w:szCs w:val="23"/>
-        </w:rPr>
-        <w:t>+ 1,2 sätze zu Hibernate</w:t>
-      </w:r>
-    </w:p>
-    <w:p>
-      <w:pPr>
-        <w:pStyle w:val="KeinLeerraum"/>
-        <w:rPr>
-          <w:sz w:val="23"/>
-          <w:szCs w:val="23"/>
-        </w:rPr>
-      </w:pPr>
-    </w:p>
-    <w:p>
-      <w:pPr>
-        <w:pStyle w:val="KeinLeerraum"/>
-        <w:rPr>
-          <w:sz w:val="23"/>
-          <w:szCs w:val="23"/>
-        </w:rPr>
-      </w:pPr>
+          <w:noProof/>
+          <w:sz w:val="23"/>
+          <w:szCs w:val="23"/>
+        </w:rPr>
+        <w:drawing>
+          <wp:inline distT="0" distB="0" distL="0" distR="0">
+            <wp:extent cx="5746750" cy="3415665"/>
+            <wp:effectExtent l="19050" t="0" r="6350" b="0"/>
+            <wp:docPr id="9" name="Bild 8"/>
+            <wp:cNvGraphicFramePr>
+              <a:graphicFrameLocks xmlns:a="http://schemas.openxmlformats.org/drawingml/2006/main" noChangeAspect="1"/>
+            </wp:cNvGraphicFramePr>
+            <a:graphic xmlns:a="http://schemas.openxmlformats.org/drawingml/2006/main">
+              <a:graphicData uri="http://schemas.openxmlformats.org/drawingml/2006/picture">
+                <pic:pic xmlns:pic="http://schemas.openxmlformats.org/drawingml/2006/picture">
+                  <pic:nvPicPr>
+                    <pic:cNvPr id="0" name="Picture 8"/>
+                    <pic:cNvPicPr>
+                      <a:picLocks noChangeAspect="1" noChangeArrowheads="1"/>
+                    </pic:cNvPicPr>
+                  </pic:nvPicPr>
+                  <pic:blipFill>
+                    <a:blip r:embed="rId13"/>
+                    <a:srcRect/>
+                    <a:stretch>
+                      <a:fillRect/>
+                    </a:stretch>
+                  </pic:blipFill>
+                  <pic:spPr bwMode="auto">
+                    <a:xfrm>
+                      <a:off x="0" y="0"/>
+                      <a:ext cx="5746750" cy="3415665"/>
+                    </a:xfrm>
+                    <a:prstGeom prst="rect">
+                      <a:avLst/>
+                    </a:prstGeom>
+                    <a:noFill/>
+                    <a:ln w="9525">
+                      <a:noFill/>
+                      <a:miter lim="800000"/>
+                      <a:headEnd/>
+                      <a:tailEnd/>
+                    </a:ln>
+                  </pic:spPr>
+                </pic:pic>
+              </a:graphicData>
+            </a:graphic>
+          </wp:inline>
+        </w:drawing>
+      </w:r>
+    </w:p>
+    <w:p>
+      <w:pPr>
+        <w:pStyle w:val="KeinLeerraum"/>
+        <w:rPr>
+          <w:sz w:val="23"/>
+          <w:szCs w:val="23"/>
+        </w:rPr>
+      </w:pPr>
+    </w:p>
+    <w:p>
+      <w:pPr>
+        <w:pStyle w:val="KeinLeerraum"/>
+        <w:rPr>
+          <w:sz w:val="23"/>
+          <w:szCs w:val="23"/>
+        </w:rPr>
+      </w:pPr>
+    </w:p>
+    <w:p>
+      <w:pPr>
+        <w:pStyle w:val="KeinLeerraum"/>
+        <w:rPr>
+          <w:sz w:val="23"/>
+          <w:szCs w:val="23"/>
+        </w:rPr>
+      </w:pPr>
+      <w:r>
+        <w:rPr>
+          <w:noProof/>
+          <w:sz w:val="23"/>
+          <w:szCs w:val="23"/>
+        </w:rPr>
+        <w:drawing>
+          <wp:inline distT="0" distB="0" distL="0" distR="0">
+            <wp:extent cx="2977342" cy="4438776"/>
+            <wp:effectExtent l="19050" t="0" r="0" b="0"/>
+            <wp:docPr id="10" name="Bild 9"/>
+            <wp:cNvGraphicFramePr>
+              <a:graphicFrameLocks xmlns:a="http://schemas.openxmlformats.org/drawingml/2006/main" noChangeAspect="1"/>
+            </wp:cNvGraphicFramePr>
+            <a:graphic xmlns:a="http://schemas.openxmlformats.org/drawingml/2006/main">
+              <a:graphicData uri="http://schemas.openxmlformats.org/drawingml/2006/picture">
+                <pic:pic xmlns:pic="http://schemas.openxmlformats.org/drawingml/2006/picture">
+                  <pic:nvPicPr>
+                    <pic:cNvPr id="0" name="Picture 9"/>
+                    <pic:cNvPicPr>
+                      <a:picLocks noChangeAspect="1" noChangeArrowheads="1"/>
+                    </pic:cNvPicPr>
+                  </pic:nvPicPr>
+                  <pic:blipFill>
+                    <a:blip r:embed="rId14"/>
+                    <a:srcRect/>
+                    <a:stretch>
+                      <a:fillRect/>
+                    </a:stretch>
+                  </pic:blipFill>
+                  <pic:spPr bwMode="auto">
+                    <a:xfrm>
+                      <a:off x="0" y="0"/>
+                      <a:ext cx="2980664" cy="4443728"/>
+                    </a:xfrm>
+                    <a:prstGeom prst="rect">
+                      <a:avLst/>
+                    </a:prstGeom>
+                    <a:noFill/>
+                    <a:ln w="9525">
+                      <a:noFill/>
+                      <a:miter lim="800000"/>
+                      <a:headEnd/>
+                      <a:tailEnd/>
+                    </a:ln>
+                  </pic:spPr>
+                </pic:pic>
+              </a:graphicData>
+            </a:graphic>
+          </wp:inline>
+        </w:drawing>
+      </w:r>
+      <w:r>
+        <w:rPr>
+          <w:sz w:val="23"/>
+          <w:szCs w:val="23"/>
+        </w:rPr>
+        <w:t xml:space="preserve">+ 1,2 </w:t>
+      </w:r>
+      <w:proofErr w:type="spellStart"/>
+      <w:r>
+        <w:rPr>
+          <w:sz w:val="23"/>
+          <w:szCs w:val="23"/>
+        </w:rPr>
+        <w:t>sätze</w:t>
+      </w:r>
+      <w:proofErr w:type="spellEnd"/>
+      <w:r>
+        <w:rPr>
+          <w:sz w:val="23"/>
+          <w:szCs w:val="23"/>
+        </w:rPr>
+        <w:t xml:space="preserve"> zu </w:t>
+      </w:r>
+      <w:proofErr w:type="spellStart"/>
+      <w:r>
+        <w:rPr>
+          <w:sz w:val="23"/>
+          <w:szCs w:val="23"/>
+        </w:rPr>
+        <w:t>Hibernate</w:t>
+      </w:r>
+      <w:proofErr w:type="spellEnd"/>
     </w:p>
     <w:p>
       <w:pPr>
@@ -5894,12 +6806,37 @@
         </w:rPr>
         <w:t xml:space="preserve">(die Komponenten liegen </w:t>
       </w:r>
+      <w:proofErr w:type="spellStart"/>
       <w:r>
         <w:rPr>
           <w:rFonts w:ascii="Constantia" w:hAnsi="Constantia" w:cs="MDBPGD+Gemelli"/>
           <w:highlight w:val="cyan"/>
         </w:rPr>
-        <w:t>ür die Installation typischerweise als jar-/war-Dateien vor)</w:t>
+        <w:t>ür</w:t>
+      </w:r>
+      <w:proofErr w:type="spellEnd"/>
+      <w:r>
+        <w:rPr>
+          <w:rFonts w:ascii="Constantia" w:hAnsi="Constantia" w:cs="MDBPGD+Gemelli"/>
+          <w:highlight w:val="cyan"/>
+        </w:rPr>
+        <w:t xml:space="preserve"> die Installation typischerweise als </w:t>
+      </w:r>
+      <w:proofErr w:type="spellStart"/>
+      <w:r>
+        <w:rPr>
+          <w:rFonts w:ascii="Constantia" w:hAnsi="Constantia" w:cs="MDBPGD+Gemelli"/>
+          <w:highlight w:val="cyan"/>
+        </w:rPr>
+        <w:t>jar</w:t>
+      </w:r>
+      <w:proofErr w:type="spellEnd"/>
+      <w:r>
+        <w:rPr>
+          <w:rFonts w:ascii="Constantia" w:hAnsi="Constantia" w:cs="MDBPGD+Gemelli"/>
+          <w:highlight w:val="cyan"/>
+        </w:rPr>
+        <w:t>-/war-Dateien vor)</w:t>
       </w:r>
     </w:p>
     <w:p>
@@ -5928,6 +6865,177 @@
         </w:rPr>
         <w:t xml:space="preserve"> werden </w:t>
       </w:r>
+    </w:p>
+    <w:p>
+      <w:pPr>
+        <w:pStyle w:val="KeinLeerraum"/>
+        <w:rPr>
+          <w:rFonts w:ascii="Constantia" w:hAnsi="Constantia"/>
+        </w:rPr>
+      </w:pPr>
+    </w:p>
+    <w:p>
+      <w:pPr>
+        <w:pStyle w:val="KeinLeerraum"/>
+        <w:rPr>
+          <w:rFonts w:ascii="Constantia" w:hAnsi="Constantia"/>
+        </w:rPr>
+      </w:pPr>
+    </w:p>
+    <w:p>
+      <w:pPr>
+        <w:pStyle w:val="KeinLeerraum"/>
+        <w:rPr>
+          <w:rFonts w:ascii="Constantia" w:hAnsi="Constantia"/>
+        </w:rPr>
+      </w:pPr>
+    </w:p>
+    <w:p>
+      <w:pPr>
+        <w:autoSpaceDE w:val="0"/>
+        <w:autoSpaceDN w:val="0"/>
+        <w:adjustRightInd w:val="0"/>
+        <w:spacing w:after="0" w:line="240" w:lineRule="auto"/>
+        <w:rPr>
+          <w:rFonts w:ascii="Courier New" w:hAnsi="Courier New" w:cs="Courier New"/>
+        </w:rPr>
+      </w:pPr>
+      <w:r>
+        <w:rPr>
+          <w:rFonts w:ascii="Courier New" w:hAnsi="Courier New" w:cs="Courier New"/>
+        </w:rPr>
+        <w:t>Verwendete Technologien:</w:t>
+      </w:r>
+    </w:p>
+    <w:p>
+      <w:pPr>
+        <w:autoSpaceDE w:val="0"/>
+        <w:autoSpaceDN w:val="0"/>
+        <w:adjustRightInd w:val="0"/>
+        <w:spacing w:after="0" w:line="240" w:lineRule="auto"/>
+        <w:rPr>
+          <w:rFonts w:ascii="Courier New" w:hAnsi="Courier New" w:cs="Courier New"/>
+        </w:rPr>
+      </w:pPr>
+      <w:r>
+        <w:rPr>
+          <w:rFonts w:ascii="Courier New" w:hAnsi="Courier New" w:cs="Courier New"/>
+        </w:rPr>
+        <w:tab/>
+      </w:r>
+      <w:proofErr w:type="spellStart"/>
+      <w:r>
+        <w:rPr>
+          <w:rFonts w:ascii="Courier New" w:hAnsi="Courier New" w:cs="Courier New"/>
+        </w:rPr>
+        <w:t>Hibernate</w:t>
+      </w:r>
+      <w:proofErr w:type="spellEnd"/>
+      <w:r>
+        <w:rPr>
+          <w:rFonts w:ascii="Courier New" w:hAnsi="Courier New" w:cs="Courier New"/>
+        </w:rPr>
+        <w:t>,</w:t>
+      </w:r>
+    </w:p>
+    <w:p>
+      <w:pPr>
+        <w:autoSpaceDE w:val="0"/>
+        <w:autoSpaceDN w:val="0"/>
+        <w:adjustRightInd w:val="0"/>
+        <w:spacing w:after="0" w:line="240" w:lineRule="auto"/>
+        <w:rPr>
+          <w:rFonts w:ascii="Courier New" w:hAnsi="Courier New" w:cs="Courier New"/>
+        </w:rPr>
+      </w:pPr>
+      <w:r>
+        <w:rPr>
+          <w:rFonts w:ascii="Courier New" w:hAnsi="Courier New" w:cs="Courier New"/>
+        </w:rPr>
+        <w:tab/>
+        <w:t xml:space="preserve">JavaScript mit </w:t>
+      </w:r>
+      <w:proofErr w:type="spellStart"/>
+      <w:r>
+        <w:rPr>
+          <w:rFonts w:ascii="Courier New" w:hAnsi="Courier New" w:cs="Courier New"/>
+        </w:rPr>
+        <w:t>Mootools</w:t>
+      </w:r>
+      <w:proofErr w:type="spellEnd"/>
+      <w:r>
+        <w:rPr>
+          <w:rFonts w:ascii="Courier New" w:hAnsi="Courier New" w:cs="Courier New"/>
+        </w:rPr>
+        <w:t>,</w:t>
+      </w:r>
+    </w:p>
+    <w:p>
+      <w:pPr>
+        <w:autoSpaceDE w:val="0"/>
+        <w:autoSpaceDN w:val="0"/>
+        <w:adjustRightInd w:val="0"/>
+        <w:spacing w:after="0" w:line="240" w:lineRule="auto"/>
+        <w:rPr>
+          <w:rFonts w:ascii="Courier New" w:hAnsi="Courier New" w:cs="Courier New"/>
+        </w:rPr>
+      </w:pPr>
+      <w:r>
+        <w:rPr>
+          <w:rFonts w:ascii="Courier New" w:hAnsi="Courier New" w:cs="Courier New"/>
+        </w:rPr>
+        <w:tab/>
+        <w:t>JSTL,</w:t>
+      </w:r>
+    </w:p>
+    <w:p>
+      <w:pPr>
+        <w:autoSpaceDE w:val="0"/>
+        <w:autoSpaceDN w:val="0"/>
+        <w:adjustRightInd w:val="0"/>
+        <w:spacing w:after="0" w:line="240" w:lineRule="auto"/>
+        <w:rPr>
+          <w:rFonts w:ascii="Courier New" w:hAnsi="Courier New" w:cs="Courier New"/>
+        </w:rPr>
+      </w:pPr>
+      <w:r>
+        <w:rPr>
+          <w:rFonts w:ascii="Courier New" w:hAnsi="Courier New" w:cs="Courier New"/>
+        </w:rPr>
+        <w:tab/>
+        <w:t>HTML,</w:t>
+      </w:r>
+    </w:p>
+    <w:p>
+      <w:pPr>
+        <w:pStyle w:val="KeinLeerraum"/>
+        <w:rPr>
+          <w:rFonts w:ascii="Constantia" w:hAnsi="Constantia"/>
+        </w:rPr>
+      </w:pPr>
+      <w:r>
+        <w:rPr>
+          <w:rFonts w:ascii="Courier New" w:hAnsi="Courier New" w:cs="Courier New"/>
+        </w:rPr>
+        <w:tab/>
+        <w:t>CSS,</w:t>
+      </w:r>
+    </w:p>
+    <w:p>
+      <w:pPr>
+        <w:pStyle w:val="KeinLeerraum"/>
+        <w:rPr>
+          <w:rFonts w:ascii="Constantia" w:hAnsi="Constantia"/>
+        </w:rPr>
+      </w:pPr>
+    </w:p>
+    <w:p>
+      <w:pPr>
+        <w:pStyle w:val="KeinLeerraum"/>
+        <w:rPr>
+          <w:rFonts w:ascii="Constantia" w:hAnsi="Constantia"/>
+        </w:rPr>
+      </w:pPr>
     </w:p>
     <w:p>
       <w:pPr>
@@ -6257,7 +7365,47 @@
           <w:szCs w:val="23"/>
           <w:highlight w:val="yellow"/>
         </w:rPr>
-        <w:t>A1 Execution Sicht/Deployment Sicht</w:t>
+        <w:t xml:space="preserve">A1 </w:t>
+      </w:r>
+      <w:proofErr w:type="spellStart"/>
+      <w:r>
+        <w:rPr>
+          <w:rFonts w:ascii="Constantia" w:hAnsi="Constantia" w:cs="MDBPAN+Arial,Bold"/>
+          <w:sz w:val="23"/>
+          <w:szCs w:val="23"/>
+          <w:highlight w:val="yellow"/>
+        </w:rPr>
+        <w:t>Execution</w:t>
+      </w:r>
+      <w:proofErr w:type="spellEnd"/>
+      <w:r>
+        <w:rPr>
+          <w:rFonts w:ascii="Constantia" w:hAnsi="Constantia" w:cs="MDBPAN+Arial,Bold"/>
+          <w:sz w:val="23"/>
+          <w:szCs w:val="23"/>
+          <w:highlight w:val="yellow"/>
+        </w:rPr>
+        <w:t xml:space="preserve"> Sicht/</w:t>
+      </w:r>
+      <w:proofErr w:type="spellStart"/>
+      <w:r>
+        <w:rPr>
+          <w:rFonts w:ascii="Constantia" w:hAnsi="Constantia" w:cs="MDBPAN+Arial,Bold"/>
+          <w:sz w:val="23"/>
+          <w:szCs w:val="23"/>
+          <w:highlight w:val="yellow"/>
+        </w:rPr>
+        <w:t>Deployment</w:t>
+      </w:r>
+      <w:proofErr w:type="spellEnd"/>
+      <w:r>
+        <w:rPr>
+          <w:rFonts w:ascii="Constantia" w:hAnsi="Constantia" w:cs="MDBPAN+Arial,Bold"/>
+          <w:sz w:val="23"/>
+          <w:szCs w:val="23"/>
+          <w:highlight w:val="yellow"/>
+        </w:rPr>
+        <w:t xml:space="preserve"> Sicht</w:t>
       </w:r>
     </w:p>
     <w:p>
@@ -6291,7 +7439,27 @@
           <w:szCs w:val="23"/>
           <w:highlight w:val="yellow"/>
         </w:rPr>
-        <w:t>A2 Schnittsellen-Sprache (falls vorhanden z.B. DTD)</w:t>
+        <w:t xml:space="preserve">A2 </w:t>
+      </w:r>
+      <w:proofErr w:type="spellStart"/>
+      <w:r>
+        <w:rPr>
+          <w:rFonts w:ascii="Constantia" w:hAnsi="Constantia" w:cs="MDBPAN+Arial,Bold"/>
+          <w:sz w:val="23"/>
+          <w:szCs w:val="23"/>
+          <w:highlight w:val="yellow"/>
+        </w:rPr>
+        <w:t>Schnittsellen</w:t>
+      </w:r>
+      <w:proofErr w:type="spellEnd"/>
+      <w:r>
+        <w:rPr>
+          <w:rFonts w:ascii="Constantia" w:hAnsi="Constantia" w:cs="MDBPAN+Arial,Bold"/>
+          <w:sz w:val="23"/>
+          <w:szCs w:val="23"/>
+          <w:highlight w:val="yellow"/>
+        </w:rPr>
+        <w:t>-Sprache (falls vorhanden z.B. DTD)</w:t>
       </w:r>
     </w:p>
     <w:p>
@@ -6306,7 +7474,23 @@
           <w:rFonts w:ascii="Constantia" w:hAnsi="Constantia" w:cs="MDBPGD+Gemelli"/>
           <w:highlight w:val="cyan"/>
         </w:rPr>
-        <w:t>Falls Sie eine API nach außen zur Verfügung stellen (z.B. enen REST-Service), sollte klar sein in welchem Format die Daten ausgetauscht werden</w:t>
+        <w:t xml:space="preserve">Falls Sie eine API nach außen zur Verfügung stellen (z.B. </w:t>
+      </w:r>
+      <w:proofErr w:type="spellStart"/>
+      <w:r>
+        <w:rPr>
+          <w:rFonts w:ascii="Constantia" w:hAnsi="Constantia" w:cs="MDBPGD+Gemelli"/>
+          <w:highlight w:val="cyan"/>
+        </w:rPr>
+        <w:t>enen</w:t>
+      </w:r>
+      <w:proofErr w:type="spellEnd"/>
+      <w:r>
+        <w:rPr>
+          <w:rFonts w:ascii="Constantia" w:hAnsi="Constantia" w:cs="MDBPGD+Gemelli"/>
+          <w:highlight w:val="cyan"/>
+        </w:rPr>
+        <w:t xml:space="preserve"> REST-Service), sollte klar sein in welchem Format die Daten ausgetauscht werden</w:t>
       </w:r>
     </w:p>
     <w:p>
@@ -6406,8 +7590,16 @@
               <w:rPr>
                 <w:rFonts w:ascii="Constantia" w:hAnsi="Constantia"/>
               </w:rPr>
-              <w:t>Test-Nr</w:t>
+              <w:t>Test-</w:t>
             </w:r>
+            <w:proofErr w:type="spellStart"/>
+            <w:r>
+              <w:rPr>
+                <w:rFonts w:ascii="Constantia" w:hAnsi="Constantia"/>
+              </w:rPr>
+              <w:t>Nr</w:t>
+            </w:r>
+            <w:proofErr w:type="spellEnd"/>
           </w:p>
         </w:tc>
         <w:tc>
@@ -6494,8 +7686,8 @@
       </w:pPr>
     </w:p>
     <w:sectPr>
-      <w:headerReference w:type="default" r:id="rId11"/>
-      <w:footerReference w:type="default" r:id="rId12"/>
+      <w:headerReference w:type="default" r:id="rId15"/>
+      <w:footerReference w:type="default" r:id="rId16"/>
       <w:pgSz w:w="11906" w:h="16838"/>
       <w:pgMar w:top="567" w:right="1418" w:bottom="567" w:left="1418" w:header="340" w:footer="340" w:gutter="0"/>
       <w:cols w:space="708"/>
@@ -6619,7 +7811,7 @@
               <w:noProof/>
               <w:color w:val="FFFFFF" w:themeColor="background1"/>
             </w:rPr>
-            <w:t>3</w:t>
+            <w:t>12</w:t>
           </w:r>
           <w:r>
             <w:rPr>
@@ -7953,6 +9145,13 @@
     <w:pitch w:val="default"/>
     <w:sig w:usb0="00000003" w:usb1="00000000" w:usb2="00000000" w:usb3="00000000" w:csb0="00000001" w:csb1="00000000"/>
   </w:font>
+  <w:font w:name="Courier New">
+    <w:panose1 w:val="02070309020205020404"/>
+    <w:charset w:val="00"/>
+    <w:family w:val="modern"/>
+    <w:pitch w:val="fixed"/>
+    <w:sig w:usb0="E0002AFF" w:usb1="C0007843" w:usb2="00000009" w:usb3="00000000" w:csb0="000001FF" w:csb1="00000000"/>
+  </w:font>
 </w:fonts>
 </file>
 
@@ -8511,7 +9710,7 @@
 </file>
 
 <file path=customXml/itemProps1.xml><?xml version="1.0" encoding="utf-8"?>
-<ds:datastoreItem xmlns:ds="http://schemas.openxmlformats.org/officeDocument/2006/customXml" ds:itemID="{2236211C-7104-43F2-A95C-3EC44D260382}">
+<ds:datastoreItem xmlns:ds="http://schemas.openxmlformats.org/officeDocument/2006/customXml" ds:itemID="{C962A3B9-89C1-4D38-B245-29D6571EB181}">
   <ds:schemaRefs>
     <ds:schemaRef ds:uri="http://schemas.openxmlformats.org/officeDocument/2006/bibliography"/>
   </ds:schemaRefs>

--- a/jProject/conf/dev/Dokumentation/JProject Dokumentation.docx
+++ b/jProject/conf/dev/Dokumentation/JProject Dokumentation.docx
@@ -378,10 +378,13 @@
           <w:sz w:val="24"/>
           <w:szCs w:val="24"/>
         </w:rPr>
-        <w:t xml:space="preserve">Andy </w:t>
-      </w:r>
-      <w:proofErr w:type="spellStart"/>
-      <w:r>
+        <w:t>Andy Klay</w:t>
+      </w:r>
+    </w:p>
+    <w:p>
+      <w:pPr>
+        <w:spacing w:before="45" w:after="30" w:line="240" w:lineRule="auto"/>
+        <w:jc w:val="center"/>
         <w:rPr>
           <w:rFonts w:ascii="Constantia" w:eastAsia="Times New Roman" w:hAnsi="Constantia" w:cs="Tahoma"/>
           <w:i/>
@@ -389,9 +392,17 @@
           <w:sz w:val="24"/>
           <w:szCs w:val="24"/>
         </w:rPr>
-        <w:t>Klay</w:t>
-      </w:r>
-      <w:proofErr w:type="spellEnd"/>
+      </w:pPr>
+      <w:r>
+        <w:rPr>
+          <w:rFonts w:ascii="Constantia" w:eastAsia="Times New Roman" w:hAnsi="Constantia" w:cs="Tahoma"/>
+          <w:i/>
+          <w:color w:val="000000"/>
+          <w:sz w:val="24"/>
+          <w:szCs w:val="24"/>
+        </w:rPr>
+        <w:t>Michael Koppen</w:t>
+      </w:r>
     </w:p>
     <w:p>
       <w:pPr>
@@ -413,43 +424,8 @@
           <w:sz w:val="24"/>
           <w:szCs w:val="24"/>
         </w:rPr>
-        <w:t>Michael Koppen</w:t>
-      </w:r>
-    </w:p>
-    <w:p>
-      <w:pPr>
-        <w:spacing w:before="45" w:after="30" w:line="240" w:lineRule="auto"/>
-        <w:jc w:val="center"/>
-        <w:rPr>
-          <w:rFonts w:ascii="Constantia" w:eastAsia="Times New Roman" w:hAnsi="Constantia" w:cs="Tahoma"/>
-          <w:i/>
-          <w:color w:val="000000"/>
-          <w:sz w:val="24"/>
-          <w:szCs w:val="24"/>
-        </w:rPr>
-      </w:pPr>
-      <w:r>
-        <w:rPr>
-          <w:rFonts w:ascii="Constantia" w:eastAsia="Times New Roman" w:hAnsi="Constantia" w:cs="Tahoma"/>
-          <w:i/>
-          <w:color w:val="000000"/>
-          <w:sz w:val="24"/>
-          <w:szCs w:val="24"/>
-        </w:rPr>
-        <w:t xml:space="preserve">Tino </w:t>
-      </w:r>
-      <w:proofErr w:type="spellStart"/>
-      <w:r>
-        <w:rPr>
-          <w:rFonts w:ascii="Constantia" w:eastAsia="Times New Roman" w:hAnsi="Constantia" w:cs="Tahoma"/>
-          <w:i/>
-          <w:color w:val="000000"/>
-          <w:sz w:val="24"/>
-          <w:szCs w:val="24"/>
-        </w:rPr>
-        <w:t>Reuschel</w:t>
-      </w:r>
-      <w:proofErr w:type="spellEnd"/>
+        <w:t>Tino Reuschel</w:t>
+      </w:r>
     </w:p>
     <w:p>
       <w:pPr>
@@ -954,27 +930,7 @@
           <w:sz w:val="23"/>
           <w:szCs w:val="23"/>
         </w:rPr>
-        <w:t xml:space="preserve">2.2.x </w:t>
-      </w:r>
-      <w:proofErr w:type="spellStart"/>
-      <w:r>
-        <w:rPr>
-          <w:rFonts w:ascii="Constantia" w:hAnsi="Constantia" w:cs="MDBPEN+Arial"/>
-          <w:color w:val="000000"/>
-          <w:sz w:val="23"/>
-          <w:szCs w:val="23"/>
-        </w:rPr>
-        <w:t>Use</w:t>
-      </w:r>
-      <w:proofErr w:type="spellEnd"/>
-      <w:r>
-        <w:rPr>
-          <w:rFonts w:ascii="Constantia" w:hAnsi="Constantia" w:cs="MDBPEN+Arial"/>
-          <w:color w:val="000000"/>
-          <w:sz w:val="23"/>
-          <w:szCs w:val="23"/>
-        </w:rPr>
-        <w:t xml:space="preserve">-Case x.................................................................................................5 </w:t>
+        <w:t xml:space="preserve">2.2.x Use-Case x.................................................................................................5 </w:t>
       </w:r>
     </w:p>
     <w:p>
@@ -1087,27 +1043,7 @@
           <w:sz w:val="23"/>
           <w:szCs w:val="23"/>
         </w:rPr>
-        <w:t xml:space="preserve">3.2.x Komponente &lt;Name&gt; (z.B. UserManager, ShoppingCard, </w:t>
-      </w:r>
-      <w:proofErr w:type="spellStart"/>
-      <w:r>
-        <w:rPr>
-          <w:rFonts w:ascii="Constantia" w:hAnsi="Constantia" w:cs="MDBPEN+Arial"/>
-          <w:color w:val="000000"/>
-          <w:sz w:val="23"/>
-          <w:szCs w:val="23"/>
-        </w:rPr>
-        <w:t>etc</w:t>
-      </w:r>
-      <w:proofErr w:type="spellEnd"/>
-      <w:r>
-        <w:rPr>
-          <w:rFonts w:ascii="Constantia" w:hAnsi="Constantia" w:cs="MDBPEN+Arial"/>
-          <w:color w:val="000000"/>
-          <w:sz w:val="23"/>
-          <w:szCs w:val="23"/>
-        </w:rPr>
-        <w:t>)</w:t>
+        <w:t>3.2.x Komponente &lt;Name&gt; (z.B. UserManager, ShoppingCard, etc)</w:t>
       </w:r>
       <w:r>
         <w:rPr>
@@ -1288,47 +1224,7 @@
           <w:sz w:val="23"/>
           <w:szCs w:val="23"/>
         </w:rPr>
-        <w:t xml:space="preserve">A1 </w:t>
-      </w:r>
-      <w:proofErr w:type="spellStart"/>
-      <w:r>
-        <w:rPr>
-          <w:rFonts w:ascii="Constantia" w:hAnsi="Constantia" w:cs="MDBPEN+Arial"/>
-          <w:color w:val="000000"/>
-          <w:sz w:val="23"/>
-          <w:szCs w:val="23"/>
-        </w:rPr>
-        <w:t>Execution</w:t>
-      </w:r>
-      <w:proofErr w:type="spellEnd"/>
-      <w:r>
-        <w:rPr>
-          <w:rFonts w:ascii="Constantia" w:hAnsi="Constantia" w:cs="MDBPEN+Arial"/>
-          <w:color w:val="000000"/>
-          <w:sz w:val="23"/>
-          <w:szCs w:val="23"/>
-        </w:rPr>
-        <w:t xml:space="preserve"> Sicht/</w:t>
-      </w:r>
-      <w:proofErr w:type="spellStart"/>
-      <w:r>
-        <w:rPr>
-          <w:rFonts w:ascii="Constantia" w:hAnsi="Constantia" w:cs="MDBPEN+Arial"/>
-          <w:color w:val="000000"/>
-          <w:sz w:val="23"/>
-          <w:szCs w:val="23"/>
-        </w:rPr>
-        <w:t>Deployment</w:t>
-      </w:r>
-      <w:proofErr w:type="spellEnd"/>
-      <w:r>
-        <w:rPr>
-          <w:rFonts w:ascii="Constantia" w:hAnsi="Constantia" w:cs="MDBPEN+Arial"/>
-          <w:color w:val="000000"/>
-          <w:sz w:val="23"/>
-          <w:szCs w:val="23"/>
-        </w:rPr>
-        <w:t xml:space="preserve"> Sicht.......................................</w:t>
+        <w:t>A1 Execution Sicht/Deployment Sicht.......................................</w:t>
       </w:r>
       <w:r>
         <w:rPr>
@@ -1361,27 +1257,7 @@
           <w:sz w:val="23"/>
           <w:szCs w:val="23"/>
         </w:rPr>
-        <w:t xml:space="preserve">A2 </w:t>
-      </w:r>
-      <w:proofErr w:type="spellStart"/>
-      <w:r>
-        <w:rPr>
-          <w:rFonts w:ascii="Constantia" w:hAnsi="Constantia" w:cs="MDBPEN+Arial"/>
-          <w:color w:val="000000"/>
-          <w:sz w:val="23"/>
-          <w:szCs w:val="23"/>
-        </w:rPr>
-        <w:t>Schnittsellen</w:t>
-      </w:r>
-      <w:proofErr w:type="spellEnd"/>
-      <w:r>
-        <w:rPr>
-          <w:rFonts w:ascii="Constantia" w:hAnsi="Constantia" w:cs="MDBPEN+Arial"/>
-          <w:color w:val="000000"/>
-          <w:sz w:val="23"/>
-          <w:szCs w:val="23"/>
-        </w:rPr>
-        <w:t>-Sprache (falls vorhanden z.B. DTD)....................................</w:t>
+        <w:t>A2 Schnittsellen-Sprache (falls vorhanden z.B. DTD)....................................</w:t>
       </w:r>
       <w:r>
         <w:rPr>
@@ -1494,165 +1370,85 @@
           <w:sz w:val="23"/>
           <w:szCs w:val="23"/>
         </w:rPr>
-        <w:t xml:space="preserve">A5 Monitoring (welche Ports sind erreichbar, Prozesse, </w:t>
-      </w:r>
-      <w:proofErr w:type="spellStart"/>
-      <w:r>
-        <w:rPr>
-          <w:rFonts w:ascii="Constantia" w:hAnsi="Constantia" w:cs="MDBPEN+Arial"/>
-          <w:color w:val="000000"/>
-          <w:sz w:val="23"/>
-          <w:szCs w:val="23"/>
-        </w:rPr>
-        <w:t>Directories</w:t>
-      </w:r>
-      <w:proofErr w:type="spellEnd"/>
-      <w:r>
-        <w:rPr>
-          <w:rFonts w:ascii="Constantia" w:hAnsi="Constantia" w:cs="MDBPEN+Arial"/>
-          <w:color w:val="000000"/>
-          <w:sz w:val="23"/>
-          <w:szCs w:val="23"/>
-        </w:rPr>
-        <w:t>, ...).................8</w:t>
-      </w:r>
-    </w:p>
-    <w:p>
-      <w:pPr>
-        <w:rPr>
-          <w:rFonts w:ascii="Constantia" w:hAnsi="Constantia" w:cs="MDBPEN+Arial"/>
-          <w:color w:val="000000"/>
-          <w:sz w:val="23"/>
-          <w:szCs w:val="23"/>
-        </w:rPr>
-      </w:pPr>
-    </w:p>
-    <w:p>
-      <w:pPr>
-        <w:rPr>
-          <w:rFonts w:ascii="Constantia" w:hAnsi="Constantia" w:cs="MDBPEN+Arial"/>
-          <w:color w:val="000000"/>
-          <w:sz w:val="23"/>
-          <w:szCs w:val="23"/>
-        </w:rPr>
-      </w:pPr>
-    </w:p>
-    <w:p>
-      <w:pPr>
-        <w:rPr>
-          <w:rFonts w:ascii="Constantia" w:hAnsi="Constantia" w:cs="MDBPEN+Arial"/>
-          <w:color w:val="000000"/>
-          <w:sz w:val="23"/>
-          <w:szCs w:val="23"/>
-        </w:rPr>
-      </w:pPr>
-    </w:p>
-    <w:p>
-      <w:pPr>
-        <w:rPr>
-          <w:rFonts w:ascii="Constantia" w:hAnsi="Constantia" w:cs="MDBPEN+Arial"/>
-          <w:color w:val="000000"/>
-          <w:sz w:val="23"/>
-          <w:szCs w:val="23"/>
-        </w:rPr>
-      </w:pPr>
-    </w:p>
-    <w:p>
-      <w:pPr>
-        <w:rPr>
-          <w:rFonts w:ascii="Constantia" w:hAnsi="Constantia" w:cs="MDBPEN+Arial"/>
-          <w:color w:val="000000"/>
-          <w:sz w:val="23"/>
-          <w:szCs w:val="23"/>
-        </w:rPr>
-      </w:pPr>
-      <w:r>
-        <w:rPr>
-          <w:rFonts w:ascii="Constantia" w:hAnsi="Constantia" w:cs="MDBPEN+Arial"/>
-          <w:color w:val="000000"/>
-          <w:sz w:val="23"/>
-          <w:szCs w:val="23"/>
-        </w:rPr>
-        <w:t xml:space="preserve">was unbedingt in die technische </w:t>
-      </w:r>
-      <w:proofErr w:type="spellStart"/>
-      <w:r>
-        <w:rPr>
-          <w:rFonts w:ascii="Constantia" w:hAnsi="Constantia" w:cs="MDBPEN+Arial"/>
-          <w:color w:val="000000"/>
-          <w:sz w:val="23"/>
-          <w:szCs w:val="23"/>
-        </w:rPr>
-        <w:t>doku</w:t>
-      </w:r>
-      <w:proofErr w:type="spellEnd"/>
-      <w:r>
-        <w:rPr>
-          <w:rFonts w:ascii="Constantia" w:hAnsi="Constantia" w:cs="MDBPEN+Arial"/>
-          <w:color w:val="000000"/>
-          <w:sz w:val="23"/>
-          <w:szCs w:val="23"/>
-        </w:rPr>
-        <w:t xml:space="preserve"> MUSS</w:t>
-      </w:r>
-    </w:p>
-    <w:p>
-      <w:pPr>
-        <w:rPr>
-          <w:rFonts w:ascii="Constantia" w:hAnsi="Constantia" w:cs="MDBPEN+Arial"/>
-          <w:color w:val="000000"/>
-          <w:sz w:val="23"/>
-          <w:szCs w:val="23"/>
-        </w:rPr>
-      </w:pPr>
-      <w:r>
-        <w:rPr>
-          <w:rFonts w:ascii="Constantia" w:hAnsi="Constantia" w:cs="MDBPEN+Arial"/>
-          <w:color w:val="000000"/>
-          <w:sz w:val="23"/>
-          <w:szCs w:val="23"/>
-        </w:rPr>
-        <w:t xml:space="preserve">das </w:t>
-      </w:r>
-      <w:proofErr w:type="spellStart"/>
-      <w:r>
-        <w:rPr>
-          <w:rFonts w:ascii="Constantia" w:hAnsi="Constantia" w:cs="MDBPEN+Arial"/>
-          <w:color w:val="000000"/>
-          <w:sz w:val="23"/>
-          <w:szCs w:val="23"/>
-        </w:rPr>
-        <w:t>projekt</w:t>
-      </w:r>
-      <w:proofErr w:type="spellEnd"/>
-      <w:r>
-        <w:rPr>
-          <w:rFonts w:ascii="Constantia" w:hAnsi="Constantia" w:cs="MDBPEN+Arial"/>
-          <w:color w:val="000000"/>
-          <w:sz w:val="23"/>
-          <w:szCs w:val="23"/>
-        </w:rPr>
-        <w:t xml:space="preserve"> ist optimiert auf </w:t>
-      </w:r>
-      <w:proofErr w:type="spellStart"/>
-      <w:r>
-        <w:rPr>
-          <w:rFonts w:ascii="Constantia" w:hAnsi="Constantia" w:cs="MDBPEN+Arial"/>
-          <w:color w:val="000000"/>
-          <w:sz w:val="23"/>
-          <w:szCs w:val="23"/>
-        </w:rPr>
-        <w:t>firefox</w:t>
-      </w:r>
-      <w:proofErr w:type="spellEnd"/>
-      <w:r>
-        <w:rPr>
-          <w:rFonts w:ascii="Constantia" w:hAnsi="Constantia" w:cs="MDBPEN+Arial"/>
-          <w:color w:val="000000"/>
-          <w:sz w:val="23"/>
-          <w:szCs w:val="23"/>
-        </w:rPr>
-        <w:t xml:space="preserve"> 4,5</w:t>
+        <w:t>A5 Monitoring (welche Ports sind erreichbar, Prozesse, Directories, ...).................8</w:t>
+      </w:r>
+    </w:p>
+    <w:p>
+      <w:pPr>
+        <w:rPr>
+          <w:rFonts w:ascii="Constantia" w:hAnsi="Constantia" w:cs="MDBPEN+Arial"/>
+          <w:color w:val="000000"/>
+          <w:sz w:val="23"/>
+          <w:szCs w:val="23"/>
+        </w:rPr>
+      </w:pPr>
+    </w:p>
+    <w:p>
+      <w:pPr>
+        <w:rPr>
+          <w:rFonts w:ascii="Constantia" w:hAnsi="Constantia" w:cs="MDBPEN+Arial"/>
+          <w:color w:val="000000"/>
+          <w:sz w:val="23"/>
+          <w:szCs w:val="23"/>
+        </w:rPr>
+      </w:pPr>
+    </w:p>
+    <w:p>
+      <w:pPr>
+        <w:rPr>
+          <w:rFonts w:ascii="Constantia" w:hAnsi="Constantia" w:cs="MDBPEN+Arial"/>
+          <w:color w:val="000000"/>
+          <w:sz w:val="23"/>
+          <w:szCs w:val="23"/>
+        </w:rPr>
+      </w:pPr>
+    </w:p>
+    <w:p>
+      <w:pPr>
+        <w:rPr>
+          <w:rFonts w:ascii="Constantia" w:hAnsi="Constantia" w:cs="MDBPEN+Arial"/>
+          <w:color w:val="000000"/>
+          <w:sz w:val="23"/>
+          <w:szCs w:val="23"/>
+        </w:rPr>
+      </w:pPr>
+    </w:p>
+    <w:p>
+      <w:pPr>
+        <w:rPr>
+          <w:rFonts w:ascii="Constantia" w:hAnsi="Constantia" w:cs="MDBPEN+Arial"/>
+          <w:color w:val="000000"/>
+          <w:sz w:val="23"/>
+          <w:szCs w:val="23"/>
+        </w:rPr>
+      </w:pPr>
+      <w:r>
+        <w:rPr>
+          <w:rFonts w:ascii="Constantia" w:hAnsi="Constantia" w:cs="MDBPEN+Arial"/>
+          <w:color w:val="000000"/>
+          <w:sz w:val="23"/>
+          <w:szCs w:val="23"/>
+        </w:rPr>
+        <w:t>was unbedingt in die technische doku MUSS</w:t>
+      </w:r>
+    </w:p>
+    <w:p>
+      <w:pPr>
+        <w:rPr>
+          <w:rFonts w:ascii="Constantia" w:hAnsi="Constantia" w:cs="MDBPEN+Arial"/>
+          <w:color w:val="000000"/>
+          <w:sz w:val="23"/>
+          <w:szCs w:val="23"/>
+        </w:rPr>
+      </w:pPr>
+      <w:r>
+        <w:rPr>
+          <w:rFonts w:ascii="Constantia" w:hAnsi="Constantia" w:cs="MDBPEN+Arial"/>
+          <w:color w:val="000000"/>
+          <w:sz w:val="23"/>
+          <w:szCs w:val="23"/>
+        </w:rPr>
+        <w:t>das projekt ist optimiert auf firefox 4,5</w:t>
       </w:r>
     </w:p>
     <w:p>
@@ -1724,6 +1520,7 @@
           <w:szCs w:val="23"/>
           <w:highlight w:val="yellow"/>
         </w:rPr>
+        <w:lastRenderedPageBreak/>
         <w:t>1. Einführung</w:t>
       </w:r>
     </w:p>
@@ -1837,100 +1634,72 @@
         <w:rPr>
           <w:rFonts w:ascii="Constantia" w:hAnsi="Constantia"/>
         </w:rPr>
-        <w:t>, Dokumente/</w:t>
-      </w:r>
-      <w:proofErr w:type="spellStart"/>
+        <w:t>, Dokumente/Sourcecode hochladen</w:t>
+      </w:r>
       <w:r>
         <w:rPr>
           <w:rFonts w:ascii="Constantia" w:hAnsi="Constantia"/>
         </w:rPr>
-        <w:t>Sourcecode</w:t>
-      </w:r>
-      <w:proofErr w:type="spellEnd"/>
+        <w:t xml:space="preserve"> und Aufgaben anlegen und zuordnen.</w:t>
+      </w:r>
       <w:r>
         <w:rPr>
           <w:rFonts w:ascii="Constantia" w:hAnsi="Constantia"/>
         </w:rPr>
-        <w:t xml:space="preserve"> hochladen</w:t>
-      </w:r>
-      <w:r>
+        <w:t xml:space="preserve"> Dazu steht ein flexibles Rechtesystem zur Seite.</w:t>
+      </w:r>
+    </w:p>
+    <w:p>
+      <w:pPr>
+        <w:pStyle w:val="KeinLeerraum"/>
         <w:rPr>
           <w:rFonts w:ascii="Constantia" w:hAnsi="Constantia"/>
         </w:rPr>
-        <w:t xml:space="preserve"> und Aufgaben anlegen und zuordnen.</w:t>
-      </w:r>
+      </w:pPr>
+    </w:p>
+    <w:p>
+      <w:pPr>
+        <w:pStyle w:val="KeinLeerraum"/>
+        <w:rPr>
+          <w:rFonts w:ascii="Constantia" w:hAnsi="Constantia" w:cs="MDBPGD+Gemelli"/>
+          <w:color w:val="000000"/>
+        </w:rPr>
+      </w:pPr>
       <w:r>
         <w:rPr>
           <w:rFonts w:ascii="Constantia" w:hAnsi="Constantia"/>
         </w:rPr>
-        <w:t xml:space="preserve"> Dazu steht ein flexibles Rechtesystem zur Seite.</w:t>
-      </w:r>
-    </w:p>
-    <w:p>
-      <w:pPr>
-        <w:pStyle w:val="KeinLeerraum"/>
+        <w:t>Zum späteren Funktionsumfang soll eine Umfangreiche Datenbank mit Hilfestellungen, Anleitungen bzw. Tutorials zur Verfügung stehen. Dieser Bereich nennt sich Content.</w:t>
+      </w:r>
+    </w:p>
+    <w:p>
+      <w:pPr>
+        <w:pStyle w:val="KeinLeerraum"/>
+        <w:rPr>
+          <w:rFonts w:ascii="Constantia" w:hAnsi="Constantia" w:cs="MDBPGD+Gemelli"/>
+          <w:color w:val="000000"/>
+        </w:rPr>
+      </w:pPr>
+    </w:p>
+    <w:p>
+      <w:pPr>
+        <w:pStyle w:val="KeinLeerraum"/>
+        <w:rPr>
+          <w:rFonts w:ascii="Constantia" w:hAnsi="Constantia" w:cs="MDBPGD+Gemelli"/>
+          <w:color w:val="000000"/>
+        </w:rPr>
+      </w:pPr>
+      <w:r>
         <w:rPr>
           <w:rFonts w:ascii="Constantia" w:hAnsi="Constantia"/>
         </w:rPr>
-      </w:pPr>
-    </w:p>
-    <w:p>
-      <w:pPr>
-        <w:pStyle w:val="KeinLeerraum"/>
-        <w:rPr>
-          <w:rFonts w:ascii="Constantia" w:hAnsi="Constantia" w:cs="MDBPGD+Gemelli"/>
-          <w:color w:val="000000"/>
-        </w:rPr>
-      </w:pPr>
+        <w:t xml:space="preserve">Des Weiteren </w:t>
+      </w:r>
       <w:r>
         <w:rPr>
           <w:rFonts w:ascii="Constantia" w:hAnsi="Constantia"/>
         </w:rPr>
-        <w:t>Zum späteren Funktionsumfang soll eine Umfangreiche Datenbank mit Hilfestellungen, Anleitungen bzw. Tutorials zur Verfügung stehen. Dieser Bereich nennt sich Content.</w:t>
-      </w:r>
-    </w:p>
-    <w:p>
-      <w:pPr>
-        <w:pStyle w:val="KeinLeerraum"/>
-        <w:rPr>
-          <w:rFonts w:ascii="Constantia" w:hAnsi="Constantia" w:cs="MDBPGD+Gemelli"/>
-          <w:color w:val="000000"/>
-        </w:rPr>
-      </w:pPr>
-    </w:p>
-    <w:p>
-      <w:pPr>
-        <w:pStyle w:val="KeinLeerraum"/>
-        <w:rPr>
-          <w:rFonts w:ascii="Constantia" w:hAnsi="Constantia" w:cs="MDBPGD+Gemelli"/>
-          <w:color w:val="000000"/>
-        </w:rPr>
-      </w:pPr>
-      <w:r>
-        <w:rPr>
-          <w:rFonts w:ascii="Constantia" w:hAnsi="Constantia"/>
-        </w:rPr>
-        <w:t xml:space="preserve">Des Weiteren </w:t>
-      </w:r>
-      <w:r>
-        <w:rPr>
-          <w:rFonts w:ascii="Constantia" w:hAnsi="Constantia"/>
-        </w:rPr>
-        <w:t xml:space="preserve">soll später ein Bereich namens Wiki eingerichtet werden, in dem die User allgemeine Informationen zum Ablauf und zur Organisation, in </w:t>
-      </w:r>
-      <w:proofErr w:type="spellStart"/>
-      <w:r>
-        <w:rPr>
-          <w:rFonts w:ascii="Constantia" w:hAnsi="Constantia"/>
-        </w:rPr>
-        <w:t>derenHerarchie</w:t>
-      </w:r>
-      <w:proofErr w:type="spellEnd"/>
-      <w:r>
-        <w:rPr>
-          <w:rFonts w:ascii="Constantia" w:hAnsi="Constantia"/>
-        </w:rPr>
-        <w:t xml:space="preserve"> das Projekt entworfen werden soll, finden.</w:t>
+        <w:t>soll später ein Bereich namens Wiki eingerichtet werden, in dem die User allgemeine Informationen zum Ablauf und zur Organisation, in derenHerarchie das Projekt entworfen werden soll, finden.</w:t>
       </w:r>
     </w:p>
     <w:p>
@@ -2198,7 +1967,7 @@
                     <a:blip r:embed="rId9">
                       <a:extLst>
                         <a:ext uri="{28A0092B-C50C-407E-A947-70E740481C1C}">
-                          <a14:useLocalDpi xmlns:a14="http://schemas.microsoft.com/office/drawing/2010/main" xmlns:wps="http://schemas.microsoft.com/office/word/2010/wordprocessingShape" xmlns:wpi="http://schemas.microsoft.com/office/word/2010/wordprocessingInk" xmlns:wpg="http://schemas.microsoft.com/office/word/2010/wordprocessingGroup" xmlns:w14="http://schemas.microsoft.com/office/word/2010/wordml" xmlns:w="http://schemas.openxmlformats.org/wordprocessingml/2006/main" xmlns:w10="urn:schemas-microsoft-com:office:word" xmlns:wp14="http://schemas.microsoft.com/office/word/2010/wordprocessingDrawing" xmlns:v="urn:schemas-microsoft-com:vml" xmlns:o="urn:schemas-microsoft-com:office:office" xmlns:mv="urn:schemas-microsoft-com:mac:vml" xmlns:mc="http://schemas.openxmlformats.org/markup-compatibility/2006" xmlns:mo="http://schemas.microsoft.com/office/mac/office/2008/main" xmlns:wpc="http://schemas.microsoft.com/office/word/2010/wordprocessingCanvas" xmlns="" val="0"/>
+                          <a14:useLocalDpi xmlns="" xmlns:wpc="http://schemas.microsoft.com/office/word/2010/wordprocessingCanvas" xmlns:mo="http://schemas.microsoft.com/office/mac/office/2008/main" xmlns:mc="http://schemas.openxmlformats.org/markup-compatibility/2006" xmlns:mv="urn:schemas-microsoft-com:mac:vml" xmlns:o="urn:schemas-microsoft-com:office:office" xmlns:v="urn:schemas-microsoft-com:vml" xmlns:wp14="http://schemas.microsoft.com/office/word/2010/wordprocessingDrawing" xmlns:w10="urn:schemas-microsoft-com:office:word" xmlns:w="http://schemas.openxmlformats.org/wordprocessingml/2006/main" xmlns:w14="http://schemas.microsoft.com/office/word/2010/wordml" xmlns:wpg="http://schemas.microsoft.com/office/word/2010/wordprocessingGroup" xmlns:wpi="http://schemas.microsoft.com/office/word/2010/wordprocessingInk" xmlns:wps="http://schemas.microsoft.com/office/word/2010/wordprocessingShape" xmlns:a14="http://schemas.microsoft.com/office/drawing/2010/main" val="0"/>
                         </a:ext>
                       </a:extLst>
                     </a:blip>
@@ -2422,6 +2191,7 @@
           <w:szCs w:val="23"/>
           <w:highlight w:val="yellow"/>
         </w:rPr>
+        <w:lastRenderedPageBreak/>
         <w:t>2. Portal-Funktionen</w:t>
       </w:r>
     </w:p>
@@ -2534,6 +2304,7 @@
           <w:noProof/>
           <w:color w:val="000000"/>
         </w:rPr>
+        <w:lastRenderedPageBreak/>
         <w:drawing>
           <wp:inline distT="0" distB="0" distL="0" distR="0">
             <wp:extent cx="5570296" cy="9446781"/>
@@ -2596,6 +2367,7 @@
           <w:sz w:val="22"/>
           <w:szCs w:val="22"/>
         </w:rPr>
+        <w:lastRenderedPageBreak/>
         <w:t xml:space="preserve">In dem </w:t>
       </w:r>
       <w:r>
@@ -2856,7 +2628,6 @@
         </w:rPr>
         <w:t xml:space="preserve"> der Leader und der </w:t>
       </w:r>
-      <w:proofErr w:type="spellStart"/>
       <w:r>
         <w:rPr>
           <w:rFonts w:ascii="Constantia" w:hAnsi="Constantia" w:cs="MDBPEN+Arial"/>
@@ -2873,7 +2644,6 @@
         </w:rPr>
         <w:t>Member</w:t>
       </w:r>
-      <w:proofErr w:type="spellEnd"/>
       <w:r>
         <w:rPr>
           <w:rFonts w:ascii="Constantia" w:hAnsi="Constantia" w:cs="MDBPEN+Arial"/>
@@ -3002,7 +2772,6 @@
         </w:rPr>
         <w:t xml:space="preserve">Der Admin hat durch seine Globale Rolle eine übergeordnete Funktion und darf grundsätzlich alles was andere Rollen auch dürfen, dann kommt der </w:t>
       </w:r>
-      <w:proofErr w:type="spellStart"/>
       <w:r>
         <w:rPr>
           <w:rFonts w:ascii="Constantia" w:hAnsi="Constantia" w:cs="MDBPEN+Arial"/>
@@ -3019,7 +2788,6 @@
         </w:rPr>
         <w:t>leader</w:t>
       </w:r>
-      <w:proofErr w:type="spellEnd"/>
       <w:r>
         <w:rPr>
           <w:rFonts w:ascii="Constantia" w:hAnsi="Constantia" w:cs="MDBPEN+Arial"/>
@@ -3084,7 +2852,6 @@
         </w:rPr>
         <w:t xml:space="preserve">als ein </w:t>
       </w:r>
-      <w:proofErr w:type="spellStart"/>
       <w:r>
         <w:rPr>
           <w:rFonts w:ascii="Constantia" w:hAnsi="Constantia" w:cs="MDBPEN+Arial"/>
@@ -3093,7 +2860,6 @@
         </w:rPr>
         <w:t>Projektmember</w:t>
       </w:r>
-      <w:proofErr w:type="spellEnd"/>
       <w:r>
         <w:rPr>
           <w:rFonts w:ascii="Constantia" w:hAnsi="Constantia" w:cs="MDBPEN+Arial"/>
@@ -3281,62 +3047,14 @@
           <w:rFonts w:cs="MDBPGD+Gemelli"/>
           <w:highlight w:val="cyan"/>
         </w:rPr>
-        <w:t xml:space="preserve">Hier sollten die einzelnen </w:t>
-      </w:r>
-      <w:proofErr w:type="spellStart"/>
-      <w:r>
+        <w:t>Hier sollten die einzelnen UseCases spezieller beschrieben werden. Dies kann hier auch aus Usersicht geschehen, so dass man einen Überblick über das System bekommt. Die technische Sicht auf die einzelnen Use-Cases/Komponeten werden dann im 3. Kapitel vorgestellt.</w:t>
+      </w:r>
+    </w:p>
+    <w:p>
+      <w:pPr>
+        <w:pStyle w:val="KeinLeerraum"/>
         <w:rPr>
           <w:rFonts w:cs="MDBPGD+Gemelli"/>
-          <w:highlight w:val="cyan"/>
-        </w:rPr>
-        <w:t>UseCases</w:t>
-      </w:r>
-      <w:proofErr w:type="spellEnd"/>
-      <w:r>
-        <w:rPr>
-          <w:rFonts w:cs="MDBPGD+Gemelli"/>
-          <w:highlight w:val="cyan"/>
-        </w:rPr>
-        <w:t xml:space="preserve"> spezieller beschrieben werden. Dies kann hier auch aus Usersicht geschehen, so dass man einen Überblick über das System bekommt. Die technische Sicht auf die einzelnen </w:t>
-      </w:r>
-      <w:proofErr w:type="spellStart"/>
-      <w:r>
-        <w:rPr>
-          <w:rFonts w:cs="MDBPGD+Gemelli"/>
-          <w:highlight w:val="cyan"/>
-        </w:rPr>
-        <w:t>Use-Cases</w:t>
-      </w:r>
-      <w:proofErr w:type="spellEnd"/>
-      <w:r>
-        <w:rPr>
-          <w:rFonts w:cs="MDBPGD+Gemelli"/>
-          <w:highlight w:val="cyan"/>
-        </w:rPr>
-        <w:t>/</w:t>
-      </w:r>
-      <w:proofErr w:type="spellStart"/>
-      <w:r>
-        <w:rPr>
-          <w:rFonts w:cs="MDBPGD+Gemelli"/>
-          <w:highlight w:val="cyan"/>
-        </w:rPr>
-        <w:t>Komponeten</w:t>
-      </w:r>
-      <w:proofErr w:type="spellEnd"/>
-      <w:r>
-        <w:rPr>
-          <w:rFonts w:cs="MDBPGD+Gemelli"/>
-          <w:highlight w:val="cyan"/>
-        </w:rPr>
-        <w:t xml:space="preserve"> werden dann im 3. Kapitel vorgestellt.</w:t>
-      </w:r>
-    </w:p>
-    <w:p>
-      <w:pPr>
-        <w:pStyle w:val="KeinLeerraum"/>
-        <w:rPr>
-          <w:rFonts w:cs="MDBPGD+Gemelli"/>
         </w:rPr>
       </w:pPr>
     </w:p>
@@ -3583,6 +3301,7 @@
         <w:pStyle w:val="KeinLeerraum"/>
       </w:pPr>
       <w:r>
+        <w:lastRenderedPageBreak/>
         <w:t>Nur der Admin kann über die AdminConsole alle User anzeigen.</w:t>
       </w:r>
     </w:p>
@@ -3943,13 +3662,8 @@
         <w:t xml:space="preserve"> </w:t>
       </w:r>
       <w:r>
-        <w:t xml:space="preserve">löschen eines </w:t>
-      </w:r>
-      <w:proofErr w:type="spellStart"/>
-      <w:r>
-        <w:t>Sourcecodes</w:t>
-      </w:r>
-      <w:proofErr w:type="spellEnd"/>
+        <w:t>löschen eines Sourcecodes</w:t>
+      </w:r>
     </w:p>
     <w:p>
       <w:pPr>
@@ -4046,13 +3760,8 @@
       <w:r>
         <w:t xml:space="preserve">  </w:t>
       </w:r>
-      <w:proofErr w:type="spellStart"/>
-      <w:r>
-        <w:t>Sourcecode</w:t>
-      </w:r>
-      <w:proofErr w:type="spellEnd"/>
-      <w:r>
-        <w:t xml:space="preserve"> kommentieren</w:t>
+      <w:r>
+        <w:t>Sourcecode kommentieren</w:t>
       </w:r>
     </w:p>
     <w:p>
@@ -4150,15 +3859,7 @@
         <w:t xml:space="preserve"> 29 </w:t>
       </w:r>
       <w:r>
-        <w:t xml:space="preserve">Alle Kommentare zu einem </w:t>
-      </w:r>
-      <w:proofErr w:type="spellStart"/>
-      <w:r>
-        <w:t>Sourcecode</w:t>
-      </w:r>
-      <w:proofErr w:type="spellEnd"/>
-      <w:r>
-        <w:t xml:space="preserve"> anzeigen</w:t>
+        <w:t>Alle Kommentare zu einem Sourcecode anzeigen</w:t>
       </w:r>
     </w:p>
     <w:p>
@@ -4236,6 +3937,7 @@
         <w:pStyle w:val="KeinLeerraum"/>
       </w:pPr>
       <w:r>
+        <w:lastRenderedPageBreak/>
         <w:t>2.2.</w:t>
       </w:r>
       <w:r>
@@ -4270,15 +3972,7 @@
         <w:t xml:space="preserve"> 37 </w:t>
       </w:r>
       <w:r>
-        <w:t xml:space="preserve">Hochladen  eines </w:t>
-      </w:r>
-      <w:proofErr w:type="spellStart"/>
-      <w:r>
-        <w:t>Sourcecodes</w:t>
-      </w:r>
-      <w:proofErr w:type="spellEnd"/>
-      <w:r>
-        <w:t xml:space="preserve"> zum Projekt</w:t>
+        <w:t>Hochladen  eines Sourcecodes zum Projekt</w:t>
       </w:r>
     </w:p>
     <w:p>
@@ -4292,15 +3986,7 @@
         <w:t xml:space="preserve"> 38 </w:t>
       </w:r>
       <w:r>
-        <w:t xml:space="preserve">Alle </w:t>
-      </w:r>
-      <w:proofErr w:type="spellStart"/>
-      <w:r>
-        <w:t>Sourcecodes</w:t>
-      </w:r>
-      <w:proofErr w:type="spellEnd"/>
-      <w:r>
-        <w:t xml:space="preserve"> eines Projektes anzeigen</w:t>
+        <w:t>Alle Sourcecodes eines Projektes anzeigen</w:t>
       </w:r>
     </w:p>
     <w:p>
@@ -4313,13 +3999,8 @@
       <w:r>
         <w:t xml:space="preserve"> 39 </w:t>
       </w:r>
-      <w:proofErr w:type="spellStart"/>
-      <w:r>
-        <w:t>Sourcecode</w:t>
-      </w:r>
-      <w:proofErr w:type="spellEnd"/>
-      <w:r>
-        <w:t xml:space="preserve"> downloaden</w:t>
+      <w:r>
+        <w:t>Sourcecode downloaden</w:t>
       </w:r>
     </w:p>
     <w:p>
@@ -4332,13 +4013,8 @@
       <w:r>
         <w:t xml:space="preserve"> 40 </w:t>
       </w:r>
-      <w:proofErr w:type="spellStart"/>
-      <w:r>
-        <w:t>Sourcecode</w:t>
-      </w:r>
-      <w:proofErr w:type="spellEnd"/>
-      <w:r>
-        <w:t xml:space="preserve"> updaten</w:t>
+      <w:r>
+        <w:t>Sourcecode updaten</w:t>
       </w:r>
     </w:p>
     <w:p>
@@ -4351,13 +4027,8 @@
       <w:r>
         <w:t xml:space="preserve"> 41 </w:t>
       </w:r>
-      <w:proofErr w:type="spellStart"/>
-      <w:r>
-        <w:t>Sourcecode</w:t>
-      </w:r>
-      <w:proofErr w:type="spellEnd"/>
-      <w:r>
-        <w:t xml:space="preserve"> anzeigen</w:t>
+      <w:r>
+        <w:t>Sourcecode anzeigen</w:t>
       </w:r>
     </w:p>
     <w:p>
@@ -4639,25 +4310,33 @@
           <w:color w:val="000000"/>
           <w:highlight w:val="cyan"/>
         </w:rPr>
-        <w:t>Struktur/</w:t>
-      </w:r>
-      <w:proofErr w:type="spellStart"/>
-      <w:r>
+        <w:t xml:space="preserve">Struktur/Architekur dokumentiert: </w:t>
+      </w:r>
+    </w:p>
+    <w:p>
+      <w:pPr>
+        <w:ind w:left="720" w:hanging="360"/>
         <w:rPr>
           <w:rFonts w:ascii="Constantia" w:hAnsi="Constantia" w:cs="MDBPEN+Arial"/>
           <w:color w:val="000000"/>
           <w:highlight w:val="cyan"/>
         </w:rPr>
-        <w:t>Architekur</w:t>
-      </w:r>
-      <w:proofErr w:type="spellEnd"/>
-      <w:r>
-        <w:rPr>
-          <w:rFonts w:ascii="Constantia" w:hAnsi="Constantia" w:cs="MDBPEN+Arial"/>
+      </w:pPr>
+      <w:r>
+        <w:rPr>
+          <w:rFonts w:ascii="Constantia" w:hAnsi="Constantia" w:cs="MDBPBJ+TimesNewRoman"/>
           <w:color w:val="000000"/>
           <w:highlight w:val="cyan"/>
         </w:rPr>
-        <w:t xml:space="preserve"> dokumentiert: </w:t>
+        <w:t xml:space="preserve">- </w:t>
+      </w:r>
+      <w:r>
+        <w:rPr>
+          <w:rFonts w:ascii="Constantia" w:hAnsi="Constantia" w:cs="MDBPEN+Arial"/>
+          <w:color w:val="000000"/>
+          <w:highlight w:val="cyan"/>
+        </w:rPr>
+        <w:t xml:space="preserve">Welche Schichten gibt es? (hier kann man bereits in einem Package-Diagramm die wichtigsten Klassen andeuten) </w:t>
       </w:r>
     </w:p>
     <w:p>
@@ -4669,41 +4348,15 @@
           <w:highlight w:val="cyan"/>
         </w:rPr>
       </w:pPr>
-      <w:r>
-        <w:rPr>
-          <w:rFonts w:ascii="Constantia" w:hAnsi="Constantia" w:cs="MDBPBJ+TimesNewRoman"/>
+    </w:p>
+    <w:p>
+      <w:pPr>
+        <w:ind w:left="720" w:hanging="360"/>
+        <w:rPr>
+          <w:rFonts w:ascii="Constantia" w:hAnsi="Constantia" w:cs="MDBPEN+Arial"/>
           <w:color w:val="000000"/>
           <w:highlight w:val="cyan"/>
         </w:rPr>
-        <w:t xml:space="preserve">- </w:t>
-      </w:r>
-      <w:r>
-        <w:rPr>
-          <w:rFonts w:ascii="Constantia" w:hAnsi="Constantia" w:cs="MDBPEN+Arial"/>
-          <w:color w:val="000000"/>
-          <w:highlight w:val="cyan"/>
-        </w:rPr>
-        <w:t xml:space="preserve">Welche Schichten gibt es? (hier kann man bereits in einem Package-Diagramm die wichtigsten Klassen andeuten) </w:t>
-      </w:r>
-    </w:p>
-    <w:p>
-      <w:pPr>
-        <w:ind w:left="720" w:hanging="360"/>
-        <w:rPr>
-          <w:rFonts w:ascii="Constantia" w:hAnsi="Constantia" w:cs="MDBPEN+Arial"/>
-          <w:color w:val="000000"/>
-          <w:highlight w:val="cyan"/>
-        </w:rPr>
-      </w:pPr>
-    </w:p>
-    <w:p>
-      <w:pPr>
-        <w:ind w:left="720" w:hanging="360"/>
-        <w:rPr>
-          <w:rFonts w:ascii="Constantia" w:hAnsi="Constantia" w:cs="MDBPEN+Arial"/>
-          <w:color w:val="000000"/>
-          <w:highlight w:val="cyan"/>
-        </w:rPr>
       </w:pPr>
       <w:r>
         <w:rPr>
@@ -4711,6 +4364,7 @@
           <w:noProof/>
           <w:color w:val="000000"/>
         </w:rPr>
+        <w:lastRenderedPageBreak/>
         <w:drawing>
           <wp:inline distT="0" distB="0" distL="0" distR="0">
             <wp:extent cx="5759450" cy="4320642"/>
@@ -4795,6 +4449,74 @@
     </w:p>
     <w:p>
       <w:pPr>
+        <w:rPr>
+          <w:rFonts w:ascii="Constantia" w:hAnsi="Constantia" w:cs="MDBPEN+Arial"/>
+          <w:color w:val="000000"/>
+        </w:rPr>
+      </w:pPr>
+    </w:p>
+    <w:p>
+      <w:pPr>
+        <w:rPr>
+          <w:rFonts w:ascii="Constantia" w:hAnsi="Constantia" w:cs="MDBPEN+Arial"/>
+          <w:color w:val="000000"/>
+        </w:rPr>
+      </w:pPr>
+      <w:r>
+        <w:rPr>
+          <w:rFonts w:ascii="Constantia" w:hAnsi="Constantia" w:cs="MDBPEN+Arial"/>
+          <w:noProof/>
+          <w:color w:val="000000"/>
+        </w:rPr>
+        <w:drawing>
+          <wp:inline distT="0" distB="0" distL="0" distR="0">
+            <wp:extent cx="6436255" cy="3369600"/>
+            <wp:effectExtent l="19050" t="0" r="2645" b="0"/>
+            <wp:docPr id="4" name="Bild 4"/>
+            <wp:cNvGraphicFramePr>
+              <a:graphicFrameLocks xmlns:a="http://schemas.openxmlformats.org/drawingml/2006/main" noChangeAspect="1"/>
+            </wp:cNvGraphicFramePr>
+            <a:graphic xmlns:a="http://schemas.openxmlformats.org/drawingml/2006/main">
+              <a:graphicData uri="http://schemas.openxmlformats.org/drawingml/2006/picture">
+                <pic:pic xmlns:pic="http://schemas.openxmlformats.org/drawingml/2006/picture">
+                  <pic:nvPicPr>
+                    <pic:cNvPr id="0" name="Picture 4"/>
+                    <pic:cNvPicPr>
+                      <a:picLocks noChangeAspect="1" noChangeArrowheads="1"/>
+                    </pic:cNvPicPr>
+                  </pic:nvPicPr>
+                  <pic:blipFill>
+                    <a:blip r:embed="rId13"/>
+                    <a:srcRect/>
+                    <a:stretch>
+                      <a:fillRect/>
+                    </a:stretch>
+                  </pic:blipFill>
+                  <pic:spPr bwMode="auto">
+                    <a:xfrm>
+                      <a:off x="0" y="0"/>
+                      <a:ext cx="6433401" cy="3368106"/>
+                    </a:xfrm>
+                    <a:prstGeom prst="rect">
+                      <a:avLst/>
+                    </a:prstGeom>
+                    <a:noFill/>
+                    <a:ln w="9525">
+                      <a:noFill/>
+                      <a:miter lim="800000"/>
+                      <a:headEnd/>
+                      <a:tailEnd/>
+                    </a:ln>
+                  </pic:spPr>
+                </pic:pic>
+              </a:graphicData>
+            </a:graphic>
+          </wp:inline>
+        </w:drawing>
+      </w:r>
+    </w:p>
+    <w:p>
+      <w:pPr>
         <w:ind w:left="720" w:hanging="360"/>
         <w:rPr>
           <w:rFonts w:ascii="Constantia" w:hAnsi="Constantia" w:cs="MDBPEN+Arial"/>
@@ -4804,19 +4526,138 @@
       <w:r>
         <w:rPr>
           <w:rFonts w:ascii="Constantia" w:hAnsi="Constantia" w:cs="MDBPEN+Arial"/>
-          <w:color w:val="000000"/>
-        </w:rPr>
-        <w:t xml:space="preserve">//TODO Sequenzdiagramm mit </w:t>
-      </w:r>
-      <w:proofErr w:type="spellStart"/>
-      <w:r>
-        <w:rPr>
-          <w:rFonts w:ascii="Constantia" w:hAnsi="Constantia" w:cs="MDBPEN+Arial"/>
-          <w:color w:val="000000"/>
-        </w:rPr>
-        <w:t>erklärungen</w:t>
-      </w:r>
-      <w:proofErr w:type="spellEnd"/>
+          <w:noProof/>
+          <w:color w:val="000000"/>
+        </w:rPr>
+        <w:lastRenderedPageBreak/>
+        <w:drawing>
+          <wp:inline distT="0" distB="0" distL="0" distR="0">
+            <wp:extent cx="5856150" cy="3470400"/>
+            <wp:effectExtent l="19050" t="0" r="0" b="0"/>
+            <wp:docPr id="2" name="Bild 7"/>
+            <wp:cNvGraphicFramePr>
+              <a:graphicFrameLocks xmlns:a="http://schemas.openxmlformats.org/drawingml/2006/main" noChangeAspect="1"/>
+            </wp:cNvGraphicFramePr>
+            <a:graphic xmlns:a="http://schemas.openxmlformats.org/drawingml/2006/main">
+              <a:graphicData uri="http://schemas.openxmlformats.org/drawingml/2006/picture">
+                <pic:pic xmlns:pic="http://schemas.openxmlformats.org/drawingml/2006/picture">
+                  <pic:nvPicPr>
+                    <pic:cNvPr id="0" name="Picture 7"/>
+                    <pic:cNvPicPr>
+                      <a:picLocks noChangeAspect="1" noChangeArrowheads="1"/>
+                    </pic:cNvPicPr>
+                  </pic:nvPicPr>
+                  <pic:blipFill>
+                    <a:blip r:embed="rId14"/>
+                    <a:srcRect/>
+                    <a:stretch>
+                      <a:fillRect/>
+                    </a:stretch>
+                  </pic:blipFill>
+                  <pic:spPr bwMode="auto">
+                    <a:xfrm>
+                      <a:off x="0" y="0"/>
+                      <a:ext cx="5856358" cy="3470523"/>
+                    </a:xfrm>
+                    <a:prstGeom prst="rect">
+                      <a:avLst/>
+                    </a:prstGeom>
+                    <a:noFill/>
+                    <a:ln w="9525">
+                      <a:noFill/>
+                      <a:miter lim="800000"/>
+                      <a:headEnd/>
+                      <a:tailEnd/>
+                    </a:ln>
+                  </pic:spPr>
+                </pic:pic>
+              </a:graphicData>
+            </a:graphic>
+          </wp:inline>
+        </w:drawing>
+      </w:r>
+    </w:p>
+    <w:p>
+      <w:pPr>
+        <w:ind w:left="720" w:hanging="360"/>
+        <w:rPr>
+          <w:rFonts w:ascii="Constantia" w:hAnsi="Constantia" w:cs="MDBPEN+Arial"/>
+          <w:color w:val="000000"/>
+        </w:rPr>
+      </w:pPr>
+      <w:r>
+        <w:rPr>
+          <w:rFonts w:ascii="Constantia" w:hAnsi="Constantia" w:cs="MDBPEN+Arial"/>
+          <w:color w:val="000000"/>
+        </w:rPr>
+        <w:t>(Diagramm nochmals größer und als Vektorgrafik im Anhang.)</w:t>
+      </w:r>
+    </w:p>
+    <w:p>
+      <w:pPr>
+        <w:ind w:left="720" w:hanging="360"/>
+        <w:rPr>
+          <w:rFonts w:ascii="Constantia" w:hAnsi="Constantia" w:cs="MDBPEN+Arial"/>
+          <w:color w:val="000000"/>
+        </w:rPr>
+      </w:pPr>
+    </w:p>
+    <w:p>
+      <w:pPr>
+        <w:ind w:left="720" w:hanging="360"/>
+        <w:rPr>
+          <w:rFonts w:ascii="Constantia" w:hAnsi="Constantia" w:cs="MDBPEN+Arial"/>
+          <w:color w:val="000000"/>
+        </w:rPr>
+      </w:pPr>
+    </w:p>
+    <w:p>
+      <w:pPr>
+        <w:ind w:left="720" w:hanging="360"/>
+        <w:rPr>
+          <w:rFonts w:ascii="Constantia" w:hAnsi="Constantia" w:cs="MDBPEN+Arial"/>
+          <w:color w:val="000000"/>
+        </w:rPr>
+      </w:pPr>
+    </w:p>
+    <w:p>
+      <w:pPr>
+        <w:ind w:left="720" w:hanging="360"/>
+        <w:rPr>
+          <w:rFonts w:ascii="Constantia" w:hAnsi="Constantia" w:cs="MDBPEN+Arial"/>
+          <w:color w:val="000000"/>
+        </w:rPr>
+      </w:pPr>
+    </w:p>
+    <w:p>
+      <w:pPr>
+        <w:ind w:left="720" w:hanging="360"/>
+        <w:rPr>
+          <w:rFonts w:ascii="Constantia" w:hAnsi="Constantia" w:cs="MDBPEN+Arial"/>
+          <w:color w:val="000000"/>
+        </w:rPr>
+      </w:pPr>
+      <w:r>
+        <w:rPr>
+          <w:rFonts w:ascii="Constantia" w:hAnsi="Constantia" w:cs="MDBPEN+Arial"/>
+          <w:color w:val="000000"/>
+        </w:rPr>
+        <w:t xml:space="preserve">//TODO </w:t>
+      </w:r>
+      <w:r>
+        <w:rPr>
+          <w:rFonts w:ascii="Constantia" w:hAnsi="Constantia" w:cs="MDBPEN+Arial"/>
+          <w:color w:val="000000"/>
+        </w:rPr>
+        <w:t xml:space="preserve">erklärungen zum </w:t>
+      </w:r>
+      <w:r>
+        <w:rPr>
+          <w:rFonts w:ascii="Constantia" w:hAnsi="Constantia" w:cs="MDBPEN+Arial"/>
+          <w:color w:val="000000"/>
+        </w:rPr>
+        <w:t xml:space="preserve">Sequenzdiagramm </w:t>
+      </w:r>
     </w:p>
     <w:p>
       <w:pPr>
@@ -4841,24 +4682,17 @@
           <w:rFonts w:ascii="Constantia" w:hAnsi="Constantia"/>
           <w:highlight w:val="cyan"/>
         </w:rPr>
-        <w:t xml:space="preserve">Das Ganze nicht nur mit Diagrammen, sondern auch schriftlich </w:t>
-      </w:r>
-      <w:proofErr w:type="spellStart"/>
-      <w:r>
+        <w:t xml:space="preserve">Das Ganze nicht nur mit Diagrammen, sondern auch schriftlich erkären, was die Diagramme ausdrücken. </w:t>
+      </w:r>
+    </w:p>
+    <w:p>
+      <w:pPr>
+        <w:pStyle w:val="KeinLeerraum"/>
         <w:rPr>
           <w:rFonts w:ascii="Constantia" w:hAnsi="Constantia"/>
           <w:highlight w:val="cyan"/>
         </w:rPr>
-        <w:t>erkären</w:t>
-      </w:r>
-      <w:proofErr w:type="spellEnd"/>
-      <w:r>
-        <w:rPr>
-          <w:rFonts w:ascii="Constantia" w:hAnsi="Constantia"/>
-          <w:highlight w:val="cyan"/>
-        </w:rPr>
-        <w:t xml:space="preserve">, was die Diagramme ausdrücken. </w:t>
-      </w:r>
+      </w:pPr>
     </w:p>
     <w:p>
       <w:pPr>
@@ -4912,50 +4746,227 @@
           <w:rFonts w:ascii="Constantia" w:hAnsi="Constantia"/>
           <w:highlight w:val="cyan"/>
         </w:rPr>
-        <w:t>Eventuell hat Ihre Anwendung ausschließlich eine Komponente, da Se keine weiteren Schnitte zwischen einzelnen Anwendungsmodulen (z.B. UserManager/</w:t>
-      </w:r>
-      <w:proofErr w:type="spellStart"/>
-      <w:r>
-        <w:rPr>
-          <w:rFonts w:ascii="Constantia" w:hAnsi="Constantia"/>
+        <w:t xml:space="preserve">Eventuell hat Ihre Anwendung ausschließlich eine Komponente, da Se keine weiteren Schnitte zwischen einzelnen Anwendungsmodulen (z.B. UserManager/UserBO, SoppingCard, ...) vorgenommen haben. Dann würde man sicher hier von Klassen-Sicht und nicht von Komponenten sprechen und - wenn überhaupt - die Schichten als Unterkapitel aufteilen. </w:t>
+      </w:r>
+    </w:p>
+    <w:p>
+      <w:pPr>
+        <w:pStyle w:val="KeinLeerraum"/>
+      </w:pPr>
+      <w:r>
+        <w:rPr>
           <w:highlight w:val="cyan"/>
         </w:rPr>
-        <w:t>UserBO</w:t>
-      </w:r>
-      <w:proofErr w:type="spellEnd"/>
-      <w:r>
-        <w:rPr>
-          <w:rFonts w:ascii="Constantia" w:hAnsi="Constantia"/>
+        <w:t>Es sollte hier auf jeden Fall herauskommen, wer welches Objekt benutzt, so dass man die Abhängigkeiten erkennen kann. Insbesondere ist das für die Value Objekte interessant, da diese die Datenstruktur für die Anwendung widerspiegeln. Da es sich hier um die technische Sicht geht, sollte man auch bereits mögliche Aggregationen und Kompositionen (siehe auch UML) berücksichtigen.</w:t>
+      </w:r>
+    </w:p>
+    <w:p>
+      <w:pPr>
+        <w:pStyle w:val="KeinLeerraum"/>
+        <w:rPr>
+          <w:rFonts w:cs="MDBPAN+Arial,Bold"/>
+          <w:color w:val="000000"/>
+          <w:lang w:val="en-US"/>
+        </w:rPr>
+      </w:pPr>
+      <w:r>
+        <w:rPr>
+          <w:rFonts w:cs="MDBPAN+Arial,Bold"/>
+          <w:color w:val="000000"/>
+          <w:highlight w:val="yellow"/>
+          <w:lang w:val="en-US"/>
+        </w:rPr>
+        <w:t>3.2.x Komponente&lt;Name&gt; (z.B. UserManager, ShoppingCard, etc)</w:t>
+      </w:r>
+    </w:p>
+    <w:p>
+      <w:pPr>
+        <w:pStyle w:val="KeinLeerraum"/>
+        <w:rPr>
+          <w:rFonts w:cs="MDBPEN+Arial"/>
+          <w:color w:val="000000"/>
           <w:highlight w:val="cyan"/>
         </w:rPr>
-        <w:t xml:space="preserve">, </w:t>
-      </w:r>
-      <w:proofErr w:type="spellStart"/>
-      <w:r>
-        <w:rPr>
-          <w:rFonts w:ascii="Constantia" w:hAnsi="Constantia"/>
+      </w:pPr>
+      <w:r>
+        <w:rPr>
+          <w:rFonts w:cs="MDBPEN+Arial"/>
+          <w:color w:val="000000"/>
           <w:highlight w:val="cyan"/>
         </w:rPr>
-        <w:t>SoppingCard</w:t>
-      </w:r>
-      <w:proofErr w:type="spellEnd"/>
-      <w:r>
-        <w:rPr>
-          <w:rFonts w:ascii="Constantia" w:hAnsi="Constantia"/>
+        <w:t xml:space="preserve">-- Komponente und deren Hauptfunktionen sollten klar werden (Logische Sicht) -- Für die jeweiligen Komponenten ein Klassendiagramm oder grobes Klassendiagramm als Übersicht. </w:t>
+      </w:r>
+    </w:p>
+    <w:p>
+      <w:pPr>
+        <w:pStyle w:val="KeinLeerraum"/>
+        <w:rPr>
+          <w:rFonts w:cs="MDBPGD+Gemelli"/>
+          <w:color w:val="000000"/>
           <w:highlight w:val="cyan"/>
         </w:rPr>
-        <w:t xml:space="preserve">, ...) vorgenommen haben. Dann würde man sicher hier von Klassen-Sicht und nicht von Komponenten sprechen und - wenn überhaupt - die Schichten als Unterkapitel aufteilen. </w:t>
-      </w:r>
-    </w:p>
-    <w:p>
-      <w:pPr>
-        <w:pStyle w:val="KeinLeerraum"/>
-      </w:pPr>
-      <w:r>
-        <w:rPr>
+      </w:pPr>
+      <w:r>
+        <w:rPr>
+          <w:rFonts w:cs="MDBPEN+Arial"/>
+          <w:color w:val="000000"/>
           <w:highlight w:val="cyan"/>
         </w:rPr>
-        <w:t>Es sollte hier auf jeden Fall herauskommen, wer welches Objekt benutzt, so dass man die Abhängigkeiten erkennen kann. Insbesondere ist das für die Value Objekte interessant, da diese die Datenstruktur für die Anwendung widerspiegeln. Da es sich hier um die technische Sicht geht, sollte man auch bereits mögliche Aggregationen und Kompositionen (siehe auch UML) berücksichtigen.</w:t>
+        <w:t xml:space="preserve">--Bitte bei verwendeten Mustern, diese beschreiben und deren Verwendung begründen, d.h. hier etwas mehr ins Detail gehen. </w:t>
+      </w:r>
+      <w:r>
+        <w:rPr>
+          <w:rFonts w:cs="MDBPGD+Gemelli"/>
+          <w:color w:val="000000"/>
+          <w:highlight w:val="cyan"/>
+        </w:rPr>
+        <w:t>l</w:t>
+      </w:r>
+      <w:r>
+        <w:rPr>
+          <w:rFonts w:cs="MDBPGD+Gemelli"/>
+          <w:color w:val="000000"/>
+          <w:highlight w:val="cyan"/>
+        </w:rPr>
+        <w:t>i</w:t>
+      </w:r>
+    </w:p>
+    <w:p>
+      <w:pPr>
+        <w:pStyle w:val="KeinLeerraum"/>
+        <w:rPr>
+          <w:rFonts w:cs="MDBPGD+Gemelli"/>
+          <w:color w:val="000000"/>
+          <w:highlight w:val="cyan"/>
+        </w:rPr>
+      </w:pPr>
+    </w:p>
+    <w:p>
+      <w:pPr>
+        <w:pStyle w:val="KeinLeerraum"/>
+        <w:rPr>
+          <w:rFonts w:cs="MDBPGD+Gemelli"/>
+          <w:color w:val="000000"/>
+          <w:highlight w:val="cyan"/>
+        </w:rPr>
+      </w:pPr>
+    </w:p>
+    <w:p>
+      <w:pPr>
+        <w:pStyle w:val="KeinLeerraum"/>
+        <w:rPr>
+          <w:rFonts w:cs="MDBPGD+Gemelli"/>
+          <w:color w:val="000000"/>
+          <w:lang w:val="en-US"/>
+        </w:rPr>
+      </w:pPr>
+      <w:r>
+        <w:rPr>
+          <w:rFonts w:cs="MDBPGD+Gemelli"/>
+          <w:color w:val="000000"/>
+          <w:lang w:val="en-US"/>
+        </w:rPr>
+        <w:t>3.2.1 GUI</w:t>
+      </w:r>
+    </w:p>
+    <w:p>
+      <w:pPr>
+        <w:pStyle w:val="KeinLeerraum"/>
+        <w:rPr>
+          <w:rFonts w:cs="MDBPGD+Gemelli"/>
+          <w:color w:val="000000"/>
+          <w:lang w:val="en-US"/>
+        </w:rPr>
+      </w:pPr>
+    </w:p>
+    <w:p>
+      <w:pPr>
+        <w:pStyle w:val="KeinLeerraum"/>
+        <w:rPr>
+          <w:rFonts w:cs="MDBPGD+Gemelli"/>
+          <w:color w:val="000000"/>
+          <w:lang w:val="en-US"/>
+        </w:rPr>
+      </w:pPr>
+      <w:r>
+        <w:rPr>
+          <w:rFonts w:cs="MDBPGD+Gemelli"/>
+          <w:color w:val="000000"/>
+          <w:lang w:val="en-US"/>
+        </w:rPr>
+        <w:t>3.2.2 Controller</w:t>
+      </w:r>
+    </w:p>
+    <w:p>
+      <w:pPr>
+        <w:pStyle w:val="KeinLeerraum"/>
+        <w:rPr>
+          <w:rFonts w:cs="MDBPGD+Gemelli"/>
+          <w:color w:val="000000"/>
+          <w:lang w:val="en-US"/>
+        </w:rPr>
+      </w:pPr>
+      <w:r>
+        <w:rPr>
+          <w:rFonts w:cs="MDBPGD+Gemelli"/>
+          <w:color w:val="000000"/>
+          <w:lang w:val="en-US"/>
+        </w:rPr>
+        <w:t>3.2.2.1 Servlet</w:t>
+      </w:r>
+    </w:p>
+    <w:p>
+      <w:pPr>
+        <w:pStyle w:val="KeinLeerraum"/>
+        <w:rPr>
+          <w:rFonts w:cs="MDBPGD+Gemelli"/>
+          <w:color w:val="000000"/>
+          <w:lang w:val="en-US"/>
+        </w:rPr>
+      </w:pPr>
+      <w:r>
+        <w:rPr>
+          <w:rFonts w:cs="MDBPGD+Gemelli"/>
+          <w:color w:val="000000"/>
+          <w:lang w:val="en-US"/>
+        </w:rPr>
+        <w:t>3.2.2.2 Actions</w:t>
+      </w:r>
+    </w:p>
+    <w:p>
+      <w:pPr>
+        <w:pStyle w:val="KeinLeerraum"/>
+        <w:rPr>
+          <w:rFonts w:cs="MDBPGD+Gemelli"/>
+          <w:color w:val="000000"/>
+          <w:lang w:val="en-US"/>
+        </w:rPr>
+      </w:pPr>
+    </w:p>
+    <w:p>
+      <w:pPr>
+        <w:pStyle w:val="KeinLeerraum"/>
+        <w:rPr>
+          <w:lang w:val="en-US"/>
+        </w:rPr>
+      </w:pPr>
+      <w:r>
+        <w:rPr>
+          <w:lang w:val="en-US"/>
+        </w:rPr>
+        <w:t>3.</w:t>
+      </w:r>
+      <w:r>
+        <w:rPr>
+          <w:lang w:val="en-US"/>
+        </w:rPr>
+        <w:t>2.3</w:t>
+      </w:r>
+      <w:r>
+        <w:rPr>
+          <w:lang w:val="en-US"/>
+        </w:rPr>
+        <w:t>. Manager</w:t>
       </w:r>
     </w:p>
     <w:p>
@@ -4963,136 +4974,307 @@
         <w:pStyle w:val="KeinLeerraum"/>
         <w:rPr>
           <w:rFonts w:cs="MDBPAN+Arial,Bold"/>
-          <w:color w:val="000000"/>
           <w:lang w:val="en-US"/>
         </w:rPr>
       </w:pPr>
       <w:r>
         <w:rPr>
           <w:rFonts w:cs="MDBPAN+Arial,Bold"/>
-          <w:color w:val="000000"/>
-          <w:highlight w:val="yellow"/>
-          <w:lang w:val="en-US"/>
-        </w:rPr>
-        <w:t>3.2</w:t>
-      </w:r>
-      <w:proofErr w:type="gramStart"/>
+          <w:lang w:val="en-US"/>
+        </w:rPr>
+        <w:t>3.2.</w:t>
+      </w:r>
+      <w:r>
+        <w:rPr>
+          <w:lang w:val="en-US"/>
+        </w:rPr>
+        <w:t>3</w:t>
+      </w:r>
+      <w:r>
+        <w:rPr>
+          <w:lang w:val="en-US"/>
+        </w:rPr>
+        <w:t>.</w:t>
+      </w:r>
       <w:r>
         <w:rPr>
           <w:rFonts w:cs="MDBPAN+Arial,Bold"/>
-          <w:color w:val="000000"/>
-          <w:highlight w:val="yellow"/>
-          <w:lang w:val="en-US"/>
-        </w:rPr>
-        <w:t>.x</w:t>
-      </w:r>
-      <w:proofErr w:type="gramEnd"/>
-      <w:r>
+          <w:lang w:val="en-US"/>
+        </w:rPr>
+        <w:t>1 CommentManager</w:t>
+      </w:r>
+    </w:p>
+    <w:p>
+      <w:pPr>
+        <w:pStyle w:val="KeinLeerraum"/>
         <w:rPr>
           <w:rFonts w:cs="MDBPAN+Arial,Bold"/>
-          <w:color w:val="000000"/>
-          <w:highlight w:val="yellow"/>
-          <w:lang w:val="en-US"/>
-        </w:rPr>
-        <w:t xml:space="preserve"> </w:t>
-      </w:r>
-      <w:proofErr w:type="spellStart"/>
+          <w:lang w:val="en-US"/>
+        </w:rPr>
+      </w:pPr>
       <w:r>
         <w:rPr>
           <w:rFonts w:cs="MDBPAN+Arial,Bold"/>
-          <w:color w:val="000000"/>
-          <w:highlight w:val="yellow"/>
-          <w:lang w:val="en-US"/>
-        </w:rPr>
-        <w:t>Komponente</w:t>
-      </w:r>
-      <w:proofErr w:type="spellEnd"/>
+          <w:lang w:val="en-US"/>
+        </w:rPr>
+        <w:t>3.2.</w:t>
+      </w:r>
+      <w:r>
+        <w:rPr>
+          <w:lang w:val="en-US"/>
+        </w:rPr>
+        <w:t>3</w:t>
+      </w:r>
+      <w:r>
+        <w:rPr>
+          <w:lang w:val="en-US"/>
+        </w:rPr>
+        <w:t>.</w:t>
+      </w:r>
       <w:r>
         <w:rPr>
           <w:rFonts w:cs="MDBPAN+Arial,Bold"/>
-          <w:color w:val="000000"/>
-          <w:highlight w:val="yellow"/>
-          <w:lang w:val="en-US"/>
-        </w:rPr>
-        <w:t>&lt;Name&gt; (</w:t>
-      </w:r>
-      <w:proofErr w:type="spellStart"/>
+          <w:lang w:val="en-US"/>
+        </w:rPr>
+        <w:t>2 DocumentManager</w:t>
+      </w:r>
+    </w:p>
+    <w:p>
+      <w:pPr>
+        <w:pStyle w:val="KeinLeerraum"/>
+        <w:rPr>
+          <w:lang w:val="en-US"/>
+        </w:rPr>
+      </w:pPr>
       <w:r>
         <w:rPr>
           <w:rFonts w:cs="MDBPAN+Arial,Bold"/>
-          <w:color w:val="000000"/>
-          <w:highlight w:val="yellow"/>
-          <w:lang w:val="en-US"/>
-        </w:rPr>
-        <w:t>z.B</w:t>
-      </w:r>
-      <w:proofErr w:type="spellEnd"/>
+          <w:lang w:val="en-US"/>
+        </w:rPr>
+        <w:t>3.2.</w:t>
+      </w:r>
+      <w:r>
+        <w:rPr>
+          <w:lang w:val="en-US"/>
+        </w:rPr>
+        <w:t>3</w:t>
+      </w:r>
+      <w:r>
+        <w:rPr>
+          <w:lang w:val="en-US"/>
+        </w:rPr>
+        <w:t>.</w:t>
+      </w:r>
       <w:r>
         <w:rPr>
           <w:rFonts w:cs="MDBPAN+Arial,Bold"/>
-          <w:color w:val="000000"/>
-          <w:highlight w:val="yellow"/>
-          <w:lang w:val="en-US"/>
-        </w:rPr>
-        <w:t xml:space="preserve">. </w:t>
-      </w:r>
-      <w:proofErr w:type="spellStart"/>
+          <w:lang w:val="en-US"/>
+        </w:rPr>
+        <w:t>3 GlobalRolesManager</w:t>
+      </w:r>
+    </w:p>
+    <w:p>
+      <w:pPr>
+        <w:pStyle w:val="KeinLeerraum"/>
+        <w:rPr>
+          <w:lang w:val="en-US"/>
+        </w:rPr>
+      </w:pPr>
       <w:r>
         <w:rPr>
           <w:rFonts w:cs="MDBPAN+Arial,Bold"/>
-          <w:color w:val="000000"/>
-          <w:highlight w:val="yellow"/>
-          <w:lang w:val="en-US"/>
-        </w:rPr>
-        <w:t>UserManager</w:t>
-      </w:r>
-      <w:proofErr w:type="spellEnd"/>
+          <w:lang w:val="en-US"/>
+        </w:rPr>
+        <w:t>3.2.</w:t>
+      </w:r>
+      <w:r>
+        <w:rPr>
+          <w:lang w:val="en-US"/>
+        </w:rPr>
+        <w:t>3</w:t>
+      </w:r>
+      <w:r>
+        <w:rPr>
+          <w:lang w:val="en-US"/>
+        </w:rPr>
+        <w:t>.</w:t>
+      </w:r>
       <w:r>
         <w:rPr>
           <w:rFonts w:cs="MDBPAN+Arial,Bold"/>
-          <w:color w:val="000000"/>
-          <w:highlight w:val="yellow"/>
-          <w:lang w:val="en-US"/>
-        </w:rPr>
-        <w:t xml:space="preserve">, </w:t>
-      </w:r>
-      <w:proofErr w:type="spellStart"/>
+          <w:lang w:val="en-US"/>
+        </w:rPr>
+        <w:t>4 MainManager</w:t>
+      </w:r>
+    </w:p>
+    <w:p>
+      <w:pPr>
+        <w:pStyle w:val="KeinLeerraum"/>
+        <w:rPr>
+          <w:lang w:val="en-US"/>
+        </w:rPr>
+      </w:pPr>
       <w:r>
         <w:rPr>
           <w:rFonts w:cs="MDBPAN+Arial,Bold"/>
-          <w:color w:val="000000"/>
-          <w:highlight w:val="yellow"/>
-          <w:lang w:val="en-US"/>
-        </w:rPr>
-        <w:t>ShoppingCard</w:t>
-      </w:r>
-      <w:proofErr w:type="spellEnd"/>
+          <w:lang w:val="en-US"/>
+        </w:rPr>
+        <w:t>3.2.</w:t>
+      </w:r>
+      <w:r>
+        <w:rPr>
+          <w:lang w:val="en-US"/>
+        </w:rPr>
+        <w:t>3</w:t>
+      </w:r>
+      <w:r>
+        <w:rPr>
+          <w:lang w:val="en-US"/>
+        </w:rPr>
+        <w:t>.</w:t>
+      </w:r>
       <w:r>
         <w:rPr>
           <w:rFonts w:cs="MDBPAN+Arial,Bold"/>
-          <w:color w:val="000000"/>
-          <w:highlight w:val="yellow"/>
-          <w:lang w:val="en-US"/>
-        </w:rPr>
-        <w:t>, etc)</w:t>
-      </w:r>
-    </w:p>
-    <w:p>
-      <w:pPr>
-        <w:pStyle w:val="KeinLeerraum"/>
-        <w:rPr>
-          <w:rFonts w:cs="MDBPEN+Arial"/>
-          <w:color w:val="000000"/>
-          <w:highlight w:val="cyan"/>
-        </w:rPr>
-      </w:pPr>
-      <w:r>
-        <w:rPr>
-          <w:rFonts w:cs="MDBPEN+Arial"/>
-          <w:color w:val="000000"/>
-          <w:highlight w:val="cyan"/>
-        </w:rPr>
-        <w:t xml:space="preserve">-- Komponente und deren Hauptfunktionen sollten klar werden (Logische Sicht) -- Für die jeweiligen Komponenten ein Klassendiagramm oder grobes Klassendiagramm als Übersicht. </w:t>
+          <w:lang w:val="en-US"/>
+        </w:rPr>
+        <w:t>5 ProjectManager</w:t>
+      </w:r>
+    </w:p>
+    <w:p>
+      <w:pPr>
+        <w:pStyle w:val="KeinLeerraum"/>
+        <w:rPr>
+          <w:lang w:val="en-US"/>
+        </w:rPr>
+      </w:pPr>
+      <w:r>
+        <w:rPr>
+          <w:rFonts w:cs="MDBPAN+Arial,Bold"/>
+          <w:lang w:val="en-US"/>
+        </w:rPr>
+        <w:t>3.2.</w:t>
+      </w:r>
+      <w:r>
+        <w:rPr>
+          <w:lang w:val="en-US"/>
+        </w:rPr>
+        <w:t>3</w:t>
+      </w:r>
+      <w:r>
+        <w:rPr>
+          <w:lang w:val="en-US"/>
+        </w:rPr>
+        <w:t>.</w:t>
+      </w:r>
+      <w:r>
+        <w:rPr>
+          <w:rFonts w:cs="MDBPAN+Arial,Bold"/>
+          <w:lang w:val="en-US"/>
+        </w:rPr>
+        <w:t>6 ProjectRolesManager</w:t>
+      </w:r>
+    </w:p>
+    <w:p>
+      <w:pPr>
+        <w:pStyle w:val="KeinLeerraum"/>
+        <w:rPr>
+          <w:lang w:val="en-US"/>
+        </w:rPr>
+      </w:pPr>
+      <w:r>
+        <w:rPr>
+          <w:rFonts w:cs="MDBPAN+Arial,Bold"/>
+          <w:lang w:val="en-US"/>
+        </w:rPr>
+        <w:t>3.2.</w:t>
+      </w:r>
+      <w:r>
+        <w:rPr>
+          <w:lang w:val="en-US"/>
+        </w:rPr>
+        <w:t>3</w:t>
+      </w:r>
+      <w:r>
+        <w:rPr>
+          <w:lang w:val="en-US"/>
+        </w:rPr>
+        <w:t>.</w:t>
+      </w:r>
+      <w:r>
+        <w:rPr>
+          <w:rFonts w:cs="MDBPAN+Arial,Bold"/>
+          <w:lang w:val="en-US"/>
+        </w:rPr>
+        <w:t>7 SourceManager</w:t>
+      </w:r>
+    </w:p>
+    <w:p>
+      <w:pPr>
+        <w:pStyle w:val="KeinLeerraum"/>
+        <w:rPr>
+          <w:lang w:val="en-US"/>
+        </w:rPr>
+      </w:pPr>
+      <w:r>
+        <w:rPr>
+          <w:rFonts w:cs="MDBPAN+Arial,Bold"/>
+          <w:lang w:val="en-US"/>
+        </w:rPr>
+        <w:t>3.2.</w:t>
+      </w:r>
+      <w:r>
+        <w:rPr>
+          <w:lang w:val="en-US"/>
+        </w:rPr>
+        <w:t>3</w:t>
+      </w:r>
+      <w:r>
+        <w:rPr>
+          <w:lang w:val="en-US"/>
+        </w:rPr>
+        <w:t>.</w:t>
+      </w:r>
+      <w:r>
+        <w:rPr>
+          <w:rFonts w:cs="MDBPAN+Arial,Bold"/>
+          <w:lang w:val="en-US"/>
+        </w:rPr>
+        <w:t>8 TaskManager</w:t>
+      </w:r>
+    </w:p>
+    <w:p>
+      <w:pPr>
+        <w:pStyle w:val="KeinLeerraum"/>
+        <w:rPr>
+          <w:lang w:val="en-US"/>
+        </w:rPr>
+      </w:pPr>
+      <w:r>
+        <w:rPr>
+          <w:rFonts w:cs="MDBPAN+Arial,Bold"/>
+          <w:lang w:val="en-US"/>
+        </w:rPr>
+        <w:t>3.2.</w:t>
+      </w:r>
+      <w:r>
+        <w:rPr>
+          <w:lang w:val="en-US"/>
+        </w:rPr>
+        <w:t>3</w:t>
+      </w:r>
+      <w:r>
+        <w:rPr>
+          <w:lang w:val="en-US"/>
+        </w:rPr>
+        <w:t>.</w:t>
+      </w:r>
+      <w:r>
+        <w:rPr>
+          <w:rFonts w:cs="MDBPAN+Arial,Bold"/>
+          <w:lang w:val="en-US"/>
+        </w:rPr>
+        <w:t>9 UserManager</w:t>
       </w:r>
     </w:p>
     <w:p>
@@ -5101,142 +5283,6 @@
         <w:rPr>
           <w:rFonts w:cs="MDBPGD+Gemelli"/>
           <w:color w:val="000000"/>
-          <w:highlight w:val="cyan"/>
-        </w:rPr>
-      </w:pPr>
-      <w:r>
-        <w:rPr>
-          <w:rFonts w:cs="MDBPEN+Arial"/>
-          <w:color w:val="000000"/>
-          <w:highlight w:val="cyan"/>
-        </w:rPr>
-        <w:t xml:space="preserve">--Bitte bei verwendeten Mustern, diese beschreiben und deren Verwendung begründen, d.h. hier etwas mehr ins Detail gehen. </w:t>
-      </w:r>
-      <w:r>
-        <w:rPr>
-          <w:rFonts w:cs="MDBPGD+Gemelli"/>
-          <w:color w:val="000000"/>
-          <w:highlight w:val="cyan"/>
-        </w:rPr>
-        <w:t>l</w:t>
-      </w:r>
-      <w:r>
-        <w:rPr>
-          <w:rFonts w:cs="MDBPGD+Gemelli"/>
-          <w:color w:val="000000"/>
-          <w:highlight w:val="cyan"/>
-        </w:rPr>
-        <w:t>i</w:t>
-      </w:r>
-    </w:p>
-    <w:p>
-      <w:pPr>
-        <w:pStyle w:val="KeinLeerraum"/>
-        <w:rPr>
-          <w:rFonts w:cs="MDBPGD+Gemelli"/>
-          <w:color w:val="000000"/>
-          <w:highlight w:val="cyan"/>
-        </w:rPr>
-      </w:pPr>
-    </w:p>
-    <w:p>
-      <w:pPr>
-        <w:pStyle w:val="KeinLeerraum"/>
-        <w:rPr>
-          <w:rFonts w:cs="MDBPGD+Gemelli"/>
-          <w:color w:val="000000"/>
-          <w:highlight w:val="cyan"/>
-        </w:rPr>
-      </w:pPr>
-    </w:p>
-    <w:p>
-      <w:pPr>
-        <w:pStyle w:val="KeinLeerraum"/>
-        <w:rPr>
-          <w:rFonts w:cs="MDBPGD+Gemelli"/>
-          <w:color w:val="000000"/>
-          <w:lang w:val="en-US"/>
-        </w:rPr>
-      </w:pPr>
-      <w:r>
-        <w:rPr>
-          <w:rFonts w:cs="MDBPGD+Gemelli"/>
-          <w:color w:val="000000"/>
-          <w:lang w:val="en-US"/>
-        </w:rPr>
-        <w:t>3.2.1 GUI</w:t>
-      </w:r>
-    </w:p>
-    <w:p>
-      <w:pPr>
-        <w:pStyle w:val="KeinLeerraum"/>
-        <w:rPr>
-          <w:rFonts w:cs="MDBPGD+Gemelli"/>
-          <w:color w:val="000000"/>
-          <w:lang w:val="en-US"/>
-        </w:rPr>
-      </w:pPr>
-    </w:p>
-    <w:p>
-      <w:pPr>
-        <w:pStyle w:val="KeinLeerraum"/>
-        <w:rPr>
-          <w:rFonts w:cs="MDBPGD+Gemelli"/>
-          <w:color w:val="000000"/>
-          <w:lang w:val="en-US"/>
-        </w:rPr>
-      </w:pPr>
-      <w:r>
-        <w:rPr>
-          <w:rFonts w:cs="MDBPGD+Gemelli"/>
-          <w:color w:val="000000"/>
-          <w:lang w:val="en-US"/>
-        </w:rPr>
-        <w:t>3.2.2 Controller</w:t>
-      </w:r>
-    </w:p>
-    <w:p>
-      <w:pPr>
-        <w:pStyle w:val="KeinLeerraum"/>
-        <w:rPr>
-          <w:rFonts w:cs="MDBPGD+Gemelli"/>
-          <w:color w:val="000000"/>
-          <w:lang w:val="en-US"/>
-        </w:rPr>
-      </w:pPr>
-      <w:r>
-        <w:rPr>
-          <w:rFonts w:cs="MDBPGD+Gemelli"/>
-          <w:color w:val="000000"/>
-          <w:lang w:val="en-US"/>
-        </w:rPr>
-        <w:t>3.2.2.1 Servlet</w:t>
-      </w:r>
-    </w:p>
-    <w:p>
-      <w:pPr>
-        <w:pStyle w:val="KeinLeerraum"/>
-        <w:rPr>
-          <w:rFonts w:cs="MDBPGD+Gemelli"/>
-          <w:color w:val="000000"/>
-          <w:lang w:val="en-US"/>
-        </w:rPr>
-      </w:pPr>
-      <w:r>
-        <w:rPr>
-          <w:rFonts w:cs="MDBPGD+Gemelli"/>
-          <w:color w:val="000000"/>
-          <w:lang w:val="en-US"/>
-        </w:rPr>
-        <w:t>3.2.2.2 Actions</w:t>
-      </w:r>
-    </w:p>
-    <w:p>
-      <w:pPr>
-        <w:pStyle w:val="KeinLeerraum"/>
-        <w:rPr>
-          <w:rFonts w:cs="MDBPGD+Gemelli"/>
-          <w:color w:val="000000"/>
           <w:lang w:val="en-US"/>
         </w:rPr>
       </w:pPr>
@@ -5258,13 +5304,27 @@
         <w:rPr>
           <w:lang w:val="en-US"/>
         </w:rPr>
-        <w:t>2.3</w:t>
-      </w:r>
-      <w:r>
-        <w:rPr>
-          <w:lang w:val="en-US"/>
-        </w:rPr>
-        <w:t>. Manager</w:t>
+        <w:t>2.4</w:t>
+      </w:r>
+      <w:r>
+        <w:rPr>
+          <w:lang w:val="en-US"/>
+        </w:rPr>
+        <w:t>. Model</w:t>
+      </w:r>
+    </w:p>
+    <w:p>
+      <w:pPr>
+        <w:pStyle w:val="KeinLeerraum"/>
+        <w:rPr>
+          <w:lang w:val="en-US"/>
+        </w:rPr>
+      </w:pPr>
+      <w:r>
+        <w:rPr>
+          <w:lang w:val="en-US"/>
+        </w:rPr>
+        <w:t>//TODO DiagrammDomänenmodell</w:t>
       </w:r>
     </w:p>
     <w:p>
@@ -5286,7 +5346,7 @@
         <w:rPr>
           <w:lang w:val="en-US"/>
         </w:rPr>
-        <w:t>3</w:t>
+        <w:t>4</w:t>
       </w:r>
       <w:r>
         <w:rPr>
@@ -5301,15 +5361,13 @@
         </w:rPr>
         <w:t xml:space="preserve">1 </w:t>
       </w:r>
-      <w:proofErr w:type="spellStart"/>
       <w:r>
         <w:rPr>
           <w:rFonts w:cs="MDBPAN+Arial,Bold"/>
           <w:lang w:val="en-US"/>
         </w:rPr>
-        <w:t>CommentManager</w:t>
-      </w:r>
-      <w:proofErr w:type="spellEnd"/>
+        <w:t>Comment</w:t>
+      </w:r>
     </w:p>
     <w:p>
       <w:pPr>
@@ -5330,7 +5388,7 @@
         <w:rPr>
           <w:lang w:val="en-US"/>
         </w:rPr>
-        <w:t>3</w:t>
+        <w:t>4</w:t>
       </w:r>
       <w:r>
         <w:rPr>
@@ -5345,15 +5403,13 @@
         </w:rPr>
         <w:t xml:space="preserve">2 </w:t>
       </w:r>
-      <w:proofErr w:type="spellStart"/>
       <w:r>
         <w:rPr>
           <w:rFonts w:cs="MDBPAN+Arial,Bold"/>
           <w:lang w:val="en-US"/>
         </w:rPr>
-        <w:t>DocumentManager</w:t>
-      </w:r>
-      <w:proofErr w:type="spellEnd"/>
+        <w:t>CommentDocument</w:t>
+      </w:r>
     </w:p>
     <w:p>
       <w:pPr>
@@ -5373,7 +5429,7 @@
         <w:rPr>
           <w:lang w:val="en-US"/>
         </w:rPr>
-        <w:t>3</w:t>
+        <w:t>4</w:t>
       </w:r>
       <w:r>
         <w:rPr>
@@ -5388,15 +5444,13 @@
         </w:rPr>
         <w:t xml:space="preserve">3 </w:t>
       </w:r>
-      <w:proofErr w:type="spellStart"/>
       <w:r>
         <w:rPr>
           <w:rFonts w:cs="MDBPAN+Arial,Bold"/>
           <w:lang w:val="en-US"/>
         </w:rPr>
-        <w:t>GlobalRolesManager</w:t>
-      </w:r>
-      <w:proofErr w:type="spellEnd"/>
+        <w:t>CommentProject</w:t>
+      </w:r>
     </w:p>
     <w:p>
       <w:pPr>
@@ -5416,7 +5470,7 @@
         <w:rPr>
           <w:lang w:val="en-US"/>
         </w:rPr>
-        <w:t>3</w:t>
+        <w:t>4</w:t>
       </w:r>
       <w:r>
         <w:rPr>
@@ -5431,15 +5485,13 @@
         </w:rPr>
         <w:t xml:space="preserve">4 </w:t>
       </w:r>
-      <w:proofErr w:type="spellStart"/>
       <w:r>
         <w:rPr>
           <w:rFonts w:cs="MDBPAN+Arial,Bold"/>
           <w:lang w:val="en-US"/>
         </w:rPr>
-        <w:t>MainManager</w:t>
-      </w:r>
-      <w:proofErr w:type="spellEnd"/>
+        <w:t>CommentSourcecode</w:t>
+      </w:r>
     </w:p>
     <w:p>
       <w:pPr>
@@ -5459,7 +5511,7 @@
         <w:rPr>
           <w:lang w:val="en-US"/>
         </w:rPr>
-        <w:t>3</w:t>
+        <w:t>4</w:t>
       </w:r>
       <w:r>
         <w:rPr>
@@ -5474,15 +5526,13 @@
         </w:rPr>
         <w:t xml:space="preserve">5 </w:t>
       </w:r>
-      <w:proofErr w:type="spellStart"/>
       <w:r>
         <w:rPr>
           <w:rFonts w:cs="MDBPAN+Arial,Bold"/>
           <w:lang w:val="en-US"/>
         </w:rPr>
-        <w:t>ProjectManager</w:t>
-      </w:r>
-      <w:proofErr w:type="spellEnd"/>
+        <w:t>CommentTask</w:t>
+      </w:r>
     </w:p>
     <w:p>
       <w:pPr>
@@ -5502,7 +5552,7 @@
         <w:rPr>
           <w:lang w:val="en-US"/>
         </w:rPr>
-        <w:t>3</w:t>
+        <w:t>4</w:t>
       </w:r>
       <w:r>
         <w:rPr>
@@ -5517,15 +5567,13 @@
         </w:rPr>
         <w:t xml:space="preserve">6 </w:t>
       </w:r>
-      <w:proofErr w:type="spellStart"/>
       <w:r>
         <w:rPr>
           <w:rFonts w:cs="MDBPAN+Arial,Bold"/>
           <w:lang w:val="en-US"/>
         </w:rPr>
-        <w:t>ProjectRolesManager</w:t>
-      </w:r>
-      <w:proofErr w:type="spellEnd"/>
+        <w:t>Document</w:t>
+      </w:r>
     </w:p>
     <w:p>
       <w:pPr>
@@ -5545,7 +5593,7 @@
         <w:rPr>
           <w:lang w:val="en-US"/>
         </w:rPr>
-        <w:t>3</w:t>
+        <w:t>4</w:t>
       </w:r>
       <w:r>
         <w:rPr>
@@ -5560,15 +5608,13 @@
         </w:rPr>
         <w:t xml:space="preserve">7 </w:t>
       </w:r>
-      <w:proofErr w:type="spellStart"/>
       <w:r>
         <w:rPr>
           <w:rFonts w:cs="MDBPAN+Arial,Bold"/>
           <w:lang w:val="en-US"/>
         </w:rPr>
-        <w:t>SourceManager</w:t>
-      </w:r>
-      <w:proofErr w:type="spellEnd"/>
+        <w:t>GlobalRoles</w:t>
+      </w:r>
     </w:p>
     <w:p>
       <w:pPr>
@@ -5588,7 +5634,7 @@
         <w:rPr>
           <w:lang w:val="en-US"/>
         </w:rPr>
-        <w:t>3</w:t>
+        <w:t>4</w:t>
       </w:r>
       <w:r>
         <w:rPr>
@@ -5603,35 +5649,34 @@
         </w:rPr>
         <w:t xml:space="preserve">8 </w:t>
       </w:r>
-      <w:proofErr w:type="spellStart"/>
       <w:r>
         <w:rPr>
           <w:rFonts w:cs="MDBPAN+Arial,Bold"/>
           <w:lang w:val="en-US"/>
         </w:rPr>
-        <w:t>TaskManager</w:t>
-      </w:r>
-      <w:proofErr w:type="spellEnd"/>
-    </w:p>
-    <w:p>
-      <w:pPr>
-        <w:pStyle w:val="KeinLeerraum"/>
-        <w:rPr>
-          <w:lang w:val="en-US"/>
-        </w:rPr>
-      </w:pPr>
-      <w:r>
+        <w:t>ICQ</w:t>
+      </w:r>
+    </w:p>
+    <w:p>
+      <w:pPr>
+        <w:pStyle w:val="KeinLeerraum"/>
         <w:rPr>
           <w:rFonts w:cs="MDBPAN+Arial,Bold"/>
           <w:lang w:val="en-US"/>
         </w:rPr>
+      </w:pPr>
+      <w:r>
+        <w:rPr>
+          <w:rFonts w:cs="MDBPAN+Arial,Bold"/>
+          <w:lang w:val="en-US"/>
+        </w:rPr>
         <w:t>3.2.</w:t>
       </w:r>
       <w:r>
         <w:rPr>
           <w:lang w:val="en-US"/>
         </w:rPr>
-        <w:t>3</w:t>
+        <w:t>4</w:t>
       </w:r>
       <w:r>
         <w:rPr>
@@ -5646,87 +5691,68 @@
         </w:rPr>
         <w:t xml:space="preserve">9 </w:t>
       </w:r>
-      <w:proofErr w:type="spellStart"/>
       <w:r>
         <w:rPr>
           <w:rFonts w:cs="MDBPAN+Arial,Bold"/>
           <w:lang w:val="en-US"/>
         </w:rPr>
-        <w:t>UserManager</w:t>
-      </w:r>
-      <w:proofErr w:type="spellEnd"/>
-    </w:p>
-    <w:p>
-      <w:pPr>
-        <w:pStyle w:val="KeinLeerraum"/>
-        <w:rPr>
-          <w:rFonts w:cs="MDBPGD+Gemelli"/>
-          <w:color w:val="000000"/>
-          <w:lang w:val="en-US"/>
-        </w:rPr>
-      </w:pPr>
-    </w:p>
-    <w:p>
-      <w:pPr>
-        <w:pStyle w:val="KeinLeerraum"/>
-        <w:rPr>
-          <w:lang w:val="en-US"/>
-        </w:rPr>
-      </w:pPr>
-      <w:r>
-        <w:rPr>
-          <w:lang w:val="en-US"/>
-        </w:rPr>
-        <w:t>3.</w:t>
-      </w:r>
-      <w:r>
-        <w:rPr>
-          <w:lang w:val="en-US"/>
-        </w:rPr>
-        <w:t>2.4</w:t>
-      </w:r>
-      <w:r>
-        <w:rPr>
-          <w:lang w:val="en-US"/>
-        </w:rPr>
-        <w:t>. Model</w:t>
-      </w:r>
-    </w:p>
-    <w:p>
-      <w:pPr>
-        <w:pStyle w:val="KeinLeerraum"/>
-        <w:rPr>
-          <w:lang w:val="en-US"/>
-        </w:rPr>
-      </w:pPr>
-      <w:r>
-        <w:rPr>
-          <w:lang w:val="en-US"/>
-        </w:rPr>
-        <w:t xml:space="preserve">//TODO </w:t>
-      </w:r>
-      <w:proofErr w:type="spellStart"/>
-      <w:r>
-        <w:rPr>
-          <w:lang w:val="en-US"/>
-        </w:rPr>
-        <w:t>DiagrammDomänenmodell</w:t>
-      </w:r>
-      <w:proofErr w:type="spellEnd"/>
-    </w:p>
-    <w:p>
-      <w:pPr>
-        <w:pStyle w:val="KeinLeerraum"/>
+        <w:t>Member</w:t>
+      </w:r>
+    </w:p>
+    <w:p>
+      <w:pPr>
+        <w:pStyle w:val="KeinLeerraum"/>
+        <w:rPr>
+          <w:lang w:val="en-US"/>
+        </w:rPr>
+      </w:pPr>
+      <w:r>
         <w:rPr>
           <w:rFonts w:cs="MDBPAN+Arial,Bold"/>
           <w:lang w:val="en-US"/>
         </w:rPr>
-      </w:pPr>
+        <w:t>3.2.</w:t>
+      </w:r>
+      <w:r>
+        <w:rPr>
+          <w:lang w:val="en-US"/>
+        </w:rPr>
+        <w:t>4</w:t>
+      </w:r>
+      <w:r>
+        <w:rPr>
+          <w:lang w:val="en-US"/>
+        </w:rPr>
+        <w:t>.</w:t>
+      </w:r>
       <w:r>
         <w:rPr>
           <w:rFonts w:cs="MDBPAN+Arial,Bold"/>
           <w:lang w:val="en-US"/>
         </w:rPr>
+        <w:t>10</w:t>
+      </w:r>
+      <w:r>
+        <w:rPr>
+          <w:rFonts w:cs="MDBPAN+Arial,Bold"/>
+          <w:lang w:val="en-US"/>
+        </w:rPr>
+        <w:t xml:space="preserve"> Project</w:t>
+      </w:r>
+    </w:p>
+    <w:p>
+      <w:pPr>
+        <w:pStyle w:val="KeinLeerraum"/>
+        <w:rPr>
+          <w:rFonts w:cs="MDBPAN+Arial,Bold"/>
+          <w:lang w:val="en-US"/>
+        </w:rPr>
+      </w:pPr>
+      <w:r>
+        <w:rPr>
+          <w:rFonts w:cs="MDBPAN+Arial,Bold"/>
+          <w:lang w:val="en-US"/>
+        </w:rPr>
         <w:t>3.2.</w:t>
       </w:r>
       <w:r>
@@ -5746,14 +5772,14 @@
           <w:rFonts w:cs="MDBPAN+Arial,Bold"/>
           <w:lang w:val="en-US"/>
         </w:rPr>
-        <w:t xml:space="preserve">1 </w:t>
+        <w:t>11</w:t>
       </w:r>
       <w:r>
         <w:rPr>
           <w:rFonts w:cs="MDBPAN+Arial,Bold"/>
           <w:lang w:val="en-US"/>
         </w:rPr>
-        <w:t>Comment</w:t>
+        <w:t>ProjectRoles</w:t>
       </w:r>
     </w:p>
     <w:p>
@@ -5788,30 +5814,29 @@
           <w:rFonts w:cs="MDBPAN+Arial,Bold"/>
           <w:lang w:val="en-US"/>
         </w:rPr>
-        <w:t xml:space="preserve">2 </w:t>
-      </w:r>
-      <w:proofErr w:type="spellStart"/>
+        <w:t>12</w:t>
+      </w:r>
       <w:r>
         <w:rPr>
           <w:rFonts w:cs="MDBPAN+Arial,Bold"/>
           <w:lang w:val="en-US"/>
         </w:rPr>
-        <w:t>CommentDocument</w:t>
-      </w:r>
-      <w:proofErr w:type="spellEnd"/>
-    </w:p>
-    <w:p>
-      <w:pPr>
-        <w:pStyle w:val="KeinLeerraum"/>
-        <w:rPr>
-          <w:lang w:val="en-US"/>
-        </w:rPr>
-      </w:pPr>
-      <w:r>
+        <w:t xml:space="preserve"> Skype</w:t>
+      </w:r>
+    </w:p>
+    <w:p>
+      <w:pPr>
+        <w:pStyle w:val="KeinLeerraum"/>
         <w:rPr>
           <w:rFonts w:cs="MDBPAN+Arial,Bold"/>
           <w:lang w:val="en-US"/>
         </w:rPr>
+      </w:pPr>
+      <w:r>
+        <w:rPr>
+          <w:rFonts w:cs="MDBPAN+Arial,Bold"/>
+          <w:lang w:val="en-US"/>
+        </w:rPr>
         <w:t>3.2.</w:t>
       </w:r>
       <w:r>
@@ -5831,30 +5856,29 @@
           <w:rFonts w:cs="MDBPAN+Arial,Bold"/>
           <w:lang w:val="en-US"/>
         </w:rPr>
-        <w:t xml:space="preserve">3 </w:t>
-      </w:r>
-      <w:proofErr w:type="spellStart"/>
+        <w:t>13</w:t>
+      </w:r>
       <w:r>
         <w:rPr>
           <w:rFonts w:cs="MDBPAN+Arial,Bold"/>
           <w:lang w:val="en-US"/>
         </w:rPr>
-        <w:t>CommentProject</w:t>
-      </w:r>
-      <w:proofErr w:type="spellEnd"/>
-    </w:p>
-    <w:p>
-      <w:pPr>
-        <w:pStyle w:val="KeinLeerraum"/>
-        <w:rPr>
-          <w:lang w:val="en-US"/>
-        </w:rPr>
-      </w:pPr>
-      <w:r>
+        <w:t>Sourcecode</w:t>
+      </w:r>
+    </w:p>
+    <w:p>
+      <w:pPr>
+        <w:pStyle w:val="KeinLeerraum"/>
         <w:rPr>
           <w:rFonts w:cs="MDBPAN+Arial,Bold"/>
           <w:lang w:val="en-US"/>
         </w:rPr>
+      </w:pPr>
+      <w:r>
+        <w:rPr>
+          <w:rFonts w:cs="MDBPAN+Arial,Bold"/>
+          <w:lang w:val="en-US"/>
+        </w:rPr>
         <w:t>3.2.</w:t>
       </w:r>
       <w:r>
@@ -5874,529 +5898,108 @@
           <w:rFonts w:cs="MDBPAN+Arial,Bold"/>
           <w:lang w:val="en-US"/>
         </w:rPr>
-        <w:t xml:space="preserve">4 </w:t>
-      </w:r>
-      <w:proofErr w:type="spellStart"/>
+        <w:t>14</w:t>
+      </w:r>
       <w:r>
         <w:rPr>
           <w:rFonts w:cs="MDBPAN+Arial,Bold"/>
           <w:lang w:val="en-US"/>
         </w:rPr>
-        <w:t>CommentSourcecode</w:t>
-      </w:r>
-      <w:proofErr w:type="spellEnd"/>
-    </w:p>
-    <w:p>
-      <w:pPr>
-        <w:pStyle w:val="KeinLeerraum"/>
-        <w:rPr>
-          <w:lang w:val="en-US"/>
-        </w:rPr>
-      </w:pPr>
-      <w:r>
+        <w:t xml:space="preserve"> Task</w:t>
+      </w:r>
+    </w:p>
+    <w:p>
+      <w:pPr>
+        <w:pStyle w:val="KeinLeerraum"/>
         <w:rPr>
           <w:rFonts w:cs="MDBPAN+Arial,Bold"/>
-          <w:lang w:val="en-US"/>
+        </w:rPr>
+      </w:pPr>
+      <w:r>
+        <w:rPr>
+          <w:rFonts w:cs="MDBPAN+Arial,Bold"/>
         </w:rPr>
         <w:t>3.2.</w:t>
       </w:r>
       <w:r>
-        <w:rPr>
-          <w:lang w:val="en-US"/>
-        </w:rPr>
         <w:t>4</w:t>
       </w:r>
       <w:r>
-        <w:rPr>
-          <w:lang w:val="en-US"/>
-        </w:rPr>
         <w:t>.</w:t>
       </w:r>
       <w:r>
         <w:rPr>
           <w:rFonts w:cs="MDBPAN+Arial,Bold"/>
-          <w:lang w:val="en-US"/>
-        </w:rPr>
-        <w:t xml:space="preserve">5 </w:t>
-      </w:r>
-      <w:proofErr w:type="spellStart"/>
+        </w:rPr>
+        <w:t>15</w:t>
+      </w:r>
       <w:r>
         <w:rPr>
           <w:rFonts w:cs="MDBPAN+Arial,Bold"/>
-          <w:lang w:val="en-US"/>
-        </w:rPr>
-        <w:t>CommentTask</w:t>
-      </w:r>
-      <w:proofErr w:type="spellEnd"/>
-    </w:p>
-    <w:p>
-      <w:pPr>
-        <w:pStyle w:val="KeinLeerraum"/>
-        <w:rPr>
-          <w:lang w:val="en-US"/>
-        </w:rPr>
-      </w:pPr>
-      <w:r>
+        </w:rPr>
+        <w:t>Telefon</w:t>
+      </w:r>
+    </w:p>
+    <w:p>
+      <w:pPr>
+        <w:pStyle w:val="KeinLeerraum"/>
         <w:rPr>
           <w:rFonts w:cs="MDBPAN+Arial,Bold"/>
-          <w:lang w:val="en-US"/>
+        </w:rPr>
+      </w:pPr>
+      <w:r>
+        <w:rPr>
+          <w:rFonts w:cs="MDBPAN+Arial,Bold"/>
         </w:rPr>
         <w:t>3.2.</w:t>
       </w:r>
       <w:r>
-        <w:rPr>
-          <w:lang w:val="en-US"/>
-        </w:rPr>
         <w:t>4</w:t>
       </w:r>
       <w:r>
-        <w:rPr>
-          <w:lang w:val="en-US"/>
-        </w:rPr>
         <w:t>.</w:t>
       </w:r>
       <w:r>
         <w:rPr>
           <w:rFonts w:cs="MDBPAN+Arial,Bold"/>
-          <w:lang w:val="en-US"/>
-        </w:rPr>
-        <w:t xml:space="preserve">6 </w:t>
+        </w:rPr>
+        <w:t>16</w:t>
       </w:r>
       <w:r>
         <w:rPr>
           <w:rFonts w:cs="MDBPAN+Arial,Bold"/>
-          <w:lang w:val="en-US"/>
-        </w:rPr>
-        <w:t>Document</w:t>
-      </w:r>
-    </w:p>
-    <w:p>
-      <w:pPr>
-        <w:pStyle w:val="KeinLeerraum"/>
-        <w:rPr>
-          <w:lang w:val="en-US"/>
-        </w:rPr>
-      </w:pPr>
-      <w:r>
+        </w:rPr>
+        <w:t>Termin</w:t>
+      </w:r>
+    </w:p>
+    <w:p>
+      <w:pPr>
+        <w:pStyle w:val="KeinLeerraum"/>
         <w:rPr>
           <w:rFonts w:cs="MDBPAN+Arial,Bold"/>
-          <w:lang w:val="en-US"/>
+        </w:rPr>
+      </w:pPr>
+      <w:r>
+        <w:rPr>
+          <w:rFonts w:cs="MDBPAN+Arial,Bold"/>
         </w:rPr>
         <w:t>3.2.</w:t>
       </w:r>
       <w:r>
-        <w:rPr>
-          <w:lang w:val="en-US"/>
-        </w:rPr>
         <w:t>4</w:t>
       </w:r>
       <w:r>
-        <w:rPr>
-          <w:lang w:val="en-US"/>
-        </w:rPr>
         <w:t>.</w:t>
       </w:r>
       <w:r>
         <w:rPr>
           <w:rFonts w:cs="MDBPAN+Arial,Bold"/>
-          <w:lang w:val="en-US"/>
-        </w:rPr>
-        <w:t xml:space="preserve">7 </w:t>
-      </w:r>
-      <w:proofErr w:type="spellStart"/>
+        </w:rPr>
+        <w:t>17</w:t>
+      </w:r>
       <w:r>
         <w:rPr>
           <w:rFonts w:cs="MDBPAN+Arial,Bold"/>
-          <w:lang w:val="en-US"/>
-        </w:rPr>
-        <w:t>GlobalRoles</w:t>
-      </w:r>
-      <w:proofErr w:type="spellEnd"/>
-    </w:p>
-    <w:p>
-      <w:pPr>
-        <w:pStyle w:val="KeinLeerraum"/>
-        <w:rPr>
-          <w:lang w:val="en-US"/>
-        </w:rPr>
-      </w:pPr>
-      <w:r>
-        <w:rPr>
-          <w:rFonts w:cs="MDBPAN+Arial,Bold"/>
-          <w:lang w:val="en-US"/>
-        </w:rPr>
-        <w:t>3.2.</w:t>
-      </w:r>
-      <w:r>
-        <w:rPr>
-          <w:lang w:val="en-US"/>
-        </w:rPr>
-        <w:t>4</w:t>
-      </w:r>
-      <w:r>
-        <w:rPr>
-          <w:lang w:val="en-US"/>
-        </w:rPr>
-        <w:t>.</w:t>
-      </w:r>
-      <w:r>
-        <w:rPr>
-          <w:rFonts w:cs="MDBPAN+Arial,Bold"/>
-          <w:lang w:val="en-US"/>
-        </w:rPr>
-        <w:t xml:space="preserve">8 </w:t>
-      </w:r>
-      <w:r>
-        <w:rPr>
-          <w:rFonts w:cs="MDBPAN+Arial,Bold"/>
-          <w:lang w:val="en-US"/>
-        </w:rPr>
-        <w:t>ICQ</w:t>
-      </w:r>
-    </w:p>
-    <w:p>
-      <w:pPr>
-        <w:pStyle w:val="KeinLeerraum"/>
-        <w:rPr>
-          <w:rFonts w:cs="MDBPAN+Arial,Bold"/>
-          <w:lang w:val="en-US"/>
-        </w:rPr>
-      </w:pPr>
-      <w:r>
-        <w:rPr>
-          <w:rFonts w:cs="MDBPAN+Arial,Bold"/>
-          <w:lang w:val="en-US"/>
-        </w:rPr>
-        <w:t>3.2.</w:t>
-      </w:r>
-      <w:r>
-        <w:rPr>
-          <w:lang w:val="en-US"/>
-        </w:rPr>
-        <w:t>4</w:t>
-      </w:r>
-      <w:r>
-        <w:rPr>
-          <w:lang w:val="en-US"/>
-        </w:rPr>
-        <w:t>.</w:t>
-      </w:r>
-      <w:r>
-        <w:rPr>
-          <w:rFonts w:cs="MDBPAN+Arial,Bold"/>
-          <w:lang w:val="en-US"/>
-        </w:rPr>
-        <w:t xml:space="preserve">9 </w:t>
-      </w:r>
-      <w:r>
-        <w:rPr>
-          <w:rFonts w:cs="MDBPAN+Arial,Bold"/>
-          <w:lang w:val="en-US"/>
-        </w:rPr>
-        <w:t>Member</w:t>
-      </w:r>
-    </w:p>
-    <w:p>
-      <w:pPr>
-        <w:pStyle w:val="KeinLeerraum"/>
-        <w:rPr>
-          <w:lang w:val="en-US"/>
-        </w:rPr>
-      </w:pPr>
-      <w:r>
-        <w:rPr>
-          <w:rFonts w:cs="MDBPAN+Arial,Bold"/>
-          <w:lang w:val="en-US"/>
-        </w:rPr>
-        <w:t>3.2.</w:t>
-      </w:r>
-      <w:r>
-        <w:rPr>
-          <w:lang w:val="en-US"/>
-        </w:rPr>
-        <w:t>4</w:t>
-      </w:r>
-      <w:r>
-        <w:rPr>
-          <w:lang w:val="en-US"/>
-        </w:rPr>
-        <w:t>.</w:t>
-      </w:r>
-      <w:r>
-        <w:rPr>
-          <w:rFonts w:cs="MDBPAN+Arial,Bold"/>
-          <w:lang w:val="en-US"/>
-        </w:rPr>
-        <w:t>10</w:t>
-      </w:r>
-      <w:r>
-        <w:rPr>
-          <w:rFonts w:cs="MDBPAN+Arial,Bold"/>
-          <w:lang w:val="en-US"/>
-        </w:rPr>
-        <w:t xml:space="preserve"> Project</w:t>
-      </w:r>
-    </w:p>
-    <w:p>
-      <w:pPr>
-        <w:pStyle w:val="KeinLeerraum"/>
-        <w:rPr>
-          <w:rFonts w:cs="MDBPAN+Arial,Bold"/>
-          <w:lang w:val="en-US"/>
-        </w:rPr>
-      </w:pPr>
-      <w:r>
-        <w:rPr>
-          <w:rFonts w:cs="MDBPAN+Arial,Bold"/>
-          <w:lang w:val="en-US"/>
-        </w:rPr>
-        <w:t>3.2.</w:t>
-      </w:r>
-      <w:r>
-        <w:rPr>
-          <w:lang w:val="en-US"/>
-        </w:rPr>
-        <w:t>4</w:t>
-      </w:r>
-      <w:r>
-        <w:rPr>
-          <w:lang w:val="en-US"/>
-        </w:rPr>
-        <w:t>.</w:t>
-      </w:r>
-      <w:r>
-        <w:rPr>
-          <w:rFonts w:cs="MDBPAN+Arial,Bold"/>
-          <w:lang w:val="en-US"/>
-        </w:rPr>
-        <w:t>11</w:t>
-      </w:r>
-      <w:r>
-        <w:rPr>
-          <w:rFonts w:cs="MDBPAN+Arial,Bold"/>
-          <w:lang w:val="en-US"/>
-        </w:rPr>
-        <w:t>ProjectRoles</w:t>
-      </w:r>
-    </w:p>
-    <w:p>
-      <w:pPr>
-        <w:pStyle w:val="KeinLeerraum"/>
-        <w:rPr>
-          <w:rFonts w:cs="MDBPAN+Arial,Bold"/>
-          <w:lang w:val="en-US"/>
-        </w:rPr>
-      </w:pPr>
-      <w:r>
-        <w:rPr>
-          <w:rFonts w:cs="MDBPAN+Arial,Bold"/>
-          <w:lang w:val="en-US"/>
-        </w:rPr>
-        <w:t>3.2.</w:t>
-      </w:r>
-      <w:r>
-        <w:rPr>
-          <w:lang w:val="en-US"/>
-        </w:rPr>
-        <w:t>4</w:t>
-      </w:r>
-      <w:r>
-        <w:rPr>
-          <w:lang w:val="en-US"/>
-        </w:rPr>
-        <w:t>.</w:t>
-      </w:r>
-      <w:r>
-        <w:rPr>
-          <w:rFonts w:cs="MDBPAN+Arial,Bold"/>
-          <w:lang w:val="en-US"/>
-        </w:rPr>
-        <w:t>12</w:t>
-      </w:r>
-      <w:r>
-        <w:rPr>
-          <w:rFonts w:cs="MDBPAN+Arial,Bold"/>
-          <w:lang w:val="en-US"/>
-        </w:rPr>
-        <w:t xml:space="preserve"> Skype</w:t>
-      </w:r>
-    </w:p>
-    <w:p>
-      <w:pPr>
-        <w:pStyle w:val="KeinLeerraum"/>
-        <w:rPr>
-          <w:rFonts w:cs="MDBPAN+Arial,Bold"/>
-          <w:lang w:val="en-US"/>
-        </w:rPr>
-      </w:pPr>
-      <w:r>
-        <w:rPr>
-          <w:rFonts w:cs="MDBPAN+Arial,Bold"/>
-          <w:lang w:val="en-US"/>
-        </w:rPr>
-        <w:t>3.2.</w:t>
-      </w:r>
-      <w:r>
-        <w:rPr>
-          <w:lang w:val="en-US"/>
-        </w:rPr>
-        <w:t>4</w:t>
-      </w:r>
-      <w:r>
-        <w:rPr>
-          <w:lang w:val="en-US"/>
-        </w:rPr>
-        <w:t>.</w:t>
-      </w:r>
-      <w:r>
-        <w:rPr>
-          <w:rFonts w:cs="MDBPAN+Arial,Bold"/>
-          <w:lang w:val="en-US"/>
-        </w:rPr>
-        <w:t>13</w:t>
-      </w:r>
-      <w:r>
-        <w:rPr>
-          <w:rFonts w:cs="MDBPAN+Arial,Bold"/>
-          <w:lang w:val="en-US"/>
-        </w:rPr>
-        <w:t>Sourcecode</w:t>
-      </w:r>
-    </w:p>
-    <w:p>
-      <w:pPr>
-        <w:pStyle w:val="KeinLeerraum"/>
-        <w:rPr>
-          <w:rFonts w:cs="MDBPAN+Arial,Bold"/>
-          <w:lang w:val="en-US"/>
-        </w:rPr>
-      </w:pPr>
-      <w:r>
-        <w:rPr>
-          <w:rFonts w:cs="MDBPAN+Arial,Bold"/>
-          <w:lang w:val="en-US"/>
-        </w:rPr>
-        <w:t>3.2.</w:t>
-      </w:r>
-      <w:r>
-        <w:rPr>
-          <w:lang w:val="en-US"/>
-        </w:rPr>
-        <w:t>4</w:t>
-      </w:r>
-      <w:r>
-        <w:rPr>
-          <w:lang w:val="en-US"/>
-        </w:rPr>
-        <w:t>.</w:t>
-      </w:r>
-      <w:r>
-        <w:rPr>
-          <w:rFonts w:cs="MDBPAN+Arial,Bold"/>
-          <w:lang w:val="en-US"/>
-        </w:rPr>
-        <w:t>14</w:t>
-      </w:r>
-      <w:r>
-        <w:rPr>
-          <w:rFonts w:cs="MDBPAN+Arial,Bold"/>
-          <w:lang w:val="en-US"/>
-        </w:rPr>
-        <w:t xml:space="preserve"> Task</w:t>
-      </w:r>
-    </w:p>
-    <w:p>
-      <w:pPr>
-        <w:pStyle w:val="KeinLeerraum"/>
-        <w:rPr>
-          <w:rFonts w:cs="MDBPAN+Arial,Bold"/>
-        </w:rPr>
-      </w:pPr>
-      <w:r>
-        <w:rPr>
-          <w:rFonts w:cs="MDBPAN+Arial,Bold"/>
-        </w:rPr>
-        <w:t>3.2.</w:t>
-      </w:r>
-      <w:r>
-        <w:t>4</w:t>
-      </w:r>
-      <w:r>
-        <w:t>.</w:t>
-      </w:r>
-      <w:r>
-        <w:rPr>
-          <w:rFonts w:cs="MDBPAN+Arial,Bold"/>
-        </w:rPr>
-        <w:t>15</w:t>
-      </w:r>
-      <w:r>
-        <w:rPr>
-          <w:rFonts w:cs="MDBPAN+Arial,Bold"/>
-        </w:rPr>
-        <w:t>Telefon</w:t>
-      </w:r>
-    </w:p>
-    <w:p>
-      <w:pPr>
-        <w:pStyle w:val="KeinLeerraum"/>
-        <w:rPr>
-          <w:rFonts w:cs="MDBPAN+Arial,Bold"/>
-        </w:rPr>
-      </w:pPr>
-      <w:r>
-        <w:rPr>
-          <w:rFonts w:cs="MDBPAN+Arial,Bold"/>
-        </w:rPr>
-        <w:t>3.2.</w:t>
-      </w:r>
-      <w:r>
-        <w:t>4</w:t>
-      </w:r>
-      <w:r>
-        <w:t>.</w:t>
-      </w:r>
-      <w:r>
-        <w:rPr>
-          <w:rFonts w:cs="MDBPAN+Arial,Bold"/>
-        </w:rPr>
-        <w:t>16</w:t>
-      </w:r>
-      <w:r>
-        <w:rPr>
-          <w:rFonts w:cs="MDBPAN+Arial,Bold"/>
-        </w:rPr>
-        <w:t>Termin</w:t>
-      </w:r>
-    </w:p>
-    <w:p>
-      <w:pPr>
-        <w:pStyle w:val="KeinLeerraum"/>
-        <w:rPr>
-          <w:rFonts w:cs="MDBPAN+Arial,Bold"/>
-        </w:rPr>
-      </w:pPr>
-      <w:r>
-        <w:rPr>
-          <w:rFonts w:cs="MDBPAN+Arial,Bold"/>
-        </w:rPr>
-        <w:t>3.2.</w:t>
-      </w:r>
-      <w:r>
-        <w:t>4</w:t>
-      </w:r>
-      <w:r>
-        <w:t>.</w:t>
-      </w:r>
-      <w:r>
-        <w:rPr>
-          <w:rFonts w:cs="MDBPAN+Arial,Bold"/>
-        </w:rPr>
-        <w:t>17</w:t>
-      </w:r>
-      <w:r>
-        <w:rPr>
-          <w:rFonts w:cs="MDBPAN+Arial,Bold"/>
         </w:rPr>
         <w:t xml:space="preserve"> User</w:t>
       </w:r>
@@ -6515,6 +6118,7 @@
           <w:sz w:val="23"/>
           <w:szCs w:val="23"/>
         </w:rPr>
+        <w:lastRenderedPageBreak/>
         <w:drawing>
           <wp:inline distT="0" distB="0" distL="0" distR="0">
             <wp:extent cx="5746750" cy="3415665"/>
@@ -6533,7 +6137,7 @@
                     </pic:cNvPicPr>
                   </pic:nvPicPr>
                   <pic:blipFill>
-                    <a:blip r:embed="rId13"/>
+                    <a:blip r:embed="rId15"/>
                     <a:srcRect/>
                     <a:stretch>
                       <a:fillRect/>
@@ -6612,7 +6216,7 @@
                     </pic:cNvPicPr>
                   </pic:nvPicPr>
                   <pic:blipFill>
-                    <a:blip r:embed="rId14"/>
+                    <a:blip r:embed="rId16"/>
                     <a:srcRect/>
                     <a:stretch>
                       <a:fillRect/>
@@ -6645,33 +6249,8 @@
           <w:sz w:val="23"/>
           <w:szCs w:val="23"/>
         </w:rPr>
-        <w:t xml:space="preserve">+ 1,2 </w:t>
-      </w:r>
-      <w:proofErr w:type="spellStart"/>
-      <w:r>
-        <w:rPr>
-          <w:sz w:val="23"/>
-          <w:szCs w:val="23"/>
-        </w:rPr>
-        <w:t>sätze</w:t>
-      </w:r>
-      <w:proofErr w:type="spellEnd"/>
-      <w:r>
-        <w:rPr>
-          <w:sz w:val="23"/>
-          <w:szCs w:val="23"/>
-        </w:rPr>
-        <w:t xml:space="preserve"> zu </w:t>
-      </w:r>
-      <w:proofErr w:type="spellStart"/>
-      <w:r>
-        <w:rPr>
-          <w:sz w:val="23"/>
-          <w:szCs w:val="23"/>
-        </w:rPr>
-        <w:t>Hibernate</w:t>
-      </w:r>
-      <w:proofErr w:type="spellEnd"/>
+        <w:t>+ 1,2 sätze zu Hibernate</w:t>
+      </w:r>
     </w:p>
     <w:p>
       <w:pPr>
@@ -6806,37 +6385,12 @@
         </w:rPr>
         <w:t xml:space="preserve">(die Komponenten liegen </w:t>
       </w:r>
-      <w:proofErr w:type="spellStart"/>
       <w:r>
         <w:rPr>
           <w:rFonts w:ascii="Constantia" w:hAnsi="Constantia" w:cs="MDBPGD+Gemelli"/>
           <w:highlight w:val="cyan"/>
         </w:rPr>
-        <w:t>ür</w:t>
-      </w:r>
-      <w:proofErr w:type="spellEnd"/>
-      <w:r>
-        <w:rPr>
-          <w:rFonts w:ascii="Constantia" w:hAnsi="Constantia" w:cs="MDBPGD+Gemelli"/>
-          <w:highlight w:val="cyan"/>
-        </w:rPr>
-        <w:t xml:space="preserve"> die Installation typischerweise als </w:t>
-      </w:r>
-      <w:proofErr w:type="spellStart"/>
-      <w:r>
-        <w:rPr>
-          <w:rFonts w:ascii="Constantia" w:hAnsi="Constantia" w:cs="MDBPGD+Gemelli"/>
-          <w:highlight w:val="cyan"/>
-        </w:rPr>
-        <w:t>jar</w:t>
-      </w:r>
-      <w:proofErr w:type="spellEnd"/>
-      <w:r>
-        <w:rPr>
-          <w:rFonts w:ascii="Constantia" w:hAnsi="Constantia" w:cs="MDBPGD+Gemelli"/>
-          <w:highlight w:val="cyan"/>
-        </w:rPr>
-        <w:t>-/war-Dateien vor)</w:t>
+        <w:t>ür die Installation typischerweise als jar-/war-Dateien vor)</w:t>
       </w:r>
     </w:p>
     <w:p>
@@ -6922,20 +6476,7 @@
           <w:rFonts w:ascii="Courier New" w:hAnsi="Courier New" w:cs="Courier New"/>
         </w:rPr>
         <w:tab/>
-      </w:r>
-      <w:proofErr w:type="spellStart"/>
-      <w:r>
-        <w:rPr>
-          <w:rFonts w:ascii="Courier New" w:hAnsi="Courier New" w:cs="Courier New"/>
-        </w:rPr>
-        <w:t>Hibernate</w:t>
-      </w:r>
-      <w:proofErr w:type="spellEnd"/>
-      <w:r>
-        <w:rPr>
-          <w:rFonts w:ascii="Courier New" w:hAnsi="Courier New" w:cs="Courier New"/>
-        </w:rPr>
-        <w:t>,</w:t>
+        <w:t>Hibernate,</w:t>
       </w:r>
     </w:p>
     <w:p>
@@ -6953,21 +6494,7 @@
           <w:rFonts w:ascii="Courier New" w:hAnsi="Courier New" w:cs="Courier New"/>
         </w:rPr>
         <w:tab/>
-        <w:t xml:space="preserve">JavaScript mit </w:t>
-      </w:r>
-      <w:proofErr w:type="spellStart"/>
-      <w:r>
-        <w:rPr>
-          <w:rFonts w:ascii="Courier New" w:hAnsi="Courier New" w:cs="Courier New"/>
-        </w:rPr>
-        <w:t>Mootools</w:t>
-      </w:r>
-      <w:proofErr w:type="spellEnd"/>
-      <w:r>
-        <w:rPr>
-          <w:rFonts w:ascii="Courier New" w:hAnsi="Courier New" w:cs="Courier New"/>
-        </w:rPr>
-        <w:t>,</w:t>
+        <w:t>JavaScript mit Mootools,</w:t>
       </w:r>
     </w:p>
     <w:p>
@@ -7365,47 +6892,7 @@
           <w:szCs w:val="23"/>
           <w:highlight w:val="yellow"/>
         </w:rPr>
-        <w:t xml:space="preserve">A1 </w:t>
-      </w:r>
-      <w:proofErr w:type="spellStart"/>
-      <w:r>
-        <w:rPr>
-          <w:rFonts w:ascii="Constantia" w:hAnsi="Constantia" w:cs="MDBPAN+Arial,Bold"/>
-          <w:sz w:val="23"/>
-          <w:szCs w:val="23"/>
-          <w:highlight w:val="yellow"/>
-        </w:rPr>
-        <w:t>Execution</w:t>
-      </w:r>
-      <w:proofErr w:type="spellEnd"/>
-      <w:r>
-        <w:rPr>
-          <w:rFonts w:ascii="Constantia" w:hAnsi="Constantia" w:cs="MDBPAN+Arial,Bold"/>
-          <w:sz w:val="23"/>
-          <w:szCs w:val="23"/>
-          <w:highlight w:val="yellow"/>
-        </w:rPr>
-        <w:t xml:space="preserve"> Sicht/</w:t>
-      </w:r>
-      <w:proofErr w:type="spellStart"/>
-      <w:r>
-        <w:rPr>
-          <w:rFonts w:ascii="Constantia" w:hAnsi="Constantia" w:cs="MDBPAN+Arial,Bold"/>
-          <w:sz w:val="23"/>
-          <w:szCs w:val="23"/>
-          <w:highlight w:val="yellow"/>
-        </w:rPr>
-        <w:t>Deployment</w:t>
-      </w:r>
-      <w:proofErr w:type="spellEnd"/>
-      <w:r>
-        <w:rPr>
-          <w:rFonts w:ascii="Constantia" w:hAnsi="Constantia" w:cs="MDBPAN+Arial,Bold"/>
-          <w:sz w:val="23"/>
-          <w:szCs w:val="23"/>
-          <w:highlight w:val="yellow"/>
-        </w:rPr>
-        <w:t xml:space="preserve"> Sicht</w:t>
+        <w:t>A1 Execution Sicht/Deployment Sicht</w:t>
       </w:r>
     </w:p>
     <w:p>
@@ -7439,27 +6926,7 @@
           <w:szCs w:val="23"/>
           <w:highlight w:val="yellow"/>
         </w:rPr>
-        <w:t xml:space="preserve">A2 </w:t>
-      </w:r>
-      <w:proofErr w:type="spellStart"/>
-      <w:r>
-        <w:rPr>
-          <w:rFonts w:ascii="Constantia" w:hAnsi="Constantia" w:cs="MDBPAN+Arial,Bold"/>
-          <w:sz w:val="23"/>
-          <w:szCs w:val="23"/>
-          <w:highlight w:val="yellow"/>
-        </w:rPr>
-        <w:t>Schnittsellen</w:t>
-      </w:r>
-      <w:proofErr w:type="spellEnd"/>
-      <w:r>
-        <w:rPr>
-          <w:rFonts w:ascii="Constantia" w:hAnsi="Constantia" w:cs="MDBPAN+Arial,Bold"/>
-          <w:sz w:val="23"/>
-          <w:szCs w:val="23"/>
-          <w:highlight w:val="yellow"/>
-        </w:rPr>
-        <w:t>-Sprache (falls vorhanden z.B. DTD)</w:t>
+        <w:t>A2 Schnittsellen-Sprache (falls vorhanden z.B. DTD)</w:t>
       </w:r>
     </w:p>
     <w:p>
@@ -7474,23 +6941,7 @@
           <w:rFonts w:ascii="Constantia" w:hAnsi="Constantia" w:cs="MDBPGD+Gemelli"/>
           <w:highlight w:val="cyan"/>
         </w:rPr>
-        <w:t xml:space="preserve">Falls Sie eine API nach außen zur Verfügung stellen (z.B. </w:t>
-      </w:r>
-      <w:proofErr w:type="spellStart"/>
-      <w:r>
-        <w:rPr>
-          <w:rFonts w:ascii="Constantia" w:hAnsi="Constantia" w:cs="MDBPGD+Gemelli"/>
-          <w:highlight w:val="cyan"/>
-        </w:rPr>
-        <w:t>enen</w:t>
-      </w:r>
-      <w:proofErr w:type="spellEnd"/>
-      <w:r>
-        <w:rPr>
-          <w:rFonts w:ascii="Constantia" w:hAnsi="Constantia" w:cs="MDBPGD+Gemelli"/>
-          <w:highlight w:val="cyan"/>
-        </w:rPr>
-        <w:t xml:space="preserve"> REST-Service), sollte klar sein in welchem Format die Daten ausgetauscht werden</w:t>
+        <w:t>Falls Sie eine API nach außen zur Verfügung stellen (z.B. enen REST-Service), sollte klar sein in welchem Format die Daten ausgetauscht werden</w:t>
       </w:r>
     </w:p>
     <w:p>
@@ -7584,22 +7035,21 @@
               <w:rPr>
                 <w:rFonts w:ascii="Constantia" w:hAnsi="Constantia" w:cs="MDBPGD+Gemelli"/>
               </w:rPr>
-              <w:t xml:space="preserve">Die Testszenarien dienen zur Überprüfung der Installation, so dass systematisch nachvollzogen werden kann, ob das System sich entsprechend verhält </w:t>
+              <w:t xml:space="preserve">Die Testszenarien </w:t>
+            </w:r>
+            <w:r>
+              <w:rPr>
+                <w:rFonts w:ascii="Constantia" w:hAnsi="Constantia" w:cs="MDBPGD+Gemelli"/>
+              </w:rPr>
+              <w:lastRenderedPageBreak/>
+              <w:t xml:space="preserve">dienen zur Überprüfung der Installation, so dass systematisch nachvollzogen werden kann, ob das System sich entsprechend verhält </w:t>
             </w:r>
             <w:r>
               <w:rPr>
                 <w:rFonts w:ascii="Constantia" w:hAnsi="Constantia"/>
               </w:rPr>
-              <w:t>Test-</w:t>
+              <w:t>Test-Nr</w:t>
             </w:r>
-            <w:proofErr w:type="spellStart"/>
-            <w:r>
-              <w:rPr>
-                <w:rFonts w:ascii="Constantia" w:hAnsi="Constantia"/>
-              </w:rPr>
-              <w:t>Nr</w:t>
-            </w:r>
-            <w:proofErr w:type="spellEnd"/>
           </w:p>
         </w:tc>
         <w:tc>
@@ -7617,6 +7067,7 @@
               <w:rPr>
                 <w:rFonts w:ascii="Constantia" w:hAnsi="Constantia"/>
               </w:rPr>
+              <w:lastRenderedPageBreak/>
               <w:t xml:space="preserve">Test-Name </w:t>
             </w:r>
           </w:p>
@@ -7685,9 +7136,509 @@
         <w:pStyle w:val="KeinLeerraum"/>
       </w:pPr>
     </w:p>
+    <w:p>
+      <w:pPr>
+        <w:pStyle w:val="KeinLeerraum"/>
+      </w:pPr>
+    </w:p>
+    <w:p>
+      <w:pPr>
+        <w:pStyle w:val="KeinLeerraum"/>
+      </w:pPr>
+    </w:p>
+    <w:p>
+      <w:pPr>
+        <w:pStyle w:val="KeinLeerraum"/>
+      </w:pPr>
+    </w:p>
+    <w:p>
+      <w:pPr>
+        <w:pStyle w:val="KeinLeerraum"/>
+      </w:pPr>
+    </w:p>
+    <w:p>
+      <w:pPr>
+        <w:pStyle w:val="KeinLeerraum"/>
+      </w:pPr>
+    </w:p>
+    <w:p>
+      <w:pPr>
+        <w:pStyle w:val="KeinLeerraum"/>
+      </w:pPr>
+    </w:p>
+    <w:p>
+      <w:pPr>
+        <w:pStyle w:val="KeinLeerraum"/>
+      </w:pPr>
+    </w:p>
+    <w:p>
+      <w:pPr>
+        <w:pStyle w:val="KeinLeerraum"/>
+      </w:pPr>
+    </w:p>
+    <w:p>
+      <w:pPr>
+        <w:pStyle w:val="KeinLeerraum"/>
+      </w:pPr>
+    </w:p>
+    <w:p>
+      <w:pPr>
+        <w:pStyle w:val="KeinLeerraum"/>
+      </w:pPr>
+    </w:p>
+    <w:p>
+      <w:pPr>
+        <w:pStyle w:val="KeinLeerraum"/>
+      </w:pPr>
+    </w:p>
+    <w:p>
+      <w:pPr>
+        <w:pStyle w:val="KeinLeerraum"/>
+      </w:pPr>
+    </w:p>
+    <w:p>
+      <w:pPr>
+        <w:pStyle w:val="KeinLeerraum"/>
+      </w:pPr>
+    </w:p>
+    <w:p>
+      <w:pPr>
+        <w:pStyle w:val="KeinLeerraum"/>
+      </w:pPr>
+    </w:p>
+    <w:p>
+      <w:pPr>
+        <w:pStyle w:val="KeinLeerraum"/>
+      </w:pPr>
+    </w:p>
+    <w:p>
+      <w:pPr>
+        <w:pStyle w:val="KeinLeerraum"/>
+      </w:pPr>
+    </w:p>
+    <w:p>
+      <w:pPr>
+        <w:pStyle w:val="KeinLeerraum"/>
+      </w:pPr>
+    </w:p>
+    <w:p>
+      <w:pPr>
+        <w:pStyle w:val="KeinLeerraum"/>
+      </w:pPr>
+    </w:p>
+    <w:p>
+      <w:pPr>
+        <w:pStyle w:val="KeinLeerraum"/>
+      </w:pPr>
+    </w:p>
+    <w:p>
+      <w:pPr>
+        <w:pStyle w:val="KeinLeerraum"/>
+      </w:pPr>
+    </w:p>
+    <w:p>
+      <w:pPr>
+        <w:pStyle w:val="KeinLeerraum"/>
+      </w:pPr>
+    </w:p>
+    <w:p>
+      <w:pPr>
+        <w:pStyle w:val="KeinLeerraum"/>
+      </w:pPr>
+    </w:p>
+    <w:p>
+      <w:pPr>
+        <w:pStyle w:val="KeinLeerraum"/>
+      </w:pPr>
+    </w:p>
+    <w:p>
+      <w:pPr>
+        <w:pStyle w:val="KeinLeerraum"/>
+      </w:pPr>
+    </w:p>
+    <w:p>
+      <w:pPr>
+        <w:pStyle w:val="KeinLeerraum"/>
+      </w:pPr>
+    </w:p>
+    <w:p>
+      <w:pPr>
+        <w:pStyle w:val="KeinLeerraum"/>
+      </w:pPr>
+    </w:p>
+    <w:p>
+      <w:pPr>
+        <w:pStyle w:val="KeinLeerraum"/>
+      </w:pPr>
+    </w:p>
+    <w:p>
+      <w:pPr>
+        <w:pStyle w:val="KeinLeerraum"/>
+      </w:pPr>
+    </w:p>
+    <w:p>
+      <w:pPr>
+        <w:pStyle w:val="KeinLeerraum"/>
+      </w:pPr>
+    </w:p>
+    <w:p>
+      <w:pPr>
+        <w:pStyle w:val="KeinLeerraum"/>
+      </w:pPr>
+    </w:p>
+    <w:p>
+      <w:pPr>
+        <w:pStyle w:val="KeinLeerraum"/>
+      </w:pPr>
+    </w:p>
+    <w:p>
+      <w:pPr>
+        <w:pStyle w:val="KeinLeerraum"/>
+      </w:pPr>
+    </w:p>
+    <w:p>
+      <w:pPr>
+        <w:pStyle w:val="KeinLeerraum"/>
+      </w:pPr>
+    </w:p>
+    <w:p>
+      <w:pPr>
+        <w:pStyle w:val="KeinLeerraum"/>
+      </w:pPr>
+    </w:p>
+    <w:p>
+      <w:pPr>
+        <w:pStyle w:val="KeinLeerraum"/>
+      </w:pPr>
+    </w:p>
+    <w:p>
+      <w:pPr>
+        <w:pStyle w:val="KeinLeerraum"/>
+      </w:pPr>
+    </w:p>
+    <w:p>
+      <w:pPr>
+        <w:pStyle w:val="KeinLeerraum"/>
+      </w:pPr>
+    </w:p>
+    <w:p>
+      <w:pPr>
+        <w:pStyle w:val="KeinLeerraum"/>
+      </w:pPr>
+    </w:p>
+    <w:p>
+      <w:pPr>
+        <w:pStyle w:val="KeinLeerraum"/>
+      </w:pPr>
+    </w:p>
+    <w:p>
+      <w:pPr>
+        <w:pStyle w:val="KeinLeerraum"/>
+      </w:pPr>
+    </w:p>
+    <w:p>
+      <w:pPr>
+        <w:pStyle w:val="KeinLeerraum"/>
+      </w:pPr>
+    </w:p>
+    <w:p>
+      <w:pPr>
+        <w:pStyle w:val="KeinLeerraum"/>
+      </w:pPr>
+    </w:p>
+    <w:p>
+      <w:pPr>
+        <w:pStyle w:val="KeinLeerraum"/>
+      </w:pPr>
+    </w:p>
+    <w:p>
+      <w:pPr>
+        <w:pStyle w:val="KeinLeerraum"/>
+        <w:rPr>
+          <w:rFonts w:ascii="Constantia" w:hAnsi="Constantia" w:cs="MDBPAN+Arial,Bold"/>
+          <w:sz w:val="23"/>
+          <w:szCs w:val="23"/>
+        </w:rPr>
+      </w:pPr>
+      <w:r>
+        <w:rPr>
+          <w:rFonts w:ascii="Constantia" w:hAnsi="Constantia" w:cs="MDBPAN+Arial,Bold"/>
+          <w:sz w:val="23"/>
+          <w:szCs w:val="23"/>
+          <w:highlight w:val="yellow"/>
+        </w:rPr>
+        <w:lastRenderedPageBreak/>
+        <w:t>Ax Datenbank ERR-Diagramm</w:t>
+      </w:r>
+    </w:p>
+    <w:p>
+      <w:pPr>
+        <w:pStyle w:val="KeinLeerraum"/>
+      </w:pPr>
+      <w:r>
+        <w:drawing>
+          <wp:inline distT="0" distB="0" distL="0" distR="0">
+            <wp:extent cx="6294022" cy="9280800"/>
+            <wp:effectExtent l="19050" t="0" r="0" b="0"/>
+            <wp:docPr id="11" name="Bild 10"/>
+            <wp:cNvGraphicFramePr>
+              <a:graphicFrameLocks xmlns:a="http://schemas.openxmlformats.org/drawingml/2006/main" noChangeAspect="1"/>
+            </wp:cNvGraphicFramePr>
+            <a:graphic xmlns:a="http://schemas.openxmlformats.org/drawingml/2006/main">
+              <a:graphicData uri="http://schemas.openxmlformats.org/drawingml/2006/picture">
+                <pic:pic xmlns:pic="http://schemas.openxmlformats.org/drawingml/2006/picture">
+                  <pic:nvPicPr>
+                    <pic:cNvPr id="0" name="Picture 10"/>
+                    <pic:cNvPicPr>
+                      <a:picLocks noChangeAspect="1" noChangeArrowheads="1"/>
+                    </pic:cNvPicPr>
+                  </pic:nvPicPr>
+                  <pic:blipFill>
+                    <a:blip r:embed="rId17"/>
+                    <a:srcRect/>
+                    <a:stretch>
+                      <a:fillRect/>
+                    </a:stretch>
+                  </pic:blipFill>
+                  <pic:spPr bwMode="auto">
+                    <a:xfrm>
+                      <a:off x="0" y="0"/>
+                      <a:ext cx="6297470" cy="9285884"/>
+                    </a:xfrm>
+                    <a:prstGeom prst="rect">
+                      <a:avLst/>
+                    </a:prstGeom>
+                    <a:noFill/>
+                    <a:ln w="9525">
+                      <a:noFill/>
+                      <a:miter lim="800000"/>
+                      <a:headEnd/>
+                      <a:tailEnd/>
+                    </a:ln>
+                  </pic:spPr>
+                </pic:pic>
+              </a:graphicData>
+            </a:graphic>
+          </wp:inline>
+        </w:drawing>
+      </w:r>
+    </w:p>
+    <w:p>
+      <w:pPr>
+        <w:pStyle w:val="KeinLeerraum"/>
+        <w:rPr>
+          <w:rFonts w:ascii="Constantia" w:hAnsi="Constantia" w:cs="MDBPAN+Arial,Bold"/>
+          <w:sz w:val="23"/>
+          <w:szCs w:val="23"/>
+        </w:rPr>
+      </w:pPr>
+      <w:r>
+        <w:rPr>
+          <w:rFonts w:ascii="Constantia" w:hAnsi="Constantia" w:cs="MDBPAN+Arial,Bold"/>
+          <w:sz w:val="23"/>
+          <w:szCs w:val="23"/>
+          <w:highlight w:val="yellow"/>
+        </w:rPr>
+        <w:lastRenderedPageBreak/>
+        <w:t xml:space="preserve">Ax </w:t>
+      </w:r>
+      <w:r>
+        <w:rPr>
+          <w:rFonts w:ascii="Constantia" w:hAnsi="Constantia" w:cs="MDBPAN+Arial,Bold"/>
+          <w:sz w:val="23"/>
+          <w:szCs w:val="23"/>
+          <w:highlight w:val="yellow"/>
+        </w:rPr>
+        <w:t>Sequenz</w:t>
+      </w:r>
+      <w:r>
+        <w:rPr>
+          <w:rFonts w:ascii="Constantia" w:hAnsi="Constantia" w:cs="MDBPAN+Arial,Bold"/>
+          <w:sz w:val="23"/>
+          <w:szCs w:val="23"/>
+          <w:highlight w:val="yellow"/>
+        </w:rPr>
+        <w:t>-</w:t>
+      </w:r>
+      <w:r>
+        <w:rPr>
+          <w:rFonts w:ascii="Constantia" w:hAnsi="Constantia" w:cs="MDBPAN+Arial,Bold"/>
+          <w:sz w:val="23"/>
+          <w:szCs w:val="23"/>
+          <w:highlight w:val="yellow"/>
+        </w:rPr>
+        <w:t>Diagramm</w:t>
+      </w:r>
+      <w:r>
+        <w:rPr>
+          <w:rFonts w:ascii="Constantia" w:hAnsi="Constantia" w:cs="MDBPAN+Arial,Bold"/>
+          <w:sz w:val="23"/>
+          <w:szCs w:val="23"/>
+          <w:highlight w:val="yellow"/>
+        </w:rPr>
+        <w:t>(AddMember)</w:t>
+      </w:r>
+    </w:p>
+    <w:p>
+      <w:pPr>
+        <w:pStyle w:val="KeinLeerraum"/>
+      </w:pPr>
+      <w:r>
+        <w:rPr>
+          <w:noProof/>
+        </w:rPr>
+        <w:drawing>
+          <wp:inline distT="0" distB="0" distL="0" distR="0">
+            <wp:extent cx="5076287" cy="9172800"/>
+            <wp:effectExtent l="19050" t="0" r="0" b="0"/>
+            <wp:docPr id="13" name="Bild 13"/>
+            <wp:cNvGraphicFramePr>
+              <a:graphicFrameLocks xmlns:a="http://schemas.openxmlformats.org/drawingml/2006/main" noChangeAspect="1"/>
+            </wp:cNvGraphicFramePr>
+            <a:graphic xmlns:a="http://schemas.openxmlformats.org/drawingml/2006/main">
+              <a:graphicData uri="http://schemas.openxmlformats.org/drawingml/2006/picture">
+                <pic:pic xmlns:pic="http://schemas.openxmlformats.org/drawingml/2006/picture">
+                  <pic:nvPicPr>
+                    <pic:cNvPr id="0" name="Picture 13"/>
+                    <pic:cNvPicPr>
+                      <a:picLocks noChangeAspect="1" noChangeArrowheads="1"/>
+                    </pic:cNvPicPr>
+                  </pic:nvPicPr>
+                  <pic:blipFill>
+                    <a:blip r:embed="rId18"/>
+                    <a:srcRect/>
+                    <a:stretch>
+                      <a:fillRect/>
+                    </a:stretch>
+                  </pic:blipFill>
+                  <pic:spPr bwMode="auto">
+                    <a:xfrm>
+                      <a:off x="0" y="0"/>
+                      <a:ext cx="5076190" cy="9172625"/>
+                    </a:xfrm>
+                    <a:prstGeom prst="rect">
+                      <a:avLst/>
+                    </a:prstGeom>
+                    <a:noFill/>
+                    <a:ln w="9525">
+                      <a:noFill/>
+                      <a:miter lim="800000"/>
+                      <a:headEnd/>
+                      <a:tailEnd/>
+                    </a:ln>
+                  </pic:spPr>
+                </pic:pic>
+              </a:graphicData>
+            </a:graphic>
+          </wp:inline>
+        </w:drawing>
+      </w:r>
+    </w:p>
+    <w:p>
+      <w:pPr>
+        <w:pStyle w:val="KeinLeerraum"/>
+        <w:rPr>
+          <w:rFonts w:ascii="Constantia" w:hAnsi="Constantia" w:cs="MDBPAN+Arial,Bold"/>
+          <w:sz w:val="23"/>
+          <w:szCs w:val="23"/>
+        </w:rPr>
+      </w:pPr>
+      <w:r>
+        <w:rPr>
+          <w:rFonts w:ascii="Constantia" w:hAnsi="Constantia" w:cs="MDBPAN+Arial,Bold"/>
+          <w:sz w:val="23"/>
+          <w:szCs w:val="23"/>
+          <w:highlight w:val="yellow"/>
+        </w:rPr>
+        <w:lastRenderedPageBreak/>
+        <w:t xml:space="preserve">Ax </w:t>
+      </w:r>
+      <w:r>
+        <w:rPr>
+          <w:rFonts w:ascii="Constantia" w:hAnsi="Constantia" w:cs="MDBPAN+Arial,Bold"/>
+          <w:sz w:val="23"/>
+          <w:szCs w:val="23"/>
+          <w:highlight w:val="yellow"/>
+        </w:rPr>
+        <w:t>Package</w:t>
+      </w:r>
+      <w:r>
+        <w:rPr>
+          <w:rFonts w:ascii="Constantia" w:hAnsi="Constantia" w:cs="MDBPAN+Arial,Bold"/>
+          <w:sz w:val="23"/>
+          <w:szCs w:val="23"/>
+          <w:highlight w:val="yellow"/>
+        </w:rPr>
+        <w:t>-</w:t>
+      </w:r>
+      <w:r>
+        <w:rPr>
+          <w:rFonts w:ascii="Constantia" w:hAnsi="Constantia" w:cs="MDBPAN+Arial,Bold"/>
+          <w:sz w:val="23"/>
+          <w:szCs w:val="23"/>
+          <w:highlight w:val="yellow"/>
+        </w:rPr>
+        <w:t>Diagramm</w:t>
+      </w:r>
+    </w:p>
+    <w:p>
+      <w:pPr>
+        <w:pStyle w:val="KeinLeerraum"/>
+      </w:pPr>
+      <w:r>
+        <w:rPr>
+          <w:noProof/>
+        </w:rPr>
+        <w:drawing>
+          <wp:inline distT="0" distB="0" distL="0" distR="0">
+            <wp:extent cx="6064950" cy="9216000"/>
+            <wp:effectExtent l="19050" t="0" r="0" b="0"/>
+            <wp:docPr id="16" name="Bild 16"/>
+            <wp:cNvGraphicFramePr>
+              <a:graphicFrameLocks xmlns:a="http://schemas.openxmlformats.org/drawingml/2006/main" noChangeAspect="1"/>
+            </wp:cNvGraphicFramePr>
+            <a:graphic xmlns:a="http://schemas.openxmlformats.org/drawingml/2006/main">
+              <a:graphicData uri="http://schemas.openxmlformats.org/drawingml/2006/picture">
+                <pic:pic xmlns:pic="http://schemas.openxmlformats.org/drawingml/2006/picture">
+                  <pic:nvPicPr>
+                    <pic:cNvPr id="0" name="Picture 16"/>
+                    <pic:cNvPicPr>
+                      <a:picLocks noChangeAspect="1" noChangeArrowheads="1"/>
+                    </pic:cNvPicPr>
+                  </pic:nvPicPr>
+                  <pic:blipFill>
+                    <a:blip r:embed="rId19"/>
+                    <a:srcRect/>
+                    <a:stretch>
+                      <a:fillRect/>
+                    </a:stretch>
+                  </pic:blipFill>
+                  <pic:spPr bwMode="auto">
+                    <a:xfrm>
+                      <a:off x="0" y="0"/>
+                      <a:ext cx="6065065" cy="9216175"/>
+                    </a:xfrm>
+                    <a:prstGeom prst="rect">
+                      <a:avLst/>
+                    </a:prstGeom>
+                    <a:noFill/>
+                    <a:ln w="9525">
+                      <a:noFill/>
+                      <a:miter lim="800000"/>
+                      <a:headEnd/>
+                      <a:tailEnd/>
+                    </a:ln>
+                  </pic:spPr>
+                </pic:pic>
+              </a:graphicData>
+            </a:graphic>
+          </wp:inline>
+        </w:drawing>
+      </w:r>
+    </w:p>
     <w:sectPr>
-      <w:headerReference w:type="default" r:id="rId15"/>
-      <w:footerReference w:type="default" r:id="rId16"/>
+      <w:headerReference w:type="default" r:id="rId20"/>
+      <w:footerReference w:type="default" r:id="rId21"/>
       <w:pgSz w:w="11906" w:h="16838"/>
       <w:pgMar w:top="567" w:right="1418" w:bottom="567" w:left="1418" w:header="340" w:footer="340" w:gutter="0"/>
       <w:cols w:space="708"/>
@@ -7811,7 +7762,7 @@
               <w:noProof/>
               <w:color w:val="FFFFFF" w:themeColor="background1"/>
             </w:rPr>
-            <w:t>12</w:t>
+            <w:t>16</w:t>
           </w:r>
           <w:r>
             <w:rPr>
@@ -8532,6 +8483,7 @@
   <w:style w:type="character" w:default="1" w:styleId="Absatz-Standardschriftart">
     <w:name w:val="Default Paragraph Font"/>
     <w:uiPriority w:val="1"/>
+    <w:semiHidden/>
     <w:unhideWhenUsed/>
   </w:style>
   <w:style w:type="table" w:default="1" w:styleId="NormaleTabelle">
@@ -9166,6 +9118,7 @@
   </w:compat>
   <w:rsids>
     <w:rsidRoot w:val="00572FC7"/>
+    <w:rsid w:val="0011096F"/>
     <w:rsid w:val="003E55DF"/>
     <w:rsid w:val="00572FC7"/>
     <w:rsid w:val="0064530D"/>
@@ -9187,7 +9140,7 @@
     <m:intLim m:val="subSup"/>
     <m:naryLim m:val="undOvr"/>
   </m:mathPr>
-  <w:themeFontLang w:val="de-DE" w:eastAsia="ja-JP"/>
+  <w:themeFontLang w:val="de-DE"/>
   <w:clrSchemeMapping w:bg1="light1" w:t1="dark1" w:bg2="light2" w:t2="dark2" w:accent1="accent1" w:accent2="accent2" w:accent3="accent3" w:accent4="accent4" w:accent5="accent5" w:accent6="accent6" w:hyperlink="hyperlink" w:followedHyperlink="followedHyperlink"/>
   <w:doNotAutoCompressPictures/>
   <w:decimalSymbol w:val=","/>

--- a/jProject/conf/dev/Dokumentation/JProject Dokumentation.docx
+++ b/jProject/conf/dev/Dokumentation/JProject Dokumentation.docx
@@ -1,6 +1,6 @@
 
 <file path=word/document.xml><?xml version="1.0" encoding="utf-8"?>
-<w:document xmlns:ve="http://schemas.openxmlformats.org/markup-compatibility/2006" xmlns:o="urn:schemas-microsoft-com:office:office" xmlns:r="http://schemas.openxmlformats.org/officeDocument/2006/relationships" xmlns:m="http://schemas.openxmlformats.org/officeDocument/2006/math" xmlns:v="urn:schemas-microsoft-com:vml" xmlns:wp="http://schemas.openxmlformats.org/drawingml/2006/wordprocessingDrawing" xmlns:w10="urn:schemas-microsoft-com:office:word" xmlns:w="http://schemas.openxmlformats.org/wordprocessingml/2006/main" xmlns:wne="http://schemas.microsoft.com/office/word/2006/wordml">
+<w:document xmlns:wpc="http://schemas.microsoft.com/office/word/2010/wordprocessingCanvas" xmlns:mo="http://schemas.microsoft.com/office/mac/office/2008/main" xmlns:mc="http://schemas.openxmlformats.org/markup-compatibility/2006" xmlns:mv="urn:schemas-microsoft-com:mac:vml" xmlns:o="urn:schemas-microsoft-com:office:office" xmlns:r="http://schemas.openxmlformats.org/officeDocument/2006/relationships" xmlns:m="http://schemas.openxmlformats.org/officeDocument/2006/math" xmlns:v="urn:schemas-microsoft-com:vml" xmlns:wp14="http://schemas.microsoft.com/office/word/2010/wordprocessingDrawing" xmlns:wp="http://schemas.openxmlformats.org/drawingml/2006/wordprocessingDrawing" xmlns:w10="urn:schemas-microsoft-com:office:word" xmlns:w="http://schemas.openxmlformats.org/wordprocessingml/2006/main" xmlns:w14="http://schemas.microsoft.com/office/word/2010/wordml" xmlns:wpg="http://schemas.microsoft.com/office/word/2010/wordprocessingGroup" xmlns:wpi="http://schemas.microsoft.com/office/word/2010/wordprocessingInk" xmlns:wne="http://schemas.microsoft.com/office/word/2006/wordml" xmlns:wps="http://schemas.microsoft.com/office/word/2010/wordprocessingShape" mc:Ignorable="w14 wp14">
   <w:body>
     <w:p>
       <w:pPr>
@@ -108,7 +108,7 @@
           <w:szCs w:val="23"/>
         </w:rPr>
         <w:drawing>
-          <wp:inline distT="0" distB="0" distL="0" distR="0">
+          <wp:inline distT="0" distB="0" distL="0" distR="0" wp14:anchorId="4DF44027" wp14:editId="2E4DEFB0">
             <wp:extent cx="5753100" cy="3542665"/>
             <wp:effectExtent l="19050" t="0" r="0" b="0"/>
             <wp:docPr id="8" name="Bild 7"/>
@@ -125,7 +125,7 @@
                     </pic:cNvPicPr>
                   </pic:nvPicPr>
                   <pic:blipFill>
-                    <a:blip r:embed="rId8"/>
+                    <a:blip r:embed="rId9"/>
                     <a:srcRect/>
                     <a:stretch>
                       <a:fillRect/>
@@ -378,8 +378,20 @@
           <w:sz w:val="24"/>
           <w:szCs w:val="24"/>
         </w:rPr>
-        <w:t>Andy Klay</w:t>
-      </w:r>
+        <w:t xml:space="preserve">Andy </w:t>
+      </w:r>
+      <w:proofErr w:type="spellStart"/>
+      <w:r>
+        <w:rPr>
+          <w:rFonts w:ascii="Constantia" w:eastAsia="Times New Roman" w:hAnsi="Constantia" w:cs="Tahoma"/>
+          <w:i/>
+          <w:color w:val="000000"/>
+          <w:sz w:val="24"/>
+          <w:szCs w:val="24"/>
+        </w:rPr>
+        <w:t>Klay</w:t>
+      </w:r>
+      <w:proofErr w:type="spellEnd"/>
     </w:p>
     <w:p>
       <w:pPr>
@@ -424,8 +436,20 @@
           <w:sz w:val="24"/>
           <w:szCs w:val="24"/>
         </w:rPr>
-        <w:t>Tino Reuschel</w:t>
-      </w:r>
+        <w:t xml:space="preserve">Tino </w:t>
+      </w:r>
+      <w:proofErr w:type="spellStart"/>
+      <w:r>
+        <w:rPr>
+          <w:rFonts w:ascii="Constantia" w:eastAsia="Times New Roman" w:hAnsi="Constantia" w:cs="Tahoma"/>
+          <w:i/>
+          <w:color w:val="000000"/>
+          <w:sz w:val="24"/>
+          <w:szCs w:val="24"/>
+        </w:rPr>
+        <w:t>Reuschel</w:t>
+      </w:r>
+      <w:proofErr w:type="spellEnd"/>
     </w:p>
     <w:p>
       <w:pPr>
@@ -930,7 +954,27 @@
           <w:sz w:val="23"/>
           <w:szCs w:val="23"/>
         </w:rPr>
-        <w:t xml:space="preserve">2.2.x Use-Case x.................................................................................................5 </w:t>
+        <w:t xml:space="preserve">2.2.x </w:t>
+      </w:r>
+      <w:proofErr w:type="spellStart"/>
+      <w:r>
+        <w:rPr>
+          <w:rFonts w:ascii="Constantia" w:hAnsi="Constantia" w:cs="MDBPEN+Arial"/>
+          <w:color w:val="000000"/>
+          <w:sz w:val="23"/>
+          <w:szCs w:val="23"/>
+        </w:rPr>
+        <w:t>Use</w:t>
+      </w:r>
+      <w:proofErr w:type="spellEnd"/>
+      <w:r>
+        <w:rPr>
+          <w:rFonts w:ascii="Constantia" w:hAnsi="Constantia" w:cs="MDBPEN+Arial"/>
+          <w:color w:val="000000"/>
+          <w:sz w:val="23"/>
+          <w:szCs w:val="23"/>
+        </w:rPr>
+        <w:t xml:space="preserve">-Case x.................................................................................................5 </w:t>
       </w:r>
     </w:p>
     <w:p>
@@ -1043,7 +1087,27 @@
           <w:sz w:val="23"/>
           <w:szCs w:val="23"/>
         </w:rPr>
-        <w:t>3.2.x Komponente &lt;Name&gt; (z.B. UserManager, ShoppingCard, etc)</w:t>
+        <w:t xml:space="preserve">3.2.x Komponente &lt;Name&gt; (z.B. UserManager, ShoppingCard, </w:t>
+      </w:r>
+      <w:proofErr w:type="spellStart"/>
+      <w:r>
+        <w:rPr>
+          <w:rFonts w:ascii="Constantia" w:hAnsi="Constantia" w:cs="MDBPEN+Arial"/>
+          <w:color w:val="000000"/>
+          <w:sz w:val="23"/>
+          <w:szCs w:val="23"/>
+        </w:rPr>
+        <w:t>etc</w:t>
+      </w:r>
+      <w:proofErr w:type="spellEnd"/>
+      <w:r>
+        <w:rPr>
+          <w:rFonts w:ascii="Constantia" w:hAnsi="Constantia" w:cs="MDBPEN+Arial"/>
+          <w:color w:val="000000"/>
+          <w:sz w:val="23"/>
+          <w:szCs w:val="23"/>
+        </w:rPr>
+        <w:t>)</w:t>
       </w:r>
       <w:r>
         <w:rPr>
@@ -1224,7 +1288,47 @@
           <w:sz w:val="23"/>
           <w:szCs w:val="23"/>
         </w:rPr>
-        <w:t>A1 Execution Sicht/Deployment Sicht.......................................</w:t>
+        <w:t xml:space="preserve">A1 </w:t>
+      </w:r>
+      <w:proofErr w:type="spellStart"/>
+      <w:r>
+        <w:rPr>
+          <w:rFonts w:ascii="Constantia" w:hAnsi="Constantia" w:cs="MDBPEN+Arial"/>
+          <w:color w:val="000000"/>
+          <w:sz w:val="23"/>
+          <w:szCs w:val="23"/>
+        </w:rPr>
+        <w:t>Execution</w:t>
+      </w:r>
+      <w:proofErr w:type="spellEnd"/>
+      <w:r>
+        <w:rPr>
+          <w:rFonts w:ascii="Constantia" w:hAnsi="Constantia" w:cs="MDBPEN+Arial"/>
+          <w:color w:val="000000"/>
+          <w:sz w:val="23"/>
+          <w:szCs w:val="23"/>
+        </w:rPr>
+        <w:t xml:space="preserve"> Sicht/</w:t>
+      </w:r>
+      <w:proofErr w:type="spellStart"/>
+      <w:r>
+        <w:rPr>
+          <w:rFonts w:ascii="Constantia" w:hAnsi="Constantia" w:cs="MDBPEN+Arial"/>
+          <w:color w:val="000000"/>
+          <w:sz w:val="23"/>
+          <w:szCs w:val="23"/>
+        </w:rPr>
+        <w:t>Deployment</w:t>
+      </w:r>
+      <w:proofErr w:type="spellEnd"/>
+      <w:r>
+        <w:rPr>
+          <w:rFonts w:ascii="Constantia" w:hAnsi="Constantia" w:cs="MDBPEN+Arial"/>
+          <w:color w:val="000000"/>
+          <w:sz w:val="23"/>
+          <w:szCs w:val="23"/>
+        </w:rPr>
+        <w:t xml:space="preserve"> Sicht.......................................</w:t>
       </w:r>
       <w:r>
         <w:rPr>
@@ -1257,7 +1361,27 @@
           <w:sz w:val="23"/>
           <w:szCs w:val="23"/>
         </w:rPr>
-        <w:t>A2 Schnittsellen-Sprache (falls vorhanden z.B. DTD)....................................</w:t>
+        <w:t xml:space="preserve">A2 </w:t>
+      </w:r>
+      <w:proofErr w:type="spellStart"/>
+      <w:r>
+        <w:rPr>
+          <w:rFonts w:ascii="Constantia" w:hAnsi="Constantia" w:cs="MDBPEN+Arial"/>
+          <w:color w:val="000000"/>
+          <w:sz w:val="23"/>
+          <w:szCs w:val="23"/>
+        </w:rPr>
+        <w:t>Schnittsellen</w:t>
+      </w:r>
+      <w:proofErr w:type="spellEnd"/>
+      <w:r>
+        <w:rPr>
+          <w:rFonts w:ascii="Constantia" w:hAnsi="Constantia" w:cs="MDBPEN+Arial"/>
+          <w:color w:val="000000"/>
+          <w:sz w:val="23"/>
+          <w:szCs w:val="23"/>
+        </w:rPr>
+        <w:t>-Sprache (falls vorhanden z.B. DTD)....................................</w:t>
       </w:r>
       <w:r>
         <w:rPr>
@@ -1370,85 +1494,165 @@
           <w:sz w:val="23"/>
           <w:szCs w:val="23"/>
         </w:rPr>
-        <w:t>A5 Monitoring (welche Ports sind erreichbar, Prozesse, Directories, ...).................8</w:t>
-      </w:r>
-    </w:p>
-    <w:p>
-      <w:pPr>
-        <w:rPr>
-          <w:rFonts w:ascii="Constantia" w:hAnsi="Constantia" w:cs="MDBPEN+Arial"/>
-          <w:color w:val="000000"/>
-          <w:sz w:val="23"/>
-          <w:szCs w:val="23"/>
-        </w:rPr>
-      </w:pPr>
-    </w:p>
-    <w:p>
-      <w:pPr>
-        <w:rPr>
-          <w:rFonts w:ascii="Constantia" w:hAnsi="Constantia" w:cs="MDBPEN+Arial"/>
-          <w:color w:val="000000"/>
-          <w:sz w:val="23"/>
-          <w:szCs w:val="23"/>
-        </w:rPr>
-      </w:pPr>
-    </w:p>
-    <w:p>
-      <w:pPr>
-        <w:rPr>
-          <w:rFonts w:ascii="Constantia" w:hAnsi="Constantia" w:cs="MDBPEN+Arial"/>
-          <w:color w:val="000000"/>
-          <w:sz w:val="23"/>
-          <w:szCs w:val="23"/>
-        </w:rPr>
-      </w:pPr>
-    </w:p>
-    <w:p>
-      <w:pPr>
-        <w:rPr>
-          <w:rFonts w:ascii="Constantia" w:hAnsi="Constantia" w:cs="MDBPEN+Arial"/>
-          <w:color w:val="000000"/>
-          <w:sz w:val="23"/>
-          <w:szCs w:val="23"/>
-        </w:rPr>
-      </w:pPr>
-    </w:p>
-    <w:p>
-      <w:pPr>
-        <w:rPr>
-          <w:rFonts w:ascii="Constantia" w:hAnsi="Constantia" w:cs="MDBPEN+Arial"/>
-          <w:color w:val="000000"/>
-          <w:sz w:val="23"/>
-          <w:szCs w:val="23"/>
-        </w:rPr>
-      </w:pPr>
-      <w:r>
-        <w:rPr>
-          <w:rFonts w:ascii="Constantia" w:hAnsi="Constantia" w:cs="MDBPEN+Arial"/>
-          <w:color w:val="000000"/>
-          <w:sz w:val="23"/>
-          <w:szCs w:val="23"/>
-        </w:rPr>
-        <w:t>was unbedingt in die technische doku MUSS</w:t>
-      </w:r>
-    </w:p>
-    <w:p>
-      <w:pPr>
-        <w:rPr>
-          <w:rFonts w:ascii="Constantia" w:hAnsi="Constantia" w:cs="MDBPEN+Arial"/>
-          <w:color w:val="000000"/>
-          <w:sz w:val="23"/>
-          <w:szCs w:val="23"/>
-        </w:rPr>
-      </w:pPr>
-      <w:r>
-        <w:rPr>
-          <w:rFonts w:ascii="Constantia" w:hAnsi="Constantia" w:cs="MDBPEN+Arial"/>
-          <w:color w:val="000000"/>
-          <w:sz w:val="23"/>
-          <w:szCs w:val="23"/>
-        </w:rPr>
-        <w:t>das projekt ist optimiert auf firefox 4,5</w:t>
+        <w:t xml:space="preserve">A5 Monitoring (welche Ports sind erreichbar, Prozesse, </w:t>
+      </w:r>
+      <w:proofErr w:type="spellStart"/>
+      <w:r>
+        <w:rPr>
+          <w:rFonts w:ascii="Constantia" w:hAnsi="Constantia" w:cs="MDBPEN+Arial"/>
+          <w:color w:val="000000"/>
+          <w:sz w:val="23"/>
+          <w:szCs w:val="23"/>
+        </w:rPr>
+        <w:t>Directories</w:t>
+      </w:r>
+      <w:proofErr w:type="spellEnd"/>
+      <w:r>
+        <w:rPr>
+          <w:rFonts w:ascii="Constantia" w:hAnsi="Constantia" w:cs="MDBPEN+Arial"/>
+          <w:color w:val="000000"/>
+          <w:sz w:val="23"/>
+          <w:szCs w:val="23"/>
+        </w:rPr>
+        <w:t>, ...).................8</w:t>
+      </w:r>
+    </w:p>
+    <w:p>
+      <w:pPr>
+        <w:rPr>
+          <w:rFonts w:ascii="Constantia" w:hAnsi="Constantia" w:cs="MDBPEN+Arial"/>
+          <w:color w:val="000000"/>
+          <w:sz w:val="23"/>
+          <w:szCs w:val="23"/>
+        </w:rPr>
+      </w:pPr>
+    </w:p>
+    <w:p>
+      <w:pPr>
+        <w:rPr>
+          <w:rFonts w:ascii="Constantia" w:hAnsi="Constantia" w:cs="MDBPEN+Arial"/>
+          <w:color w:val="000000"/>
+          <w:sz w:val="23"/>
+          <w:szCs w:val="23"/>
+        </w:rPr>
+      </w:pPr>
+    </w:p>
+    <w:p>
+      <w:pPr>
+        <w:rPr>
+          <w:rFonts w:ascii="Constantia" w:hAnsi="Constantia" w:cs="MDBPEN+Arial"/>
+          <w:color w:val="000000"/>
+          <w:sz w:val="23"/>
+          <w:szCs w:val="23"/>
+        </w:rPr>
+      </w:pPr>
+    </w:p>
+    <w:p>
+      <w:pPr>
+        <w:rPr>
+          <w:rFonts w:ascii="Constantia" w:hAnsi="Constantia" w:cs="MDBPEN+Arial"/>
+          <w:color w:val="000000"/>
+          <w:sz w:val="23"/>
+          <w:szCs w:val="23"/>
+        </w:rPr>
+      </w:pPr>
+    </w:p>
+    <w:p>
+      <w:pPr>
+        <w:rPr>
+          <w:rFonts w:ascii="Constantia" w:hAnsi="Constantia" w:cs="MDBPEN+Arial"/>
+          <w:color w:val="000000"/>
+          <w:sz w:val="23"/>
+          <w:szCs w:val="23"/>
+        </w:rPr>
+      </w:pPr>
+      <w:r>
+        <w:rPr>
+          <w:rFonts w:ascii="Constantia" w:hAnsi="Constantia" w:cs="MDBPEN+Arial"/>
+          <w:color w:val="000000"/>
+          <w:sz w:val="23"/>
+          <w:szCs w:val="23"/>
+        </w:rPr>
+        <w:t xml:space="preserve">was unbedingt in die technische </w:t>
+      </w:r>
+      <w:proofErr w:type="spellStart"/>
+      <w:r>
+        <w:rPr>
+          <w:rFonts w:ascii="Constantia" w:hAnsi="Constantia" w:cs="MDBPEN+Arial"/>
+          <w:color w:val="000000"/>
+          <w:sz w:val="23"/>
+          <w:szCs w:val="23"/>
+        </w:rPr>
+        <w:t>doku</w:t>
+      </w:r>
+      <w:proofErr w:type="spellEnd"/>
+      <w:r>
+        <w:rPr>
+          <w:rFonts w:ascii="Constantia" w:hAnsi="Constantia" w:cs="MDBPEN+Arial"/>
+          <w:color w:val="000000"/>
+          <w:sz w:val="23"/>
+          <w:szCs w:val="23"/>
+        </w:rPr>
+        <w:t xml:space="preserve"> MUSS</w:t>
+      </w:r>
+    </w:p>
+    <w:p>
+      <w:pPr>
+        <w:rPr>
+          <w:rFonts w:ascii="Constantia" w:hAnsi="Constantia" w:cs="MDBPEN+Arial"/>
+          <w:color w:val="000000"/>
+          <w:sz w:val="23"/>
+          <w:szCs w:val="23"/>
+        </w:rPr>
+      </w:pPr>
+      <w:r>
+        <w:rPr>
+          <w:rFonts w:ascii="Constantia" w:hAnsi="Constantia" w:cs="MDBPEN+Arial"/>
+          <w:color w:val="000000"/>
+          <w:sz w:val="23"/>
+          <w:szCs w:val="23"/>
+        </w:rPr>
+        <w:t xml:space="preserve">das </w:t>
+      </w:r>
+      <w:proofErr w:type="spellStart"/>
+      <w:r>
+        <w:rPr>
+          <w:rFonts w:ascii="Constantia" w:hAnsi="Constantia" w:cs="MDBPEN+Arial"/>
+          <w:color w:val="000000"/>
+          <w:sz w:val="23"/>
+          <w:szCs w:val="23"/>
+        </w:rPr>
+        <w:t>projekt</w:t>
+      </w:r>
+      <w:proofErr w:type="spellEnd"/>
+      <w:r>
+        <w:rPr>
+          <w:rFonts w:ascii="Constantia" w:hAnsi="Constantia" w:cs="MDBPEN+Arial"/>
+          <w:color w:val="000000"/>
+          <w:sz w:val="23"/>
+          <w:szCs w:val="23"/>
+        </w:rPr>
+        <w:t xml:space="preserve"> ist optimiert auf </w:t>
+      </w:r>
+      <w:proofErr w:type="spellStart"/>
+      <w:r>
+        <w:rPr>
+          <w:rFonts w:ascii="Constantia" w:hAnsi="Constantia" w:cs="MDBPEN+Arial"/>
+          <w:color w:val="000000"/>
+          <w:sz w:val="23"/>
+          <w:szCs w:val="23"/>
+        </w:rPr>
+        <w:t>firefox</w:t>
+      </w:r>
+      <w:proofErr w:type="spellEnd"/>
+      <w:r>
+        <w:rPr>
+          <w:rFonts w:ascii="Constantia" w:hAnsi="Constantia" w:cs="MDBPEN+Arial"/>
+          <w:color w:val="000000"/>
+          <w:sz w:val="23"/>
+          <w:szCs w:val="23"/>
+        </w:rPr>
+        <w:t xml:space="preserve"> 4,5</w:t>
       </w:r>
     </w:p>
     <w:p>
@@ -1634,12 +1838,26 @@
         <w:rPr>
           <w:rFonts w:ascii="Constantia" w:hAnsi="Constantia"/>
         </w:rPr>
-        <w:t>, Dokumente/Sourcecode hochladen</w:t>
-      </w:r>
+        <w:t>, Dokumente/</w:t>
+      </w:r>
+      <w:proofErr w:type="spellStart"/>
       <w:r>
         <w:rPr>
           <w:rFonts w:ascii="Constantia" w:hAnsi="Constantia"/>
         </w:rPr>
+        <w:t>Sourcecode</w:t>
+      </w:r>
+      <w:proofErr w:type="spellEnd"/>
+      <w:r>
+        <w:rPr>
+          <w:rFonts w:ascii="Constantia" w:hAnsi="Constantia"/>
+        </w:rPr>
+        <w:t xml:space="preserve"> hochladen</w:t>
+      </w:r>
+      <w:r>
+        <w:rPr>
+          <w:rFonts w:ascii="Constantia" w:hAnsi="Constantia"/>
+        </w:rPr>
         <w:t xml:space="preserve"> und Aufgaben anlegen und zuordnen.</w:t>
       </w:r>
       <w:r>
@@ -1699,7 +1917,21 @@
         <w:rPr>
           <w:rFonts w:ascii="Constantia" w:hAnsi="Constantia"/>
         </w:rPr>
-        <w:t>soll später ein Bereich namens Wiki eingerichtet werden, in dem die User allgemeine Informationen zum Ablauf und zur Organisation, in derenHerarchie das Projekt entworfen werden soll, finden.</w:t>
+        <w:t xml:space="preserve">soll später ein Bereich namens Wiki eingerichtet werden, in dem die User allgemeine Informationen zum Ablauf und zur Organisation, in </w:t>
+      </w:r>
+      <w:proofErr w:type="spellStart"/>
+      <w:r>
+        <w:rPr>
+          <w:rFonts w:ascii="Constantia" w:hAnsi="Constantia"/>
+        </w:rPr>
+        <w:t>derenHerarchie</w:t>
+      </w:r>
+      <w:proofErr w:type="spellEnd"/>
+      <w:r>
+        <w:rPr>
+          <w:rFonts w:ascii="Constantia" w:hAnsi="Constantia"/>
+        </w:rPr>
+        <w:t xml:space="preserve"> das Projekt entworfen werden soll, finden.</w:t>
       </w:r>
     </w:p>
     <w:p>
@@ -1887,10 +2119,13 @@
           <w:color w:val="000000"/>
         </w:rPr>
       </w:pPr>
+      <w:bookmarkStart w:id="0" w:name="_GoBack"/>
+      <w:bookmarkEnd w:id="0"/>
       <w:r>
         <w:rPr>
           <w:rFonts w:ascii="Constantia" w:hAnsi="Constantia" w:cs="MDBPGD+Gemelli"/>
           <w:color w:val="000000"/>
+          <w:highlight w:val="yellow"/>
         </w:rPr>
         <w:t>(</w:t>
       </w:r>
@@ -1898,6 +2133,7 @@
         <w:rPr>
           <w:rFonts w:ascii="Constantia" w:hAnsi="Constantia" w:cs="MDBPGD+Gemelli"/>
           <w:color w:val="000000"/>
+          <w:highlight w:val="yellow"/>
         </w:rPr>
         <w:t>- Vorbereitung für verschiedene Sprachen</w:t>
       </w:r>
@@ -1905,6 +2141,7 @@
         <w:rPr>
           <w:rFonts w:ascii="Constantia" w:hAnsi="Constantia" w:cs="MDBPGD+Gemelli"/>
           <w:color w:val="000000"/>
+          <w:highlight w:val="yellow"/>
         </w:rPr>
         <w:t>)</w:t>
       </w:r>
@@ -1912,8 +2149,9 @@
         <w:rPr>
           <w:rFonts w:ascii="Constantia" w:hAnsi="Constantia" w:cs="MDBPGD+Gemelli"/>
           <w:color w:val="000000"/>
-        </w:rPr>
-        <w:tab/>
+          <w:highlight w:val="yellow"/>
+        </w:rPr>
+        <w:t>(&lt;-Delete)</w:t>
       </w:r>
     </w:p>
     <w:p>
@@ -1949,7 +2187,7 @@
           <w:color w:val="000000"/>
         </w:rPr>
         <w:drawing>
-          <wp:inline distT="0" distB="0" distL="0" distR="0">
+          <wp:inline distT="0" distB="0" distL="0" distR="0" wp14:anchorId="7EF0EC67" wp14:editId="7BAA37D5">
             <wp:extent cx="4966607" cy="2991395"/>
             <wp:effectExtent l="19050" t="0" r="5443" b="0"/>
             <wp:docPr id="3" name="Bild 1" descr="scribble.png"/>
@@ -1964,10 +2202,10 @@
                     </pic:cNvPicPr>
                   </pic:nvPicPr>
                   <pic:blipFill>
-                    <a:blip r:embed="rId9">
+                    <a:blip r:embed="rId10">
                       <a:extLst>
                         <a:ext uri="{28A0092B-C50C-407E-A947-70E740481C1C}">
-                          <a14:useLocalDpi xmlns="" xmlns:wpc="http://schemas.microsoft.com/office/word/2010/wordprocessingCanvas" xmlns:mo="http://schemas.microsoft.com/office/mac/office/2008/main" xmlns:mc="http://schemas.openxmlformats.org/markup-compatibility/2006" xmlns:mv="urn:schemas-microsoft-com:mac:vml" xmlns:o="urn:schemas-microsoft-com:office:office" xmlns:v="urn:schemas-microsoft-com:vml" xmlns:wp14="http://schemas.microsoft.com/office/word/2010/wordprocessingDrawing" xmlns:w10="urn:schemas-microsoft-com:office:word" xmlns:w="http://schemas.openxmlformats.org/wordprocessingml/2006/main" xmlns:w14="http://schemas.microsoft.com/office/word/2010/wordml" xmlns:wpg="http://schemas.microsoft.com/office/word/2010/wordprocessingGroup" xmlns:wpi="http://schemas.microsoft.com/office/word/2010/wordprocessingInk" xmlns:wps="http://schemas.microsoft.com/office/word/2010/wordprocessingShape" xmlns:a14="http://schemas.microsoft.com/office/drawing/2010/main" val="0"/>
+                          <a14:useLocalDpi xmlns:a14="http://schemas.microsoft.com/office/drawing/2010/main" val="0"/>
                         </a:ext>
                       </a:extLst>
                     </a:blip>
@@ -2244,7 +2482,7 @@
           <w:color w:val="000000"/>
         </w:rPr>
         <w:drawing>
-          <wp:inline distT="0" distB="0" distL="0" distR="0">
+          <wp:inline distT="0" distB="0" distL="0" distR="0" wp14:anchorId="4C2CCF81" wp14:editId="6E215BB5">
             <wp:extent cx="5570296" cy="8901775"/>
             <wp:effectExtent l="19050" t="0" r="0" b="0"/>
             <wp:docPr id="5" name="Bild 1"/>
@@ -2261,7 +2499,7 @@
                     </pic:cNvPicPr>
                   </pic:nvPicPr>
                   <pic:blipFill>
-                    <a:blip r:embed="rId10"/>
+                    <a:blip r:embed="rId11"/>
                     <a:srcRect/>
                     <a:stretch>
                       <a:fillRect/>
@@ -2306,7 +2544,7 @@
         </w:rPr>
         <w:lastRenderedPageBreak/>
         <w:drawing>
-          <wp:inline distT="0" distB="0" distL="0" distR="0">
+          <wp:inline distT="0" distB="0" distL="0" distR="0" wp14:anchorId="10C81269" wp14:editId="66771019">
             <wp:extent cx="5570296" cy="9446781"/>
             <wp:effectExtent l="19050" t="0" r="0" b="0"/>
             <wp:docPr id="6" name="Bild 4"/>
@@ -2323,7 +2561,7 @@
                     </pic:cNvPicPr>
                   </pic:nvPicPr>
                   <pic:blipFill>
-                    <a:blip r:embed="rId11"/>
+                    <a:blip r:embed="rId12"/>
                     <a:srcRect/>
                     <a:stretch>
                       <a:fillRect/>
@@ -2477,6 +2715,7 @@
           <w:rFonts w:ascii="Constantia" w:hAnsi="Constantia" w:cs="MDBPEN+Arial"/>
           <w:sz w:val="22"/>
           <w:szCs w:val="22"/>
+          <w:highlight w:val="yellow"/>
         </w:rPr>
         <w:t>a</w:t>
       </w:r>
@@ -2610,15 +2849,16 @@
           <w:sz w:val="22"/>
           <w:szCs w:val="22"/>
         </w:rPr>
-        <w:t xml:space="preserve">Als weiteres gibt’s es aber noch ein Rollensystem nur für Projekte (siehe auch ProjectRolesManger) in ihm wird unterschieden welche Aktionen der Benutzer innerhalb eines Projektes tätigen darf. Als Beispiel dafür ist im </w:t>
+        <w:t xml:space="preserve">Als </w:t>
       </w:r>
       <w:r>
         <w:rPr>
           <w:rFonts w:ascii="Constantia" w:hAnsi="Constantia" w:cs="MDBPEN+Arial"/>
           <w:sz w:val="22"/>
           <w:szCs w:val="22"/>
-        </w:rPr>
-        <w:t>Usecasediagramm</w:t>
+          <w:highlight w:val="yellow"/>
+        </w:rPr>
+        <w:t>w</w:t>
       </w:r>
       <w:r>
         <w:rPr>
@@ -2626,15 +2866,16 @@
           <w:sz w:val="22"/>
           <w:szCs w:val="22"/>
         </w:rPr>
-        <w:t xml:space="preserve"> der Leader und der </w:t>
+        <w:t>eiteres gibt</w:t>
       </w:r>
       <w:r>
         <w:rPr>
           <w:rFonts w:ascii="Constantia" w:hAnsi="Constantia" w:cs="MDBPEN+Arial"/>
           <w:sz w:val="22"/>
           <w:szCs w:val="22"/>
-        </w:rPr>
-        <w:t>P</w:t>
+          <w:highlight w:val="yellow"/>
+        </w:rPr>
+        <w:t>’s</w:t>
       </w:r>
       <w:r>
         <w:rPr>
@@ -2642,7 +2883,7 @@
           <w:sz w:val="22"/>
           <w:szCs w:val="22"/>
         </w:rPr>
-        <w:t>Member</w:t>
+        <w:t xml:space="preserve"> es aber noch ein Rollensystem nur für Projekte (siehe auch ProjectRolesManger) in ihm wird unterschieden welche Aktionen der Benutzer innerhalb eines Projektes tätigen darf. Als Beispiel dafür ist im </w:t>
       </w:r>
       <w:r>
         <w:rPr>
@@ -2650,67 +2891,69 @@
           <w:sz w:val="22"/>
           <w:szCs w:val="22"/>
         </w:rPr>
-        <w:t xml:space="preserve"> zu sehen.</w:t>
-      </w:r>
-    </w:p>
-    <w:p>
-      <w:pPr>
-        <w:pStyle w:val="Default"/>
+        <w:t>Usecasediagramm</w:t>
+      </w:r>
+      <w:r>
         <w:rPr>
           <w:rFonts w:ascii="Constantia" w:hAnsi="Constantia" w:cs="MDBPEN+Arial"/>
           <w:sz w:val="22"/>
           <w:szCs w:val="22"/>
         </w:rPr>
-      </w:pPr>
-    </w:p>
-    <w:p>
-      <w:pPr>
-        <w:pStyle w:val="Default"/>
+        <w:t xml:space="preserve"> der Leader und der </w:t>
+      </w:r>
+      <w:proofErr w:type="spellStart"/>
+      <w:r>
         <w:rPr>
           <w:rFonts w:ascii="Constantia" w:hAnsi="Constantia" w:cs="MDBPEN+Arial"/>
           <w:sz w:val="22"/>
           <w:szCs w:val="22"/>
         </w:rPr>
-      </w:pPr>
+        <w:t>P</w:t>
+      </w:r>
       <w:r>
         <w:rPr>
           <w:rFonts w:ascii="Constantia" w:hAnsi="Constantia" w:cs="MDBPEN+Arial"/>
           <w:sz w:val="22"/>
           <w:szCs w:val="22"/>
         </w:rPr>
-        <w:t xml:space="preserve">Die globalen Rollen und Projektrollen sind für den Betrieb des Systems zwingend erforderlich d.h. es </w:t>
-      </w:r>
+        <w:t>Member</w:t>
+      </w:r>
+      <w:proofErr w:type="spellEnd"/>
       <w:r>
         <w:rPr>
           <w:rFonts w:ascii="Constantia" w:hAnsi="Constantia" w:cs="MDBPEN+Arial"/>
           <w:sz w:val="22"/>
           <w:szCs w:val="22"/>
         </w:rPr>
-        <w:t>sind mindestens 2 Rollen Global (</w:t>
-      </w:r>
-      <w:r>
+        <w:t xml:space="preserve"> zu sehen.</w:t>
+      </w:r>
+    </w:p>
+    <w:p>
+      <w:pPr>
+        <w:pStyle w:val="Default"/>
         <w:rPr>
           <w:rFonts w:ascii="Constantia" w:hAnsi="Constantia" w:cs="MDBPEN+Arial"/>
           <w:sz w:val="22"/>
           <w:szCs w:val="22"/>
         </w:rPr>
-        <w:t>Admin und</w:t>
-      </w:r>
-      <w:r>
+      </w:pPr>
+    </w:p>
+    <w:p>
+      <w:pPr>
+        <w:pStyle w:val="Default"/>
         <w:rPr>
           <w:rFonts w:ascii="Constantia" w:hAnsi="Constantia" w:cs="MDBPEN+Arial"/>
           <w:sz w:val="22"/>
           <w:szCs w:val="22"/>
         </w:rPr>
-        <w:t xml:space="preserve"> Member)</w:t>
-      </w:r>
+      </w:pPr>
       <w:r>
         <w:rPr>
           <w:rFonts w:ascii="Constantia" w:hAnsi="Constantia" w:cs="MDBPEN+Arial"/>
           <w:sz w:val="22"/>
           <w:szCs w:val="22"/>
         </w:rPr>
-        <w:t xml:space="preserve"> </w:t>
+        <w:t xml:space="preserve">Die globalen Rollen und Projektrollen sind für den Betrieb des Systems zwingend erforderlich d.h. es </w:t>
       </w:r>
       <w:r>
         <w:rPr>
@@ -2718,7 +2961,7 @@
           <w:sz w:val="22"/>
           <w:szCs w:val="22"/>
         </w:rPr>
-        <w:t>und 2 Projektrollen (</w:t>
+        <w:t>sind mindestens 2 Rollen Global (</w:t>
       </w:r>
       <w:r>
         <w:rPr>
@@ -2726,7 +2969,7 @@
           <w:sz w:val="22"/>
           <w:szCs w:val="22"/>
         </w:rPr>
-        <w:t>Leader und</w:t>
+        <w:t>Admin und</w:t>
       </w:r>
       <w:r>
         <w:rPr>
@@ -2742,35 +2985,31 @@
           <w:sz w:val="22"/>
           <w:szCs w:val="22"/>
         </w:rPr>
-        <w:t xml:space="preserve"> erforderlich.</w:t>
-      </w:r>
-    </w:p>
-    <w:p>
-      <w:pPr>
-        <w:pStyle w:val="Default"/>
+        <w:t xml:space="preserve"> </w:t>
+      </w:r>
+      <w:r>
         <w:rPr>
           <w:rFonts w:ascii="Constantia" w:hAnsi="Constantia" w:cs="MDBPEN+Arial"/>
           <w:sz w:val="22"/>
           <w:szCs w:val="22"/>
         </w:rPr>
-      </w:pPr>
-    </w:p>
-    <w:p>
-      <w:pPr>
-        <w:pStyle w:val="Default"/>
+        <w:t>und 2 Projektrollen (</w:t>
+      </w:r>
+      <w:r>
         <w:rPr>
           <w:rFonts w:ascii="Constantia" w:hAnsi="Constantia" w:cs="MDBPEN+Arial"/>
           <w:sz w:val="22"/>
           <w:szCs w:val="22"/>
         </w:rPr>
-      </w:pPr>
+        <w:t>Leader und</w:t>
+      </w:r>
       <w:r>
         <w:rPr>
           <w:rFonts w:ascii="Constantia" w:hAnsi="Constantia" w:cs="MDBPEN+Arial"/>
           <w:sz w:val="22"/>
           <w:szCs w:val="22"/>
         </w:rPr>
-        <w:t xml:space="preserve">Der Admin hat durch seine Globale Rolle eine übergeordnete Funktion und darf grundsätzlich alles was andere Rollen auch dürfen, dann kommt der </w:t>
+        <w:t xml:space="preserve"> Member)</w:t>
       </w:r>
       <w:r>
         <w:rPr>
@@ -2778,71 +3017,81 @@
           <w:sz w:val="22"/>
           <w:szCs w:val="22"/>
         </w:rPr>
-        <w:t>Projekt</w:t>
-      </w:r>
-      <w:r>
+        <w:t xml:space="preserve"> erforderlich.</w:t>
+      </w:r>
+    </w:p>
+    <w:p>
+      <w:pPr>
+        <w:pStyle w:val="Default"/>
         <w:rPr>
           <w:rFonts w:ascii="Constantia" w:hAnsi="Constantia" w:cs="MDBPEN+Arial"/>
           <w:sz w:val="22"/>
           <w:szCs w:val="22"/>
         </w:rPr>
-        <w:t>leader</w:t>
-      </w:r>
-      <w:r>
+      </w:pPr>
+    </w:p>
+    <w:p>
+      <w:pPr>
+        <w:pStyle w:val="Default"/>
         <w:rPr>
           <w:rFonts w:ascii="Constantia" w:hAnsi="Constantia" w:cs="MDBPEN+Arial"/>
           <w:sz w:val="22"/>
           <w:szCs w:val="22"/>
         </w:rPr>
-        <w:t>, der</w:t>
-      </w:r>
+      </w:pPr>
       <w:r>
         <w:rPr>
           <w:rFonts w:ascii="Constantia" w:hAnsi="Constantia" w:cs="MDBPEN+Arial"/>
           <w:sz w:val="22"/>
           <w:szCs w:val="22"/>
-        </w:rPr>
-        <w:t xml:space="preserve"> </w:t>
+          <w:highlight w:val="yellow"/>
+        </w:rPr>
+        <w:t>(</w:t>
       </w:r>
       <w:r>
         <w:rPr>
           <w:rFonts w:ascii="Constantia" w:hAnsi="Constantia" w:cs="MDBPEN+Arial"/>
           <w:sz w:val="22"/>
           <w:szCs w:val="22"/>
-        </w:rPr>
-        <w:t>innerhalb</w:t>
+          <w:highlight w:val="yellow"/>
+        </w:rPr>
+        <w:t>Admin kann aber keine Tasks zuordnen!</w:t>
       </w:r>
       <w:r>
         <w:rPr>
           <w:rFonts w:ascii="Constantia" w:hAnsi="Constantia" w:cs="MDBPEN+Arial"/>
           <w:sz w:val="22"/>
           <w:szCs w:val="22"/>
-        </w:rPr>
-        <w:t xml:space="preserve"> eines Projektes </w:t>
-      </w:r>
-      <w:r>
+          <w:highlight w:val="yellow"/>
+        </w:rPr>
+        <w:t>)</w:t>
+      </w:r>
+    </w:p>
+    <w:p>
+      <w:pPr>
+        <w:pStyle w:val="Default"/>
         <w:rPr>
           <w:rFonts w:ascii="Constantia" w:hAnsi="Constantia" w:cs="MDBPEN+Arial"/>
           <w:sz w:val="22"/>
           <w:szCs w:val="22"/>
         </w:rPr>
-        <w:t xml:space="preserve">wiederum </w:t>
-      </w:r>
+      </w:pPr>
       <w:r>
         <w:rPr>
           <w:rFonts w:ascii="Constantia" w:hAnsi="Constantia" w:cs="MDBPEN+Arial"/>
           <w:sz w:val="22"/>
           <w:szCs w:val="22"/>
         </w:rPr>
-        <w:t xml:space="preserve">mehr Rechte </w:t>
-      </w:r>
+        <w:t xml:space="preserve">Der Admin hat durch seine Globale Rolle eine übergeordnete Funktion und darf grundsätzlich alles was andere Rollen auch dürfen, dann kommt der </w:t>
+      </w:r>
+      <w:proofErr w:type="spellStart"/>
       <w:r>
         <w:rPr>
           <w:rFonts w:ascii="Constantia" w:hAnsi="Constantia" w:cs="MDBPEN+Arial"/>
           <w:sz w:val="22"/>
           <w:szCs w:val="22"/>
         </w:rPr>
-        <w:t xml:space="preserve">hat </w:t>
+        <w:t>Projekt</w:t>
       </w:r>
       <w:r>
         <w:rPr>
@@ -2850,15 +3099,16 @@
           <w:sz w:val="22"/>
           <w:szCs w:val="22"/>
         </w:rPr>
-        <w:t xml:space="preserve">als ein </w:t>
-      </w:r>
+        <w:t>leader</w:t>
+      </w:r>
+      <w:proofErr w:type="spellEnd"/>
       <w:r>
         <w:rPr>
           <w:rFonts w:ascii="Constantia" w:hAnsi="Constantia" w:cs="MDBPEN+Arial"/>
           <w:sz w:val="22"/>
           <w:szCs w:val="22"/>
         </w:rPr>
-        <w:t>Projektmember</w:t>
+        <w:t>, der</w:t>
       </w:r>
       <w:r>
         <w:rPr>
@@ -2866,7 +3116,7 @@
           <w:sz w:val="22"/>
           <w:szCs w:val="22"/>
         </w:rPr>
-        <w:t>. User die in einem Projekt nicht involviert sind, also weder Member noch Leader</w:t>
+        <w:t xml:space="preserve"> </w:t>
       </w:r>
       <w:r>
         <w:rPr>
@@ -2874,25 +3124,23 @@
           <w:sz w:val="22"/>
           <w:szCs w:val="22"/>
         </w:rPr>
-        <w:t xml:space="preserve"> (GMember) und haben daher nur grundlegende Aktionen wie z.B. Einloggen, Ausloggen, Projekt anlegen.</w:t>
-      </w:r>
-    </w:p>
-    <w:p>
-      <w:pPr>
-        <w:pStyle w:val="Default"/>
+        <w:t>innerhalb</w:t>
+      </w:r>
+      <w:r>
         <w:rPr>
           <w:rFonts w:ascii="Constantia" w:hAnsi="Constantia" w:cs="MDBPEN+Arial"/>
           <w:sz w:val="22"/>
           <w:szCs w:val="22"/>
         </w:rPr>
-      </w:pPr>
+        <w:t xml:space="preserve"> eines Projektes </w:t>
+      </w:r>
       <w:r>
         <w:rPr>
           <w:rFonts w:ascii="Constantia" w:hAnsi="Constantia" w:cs="MDBPEN+Arial"/>
           <w:sz w:val="22"/>
           <w:szCs w:val="22"/>
         </w:rPr>
-        <w:t>(</w:t>
+        <w:t xml:space="preserve">wiederum </w:t>
       </w:r>
       <w:r>
         <w:rPr>
@@ -2900,7 +3148,7 @@
           <w:sz w:val="22"/>
           <w:szCs w:val="22"/>
         </w:rPr>
-        <w:t xml:space="preserve">nur </w:t>
+        <w:t xml:space="preserve">mehr Rechte </w:t>
       </w:r>
       <w:r>
         <w:rPr>
@@ -2908,35 +3156,33 @@
           <w:sz w:val="22"/>
           <w:szCs w:val="22"/>
         </w:rPr>
-        <w:t>als Beispiel für Rollen die momentan mit der DB ausgeliefert werden)</w:t>
-      </w:r>
-    </w:p>
-    <w:p>
-      <w:pPr>
-        <w:pStyle w:val="Default"/>
+        <w:t xml:space="preserve">hat </w:t>
+      </w:r>
+      <w:r>
         <w:rPr>
           <w:rFonts w:ascii="Constantia" w:hAnsi="Constantia" w:cs="MDBPEN+Arial"/>
           <w:sz w:val="22"/>
           <w:szCs w:val="22"/>
         </w:rPr>
-      </w:pPr>
-    </w:p>
-    <w:p>
-      <w:pPr>
-        <w:pStyle w:val="Default"/>
+        <w:t xml:space="preserve">als ein </w:t>
+      </w:r>
+      <w:proofErr w:type="spellStart"/>
+      <w:r>
         <w:rPr>
           <w:rFonts w:ascii="Constantia" w:hAnsi="Constantia" w:cs="MDBPEN+Arial"/>
           <w:sz w:val="22"/>
           <w:szCs w:val="22"/>
         </w:rPr>
-      </w:pPr>
+        <w:t>Projektmember</w:t>
+      </w:r>
+      <w:proofErr w:type="spellEnd"/>
       <w:r>
         <w:rPr>
           <w:rFonts w:ascii="Constantia" w:hAnsi="Constantia" w:cs="MDBPEN+Arial"/>
           <w:sz w:val="22"/>
           <w:szCs w:val="22"/>
         </w:rPr>
-        <w:t>Die Rollen können</w:t>
+        <w:t>. User die in einem Projekt nicht involviert sind, also weder Member noch Leader</w:t>
       </w:r>
       <w:r>
         <w:rPr>
@@ -2944,15 +3190,16 @@
           <w:sz w:val="22"/>
           <w:szCs w:val="22"/>
         </w:rPr>
-        <w:t xml:space="preserve"> derzeit</w:t>
+        <w:t xml:space="preserve"> (GMember) und</w:t>
       </w:r>
       <w:r>
         <w:rPr>
           <w:rFonts w:ascii="Constantia" w:hAnsi="Constantia" w:cs="MDBPEN+Arial"/>
           <w:sz w:val="22"/>
           <w:szCs w:val="22"/>
-        </w:rPr>
-        <w:t xml:space="preserve"> von Ersteller </w:t>
+          <w:highlight w:val="yellow"/>
+        </w:rPr>
+        <w:t>(&lt;-?)</w:t>
       </w:r>
       <w:r>
         <w:rPr>
@@ -2960,48 +3207,166 @@
           <w:sz w:val="22"/>
           <w:szCs w:val="22"/>
         </w:rPr>
-        <w:t>des Systems</w:t>
-      </w:r>
-      <w:r>
+        <w:t xml:space="preserve"> haben daher nur grundlegende Aktionen wie z.B. Einloggen, Ausloggen, Projekt anlegen.</w:t>
+      </w:r>
+    </w:p>
+    <w:p>
+      <w:pPr>
+        <w:pStyle w:val="Default"/>
         <w:rPr>
           <w:rFonts w:ascii="Constantia" w:hAnsi="Constantia" w:cs="MDBPEN+Arial"/>
           <w:sz w:val="22"/>
           <w:szCs w:val="22"/>
         </w:rPr>
-        <w:t xml:space="preserve"> umbenannt und auch deren Rechte dynamisch </w:t>
-      </w:r>
+      </w:pPr>
       <w:r>
         <w:rPr>
           <w:rFonts w:ascii="Constantia" w:hAnsi="Constantia" w:cs="MDBPEN+Arial"/>
           <w:sz w:val="22"/>
           <w:szCs w:val="22"/>
-        </w:rPr>
-        <w:t>geändert</w:t>
+          <w:highlight w:val="yellow"/>
+        </w:rPr>
+        <w:t>(</w:t>
       </w:r>
       <w:r>
         <w:rPr>
           <w:rFonts w:ascii="Constantia" w:hAnsi="Constantia" w:cs="MDBPEN+Arial"/>
           <w:sz w:val="22"/>
           <w:szCs w:val="22"/>
-        </w:rPr>
-        <w:t xml:space="preserve"> oder auch komplett neue R</w:t>
+          <w:highlight w:val="yellow"/>
+        </w:rPr>
+        <w:t xml:space="preserve">nur </w:t>
       </w:r>
       <w:r>
         <w:rPr>
           <w:rFonts w:ascii="Constantia" w:hAnsi="Constantia" w:cs="MDBPEN+Arial"/>
           <w:sz w:val="22"/>
           <w:szCs w:val="22"/>
-        </w:rPr>
-        <w:t>ollen hinzugefügt werden.</w:t>
-      </w:r>
-    </w:p>
-    <w:p>
-      <w:pPr>
-        <w:pStyle w:val="Default"/>
+          <w:highlight w:val="yellow"/>
+        </w:rPr>
+        <w:t>als Beispiel für Rollen die momentan mit der DB ausgeliefert werden)</w:t>
+      </w:r>
+      <w:r>
         <w:rPr>
           <w:rFonts w:ascii="Constantia" w:hAnsi="Constantia" w:cs="MDBPEN+Arial"/>
           <w:sz w:val="22"/>
           <w:szCs w:val="22"/>
+          <w:highlight w:val="yellow"/>
+        </w:rPr>
+        <w:t>(&lt;-</w:t>
+      </w:r>
+      <w:proofErr w:type="spellStart"/>
+      <w:r>
+        <w:rPr>
+          <w:rFonts w:ascii="Constantia" w:hAnsi="Constantia" w:cs="MDBPEN+Arial"/>
+          <w:sz w:val="22"/>
+          <w:szCs w:val="22"/>
+          <w:highlight w:val="yellow"/>
+        </w:rPr>
+        <w:t>delete</w:t>
+      </w:r>
+      <w:proofErr w:type="spellEnd"/>
+      <w:r>
+        <w:rPr>
+          <w:rFonts w:ascii="Constantia" w:hAnsi="Constantia" w:cs="MDBPEN+Arial"/>
+          <w:sz w:val="22"/>
+          <w:szCs w:val="22"/>
+          <w:highlight w:val="yellow"/>
+        </w:rPr>
+        <w:t>)</w:t>
+      </w:r>
+    </w:p>
+    <w:p>
+      <w:pPr>
+        <w:pStyle w:val="Default"/>
+        <w:rPr>
+          <w:rFonts w:ascii="Constantia" w:hAnsi="Constantia" w:cs="MDBPEN+Arial"/>
+          <w:sz w:val="22"/>
+          <w:szCs w:val="22"/>
+        </w:rPr>
+      </w:pPr>
+    </w:p>
+    <w:p>
+      <w:pPr>
+        <w:pStyle w:val="Default"/>
+        <w:rPr>
+          <w:rFonts w:ascii="Constantia" w:hAnsi="Constantia" w:cs="MDBPEN+Arial"/>
+          <w:sz w:val="22"/>
+          <w:szCs w:val="22"/>
+        </w:rPr>
+      </w:pPr>
+      <w:r>
+        <w:rPr>
+          <w:rFonts w:ascii="Constantia" w:hAnsi="Constantia" w:cs="MDBPEN+Arial"/>
+          <w:sz w:val="22"/>
+          <w:szCs w:val="22"/>
+        </w:rPr>
+        <w:t>Die Rollen können</w:t>
+      </w:r>
+      <w:r>
+        <w:rPr>
+          <w:rFonts w:ascii="Constantia" w:hAnsi="Constantia" w:cs="MDBPEN+Arial"/>
+          <w:sz w:val="22"/>
+          <w:szCs w:val="22"/>
+        </w:rPr>
+        <w:t xml:space="preserve"> derzeit</w:t>
+      </w:r>
+      <w:r>
+        <w:rPr>
+          <w:rFonts w:ascii="Constantia" w:hAnsi="Constantia" w:cs="MDBPEN+Arial"/>
+          <w:sz w:val="22"/>
+          <w:szCs w:val="22"/>
+        </w:rPr>
+        <w:t xml:space="preserve"> von Ersteller </w:t>
+      </w:r>
+      <w:r>
+        <w:rPr>
+          <w:rFonts w:ascii="Constantia" w:hAnsi="Constantia" w:cs="MDBPEN+Arial"/>
+          <w:sz w:val="22"/>
+          <w:szCs w:val="22"/>
+        </w:rPr>
+        <w:t>des Systems</w:t>
+      </w:r>
+      <w:r>
+        <w:rPr>
+          <w:rFonts w:ascii="Constantia" w:hAnsi="Constantia" w:cs="MDBPEN+Arial"/>
+          <w:sz w:val="22"/>
+          <w:szCs w:val="22"/>
+        </w:rPr>
+        <w:t xml:space="preserve"> umbenannt und auch deren Rechte dynamisch </w:t>
+      </w:r>
+      <w:r>
+        <w:rPr>
+          <w:rFonts w:ascii="Constantia" w:hAnsi="Constantia" w:cs="MDBPEN+Arial"/>
+          <w:sz w:val="22"/>
+          <w:szCs w:val="22"/>
+        </w:rPr>
+        <w:t>geändert</w:t>
+      </w:r>
+      <w:r>
+        <w:rPr>
+          <w:rFonts w:ascii="Constantia" w:hAnsi="Constantia" w:cs="MDBPEN+Arial"/>
+          <w:sz w:val="22"/>
+          <w:szCs w:val="22"/>
+        </w:rPr>
+        <w:t xml:space="preserve"> oder auch komplett neue R</w:t>
+      </w:r>
+      <w:r>
+        <w:rPr>
+          <w:rFonts w:ascii="Constantia" w:hAnsi="Constantia" w:cs="MDBPEN+Arial"/>
+          <w:sz w:val="22"/>
+          <w:szCs w:val="22"/>
+        </w:rPr>
+        <w:t>ollen hinzugefügt werden.</w:t>
+      </w:r>
+    </w:p>
+    <w:p>
+      <w:pPr>
+        <w:pStyle w:val="Default"/>
+        <w:rPr>
+          <w:rFonts w:ascii="Constantia" w:hAnsi="Constantia" w:cs="MDBPEN+Arial"/>
+          <w:sz w:val="22"/>
+          <w:szCs w:val="22"/>
         </w:rPr>
       </w:pPr>
     </w:p>
@@ -3027,8 +3392,6 @@
         </w:rPr>
         <w:t>2.2 Funktionen Detailsicht</w:t>
       </w:r>
-      <w:bookmarkStart w:id="0" w:name="_GoBack"/>
-      <w:bookmarkEnd w:id="0"/>
     </w:p>
     <w:p>
       <w:pPr>
@@ -3047,14 +3410,62 @@
           <w:rFonts w:cs="MDBPGD+Gemelli"/>
           <w:highlight w:val="cyan"/>
         </w:rPr>
-        <w:t>Hier sollten die einzelnen UseCases spezieller beschrieben werden. Dies kann hier auch aus Usersicht geschehen, so dass man einen Überblick über das System bekommt. Die technische Sicht auf die einzelnen Use-Cases/Komponeten werden dann im 3. Kapitel vorgestellt.</w:t>
-      </w:r>
-    </w:p>
-    <w:p>
-      <w:pPr>
-        <w:pStyle w:val="KeinLeerraum"/>
+        <w:t xml:space="preserve">Hier sollten die einzelnen </w:t>
+      </w:r>
+      <w:proofErr w:type="spellStart"/>
+      <w:r>
         <w:rPr>
           <w:rFonts w:cs="MDBPGD+Gemelli"/>
+          <w:highlight w:val="cyan"/>
+        </w:rPr>
+        <w:t>UseCases</w:t>
+      </w:r>
+      <w:proofErr w:type="spellEnd"/>
+      <w:r>
+        <w:rPr>
+          <w:rFonts w:cs="MDBPGD+Gemelli"/>
+          <w:highlight w:val="cyan"/>
+        </w:rPr>
+        <w:t xml:space="preserve"> spezieller beschrieben werden. Dies kann hier auch aus Usersicht geschehen, so dass man einen Überblick über das System bekommt. Die technische Sicht auf die einzelnen </w:t>
+      </w:r>
+      <w:proofErr w:type="spellStart"/>
+      <w:r>
+        <w:rPr>
+          <w:rFonts w:cs="MDBPGD+Gemelli"/>
+          <w:highlight w:val="cyan"/>
+        </w:rPr>
+        <w:t>Use</w:t>
+      </w:r>
+      <w:proofErr w:type="spellEnd"/>
+      <w:r>
+        <w:rPr>
+          <w:rFonts w:cs="MDBPGD+Gemelli"/>
+          <w:highlight w:val="cyan"/>
+        </w:rPr>
+        <w:t>-Cases/</w:t>
+      </w:r>
+      <w:proofErr w:type="spellStart"/>
+      <w:r>
+        <w:rPr>
+          <w:rFonts w:cs="MDBPGD+Gemelli"/>
+          <w:highlight w:val="cyan"/>
+        </w:rPr>
+        <w:t>Komponeten</w:t>
+      </w:r>
+      <w:proofErr w:type="spellEnd"/>
+      <w:r>
+        <w:rPr>
+          <w:rFonts w:cs="MDBPGD+Gemelli"/>
+          <w:highlight w:val="cyan"/>
+        </w:rPr>
+        <w:t xml:space="preserve"> werden dann im 3. Kapitel vorgestellt.</w:t>
+      </w:r>
+    </w:p>
+    <w:p>
+      <w:pPr>
+        <w:pStyle w:val="KeinLeerraum"/>
+        <w:rPr>
+          <w:rFonts w:cs="MDBPGD+Gemelli"/>
         </w:rPr>
       </w:pPr>
     </w:p>
@@ -3145,7 +3556,30 @@
         <w:pStyle w:val="KeinLeerraum"/>
       </w:pPr>
       <w:r>
-        <w:t>Über die AdminConsole kann ein Admin einen User im System erstellen, damit dieser das System nutzen kann.</w:t>
+        <w:t>Über die AdminConsole kann ein Admin einen U</w:t>
+      </w:r>
+      <w:r>
+        <w:t>ser im System erstellen</w:t>
+      </w:r>
+      <w:proofErr w:type="gramStart"/>
+      <w:r>
+        <w:t>, damit</w:t>
+      </w:r>
+      <w:proofErr w:type="gramEnd"/>
+      <w:r>
+        <w:t xml:space="preserve"> d</w:t>
+      </w:r>
+      <w:r>
+        <w:t>ieser das System nutzen kann.</w:t>
+      </w:r>
+      <w:r>
+        <w:t xml:space="preserve"> </w:t>
+      </w:r>
+      <w:r>
+        <w:rPr>
+          <w:highlight w:val="yellow"/>
+        </w:rPr>
+        <w:t>(Ein Externer kann sich nicht registrieren, da es sich in dieser Version um ein geschlossenes System handelt. Diese Option kann bei Bedarf hinzugefügt werden)</w:t>
       </w:r>
     </w:p>
     <w:p>
@@ -3301,8 +3735,16 @@
         <w:pStyle w:val="KeinLeerraum"/>
       </w:pPr>
       <w:r>
-        <w:lastRenderedPageBreak/>
-        <w:t>Nur der Admin kann über die AdminConsole alle User anzeigen.</w:t>
+        <w:t xml:space="preserve">Nur der Admin kann über die AdminConsole alle </w:t>
+      </w:r>
+      <w:r>
+        <w:rPr>
+          <w:highlight w:val="yellow"/>
+        </w:rPr>
+        <w:t>User</w:t>
+      </w:r>
+      <w:r>
+        <w:t xml:space="preserve"> anzeigen.</w:t>
       </w:r>
     </w:p>
     <w:p>
@@ -3417,13 +3859,44 @@
         <w:pStyle w:val="KeinLeerraum"/>
       </w:pPr>
       <w:r>
-        <w:t xml:space="preserve">Ein Projekt </w:t>
-      </w:r>
-      <w:r>
-        <w:t>kann gelöscht werden vom Projekt-Leader</w:t>
-      </w:r>
-      <w:r>
-        <w:t xml:space="preserve"> im Projekt durch das löschen aller Member und sich zuletzt selbst.</w:t>
+        <w:rPr>
+          <w:highlight w:val="yellow"/>
+        </w:rPr>
+        <w:t>Ein Projekt kann gelöscht werden vom Projekt-Leader im Projekt durch das löschen aller Member und sich zuletzt selbst.</w:t>
+      </w:r>
+      <w:r>
+        <w:rPr>
+          <w:highlight w:val="yellow"/>
+        </w:rPr>
+        <w:t>(&lt;</w:t>
+      </w:r>
+      <w:proofErr w:type="gramStart"/>
+      <w:r>
+        <w:rPr>
+          <w:highlight w:val="yellow"/>
+        </w:rPr>
+        <w:t>-</w:t>
+      </w:r>
+      <w:proofErr w:type="gramEnd"/>
+      <w:r>
+        <w:rPr>
+          <w:highlight w:val="yellow"/>
+        </w:rPr>
+        <w:t xml:space="preserve"> </w:t>
+      </w:r>
+      <w:proofErr w:type="spellStart"/>
+      <w:r>
+        <w:rPr>
+          <w:highlight w:val="yellow"/>
+        </w:rPr>
+        <w:t>formulierung</w:t>
+      </w:r>
+      <w:proofErr w:type="spellEnd"/>
+      <w:r>
+        <w:rPr>
+          <w:highlight w:val="yellow"/>
+        </w:rPr>
+        <w:t>)</w:t>
       </w:r>
     </w:p>
     <w:p>
@@ -3462,7 +3935,28 @@
         <w:pStyle w:val="KeinLeerraum"/>
       </w:pPr>
       <w:r>
-        <w:t>Der Projekt-Leader kann über das Projekt und über den Reiter Task eine Aufgabe zum Projekt hinzufügen.</w:t>
+        <w:t xml:space="preserve">Der Projekt-Leader kann über das Projekt und über den Reiter </w:t>
+      </w:r>
+      <w:r>
+        <w:rPr>
+          <w:highlight w:val="yellow"/>
+        </w:rPr>
+        <w:t>„</w:t>
+      </w:r>
+      <w:r>
+        <w:rPr>
+          <w:highlight w:val="yellow"/>
+        </w:rPr>
+        <w:t>Task</w:t>
+      </w:r>
+      <w:r>
+        <w:rPr>
+          <w:highlight w:val="yellow"/>
+        </w:rPr>
+        <w:t>“</w:t>
+      </w:r>
+      <w:r>
+        <w:t xml:space="preserve"> eine Aufgabe zum Projekt hinzufügen.</w:t>
       </w:r>
     </w:p>
     <w:p>
@@ -3501,7 +3995,48 @@
         <w:pStyle w:val="KeinLeerraum"/>
       </w:pPr>
       <w:r>
-        <w:t>Der Projekt-Leader kann über das Projekt und über den Reiter Project im zweiten Abschnitt die Rolle der vorhandenen Member im Projekt ändern.</w:t>
+        <w:t xml:space="preserve">Der Projekt-Leader kann über das Projekt und über den Reiter </w:t>
+      </w:r>
+      <w:r>
+        <w:rPr>
+          <w:highlight w:val="yellow"/>
+        </w:rPr>
+        <w:t>„</w:t>
+      </w:r>
+      <w:r>
+        <w:rPr>
+          <w:highlight w:val="yellow"/>
+        </w:rPr>
+        <w:t>Project</w:t>
+      </w:r>
+      <w:r>
+        <w:rPr>
+          <w:highlight w:val="yellow"/>
+        </w:rPr>
+        <w:t>“</w:t>
+      </w:r>
+      <w:r>
+        <w:t xml:space="preserve"> im zweiten Abschnitt die Rolle der vorhandenen Member im Projekt ändern.</w:t>
+      </w:r>
+      <w:r>
+        <w:rPr>
+          <w:highlight w:val="yellow"/>
+        </w:rPr>
+        <w:t xml:space="preserve">(und </w:t>
+      </w:r>
+      <w:proofErr w:type="gramStart"/>
+      <w:r>
+        <w:rPr>
+          <w:highlight w:val="yellow"/>
+        </w:rPr>
+        <w:t>seine eigene</w:t>
+      </w:r>
+      <w:proofErr w:type="gramEnd"/>
+      <w:r>
+        <w:rPr>
+          <w:highlight w:val="yellow"/>
+        </w:rPr>
+        <w:t xml:space="preserve"> Rolle)</w:t>
       </w:r>
     </w:p>
     <w:p>
@@ -3540,7 +4075,28 @@
         <w:pStyle w:val="KeinLeerraum"/>
       </w:pPr>
       <w:r>
-        <w:t>Der Projekt-Leader kann über das Projekt und über den Reiter Task in der Leiste links eine Aufgabe des Projekts löschen durch klicken auf das Kreuz neben einer Aufgabe.</w:t>
+        <w:t xml:space="preserve">Der Projekt-Leader kann über das Projekt und über den Reiter </w:t>
+      </w:r>
+      <w:r>
+        <w:rPr>
+          <w:highlight w:val="yellow"/>
+        </w:rPr>
+        <w:t>„</w:t>
+      </w:r>
+      <w:r>
+        <w:rPr>
+          <w:highlight w:val="yellow"/>
+        </w:rPr>
+        <w:t>Task</w:t>
+      </w:r>
+      <w:r>
+        <w:rPr>
+          <w:highlight w:val="yellow"/>
+        </w:rPr>
+        <w:t>“</w:t>
+      </w:r>
+      <w:r>
+        <w:t xml:space="preserve"> in der Leiste links eine Aufgabe des Projekts löschen durch klicken auf das Kreuz neben einer Aufgabe.</w:t>
       </w:r>
     </w:p>
     <w:p>
@@ -3662,8 +4218,13 @@
         <w:t xml:space="preserve"> </w:t>
       </w:r>
       <w:r>
-        <w:t>löschen eines Sourcecodes</w:t>
-      </w:r>
+        <w:t xml:space="preserve">löschen eines </w:t>
+      </w:r>
+      <w:proofErr w:type="spellStart"/>
+      <w:r>
+        <w:t>Sourcecodes</w:t>
+      </w:r>
+      <w:proofErr w:type="spellEnd"/>
     </w:p>
     <w:p>
       <w:pPr>
@@ -3760,8 +4321,13 @@
       <w:r>
         <w:t xml:space="preserve">  </w:t>
       </w:r>
-      <w:r>
-        <w:t>Sourcecode kommentieren</w:t>
+      <w:proofErr w:type="spellStart"/>
+      <w:r>
+        <w:t>Sourcecode</w:t>
+      </w:r>
+      <w:proofErr w:type="spellEnd"/>
+      <w:r>
+        <w:t xml:space="preserve"> kommentieren</w:t>
       </w:r>
     </w:p>
     <w:p>
@@ -3859,7 +4425,15 @@
         <w:t xml:space="preserve"> 29 </w:t>
       </w:r>
       <w:r>
-        <w:t>Alle Kommentare zu einem Sourcecode anzeigen</w:t>
+        <w:t xml:space="preserve">Alle Kommentare zu einem </w:t>
+      </w:r>
+      <w:proofErr w:type="spellStart"/>
+      <w:r>
+        <w:t>Sourcecode</w:t>
+      </w:r>
+      <w:proofErr w:type="spellEnd"/>
+      <w:r>
+        <w:t xml:space="preserve"> anzeigen</w:t>
       </w:r>
     </w:p>
     <w:p>
@@ -3902,34 +4476,6 @@
       </w:r>
       <w:r>
         <w:t>Hochladen eines Dokuments zum Projekt</w:t>
-      </w:r>
-    </w:p>
-    <w:p>
-      <w:pPr>
-        <w:pStyle w:val="KeinLeerraum"/>
-      </w:pPr>
-      <w:r>
-        <w:t>2.2.</w:t>
-      </w:r>
-      <w:r>
-        <w:t xml:space="preserve"> 33 </w:t>
-      </w:r>
-      <w:r>
-        <w:t>Alle Dokumente eines Projekts anzeigen</w:t>
-      </w:r>
-    </w:p>
-    <w:p>
-      <w:pPr>
-        <w:pStyle w:val="KeinLeerraum"/>
-      </w:pPr>
-      <w:r>
-        <w:t>2.2.</w:t>
-      </w:r>
-      <w:r>
-        <w:t xml:space="preserve"> 34 </w:t>
-      </w:r>
-      <w:r>
-        <w:t>Dokument downloaden</w:t>
       </w:r>
     </w:p>
     <w:p>
@@ -3941,6 +4487,34 @@
         <w:t>2.2.</w:t>
       </w:r>
       <w:r>
+        <w:t xml:space="preserve"> 33 </w:t>
+      </w:r>
+      <w:r>
+        <w:t>Alle Dokumente eines Projekts anzeigen</w:t>
+      </w:r>
+    </w:p>
+    <w:p>
+      <w:pPr>
+        <w:pStyle w:val="KeinLeerraum"/>
+      </w:pPr>
+      <w:r>
+        <w:t>2.2.</w:t>
+      </w:r>
+      <w:r>
+        <w:t xml:space="preserve"> 34 </w:t>
+      </w:r>
+      <w:r>
+        <w:t>Dokument downloaden</w:t>
+      </w:r>
+    </w:p>
+    <w:p>
+      <w:pPr>
+        <w:pStyle w:val="KeinLeerraum"/>
+      </w:pPr>
+      <w:r>
+        <w:t>2.2.</w:t>
+      </w:r>
+      <w:r>
         <w:t xml:space="preserve"> 35 </w:t>
       </w:r>
       <w:r>
@@ -3972,7 +4546,15 @@
         <w:t xml:space="preserve"> 37 </w:t>
       </w:r>
       <w:r>
-        <w:t>Hochladen  eines Sourcecodes zum Projekt</w:t>
+        <w:t xml:space="preserve">Hochladen  eines </w:t>
+      </w:r>
+      <w:proofErr w:type="spellStart"/>
+      <w:r>
+        <w:t>Sourcecodes</w:t>
+      </w:r>
+      <w:proofErr w:type="spellEnd"/>
+      <w:r>
+        <w:t xml:space="preserve"> zum Projekt</w:t>
       </w:r>
     </w:p>
     <w:p>
@@ -3986,7 +4568,15 @@
         <w:t xml:space="preserve"> 38 </w:t>
       </w:r>
       <w:r>
-        <w:t>Alle Sourcecodes eines Projektes anzeigen</w:t>
+        <w:t xml:space="preserve">Alle </w:t>
+      </w:r>
+      <w:proofErr w:type="spellStart"/>
+      <w:r>
+        <w:t>Sourcecodes</w:t>
+      </w:r>
+      <w:proofErr w:type="spellEnd"/>
+      <w:r>
+        <w:t xml:space="preserve"> eines Projektes anzeigen</w:t>
       </w:r>
     </w:p>
     <w:p>
@@ -3999,8 +4589,13 @@
       <w:r>
         <w:t xml:space="preserve"> 39 </w:t>
       </w:r>
-      <w:r>
-        <w:t>Sourcecode downloaden</w:t>
+      <w:proofErr w:type="spellStart"/>
+      <w:r>
+        <w:t>Sourcecode</w:t>
+      </w:r>
+      <w:proofErr w:type="spellEnd"/>
+      <w:r>
+        <w:t xml:space="preserve"> downloaden</w:t>
       </w:r>
     </w:p>
     <w:p>
@@ -4013,8 +4608,13 @@
       <w:r>
         <w:t xml:space="preserve"> 40 </w:t>
       </w:r>
-      <w:r>
-        <w:t>Sourcecode updaten</w:t>
+      <w:proofErr w:type="spellStart"/>
+      <w:r>
+        <w:t>Sourcecode</w:t>
+      </w:r>
+      <w:proofErr w:type="spellEnd"/>
+      <w:r>
+        <w:t xml:space="preserve"> updaten</w:t>
       </w:r>
     </w:p>
     <w:p>
@@ -4027,8 +4627,13 @@
       <w:r>
         <w:t xml:space="preserve"> 41 </w:t>
       </w:r>
-      <w:r>
-        <w:t>Sourcecode anzeigen</w:t>
+      <w:proofErr w:type="spellStart"/>
+      <w:r>
+        <w:t>Sourcecode</w:t>
+      </w:r>
+      <w:proofErr w:type="spellEnd"/>
+      <w:r>
+        <w:t xml:space="preserve"> anzeigen</w:t>
       </w:r>
     </w:p>
     <w:p>
@@ -4310,7 +4915,25 @@
           <w:color w:val="000000"/>
           <w:highlight w:val="cyan"/>
         </w:rPr>
-        <w:t xml:space="preserve">Struktur/Architekur dokumentiert: </w:t>
+        <w:t>Struktur/</w:t>
+      </w:r>
+      <w:proofErr w:type="spellStart"/>
+      <w:r>
+        <w:rPr>
+          <w:rFonts w:ascii="Constantia" w:hAnsi="Constantia" w:cs="MDBPEN+Arial"/>
+          <w:color w:val="000000"/>
+          <w:highlight w:val="cyan"/>
+        </w:rPr>
+        <w:t>Architekur</w:t>
+      </w:r>
+      <w:proofErr w:type="spellEnd"/>
+      <w:r>
+        <w:rPr>
+          <w:rFonts w:ascii="Constantia" w:hAnsi="Constantia" w:cs="MDBPEN+Arial"/>
+          <w:color w:val="000000"/>
+          <w:highlight w:val="cyan"/>
+        </w:rPr>
+        <w:t xml:space="preserve"> dokumentiert: </w:t>
       </w:r>
     </w:p>
     <w:p>
@@ -4366,7 +4989,7 @@
         </w:rPr>
         <w:lastRenderedPageBreak/>
         <w:drawing>
-          <wp:inline distT="0" distB="0" distL="0" distR="0">
+          <wp:inline distT="0" distB="0" distL="0" distR="0" wp14:anchorId="00B173A4" wp14:editId="32AE04EA">
             <wp:extent cx="5759450" cy="4320642"/>
             <wp:effectExtent l="19050" t="0" r="0" b="0"/>
             <wp:docPr id="7" name="Bild 7"/>
@@ -4383,7 +5006,7 @@
                     </pic:cNvPicPr>
                   </pic:nvPicPr>
                   <pic:blipFill>
-                    <a:blip r:embed="rId12"/>
+                    <a:blip r:embed="rId13"/>
                     <a:srcRect/>
                     <a:stretch>
                       <a:fillRect/>
@@ -4449,74 +5072,6 @@
     </w:p>
     <w:p>
       <w:pPr>
-        <w:rPr>
-          <w:rFonts w:ascii="Constantia" w:hAnsi="Constantia" w:cs="MDBPEN+Arial"/>
-          <w:color w:val="000000"/>
-        </w:rPr>
-      </w:pPr>
-    </w:p>
-    <w:p>
-      <w:pPr>
-        <w:rPr>
-          <w:rFonts w:ascii="Constantia" w:hAnsi="Constantia" w:cs="MDBPEN+Arial"/>
-          <w:color w:val="000000"/>
-        </w:rPr>
-      </w:pPr>
-      <w:r>
-        <w:rPr>
-          <w:rFonts w:ascii="Constantia" w:hAnsi="Constantia" w:cs="MDBPEN+Arial"/>
-          <w:noProof/>
-          <w:color w:val="000000"/>
-        </w:rPr>
-        <w:drawing>
-          <wp:inline distT="0" distB="0" distL="0" distR="0">
-            <wp:extent cx="6436255" cy="3369600"/>
-            <wp:effectExtent l="19050" t="0" r="2645" b="0"/>
-            <wp:docPr id="4" name="Bild 4"/>
-            <wp:cNvGraphicFramePr>
-              <a:graphicFrameLocks xmlns:a="http://schemas.openxmlformats.org/drawingml/2006/main" noChangeAspect="1"/>
-            </wp:cNvGraphicFramePr>
-            <a:graphic xmlns:a="http://schemas.openxmlformats.org/drawingml/2006/main">
-              <a:graphicData uri="http://schemas.openxmlformats.org/drawingml/2006/picture">
-                <pic:pic xmlns:pic="http://schemas.openxmlformats.org/drawingml/2006/picture">
-                  <pic:nvPicPr>
-                    <pic:cNvPr id="0" name="Picture 4"/>
-                    <pic:cNvPicPr>
-                      <a:picLocks noChangeAspect="1" noChangeArrowheads="1"/>
-                    </pic:cNvPicPr>
-                  </pic:nvPicPr>
-                  <pic:blipFill>
-                    <a:blip r:embed="rId13"/>
-                    <a:srcRect/>
-                    <a:stretch>
-                      <a:fillRect/>
-                    </a:stretch>
-                  </pic:blipFill>
-                  <pic:spPr bwMode="auto">
-                    <a:xfrm>
-                      <a:off x="0" y="0"/>
-                      <a:ext cx="6433401" cy="3368106"/>
-                    </a:xfrm>
-                    <a:prstGeom prst="rect">
-                      <a:avLst/>
-                    </a:prstGeom>
-                    <a:noFill/>
-                    <a:ln w="9525">
-                      <a:noFill/>
-                      <a:miter lim="800000"/>
-                      <a:headEnd/>
-                      <a:tailEnd/>
-                    </a:ln>
-                  </pic:spPr>
-                </pic:pic>
-              </a:graphicData>
-            </a:graphic>
-          </wp:inline>
-        </w:drawing>
-      </w:r>
-    </w:p>
-    <w:p>
-      <w:pPr>
         <w:ind w:left="720" w:hanging="360"/>
         <w:rPr>
           <w:rFonts w:ascii="Constantia" w:hAnsi="Constantia" w:cs="MDBPEN+Arial"/>
@@ -4526,138 +5081,19 @@
       <w:r>
         <w:rPr>
           <w:rFonts w:ascii="Constantia" w:hAnsi="Constantia" w:cs="MDBPEN+Arial"/>
-          <w:noProof/>
-          <w:color w:val="000000"/>
-        </w:rPr>
-        <w:lastRenderedPageBreak/>
-        <w:drawing>
-          <wp:inline distT="0" distB="0" distL="0" distR="0">
-            <wp:extent cx="5856150" cy="3470400"/>
-            <wp:effectExtent l="19050" t="0" r="0" b="0"/>
-            <wp:docPr id="2" name="Bild 7"/>
-            <wp:cNvGraphicFramePr>
-              <a:graphicFrameLocks xmlns:a="http://schemas.openxmlformats.org/drawingml/2006/main" noChangeAspect="1"/>
-            </wp:cNvGraphicFramePr>
-            <a:graphic xmlns:a="http://schemas.openxmlformats.org/drawingml/2006/main">
-              <a:graphicData uri="http://schemas.openxmlformats.org/drawingml/2006/picture">
-                <pic:pic xmlns:pic="http://schemas.openxmlformats.org/drawingml/2006/picture">
-                  <pic:nvPicPr>
-                    <pic:cNvPr id="0" name="Picture 7"/>
-                    <pic:cNvPicPr>
-                      <a:picLocks noChangeAspect="1" noChangeArrowheads="1"/>
-                    </pic:cNvPicPr>
-                  </pic:nvPicPr>
-                  <pic:blipFill>
-                    <a:blip r:embed="rId14"/>
-                    <a:srcRect/>
-                    <a:stretch>
-                      <a:fillRect/>
-                    </a:stretch>
-                  </pic:blipFill>
-                  <pic:spPr bwMode="auto">
-                    <a:xfrm>
-                      <a:off x="0" y="0"/>
-                      <a:ext cx="5856358" cy="3470523"/>
-                    </a:xfrm>
-                    <a:prstGeom prst="rect">
-                      <a:avLst/>
-                    </a:prstGeom>
-                    <a:noFill/>
-                    <a:ln w="9525">
-                      <a:noFill/>
-                      <a:miter lim="800000"/>
-                      <a:headEnd/>
-                      <a:tailEnd/>
-                    </a:ln>
-                  </pic:spPr>
-                </pic:pic>
-              </a:graphicData>
-            </a:graphic>
-          </wp:inline>
-        </w:drawing>
-      </w:r>
-    </w:p>
-    <w:p>
-      <w:pPr>
-        <w:ind w:left="720" w:hanging="360"/>
-        <w:rPr>
-          <w:rFonts w:ascii="Constantia" w:hAnsi="Constantia" w:cs="MDBPEN+Arial"/>
-          <w:color w:val="000000"/>
-        </w:rPr>
-      </w:pPr>
-      <w:r>
-        <w:rPr>
-          <w:rFonts w:ascii="Constantia" w:hAnsi="Constantia" w:cs="MDBPEN+Arial"/>
-          <w:color w:val="000000"/>
-        </w:rPr>
-        <w:t>(Diagramm nochmals größer und als Vektorgrafik im Anhang.)</w:t>
-      </w:r>
-    </w:p>
-    <w:p>
-      <w:pPr>
-        <w:ind w:left="720" w:hanging="360"/>
-        <w:rPr>
-          <w:rFonts w:ascii="Constantia" w:hAnsi="Constantia" w:cs="MDBPEN+Arial"/>
-          <w:color w:val="000000"/>
-        </w:rPr>
-      </w:pPr>
-    </w:p>
-    <w:p>
-      <w:pPr>
-        <w:ind w:left="720" w:hanging="360"/>
-        <w:rPr>
-          <w:rFonts w:ascii="Constantia" w:hAnsi="Constantia" w:cs="MDBPEN+Arial"/>
-          <w:color w:val="000000"/>
-        </w:rPr>
-      </w:pPr>
-    </w:p>
-    <w:p>
-      <w:pPr>
-        <w:ind w:left="720" w:hanging="360"/>
-        <w:rPr>
-          <w:rFonts w:ascii="Constantia" w:hAnsi="Constantia" w:cs="MDBPEN+Arial"/>
-          <w:color w:val="000000"/>
-        </w:rPr>
-      </w:pPr>
-    </w:p>
-    <w:p>
-      <w:pPr>
-        <w:ind w:left="720" w:hanging="360"/>
-        <w:rPr>
-          <w:rFonts w:ascii="Constantia" w:hAnsi="Constantia" w:cs="MDBPEN+Arial"/>
-          <w:color w:val="000000"/>
-        </w:rPr>
-      </w:pPr>
-    </w:p>
-    <w:p>
-      <w:pPr>
-        <w:ind w:left="720" w:hanging="360"/>
-        <w:rPr>
-          <w:rFonts w:ascii="Constantia" w:hAnsi="Constantia" w:cs="MDBPEN+Arial"/>
-          <w:color w:val="000000"/>
-        </w:rPr>
-      </w:pPr>
-      <w:r>
-        <w:rPr>
-          <w:rFonts w:ascii="Constantia" w:hAnsi="Constantia" w:cs="MDBPEN+Arial"/>
-          <w:color w:val="000000"/>
-        </w:rPr>
-        <w:t xml:space="preserve">//TODO </w:t>
-      </w:r>
-      <w:r>
-        <w:rPr>
-          <w:rFonts w:ascii="Constantia" w:hAnsi="Constantia" w:cs="MDBPEN+Arial"/>
-          <w:color w:val="000000"/>
-        </w:rPr>
-        <w:t xml:space="preserve">erklärungen zum </w:t>
-      </w:r>
-      <w:r>
-        <w:rPr>
-          <w:rFonts w:ascii="Constantia" w:hAnsi="Constantia" w:cs="MDBPEN+Arial"/>
-          <w:color w:val="000000"/>
-        </w:rPr>
-        <w:t xml:space="preserve">Sequenzdiagramm </w:t>
-      </w:r>
+          <w:color w:val="000000"/>
+        </w:rPr>
+        <w:t xml:space="preserve">//TODO Sequenzdiagramm mit </w:t>
+      </w:r>
+      <w:proofErr w:type="spellStart"/>
+      <w:r>
+        <w:rPr>
+          <w:rFonts w:ascii="Constantia" w:hAnsi="Constantia" w:cs="MDBPEN+Arial"/>
+          <w:color w:val="000000"/>
+        </w:rPr>
+        <w:t>erklärungen</w:t>
+      </w:r>
+      <w:proofErr w:type="spellEnd"/>
     </w:p>
     <w:p>
       <w:pPr>
@@ -4682,17 +5118,24 @@
           <w:rFonts w:ascii="Constantia" w:hAnsi="Constantia"/>
           <w:highlight w:val="cyan"/>
         </w:rPr>
-        <w:t xml:space="preserve">Das Ganze nicht nur mit Diagrammen, sondern auch schriftlich erkären, was die Diagramme ausdrücken. </w:t>
-      </w:r>
-    </w:p>
-    <w:p>
-      <w:pPr>
-        <w:pStyle w:val="KeinLeerraum"/>
+        <w:t xml:space="preserve">Das Ganze nicht nur mit Diagrammen, sondern auch schriftlich </w:t>
+      </w:r>
+      <w:proofErr w:type="spellStart"/>
+      <w:r>
         <w:rPr>
           <w:rFonts w:ascii="Constantia" w:hAnsi="Constantia"/>
           <w:highlight w:val="cyan"/>
         </w:rPr>
-      </w:pPr>
+        <w:t>erkären</w:t>
+      </w:r>
+      <w:proofErr w:type="spellEnd"/>
+      <w:r>
+        <w:rPr>
+          <w:rFonts w:ascii="Constantia" w:hAnsi="Constantia"/>
+          <w:highlight w:val="cyan"/>
+        </w:rPr>
+        <w:t xml:space="preserve">, was die Diagramme ausdrücken. </w:t>
+      </w:r>
     </w:p>
     <w:p>
       <w:pPr>
@@ -4746,17 +5189,65 @@
           <w:rFonts w:ascii="Constantia" w:hAnsi="Constantia"/>
           <w:highlight w:val="cyan"/>
         </w:rPr>
-        <w:t xml:space="preserve">Eventuell hat Ihre Anwendung ausschließlich eine Komponente, da Se keine weiteren Schnitte zwischen einzelnen Anwendungsmodulen (z.B. UserManager/UserBO, SoppingCard, ...) vorgenommen haben. Dann würde man sicher hier von Klassen-Sicht und nicht von Komponenten sprechen und - wenn überhaupt - die Schichten als Unterkapitel aufteilen. </w:t>
-      </w:r>
-    </w:p>
-    <w:p>
-      <w:pPr>
-        <w:pStyle w:val="KeinLeerraum"/>
-      </w:pPr>
-      <w:r>
-        <w:rPr>
+        <w:t xml:space="preserve">Eventuell hat Ihre Anwendung ausschließlich eine Komponente, da Se keine weiteren Schnitte zwischen einzelnen Anwendungsmodulen (z.B. </w:t>
+      </w:r>
+      <w:proofErr w:type="spellStart"/>
+      <w:r>
+        <w:rPr>
+          <w:rFonts w:ascii="Constantia" w:hAnsi="Constantia"/>
           <w:highlight w:val="cyan"/>
         </w:rPr>
+        <w:t>UserManager</w:t>
+      </w:r>
+      <w:proofErr w:type="spellEnd"/>
+      <w:r>
+        <w:rPr>
+          <w:rFonts w:ascii="Constantia" w:hAnsi="Constantia"/>
+          <w:highlight w:val="cyan"/>
+        </w:rPr>
+        <w:t>/</w:t>
+      </w:r>
+      <w:proofErr w:type="spellStart"/>
+      <w:r>
+        <w:rPr>
+          <w:rFonts w:ascii="Constantia" w:hAnsi="Constantia"/>
+          <w:highlight w:val="cyan"/>
+        </w:rPr>
+        <w:t>UserBO</w:t>
+      </w:r>
+      <w:proofErr w:type="spellEnd"/>
+      <w:r>
+        <w:rPr>
+          <w:rFonts w:ascii="Constantia" w:hAnsi="Constantia"/>
+          <w:highlight w:val="cyan"/>
+        </w:rPr>
+        <w:t xml:space="preserve">, </w:t>
+      </w:r>
+      <w:proofErr w:type="spellStart"/>
+      <w:r>
+        <w:rPr>
+          <w:rFonts w:ascii="Constantia" w:hAnsi="Constantia"/>
+          <w:highlight w:val="cyan"/>
+        </w:rPr>
+        <w:t>SoppingCard</w:t>
+      </w:r>
+      <w:proofErr w:type="spellEnd"/>
+      <w:r>
+        <w:rPr>
+          <w:rFonts w:ascii="Constantia" w:hAnsi="Constantia"/>
+          <w:highlight w:val="cyan"/>
+        </w:rPr>
+        <w:t xml:space="preserve">, ...) vorgenommen haben. Dann würde man sicher hier von Klassen-Sicht und nicht von Komponenten sprechen und - wenn überhaupt - die Schichten als Unterkapitel aufteilen. </w:t>
+      </w:r>
+    </w:p>
+    <w:p>
+      <w:pPr>
+        <w:pStyle w:val="KeinLeerraum"/>
+      </w:pPr>
+      <w:r>
+        <w:rPr>
+          <w:highlight w:val="cyan"/>
+        </w:rPr>
         <w:t>Es sollte hier auf jeden Fall herauskommen, wer welches Objekt benutzt, so dass man die Abhängigkeiten erkennen kann. Insbesondere ist das für die Value Objekte interessant, da diese die Datenstruktur für die Anwendung widerspiegeln. Da es sich hier um die technische Sicht geht, sollte man auch bereits mögliche Aggregationen und Kompositionen (siehe auch UML) berücksichtigen.</w:t>
       </w:r>
     </w:p>
@@ -4776,7 +5267,89 @@
           <w:highlight w:val="yellow"/>
           <w:lang w:val="en-US"/>
         </w:rPr>
-        <w:t>3.2.x Komponente&lt;Name&gt; (z.B. UserManager, ShoppingCard, etc)</w:t>
+        <w:t xml:space="preserve">3.2.x </w:t>
+      </w:r>
+      <w:proofErr w:type="spellStart"/>
+      <w:r>
+        <w:rPr>
+          <w:rFonts w:cs="MDBPAN+Arial,Bold"/>
+          <w:color w:val="000000"/>
+          <w:highlight w:val="yellow"/>
+          <w:lang w:val="en-US"/>
+        </w:rPr>
+        <w:t>Komponente</w:t>
+      </w:r>
+      <w:proofErr w:type="spellEnd"/>
+      <w:r>
+        <w:rPr>
+          <w:rFonts w:cs="MDBPAN+Arial,Bold"/>
+          <w:color w:val="000000"/>
+          <w:highlight w:val="yellow"/>
+          <w:lang w:val="en-US"/>
+        </w:rPr>
+        <w:t>&lt;Name&gt; (</w:t>
+      </w:r>
+      <w:proofErr w:type="spellStart"/>
+      <w:proofErr w:type="gramStart"/>
+      <w:r>
+        <w:rPr>
+          <w:rFonts w:cs="MDBPAN+Arial,Bold"/>
+          <w:color w:val="000000"/>
+          <w:highlight w:val="yellow"/>
+          <w:lang w:val="en-US"/>
+        </w:rPr>
+        <w:t>z.B</w:t>
+      </w:r>
+      <w:proofErr w:type="spellEnd"/>
+      <w:proofErr w:type="gramEnd"/>
+      <w:r>
+        <w:rPr>
+          <w:rFonts w:cs="MDBPAN+Arial,Bold"/>
+          <w:color w:val="000000"/>
+          <w:highlight w:val="yellow"/>
+          <w:lang w:val="en-US"/>
+        </w:rPr>
+        <w:t xml:space="preserve">. </w:t>
+      </w:r>
+      <w:proofErr w:type="spellStart"/>
+      <w:r>
+        <w:rPr>
+          <w:rFonts w:cs="MDBPAN+Arial,Bold"/>
+          <w:color w:val="000000"/>
+          <w:highlight w:val="yellow"/>
+          <w:lang w:val="en-US"/>
+        </w:rPr>
+        <w:t>UserManager</w:t>
+      </w:r>
+      <w:proofErr w:type="spellEnd"/>
+      <w:r>
+        <w:rPr>
+          <w:rFonts w:cs="MDBPAN+Arial,Bold"/>
+          <w:color w:val="000000"/>
+          <w:highlight w:val="yellow"/>
+          <w:lang w:val="en-US"/>
+        </w:rPr>
+        <w:t xml:space="preserve">, </w:t>
+      </w:r>
+      <w:proofErr w:type="spellStart"/>
+      <w:r>
+        <w:rPr>
+          <w:rFonts w:cs="MDBPAN+Arial,Bold"/>
+          <w:color w:val="000000"/>
+          <w:highlight w:val="yellow"/>
+          <w:lang w:val="en-US"/>
+        </w:rPr>
+        <w:t>ShoppingCard</w:t>
+      </w:r>
+      <w:proofErr w:type="spellEnd"/>
+      <w:r>
+        <w:rPr>
+          <w:rFonts w:cs="MDBPAN+Arial,Bold"/>
+          <w:color w:val="000000"/>
+          <w:highlight w:val="yellow"/>
+          <w:lang w:val="en-US"/>
+        </w:rPr>
+        <w:t>, etc)</w:t>
       </w:r>
     </w:p>
     <w:p>
@@ -4812,6 +5385,7 @@
           <w:color w:val="000000"/>
           <w:highlight w:val="cyan"/>
         </w:rPr>
+        <w:lastRenderedPageBreak/>
         <w:t xml:space="preserve">--Bitte bei verwendeten Mustern, diese beschreiben und deren Verwendung begründen, d.h. hier etwas mehr ins Detail gehen. </w:t>
       </w:r>
       <w:r>
@@ -5001,22 +5575,31 @@
           <w:rFonts w:cs="MDBPAN+Arial,Bold"/>
           <w:lang w:val="en-US"/>
         </w:rPr>
-        <w:t>1 CommentManager</w:t>
-      </w:r>
-    </w:p>
-    <w:p>
-      <w:pPr>
-        <w:pStyle w:val="KeinLeerraum"/>
+        <w:t xml:space="preserve">1 </w:t>
+      </w:r>
+      <w:proofErr w:type="spellStart"/>
+      <w:r>
         <w:rPr>
           <w:rFonts w:cs="MDBPAN+Arial,Bold"/>
           <w:lang w:val="en-US"/>
         </w:rPr>
-      </w:pPr>
-      <w:r>
+        <w:t>CommentManager</w:t>
+      </w:r>
+      <w:proofErr w:type="spellEnd"/>
+    </w:p>
+    <w:p>
+      <w:pPr>
+        <w:pStyle w:val="KeinLeerraum"/>
         <w:rPr>
           <w:rFonts w:cs="MDBPAN+Arial,Bold"/>
           <w:lang w:val="en-US"/>
         </w:rPr>
+      </w:pPr>
+      <w:r>
+        <w:rPr>
+          <w:rFonts w:cs="MDBPAN+Arial,Bold"/>
+          <w:lang w:val="en-US"/>
+        </w:rPr>
         <w:t>3.2.</w:t>
       </w:r>
       <w:r>
@@ -5036,21 +5619,30 @@
           <w:rFonts w:cs="MDBPAN+Arial,Bold"/>
           <w:lang w:val="en-US"/>
         </w:rPr>
-        <w:t>2 DocumentManager</w:t>
-      </w:r>
-    </w:p>
-    <w:p>
-      <w:pPr>
-        <w:pStyle w:val="KeinLeerraum"/>
-        <w:rPr>
-          <w:lang w:val="en-US"/>
-        </w:rPr>
-      </w:pPr>
+        <w:t xml:space="preserve">2 </w:t>
+      </w:r>
+      <w:proofErr w:type="spellStart"/>
       <w:r>
         <w:rPr>
           <w:rFonts w:cs="MDBPAN+Arial,Bold"/>
           <w:lang w:val="en-US"/>
         </w:rPr>
+        <w:t>DocumentManager</w:t>
+      </w:r>
+      <w:proofErr w:type="spellEnd"/>
+    </w:p>
+    <w:p>
+      <w:pPr>
+        <w:pStyle w:val="KeinLeerraum"/>
+        <w:rPr>
+          <w:lang w:val="en-US"/>
+        </w:rPr>
+      </w:pPr>
+      <w:r>
+        <w:rPr>
+          <w:rFonts w:cs="MDBPAN+Arial,Bold"/>
+          <w:lang w:val="en-US"/>
+        </w:rPr>
         <w:t>3.2.</w:t>
       </w:r>
       <w:r>
@@ -5070,21 +5662,30 @@
           <w:rFonts w:cs="MDBPAN+Arial,Bold"/>
           <w:lang w:val="en-US"/>
         </w:rPr>
-        <w:t>3 GlobalRolesManager</w:t>
-      </w:r>
-    </w:p>
-    <w:p>
-      <w:pPr>
-        <w:pStyle w:val="KeinLeerraum"/>
-        <w:rPr>
-          <w:lang w:val="en-US"/>
-        </w:rPr>
-      </w:pPr>
+        <w:t xml:space="preserve">3 </w:t>
+      </w:r>
+      <w:proofErr w:type="spellStart"/>
       <w:r>
         <w:rPr>
           <w:rFonts w:cs="MDBPAN+Arial,Bold"/>
           <w:lang w:val="en-US"/>
         </w:rPr>
+        <w:t>GlobalRolesManager</w:t>
+      </w:r>
+      <w:proofErr w:type="spellEnd"/>
+    </w:p>
+    <w:p>
+      <w:pPr>
+        <w:pStyle w:val="KeinLeerraum"/>
+        <w:rPr>
+          <w:lang w:val="en-US"/>
+        </w:rPr>
+      </w:pPr>
+      <w:r>
+        <w:rPr>
+          <w:rFonts w:cs="MDBPAN+Arial,Bold"/>
+          <w:lang w:val="en-US"/>
+        </w:rPr>
         <w:t>3.2.</w:t>
       </w:r>
       <w:r>
@@ -5104,21 +5705,30 @@
           <w:rFonts w:cs="MDBPAN+Arial,Bold"/>
           <w:lang w:val="en-US"/>
         </w:rPr>
-        <w:t>4 MainManager</w:t>
-      </w:r>
-    </w:p>
-    <w:p>
-      <w:pPr>
-        <w:pStyle w:val="KeinLeerraum"/>
-        <w:rPr>
-          <w:lang w:val="en-US"/>
-        </w:rPr>
-      </w:pPr>
+        <w:t xml:space="preserve">4 </w:t>
+      </w:r>
+      <w:proofErr w:type="spellStart"/>
       <w:r>
         <w:rPr>
           <w:rFonts w:cs="MDBPAN+Arial,Bold"/>
           <w:lang w:val="en-US"/>
         </w:rPr>
+        <w:t>MainManager</w:t>
+      </w:r>
+      <w:proofErr w:type="spellEnd"/>
+    </w:p>
+    <w:p>
+      <w:pPr>
+        <w:pStyle w:val="KeinLeerraum"/>
+        <w:rPr>
+          <w:lang w:val="en-US"/>
+        </w:rPr>
+      </w:pPr>
+      <w:r>
+        <w:rPr>
+          <w:rFonts w:cs="MDBPAN+Arial,Bold"/>
+          <w:lang w:val="en-US"/>
+        </w:rPr>
         <w:t>3.2.</w:t>
       </w:r>
       <w:r>
@@ -5138,21 +5748,30 @@
           <w:rFonts w:cs="MDBPAN+Arial,Bold"/>
           <w:lang w:val="en-US"/>
         </w:rPr>
-        <w:t>5 ProjectManager</w:t>
-      </w:r>
-    </w:p>
-    <w:p>
-      <w:pPr>
-        <w:pStyle w:val="KeinLeerraum"/>
-        <w:rPr>
-          <w:lang w:val="en-US"/>
-        </w:rPr>
-      </w:pPr>
+        <w:t xml:space="preserve">5 </w:t>
+      </w:r>
+      <w:proofErr w:type="spellStart"/>
       <w:r>
         <w:rPr>
           <w:rFonts w:cs="MDBPAN+Arial,Bold"/>
           <w:lang w:val="en-US"/>
         </w:rPr>
+        <w:t>ProjectManager</w:t>
+      </w:r>
+      <w:proofErr w:type="spellEnd"/>
+    </w:p>
+    <w:p>
+      <w:pPr>
+        <w:pStyle w:val="KeinLeerraum"/>
+        <w:rPr>
+          <w:lang w:val="en-US"/>
+        </w:rPr>
+      </w:pPr>
+      <w:r>
+        <w:rPr>
+          <w:rFonts w:cs="MDBPAN+Arial,Bold"/>
+          <w:lang w:val="en-US"/>
+        </w:rPr>
         <w:t>3.2.</w:t>
       </w:r>
       <w:r>
@@ -5172,21 +5791,30 @@
           <w:rFonts w:cs="MDBPAN+Arial,Bold"/>
           <w:lang w:val="en-US"/>
         </w:rPr>
-        <w:t>6 ProjectRolesManager</w:t>
-      </w:r>
-    </w:p>
-    <w:p>
-      <w:pPr>
-        <w:pStyle w:val="KeinLeerraum"/>
-        <w:rPr>
-          <w:lang w:val="en-US"/>
-        </w:rPr>
-      </w:pPr>
+        <w:t xml:space="preserve">6 </w:t>
+      </w:r>
+      <w:proofErr w:type="spellStart"/>
       <w:r>
         <w:rPr>
           <w:rFonts w:cs="MDBPAN+Arial,Bold"/>
           <w:lang w:val="en-US"/>
         </w:rPr>
+        <w:t>ProjectRolesManager</w:t>
+      </w:r>
+      <w:proofErr w:type="spellEnd"/>
+    </w:p>
+    <w:p>
+      <w:pPr>
+        <w:pStyle w:val="KeinLeerraum"/>
+        <w:rPr>
+          <w:lang w:val="en-US"/>
+        </w:rPr>
+      </w:pPr>
+      <w:r>
+        <w:rPr>
+          <w:rFonts w:cs="MDBPAN+Arial,Bold"/>
+          <w:lang w:val="en-US"/>
+        </w:rPr>
         <w:t>3.2.</w:t>
       </w:r>
       <w:r>
@@ -5206,21 +5834,30 @@
           <w:rFonts w:cs="MDBPAN+Arial,Bold"/>
           <w:lang w:val="en-US"/>
         </w:rPr>
-        <w:t>7 SourceManager</w:t>
-      </w:r>
-    </w:p>
-    <w:p>
-      <w:pPr>
-        <w:pStyle w:val="KeinLeerraum"/>
-        <w:rPr>
-          <w:lang w:val="en-US"/>
-        </w:rPr>
-      </w:pPr>
+        <w:t xml:space="preserve">7 </w:t>
+      </w:r>
+      <w:proofErr w:type="spellStart"/>
       <w:r>
         <w:rPr>
           <w:rFonts w:cs="MDBPAN+Arial,Bold"/>
           <w:lang w:val="en-US"/>
         </w:rPr>
+        <w:t>SourceManager</w:t>
+      </w:r>
+      <w:proofErr w:type="spellEnd"/>
+    </w:p>
+    <w:p>
+      <w:pPr>
+        <w:pStyle w:val="KeinLeerraum"/>
+        <w:rPr>
+          <w:lang w:val="en-US"/>
+        </w:rPr>
+      </w:pPr>
+      <w:r>
+        <w:rPr>
+          <w:rFonts w:cs="MDBPAN+Arial,Bold"/>
+          <w:lang w:val="en-US"/>
+        </w:rPr>
         <w:t>3.2.</w:t>
       </w:r>
       <w:r>
@@ -5240,21 +5877,30 @@
           <w:rFonts w:cs="MDBPAN+Arial,Bold"/>
           <w:lang w:val="en-US"/>
         </w:rPr>
-        <w:t>8 TaskManager</w:t>
-      </w:r>
-    </w:p>
-    <w:p>
-      <w:pPr>
-        <w:pStyle w:val="KeinLeerraum"/>
-        <w:rPr>
-          <w:lang w:val="en-US"/>
-        </w:rPr>
-      </w:pPr>
+        <w:t xml:space="preserve">8 </w:t>
+      </w:r>
+      <w:proofErr w:type="spellStart"/>
       <w:r>
         <w:rPr>
           <w:rFonts w:cs="MDBPAN+Arial,Bold"/>
           <w:lang w:val="en-US"/>
         </w:rPr>
+        <w:t>TaskManager</w:t>
+      </w:r>
+      <w:proofErr w:type="spellEnd"/>
+    </w:p>
+    <w:p>
+      <w:pPr>
+        <w:pStyle w:val="KeinLeerraum"/>
+        <w:rPr>
+          <w:lang w:val="en-US"/>
+        </w:rPr>
+      </w:pPr>
+      <w:r>
+        <w:rPr>
+          <w:rFonts w:cs="MDBPAN+Arial,Bold"/>
+          <w:lang w:val="en-US"/>
+        </w:rPr>
         <w:t>3.2.</w:t>
       </w:r>
       <w:r>
@@ -5274,8 +5920,17 @@
           <w:rFonts w:cs="MDBPAN+Arial,Bold"/>
           <w:lang w:val="en-US"/>
         </w:rPr>
-        <w:t>9 UserManager</w:t>
-      </w:r>
+        <w:t xml:space="preserve">9 </w:t>
+      </w:r>
+      <w:proofErr w:type="spellStart"/>
+      <w:r>
+        <w:rPr>
+          <w:rFonts w:cs="MDBPAN+Arial,Bold"/>
+          <w:lang w:val="en-US"/>
+        </w:rPr>
+        <w:t>UserManager</w:t>
+      </w:r>
+      <w:proofErr w:type="spellEnd"/>
     </w:p>
     <w:p>
       <w:pPr>
@@ -5324,8 +5979,16 @@
         <w:rPr>
           <w:lang w:val="en-US"/>
         </w:rPr>
-        <w:t>//TODO DiagrammDomänenmodell</w:t>
-      </w:r>
+        <w:t xml:space="preserve">//TODO </w:t>
+      </w:r>
+      <w:proofErr w:type="spellStart"/>
+      <w:r>
+        <w:rPr>
+          <w:lang w:val="en-US"/>
+        </w:rPr>
+        <w:t>DiagrammDomänenmodell</w:t>
+      </w:r>
+      <w:proofErr w:type="spellEnd"/>
     </w:p>
     <w:p>
       <w:pPr>
@@ -5403,6 +6066,7 @@
         </w:rPr>
         <w:t xml:space="preserve">2 </w:t>
       </w:r>
+      <w:proofErr w:type="spellStart"/>
       <w:r>
         <w:rPr>
           <w:rFonts w:cs="MDBPAN+Arial,Bold"/>
@@ -5410,6 +6074,7 @@
         </w:rPr>
         <w:t>CommentDocument</w:t>
       </w:r>
+      <w:proofErr w:type="spellEnd"/>
     </w:p>
     <w:p>
       <w:pPr>
@@ -5444,6 +6109,7 @@
         </w:rPr>
         <w:t xml:space="preserve">3 </w:t>
       </w:r>
+      <w:proofErr w:type="spellStart"/>
       <w:r>
         <w:rPr>
           <w:rFonts w:cs="MDBPAN+Arial,Bold"/>
@@ -5451,6 +6117,7 @@
         </w:rPr>
         <w:t>CommentProject</w:t>
       </w:r>
+      <w:proofErr w:type="spellEnd"/>
     </w:p>
     <w:p>
       <w:pPr>
@@ -5485,6 +6152,7 @@
         </w:rPr>
         <w:t xml:space="preserve">4 </w:t>
       </w:r>
+      <w:proofErr w:type="spellStart"/>
       <w:r>
         <w:rPr>
           <w:rFonts w:cs="MDBPAN+Arial,Bold"/>
@@ -5492,6 +6160,7 @@
         </w:rPr>
         <w:t>CommentSourcecode</w:t>
       </w:r>
+      <w:proofErr w:type="spellEnd"/>
     </w:p>
     <w:p>
       <w:pPr>
@@ -5526,6 +6195,7 @@
         </w:rPr>
         <w:t xml:space="preserve">5 </w:t>
       </w:r>
+      <w:proofErr w:type="spellStart"/>
       <w:r>
         <w:rPr>
           <w:rFonts w:cs="MDBPAN+Arial,Bold"/>
@@ -5533,6 +6203,7 @@
         </w:rPr>
         <w:t>CommentTask</w:t>
       </w:r>
+      <w:proofErr w:type="spellEnd"/>
     </w:p>
     <w:p>
       <w:pPr>
@@ -5608,6 +6279,7 @@
         </w:rPr>
         <w:t xml:space="preserve">7 </w:t>
       </w:r>
+      <w:proofErr w:type="spellStart"/>
       <w:r>
         <w:rPr>
           <w:rFonts w:cs="MDBPAN+Arial,Bold"/>
@@ -5615,6 +6287,7 @@
         </w:rPr>
         <w:t>GlobalRoles</w:t>
       </w:r>
+      <w:proofErr w:type="spellEnd"/>
     </w:p>
     <w:p>
       <w:pPr>
@@ -6094,6 +6767,7 @@
         </w:rPr>
       </w:pPr>
       <w:r>
+        <w:lastRenderedPageBreak/>
         <w:t>3.2.7</w:t>
       </w:r>
       <w:r>
@@ -6118,9 +6792,8 @@
           <w:sz w:val="23"/>
           <w:szCs w:val="23"/>
         </w:rPr>
-        <w:lastRenderedPageBreak/>
         <w:drawing>
-          <wp:inline distT="0" distB="0" distL="0" distR="0">
+          <wp:inline distT="0" distB="0" distL="0" distR="0" wp14:anchorId="58FF5089" wp14:editId="55C180B5">
             <wp:extent cx="5746750" cy="3415665"/>
             <wp:effectExtent l="19050" t="0" r="6350" b="0"/>
             <wp:docPr id="9" name="Bild 8"/>
@@ -6137,7 +6810,7 @@
                     </pic:cNvPicPr>
                   </pic:nvPicPr>
                   <pic:blipFill>
-                    <a:blip r:embed="rId15"/>
+                    <a:blip r:embed="rId14"/>
                     <a:srcRect/>
                     <a:stretch>
                       <a:fillRect/>
@@ -6199,7 +6872,7 @@
           <w:szCs w:val="23"/>
         </w:rPr>
         <w:drawing>
-          <wp:inline distT="0" distB="0" distL="0" distR="0">
+          <wp:inline distT="0" distB="0" distL="0" distR="0" wp14:anchorId="7B737552" wp14:editId="1768B544">
             <wp:extent cx="2977342" cy="4438776"/>
             <wp:effectExtent l="19050" t="0" r="0" b="0"/>
             <wp:docPr id="10" name="Bild 9"/>
@@ -6216,7 +6889,7 @@
                     </pic:cNvPicPr>
                   </pic:nvPicPr>
                   <pic:blipFill>
-                    <a:blip r:embed="rId16"/>
+                    <a:blip r:embed="rId15"/>
                     <a:srcRect/>
                     <a:stretch>
                       <a:fillRect/>
@@ -6249,8 +6922,33 @@
           <w:sz w:val="23"/>
           <w:szCs w:val="23"/>
         </w:rPr>
-        <w:t>+ 1,2 sätze zu Hibernate</w:t>
-      </w:r>
+        <w:t xml:space="preserve">+ 1,2 </w:t>
+      </w:r>
+      <w:proofErr w:type="spellStart"/>
+      <w:r>
+        <w:rPr>
+          <w:sz w:val="23"/>
+          <w:szCs w:val="23"/>
+        </w:rPr>
+        <w:t>sätze</w:t>
+      </w:r>
+      <w:proofErr w:type="spellEnd"/>
+      <w:r>
+        <w:rPr>
+          <w:sz w:val="23"/>
+          <w:szCs w:val="23"/>
+        </w:rPr>
+        <w:t xml:space="preserve"> zu </w:t>
+      </w:r>
+      <w:proofErr w:type="spellStart"/>
+      <w:r>
+        <w:rPr>
+          <w:sz w:val="23"/>
+          <w:szCs w:val="23"/>
+        </w:rPr>
+        <w:t>Hibernate</w:t>
+      </w:r>
+      <w:proofErr w:type="spellEnd"/>
     </w:p>
     <w:p>
       <w:pPr>
@@ -6385,12 +7083,37 @@
         </w:rPr>
         <w:t xml:space="preserve">(die Komponenten liegen </w:t>
       </w:r>
+      <w:proofErr w:type="spellStart"/>
       <w:r>
         <w:rPr>
           <w:rFonts w:ascii="Constantia" w:hAnsi="Constantia" w:cs="MDBPGD+Gemelli"/>
           <w:highlight w:val="cyan"/>
         </w:rPr>
-        <w:t>ür die Installation typischerweise als jar-/war-Dateien vor)</w:t>
+        <w:t>ür</w:t>
+      </w:r>
+      <w:proofErr w:type="spellEnd"/>
+      <w:r>
+        <w:rPr>
+          <w:rFonts w:ascii="Constantia" w:hAnsi="Constantia" w:cs="MDBPGD+Gemelli"/>
+          <w:highlight w:val="cyan"/>
+        </w:rPr>
+        <w:t xml:space="preserve"> die Installation typischerweise als </w:t>
+      </w:r>
+      <w:proofErr w:type="spellStart"/>
+      <w:r>
+        <w:rPr>
+          <w:rFonts w:ascii="Constantia" w:hAnsi="Constantia" w:cs="MDBPGD+Gemelli"/>
+          <w:highlight w:val="cyan"/>
+        </w:rPr>
+        <w:t>jar</w:t>
+      </w:r>
+      <w:proofErr w:type="spellEnd"/>
+      <w:r>
+        <w:rPr>
+          <w:rFonts w:ascii="Constantia" w:hAnsi="Constantia" w:cs="MDBPGD+Gemelli"/>
+          <w:highlight w:val="cyan"/>
+        </w:rPr>
+        <w:t>-/war-Dateien vor)</w:t>
       </w:r>
     </w:p>
     <w:p>
@@ -6476,7 +7199,20 @@
           <w:rFonts w:ascii="Courier New" w:hAnsi="Courier New" w:cs="Courier New"/>
         </w:rPr>
         <w:tab/>
-        <w:t>Hibernate,</w:t>
+      </w:r>
+      <w:proofErr w:type="spellStart"/>
+      <w:r>
+        <w:rPr>
+          <w:rFonts w:ascii="Courier New" w:hAnsi="Courier New" w:cs="Courier New"/>
+        </w:rPr>
+        <w:t>Hibernate</w:t>
+      </w:r>
+      <w:proofErr w:type="spellEnd"/>
+      <w:r>
+        <w:rPr>
+          <w:rFonts w:ascii="Courier New" w:hAnsi="Courier New" w:cs="Courier New"/>
+        </w:rPr>
+        <w:t>,</w:t>
       </w:r>
     </w:p>
     <w:p>
@@ -6494,7 +7230,21 @@
           <w:rFonts w:ascii="Courier New" w:hAnsi="Courier New" w:cs="Courier New"/>
         </w:rPr>
         <w:tab/>
-        <w:t>JavaScript mit Mootools,</w:t>
+        <w:t xml:space="preserve">JavaScript mit </w:t>
+      </w:r>
+      <w:proofErr w:type="spellStart"/>
+      <w:r>
+        <w:rPr>
+          <w:rFonts w:ascii="Courier New" w:hAnsi="Courier New" w:cs="Courier New"/>
+        </w:rPr>
+        <w:t>Mootools</w:t>
+      </w:r>
+      <w:proofErr w:type="spellEnd"/>
+      <w:r>
+        <w:rPr>
+          <w:rFonts w:ascii="Courier New" w:hAnsi="Courier New" w:cs="Courier New"/>
+        </w:rPr>
+        <w:t>,</w:t>
       </w:r>
     </w:p>
     <w:p>
@@ -6892,7 +7642,47 @@
           <w:szCs w:val="23"/>
           <w:highlight w:val="yellow"/>
         </w:rPr>
-        <w:t>A1 Execution Sicht/Deployment Sicht</w:t>
+        <w:t xml:space="preserve">A1 </w:t>
+      </w:r>
+      <w:proofErr w:type="spellStart"/>
+      <w:r>
+        <w:rPr>
+          <w:rFonts w:ascii="Constantia" w:hAnsi="Constantia" w:cs="MDBPAN+Arial,Bold"/>
+          <w:sz w:val="23"/>
+          <w:szCs w:val="23"/>
+          <w:highlight w:val="yellow"/>
+        </w:rPr>
+        <w:t>Execution</w:t>
+      </w:r>
+      <w:proofErr w:type="spellEnd"/>
+      <w:r>
+        <w:rPr>
+          <w:rFonts w:ascii="Constantia" w:hAnsi="Constantia" w:cs="MDBPAN+Arial,Bold"/>
+          <w:sz w:val="23"/>
+          <w:szCs w:val="23"/>
+          <w:highlight w:val="yellow"/>
+        </w:rPr>
+        <w:t xml:space="preserve"> Sicht/</w:t>
+      </w:r>
+      <w:proofErr w:type="spellStart"/>
+      <w:r>
+        <w:rPr>
+          <w:rFonts w:ascii="Constantia" w:hAnsi="Constantia" w:cs="MDBPAN+Arial,Bold"/>
+          <w:sz w:val="23"/>
+          <w:szCs w:val="23"/>
+          <w:highlight w:val="yellow"/>
+        </w:rPr>
+        <w:t>Deployment</w:t>
+      </w:r>
+      <w:proofErr w:type="spellEnd"/>
+      <w:r>
+        <w:rPr>
+          <w:rFonts w:ascii="Constantia" w:hAnsi="Constantia" w:cs="MDBPAN+Arial,Bold"/>
+          <w:sz w:val="23"/>
+          <w:szCs w:val="23"/>
+          <w:highlight w:val="yellow"/>
+        </w:rPr>
+        <w:t xml:space="preserve"> Sicht</w:t>
       </w:r>
     </w:p>
     <w:p>
@@ -6926,7 +7716,27 @@
           <w:szCs w:val="23"/>
           <w:highlight w:val="yellow"/>
         </w:rPr>
-        <w:t>A2 Schnittsellen-Sprache (falls vorhanden z.B. DTD)</w:t>
+        <w:t xml:space="preserve">A2 </w:t>
+      </w:r>
+      <w:proofErr w:type="spellStart"/>
+      <w:r>
+        <w:rPr>
+          <w:rFonts w:ascii="Constantia" w:hAnsi="Constantia" w:cs="MDBPAN+Arial,Bold"/>
+          <w:sz w:val="23"/>
+          <w:szCs w:val="23"/>
+          <w:highlight w:val="yellow"/>
+        </w:rPr>
+        <w:t>Schnittsellen</w:t>
+      </w:r>
+      <w:proofErr w:type="spellEnd"/>
+      <w:r>
+        <w:rPr>
+          <w:rFonts w:ascii="Constantia" w:hAnsi="Constantia" w:cs="MDBPAN+Arial,Bold"/>
+          <w:sz w:val="23"/>
+          <w:szCs w:val="23"/>
+          <w:highlight w:val="yellow"/>
+        </w:rPr>
+        <w:t>-Sprache (falls vorhanden z.B. DTD)</w:t>
       </w:r>
     </w:p>
     <w:p>
@@ -6941,7 +7751,23 @@
           <w:rFonts w:ascii="Constantia" w:hAnsi="Constantia" w:cs="MDBPGD+Gemelli"/>
           <w:highlight w:val="cyan"/>
         </w:rPr>
-        <w:t>Falls Sie eine API nach außen zur Verfügung stellen (z.B. enen REST-Service), sollte klar sein in welchem Format die Daten ausgetauscht werden</w:t>
+        <w:t xml:space="preserve">Falls Sie eine API nach außen zur Verfügung stellen (z.B. </w:t>
+      </w:r>
+      <w:proofErr w:type="spellStart"/>
+      <w:r>
+        <w:rPr>
+          <w:rFonts w:ascii="Constantia" w:hAnsi="Constantia" w:cs="MDBPGD+Gemelli"/>
+          <w:highlight w:val="cyan"/>
+        </w:rPr>
+        <w:t>enen</w:t>
+      </w:r>
+      <w:proofErr w:type="spellEnd"/>
+      <w:r>
+        <w:rPr>
+          <w:rFonts w:ascii="Constantia" w:hAnsi="Constantia" w:cs="MDBPGD+Gemelli"/>
+          <w:highlight w:val="cyan"/>
+        </w:rPr>
+        <w:t xml:space="preserve"> REST-Service), sollte klar sein in welchem Format die Daten ausgetauscht werden</w:t>
       </w:r>
     </w:p>
     <w:p>
@@ -7007,7 +7833,7 @@
           <w:right w:val="nil"/>
         </w:tblBorders>
         <w:tblLayout w:type="fixed"/>
-        <w:tblLook w:val="0000"/>
+        <w:tblLook w:val="0000" w:firstRow="0" w:lastRow="0" w:firstColumn="0" w:lastColumn="0" w:noHBand="0" w:noVBand="0"/>
       </w:tblPr>
       <w:tblGrid>
         <w:gridCol w:w="1780"/>
@@ -7035,21 +7861,29 @@
               <w:rPr>
                 <w:rFonts w:ascii="Constantia" w:hAnsi="Constantia" w:cs="MDBPGD+Gemelli"/>
               </w:rPr>
-              <w:t xml:space="preserve">Die Testszenarien </w:t>
+              <w:t xml:space="preserve">Die </w:t>
             </w:r>
             <w:r>
               <w:rPr>
                 <w:rFonts w:ascii="Constantia" w:hAnsi="Constantia" w:cs="MDBPGD+Gemelli"/>
               </w:rPr>
               <w:lastRenderedPageBreak/>
-              <w:t xml:space="preserve">dienen zur Überprüfung der Installation, so dass systematisch nachvollzogen werden kann, ob das System sich entsprechend verhält </w:t>
+              <w:t xml:space="preserve">Testszenarien dienen zur Überprüfung der Installation, so dass systematisch nachvollzogen werden kann, ob das System sich entsprechend verhält </w:t>
             </w:r>
             <w:r>
               <w:rPr>
                 <w:rFonts w:ascii="Constantia" w:hAnsi="Constantia"/>
               </w:rPr>
-              <w:t>Test-Nr</w:t>
+              <w:t>Test-</w:t>
             </w:r>
+            <w:proofErr w:type="spellStart"/>
+            <w:r>
+              <w:rPr>
+                <w:rFonts w:ascii="Constantia" w:hAnsi="Constantia"/>
+              </w:rPr>
+              <w:t>Nr</w:t>
+            </w:r>
+            <w:proofErr w:type="spellEnd"/>
           </w:p>
         </w:tc>
         <w:tc>
@@ -7125,7 +7959,14 @@
               <w:rPr>
                 <w:rFonts w:ascii="Constantia" w:hAnsi="Constantia"/>
               </w:rPr>
-              <w:t xml:space="preserve">Erwartetes Ergebnis </w:t>
+              <w:t xml:space="preserve">Erwartetes </w:t>
+            </w:r>
+            <w:r>
+              <w:rPr>
+                <w:rFonts w:ascii="Constantia" w:hAnsi="Constantia"/>
+              </w:rPr>
+              <w:lastRenderedPageBreak/>
+              <w:t xml:space="preserve">Ergebnis </w:t>
             </w:r>
           </w:p>
         </w:tc>
@@ -7136,509 +7977,9 @@
         <w:pStyle w:val="KeinLeerraum"/>
       </w:pPr>
     </w:p>
-    <w:p>
-      <w:pPr>
-        <w:pStyle w:val="KeinLeerraum"/>
-      </w:pPr>
-    </w:p>
-    <w:p>
-      <w:pPr>
-        <w:pStyle w:val="KeinLeerraum"/>
-      </w:pPr>
-    </w:p>
-    <w:p>
-      <w:pPr>
-        <w:pStyle w:val="KeinLeerraum"/>
-      </w:pPr>
-    </w:p>
-    <w:p>
-      <w:pPr>
-        <w:pStyle w:val="KeinLeerraum"/>
-      </w:pPr>
-    </w:p>
-    <w:p>
-      <w:pPr>
-        <w:pStyle w:val="KeinLeerraum"/>
-      </w:pPr>
-    </w:p>
-    <w:p>
-      <w:pPr>
-        <w:pStyle w:val="KeinLeerraum"/>
-      </w:pPr>
-    </w:p>
-    <w:p>
-      <w:pPr>
-        <w:pStyle w:val="KeinLeerraum"/>
-      </w:pPr>
-    </w:p>
-    <w:p>
-      <w:pPr>
-        <w:pStyle w:val="KeinLeerraum"/>
-      </w:pPr>
-    </w:p>
-    <w:p>
-      <w:pPr>
-        <w:pStyle w:val="KeinLeerraum"/>
-      </w:pPr>
-    </w:p>
-    <w:p>
-      <w:pPr>
-        <w:pStyle w:val="KeinLeerraum"/>
-      </w:pPr>
-    </w:p>
-    <w:p>
-      <w:pPr>
-        <w:pStyle w:val="KeinLeerraum"/>
-      </w:pPr>
-    </w:p>
-    <w:p>
-      <w:pPr>
-        <w:pStyle w:val="KeinLeerraum"/>
-      </w:pPr>
-    </w:p>
-    <w:p>
-      <w:pPr>
-        <w:pStyle w:val="KeinLeerraum"/>
-      </w:pPr>
-    </w:p>
-    <w:p>
-      <w:pPr>
-        <w:pStyle w:val="KeinLeerraum"/>
-      </w:pPr>
-    </w:p>
-    <w:p>
-      <w:pPr>
-        <w:pStyle w:val="KeinLeerraum"/>
-      </w:pPr>
-    </w:p>
-    <w:p>
-      <w:pPr>
-        <w:pStyle w:val="KeinLeerraum"/>
-      </w:pPr>
-    </w:p>
-    <w:p>
-      <w:pPr>
-        <w:pStyle w:val="KeinLeerraum"/>
-      </w:pPr>
-    </w:p>
-    <w:p>
-      <w:pPr>
-        <w:pStyle w:val="KeinLeerraum"/>
-      </w:pPr>
-    </w:p>
-    <w:p>
-      <w:pPr>
-        <w:pStyle w:val="KeinLeerraum"/>
-      </w:pPr>
-    </w:p>
-    <w:p>
-      <w:pPr>
-        <w:pStyle w:val="KeinLeerraum"/>
-      </w:pPr>
-    </w:p>
-    <w:p>
-      <w:pPr>
-        <w:pStyle w:val="KeinLeerraum"/>
-      </w:pPr>
-    </w:p>
-    <w:p>
-      <w:pPr>
-        <w:pStyle w:val="KeinLeerraum"/>
-      </w:pPr>
-    </w:p>
-    <w:p>
-      <w:pPr>
-        <w:pStyle w:val="KeinLeerraum"/>
-      </w:pPr>
-    </w:p>
-    <w:p>
-      <w:pPr>
-        <w:pStyle w:val="KeinLeerraum"/>
-      </w:pPr>
-    </w:p>
-    <w:p>
-      <w:pPr>
-        <w:pStyle w:val="KeinLeerraum"/>
-      </w:pPr>
-    </w:p>
-    <w:p>
-      <w:pPr>
-        <w:pStyle w:val="KeinLeerraum"/>
-      </w:pPr>
-    </w:p>
-    <w:p>
-      <w:pPr>
-        <w:pStyle w:val="KeinLeerraum"/>
-      </w:pPr>
-    </w:p>
-    <w:p>
-      <w:pPr>
-        <w:pStyle w:val="KeinLeerraum"/>
-      </w:pPr>
-    </w:p>
-    <w:p>
-      <w:pPr>
-        <w:pStyle w:val="KeinLeerraum"/>
-      </w:pPr>
-    </w:p>
-    <w:p>
-      <w:pPr>
-        <w:pStyle w:val="KeinLeerraum"/>
-      </w:pPr>
-    </w:p>
-    <w:p>
-      <w:pPr>
-        <w:pStyle w:val="KeinLeerraum"/>
-      </w:pPr>
-    </w:p>
-    <w:p>
-      <w:pPr>
-        <w:pStyle w:val="KeinLeerraum"/>
-      </w:pPr>
-    </w:p>
-    <w:p>
-      <w:pPr>
-        <w:pStyle w:val="KeinLeerraum"/>
-      </w:pPr>
-    </w:p>
-    <w:p>
-      <w:pPr>
-        <w:pStyle w:val="KeinLeerraum"/>
-      </w:pPr>
-    </w:p>
-    <w:p>
-      <w:pPr>
-        <w:pStyle w:val="KeinLeerraum"/>
-      </w:pPr>
-    </w:p>
-    <w:p>
-      <w:pPr>
-        <w:pStyle w:val="KeinLeerraum"/>
-      </w:pPr>
-    </w:p>
-    <w:p>
-      <w:pPr>
-        <w:pStyle w:val="KeinLeerraum"/>
-      </w:pPr>
-    </w:p>
-    <w:p>
-      <w:pPr>
-        <w:pStyle w:val="KeinLeerraum"/>
-      </w:pPr>
-    </w:p>
-    <w:p>
-      <w:pPr>
-        <w:pStyle w:val="KeinLeerraum"/>
-      </w:pPr>
-    </w:p>
-    <w:p>
-      <w:pPr>
-        <w:pStyle w:val="KeinLeerraum"/>
-      </w:pPr>
-    </w:p>
-    <w:p>
-      <w:pPr>
-        <w:pStyle w:val="KeinLeerraum"/>
-      </w:pPr>
-    </w:p>
-    <w:p>
-      <w:pPr>
-        <w:pStyle w:val="KeinLeerraum"/>
-      </w:pPr>
-    </w:p>
-    <w:p>
-      <w:pPr>
-        <w:pStyle w:val="KeinLeerraum"/>
-      </w:pPr>
-    </w:p>
-    <w:p>
-      <w:pPr>
-        <w:pStyle w:val="KeinLeerraum"/>
-        <w:rPr>
-          <w:rFonts w:ascii="Constantia" w:hAnsi="Constantia" w:cs="MDBPAN+Arial,Bold"/>
-          <w:sz w:val="23"/>
-          <w:szCs w:val="23"/>
-        </w:rPr>
-      </w:pPr>
-      <w:r>
-        <w:rPr>
-          <w:rFonts w:ascii="Constantia" w:hAnsi="Constantia" w:cs="MDBPAN+Arial,Bold"/>
-          <w:sz w:val="23"/>
-          <w:szCs w:val="23"/>
-          <w:highlight w:val="yellow"/>
-        </w:rPr>
-        <w:lastRenderedPageBreak/>
-        <w:t>Ax Datenbank ERR-Diagramm</w:t>
-      </w:r>
-    </w:p>
-    <w:p>
-      <w:pPr>
-        <w:pStyle w:val="KeinLeerraum"/>
-      </w:pPr>
-      <w:r>
-        <w:drawing>
-          <wp:inline distT="0" distB="0" distL="0" distR="0">
-            <wp:extent cx="6294022" cy="9280800"/>
-            <wp:effectExtent l="19050" t="0" r="0" b="0"/>
-            <wp:docPr id="11" name="Bild 10"/>
-            <wp:cNvGraphicFramePr>
-              <a:graphicFrameLocks xmlns:a="http://schemas.openxmlformats.org/drawingml/2006/main" noChangeAspect="1"/>
-            </wp:cNvGraphicFramePr>
-            <a:graphic xmlns:a="http://schemas.openxmlformats.org/drawingml/2006/main">
-              <a:graphicData uri="http://schemas.openxmlformats.org/drawingml/2006/picture">
-                <pic:pic xmlns:pic="http://schemas.openxmlformats.org/drawingml/2006/picture">
-                  <pic:nvPicPr>
-                    <pic:cNvPr id="0" name="Picture 10"/>
-                    <pic:cNvPicPr>
-                      <a:picLocks noChangeAspect="1" noChangeArrowheads="1"/>
-                    </pic:cNvPicPr>
-                  </pic:nvPicPr>
-                  <pic:blipFill>
-                    <a:blip r:embed="rId17"/>
-                    <a:srcRect/>
-                    <a:stretch>
-                      <a:fillRect/>
-                    </a:stretch>
-                  </pic:blipFill>
-                  <pic:spPr bwMode="auto">
-                    <a:xfrm>
-                      <a:off x="0" y="0"/>
-                      <a:ext cx="6297470" cy="9285884"/>
-                    </a:xfrm>
-                    <a:prstGeom prst="rect">
-                      <a:avLst/>
-                    </a:prstGeom>
-                    <a:noFill/>
-                    <a:ln w="9525">
-                      <a:noFill/>
-                      <a:miter lim="800000"/>
-                      <a:headEnd/>
-                      <a:tailEnd/>
-                    </a:ln>
-                  </pic:spPr>
-                </pic:pic>
-              </a:graphicData>
-            </a:graphic>
-          </wp:inline>
-        </w:drawing>
-      </w:r>
-    </w:p>
-    <w:p>
-      <w:pPr>
-        <w:pStyle w:val="KeinLeerraum"/>
-        <w:rPr>
-          <w:rFonts w:ascii="Constantia" w:hAnsi="Constantia" w:cs="MDBPAN+Arial,Bold"/>
-          <w:sz w:val="23"/>
-          <w:szCs w:val="23"/>
-        </w:rPr>
-      </w:pPr>
-      <w:r>
-        <w:rPr>
-          <w:rFonts w:ascii="Constantia" w:hAnsi="Constantia" w:cs="MDBPAN+Arial,Bold"/>
-          <w:sz w:val="23"/>
-          <w:szCs w:val="23"/>
-          <w:highlight w:val="yellow"/>
-        </w:rPr>
-        <w:lastRenderedPageBreak/>
-        <w:t xml:space="preserve">Ax </w:t>
-      </w:r>
-      <w:r>
-        <w:rPr>
-          <w:rFonts w:ascii="Constantia" w:hAnsi="Constantia" w:cs="MDBPAN+Arial,Bold"/>
-          <w:sz w:val="23"/>
-          <w:szCs w:val="23"/>
-          <w:highlight w:val="yellow"/>
-        </w:rPr>
-        <w:t>Sequenz</w:t>
-      </w:r>
-      <w:r>
-        <w:rPr>
-          <w:rFonts w:ascii="Constantia" w:hAnsi="Constantia" w:cs="MDBPAN+Arial,Bold"/>
-          <w:sz w:val="23"/>
-          <w:szCs w:val="23"/>
-          <w:highlight w:val="yellow"/>
-        </w:rPr>
-        <w:t>-</w:t>
-      </w:r>
-      <w:r>
-        <w:rPr>
-          <w:rFonts w:ascii="Constantia" w:hAnsi="Constantia" w:cs="MDBPAN+Arial,Bold"/>
-          <w:sz w:val="23"/>
-          <w:szCs w:val="23"/>
-          <w:highlight w:val="yellow"/>
-        </w:rPr>
-        <w:t>Diagramm</w:t>
-      </w:r>
-      <w:r>
-        <w:rPr>
-          <w:rFonts w:ascii="Constantia" w:hAnsi="Constantia" w:cs="MDBPAN+Arial,Bold"/>
-          <w:sz w:val="23"/>
-          <w:szCs w:val="23"/>
-          <w:highlight w:val="yellow"/>
-        </w:rPr>
-        <w:t>(AddMember)</w:t>
-      </w:r>
-    </w:p>
-    <w:p>
-      <w:pPr>
-        <w:pStyle w:val="KeinLeerraum"/>
-      </w:pPr>
-      <w:r>
-        <w:rPr>
-          <w:noProof/>
-        </w:rPr>
-        <w:drawing>
-          <wp:inline distT="0" distB="0" distL="0" distR="0">
-            <wp:extent cx="5076287" cy="9172800"/>
-            <wp:effectExtent l="19050" t="0" r="0" b="0"/>
-            <wp:docPr id="13" name="Bild 13"/>
-            <wp:cNvGraphicFramePr>
-              <a:graphicFrameLocks xmlns:a="http://schemas.openxmlformats.org/drawingml/2006/main" noChangeAspect="1"/>
-            </wp:cNvGraphicFramePr>
-            <a:graphic xmlns:a="http://schemas.openxmlformats.org/drawingml/2006/main">
-              <a:graphicData uri="http://schemas.openxmlformats.org/drawingml/2006/picture">
-                <pic:pic xmlns:pic="http://schemas.openxmlformats.org/drawingml/2006/picture">
-                  <pic:nvPicPr>
-                    <pic:cNvPr id="0" name="Picture 13"/>
-                    <pic:cNvPicPr>
-                      <a:picLocks noChangeAspect="1" noChangeArrowheads="1"/>
-                    </pic:cNvPicPr>
-                  </pic:nvPicPr>
-                  <pic:blipFill>
-                    <a:blip r:embed="rId18"/>
-                    <a:srcRect/>
-                    <a:stretch>
-                      <a:fillRect/>
-                    </a:stretch>
-                  </pic:blipFill>
-                  <pic:spPr bwMode="auto">
-                    <a:xfrm>
-                      <a:off x="0" y="0"/>
-                      <a:ext cx="5076190" cy="9172625"/>
-                    </a:xfrm>
-                    <a:prstGeom prst="rect">
-                      <a:avLst/>
-                    </a:prstGeom>
-                    <a:noFill/>
-                    <a:ln w="9525">
-                      <a:noFill/>
-                      <a:miter lim="800000"/>
-                      <a:headEnd/>
-                      <a:tailEnd/>
-                    </a:ln>
-                  </pic:spPr>
-                </pic:pic>
-              </a:graphicData>
-            </a:graphic>
-          </wp:inline>
-        </w:drawing>
-      </w:r>
-    </w:p>
-    <w:p>
-      <w:pPr>
-        <w:pStyle w:val="KeinLeerraum"/>
-        <w:rPr>
-          <w:rFonts w:ascii="Constantia" w:hAnsi="Constantia" w:cs="MDBPAN+Arial,Bold"/>
-          <w:sz w:val="23"/>
-          <w:szCs w:val="23"/>
-        </w:rPr>
-      </w:pPr>
-      <w:r>
-        <w:rPr>
-          <w:rFonts w:ascii="Constantia" w:hAnsi="Constantia" w:cs="MDBPAN+Arial,Bold"/>
-          <w:sz w:val="23"/>
-          <w:szCs w:val="23"/>
-          <w:highlight w:val="yellow"/>
-        </w:rPr>
-        <w:lastRenderedPageBreak/>
-        <w:t xml:space="preserve">Ax </w:t>
-      </w:r>
-      <w:r>
-        <w:rPr>
-          <w:rFonts w:ascii="Constantia" w:hAnsi="Constantia" w:cs="MDBPAN+Arial,Bold"/>
-          <w:sz w:val="23"/>
-          <w:szCs w:val="23"/>
-          <w:highlight w:val="yellow"/>
-        </w:rPr>
-        <w:t>Package</w:t>
-      </w:r>
-      <w:r>
-        <w:rPr>
-          <w:rFonts w:ascii="Constantia" w:hAnsi="Constantia" w:cs="MDBPAN+Arial,Bold"/>
-          <w:sz w:val="23"/>
-          <w:szCs w:val="23"/>
-          <w:highlight w:val="yellow"/>
-        </w:rPr>
-        <w:t>-</w:t>
-      </w:r>
-      <w:r>
-        <w:rPr>
-          <w:rFonts w:ascii="Constantia" w:hAnsi="Constantia" w:cs="MDBPAN+Arial,Bold"/>
-          <w:sz w:val="23"/>
-          <w:szCs w:val="23"/>
-          <w:highlight w:val="yellow"/>
-        </w:rPr>
-        <w:t>Diagramm</w:t>
-      </w:r>
-    </w:p>
-    <w:p>
-      <w:pPr>
-        <w:pStyle w:val="KeinLeerraum"/>
-      </w:pPr>
-      <w:r>
-        <w:rPr>
-          <w:noProof/>
-        </w:rPr>
-        <w:drawing>
-          <wp:inline distT="0" distB="0" distL="0" distR="0">
-            <wp:extent cx="6064950" cy="9216000"/>
-            <wp:effectExtent l="19050" t="0" r="0" b="0"/>
-            <wp:docPr id="16" name="Bild 16"/>
-            <wp:cNvGraphicFramePr>
-              <a:graphicFrameLocks xmlns:a="http://schemas.openxmlformats.org/drawingml/2006/main" noChangeAspect="1"/>
-            </wp:cNvGraphicFramePr>
-            <a:graphic xmlns:a="http://schemas.openxmlformats.org/drawingml/2006/main">
-              <a:graphicData uri="http://schemas.openxmlformats.org/drawingml/2006/picture">
-                <pic:pic xmlns:pic="http://schemas.openxmlformats.org/drawingml/2006/picture">
-                  <pic:nvPicPr>
-                    <pic:cNvPr id="0" name="Picture 16"/>
-                    <pic:cNvPicPr>
-                      <a:picLocks noChangeAspect="1" noChangeArrowheads="1"/>
-                    </pic:cNvPicPr>
-                  </pic:nvPicPr>
-                  <pic:blipFill>
-                    <a:blip r:embed="rId19"/>
-                    <a:srcRect/>
-                    <a:stretch>
-                      <a:fillRect/>
-                    </a:stretch>
-                  </pic:blipFill>
-                  <pic:spPr bwMode="auto">
-                    <a:xfrm>
-                      <a:off x="0" y="0"/>
-                      <a:ext cx="6065065" cy="9216175"/>
-                    </a:xfrm>
-                    <a:prstGeom prst="rect">
-                      <a:avLst/>
-                    </a:prstGeom>
-                    <a:noFill/>
-                    <a:ln w="9525">
-                      <a:noFill/>
-                      <a:miter lim="800000"/>
-                      <a:headEnd/>
-                      <a:tailEnd/>
-                    </a:ln>
-                  </pic:spPr>
-                </pic:pic>
-              </a:graphicData>
-            </a:graphic>
-          </wp:inline>
-        </w:drawing>
-      </w:r>
-    </w:p>
     <w:sectPr>
-      <w:headerReference w:type="default" r:id="rId20"/>
-      <w:footerReference w:type="default" r:id="rId21"/>
+      <w:headerReference w:type="default" r:id="rId16"/>
+      <w:footerReference w:type="default" r:id="rId17"/>
       <w:pgSz w:w="11906" w:h="16838"/>
       <w:pgMar w:top="567" w:right="1418" w:bottom="567" w:left="1418" w:header="340" w:footer="340" w:gutter="0"/>
       <w:cols w:space="708"/>
@@ -7650,8 +7991,8 @@
 </file>
 
 <file path=word/endnotes.xml><?xml version="1.0" encoding="utf-8"?>
-<w:endnotes xmlns:ve="http://schemas.openxmlformats.org/markup-compatibility/2006" xmlns:o="urn:schemas-microsoft-com:office:office" xmlns:r="http://schemas.openxmlformats.org/officeDocument/2006/relationships" xmlns:m="http://schemas.openxmlformats.org/officeDocument/2006/math" xmlns:v="urn:schemas-microsoft-com:vml" xmlns:wp="http://schemas.openxmlformats.org/drawingml/2006/wordprocessingDrawing" xmlns:w10="urn:schemas-microsoft-com:office:word" xmlns:w="http://schemas.openxmlformats.org/wordprocessingml/2006/main" xmlns:wne="http://schemas.microsoft.com/office/word/2006/wordml">
-  <w:endnote w:type="separator" w:id="0">
+<w:endnotes xmlns:wpc="http://schemas.microsoft.com/office/word/2010/wordprocessingCanvas" xmlns:mo="http://schemas.microsoft.com/office/mac/office/2008/main" xmlns:mc="http://schemas.openxmlformats.org/markup-compatibility/2006" xmlns:mv="urn:schemas-microsoft-com:mac:vml" xmlns:o="urn:schemas-microsoft-com:office:office" xmlns:r="http://schemas.openxmlformats.org/officeDocument/2006/relationships" xmlns:m="http://schemas.openxmlformats.org/officeDocument/2006/math" xmlns:v="urn:schemas-microsoft-com:vml" xmlns:wp14="http://schemas.microsoft.com/office/word/2010/wordprocessingDrawing" xmlns:wp="http://schemas.openxmlformats.org/drawingml/2006/wordprocessingDrawing" xmlns:w10="urn:schemas-microsoft-com:office:word" xmlns:w="http://schemas.openxmlformats.org/wordprocessingml/2006/main" xmlns:w14="http://schemas.microsoft.com/office/word/2010/wordml" xmlns:wpg="http://schemas.microsoft.com/office/word/2010/wordprocessingGroup" xmlns:wpi="http://schemas.microsoft.com/office/word/2010/wordprocessingInk" xmlns:wne="http://schemas.microsoft.com/office/word/2006/wordml" xmlns:wps="http://schemas.microsoft.com/office/word/2010/wordprocessingShape" mc:Ignorable="w14 wp14">
+  <w:endnote w:type="separator" w:id="-1">
     <w:p>
       <w:pPr>
         <w:spacing w:after="0" w:line="240" w:lineRule="auto"/>
@@ -7661,7 +8002,7 @@
       </w:r>
     </w:p>
   </w:endnote>
-  <w:endnote w:type="continuationSeparator" w:id="1">
+  <w:endnote w:type="continuationSeparator" w:id="0">
     <w:p>
       <w:pPr>
         <w:spacing w:after="0" w:line="240" w:lineRule="auto"/>
@@ -7675,7 +8016,7 @@
 </file>
 
 <file path=word/footer1.xml><?xml version="1.0" encoding="utf-8"?>
-<w:ftr xmlns:ve="http://schemas.openxmlformats.org/markup-compatibility/2006" xmlns:o="urn:schemas-microsoft-com:office:office" xmlns:r="http://schemas.openxmlformats.org/officeDocument/2006/relationships" xmlns:m="http://schemas.openxmlformats.org/officeDocument/2006/math" xmlns:v="urn:schemas-microsoft-com:vml" xmlns:wp="http://schemas.openxmlformats.org/drawingml/2006/wordprocessingDrawing" xmlns:w10="urn:schemas-microsoft-com:office:word" xmlns:w="http://schemas.openxmlformats.org/wordprocessingml/2006/main" xmlns:wne="http://schemas.microsoft.com/office/word/2006/wordml">
+<w:ftr xmlns:wpc="http://schemas.microsoft.com/office/word/2010/wordprocessingCanvas" xmlns:mo="http://schemas.microsoft.com/office/mac/office/2008/main" xmlns:mc="http://schemas.openxmlformats.org/markup-compatibility/2006" xmlns:mv="urn:schemas-microsoft-com:mac:vml" xmlns:o="urn:schemas-microsoft-com:office:office" xmlns:r="http://schemas.openxmlformats.org/officeDocument/2006/relationships" xmlns:m="http://schemas.openxmlformats.org/officeDocument/2006/math" xmlns:v="urn:schemas-microsoft-com:vml" xmlns:wp14="http://schemas.microsoft.com/office/word/2010/wordprocessingDrawing" xmlns:wp="http://schemas.openxmlformats.org/drawingml/2006/wordprocessingDrawing" xmlns:w10="urn:schemas-microsoft-com:office:word" xmlns:w="http://schemas.openxmlformats.org/wordprocessingml/2006/main" xmlns:w14="http://schemas.microsoft.com/office/word/2010/wordml" xmlns:wpg="http://schemas.microsoft.com/office/word/2010/wordprocessingGroup" xmlns:wpi="http://schemas.microsoft.com/office/word/2010/wordprocessingInk" xmlns:wne="http://schemas.microsoft.com/office/word/2006/wordml" xmlns:wps="http://schemas.microsoft.com/office/word/2010/wordprocessingShape" mc:Ignorable="w14 wp14">
   <w:tbl>
     <w:tblPr>
       <w:tblW w:w="5000" w:type="pct"/>
@@ -7685,7 +8026,7 @@
         <w:bottom w:w="72" w:type="dxa"/>
         <w:right w:w="115" w:type="dxa"/>
       </w:tblCellMar>
-      <w:tblLook w:val="04A0"/>
+      <w:tblLook w:val="04A0" w:firstRow="1" w:lastRow="0" w:firstColumn="1" w:lastColumn="0" w:noHBand="0" w:noVBand="1"/>
     </w:tblPr>
     <w:tblGrid>
       <w:gridCol w:w="8370"/>
@@ -7714,6 +8055,7 @@
               <w:dataBinding w:prefixMappings="xmlns:ns0='http://schemas.openxmlformats.org/officeDocument/2006/extended-properties'" w:xpath="/ns0:Properties[1]/ns0:Company[1]" w:storeItemID="{6668398D-A668-4E3E-A5EB-62B293D839F1}"/>
               <w:text/>
             </w:sdtPr>
+            <w:sdtEndPr/>
             <w:sdtContent>
               <w:r>
                 <w:t>JProject</w:t>
@@ -7723,14 +8065,27 @@
           <w:r>
             <w:t xml:space="preserve"> | </w:t>
           </w:r>
-          <w:fldSimple w:instr=" STYLEREF  &quot;1&quot;  ">
-            <w:r>
-              <w:rPr>
-                <w:noProof/>
-              </w:rPr>
-              <w:t>3. Architektur</w:t>
-            </w:r>
-          </w:fldSimple>
+          <w:r>
+            <w:fldChar w:fldCharType="begin"/>
+          </w:r>
+          <w:r>
+            <w:instrText xml:space="preserve"> STYLEREF  "1"  </w:instrText>
+          </w:r>
+          <w:r>
+            <w:fldChar w:fldCharType="separate"/>
+          </w:r>
+          <w:r>
+            <w:rPr>
+              <w:noProof/>
+            </w:rPr>
+            <w:t>3. Architektur</w:t>
+          </w:r>
+          <w:r>
+            <w:rPr>
+              <w:noProof/>
+            </w:rPr>
+            <w:fldChar w:fldCharType="end"/>
+          </w:r>
         </w:p>
       </w:tc>
       <w:tc>
@@ -7762,7 +8117,7 @@
               <w:noProof/>
               <w:color w:val="FFFFFF" w:themeColor="background1"/>
             </w:rPr>
-            <w:t>16</w:t>
+            <w:t>3</w:t>
           </w:r>
           <w:r>
             <w:rPr>
@@ -7784,8 +8139,8 @@
 </file>
 
 <file path=word/footnotes.xml><?xml version="1.0" encoding="utf-8"?>
-<w:footnotes xmlns:ve="http://schemas.openxmlformats.org/markup-compatibility/2006" xmlns:o="urn:schemas-microsoft-com:office:office" xmlns:r="http://schemas.openxmlformats.org/officeDocument/2006/relationships" xmlns:m="http://schemas.openxmlformats.org/officeDocument/2006/math" xmlns:v="urn:schemas-microsoft-com:vml" xmlns:wp="http://schemas.openxmlformats.org/drawingml/2006/wordprocessingDrawing" xmlns:w10="urn:schemas-microsoft-com:office:word" xmlns:w="http://schemas.openxmlformats.org/wordprocessingml/2006/main" xmlns:wne="http://schemas.microsoft.com/office/word/2006/wordml">
-  <w:footnote w:type="separator" w:id="0">
+<w:footnotes xmlns:wpc="http://schemas.microsoft.com/office/word/2010/wordprocessingCanvas" xmlns:mo="http://schemas.microsoft.com/office/mac/office/2008/main" xmlns:mc="http://schemas.openxmlformats.org/markup-compatibility/2006" xmlns:mv="urn:schemas-microsoft-com:mac:vml" xmlns:o="urn:schemas-microsoft-com:office:office" xmlns:r="http://schemas.openxmlformats.org/officeDocument/2006/relationships" xmlns:m="http://schemas.openxmlformats.org/officeDocument/2006/math" xmlns:v="urn:schemas-microsoft-com:vml" xmlns:wp14="http://schemas.microsoft.com/office/word/2010/wordprocessingDrawing" xmlns:wp="http://schemas.openxmlformats.org/drawingml/2006/wordprocessingDrawing" xmlns:w10="urn:schemas-microsoft-com:office:word" xmlns:w="http://schemas.openxmlformats.org/wordprocessingml/2006/main" xmlns:w14="http://schemas.microsoft.com/office/word/2010/wordml" xmlns:wpg="http://schemas.microsoft.com/office/word/2010/wordprocessingGroup" xmlns:wpi="http://schemas.microsoft.com/office/word/2010/wordprocessingInk" xmlns:wne="http://schemas.microsoft.com/office/word/2006/wordml" xmlns:wps="http://schemas.microsoft.com/office/word/2010/wordprocessingShape" mc:Ignorable="w14 wp14">
+  <w:footnote w:type="separator" w:id="-1">
     <w:p>
       <w:pPr>
         <w:spacing w:after="0" w:line="240" w:lineRule="auto"/>
@@ -7795,7 +8150,7 @@
       </w:r>
     </w:p>
   </w:footnote>
-  <w:footnote w:type="continuationSeparator" w:id="1">
+  <w:footnote w:type="continuationSeparator" w:id="0">
     <w:p>
       <w:pPr>
         <w:spacing w:after="0" w:line="240" w:lineRule="auto"/>
@@ -7809,7 +8164,7 @@
 </file>
 
 <file path=word/header1.xml><?xml version="1.0" encoding="utf-8"?>
-<w:hdr xmlns:ve="http://schemas.openxmlformats.org/markup-compatibility/2006" xmlns:o="urn:schemas-microsoft-com:office:office" xmlns:r="http://schemas.openxmlformats.org/officeDocument/2006/relationships" xmlns:m="http://schemas.openxmlformats.org/officeDocument/2006/math" xmlns:v="urn:schemas-microsoft-com:vml" xmlns:wp="http://schemas.openxmlformats.org/drawingml/2006/wordprocessingDrawing" xmlns:w10="urn:schemas-microsoft-com:office:word" xmlns:w="http://schemas.openxmlformats.org/wordprocessingml/2006/main" xmlns:wne="http://schemas.microsoft.com/office/word/2006/wordml">
+<w:hdr xmlns:wpc="http://schemas.microsoft.com/office/word/2010/wordprocessingCanvas" xmlns:mo="http://schemas.microsoft.com/office/mac/office/2008/main" xmlns:mc="http://schemas.openxmlformats.org/markup-compatibility/2006" xmlns:mv="urn:schemas-microsoft-com:mac:vml" xmlns:o="urn:schemas-microsoft-com:office:office" xmlns:r="http://schemas.openxmlformats.org/officeDocument/2006/relationships" xmlns:m="http://schemas.openxmlformats.org/officeDocument/2006/math" xmlns:v="urn:schemas-microsoft-com:vml" xmlns:wp14="http://schemas.microsoft.com/office/word/2010/wordprocessingDrawing" xmlns:wp="http://schemas.openxmlformats.org/drawingml/2006/wordprocessingDrawing" xmlns:w10="urn:schemas-microsoft-com:office:word" xmlns:w="http://schemas.openxmlformats.org/wordprocessingml/2006/main" xmlns:w14="http://schemas.microsoft.com/office/word/2010/wordml" xmlns:wpg="http://schemas.microsoft.com/office/word/2010/wordprocessingGroup" xmlns:wpi="http://schemas.microsoft.com/office/word/2010/wordprocessingInk" xmlns:wne="http://schemas.microsoft.com/office/word/2006/wordml" xmlns:wps="http://schemas.microsoft.com/office/word/2010/wordprocessingShape" mc:Ignorable="w14 wp14">
   <w:p>
     <w:pPr>
       <w:pStyle w:val="Kopfzeile"/>
@@ -7827,7 +8182,7 @@
 </file>
 
 <file path=word/numbering.xml><?xml version="1.0" encoding="utf-8"?>
-<w:numbering xmlns:ve="http://schemas.openxmlformats.org/markup-compatibility/2006" xmlns:o="urn:schemas-microsoft-com:office:office" xmlns:r="http://schemas.openxmlformats.org/officeDocument/2006/relationships" xmlns:m="http://schemas.openxmlformats.org/officeDocument/2006/math" xmlns:v="urn:schemas-microsoft-com:vml" xmlns:wp="http://schemas.openxmlformats.org/drawingml/2006/wordprocessingDrawing" xmlns:w10="urn:schemas-microsoft-com:office:word" xmlns:w="http://schemas.openxmlformats.org/wordprocessingml/2006/main" xmlns:wne="http://schemas.microsoft.com/office/word/2006/wordml">
+<w:numbering xmlns:wpc="http://schemas.microsoft.com/office/word/2010/wordprocessingCanvas" xmlns:mo="http://schemas.microsoft.com/office/mac/office/2008/main" xmlns:mc="http://schemas.openxmlformats.org/markup-compatibility/2006" xmlns:mv="urn:schemas-microsoft-com:mac:vml" xmlns:o="urn:schemas-microsoft-com:office:office" xmlns:r="http://schemas.openxmlformats.org/officeDocument/2006/relationships" xmlns:m="http://schemas.openxmlformats.org/officeDocument/2006/math" xmlns:v="urn:schemas-microsoft-com:vml" xmlns:wp14="http://schemas.microsoft.com/office/word/2010/wordprocessingDrawing" xmlns:wp="http://schemas.openxmlformats.org/drawingml/2006/wordprocessingDrawing" xmlns:w10="urn:schemas-microsoft-com:office:word" xmlns:w="http://schemas.openxmlformats.org/wordprocessingml/2006/main" xmlns:w14="http://schemas.microsoft.com/office/word/2010/wordml" xmlns:wpg="http://schemas.microsoft.com/office/word/2010/wordprocessingGroup" xmlns:wpi="http://schemas.microsoft.com/office/word/2010/wordprocessingInk" xmlns:wne="http://schemas.microsoft.com/office/word/2006/wordml" xmlns:wps="http://schemas.microsoft.com/office/word/2010/wordprocessingShape" mc:Ignorable="w14 wp14">
   <w:abstractNum w:abstractNumId="0">
     <w:nsid w:val="08BD7E5C"/>
     <w:multiLevelType w:val="hybridMultilevel"/>
@@ -8261,7 +8616,7 @@
 </file>
 
 <file path=word/styles.xml><?xml version="1.0" encoding="utf-8"?>
-<w:styles xmlns:r="http://schemas.openxmlformats.org/officeDocument/2006/relationships" xmlns:w="http://schemas.openxmlformats.org/wordprocessingml/2006/main">
+<w:styles xmlns:mc="http://schemas.openxmlformats.org/markup-compatibility/2006" xmlns:r="http://schemas.openxmlformats.org/officeDocument/2006/relationships" xmlns:w="http://schemas.openxmlformats.org/wordprocessingml/2006/main" xmlns:w14="http://schemas.microsoft.com/office/word/2010/wordml" mc:Ignorable="w14">
   <w:docDefaults>
     <w:rPrDefault>
       <w:rPr>
@@ -8277,7 +8632,7 @@
       </w:pPr>
     </w:pPrDefault>
   </w:docDefaults>
-  <w:latentStyles w:defLockedState="0" w:defUIPriority="99" w:defSemiHidden="1" w:defUnhideWhenUsed="1" w:defQFormat="0" w:count="267">
+  <w:latentStyles w:defLockedState="0" w:defUIPriority="99" w:defSemiHidden="1" w:defUnhideWhenUsed="1" w:defQFormat="0" w:count="276">
     <w:lsdException w:name="Normal" w:semiHidden="0" w:uiPriority="0" w:unhideWhenUsed="0" w:qFormat="1"/>
     <w:lsdException w:name="heading 1" w:semiHidden="0" w:unhideWhenUsed="0" w:qFormat="1"/>
     <w:lsdException w:name="heading 2" w:uiPriority="9" w:qFormat="1"/>
@@ -8422,7 +8777,7 @@
     <w:name w:val="heading 1"/>
     <w:basedOn w:val="Default"/>
     <w:next w:val="Default"/>
-    <w:link w:val="berschrift1Zchn"/>
+    <w:link w:val="berschrift1Zeichen"/>
     <w:uiPriority w:val="99"/>
     <w:qFormat/>
     <w:rsid w:val="00A67670"/>
@@ -8438,7 +8793,7 @@
     <w:name w:val="heading 2"/>
     <w:basedOn w:val="Standard"/>
     <w:next w:val="Standard"/>
-    <w:link w:val="berschrift2Zchn"/>
+    <w:link w:val="berschrift2Zeichen"/>
     <w:uiPriority w:val="9"/>
     <w:unhideWhenUsed/>
     <w:qFormat/>
@@ -8462,7 +8817,7 @@
     <w:name w:val="heading 3"/>
     <w:basedOn w:val="Standard"/>
     <w:next w:val="Standard"/>
-    <w:link w:val="berschrift3Zchn"/>
+    <w:link w:val="berschrift3Zeichen"/>
     <w:uiPriority w:val="9"/>
     <w:unhideWhenUsed/>
     <w:qFormat/>
@@ -8480,7 +8835,7 @@
       <w:color w:val="4F81BD" w:themeColor="accent1"/>
     </w:rPr>
   </w:style>
-  <w:style w:type="character" w:default="1" w:styleId="Absatz-Standardschriftart">
+  <w:style w:type="character" w:default="1" w:styleId="Absatzstandardschriftart">
     <w:name w:val="Default Paragraph Font"/>
     <w:uiPriority w:val="1"/>
     <w:semiHidden/>
@@ -8491,7 +8846,6 @@
     <w:uiPriority w:val="99"/>
     <w:semiHidden/>
     <w:unhideWhenUsed/>
-    <w:qFormat/>
     <w:tblPr>
       <w:tblInd w:w="0" w:type="dxa"/>
       <w:tblCellMar>
@@ -8562,9 +8916,9 @@
       <w:szCs w:val="24"/>
     </w:rPr>
   </w:style>
-  <w:style w:type="character" w:customStyle="1" w:styleId="berschrift1Zchn">
-    <w:name w:val="Überschrift 1 Zchn"/>
-    <w:basedOn w:val="Absatz-Standardschriftart"/>
+  <w:style w:type="character" w:customStyle="1" w:styleId="berschrift1Zeichen">
+    <w:name w:val="Überschrift 1 Zeichen"/>
+    <w:basedOn w:val="Absatzstandardschriftart"/>
     <w:link w:val="berschrift1"/>
     <w:uiPriority w:val="99"/>
     <w:rsid w:val="00A67670"/>
@@ -8590,9 +8944,9 @@
       <w:szCs w:val="24"/>
     </w:rPr>
   </w:style>
-  <w:style w:type="character" w:customStyle="1" w:styleId="berschrift2Zchn">
-    <w:name w:val="Überschrift 2 Zchn"/>
-    <w:basedOn w:val="Absatz-Standardschriftart"/>
+  <w:style w:type="character" w:customStyle="1" w:styleId="berschrift2Zeichen">
+    <w:name w:val="Überschrift 2 Zeichen"/>
+    <w:basedOn w:val="Absatzstandardschriftart"/>
     <w:link w:val="berschrift2"/>
     <w:uiPriority w:val="9"/>
     <w:rsid w:val="002B53A4"/>
@@ -8605,9 +8959,9 @@
       <w:szCs w:val="26"/>
     </w:rPr>
   </w:style>
-  <w:style w:type="character" w:customStyle="1" w:styleId="berschrift3Zchn">
-    <w:name w:val="Überschrift 3 Zchn"/>
-    <w:basedOn w:val="Absatz-Standardschriftart"/>
+  <w:style w:type="character" w:customStyle="1" w:styleId="berschrift3Zeichen">
+    <w:name w:val="Überschrift 3 Zeichen"/>
+    <w:basedOn w:val="Absatzstandardschriftart"/>
     <w:link w:val="berschrift3"/>
     <w:uiPriority w:val="9"/>
     <w:rsid w:val="002B53A4"/>
@@ -8622,7 +8976,7 @@
     <w:name w:val="Body Text"/>
     <w:basedOn w:val="Default"/>
     <w:next w:val="Default"/>
-    <w:link w:val="TextkrperZchn"/>
+    <w:link w:val="TextkrperZeichen"/>
     <w:uiPriority w:val="99"/>
     <w:rsid w:val="002B53A4"/>
     <w:rPr>
@@ -8630,9 +8984,9 @@
       <w:color w:val="auto"/>
     </w:rPr>
   </w:style>
-  <w:style w:type="character" w:customStyle="1" w:styleId="TextkrperZchn">
-    <w:name w:val="Textkörper Zchn"/>
-    <w:basedOn w:val="Absatz-Standardschriftart"/>
+  <w:style w:type="character" w:customStyle="1" w:styleId="TextkrperZeichen">
+    <w:name w:val="Textkörper Zeichen"/>
+    <w:basedOn w:val="Absatzstandardschriftart"/>
     <w:link w:val="Textkrper"/>
     <w:uiPriority w:val="99"/>
     <w:rsid w:val="002B53A4"/>
@@ -8645,7 +8999,7 @@
   <w:style w:type="paragraph" w:styleId="Textkrper3">
     <w:name w:val="Body Text 3"/>
     <w:basedOn w:val="Standard"/>
-    <w:link w:val="Textkrper3Zchn"/>
+    <w:link w:val="Textkrper3Zeichen"/>
     <w:uiPriority w:val="99"/>
     <w:semiHidden/>
     <w:unhideWhenUsed/>
@@ -8658,9 +9012,9 @@
       <w:szCs w:val="16"/>
     </w:rPr>
   </w:style>
-  <w:style w:type="character" w:customStyle="1" w:styleId="Textkrper3Zchn">
-    <w:name w:val="Textkörper 3 Zchn"/>
-    <w:basedOn w:val="Absatz-Standardschriftart"/>
+  <w:style w:type="character" w:customStyle="1" w:styleId="Textkrper3Zeichen">
+    <w:name w:val="Textkörper 3 Zeichen"/>
+    <w:basedOn w:val="Absatzstandardschriftart"/>
     <w:link w:val="Textkrper3"/>
     <w:uiPriority w:val="99"/>
     <w:semiHidden/>
@@ -8673,7 +9027,7 @@
   <w:style w:type="paragraph" w:styleId="Textkrper2">
     <w:name w:val="Body Text 2"/>
     <w:basedOn w:val="Standard"/>
-    <w:link w:val="Textkrper2Zchn"/>
+    <w:link w:val="Textkrper2Zeichen"/>
     <w:uiPriority w:val="99"/>
     <w:semiHidden/>
     <w:unhideWhenUsed/>
@@ -8682,9 +9036,9 @@
       <w:spacing w:after="120" w:line="480" w:lineRule="auto"/>
     </w:pPr>
   </w:style>
-  <w:style w:type="character" w:customStyle="1" w:styleId="Textkrper2Zchn">
-    <w:name w:val="Textkörper 2 Zchn"/>
-    <w:basedOn w:val="Absatz-Standardschriftart"/>
+  <w:style w:type="character" w:customStyle="1" w:styleId="Textkrper2Zeichen">
+    <w:name w:val="Textkörper 2 Zeichen"/>
+    <w:basedOn w:val="Absatzstandardschriftart"/>
     <w:link w:val="Textkrper2"/>
     <w:uiPriority w:val="99"/>
     <w:semiHidden/>
@@ -8692,7 +9046,7 @@
   </w:style>
   <w:style w:type="paragraph" w:styleId="KeinLeerraum">
     <w:name w:val="No Spacing"/>
-    <w:link w:val="KeinLeerraumZchn"/>
+    <w:link w:val="KeinLeerraumZeichen"/>
     <w:uiPriority w:val="1"/>
     <w:qFormat/>
     <w:rsid w:val="00AA212C"/>
@@ -8703,7 +9057,7 @@
   <w:style w:type="paragraph" w:styleId="Kopfzeile">
     <w:name w:val="header"/>
     <w:basedOn w:val="Standard"/>
-    <w:link w:val="KopfzeileZchn"/>
+    <w:link w:val="KopfzeileZeichen"/>
     <w:uiPriority w:val="99"/>
     <w:unhideWhenUsed/>
     <w:rsid w:val="00AF7580"/>
@@ -8715,9 +9069,9 @@
       <w:spacing w:after="0" w:line="240" w:lineRule="auto"/>
     </w:pPr>
   </w:style>
-  <w:style w:type="character" w:customStyle="1" w:styleId="KopfzeileZchn">
-    <w:name w:val="Kopfzeile Zchn"/>
-    <w:basedOn w:val="Absatz-Standardschriftart"/>
+  <w:style w:type="character" w:customStyle="1" w:styleId="KopfzeileZeichen">
+    <w:name w:val="Kopfzeile Zeichen"/>
+    <w:basedOn w:val="Absatzstandardschriftart"/>
     <w:link w:val="Kopfzeile"/>
     <w:uiPriority w:val="99"/>
     <w:rsid w:val="00AF7580"/>
@@ -8725,7 +9079,7 @@
   <w:style w:type="paragraph" w:styleId="Fuzeile">
     <w:name w:val="footer"/>
     <w:basedOn w:val="Standard"/>
-    <w:link w:val="FuzeileZchn"/>
+    <w:link w:val="FuzeileZeichen"/>
     <w:uiPriority w:val="99"/>
     <w:unhideWhenUsed/>
     <w:rsid w:val="00AF7580"/>
@@ -8737,9 +9091,9 @@
       <w:spacing w:after="0" w:line="240" w:lineRule="auto"/>
     </w:pPr>
   </w:style>
-  <w:style w:type="character" w:customStyle="1" w:styleId="FuzeileZchn">
-    <w:name w:val="Fußzeile Zchn"/>
-    <w:basedOn w:val="Absatz-Standardschriftart"/>
+  <w:style w:type="character" w:customStyle="1" w:styleId="FuzeileZeichen">
+    <w:name w:val="Fußzeile Zeichen"/>
+    <w:basedOn w:val="Absatzstandardschriftart"/>
     <w:link w:val="Fuzeile"/>
     <w:uiPriority w:val="99"/>
     <w:rsid w:val="00AF7580"/>
@@ -8747,7 +9101,7 @@
   <w:style w:type="paragraph" w:styleId="Sprechblasentext">
     <w:name w:val="Balloon Text"/>
     <w:basedOn w:val="Standard"/>
-    <w:link w:val="SprechblasentextZchn"/>
+    <w:link w:val="SprechblasentextZeichen"/>
     <w:uiPriority w:val="99"/>
     <w:semiHidden/>
     <w:unhideWhenUsed/>
@@ -8761,9 +9115,9 @@
       <w:szCs w:val="16"/>
     </w:rPr>
   </w:style>
-  <w:style w:type="character" w:customStyle="1" w:styleId="SprechblasentextZchn">
-    <w:name w:val="Sprechblasentext Zchn"/>
-    <w:basedOn w:val="Absatz-Standardschriftart"/>
+  <w:style w:type="character" w:customStyle="1" w:styleId="SprechblasentextZeichen">
+    <w:name w:val="Sprechblasentext Zeichen"/>
+    <w:basedOn w:val="Absatzstandardschriftart"/>
     <w:link w:val="Sprechblasentext"/>
     <w:uiPriority w:val="99"/>
     <w:semiHidden/>
@@ -8774,9 +9128,9 @@
       <w:szCs w:val="16"/>
     </w:rPr>
   </w:style>
-  <w:style w:type="character" w:customStyle="1" w:styleId="KeinLeerraumZchn">
-    <w:name w:val="Kein Leerraum Zchn"/>
-    <w:basedOn w:val="Absatz-Standardschriftart"/>
+  <w:style w:type="character" w:customStyle="1" w:styleId="KeinLeerraumZeichen">
+    <w:name w:val="Kein Leerraum Zeichen"/>
+    <w:basedOn w:val="Absatzstandardschriftart"/>
     <w:link w:val="KeinLeerraum"/>
     <w:uiPriority w:val="1"/>
     <w:rsid w:val="00AF7580"/>
@@ -8971,7 +9325,7 @@
 </file>
 
 <file path=word/glossary/document.xml><?xml version="1.0" encoding="utf-8"?>
-<w:glossaryDocument xmlns:ve="http://schemas.openxmlformats.org/markup-compatibility/2006" xmlns:o="urn:schemas-microsoft-com:office:office" xmlns:r="http://schemas.openxmlformats.org/officeDocument/2006/relationships" xmlns:m="http://schemas.openxmlformats.org/officeDocument/2006/math" xmlns:v="urn:schemas-microsoft-com:vml" xmlns:wp="http://schemas.openxmlformats.org/drawingml/2006/wordprocessingDrawing" xmlns:w10="urn:schemas-microsoft-com:office:word" xmlns:w="http://schemas.openxmlformats.org/wordprocessingml/2006/main" xmlns:wne="http://schemas.microsoft.com/office/word/2006/wordml">
+<w:glossaryDocument xmlns:wpc="http://schemas.microsoft.com/office/word/2010/wordprocessingCanvas" xmlns:mo="http://schemas.microsoft.com/office/mac/office/2008/main" xmlns:mc="http://schemas.openxmlformats.org/markup-compatibility/2006" xmlns:mv="urn:schemas-microsoft-com:mac:vml" xmlns:o="urn:schemas-microsoft-com:office:office" xmlns:r="http://schemas.openxmlformats.org/officeDocument/2006/relationships" xmlns:m="http://schemas.openxmlformats.org/officeDocument/2006/math" xmlns:v="urn:schemas-microsoft-com:vml" xmlns:wp14="http://schemas.microsoft.com/office/word/2010/wordprocessingDrawing" xmlns:wp="http://schemas.openxmlformats.org/drawingml/2006/wordprocessingDrawing" xmlns:w10="urn:schemas-microsoft-com:office:word" xmlns:w="http://schemas.openxmlformats.org/wordprocessingml/2006/main" xmlns:w14="http://schemas.microsoft.com/office/word/2010/wordml" xmlns:wpg="http://schemas.microsoft.com/office/word/2010/wordprocessingGroup" xmlns:wpi="http://schemas.microsoft.com/office/word/2010/wordprocessingInk" xmlns:wne="http://schemas.microsoft.com/office/word/2006/wordml" xmlns:wps="http://schemas.microsoft.com/office/word/2010/wordprocessingShape" mc:Ignorable="w14 wp14">
   <w:docParts>
     <w:docPart>
       <w:docPartPr>
@@ -9004,9 +9358,8 @@
 </file>
 
 <file path=word/glossary/fontTable.xml><?xml version="1.0" encoding="utf-8"?>
-<w:fonts xmlns:r="http://schemas.openxmlformats.org/officeDocument/2006/relationships" xmlns:w="http://schemas.openxmlformats.org/wordprocessingml/2006/main">
+<w:fonts xmlns:mc="http://schemas.openxmlformats.org/markup-compatibility/2006" xmlns:r="http://schemas.openxmlformats.org/officeDocument/2006/relationships" xmlns:w="http://schemas.openxmlformats.org/wordprocessingml/2006/main" xmlns:w14="http://schemas.microsoft.com/office/word/2010/wordml" mc:Ignorable="w14">
   <w:font w:name="Brush Script MT">
-    <w:panose1 w:val="03060802040406070304"/>
     <w:charset w:val="00"/>
     <w:family w:val="script"/>
     <w:pitch w:val="variable"/>
@@ -9015,23 +9368,22 @@
   <w:font w:name="Times New Roman">
     <w:panose1 w:val="02020603050405020304"/>
     <w:charset w:val="00"/>
-    <w:family w:val="roman"/>
+    <w:family w:val="auto"/>
     <w:pitch w:val="variable"/>
-    <w:sig w:usb0="E0002AEF" w:usb1="C0007841" w:usb2="00000009" w:usb3="00000000" w:csb0="000001FF" w:csb1="00000000"/>
+    <w:sig w:usb0="E0002AFF" w:usb1="C0007841" w:usb2="00000009" w:usb3="00000000" w:csb0="000001FF" w:csb1="00000000"/>
   </w:font>
   <w:font w:name="Calibri">
     <w:panose1 w:val="020F0502020204030204"/>
     <w:charset w:val="00"/>
-    <w:family w:val="swiss"/>
+    <w:family w:val="auto"/>
     <w:pitch w:val="variable"/>
-    <w:sig w:usb0="A00002EF" w:usb1="4000207B" w:usb2="00000000" w:usb3="00000000" w:csb0="0000009F" w:csb1="00000000"/>
+    <w:sig w:usb0="E10002FF" w:usb1="4000ACFF" w:usb2="00000009" w:usb3="00000000" w:csb0="0000019F" w:csb1="00000000"/>
   </w:font>
   <w:font w:name="ＭＳ 明朝">
-    <w:altName w:val="MS Mincho"/>
     <w:charset w:val="4E"/>
     <w:family w:val="auto"/>
     <w:pitch w:val="variable"/>
-    <w:sig w:usb0="00000000" w:usb1="08070000" w:usb2="00000010" w:usb3="00000000" w:csb0="00020000" w:csb1="00000000"/>
+    <w:sig w:usb0="00000001" w:usb1="08070000" w:usb2="00000010" w:usb3="00000000" w:csb0="00020000" w:csb1="00000000"/>
   </w:font>
   <w:font w:name="MDBPAN+Arial,Bold">
     <w:altName w:val="Arial"/>
@@ -9045,16 +9397,15 @@
   <w:font w:name="Cambria">
     <w:panose1 w:val="02040503050406030204"/>
     <w:charset w:val="00"/>
-    <w:family w:val="roman"/>
+    <w:family w:val="auto"/>
     <w:pitch w:val="variable"/>
-    <w:sig w:usb0="A00002EF" w:usb1="4000004B" w:usb2="00000000" w:usb3="00000000" w:csb0="0000009F" w:csb1="00000000"/>
+    <w:sig w:usb0="E00002FF" w:usb1="400004FF" w:usb2="00000000" w:usb3="00000000" w:csb0="0000019F" w:csb1="00000000"/>
   </w:font>
   <w:font w:name="ＭＳ ゴシック">
-    <w:altName w:val="MS Mincho"/>
     <w:charset w:val="4E"/>
     <w:family w:val="auto"/>
     <w:pitch w:val="variable"/>
-    <w:sig w:usb0="00000000" w:usb1="08070000" w:usb2="00000010" w:usb3="00000000" w:csb0="00020000" w:csb1="00000000"/>
+    <w:sig w:usb0="00000001" w:usb1="08070000" w:usb2="00000010" w:usb3="00000000" w:csb0="00020000" w:csb1="00000000"/>
   </w:font>
   <w:font w:name="MDBPEN+Arial">
     <w:altName w:val="Arial"/>
@@ -9068,16 +9419,16 @@
   <w:font w:name="Tahoma">
     <w:panose1 w:val="020B0604030504040204"/>
     <w:charset w:val="00"/>
-    <w:family w:val="swiss"/>
+    <w:family w:val="auto"/>
     <w:pitch w:val="variable"/>
-    <w:sig w:usb0="E1002AFF" w:usb1="C000605B" w:usb2="00000029" w:usb3="00000000" w:csb0="000101FF" w:csb1="00000000"/>
+    <w:sig w:usb0="00000003" w:usb1="00000000" w:usb2="00000000" w:usb3="00000000" w:csb0="00000001" w:csb1="00000000"/>
   </w:font>
   <w:font w:name="Constantia">
     <w:panose1 w:val="02030602050306030303"/>
     <w:charset w:val="00"/>
-    <w:family w:val="roman"/>
+    <w:family w:val="auto"/>
     <w:pitch w:val="variable"/>
-    <w:sig w:usb0="A00002EF" w:usb1="4000204B" w:usb2="00000000" w:usb3="00000000" w:csb0="0000009F" w:csb1="00000000"/>
+    <w:sig w:usb0="00000003" w:usb1="00000000" w:usb2="00000000" w:usb3="00000000" w:csb0="00000001" w:csb1="00000000"/>
   </w:font>
   <w:font w:name="MDBPBJ+TimesNewRoman">
     <w:altName w:val="Times New Roman"/>
@@ -9100,25 +9451,32 @@
   <w:font w:name="Courier New">
     <w:panose1 w:val="02070309020205020404"/>
     <w:charset w:val="00"/>
-    <w:family w:val="modern"/>
-    <w:pitch w:val="fixed"/>
+    <w:family w:val="auto"/>
+    <w:pitch w:val="variable"/>
+    <w:sig w:usb0="E0002AFF" w:usb1="C0007843" w:usb2="00000009" w:usb3="00000000" w:csb0="000001FF" w:csb1="00000000"/>
+  </w:font>
+  <w:font w:name="Arial">
+    <w:panose1 w:val="020B0604020202020204"/>
+    <w:charset w:val="00"/>
+    <w:family w:val="auto"/>
+    <w:pitch w:val="variable"/>
     <w:sig w:usb0="E0002AFF" w:usb1="C0007843" w:usb2="00000009" w:usb3="00000000" w:csb0="000001FF" w:csb1="00000000"/>
   </w:font>
 </w:fonts>
 </file>
 
 <file path=word/glossary/settings.xml><?xml version="1.0" encoding="utf-8"?>
-<w:settings xmlns:o="urn:schemas-microsoft-com:office:office" xmlns:r="http://schemas.openxmlformats.org/officeDocument/2006/relationships" xmlns:m="http://schemas.openxmlformats.org/officeDocument/2006/math" xmlns:v="urn:schemas-microsoft-com:vml" xmlns:w10="urn:schemas-microsoft-com:office:word" xmlns:w="http://schemas.openxmlformats.org/wordprocessingml/2006/main" xmlns:sl="http://schemas.openxmlformats.org/schemaLibrary/2006/main">
+<w:settings xmlns:mc="http://schemas.openxmlformats.org/markup-compatibility/2006" xmlns:o="urn:schemas-microsoft-com:office:office" xmlns:r="http://schemas.openxmlformats.org/officeDocument/2006/relationships" xmlns:m="http://schemas.openxmlformats.org/officeDocument/2006/math" xmlns:v="urn:schemas-microsoft-com:vml" xmlns:w10="urn:schemas-microsoft-com:office:word" xmlns:w="http://schemas.openxmlformats.org/wordprocessingml/2006/main" xmlns:w14="http://schemas.microsoft.com/office/word/2010/wordml" xmlns:sl="http://schemas.openxmlformats.org/schemaLibrary/2006/main" mc:Ignorable="w14">
   <w:view w:val="normal"/>
   <w:defaultTabStop w:val="708"/>
   <w:hyphenationZone w:val="425"/>
   <w:characterSpacingControl w:val="doNotCompress"/>
   <w:compat>
     <w:useFELayout/>
+    <w:compatSetting w:name="compatibilityMode" w:uri="http://schemas.microsoft.com/office/word" w:val="12"/>
   </w:compat>
   <w:rsids>
     <w:rsidRoot w:val="00572FC7"/>
-    <w:rsid w:val="0011096F"/>
     <w:rsid w:val="003E55DF"/>
     <w:rsid w:val="00572FC7"/>
     <w:rsid w:val="0064530D"/>
@@ -9140,7 +9498,7 @@
     <m:intLim m:val="subSup"/>
     <m:naryLim m:val="undOvr"/>
   </m:mathPr>
-  <w:themeFontLang w:val="de-DE"/>
+  <w:themeFontLang w:val="de-DE" w:eastAsia="ja-JP"/>
   <w:clrSchemeMapping w:bg1="light1" w:t1="dark1" w:bg2="light2" w:t2="dark2" w:accent1="accent1" w:accent2="accent2" w:accent3="accent3" w:accent4="accent4" w:accent5="accent5" w:accent6="accent6" w:hyperlink="hyperlink" w:followedHyperlink="followedHyperlink"/>
   <w:doNotAutoCompressPictures/>
   <w:decimalSymbol w:val=","/>
@@ -9149,7 +9507,7 @@
 </file>
 
 <file path=word/glossary/styles.xml><?xml version="1.0" encoding="utf-8"?>
-<w:styles xmlns:r="http://schemas.openxmlformats.org/officeDocument/2006/relationships" xmlns:w="http://schemas.openxmlformats.org/wordprocessingml/2006/main">
+<w:styles xmlns:mc="http://schemas.openxmlformats.org/markup-compatibility/2006" xmlns:r="http://schemas.openxmlformats.org/officeDocument/2006/relationships" xmlns:w="http://schemas.openxmlformats.org/wordprocessingml/2006/main" xmlns:w14="http://schemas.microsoft.com/office/word/2010/wordml" mc:Ignorable="w14">
   <w:docDefaults>
     <w:rPrDefault>
       <w:rPr>
@@ -9165,7 +9523,7 @@
       </w:pPr>
     </w:pPrDefault>
   </w:docDefaults>
-  <w:latentStyles w:defLockedState="0" w:defUIPriority="99" w:defSemiHidden="1" w:defUnhideWhenUsed="1" w:defQFormat="0" w:count="267">
+  <w:latentStyles w:defLockedState="0" w:defUIPriority="99" w:defSemiHidden="1" w:defUnhideWhenUsed="1" w:defQFormat="0" w:count="276">
     <w:lsdException w:name="Normal" w:semiHidden="0" w:uiPriority="0" w:unhideWhenUsed="0" w:qFormat="1"/>
     <w:lsdException w:name="heading 1" w:semiHidden="0" w:uiPriority="9" w:unhideWhenUsed="0" w:qFormat="1"/>
     <w:lsdException w:name="heading 2" w:uiPriority="9" w:qFormat="1"/>
@@ -9309,7 +9667,7 @@
     <w:qFormat/>
     <w:rsid w:val="00954ED2"/>
   </w:style>
-  <w:style w:type="character" w:default="1" w:styleId="Absatz-Standardschriftart">
+  <w:style w:type="character" w:default="1" w:styleId="Absatzstandardschriftart">
     <w:name w:val="Default Paragraph Font"/>
     <w:uiPriority w:val="1"/>
     <w:semiHidden/>
@@ -9320,7 +9678,6 @@
     <w:uiPriority w:val="99"/>
     <w:semiHidden/>
     <w:unhideWhenUsed/>
-    <w:qFormat/>
     <w:tblPr>
       <w:tblInd w:w="0" w:type="dxa"/>
       <w:tblCellMar>
@@ -9368,8 +9725,194 @@
 </w:styles>
 </file>
 
+<file path=word/glossary/stylesWithEffects.xml><?xml version="1.0" encoding="utf-8"?>
+<w:styles xmlns:wpc="http://schemas.microsoft.com/office/word/2010/wordprocessingCanvas" xmlns:mo="http://schemas.microsoft.com/office/mac/office/2008/main" xmlns:mc="http://schemas.openxmlformats.org/markup-compatibility/2006" xmlns:mv="urn:schemas-microsoft-com:mac:vml" xmlns:o="urn:schemas-microsoft-com:office:office" xmlns:r="http://schemas.openxmlformats.org/officeDocument/2006/relationships" xmlns:m="http://schemas.openxmlformats.org/officeDocument/2006/math" xmlns:v="urn:schemas-microsoft-com:vml" xmlns:wp14="http://schemas.microsoft.com/office/word/2010/wordprocessingDrawing" xmlns:wp="http://schemas.openxmlformats.org/drawingml/2006/wordprocessingDrawing" xmlns:w10="urn:schemas-microsoft-com:office:word" xmlns:w="http://schemas.openxmlformats.org/wordprocessingml/2006/main" xmlns:w14="http://schemas.microsoft.com/office/word/2010/wordml" xmlns:wpg="http://schemas.microsoft.com/office/word/2010/wordprocessingGroup" xmlns:wpi="http://schemas.microsoft.com/office/word/2010/wordprocessingInk" xmlns:wne="http://schemas.microsoft.com/office/word/2006/wordml" xmlns:wps="http://schemas.microsoft.com/office/word/2010/wordprocessingShape" mc:Ignorable="w14 wp14">
+  <w:docDefaults>
+    <w:rPrDefault>
+      <w:rPr>
+        <w:rFonts w:asciiTheme="minorHAnsi" w:eastAsiaTheme="minorEastAsia" w:hAnsiTheme="minorHAnsi" w:cstheme="minorBidi"/>
+        <w:sz w:val="24"/>
+        <w:szCs w:val="24"/>
+        <w:lang w:val="de-DE" w:eastAsia="ja-JP" w:bidi="ar-SA"/>
+      </w:rPr>
+    </w:rPrDefault>
+    <w:pPrDefault/>
+  </w:docDefaults>
+  <w:latentStyles w:defLockedState="0" w:defUIPriority="99" w:defSemiHidden="1" w:defUnhideWhenUsed="1" w:defQFormat="0" w:count="276">
+    <w:lsdException w:name="Normal" w:semiHidden="0" w:uiPriority="0" w:unhideWhenUsed="0" w:qFormat="1"/>
+    <w:lsdException w:name="heading 1" w:semiHidden="0" w:uiPriority="9" w:unhideWhenUsed="0" w:qFormat="1"/>
+    <w:lsdException w:name="heading 2" w:uiPriority="9" w:qFormat="1"/>
+    <w:lsdException w:name="heading 3" w:uiPriority="9" w:qFormat="1"/>
+    <w:lsdException w:name="heading 4" w:uiPriority="9" w:qFormat="1"/>
+    <w:lsdException w:name="heading 5" w:uiPriority="9" w:qFormat="1"/>
+    <w:lsdException w:name="heading 6" w:uiPriority="9" w:qFormat="1"/>
+    <w:lsdException w:name="heading 7" w:uiPriority="9" w:qFormat="1"/>
+    <w:lsdException w:name="heading 8" w:uiPriority="9" w:qFormat="1"/>
+    <w:lsdException w:name="heading 9" w:uiPriority="9" w:qFormat="1"/>
+    <w:lsdException w:name="toc 1" w:uiPriority="39"/>
+    <w:lsdException w:name="toc 2" w:uiPriority="39"/>
+    <w:lsdException w:name="toc 3" w:uiPriority="39"/>
+    <w:lsdException w:name="toc 4" w:uiPriority="39"/>
+    <w:lsdException w:name="toc 5" w:uiPriority="39"/>
+    <w:lsdException w:name="toc 6" w:uiPriority="39"/>
+    <w:lsdException w:name="toc 7" w:uiPriority="39"/>
+    <w:lsdException w:name="toc 8" w:uiPriority="39"/>
+    <w:lsdException w:name="toc 9" w:uiPriority="39"/>
+    <w:lsdException w:name="caption" w:uiPriority="35" w:qFormat="1"/>
+    <w:lsdException w:name="Title" w:semiHidden="0" w:uiPriority="10" w:unhideWhenUsed="0" w:qFormat="1"/>
+    <w:lsdException w:name="Default Paragraph Font" w:uiPriority="1"/>
+    <w:lsdException w:name="Subtitle" w:semiHidden="0" w:uiPriority="11" w:unhideWhenUsed="0" w:qFormat="1"/>
+    <w:lsdException w:name="Strong" w:semiHidden="0" w:uiPriority="22" w:unhideWhenUsed="0" w:qFormat="1"/>
+    <w:lsdException w:name="Emphasis" w:semiHidden="0" w:uiPriority="20" w:unhideWhenUsed="0" w:qFormat="1"/>
+    <w:lsdException w:name="Table Grid" w:semiHidden="0" w:uiPriority="59" w:unhideWhenUsed="0"/>
+    <w:lsdException w:name="Placeholder Text" w:unhideWhenUsed="0"/>
+    <w:lsdException w:name="No Spacing" w:semiHidden="0" w:uiPriority="1" w:unhideWhenUsed="0" w:qFormat="1"/>
+    <w:lsdException w:name="Light Shading" w:semiHidden="0" w:uiPriority="60" w:unhideWhenUsed="0"/>
+    <w:lsdException w:name="Light List" w:semiHidden="0" w:uiPriority="61" w:unhideWhenUsed="0"/>
+    <w:lsdException w:name="Light Grid" w:semiHidden="0" w:uiPriority="62" w:unhideWhenUsed="0"/>
+    <w:lsdException w:name="Medium Shading 1" w:semiHidden="0" w:uiPriority="63" w:unhideWhenUsed="0"/>
+    <w:lsdException w:name="Medium Shading 2" w:semiHidden="0" w:uiPriority="64" w:unhideWhenUsed="0"/>
+    <w:lsdException w:name="Medium List 1" w:semiHidden="0" w:uiPriority="65" w:unhideWhenUsed="0"/>
+    <w:lsdException w:name="Medium List 2" w:semiHidden="0" w:uiPriority="66" w:unhideWhenUsed="0"/>
+    <w:lsdException w:name="Medium Grid 1" w:semiHidden="0" w:uiPriority="67" w:unhideWhenUsed="0"/>
+    <w:lsdException w:name="Medium Grid 2" w:semiHidden="0" w:uiPriority="68" w:unhideWhenUsed="0"/>
+    <w:lsdException w:name="Medium Grid 3" w:semiHidden="0" w:uiPriority="69" w:unhideWhenUsed="0"/>
+    <w:lsdException w:name="Dark List" w:semiHidden="0" w:uiPriority="70" w:unhideWhenUsed="0"/>
+    <w:lsdException w:name="Colorful Shading" w:semiHidden="0" w:uiPriority="71" w:unhideWhenUsed="0"/>
+    <w:lsdException w:name="Colorful List" w:semiHidden="0" w:uiPriority="72" w:unhideWhenUsed="0"/>
+    <w:lsdException w:name="Colorful Grid" w:semiHidden="0" w:uiPriority="73" w:unhideWhenUsed="0"/>
+    <w:lsdException w:name="Light Shading Accent 1" w:semiHidden="0" w:uiPriority="60" w:unhideWhenUsed="0"/>
+    <w:lsdException w:name="Light List Accent 1" w:semiHidden="0" w:uiPriority="61" w:unhideWhenUsed="0"/>
+    <w:lsdException w:name="Light Grid Accent 1" w:semiHidden="0" w:uiPriority="62" w:unhideWhenUsed="0"/>
+    <w:lsdException w:name="Medium Shading 1 Accent 1" w:semiHidden="0" w:uiPriority="63" w:unhideWhenUsed="0"/>
+    <w:lsdException w:name="Medium Shading 2 Accent 1" w:semiHidden="0" w:uiPriority="64" w:unhideWhenUsed="0"/>
+    <w:lsdException w:name="Medium List 1 Accent 1" w:semiHidden="0" w:uiPriority="65" w:unhideWhenUsed="0"/>
+    <w:lsdException w:name="Revision" w:unhideWhenUsed="0"/>
+    <w:lsdException w:name="List Paragraph" w:semiHidden="0" w:uiPriority="34" w:unhideWhenUsed="0" w:qFormat="1"/>
+    <w:lsdException w:name="Quote" w:semiHidden="0" w:uiPriority="29" w:unhideWhenUsed="0" w:qFormat="1"/>
+    <w:lsdException w:name="Intense Quote" w:semiHidden="0" w:uiPriority="30" w:unhideWhenUsed="0" w:qFormat="1"/>
+    <w:lsdException w:name="Medium List 2 Accent 1" w:semiHidden="0" w:uiPriority="66" w:unhideWhenUsed="0"/>
+    <w:lsdException w:name="Medium Grid 1 Accent 1" w:semiHidden="0" w:uiPriority="67" w:unhideWhenUsed="0"/>
+    <w:lsdException w:name="Medium Grid 2 Accent 1" w:semiHidden="0" w:uiPriority="68" w:unhideWhenUsed="0"/>
+    <w:lsdException w:name="Medium Grid 3 Accent 1" w:semiHidden="0" w:uiPriority="69" w:unhideWhenUsed="0"/>
+    <w:lsdException w:name="Dark List Accent 1" w:semiHidden="0" w:uiPriority="70" w:unhideWhenUsed="0"/>
+    <w:lsdException w:name="Colorful Shading Accent 1" w:semiHidden="0" w:uiPriority="71" w:unhideWhenUsed="0"/>
+    <w:lsdException w:name="Colorful List Accent 1" w:semiHidden="0" w:uiPriority="72" w:unhideWhenUsed="0"/>
+    <w:lsdException w:name="Colorful Grid Accent 1" w:semiHidden="0" w:uiPriority="73" w:unhideWhenUsed="0"/>
+    <w:lsdException w:name="Light Shading Accent 2" w:semiHidden="0" w:uiPriority="60" w:unhideWhenUsed="0"/>
+    <w:lsdException w:name="Light List Accent 2" w:semiHidden="0" w:uiPriority="61" w:unhideWhenUsed="0"/>
+    <w:lsdException w:name="Light Grid Accent 2" w:semiHidden="0" w:uiPriority="62" w:unhideWhenUsed="0"/>
+    <w:lsdException w:name="Medium Shading 1 Accent 2" w:semiHidden="0" w:uiPriority="63" w:unhideWhenUsed="0"/>
+    <w:lsdException w:name="Medium Shading 2 Accent 2" w:semiHidden="0" w:uiPriority="64" w:unhideWhenUsed="0"/>
+    <w:lsdException w:name="Medium List 1 Accent 2" w:semiHidden="0" w:uiPriority="65" w:unhideWhenUsed="0"/>
+    <w:lsdException w:name="Medium List 2 Accent 2" w:semiHidden="0" w:uiPriority="66" w:unhideWhenUsed="0"/>
+    <w:lsdException w:name="Medium Grid 1 Accent 2" w:semiHidden="0" w:uiPriority="67" w:unhideWhenUsed="0"/>
+    <w:lsdException w:name="Medium Grid 2 Accent 2" w:semiHidden="0" w:uiPriority="68" w:unhideWhenUsed="0"/>
+    <w:lsdException w:name="Medium Grid 3 Accent 2" w:semiHidden="0" w:uiPriority="69" w:unhideWhenUsed="0"/>
+    <w:lsdException w:name="Dark List Accent 2" w:semiHidden="0" w:uiPriority="70" w:unhideWhenUsed="0"/>
+    <w:lsdException w:name="Colorful Shading Accent 2" w:semiHidden="0" w:uiPriority="71" w:unhideWhenUsed="0"/>
+    <w:lsdException w:name="Colorful List Accent 2" w:semiHidden="0" w:uiPriority="72" w:unhideWhenUsed="0"/>
+    <w:lsdException w:name="Colorful Grid Accent 2" w:semiHidden="0" w:uiPriority="73" w:unhideWhenUsed="0"/>
+    <w:lsdException w:name="Light Shading Accent 3" w:semiHidden="0" w:uiPriority="60" w:unhideWhenUsed="0"/>
+    <w:lsdException w:name="Light List Accent 3" w:semiHidden="0" w:uiPriority="61" w:unhideWhenUsed="0"/>
+    <w:lsdException w:name="Light Grid Accent 3" w:semiHidden="0" w:uiPriority="62" w:unhideWhenUsed="0"/>
+    <w:lsdException w:name="Medium Shading 1 Accent 3" w:semiHidden="0" w:uiPriority="63" w:unhideWhenUsed="0"/>
+    <w:lsdException w:name="Medium Shading 2 Accent 3" w:semiHidden="0" w:uiPriority="64" w:unhideWhenUsed="0"/>
+    <w:lsdException w:name="Medium List 1 Accent 3" w:semiHidden="0" w:uiPriority="65" w:unhideWhenUsed="0"/>
+    <w:lsdException w:name="Medium List 2 Accent 3" w:semiHidden="0" w:uiPriority="66" w:unhideWhenUsed="0"/>
+    <w:lsdException w:name="Medium Grid 1 Accent 3" w:semiHidden="0" w:uiPriority="67" w:unhideWhenUsed="0"/>
+    <w:lsdException w:name="Medium Grid 2 Accent 3" w:semiHidden="0" w:uiPriority="68" w:unhideWhenUsed="0"/>
+    <w:lsdException w:name="Medium Grid 3 Accent 3" w:semiHidden="0" w:uiPriority="69" w:unhideWhenUsed="0"/>
+    <w:lsdException w:name="Dark List Accent 3" w:semiHidden="0" w:uiPriority="70" w:unhideWhenUsed="0"/>
+    <w:lsdException w:name="Colorful Shading Accent 3" w:semiHidden="0" w:uiPriority="71" w:unhideWhenUsed="0"/>
+    <w:lsdException w:name="Colorful List Accent 3" w:semiHidden="0" w:uiPriority="72" w:unhideWhenUsed="0"/>
+    <w:lsdException w:name="Colorful Grid Accent 3" w:semiHidden="0" w:uiPriority="73" w:unhideWhenUsed="0"/>
+    <w:lsdException w:name="Light Shading Accent 4" w:semiHidden="0" w:uiPriority="60" w:unhideWhenUsed="0"/>
+    <w:lsdException w:name="Light List Accent 4" w:semiHidden="0" w:uiPriority="61" w:unhideWhenUsed="0"/>
+    <w:lsdException w:name="Light Grid Accent 4" w:semiHidden="0" w:uiPriority="62" w:unhideWhenUsed="0"/>
+    <w:lsdException w:name="Medium Shading 1 Accent 4" w:semiHidden="0" w:uiPriority="63" w:unhideWhenUsed="0"/>
+    <w:lsdException w:name="Medium Shading 2 Accent 4" w:semiHidden="0" w:uiPriority="64" w:unhideWhenUsed="0"/>
+    <w:lsdException w:name="Medium List 1 Accent 4" w:semiHidden="0" w:uiPriority="65" w:unhideWhenUsed="0"/>
+    <w:lsdException w:name="Medium List 2 Accent 4" w:semiHidden="0" w:uiPriority="66" w:unhideWhenUsed="0"/>
+    <w:lsdException w:name="Medium Grid 1 Accent 4" w:semiHidden="0" w:uiPriority="67" w:unhideWhenUsed="0"/>
+    <w:lsdException w:name="Medium Grid 2 Accent 4" w:semiHidden="0" w:uiPriority="68" w:unhideWhenUsed="0"/>
+    <w:lsdException w:name="Medium Grid 3 Accent 4" w:semiHidden="0" w:uiPriority="69" w:unhideWhenUsed="0"/>
+    <w:lsdException w:name="Dark List Accent 4" w:semiHidden="0" w:uiPriority="70" w:unhideWhenUsed="0"/>
+    <w:lsdException w:name="Colorful Shading Accent 4" w:semiHidden="0" w:uiPriority="71" w:unhideWhenUsed="0"/>
+    <w:lsdException w:name="Colorful List Accent 4" w:semiHidden="0" w:uiPriority="72" w:unhideWhenUsed="0"/>
+    <w:lsdException w:name="Colorful Grid Accent 4" w:semiHidden="0" w:uiPriority="73" w:unhideWhenUsed="0"/>
+    <w:lsdException w:name="Light Shading Accent 5" w:semiHidden="0" w:uiPriority="60" w:unhideWhenUsed="0"/>
+    <w:lsdException w:name="Light List Accent 5" w:semiHidden="0" w:uiPriority="61" w:unhideWhenUsed="0"/>
+    <w:lsdException w:name="Light Grid Accent 5" w:semiHidden="0" w:uiPriority="62" w:unhideWhenUsed="0"/>
+    <w:lsdException w:name="Medium Shading 1 Accent 5" w:semiHidden="0" w:uiPriority="63" w:unhideWhenUsed="0"/>
+    <w:lsdException w:name="Medium Shading 2 Accent 5" w:semiHidden="0" w:uiPriority="64" w:unhideWhenUsed="0"/>
+    <w:lsdException w:name="Medium List 1 Accent 5" w:semiHidden="0" w:uiPriority="65" w:unhideWhenUsed="0"/>
+    <w:lsdException w:name="Medium List 2 Accent 5" w:semiHidden="0" w:uiPriority="66" w:unhideWhenUsed="0"/>
+    <w:lsdException w:name="Medium Grid 1 Accent 5" w:semiHidden="0" w:uiPriority="67" w:unhideWhenUsed="0"/>
+    <w:lsdException w:name="Medium Grid 2 Accent 5" w:semiHidden="0" w:uiPriority="68" w:unhideWhenUsed="0"/>
+    <w:lsdException w:name="Medium Grid 3 Accent 5" w:semiHidden="0" w:uiPriority="69" w:unhideWhenUsed="0"/>
+    <w:lsdException w:name="Dark List Accent 5" w:semiHidden="0" w:uiPriority="70" w:unhideWhenUsed="0"/>
+    <w:lsdException w:name="Colorful Shading Accent 5" w:semiHidden="0" w:uiPriority="71" w:unhideWhenUsed="0"/>
+    <w:lsdException w:name="Colorful List Accent 5" w:semiHidden="0" w:uiPriority="72" w:unhideWhenUsed="0"/>
+    <w:lsdException w:name="Colorful Grid Accent 5" w:semiHidden="0" w:uiPriority="73" w:unhideWhenUsed="0"/>
+    <w:lsdException w:name="Light Shading Accent 6" w:semiHidden="0" w:uiPriority="60" w:unhideWhenUsed="0"/>
+    <w:lsdException w:name="Light List Accent 6" w:semiHidden="0" w:uiPriority="61" w:unhideWhenUsed="0"/>
+    <w:lsdException w:name="Light Grid Accent 6" w:semiHidden="0" w:uiPriority="62" w:unhideWhenUsed="0"/>
+    <w:lsdException w:name="Medium Shading 1 Accent 6" w:semiHidden="0" w:uiPriority="63" w:unhideWhenUsed="0"/>
+    <w:lsdException w:name="Medium Shading 2 Accent 6" w:semiHidden="0" w:uiPriority="64" w:unhideWhenUsed="0"/>
+    <w:lsdException w:name="Medium List 1 Accent 6" w:semiHidden="0" w:uiPriority="65" w:unhideWhenUsed="0"/>
+    <w:lsdException w:name="Medium List 2 Accent 6" w:semiHidden="0" w:uiPriority="66" w:unhideWhenUsed="0"/>
+    <w:lsdException w:name="Medium Grid 1 Accent 6" w:semiHidden="0" w:uiPriority="67" w:unhideWhenUsed="0"/>
+    <w:lsdException w:name="Medium Grid 2 Accent 6" w:semiHidden="0" w:uiPriority="68" w:unhideWhenUsed="0"/>
+    <w:lsdException w:name="Medium Grid 3 Accent 6" w:semiHidden="0" w:uiPriority="69" w:unhideWhenUsed="0"/>
+    <w:lsdException w:name="Dark List Accent 6" w:semiHidden="0" w:uiPriority="70" w:unhideWhenUsed="0"/>
+    <w:lsdException w:name="Colorful Shading Accent 6" w:semiHidden="0" w:uiPriority="71" w:unhideWhenUsed="0"/>
+    <w:lsdException w:name="Colorful List Accent 6" w:semiHidden="0" w:uiPriority="72" w:unhideWhenUsed="0"/>
+    <w:lsdException w:name="Colorful Grid Accent 6" w:semiHidden="0" w:uiPriority="73" w:unhideWhenUsed="0"/>
+    <w:lsdException w:name="Subtle Emphasis" w:semiHidden="0" w:uiPriority="19" w:unhideWhenUsed="0" w:qFormat="1"/>
+    <w:lsdException w:name="Intense Emphasis" w:semiHidden="0" w:uiPriority="21" w:unhideWhenUsed="0" w:qFormat="1"/>
+    <w:lsdException w:name="Subtle Reference" w:semiHidden="0" w:uiPriority="31" w:unhideWhenUsed="0" w:qFormat="1"/>
+    <w:lsdException w:name="Intense Reference" w:semiHidden="0" w:uiPriority="32" w:unhideWhenUsed="0" w:qFormat="1"/>
+    <w:lsdException w:name="Book Title" w:semiHidden="0" w:uiPriority="33" w:unhideWhenUsed="0" w:qFormat="1"/>
+    <w:lsdException w:name="Bibliography" w:uiPriority="37"/>
+    <w:lsdException w:name="TOC Heading" w:uiPriority="39" w:qFormat="1"/>
+  </w:latentStyles>
+  <w:style w:type="paragraph" w:default="1" w:styleId="Standard">
+    <w:name w:val="Normal"/>
+    <w:qFormat/>
+  </w:style>
+  <w:style w:type="character" w:default="1" w:styleId="Absatzstandardschriftart">
+    <w:name w:val="Default Paragraph Font"/>
+    <w:uiPriority w:val="1"/>
+    <w:semiHidden/>
+    <w:unhideWhenUsed/>
+  </w:style>
+  <w:style w:type="table" w:default="1" w:styleId="NormaleTabelle">
+    <w:name w:val="Normal Table"/>
+    <w:uiPriority w:val="99"/>
+    <w:semiHidden/>
+    <w:unhideWhenUsed/>
+    <w:tblPr>
+      <w:tblInd w:w="0" w:type="dxa"/>
+      <w:tblCellMar>
+        <w:top w:w="0" w:type="dxa"/>
+        <w:left w:w="108" w:type="dxa"/>
+        <w:bottom w:w="0" w:type="dxa"/>
+        <w:right w:w="108" w:type="dxa"/>
+      </w:tblCellMar>
+    </w:tblPr>
+  </w:style>
+  <w:style w:type="numbering" w:default="1" w:styleId="KeineListe">
+    <w:name w:val="No List"/>
+    <w:uiPriority w:val="99"/>
+    <w:semiHidden/>
+    <w:unhideWhenUsed/>
+  </w:style>
+</w:styles>
+</file>
+
 <file path=word/glossary/webSettings.xml><?xml version="1.0" encoding="utf-8"?>
-<w:webSettings xmlns:r="http://schemas.openxmlformats.org/officeDocument/2006/relationships" xmlns:w="http://schemas.openxmlformats.org/wordprocessingml/2006/main">
+<w:webSettings xmlns:mc="http://schemas.openxmlformats.org/markup-compatibility/2006" xmlns:r="http://schemas.openxmlformats.org/officeDocument/2006/relationships" xmlns:w="http://schemas.openxmlformats.org/wordprocessingml/2006/main" xmlns:w14="http://schemas.microsoft.com/office/word/2010/wordml" mc:Ignorable="w14">
   <w:optimizeForBrowser/>
   <w:doNotSaveAsSingleFile/>
 </w:webSettings>
@@ -9663,7 +10206,7 @@
 </file>
 
 <file path=customXml/itemProps1.xml><?xml version="1.0" encoding="utf-8"?>
-<ds:datastoreItem xmlns:ds="http://schemas.openxmlformats.org/officeDocument/2006/customXml" ds:itemID="{C962A3B9-89C1-4D38-B245-29D6571EB181}">
+<ds:datastoreItem xmlns:ds="http://schemas.openxmlformats.org/officeDocument/2006/customXml" ds:itemID="{A6335088-1377-2A4A-8FEF-2E87C51E4505}">
   <ds:schemaRefs>
     <ds:schemaRef ds:uri="http://schemas.openxmlformats.org/officeDocument/2006/bibliography"/>
   </ds:schemaRefs>

--- a/jProject/conf/dev/Dokumentation/JProject Dokumentation.docx
+++ b/jProject/conf/dev/Dokumentation/JProject Dokumentation.docx
@@ -108,7 +108,7 @@
           <w:szCs w:val="23"/>
         </w:rPr>
         <w:drawing>
-          <wp:inline distT="0" distB="0" distL="0" distR="0" wp14:anchorId="4DF44027" wp14:editId="2E4DEFB0">
+          <wp:inline distT="0" distB="0" distL="0" distR="0" wp14:anchorId="76268650" wp14:editId="3EFB9CE1">
             <wp:extent cx="5753100" cy="3542665"/>
             <wp:effectExtent l="19050" t="0" r="0" b="0"/>
             <wp:docPr id="8" name="Bild 7"/>
@@ -378,10 +378,13 @@
           <w:sz w:val="24"/>
           <w:szCs w:val="24"/>
         </w:rPr>
-        <w:t xml:space="preserve">Andy </w:t>
-      </w:r>
-      <w:proofErr w:type="spellStart"/>
-      <w:r>
+        <w:t>Andy Klay</w:t>
+      </w:r>
+    </w:p>
+    <w:p>
+      <w:pPr>
+        <w:spacing w:before="45" w:after="30" w:line="240" w:lineRule="auto"/>
+        <w:jc w:val="center"/>
         <w:rPr>
           <w:rFonts w:ascii="Constantia" w:eastAsia="Times New Roman" w:hAnsi="Constantia" w:cs="Tahoma"/>
           <w:i/>
@@ -389,9 +392,17 @@
           <w:sz w:val="24"/>
           <w:szCs w:val="24"/>
         </w:rPr>
-        <w:t>Klay</w:t>
-      </w:r>
-      <w:proofErr w:type="spellEnd"/>
+      </w:pPr>
+      <w:r>
+        <w:rPr>
+          <w:rFonts w:ascii="Constantia" w:eastAsia="Times New Roman" w:hAnsi="Constantia" w:cs="Tahoma"/>
+          <w:i/>
+          <w:color w:val="000000"/>
+          <w:sz w:val="24"/>
+          <w:szCs w:val="24"/>
+        </w:rPr>
+        <w:t>Michael Koppen</w:t>
+      </w:r>
     </w:p>
     <w:p>
       <w:pPr>
@@ -413,43 +424,8 @@
           <w:sz w:val="24"/>
           <w:szCs w:val="24"/>
         </w:rPr>
-        <w:t>Michael Koppen</w:t>
-      </w:r>
-    </w:p>
-    <w:p>
-      <w:pPr>
-        <w:spacing w:before="45" w:after="30" w:line="240" w:lineRule="auto"/>
-        <w:jc w:val="center"/>
-        <w:rPr>
-          <w:rFonts w:ascii="Constantia" w:eastAsia="Times New Roman" w:hAnsi="Constantia" w:cs="Tahoma"/>
-          <w:i/>
-          <w:color w:val="000000"/>
-          <w:sz w:val="24"/>
-          <w:szCs w:val="24"/>
-        </w:rPr>
-      </w:pPr>
-      <w:r>
-        <w:rPr>
-          <w:rFonts w:ascii="Constantia" w:eastAsia="Times New Roman" w:hAnsi="Constantia" w:cs="Tahoma"/>
-          <w:i/>
-          <w:color w:val="000000"/>
-          <w:sz w:val="24"/>
-          <w:szCs w:val="24"/>
-        </w:rPr>
-        <w:t xml:space="preserve">Tino </w:t>
-      </w:r>
-      <w:proofErr w:type="spellStart"/>
-      <w:r>
-        <w:rPr>
-          <w:rFonts w:ascii="Constantia" w:eastAsia="Times New Roman" w:hAnsi="Constantia" w:cs="Tahoma"/>
-          <w:i/>
-          <w:color w:val="000000"/>
-          <w:sz w:val="24"/>
-          <w:szCs w:val="24"/>
-        </w:rPr>
-        <w:t>Reuschel</w:t>
-      </w:r>
-      <w:proofErr w:type="spellEnd"/>
+        <w:t>Tino Reuschel</w:t>
+      </w:r>
     </w:p>
     <w:p>
       <w:pPr>
@@ -814,25 +790,7 @@
           <w:sz w:val="23"/>
           <w:szCs w:val="23"/>
         </w:rPr>
-        <w:t>1</w:t>
-      </w:r>
-      <w:r>
-        <w:rPr>
-          <w:rFonts w:ascii="Constantia" w:hAnsi="Constantia" w:cs="MDBPEN+Arial"/>
-          <w:color w:val="000000"/>
-          <w:sz w:val="23"/>
-          <w:szCs w:val="23"/>
-        </w:rPr>
-        <w:t>.</w:t>
-      </w:r>
-      <w:r>
-        <w:rPr>
-          <w:rFonts w:ascii="Constantia" w:hAnsi="Constantia" w:cs="MDBPEN+Arial"/>
-          <w:color w:val="000000"/>
-          <w:sz w:val="23"/>
-          <w:szCs w:val="23"/>
-        </w:rPr>
-        <w:t xml:space="preserve"> Einführung..............................................................................................................4 </w:t>
+        <w:t xml:space="preserve">1. Einführung..............................................................................................................4 </w:t>
       </w:r>
     </w:p>
     <w:p>
@@ -855,16 +813,7 @@
           <w:sz w:val="23"/>
           <w:szCs w:val="23"/>
         </w:rPr>
-        <w:t>2. Portal-Funktionen.....................................................................</w:t>
-      </w:r>
-      <w:r>
-        <w:rPr>
-          <w:rFonts w:ascii="Constantia" w:hAnsi="Constantia" w:cs="MDBPEN+Arial"/>
-          <w:color w:val="000000"/>
-          <w:sz w:val="23"/>
-          <w:szCs w:val="23"/>
-        </w:rPr>
-        <w:t>..............................5</w:t>
+        <w:t>2. Portal-Funktionen...................................................................................................5</w:t>
       </w:r>
     </w:p>
     <w:p>
@@ -888,16 +837,7 @@
           <w:sz w:val="23"/>
           <w:szCs w:val="23"/>
         </w:rPr>
-        <w:t>2.1 Funktionale Sicht/User-Sicht auf das Portal........................</w:t>
-      </w:r>
-      <w:r>
-        <w:rPr>
-          <w:rFonts w:ascii="Constantia" w:hAnsi="Constantia" w:cs="MDBPEN+Arial"/>
-          <w:color w:val="000000"/>
-          <w:sz w:val="23"/>
-          <w:szCs w:val="23"/>
-        </w:rPr>
-        <w:t>..............................5</w:t>
+        <w:t>2.1 Funktionale Sicht/User-Sicht auf das Portal......................................................5</w:t>
       </w:r>
     </w:p>
     <w:p>
@@ -921,16 +861,7 @@
           <w:sz w:val="23"/>
           <w:szCs w:val="23"/>
         </w:rPr>
-        <w:t>2.2 Funktionen Detailsicht.........................................................</w:t>
-      </w:r>
-      <w:r>
-        <w:rPr>
-          <w:rFonts w:ascii="Constantia" w:hAnsi="Constantia" w:cs="MDBPEN+Arial"/>
-          <w:color w:val="000000"/>
-          <w:sz w:val="23"/>
-          <w:szCs w:val="23"/>
-        </w:rPr>
-        <w:t>..............................5</w:t>
+        <w:t>2.2 Funktionen Detailsicht.......................................................................................5</w:t>
       </w:r>
     </w:p>
     <w:p>
@@ -954,27 +885,7 @@
           <w:sz w:val="23"/>
           <w:szCs w:val="23"/>
         </w:rPr>
-        <w:t xml:space="preserve">2.2.x </w:t>
-      </w:r>
-      <w:proofErr w:type="spellStart"/>
-      <w:r>
-        <w:rPr>
-          <w:rFonts w:ascii="Constantia" w:hAnsi="Constantia" w:cs="MDBPEN+Arial"/>
-          <w:color w:val="000000"/>
-          <w:sz w:val="23"/>
-          <w:szCs w:val="23"/>
-        </w:rPr>
-        <w:t>Use</w:t>
-      </w:r>
-      <w:proofErr w:type="spellEnd"/>
-      <w:r>
-        <w:rPr>
-          <w:rFonts w:ascii="Constantia" w:hAnsi="Constantia" w:cs="MDBPEN+Arial"/>
-          <w:color w:val="000000"/>
-          <w:sz w:val="23"/>
-          <w:szCs w:val="23"/>
-        </w:rPr>
-        <w:t xml:space="preserve">-Case x.................................................................................................5 </w:t>
+        <w:t xml:space="preserve">2.2.x Use-Case x.................................................................................................5 </w:t>
       </w:r>
     </w:p>
     <w:p>
@@ -1021,16 +932,7 @@
           <w:sz w:val="23"/>
           <w:szCs w:val="23"/>
         </w:rPr>
-        <w:t>3.1 Schichten............................................................................</w:t>
-      </w:r>
-      <w:r>
-        <w:rPr>
-          <w:rFonts w:ascii="Constantia" w:hAnsi="Constantia" w:cs="MDBPEN+Arial"/>
-          <w:color w:val="000000"/>
-          <w:sz w:val="23"/>
-          <w:szCs w:val="23"/>
-        </w:rPr>
-        <w:t>..............................6</w:t>
+        <w:t>3.1 Schichten..........................................................................................................6</w:t>
       </w:r>
     </w:p>
     <w:p>
@@ -1054,16 +956,7 @@
           <w:sz w:val="23"/>
           <w:szCs w:val="23"/>
         </w:rPr>
-        <w:t>3.2 Komponenten......................................................................</w:t>
-      </w:r>
-      <w:r>
-        <w:rPr>
-          <w:rFonts w:ascii="Constantia" w:hAnsi="Constantia" w:cs="MDBPEN+Arial"/>
-          <w:color w:val="000000"/>
-          <w:sz w:val="23"/>
-          <w:szCs w:val="23"/>
-        </w:rPr>
-        <w:t>..............................6</w:t>
+        <w:t>3.2 Komponenten....................................................................................................6</w:t>
       </w:r>
     </w:p>
     <w:p>
@@ -1087,36 +980,7 @@
           <w:sz w:val="23"/>
           <w:szCs w:val="23"/>
         </w:rPr>
-        <w:t xml:space="preserve">3.2.x Komponente &lt;Name&gt; (z.B. UserManager, ShoppingCard, </w:t>
-      </w:r>
-      <w:proofErr w:type="spellStart"/>
-      <w:r>
-        <w:rPr>
-          <w:rFonts w:ascii="Constantia" w:hAnsi="Constantia" w:cs="MDBPEN+Arial"/>
-          <w:color w:val="000000"/>
-          <w:sz w:val="23"/>
-          <w:szCs w:val="23"/>
-        </w:rPr>
-        <w:t>etc</w:t>
-      </w:r>
-      <w:proofErr w:type="spellEnd"/>
-      <w:r>
-        <w:rPr>
-          <w:rFonts w:ascii="Constantia" w:hAnsi="Constantia" w:cs="MDBPEN+Arial"/>
-          <w:color w:val="000000"/>
-          <w:sz w:val="23"/>
-          <w:szCs w:val="23"/>
-        </w:rPr>
-        <w:t>)</w:t>
-      </w:r>
-      <w:r>
-        <w:rPr>
-          <w:rFonts w:ascii="Constantia" w:hAnsi="Constantia" w:cs="MDBPEN+Arial"/>
-          <w:color w:val="000000"/>
-          <w:sz w:val="23"/>
-          <w:szCs w:val="23"/>
-        </w:rPr>
-        <w:t xml:space="preserve"> .................6</w:t>
+        <w:t>3.2.x Komponente &lt;Name&gt; (z.B. UserManager, ShoppingCard, etc) .................6</w:t>
       </w:r>
     </w:p>
     <w:p>
@@ -1139,16 +1003,7 @@
           <w:sz w:val="23"/>
           <w:szCs w:val="23"/>
         </w:rPr>
-        <w:t>4. Systemvoraussetzungen..........................................................</w:t>
-      </w:r>
-      <w:r>
-        <w:rPr>
-          <w:rFonts w:ascii="Constantia" w:hAnsi="Constantia" w:cs="MDBPEN+Arial"/>
-          <w:color w:val="000000"/>
-          <w:sz w:val="23"/>
-          <w:szCs w:val="23"/>
-        </w:rPr>
-        <w:t>..............................7</w:t>
+        <w:t>4. Systemvoraussetzungen........................................................................................7</w:t>
       </w:r>
     </w:p>
     <w:p>
@@ -1172,16 +1027,7 @@
           <w:sz w:val="23"/>
           <w:szCs w:val="23"/>
         </w:rPr>
-        <w:t>4.1 Systemspezifische Komponenten.......................................</w:t>
-      </w:r>
-      <w:r>
-        <w:rPr>
-          <w:rFonts w:ascii="Constantia" w:hAnsi="Constantia" w:cs="MDBPEN+Arial"/>
-          <w:color w:val="000000"/>
-          <w:sz w:val="23"/>
-          <w:szCs w:val="23"/>
-        </w:rPr>
-        <w:t>..............................7</w:t>
+        <w:t>4.1 Systemspezifische Komponenten.....................................................................7</w:t>
       </w:r>
     </w:p>
     <w:p>
@@ -1205,34 +1051,7 @@
           <w:sz w:val="23"/>
           <w:szCs w:val="23"/>
         </w:rPr>
-        <w:t>4.2 Allgemeine Voraussetzungen........</w:t>
-      </w:r>
-      <w:r>
-        <w:rPr>
-          <w:rFonts w:ascii="Constantia" w:hAnsi="Constantia" w:cs="MDBPEN+Arial"/>
-          <w:color w:val="000000"/>
-          <w:sz w:val="23"/>
-          <w:szCs w:val="23"/>
-        </w:rPr>
-        <w:t>.</w:t>
-      </w:r>
-      <w:r>
-        <w:rPr>
-          <w:rFonts w:ascii="Constantia" w:hAnsi="Constantia" w:cs="MDBPEN+Arial"/>
-          <w:color w:val="000000"/>
-          <w:sz w:val="23"/>
-          <w:szCs w:val="23"/>
-        </w:rPr>
-        <w:t>.....................................</w:t>
-      </w:r>
-      <w:r>
-        <w:rPr>
-          <w:rFonts w:ascii="Constantia" w:hAnsi="Constantia" w:cs="MDBPEN+Arial"/>
-          <w:color w:val="000000"/>
-          <w:sz w:val="23"/>
-          <w:szCs w:val="23"/>
-        </w:rPr>
-        <w:t>..............................7</w:t>
+        <w:t>4.2 Allgemeine Voraussetzungen............................................................................7</w:t>
       </w:r>
     </w:p>
     <w:p>
@@ -1255,16 +1074,7 @@
           <w:sz w:val="23"/>
           <w:szCs w:val="23"/>
         </w:rPr>
-        <w:t>Anhang.........................................................................................</w:t>
-      </w:r>
-      <w:r>
-        <w:rPr>
-          <w:rFonts w:ascii="Constantia" w:hAnsi="Constantia" w:cs="MDBPEN+Arial"/>
-          <w:color w:val="000000"/>
-          <w:sz w:val="23"/>
-          <w:szCs w:val="23"/>
-        </w:rPr>
-        <w:t>..............................8</w:t>
+        <w:t>Anhang.......................................................................................................................8</w:t>
       </w:r>
     </w:p>
     <w:p>
@@ -1288,56 +1098,7 @@
           <w:sz w:val="23"/>
           <w:szCs w:val="23"/>
         </w:rPr>
-        <w:t xml:space="preserve">A1 </w:t>
-      </w:r>
-      <w:proofErr w:type="spellStart"/>
-      <w:r>
-        <w:rPr>
-          <w:rFonts w:ascii="Constantia" w:hAnsi="Constantia" w:cs="MDBPEN+Arial"/>
-          <w:color w:val="000000"/>
-          <w:sz w:val="23"/>
-          <w:szCs w:val="23"/>
-        </w:rPr>
-        <w:t>Execution</w:t>
-      </w:r>
-      <w:proofErr w:type="spellEnd"/>
-      <w:r>
-        <w:rPr>
-          <w:rFonts w:ascii="Constantia" w:hAnsi="Constantia" w:cs="MDBPEN+Arial"/>
-          <w:color w:val="000000"/>
-          <w:sz w:val="23"/>
-          <w:szCs w:val="23"/>
-        </w:rPr>
-        <w:t xml:space="preserve"> Sicht/</w:t>
-      </w:r>
-      <w:proofErr w:type="spellStart"/>
-      <w:r>
-        <w:rPr>
-          <w:rFonts w:ascii="Constantia" w:hAnsi="Constantia" w:cs="MDBPEN+Arial"/>
-          <w:color w:val="000000"/>
-          <w:sz w:val="23"/>
-          <w:szCs w:val="23"/>
-        </w:rPr>
-        <w:t>Deployment</w:t>
-      </w:r>
-      <w:proofErr w:type="spellEnd"/>
-      <w:r>
-        <w:rPr>
-          <w:rFonts w:ascii="Constantia" w:hAnsi="Constantia" w:cs="MDBPEN+Arial"/>
-          <w:color w:val="000000"/>
-          <w:sz w:val="23"/>
-          <w:szCs w:val="23"/>
-        </w:rPr>
-        <w:t xml:space="preserve"> Sicht.......................................</w:t>
-      </w:r>
-      <w:r>
-        <w:rPr>
-          <w:rFonts w:ascii="Constantia" w:hAnsi="Constantia" w:cs="MDBPEN+Arial"/>
-          <w:color w:val="000000"/>
-          <w:sz w:val="23"/>
-          <w:szCs w:val="23"/>
-        </w:rPr>
-        <w:t>..............................8</w:t>
+        <w:t>A1 Execution Sicht/Deployment Sicht.....................................................................8</w:t>
       </w:r>
     </w:p>
     <w:p>
@@ -1361,36 +1122,7 @@
           <w:sz w:val="23"/>
           <w:szCs w:val="23"/>
         </w:rPr>
-        <w:t xml:space="preserve">A2 </w:t>
-      </w:r>
-      <w:proofErr w:type="spellStart"/>
-      <w:r>
-        <w:rPr>
-          <w:rFonts w:ascii="Constantia" w:hAnsi="Constantia" w:cs="MDBPEN+Arial"/>
-          <w:color w:val="000000"/>
-          <w:sz w:val="23"/>
-          <w:szCs w:val="23"/>
-        </w:rPr>
-        <w:t>Schnittsellen</w:t>
-      </w:r>
-      <w:proofErr w:type="spellEnd"/>
-      <w:r>
-        <w:rPr>
-          <w:rFonts w:ascii="Constantia" w:hAnsi="Constantia" w:cs="MDBPEN+Arial"/>
-          <w:color w:val="000000"/>
-          <w:sz w:val="23"/>
-          <w:szCs w:val="23"/>
-        </w:rPr>
-        <w:t>-Sprache (falls vorhanden z.B. DTD)....................................</w:t>
-      </w:r>
-      <w:r>
-        <w:rPr>
-          <w:rFonts w:ascii="Constantia" w:hAnsi="Constantia" w:cs="MDBPEN+Arial"/>
-          <w:color w:val="000000"/>
-          <w:sz w:val="23"/>
-          <w:szCs w:val="23"/>
-        </w:rPr>
-        <w:t>.........8</w:t>
+        <w:t>A2 Schnittsellen-Sprache (falls vorhanden z.B. DTD).............................................8</w:t>
       </w:r>
     </w:p>
     <w:p>
@@ -1414,16 +1146,7 @@
           <w:sz w:val="23"/>
           <w:szCs w:val="23"/>
         </w:rPr>
-        <w:t>A3 Konfigurationseinstellungen.................................................</w:t>
-      </w:r>
-      <w:r>
-        <w:rPr>
-          <w:rFonts w:ascii="Constantia" w:hAnsi="Constantia" w:cs="MDBPEN+Arial"/>
-          <w:color w:val="000000"/>
-          <w:sz w:val="23"/>
-          <w:szCs w:val="23"/>
-        </w:rPr>
-        <w:t>..............................8</w:t>
+        <w:t>A3 Konfigurationseinstellungen...............................................................................8</w:t>
       </w:r>
     </w:p>
     <w:p>
@@ -1447,34 +1170,7 @@
           <w:sz w:val="23"/>
           <w:szCs w:val="23"/>
         </w:rPr>
-        <w:t>A4 Testszenarien...</w:t>
-      </w:r>
-      <w:r>
-        <w:rPr>
-          <w:rFonts w:ascii="Constantia" w:hAnsi="Constantia" w:cs="MDBPEN+Arial"/>
-          <w:color w:val="000000"/>
-          <w:sz w:val="23"/>
-          <w:szCs w:val="23"/>
-        </w:rPr>
-        <w:t>.</w:t>
-      </w:r>
-      <w:r>
-        <w:rPr>
-          <w:rFonts w:ascii="Constantia" w:hAnsi="Constantia" w:cs="MDBPEN+Arial"/>
-          <w:color w:val="000000"/>
-          <w:sz w:val="23"/>
-          <w:szCs w:val="23"/>
-        </w:rPr>
-        <w:t>...................................................................</w:t>
-      </w:r>
-      <w:r>
-        <w:rPr>
-          <w:rFonts w:ascii="Constantia" w:hAnsi="Constantia" w:cs="MDBPEN+Arial"/>
-          <w:color w:val="000000"/>
-          <w:sz w:val="23"/>
-          <w:szCs w:val="23"/>
-        </w:rPr>
-        <w:t>..............................8</w:t>
+        <w:t>A4 Testszenarien.....................................................................................................8</w:t>
       </w:r>
     </w:p>
     <w:p>
@@ -1494,165 +1190,85 @@
           <w:sz w:val="23"/>
           <w:szCs w:val="23"/>
         </w:rPr>
-        <w:t xml:space="preserve">A5 Monitoring (welche Ports sind erreichbar, Prozesse, </w:t>
-      </w:r>
-      <w:proofErr w:type="spellStart"/>
-      <w:r>
-        <w:rPr>
-          <w:rFonts w:ascii="Constantia" w:hAnsi="Constantia" w:cs="MDBPEN+Arial"/>
-          <w:color w:val="000000"/>
-          <w:sz w:val="23"/>
-          <w:szCs w:val="23"/>
-        </w:rPr>
-        <w:t>Directories</w:t>
-      </w:r>
-      <w:proofErr w:type="spellEnd"/>
-      <w:r>
-        <w:rPr>
-          <w:rFonts w:ascii="Constantia" w:hAnsi="Constantia" w:cs="MDBPEN+Arial"/>
-          <w:color w:val="000000"/>
-          <w:sz w:val="23"/>
-          <w:szCs w:val="23"/>
-        </w:rPr>
-        <w:t>, ...).................8</w:t>
-      </w:r>
-    </w:p>
-    <w:p>
-      <w:pPr>
-        <w:rPr>
-          <w:rFonts w:ascii="Constantia" w:hAnsi="Constantia" w:cs="MDBPEN+Arial"/>
-          <w:color w:val="000000"/>
-          <w:sz w:val="23"/>
-          <w:szCs w:val="23"/>
-        </w:rPr>
-      </w:pPr>
-    </w:p>
-    <w:p>
-      <w:pPr>
-        <w:rPr>
-          <w:rFonts w:ascii="Constantia" w:hAnsi="Constantia" w:cs="MDBPEN+Arial"/>
-          <w:color w:val="000000"/>
-          <w:sz w:val="23"/>
-          <w:szCs w:val="23"/>
-        </w:rPr>
-      </w:pPr>
-    </w:p>
-    <w:p>
-      <w:pPr>
-        <w:rPr>
-          <w:rFonts w:ascii="Constantia" w:hAnsi="Constantia" w:cs="MDBPEN+Arial"/>
-          <w:color w:val="000000"/>
-          <w:sz w:val="23"/>
-          <w:szCs w:val="23"/>
-        </w:rPr>
-      </w:pPr>
-    </w:p>
-    <w:p>
-      <w:pPr>
-        <w:rPr>
-          <w:rFonts w:ascii="Constantia" w:hAnsi="Constantia" w:cs="MDBPEN+Arial"/>
-          <w:color w:val="000000"/>
-          <w:sz w:val="23"/>
-          <w:szCs w:val="23"/>
-        </w:rPr>
-      </w:pPr>
-    </w:p>
-    <w:p>
-      <w:pPr>
-        <w:rPr>
-          <w:rFonts w:ascii="Constantia" w:hAnsi="Constantia" w:cs="MDBPEN+Arial"/>
-          <w:color w:val="000000"/>
-          <w:sz w:val="23"/>
-          <w:szCs w:val="23"/>
-        </w:rPr>
-      </w:pPr>
-      <w:r>
-        <w:rPr>
-          <w:rFonts w:ascii="Constantia" w:hAnsi="Constantia" w:cs="MDBPEN+Arial"/>
-          <w:color w:val="000000"/>
-          <w:sz w:val="23"/>
-          <w:szCs w:val="23"/>
-        </w:rPr>
-        <w:t xml:space="preserve">was unbedingt in die technische </w:t>
-      </w:r>
-      <w:proofErr w:type="spellStart"/>
-      <w:r>
-        <w:rPr>
-          <w:rFonts w:ascii="Constantia" w:hAnsi="Constantia" w:cs="MDBPEN+Arial"/>
-          <w:color w:val="000000"/>
-          <w:sz w:val="23"/>
-          <w:szCs w:val="23"/>
-        </w:rPr>
-        <w:t>doku</w:t>
-      </w:r>
-      <w:proofErr w:type="spellEnd"/>
-      <w:r>
-        <w:rPr>
-          <w:rFonts w:ascii="Constantia" w:hAnsi="Constantia" w:cs="MDBPEN+Arial"/>
-          <w:color w:val="000000"/>
-          <w:sz w:val="23"/>
-          <w:szCs w:val="23"/>
-        </w:rPr>
-        <w:t xml:space="preserve"> MUSS</w:t>
-      </w:r>
-    </w:p>
-    <w:p>
-      <w:pPr>
-        <w:rPr>
-          <w:rFonts w:ascii="Constantia" w:hAnsi="Constantia" w:cs="MDBPEN+Arial"/>
-          <w:color w:val="000000"/>
-          <w:sz w:val="23"/>
-          <w:szCs w:val="23"/>
-        </w:rPr>
-      </w:pPr>
-      <w:r>
-        <w:rPr>
-          <w:rFonts w:ascii="Constantia" w:hAnsi="Constantia" w:cs="MDBPEN+Arial"/>
-          <w:color w:val="000000"/>
-          <w:sz w:val="23"/>
-          <w:szCs w:val="23"/>
-        </w:rPr>
-        <w:t xml:space="preserve">das </w:t>
-      </w:r>
-      <w:proofErr w:type="spellStart"/>
-      <w:r>
-        <w:rPr>
-          <w:rFonts w:ascii="Constantia" w:hAnsi="Constantia" w:cs="MDBPEN+Arial"/>
-          <w:color w:val="000000"/>
-          <w:sz w:val="23"/>
-          <w:szCs w:val="23"/>
-        </w:rPr>
-        <w:t>projekt</w:t>
-      </w:r>
-      <w:proofErr w:type="spellEnd"/>
-      <w:r>
-        <w:rPr>
-          <w:rFonts w:ascii="Constantia" w:hAnsi="Constantia" w:cs="MDBPEN+Arial"/>
-          <w:color w:val="000000"/>
-          <w:sz w:val="23"/>
-          <w:szCs w:val="23"/>
-        </w:rPr>
-        <w:t xml:space="preserve"> ist optimiert auf </w:t>
-      </w:r>
-      <w:proofErr w:type="spellStart"/>
-      <w:r>
-        <w:rPr>
-          <w:rFonts w:ascii="Constantia" w:hAnsi="Constantia" w:cs="MDBPEN+Arial"/>
-          <w:color w:val="000000"/>
-          <w:sz w:val="23"/>
-          <w:szCs w:val="23"/>
-        </w:rPr>
-        <w:t>firefox</w:t>
-      </w:r>
-      <w:proofErr w:type="spellEnd"/>
-      <w:r>
-        <w:rPr>
-          <w:rFonts w:ascii="Constantia" w:hAnsi="Constantia" w:cs="MDBPEN+Arial"/>
-          <w:color w:val="000000"/>
-          <w:sz w:val="23"/>
-          <w:szCs w:val="23"/>
-        </w:rPr>
-        <w:t xml:space="preserve"> 4,5</w:t>
+        <w:t>A5 Monitoring (welche Ports sind erreichbar, Prozesse, Directories, ...).................8</w:t>
+      </w:r>
+    </w:p>
+    <w:p>
+      <w:pPr>
+        <w:rPr>
+          <w:rFonts w:ascii="Constantia" w:hAnsi="Constantia" w:cs="MDBPEN+Arial"/>
+          <w:color w:val="000000"/>
+          <w:sz w:val="23"/>
+          <w:szCs w:val="23"/>
+        </w:rPr>
+      </w:pPr>
+    </w:p>
+    <w:p>
+      <w:pPr>
+        <w:rPr>
+          <w:rFonts w:ascii="Constantia" w:hAnsi="Constantia" w:cs="MDBPEN+Arial"/>
+          <w:color w:val="000000"/>
+          <w:sz w:val="23"/>
+          <w:szCs w:val="23"/>
+        </w:rPr>
+      </w:pPr>
+    </w:p>
+    <w:p>
+      <w:pPr>
+        <w:rPr>
+          <w:rFonts w:ascii="Constantia" w:hAnsi="Constantia" w:cs="MDBPEN+Arial"/>
+          <w:color w:val="000000"/>
+          <w:sz w:val="23"/>
+          <w:szCs w:val="23"/>
+        </w:rPr>
+      </w:pPr>
+    </w:p>
+    <w:p>
+      <w:pPr>
+        <w:rPr>
+          <w:rFonts w:ascii="Constantia" w:hAnsi="Constantia" w:cs="MDBPEN+Arial"/>
+          <w:color w:val="000000"/>
+          <w:sz w:val="23"/>
+          <w:szCs w:val="23"/>
+        </w:rPr>
+      </w:pPr>
+    </w:p>
+    <w:p>
+      <w:pPr>
+        <w:rPr>
+          <w:rFonts w:ascii="Constantia" w:hAnsi="Constantia" w:cs="MDBPEN+Arial"/>
+          <w:color w:val="000000"/>
+          <w:sz w:val="23"/>
+          <w:szCs w:val="23"/>
+        </w:rPr>
+      </w:pPr>
+      <w:r>
+        <w:rPr>
+          <w:rFonts w:ascii="Constantia" w:hAnsi="Constantia" w:cs="MDBPEN+Arial"/>
+          <w:color w:val="000000"/>
+          <w:sz w:val="23"/>
+          <w:szCs w:val="23"/>
+        </w:rPr>
+        <w:t>was unbedingt in die technische doku MUSS</w:t>
+      </w:r>
+    </w:p>
+    <w:p>
+      <w:pPr>
+        <w:rPr>
+          <w:rFonts w:ascii="Constantia" w:hAnsi="Constantia" w:cs="MDBPEN+Arial"/>
+          <w:color w:val="000000"/>
+          <w:sz w:val="23"/>
+          <w:szCs w:val="23"/>
+        </w:rPr>
+      </w:pPr>
+      <w:r>
+        <w:rPr>
+          <w:rFonts w:ascii="Constantia" w:hAnsi="Constantia" w:cs="MDBPEN+Arial"/>
+          <w:color w:val="000000"/>
+          <w:sz w:val="23"/>
+          <w:szCs w:val="23"/>
+        </w:rPr>
+        <w:t>das projekt ist optimiert auf firefox 4,5</w:t>
       </w:r>
     </w:p>
     <w:p>
@@ -1747,191 +1363,115 @@
         <w:rPr>
           <w:rFonts w:ascii="Constantia" w:hAnsi="Constantia"/>
         </w:rPr>
-        <w:t>J</w:t>
+        <w:t xml:space="preserve">JProject </w:t>
+      </w:r>
+      <w:r>
+        <w:rPr>
+          <w:rFonts w:ascii="Constantia" w:hAnsi="Constantia" w:cs="MDBPGD+Gemelli"/>
+          <w:color w:val="000000"/>
+        </w:rPr>
+        <w:t xml:space="preserve">ist in erster Linie eine allgemeine </w:t>
       </w:r>
       <w:r>
         <w:rPr>
           <w:rFonts w:ascii="Constantia" w:hAnsi="Constantia"/>
         </w:rPr>
-        <w:t>Project</w:t>
-      </w:r>
-      <w:r>
+        <w:t>Projektverwaltungsumgebung die von jedem Rechner, der Internet hat, erreicht werden kann.</w:t>
+      </w:r>
+    </w:p>
+    <w:p>
+      <w:pPr>
+        <w:pStyle w:val="KeinLeerraum"/>
         <w:rPr>
           <w:rFonts w:ascii="Constantia" w:hAnsi="Constantia"/>
         </w:rPr>
+      </w:pPr>
+      <w:r>
+        <w:rPr>
+          <w:rFonts w:ascii="Constantia" w:hAnsi="Constantia"/>
+        </w:rPr>
+        <w:t>JProject wird in 3 Teile unterteilt: JProject, Content und Wiki.</w:t>
+      </w:r>
+    </w:p>
+    <w:p>
+      <w:pPr>
+        <w:pStyle w:val="KeinLeerraum"/>
+        <w:rPr>
+          <w:rFonts w:ascii="Constantia" w:hAnsi="Constantia"/>
+        </w:rPr>
+      </w:pPr>
+    </w:p>
+    <w:p>
+      <w:pPr>
+        <w:pStyle w:val="KeinLeerraum"/>
+        <w:rPr>
+          <w:rFonts w:ascii="Constantia" w:hAnsi="Constantia"/>
+        </w:rPr>
+      </w:pPr>
+      <w:r>
+        <w:rPr>
+          <w:rFonts w:ascii="Constantia" w:hAnsi="Constantia"/>
+        </w:rPr>
+        <w:t>Mit JProject kann eine Benutzergruppe Teams zur Realisierung eines Projektes bilden und sich selbst organisieren. Die User können Projekte erstellen, Dokumente/Sourcecode hochladen und Aufgaben anlegen und zuordnen. Dazu steht ein flexibles Rechtesystem zur Seite.</w:t>
+      </w:r>
+    </w:p>
+    <w:p>
+      <w:pPr>
+        <w:pStyle w:val="KeinLeerraum"/>
+        <w:rPr>
+          <w:rFonts w:ascii="Constantia" w:hAnsi="Constantia"/>
+        </w:rPr>
+      </w:pPr>
+    </w:p>
+    <w:p>
+      <w:pPr>
+        <w:pStyle w:val="KeinLeerraum"/>
+        <w:rPr>
+          <w:rFonts w:ascii="Constantia" w:hAnsi="Constantia" w:cs="MDBPGD+Gemelli"/>
+          <w:color w:val="000000"/>
+        </w:rPr>
+      </w:pPr>
+      <w:r>
+        <w:rPr>
+          <w:rFonts w:ascii="Constantia" w:hAnsi="Constantia"/>
+        </w:rPr>
+        <w:t>Zum späteren Funktionsumfang soll eine Umfangreiche Datenbank mit Hilfestellungen, Anleitungen bzw. Tutorials zur Verfügung stehen. Dieser Bereich nennt sich Content.</w:t>
+      </w:r>
+    </w:p>
+    <w:p>
+      <w:pPr>
+        <w:pStyle w:val="KeinLeerraum"/>
+        <w:rPr>
+          <w:rFonts w:ascii="Constantia" w:hAnsi="Constantia" w:cs="MDBPGD+Gemelli"/>
+          <w:color w:val="000000"/>
+        </w:rPr>
+      </w:pPr>
+    </w:p>
+    <w:p>
+      <w:pPr>
+        <w:pStyle w:val="KeinLeerraum"/>
+        <w:rPr>
+          <w:rFonts w:ascii="Constantia" w:hAnsi="Constantia" w:cs="MDBPGD+Gemelli"/>
+          <w:color w:val="000000"/>
+        </w:rPr>
+      </w:pPr>
+      <w:r>
+        <w:rPr>
+          <w:rFonts w:ascii="Constantia" w:hAnsi="Constantia"/>
+        </w:rPr>
+        <w:t>Des Weiteren soll später ein Bereich namens Wiki eingerichtet werden, in dem die User allgemeine Informationen zum Ablauf und zur Organisation, in deren</w:t>
+      </w:r>
+      <w:r>
+        <w:rPr>
+          <w:rFonts w:ascii="Constantia" w:hAnsi="Constantia"/>
+        </w:rPr>
         <w:t xml:space="preserve"> </w:t>
       </w:r>
       <w:r>
         <w:rPr>
-          <w:rFonts w:ascii="Constantia" w:hAnsi="Constantia" w:cs="MDBPGD+Gemelli"/>
-          <w:color w:val="000000"/>
-        </w:rPr>
-        <w:t xml:space="preserve">ist in erster Linie eine allgemeine </w:t>
-      </w:r>
-      <w:r>
-        <w:rPr>
           <w:rFonts w:ascii="Constantia" w:hAnsi="Constantia"/>
         </w:rPr>
-        <w:t>Projektverwaltungsumgebung</w:t>
-      </w:r>
-      <w:r>
-        <w:rPr>
-          <w:rFonts w:ascii="Constantia" w:hAnsi="Constantia"/>
-        </w:rPr>
-        <w:t xml:space="preserve"> die von jedem Rechner, der Internet hat, erreicht werden kann.</w:t>
-      </w:r>
-    </w:p>
-    <w:p>
-      <w:pPr>
-        <w:pStyle w:val="KeinLeerraum"/>
-        <w:rPr>
-          <w:rFonts w:ascii="Constantia" w:hAnsi="Constantia"/>
-        </w:rPr>
-      </w:pPr>
-      <w:r>
-        <w:rPr>
-          <w:rFonts w:ascii="Constantia" w:hAnsi="Constantia"/>
-        </w:rPr>
-        <w:t>JProject wird in 3 Teile unterteilt: JProject, Content und Wiki.</w:t>
-      </w:r>
-    </w:p>
-    <w:p>
-      <w:pPr>
-        <w:pStyle w:val="KeinLeerraum"/>
-        <w:rPr>
-          <w:rFonts w:ascii="Constantia" w:hAnsi="Constantia"/>
-        </w:rPr>
-      </w:pPr>
-    </w:p>
-    <w:p>
-      <w:pPr>
-        <w:pStyle w:val="KeinLeerraum"/>
-        <w:rPr>
-          <w:rFonts w:ascii="Constantia" w:hAnsi="Constantia"/>
-        </w:rPr>
-      </w:pPr>
-      <w:r>
-        <w:rPr>
-          <w:rFonts w:ascii="Constantia" w:hAnsi="Constantia"/>
-        </w:rPr>
-        <w:t>Mit JProject</w:t>
-      </w:r>
-      <w:r>
-        <w:rPr>
-          <w:rFonts w:ascii="Constantia" w:hAnsi="Constantia"/>
-        </w:rPr>
-        <w:t xml:space="preserve"> </w:t>
-      </w:r>
-      <w:r>
-        <w:rPr>
-          <w:rFonts w:ascii="Constantia" w:hAnsi="Constantia"/>
-        </w:rPr>
-        <w:t>kann eine Benutzergruppe Teams zur Realisierung eines Projektes bilden und sich selbst organisieren</w:t>
-      </w:r>
-      <w:r>
-        <w:rPr>
-          <w:rFonts w:ascii="Constantia" w:hAnsi="Constantia"/>
-        </w:rPr>
-        <w:t>. Die User können Projekte erstellen</w:t>
-      </w:r>
-      <w:r>
-        <w:rPr>
-          <w:rFonts w:ascii="Constantia" w:hAnsi="Constantia"/>
-        </w:rPr>
-        <w:t>, Dokumente/</w:t>
-      </w:r>
-      <w:proofErr w:type="spellStart"/>
-      <w:r>
-        <w:rPr>
-          <w:rFonts w:ascii="Constantia" w:hAnsi="Constantia"/>
-        </w:rPr>
-        <w:t>Sourcecode</w:t>
-      </w:r>
-      <w:proofErr w:type="spellEnd"/>
-      <w:r>
-        <w:rPr>
-          <w:rFonts w:ascii="Constantia" w:hAnsi="Constantia"/>
-        </w:rPr>
-        <w:t xml:space="preserve"> hochladen</w:t>
-      </w:r>
-      <w:r>
-        <w:rPr>
-          <w:rFonts w:ascii="Constantia" w:hAnsi="Constantia"/>
-        </w:rPr>
-        <w:t xml:space="preserve"> und Aufgaben anlegen und zuordnen.</w:t>
-      </w:r>
-      <w:r>
-        <w:rPr>
-          <w:rFonts w:ascii="Constantia" w:hAnsi="Constantia"/>
-        </w:rPr>
-        <w:t xml:space="preserve"> Dazu steht ein flexibles Rechtesystem zur Seite.</w:t>
-      </w:r>
-    </w:p>
-    <w:p>
-      <w:pPr>
-        <w:pStyle w:val="KeinLeerraum"/>
-        <w:rPr>
-          <w:rFonts w:ascii="Constantia" w:hAnsi="Constantia"/>
-        </w:rPr>
-      </w:pPr>
-    </w:p>
-    <w:p>
-      <w:pPr>
-        <w:pStyle w:val="KeinLeerraum"/>
-        <w:rPr>
-          <w:rFonts w:ascii="Constantia" w:hAnsi="Constantia" w:cs="MDBPGD+Gemelli"/>
-          <w:color w:val="000000"/>
-        </w:rPr>
-      </w:pPr>
-      <w:r>
-        <w:rPr>
-          <w:rFonts w:ascii="Constantia" w:hAnsi="Constantia"/>
-        </w:rPr>
-        <w:t>Zum späteren Funktionsumfang soll eine Umfangreiche Datenbank mit Hilfestellungen, Anleitungen bzw. Tutorials zur Verfügung stehen. Dieser Bereich nennt sich Content.</w:t>
-      </w:r>
-    </w:p>
-    <w:p>
-      <w:pPr>
-        <w:pStyle w:val="KeinLeerraum"/>
-        <w:rPr>
-          <w:rFonts w:ascii="Constantia" w:hAnsi="Constantia" w:cs="MDBPGD+Gemelli"/>
-          <w:color w:val="000000"/>
-        </w:rPr>
-      </w:pPr>
-    </w:p>
-    <w:p>
-      <w:pPr>
-        <w:pStyle w:val="KeinLeerraum"/>
-        <w:rPr>
-          <w:rFonts w:ascii="Constantia" w:hAnsi="Constantia" w:cs="MDBPGD+Gemelli"/>
-          <w:color w:val="000000"/>
-        </w:rPr>
-      </w:pPr>
-      <w:r>
-        <w:rPr>
-          <w:rFonts w:ascii="Constantia" w:hAnsi="Constantia"/>
-        </w:rPr>
-        <w:t xml:space="preserve">Des Weiteren </w:t>
-      </w:r>
-      <w:r>
-        <w:rPr>
-          <w:rFonts w:ascii="Constantia" w:hAnsi="Constantia"/>
-        </w:rPr>
-        <w:t xml:space="preserve">soll später ein Bereich namens Wiki eingerichtet werden, in dem die User allgemeine Informationen zum Ablauf und zur Organisation, in </w:t>
-      </w:r>
-      <w:proofErr w:type="spellStart"/>
-      <w:r>
-        <w:rPr>
-          <w:rFonts w:ascii="Constantia" w:hAnsi="Constantia"/>
-        </w:rPr>
-        <w:t>derenHerarchie</w:t>
-      </w:r>
-      <w:proofErr w:type="spellEnd"/>
-      <w:r>
-        <w:rPr>
-          <w:rFonts w:ascii="Constantia" w:hAnsi="Constantia"/>
-        </w:rPr>
-        <w:t xml:space="preserve"> das Projekt entworfen werden soll, finden.</w:t>
+        <w:t>Herarchie das Projekt entworfen werden soll, finden.</w:t>
       </w:r>
     </w:p>
     <w:p>
@@ -1985,183 +1525,79 @@
           <w:rFonts w:ascii="Constantia" w:hAnsi="Constantia" w:cs="MDBPGD+Gemelli"/>
           <w:color w:val="000000"/>
         </w:rPr>
-        <w:t xml:space="preserve">- </w:t>
-      </w:r>
-      <w:r>
+        <w:t>- Rechtesystem für die Projekte</w:t>
+      </w:r>
+    </w:p>
+    <w:p>
+      <w:pPr>
+        <w:pStyle w:val="KeinLeerraum"/>
         <w:rPr>
           <w:rFonts w:ascii="Constantia" w:hAnsi="Constantia" w:cs="MDBPGD+Gemelli"/>
           <w:color w:val="000000"/>
         </w:rPr>
-        <w:t>Rechtesystem für die Projekte</w:t>
-      </w:r>
-    </w:p>
-    <w:p>
-      <w:pPr>
-        <w:pStyle w:val="KeinLeerraum"/>
+      </w:pPr>
+      <w:r>
         <w:rPr>
           <w:rFonts w:ascii="Constantia" w:hAnsi="Constantia" w:cs="MDBPGD+Gemelli"/>
           <w:color w:val="000000"/>
         </w:rPr>
-      </w:pPr>
-      <w:r>
+        <w:t>- Öffentlicher Bereich für Projekte</w:t>
+      </w:r>
+    </w:p>
+    <w:p>
+      <w:pPr>
+        <w:pStyle w:val="KeinLeerraum"/>
         <w:rPr>
           <w:rFonts w:ascii="Constantia" w:hAnsi="Constantia" w:cs="MDBPGD+Gemelli"/>
           <w:color w:val="000000"/>
         </w:rPr>
-        <w:t xml:space="preserve">- </w:t>
-      </w:r>
+      </w:pPr>
       <w:r>
         <w:rPr>
           <w:rFonts w:ascii="Constantia" w:hAnsi="Constantia" w:cs="MDBPGD+Gemelli"/>
           <w:color w:val="000000"/>
         </w:rPr>
-        <w:t>Öffentlicher Bereich für Projekte</w:t>
-      </w:r>
-    </w:p>
-    <w:p>
-      <w:pPr>
-        <w:pStyle w:val="KeinLeerraum"/>
+        <w:t xml:space="preserve">- Download/Upload des Contents </w:t>
+      </w:r>
+      <w:r>
         <w:rPr>
           <w:rFonts w:ascii="Constantia" w:hAnsi="Constantia" w:cs="MDBPGD+Gemelli"/>
           <w:color w:val="000000"/>
         </w:rPr>
-      </w:pPr>
-      <w:r>
+        <w:t>(später mit Versionskontrolle)</w:t>
+      </w:r>
+    </w:p>
+    <w:p>
+      <w:pPr>
+        <w:pStyle w:val="KeinLeerraum"/>
         <w:rPr>
           <w:rFonts w:ascii="Constantia" w:hAnsi="Constantia" w:cs="MDBPGD+Gemelli"/>
           <w:color w:val="000000"/>
         </w:rPr>
-        <w:t xml:space="preserve">- </w:t>
-      </w:r>
+      </w:pPr>
       <w:r>
         <w:rPr>
           <w:rFonts w:ascii="Constantia" w:hAnsi="Constantia" w:cs="MDBPGD+Gemelli"/>
           <w:color w:val="000000"/>
         </w:rPr>
-        <w:t xml:space="preserve">Download/Upload des Contents </w:t>
-      </w:r>
-      <w:r>
+        <w:t>- Synchrones und Verlustfreies arbeiten am Projekt</w:t>
+      </w:r>
+    </w:p>
+    <w:p>
+      <w:pPr>
+        <w:pStyle w:val="KeinLeerraum"/>
         <w:rPr>
           <w:rFonts w:ascii="Constantia" w:hAnsi="Constantia" w:cs="MDBPGD+Gemelli"/>
           <w:color w:val="000000"/>
         </w:rPr>
-        <w:t xml:space="preserve">(später </w:t>
-      </w:r>
+      </w:pPr>
       <w:r>
         <w:rPr>
           <w:rFonts w:ascii="Constantia" w:hAnsi="Constantia" w:cs="MDBPGD+Gemelli"/>
           <w:color w:val="000000"/>
         </w:rPr>
-        <w:t>mit Versionskontrolle</w:t>
-      </w:r>
-      <w:r>
-        <w:rPr>
-          <w:rFonts w:ascii="Constantia" w:hAnsi="Constantia" w:cs="MDBPGD+Gemelli"/>
-          <w:color w:val="000000"/>
-        </w:rPr>
-        <w:t>)</w:t>
-      </w:r>
-    </w:p>
-    <w:p>
-      <w:pPr>
-        <w:pStyle w:val="KeinLeerraum"/>
-        <w:rPr>
-          <w:rFonts w:ascii="Constantia" w:hAnsi="Constantia" w:cs="MDBPGD+Gemelli"/>
-          <w:color w:val="000000"/>
-        </w:rPr>
-      </w:pPr>
-      <w:r>
-        <w:rPr>
-          <w:rFonts w:ascii="Constantia" w:hAnsi="Constantia" w:cs="MDBPGD+Gemelli"/>
-          <w:color w:val="000000"/>
-        </w:rPr>
-        <w:t xml:space="preserve">- </w:t>
-      </w:r>
-      <w:r>
-        <w:rPr>
-          <w:rFonts w:ascii="Constantia" w:hAnsi="Constantia" w:cs="MDBPGD+Gemelli"/>
-          <w:color w:val="000000"/>
-        </w:rPr>
-        <w:t>Synchrones und Verlustfreies arbeiten am Projekt</w:t>
-      </w:r>
-    </w:p>
-    <w:p>
-      <w:pPr>
-        <w:pStyle w:val="KeinLeerraum"/>
-        <w:rPr>
-          <w:rFonts w:ascii="Constantia" w:hAnsi="Constantia" w:cs="MDBPGD+Gemelli"/>
-          <w:color w:val="000000"/>
-        </w:rPr>
-      </w:pPr>
-      <w:r>
-        <w:rPr>
-          <w:rFonts w:ascii="Constantia" w:hAnsi="Constantia" w:cs="MDBPGD+Gemelli"/>
-          <w:color w:val="000000"/>
-        </w:rPr>
-        <w:t xml:space="preserve">- </w:t>
-      </w:r>
-      <w:r>
-        <w:rPr>
-          <w:rFonts w:ascii="Constantia" w:hAnsi="Constantia" w:cs="MDBPGD+Gemelli"/>
-          <w:color w:val="000000"/>
-        </w:rPr>
-        <w:t>Termin- und Aufgabenverwaltung innerhalb der Projekte</w:t>
-      </w:r>
-    </w:p>
-    <w:p>
-      <w:pPr>
-        <w:pStyle w:val="KeinLeerraum"/>
-        <w:tabs>
-          <w:tab w:val="left" w:pos="4539"/>
-        </w:tabs>
-        <w:rPr>
-          <w:rFonts w:ascii="Constantia" w:hAnsi="Constantia" w:cs="MDBPGD+Gemelli"/>
-          <w:color w:val="000000"/>
-        </w:rPr>
-      </w:pPr>
-      <w:bookmarkStart w:id="0" w:name="_GoBack"/>
-      <w:bookmarkEnd w:id="0"/>
-      <w:r>
-        <w:rPr>
-          <w:rFonts w:ascii="Constantia" w:hAnsi="Constantia" w:cs="MDBPGD+Gemelli"/>
-          <w:color w:val="000000"/>
-          <w:highlight w:val="yellow"/>
-        </w:rPr>
-        <w:t>(</w:t>
-      </w:r>
-      <w:r>
-        <w:rPr>
-          <w:rFonts w:ascii="Constantia" w:hAnsi="Constantia" w:cs="MDBPGD+Gemelli"/>
-          <w:color w:val="000000"/>
-          <w:highlight w:val="yellow"/>
-        </w:rPr>
-        <w:t>- Vorbereitung für verschiedene Sprachen</w:t>
-      </w:r>
-      <w:r>
-        <w:rPr>
-          <w:rFonts w:ascii="Constantia" w:hAnsi="Constantia" w:cs="MDBPGD+Gemelli"/>
-          <w:color w:val="000000"/>
-          <w:highlight w:val="yellow"/>
-        </w:rPr>
-        <w:t>)</w:t>
-      </w:r>
-      <w:r>
-        <w:rPr>
-          <w:rFonts w:ascii="Constantia" w:hAnsi="Constantia" w:cs="MDBPGD+Gemelli"/>
-          <w:color w:val="000000"/>
-          <w:highlight w:val="yellow"/>
-        </w:rPr>
-        <w:t>(&lt;-Delete)</w:t>
-      </w:r>
-    </w:p>
-    <w:p>
-      <w:pPr>
-        <w:pStyle w:val="KeinLeerraum"/>
-        <w:rPr>
-          <w:rFonts w:ascii="Constantia" w:hAnsi="Constantia" w:cs="MDBPGD+Gemelli"/>
-          <w:color w:val="000000"/>
-        </w:rPr>
-      </w:pPr>
+        <w:t>- Termin- und Aufgabenverwaltung innerhalb der Projekte</w:t>
+      </w:r>
     </w:p>
     <w:p>
       <w:pPr>
@@ -2187,7 +1623,7 @@
           <w:color w:val="000000"/>
         </w:rPr>
         <w:drawing>
-          <wp:inline distT="0" distB="0" distL="0" distR="0" wp14:anchorId="7EF0EC67" wp14:editId="7BAA37D5">
+          <wp:inline distT="0" distB="0" distL="0" distR="0" wp14:anchorId="55BE3A48" wp14:editId="7DCEAE20">
             <wp:extent cx="4966607" cy="2991395"/>
             <wp:effectExtent l="19050" t="0" r="5443" b="0"/>
             <wp:docPr id="3" name="Bild 1" descr="scribble.png"/>
@@ -2243,42 +1679,7 @@
           <w:rFonts w:ascii="Constantia" w:hAnsi="Constantia" w:cs="MDBPGD+Gemelli"/>
           <w:color w:val="000000"/>
         </w:rPr>
-        <w:t>(</w:t>
-      </w:r>
-      <w:r>
-        <w:rPr>
-          <w:rFonts w:ascii="Constantia" w:hAnsi="Constantia" w:cs="MDBPGD+Gemelli"/>
-          <w:color w:val="000000"/>
-        </w:rPr>
-        <w:t xml:space="preserve">Abb. 1  </w:t>
-      </w:r>
-      <w:r>
-        <w:rPr>
-          <w:rFonts w:ascii="Constantia" w:hAnsi="Constantia" w:cs="MDBPGD+Gemelli"/>
-          <w:color w:val="000000"/>
-        </w:rPr>
-        <w:t xml:space="preserve">Ursprünglicher </w:t>
-      </w:r>
-      <w:r>
-        <w:rPr>
-          <w:rFonts w:ascii="Constantia" w:hAnsi="Constantia" w:cs="MDBPGD+Gemelli"/>
-          <w:color w:val="000000"/>
-        </w:rPr>
-        <w:t>Idee</w:t>
-      </w:r>
-      <w:r>
-        <w:rPr>
-          <w:rFonts w:ascii="Constantia" w:hAnsi="Constantia" w:cs="MDBPGD+Gemelli"/>
-          <w:color w:val="000000"/>
-        </w:rPr>
-        <w:t>n-</w:t>
-      </w:r>
-      <w:r>
-        <w:rPr>
-          <w:rFonts w:ascii="Constantia" w:hAnsi="Constantia" w:cs="MDBPGD+Gemelli"/>
-          <w:color w:val="000000"/>
-        </w:rPr>
-        <w:t>Entwurf)</w:t>
+        <w:t>(Abb. 1  Ursprünglicher Ideen-Entwurf)</w:t>
       </w:r>
     </w:p>
     <w:p>
@@ -2429,7 +1830,6 @@
           <w:szCs w:val="23"/>
           <w:highlight w:val="yellow"/>
         </w:rPr>
-        <w:lastRenderedPageBreak/>
         <w:t>2. Portal-Funktionen</w:t>
       </w:r>
     </w:p>
@@ -2464,6 +1864,7 @@
           <w:szCs w:val="23"/>
           <w:highlight w:val="yellow"/>
         </w:rPr>
+        <w:lastRenderedPageBreak/>
         <w:t>2.1 Funktionale Sicht/User-Sicht auf das Portal</w:t>
       </w:r>
     </w:p>
@@ -2482,7 +1883,7 @@
           <w:color w:val="000000"/>
         </w:rPr>
         <w:drawing>
-          <wp:inline distT="0" distB="0" distL="0" distR="0" wp14:anchorId="4C2CCF81" wp14:editId="6E215BB5">
+          <wp:inline distT="0" distB="0" distL="0" distR="0" wp14:anchorId="7CFAF6E2" wp14:editId="42DE46A5">
             <wp:extent cx="5570296" cy="8901775"/>
             <wp:effectExtent l="19050" t="0" r="0" b="0"/>
             <wp:docPr id="5" name="Bild 1"/>
@@ -2544,7 +1945,7 @@
         </w:rPr>
         <w:lastRenderedPageBreak/>
         <w:drawing>
-          <wp:inline distT="0" distB="0" distL="0" distR="0" wp14:anchorId="10C81269" wp14:editId="66771019">
+          <wp:inline distT="0" distB="0" distL="0" distR="0" wp14:anchorId="6448FC3C" wp14:editId="5F0170E6">
             <wp:extent cx="5570296" cy="9446781"/>
             <wp:effectExtent l="19050" t="0" r="0" b="0"/>
             <wp:docPr id="6" name="Bild 4"/>
@@ -2606,109 +2007,53 @@
           <w:szCs w:val="22"/>
         </w:rPr>
         <w:lastRenderedPageBreak/>
-        <w:t xml:space="preserve">In dem </w:t>
-      </w:r>
-      <w:r>
+        <w:t>In dem Usecasediagramm ist nur eine starre Konstellation der Rollen zu erkennen.</w:t>
+      </w:r>
+    </w:p>
+    <w:p>
+      <w:pPr>
+        <w:pStyle w:val="Default"/>
         <w:rPr>
           <w:rFonts w:ascii="Constantia" w:hAnsi="Constantia" w:cs="MDBPEN+Arial"/>
           <w:sz w:val="22"/>
           <w:szCs w:val="22"/>
         </w:rPr>
-        <w:t xml:space="preserve">Usecasediagramm </w:t>
-      </w:r>
+      </w:pPr>
       <w:r>
         <w:rPr>
           <w:rFonts w:ascii="Constantia" w:hAnsi="Constantia" w:cs="MDBPEN+Arial"/>
           <w:sz w:val="22"/>
           <w:szCs w:val="22"/>
         </w:rPr>
-        <w:t>ist nur eine starre Konstellation der Rollen zu erkenne</w:t>
-      </w:r>
-      <w:r>
+        <w:t>Implementiert wurde ein Rollensystem welches erlaubt dynamisch Rollen hinzu zufügen.</w:t>
+      </w:r>
+    </w:p>
+    <w:p>
+      <w:pPr>
+        <w:pStyle w:val="Default"/>
         <w:rPr>
           <w:rFonts w:ascii="Constantia" w:hAnsi="Constantia" w:cs="MDBPEN+Arial"/>
           <w:sz w:val="22"/>
           <w:szCs w:val="22"/>
         </w:rPr>
-        <w:t>n</w:t>
-      </w:r>
-      <w:r>
+      </w:pPr>
+    </w:p>
+    <w:p>
+      <w:pPr>
+        <w:pStyle w:val="Default"/>
         <w:rPr>
           <w:rFonts w:ascii="Constantia" w:hAnsi="Constantia" w:cs="MDBPEN+Arial"/>
           <w:sz w:val="22"/>
           <w:szCs w:val="22"/>
         </w:rPr>
-        <w:t>.</w:t>
-      </w:r>
-    </w:p>
-    <w:p>
-      <w:pPr>
-        <w:pStyle w:val="Default"/>
+      </w:pPr>
+      <w:r>
         <w:rPr>
           <w:rFonts w:ascii="Constantia" w:hAnsi="Constantia" w:cs="MDBPEN+Arial"/>
           <w:sz w:val="22"/>
           <w:szCs w:val="22"/>
         </w:rPr>
-      </w:pPr>
-      <w:r>
-        <w:rPr>
-          <w:rFonts w:ascii="Constantia" w:hAnsi="Constantia" w:cs="MDBPEN+Arial"/>
-          <w:sz w:val="22"/>
-          <w:szCs w:val="22"/>
-        </w:rPr>
-        <w:t>Implementiert wurde ein Rollensystem welches erlaubt dynamisch Rollen hinzu zufügen.</w:t>
-      </w:r>
-    </w:p>
-    <w:p>
-      <w:pPr>
-        <w:pStyle w:val="Default"/>
-        <w:rPr>
-          <w:rFonts w:ascii="Constantia" w:hAnsi="Constantia" w:cs="MDBPEN+Arial"/>
-          <w:sz w:val="22"/>
-          <w:szCs w:val="22"/>
-        </w:rPr>
-      </w:pPr>
-    </w:p>
-    <w:p>
-      <w:pPr>
-        <w:pStyle w:val="Default"/>
-        <w:rPr>
-          <w:rFonts w:ascii="Constantia" w:hAnsi="Constantia" w:cs="MDBPEN+Arial"/>
-          <w:sz w:val="22"/>
-          <w:szCs w:val="22"/>
-        </w:rPr>
-      </w:pPr>
-      <w:r>
-        <w:rPr>
-          <w:rFonts w:ascii="Constantia" w:hAnsi="Constantia" w:cs="MDBPEN+Arial"/>
-          <w:sz w:val="22"/>
-          <w:szCs w:val="22"/>
-        </w:rPr>
-        <w:t xml:space="preserve">Es gibt ein globales Rollensystem </w:t>
-      </w:r>
-      <w:r>
-        <w:rPr>
-          <w:rFonts w:ascii="Constantia" w:hAnsi="Constantia" w:cs="MDBPEN+Arial"/>
-          <w:sz w:val="22"/>
-          <w:szCs w:val="22"/>
-        </w:rPr>
-        <w:t>(siehe auch GlobalRolesManager)</w:t>
-      </w:r>
-      <w:r>
-        <w:rPr>
-          <w:rFonts w:ascii="Constantia" w:hAnsi="Constantia" w:cs="MDBPEN+Arial"/>
-          <w:sz w:val="22"/>
-          <w:szCs w:val="22"/>
-        </w:rPr>
-        <w:t>in ihm wird unterschieden w</w:t>
-      </w:r>
-      <w:r>
-        <w:rPr>
-          <w:rFonts w:ascii="Constantia" w:hAnsi="Constantia" w:cs="MDBPEN+Arial"/>
-          <w:sz w:val="22"/>
-          <w:szCs w:val="22"/>
-        </w:rPr>
-        <w:t xml:space="preserve">elche Aktionen der Benutzer im </w:t>
+        <w:t xml:space="preserve">Es gibt ein globales Rollensystem (siehe auch GlobalRolesManager)in ihm wird unterschieden welche Aktionen der Benutzer im </w:t>
       </w:r>
       <w:r>
         <w:rPr>
@@ -2725,103 +2070,7 @@
           <w:sz w:val="22"/>
           <w:szCs w:val="22"/>
         </w:rPr>
-        <w:t xml:space="preserve">llgemeinen </w:t>
-      </w:r>
-      <w:r>
-        <w:rPr>
-          <w:rFonts w:ascii="Constantia" w:hAnsi="Constantia" w:cs="MDBPEN+Arial"/>
-          <w:sz w:val="22"/>
-          <w:szCs w:val="22"/>
-        </w:rPr>
-        <w:t>tätigen</w:t>
-      </w:r>
-      <w:r>
-        <w:rPr>
-          <w:rFonts w:ascii="Constantia" w:hAnsi="Constantia" w:cs="MDBPEN+Arial"/>
-          <w:sz w:val="22"/>
-          <w:szCs w:val="22"/>
-        </w:rPr>
-        <w:t xml:space="preserve"> darf</w:t>
-      </w:r>
-      <w:r>
-        <w:rPr>
-          <w:rFonts w:ascii="Constantia" w:hAnsi="Constantia" w:cs="MDBPEN+Arial"/>
-          <w:sz w:val="22"/>
-          <w:szCs w:val="22"/>
-        </w:rPr>
-        <w:t>.</w:t>
-      </w:r>
-      <w:r>
-        <w:rPr>
-          <w:rFonts w:ascii="Constantia" w:hAnsi="Constantia" w:cs="MDBPEN+Arial"/>
-          <w:sz w:val="22"/>
-          <w:szCs w:val="22"/>
-        </w:rPr>
-        <w:t xml:space="preserve"> Be</w:t>
-      </w:r>
-      <w:r>
-        <w:rPr>
-          <w:rFonts w:ascii="Constantia" w:hAnsi="Constantia" w:cs="MDBPEN+Arial"/>
-          <w:sz w:val="22"/>
-          <w:szCs w:val="22"/>
-        </w:rPr>
-        <w:t>ispiel</w:t>
-      </w:r>
-      <w:r>
-        <w:rPr>
-          <w:rFonts w:ascii="Constantia" w:hAnsi="Constantia" w:cs="MDBPEN+Arial"/>
-          <w:sz w:val="22"/>
-          <w:szCs w:val="22"/>
-        </w:rPr>
-        <w:t>sweise ist hier</w:t>
-      </w:r>
-      <w:r>
-        <w:rPr>
-          <w:rFonts w:ascii="Constantia" w:hAnsi="Constantia" w:cs="MDBPEN+Arial"/>
-          <w:sz w:val="22"/>
-          <w:szCs w:val="22"/>
-        </w:rPr>
-        <w:t xml:space="preserve"> </w:t>
-      </w:r>
-      <w:r>
-        <w:rPr>
-          <w:rFonts w:ascii="Constantia" w:hAnsi="Constantia" w:cs="MDBPEN+Arial"/>
-          <w:sz w:val="22"/>
-          <w:szCs w:val="22"/>
-        </w:rPr>
-        <w:t xml:space="preserve">im Usecasediagramm </w:t>
-      </w:r>
-      <w:r>
-        <w:rPr>
-          <w:rFonts w:ascii="Constantia" w:hAnsi="Constantia" w:cs="MDBPEN+Arial"/>
-          <w:sz w:val="22"/>
-          <w:szCs w:val="22"/>
-        </w:rPr>
-        <w:t xml:space="preserve">zu sehen </w:t>
-      </w:r>
-      <w:r>
-        <w:rPr>
-          <w:rFonts w:ascii="Constantia" w:hAnsi="Constantia" w:cs="MDBPEN+Arial"/>
-          <w:sz w:val="22"/>
-          <w:szCs w:val="22"/>
-        </w:rPr>
-        <w:t xml:space="preserve">der </w:t>
-      </w:r>
-      <w:r>
-        <w:rPr>
-          <w:rFonts w:ascii="Constantia" w:hAnsi="Constantia" w:cs="MDBPEN+Arial"/>
-          <w:sz w:val="22"/>
-          <w:szCs w:val="22"/>
-        </w:rPr>
-        <w:t xml:space="preserve">GMember (User ohne Projekt) </w:t>
-      </w:r>
-      <w:r>
-        <w:rPr>
-          <w:rFonts w:ascii="Constantia" w:hAnsi="Constantia" w:cs="MDBPEN+Arial"/>
-          <w:sz w:val="22"/>
-          <w:szCs w:val="22"/>
-        </w:rPr>
-        <w:t>und der Admin, dies sind zwei mögliche globale Rollen.</w:t>
+        <w:t>llgemeinen tätigen darf. Beispielsweise ist hierim Usecasediagramm zu sehen der GMember (User ohne Projekt) und der Admin, dies sind zwei mögliche globale Rollen.</w:t>
       </w:r>
     </w:p>
     <w:p>
@@ -2883,32 +2132,35 @@
           <w:sz w:val="22"/>
           <w:szCs w:val="22"/>
         </w:rPr>
-        <w:t xml:space="preserve"> es aber noch ein Rollensystem nur für Projekte (siehe auch ProjectRolesManger) in ihm wird unterschieden welche Aktionen der Benutzer innerhalb eines Projektes tätigen darf. Als Beispiel dafür ist im </w:t>
-      </w:r>
-      <w:r>
+        <w:t xml:space="preserve"> es aber noch ein Rollensystem nur für Projekte (siehe auch ProjectRolesManger) in ihm wird unterschieden welche Aktionen der Benutzer innerhalb eines Projektes tätigen darf. Als Beispiel dafür ist im Usecasediagramm der Leader und der PMember zu sehen.</w:t>
+      </w:r>
+    </w:p>
+    <w:p>
+      <w:pPr>
+        <w:pStyle w:val="Default"/>
         <w:rPr>
           <w:rFonts w:ascii="Constantia" w:hAnsi="Constantia" w:cs="MDBPEN+Arial"/>
           <w:sz w:val="22"/>
           <w:szCs w:val="22"/>
         </w:rPr>
-        <w:t>Usecasediagramm</w:t>
-      </w:r>
-      <w:r>
+      </w:pPr>
+    </w:p>
+    <w:p>
+      <w:pPr>
+        <w:pStyle w:val="Default"/>
         <w:rPr>
           <w:rFonts w:ascii="Constantia" w:hAnsi="Constantia" w:cs="MDBPEN+Arial"/>
           <w:sz w:val="22"/>
           <w:szCs w:val="22"/>
         </w:rPr>
-        <w:t xml:space="preserve"> der Leader und der </w:t>
-      </w:r>
-      <w:proofErr w:type="spellStart"/>
+      </w:pPr>
       <w:r>
         <w:rPr>
           <w:rFonts w:ascii="Constantia" w:hAnsi="Constantia" w:cs="MDBPEN+Arial"/>
           <w:sz w:val="22"/>
           <w:szCs w:val="22"/>
         </w:rPr>
-        <w:t>P</w:t>
+        <w:t xml:space="preserve">Die globalen Rollen und Projektrollen sind für den Betrieb des Systems zwingend erforderlich d.h. es </w:t>
       </w:r>
       <w:r>
         <w:rPr>
@@ -2916,84 +2168,23 @@
           <w:sz w:val="22"/>
           <w:szCs w:val="22"/>
         </w:rPr>
-        <w:t>Member</w:t>
-      </w:r>
-      <w:proofErr w:type="spellEnd"/>
+        <w:t>sind mindestens 2 Rollen Global (</w:t>
+      </w:r>
       <w:r>
         <w:rPr>
           <w:rFonts w:ascii="Constantia" w:hAnsi="Constantia" w:cs="MDBPEN+Arial"/>
           <w:sz w:val="22"/>
           <w:szCs w:val="22"/>
         </w:rPr>
-        <w:t xml:space="preserve"> zu sehen.</w:t>
-      </w:r>
-    </w:p>
-    <w:p>
-      <w:pPr>
-        <w:pStyle w:val="Default"/>
+        <w:t>Admin und</w:t>
+      </w:r>
+      <w:r>
         <w:rPr>
           <w:rFonts w:ascii="Constantia" w:hAnsi="Constantia" w:cs="MDBPEN+Arial"/>
           <w:sz w:val="22"/>
           <w:szCs w:val="22"/>
         </w:rPr>
-      </w:pPr>
-    </w:p>
-    <w:p>
-      <w:pPr>
-        <w:pStyle w:val="Default"/>
-        <w:rPr>
-          <w:rFonts w:ascii="Constantia" w:hAnsi="Constantia" w:cs="MDBPEN+Arial"/>
-          <w:sz w:val="22"/>
-          <w:szCs w:val="22"/>
-        </w:rPr>
-      </w:pPr>
-      <w:r>
-        <w:rPr>
-          <w:rFonts w:ascii="Constantia" w:hAnsi="Constantia" w:cs="MDBPEN+Arial"/>
-          <w:sz w:val="22"/>
-          <w:szCs w:val="22"/>
-        </w:rPr>
-        <w:t xml:space="preserve">Die globalen Rollen und Projektrollen sind für den Betrieb des Systems zwingend erforderlich d.h. es </w:t>
-      </w:r>
-      <w:r>
-        <w:rPr>
-          <w:rFonts w:ascii="Constantia" w:hAnsi="Constantia" w:cs="MDBPEN+Arial"/>
-          <w:sz w:val="22"/>
-          <w:szCs w:val="22"/>
-        </w:rPr>
-        <w:t>sind mindestens 2 Rollen Global (</w:t>
-      </w:r>
-      <w:r>
-        <w:rPr>
-          <w:rFonts w:ascii="Constantia" w:hAnsi="Constantia" w:cs="MDBPEN+Arial"/>
-          <w:sz w:val="22"/>
-          <w:szCs w:val="22"/>
-        </w:rPr>
-        <w:t>Admin und</w:t>
-      </w:r>
-      <w:r>
-        <w:rPr>
-          <w:rFonts w:ascii="Constantia" w:hAnsi="Constantia" w:cs="MDBPEN+Arial"/>
-          <w:sz w:val="22"/>
-          <w:szCs w:val="22"/>
-        </w:rPr>
-        <w:t xml:space="preserve"> Member)</w:t>
-      </w:r>
-      <w:r>
-        <w:rPr>
-          <w:rFonts w:ascii="Constantia" w:hAnsi="Constantia" w:cs="MDBPEN+Arial"/>
-          <w:sz w:val="22"/>
-          <w:szCs w:val="22"/>
-        </w:rPr>
-        <w:t xml:space="preserve"> </w:t>
-      </w:r>
-      <w:r>
-        <w:rPr>
-          <w:rFonts w:ascii="Constantia" w:hAnsi="Constantia" w:cs="MDBPEN+Arial"/>
-          <w:sz w:val="22"/>
-          <w:szCs w:val="22"/>
-        </w:rPr>
-        <w:t>und 2 Projektrollen (</w:t>
+        <w:t xml:space="preserve"> Member)und 2 Projektrollen (</w:t>
       </w:r>
       <w:r>
         <w:rPr>
@@ -3084,14 +2275,13 @@
         </w:rPr>
         <w:t xml:space="preserve">Der Admin hat durch seine Globale Rolle eine übergeordnete Funktion und darf grundsätzlich alles was andere Rollen auch dürfen, dann kommt der </w:t>
       </w:r>
-      <w:proofErr w:type="spellStart"/>
       <w:r>
         <w:rPr>
           <w:rFonts w:ascii="Constantia" w:hAnsi="Constantia" w:cs="MDBPEN+Arial"/>
           <w:sz w:val="22"/>
           <w:szCs w:val="22"/>
         </w:rPr>
-        <w:t>Projekt</w:t>
+        <w:t>Projektleader</w:t>
       </w:r>
       <w:r>
         <w:rPr>
@@ -3099,16 +2289,15 @@
           <w:sz w:val="22"/>
           <w:szCs w:val="22"/>
         </w:rPr>
-        <w:t>leader</w:t>
-      </w:r>
-      <w:proofErr w:type="spellEnd"/>
+        <w:t>, der</w:t>
+      </w:r>
       <w:r>
         <w:rPr>
           <w:rFonts w:ascii="Constantia" w:hAnsi="Constantia" w:cs="MDBPEN+Arial"/>
           <w:sz w:val="22"/>
           <w:szCs w:val="22"/>
         </w:rPr>
-        <w:t>, der</w:t>
+        <w:t>innerhalb</w:t>
       </w:r>
       <w:r>
         <w:rPr>
@@ -3116,81 +2305,7 @@
           <w:sz w:val="22"/>
           <w:szCs w:val="22"/>
         </w:rPr>
-        <w:t xml:space="preserve"> </w:t>
-      </w:r>
-      <w:r>
-        <w:rPr>
-          <w:rFonts w:ascii="Constantia" w:hAnsi="Constantia" w:cs="MDBPEN+Arial"/>
-          <w:sz w:val="22"/>
-          <w:szCs w:val="22"/>
-        </w:rPr>
-        <w:t>innerhalb</w:t>
-      </w:r>
-      <w:r>
-        <w:rPr>
-          <w:rFonts w:ascii="Constantia" w:hAnsi="Constantia" w:cs="MDBPEN+Arial"/>
-          <w:sz w:val="22"/>
-          <w:szCs w:val="22"/>
-        </w:rPr>
-        <w:t xml:space="preserve"> eines Projektes </w:t>
-      </w:r>
-      <w:r>
-        <w:rPr>
-          <w:rFonts w:ascii="Constantia" w:hAnsi="Constantia" w:cs="MDBPEN+Arial"/>
-          <w:sz w:val="22"/>
-          <w:szCs w:val="22"/>
-        </w:rPr>
-        <w:t xml:space="preserve">wiederum </w:t>
-      </w:r>
-      <w:r>
-        <w:rPr>
-          <w:rFonts w:ascii="Constantia" w:hAnsi="Constantia" w:cs="MDBPEN+Arial"/>
-          <w:sz w:val="22"/>
-          <w:szCs w:val="22"/>
-        </w:rPr>
-        <w:t xml:space="preserve">mehr Rechte </w:t>
-      </w:r>
-      <w:r>
-        <w:rPr>
-          <w:rFonts w:ascii="Constantia" w:hAnsi="Constantia" w:cs="MDBPEN+Arial"/>
-          <w:sz w:val="22"/>
-          <w:szCs w:val="22"/>
-        </w:rPr>
-        <w:t xml:space="preserve">hat </w:t>
-      </w:r>
-      <w:r>
-        <w:rPr>
-          <w:rFonts w:ascii="Constantia" w:hAnsi="Constantia" w:cs="MDBPEN+Arial"/>
-          <w:sz w:val="22"/>
-          <w:szCs w:val="22"/>
-        </w:rPr>
-        <w:t xml:space="preserve">als ein </w:t>
-      </w:r>
-      <w:proofErr w:type="spellStart"/>
-      <w:r>
-        <w:rPr>
-          <w:rFonts w:ascii="Constantia" w:hAnsi="Constantia" w:cs="MDBPEN+Arial"/>
-          <w:sz w:val="22"/>
-          <w:szCs w:val="22"/>
-        </w:rPr>
-        <w:t>Projektmember</w:t>
-      </w:r>
-      <w:proofErr w:type="spellEnd"/>
-      <w:r>
-        <w:rPr>
-          <w:rFonts w:ascii="Constantia" w:hAnsi="Constantia" w:cs="MDBPEN+Arial"/>
-          <w:sz w:val="22"/>
-          <w:szCs w:val="22"/>
-        </w:rPr>
-        <w:t>. User die in einem Projekt nicht involviert sind, also weder Member noch Leader</w:t>
-      </w:r>
-      <w:r>
-        <w:rPr>
-          <w:rFonts w:ascii="Constantia" w:hAnsi="Constantia" w:cs="MDBPEN+Arial"/>
-          <w:sz w:val="22"/>
-          <w:szCs w:val="22"/>
-        </w:rPr>
-        <w:t xml:space="preserve"> (GMember) und</w:t>
+        <w:t xml:space="preserve"> eines Projektes wiederum mehr Rechte hat als ein Projektmember. User die in einem Projekt nicht involviert sind, also weder Member noch Leader (GMember) und</w:t>
       </w:r>
       <w:r>
         <w:rPr>
@@ -3226,147 +2341,44 @@
           <w:szCs w:val="22"/>
           <w:highlight w:val="yellow"/>
         </w:rPr>
-        <w:t>(</w:t>
-      </w:r>
-      <w:r>
+        <w:t>(nur als Beispiel für Rollen die momentan mit der DB ausgeliefert werden)(&lt;-delete)</w:t>
+      </w:r>
+    </w:p>
+    <w:p>
+      <w:pPr>
+        <w:pStyle w:val="Default"/>
         <w:rPr>
           <w:rFonts w:ascii="Constantia" w:hAnsi="Constantia" w:cs="MDBPEN+Arial"/>
           <w:sz w:val="22"/>
           <w:szCs w:val="22"/>
-          <w:highlight w:val="yellow"/>
-        </w:rPr>
-        <w:t xml:space="preserve">nur </w:t>
-      </w:r>
-      <w:r>
+        </w:rPr>
+      </w:pPr>
+    </w:p>
+    <w:p>
+      <w:pPr>
+        <w:pStyle w:val="Default"/>
         <w:rPr>
           <w:rFonts w:ascii="Constantia" w:hAnsi="Constantia" w:cs="MDBPEN+Arial"/>
           <w:sz w:val="22"/>
           <w:szCs w:val="22"/>
-          <w:highlight w:val="yellow"/>
-        </w:rPr>
-        <w:t>als Beispiel für Rollen die momentan mit der DB ausgeliefert werden)</w:t>
-      </w:r>
+        </w:rPr>
+      </w:pPr>
       <w:r>
         <w:rPr>
           <w:rFonts w:ascii="Constantia" w:hAnsi="Constantia" w:cs="MDBPEN+Arial"/>
           <w:sz w:val="22"/>
           <w:szCs w:val="22"/>
-          <w:highlight w:val="yellow"/>
-        </w:rPr>
-        <w:t>(&lt;-</w:t>
-      </w:r>
-      <w:proofErr w:type="spellStart"/>
-      <w:r>
+        </w:rPr>
+        <w:t>Die Rollen können derzeit von Ersteller des Systems umbenannt und auch deren Rechte dynamisch geändert oder auch komplett neue Rollen hinzugefügt werden.</w:t>
+      </w:r>
+    </w:p>
+    <w:p>
+      <w:pPr>
+        <w:pStyle w:val="Default"/>
         <w:rPr>
           <w:rFonts w:ascii="Constantia" w:hAnsi="Constantia" w:cs="MDBPEN+Arial"/>
           <w:sz w:val="22"/>
           <w:szCs w:val="22"/>
-          <w:highlight w:val="yellow"/>
-        </w:rPr>
-        <w:t>delete</w:t>
-      </w:r>
-      <w:proofErr w:type="spellEnd"/>
-      <w:r>
-        <w:rPr>
-          <w:rFonts w:ascii="Constantia" w:hAnsi="Constantia" w:cs="MDBPEN+Arial"/>
-          <w:sz w:val="22"/>
-          <w:szCs w:val="22"/>
-          <w:highlight w:val="yellow"/>
-        </w:rPr>
-        <w:t>)</w:t>
-      </w:r>
-    </w:p>
-    <w:p>
-      <w:pPr>
-        <w:pStyle w:val="Default"/>
-        <w:rPr>
-          <w:rFonts w:ascii="Constantia" w:hAnsi="Constantia" w:cs="MDBPEN+Arial"/>
-          <w:sz w:val="22"/>
-          <w:szCs w:val="22"/>
-        </w:rPr>
-      </w:pPr>
-    </w:p>
-    <w:p>
-      <w:pPr>
-        <w:pStyle w:val="Default"/>
-        <w:rPr>
-          <w:rFonts w:ascii="Constantia" w:hAnsi="Constantia" w:cs="MDBPEN+Arial"/>
-          <w:sz w:val="22"/>
-          <w:szCs w:val="22"/>
-        </w:rPr>
-      </w:pPr>
-      <w:r>
-        <w:rPr>
-          <w:rFonts w:ascii="Constantia" w:hAnsi="Constantia" w:cs="MDBPEN+Arial"/>
-          <w:sz w:val="22"/>
-          <w:szCs w:val="22"/>
-        </w:rPr>
-        <w:t>Die Rollen können</w:t>
-      </w:r>
-      <w:r>
-        <w:rPr>
-          <w:rFonts w:ascii="Constantia" w:hAnsi="Constantia" w:cs="MDBPEN+Arial"/>
-          <w:sz w:val="22"/>
-          <w:szCs w:val="22"/>
-        </w:rPr>
-        <w:t xml:space="preserve"> derzeit</w:t>
-      </w:r>
-      <w:r>
-        <w:rPr>
-          <w:rFonts w:ascii="Constantia" w:hAnsi="Constantia" w:cs="MDBPEN+Arial"/>
-          <w:sz w:val="22"/>
-          <w:szCs w:val="22"/>
-        </w:rPr>
-        <w:t xml:space="preserve"> von Ersteller </w:t>
-      </w:r>
-      <w:r>
-        <w:rPr>
-          <w:rFonts w:ascii="Constantia" w:hAnsi="Constantia" w:cs="MDBPEN+Arial"/>
-          <w:sz w:val="22"/>
-          <w:szCs w:val="22"/>
-        </w:rPr>
-        <w:t>des Systems</w:t>
-      </w:r>
-      <w:r>
-        <w:rPr>
-          <w:rFonts w:ascii="Constantia" w:hAnsi="Constantia" w:cs="MDBPEN+Arial"/>
-          <w:sz w:val="22"/>
-          <w:szCs w:val="22"/>
-        </w:rPr>
-        <w:t xml:space="preserve"> umbenannt und auch deren Rechte dynamisch </w:t>
-      </w:r>
-      <w:r>
-        <w:rPr>
-          <w:rFonts w:ascii="Constantia" w:hAnsi="Constantia" w:cs="MDBPEN+Arial"/>
-          <w:sz w:val="22"/>
-          <w:szCs w:val="22"/>
-        </w:rPr>
-        <w:t>geändert</w:t>
-      </w:r>
-      <w:r>
-        <w:rPr>
-          <w:rFonts w:ascii="Constantia" w:hAnsi="Constantia" w:cs="MDBPEN+Arial"/>
-          <w:sz w:val="22"/>
-          <w:szCs w:val="22"/>
-        </w:rPr>
-        <w:t xml:space="preserve"> oder auch komplett neue R</w:t>
-      </w:r>
-      <w:r>
-        <w:rPr>
-          <w:rFonts w:ascii="Constantia" w:hAnsi="Constantia" w:cs="MDBPEN+Arial"/>
-          <w:sz w:val="22"/>
-          <w:szCs w:val="22"/>
-        </w:rPr>
-        <w:t>ollen hinzugefügt werden.</w:t>
-      </w:r>
-    </w:p>
-    <w:p>
-      <w:pPr>
-        <w:pStyle w:val="Default"/>
-        <w:rPr>
-          <w:rFonts w:ascii="Constantia" w:hAnsi="Constantia" w:cs="MDBPEN+Arial"/>
-          <w:sz w:val="22"/>
-          <w:szCs w:val="22"/>
         </w:rPr>
       </w:pPr>
     </w:p>
@@ -3410,62 +2422,14 @@
           <w:rFonts w:cs="MDBPGD+Gemelli"/>
           <w:highlight w:val="cyan"/>
         </w:rPr>
-        <w:t xml:space="preserve">Hier sollten die einzelnen </w:t>
-      </w:r>
-      <w:proofErr w:type="spellStart"/>
-      <w:r>
+        <w:t>Hier sollten die einzelnen UseCases spezieller beschrieben werden. Dies kann hier auch aus Usersicht geschehen, so dass man einen Überblick über das System bekommt. Die technische Sicht auf die einzelnen Use-Cases/Komponeten werden dann im 3. Kapitel vorgestellt.</w:t>
+      </w:r>
+    </w:p>
+    <w:p>
+      <w:pPr>
+        <w:pStyle w:val="KeinLeerraum"/>
         <w:rPr>
           <w:rFonts w:cs="MDBPGD+Gemelli"/>
-          <w:highlight w:val="cyan"/>
-        </w:rPr>
-        <w:t>UseCases</w:t>
-      </w:r>
-      <w:proofErr w:type="spellEnd"/>
-      <w:r>
-        <w:rPr>
-          <w:rFonts w:cs="MDBPGD+Gemelli"/>
-          <w:highlight w:val="cyan"/>
-        </w:rPr>
-        <w:t xml:space="preserve"> spezieller beschrieben werden. Dies kann hier auch aus Usersicht geschehen, so dass man einen Überblick über das System bekommt. Die technische Sicht auf die einzelnen </w:t>
-      </w:r>
-      <w:proofErr w:type="spellStart"/>
-      <w:r>
-        <w:rPr>
-          <w:rFonts w:cs="MDBPGD+Gemelli"/>
-          <w:highlight w:val="cyan"/>
-        </w:rPr>
-        <w:t>Use</w:t>
-      </w:r>
-      <w:proofErr w:type="spellEnd"/>
-      <w:r>
-        <w:rPr>
-          <w:rFonts w:cs="MDBPGD+Gemelli"/>
-          <w:highlight w:val="cyan"/>
-        </w:rPr>
-        <w:t>-Cases/</w:t>
-      </w:r>
-      <w:proofErr w:type="spellStart"/>
-      <w:r>
-        <w:rPr>
-          <w:rFonts w:cs="MDBPGD+Gemelli"/>
-          <w:highlight w:val="cyan"/>
-        </w:rPr>
-        <w:t>Komponeten</w:t>
-      </w:r>
-      <w:proofErr w:type="spellEnd"/>
-      <w:r>
-        <w:rPr>
-          <w:rFonts w:cs="MDBPGD+Gemelli"/>
-          <w:highlight w:val="cyan"/>
-        </w:rPr>
-        <w:t xml:space="preserve"> werden dann im 3. Kapitel vorgestellt.</w:t>
-      </w:r>
-    </w:p>
-    <w:p>
-      <w:pPr>
-        <w:pStyle w:val="KeinLeerraum"/>
-        <w:rPr>
-          <w:rFonts w:cs="MDBPGD+Gemelli"/>
         </w:rPr>
       </w:pPr>
     </w:p>
@@ -3536,622 +2500,647 @@
         <w:rPr>
           <w:b/>
         </w:rPr>
+        <w:t>2.2.1 User registrieren</w:t>
+      </w:r>
+    </w:p>
+    <w:p>
+      <w:pPr>
+        <w:pStyle w:val="KeinLeerraum"/>
+      </w:pPr>
+      <w:r>
+        <w:t>Über die AdminConsole kann ein Admin einen User im System erstellen, damit dieser das System nutzen kann.</w:t>
+      </w:r>
+      <w:r>
+        <w:rPr>
+          <w:highlight w:val="yellow"/>
+        </w:rPr>
+        <w:t>(Ein Externer kann sich nicht registrieren, da es sich in dieser Version um ein geschlossenes System handelt. Diese Option kann bei Bedarf hinzugefügt werden)</w:t>
+      </w:r>
+    </w:p>
+    <w:p>
+      <w:pPr>
+        <w:pStyle w:val="KeinLeerraum"/>
+      </w:pPr>
+    </w:p>
+    <w:p>
+      <w:pPr>
+        <w:pStyle w:val="KeinLeerraum"/>
+        <w:rPr>
+          <w:b/>
+        </w:rPr>
+      </w:pPr>
+      <w:r>
+        <w:rPr>
+          <w:b/>
+        </w:rPr>
+        <w:t>2.2.2 User löschen</w:t>
+      </w:r>
+    </w:p>
+    <w:p>
+      <w:pPr>
+        <w:pStyle w:val="KeinLeerraum"/>
+      </w:pPr>
+      <w:r>
+        <w:t>Über die AdminConsole kann ein Admin einen User aus dem System löschen, damit dieser das System nicht mehr nutzen kann.</w:t>
+      </w:r>
+    </w:p>
+    <w:p>
+      <w:pPr>
+        <w:pStyle w:val="KeinLeerraum"/>
+      </w:pPr>
+    </w:p>
+    <w:p>
+      <w:pPr>
+        <w:pStyle w:val="KeinLeerraum"/>
+        <w:rPr>
+          <w:b/>
+        </w:rPr>
+      </w:pPr>
+      <w:r>
+        <w:rPr>
+          <w:b/>
+        </w:rPr>
+        <w:t xml:space="preserve">2.2.3 Löschen eines vorhandenen Projekts </w:t>
+      </w:r>
+    </w:p>
+    <w:p>
+      <w:pPr>
+        <w:pStyle w:val="KeinLeerraum"/>
+      </w:pPr>
+      <w:r>
+        <w:t xml:space="preserve">Ein Projekt </w:t>
+      </w:r>
+      <w:r>
+        <w:t xml:space="preserve">kann </w:t>
+      </w:r>
+      <w:r>
+        <w:t xml:space="preserve">direkt </w:t>
+      </w:r>
+      <w:r>
+        <w:t xml:space="preserve">gelöscht werden </w:t>
+      </w:r>
+      <w:r>
+        <w:t>vom Admin über die AdminConsole.</w:t>
+      </w:r>
+    </w:p>
+    <w:p>
+      <w:pPr>
+        <w:pStyle w:val="KeinLeerraum"/>
+      </w:pPr>
+    </w:p>
+    <w:p>
+      <w:pPr>
+        <w:pStyle w:val="KeinLeerraum"/>
+        <w:rPr>
+          <w:b/>
+        </w:rPr>
+      </w:pPr>
+      <w:r>
+        <w:rPr>
+          <w:b/>
+        </w:rPr>
+        <w:t>2.2.4 Alle User anzeigen</w:t>
+      </w:r>
+    </w:p>
+    <w:p>
+      <w:pPr>
+        <w:pStyle w:val="KeinLeerraum"/>
+      </w:pPr>
+      <w:r>
+        <w:t>Nur der Admin kann über die AdminConsole alle User anzeigen.</w:t>
+      </w:r>
+    </w:p>
+    <w:p>
+      <w:pPr>
+        <w:pStyle w:val="KeinLeerraum"/>
+      </w:pPr>
+    </w:p>
+    <w:p>
+      <w:pPr>
+        <w:pStyle w:val="KeinLeerraum"/>
+        <w:rPr>
+          <w:b/>
+        </w:rPr>
+      </w:pPr>
+      <w:r>
+        <w:rPr>
+          <w:b/>
+        </w:rPr>
+        <w:t>2.2.5 Alle Projekte anzeigen</w:t>
+      </w:r>
+    </w:p>
+    <w:p>
+      <w:pPr>
+        <w:pStyle w:val="KeinLeerraum"/>
+      </w:pPr>
+      <w:r>
+        <w:t xml:space="preserve">Nur der Admin kann über die AdminConsole alle </w:t>
+      </w:r>
+      <w:r>
+        <w:rPr>
+          <w:highlight w:val="yellow"/>
+        </w:rPr>
+        <w:t>User</w:t>
+      </w:r>
+      <w:r>
+        <w:t xml:space="preserve"> anzeigen.</w:t>
+      </w:r>
+    </w:p>
+    <w:p>
+      <w:pPr>
+        <w:pStyle w:val="KeinLeerraum"/>
+      </w:pPr>
+    </w:p>
+    <w:p>
+      <w:pPr>
+        <w:pStyle w:val="KeinLeerraum"/>
+        <w:rPr>
+          <w:b/>
+        </w:rPr>
+      </w:pPr>
+      <w:r>
+        <w:rPr>
+          <w:b/>
+        </w:rPr>
+        <w:t>2.2.6 Member zum Projekt hinzufügen</w:t>
+      </w:r>
+    </w:p>
+    <w:p>
+      <w:pPr>
+        <w:pStyle w:val="KeinLeerraum"/>
+      </w:pPr>
+      <w:r>
+        <w:t>Der Projekt-Leader kann über das Projekt einen User als Projekt-Member hinzufügen.</w:t>
+      </w:r>
+    </w:p>
+    <w:p>
+      <w:pPr>
+        <w:pStyle w:val="KeinLeerraum"/>
+      </w:pPr>
+      <w:r>
+        <w:t>(und der Admin über die AdminConsole und dann in dem entsprechenden Projekt)</w:t>
+      </w:r>
+    </w:p>
+    <w:p>
+      <w:pPr>
+        <w:pStyle w:val="KeinLeerraum"/>
+      </w:pPr>
+    </w:p>
+    <w:p>
+      <w:pPr>
+        <w:pStyle w:val="KeinLeerraum"/>
+        <w:rPr>
+          <w:b/>
+        </w:rPr>
+      </w:pPr>
+      <w:r>
+        <w:rPr>
+          <w:b/>
+        </w:rPr>
+        <w:t>2.2.7 Member aus Projekt löschen</w:t>
+      </w:r>
+    </w:p>
+    <w:p>
+      <w:pPr>
+        <w:pStyle w:val="KeinLeerraum"/>
+      </w:pPr>
+      <w:r>
+        <w:t>Der Projekt-Leader kann über das Projekt einen Projekt-Member aus dem Projekt entfernen.</w:t>
+      </w:r>
+    </w:p>
+    <w:p>
+      <w:pPr>
+        <w:pStyle w:val="KeinLeerraum"/>
+      </w:pPr>
+      <w:r>
+        <w:t>(und der Admin über die AdminConsole und dann in dem entsprechenden Projekt)</w:t>
+      </w:r>
+    </w:p>
+    <w:p>
+      <w:pPr>
+        <w:pStyle w:val="KeinLeerraum"/>
+      </w:pPr>
+    </w:p>
+    <w:p>
+      <w:pPr>
+        <w:pStyle w:val="KeinLeerraum"/>
+        <w:rPr>
+          <w:b/>
+        </w:rPr>
+      </w:pPr>
+      <w:r>
+        <w:rPr>
+          <w:b/>
+        </w:rPr>
+        <w:t>2.2.8 Löschen des eigenen Projekts</w:t>
+      </w:r>
+    </w:p>
+    <w:p>
+      <w:pPr>
+        <w:pStyle w:val="KeinLeerraum"/>
+      </w:pPr>
+      <w:r>
+        <w:rPr>
+          <w:highlight w:val="yellow"/>
+        </w:rPr>
+        <w:t>Ein Projekt kann gelöscht werden vom Projekt-Leader im Projekt durch das löschen aller Member und sich zuletzt selbst.(&lt;-formulierung)</w:t>
+      </w:r>
+    </w:p>
+    <w:p>
+      <w:pPr>
+        <w:pStyle w:val="KeinLeerraum"/>
+      </w:pPr>
+    </w:p>
+    <w:p>
+      <w:pPr>
+        <w:pStyle w:val="KeinLeerraum"/>
+        <w:rPr>
+          <w:b/>
+        </w:rPr>
+      </w:pPr>
+      <w:r>
+        <w:rPr>
+          <w:b/>
+        </w:rPr>
+        <w:t>2.2.9 Aufgabe in einem Projekt hinzufügen</w:t>
+      </w:r>
+    </w:p>
+    <w:p>
+      <w:pPr>
+        <w:pStyle w:val="KeinLeerraum"/>
+      </w:pPr>
+      <w:r>
+        <w:t xml:space="preserve">Der Projekt-Leader kann über das Projekt und über den Reiter </w:t>
+      </w:r>
+      <w:r>
+        <w:rPr>
+          <w:highlight w:val="yellow"/>
+        </w:rPr>
+        <w:t>„Task“</w:t>
+      </w:r>
+      <w:r>
+        <w:t xml:space="preserve"> eine Aufgabe zum Projekt hinzufügen.</w:t>
+      </w:r>
+    </w:p>
+    <w:p>
+      <w:pPr>
+        <w:pStyle w:val="KeinLeerraum"/>
+      </w:pPr>
+    </w:p>
+    <w:p>
+      <w:pPr>
+        <w:pStyle w:val="KeinLeerraum"/>
+        <w:rPr>
+          <w:b/>
+        </w:rPr>
+      </w:pPr>
+      <w:r>
+        <w:rPr>
+          <w:b/>
+        </w:rPr>
+        <w:t>2.2.10 Rolle eines Members ändern</w:t>
+      </w:r>
+    </w:p>
+    <w:p>
+      <w:pPr>
+        <w:pStyle w:val="KeinLeerraum"/>
+      </w:pPr>
+      <w:r>
+        <w:t xml:space="preserve">Der Projekt-Leader kann über das Projekt und über den Reiter </w:t>
+      </w:r>
+      <w:r>
+        <w:rPr>
+          <w:highlight w:val="yellow"/>
+        </w:rPr>
+        <w:t>„Project“</w:t>
+      </w:r>
+      <w:r>
+        <w:t xml:space="preserve"> im zweiten Abschnitt die Rolle der vorhandenen Member im Projekt ändern.</w:t>
+      </w:r>
+      <w:r>
+        <w:rPr>
+          <w:highlight w:val="yellow"/>
+        </w:rPr>
+        <w:t>(und seine eigene Rolle)</w:t>
+      </w:r>
+    </w:p>
+    <w:p>
+      <w:pPr>
+        <w:pStyle w:val="KeinLeerraum"/>
+      </w:pPr>
+    </w:p>
+    <w:p>
+      <w:pPr>
+        <w:pStyle w:val="KeinLeerraum"/>
+        <w:rPr>
+          <w:b/>
+        </w:rPr>
+      </w:pPr>
+      <w:r>
+        <w:rPr>
+          <w:b/>
+        </w:rPr>
+        <w:t>2.2.11 Eine Aufgabe löschen</w:t>
+      </w:r>
+    </w:p>
+    <w:p>
+      <w:pPr>
+        <w:pStyle w:val="KeinLeerraum"/>
+      </w:pPr>
+      <w:r>
+        <w:t xml:space="preserve">Der Projekt-Leader kann über das Projekt und über den Reiter </w:t>
+      </w:r>
+      <w:r>
+        <w:rPr>
+          <w:highlight w:val="yellow"/>
+        </w:rPr>
+        <w:t>„Task“</w:t>
+      </w:r>
+      <w:r>
+        <w:t xml:space="preserve"> in der Leiste links eine Aufgabe des Projekts löschen durch klicken auf das Kreuz neben einer Aufgabe.</w:t>
+      </w:r>
+    </w:p>
+    <w:p>
+      <w:pPr>
+        <w:pStyle w:val="KeinLeerraum"/>
+      </w:pPr>
+    </w:p>
+    <w:p>
+      <w:pPr>
+        <w:pStyle w:val="KeinLeerraum"/>
+        <w:rPr>
+          <w:b/>
+        </w:rPr>
+      </w:pPr>
+      <w:r>
+        <w:rPr>
+          <w:b/>
+        </w:rPr>
+        <w:t>2.2.12 Eine Aufgabe zuordnen</w:t>
+      </w:r>
+    </w:p>
+    <w:p>
+      <w:pPr>
+        <w:pStyle w:val="KeinLeerraum"/>
+      </w:pPr>
+      <w:r>
+        <w:t>Der Projekt-Leader kann über das Projekt und über den Reiter Task eine Aufgabe des Projekts einem Member zuordnen durch Auswahl der vorhandenen Aufgabe links und Auswahl des Members rechts und klicken auf Zuweisen.</w:t>
+      </w:r>
+    </w:p>
+    <w:p>
+      <w:pPr>
+        <w:pStyle w:val="KeinLeerraum"/>
+      </w:pPr>
+    </w:p>
+    <w:p>
+      <w:pPr>
+        <w:pStyle w:val="KeinLeerraum"/>
+      </w:pPr>
+      <w:r>
+        <w:t xml:space="preserve">2.2.13 </w:t>
+      </w:r>
+      <w:r>
+        <w:t>eine Aufgabe updaten</w:t>
+      </w:r>
+    </w:p>
+    <w:p>
+      <w:pPr>
+        <w:pStyle w:val="KeinLeerraum"/>
+      </w:pPr>
+      <w:r>
+        <w:t xml:space="preserve">2.2.14 </w:t>
+      </w:r>
+      <w:r>
+        <w:t>Alle Kommentare im Projekt löschen</w:t>
+      </w:r>
+    </w:p>
+    <w:p>
+      <w:pPr>
+        <w:pStyle w:val="KeinLeerraum"/>
+      </w:pPr>
+      <w:r>
+        <w:t xml:space="preserve">2.2.15 </w:t>
+      </w:r>
+      <w:r>
+        <w:t>löschen eines Dokumentes</w:t>
+      </w:r>
+    </w:p>
+    <w:p>
+      <w:pPr>
+        <w:pStyle w:val="KeinLeerraum"/>
+      </w:pPr>
+      <w:r>
+        <w:t xml:space="preserve">2.2.16 </w:t>
+      </w:r>
+      <w:r>
+        <w:t>löschen eines Sourcecodes</w:t>
+      </w:r>
+    </w:p>
+    <w:p>
+      <w:pPr>
+        <w:pStyle w:val="KeinLeerraum"/>
+      </w:pPr>
+      <w:r>
+        <w:t xml:space="preserve">2.2.17 </w:t>
+      </w:r>
+      <w:r>
+        <w:t>Alle Kommentare im Projekt updaten</w:t>
+      </w:r>
+    </w:p>
+    <w:p>
+      <w:pPr>
+        <w:pStyle w:val="KeinLeerraum"/>
+      </w:pPr>
+      <w:r>
+        <w:t xml:space="preserve">2.2.18 </w:t>
+      </w:r>
+      <w:r>
+        <w:t>Projekt  anzeigen</w:t>
+      </w:r>
+    </w:p>
+    <w:p>
+      <w:pPr>
+        <w:pStyle w:val="KeinLeerraum"/>
+      </w:pPr>
+      <w:r>
+        <w:t xml:space="preserve">2.2.19 </w:t>
+      </w:r>
+      <w:r>
+        <w:t>Alle Aufgaben eines Projektes zeigen</w:t>
+      </w:r>
+    </w:p>
+    <w:p>
+      <w:pPr>
+        <w:pStyle w:val="KeinLeerraum"/>
+      </w:pPr>
+      <w:r>
+        <w:t xml:space="preserve">2.2.20  </w:t>
+      </w:r>
+      <w:r>
+        <w:t>Eigene Aufgaben im Projekt anzeigen</w:t>
+      </w:r>
+    </w:p>
+    <w:p>
+      <w:pPr>
+        <w:pStyle w:val="KeinLeerraum"/>
+      </w:pPr>
+      <w:r>
+        <w:t xml:space="preserve">2.2.21  </w:t>
+      </w:r>
+      <w:r>
+        <w:t>Projekt kommentieren</w:t>
+      </w:r>
+    </w:p>
+    <w:p>
+      <w:pPr>
+        <w:pStyle w:val="KeinLeerraum"/>
+      </w:pPr>
+      <w:r>
+        <w:t xml:space="preserve">2.2.22  </w:t>
+      </w:r>
+      <w:r>
+        <w:t>Sourcecode kommentieren</w:t>
+      </w:r>
+    </w:p>
+    <w:p>
+      <w:pPr>
+        <w:pStyle w:val="KeinLeerraum"/>
+      </w:pPr>
+      <w:r>
         <w:t>2.2.</w:t>
       </w:r>
       <w:r>
-        <w:rPr>
-          <w:b/>
-        </w:rPr>
-        <w:t>1</w:t>
-      </w:r>
-      <w:r>
-        <w:rPr>
-          <w:b/>
-        </w:rPr>
-        <w:t xml:space="preserve"> User registrieren</w:t>
-      </w:r>
-    </w:p>
-    <w:p>
-      <w:pPr>
-        <w:pStyle w:val="KeinLeerraum"/>
-      </w:pPr>
-      <w:r>
-        <w:t>Über die AdminConsole kann ein Admin einen U</w:t>
-      </w:r>
-      <w:r>
-        <w:t>ser im System erstellen</w:t>
-      </w:r>
-      <w:proofErr w:type="gramStart"/>
-      <w:r>
-        <w:t>, damit</w:t>
-      </w:r>
-      <w:proofErr w:type="gramEnd"/>
-      <w:r>
-        <w:t xml:space="preserve"> d</w:t>
-      </w:r>
-      <w:r>
-        <w:t>ieser das System nutzen kann.</w:t>
-      </w:r>
-      <w:r>
-        <w:t xml:space="preserve"> </w:t>
-      </w:r>
-      <w:r>
-        <w:rPr>
-          <w:highlight w:val="yellow"/>
-        </w:rPr>
-        <w:t>(Ein Externer kann sich nicht registrieren, da es sich in dieser Version um ein geschlossenes System handelt. Diese Option kann bei Bedarf hinzugefügt werden)</w:t>
-      </w:r>
-    </w:p>
-    <w:p>
-      <w:pPr>
-        <w:pStyle w:val="KeinLeerraum"/>
-      </w:pPr>
-    </w:p>
-    <w:p>
-      <w:pPr>
-        <w:pStyle w:val="KeinLeerraum"/>
-        <w:rPr>
-          <w:b/>
-        </w:rPr>
-      </w:pPr>
-      <w:r>
-        <w:rPr>
-          <w:b/>
-        </w:rPr>
+        <w:t xml:space="preserve"> 23 </w:t>
+      </w:r>
+      <w:r>
+        <w:t>Dokument kommentieren</w:t>
+      </w:r>
+    </w:p>
+    <w:p>
+      <w:pPr>
+        <w:pStyle w:val="KeinLeerraum"/>
+      </w:pPr>
+      <w:r>
         <w:t>2.2.</w:t>
       </w:r>
       <w:r>
-        <w:rPr>
-          <w:b/>
-        </w:rPr>
-        <w:t>2</w:t>
-      </w:r>
-      <w:r>
-        <w:rPr>
-          <w:b/>
-        </w:rPr>
-        <w:t xml:space="preserve"> User löschen</w:t>
-      </w:r>
-    </w:p>
-    <w:p>
-      <w:pPr>
-        <w:pStyle w:val="KeinLeerraum"/>
-      </w:pPr>
-      <w:r>
-        <w:t>Über die AdminConsole kann ein Admin einen User aus dem System löschen, damit dieser das System nicht mehr nutzen kann.</w:t>
-      </w:r>
-    </w:p>
-    <w:p>
-      <w:pPr>
-        <w:pStyle w:val="KeinLeerraum"/>
-      </w:pPr>
-    </w:p>
-    <w:p>
-      <w:pPr>
-        <w:pStyle w:val="KeinLeerraum"/>
-        <w:rPr>
-          <w:b/>
-        </w:rPr>
-      </w:pPr>
-      <w:r>
-        <w:rPr>
-          <w:b/>
-        </w:rPr>
+        <w:t xml:space="preserve"> 24 </w:t>
+      </w:r>
+      <w:r>
+        <w:t>Aufgabe kommentieren</w:t>
+      </w:r>
+    </w:p>
+    <w:p>
+      <w:pPr>
+        <w:pStyle w:val="KeinLeerraum"/>
+      </w:pPr>
+      <w:r>
         <w:t>2.2.</w:t>
       </w:r>
       <w:r>
-        <w:rPr>
-          <w:b/>
-        </w:rPr>
-        <w:t>3</w:t>
-      </w:r>
-      <w:r>
-        <w:rPr>
-          <w:b/>
-        </w:rPr>
-        <w:t xml:space="preserve"> Löschen eines vorhandenen Projekts </w:t>
-      </w:r>
-    </w:p>
-    <w:p>
-      <w:pPr>
-        <w:pStyle w:val="KeinLeerraum"/>
-      </w:pPr>
-      <w:r>
-        <w:t xml:space="preserve">Ein Projekt </w:t>
-      </w:r>
-      <w:r>
-        <w:t xml:space="preserve">kann </w:t>
-      </w:r>
-      <w:r>
-        <w:t xml:space="preserve">direkt </w:t>
-      </w:r>
-      <w:r>
-        <w:t xml:space="preserve">gelöscht werden </w:t>
-      </w:r>
-      <w:r>
-        <w:t>vom Admin über die AdminConsole.</w:t>
-      </w:r>
-    </w:p>
-    <w:p>
-      <w:pPr>
-        <w:pStyle w:val="KeinLeerraum"/>
-      </w:pPr>
-    </w:p>
-    <w:p>
-      <w:pPr>
-        <w:pStyle w:val="KeinLeerraum"/>
-        <w:rPr>
-          <w:b/>
-        </w:rPr>
-      </w:pPr>
-      <w:r>
-        <w:rPr>
-          <w:b/>
-        </w:rPr>
+        <w:t xml:space="preserve"> 25 </w:t>
+      </w:r>
+      <w:r>
+        <w:t>eigenen Kommentar  löschen</w:t>
+      </w:r>
+    </w:p>
+    <w:p>
+      <w:pPr>
+        <w:pStyle w:val="KeinLeerraum"/>
+      </w:pPr>
+      <w:r>
         <w:t>2.2.</w:t>
       </w:r>
       <w:r>
-        <w:rPr>
-          <w:b/>
-        </w:rPr>
-        <w:t>4</w:t>
-      </w:r>
-      <w:r>
-        <w:rPr>
-          <w:b/>
-        </w:rPr>
-        <w:t xml:space="preserve"> Alle User anzeigen</w:t>
-      </w:r>
-    </w:p>
-    <w:p>
-      <w:pPr>
-        <w:pStyle w:val="KeinLeerraum"/>
-      </w:pPr>
-      <w:r>
-        <w:t>Nur der Admin kann über die AdminConsole alle User anzeigen.</w:t>
-      </w:r>
-    </w:p>
-    <w:p>
-      <w:pPr>
-        <w:pStyle w:val="KeinLeerraum"/>
-      </w:pPr>
-    </w:p>
-    <w:p>
-      <w:pPr>
-        <w:pStyle w:val="KeinLeerraum"/>
-        <w:rPr>
-          <w:b/>
-        </w:rPr>
-      </w:pPr>
-      <w:r>
-        <w:rPr>
-          <w:b/>
-        </w:rPr>
-        <w:t>2.2.5 Alle Projekte anzeigen</w:t>
-      </w:r>
-    </w:p>
-    <w:p>
-      <w:pPr>
-        <w:pStyle w:val="KeinLeerraum"/>
-      </w:pPr>
-      <w:r>
-        <w:t xml:space="preserve">Nur der Admin kann über die AdminConsole alle </w:t>
-      </w:r>
-      <w:r>
-        <w:rPr>
-          <w:highlight w:val="yellow"/>
-        </w:rPr>
-        <w:t>User</w:t>
-      </w:r>
-      <w:r>
-        <w:t xml:space="preserve"> anzeigen.</w:t>
-      </w:r>
-    </w:p>
-    <w:p>
-      <w:pPr>
-        <w:pStyle w:val="KeinLeerraum"/>
-      </w:pPr>
-    </w:p>
-    <w:p>
-      <w:pPr>
-        <w:pStyle w:val="KeinLeerraum"/>
-        <w:rPr>
-          <w:b/>
-        </w:rPr>
-      </w:pPr>
-      <w:r>
-        <w:rPr>
-          <w:b/>
-        </w:rPr>
+        <w:t xml:space="preserve"> 26 </w:t>
+      </w:r>
+      <w:r>
+        <w:t>Alle Kommentare zu einem Projekt anzeigen</w:t>
+      </w:r>
+    </w:p>
+    <w:p>
+      <w:pPr>
+        <w:pStyle w:val="KeinLeerraum"/>
+      </w:pPr>
+      <w:r>
         <w:t>2.2.</w:t>
       </w:r>
       <w:r>
-        <w:rPr>
-          <w:b/>
-        </w:rPr>
-        <w:t>6 Member zum Projekt hinzufügen</w:t>
-      </w:r>
-    </w:p>
-    <w:p>
-      <w:pPr>
-        <w:pStyle w:val="KeinLeerraum"/>
-      </w:pPr>
-      <w:r>
-        <w:t>Der Projekt-Leader kann über das Projekt einen User als Projekt-Member hinzufügen.</w:t>
-      </w:r>
-    </w:p>
-    <w:p>
-      <w:pPr>
-        <w:pStyle w:val="KeinLeerraum"/>
-      </w:pPr>
-      <w:r>
-        <w:t>(und der Admin über die AdminConsole und dann in dem entsprechenden Projekt)</w:t>
-      </w:r>
-    </w:p>
-    <w:p>
-      <w:pPr>
-        <w:pStyle w:val="KeinLeerraum"/>
-      </w:pPr>
-    </w:p>
-    <w:p>
-      <w:pPr>
-        <w:pStyle w:val="KeinLeerraum"/>
-        <w:rPr>
-          <w:b/>
-        </w:rPr>
-      </w:pPr>
-      <w:r>
-        <w:rPr>
-          <w:b/>
-        </w:rPr>
-        <w:t>2.2.7 Member aus Projekt löschen</w:t>
-      </w:r>
-    </w:p>
-    <w:p>
-      <w:pPr>
-        <w:pStyle w:val="KeinLeerraum"/>
-      </w:pPr>
-      <w:r>
-        <w:t>Der Projekt-Leader kann über das Projekt einen Projekt-Member aus dem Projekt entfernen.</w:t>
-      </w:r>
-    </w:p>
-    <w:p>
-      <w:pPr>
-        <w:pStyle w:val="KeinLeerraum"/>
-      </w:pPr>
-      <w:r>
-        <w:t>(und der Admin über die AdminConsole und dann in dem entsprechenden Projekt)</w:t>
-      </w:r>
-    </w:p>
-    <w:p>
-      <w:pPr>
-        <w:pStyle w:val="KeinLeerraum"/>
-      </w:pPr>
-    </w:p>
-    <w:p>
-      <w:pPr>
-        <w:pStyle w:val="KeinLeerraum"/>
-        <w:rPr>
-          <w:b/>
-        </w:rPr>
-      </w:pPr>
-      <w:r>
-        <w:rPr>
-          <w:b/>
-        </w:rPr>
+        <w:t xml:space="preserve"> 27 </w:t>
+      </w:r>
+      <w:r>
+        <w:t>Alle Kommentare zu einer Aufgabe anzeigen</w:t>
+      </w:r>
+    </w:p>
+    <w:p>
+      <w:pPr>
+        <w:pStyle w:val="KeinLeerraum"/>
+      </w:pPr>
+      <w:r>
         <w:t>2.2.</w:t>
       </w:r>
       <w:r>
-        <w:rPr>
-          <w:b/>
-        </w:rPr>
-        <w:t>8</w:t>
-      </w:r>
-      <w:r>
-        <w:rPr>
-          <w:b/>
-        </w:rPr>
-        <w:t xml:space="preserve"> Löschen des eigenen Projekts</w:t>
-      </w:r>
-    </w:p>
-    <w:p>
-      <w:pPr>
-        <w:pStyle w:val="KeinLeerraum"/>
-      </w:pPr>
-      <w:r>
-        <w:rPr>
-          <w:highlight w:val="yellow"/>
-        </w:rPr>
-        <w:t>Ein Projekt kann gelöscht werden vom Projekt-Leader im Projekt durch das löschen aller Member und sich zuletzt selbst.</w:t>
-      </w:r>
-      <w:r>
-        <w:rPr>
-          <w:highlight w:val="yellow"/>
-        </w:rPr>
-        <w:t>(&lt;</w:t>
-      </w:r>
-      <w:proofErr w:type="gramStart"/>
-      <w:r>
-        <w:rPr>
-          <w:highlight w:val="yellow"/>
-        </w:rPr>
-        <w:t>-</w:t>
-      </w:r>
-      <w:proofErr w:type="gramEnd"/>
-      <w:r>
-        <w:rPr>
-          <w:highlight w:val="yellow"/>
-        </w:rPr>
-        <w:t xml:space="preserve"> </w:t>
-      </w:r>
-      <w:proofErr w:type="spellStart"/>
-      <w:r>
-        <w:rPr>
-          <w:highlight w:val="yellow"/>
-        </w:rPr>
-        <w:t>formulierung</w:t>
-      </w:r>
-      <w:proofErr w:type="spellEnd"/>
-      <w:r>
-        <w:rPr>
-          <w:highlight w:val="yellow"/>
-        </w:rPr>
-        <w:t>)</w:t>
-      </w:r>
-    </w:p>
-    <w:p>
-      <w:pPr>
-        <w:pStyle w:val="KeinLeerraum"/>
-      </w:pPr>
-    </w:p>
-    <w:p>
-      <w:pPr>
-        <w:pStyle w:val="KeinLeerraum"/>
-        <w:rPr>
-          <w:b/>
-        </w:rPr>
-      </w:pPr>
-      <w:r>
-        <w:rPr>
-          <w:b/>
-        </w:rPr>
+        <w:t xml:space="preserve"> 28 </w:t>
+      </w:r>
+      <w:r>
+        <w:t>Alle Kommentare zu einem Dokument anzeigen</w:t>
+      </w:r>
+    </w:p>
+    <w:p>
+      <w:pPr>
+        <w:pStyle w:val="KeinLeerraum"/>
+      </w:pPr>
+      <w:r>
         <w:t>2.2.</w:t>
       </w:r>
       <w:r>
-        <w:rPr>
-          <w:b/>
-        </w:rPr>
-        <w:t>9</w:t>
-      </w:r>
-      <w:r>
-        <w:rPr>
-          <w:b/>
-        </w:rPr>
-        <w:t xml:space="preserve"> Aufgabe in einem Projekt hinzufügen</w:t>
-      </w:r>
-    </w:p>
-    <w:p>
-      <w:pPr>
-        <w:pStyle w:val="KeinLeerraum"/>
-      </w:pPr>
-      <w:r>
-        <w:t xml:space="preserve">Der Projekt-Leader kann über das Projekt und über den Reiter </w:t>
-      </w:r>
-      <w:r>
-        <w:rPr>
-          <w:highlight w:val="yellow"/>
-        </w:rPr>
-        <w:t>„</w:t>
-      </w:r>
-      <w:r>
-        <w:rPr>
-          <w:highlight w:val="yellow"/>
-        </w:rPr>
-        <w:t>Task</w:t>
-      </w:r>
-      <w:r>
-        <w:rPr>
-          <w:highlight w:val="yellow"/>
-        </w:rPr>
-        <w:t>“</w:t>
-      </w:r>
-      <w:r>
-        <w:t xml:space="preserve"> eine Aufgabe zum Projekt hinzufügen.</w:t>
-      </w:r>
-    </w:p>
-    <w:p>
-      <w:pPr>
-        <w:pStyle w:val="KeinLeerraum"/>
-      </w:pPr>
-    </w:p>
-    <w:p>
-      <w:pPr>
-        <w:pStyle w:val="KeinLeerraum"/>
-        <w:rPr>
-          <w:b/>
-        </w:rPr>
-      </w:pPr>
-      <w:r>
-        <w:rPr>
-          <w:b/>
-        </w:rPr>
+        <w:t xml:space="preserve"> 29 </w:t>
+      </w:r>
+      <w:r>
+        <w:t>Alle Kommentare zu einem Sourcecode anzeigen</w:t>
+      </w:r>
+    </w:p>
+    <w:p>
+      <w:pPr>
+        <w:pStyle w:val="KeinLeerraum"/>
+      </w:pPr>
+      <w:r>
         <w:t>2.2.</w:t>
       </w:r>
       <w:r>
-        <w:rPr>
-          <w:b/>
-        </w:rPr>
-        <w:t>10</w:t>
-      </w:r>
-      <w:r>
-        <w:rPr>
-          <w:b/>
-        </w:rPr>
-        <w:t xml:space="preserve"> Rolle eines Members ändern</w:t>
-      </w:r>
-    </w:p>
-    <w:p>
-      <w:pPr>
-        <w:pStyle w:val="KeinLeerraum"/>
-      </w:pPr>
-      <w:r>
-        <w:t xml:space="preserve">Der Projekt-Leader kann über das Projekt und über den Reiter </w:t>
-      </w:r>
-      <w:r>
-        <w:rPr>
-          <w:highlight w:val="yellow"/>
-        </w:rPr>
-        <w:t>„</w:t>
-      </w:r>
-      <w:r>
-        <w:rPr>
-          <w:highlight w:val="yellow"/>
-        </w:rPr>
-        <w:t>Project</w:t>
-      </w:r>
-      <w:r>
-        <w:rPr>
-          <w:highlight w:val="yellow"/>
-        </w:rPr>
-        <w:t>“</w:t>
-      </w:r>
-      <w:r>
-        <w:t xml:space="preserve"> im zweiten Abschnitt die Rolle der vorhandenen Member im Projekt ändern.</w:t>
-      </w:r>
-      <w:r>
-        <w:rPr>
-          <w:highlight w:val="yellow"/>
-        </w:rPr>
-        <w:t xml:space="preserve">(und </w:t>
-      </w:r>
-      <w:proofErr w:type="gramStart"/>
-      <w:r>
-        <w:rPr>
-          <w:highlight w:val="yellow"/>
-        </w:rPr>
-        <w:t>seine eigene</w:t>
-      </w:r>
-      <w:proofErr w:type="gramEnd"/>
-      <w:r>
-        <w:rPr>
-          <w:highlight w:val="yellow"/>
-        </w:rPr>
-        <w:t xml:space="preserve"> Rolle)</w:t>
-      </w:r>
-    </w:p>
-    <w:p>
-      <w:pPr>
-        <w:pStyle w:val="KeinLeerraum"/>
-      </w:pPr>
-    </w:p>
-    <w:p>
-      <w:pPr>
-        <w:pStyle w:val="KeinLeerraum"/>
-        <w:rPr>
-          <w:b/>
-        </w:rPr>
-      </w:pPr>
-      <w:r>
-        <w:rPr>
-          <w:b/>
-        </w:rPr>
+        <w:t xml:space="preserve"> 30 </w:t>
+      </w:r>
+      <w:r>
+        <w:t>eigenen Kommentar updaten</w:t>
+      </w:r>
+    </w:p>
+    <w:p>
+      <w:pPr>
+        <w:pStyle w:val="KeinLeerraum"/>
+      </w:pPr>
+      <w:r>
         <w:t>2.2.</w:t>
       </w:r>
       <w:r>
-        <w:rPr>
-          <w:b/>
-        </w:rPr>
-        <w:t>11</w:t>
-      </w:r>
-      <w:r>
-        <w:rPr>
-          <w:b/>
-        </w:rPr>
-        <w:t xml:space="preserve"> Eine Aufgabe löschen</w:t>
-      </w:r>
-    </w:p>
-    <w:p>
-      <w:pPr>
-        <w:pStyle w:val="KeinLeerraum"/>
-      </w:pPr>
-      <w:r>
-        <w:t xml:space="preserve">Der Projekt-Leader kann über das Projekt und über den Reiter </w:t>
-      </w:r>
-      <w:r>
-        <w:rPr>
-          <w:highlight w:val="yellow"/>
-        </w:rPr>
-        <w:t>„</w:t>
-      </w:r>
-      <w:r>
-        <w:rPr>
-          <w:highlight w:val="yellow"/>
-        </w:rPr>
-        <w:t>Task</w:t>
-      </w:r>
-      <w:r>
-        <w:rPr>
-          <w:highlight w:val="yellow"/>
-        </w:rPr>
-        <w:t>“</w:t>
-      </w:r>
-      <w:r>
-        <w:t xml:space="preserve"> in der Leiste links eine Aufgabe des Projekts löschen durch klicken auf das Kreuz neben einer Aufgabe.</w:t>
-      </w:r>
-    </w:p>
-    <w:p>
-      <w:pPr>
-        <w:pStyle w:val="KeinLeerraum"/>
-      </w:pPr>
-    </w:p>
-    <w:p>
-      <w:pPr>
-        <w:pStyle w:val="KeinLeerraum"/>
-      </w:pPr>
-    </w:p>
-    <w:p>
-      <w:pPr>
-        <w:pStyle w:val="KeinLeerraum"/>
-      </w:pPr>
-    </w:p>
-    <w:p>
-      <w:pPr>
-        <w:pStyle w:val="KeinLeerraum"/>
-        <w:rPr>
-          <w:b/>
-        </w:rPr>
-      </w:pPr>
-      <w:r>
-        <w:rPr>
-          <w:b/>
-        </w:rPr>
+        <w:t xml:space="preserve"> 31 </w:t>
+      </w:r>
+      <w:r>
+        <w:t>Alle Member des Projekts anzeigen</w:t>
+      </w:r>
+    </w:p>
+    <w:p>
+      <w:pPr>
+        <w:pStyle w:val="KeinLeerraum"/>
+      </w:pPr>
+      <w:r>
         <w:t>2.2.</w:t>
       </w:r>
       <w:r>
-        <w:rPr>
-          <w:b/>
-        </w:rPr>
-        <w:t>12</w:t>
-      </w:r>
-      <w:r>
-        <w:rPr>
-          <w:b/>
-        </w:rPr>
-        <w:t xml:space="preserve"> Eine Aufgabe zuordnen</w:t>
-      </w:r>
-    </w:p>
-    <w:p>
-      <w:pPr>
-        <w:pStyle w:val="KeinLeerraum"/>
-      </w:pPr>
-      <w:r>
-        <w:t>Der Projekt-Leader kann über das Projekt und über den Reiter Task eine Aufgabe des Projekts einem Member zuordnen durch Auswahl der vorhandenen Aufgabe links und Auswahl des Members rechts und klicken auf Zuweisen.</w:t>
-      </w:r>
-    </w:p>
-    <w:p>
-      <w:pPr>
-        <w:pStyle w:val="KeinLeerraum"/>
-      </w:pPr>
+        <w:t xml:space="preserve"> 32 </w:t>
+      </w:r>
+      <w:r>
+        <w:t>Hochladen eines Dokuments zum Projekt</w:t>
+      </w:r>
     </w:p>
     <w:p>
       <w:pPr>
@@ -4161,13 +3150,10 @@
         <w:t>2.2.</w:t>
       </w:r>
       <w:r>
-        <w:t>13</w:t>
-      </w:r>
-      <w:r>
-        <w:t xml:space="preserve"> </w:t>
-      </w:r>
-      <w:r>
-        <w:t>eine Aufgabe updaten</w:t>
+        <w:t xml:space="preserve"> 33 </w:t>
+      </w:r>
+      <w:r>
+        <w:t>Alle Dokumente eines Projekts anzeigen</w:t>
       </w:r>
     </w:p>
     <w:p>
@@ -4178,304 +3164,10 @@
         <w:t>2.2.</w:t>
       </w:r>
       <w:r>
-        <w:t>14</w:t>
-      </w:r>
-      <w:r>
-        <w:t xml:space="preserve"> </w:t>
-      </w:r>
-      <w:r>
-        <w:t>Alle Kommentare im Projekt löschen</w:t>
-      </w:r>
-    </w:p>
-    <w:p>
-      <w:pPr>
-        <w:pStyle w:val="KeinLeerraum"/>
-      </w:pPr>
-      <w:r>
-        <w:t>2.2.</w:t>
-      </w:r>
-      <w:r>
-        <w:t>15</w:t>
-      </w:r>
-      <w:r>
-        <w:t xml:space="preserve"> </w:t>
-      </w:r>
-      <w:r>
-        <w:t>löschen eines Dokumentes</w:t>
-      </w:r>
-    </w:p>
-    <w:p>
-      <w:pPr>
-        <w:pStyle w:val="KeinLeerraum"/>
-      </w:pPr>
-      <w:r>
-        <w:t>2.2.</w:t>
-      </w:r>
-      <w:r>
-        <w:t>16</w:t>
-      </w:r>
-      <w:r>
-        <w:t xml:space="preserve"> </w:t>
-      </w:r>
-      <w:r>
-        <w:t xml:space="preserve">löschen eines </w:t>
-      </w:r>
-      <w:proofErr w:type="spellStart"/>
-      <w:r>
-        <w:t>Sourcecodes</w:t>
-      </w:r>
-      <w:proofErr w:type="spellEnd"/>
-    </w:p>
-    <w:p>
-      <w:pPr>
-        <w:pStyle w:val="KeinLeerraum"/>
-      </w:pPr>
-      <w:r>
-        <w:t>2.2.</w:t>
-      </w:r>
-      <w:r>
-        <w:t>17</w:t>
-      </w:r>
-      <w:r>
-        <w:t xml:space="preserve"> </w:t>
-      </w:r>
-      <w:r>
-        <w:t>Alle Kommentare im Projekt updaten</w:t>
-      </w:r>
-    </w:p>
-    <w:p>
-      <w:pPr>
-        <w:pStyle w:val="KeinLeerraum"/>
-      </w:pPr>
-      <w:r>
-        <w:t>2.2.</w:t>
-      </w:r>
-      <w:r>
-        <w:t>18</w:t>
-      </w:r>
-      <w:r>
-        <w:t xml:space="preserve"> </w:t>
-      </w:r>
-      <w:r>
-        <w:t>Projekt  anzeigen</w:t>
-      </w:r>
-    </w:p>
-    <w:p>
-      <w:pPr>
-        <w:pStyle w:val="KeinLeerraum"/>
-      </w:pPr>
-      <w:r>
-        <w:t>2.2.</w:t>
-      </w:r>
-      <w:r>
-        <w:t>19</w:t>
-      </w:r>
-      <w:r>
-        <w:t xml:space="preserve"> </w:t>
-      </w:r>
-      <w:r>
-        <w:t>Alle Aufgaben eines Projektes zeigen</w:t>
-      </w:r>
-    </w:p>
-    <w:p>
-      <w:pPr>
-        <w:pStyle w:val="KeinLeerraum"/>
-      </w:pPr>
-      <w:r>
-        <w:t>2.2.</w:t>
-      </w:r>
-      <w:r>
-        <w:t>20</w:t>
-      </w:r>
-      <w:r>
-        <w:t xml:space="preserve">  </w:t>
-      </w:r>
-      <w:r>
-        <w:t>Eigene Aufgaben im Projekt anzeigen</w:t>
-      </w:r>
-    </w:p>
-    <w:p>
-      <w:pPr>
-        <w:pStyle w:val="KeinLeerraum"/>
-      </w:pPr>
-      <w:r>
-        <w:t>2.2.</w:t>
-      </w:r>
-      <w:r>
-        <w:t>21</w:t>
-      </w:r>
-      <w:r>
-        <w:t xml:space="preserve">  </w:t>
-      </w:r>
-      <w:r>
-        <w:t>Projekt kommentieren</w:t>
-      </w:r>
-    </w:p>
-    <w:p>
-      <w:pPr>
-        <w:pStyle w:val="KeinLeerraum"/>
-      </w:pPr>
-      <w:r>
-        <w:t>2.2.22</w:t>
-      </w:r>
-      <w:r>
-        <w:t xml:space="preserve">  </w:t>
-      </w:r>
-      <w:proofErr w:type="spellStart"/>
-      <w:r>
-        <w:t>Sourcecode</w:t>
-      </w:r>
-      <w:proofErr w:type="spellEnd"/>
-      <w:r>
-        <w:t xml:space="preserve"> kommentieren</w:t>
-      </w:r>
-    </w:p>
-    <w:p>
-      <w:pPr>
-        <w:pStyle w:val="KeinLeerraum"/>
-      </w:pPr>
-      <w:r>
-        <w:t>2.2.</w:t>
-      </w:r>
-      <w:r>
-        <w:t xml:space="preserve"> 23 </w:t>
-      </w:r>
-      <w:r>
-        <w:t>Dokument kommentieren</w:t>
-      </w:r>
-    </w:p>
-    <w:p>
-      <w:pPr>
-        <w:pStyle w:val="KeinLeerraum"/>
-      </w:pPr>
-      <w:r>
-        <w:t>2.2.</w:t>
-      </w:r>
-      <w:r>
-        <w:t xml:space="preserve"> 24 </w:t>
-      </w:r>
-      <w:r>
-        <w:t>Aufgabe kommentieren</w:t>
-      </w:r>
-    </w:p>
-    <w:p>
-      <w:pPr>
-        <w:pStyle w:val="KeinLeerraum"/>
-      </w:pPr>
-      <w:r>
-        <w:t>2.2.</w:t>
-      </w:r>
-      <w:r>
-        <w:t xml:space="preserve"> 25 </w:t>
-      </w:r>
-      <w:r>
-        <w:t>eigenen Kommentar  löschen</w:t>
-      </w:r>
-    </w:p>
-    <w:p>
-      <w:pPr>
-        <w:pStyle w:val="KeinLeerraum"/>
-      </w:pPr>
-      <w:r>
-        <w:t>2.2.</w:t>
-      </w:r>
-      <w:r>
-        <w:t xml:space="preserve"> 26 </w:t>
-      </w:r>
-      <w:r>
-        <w:t>Alle Kommentare zu einem Projekt anzeigen</w:t>
-      </w:r>
-    </w:p>
-    <w:p>
-      <w:pPr>
-        <w:pStyle w:val="KeinLeerraum"/>
-      </w:pPr>
-      <w:r>
-        <w:t>2.2.</w:t>
-      </w:r>
-      <w:r>
-        <w:t xml:space="preserve"> 27 </w:t>
-      </w:r>
-      <w:r>
-        <w:t>Alle Kommentare zu einer Aufgabe anzeigen</w:t>
-      </w:r>
-    </w:p>
-    <w:p>
-      <w:pPr>
-        <w:pStyle w:val="KeinLeerraum"/>
-      </w:pPr>
-      <w:r>
-        <w:t>2.2.</w:t>
-      </w:r>
-      <w:r>
-        <w:t xml:space="preserve"> 28 </w:t>
-      </w:r>
-      <w:r>
-        <w:t>Alle Kommentare zu einem Dokument anzeigen</w:t>
-      </w:r>
-    </w:p>
-    <w:p>
-      <w:pPr>
-        <w:pStyle w:val="KeinLeerraum"/>
-      </w:pPr>
-      <w:r>
-        <w:t>2.2.</w:t>
-      </w:r>
-      <w:r>
-        <w:t xml:space="preserve"> 29 </w:t>
-      </w:r>
-      <w:r>
-        <w:t xml:space="preserve">Alle Kommentare zu einem </w:t>
-      </w:r>
-      <w:proofErr w:type="spellStart"/>
-      <w:r>
-        <w:t>Sourcecode</w:t>
-      </w:r>
-      <w:proofErr w:type="spellEnd"/>
-      <w:r>
-        <w:t xml:space="preserve"> anzeigen</w:t>
-      </w:r>
-    </w:p>
-    <w:p>
-      <w:pPr>
-        <w:pStyle w:val="KeinLeerraum"/>
-      </w:pPr>
-      <w:r>
-        <w:t>2.2.</w:t>
-      </w:r>
-      <w:r>
-        <w:t xml:space="preserve"> 30 </w:t>
-      </w:r>
-      <w:r>
-        <w:t>eigenen Kommentar updaten</w:t>
-      </w:r>
-    </w:p>
-    <w:p>
-      <w:pPr>
-        <w:pStyle w:val="KeinLeerraum"/>
-      </w:pPr>
-      <w:r>
-        <w:t>2.2.</w:t>
-      </w:r>
-      <w:r>
-        <w:t xml:space="preserve"> 31 </w:t>
-      </w:r>
-      <w:r>
-        <w:t>Alle Member des Projekts anzeigen</w:t>
-      </w:r>
-    </w:p>
-    <w:p>
-      <w:pPr>
-        <w:pStyle w:val="KeinLeerraum"/>
-      </w:pPr>
-      <w:r>
-        <w:t>2.2.</w:t>
-      </w:r>
-      <w:r>
-        <w:t xml:space="preserve"> 32 </w:t>
-      </w:r>
-      <w:r>
-        <w:t>Hochladen eines Dokuments zum Projekt</w:t>
+        <w:t xml:space="preserve"> 34 </w:t>
+      </w:r>
+      <w:r>
+        <w:t>Dokument downloaden</w:t>
       </w:r>
     </w:p>
     <w:p>
@@ -4487,10 +3179,10 @@
         <w:t>2.2.</w:t>
       </w:r>
       <w:r>
-        <w:t xml:space="preserve"> 33 </w:t>
-      </w:r>
-      <w:r>
-        <w:t>Alle Dokumente eines Projekts anzeigen</w:t>
+        <w:t xml:space="preserve"> 35 </w:t>
+      </w:r>
+      <w:r>
+        <w:t>Dokument updaten</w:t>
       </w:r>
     </w:p>
     <w:p>
@@ -4501,10 +3193,10 @@
         <w:t>2.2.</w:t>
       </w:r>
       <w:r>
-        <w:t xml:space="preserve"> 34 </w:t>
-      </w:r>
-      <w:r>
-        <w:t>Dokument downloaden</w:t>
+        <w:t xml:space="preserve"> 36 </w:t>
+      </w:r>
+      <w:r>
+        <w:t>Dokument anzeigen</w:t>
       </w:r>
     </w:p>
     <w:p>
@@ -4515,10 +3207,10 @@
         <w:t>2.2.</w:t>
       </w:r>
       <w:r>
-        <w:t xml:space="preserve"> 35 </w:t>
-      </w:r>
-      <w:r>
-        <w:t>Dokument updaten</w:t>
+        <w:t xml:space="preserve"> 37 </w:t>
+      </w:r>
+      <w:r>
+        <w:t>Hochladen  eines Sourcecodes zum Projekt</w:t>
       </w:r>
     </w:p>
     <w:p>
@@ -4529,10 +3221,10 @@
         <w:t>2.2.</w:t>
       </w:r>
       <w:r>
-        <w:t xml:space="preserve"> 36 </w:t>
-      </w:r>
-      <w:r>
-        <w:t>Dokument anzeigen</w:t>
+        <w:t xml:space="preserve"> 38 </w:t>
+      </w:r>
+      <w:r>
+        <w:t>Alle Sourcecodes eines Projektes anzeigen</w:t>
       </w:r>
     </w:p>
     <w:p>
@@ -4543,18 +3235,10 @@
         <w:t>2.2.</w:t>
       </w:r>
       <w:r>
-        <w:t xml:space="preserve"> 37 </w:t>
-      </w:r>
-      <w:r>
-        <w:t xml:space="preserve">Hochladen  eines </w:t>
-      </w:r>
-      <w:proofErr w:type="spellStart"/>
-      <w:r>
-        <w:t>Sourcecodes</w:t>
-      </w:r>
-      <w:proofErr w:type="spellEnd"/>
-      <w:r>
-        <w:t xml:space="preserve"> zum Projekt</w:t>
+        <w:t xml:space="preserve"> 39 </w:t>
+      </w:r>
+      <w:r>
+        <w:t>Sourcecode downloaden</w:t>
       </w:r>
     </w:p>
     <w:p>
@@ -4565,18 +3249,10 @@
         <w:t>2.2.</w:t>
       </w:r>
       <w:r>
-        <w:t xml:space="preserve"> 38 </w:t>
-      </w:r>
-      <w:r>
-        <w:t xml:space="preserve">Alle </w:t>
-      </w:r>
-      <w:proofErr w:type="spellStart"/>
-      <w:r>
-        <w:t>Sourcecodes</w:t>
-      </w:r>
-      <w:proofErr w:type="spellEnd"/>
-      <w:r>
-        <w:t xml:space="preserve"> eines Projektes anzeigen</w:t>
+        <w:t xml:space="preserve"> 40 </w:t>
+      </w:r>
+      <w:r>
+        <w:t>Sourcecode updaten</w:t>
       </w:r>
     </w:p>
     <w:p>
@@ -4587,53 +3263,10 @@
         <w:t>2.2.</w:t>
       </w:r>
       <w:r>
-        <w:t xml:space="preserve"> 39 </w:t>
-      </w:r>
-      <w:proofErr w:type="spellStart"/>
-      <w:r>
-        <w:t>Sourcecode</w:t>
-      </w:r>
-      <w:proofErr w:type="spellEnd"/>
-      <w:r>
-        <w:t xml:space="preserve"> downloaden</w:t>
-      </w:r>
-    </w:p>
-    <w:p>
-      <w:pPr>
-        <w:pStyle w:val="KeinLeerraum"/>
-      </w:pPr>
-      <w:r>
-        <w:t>2.2.</w:t>
-      </w:r>
-      <w:r>
-        <w:t xml:space="preserve"> 40 </w:t>
-      </w:r>
-      <w:proofErr w:type="spellStart"/>
-      <w:r>
-        <w:t>Sourcecode</w:t>
-      </w:r>
-      <w:proofErr w:type="spellEnd"/>
-      <w:r>
-        <w:t xml:space="preserve"> updaten</w:t>
-      </w:r>
-    </w:p>
-    <w:p>
-      <w:pPr>
-        <w:pStyle w:val="KeinLeerraum"/>
-      </w:pPr>
-      <w:r>
-        <w:t>2.2.</w:t>
-      </w:r>
-      <w:r>
         <w:t xml:space="preserve"> 41 </w:t>
       </w:r>
-      <w:proofErr w:type="spellStart"/>
-      <w:r>
-        <w:t>Sourcecode</w:t>
-      </w:r>
-      <w:proofErr w:type="spellEnd"/>
-      <w:r>
-        <w:t xml:space="preserve"> anzeigen</w:t>
+      <w:r>
+        <w:t>Sourcecode anzeigen</w:t>
       </w:r>
     </w:p>
     <w:p>
@@ -4915,25 +3548,7 @@
           <w:color w:val="000000"/>
           <w:highlight w:val="cyan"/>
         </w:rPr>
-        <w:t>Struktur/</w:t>
-      </w:r>
-      <w:proofErr w:type="spellStart"/>
-      <w:r>
-        <w:rPr>
-          <w:rFonts w:ascii="Constantia" w:hAnsi="Constantia" w:cs="MDBPEN+Arial"/>
-          <w:color w:val="000000"/>
-          <w:highlight w:val="cyan"/>
-        </w:rPr>
-        <w:t>Architekur</w:t>
-      </w:r>
-      <w:proofErr w:type="spellEnd"/>
-      <w:r>
-        <w:rPr>
-          <w:rFonts w:ascii="Constantia" w:hAnsi="Constantia" w:cs="MDBPEN+Arial"/>
-          <w:color w:val="000000"/>
-          <w:highlight w:val="cyan"/>
-        </w:rPr>
-        <w:t xml:space="preserve"> dokumentiert: </w:t>
+        <w:t xml:space="preserve">Struktur/Architekur dokumentiert: </w:t>
       </w:r>
     </w:p>
     <w:p>
@@ -4989,7 +3604,7 @@
         </w:rPr>
         <w:lastRenderedPageBreak/>
         <w:drawing>
-          <wp:inline distT="0" distB="0" distL="0" distR="0" wp14:anchorId="00B173A4" wp14:editId="32AE04EA">
+          <wp:inline distT="0" distB="0" distL="0" distR="0" wp14:anchorId="5554FEFF" wp14:editId="38C75581">
             <wp:extent cx="5759450" cy="4320642"/>
             <wp:effectExtent l="19050" t="0" r="0" b="0"/>
             <wp:docPr id="7" name="Bild 7"/>
@@ -5072,6 +3687,135 @@
     </w:p>
     <w:p>
       <w:pPr>
+        <w:rPr>
+          <w:rFonts w:ascii="Constantia" w:hAnsi="Constantia" w:cs="MDBPEN+Arial"/>
+          <w:color w:val="000000"/>
+        </w:rPr>
+      </w:pPr>
+    </w:p>
+    <w:p>
+      <w:pPr>
+        <w:rPr>
+          <w:rFonts w:ascii="Constantia" w:hAnsi="Constantia" w:cs="MDBPEN+Arial"/>
+          <w:color w:val="000000"/>
+        </w:rPr>
+      </w:pPr>
+    </w:p>
+    <w:p>
+      <w:pPr>
+        <w:rPr>
+          <w:rFonts w:ascii="Constantia" w:hAnsi="Constantia" w:cs="MDBPEN+Arial"/>
+          <w:color w:val="000000"/>
+        </w:rPr>
+      </w:pPr>
+      <w:r>
+        <w:rPr>
+          <w:rFonts w:ascii="Constantia" w:hAnsi="Constantia" w:cs="MDBPEN+Arial"/>
+          <w:noProof/>
+          <w:color w:val="000000"/>
+        </w:rPr>
+        <w:lastRenderedPageBreak/>
+        <w:drawing>
+          <wp:inline distT="0" distB="0" distL="0" distR="0" wp14:anchorId="5227F9AC" wp14:editId="62A22415">
+            <wp:extent cx="6436255" cy="3369600"/>
+            <wp:effectExtent l="19050" t="0" r="2645" b="0"/>
+            <wp:docPr id="4" name="Bild 4"/>
+            <wp:cNvGraphicFramePr>
+              <a:graphicFrameLocks xmlns:a="http://schemas.openxmlformats.org/drawingml/2006/main" noChangeAspect="1"/>
+            </wp:cNvGraphicFramePr>
+            <a:graphic xmlns:a="http://schemas.openxmlformats.org/drawingml/2006/main">
+              <a:graphicData uri="http://schemas.openxmlformats.org/drawingml/2006/picture">
+                <pic:pic xmlns:pic="http://schemas.openxmlformats.org/drawingml/2006/picture">
+                  <pic:nvPicPr>
+                    <pic:cNvPr id="0" name="Picture 4"/>
+                    <pic:cNvPicPr>
+                      <a:picLocks noChangeAspect="1" noChangeArrowheads="1"/>
+                    </pic:cNvPicPr>
+                  </pic:nvPicPr>
+                  <pic:blipFill>
+                    <a:blip r:embed="rId14"/>
+                    <a:srcRect/>
+                    <a:stretch>
+                      <a:fillRect/>
+                    </a:stretch>
+                  </pic:blipFill>
+                  <pic:spPr bwMode="auto">
+                    <a:xfrm>
+                      <a:off x="0" y="0"/>
+                      <a:ext cx="6433401" cy="3368106"/>
+                    </a:xfrm>
+                    <a:prstGeom prst="rect">
+                      <a:avLst/>
+                    </a:prstGeom>
+                    <a:noFill/>
+                    <a:ln w="9525">
+                      <a:noFill/>
+                      <a:miter lim="800000"/>
+                      <a:headEnd/>
+                      <a:tailEnd/>
+                    </a:ln>
+                  </pic:spPr>
+                </pic:pic>
+              </a:graphicData>
+            </a:graphic>
+          </wp:inline>
+        </w:drawing>
+      </w:r>
+      <w:r>
+        <w:rPr>
+          <w:rFonts w:ascii="Constantia" w:hAnsi="Constantia" w:cs="MDBPEN+Arial"/>
+          <w:noProof/>
+          <w:color w:val="000000"/>
+        </w:rPr>
+        <w:drawing>
+          <wp:inline distT="0" distB="0" distL="0" distR="0" wp14:anchorId="014F295A" wp14:editId="54F20E80">
+            <wp:extent cx="6381750" cy="3470400"/>
+            <wp:effectExtent l="19050" t="0" r="0" b="0"/>
+            <wp:docPr id="2" name="Bild 7"/>
+            <wp:cNvGraphicFramePr>
+              <a:graphicFrameLocks xmlns:a="http://schemas.openxmlformats.org/drawingml/2006/main" noChangeAspect="1"/>
+            </wp:cNvGraphicFramePr>
+            <a:graphic xmlns:a="http://schemas.openxmlformats.org/drawingml/2006/main">
+              <a:graphicData uri="http://schemas.openxmlformats.org/drawingml/2006/picture">
+                <pic:pic xmlns:pic="http://schemas.openxmlformats.org/drawingml/2006/picture">
+                  <pic:nvPicPr>
+                    <pic:cNvPr id="0" name="Picture 7"/>
+                    <pic:cNvPicPr>
+                      <a:picLocks noChangeAspect="1" noChangeArrowheads="1"/>
+                    </pic:cNvPicPr>
+                  </pic:nvPicPr>
+                  <pic:blipFill>
+                    <a:blip r:embed="rId15"/>
+                    <a:srcRect/>
+                    <a:stretch>
+                      <a:fillRect/>
+                    </a:stretch>
+                  </pic:blipFill>
+                  <pic:spPr bwMode="auto">
+                    <a:xfrm>
+                      <a:off x="0" y="0"/>
+                      <a:ext cx="6381977" cy="3470523"/>
+                    </a:xfrm>
+                    <a:prstGeom prst="rect">
+                      <a:avLst/>
+                    </a:prstGeom>
+                    <a:noFill/>
+                    <a:ln w="9525">
+                      <a:noFill/>
+                      <a:miter lim="800000"/>
+                      <a:headEnd/>
+                      <a:tailEnd/>
+                    </a:ln>
+                  </pic:spPr>
+                </pic:pic>
+              </a:graphicData>
+            </a:graphic>
+          </wp:inline>
+        </w:drawing>
+      </w:r>
+    </w:p>
+    <w:p>
+      <w:pPr>
         <w:ind w:left="720" w:hanging="360"/>
         <w:rPr>
           <w:rFonts w:ascii="Constantia" w:hAnsi="Constantia" w:cs="MDBPEN+Arial"/>
@@ -5083,17 +3827,41 @@
           <w:rFonts w:ascii="Constantia" w:hAnsi="Constantia" w:cs="MDBPEN+Arial"/>
           <w:color w:val="000000"/>
         </w:rPr>
-        <w:t xml:space="preserve">//TODO Sequenzdiagramm mit </w:t>
-      </w:r>
-      <w:proofErr w:type="spellStart"/>
-      <w:r>
-        <w:rPr>
-          <w:rFonts w:ascii="Constantia" w:hAnsi="Constantia" w:cs="MDBPEN+Arial"/>
-          <w:color w:val="000000"/>
-        </w:rPr>
-        <w:t>erklärungen</w:t>
-      </w:r>
-      <w:proofErr w:type="spellEnd"/>
+        <w:t>(Diagramm nochmals größer im Anhang.)</w:t>
+      </w:r>
+    </w:p>
+    <w:p>
+      <w:pPr>
+        <w:rPr>
+          <w:rFonts w:ascii="Constantia" w:hAnsi="Constantia" w:cs="MDBPEN+Arial"/>
+          <w:color w:val="000000"/>
+        </w:rPr>
+      </w:pPr>
+    </w:p>
+    <w:p>
+      <w:pPr>
+        <w:ind w:left="720" w:hanging="360"/>
+        <w:rPr>
+          <w:rFonts w:ascii="Constantia" w:hAnsi="Constantia" w:cs="MDBPEN+Arial"/>
+          <w:color w:val="000000"/>
+        </w:rPr>
+      </w:pPr>
+    </w:p>
+    <w:p>
+      <w:pPr>
+        <w:ind w:left="720" w:hanging="360"/>
+        <w:rPr>
+          <w:rFonts w:ascii="Constantia" w:hAnsi="Constantia" w:cs="MDBPEN+Arial"/>
+          <w:color w:val="000000"/>
+        </w:rPr>
+      </w:pPr>
+      <w:r>
+        <w:rPr>
+          <w:rFonts w:ascii="Constantia" w:hAnsi="Constantia" w:cs="MDBPEN+Arial"/>
+          <w:color w:val="000000"/>
+        </w:rPr>
+        <w:t xml:space="preserve">//TODO erklärungen zum Sequenzdiagramm </w:t>
+      </w:r>
     </w:p>
     <w:p>
       <w:pPr>
@@ -5118,24 +3886,17 @@
           <w:rFonts w:ascii="Constantia" w:hAnsi="Constantia"/>
           <w:highlight w:val="cyan"/>
         </w:rPr>
-        <w:t xml:space="preserve">Das Ganze nicht nur mit Diagrammen, sondern auch schriftlich </w:t>
-      </w:r>
-      <w:proofErr w:type="spellStart"/>
-      <w:r>
+        <w:t xml:space="preserve">Das Ganze nicht nur mit Diagrammen, sondern auch schriftlich erkären, was die Diagramme ausdrücken. </w:t>
+      </w:r>
+    </w:p>
+    <w:p>
+      <w:pPr>
+        <w:pStyle w:val="KeinLeerraum"/>
         <w:rPr>
           <w:rFonts w:ascii="Constantia" w:hAnsi="Constantia"/>
           <w:highlight w:val="cyan"/>
         </w:rPr>
-        <w:t>erkären</w:t>
-      </w:r>
-      <w:proofErr w:type="spellEnd"/>
-      <w:r>
-        <w:rPr>
-          <w:rFonts w:ascii="Constantia" w:hAnsi="Constantia"/>
-          <w:highlight w:val="cyan"/>
-        </w:rPr>
-        <w:t xml:space="preserve">, was die Diagramme ausdrücken. </w:t>
-      </w:r>
+      </w:pPr>
     </w:p>
     <w:p>
       <w:pPr>
@@ -5173,6 +3934,7 @@
           <w:szCs w:val="23"/>
           <w:highlight w:val="yellow"/>
         </w:rPr>
+        <w:lastRenderedPageBreak/>
         <w:t>3.2 Komponenten</w:t>
       </w:r>
     </w:p>
@@ -5189,185 +3951,561 @@
           <w:rFonts w:ascii="Constantia" w:hAnsi="Constantia"/>
           <w:highlight w:val="cyan"/>
         </w:rPr>
-        <w:t xml:space="preserve">Eventuell hat Ihre Anwendung ausschließlich eine Komponente, da Se keine weiteren Schnitte zwischen einzelnen Anwendungsmodulen (z.B. </w:t>
-      </w:r>
-      <w:proofErr w:type="spellStart"/>
-      <w:r>
-        <w:rPr>
-          <w:rFonts w:ascii="Constantia" w:hAnsi="Constantia"/>
+        <w:t xml:space="preserve">Eventuell hat Ihre Anwendung ausschließlich eine Komponente, da Se keine weiteren Schnitte zwischen einzelnen Anwendungsmodulen (z.B. UserManager/UserBO, SoppingCard, ...) vorgenommen haben. Dann würde man sicher hier von Klassen-Sicht und nicht von Komponenten sprechen und - wenn überhaupt - die Schichten als Unterkapitel aufteilen. </w:t>
+      </w:r>
+    </w:p>
+    <w:p>
+      <w:pPr>
+        <w:pStyle w:val="KeinLeerraum"/>
+      </w:pPr>
+      <w:r>
+        <w:rPr>
           <w:highlight w:val="cyan"/>
         </w:rPr>
-        <w:t>UserManager</w:t>
-      </w:r>
-      <w:proofErr w:type="spellEnd"/>
-      <w:r>
-        <w:rPr>
-          <w:rFonts w:ascii="Constantia" w:hAnsi="Constantia"/>
+        <w:t>Es sollte hier auf jeden Fall herauskommen, wer welches Objekt benutzt, so dass man die Abhängigkeiten erkennen kann. Insbesondere ist das für die Value Objekte interessant, da diese die Datenstruktur für die Anwendung widerspiegeln. Da es sich hier um die technische Sicht geht, sollte man auch bereits mögliche Aggregationen und Kompositionen (siehe auch UML) berücksichtigen.</w:t>
+      </w:r>
+    </w:p>
+    <w:p>
+      <w:pPr>
+        <w:pStyle w:val="KeinLeerraum"/>
+        <w:rPr>
+          <w:rFonts w:cs="MDBPAN+Arial,Bold"/>
+          <w:color w:val="000000"/>
+          <w:lang w:val="en-US"/>
+        </w:rPr>
+      </w:pPr>
+      <w:r>
+        <w:rPr>
+          <w:rFonts w:cs="MDBPAN+Arial,Bold"/>
+          <w:color w:val="000000"/>
+          <w:highlight w:val="yellow"/>
+          <w:lang w:val="en-US"/>
+        </w:rPr>
+        <w:t>3.2.x Komponente&lt;Name&gt; (z.B. UserManager, ShoppingCard, etc)</w:t>
+      </w:r>
+    </w:p>
+    <w:p>
+      <w:pPr>
+        <w:pStyle w:val="KeinLeerraum"/>
+        <w:rPr>
+          <w:rFonts w:cs="MDBPEN+Arial"/>
+          <w:color w:val="000000"/>
           <w:highlight w:val="cyan"/>
         </w:rPr>
-        <w:t>/</w:t>
-      </w:r>
-      <w:proofErr w:type="spellStart"/>
-      <w:r>
-        <w:rPr>
-          <w:rFonts w:ascii="Constantia" w:hAnsi="Constantia"/>
+      </w:pPr>
+      <w:r>
+        <w:rPr>
+          <w:rFonts w:cs="MDBPEN+Arial"/>
+          <w:color w:val="000000"/>
           <w:highlight w:val="cyan"/>
         </w:rPr>
-        <w:t>UserBO</w:t>
-      </w:r>
-      <w:proofErr w:type="spellEnd"/>
-      <w:r>
-        <w:rPr>
-          <w:rFonts w:ascii="Constantia" w:hAnsi="Constantia"/>
+        <w:t xml:space="preserve">-- Komponente und deren Hauptfunktionen sollten klar werden (Logische Sicht) -- Für die jeweiligen Komponenten ein Klassendiagramm oder grobes Klassendiagramm als Übersicht. </w:t>
+      </w:r>
+    </w:p>
+    <w:p>
+      <w:pPr>
+        <w:pStyle w:val="KeinLeerraum"/>
+        <w:rPr>
+          <w:rFonts w:cs="MDBPGD+Gemelli"/>
+          <w:color w:val="000000"/>
           <w:highlight w:val="cyan"/>
         </w:rPr>
-        <w:t xml:space="preserve">, </w:t>
-      </w:r>
-      <w:proofErr w:type="spellStart"/>
-      <w:r>
-        <w:rPr>
-          <w:rFonts w:ascii="Constantia" w:hAnsi="Constantia"/>
+      </w:pPr>
+      <w:r>
+        <w:rPr>
+          <w:rFonts w:cs="MDBPEN+Arial"/>
+          <w:color w:val="000000"/>
           <w:highlight w:val="cyan"/>
         </w:rPr>
-        <w:t>SoppingCard</w:t>
-      </w:r>
-      <w:proofErr w:type="spellEnd"/>
-      <w:r>
-        <w:rPr>
-          <w:rFonts w:ascii="Constantia" w:hAnsi="Constantia"/>
+        <w:t xml:space="preserve">--Bitte bei verwendeten Mustern, diese beschreiben und deren Verwendung begründen, d.h. hier etwas mehr ins Detail gehen. </w:t>
+      </w:r>
+      <w:r>
+        <w:rPr>
+          <w:rFonts w:cs="MDBPGD+Gemelli"/>
+          <w:color w:val="000000"/>
           <w:highlight w:val="cyan"/>
         </w:rPr>
-        <w:t xml:space="preserve">, ...) vorgenommen haben. Dann würde man sicher hier von Klassen-Sicht und nicht von Komponenten sprechen und - wenn überhaupt - die Schichten als Unterkapitel aufteilen. </w:t>
-      </w:r>
-    </w:p>
-    <w:p>
-      <w:pPr>
-        <w:pStyle w:val="KeinLeerraum"/>
-      </w:pPr>
-      <w:r>
-        <w:rPr>
+        <w:t>l</w:t>
+      </w:r>
+      <w:r>
+        <w:rPr>
+          <w:rFonts w:cs="MDBPGD+Gemelli"/>
+          <w:color w:val="000000"/>
           <w:highlight w:val="cyan"/>
         </w:rPr>
-        <w:t>Es sollte hier auf jeden Fall herauskommen, wer welches Objekt benutzt, so dass man die Abhängigkeiten erkennen kann. Insbesondere ist das für die Value Objekte interessant, da diese die Datenstruktur für die Anwendung widerspiegeln. Da es sich hier um die technische Sicht geht, sollte man auch bereits mögliche Aggregationen und Kompositionen (siehe auch UML) berücksichtigen.</w:t>
-      </w:r>
+        <w:t>i</w:t>
+      </w:r>
+    </w:p>
+    <w:p>
+      <w:pPr>
+        <w:pStyle w:val="KeinLeerraum"/>
+        <w:rPr>
+          <w:rFonts w:cs="MDBPGD+Gemelli"/>
+          <w:color w:val="000000"/>
+          <w:highlight w:val="cyan"/>
+        </w:rPr>
+      </w:pPr>
+    </w:p>
+    <w:p>
+      <w:pPr>
+        <w:pStyle w:val="KeinLeerraum"/>
+        <w:rPr>
+          <w:rFonts w:cs="MDBPGD+Gemelli"/>
+          <w:color w:val="000000"/>
+          <w:highlight w:val="cyan"/>
+        </w:rPr>
+      </w:pPr>
+    </w:p>
+    <w:p>
+      <w:pPr>
+        <w:pStyle w:val="KeinLeerraum"/>
+        <w:rPr>
+          <w:rFonts w:cs="MDBPGD+Gemelli"/>
+          <w:color w:val="000000"/>
+          <w:lang w:val="en-US"/>
+        </w:rPr>
+      </w:pPr>
+      <w:r>
+        <w:rPr>
+          <w:rFonts w:cs="MDBPGD+Gemelli"/>
+          <w:color w:val="000000"/>
+          <w:lang w:val="en-US"/>
+        </w:rPr>
+        <w:t>3.2.1 GUI</w:t>
+      </w:r>
+    </w:p>
+    <w:p>
+      <w:pPr>
+        <w:pStyle w:val="KeinLeerraum"/>
+        <w:rPr>
+          <w:rFonts w:cs="MDBPGD+Gemelli"/>
+          <w:color w:val="000000"/>
+          <w:lang w:val="en-US"/>
+        </w:rPr>
+      </w:pPr>
+    </w:p>
+    <w:p>
+      <w:pPr>
+        <w:pStyle w:val="KeinLeerraum"/>
+        <w:rPr>
+          <w:rFonts w:cs="MDBPGD+Gemelli"/>
+          <w:color w:val="000000"/>
+          <w:lang w:val="en-US"/>
+        </w:rPr>
+      </w:pPr>
+      <w:r>
+        <w:rPr>
+          <w:rFonts w:cs="MDBPGD+Gemelli"/>
+          <w:color w:val="000000"/>
+          <w:lang w:val="en-US"/>
+        </w:rPr>
+        <w:t>3.2.2 Controller</w:t>
+      </w:r>
+    </w:p>
+    <w:p>
+      <w:pPr>
+        <w:pStyle w:val="KeinLeerraum"/>
+        <w:rPr>
+          <w:rFonts w:cs="MDBPGD+Gemelli"/>
+          <w:color w:val="000000"/>
+          <w:lang w:val="en-US"/>
+        </w:rPr>
+      </w:pPr>
+      <w:r>
+        <w:rPr>
+          <w:rFonts w:cs="MDBPGD+Gemelli"/>
+          <w:color w:val="000000"/>
+          <w:lang w:val="en-US"/>
+        </w:rPr>
+        <w:t>3.2.2.1 Servlet</w:t>
+      </w:r>
+    </w:p>
+    <w:p>
+      <w:pPr>
+        <w:pStyle w:val="KeinLeerraum"/>
+        <w:rPr>
+          <w:rFonts w:cs="MDBPGD+Gemelli"/>
+          <w:color w:val="000000"/>
+          <w:lang w:val="en-US"/>
+        </w:rPr>
+      </w:pPr>
+      <w:r>
+        <w:rPr>
+          <w:rFonts w:cs="MDBPGD+Gemelli"/>
+          <w:color w:val="000000"/>
+          <w:lang w:val="en-US"/>
+        </w:rPr>
+        <w:t>3.2.2.2 Actions</w:t>
+      </w:r>
+    </w:p>
+    <w:p>
+      <w:pPr>
+        <w:pStyle w:val="KeinLeerraum"/>
+        <w:rPr>
+          <w:rFonts w:cs="MDBPGD+Gemelli"/>
+          <w:color w:val="000000"/>
+          <w:lang w:val="en-US"/>
+        </w:rPr>
+      </w:pPr>
+    </w:p>
+    <w:p>
+      <w:pPr>
+        <w:pStyle w:val="KeinLeerraum"/>
+        <w:rPr>
+          <w:lang w:val="en-US"/>
+        </w:rPr>
+      </w:pPr>
+      <w:r>
+        <w:rPr>
+          <w:lang w:val="en-US"/>
+        </w:rPr>
+        <w:t>3.</w:t>
+      </w:r>
+      <w:r>
+        <w:rPr>
+          <w:lang w:val="en-US"/>
+        </w:rPr>
+        <w:t>2.3</w:t>
+      </w:r>
+      <w:r>
+        <w:rPr>
+          <w:lang w:val="en-US"/>
+        </w:rPr>
+        <w:t>. Manager</w:t>
+      </w:r>
+    </w:p>
+    <w:p>
+      <w:pPr>
+        <w:pStyle w:val="KeinLeerraum"/>
+      </w:pPr>
+      <w:r>
+        <w:t>Die Manager stel</w:t>
+      </w:r>
+      <w:r>
+        <w:t>l</w:t>
+      </w:r>
+      <w:r>
+        <w:t>e</w:t>
+      </w:r>
+      <w:r>
+        <w:t>n die Verbindung zu DA-Schicht dar und greifen auf diese zu</w:t>
+      </w:r>
+      <w:r>
+        <w:t>.</w:t>
+      </w:r>
+    </w:p>
+    <w:p>
+      <w:pPr>
+        <w:pStyle w:val="KeinLeerraum"/>
+      </w:pPr>
+      <w:r>
+        <w:t>In den Managern werden Operationen und Zugriffe auf das Model über die DA-Sicht.</w:t>
+      </w:r>
+    </w:p>
+    <w:p>
+      <w:pPr>
+        <w:pStyle w:val="KeinLeerraum"/>
+      </w:pPr>
+    </w:p>
+    <w:p>
+      <w:pPr>
+        <w:pStyle w:val="KeinLeerraum"/>
+      </w:pPr>
     </w:p>
     <w:p>
       <w:pPr>
         <w:pStyle w:val="KeinLeerraum"/>
         <w:rPr>
           <w:rFonts w:cs="MDBPAN+Arial,Bold"/>
-          <w:color w:val="000000"/>
           <w:lang w:val="en-US"/>
         </w:rPr>
       </w:pPr>
       <w:r>
         <w:rPr>
           <w:rFonts w:cs="MDBPAN+Arial,Bold"/>
-          <w:color w:val="000000"/>
-          <w:highlight w:val="yellow"/>
-          <w:lang w:val="en-US"/>
-        </w:rPr>
-        <w:t xml:space="preserve">3.2.x </w:t>
-      </w:r>
-      <w:proofErr w:type="spellStart"/>
+          <w:lang w:val="en-US"/>
+        </w:rPr>
+        <w:t>3.2.</w:t>
+      </w:r>
+      <w:r>
+        <w:rPr>
+          <w:lang w:val="en-US"/>
+        </w:rPr>
+        <w:t>3</w:t>
+      </w:r>
+      <w:r>
+        <w:rPr>
+          <w:lang w:val="en-US"/>
+        </w:rPr>
+        <w:t>.</w:t>
+      </w:r>
       <w:r>
         <w:rPr>
           <w:rFonts w:cs="MDBPAN+Arial,Bold"/>
-          <w:color w:val="000000"/>
-          <w:highlight w:val="yellow"/>
-          <w:lang w:val="en-US"/>
-        </w:rPr>
-        <w:t>Komponente</w:t>
-      </w:r>
-      <w:proofErr w:type="spellEnd"/>
-      <w:r>
+          <w:lang w:val="en-US"/>
+        </w:rPr>
+        <w:t>1 CommentManager</w:t>
+      </w:r>
+    </w:p>
+    <w:p>
+      <w:pPr>
+        <w:pStyle w:val="KeinLeerraum"/>
         <w:rPr>
           <w:rFonts w:cs="MDBPAN+Arial,Bold"/>
-          <w:color w:val="000000"/>
-          <w:highlight w:val="yellow"/>
-          <w:lang w:val="en-US"/>
-        </w:rPr>
-        <w:t>&lt;Name&gt; (</w:t>
-      </w:r>
-      <w:proofErr w:type="spellStart"/>
-      <w:proofErr w:type="gramStart"/>
+          <w:lang w:val="en-US"/>
+        </w:rPr>
+      </w:pPr>
       <w:r>
         <w:rPr>
           <w:rFonts w:cs="MDBPAN+Arial,Bold"/>
-          <w:color w:val="000000"/>
-          <w:highlight w:val="yellow"/>
-          <w:lang w:val="en-US"/>
-        </w:rPr>
-        <w:t>z.B</w:t>
-      </w:r>
-      <w:proofErr w:type="spellEnd"/>
-      <w:proofErr w:type="gramEnd"/>
+          <w:lang w:val="en-US"/>
+        </w:rPr>
+        <w:t>3.2.</w:t>
+      </w:r>
+      <w:r>
+        <w:rPr>
+          <w:lang w:val="en-US"/>
+        </w:rPr>
+        <w:t>3</w:t>
+      </w:r>
+      <w:r>
+        <w:rPr>
+          <w:lang w:val="en-US"/>
+        </w:rPr>
+        <w:t>.</w:t>
+      </w:r>
       <w:r>
         <w:rPr>
           <w:rFonts w:cs="MDBPAN+Arial,Bold"/>
-          <w:color w:val="000000"/>
-          <w:highlight w:val="yellow"/>
-          <w:lang w:val="en-US"/>
-        </w:rPr>
-        <w:t xml:space="preserve">. </w:t>
-      </w:r>
-      <w:proofErr w:type="spellStart"/>
+          <w:lang w:val="en-US"/>
+        </w:rPr>
+        <w:t>2 DocumentManager</w:t>
+      </w:r>
+    </w:p>
+    <w:p>
+      <w:pPr>
+        <w:pStyle w:val="KeinLeerraum"/>
+        <w:rPr>
+          <w:lang w:val="en-US"/>
+        </w:rPr>
+      </w:pPr>
       <w:r>
         <w:rPr>
           <w:rFonts w:cs="MDBPAN+Arial,Bold"/>
-          <w:color w:val="000000"/>
-          <w:highlight w:val="yellow"/>
-          <w:lang w:val="en-US"/>
-        </w:rPr>
-        <w:t>UserManager</w:t>
-      </w:r>
-      <w:proofErr w:type="spellEnd"/>
+          <w:lang w:val="en-US"/>
+        </w:rPr>
+        <w:t>3.2.</w:t>
+      </w:r>
+      <w:r>
+        <w:rPr>
+          <w:lang w:val="en-US"/>
+        </w:rPr>
+        <w:t>3</w:t>
+      </w:r>
+      <w:r>
+        <w:rPr>
+          <w:lang w:val="en-US"/>
+        </w:rPr>
+        <w:t>.</w:t>
+      </w:r>
       <w:r>
         <w:rPr>
           <w:rFonts w:cs="MDBPAN+Arial,Bold"/>
-          <w:color w:val="000000"/>
-          <w:highlight w:val="yellow"/>
-          <w:lang w:val="en-US"/>
-        </w:rPr>
-        <w:t xml:space="preserve">, </w:t>
-      </w:r>
-      <w:proofErr w:type="spellStart"/>
+          <w:lang w:val="en-US"/>
+        </w:rPr>
+        <w:t>3 GlobalRolesManager</w:t>
+      </w:r>
+    </w:p>
+    <w:p>
+      <w:pPr>
+        <w:pStyle w:val="KeinLeerraum"/>
+        <w:rPr>
+          <w:lang w:val="en-US"/>
+        </w:rPr>
+      </w:pPr>
       <w:r>
         <w:rPr>
           <w:rFonts w:cs="MDBPAN+Arial,Bold"/>
-          <w:color w:val="000000"/>
-          <w:highlight w:val="yellow"/>
-          <w:lang w:val="en-US"/>
-        </w:rPr>
-        <w:t>ShoppingCard</w:t>
-      </w:r>
-      <w:proofErr w:type="spellEnd"/>
+          <w:lang w:val="en-US"/>
+        </w:rPr>
+        <w:t>3.2.</w:t>
+      </w:r>
+      <w:r>
+        <w:rPr>
+          <w:lang w:val="en-US"/>
+        </w:rPr>
+        <w:t>3</w:t>
+      </w:r>
+      <w:r>
+        <w:rPr>
+          <w:lang w:val="en-US"/>
+        </w:rPr>
+        <w:t>.</w:t>
+      </w:r>
       <w:r>
         <w:rPr>
           <w:rFonts w:cs="MDBPAN+Arial,Bold"/>
-          <w:color w:val="000000"/>
-          <w:highlight w:val="yellow"/>
-          <w:lang w:val="en-US"/>
-        </w:rPr>
-        <w:t>, etc)</w:t>
-      </w:r>
-    </w:p>
-    <w:p>
-      <w:pPr>
-        <w:pStyle w:val="KeinLeerraum"/>
-        <w:rPr>
-          <w:rFonts w:cs="MDBPEN+Arial"/>
-          <w:color w:val="000000"/>
-          <w:highlight w:val="cyan"/>
-        </w:rPr>
-      </w:pPr>
-      <w:r>
-        <w:rPr>
-          <w:rFonts w:cs="MDBPEN+Arial"/>
-          <w:color w:val="000000"/>
-          <w:highlight w:val="cyan"/>
-        </w:rPr>
-        <w:t xml:space="preserve">-- Komponente und deren Hauptfunktionen sollten klar werden (Logische Sicht) -- Für die jeweiligen Komponenten ein Klassendiagramm oder grobes Klassendiagramm als Übersicht. </w:t>
+          <w:lang w:val="en-US"/>
+        </w:rPr>
+        <w:t>4 MainManager</w:t>
+      </w:r>
+    </w:p>
+    <w:p>
+      <w:pPr>
+        <w:pStyle w:val="KeinLeerraum"/>
+        <w:rPr>
+          <w:lang w:val="en-US"/>
+        </w:rPr>
+      </w:pPr>
+      <w:r>
+        <w:rPr>
+          <w:rFonts w:cs="MDBPAN+Arial,Bold"/>
+          <w:lang w:val="en-US"/>
+        </w:rPr>
+        <w:t>3.2.</w:t>
+      </w:r>
+      <w:r>
+        <w:rPr>
+          <w:lang w:val="en-US"/>
+        </w:rPr>
+        <w:t>3</w:t>
+      </w:r>
+      <w:r>
+        <w:rPr>
+          <w:lang w:val="en-US"/>
+        </w:rPr>
+        <w:t>.</w:t>
+      </w:r>
+      <w:r>
+        <w:rPr>
+          <w:rFonts w:cs="MDBPAN+Arial,Bold"/>
+          <w:lang w:val="en-US"/>
+        </w:rPr>
+        <w:t>5 ProjectManager</w:t>
+      </w:r>
+    </w:p>
+    <w:p>
+      <w:pPr>
+        <w:pStyle w:val="KeinLeerraum"/>
+        <w:rPr>
+          <w:lang w:val="en-US"/>
+        </w:rPr>
+      </w:pPr>
+      <w:r>
+        <w:rPr>
+          <w:rFonts w:cs="MDBPAN+Arial,Bold"/>
+          <w:lang w:val="en-US"/>
+        </w:rPr>
+        <w:t>3.2.</w:t>
+      </w:r>
+      <w:r>
+        <w:rPr>
+          <w:lang w:val="en-US"/>
+        </w:rPr>
+        <w:t>3</w:t>
+      </w:r>
+      <w:r>
+        <w:rPr>
+          <w:lang w:val="en-US"/>
+        </w:rPr>
+        <w:t>.</w:t>
+      </w:r>
+      <w:r>
+        <w:rPr>
+          <w:rFonts w:cs="MDBPAN+Arial,Bold"/>
+          <w:lang w:val="en-US"/>
+        </w:rPr>
+        <w:t>6 ProjectRolesManager</w:t>
+      </w:r>
+    </w:p>
+    <w:p>
+      <w:pPr>
+        <w:pStyle w:val="KeinLeerraum"/>
+        <w:rPr>
+          <w:lang w:val="en-US"/>
+        </w:rPr>
+      </w:pPr>
+      <w:r>
+        <w:rPr>
+          <w:rFonts w:cs="MDBPAN+Arial,Bold"/>
+          <w:lang w:val="en-US"/>
+        </w:rPr>
+        <w:t>3.2.</w:t>
+      </w:r>
+      <w:r>
+        <w:rPr>
+          <w:lang w:val="en-US"/>
+        </w:rPr>
+        <w:t>3.</w:t>
+      </w:r>
+      <w:r>
+        <w:rPr>
+          <w:rFonts w:cs="MDBPAN+Arial,Bold"/>
+          <w:lang w:val="en-US"/>
+        </w:rPr>
+        <w:t>7 SourceManager</w:t>
+      </w:r>
+    </w:p>
+    <w:p>
+      <w:pPr>
+        <w:pStyle w:val="KeinLeerraum"/>
+        <w:rPr>
+          <w:lang w:val="en-US"/>
+        </w:rPr>
+      </w:pPr>
+      <w:r>
+        <w:rPr>
+          <w:rFonts w:cs="MDBPAN+Arial,Bold"/>
+          <w:lang w:val="en-US"/>
+        </w:rPr>
+        <w:t>3.2.</w:t>
+      </w:r>
+      <w:r>
+        <w:rPr>
+          <w:lang w:val="en-US"/>
+        </w:rPr>
+        <w:t>3.</w:t>
+      </w:r>
+      <w:r>
+        <w:rPr>
+          <w:rFonts w:cs="MDBPAN+Arial,Bold"/>
+          <w:lang w:val="en-US"/>
+        </w:rPr>
+        <w:t>8 TaskManager</w:t>
+      </w:r>
+    </w:p>
+    <w:p>
+      <w:pPr>
+        <w:pStyle w:val="KeinLeerraum"/>
+        <w:rPr>
+          <w:lang w:val="en-US"/>
+        </w:rPr>
+      </w:pPr>
+      <w:r>
+        <w:rPr>
+          <w:rFonts w:cs="MDBPAN+Arial,Bold"/>
+          <w:lang w:val="en-US"/>
+        </w:rPr>
+        <w:t>3.2.</w:t>
+      </w:r>
+      <w:r>
+        <w:rPr>
+          <w:lang w:val="en-US"/>
+        </w:rPr>
+        <w:t>3</w:t>
+      </w:r>
+      <w:r>
+        <w:rPr>
+          <w:lang w:val="en-US"/>
+        </w:rPr>
+        <w:t>.</w:t>
+      </w:r>
+      <w:r>
+        <w:rPr>
+          <w:rFonts w:cs="MDBPAN+Arial,Bold"/>
+          <w:lang w:val="en-US"/>
+        </w:rPr>
+        <w:t>9 UserManager</w:t>
       </w:r>
     </w:p>
     <w:p>
@@ -5376,1305 +4514,609 @@
         <w:rPr>
           <w:rFonts w:cs="MDBPGD+Gemelli"/>
           <w:color w:val="000000"/>
-          <w:highlight w:val="cyan"/>
-        </w:rPr>
-      </w:pPr>
-      <w:r>
-        <w:rPr>
-          <w:rFonts w:cs="MDBPEN+Arial"/>
-          <w:color w:val="000000"/>
-          <w:highlight w:val="cyan"/>
+          <w:lang w:val="en-US"/>
+        </w:rPr>
+      </w:pPr>
+    </w:p>
+    <w:p>
+      <w:pPr>
+        <w:pStyle w:val="KeinLeerraum"/>
+        <w:rPr>
+          <w:lang w:val="en-US"/>
+        </w:rPr>
+      </w:pPr>
+      <w:r>
+        <w:rPr>
+          <w:lang w:val="en-US"/>
+        </w:rPr>
+        <w:t>3.</w:t>
+      </w:r>
+      <w:r>
+        <w:rPr>
+          <w:lang w:val="en-US"/>
+        </w:rPr>
+        <w:t>2.4</w:t>
+      </w:r>
+      <w:r>
+        <w:rPr>
+          <w:lang w:val="en-US"/>
+        </w:rPr>
+        <w:t>. Model</w:t>
+      </w:r>
+    </w:p>
+    <w:p>
+      <w:pPr>
+        <w:pStyle w:val="KeinLeerraum"/>
+        <w:rPr>
+          <w:lang w:val="en-US"/>
+        </w:rPr>
+      </w:pPr>
+    </w:p>
+    <w:p>
+      <w:pPr>
+        <w:pStyle w:val="KeinLeerraum"/>
+        <w:rPr>
+          <w:lang w:val="en-US"/>
+        </w:rPr>
+      </w:pPr>
+      <w:r>
+        <w:rPr>
+          <w:lang w:val="en-US"/>
+        </w:rPr>
+        <w:t>//TODO DiagrammDomänenmodell</w:t>
+      </w:r>
+    </w:p>
+    <w:p>
+      <w:pPr>
+        <w:pStyle w:val="KeinLeerraum"/>
+        <w:rPr>
+          <w:rFonts w:cs="MDBPAN+Arial,Bold"/>
+          <w:lang w:val="en-US"/>
+        </w:rPr>
+      </w:pPr>
+      <w:r>
+        <w:rPr>
+          <w:rFonts w:cs="MDBPAN+Arial,Bold"/>
+          <w:lang w:val="en-US"/>
+        </w:rPr>
+        <w:t>3.2.</w:t>
+      </w:r>
+      <w:r>
+        <w:rPr>
+          <w:lang w:val="en-US"/>
+        </w:rPr>
+        <w:t>4</w:t>
+      </w:r>
+      <w:r>
+        <w:rPr>
+          <w:lang w:val="en-US"/>
+        </w:rPr>
+        <w:t>.</w:t>
+      </w:r>
+      <w:r>
+        <w:rPr>
+          <w:rFonts w:cs="MDBPAN+Arial,Bold"/>
+          <w:lang w:val="en-US"/>
+        </w:rPr>
+        <w:t>1 Comment</w:t>
+      </w:r>
+    </w:p>
+    <w:p>
+      <w:pPr>
+        <w:pStyle w:val="KeinLeerraum"/>
+        <w:rPr>
+          <w:rFonts w:cs="MDBPAN+Arial,Bold"/>
+          <w:lang w:val="en-US"/>
+        </w:rPr>
+      </w:pPr>
+      <w:r>
+        <w:rPr>
+          <w:rFonts w:cs="MDBPAN+Arial,Bold"/>
+          <w:lang w:val="en-US"/>
+        </w:rPr>
+        <w:t>3.2.</w:t>
+      </w:r>
+      <w:r>
+        <w:rPr>
+          <w:lang w:val="en-US"/>
+        </w:rPr>
+        <w:t>4</w:t>
+      </w:r>
+      <w:r>
+        <w:rPr>
+          <w:lang w:val="en-US"/>
+        </w:rPr>
+        <w:t>.</w:t>
+      </w:r>
+      <w:r>
+        <w:rPr>
+          <w:rFonts w:cs="MDBPAN+Arial,Bold"/>
+          <w:lang w:val="en-US"/>
+        </w:rPr>
+        <w:t>2 CommentDocument</w:t>
+      </w:r>
+    </w:p>
+    <w:p>
+      <w:pPr>
+        <w:pStyle w:val="KeinLeerraum"/>
+        <w:rPr>
+          <w:lang w:val="en-US"/>
+        </w:rPr>
+      </w:pPr>
+      <w:r>
+        <w:rPr>
+          <w:rFonts w:cs="MDBPAN+Arial,Bold"/>
+          <w:lang w:val="en-US"/>
+        </w:rPr>
+        <w:t>3.2.</w:t>
+      </w:r>
+      <w:r>
+        <w:rPr>
+          <w:lang w:val="en-US"/>
+        </w:rPr>
+        <w:t>4</w:t>
+      </w:r>
+      <w:r>
+        <w:rPr>
+          <w:lang w:val="en-US"/>
+        </w:rPr>
+        <w:t>.</w:t>
+      </w:r>
+      <w:r>
+        <w:rPr>
+          <w:rFonts w:cs="MDBPAN+Arial,Bold"/>
+          <w:lang w:val="en-US"/>
+        </w:rPr>
+        <w:t>3 CommentProject</w:t>
+      </w:r>
+    </w:p>
+    <w:p>
+      <w:pPr>
+        <w:pStyle w:val="KeinLeerraum"/>
+        <w:rPr>
+          <w:lang w:val="en-US"/>
+        </w:rPr>
+      </w:pPr>
+      <w:r>
+        <w:rPr>
+          <w:rFonts w:cs="MDBPAN+Arial,Bold"/>
+          <w:lang w:val="en-US"/>
+        </w:rPr>
+        <w:t>3.2.</w:t>
+      </w:r>
+      <w:r>
+        <w:rPr>
+          <w:lang w:val="en-US"/>
+        </w:rPr>
+        <w:t>4</w:t>
+      </w:r>
+      <w:r>
+        <w:rPr>
+          <w:lang w:val="en-US"/>
+        </w:rPr>
+        <w:t>.</w:t>
+      </w:r>
+      <w:r>
+        <w:rPr>
+          <w:rFonts w:cs="MDBPAN+Arial,Bold"/>
+          <w:lang w:val="en-US"/>
+        </w:rPr>
+        <w:t>4 CommentSourcecode</w:t>
+      </w:r>
+    </w:p>
+    <w:p>
+      <w:pPr>
+        <w:pStyle w:val="KeinLeerraum"/>
+        <w:rPr>
+          <w:lang w:val="en-US"/>
+        </w:rPr>
+      </w:pPr>
+      <w:r>
+        <w:rPr>
+          <w:rFonts w:cs="MDBPAN+Arial,Bold"/>
+          <w:lang w:val="en-US"/>
+        </w:rPr>
+        <w:t>3.2.</w:t>
+      </w:r>
+      <w:r>
+        <w:rPr>
+          <w:lang w:val="en-US"/>
+        </w:rPr>
+        <w:t>4</w:t>
+      </w:r>
+      <w:r>
+        <w:rPr>
+          <w:lang w:val="en-US"/>
+        </w:rPr>
+        <w:t>.</w:t>
+      </w:r>
+      <w:r>
+        <w:rPr>
+          <w:rFonts w:cs="MDBPAN+Arial,Bold"/>
+          <w:lang w:val="en-US"/>
+        </w:rPr>
+        <w:t>5 CommentTask</w:t>
+      </w:r>
+    </w:p>
+    <w:p>
+      <w:pPr>
+        <w:pStyle w:val="KeinLeerraum"/>
+        <w:rPr>
+          <w:lang w:val="en-US"/>
+        </w:rPr>
+      </w:pPr>
+      <w:r>
+        <w:rPr>
+          <w:rFonts w:cs="MDBPAN+Arial,Bold"/>
+          <w:lang w:val="en-US"/>
+        </w:rPr>
+        <w:t>3.2.</w:t>
+      </w:r>
+      <w:r>
+        <w:rPr>
+          <w:lang w:val="en-US"/>
+        </w:rPr>
+        <w:t>4</w:t>
+      </w:r>
+      <w:r>
+        <w:rPr>
+          <w:lang w:val="en-US"/>
+        </w:rPr>
+        <w:t>.</w:t>
+      </w:r>
+      <w:r>
+        <w:rPr>
+          <w:rFonts w:cs="MDBPAN+Arial,Bold"/>
+          <w:lang w:val="en-US"/>
+        </w:rPr>
+        <w:t>6 Document</w:t>
+      </w:r>
+    </w:p>
+    <w:p>
+      <w:pPr>
+        <w:pStyle w:val="KeinLeerraum"/>
+        <w:rPr>
+          <w:lang w:val="en-US"/>
+        </w:rPr>
+      </w:pPr>
+      <w:r>
+        <w:rPr>
+          <w:rFonts w:cs="MDBPAN+Arial,Bold"/>
+          <w:lang w:val="en-US"/>
+        </w:rPr>
+        <w:t>3.2.</w:t>
+      </w:r>
+      <w:r>
+        <w:rPr>
+          <w:lang w:val="en-US"/>
+        </w:rPr>
+        <w:t>4</w:t>
+      </w:r>
+      <w:r>
+        <w:rPr>
+          <w:lang w:val="en-US"/>
+        </w:rPr>
+        <w:t>.</w:t>
+      </w:r>
+      <w:r>
+        <w:rPr>
+          <w:rFonts w:cs="MDBPAN+Arial,Bold"/>
+          <w:lang w:val="en-US"/>
+        </w:rPr>
+        <w:t>7 GlobalRoles</w:t>
+      </w:r>
+    </w:p>
+    <w:p>
+      <w:pPr>
+        <w:pStyle w:val="KeinLeerraum"/>
+        <w:rPr>
+          <w:lang w:val="en-US"/>
+        </w:rPr>
+      </w:pPr>
+      <w:r>
+        <w:rPr>
+          <w:rFonts w:cs="MDBPAN+Arial,Bold"/>
+          <w:lang w:val="en-US"/>
+        </w:rPr>
+        <w:t>3.2.</w:t>
+      </w:r>
+      <w:r>
+        <w:rPr>
+          <w:lang w:val="en-US"/>
+        </w:rPr>
+        <w:t>4</w:t>
+      </w:r>
+      <w:r>
+        <w:rPr>
+          <w:lang w:val="en-US"/>
+        </w:rPr>
+        <w:t>.</w:t>
+      </w:r>
+      <w:r>
+        <w:rPr>
+          <w:rFonts w:cs="MDBPAN+Arial,Bold"/>
+          <w:lang w:val="en-US"/>
+        </w:rPr>
+        <w:t>8 ICQ</w:t>
+      </w:r>
+    </w:p>
+    <w:p>
+      <w:pPr>
+        <w:pStyle w:val="KeinLeerraum"/>
+        <w:rPr>
+          <w:rFonts w:cs="MDBPAN+Arial,Bold"/>
+          <w:lang w:val="en-US"/>
+        </w:rPr>
+      </w:pPr>
+      <w:r>
+        <w:rPr>
+          <w:rFonts w:cs="MDBPAN+Arial,Bold"/>
+          <w:lang w:val="en-US"/>
+        </w:rPr>
+        <w:t>3.2.</w:t>
+      </w:r>
+      <w:r>
+        <w:rPr>
+          <w:lang w:val="en-US"/>
+        </w:rPr>
+        <w:t>4</w:t>
+      </w:r>
+      <w:r>
+        <w:rPr>
+          <w:lang w:val="en-US"/>
+        </w:rPr>
+        <w:t>.</w:t>
+      </w:r>
+      <w:r>
+        <w:rPr>
+          <w:rFonts w:cs="MDBPAN+Arial,Bold"/>
+          <w:lang w:val="en-US"/>
+        </w:rPr>
+        <w:t>9 Member</w:t>
+      </w:r>
+    </w:p>
+    <w:p>
+      <w:pPr>
+        <w:pStyle w:val="KeinLeerraum"/>
+        <w:rPr>
+          <w:lang w:val="en-US"/>
+        </w:rPr>
+      </w:pPr>
+      <w:r>
+        <w:rPr>
+          <w:rFonts w:cs="MDBPAN+Arial,Bold"/>
+          <w:lang w:val="en-US"/>
+        </w:rPr>
+        <w:t>3.2.</w:t>
+      </w:r>
+      <w:r>
+        <w:rPr>
+          <w:lang w:val="en-US"/>
+        </w:rPr>
+        <w:t>4</w:t>
+      </w:r>
+      <w:r>
+        <w:rPr>
+          <w:lang w:val="en-US"/>
+        </w:rPr>
+        <w:t>.</w:t>
+      </w:r>
+      <w:r>
+        <w:rPr>
+          <w:rFonts w:cs="MDBPAN+Arial,Bold"/>
+          <w:lang w:val="en-US"/>
+        </w:rPr>
+        <w:t>10 Project</w:t>
+      </w:r>
+    </w:p>
+    <w:p>
+      <w:pPr>
+        <w:pStyle w:val="KeinLeerraum"/>
+        <w:rPr>
+          <w:rFonts w:cs="MDBPAN+Arial,Bold"/>
+          <w:lang w:val="en-US"/>
+        </w:rPr>
+      </w:pPr>
+      <w:r>
+        <w:rPr>
+          <w:rFonts w:cs="MDBPAN+Arial,Bold"/>
+          <w:lang w:val="en-US"/>
+        </w:rPr>
+        <w:t>3.2.</w:t>
+      </w:r>
+      <w:r>
+        <w:rPr>
+          <w:lang w:val="en-US"/>
+        </w:rPr>
+        <w:t>4</w:t>
+      </w:r>
+      <w:r>
+        <w:rPr>
+          <w:lang w:val="en-US"/>
+        </w:rPr>
+        <w:t>.</w:t>
+      </w:r>
+      <w:r>
+        <w:rPr>
+          <w:rFonts w:cs="MDBPAN+Arial,Bold"/>
+          <w:lang w:val="en-US"/>
+        </w:rPr>
+        <w:t>11ProjectRoles</w:t>
+      </w:r>
+    </w:p>
+    <w:p>
+      <w:pPr>
+        <w:pStyle w:val="KeinLeerraum"/>
+        <w:rPr>
+          <w:rFonts w:cs="MDBPAN+Arial,Bold"/>
+          <w:lang w:val="en-US"/>
+        </w:rPr>
+      </w:pPr>
+      <w:r>
+        <w:rPr>
+          <w:rFonts w:cs="MDBPAN+Arial,Bold"/>
+          <w:lang w:val="en-US"/>
+        </w:rPr>
+        <w:t>3.2.</w:t>
+      </w:r>
+      <w:r>
+        <w:rPr>
+          <w:lang w:val="en-US"/>
+        </w:rPr>
+        <w:t>4</w:t>
+      </w:r>
+      <w:r>
+        <w:rPr>
+          <w:lang w:val="en-US"/>
+        </w:rPr>
+        <w:t>.</w:t>
+      </w:r>
+      <w:r>
+        <w:rPr>
+          <w:rFonts w:cs="MDBPAN+Arial,Bold"/>
+          <w:lang w:val="en-US"/>
+        </w:rPr>
+        <w:t>12 Skype</w:t>
+      </w:r>
+    </w:p>
+    <w:p>
+      <w:pPr>
+        <w:pStyle w:val="KeinLeerraum"/>
+        <w:rPr>
+          <w:rFonts w:cs="MDBPAN+Arial,Bold"/>
+          <w:lang w:val="en-US"/>
+        </w:rPr>
+      </w:pPr>
+      <w:r>
+        <w:rPr>
+          <w:rFonts w:cs="MDBPAN+Arial,Bold"/>
+          <w:lang w:val="en-US"/>
+        </w:rPr>
+        <w:t>3.2.</w:t>
+      </w:r>
+      <w:r>
+        <w:rPr>
+          <w:lang w:val="en-US"/>
+        </w:rPr>
+        <w:t>4</w:t>
+      </w:r>
+      <w:r>
+        <w:rPr>
+          <w:lang w:val="en-US"/>
+        </w:rPr>
+        <w:t>.</w:t>
+      </w:r>
+      <w:r>
+        <w:rPr>
+          <w:rFonts w:cs="MDBPAN+Arial,Bold"/>
+          <w:lang w:val="en-US"/>
+        </w:rPr>
+        <w:t>13Sourcecode</w:t>
+      </w:r>
+    </w:p>
+    <w:p>
+      <w:pPr>
+        <w:pStyle w:val="KeinLeerraum"/>
+        <w:rPr>
+          <w:rFonts w:cs="MDBPAN+Arial,Bold"/>
+          <w:lang w:val="en-US"/>
+        </w:rPr>
+      </w:pPr>
+      <w:r>
+        <w:rPr>
+          <w:rFonts w:cs="MDBPAN+Arial,Bold"/>
+          <w:lang w:val="en-US"/>
+        </w:rPr>
+        <w:t>3.2.</w:t>
+      </w:r>
+      <w:r>
+        <w:rPr>
+          <w:lang w:val="en-US"/>
+        </w:rPr>
+        <w:t>4</w:t>
+      </w:r>
+      <w:r>
+        <w:rPr>
+          <w:lang w:val="en-US"/>
+        </w:rPr>
+        <w:t>.</w:t>
+      </w:r>
+      <w:r>
+        <w:rPr>
+          <w:rFonts w:cs="MDBPAN+Arial,Bold"/>
+          <w:lang w:val="en-US"/>
+        </w:rPr>
+        <w:t>14 Task</w:t>
+      </w:r>
+    </w:p>
+    <w:p>
+      <w:pPr>
+        <w:pStyle w:val="KeinLeerraum"/>
+        <w:rPr>
+          <w:rFonts w:cs="MDBPAN+Arial,Bold"/>
+        </w:rPr>
+      </w:pPr>
+      <w:r>
+        <w:rPr>
+          <w:rFonts w:cs="MDBPAN+Arial,Bold"/>
+        </w:rPr>
+        <w:t>3.2.</w:t>
+      </w:r>
+      <w:r>
+        <w:t>4.</w:t>
+      </w:r>
+      <w:r>
+        <w:rPr>
+          <w:rFonts w:cs="MDBPAN+Arial,Bold"/>
+        </w:rPr>
+        <w:t>15Telefon</w:t>
+      </w:r>
+    </w:p>
+    <w:p>
+      <w:pPr>
+        <w:pStyle w:val="KeinLeerraum"/>
+        <w:rPr>
+          <w:rFonts w:cs="MDBPAN+Arial,Bold"/>
+        </w:rPr>
+      </w:pPr>
+      <w:r>
+        <w:rPr>
+          <w:rFonts w:cs="MDBPAN+Arial,Bold"/>
         </w:rPr>
         <w:lastRenderedPageBreak/>
-        <w:t xml:space="preserve">--Bitte bei verwendeten Mustern, diese beschreiben und deren Verwendung begründen, d.h. hier etwas mehr ins Detail gehen. </w:t>
-      </w:r>
-      <w:r>
-        <w:rPr>
-          <w:rFonts w:cs="MDBPGD+Gemelli"/>
-          <w:color w:val="000000"/>
-          <w:highlight w:val="cyan"/>
-        </w:rPr>
-        <w:t>l</w:t>
-      </w:r>
-      <w:r>
-        <w:rPr>
-          <w:rFonts w:cs="MDBPGD+Gemelli"/>
-          <w:color w:val="000000"/>
-          <w:highlight w:val="cyan"/>
-        </w:rPr>
-        <w:t>i</w:t>
-      </w:r>
-    </w:p>
-    <w:p>
-      <w:pPr>
-        <w:pStyle w:val="KeinLeerraum"/>
-        <w:rPr>
-          <w:rFonts w:cs="MDBPGD+Gemelli"/>
-          <w:color w:val="000000"/>
-          <w:highlight w:val="cyan"/>
-        </w:rPr>
-      </w:pPr>
-    </w:p>
-    <w:p>
-      <w:pPr>
-        <w:pStyle w:val="KeinLeerraum"/>
-        <w:rPr>
-          <w:rFonts w:cs="MDBPGD+Gemelli"/>
-          <w:color w:val="000000"/>
-          <w:highlight w:val="cyan"/>
-        </w:rPr>
-      </w:pPr>
-    </w:p>
-    <w:p>
-      <w:pPr>
-        <w:pStyle w:val="KeinLeerraum"/>
-        <w:rPr>
-          <w:rFonts w:cs="MDBPGD+Gemelli"/>
-          <w:color w:val="000000"/>
-          <w:lang w:val="en-US"/>
-        </w:rPr>
-      </w:pPr>
-      <w:r>
-        <w:rPr>
-          <w:rFonts w:cs="MDBPGD+Gemelli"/>
-          <w:color w:val="000000"/>
-          <w:lang w:val="en-US"/>
-        </w:rPr>
-        <w:t>3.2.1 GUI</w:t>
-      </w:r>
-    </w:p>
-    <w:p>
-      <w:pPr>
-        <w:pStyle w:val="KeinLeerraum"/>
-        <w:rPr>
-          <w:rFonts w:cs="MDBPGD+Gemelli"/>
-          <w:color w:val="000000"/>
-          <w:lang w:val="en-US"/>
-        </w:rPr>
-      </w:pPr>
-    </w:p>
-    <w:p>
-      <w:pPr>
-        <w:pStyle w:val="KeinLeerraum"/>
-        <w:rPr>
-          <w:rFonts w:cs="MDBPGD+Gemelli"/>
-          <w:color w:val="000000"/>
-          <w:lang w:val="en-US"/>
-        </w:rPr>
-      </w:pPr>
-      <w:r>
-        <w:rPr>
-          <w:rFonts w:cs="MDBPGD+Gemelli"/>
-          <w:color w:val="000000"/>
-          <w:lang w:val="en-US"/>
-        </w:rPr>
-        <w:t>3.2.2 Controller</w:t>
-      </w:r>
-    </w:p>
-    <w:p>
-      <w:pPr>
-        <w:pStyle w:val="KeinLeerraum"/>
-        <w:rPr>
-          <w:rFonts w:cs="MDBPGD+Gemelli"/>
-          <w:color w:val="000000"/>
-          <w:lang w:val="en-US"/>
-        </w:rPr>
-      </w:pPr>
-      <w:r>
-        <w:rPr>
-          <w:rFonts w:cs="MDBPGD+Gemelli"/>
-          <w:color w:val="000000"/>
-          <w:lang w:val="en-US"/>
-        </w:rPr>
-        <w:t>3.2.2.1 Servlet</w:t>
-      </w:r>
-    </w:p>
-    <w:p>
-      <w:pPr>
-        <w:pStyle w:val="KeinLeerraum"/>
-        <w:rPr>
-          <w:rFonts w:cs="MDBPGD+Gemelli"/>
-          <w:color w:val="000000"/>
-          <w:lang w:val="en-US"/>
-        </w:rPr>
-      </w:pPr>
-      <w:r>
-        <w:rPr>
-          <w:rFonts w:cs="MDBPGD+Gemelli"/>
-          <w:color w:val="000000"/>
-          <w:lang w:val="en-US"/>
-        </w:rPr>
-        <w:t>3.2.2.2 Actions</w:t>
-      </w:r>
-    </w:p>
-    <w:p>
-      <w:pPr>
-        <w:pStyle w:val="KeinLeerraum"/>
-        <w:rPr>
-          <w:rFonts w:cs="MDBPGD+Gemelli"/>
-          <w:color w:val="000000"/>
-          <w:lang w:val="en-US"/>
-        </w:rPr>
-      </w:pPr>
-    </w:p>
-    <w:p>
-      <w:pPr>
-        <w:pStyle w:val="KeinLeerraum"/>
-        <w:rPr>
-          <w:lang w:val="en-US"/>
-        </w:rPr>
-      </w:pPr>
-      <w:r>
-        <w:rPr>
-          <w:lang w:val="en-US"/>
-        </w:rPr>
-        <w:t>3.</w:t>
-      </w:r>
-      <w:r>
-        <w:rPr>
-          <w:lang w:val="en-US"/>
-        </w:rPr>
-        <w:t>2.3</w:t>
-      </w:r>
-      <w:r>
-        <w:rPr>
-          <w:lang w:val="en-US"/>
-        </w:rPr>
-        <w:t>. Manager</w:t>
-      </w:r>
-    </w:p>
-    <w:p>
-      <w:pPr>
-        <w:pStyle w:val="KeinLeerraum"/>
+        <w:t>3.2.</w:t>
+      </w:r>
+      <w:r>
+        <w:t>4.</w:t>
+      </w:r>
+      <w:r>
         <w:rPr>
           <w:rFonts w:cs="MDBPAN+Arial,Bold"/>
-          <w:lang w:val="en-US"/>
-        </w:rPr>
-      </w:pPr>
-      <w:r>
+        </w:rPr>
+        <w:t>16Termin</w:t>
+      </w:r>
+    </w:p>
+    <w:p>
+      <w:pPr>
+        <w:pStyle w:val="KeinLeerraum"/>
         <w:rPr>
           <w:rFonts w:cs="MDBPAN+Arial,Bold"/>
-          <w:lang w:val="en-US"/>
+        </w:rPr>
+      </w:pPr>
+      <w:r>
+        <w:rPr>
+          <w:rFonts w:cs="MDBPAN+Arial,Bold"/>
         </w:rPr>
         <w:t>3.2.</w:t>
       </w:r>
       <w:r>
-        <w:rPr>
-          <w:lang w:val="en-US"/>
-        </w:rPr>
-        <w:t>3</w:t>
-      </w:r>
-      <w:r>
-        <w:rPr>
-          <w:lang w:val="en-US"/>
-        </w:rPr>
-        <w:t>.</w:t>
+        <w:t>4.</w:t>
       </w:r>
       <w:r>
         <w:rPr>
           <w:rFonts w:cs="MDBPAN+Arial,Bold"/>
-          <w:lang w:val="en-US"/>
-        </w:rPr>
-        <w:t xml:space="preserve">1 </w:t>
-      </w:r>
-      <w:proofErr w:type="spellStart"/>
-      <w:r>
-        <w:rPr>
-          <w:rFonts w:cs="MDBPAN+Arial,Bold"/>
-          <w:lang w:val="en-US"/>
-        </w:rPr>
-        <w:t>CommentManager</w:t>
-      </w:r>
-      <w:proofErr w:type="spellEnd"/>
-    </w:p>
-    <w:p>
-      <w:pPr>
-        <w:pStyle w:val="KeinLeerraum"/>
-        <w:rPr>
-          <w:rFonts w:cs="MDBPAN+Arial,Bold"/>
-          <w:lang w:val="en-US"/>
-        </w:rPr>
-      </w:pPr>
-      <w:r>
-        <w:rPr>
-          <w:rFonts w:cs="MDBPAN+Arial,Bold"/>
-          <w:lang w:val="en-US"/>
-        </w:rPr>
-        <w:t>3.2.</w:t>
-      </w:r>
-      <w:r>
-        <w:rPr>
-          <w:lang w:val="en-US"/>
-        </w:rPr>
-        <w:t>3</w:t>
-      </w:r>
-      <w:r>
-        <w:rPr>
-          <w:lang w:val="en-US"/>
-        </w:rPr>
-        <w:t>.</w:t>
-      </w:r>
-      <w:r>
-        <w:rPr>
-          <w:rFonts w:cs="MDBPAN+Arial,Bold"/>
-          <w:lang w:val="en-US"/>
-        </w:rPr>
-        <w:t xml:space="preserve">2 </w:t>
-      </w:r>
-      <w:proofErr w:type="spellStart"/>
-      <w:r>
-        <w:rPr>
-          <w:rFonts w:cs="MDBPAN+Arial,Bold"/>
-          <w:lang w:val="en-US"/>
-        </w:rPr>
-        <w:t>DocumentManager</w:t>
-      </w:r>
-      <w:proofErr w:type="spellEnd"/>
-    </w:p>
-    <w:p>
-      <w:pPr>
-        <w:pStyle w:val="KeinLeerraum"/>
-        <w:rPr>
-          <w:lang w:val="en-US"/>
-        </w:rPr>
-      </w:pPr>
-      <w:r>
-        <w:rPr>
-          <w:rFonts w:cs="MDBPAN+Arial,Bold"/>
-          <w:lang w:val="en-US"/>
-        </w:rPr>
-        <w:t>3.2.</w:t>
-      </w:r>
-      <w:r>
-        <w:rPr>
-          <w:lang w:val="en-US"/>
-        </w:rPr>
-        <w:t>3</w:t>
-      </w:r>
-      <w:r>
-        <w:rPr>
-          <w:lang w:val="en-US"/>
-        </w:rPr>
-        <w:t>.</w:t>
-      </w:r>
-      <w:r>
-        <w:rPr>
-          <w:rFonts w:cs="MDBPAN+Arial,Bold"/>
-          <w:lang w:val="en-US"/>
-        </w:rPr>
-        <w:t xml:space="preserve">3 </w:t>
-      </w:r>
-      <w:proofErr w:type="spellStart"/>
-      <w:r>
-        <w:rPr>
-          <w:rFonts w:cs="MDBPAN+Arial,Bold"/>
-          <w:lang w:val="en-US"/>
-        </w:rPr>
-        <w:t>GlobalRolesManager</w:t>
-      </w:r>
-      <w:proofErr w:type="spellEnd"/>
-    </w:p>
-    <w:p>
-      <w:pPr>
-        <w:pStyle w:val="KeinLeerraum"/>
-        <w:rPr>
-          <w:lang w:val="en-US"/>
-        </w:rPr>
-      </w:pPr>
-      <w:r>
-        <w:rPr>
-          <w:rFonts w:cs="MDBPAN+Arial,Bold"/>
-          <w:lang w:val="en-US"/>
-        </w:rPr>
-        <w:t>3.2.</w:t>
-      </w:r>
-      <w:r>
-        <w:rPr>
-          <w:lang w:val="en-US"/>
-        </w:rPr>
-        <w:t>3</w:t>
-      </w:r>
-      <w:r>
-        <w:rPr>
-          <w:lang w:val="en-US"/>
-        </w:rPr>
-        <w:t>.</w:t>
-      </w:r>
-      <w:r>
-        <w:rPr>
-          <w:rFonts w:cs="MDBPAN+Arial,Bold"/>
-          <w:lang w:val="en-US"/>
-        </w:rPr>
-        <w:t xml:space="preserve">4 </w:t>
-      </w:r>
-      <w:proofErr w:type="spellStart"/>
-      <w:r>
-        <w:rPr>
-          <w:rFonts w:cs="MDBPAN+Arial,Bold"/>
-          <w:lang w:val="en-US"/>
-        </w:rPr>
-        <w:t>MainManager</w:t>
-      </w:r>
-      <w:proofErr w:type="spellEnd"/>
-    </w:p>
-    <w:p>
-      <w:pPr>
-        <w:pStyle w:val="KeinLeerraum"/>
-        <w:rPr>
-          <w:lang w:val="en-US"/>
-        </w:rPr>
-      </w:pPr>
-      <w:r>
-        <w:rPr>
-          <w:rFonts w:cs="MDBPAN+Arial,Bold"/>
-          <w:lang w:val="en-US"/>
-        </w:rPr>
-        <w:t>3.2.</w:t>
-      </w:r>
-      <w:r>
-        <w:rPr>
-          <w:lang w:val="en-US"/>
-        </w:rPr>
-        <w:t>3</w:t>
-      </w:r>
-      <w:r>
-        <w:rPr>
-          <w:lang w:val="en-US"/>
-        </w:rPr>
-        <w:t>.</w:t>
-      </w:r>
-      <w:r>
-        <w:rPr>
-          <w:rFonts w:cs="MDBPAN+Arial,Bold"/>
-          <w:lang w:val="en-US"/>
-        </w:rPr>
-        <w:t xml:space="preserve">5 </w:t>
-      </w:r>
-      <w:proofErr w:type="spellStart"/>
-      <w:r>
-        <w:rPr>
-          <w:rFonts w:cs="MDBPAN+Arial,Bold"/>
-          <w:lang w:val="en-US"/>
-        </w:rPr>
-        <w:t>ProjectManager</w:t>
-      </w:r>
-      <w:proofErr w:type="spellEnd"/>
-    </w:p>
-    <w:p>
-      <w:pPr>
-        <w:pStyle w:val="KeinLeerraum"/>
-        <w:rPr>
-          <w:lang w:val="en-US"/>
-        </w:rPr>
-      </w:pPr>
-      <w:r>
-        <w:rPr>
-          <w:rFonts w:cs="MDBPAN+Arial,Bold"/>
-          <w:lang w:val="en-US"/>
-        </w:rPr>
-        <w:t>3.2.</w:t>
-      </w:r>
-      <w:r>
-        <w:rPr>
-          <w:lang w:val="en-US"/>
-        </w:rPr>
-        <w:t>3</w:t>
-      </w:r>
-      <w:r>
-        <w:rPr>
-          <w:lang w:val="en-US"/>
-        </w:rPr>
-        <w:t>.</w:t>
-      </w:r>
-      <w:r>
-        <w:rPr>
-          <w:rFonts w:cs="MDBPAN+Arial,Bold"/>
-          <w:lang w:val="en-US"/>
-        </w:rPr>
-        <w:t xml:space="preserve">6 </w:t>
-      </w:r>
-      <w:proofErr w:type="spellStart"/>
-      <w:r>
-        <w:rPr>
-          <w:rFonts w:cs="MDBPAN+Arial,Bold"/>
-          <w:lang w:val="en-US"/>
-        </w:rPr>
-        <w:t>ProjectRolesManager</w:t>
-      </w:r>
-      <w:proofErr w:type="spellEnd"/>
-    </w:p>
-    <w:p>
-      <w:pPr>
-        <w:pStyle w:val="KeinLeerraum"/>
-        <w:rPr>
-          <w:lang w:val="en-US"/>
-        </w:rPr>
-      </w:pPr>
-      <w:r>
-        <w:rPr>
-          <w:rFonts w:cs="MDBPAN+Arial,Bold"/>
-          <w:lang w:val="en-US"/>
-        </w:rPr>
-        <w:t>3.2.</w:t>
-      </w:r>
-      <w:r>
-        <w:rPr>
-          <w:lang w:val="en-US"/>
-        </w:rPr>
-        <w:t>3</w:t>
-      </w:r>
-      <w:r>
-        <w:rPr>
-          <w:lang w:val="en-US"/>
-        </w:rPr>
-        <w:t>.</w:t>
-      </w:r>
-      <w:r>
-        <w:rPr>
-          <w:rFonts w:cs="MDBPAN+Arial,Bold"/>
-          <w:lang w:val="en-US"/>
-        </w:rPr>
-        <w:t xml:space="preserve">7 </w:t>
-      </w:r>
-      <w:proofErr w:type="spellStart"/>
-      <w:r>
-        <w:rPr>
-          <w:rFonts w:cs="MDBPAN+Arial,Bold"/>
-          <w:lang w:val="en-US"/>
-        </w:rPr>
-        <w:t>SourceManager</w:t>
-      </w:r>
-      <w:proofErr w:type="spellEnd"/>
-    </w:p>
-    <w:p>
-      <w:pPr>
-        <w:pStyle w:val="KeinLeerraum"/>
-        <w:rPr>
-          <w:lang w:val="en-US"/>
-        </w:rPr>
-      </w:pPr>
-      <w:r>
-        <w:rPr>
-          <w:rFonts w:cs="MDBPAN+Arial,Bold"/>
-          <w:lang w:val="en-US"/>
-        </w:rPr>
-        <w:t>3.2.</w:t>
-      </w:r>
-      <w:r>
-        <w:rPr>
-          <w:lang w:val="en-US"/>
-        </w:rPr>
-        <w:t>3</w:t>
-      </w:r>
-      <w:r>
-        <w:rPr>
-          <w:lang w:val="en-US"/>
-        </w:rPr>
-        <w:t>.</w:t>
-      </w:r>
-      <w:r>
-        <w:rPr>
-          <w:rFonts w:cs="MDBPAN+Arial,Bold"/>
-          <w:lang w:val="en-US"/>
-        </w:rPr>
-        <w:t xml:space="preserve">8 </w:t>
-      </w:r>
-      <w:proofErr w:type="spellStart"/>
-      <w:r>
-        <w:rPr>
-          <w:rFonts w:cs="MDBPAN+Arial,Bold"/>
-          <w:lang w:val="en-US"/>
-        </w:rPr>
-        <w:t>TaskManager</w:t>
-      </w:r>
-      <w:proofErr w:type="spellEnd"/>
-    </w:p>
-    <w:p>
-      <w:pPr>
-        <w:pStyle w:val="KeinLeerraum"/>
-        <w:rPr>
-          <w:lang w:val="en-US"/>
-        </w:rPr>
-      </w:pPr>
-      <w:r>
-        <w:rPr>
-          <w:rFonts w:cs="MDBPAN+Arial,Bold"/>
-          <w:lang w:val="en-US"/>
-        </w:rPr>
-        <w:t>3.2.</w:t>
-      </w:r>
-      <w:r>
-        <w:rPr>
-          <w:lang w:val="en-US"/>
-        </w:rPr>
-        <w:t>3</w:t>
-      </w:r>
-      <w:r>
-        <w:rPr>
-          <w:lang w:val="en-US"/>
-        </w:rPr>
-        <w:t>.</w:t>
-      </w:r>
-      <w:r>
-        <w:rPr>
-          <w:rFonts w:cs="MDBPAN+Arial,Bold"/>
-          <w:lang w:val="en-US"/>
-        </w:rPr>
-        <w:t xml:space="preserve">9 </w:t>
-      </w:r>
-      <w:proofErr w:type="spellStart"/>
-      <w:r>
-        <w:rPr>
-          <w:rFonts w:cs="MDBPAN+Arial,Bold"/>
-          <w:lang w:val="en-US"/>
-        </w:rPr>
-        <w:t>UserManager</w:t>
-      </w:r>
-      <w:proofErr w:type="spellEnd"/>
-    </w:p>
-    <w:p>
-      <w:pPr>
-        <w:pStyle w:val="KeinLeerraum"/>
-        <w:rPr>
-          <w:rFonts w:cs="MDBPGD+Gemelli"/>
-          <w:color w:val="000000"/>
-          <w:lang w:val="en-US"/>
-        </w:rPr>
-      </w:pPr>
-    </w:p>
-    <w:p>
-      <w:pPr>
-        <w:pStyle w:val="KeinLeerraum"/>
-        <w:rPr>
-          <w:lang w:val="en-US"/>
-        </w:rPr>
-      </w:pPr>
-      <w:r>
-        <w:rPr>
-          <w:lang w:val="en-US"/>
-        </w:rPr>
-        <w:t>3.</w:t>
-      </w:r>
-      <w:r>
-        <w:rPr>
-          <w:lang w:val="en-US"/>
-        </w:rPr>
-        <w:t>2.4</w:t>
-      </w:r>
-      <w:r>
-        <w:rPr>
-          <w:lang w:val="en-US"/>
-        </w:rPr>
-        <w:t>. Model</w:t>
-      </w:r>
-    </w:p>
-    <w:p>
-      <w:pPr>
-        <w:pStyle w:val="KeinLeerraum"/>
-        <w:rPr>
-          <w:lang w:val="en-US"/>
-        </w:rPr>
-      </w:pPr>
-      <w:r>
-        <w:rPr>
-          <w:lang w:val="en-US"/>
-        </w:rPr>
-        <w:t xml:space="preserve">//TODO </w:t>
-      </w:r>
-      <w:proofErr w:type="spellStart"/>
-      <w:r>
-        <w:rPr>
-          <w:lang w:val="en-US"/>
-        </w:rPr>
-        <w:t>DiagrammDomänenmodell</w:t>
-      </w:r>
-      <w:proofErr w:type="spellEnd"/>
-    </w:p>
-    <w:p>
-      <w:pPr>
-        <w:pStyle w:val="KeinLeerraum"/>
-        <w:rPr>
-          <w:rFonts w:cs="MDBPAN+Arial,Bold"/>
-          <w:lang w:val="en-US"/>
-        </w:rPr>
-      </w:pPr>
-      <w:r>
-        <w:rPr>
-          <w:rFonts w:cs="MDBPAN+Arial,Bold"/>
-          <w:lang w:val="en-US"/>
-        </w:rPr>
-        <w:t>3.2.</w:t>
-      </w:r>
-      <w:r>
-        <w:rPr>
-          <w:lang w:val="en-US"/>
-        </w:rPr>
-        <w:t>4</w:t>
-      </w:r>
-      <w:r>
-        <w:rPr>
-          <w:lang w:val="en-US"/>
-        </w:rPr>
-        <w:t>.</w:t>
-      </w:r>
-      <w:r>
-        <w:rPr>
-          <w:rFonts w:cs="MDBPAN+Arial,Bold"/>
-          <w:lang w:val="en-US"/>
-        </w:rPr>
-        <w:t xml:space="preserve">1 </w:t>
-      </w:r>
-      <w:r>
-        <w:rPr>
-          <w:rFonts w:cs="MDBPAN+Arial,Bold"/>
-          <w:lang w:val="en-US"/>
-        </w:rPr>
-        <w:t>Comment</w:t>
-      </w:r>
-    </w:p>
-    <w:p>
-      <w:pPr>
-        <w:pStyle w:val="KeinLeerraum"/>
-        <w:rPr>
-          <w:rFonts w:cs="MDBPAN+Arial,Bold"/>
-          <w:lang w:val="en-US"/>
-        </w:rPr>
-      </w:pPr>
-      <w:r>
-        <w:rPr>
-          <w:rFonts w:cs="MDBPAN+Arial,Bold"/>
-          <w:lang w:val="en-US"/>
-        </w:rPr>
-        <w:t>3.2.</w:t>
-      </w:r>
-      <w:r>
-        <w:rPr>
-          <w:lang w:val="en-US"/>
-        </w:rPr>
-        <w:t>4</w:t>
-      </w:r>
-      <w:r>
-        <w:rPr>
-          <w:lang w:val="en-US"/>
-        </w:rPr>
-        <w:t>.</w:t>
-      </w:r>
-      <w:r>
-        <w:rPr>
-          <w:rFonts w:cs="MDBPAN+Arial,Bold"/>
-          <w:lang w:val="en-US"/>
-        </w:rPr>
-        <w:t xml:space="preserve">2 </w:t>
-      </w:r>
-      <w:proofErr w:type="spellStart"/>
-      <w:r>
-        <w:rPr>
-          <w:rFonts w:cs="MDBPAN+Arial,Bold"/>
-          <w:lang w:val="en-US"/>
-        </w:rPr>
-        <w:t>CommentDocument</w:t>
-      </w:r>
-      <w:proofErr w:type="spellEnd"/>
-    </w:p>
-    <w:p>
-      <w:pPr>
-        <w:pStyle w:val="KeinLeerraum"/>
-        <w:rPr>
-          <w:lang w:val="en-US"/>
-        </w:rPr>
-      </w:pPr>
-      <w:r>
-        <w:rPr>
-          <w:rFonts w:cs="MDBPAN+Arial,Bold"/>
-          <w:lang w:val="en-US"/>
-        </w:rPr>
-        <w:t>3.2.</w:t>
-      </w:r>
-      <w:r>
-        <w:rPr>
-          <w:lang w:val="en-US"/>
-        </w:rPr>
-        <w:t>4</w:t>
-      </w:r>
-      <w:r>
-        <w:rPr>
-          <w:lang w:val="en-US"/>
-        </w:rPr>
-        <w:t>.</w:t>
-      </w:r>
-      <w:r>
-        <w:rPr>
-          <w:rFonts w:cs="MDBPAN+Arial,Bold"/>
-          <w:lang w:val="en-US"/>
-        </w:rPr>
-        <w:t xml:space="preserve">3 </w:t>
-      </w:r>
-      <w:proofErr w:type="spellStart"/>
-      <w:r>
-        <w:rPr>
-          <w:rFonts w:cs="MDBPAN+Arial,Bold"/>
-          <w:lang w:val="en-US"/>
-        </w:rPr>
-        <w:t>CommentProject</w:t>
-      </w:r>
-      <w:proofErr w:type="spellEnd"/>
-    </w:p>
-    <w:p>
-      <w:pPr>
-        <w:pStyle w:val="KeinLeerraum"/>
-        <w:rPr>
-          <w:lang w:val="en-US"/>
-        </w:rPr>
-      </w:pPr>
-      <w:r>
-        <w:rPr>
-          <w:rFonts w:cs="MDBPAN+Arial,Bold"/>
-          <w:lang w:val="en-US"/>
-        </w:rPr>
-        <w:t>3.2.</w:t>
-      </w:r>
-      <w:r>
-        <w:rPr>
-          <w:lang w:val="en-US"/>
-        </w:rPr>
-        <w:t>4</w:t>
-      </w:r>
-      <w:r>
-        <w:rPr>
-          <w:lang w:val="en-US"/>
-        </w:rPr>
-        <w:t>.</w:t>
-      </w:r>
-      <w:r>
-        <w:rPr>
-          <w:rFonts w:cs="MDBPAN+Arial,Bold"/>
-          <w:lang w:val="en-US"/>
-        </w:rPr>
-        <w:t xml:space="preserve">4 </w:t>
-      </w:r>
-      <w:proofErr w:type="spellStart"/>
-      <w:r>
-        <w:rPr>
-          <w:rFonts w:cs="MDBPAN+Arial,Bold"/>
-          <w:lang w:val="en-US"/>
-        </w:rPr>
-        <w:t>CommentSourcecode</w:t>
-      </w:r>
-      <w:proofErr w:type="spellEnd"/>
-    </w:p>
-    <w:p>
-      <w:pPr>
-        <w:pStyle w:val="KeinLeerraum"/>
-        <w:rPr>
-          <w:lang w:val="en-US"/>
-        </w:rPr>
-      </w:pPr>
-      <w:r>
-        <w:rPr>
-          <w:rFonts w:cs="MDBPAN+Arial,Bold"/>
-          <w:lang w:val="en-US"/>
-        </w:rPr>
-        <w:t>3.2.</w:t>
-      </w:r>
-      <w:r>
-        <w:rPr>
-          <w:lang w:val="en-US"/>
-        </w:rPr>
-        <w:t>4</w:t>
-      </w:r>
-      <w:r>
-        <w:rPr>
-          <w:lang w:val="en-US"/>
-        </w:rPr>
-        <w:t>.</w:t>
-      </w:r>
-      <w:r>
-        <w:rPr>
-          <w:rFonts w:cs="MDBPAN+Arial,Bold"/>
-          <w:lang w:val="en-US"/>
-        </w:rPr>
-        <w:t xml:space="preserve">5 </w:t>
-      </w:r>
-      <w:proofErr w:type="spellStart"/>
-      <w:r>
-        <w:rPr>
-          <w:rFonts w:cs="MDBPAN+Arial,Bold"/>
-          <w:lang w:val="en-US"/>
-        </w:rPr>
-        <w:t>CommentTask</w:t>
-      </w:r>
-      <w:proofErr w:type="spellEnd"/>
-    </w:p>
-    <w:p>
-      <w:pPr>
-        <w:pStyle w:val="KeinLeerraum"/>
-        <w:rPr>
-          <w:lang w:val="en-US"/>
-        </w:rPr>
-      </w:pPr>
-      <w:r>
-        <w:rPr>
-          <w:rFonts w:cs="MDBPAN+Arial,Bold"/>
-          <w:lang w:val="en-US"/>
-        </w:rPr>
-        <w:t>3.2.</w:t>
-      </w:r>
-      <w:r>
-        <w:rPr>
-          <w:lang w:val="en-US"/>
-        </w:rPr>
-        <w:t>4</w:t>
-      </w:r>
-      <w:r>
-        <w:rPr>
-          <w:lang w:val="en-US"/>
-        </w:rPr>
-        <w:t>.</w:t>
-      </w:r>
-      <w:r>
-        <w:rPr>
-          <w:rFonts w:cs="MDBPAN+Arial,Bold"/>
-          <w:lang w:val="en-US"/>
-        </w:rPr>
-        <w:t xml:space="preserve">6 </w:t>
-      </w:r>
-      <w:r>
-        <w:rPr>
-          <w:rFonts w:cs="MDBPAN+Arial,Bold"/>
-          <w:lang w:val="en-US"/>
-        </w:rPr>
-        <w:t>Document</w:t>
-      </w:r>
-    </w:p>
-    <w:p>
-      <w:pPr>
-        <w:pStyle w:val="KeinLeerraum"/>
-        <w:rPr>
-          <w:lang w:val="en-US"/>
-        </w:rPr>
-      </w:pPr>
-      <w:r>
-        <w:rPr>
-          <w:rFonts w:cs="MDBPAN+Arial,Bold"/>
-          <w:lang w:val="en-US"/>
-        </w:rPr>
-        <w:t>3.2.</w:t>
-      </w:r>
-      <w:r>
-        <w:rPr>
-          <w:lang w:val="en-US"/>
-        </w:rPr>
-        <w:t>4</w:t>
-      </w:r>
-      <w:r>
-        <w:rPr>
-          <w:lang w:val="en-US"/>
-        </w:rPr>
-        <w:t>.</w:t>
-      </w:r>
-      <w:r>
-        <w:rPr>
-          <w:rFonts w:cs="MDBPAN+Arial,Bold"/>
-          <w:lang w:val="en-US"/>
-        </w:rPr>
-        <w:t xml:space="preserve">7 </w:t>
-      </w:r>
-      <w:proofErr w:type="spellStart"/>
-      <w:r>
-        <w:rPr>
-          <w:rFonts w:cs="MDBPAN+Arial,Bold"/>
-          <w:lang w:val="en-US"/>
-        </w:rPr>
-        <w:t>GlobalRoles</w:t>
-      </w:r>
-      <w:proofErr w:type="spellEnd"/>
-    </w:p>
-    <w:p>
-      <w:pPr>
-        <w:pStyle w:val="KeinLeerraum"/>
-        <w:rPr>
-          <w:lang w:val="en-US"/>
-        </w:rPr>
-      </w:pPr>
-      <w:r>
-        <w:rPr>
-          <w:rFonts w:cs="MDBPAN+Arial,Bold"/>
-          <w:lang w:val="en-US"/>
-        </w:rPr>
-        <w:t>3.2.</w:t>
-      </w:r>
-      <w:r>
-        <w:rPr>
-          <w:lang w:val="en-US"/>
-        </w:rPr>
-        <w:t>4</w:t>
-      </w:r>
-      <w:r>
-        <w:rPr>
-          <w:lang w:val="en-US"/>
-        </w:rPr>
-        <w:t>.</w:t>
-      </w:r>
-      <w:r>
-        <w:rPr>
-          <w:rFonts w:cs="MDBPAN+Arial,Bold"/>
-          <w:lang w:val="en-US"/>
-        </w:rPr>
-        <w:t xml:space="preserve">8 </w:t>
-      </w:r>
-      <w:r>
-        <w:rPr>
-          <w:rFonts w:cs="MDBPAN+Arial,Bold"/>
-          <w:lang w:val="en-US"/>
-        </w:rPr>
-        <w:t>ICQ</w:t>
-      </w:r>
-    </w:p>
-    <w:p>
-      <w:pPr>
-        <w:pStyle w:val="KeinLeerraum"/>
-        <w:rPr>
-          <w:rFonts w:cs="MDBPAN+Arial,Bold"/>
-          <w:lang w:val="en-US"/>
-        </w:rPr>
-      </w:pPr>
-      <w:r>
-        <w:rPr>
-          <w:rFonts w:cs="MDBPAN+Arial,Bold"/>
-          <w:lang w:val="en-US"/>
-        </w:rPr>
-        <w:t>3.2.</w:t>
-      </w:r>
-      <w:r>
-        <w:rPr>
-          <w:lang w:val="en-US"/>
-        </w:rPr>
-        <w:t>4</w:t>
-      </w:r>
-      <w:r>
-        <w:rPr>
-          <w:lang w:val="en-US"/>
-        </w:rPr>
-        <w:t>.</w:t>
-      </w:r>
-      <w:r>
-        <w:rPr>
-          <w:rFonts w:cs="MDBPAN+Arial,Bold"/>
-          <w:lang w:val="en-US"/>
-        </w:rPr>
-        <w:t xml:space="preserve">9 </w:t>
-      </w:r>
-      <w:r>
-        <w:rPr>
-          <w:rFonts w:cs="MDBPAN+Arial,Bold"/>
-          <w:lang w:val="en-US"/>
-        </w:rPr>
-        <w:t>Member</w:t>
-      </w:r>
-    </w:p>
-    <w:p>
-      <w:pPr>
-        <w:pStyle w:val="KeinLeerraum"/>
-        <w:rPr>
-          <w:lang w:val="en-US"/>
-        </w:rPr>
-      </w:pPr>
-      <w:r>
-        <w:rPr>
-          <w:rFonts w:cs="MDBPAN+Arial,Bold"/>
-          <w:lang w:val="en-US"/>
-        </w:rPr>
-        <w:t>3.2.</w:t>
-      </w:r>
-      <w:r>
-        <w:rPr>
-          <w:lang w:val="en-US"/>
-        </w:rPr>
-        <w:t>4</w:t>
-      </w:r>
-      <w:r>
-        <w:rPr>
-          <w:lang w:val="en-US"/>
-        </w:rPr>
-        <w:t>.</w:t>
-      </w:r>
-      <w:r>
-        <w:rPr>
-          <w:rFonts w:cs="MDBPAN+Arial,Bold"/>
-          <w:lang w:val="en-US"/>
-        </w:rPr>
-        <w:t>10</w:t>
-      </w:r>
-      <w:r>
-        <w:rPr>
-          <w:rFonts w:cs="MDBPAN+Arial,Bold"/>
-          <w:lang w:val="en-US"/>
-        </w:rPr>
-        <w:t xml:space="preserve"> Project</w:t>
-      </w:r>
-    </w:p>
-    <w:p>
-      <w:pPr>
-        <w:pStyle w:val="KeinLeerraum"/>
-        <w:rPr>
-          <w:rFonts w:cs="MDBPAN+Arial,Bold"/>
-          <w:lang w:val="en-US"/>
-        </w:rPr>
-      </w:pPr>
-      <w:r>
-        <w:rPr>
-          <w:rFonts w:cs="MDBPAN+Arial,Bold"/>
-          <w:lang w:val="en-US"/>
-        </w:rPr>
-        <w:t>3.2.</w:t>
-      </w:r>
-      <w:r>
-        <w:rPr>
-          <w:lang w:val="en-US"/>
-        </w:rPr>
-        <w:t>4</w:t>
-      </w:r>
-      <w:r>
-        <w:rPr>
-          <w:lang w:val="en-US"/>
-        </w:rPr>
-        <w:t>.</w:t>
-      </w:r>
-      <w:r>
-        <w:rPr>
-          <w:rFonts w:cs="MDBPAN+Arial,Bold"/>
-          <w:lang w:val="en-US"/>
-        </w:rPr>
-        <w:t>11</w:t>
-      </w:r>
-      <w:r>
-        <w:rPr>
-          <w:rFonts w:cs="MDBPAN+Arial,Bold"/>
-          <w:lang w:val="en-US"/>
-        </w:rPr>
-        <w:t>ProjectRoles</w:t>
-      </w:r>
-    </w:p>
-    <w:p>
-      <w:pPr>
-        <w:pStyle w:val="KeinLeerraum"/>
-        <w:rPr>
-          <w:rFonts w:cs="MDBPAN+Arial,Bold"/>
-          <w:lang w:val="en-US"/>
-        </w:rPr>
-      </w:pPr>
-      <w:r>
-        <w:rPr>
-          <w:rFonts w:cs="MDBPAN+Arial,Bold"/>
-          <w:lang w:val="en-US"/>
-        </w:rPr>
-        <w:t>3.2.</w:t>
-      </w:r>
-      <w:r>
-        <w:rPr>
-          <w:lang w:val="en-US"/>
-        </w:rPr>
-        <w:t>4</w:t>
-      </w:r>
-      <w:r>
-        <w:rPr>
-          <w:lang w:val="en-US"/>
-        </w:rPr>
-        <w:t>.</w:t>
-      </w:r>
-      <w:r>
-        <w:rPr>
-          <w:rFonts w:cs="MDBPAN+Arial,Bold"/>
-          <w:lang w:val="en-US"/>
-        </w:rPr>
-        <w:t>12</w:t>
-      </w:r>
-      <w:r>
-        <w:rPr>
-          <w:rFonts w:cs="MDBPAN+Arial,Bold"/>
-          <w:lang w:val="en-US"/>
-        </w:rPr>
-        <w:t xml:space="preserve"> Skype</w:t>
-      </w:r>
-    </w:p>
-    <w:p>
-      <w:pPr>
-        <w:pStyle w:val="KeinLeerraum"/>
-        <w:rPr>
-          <w:rFonts w:cs="MDBPAN+Arial,Bold"/>
-          <w:lang w:val="en-US"/>
-        </w:rPr>
-      </w:pPr>
-      <w:r>
-        <w:rPr>
-          <w:rFonts w:cs="MDBPAN+Arial,Bold"/>
-          <w:lang w:val="en-US"/>
-        </w:rPr>
-        <w:t>3.2.</w:t>
-      </w:r>
-      <w:r>
-        <w:rPr>
-          <w:lang w:val="en-US"/>
-        </w:rPr>
-        <w:t>4</w:t>
-      </w:r>
-      <w:r>
-        <w:rPr>
-          <w:lang w:val="en-US"/>
-        </w:rPr>
-        <w:t>.</w:t>
-      </w:r>
-      <w:r>
-        <w:rPr>
-          <w:rFonts w:cs="MDBPAN+Arial,Bold"/>
-          <w:lang w:val="en-US"/>
-        </w:rPr>
-        <w:t>13</w:t>
-      </w:r>
-      <w:r>
-        <w:rPr>
-          <w:rFonts w:cs="MDBPAN+Arial,Bold"/>
-          <w:lang w:val="en-US"/>
-        </w:rPr>
-        <w:t>Sourcecode</w:t>
-      </w:r>
-    </w:p>
-    <w:p>
-      <w:pPr>
-        <w:pStyle w:val="KeinLeerraum"/>
-        <w:rPr>
-          <w:rFonts w:cs="MDBPAN+Arial,Bold"/>
-          <w:lang w:val="en-US"/>
-        </w:rPr>
-      </w:pPr>
-      <w:r>
-        <w:rPr>
-          <w:rFonts w:cs="MDBPAN+Arial,Bold"/>
-          <w:lang w:val="en-US"/>
-        </w:rPr>
-        <w:t>3.2.</w:t>
-      </w:r>
-      <w:r>
-        <w:rPr>
-          <w:lang w:val="en-US"/>
-        </w:rPr>
-        <w:t>4</w:t>
-      </w:r>
-      <w:r>
-        <w:rPr>
-          <w:lang w:val="en-US"/>
-        </w:rPr>
-        <w:t>.</w:t>
-      </w:r>
-      <w:r>
-        <w:rPr>
-          <w:rFonts w:cs="MDBPAN+Arial,Bold"/>
-          <w:lang w:val="en-US"/>
-        </w:rPr>
-        <w:t>14</w:t>
-      </w:r>
-      <w:r>
-        <w:rPr>
-          <w:rFonts w:cs="MDBPAN+Arial,Bold"/>
-          <w:lang w:val="en-US"/>
-        </w:rPr>
-        <w:t xml:space="preserve"> Task</w:t>
-      </w:r>
-    </w:p>
-    <w:p>
-      <w:pPr>
-        <w:pStyle w:val="KeinLeerraum"/>
-        <w:rPr>
-          <w:rFonts w:cs="MDBPAN+Arial,Bold"/>
-        </w:rPr>
-      </w:pPr>
-      <w:r>
-        <w:rPr>
-          <w:rFonts w:cs="MDBPAN+Arial,Bold"/>
-        </w:rPr>
-        <w:t>3.2.</w:t>
-      </w:r>
-      <w:r>
-        <w:t>4</w:t>
-      </w:r>
-      <w:r>
-        <w:t>.</w:t>
-      </w:r>
-      <w:r>
-        <w:rPr>
-          <w:rFonts w:cs="MDBPAN+Arial,Bold"/>
-        </w:rPr>
-        <w:t>15</w:t>
-      </w:r>
-      <w:r>
-        <w:rPr>
-          <w:rFonts w:cs="MDBPAN+Arial,Bold"/>
-        </w:rPr>
-        <w:t>Telefon</w:t>
-      </w:r>
-    </w:p>
-    <w:p>
-      <w:pPr>
-        <w:pStyle w:val="KeinLeerraum"/>
-        <w:rPr>
-          <w:rFonts w:cs="MDBPAN+Arial,Bold"/>
-        </w:rPr>
-      </w:pPr>
-      <w:r>
-        <w:rPr>
-          <w:rFonts w:cs="MDBPAN+Arial,Bold"/>
-        </w:rPr>
-        <w:t>3.2.</w:t>
-      </w:r>
-      <w:r>
-        <w:t>4</w:t>
-      </w:r>
-      <w:r>
-        <w:t>.</w:t>
-      </w:r>
-      <w:r>
-        <w:rPr>
-          <w:rFonts w:cs="MDBPAN+Arial,Bold"/>
-        </w:rPr>
-        <w:t>16</w:t>
-      </w:r>
-      <w:r>
-        <w:rPr>
-          <w:rFonts w:cs="MDBPAN+Arial,Bold"/>
-        </w:rPr>
-        <w:t>Termin</w:t>
-      </w:r>
-    </w:p>
-    <w:p>
-      <w:pPr>
-        <w:pStyle w:val="KeinLeerraum"/>
-        <w:rPr>
-          <w:rFonts w:cs="MDBPAN+Arial,Bold"/>
-        </w:rPr>
-      </w:pPr>
-      <w:r>
-        <w:rPr>
-          <w:rFonts w:cs="MDBPAN+Arial,Bold"/>
-        </w:rPr>
-        <w:t>3.2.</w:t>
-      </w:r>
-      <w:r>
-        <w:t>4</w:t>
-      </w:r>
-      <w:r>
-        <w:t>.</w:t>
-      </w:r>
-      <w:r>
-        <w:rPr>
-          <w:rFonts w:cs="MDBPAN+Arial,Bold"/>
-        </w:rPr>
-        <w:t>17</w:t>
-      </w:r>
-      <w:r>
-        <w:rPr>
-          <w:rFonts w:cs="MDBPAN+Arial,Bold"/>
-        </w:rPr>
-        <w:t xml:space="preserve"> User</w:t>
+        </w:rPr>
+        <w:t>17 User</w:t>
       </w:r>
     </w:p>
     <w:p>
@@ -6767,7 +5209,6 @@
         </w:rPr>
       </w:pPr>
       <w:r>
-        <w:lastRenderedPageBreak/>
         <w:t>3.2.7</w:t>
       </w:r>
       <w:r>
@@ -6793,7 +5234,7 @@
           <w:szCs w:val="23"/>
         </w:rPr>
         <w:drawing>
-          <wp:inline distT="0" distB="0" distL="0" distR="0" wp14:anchorId="58FF5089" wp14:editId="55C180B5">
+          <wp:inline distT="0" distB="0" distL="0" distR="0" wp14:anchorId="6523362A" wp14:editId="12E1E39E">
             <wp:extent cx="5746750" cy="3415665"/>
             <wp:effectExtent l="19050" t="0" r="6350" b="0"/>
             <wp:docPr id="9" name="Bild 8"/>
@@ -6810,7 +5251,7 @@
                     </pic:cNvPicPr>
                   </pic:nvPicPr>
                   <pic:blipFill>
-                    <a:blip r:embed="rId14"/>
+                    <a:blip r:embed="rId16"/>
                     <a:srcRect/>
                     <a:stretch>
                       <a:fillRect/>
@@ -6871,8 +5312,9 @@
           <w:sz w:val="23"/>
           <w:szCs w:val="23"/>
         </w:rPr>
+        <w:lastRenderedPageBreak/>
         <w:drawing>
-          <wp:inline distT="0" distB="0" distL="0" distR="0" wp14:anchorId="7B737552" wp14:editId="1768B544">
+          <wp:inline distT="0" distB="0" distL="0" distR="0" wp14:anchorId="7EE5EF9F" wp14:editId="5626B50D">
             <wp:extent cx="2977342" cy="4438776"/>
             <wp:effectExtent l="19050" t="0" r="0" b="0"/>
             <wp:docPr id="10" name="Bild 9"/>
@@ -6889,7 +5331,7 @@
                     </pic:cNvPicPr>
                   </pic:nvPicPr>
                   <pic:blipFill>
-                    <a:blip r:embed="rId15"/>
+                    <a:blip r:embed="rId17"/>
                     <a:srcRect/>
                     <a:stretch>
                       <a:fillRect/>
@@ -6922,33 +5364,8 @@
           <w:sz w:val="23"/>
           <w:szCs w:val="23"/>
         </w:rPr>
-        <w:t xml:space="preserve">+ 1,2 </w:t>
-      </w:r>
-      <w:proofErr w:type="spellStart"/>
-      <w:r>
-        <w:rPr>
-          <w:sz w:val="23"/>
-          <w:szCs w:val="23"/>
-        </w:rPr>
-        <w:t>sätze</w:t>
-      </w:r>
-      <w:proofErr w:type="spellEnd"/>
-      <w:r>
-        <w:rPr>
-          <w:sz w:val="23"/>
-          <w:szCs w:val="23"/>
-        </w:rPr>
-        <w:t xml:space="preserve"> zu </w:t>
-      </w:r>
-      <w:proofErr w:type="spellStart"/>
-      <w:r>
-        <w:rPr>
-          <w:sz w:val="23"/>
-          <w:szCs w:val="23"/>
-        </w:rPr>
-        <w:t>Hibernate</w:t>
-      </w:r>
-      <w:proofErr w:type="spellEnd"/>
+        <w:t>+ 1,2 sätze zu Hibernate</w:t>
+      </w:r>
     </w:p>
     <w:p>
       <w:pPr>
@@ -7083,37 +5500,12 @@
         </w:rPr>
         <w:t xml:space="preserve">(die Komponenten liegen </w:t>
       </w:r>
-      <w:proofErr w:type="spellStart"/>
       <w:r>
         <w:rPr>
           <w:rFonts w:ascii="Constantia" w:hAnsi="Constantia" w:cs="MDBPGD+Gemelli"/>
           <w:highlight w:val="cyan"/>
         </w:rPr>
-        <w:t>ür</w:t>
-      </w:r>
-      <w:proofErr w:type="spellEnd"/>
-      <w:r>
-        <w:rPr>
-          <w:rFonts w:ascii="Constantia" w:hAnsi="Constantia" w:cs="MDBPGD+Gemelli"/>
-          <w:highlight w:val="cyan"/>
-        </w:rPr>
-        <w:t xml:space="preserve"> die Installation typischerweise als </w:t>
-      </w:r>
-      <w:proofErr w:type="spellStart"/>
-      <w:r>
-        <w:rPr>
-          <w:rFonts w:ascii="Constantia" w:hAnsi="Constantia" w:cs="MDBPGD+Gemelli"/>
-          <w:highlight w:val="cyan"/>
-        </w:rPr>
-        <w:t>jar</w:t>
-      </w:r>
-      <w:proofErr w:type="spellEnd"/>
-      <w:r>
-        <w:rPr>
-          <w:rFonts w:ascii="Constantia" w:hAnsi="Constantia" w:cs="MDBPGD+Gemelli"/>
-          <w:highlight w:val="cyan"/>
-        </w:rPr>
-        <w:t>-/war-Dateien vor)</w:t>
+        <w:t>ür die Installation typischerweise als jar-/war-Dateien vor)</w:t>
       </w:r>
     </w:p>
     <w:p>
@@ -7199,20 +5591,7 @@
           <w:rFonts w:ascii="Courier New" w:hAnsi="Courier New" w:cs="Courier New"/>
         </w:rPr>
         <w:tab/>
-      </w:r>
-      <w:proofErr w:type="spellStart"/>
-      <w:r>
-        <w:rPr>
-          <w:rFonts w:ascii="Courier New" w:hAnsi="Courier New" w:cs="Courier New"/>
-        </w:rPr>
-        <w:t>Hibernate</w:t>
-      </w:r>
-      <w:proofErr w:type="spellEnd"/>
-      <w:r>
-        <w:rPr>
-          <w:rFonts w:ascii="Courier New" w:hAnsi="Courier New" w:cs="Courier New"/>
-        </w:rPr>
-        <w:t>,</w:t>
+        <w:t>Hibernate,</w:t>
       </w:r>
     </w:p>
     <w:p>
@@ -7230,21 +5609,7 @@
           <w:rFonts w:ascii="Courier New" w:hAnsi="Courier New" w:cs="Courier New"/>
         </w:rPr>
         <w:tab/>
-        <w:t xml:space="preserve">JavaScript mit </w:t>
-      </w:r>
-      <w:proofErr w:type="spellStart"/>
-      <w:r>
-        <w:rPr>
-          <w:rFonts w:ascii="Courier New" w:hAnsi="Courier New" w:cs="Courier New"/>
-        </w:rPr>
-        <w:t>Mootools</w:t>
-      </w:r>
-      <w:proofErr w:type="spellEnd"/>
-      <w:r>
-        <w:rPr>
-          <w:rFonts w:ascii="Courier New" w:hAnsi="Courier New" w:cs="Courier New"/>
-        </w:rPr>
-        <w:t>,</w:t>
+        <w:t>JavaScript mit Mootools,</w:t>
       </w:r>
     </w:p>
     <w:p>
@@ -7642,47 +6007,7 @@
           <w:szCs w:val="23"/>
           <w:highlight w:val="yellow"/>
         </w:rPr>
-        <w:t xml:space="preserve">A1 </w:t>
-      </w:r>
-      <w:proofErr w:type="spellStart"/>
-      <w:r>
-        <w:rPr>
-          <w:rFonts w:ascii="Constantia" w:hAnsi="Constantia" w:cs="MDBPAN+Arial,Bold"/>
-          <w:sz w:val="23"/>
-          <w:szCs w:val="23"/>
-          <w:highlight w:val="yellow"/>
-        </w:rPr>
-        <w:t>Execution</w:t>
-      </w:r>
-      <w:proofErr w:type="spellEnd"/>
-      <w:r>
-        <w:rPr>
-          <w:rFonts w:ascii="Constantia" w:hAnsi="Constantia" w:cs="MDBPAN+Arial,Bold"/>
-          <w:sz w:val="23"/>
-          <w:szCs w:val="23"/>
-          <w:highlight w:val="yellow"/>
-        </w:rPr>
-        <w:t xml:space="preserve"> Sicht/</w:t>
-      </w:r>
-      <w:proofErr w:type="spellStart"/>
-      <w:r>
-        <w:rPr>
-          <w:rFonts w:ascii="Constantia" w:hAnsi="Constantia" w:cs="MDBPAN+Arial,Bold"/>
-          <w:sz w:val="23"/>
-          <w:szCs w:val="23"/>
-          <w:highlight w:val="yellow"/>
-        </w:rPr>
-        <w:t>Deployment</w:t>
-      </w:r>
-      <w:proofErr w:type="spellEnd"/>
-      <w:r>
-        <w:rPr>
-          <w:rFonts w:ascii="Constantia" w:hAnsi="Constantia" w:cs="MDBPAN+Arial,Bold"/>
-          <w:sz w:val="23"/>
-          <w:szCs w:val="23"/>
-          <w:highlight w:val="yellow"/>
-        </w:rPr>
-        <w:t xml:space="preserve"> Sicht</w:t>
+        <w:t>A1 Execution Sicht/Deployment Sicht</w:t>
       </w:r>
     </w:p>
     <w:p>
@@ -7716,27 +6041,7 @@
           <w:szCs w:val="23"/>
           <w:highlight w:val="yellow"/>
         </w:rPr>
-        <w:t xml:space="preserve">A2 </w:t>
-      </w:r>
-      <w:proofErr w:type="spellStart"/>
-      <w:r>
-        <w:rPr>
-          <w:rFonts w:ascii="Constantia" w:hAnsi="Constantia" w:cs="MDBPAN+Arial,Bold"/>
-          <w:sz w:val="23"/>
-          <w:szCs w:val="23"/>
-          <w:highlight w:val="yellow"/>
-        </w:rPr>
-        <w:t>Schnittsellen</w:t>
-      </w:r>
-      <w:proofErr w:type="spellEnd"/>
-      <w:r>
-        <w:rPr>
-          <w:rFonts w:ascii="Constantia" w:hAnsi="Constantia" w:cs="MDBPAN+Arial,Bold"/>
-          <w:sz w:val="23"/>
-          <w:szCs w:val="23"/>
-          <w:highlight w:val="yellow"/>
-        </w:rPr>
-        <w:t>-Sprache (falls vorhanden z.B. DTD)</w:t>
+        <w:t>A2 Schnittsellen-Sprache (falls vorhanden z.B. DTD)</w:t>
       </w:r>
     </w:p>
     <w:p>
@@ -7751,23 +6056,7 @@
           <w:rFonts w:ascii="Constantia" w:hAnsi="Constantia" w:cs="MDBPGD+Gemelli"/>
           <w:highlight w:val="cyan"/>
         </w:rPr>
-        <w:t xml:space="preserve">Falls Sie eine API nach außen zur Verfügung stellen (z.B. </w:t>
-      </w:r>
-      <w:proofErr w:type="spellStart"/>
-      <w:r>
-        <w:rPr>
-          <w:rFonts w:ascii="Constantia" w:hAnsi="Constantia" w:cs="MDBPGD+Gemelli"/>
-          <w:highlight w:val="cyan"/>
-        </w:rPr>
-        <w:t>enen</w:t>
-      </w:r>
-      <w:proofErr w:type="spellEnd"/>
-      <w:r>
-        <w:rPr>
-          <w:rFonts w:ascii="Constantia" w:hAnsi="Constantia" w:cs="MDBPGD+Gemelli"/>
-          <w:highlight w:val="cyan"/>
-        </w:rPr>
-        <w:t xml:space="preserve"> REST-Service), sollte klar sein in welchem Format die Daten ausgetauscht werden</w:t>
+        <w:t>Falls Sie eine API nach außen zur Verfügung stellen (z.B. enen REST-Service), sollte klar sein in welchem Format die Daten ausgetauscht werden</w:t>
       </w:r>
     </w:p>
     <w:p>
@@ -7861,29 +6150,14 @@
               <w:rPr>
                 <w:rFonts w:ascii="Constantia" w:hAnsi="Constantia" w:cs="MDBPGD+Gemelli"/>
               </w:rPr>
-              <w:t xml:space="preserve">Die </w:t>
-            </w:r>
-            <w:r>
-              <w:rPr>
-                <w:rFonts w:ascii="Constantia" w:hAnsi="Constantia" w:cs="MDBPGD+Gemelli"/>
-              </w:rPr>
-              <w:lastRenderedPageBreak/>
-              <w:t xml:space="preserve">Testszenarien dienen zur Überprüfung der Installation, so dass systematisch nachvollzogen werden kann, ob das System sich entsprechend verhält </w:t>
+              <w:t xml:space="preserve">Die Testszenarien dienen zur Überprüfung der Installation, so dass systematisch nachvollzogen werden kann, ob das System sich entsprechend verhält </w:t>
             </w:r>
             <w:r>
               <w:rPr>
                 <w:rFonts w:ascii="Constantia" w:hAnsi="Constantia"/>
               </w:rPr>
-              <w:t>Test-</w:t>
+              <w:t>Test-Nr</w:t>
             </w:r>
-            <w:proofErr w:type="spellStart"/>
-            <w:r>
-              <w:rPr>
-                <w:rFonts w:ascii="Constantia" w:hAnsi="Constantia"/>
-              </w:rPr>
-              <w:t>Nr</w:t>
-            </w:r>
-            <w:proofErr w:type="spellEnd"/>
           </w:p>
         </w:tc>
         <w:tc>
@@ -7901,7 +6175,6 @@
               <w:rPr>
                 <w:rFonts w:ascii="Constantia" w:hAnsi="Constantia"/>
               </w:rPr>
-              <w:lastRenderedPageBreak/>
               <w:t xml:space="preserve">Test-Name </w:t>
             </w:r>
           </w:p>
@@ -7959,14 +6232,7 @@
               <w:rPr>
                 <w:rFonts w:ascii="Constantia" w:hAnsi="Constantia"/>
               </w:rPr>
-              <w:t xml:space="preserve">Erwartetes </w:t>
-            </w:r>
-            <w:r>
-              <w:rPr>
-                <w:rFonts w:ascii="Constantia" w:hAnsi="Constantia"/>
-              </w:rPr>
-              <w:lastRenderedPageBreak/>
-              <w:t xml:space="preserve">Ergebnis </w:t>
+              <w:t xml:space="preserve">Erwartetes Ergebnis </w:t>
             </w:r>
           </w:p>
         </w:tc>
@@ -7977,9 +6243,507 @@
         <w:pStyle w:val="KeinLeerraum"/>
       </w:pPr>
     </w:p>
+    <w:p>
+      <w:pPr>
+        <w:pStyle w:val="KeinLeerraum"/>
+      </w:pPr>
+    </w:p>
+    <w:p>
+      <w:pPr>
+        <w:pStyle w:val="KeinLeerraum"/>
+      </w:pPr>
+    </w:p>
+    <w:p>
+      <w:pPr>
+        <w:pStyle w:val="KeinLeerraum"/>
+      </w:pPr>
+    </w:p>
+    <w:p>
+      <w:pPr>
+        <w:pStyle w:val="KeinLeerraum"/>
+      </w:pPr>
+    </w:p>
+    <w:p>
+      <w:pPr>
+        <w:pStyle w:val="KeinLeerraum"/>
+      </w:pPr>
+    </w:p>
+    <w:p>
+      <w:pPr>
+        <w:pStyle w:val="KeinLeerraum"/>
+      </w:pPr>
+    </w:p>
+    <w:p>
+      <w:pPr>
+        <w:pStyle w:val="KeinLeerraum"/>
+      </w:pPr>
+    </w:p>
+    <w:p>
+      <w:pPr>
+        <w:pStyle w:val="KeinLeerraum"/>
+      </w:pPr>
+    </w:p>
+    <w:p>
+      <w:pPr>
+        <w:pStyle w:val="KeinLeerraum"/>
+      </w:pPr>
+    </w:p>
+    <w:p>
+      <w:pPr>
+        <w:pStyle w:val="KeinLeerraum"/>
+      </w:pPr>
+    </w:p>
+    <w:p>
+      <w:pPr>
+        <w:pStyle w:val="KeinLeerraum"/>
+      </w:pPr>
+    </w:p>
+    <w:p>
+      <w:pPr>
+        <w:pStyle w:val="KeinLeerraum"/>
+      </w:pPr>
+    </w:p>
+    <w:p>
+      <w:pPr>
+        <w:pStyle w:val="KeinLeerraum"/>
+      </w:pPr>
+    </w:p>
+    <w:p>
+      <w:pPr>
+        <w:pStyle w:val="KeinLeerraum"/>
+      </w:pPr>
+    </w:p>
+    <w:p>
+      <w:pPr>
+        <w:pStyle w:val="KeinLeerraum"/>
+      </w:pPr>
+    </w:p>
+    <w:p>
+      <w:pPr>
+        <w:pStyle w:val="KeinLeerraum"/>
+      </w:pPr>
+    </w:p>
+    <w:p>
+      <w:pPr>
+        <w:pStyle w:val="KeinLeerraum"/>
+      </w:pPr>
+    </w:p>
+    <w:p>
+      <w:pPr>
+        <w:pStyle w:val="KeinLeerraum"/>
+      </w:pPr>
+    </w:p>
+    <w:p>
+      <w:pPr>
+        <w:pStyle w:val="KeinLeerraum"/>
+      </w:pPr>
+    </w:p>
+    <w:p>
+      <w:pPr>
+        <w:pStyle w:val="KeinLeerraum"/>
+      </w:pPr>
+    </w:p>
+    <w:p>
+      <w:pPr>
+        <w:pStyle w:val="KeinLeerraum"/>
+      </w:pPr>
+    </w:p>
+    <w:p>
+      <w:pPr>
+        <w:pStyle w:val="KeinLeerraum"/>
+      </w:pPr>
+    </w:p>
+    <w:p>
+      <w:pPr>
+        <w:pStyle w:val="KeinLeerraum"/>
+      </w:pPr>
+    </w:p>
+    <w:p>
+      <w:pPr>
+        <w:pStyle w:val="KeinLeerraum"/>
+      </w:pPr>
+    </w:p>
+    <w:p>
+      <w:pPr>
+        <w:pStyle w:val="KeinLeerraum"/>
+      </w:pPr>
+    </w:p>
+    <w:p>
+      <w:pPr>
+        <w:pStyle w:val="KeinLeerraum"/>
+      </w:pPr>
+    </w:p>
+    <w:p>
+      <w:pPr>
+        <w:pStyle w:val="KeinLeerraum"/>
+      </w:pPr>
+    </w:p>
+    <w:p>
+      <w:pPr>
+        <w:pStyle w:val="KeinLeerraum"/>
+      </w:pPr>
+    </w:p>
+    <w:p>
+      <w:pPr>
+        <w:pStyle w:val="KeinLeerraum"/>
+      </w:pPr>
+    </w:p>
+    <w:p>
+      <w:pPr>
+        <w:pStyle w:val="KeinLeerraum"/>
+      </w:pPr>
+    </w:p>
+    <w:p>
+      <w:pPr>
+        <w:pStyle w:val="KeinLeerraum"/>
+      </w:pPr>
+    </w:p>
+    <w:p>
+      <w:pPr>
+        <w:pStyle w:val="KeinLeerraum"/>
+      </w:pPr>
+    </w:p>
+    <w:p>
+      <w:pPr>
+        <w:pStyle w:val="KeinLeerraum"/>
+      </w:pPr>
+    </w:p>
+    <w:p>
+      <w:pPr>
+        <w:pStyle w:val="KeinLeerraum"/>
+      </w:pPr>
+    </w:p>
+    <w:p>
+      <w:pPr>
+        <w:pStyle w:val="KeinLeerraum"/>
+      </w:pPr>
+    </w:p>
+    <w:p>
+      <w:pPr>
+        <w:pStyle w:val="KeinLeerraum"/>
+      </w:pPr>
+    </w:p>
+    <w:p>
+      <w:pPr>
+        <w:pStyle w:val="KeinLeerraum"/>
+      </w:pPr>
+    </w:p>
+    <w:p>
+      <w:pPr>
+        <w:pStyle w:val="KeinLeerraum"/>
+      </w:pPr>
+    </w:p>
+    <w:p>
+      <w:pPr>
+        <w:pStyle w:val="KeinLeerraum"/>
+      </w:pPr>
+    </w:p>
+    <w:p>
+      <w:pPr>
+        <w:pStyle w:val="KeinLeerraum"/>
+      </w:pPr>
+    </w:p>
+    <w:p>
+      <w:pPr>
+        <w:pStyle w:val="KeinLeerraum"/>
+      </w:pPr>
+    </w:p>
+    <w:p>
+      <w:pPr>
+        <w:pStyle w:val="KeinLeerraum"/>
+      </w:pPr>
+    </w:p>
+    <w:p>
+      <w:pPr>
+        <w:pStyle w:val="KeinLeerraum"/>
+      </w:pPr>
+    </w:p>
+    <w:p>
+      <w:pPr>
+        <w:pStyle w:val="KeinLeerraum"/>
+        <w:rPr>
+          <w:rFonts w:ascii="Constantia" w:hAnsi="Constantia" w:cs="MDBPAN+Arial,Bold"/>
+          <w:sz w:val="23"/>
+          <w:szCs w:val="23"/>
+        </w:rPr>
+      </w:pPr>
+      <w:r>
+        <w:rPr>
+          <w:rFonts w:ascii="Constantia" w:hAnsi="Constantia" w:cs="MDBPAN+Arial,Bold"/>
+          <w:sz w:val="23"/>
+          <w:szCs w:val="23"/>
+          <w:highlight w:val="yellow"/>
+        </w:rPr>
+        <w:t>Ax Datenbank ERR-Diagramm</w:t>
+      </w:r>
+    </w:p>
+    <w:p>
+      <w:pPr>
+        <w:pStyle w:val="KeinLeerraum"/>
+      </w:pPr>
+      <w:r>
+        <w:rPr>
+          <w:noProof/>
+        </w:rPr>
+        <w:lastRenderedPageBreak/>
+        <w:drawing>
+          <wp:inline distT="0" distB="0" distL="0" distR="0" wp14:anchorId="25FC8B2A" wp14:editId="6473A31F">
+            <wp:extent cx="6294022" cy="9280800"/>
+            <wp:effectExtent l="19050" t="0" r="0" b="0"/>
+            <wp:docPr id="11" name="Bild 10"/>
+            <wp:cNvGraphicFramePr>
+              <a:graphicFrameLocks xmlns:a="http://schemas.openxmlformats.org/drawingml/2006/main" noChangeAspect="1"/>
+            </wp:cNvGraphicFramePr>
+            <a:graphic xmlns:a="http://schemas.openxmlformats.org/drawingml/2006/main">
+              <a:graphicData uri="http://schemas.openxmlformats.org/drawingml/2006/picture">
+                <pic:pic xmlns:pic="http://schemas.openxmlformats.org/drawingml/2006/picture">
+                  <pic:nvPicPr>
+                    <pic:cNvPr id="0" name="Picture 10"/>
+                    <pic:cNvPicPr>
+                      <a:picLocks noChangeAspect="1" noChangeArrowheads="1"/>
+                    </pic:cNvPicPr>
+                  </pic:nvPicPr>
+                  <pic:blipFill>
+                    <a:blip r:embed="rId18"/>
+                    <a:srcRect/>
+                    <a:stretch>
+                      <a:fillRect/>
+                    </a:stretch>
+                  </pic:blipFill>
+                  <pic:spPr bwMode="auto">
+                    <a:xfrm>
+                      <a:off x="0" y="0"/>
+                      <a:ext cx="6297470" cy="9285884"/>
+                    </a:xfrm>
+                    <a:prstGeom prst="rect">
+                      <a:avLst/>
+                    </a:prstGeom>
+                    <a:noFill/>
+                    <a:ln w="9525">
+                      <a:noFill/>
+                      <a:miter lim="800000"/>
+                      <a:headEnd/>
+                      <a:tailEnd/>
+                    </a:ln>
+                  </pic:spPr>
+                </pic:pic>
+              </a:graphicData>
+            </a:graphic>
+          </wp:inline>
+        </w:drawing>
+      </w:r>
+    </w:p>
+    <w:p>
+      <w:pPr>
+        <w:pStyle w:val="KeinLeerraum"/>
+        <w:rPr>
+          <w:rFonts w:ascii="Constantia" w:hAnsi="Constantia" w:cs="MDBPAN+Arial,Bold"/>
+          <w:sz w:val="23"/>
+          <w:szCs w:val="23"/>
+        </w:rPr>
+      </w:pPr>
+      <w:r>
+        <w:rPr>
+          <w:rFonts w:ascii="Constantia" w:hAnsi="Constantia" w:cs="MDBPAN+Arial,Bold"/>
+          <w:sz w:val="23"/>
+          <w:szCs w:val="23"/>
+          <w:highlight w:val="yellow"/>
+        </w:rPr>
+        <w:t xml:space="preserve">Ax </w:t>
+      </w:r>
+      <w:r>
+        <w:rPr>
+          <w:rFonts w:ascii="Constantia" w:hAnsi="Constantia" w:cs="MDBPAN+Arial,Bold"/>
+          <w:sz w:val="23"/>
+          <w:szCs w:val="23"/>
+          <w:highlight w:val="yellow"/>
+        </w:rPr>
+        <w:t>Sequenz</w:t>
+      </w:r>
+      <w:r>
+        <w:rPr>
+          <w:rFonts w:ascii="Constantia" w:hAnsi="Constantia" w:cs="MDBPAN+Arial,Bold"/>
+          <w:sz w:val="23"/>
+          <w:szCs w:val="23"/>
+          <w:highlight w:val="yellow"/>
+        </w:rPr>
+        <w:t>-</w:t>
+      </w:r>
+      <w:r>
+        <w:rPr>
+          <w:rFonts w:ascii="Constantia" w:hAnsi="Constantia" w:cs="MDBPAN+Arial,Bold"/>
+          <w:sz w:val="23"/>
+          <w:szCs w:val="23"/>
+          <w:highlight w:val="yellow"/>
+        </w:rPr>
+        <w:t>Diagramm(AddMember)</w:t>
+      </w:r>
+    </w:p>
+    <w:p>
+      <w:pPr>
+        <w:pStyle w:val="KeinLeerraum"/>
+      </w:pPr>
+      <w:r>
+        <w:rPr>
+          <w:noProof/>
+        </w:rPr>
+        <w:lastRenderedPageBreak/>
+        <w:drawing>
+          <wp:inline distT="0" distB="0" distL="0" distR="0" wp14:anchorId="4345C66F" wp14:editId="66DA78EC">
+            <wp:extent cx="5076287" cy="9172800"/>
+            <wp:effectExtent l="19050" t="0" r="0" b="0"/>
+            <wp:docPr id="13" name="Bild 13"/>
+            <wp:cNvGraphicFramePr>
+              <a:graphicFrameLocks xmlns:a="http://schemas.openxmlformats.org/drawingml/2006/main" noChangeAspect="1"/>
+            </wp:cNvGraphicFramePr>
+            <a:graphic xmlns:a="http://schemas.openxmlformats.org/drawingml/2006/main">
+              <a:graphicData uri="http://schemas.openxmlformats.org/drawingml/2006/picture">
+                <pic:pic xmlns:pic="http://schemas.openxmlformats.org/drawingml/2006/picture">
+                  <pic:nvPicPr>
+                    <pic:cNvPr id="0" name="Picture 13"/>
+                    <pic:cNvPicPr>
+                      <a:picLocks noChangeAspect="1" noChangeArrowheads="1"/>
+                    </pic:cNvPicPr>
+                  </pic:nvPicPr>
+                  <pic:blipFill>
+                    <a:blip r:embed="rId19"/>
+                    <a:srcRect/>
+                    <a:stretch>
+                      <a:fillRect/>
+                    </a:stretch>
+                  </pic:blipFill>
+                  <pic:spPr bwMode="auto">
+                    <a:xfrm>
+                      <a:off x="0" y="0"/>
+                      <a:ext cx="5076190" cy="9172625"/>
+                    </a:xfrm>
+                    <a:prstGeom prst="rect">
+                      <a:avLst/>
+                    </a:prstGeom>
+                    <a:noFill/>
+                    <a:ln w="9525">
+                      <a:noFill/>
+                      <a:miter lim="800000"/>
+                      <a:headEnd/>
+                      <a:tailEnd/>
+                    </a:ln>
+                  </pic:spPr>
+                </pic:pic>
+              </a:graphicData>
+            </a:graphic>
+          </wp:inline>
+        </w:drawing>
+      </w:r>
+    </w:p>
+    <w:p>
+      <w:pPr>
+        <w:pStyle w:val="KeinLeerraum"/>
+        <w:rPr>
+          <w:rFonts w:ascii="Constantia" w:hAnsi="Constantia" w:cs="MDBPAN+Arial,Bold"/>
+          <w:sz w:val="23"/>
+          <w:szCs w:val="23"/>
+        </w:rPr>
+      </w:pPr>
+      <w:r>
+        <w:rPr>
+          <w:rFonts w:ascii="Constantia" w:hAnsi="Constantia" w:cs="MDBPAN+Arial,Bold"/>
+          <w:sz w:val="23"/>
+          <w:szCs w:val="23"/>
+          <w:highlight w:val="yellow"/>
+        </w:rPr>
+        <w:t xml:space="preserve">Ax </w:t>
+      </w:r>
+      <w:r>
+        <w:rPr>
+          <w:rFonts w:ascii="Constantia" w:hAnsi="Constantia" w:cs="MDBPAN+Arial,Bold"/>
+          <w:sz w:val="23"/>
+          <w:szCs w:val="23"/>
+          <w:highlight w:val="yellow"/>
+        </w:rPr>
+        <w:t>Package</w:t>
+      </w:r>
+      <w:r>
+        <w:rPr>
+          <w:rFonts w:ascii="Constantia" w:hAnsi="Constantia" w:cs="MDBPAN+Arial,Bold"/>
+          <w:sz w:val="23"/>
+          <w:szCs w:val="23"/>
+          <w:highlight w:val="yellow"/>
+        </w:rPr>
+        <w:t>-</w:t>
+      </w:r>
+      <w:r>
+        <w:rPr>
+          <w:rFonts w:ascii="Constantia" w:hAnsi="Constantia" w:cs="MDBPAN+Arial,Bold"/>
+          <w:sz w:val="23"/>
+          <w:szCs w:val="23"/>
+          <w:highlight w:val="yellow"/>
+        </w:rPr>
+        <w:t>Diagramm</w:t>
+      </w:r>
+    </w:p>
+    <w:p>
+      <w:pPr>
+        <w:pStyle w:val="KeinLeerraum"/>
+      </w:pPr>
+      <w:r>
+        <w:rPr>
+          <w:noProof/>
+        </w:rPr>
+        <w:lastRenderedPageBreak/>
+        <w:drawing>
+          <wp:inline distT="0" distB="0" distL="0" distR="0" wp14:anchorId="665DE573" wp14:editId="3B386650">
+            <wp:extent cx="6064950" cy="9216000"/>
+            <wp:effectExtent l="19050" t="0" r="0" b="0"/>
+            <wp:docPr id="16" name="Bild 16"/>
+            <wp:cNvGraphicFramePr>
+              <a:graphicFrameLocks xmlns:a="http://schemas.openxmlformats.org/drawingml/2006/main" noChangeAspect="1"/>
+            </wp:cNvGraphicFramePr>
+            <a:graphic xmlns:a="http://schemas.openxmlformats.org/drawingml/2006/main">
+              <a:graphicData uri="http://schemas.openxmlformats.org/drawingml/2006/picture">
+                <pic:pic xmlns:pic="http://schemas.openxmlformats.org/drawingml/2006/picture">
+                  <pic:nvPicPr>
+                    <pic:cNvPr id="0" name="Picture 16"/>
+                    <pic:cNvPicPr>
+                      <a:picLocks noChangeAspect="1" noChangeArrowheads="1"/>
+                    </pic:cNvPicPr>
+                  </pic:nvPicPr>
+                  <pic:blipFill>
+                    <a:blip r:embed="rId20"/>
+                    <a:srcRect/>
+                    <a:stretch>
+                      <a:fillRect/>
+                    </a:stretch>
+                  </pic:blipFill>
+                  <pic:spPr bwMode="auto">
+                    <a:xfrm>
+                      <a:off x="0" y="0"/>
+                      <a:ext cx="6065065" cy="9216175"/>
+                    </a:xfrm>
+                    <a:prstGeom prst="rect">
+                      <a:avLst/>
+                    </a:prstGeom>
+                    <a:noFill/>
+                    <a:ln w="9525">
+                      <a:noFill/>
+                      <a:miter lim="800000"/>
+                      <a:headEnd/>
+                      <a:tailEnd/>
+                    </a:ln>
+                  </pic:spPr>
+                </pic:pic>
+              </a:graphicData>
+            </a:graphic>
+          </wp:inline>
+        </w:drawing>
+      </w:r>
+    </w:p>
+    <w:p>
+      <w:bookmarkStart w:id="0" w:name="_GoBack"/>
+      <w:bookmarkEnd w:id="0"/>
+    </w:p>
     <w:sectPr>
-      <w:headerReference w:type="default" r:id="rId16"/>
-      <w:footerReference w:type="default" r:id="rId17"/>
+      <w:headerReference w:type="default" r:id="rId21"/>
+      <w:footerReference w:type="default" r:id="rId22"/>
       <w:pgSz w:w="11906" w:h="16838"/>
       <w:pgMar w:top="567" w:right="1418" w:bottom="567" w:left="1418" w:header="340" w:footer="340" w:gutter="0"/>
       <w:cols w:space="708"/>
@@ -8065,27 +6829,14 @@
           <w:r>
             <w:t xml:space="preserve"> | </w:t>
           </w:r>
-          <w:r>
-            <w:fldChar w:fldCharType="begin"/>
-          </w:r>
-          <w:r>
-            <w:instrText xml:space="preserve"> STYLEREF  "1"  </w:instrText>
-          </w:r>
-          <w:r>
-            <w:fldChar w:fldCharType="separate"/>
-          </w:r>
-          <w:r>
-            <w:rPr>
-              <w:noProof/>
-            </w:rPr>
-            <w:t>3. Architektur</w:t>
-          </w:r>
-          <w:r>
-            <w:rPr>
-              <w:noProof/>
-            </w:rPr>
-            <w:fldChar w:fldCharType="end"/>
-          </w:r>
+          <w:fldSimple w:instr=" STYLEREF  &quot;1&quot;  ">
+            <w:r>
+              <w:rPr>
+                <w:noProof/>
+              </w:rPr>
+              <w:t>3. Architektur</w:t>
+            </w:r>
+          </w:fldSimple>
         </w:p>
       </w:tc>
       <w:tc>
@@ -8117,7 +6868,7 @@
               <w:noProof/>
               <w:color w:val="FFFFFF" w:themeColor="background1"/>
             </w:rPr>
-            <w:t>3</w:t>
+            <w:t>7</w:t>
           </w:r>
           <w:r>
             <w:rPr>
@@ -10206,7 +8957,7 @@
 </file>
 
 <file path=customXml/itemProps1.xml><?xml version="1.0" encoding="utf-8"?>
-<ds:datastoreItem xmlns:ds="http://schemas.openxmlformats.org/officeDocument/2006/customXml" ds:itemID="{A6335088-1377-2A4A-8FEF-2E87C51E4505}">
+<ds:datastoreItem xmlns:ds="http://schemas.openxmlformats.org/officeDocument/2006/customXml" ds:itemID="{6021E5B0-8174-9845-A841-914B46E4786E}">
   <ds:schemaRefs>
     <ds:schemaRef ds:uri="http://schemas.openxmlformats.org/officeDocument/2006/bibliography"/>
   </ds:schemaRefs>

--- a/jProject/conf/dev/Dokumentation/JProject Dokumentation.docx
+++ b/jProject/conf/dev/Dokumentation/JProject Dokumentation.docx
@@ -233,8 +233,20 @@
           <w:sz w:val="72"/>
           <w:szCs w:val="72"/>
         </w:rPr>
-        <w:t>Dokumentation JProject</w:t>
-      </w:r>
+        <w:t xml:space="preserve">Dokumentation </w:t>
+      </w:r>
+      <w:proofErr w:type="spellStart"/>
+      <w:r>
+        <w:rPr>
+          <w:rFonts w:ascii="Constantia" w:hAnsi="Constantia" w:cs="MDBPEN+Arial"/>
+          <w:b/>
+          <w:color w:val="000000"/>
+          <w:sz w:val="72"/>
+          <w:szCs w:val="72"/>
+        </w:rPr>
+        <w:t>JProject</w:t>
+      </w:r>
+      <w:proofErr w:type="spellEnd"/>
     </w:p>
     <w:p>
       <w:pPr>
@@ -378,8 +390,20 @@
           <w:sz w:val="24"/>
           <w:szCs w:val="24"/>
         </w:rPr>
-        <w:t>Andy Klay</w:t>
-      </w:r>
+        <w:t xml:space="preserve">Andy </w:t>
+      </w:r>
+      <w:proofErr w:type="spellStart"/>
+      <w:r>
+        <w:rPr>
+          <w:rFonts w:ascii="Constantia" w:eastAsia="Times New Roman" w:hAnsi="Constantia" w:cs="Tahoma"/>
+          <w:i/>
+          <w:color w:val="000000"/>
+          <w:sz w:val="24"/>
+          <w:szCs w:val="24"/>
+        </w:rPr>
+        <w:t>Klay</w:t>
+      </w:r>
+      <w:proofErr w:type="spellEnd"/>
     </w:p>
     <w:p>
       <w:pPr>
@@ -424,8 +448,20 @@
           <w:sz w:val="24"/>
           <w:szCs w:val="24"/>
         </w:rPr>
-        <w:t>Tino Reuschel</w:t>
-      </w:r>
+        <w:t xml:space="preserve">Tino </w:t>
+      </w:r>
+      <w:proofErr w:type="spellStart"/>
+      <w:r>
+        <w:rPr>
+          <w:rFonts w:ascii="Constantia" w:eastAsia="Times New Roman" w:hAnsi="Constantia" w:cs="Tahoma"/>
+          <w:i/>
+          <w:color w:val="000000"/>
+          <w:sz w:val="24"/>
+          <w:szCs w:val="24"/>
+        </w:rPr>
+        <w:t>Reuschel</w:t>
+      </w:r>
+      <w:proofErr w:type="spellEnd"/>
     </w:p>
     <w:p>
       <w:pPr>
@@ -531,10 +567,11 @@
         <w:adjustRightInd w:val="0"/>
         <w:spacing w:after="0" w:line="240" w:lineRule="auto"/>
         <w:rPr>
-          <w:rFonts w:ascii="MDBPEN+Arial" w:hAnsi="MDBPEN+Arial" w:cs="MDBPEN+Arial"/>
-          <w:color w:val="000000"/>
-          <w:sz w:val="23"/>
-          <w:szCs w:val="23"/>
+          <w:rFonts w:ascii="Constantia" w:hAnsi="Constantia" w:cs="MDBPEN+Arial"/>
+          <w:color w:val="000000"/>
+          <w:sz w:val="23"/>
+          <w:szCs w:val="23"/>
+          <w:u w:val="single"/>
         </w:rPr>
       </w:pPr>
     </w:p>
@@ -545,212 +582,18 @@
         <w:adjustRightInd w:val="0"/>
         <w:spacing w:after="0" w:line="240" w:lineRule="auto"/>
         <w:rPr>
-          <w:rFonts w:ascii="MDBPEN+Arial" w:hAnsi="MDBPEN+Arial" w:cs="MDBPEN+Arial"/>
-          <w:color w:val="000000"/>
-          <w:sz w:val="23"/>
-          <w:szCs w:val="23"/>
-        </w:rPr>
-      </w:pPr>
-    </w:p>
-    <w:p>
-      <w:pPr>
-        <w:autoSpaceDE w:val="0"/>
-        <w:autoSpaceDN w:val="0"/>
-        <w:adjustRightInd w:val="0"/>
-        <w:spacing w:after="0" w:line="240" w:lineRule="auto"/>
-        <w:rPr>
-          <w:rFonts w:ascii="MDBPEN+Arial" w:hAnsi="MDBPEN+Arial" w:cs="MDBPEN+Arial"/>
-          <w:color w:val="000000"/>
-          <w:sz w:val="23"/>
-          <w:szCs w:val="23"/>
-        </w:rPr>
-      </w:pPr>
-    </w:p>
-    <w:p>
-      <w:pPr>
-        <w:autoSpaceDE w:val="0"/>
-        <w:autoSpaceDN w:val="0"/>
-        <w:adjustRightInd w:val="0"/>
-        <w:spacing w:after="0" w:line="240" w:lineRule="auto"/>
-        <w:rPr>
-          <w:rFonts w:ascii="MDBPEN+Arial" w:hAnsi="MDBPEN+Arial" w:cs="MDBPEN+Arial"/>
-          <w:color w:val="000000"/>
-          <w:sz w:val="23"/>
-          <w:szCs w:val="23"/>
-        </w:rPr>
-      </w:pPr>
-    </w:p>
-    <w:p>
-      <w:pPr>
-        <w:autoSpaceDE w:val="0"/>
-        <w:autoSpaceDN w:val="0"/>
-        <w:adjustRightInd w:val="0"/>
-        <w:spacing w:after="0" w:line="240" w:lineRule="auto"/>
-        <w:rPr>
-          <w:rFonts w:ascii="Constantia" w:hAnsi="Constantia" w:cs="MDBPEN+Arial"/>
-          <w:color w:val="000000"/>
-          <w:sz w:val="23"/>
-          <w:szCs w:val="23"/>
-          <w:u w:val="single"/>
-        </w:rPr>
-      </w:pPr>
-    </w:p>
-    <w:p>
-      <w:pPr>
-        <w:autoSpaceDE w:val="0"/>
-        <w:autoSpaceDN w:val="0"/>
-        <w:adjustRightInd w:val="0"/>
-        <w:spacing w:after="0" w:line="240" w:lineRule="auto"/>
-        <w:rPr>
-          <w:rFonts w:ascii="Constantia" w:hAnsi="Constantia" w:cs="MDBPEN+Arial"/>
-          <w:color w:val="000000"/>
-          <w:sz w:val="23"/>
-          <w:szCs w:val="23"/>
-          <w:u w:val="single"/>
-        </w:rPr>
-      </w:pPr>
-    </w:p>
-    <w:p>
-      <w:pPr>
-        <w:autoSpaceDE w:val="0"/>
-        <w:autoSpaceDN w:val="0"/>
-        <w:adjustRightInd w:val="0"/>
-        <w:spacing w:after="0" w:line="240" w:lineRule="auto"/>
-        <w:rPr>
-          <w:rFonts w:ascii="Constantia" w:hAnsi="Constantia" w:cs="MDBPEN+Arial"/>
-          <w:color w:val="000000"/>
-          <w:sz w:val="23"/>
-          <w:szCs w:val="23"/>
-          <w:u w:val="single"/>
-        </w:rPr>
-      </w:pPr>
-    </w:p>
-    <w:p>
-      <w:pPr>
-        <w:autoSpaceDE w:val="0"/>
-        <w:autoSpaceDN w:val="0"/>
-        <w:adjustRightInd w:val="0"/>
-        <w:spacing w:after="0" w:line="240" w:lineRule="auto"/>
-        <w:rPr>
-          <w:rFonts w:ascii="Constantia" w:hAnsi="Constantia" w:cs="MDBPEN+Arial"/>
-          <w:color w:val="000000"/>
-          <w:sz w:val="23"/>
-          <w:szCs w:val="23"/>
-          <w:u w:val="single"/>
-        </w:rPr>
-      </w:pPr>
-    </w:p>
-    <w:p>
-      <w:pPr>
-        <w:autoSpaceDE w:val="0"/>
-        <w:autoSpaceDN w:val="0"/>
-        <w:adjustRightInd w:val="0"/>
-        <w:spacing w:after="0" w:line="240" w:lineRule="auto"/>
-        <w:rPr>
-          <w:rFonts w:ascii="Constantia" w:hAnsi="Constantia" w:cs="MDBPEN+Arial"/>
-          <w:color w:val="000000"/>
-          <w:sz w:val="23"/>
-          <w:szCs w:val="23"/>
-          <w:u w:val="single"/>
-        </w:rPr>
-      </w:pPr>
-    </w:p>
-    <w:p>
-      <w:pPr>
-        <w:autoSpaceDE w:val="0"/>
-        <w:autoSpaceDN w:val="0"/>
-        <w:adjustRightInd w:val="0"/>
-        <w:spacing w:after="0" w:line="240" w:lineRule="auto"/>
-        <w:rPr>
-          <w:rFonts w:ascii="Constantia" w:hAnsi="Constantia" w:cs="MDBPEN+Arial"/>
-          <w:color w:val="000000"/>
-          <w:sz w:val="23"/>
-          <w:szCs w:val="23"/>
-          <w:u w:val="single"/>
-        </w:rPr>
-      </w:pPr>
-    </w:p>
-    <w:p>
-      <w:pPr>
-        <w:autoSpaceDE w:val="0"/>
-        <w:autoSpaceDN w:val="0"/>
-        <w:adjustRightInd w:val="0"/>
-        <w:spacing w:after="0" w:line="240" w:lineRule="auto"/>
-        <w:rPr>
-          <w:rFonts w:ascii="Constantia" w:hAnsi="Constantia" w:cs="MDBPEN+Arial"/>
-          <w:color w:val="000000"/>
-          <w:sz w:val="23"/>
-          <w:szCs w:val="23"/>
-          <w:u w:val="single"/>
-        </w:rPr>
-      </w:pPr>
-    </w:p>
-    <w:p>
-      <w:pPr>
-        <w:autoSpaceDE w:val="0"/>
-        <w:autoSpaceDN w:val="0"/>
-        <w:adjustRightInd w:val="0"/>
-        <w:spacing w:after="0" w:line="240" w:lineRule="auto"/>
-        <w:rPr>
-          <w:rFonts w:ascii="Constantia" w:hAnsi="Constantia" w:cs="MDBPEN+Arial"/>
-          <w:color w:val="000000"/>
-          <w:sz w:val="23"/>
-          <w:szCs w:val="23"/>
-          <w:u w:val="single"/>
-        </w:rPr>
-      </w:pPr>
-    </w:p>
-    <w:p>
-      <w:pPr>
-        <w:autoSpaceDE w:val="0"/>
-        <w:autoSpaceDN w:val="0"/>
-        <w:adjustRightInd w:val="0"/>
-        <w:spacing w:after="0" w:line="240" w:lineRule="auto"/>
-        <w:rPr>
-          <w:rFonts w:ascii="Constantia" w:hAnsi="Constantia" w:cs="MDBPEN+Arial"/>
-          <w:color w:val="000000"/>
-          <w:sz w:val="23"/>
-          <w:szCs w:val="23"/>
-          <w:u w:val="single"/>
-        </w:rPr>
-      </w:pPr>
-    </w:p>
-    <w:p>
-      <w:pPr>
-        <w:autoSpaceDE w:val="0"/>
-        <w:autoSpaceDN w:val="0"/>
-        <w:adjustRightInd w:val="0"/>
-        <w:spacing w:after="0" w:line="240" w:lineRule="auto"/>
-        <w:rPr>
-          <w:rFonts w:ascii="Constantia" w:hAnsi="Constantia" w:cs="MDBPEN+Arial"/>
-          <w:color w:val="000000"/>
-          <w:sz w:val="23"/>
-          <w:szCs w:val="23"/>
-          <w:u w:val="single"/>
-        </w:rPr>
-      </w:pPr>
-    </w:p>
-    <w:p>
-      <w:pPr>
-        <w:autoSpaceDE w:val="0"/>
-        <w:autoSpaceDN w:val="0"/>
-        <w:adjustRightInd w:val="0"/>
-        <w:spacing w:after="0" w:line="240" w:lineRule="auto"/>
-        <w:rPr>
-          <w:rFonts w:ascii="Constantia" w:hAnsi="Constantia" w:cs="MDBPEN+Arial"/>
-          <w:color w:val="000000"/>
-          <w:sz w:val="23"/>
-          <w:szCs w:val="23"/>
-          <w:u w:val="single"/>
-        </w:rPr>
-      </w:pPr>
-      <w:r>
-        <w:rPr>
-          <w:rFonts w:ascii="Constantia" w:hAnsi="Constantia" w:cs="MDBPEN+Arial"/>
-          <w:color w:val="000000"/>
-          <w:sz w:val="23"/>
-          <w:szCs w:val="23"/>
-          <w:u w:val="single"/>
+          <w:rFonts w:ascii="Constantia" w:hAnsi="Constantia" w:cs="MDBPEN+Arial"/>
+          <w:color w:val="000000"/>
+          <w:sz w:val="48"/>
+          <w:szCs w:val="48"/>
+        </w:rPr>
+      </w:pPr>
+      <w:r>
+        <w:rPr>
+          <w:rFonts w:ascii="Constantia" w:hAnsi="Constantia" w:cs="MDBPEN+Arial"/>
+          <w:color w:val="000000"/>
+          <w:sz w:val="48"/>
+          <w:szCs w:val="48"/>
         </w:rPr>
         <w:t>Inhaltsverzeichnis</w:t>
       </w:r>
@@ -885,7 +728,27 @@
           <w:sz w:val="23"/>
           <w:szCs w:val="23"/>
         </w:rPr>
-        <w:t xml:space="preserve">2.2.x Use-Case x.................................................................................................5 </w:t>
+        <w:t xml:space="preserve">2.2.x </w:t>
+      </w:r>
+      <w:proofErr w:type="spellStart"/>
+      <w:r>
+        <w:rPr>
+          <w:rFonts w:ascii="Constantia" w:hAnsi="Constantia" w:cs="MDBPEN+Arial"/>
+          <w:color w:val="000000"/>
+          <w:sz w:val="23"/>
+          <w:szCs w:val="23"/>
+        </w:rPr>
+        <w:t>Use</w:t>
+      </w:r>
+      <w:proofErr w:type="spellEnd"/>
+      <w:r>
+        <w:rPr>
+          <w:rFonts w:ascii="Constantia" w:hAnsi="Constantia" w:cs="MDBPEN+Arial"/>
+          <w:color w:val="000000"/>
+          <w:sz w:val="23"/>
+          <w:szCs w:val="23"/>
+        </w:rPr>
+        <w:t xml:space="preserve">-Case x.................................................................................................5 </w:t>
       </w:r>
     </w:p>
     <w:p>
@@ -980,7 +843,67 @@
           <w:sz w:val="23"/>
           <w:szCs w:val="23"/>
         </w:rPr>
-        <w:t>3.2.x Komponente &lt;Name&gt; (z.B. UserManager, ShoppingCard, etc) .................6</w:t>
+        <w:t xml:space="preserve">3.2.x Komponente &lt;Name&gt; (z.B. </w:t>
+      </w:r>
+      <w:proofErr w:type="spellStart"/>
+      <w:r>
+        <w:rPr>
+          <w:rFonts w:ascii="Constantia" w:hAnsi="Constantia" w:cs="MDBPEN+Arial"/>
+          <w:color w:val="000000"/>
+          <w:sz w:val="23"/>
+          <w:szCs w:val="23"/>
+        </w:rPr>
+        <w:t>UserManager</w:t>
+      </w:r>
+      <w:proofErr w:type="spellEnd"/>
+      <w:r>
+        <w:rPr>
+          <w:rFonts w:ascii="Constantia" w:hAnsi="Constantia" w:cs="MDBPEN+Arial"/>
+          <w:color w:val="000000"/>
+          <w:sz w:val="23"/>
+          <w:szCs w:val="23"/>
+        </w:rPr>
+        <w:t xml:space="preserve">, </w:t>
+      </w:r>
+      <w:proofErr w:type="spellStart"/>
+      <w:r>
+        <w:rPr>
+          <w:rFonts w:ascii="Constantia" w:hAnsi="Constantia" w:cs="MDBPEN+Arial"/>
+          <w:color w:val="000000"/>
+          <w:sz w:val="23"/>
+          <w:szCs w:val="23"/>
+        </w:rPr>
+        <w:t>ShoppingCard</w:t>
+      </w:r>
+      <w:proofErr w:type="spellEnd"/>
+      <w:r>
+        <w:rPr>
+          <w:rFonts w:ascii="Constantia" w:hAnsi="Constantia" w:cs="MDBPEN+Arial"/>
+          <w:color w:val="000000"/>
+          <w:sz w:val="23"/>
+          <w:szCs w:val="23"/>
+        </w:rPr>
+        <w:t xml:space="preserve">, </w:t>
+      </w:r>
+      <w:proofErr w:type="spellStart"/>
+      <w:r>
+        <w:rPr>
+          <w:rFonts w:ascii="Constantia" w:hAnsi="Constantia" w:cs="MDBPEN+Arial"/>
+          <w:color w:val="000000"/>
+          <w:sz w:val="23"/>
+          <w:szCs w:val="23"/>
+        </w:rPr>
+        <w:t>etc</w:t>
+      </w:r>
+      <w:proofErr w:type="spellEnd"/>
+      <w:r>
+        <w:rPr>
+          <w:rFonts w:ascii="Constantia" w:hAnsi="Constantia" w:cs="MDBPEN+Arial"/>
+          <w:color w:val="000000"/>
+          <w:sz w:val="23"/>
+          <w:szCs w:val="23"/>
+        </w:rPr>
+        <w:t>) .................6</w:t>
       </w:r>
     </w:p>
     <w:p>
@@ -1074,6 +997,15 @@
           <w:sz w:val="23"/>
           <w:szCs w:val="23"/>
         </w:rPr>
+        <w:t xml:space="preserve">5. </w:t>
+      </w:r>
+      <w:r>
+        <w:rPr>
+          <w:rFonts w:ascii="Constantia" w:hAnsi="Constantia" w:cs="MDBPEN+Arial"/>
+          <w:color w:val="000000"/>
+          <w:sz w:val="23"/>
+          <w:szCs w:val="23"/>
+        </w:rPr>
         <w:t>Anhang.......................................................................................................................8</w:t>
       </w:r>
     </w:p>
@@ -1098,7 +1030,47 @@
           <w:sz w:val="23"/>
           <w:szCs w:val="23"/>
         </w:rPr>
-        <w:t>A1 Execution Sicht/Deployment Sicht.....................................................................8</w:t>
+        <w:t xml:space="preserve">A1 </w:t>
+      </w:r>
+      <w:proofErr w:type="spellStart"/>
+      <w:r>
+        <w:rPr>
+          <w:rFonts w:ascii="Constantia" w:hAnsi="Constantia" w:cs="MDBPEN+Arial"/>
+          <w:color w:val="000000"/>
+          <w:sz w:val="23"/>
+          <w:szCs w:val="23"/>
+        </w:rPr>
+        <w:t>Execution</w:t>
+      </w:r>
+      <w:proofErr w:type="spellEnd"/>
+      <w:r>
+        <w:rPr>
+          <w:rFonts w:ascii="Constantia" w:hAnsi="Constantia" w:cs="MDBPEN+Arial"/>
+          <w:color w:val="000000"/>
+          <w:sz w:val="23"/>
+          <w:szCs w:val="23"/>
+        </w:rPr>
+        <w:t xml:space="preserve"> Sicht/</w:t>
+      </w:r>
+      <w:proofErr w:type="spellStart"/>
+      <w:r>
+        <w:rPr>
+          <w:rFonts w:ascii="Constantia" w:hAnsi="Constantia" w:cs="MDBPEN+Arial"/>
+          <w:color w:val="000000"/>
+          <w:sz w:val="23"/>
+          <w:szCs w:val="23"/>
+        </w:rPr>
+        <w:t>Deployment</w:t>
+      </w:r>
+      <w:proofErr w:type="spellEnd"/>
+      <w:r>
+        <w:rPr>
+          <w:rFonts w:ascii="Constantia" w:hAnsi="Constantia" w:cs="MDBPEN+Arial"/>
+          <w:color w:val="000000"/>
+          <w:sz w:val="23"/>
+          <w:szCs w:val="23"/>
+        </w:rPr>
+        <w:t xml:space="preserve"> Sicht.....................................................................8</w:t>
       </w:r>
     </w:p>
     <w:p>
@@ -1122,7 +1094,27 @@
           <w:sz w:val="23"/>
           <w:szCs w:val="23"/>
         </w:rPr>
-        <w:t>A2 Schnittsellen-Sprache (falls vorhanden z.B. DTD).............................................8</w:t>
+        <w:t xml:space="preserve">A2 </w:t>
+      </w:r>
+      <w:proofErr w:type="spellStart"/>
+      <w:r>
+        <w:rPr>
+          <w:rFonts w:ascii="Constantia" w:hAnsi="Constantia" w:cs="MDBPEN+Arial"/>
+          <w:color w:val="000000"/>
+          <w:sz w:val="23"/>
+          <w:szCs w:val="23"/>
+        </w:rPr>
+        <w:t>Schnittsellen</w:t>
+      </w:r>
+      <w:proofErr w:type="spellEnd"/>
+      <w:r>
+        <w:rPr>
+          <w:rFonts w:ascii="Constantia" w:hAnsi="Constantia" w:cs="MDBPEN+Arial"/>
+          <w:color w:val="000000"/>
+          <w:sz w:val="23"/>
+          <w:szCs w:val="23"/>
+        </w:rPr>
+        <w:t>-Sprache (falls vorhanden z.B. DTD).............................................8</w:t>
       </w:r>
     </w:p>
     <w:p>
@@ -1190,121 +1182,47 @@
           <w:sz w:val="23"/>
           <w:szCs w:val="23"/>
         </w:rPr>
-        <w:t>A5 Monitoring (welche Ports sind erreichbar, Prozesse, Directories, ...).................8</w:t>
-      </w:r>
-    </w:p>
-    <w:p>
-      <w:pPr>
-        <w:rPr>
-          <w:rFonts w:ascii="Constantia" w:hAnsi="Constantia" w:cs="MDBPEN+Arial"/>
-          <w:color w:val="000000"/>
-          <w:sz w:val="23"/>
-          <w:szCs w:val="23"/>
-        </w:rPr>
-      </w:pPr>
-    </w:p>
-    <w:p>
-      <w:pPr>
-        <w:rPr>
-          <w:rFonts w:ascii="Constantia" w:hAnsi="Constantia" w:cs="MDBPEN+Arial"/>
-          <w:color w:val="000000"/>
-          <w:sz w:val="23"/>
-          <w:szCs w:val="23"/>
-        </w:rPr>
-      </w:pPr>
-    </w:p>
-    <w:p>
-      <w:pPr>
-        <w:rPr>
-          <w:rFonts w:ascii="Constantia" w:hAnsi="Constantia" w:cs="MDBPEN+Arial"/>
-          <w:color w:val="000000"/>
-          <w:sz w:val="23"/>
-          <w:szCs w:val="23"/>
-        </w:rPr>
-      </w:pPr>
-    </w:p>
-    <w:p>
-      <w:pPr>
-        <w:rPr>
-          <w:rFonts w:ascii="Constantia" w:hAnsi="Constantia" w:cs="MDBPEN+Arial"/>
-          <w:color w:val="000000"/>
-          <w:sz w:val="23"/>
-          <w:szCs w:val="23"/>
-        </w:rPr>
-      </w:pPr>
-    </w:p>
-    <w:p>
-      <w:pPr>
-        <w:rPr>
-          <w:rFonts w:ascii="Constantia" w:hAnsi="Constantia" w:cs="MDBPEN+Arial"/>
-          <w:color w:val="000000"/>
-          <w:sz w:val="23"/>
-          <w:szCs w:val="23"/>
-        </w:rPr>
-      </w:pPr>
-      <w:r>
-        <w:rPr>
-          <w:rFonts w:ascii="Constantia" w:hAnsi="Constantia" w:cs="MDBPEN+Arial"/>
-          <w:color w:val="000000"/>
-          <w:sz w:val="23"/>
-          <w:szCs w:val="23"/>
-        </w:rPr>
-        <w:t>was unbedingt in die technische doku MUSS</w:t>
-      </w:r>
-    </w:p>
-    <w:p>
-      <w:pPr>
-        <w:rPr>
-          <w:rFonts w:ascii="Constantia" w:hAnsi="Constantia" w:cs="MDBPEN+Arial"/>
-          <w:color w:val="000000"/>
-          <w:sz w:val="23"/>
-          <w:szCs w:val="23"/>
-        </w:rPr>
-      </w:pPr>
-      <w:r>
-        <w:rPr>
-          <w:rFonts w:ascii="Constantia" w:hAnsi="Constantia" w:cs="MDBPEN+Arial"/>
-          <w:color w:val="000000"/>
-          <w:sz w:val="23"/>
-          <w:szCs w:val="23"/>
-        </w:rPr>
-        <w:t>das projekt ist optimiert auf firefox 4,5</w:t>
-      </w:r>
-    </w:p>
-    <w:p>
-      <w:pPr>
-        <w:rPr>
-          <w:rFonts w:ascii="Constantia" w:hAnsi="Constantia" w:cs="MDBPEN+Arial"/>
-          <w:color w:val="000000"/>
-          <w:sz w:val="23"/>
-          <w:szCs w:val="23"/>
-        </w:rPr>
-      </w:pPr>
-      <w:r>
-        <w:rPr>
-          <w:rFonts w:ascii="Constantia" w:hAnsi="Constantia" w:cs="MDBPEN+Arial"/>
-          <w:color w:val="000000"/>
-          <w:sz w:val="23"/>
-          <w:szCs w:val="23"/>
-        </w:rPr>
-        <w:t>also 4 und 5</w:t>
-      </w:r>
-    </w:p>
-    <w:p>
-      <w:pPr>
-        <w:rPr>
-          <w:rFonts w:ascii="Constantia" w:hAnsi="Constantia" w:cs="MDBPBJ+TimesNewRoman"/>
-          <w:color w:val="000000"/>
-        </w:rPr>
-      </w:pPr>
-    </w:p>
-    <w:p>
-      <w:pPr>
-        <w:rPr>
-          <w:rFonts w:ascii="Constantia" w:hAnsi="Constantia" w:cs="MDBPBJ+TimesNewRoman"/>
-          <w:color w:val="000000"/>
-        </w:rPr>
-      </w:pPr>
+        <w:t xml:space="preserve">A5 Monitoring (welche Ports sind erreichbar, Prozesse, </w:t>
+      </w:r>
+      <w:proofErr w:type="spellStart"/>
+      <w:r>
+        <w:rPr>
+          <w:rFonts w:ascii="Constantia" w:hAnsi="Constantia" w:cs="MDBPEN+Arial"/>
+          <w:color w:val="000000"/>
+          <w:sz w:val="23"/>
+          <w:szCs w:val="23"/>
+        </w:rPr>
+        <w:t>Directories</w:t>
+      </w:r>
+      <w:proofErr w:type="spellEnd"/>
+      <w:r>
+        <w:rPr>
+          <w:rFonts w:ascii="Constantia" w:hAnsi="Constantia" w:cs="MDBPEN+Arial"/>
+          <w:color w:val="000000"/>
+          <w:sz w:val="23"/>
+          <w:szCs w:val="23"/>
+        </w:rPr>
+        <w:t>, ...).................8</w:t>
+      </w:r>
+    </w:p>
+    <w:p>
+      <w:pPr>
+        <w:rPr>
+          <w:rFonts w:ascii="Constantia" w:hAnsi="Constantia" w:cs="MDBPEN+Arial"/>
+          <w:color w:val="000000"/>
+          <w:sz w:val="23"/>
+          <w:szCs w:val="23"/>
+        </w:rPr>
+      </w:pPr>
+      <w:r>
+        <w:rPr>
+          <w:rFonts w:ascii="Constantia" w:hAnsi="Constantia" w:cs="MDBPEN+Arial"/>
+          <w:color w:val="000000"/>
+          <w:sz w:val="23"/>
+          <w:szCs w:val="23"/>
+        </w:rPr>
+        <w:br w:type="page"/>
+      </w:r>
     </w:p>
     <w:p>
       <w:pPr>
@@ -1325,9 +1243,12 @@
         <w:outlineLvl w:val="0"/>
         <w:rPr>
           <w:rFonts w:ascii="Constantia" w:hAnsi="Constantia" w:cs="MDBPAN+Arial,Bold"/>
-          <w:color w:val="000000"/>
-          <w:sz w:val="23"/>
-          <w:szCs w:val="23"/>
+          <w:b/>
+          <w:bCs/>
+          <w:color w:val="000000"/>
+          <w:sz w:val="48"/>
+          <w:szCs w:val="48"/>
+          <w:highlight w:val="yellow"/>
         </w:rPr>
       </w:pPr>
       <w:r>
@@ -1336,16 +1257,55 @@
           <w:b/>
           <w:bCs/>
           <w:color w:val="000000"/>
-          <w:sz w:val="23"/>
-          <w:szCs w:val="23"/>
+          <w:sz w:val="48"/>
+          <w:szCs w:val="48"/>
           <w:highlight w:val="yellow"/>
         </w:rPr>
-        <w:lastRenderedPageBreak/>
         <w:t>1. Einführung</w:t>
       </w:r>
     </w:p>
     <w:p>
       <w:pPr>
+        <w:rPr>
+          <w:rFonts w:ascii="Constantia" w:hAnsi="Constantia" w:cs="MDBPAN+Arial,Bold"/>
+          <w:b/>
+          <w:bCs/>
+          <w:color w:val="000000"/>
+          <w:sz w:val="23"/>
+          <w:szCs w:val="23"/>
+          <w:highlight w:val="yellow"/>
+        </w:rPr>
+      </w:pPr>
+      <w:r>
+        <w:rPr>
+          <w:rFonts w:ascii="Constantia" w:hAnsi="Constantia" w:cs="MDBPAN+Arial,Bold"/>
+          <w:b/>
+          <w:bCs/>
+          <w:color w:val="000000"/>
+          <w:sz w:val="23"/>
+          <w:szCs w:val="23"/>
+          <w:highlight w:val="yellow"/>
+        </w:rPr>
+        <w:br w:type="page"/>
+      </w:r>
+    </w:p>
+    <w:p>
+      <w:pPr>
+        <w:autoSpaceDE w:val="0"/>
+        <w:autoSpaceDN w:val="0"/>
+        <w:adjustRightInd w:val="0"/>
+        <w:spacing w:after="0" w:line="240" w:lineRule="auto"/>
+        <w:outlineLvl w:val="0"/>
+        <w:rPr>
+          <w:rFonts w:ascii="Constantia" w:hAnsi="Constantia" w:cs="MDBPAN+Arial,Bold"/>
+          <w:color w:val="000000"/>
+          <w:sz w:val="23"/>
+          <w:szCs w:val="23"/>
+        </w:rPr>
+      </w:pPr>
+    </w:p>
+    <w:p>
+      <w:pPr>
         <w:pStyle w:val="KeinLeerraum"/>
         <w:rPr>
           <w:rFonts w:ascii="Constantia" w:hAnsi="Constantia"/>
@@ -1359,11 +1319,19 @@
           <w:rFonts w:ascii="Constantia" w:hAnsi="Constantia"/>
         </w:rPr>
       </w:pPr>
+      <w:proofErr w:type="spellStart"/>
       <w:r>
         <w:rPr>
           <w:rFonts w:ascii="Constantia" w:hAnsi="Constantia"/>
         </w:rPr>
-        <w:t xml:space="preserve">JProject </w:t>
+        <w:t>JProject</w:t>
+      </w:r>
+      <w:proofErr w:type="spellEnd"/>
+      <w:r>
+        <w:rPr>
+          <w:rFonts w:ascii="Constantia" w:hAnsi="Constantia"/>
+        </w:rPr>
+        <w:t xml:space="preserve"> </w:t>
       </w:r>
       <w:r>
         <w:rPr>
@@ -1386,33 +1354,33 @@
           <w:rFonts w:ascii="Constantia" w:hAnsi="Constantia"/>
         </w:rPr>
       </w:pPr>
+      <w:proofErr w:type="spellStart"/>
       <w:r>
         <w:rPr>
           <w:rFonts w:ascii="Constantia" w:hAnsi="Constantia"/>
         </w:rPr>
-        <w:t>JProject wird in 3 Teile unterteilt: JProject, Content und Wiki.</w:t>
-      </w:r>
-    </w:p>
-    <w:p>
-      <w:pPr>
-        <w:pStyle w:val="KeinLeerraum"/>
+        <w:t>JProject</w:t>
+      </w:r>
+      <w:proofErr w:type="spellEnd"/>
+      <w:r>
         <w:rPr>
           <w:rFonts w:ascii="Constantia" w:hAnsi="Constantia"/>
         </w:rPr>
-      </w:pPr>
-    </w:p>
-    <w:p>
-      <w:pPr>
-        <w:pStyle w:val="KeinLeerraum"/>
+        <w:t xml:space="preserve"> wird in 3 Teile unterteilt: </w:t>
+      </w:r>
+      <w:proofErr w:type="spellStart"/>
+      <w:r>
         <w:rPr>
           <w:rFonts w:ascii="Constantia" w:hAnsi="Constantia"/>
         </w:rPr>
-      </w:pPr>
+        <w:t>JProject</w:t>
+      </w:r>
+      <w:proofErr w:type="spellEnd"/>
       <w:r>
         <w:rPr>
           <w:rFonts w:ascii="Constantia" w:hAnsi="Constantia"/>
         </w:rPr>
-        <w:t>Mit JProject kann eine Benutzergruppe Teams zur Realisierung eines Projektes bilden und sich selbst organisieren. Die User können Projekte erstellen, Dokumente/Sourcecode hochladen und Aufgaben anlegen und zuordnen. Dazu steht ein flexibles Rechtesystem zur Seite.</w:t>
+        <w:t>, Content und Wiki.</w:t>
       </w:r>
     </w:p>
     <w:p>
@@ -1427,6 +1395,56 @@
       <w:pPr>
         <w:pStyle w:val="KeinLeerraum"/>
         <w:rPr>
+          <w:rFonts w:ascii="Constantia" w:hAnsi="Constantia"/>
+        </w:rPr>
+      </w:pPr>
+      <w:r>
+        <w:rPr>
+          <w:rFonts w:ascii="Constantia" w:hAnsi="Constantia"/>
+        </w:rPr>
+        <w:t xml:space="preserve">Mit </w:t>
+      </w:r>
+      <w:proofErr w:type="spellStart"/>
+      <w:r>
+        <w:rPr>
+          <w:rFonts w:ascii="Constantia" w:hAnsi="Constantia"/>
+        </w:rPr>
+        <w:t>JProject</w:t>
+      </w:r>
+      <w:proofErr w:type="spellEnd"/>
+      <w:r>
+        <w:rPr>
+          <w:rFonts w:ascii="Constantia" w:hAnsi="Constantia"/>
+        </w:rPr>
+        <w:t xml:space="preserve"> kann eine Benutzergruppe Teams zur Realisierung eines Projektes bilden und sich selbst organisieren. Die User können Projekte erstellen, Dokumente/</w:t>
+      </w:r>
+      <w:proofErr w:type="spellStart"/>
+      <w:r>
+        <w:rPr>
+          <w:rFonts w:ascii="Constantia" w:hAnsi="Constantia"/>
+        </w:rPr>
+        <w:t>Sourcecode</w:t>
+      </w:r>
+      <w:proofErr w:type="spellEnd"/>
+      <w:r>
+        <w:rPr>
+          <w:rFonts w:ascii="Constantia" w:hAnsi="Constantia"/>
+        </w:rPr>
+        <w:t xml:space="preserve"> hochladen und Aufgaben anlegen und zuordnen. Dazu steht ein flexibles Rechtesystem zur Seite.</w:t>
+      </w:r>
+    </w:p>
+    <w:p>
+      <w:pPr>
+        <w:pStyle w:val="KeinLeerraum"/>
+        <w:rPr>
+          <w:rFonts w:ascii="Constantia" w:hAnsi="Constantia"/>
+        </w:rPr>
+      </w:pPr>
+    </w:p>
+    <w:p>
+      <w:pPr>
+        <w:pStyle w:val="KeinLeerraum"/>
+        <w:rPr>
           <w:rFonts w:ascii="Constantia" w:hAnsi="Constantia" w:cs="MDBPGD+Gemelli"/>
           <w:color w:val="000000"/>
         </w:rPr>
@@ -1435,7 +1453,35 @@
         <w:rPr>
           <w:rFonts w:ascii="Constantia" w:hAnsi="Constantia"/>
         </w:rPr>
-        <w:t>Zum späteren Funktionsumfang soll eine Umfangreiche Datenbank mit Hilfestellungen, Anleitungen bzw. Tutorials zur Verfügung stehen. Dieser Bereich nennt sich Content.</w:t>
+        <w:t>Zum späteren Funktionsumfang soll eine Umfangreiche Datenbank mit Hilfestellungen</w:t>
+      </w:r>
+      <w:proofErr w:type="gramStart"/>
+      <w:r>
+        <w:rPr>
+          <w:rFonts w:ascii="Constantia" w:hAnsi="Constantia"/>
+        </w:rPr>
+        <w:t>, Anleitungen</w:t>
+      </w:r>
+      <w:proofErr w:type="gramEnd"/>
+      <w:r>
+        <w:rPr>
+          <w:rFonts w:ascii="Constantia" w:hAnsi="Constantia"/>
+        </w:rPr>
+        <w:t xml:space="preserve"> bzw. </w:t>
+      </w:r>
+      <w:proofErr w:type="spellStart"/>
+      <w:r>
+        <w:rPr>
+          <w:rFonts w:ascii="Constantia" w:hAnsi="Constantia"/>
+        </w:rPr>
+        <w:t>Tutorials</w:t>
+      </w:r>
+      <w:proofErr w:type="spellEnd"/>
+      <w:r>
+        <w:rPr>
+          <w:rFonts w:ascii="Constantia" w:hAnsi="Constantia"/>
+        </w:rPr>
+        <w:t xml:space="preserve"> zur Verfügung stehen. Dieser Bereich nennt sich Content.</w:t>
       </w:r>
     </w:p>
     <w:p>
@@ -1459,19 +1505,35 @@
         <w:rPr>
           <w:rFonts w:ascii="Constantia" w:hAnsi="Constantia"/>
         </w:rPr>
-        <w:t>Des Weiteren soll später ein Bereich namens Wiki eingerichtet werden, in dem die User allgemeine Informationen zum Ablauf und zur Organisation, in deren</w:t>
-      </w:r>
+        <w:t xml:space="preserve">Des Weiteren soll später ein Bereich namens Wiki eingerichtet werden, in dem die User allgemeine Informationen zum Ablauf und zur Organisation, </w:t>
+      </w:r>
+      <w:proofErr w:type="gramStart"/>
       <w:r>
         <w:rPr>
           <w:rFonts w:ascii="Constantia" w:hAnsi="Constantia"/>
         </w:rPr>
+        <w:t>in deren</w:t>
+      </w:r>
+      <w:proofErr w:type="gramEnd"/>
+      <w:r>
+        <w:rPr>
+          <w:rFonts w:ascii="Constantia" w:hAnsi="Constantia"/>
+        </w:rPr>
         <w:t xml:space="preserve"> </w:t>
       </w:r>
+      <w:proofErr w:type="spellStart"/>
       <w:r>
         <w:rPr>
           <w:rFonts w:ascii="Constantia" w:hAnsi="Constantia"/>
         </w:rPr>
-        <w:t>Herarchie das Projekt entworfen werden soll, finden.</w:t>
+        <w:t>Herarchie</w:t>
+      </w:r>
+      <w:proofErr w:type="spellEnd"/>
+      <w:r>
+        <w:rPr>
+          <w:rFonts w:ascii="Constantia" w:hAnsi="Constantia"/>
+        </w:rPr>
+        <w:t xml:space="preserve"> das Projekt entworfen werden soll, finden.</w:t>
       </w:r>
     </w:p>
     <w:p>
@@ -1684,7 +1746,6 @@
     </w:p>
     <w:p>
       <w:pPr>
-        <w:pStyle w:val="KeinLeerraum"/>
         <w:rPr>
           <w:rFonts w:ascii="Constantia" w:hAnsi="Constantia" w:cs="MDBPAN+Arial,Bold"/>
           <w:b/>
@@ -1695,10 +1756,7 @@
           <w:highlight w:val="yellow"/>
         </w:rPr>
       </w:pPr>
-    </w:p>
-    <w:p>
-      <w:pPr>
-        <w:pStyle w:val="KeinLeerraum"/>
+      <w:r>
         <w:rPr>
           <w:rFonts w:ascii="Constantia" w:hAnsi="Constantia" w:cs="MDBPAN+Arial,Bold"/>
           <w:b/>
@@ -1708,7 +1766,8 @@
           <w:szCs w:val="23"/>
           <w:highlight w:val="yellow"/>
         </w:rPr>
-      </w:pPr>
+        <w:br w:type="page"/>
+      </w:r>
     </w:p>
     <w:p>
       <w:pPr>
@@ -1732,25 +1791,22 @@
           <w:b/>
           <w:bCs/>
           <w:color w:val="000000"/>
-          <w:sz w:val="23"/>
-          <w:szCs w:val="23"/>
-          <w:highlight w:val="yellow"/>
-        </w:rPr>
-      </w:pPr>
-    </w:p>
-    <w:p>
-      <w:pPr>
-        <w:pStyle w:val="KeinLeerraum"/>
+          <w:sz w:val="48"/>
+          <w:szCs w:val="48"/>
+        </w:rPr>
+      </w:pPr>
+      <w:r>
         <w:rPr>
           <w:rFonts w:ascii="Constantia" w:hAnsi="Constantia" w:cs="MDBPAN+Arial,Bold"/>
           <w:b/>
           <w:bCs/>
           <w:color w:val="000000"/>
-          <w:sz w:val="23"/>
-          <w:szCs w:val="23"/>
+          <w:sz w:val="48"/>
+          <w:szCs w:val="48"/>
           <w:highlight w:val="yellow"/>
         </w:rPr>
-      </w:pPr>
+        <w:t>2. Portal-Funktionen</w:t>
+      </w:r>
     </w:p>
     <w:p>
       <w:pPr>
@@ -1762,98 +1818,15 @@
           <w:color w:val="000000"/>
           <w:sz w:val="23"/>
           <w:szCs w:val="23"/>
-          <w:highlight w:val="yellow"/>
-        </w:rPr>
-      </w:pPr>
-    </w:p>
-    <w:p>
-      <w:pPr>
-        <w:pStyle w:val="KeinLeerraum"/>
-        <w:rPr>
-          <w:rFonts w:ascii="Constantia" w:hAnsi="Constantia" w:cs="MDBPAN+Arial,Bold"/>
-          <w:b/>
-          <w:bCs/>
-          <w:color w:val="000000"/>
-          <w:sz w:val="23"/>
-          <w:szCs w:val="23"/>
-          <w:highlight w:val="yellow"/>
-        </w:rPr>
-      </w:pPr>
-    </w:p>
-    <w:p>
-      <w:pPr>
-        <w:pStyle w:val="KeinLeerraum"/>
-        <w:rPr>
-          <w:rFonts w:ascii="Constantia" w:hAnsi="Constantia" w:cs="MDBPAN+Arial,Bold"/>
-          <w:b/>
-          <w:bCs/>
-          <w:color w:val="000000"/>
-          <w:sz w:val="23"/>
-          <w:szCs w:val="23"/>
-          <w:highlight w:val="yellow"/>
-        </w:rPr>
-      </w:pPr>
-    </w:p>
-    <w:p>
-      <w:pPr>
-        <w:pStyle w:val="KeinLeerraum"/>
-        <w:rPr>
-          <w:rFonts w:ascii="Constantia" w:hAnsi="Constantia" w:cs="MDBPAN+Arial,Bold"/>
-          <w:b/>
-          <w:bCs/>
-          <w:color w:val="000000"/>
-          <w:sz w:val="23"/>
-          <w:szCs w:val="23"/>
-          <w:highlight w:val="yellow"/>
-        </w:rPr>
-      </w:pPr>
-    </w:p>
-    <w:p>
-      <w:pPr>
-        <w:pStyle w:val="KeinLeerraum"/>
-        <w:rPr>
-          <w:rFonts w:ascii="Constantia" w:hAnsi="Constantia" w:cs="MDBPAN+Arial,Bold"/>
-          <w:b/>
-          <w:bCs/>
-          <w:color w:val="000000"/>
-          <w:sz w:val="23"/>
-          <w:szCs w:val="23"/>
-        </w:rPr>
-      </w:pPr>
-      <w:r>
-        <w:rPr>
-          <w:rFonts w:ascii="Constantia" w:hAnsi="Constantia" w:cs="MDBPAN+Arial,Bold"/>
-          <w:b/>
-          <w:bCs/>
-          <w:color w:val="000000"/>
-          <w:sz w:val="23"/>
-          <w:szCs w:val="23"/>
-          <w:highlight w:val="yellow"/>
-        </w:rPr>
-        <w:t>2. Portal-Funktionen</w:t>
-      </w:r>
-    </w:p>
-    <w:p>
-      <w:pPr>
-        <w:pStyle w:val="KeinLeerraum"/>
-        <w:rPr>
-          <w:rFonts w:ascii="Constantia" w:hAnsi="Constantia" w:cs="MDBPAN+Arial,Bold"/>
-          <w:b/>
-          <w:bCs/>
-          <w:color w:val="000000"/>
-          <w:sz w:val="23"/>
-          <w:szCs w:val="23"/>
-        </w:rPr>
-      </w:pPr>
-    </w:p>
-    <w:p>
-      <w:pPr>
-        <w:pStyle w:val="KeinLeerraum"/>
-        <w:rPr>
-          <w:rFonts w:ascii="Constantia" w:hAnsi="Constantia" w:cs="MDBPAN+Arial,Bold"/>
-          <w:color w:val="000000"/>
-          <w:sz w:val="23"/>
-          <w:szCs w:val="23"/>
+        </w:rPr>
+      </w:pPr>
+    </w:p>
+    <w:p>
+      <w:pPr>
+        <w:pStyle w:val="KeinLeerraum"/>
+        <w:rPr>
+          <w:rFonts w:ascii="Constantia" w:hAnsi="Constantia" w:cs="MDBPEN+Arial"/>
+          <w:color w:val="000000"/>
         </w:rPr>
       </w:pPr>
       <w:r>
@@ -1867,15 +1840,6 @@
         <w:lastRenderedPageBreak/>
         <w:t>2.1 Funktionale Sicht/User-Sicht auf das Portal</w:t>
       </w:r>
-    </w:p>
-    <w:p>
-      <w:pPr>
-        <w:ind w:left="720" w:hanging="360"/>
-        <w:rPr>
-          <w:rFonts w:ascii="Constantia" w:hAnsi="Constantia" w:cs="MDBPEN+Arial"/>
-          <w:color w:val="000000"/>
-        </w:rPr>
-      </w:pPr>
       <w:r>
         <w:rPr>
           <w:rFonts w:ascii="Constantia" w:hAnsi="Constantia" w:cs="MDBPEN+Arial"/>
@@ -1945,7 +1909,7 @@
         </w:rPr>
         <w:lastRenderedPageBreak/>
         <w:drawing>
-          <wp:inline distT="0" distB="0" distL="0" distR="0" wp14:anchorId="6448FC3C" wp14:editId="5F0170E6">
+          <wp:inline distT="0" distB="0" distL="0" distR="0" wp14:anchorId="6448FC3C" wp14:editId="5F275098">
             <wp:extent cx="5570296" cy="9446781"/>
             <wp:effectExtent l="19050" t="0" r="0" b="0"/>
             <wp:docPr id="6" name="Bild 4"/>
@@ -1971,7 +1935,7 @@
                   <pic:spPr bwMode="auto">
                     <a:xfrm>
                       <a:off x="0" y="0"/>
-                      <a:ext cx="5571490" cy="9448806"/>
+                      <a:ext cx="5570296" cy="9446781"/>
                     </a:xfrm>
                     <a:prstGeom prst="rect">
                       <a:avLst/>
@@ -2007,25 +1971,25 @@
           <w:szCs w:val="22"/>
         </w:rPr>
         <w:lastRenderedPageBreak/>
-        <w:t>In dem Usecasediagramm ist nur eine starre Konstellation der Rollen zu erkennen.</w:t>
-      </w:r>
-    </w:p>
-    <w:p>
-      <w:pPr>
-        <w:pStyle w:val="Default"/>
+        <w:t xml:space="preserve">In dem </w:t>
+      </w:r>
+      <w:proofErr w:type="spellStart"/>
+      <w:r>
         <w:rPr>
           <w:rFonts w:ascii="Constantia" w:hAnsi="Constantia" w:cs="MDBPEN+Arial"/>
           <w:sz w:val="22"/>
           <w:szCs w:val="22"/>
         </w:rPr>
-      </w:pPr>
+        <w:t>Usecasediagramm</w:t>
+      </w:r>
+      <w:proofErr w:type="spellEnd"/>
       <w:r>
         <w:rPr>
           <w:rFonts w:ascii="Constantia" w:hAnsi="Constantia" w:cs="MDBPEN+Arial"/>
           <w:sz w:val="22"/>
           <w:szCs w:val="22"/>
         </w:rPr>
-        <w:t>Implementiert wurde ein Rollensystem welches erlaubt dynamisch Rollen hinzu zufügen.</w:t>
+        <w:t xml:space="preserve"> ist nur eine starre Konstellation der Rollen zu erkennen.</w:t>
       </w:r>
     </w:p>
     <w:p>
@@ -2037,23 +2001,59 @@
           <w:szCs w:val="22"/>
         </w:rPr>
       </w:pPr>
-    </w:p>
-    <w:p>
-      <w:pPr>
-        <w:pStyle w:val="Default"/>
+      <w:r>
         <w:rPr>
           <w:rFonts w:ascii="Constantia" w:hAnsi="Constantia" w:cs="MDBPEN+Arial"/>
           <w:sz w:val="22"/>
           <w:szCs w:val="22"/>
         </w:rPr>
-      </w:pPr>
-      <w:r>
+        <w:t>Implementiert wurde ein Rollensystem welches erlaubt dynamisch Rollen hinzu zufügen.</w:t>
+      </w:r>
+    </w:p>
+    <w:p>
+      <w:pPr>
+        <w:pStyle w:val="Default"/>
         <w:rPr>
           <w:rFonts w:ascii="Constantia" w:hAnsi="Constantia" w:cs="MDBPEN+Arial"/>
           <w:sz w:val="22"/>
           <w:szCs w:val="22"/>
         </w:rPr>
-        <w:t xml:space="preserve">Es gibt ein globales Rollensystem (siehe auch GlobalRolesManager)in ihm wird unterschieden welche Aktionen der Benutzer im </w:t>
+      </w:pPr>
+    </w:p>
+    <w:p>
+      <w:pPr>
+        <w:pStyle w:val="Default"/>
+        <w:rPr>
+          <w:rFonts w:ascii="Constantia" w:hAnsi="Constantia" w:cs="MDBPEN+Arial"/>
+          <w:sz w:val="22"/>
+          <w:szCs w:val="22"/>
+        </w:rPr>
+      </w:pPr>
+      <w:r>
+        <w:rPr>
+          <w:rFonts w:ascii="Constantia" w:hAnsi="Constantia" w:cs="MDBPEN+Arial"/>
+          <w:sz w:val="22"/>
+          <w:szCs w:val="22"/>
+        </w:rPr>
+        <w:t xml:space="preserve">Es gibt ein globales Rollensystem (siehe auch </w:t>
+      </w:r>
+      <w:proofErr w:type="spellStart"/>
+      <w:r>
+        <w:rPr>
+          <w:rFonts w:ascii="Constantia" w:hAnsi="Constantia" w:cs="MDBPEN+Arial"/>
+          <w:sz w:val="22"/>
+          <w:szCs w:val="22"/>
+        </w:rPr>
+        <w:t>GlobalRolesManager</w:t>
+      </w:r>
+      <w:proofErr w:type="spellEnd"/>
+      <w:r>
+        <w:rPr>
+          <w:rFonts w:ascii="Constantia" w:hAnsi="Constantia" w:cs="MDBPEN+Arial"/>
+          <w:sz w:val="22"/>
+          <w:szCs w:val="22"/>
+        </w:rPr>
+        <w:t xml:space="preserve">)in ihm wird unterschieden welche Aktionen der Benutzer im </w:t>
       </w:r>
       <w:r>
         <w:rPr>
@@ -2062,7 +2062,7 @@
           <w:szCs w:val="22"/>
           <w:highlight w:val="yellow"/>
         </w:rPr>
-        <w:t>a</w:t>
+        <w:t>A</w:t>
       </w:r>
       <w:r>
         <w:rPr>
@@ -2070,28 +2070,99 @@
           <w:sz w:val="22"/>
           <w:szCs w:val="22"/>
         </w:rPr>
-        <w:t>llgemeinen tätigen darf. Beispielsweise ist hierim Usecasediagramm zu sehen der GMember (User ohne Projekt) und der Admin, dies sind zwei mögliche globale Rollen.</w:t>
-      </w:r>
-    </w:p>
-    <w:p>
-      <w:pPr>
-        <w:pStyle w:val="Default"/>
+        <w:t>llgemeinen tätigen darf. Beispielsweise ist hier</w:t>
+      </w:r>
+      <w:r>
         <w:rPr>
           <w:rFonts w:ascii="Constantia" w:hAnsi="Constantia" w:cs="MDBPEN+Arial"/>
           <w:sz w:val="22"/>
           <w:szCs w:val="22"/>
         </w:rPr>
-      </w:pPr>
-    </w:p>
-    <w:p>
-      <w:pPr>
-        <w:pStyle w:val="Default"/>
+        <w:t xml:space="preserve"> </w:t>
+      </w:r>
+      <w:r>
         <w:rPr>
           <w:rFonts w:ascii="Constantia" w:hAnsi="Constantia" w:cs="MDBPEN+Arial"/>
           <w:sz w:val="22"/>
           <w:szCs w:val="22"/>
         </w:rPr>
-      </w:pPr>
+        <w:t xml:space="preserve">im </w:t>
+      </w:r>
+      <w:proofErr w:type="spellStart"/>
+      <w:r>
+        <w:rPr>
+          <w:rFonts w:ascii="Constantia" w:hAnsi="Constantia" w:cs="MDBPEN+Arial"/>
+          <w:sz w:val="22"/>
+          <w:szCs w:val="22"/>
+        </w:rPr>
+        <w:t>Usecasediagramm</w:t>
+      </w:r>
+      <w:proofErr w:type="spellEnd"/>
+      <w:r>
+        <w:rPr>
+          <w:rFonts w:ascii="Constantia" w:hAnsi="Constantia" w:cs="MDBPEN+Arial"/>
+          <w:sz w:val="22"/>
+          <w:szCs w:val="22"/>
+        </w:rPr>
+        <w:t xml:space="preserve"> zu sehen der </w:t>
+      </w:r>
+      <w:proofErr w:type="spellStart"/>
+      <w:r>
+        <w:rPr>
+          <w:rFonts w:ascii="Constantia" w:hAnsi="Constantia" w:cs="MDBPEN+Arial"/>
+          <w:sz w:val="22"/>
+          <w:szCs w:val="22"/>
+        </w:rPr>
+        <w:t>GMember</w:t>
+      </w:r>
+      <w:proofErr w:type="spellEnd"/>
+      <w:r>
+        <w:rPr>
+          <w:rFonts w:ascii="Constantia" w:hAnsi="Constantia" w:cs="MDBPEN+Arial"/>
+          <w:sz w:val="22"/>
+          <w:szCs w:val="22"/>
+        </w:rPr>
+        <w:t xml:space="preserve"> (User ohne Projekt</w:t>
+      </w:r>
+      <w:proofErr w:type="gramStart"/>
+      <w:r>
+        <w:rPr>
+          <w:rFonts w:ascii="Constantia" w:hAnsi="Constantia" w:cs="MDBPEN+Arial"/>
+          <w:sz w:val="22"/>
+          <w:szCs w:val="22"/>
+        </w:rPr>
+        <w:t>) und</w:t>
+      </w:r>
+      <w:proofErr w:type="gramEnd"/>
+      <w:r>
+        <w:rPr>
+          <w:rFonts w:ascii="Constantia" w:hAnsi="Constantia" w:cs="MDBPEN+Arial"/>
+          <w:sz w:val="22"/>
+          <w:szCs w:val="22"/>
+        </w:rPr>
+        <w:t xml:space="preserve"> der Admin, dies sind zwei mögliche globale Rollen.</w:t>
+      </w:r>
+    </w:p>
+    <w:p>
+      <w:pPr>
+        <w:pStyle w:val="Default"/>
+        <w:rPr>
+          <w:rFonts w:ascii="Constantia" w:hAnsi="Constantia" w:cs="MDBPEN+Arial"/>
+          <w:sz w:val="22"/>
+          <w:szCs w:val="22"/>
+        </w:rPr>
+      </w:pPr>
+    </w:p>
+    <w:p>
+      <w:pPr>
+        <w:pStyle w:val="Default"/>
+        <w:rPr>
+          <w:rFonts w:ascii="Constantia" w:hAnsi="Constantia" w:cs="MDBPEN+Arial"/>
+          <w:sz w:val="22"/>
+          <w:szCs w:val="22"/>
+        </w:rPr>
+      </w:pPr>
+      <w:proofErr w:type="gramStart"/>
       <w:r>
         <w:rPr>
           <w:rFonts w:ascii="Constantia" w:hAnsi="Constantia" w:cs="MDBPEN+Arial"/>
@@ -2107,7 +2178,7 @@
           <w:szCs w:val="22"/>
           <w:highlight w:val="yellow"/>
         </w:rPr>
-        <w:t>w</w:t>
+        <w:t>W</w:t>
       </w:r>
       <w:r>
         <w:rPr>
@@ -2115,8 +2186,167 @@
           <w:sz w:val="22"/>
           <w:szCs w:val="22"/>
         </w:rPr>
-        <w:t>eiteres gibt</w:t>
-      </w:r>
+        <w:t>eiteres</w:t>
+      </w:r>
+      <w:proofErr w:type="gramEnd"/>
+      <w:r>
+        <w:rPr>
+          <w:rFonts w:ascii="Constantia" w:hAnsi="Constantia" w:cs="MDBPEN+Arial"/>
+          <w:sz w:val="22"/>
+          <w:szCs w:val="22"/>
+        </w:rPr>
+        <w:t xml:space="preserve"> gibt es aber noch ein Rollensystem nur für Projekte (siehe auch </w:t>
+      </w:r>
+      <w:proofErr w:type="spellStart"/>
+      <w:r>
+        <w:rPr>
+          <w:rFonts w:ascii="Constantia" w:hAnsi="Constantia" w:cs="MDBPEN+Arial"/>
+          <w:sz w:val="22"/>
+          <w:szCs w:val="22"/>
+        </w:rPr>
+        <w:t>ProjectRolesManger</w:t>
+      </w:r>
+      <w:proofErr w:type="spellEnd"/>
+      <w:r>
+        <w:rPr>
+          <w:rFonts w:ascii="Constantia" w:hAnsi="Constantia" w:cs="MDBPEN+Arial"/>
+          <w:sz w:val="22"/>
+          <w:szCs w:val="22"/>
+        </w:rPr>
+        <w:t xml:space="preserve">) in ihm wird unterschieden welche Aktionen der Benutzer innerhalb eines Projektes tätigen darf. Als Beispiel dafür ist im </w:t>
+      </w:r>
+      <w:proofErr w:type="spellStart"/>
+      <w:r>
+        <w:rPr>
+          <w:rFonts w:ascii="Constantia" w:hAnsi="Constantia" w:cs="MDBPEN+Arial"/>
+          <w:sz w:val="22"/>
+          <w:szCs w:val="22"/>
+        </w:rPr>
+        <w:t>Usecasediagramm</w:t>
+      </w:r>
+      <w:proofErr w:type="spellEnd"/>
+      <w:r>
+        <w:rPr>
+          <w:rFonts w:ascii="Constantia" w:hAnsi="Constantia" w:cs="MDBPEN+Arial"/>
+          <w:sz w:val="22"/>
+          <w:szCs w:val="22"/>
+        </w:rPr>
+        <w:t xml:space="preserve"> der Leader und der </w:t>
+      </w:r>
+      <w:proofErr w:type="spellStart"/>
+      <w:r>
+        <w:rPr>
+          <w:rFonts w:ascii="Constantia" w:hAnsi="Constantia" w:cs="MDBPEN+Arial"/>
+          <w:sz w:val="22"/>
+          <w:szCs w:val="22"/>
+        </w:rPr>
+        <w:t>PMember</w:t>
+      </w:r>
+      <w:proofErr w:type="spellEnd"/>
+      <w:r>
+        <w:rPr>
+          <w:rFonts w:ascii="Constantia" w:hAnsi="Constantia" w:cs="MDBPEN+Arial"/>
+          <w:sz w:val="22"/>
+          <w:szCs w:val="22"/>
+        </w:rPr>
+        <w:t xml:space="preserve"> zu sehen.</w:t>
+      </w:r>
+    </w:p>
+    <w:p>
+      <w:pPr>
+        <w:pStyle w:val="Default"/>
+        <w:rPr>
+          <w:rFonts w:ascii="Constantia" w:hAnsi="Constantia" w:cs="MDBPEN+Arial"/>
+          <w:sz w:val="22"/>
+          <w:szCs w:val="22"/>
+        </w:rPr>
+      </w:pPr>
+    </w:p>
+    <w:p>
+      <w:pPr>
+        <w:pStyle w:val="Default"/>
+        <w:rPr>
+          <w:rFonts w:ascii="Constantia" w:hAnsi="Constantia" w:cs="MDBPEN+Arial"/>
+          <w:sz w:val="22"/>
+          <w:szCs w:val="22"/>
+        </w:rPr>
+      </w:pPr>
+      <w:r>
+        <w:rPr>
+          <w:rFonts w:ascii="Constantia" w:hAnsi="Constantia" w:cs="MDBPEN+Arial"/>
+          <w:sz w:val="22"/>
+          <w:szCs w:val="22"/>
+        </w:rPr>
+        <w:t xml:space="preserve">Die globalen Rollen und Projektrollen sind für den Betrieb des Systems zwingend erforderlich d.h. es </w:t>
+      </w:r>
+      <w:r>
+        <w:rPr>
+          <w:rFonts w:ascii="Constantia" w:hAnsi="Constantia" w:cs="MDBPEN+Arial"/>
+          <w:sz w:val="22"/>
+          <w:szCs w:val="22"/>
+        </w:rPr>
+        <w:t>sind mindestens 2 Rollen Global (</w:t>
+      </w:r>
+      <w:r>
+        <w:rPr>
+          <w:rFonts w:ascii="Constantia" w:hAnsi="Constantia" w:cs="MDBPEN+Arial"/>
+          <w:sz w:val="22"/>
+          <w:szCs w:val="22"/>
+        </w:rPr>
+        <w:t>Admin und</w:t>
+      </w:r>
+      <w:r>
+        <w:rPr>
+          <w:rFonts w:ascii="Constantia" w:hAnsi="Constantia" w:cs="MDBPEN+Arial"/>
+          <w:sz w:val="22"/>
+          <w:szCs w:val="22"/>
+        </w:rPr>
+        <w:t xml:space="preserve"> Member)und 2 Projektrollen (</w:t>
+      </w:r>
+      <w:r>
+        <w:rPr>
+          <w:rFonts w:ascii="Constantia" w:hAnsi="Constantia" w:cs="MDBPEN+Arial"/>
+          <w:sz w:val="22"/>
+          <w:szCs w:val="22"/>
+        </w:rPr>
+        <w:t>Leader und</w:t>
+      </w:r>
+      <w:r>
+        <w:rPr>
+          <w:rFonts w:ascii="Constantia" w:hAnsi="Constantia" w:cs="MDBPEN+Arial"/>
+          <w:sz w:val="22"/>
+          <w:szCs w:val="22"/>
+        </w:rPr>
+        <w:t xml:space="preserve"> Member)</w:t>
+      </w:r>
+      <w:r>
+        <w:rPr>
+          <w:rFonts w:ascii="Constantia" w:hAnsi="Constantia" w:cs="MDBPEN+Arial"/>
+          <w:sz w:val="22"/>
+          <w:szCs w:val="22"/>
+        </w:rPr>
+        <w:t xml:space="preserve"> erforderlich.</w:t>
+      </w:r>
+    </w:p>
+    <w:p>
+      <w:pPr>
+        <w:pStyle w:val="Default"/>
+        <w:rPr>
+          <w:rFonts w:ascii="Constantia" w:hAnsi="Constantia" w:cs="MDBPEN+Arial"/>
+          <w:sz w:val="22"/>
+          <w:szCs w:val="22"/>
+        </w:rPr>
+      </w:pPr>
+    </w:p>
+    <w:p>
+      <w:pPr>
+        <w:pStyle w:val="Default"/>
+        <w:rPr>
+          <w:rFonts w:ascii="Constantia" w:hAnsi="Constantia" w:cs="MDBPEN+Arial"/>
+          <w:sz w:val="22"/>
+          <w:szCs w:val="22"/>
+        </w:rPr>
+      </w:pPr>
       <w:r>
         <w:rPr>
           <w:rFonts w:ascii="Constantia" w:hAnsi="Constantia" w:cs="MDBPEN+Arial"/>
@@ -2124,112 +2354,8 @@
           <w:szCs w:val="22"/>
           <w:highlight w:val="yellow"/>
         </w:rPr>
-        <w:t>’s</w:t>
-      </w:r>
-      <w:r>
-        <w:rPr>
-          <w:rFonts w:ascii="Constantia" w:hAnsi="Constantia" w:cs="MDBPEN+Arial"/>
-          <w:sz w:val="22"/>
-          <w:szCs w:val="22"/>
-        </w:rPr>
-        <w:t xml:space="preserve"> es aber noch ein Rollensystem nur für Projekte (siehe auch ProjectRolesManger) in ihm wird unterschieden welche Aktionen der Benutzer innerhalb eines Projektes tätigen darf. Als Beispiel dafür ist im Usecasediagramm der Leader und der PMember zu sehen.</w:t>
-      </w:r>
-    </w:p>
-    <w:p>
-      <w:pPr>
-        <w:pStyle w:val="Default"/>
-        <w:rPr>
-          <w:rFonts w:ascii="Constantia" w:hAnsi="Constantia" w:cs="MDBPEN+Arial"/>
-          <w:sz w:val="22"/>
-          <w:szCs w:val="22"/>
-        </w:rPr>
-      </w:pPr>
-    </w:p>
-    <w:p>
-      <w:pPr>
-        <w:pStyle w:val="Default"/>
-        <w:rPr>
-          <w:rFonts w:ascii="Constantia" w:hAnsi="Constantia" w:cs="MDBPEN+Arial"/>
-          <w:sz w:val="22"/>
-          <w:szCs w:val="22"/>
-        </w:rPr>
-      </w:pPr>
-      <w:r>
-        <w:rPr>
-          <w:rFonts w:ascii="Constantia" w:hAnsi="Constantia" w:cs="MDBPEN+Arial"/>
-          <w:sz w:val="22"/>
-          <w:szCs w:val="22"/>
-        </w:rPr>
-        <w:t xml:space="preserve">Die globalen Rollen und Projektrollen sind für den Betrieb des Systems zwingend erforderlich d.h. es </w:t>
-      </w:r>
-      <w:r>
-        <w:rPr>
-          <w:rFonts w:ascii="Constantia" w:hAnsi="Constantia" w:cs="MDBPEN+Arial"/>
-          <w:sz w:val="22"/>
-          <w:szCs w:val="22"/>
-        </w:rPr>
-        <w:t>sind mindestens 2 Rollen Global (</w:t>
-      </w:r>
-      <w:r>
-        <w:rPr>
-          <w:rFonts w:ascii="Constantia" w:hAnsi="Constantia" w:cs="MDBPEN+Arial"/>
-          <w:sz w:val="22"/>
-          <w:szCs w:val="22"/>
-        </w:rPr>
-        <w:t>Admin und</w:t>
-      </w:r>
-      <w:r>
-        <w:rPr>
-          <w:rFonts w:ascii="Constantia" w:hAnsi="Constantia" w:cs="MDBPEN+Arial"/>
-          <w:sz w:val="22"/>
-          <w:szCs w:val="22"/>
-        </w:rPr>
-        <w:t xml:space="preserve"> Member)und 2 Projektrollen (</w:t>
-      </w:r>
-      <w:r>
-        <w:rPr>
-          <w:rFonts w:ascii="Constantia" w:hAnsi="Constantia" w:cs="MDBPEN+Arial"/>
-          <w:sz w:val="22"/>
-          <w:szCs w:val="22"/>
-        </w:rPr>
-        <w:t>Leader und</w:t>
-      </w:r>
-      <w:r>
-        <w:rPr>
-          <w:rFonts w:ascii="Constantia" w:hAnsi="Constantia" w:cs="MDBPEN+Arial"/>
-          <w:sz w:val="22"/>
-          <w:szCs w:val="22"/>
-        </w:rPr>
-        <w:t xml:space="preserve"> Member)</w:t>
-      </w:r>
-      <w:r>
-        <w:rPr>
-          <w:rFonts w:ascii="Constantia" w:hAnsi="Constantia" w:cs="MDBPEN+Arial"/>
-          <w:sz w:val="22"/>
-          <w:szCs w:val="22"/>
-        </w:rPr>
-        <w:t xml:space="preserve"> erforderlich.</w:t>
-      </w:r>
-    </w:p>
-    <w:p>
-      <w:pPr>
-        <w:pStyle w:val="Default"/>
-        <w:rPr>
-          <w:rFonts w:ascii="Constantia" w:hAnsi="Constantia" w:cs="MDBPEN+Arial"/>
-          <w:sz w:val="22"/>
-          <w:szCs w:val="22"/>
-        </w:rPr>
-      </w:pPr>
-    </w:p>
-    <w:p>
-      <w:pPr>
-        <w:pStyle w:val="Default"/>
-        <w:rPr>
-          <w:rFonts w:ascii="Constantia" w:hAnsi="Constantia" w:cs="MDBPEN+Arial"/>
-          <w:sz w:val="22"/>
-          <w:szCs w:val="22"/>
-        </w:rPr>
-      </w:pPr>
+        <w:t>(</w:t>
+      </w:r>
       <w:r>
         <w:rPr>
           <w:rFonts w:ascii="Constantia" w:hAnsi="Constantia" w:cs="MDBPEN+Arial"/>
@@ -2237,7 +2363,7 @@
           <w:szCs w:val="22"/>
           <w:highlight w:val="yellow"/>
         </w:rPr>
-        <w:t>(</w:t>
+        <w:t>Admin kann aber keine Tasks zuordnen!</w:t>
       </w:r>
       <w:r>
         <w:rPr>
@@ -2246,50 +2372,52 @@
           <w:szCs w:val="22"/>
           <w:highlight w:val="yellow"/>
         </w:rPr>
-        <w:t>Admin kann aber keine Tasks zuordnen!</w:t>
-      </w:r>
-      <w:r>
+        <w:t>)</w:t>
+      </w:r>
+    </w:p>
+    <w:p>
+      <w:pPr>
+        <w:pStyle w:val="Default"/>
         <w:rPr>
           <w:rFonts w:ascii="Constantia" w:hAnsi="Constantia" w:cs="MDBPEN+Arial"/>
           <w:sz w:val="22"/>
           <w:szCs w:val="22"/>
-          <w:highlight w:val="yellow"/>
-        </w:rPr>
-        <w:t>)</w:t>
-      </w:r>
-    </w:p>
-    <w:p>
-      <w:pPr>
-        <w:pStyle w:val="Default"/>
+        </w:rPr>
+      </w:pPr>
+      <w:r>
         <w:rPr>
           <w:rFonts w:ascii="Constantia" w:hAnsi="Constantia" w:cs="MDBPEN+Arial"/>
           <w:sz w:val="22"/>
           <w:szCs w:val="22"/>
         </w:rPr>
-      </w:pPr>
+        <w:t xml:space="preserve">Der Admin hat durch seine Globale Rolle eine übergeordnete Funktion und darf grundsätzlich alles was andere Rollen auch dürfen, dann kommt der </w:t>
+      </w:r>
+      <w:proofErr w:type="spellStart"/>
       <w:r>
         <w:rPr>
           <w:rFonts w:ascii="Constantia" w:hAnsi="Constantia" w:cs="MDBPEN+Arial"/>
           <w:sz w:val="22"/>
           <w:szCs w:val="22"/>
         </w:rPr>
-        <w:t xml:space="preserve">Der Admin hat durch seine Globale Rolle eine übergeordnete Funktion und darf grundsätzlich alles was andere Rollen auch dürfen, dann kommt der </w:t>
-      </w:r>
+        <w:t>Projektleader</w:t>
+      </w:r>
+      <w:proofErr w:type="spellEnd"/>
       <w:r>
         <w:rPr>
           <w:rFonts w:ascii="Constantia" w:hAnsi="Constantia" w:cs="MDBPEN+Arial"/>
           <w:sz w:val="22"/>
           <w:szCs w:val="22"/>
         </w:rPr>
-        <w:t>Projektleader</w:t>
-      </w:r>
+        <w:t xml:space="preserve">, </w:t>
+      </w:r>
+      <w:proofErr w:type="spellStart"/>
       <w:r>
         <w:rPr>
           <w:rFonts w:ascii="Constantia" w:hAnsi="Constantia" w:cs="MDBPEN+Arial"/>
           <w:sz w:val="22"/>
           <w:szCs w:val="22"/>
         </w:rPr>
-        <w:t>, der</w:t>
+        <w:t>der</w:t>
       </w:r>
       <w:r>
         <w:rPr>
@@ -2299,78 +2427,77 @@
         </w:rPr>
         <w:t>innerhalb</w:t>
       </w:r>
+      <w:proofErr w:type="spellEnd"/>
       <w:r>
         <w:rPr>
           <w:rFonts w:ascii="Constantia" w:hAnsi="Constantia" w:cs="MDBPEN+Arial"/>
           <w:sz w:val="22"/>
           <w:szCs w:val="22"/>
         </w:rPr>
-        <w:t xml:space="preserve"> eines Projektes wiederum mehr Rechte hat als ein Projektmember. User die in einem Projekt nicht involviert sind, also weder Member noch Leader (GMember) und</w:t>
-      </w:r>
+        <w:t xml:space="preserve"> eines Projektes wiederum mehr Rechte hat als ein </w:t>
+      </w:r>
+      <w:proofErr w:type="spellStart"/>
       <w:r>
         <w:rPr>
           <w:rFonts w:ascii="Constantia" w:hAnsi="Constantia" w:cs="MDBPEN+Arial"/>
           <w:sz w:val="22"/>
           <w:szCs w:val="22"/>
-          <w:highlight w:val="yellow"/>
-        </w:rPr>
-        <w:t>(&lt;-?)</w:t>
-      </w:r>
+        </w:rPr>
+        <w:t>Projektmember</w:t>
+      </w:r>
+      <w:proofErr w:type="spellEnd"/>
       <w:r>
         <w:rPr>
           <w:rFonts w:ascii="Constantia" w:hAnsi="Constantia" w:cs="MDBPEN+Arial"/>
           <w:sz w:val="22"/>
           <w:szCs w:val="22"/>
         </w:rPr>
-        <w:t xml:space="preserve"> haben daher nur grundlegende Aktionen wie z.B. Einloggen, Ausloggen, Projekt anlegen.</w:t>
-      </w:r>
-    </w:p>
-    <w:p>
-      <w:pPr>
-        <w:pStyle w:val="Default"/>
+        <w:t>. User die in einem Projekt nicht involviert sind, also weder Member noch Leader (</w:t>
+      </w:r>
+      <w:proofErr w:type="spellStart"/>
+      <w:r>
         <w:rPr>
           <w:rFonts w:ascii="Constantia" w:hAnsi="Constantia" w:cs="MDBPEN+Arial"/>
           <w:sz w:val="22"/>
           <w:szCs w:val="22"/>
         </w:rPr>
-      </w:pPr>
+        <w:t>GMember</w:t>
+      </w:r>
+      <w:proofErr w:type="spellEnd"/>
       <w:r>
         <w:rPr>
           <w:rFonts w:ascii="Constantia" w:hAnsi="Constantia" w:cs="MDBPEN+Arial"/>
           <w:sz w:val="22"/>
           <w:szCs w:val="22"/>
-          <w:highlight w:val="yellow"/>
-        </w:rPr>
-        <w:t>(nur als Beispiel für Rollen die momentan mit der DB ausgeliefert werden)(&lt;-delete)</w:t>
-      </w:r>
-    </w:p>
-    <w:p>
-      <w:pPr>
-        <w:pStyle w:val="Default"/>
+        </w:rPr>
+        <w:t xml:space="preserve">) </w:t>
+      </w:r>
+      <w:r>
         <w:rPr>
           <w:rFonts w:ascii="Constantia" w:hAnsi="Constantia" w:cs="MDBPEN+Arial"/>
           <w:sz w:val="22"/>
           <w:szCs w:val="22"/>
         </w:rPr>
-      </w:pPr>
-    </w:p>
-    <w:p>
-      <w:pPr>
-        <w:pStyle w:val="Default"/>
+        <w:t xml:space="preserve">sind </w:t>
+      </w:r>
+      <w:r>
         <w:rPr>
           <w:rFonts w:ascii="Constantia" w:hAnsi="Constantia" w:cs="MDBPEN+Arial"/>
           <w:sz w:val="22"/>
           <w:szCs w:val="22"/>
         </w:rPr>
-      </w:pPr>
-      <w:r>
+        <w:t>und haben daher nur grundlegende Aktionen wie z.B. Einloggen, Ausloggen, Projekt anlegen.</w:t>
+      </w:r>
+    </w:p>
+    <w:p>
+      <w:pPr>
+        <w:pStyle w:val="Default"/>
         <w:rPr>
           <w:rFonts w:ascii="Constantia" w:hAnsi="Constantia" w:cs="MDBPEN+Arial"/>
           <w:sz w:val="22"/>
           <w:szCs w:val="22"/>
         </w:rPr>
-        <w:t>Die Rollen können derzeit von Ersteller des Systems umbenannt und auch deren Rechte dynamisch geändert oder auch komplett neue Rollen hinzugefügt werden.</w:t>
-      </w:r>
+      </w:pPr>
     </w:p>
     <w:p>
       <w:pPr>
@@ -2381,6 +2508,24 @@
           <w:szCs w:val="22"/>
         </w:rPr>
       </w:pPr>
+      <w:r>
+        <w:rPr>
+          <w:rFonts w:ascii="Constantia" w:hAnsi="Constantia" w:cs="MDBPEN+Arial"/>
+          <w:sz w:val="22"/>
+          <w:szCs w:val="22"/>
+        </w:rPr>
+        <w:t>Die Rollen können derzeit von Ersteller des Systems umbenannt und auch deren Rechte dynamisch geändert oder auch komplett neue Rollen hinzugefügt werden.</w:t>
+      </w:r>
+    </w:p>
+    <w:p>
+      <w:pPr>
+        <w:pStyle w:val="Default"/>
+        <w:rPr>
+          <w:rFonts w:ascii="Constantia" w:hAnsi="Constantia" w:cs="MDBPEN+Arial"/>
+          <w:sz w:val="22"/>
+          <w:szCs w:val="22"/>
+        </w:rPr>
+      </w:pPr>
     </w:p>
     <w:p>
       <w:pPr>
@@ -2422,14 +2567,62 @@
           <w:rFonts w:cs="MDBPGD+Gemelli"/>
           <w:highlight w:val="cyan"/>
         </w:rPr>
-        <w:t>Hier sollten die einzelnen UseCases spezieller beschrieben werden. Dies kann hier auch aus Usersicht geschehen, so dass man einen Überblick über das System bekommt. Die technische Sicht auf die einzelnen Use-Cases/Komponeten werden dann im 3. Kapitel vorgestellt.</w:t>
-      </w:r>
-    </w:p>
-    <w:p>
-      <w:pPr>
-        <w:pStyle w:val="KeinLeerraum"/>
+        <w:t xml:space="preserve">Hier sollten die einzelnen </w:t>
+      </w:r>
+      <w:proofErr w:type="spellStart"/>
+      <w:r>
         <w:rPr>
           <w:rFonts w:cs="MDBPGD+Gemelli"/>
+          <w:highlight w:val="cyan"/>
+        </w:rPr>
+        <w:t>UseCases</w:t>
+      </w:r>
+      <w:proofErr w:type="spellEnd"/>
+      <w:r>
+        <w:rPr>
+          <w:rFonts w:cs="MDBPGD+Gemelli"/>
+          <w:highlight w:val="cyan"/>
+        </w:rPr>
+        <w:t xml:space="preserve"> spezieller beschrieben werden. Dies kann hier auch aus Usersicht geschehen, so dass man einen Überblick über das System bekommt. Die technische Sicht auf die einzelnen </w:t>
+      </w:r>
+      <w:proofErr w:type="spellStart"/>
+      <w:r>
+        <w:rPr>
+          <w:rFonts w:cs="MDBPGD+Gemelli"/>
+          <w:highlight w:val="cyan"/>
+        </w:rPr>
+        <w:t>Use</w:t>
+      </w:r>
+      <w:proofErr w:type="spellEnd"/>
+      <w:r>
+        <w:rPr>
+          <w:rFonts w:cs="MDBPGD+Gemelli"/>
+          <w:highlight w:val="cyan"/>
+        </w:rPr>
+        <w:t>-Cases/</w:t>
+      </w:r>
+      <w:proofErr w:type="spellStart"/>
+      <w:r>
+        <w:rPr>
+          <w:rFonts w:cs="MDBPGD+Gemelli"/>
+          <w:highlight w:val="cyan"/>
+        </w:rPr>
+        <w:t>Komponeten</w:t>
+      </w:r>
+      <w:proofErr w:type="spellEnd"/>
+      <w:r>
+        <w:rPr>
+          <w:rFonts w:cs="MDBPGD+Gemelli"/>
+          <w:highlight w:val="cyan"/>
+        </w:rPr>
+        <w:t xml:space="preserve"> werden dann im 3. Kapitel vorgestellt.</w:t>
+      </w:r>
+    </w:p>
+    <w:p>
+      <w:pPr>
+        <w:pStyle w:val="KeinLeerraum"/>
+        <w:rPr>
+          <w:rFonts w:cs="MDBPGD+Gemelli"/>
         </w:rPr>
       </w:pPr>
     </w:p>
@@ -2481,7 +2674,23 @@
         <w:pStyle w:val="KeinLeerraum"/>
       </w:pPr>
       <w:r>
-        <w:t>Es wird hier im Folgenden nicht mehr immer explizit erwähnt, dass alle Aktionen die der Projekt-Leader machen kann, auch der Admin über die AdminConsole tätigen kann.</w:t>
+        <w:t>Es wird hier im Folgenden nicht mehr immer explizit erwähnt</w:t>
+      </w:r>
+      <w:proofErr w:type="gramStart"/>
+      <w:r>
+        <w:t>, dass</w:t>
+      </w:r>
+      <w:proofErr w:type="gramEnd"/>
+      <w:r>
+        <w:t xml:space="preserve"> alle Aktionen die der Projekt-Leader machen kann, auch der Admin über die </w:t>
+      </w:r>
+      <w:proofErr w:type="spellStart"/>
+      <w:r>
+        <w:t>AdminConsole</w:t>
+      </w:r>
+      <w:proofErr w:type="spellEnd"/>
+      <w:r>
+        <w:t xml:space="preserve"> tätigen kann.</w:t>
       </w:r>
     </w:p>
     <w:p>
@@ -2508,7 +2717,23 @@
         <w:pStyle w:val="KeinLeerraum"/>
       </w:pPr>
       <w:r>
-        <w:t>Über die AdminConsole kann ein Admin einen User im System erstellen, damit dieser das System nutzen kann.</w:t>
+        <w:t xml:space="preserve">Über die </w:t>
+      </w:r>
+      <w:proofErr w:type="spellStart"/>
+      <w:r>
+        <w:t>AdminConsole</w:t>
+      </w:r>
+      <w:proofErr w:type="spellEnd"/>
+      <w:r>
+        <w:t xml:space="preserve"> kann ein Admin einen User im System erstellen</w:t>
+      </w:r>
+      <w:proofErr w:type="gramStart"/>
+      <w:r>
+        <w:t>, damit</w:t>
+      </w:r>
+      <w:proofErr w:type="gramEnd"/>
+      <w:r>
+        <w:t xml:space="preserve"> dieser das System nutzen kann.</w:t>
       </w:r>
       <w:r>
         <w:rPr>
@@ -2541,7 +2766,15 @@
         <w:pStyle w:val="KeinLeerraum"/>
       </w:pPr>
       <w:r>
-        <w:t>Über die AdminConsole kann ein Admin einen User aus dem System löschen, damit dieser das System nicht mehr nutzen kann.</w:t>
+        <w:t xml:space="preserve">Über die </w:t>
+      </w:r>
+      <w:proofErr w:type="spellStart"/>
+      <w:r>
+        <w:t>AdminConsole</w:t>
+      </w:r>
+      <w:proofErr w:type="spellEnd"/>
+      <w:r>
+        <w:t xml:space="preserve"> kann ein Admin einen User aus dem System löschen, damit dieser das System nicht mehr nutzen kann.</w:t>
       </w:r>
     </w:p>
     <w:p>
@@ -2580,7 +2813,15 @@
         <w:t xml:space="preserve">gelöscht werden </w:t>
       </w:r>
       <w:r>
-        <w:t>vom Admin über die AdminConsole.</w:t>
+        <w:t xml:space="preserve">vom Admin über die </w:t>
+      </w:r>
+      <w:proofErr w:type="spellStart"/>
+      <w:r>
+        <w:t>AdminConsole</w:t>
+      </w:r>
+      <w:proofErr w:type="spellEnd"/>
+      <w:r>
+        <w:t>.</w:t>
       </w:r>
     </w:p>
     <w:p>
@@ -2607,7 +2848,15 @@
         <w:pStyle w:val="KeinLeerraum"/>
       </w:pPr>
       <w:r>
-        <w:t>Nur der Admin kann über die AdminConsole alle User anzeigen.</w:t>
+        <w:t xml:space="preserve">Nur der Admin kann über die </w:t>
+      </w:r>
+      <w:proofErr w:type="spellStart"/>
+      <w:r>
+        <w:t>AdminConsole</w:t>
+      </w:r>
+      <w:proofErr w:type="spellEnd"/>
+      <w:r>
+        <w:t xml:space="preserve"> alle User anzeigen.</w:t>
       </w:r>
     </w:p>
     <w:p>
@@ -2626,6 +2875,7 @@
         <w:rPr>
           <w:b/>
         </w:rPr>
+        <w:lastRenderedPageBreak/>
         <w:t>2.2.5 Alle Projekte anzeigen</w:t>
       </w:r>
     </w:p>
@@ -2634,13 +2884,18 @@
         <w:pStyle w:val="KeinLeerraum"/>
       </w:pPr>
       <w:r>
-        <w:t xml:space="preserve">Nur der Admin kann über die AdminConsole alle </w:t>
-      </w:r>
-      <w:r>
-        <w:rPr>
-          <w:highlight w:val="yellow"/>
-        </w:rPr>
-        <w:t>User</w:t>
+        <w:t xml:space="preserve">Nur der Admin kann über die </w:t>
+      </w:r>
+      <w:proofErr w:type="spellStart"/>
+      <w:r>
+        <w:t>AdminConsole</w:t>
+      </w:r>
+      <w:proofErr w:type="spellEnd"/>
+      <w:r>
+        <w:t xml:space="preserve"> alle </w:t>
+      </w:r>
+      <w:r>
+        <w:t>Projekte</w:t>
       </w:r>
       <w:r>
         <w:t xml:space="preserve"> anzeigen.</w:t>
@@ -2677,14 +2932,6 @@
       <w:pPr>
         <w:pStyle w:val="KeinLeerraum"/>
       </w:pPr>
-      <w:r>
-        <w:t>(und der Admin über die AdminConsole und dann in dem entsprechenden Projekt)</w:t>
-      </w:r>
-    </w:p>
-    <w:p>
-      <w:pPr>
-        <w:pStyle w:val="KeinLeerraum"/>
-      </w:pPr>
     </w:p>
     <w:p>
       <w:pPr>
@@ -2712,14 +2959,6 @@
       <w:pPr>
         <w:pStyle w:val="KeinLeerraum"/>
       </w:pPr>
-      <w:r>
-        <w:t>(und der Admin über die AdminConsole und dann in dem entsprechenden Projekt)</w:t>
-      </w:r>
-    </w:p>
-    <w:p>
-      <w:pPr>
-        <w:pStyle w:val="KeinLeerraum"/>
-      </w:pPr>
     </w:p>
     <w:p>
       <w:pPr>
@@ -2740,10 +2979,16 @@
         <w:pStyle w:val="KeinLeerraum"/>
       </w:pPr>
       <w:r>
-        <w:rPr>
-          <w:highlight w:val="yellow"/>
-        </w:rPr>
-        <w:t>Ein Projekt kann gelöscht werden vom Projekt-Leader im Projekt durch das löschen aller Member und sich zuletzt selbst.(&lt;-formulierung)</w:t>
+        <w:t>Ein Projekt kann gelöscht werden</w:t>
+      </w:r>
+      <w:r>
+        <w:t>,</w:t>
+      </w:r>
+      <w:r>
+        <w:t xml:space="preserve"> </w:t>
+      </w:r>
+      <w:r>
+        <w:t>indem der Projekt-Leader alle Member des Projektes löscht und zuletzt sich selbst.</w:t>
       </w:r>
     </w:p>
     <w:p>
@@ -2773,9 +3018,6 @@
         <w:t xml:space="preserve">Der Projekt-Leader kann über das Projekt und über den Reiter </w:t>
       </w:r>
       <w:r>
-        <w:rPr>
-          <w:highlight w:val="yellow"/>
-        </w:rPr>
         <w:t>„Task“</w:t>
       </w:r>
       <w:r>
@@ -2809,19 +3051,21 @@
         <w:t xml:space="preserve">Der Projekt-Leader kann über das Projekt und über den Reiter </w:t>
       </w:r>
       <w:r>
-        <w:rPr>
-          <w:highlight w:val="yellow"/>
-        </w:rPr>
         <w:t>„Project“</w:t>
       </w:r>
       <w:r>
-        <w:t xml:space="preserve"> im zweiten Abschnitt die Rolle der vorhandenen Member im Projekt ändern.</w:t>
-      </w:r>
-      <w:r>
-        <w:rPr>
-          <w:highlight w:val="yellow"/>
-        </w:rPr>
-        <w:t>(und seine eigene Rolle)</w:t>
+        <w:t xml:space="preserve"> im zweiten Abschnitt die Rolle der vorhandenen Member im Projekt ändern</w:t>
+      </w:r>
+      <w:r>
+        <w:t>. Des Weiteren kann der Leader seine eigene Rolle im Projekt ändern</w:t>
+      </w:r>
+      <w:proofErr w:type="gramStart"/>
+      <w:r>
+        <w:t>, jedoch</w:t>
+      </w:r>
+      <w:proofErr w:type="gramEnd"/>
+      <w:r>
+        <w:t xml:space="preserve"> muss min. ein Projekt-Leader vorhanden sein.</w:t>
       </w:r>
     </w:p>
     <w:p>
@@ -2851,9 +3095,6 @@
         <w:t xml:space="preserve">Der Projekt-Leader kann über das Projekt und über den Reiter </w:t>
       </w:r>
       <w:r>
-        <w:rPr>
-          <w:highlight w:val="yellow"/>
-        </w:rPr>
         <w:t>„Task“</w:t>
       </w:r>
       <w:r>
@@ -2884,7 +3125,37 @@
         <w:pStyle w:val="KeinLeerraum"/>
       </w:pPr>
       <w:r>
-        <w:t>Der Projekt-Leader kann über das Projekt und über den Reiter Task eine Aufgabe des Projekts einem Member zuordnen durch Auswahl der vorhandenen Aufgabe links und Auswahl des Members rechts und klicken auf Zuweisen.</w:t>
+        <w:t xml:space="preserve">Der Projekt-Leader kann über das Projekt und über den Reiter </w:t>
+      </w:r>
+      <w:r>
+        <w:t>„</w:t>
+      </w:r>
+      <w:r>
+        <w:t>Task</w:t>
+      </w:r>
+      <w:r>
+        <w:t>“</w:t>
+      </w:r>
+      <w:r>
+        <w:t xml:space="preserve"> eine Aufgabe des Projekts einem Member zuordnen</w:t>
+      </w:r>
+      <w:r>
+        <w:t>. D</w:t>
+      </w:r>
+      <w:r>
+        <w:t xml:space="preserve">urch </w:t>
+      </w:r>
+      <w:r>
+        <w:t xml:space="preserve">die </w:t>
+      </w:r>
+      <w:r>
+        <w:t>Auswahl der vorhandenen Aufgabe links und Auswahl des Members rechts und klicken auf Zuweisen</w:t>
+      </w:r>
+      <w:r>
+        <w:t xml:space="preserve"> kann dies bewerkstelligt werden</w:t>
+      </w:r>
+      <w:r>
+        <w:t>.</w:t>
       </w:r>
     </w:p>
     <w:p>
@@ -2918,23 +3189,32 @@
       <w:pPr>
         <w:pStyle w:val="KeinLeerraum"/>
       </w:pPr>
+      <w:proofErr w:type="gramStart"/>
       <w:r>
         <w:t xml:space="preserve">2.2.15 </w:t>
       </w:r>
       <w:r>
         <w:t>löschen eines Dokumentes</w:t>
       </w:r>
-    </w:p>
-    <w:p>
-      <w:pPr>
-        <w:pStyle w:val="KeinLeerraum"/>
-      </w:pPr>
+      <w:proofErr w:type="gramEnd"/>
+    </w:p>
+    <w:p>
+      <w:pPr>
+        <w:pStyle w:val="KeinLeerraum"/>
+      </w:pPr>
+      <w:proofErr w:type="gramStart"/>
       <w:r>
         <w:t xml:space="preserve">2.2.16 </w:t>
       </w:r>
       <w:r>
-        <w:t>löschen eines Sourcecodes</w:t>
-      </w:r>
+        <w:t xml:space="preserve">löschen eines </w:t>
+      </w:r>
+      <w:proofErr w:type="spellStart"/>
+      <w:r>
+        <w:t>Sourcecodes</w:t>
+      </w:r>
+      <w:proofErr w:type="spellEnd"/>
+      <w:proofErr w:type="gramEnd"/>
     </w:p>
     <w:p>
       <w:pPr>
@@ -2998,8 +3278,13 @@
       <w:r>
         <w:t xml:space="preserve">2.2.22  </w:t>
       </w:r>
-      <w:r>
-        <w:t>Sourcecode kommentieren</w:t>
+      <w:proofErr w:type="spellStart"/>
+      <w:r>
+        <w:t>Sourcecode</w:t>
+      </w:r>
+      <w:proofErr w:type="spellEnd"/>
+      <w:r>
+        <w:t xml:space="preserve"> kommentieren</w:t>
       </w:r>
     </w:p>
     <w:p>
@@ -3097,7 +3382,15 @@
         <w:t xml:space="preserve"> 29 </w:t>
       </w:r>
       <w:r>
-        <w:t>Alle Kommentare zu einem Sourcecode anzeigen</w:t>
+        <w:t xml:space="preserve">Alle Kommentare zu einem </w:t>
+      </w:r>
+      <w:proofErr w:type="spellStart"/>
+      <w:r>
+        <w:t>Sourcecode</w:t>
+      </w:r>
+      <w:proofErr w:type="spellEnd"/>
+      <w:r>
+        <w:t xml:space="preserve"> anzeigen</w:t>
       </w:r>
     </w:p>
     <w:p>
@@ -3168,6 +3461,34 @@
       </w:r>
       <w:r>
         <w:t>Dokument downloaden</w:t>
+      </w:r>
+    </w:p>
+    <w:p>
+      <w:pPr>
+        <w:pStyle w:val="KeinLeerraum"/>
+      </w:pPr>
+      <w:r>
+        <w:t>2.2.</w:t>
+      </w:r>
+      <w:r>
+        <w:t xml:space="preserve"> 35 </w:t>
+      </w:r>
+      <w:r>
+        <w:t>Dokument updaten</w:t>
+      </w:r>
+    </w:p>
+    <w:p>
+      <w:pPr>
+        <w:pStyle w:val="KeinLeerraum"/>
+      </w:pPr>
+      <w:r>
+        <w:t>2.2.</w:t>
+      </w:r>
+      <w:r>
+        <w:t xml:space="preserve"> 36 </w:t>
+      </w:r>
+      <w:r>
+        <w:t>Dokument anzeigen</w:t>
       </w:r>
     </w:p>
     <w:p>
@@ -3179,10 +3500,18 @@
         <w:t>2.2.</w:t>
       </w:r>
       <w:r>
-        <w:t xml:space="preserve"> 35 </w:t>
-      </w:r>
-      <w:r>
-        <w:t>Dokument updaten</w:t>
+        <w:t xml:space="preserve"> 37 </w:t>
+      </w:r>
+      <w:r>
+        <w:t xml:space="preserve">Hochladen  eines </w:t>
+      </w:r>
+      <w:proofErr w:type="spellStart"/>
+      <w:r>
+        <w:t>Sourcecodes</w:t>
+      </w:r>
+      <w:proofErr w:type="spellEnd"/>
+      <w:r>
+        <w:t xml:space="preserve"> zum Projekt</w:t>
       </w:r>
     </w:p>
     <w:p>
@@ -3193,10 +3522,18 @@
         <w:t>2.2.</w:t>
       </w:r>
       <w:r>
-        <w:t xml:space="preserve"> 36 </w:t>
-      </w:r>
-      <w:r>
-        <w:t>Dokument anzeigen</w:t>
+        <w:t xml:space="preserve"> 38 </w:t>
+      </w:r>
+      <w:r>
+        <w:t xml:space="preserve">Alle </w:t>
+      </w:r>
+      <w:proofErr w:type="spellStart"/>
+      <w:r>
+        <w:t>Sourcecodes</w:t>
+      </w:r>
+      <w:proofErr w:type="spellEnd"/>
+      <w:r>
+        <w:t xml:space="preserve"> eines Projektes anzeigen</w:t>
       </w:r>
     </w:p>
     <w:p>
@@ -3207,10 +3544,15 @@
         <w:t>2.2.</w:t>
       </w:r>
       <w:r>
-        <w:t xml:space="preserve"> 37 </w:t>
-      </w:r>
-      <w:r>
-        <w:t>Hochladen  eines Sourcecodes zum Projekt</w:t>
+        <w:t xml:space="preserve"> 39 </w:t>
+      </w:r>
+      <w:proofErr w:type="spellStart"/>
+      <w:r>
+        <w:t>Sourcecode</w:t>
+      </w:r>
+      <w:proofErr w:type="spellEnd"/>
+      <w:r>
+        <w:t xml:space="preserve"> downloaden</w:t>
       </w:r>
     </w:p>
     <w:p>
@@ -3221,10 +3563,15 @@
         <w:t>2.2.</w:t>
       </w:r>
       <w:r>
-        <w:t xml:space="preserve"> 38 </w:t>
-      </w:r>
-      <w:r>
-        <w:t>Alle Sourcecodes eines Projektes anzeigen</w:t>
+        <w:t xml:space="preserve"> 40 </w:t>
+      </w:r>
+      <w:proofErr w:type="spellStart"/>
+      <w:r>
+        <w:t>Sourcecode</w:t>
+      </w:r>
+      <w:proofErr w:type="spellEnd"/>
+      <w:r>
+        <w:t xml:space="preserve"> updaten</w:t>
       </w:r>
     </w:p>
     <w:p>
@@ -3235,10 +3582,15 @@
         <w:t>2.2.</w:t>
       </w:r>
       <w:r>
-        <w:t xml:space="preserve"> 39 </w:t>
-      </w:r>
-      <w:r>
-        <w:t>Sourcecode downloaden</w:t>
+        <w:t xml:space="preserve"> 41 </w:t>
+      </w:r>
+      <w:proofErr w:type="spellStart"/>
+      <w:r>
+        <w:t>Sourcecode</w:t>
+      </w:r>
+      <w:proofErr w:type="spellEnd"/>
+      <w:r>
+        <w:t xml:space="preserve"> anzeigen</w:t>
       </w:r>
     </w:p>
     <w:p>
@@ -3249,10 +3601,10 @@
         <w:t>2.2.</w:t>
       </w:r>
       <w:r>
-        <w:t xml:space="preserve"> 40 </w:t>
-      </w:r>
-      <w:r>
-        <w:t>Sourcecode updaten</w:t>
+        <w:t xml:space="preserve">42  </w:t>
+      </w:r>
+      <w:r>
+        <w:t>Userinfos anzeigen zu einem Member</w:t>
       </w:r>
     </w:p>
     <w:p>
@@ -3263,10 +3615,10 @@
         <w:t>2.2.</w:t>
       </w:r>
       <w:r>
-        <w:t xml:space="preserve"> 41 </w:t>
-      </w:r>
-      <w:r>
-        <w:t>Sourcecode anzeigen</w:t>
+        <w:t xml:space="preserve">43 </w:t>
+      </w:r>
+      <w:r>
+        <w:t>Einloggen</w:t>
       </w:r>
     </w:p>
     <w:p>
@@ -3277,10 +3629,10 @@
         <w:t>2.2.</w:t>
       </w:r>
       <w:r>
-        <w:t xml:space="preserve">42  </w:t>
-      </w:r>
-      <w:r>
-        <w:t>Userinfos anzeigen zu einem Member</w:t>
+        <w:t xml:space="preserve">44 </w:t>
+      </w:r>
+      <w:r>
+        <w:t>Ausloggen</w:t>
       </w:r>
     </w:p>
     <w:p>
@@ -3291,10 +3643,10 @@
         <w:t>2.2.</w:t>
       </w:r>
       <w:r>
-        <w:t xml:space="preserve">43 </w:t>
-      </w:r>
-      <w:r>
-        <w:t>Einloggen</w:t>
+        <w:t xml:space="preserve">45 </w:t>
+      </w:r>
+      <w:r>
+        <w:t>User-Einstellungen ändern</w:t>
       </w:r>
     </w:p>
     <w:p>
@@ -3305,10 +3657,10 @@
         <w:t>2.2.</w:t>
       </w:r>
       <w:r>
-        <w:t xml:space="preserve">44 </w:t>
-      </w:r>
-      <w:r>
-        <w:t>Ausloggen</w:t>
+        <w:t xml:space="preserve"> 46  </w:t>
+      </w:r>
+      <w:r>
+        <w:t>User-Einstellungen anzeigen</w:t>
       </w:r>
     </w:p>
     <w:p>
@@ -3319,10 +3671,10 @@
         <w:t>2.2.</w:t>
       </w:r>
       <w:r>
-        <w:t xml:space="preserve">45 </w:t>
-      </w:r>
-      <w:r>
-        <w:t>User-Einstellungen ändern</w:t>
+        <w:t xml:space="preserve"> 47  </w:t>
+      </w:r>
+      <w:r>
+        <w:t>Anlegen eines Neuen Projekts</w:t>
       </w:r>
     </w:p>
     <w:p>
@@ -3333,34 +3685,6 @@
         <w:t>2.2.</w:t>
       </w:r>
       <w:r>
-        <w:t xml:space="preserve"> 46  </w:t>
-      </w:r>
-      <w:r>
-        <w:t>User-Einstellungen anzeigen</w:t>
-      </w:r>
-    </w:p>
-    <w:p>
-      <w:pPr>
-        <w:pStyle w:val="KeinLeerraum"/>
-      </w:pPr>
-      <w:r>
-        <w:t>2.2.</w:t>
-      </w:r>
-      <w:r>
-        <w:t xml:space="preserve"> 47  </w:t>
-      </w:r>
-      <w:r>
-        <w:t>Anlegen eines Neuen Projekts</w:t>
-      </w:r>
-    </w:p>
-    <w:p>
-      <w:pPr>
-        <w:pStyle w:val="KeinLeerraum"/>
-      </w:pPr>
-      <w:r>
-        <w:t>2.2.</w:t>
-      </w:r>
-      <w:r>
         <w:t xml:space="preserve"> 48 </w:t>
       </w:r>
       <w:r>
@@ -3374,14 +3698,13 @@
           <w:color w:val="000000"/>
         </w:rPr>
       </w:pPr>
-    </w:p>
-    <w:p>
-      <w:pPr>
+      <w:r>
         <w:rPr>
           <w:rFonts w:ascii="Constantia" w:hAnsi="Constantia" w:cs="MDBPGD+Gemelli"/>
           <w:color w:val="000000"/>
         </w:rPr>
-      </w:pPr>
+        <w:br w:type="page"/>
+      </w:r>
     </w:p>
     <w:p>
       <w:pPr>
@@ -3393,122 +3716,65 @@
     </w:p>
     <w:p>
       <w:pPr>
-        <w:rPr>
-          <w:rFonts w:ascii="Constantia" w:hAnsi="Constantia" w:cs="MDBPGD+Gemelli"/>
-          <w:color w:val="000000"/>
-        </w:rPr>
-      </w:pPr>
-    </w:p>
-    <w:p>
-      <w:pPr>
-        <w:rPr>
-          <w:rFonts w:ascii="Constantia" w:hAnsi="Constantia" w:cs="MDBPGD+Gemelli"/>
-          <w:color w:val="000000"/>
-        </w:rPr>
-      </w:pPr>
-    </w:p>
-    <w:p>
-      <w:pPr>
-        <w:rPr>
-          <w:rFonts w:ascii="Constantia" w:hAnsi="Constantia" w:cs="MDBPGD+Gemelli"/>
-          <w:color w:val="000000"/>
-        </w:rPr>
-      </w:pPr>
-    </w:p>
-    <w:p>
-      <w:pPr>
-        <w:rPr>
-          <w:rFonts w:ascii="Constantia" w:hAnsi="Constantia" w:cs="MDBPGD+Gemelli"/>
-          <w:color w:val="000000"/>
-        </w:rPr>
-      </w:pPr>
-    </w:p>
-    <w:p>
-      <w:pPr>
-        <w:rPr>
-          <w:rFonts w:ascii="Constantia" w:hAnsi="Constantia" w:cs="MDBPGD+Gemelli"/>
-          <w:color w:val="000000"/>
-        </w:rPr>
-      </w:pPr>
-    </w:p>
-    <w:p>
-      <w:pPr>
-        <w:rPr>
-          <w:rFonts w:ascii="Constantia" w:hAnsi="Constantia" w:cs="MDBPGD+Gemelli"/>
-          <w:color w:val="000000"/>
-        </w:rPr>
-      </w:pPr>
-    </w:p>
-    <w:p>
-      <w:pPr>
-        <w:rPr>
-          <w:rFonts w:ascii="Constantia" w:hAnsi="Constantia" w:cs="MDBPGD+Gemelli"/>
-          <w:color w:val="000000"/>
-        </w:rPr>
-      </w:pPr>
-    </w:p>
-    <w:p>
-      <w:pPr>
-        <w:rPr>
-          <w:rFonts w:ascii="Constantia" w:hAnsi="Constantia" w:cs="MDBPGD+Gemelli"/>
-          <w:color w:val="000000"/>
-        </w:rPr>
-      </w:pPr>
-    </w:p>
-    <w:p>
-      <w:pPr>
-        <w:rPr>
-          <w:rFonts w:ascii="Constantia" w:hAnsi="Constantia" w:cs="MDBPGD+Gemelli"/>
-          <w:color w:val="000000"/>
-        </w:rPr>
-      </w:pPr>
-    </w:p>
-    <w:p>
-      <w:pPr>
-        <w:rPr>
-          <w:rFonts w:ascii="Constantia" w:hAnsi="Constantia" w:cs="MDBPGD+Gemelli"/>
-          <w:color w:val="000000"/>
-        </w:rPr>
-      </w:pPr>
-    </w:p>
-    <w:p>
-      <w:pPr>
-        <w:rPr>
-          <w:rFonts w:ascii="Constantia" w:hAnsi="Constantia" w:cs="MDBPGD+Gemelli"/>
-          <w:color w:val="000000"/>
-        </w:rPr>
-      </w:pPr>
-    </w:p>
-    <w:p>
-      <w:pPr>
-        <w:rPr>
-          <w:rFonts w:ascii="Constantia" w:hAnsi="Constantia" w:cs="MDBPGD+Gemelli"/>
-          <w:color w:val="000000"/>
-        </w:rPr>
-      </w:pPr>
-    </w:p>
-    <w:p>
-      <w:pPr>
         <w:pStyle w:val="berschrift1"/>
-        <w:rPr>
-          <w:rFonts w:ascii="Constantia" w:hAnsi="Constantia" w:cs="MDBPAN+Arial,Bold"/>
-          <w:color w:val="000000"/>
-          <w:sz w:val="23"/>
-          <w:szCs w:val="23"/>
-        </w:rPr>
-      </w:pPr>
-      <w:r>
         <w:rPr>
           <w:rFonts w:ascii="Constantia" w:hAnsi="Constantia" w:cs="MDBPAN+Arial,Bold"/>
           <w:b/>
           <w:bCs/>
           <w:color w:val="000000"/>
-          <w:sz w:val="23"/>
-          <w:szCs w:val="23"/>
+          <w:sz w:val="48"/>
+          <w:szCs w:val="48"/>
           <w:highlight w:val="yellow"/>
         </w:rPr>
+      </w:pPr>
+      <w:r>
+        <w:rPr>
+          <w:rFonts w:ascii="Constantia" w:hAnsi="Constantia" w:cs="MDBPAN+Arial,Bold"/>
+          <w:b/>
+          <w:bCs/>
+          <w:color w:val="000000"/>
+          <w:sz w:val="48"/>
+          <w:szCs w:val="48"/>
+          <w:highlight w:val="yellow"/>
+        </w:rPr>
         <w:t>3. Architektur</w:t>
       </w:r>
+    </w:p>
+    <w:p>
+      <w:pPr>
+        <w:rPr>
+          <w:rFonts w:ascii="Constantia" w:hAnsi="Constantia" w:cs="MDBPAN+Arial,Bold"/>
+          <w:b/>
+          <w:bCs/>
+          <w:color w:val="000000"/>
+          <w:sz w:val="23"/>
+          <w:szCs w:val="23"/>
+          <w:highlight w:val="yellow"/>
+        </w:rPr>
+      </w:pPr>
+      <w:r>
+        <w:rPr>
+          <w:rFonts w:ascii="Constantia" w:hAnsi="Constantia" w:cs="MDBPAN+Arial,Bold"/>
+          <w:b/>
+          <w:bCs/>
+          <w:color w:val="000000"/>
+          <w:sz w:val="23"/>
+          <w:szCs w:val="23"/>
+          <w:highlight w:val="yellow"/>
+        </w:rPr>
+        <w:br w:type="page"/>
+      </w:r>
+    </w:p>
+    <w:p>
+      <w:pPr>
+        <w:pStyle w:val="berschrift1"/>
+        <w:rPr>
+          <w:rFonts w:ascii="Constantia" w:hAnsi="Constantia" w:cs="MDBPAN+Arial,Bold"/>
+          <w:color w:val="000000"/>
+          <w:sz w:val="23"/>
+          <w:szCs w:val="23"/>
+        </w:rPr>
+      </w:pPr>
     </w:p>
     <w:p>
       <w:pPr>
@@ -3536,6 +3802,7 @@
     </w:p>
     <w:p>
       <w:pPr>
+        <w:ind w:left="720" w:hanging="360"/>
         <w:rPr>
           <w:rFonts w:ascii="Constantia" w:hAnsi="Constantia" w:cs="MDBPEN+Arial"/>
           <w:color w:val="000000"/>
@@ -3545,64 +3812,9 @@
       <w:r>
         <w:rPr>
           <w:rFonts w:ascii="Constantia" w:hAnsi="Constantia" w:cs="MDBPEN+Arial"/>
-          <w:color w:val="000000"/>
-          <w:highlight w:val="cyan"/>
-        </w:rPr>
-        <w:t xml:space="preserve">Struktur/Architekur dokumentiert: </w:t>
-      </w:r>
-    </w:p>
-    <w:p>
-      <w:pPr>
-        <w:ind w:left="720" w:hanging="360"/>
-        <w:rPr>
-          <w:rFonts w:ascii="Constantia" w:hAnsi="Constantia" w:cs="MDBPEN+Arial"/>
-          <w:color w:val="000000"/>
-          <w:highlight w:val="cyan"/>
-        </w:rPr>
-      </w:pPr>
-      <w:r>
-        <w:rPr>
-          <w:rFonts w:ascii="Constantia" w:hAnsi="Constantia" w:cs="MDBPBJ+TimesNewRoman"/>
-          <w:color w:val="000000"/>
-          <w:highlight w:val="cyan"/>
-        </w:rPr>
-        <w:t xml:space="preserve">- </w:t>
-      </w:r>
-      <w:r>
-        <w:rPr>
-          <w:rFonts w:ascii="Constantia" w:hAnsi="Constantia" w:cs="MDBPEN+Arial"/>
-          <w:color w:val="000000"/>
-          <w:highlight w:val="cyan"/>
-        </w:rPr>
-        <w:t xml:space="preserve">Welche Schichten gibt es? (hier kann man bereits in einem Package-Diagramm die wichtigsten Klassen andeuten) </w:t>
-      </w:r>
-    </w:p>
-    <w:p>
-      <w:pPr>
-        <w:ind w:left="720" w:hanging="360"/>
-        <w:rPr>
-          <w:rFonts w:ascii="Constantia" w:hAnsi="Constantia" w:cs="MDBPEN+Arial"/>
-          <w:color w:val="000000"/>
-          <w:highlight w:val="cyan"/>
-        </w:rPr>
-      </w:pPr>
-    </w:p>
-    <w:p>
-      <w:pPr>
-        <w:ind w:left="720" w:hanging="360"/>
-        <w:rPr>
-          <w:rFonts w:ascii="Constantia" w:hAnsi="Constantia" w:cs="MDBPEN+Arial"/>
-          <w:color w:val="000000"/>
-          <w:highlight w:val="cyan"/>
-        </w:rPr>
-      </w:pPr>
-      <w:r>
-        <w:rPr>
-          <w:rFonts w:ascii="Constantia" w:hAnsi="Constantia" w:cs="MDBPEN+Arial"/>
           <w:noProof/>
           <w:color w:val="000000"/>
         </w:rPr>
-        <w:lastRenderedPageBreak/>
         <w:drawing>
           <wp:inline distT="0" distB="0" distL="0" distR="0" wp14:anchorId="5554FEFF" wp14:editId="38C75581">
             <wp:extent cx="5759450" cy="4320642"/>
@@ -3649,16 +3861,6 @@
           </wp:inline>
         </w:drawing>
       </w:r>
-    </w:p>
-    <w:p>
-      <w:pPr>
-        <w:ind w:left="720" w:hanging="360"/>
-        <w:rPr>
-          <w:rFonts w:ascii="Constantia" w:hAnsi="Constantia" w:cs="MDBPEN+Arial"/>
-          <w:color w:val="000000"/>
-          <w:highlight w:val="cyan"/>
-        </w:rPr>
-      </w:pPr>
     </w:p>
     <w:p>
       <w:pPr>
@@ -3816,51 +4018,32 @@
     </w:p>
     <w:p>
       <w:pPr>
-        <w:ind w:left="720" w:hanging="360"/>
-        <w:rPr>
-          <w:rFonts w:ascii="Constantia" w:hAnsi="Constantia" w:cs="MDBPEN+Arial"/>
-          <w:color w:val="000000"/>
-        </w:rPr>
-      </w:pPr>
-      <w:r>
-        <w:rPr>
-          <w:rFonts w:ascii="Constantia" w:hAnsi="Constantia" w:cs="MDBPEN+Arial"/>
-          <w:color w:val="000000"/>
-        </w:rPr>
-        <w:t>(Diagramm nochmals größer im Anhang.)</w:t>
-      </w:r>
-    </w:p>
-    <w:p>
-      <w:pPr>
-        <w:rPr>
-          <w:rFonts w:ascii="Constantia" w:hAnsi="Constantia" w:cs="MDBPEN+Arial"/>
-          <w:color w:val="000000"/>
-        </w:rPr>
-      </w:pPr>
-    </w:p>
-    <w:p>
-      <w:pPr>
-        <w:ind w:left="720" w:hanging="360"/>
-        <w:rPr>
-          <w:rFonts w:ascii="Constantia" w:hAnsi="Constantia" w:cs="MDBPEN+Arial"/>
-          <w:color w:val="000000"/>
-        </w:rPr>
-      </w:pPr>
-    </w:p>
-    <w:p>
-      <w:pPr>
-        <w:ind w:left="720" w:hanging="360"/>
-        <w:rPr>
-          <w:rFonts w:ascii="Constantia" w:hAnsi="Constantia" w:cs="MDBPEN+Arial"/>
-          <w:color w:val="000000"/>
-        </w:rPr>
-      </w:pPr>
-      <w:r>
-        <w:rPr>
-          <w:rFonts w:ascii="Constantia" w:hAnsi="Constantia" w:cs="MDBPEN+Arial"/>
-          <w:color w:val="000000"/>
-        </w:rPr>
-        <w:t xml:space="preserve">//TODO erklärungen zum Sequenzdiagramm </w:t>
+        <w:pStyle w:val="KeinLeerraum"/>
+        <w:rPr>
+          <w:rFonts w:ascii="Constantia" w:hAnsi="Constantia" w:cs="MDBPGD+Gemelli"/>
+          <w:color w:val="000000"/>
+        </w:rPr>
+      </w:pPr>
+      <w:r>
+        <w:rPr>
+          <w:rFonts w:ascii="Constantia" w:hAnsi="Constantia" w:cs="MDBPGD+Gemelli"/>
+          <w:color w:val="000000"/>
+        </w:rPr>
+        <w:t>(Abb. 3  Sequenz-Diagramm)</w:t>
+      </w:r>
+    </w:p>
+    <w:p>
+      <w:pPr>
+        <w:rPr>
+          <w:rFonts w:ascii="Constantia" w:hAnsi="Constantia" w:cs="MDBPEN+Arial"/>
+          <w:color w:val="000000"/>
+        </w:rPr>
+      </w:pPr>
+      <w:r>
+        <w:rPr>
+          <w:rFonts w:ascii="Constantia" w:hAnsi="Constantia" w:cs="MDBPEN+Arial"/>
+        </w:rPr>
+        <w:br w:type="page"/>
       </w:r>
     </w:p>
     <w:p>
@@ -3875,6 +4058,1026 @@
     </w:p>
     <w:p>
       <w:pPr>
+        <w:pStyle w:val="Default"/>
+        <w:rPr>
+          <w:rFonts w:ascii="Constantia" w:hAnsi="Constantia" w:cs="MDBPEN+Arial"/>
+          <w:sz w:val="22"/>
+          <w:szCs w:val="22"/>
+        </w:rPr>
+      </w:pPr>
+    </w:p>
+    <w:tbl>
+      <w:tblPr>
+        <w:tblStyle w:val="Tabellenraster"/>
+        <w:tblW w:w="0" w:type="auto"/>
+        <w:tblLook w:val="04A0" w:firstRow="1" w:lastRow="0" w:firstColumn="1" w:lastColumn="0" w:noHBand="0" w:noVBand="1"/>
+      </w:tblPr>
+      <w:tblGrid>
+        <w:gridCol w:w="2518"/>
+        <w:gridCol w:w="6692"/>
+      </w:tblGrid>
+      <w:tr>
+        <w:tc>
+          <w:tcPr>
+            <w:tcW w:w="2518" w:type="dxa"/>
+          </w:tcPr>
+          <w:p>
+            <w:pPr>
+              <w:pStyle w:val="Default"/>
+              <w:rPr>
+                <w:rFonts w:ascii="Constantia" w:hAnsi="Constantia" w:cs="MDBPEN+Arial"/>
+                <w:sz w:val="22"/>
+                <w:szCs w:val="22"/>
+              </w:rPr>
+            </w:pPr>
+            <w:r>
+              <w:rPr>
+                <w:rFonts w:ascii="Constantia" w:hAnsi="Constantia" w:cs="MDBPEN+Arial"/>
+                <w:sz w:val="22"/>
+                <w:szCs w:val="22"/>
+              </w:rPr>
+              <w:t>Name</w:t>
+            </w:r>
+          </w:p>
+        </w:tc>
+        <w:tc>
+          <w:tcPr>
+            <w:tcW w:w="6692" w:type="dxa"/>
+          </w:tcPr>
+          <w:p>
+            <w:pPr>
+              <w:pStyle w:val="Default"/>
+              <w:rPr>
+                <w:rFonts w:ascii="Constantia" w:hAnsi="Constantia" w:cs="MDBPEN+Arial"/>
+                <w:sz w:val="22"/>
+                <w:szCs w:val="22"/>
+              </w:rPr>
+            </w:pPr>
+            <w:proofErr w:type="spellStart"/>
+            <w:r>
+              <w:rPr>
+                <w:rFonts w:ascii="Constantia" w:hAnsi="Constantia" w:cs="MDBPEN+Arial"/>
+                <w:sz w:val="22"/>
+                <w:szCs w:val="22"/>
+              </w:rPr>
+              <w:t>AddMemberAction</w:t>
+            </w:r>
+            <w:proofErr w:type="spellEnd"/>
+          </w:p>
+        </w:tc>
+      </w:tr>
+      <w:tr>
+        <w:tc>
+          <w:tcPr>
+            <w:tcW w:w="2518" w:type="dxa"/>
+          </w:tcPr>
+          <w:p>
+            <w:pPr>
+              <w:pStyle w:val="Default"/>
+              <w:rPr>
+                <w:rFonts w:ascii="Constantia" w:hAnsi="Constantia" w:cs="MDBPEN+Arial"/>
+                <w:sz w:val="22"/>
+                <w:szCs w:val="22"/>
+              </w:rPr>
+            </w:pPr>
+            <w:r>
+              <w:rPr>
+                <w:rFonts w:ascii="Constantia" w:hAnsi="Constantia" w:cs="MDBPEN+Arial"/>
+                <w:sz w:val="22"/>
+                <w:szCs w:val="22"/>
+              </w:rPr>
+              <w:t>Kurzbeschreibung</w:t>
+            </w:r>
+          </w:p>
+        </w:tc>
+        <w:tc>
+          <w:tcPr>
+            <w:tcW w:w="6692" w:type="dxa"/>
+          </w:tcPr>
+          <w:p>
+            <w:pPr>
+              <w:pStyle w:val="Default"/>
+              <w:rPr>
+                <w:rFonts w:ascii="Constantia" w:hAnsi="Constantia" w:cs="MDBPEN+Arial"/>
+                <w:sz w:val="22"/>
+                <w:szCs w:val="22"/>
+              </w:rPr>
+            </w:pPr>
+            <w:r>
+              <w:rPr>
+                <w:rFonts w:ascii="Constantia" w:hAnsi="Constantia" w:cs="MDBPEN+Arial"/>
+                <w:sz w:val="22"/>
+                <w:szCs w:val="22"/>
+              </w:rPr>
+              <w:t>Dieses Sequenz-Diagramm(Abb. 2) stellt dar, wie der ein Projekt-Leader(</w:t>
+            </w:r>
+            <w:proofErr w:type="gramStart"/>
+            <w:r>
+              <w:rPr>
+                <w:rFonts w:ascii="Constantia" w:hAnsi="Constantia" w:cs="MDBPEN+Arial"/>
+                <w:sz w:val="22"/>
+                <w:szCs w:val="22"/>
+              </w:rPr>
+              <w:t>Bert :</w:t>
+            </w:r>
+            <w:proofErr w:type="gramEnd"/>
+            <w:r>
+              <w:rPr>
+                <w:rFonts w:ascii="Constantia" w:hAnsi="Constantia" w:cs="MDBPEN+Arial"/>
+                <w:sz w:val="22"/>
+                <w:szCs w:val="22"/>
+              </w:rPr>
+              <w:t xml:space="preserve"> User bzw. Bert : Member) einen Member(Brunhilde : User bzw. Brunhilde : Member) zu seinem Projekt hinzufügt.</w:t>
+            </w:r>
+          </w:p>
+        </w:tc>
+      </w:tr>
+      <w:tr>
+        <w:tc>
+          <w:tcPr>
+            <w:tcW w:w="2518" w:type="dxa"/>
+          </w:tcPr>
+          <w:p>
+            <w:pPr>
+              <w:pStyle w:val="Default"/>
+              <w:rPr>
+                <w:rFonts w:ascii="Constantia" w:hAnsi="Constantia" w:cs="MDBPEN+Arial"/>
+                <w:sz w:val="22"/>
+                <w:szCs w:val="22"/>
+              </w:rPr>
+            </w:pPr>
+            <w:r>
+              <w:rPr>
+                <w:rFonts w:ascii="Constantia" w:hAnsi="Constantia" w:cs="MDBPEN+Arial"/>
+                <w:sz w:val="22"/>
+                <w:szCs w:val="22"/>
+              </w:rPr>
+              <w:t>Akteure</w:t>
+            </w:r>
+          </w:p>
+        </w:tc>
+        <w:tc>
+          <w:tcPr>
+            <w:tcW w:w="6692" w:type="dxa"/>
+          </w:tcPr>
+          <w:p>
+            <w:pPr>
+              <w:pStyle w:val="Default"/>
+              <w:rPr>
+                <w:rFonts w:ascii="Constantia" w:hAnsi="Constantia" w:cs="MDBPEN+Arial"/>
+                <w:sz w:val="22"/>
+                <w:szCs w:val="22"/>
+              </w:rPr>
+            </w:pPr>
+            <w:r>
+              <w:rPr>
+                <w:rFonts w:ascii="Constantia" w:hAnsi="Constantia" w:cs="MDBPEN+Arial"/>
+                <w:sz w:val="22"/>
+                <w:szCs w:val="22"/>
+              </w:rPr>
+              <w:t>User</w:t>
+            </w:r>
+          </w:p>
+        </w:tc>
+      </w:tr>
+      <w:tr>
+        <w:tc>
+          <w:tcPr>
+            <w:tcW w:w="2518" w:type="dxa"/>
+          </w:tcPr>
+          <w:p>
+            <w:pPr>
+              <w:pStyle w:val="Default"/>
+              <w:rPr>
+                <w:rFonts w:ascii="Constantia" w:hAnsi="Constantia" w:cs="MDBPEN+Arial"/>
+                <w:sz w:val="22"/>
+                <w:szCs w:val="22"/>
+              </w:rPr>
+            </w:pPr>
+            <w:r>
+              <w:rPr>
+                <w:rFonts w:ascii="Constantia" w:hAnsi="Constantia" w:cs="MDBPEN+Arial"/>
+                <w:sz w:val="22"/>
+                <w:szCs w:val="22"/>
+              </w:rPr>
+              <w:t>Auslöser</w:t>
+            </w:r>
+          </w:p>
+        </w:tc>
+        <w:tc>
+          <w:tcPr>
+            <w:tcW w:w="6692" w:type="dxa"/>
+          </w:tcPr>
+          <w:p>
+            <w:pPr>
+              <w:pStyle w:val="Default"/>
+              <w:rPr>
+                <w:rFonts w:ascii="Constantia" w:hAnsi="Constantia" w:cs="MDBPEN+Arial"/>
+                <w:sz w:val="22"/>
+                <w:szCs w:val="22"/>
+              </w:rPr>
+            </w:pPr>
+            <w:r>
+              <w:rPr>
+                <w:rFonts w:ascii="Constantia" w:hAnsi="Constantia" w:cs="MDBPEN+Arial"/>
+                <w:sz w:val="22"/>
+                <w:szCs w:val="22"/>
+              </w:rPr>
+              <w:t>Eintragung des Usernamen und klick auf Button</w:t>
+            </w:r>
+            <w:r>
+              <w:rPr>
+                <w:rFonts w:ascii="Constantia" w:hAnsi="Constantia" w:cs="MDBPEN+Arial"/>
+                <w:sz w:val="22"/>
+                <w:szCs w:val="22"/>
+              </w:rPr>
+              <w:t xml:space="preserve"> „Member hinzufügen“</w:t>
+            </w:r>
+          </w:p>
+        </w:tc>
+      </w:tr>
+      <w:tr>
+        <w:tc>
+          <w:tcPr>
+            <w:tcW w:w="2518" w:type="dxa"/>
+          </w:tcPr>
+          <w:p>
+            <w:pPr>
+              <w:pStyle w:val="Default"/>
+              <w:rPr>
+                <w:rFonts w:ascii="Constantia" w:hAnsi="Constantia" w:cs="MDBPEN+Arial"/>
+                <w:sz w:val="22"/>
+                <w:szCs w:val="22"/>
+              </w:rPr>
+            </w:pPr>
+            <w:r>
+              <w:rPr>
+                <w:rFonts w:ascii="Constantia" w:hAnsi="Constantia" w:cs="MDBPEN+Arial"/>
+                <w:sz w:val="22"/>
+                <w:szCs w:val="22"/>
+              </w:rPr>
+              <w:t>Vorbedingung</w:t>
+            </w:r>
+          </w:p>
+        </w:tc>
+        <w:tc>
+          <w:tcPr>
+            <w:tcW w:w="6692" w:type="dxa"/>
+          </w:tcPr>
+          <w:p>
+            <w:pPr>
+              <w:pStyle w:val="Default"/>
+              <w:rPr>
+                <w:rFonts w:ascii="Constantia" w:hAnsi="Constantia" w:cs="MDBPEN+Arial"/>
+                <w:sz w:val="22"/>
+                <w:szCs w:val="22"/>
+              </w:rPr>
+            </w:pPr>
+            <w:r>
+              <w:rPr>
+                <w:rFonts w:ascii="Constantia" w:hAnsi="Constantia" w:cs="MDBPEN+Arial"/>
+                <w:sz w:val="22"/>
+                <w:szCs w:val="22"/>
+              </w:rPr>
+              <w:t>User eingeloggt, User hat Projekt indem er Leader ist, der hinzu zu fügende User ist nicht bereits im Projekt</w:t>
+            </w:r>
+          </w:p>
+        </w:tc>
+      </w:tr>
+      <w:tr>
+        <w:tc>
+          <w:tcPr>
+            <w:tcW w:w="2518" w:type="dxa"/>
+          </w:tcPr>
+          <w:p>
+            <w:pPr>
+              <w:pStyle w:val="Default"/>
+              <w:rPr>
+                <w:rFonts w:ascii="Constantia" w:hAnsi="Constantia" w:cs="MDBPEN+Arial"/>
+                <w:sz w:val="22"/>
+                <w:szCs w:val="22"/>
+              </w:rPr>
+            </w:pPr>
+            <w:r>
+              <w:rPr>
+                <w:rFonts w:ascii="Constantia" w:hAnsi="Constantia" w:cs="MDBPEN+Arial"/>
+                <w:sz w:val="22"/>
+                <w:szCs w:val="22"/>
+              </w:rPr>
+              <w:t>Ergebnis</w:t>
+            </w:r>
+          </w:p>
+        </w:tc>
+        <w:tc>
+          <w:tcPr>
+            <w:tcW w:w="6692" w:type="dxa"/>
+          </w:tcPr>
+          <w:p>
+            <w:pPr>
+              <w:pStyle w:val="Default"/>
+              <w:rPr>
+                <w:rFonts w:ascii="Constantia" w:hAnsi="Constantia" w:cs="MDBPEN+Arial"/>
+                <w:sz w:val="22"/>
+                <w:szCs w:val="22"/>
+              </w:rPr>
+            </w:pPr>
+            <w:r>
+              <w:rPr>
+                <w:rFonts w:ascii="Constantia" w:hAnsi="Constantia" w:cs="MDBPEN+Arial"/>
+                <w:sz w:val="22"/>
+                <w:szCs w:val="22"/>
+              </w:rPr>
+              <w:t>User wird dem Projekt zugeordnet(Member wurde erstellt)</w:t>
+            </w:r>
+          </w:p>
+        </w:tc>
+      </w:tr>
+      <w:tr>
+        <w:tc>
+          <w:tcPr>
+            <w:tcW w:w="2518" w:type="dxa"/>
+          </w:tcPr>
+          <w:p>
+            <w:pPr>
+              <w:pStyle w:val="Default"/>
+              <w:rPr>
+                <w:rFonts w:ascii="Constantia" w:hAnsi="Constantia" w:cs="MDBPEN+Arial"/>
+                <w:sz w:val="22"/>
+                <w:szCs w:val="22"/>
+              </w:rPr>
+            </w:pPr>
+            <w:r>
+              <w:rPr>
+                <w:rFonts w:ascii="Constantia" w:hAnsi="Constantia" w:cs="MDBPEN+Arial"/>
+                <w:sz w:val="22"/>
+                <w:szCs w:val="22"/>
+              </w:rPr>
+              <w:t>Nachbedingung</w:t>
+            </w:r>
+          </w:p>
+        </w:tc>
+        <w:tc>
+          <w:tcPr>
+            <w:tcW w:w="6692" w:type="dxa"/>
+          </w:tcPr>
+          <w:p>
+            <w:pPr>
+              <w:pStyle w:val="Default"/>
+              <w:rPr>
+                <w:rFonts w:ascii="Constantia" w:hAnsi="Constantia" w:cs="MDBPEN+Arial"/>
+                <w:sz w:val="22"/>
+                <w:szCs w:val="22"/>
+              </w:rPr>
+            </w:pPr>
+            <w:r>
+              <w:rPr>
+                <w:rFonts w:ascii="Constantia" w:hAnsi="Constantia" w:cs="MDBPEN+Arial"/>
+                <w:sz w:val="22"/>
+                <w:szCs w:val="22"/>
+              </w:rPr>
+              <w:t>keine</w:t>
+            </w:r>
+          </w:p>
+        </w:tc>
+      </w:tr>
+      <w:tr>
+        <w:tc>
+          <w:tcPr>
+            <w:tcW w:w="2518" w:type="dxa"/>
+          </w:tcPr>
+          <w:p>
+            <w:pPr>
+              <w:pStyle w:val="Default"/>
+              <w:rPr>
+                <w:rFonts w:ascii="Constantia" w:hAnsi="Constantia" w:cs="MDBPEN+Arial"/>
+                <w:sz w:val="22"/>
+                <w:szCs w:val="22"/>
+              </w:rPr>
+            </w:pPr>
+            <w:r>
+              <w:rPr>
+                <w:rFonts w:ascii="Constantia" w:hAnsi="Constantia" w:cs="MDBPEN+Arial"/>
+                <w:sz w:val="22"/>
+                <w:szCs w:val="22"/>
+              </w:rPr>
+              <w:t>Essentieller Ablauf</w:t>
+            </w:r>
+          </w:p>
+        </w:tc>
+        <w:tc>
+          <w:tcPr>
+            <w:tcW w:w="6692" w:type="dxa"/>
+          </w:tcPr>
+          <w:p>
+            <w:pPr>
+              <w:pStyle w:val="Default"/>
+              <w:rPr>
+                <w:rFonts w:ascii="Constantia" w:hAnsi="Constantia" w:cs="MDBPEN+Arial"/>
+                <w:sz w:val="22"/>
+                <w:szCs w:val="22"/>
+              </w:rPr>
+            </w:pPr>
+            <w:r>
+              <w:rPr>
+                <w:rFonts w:ascii="Constantia" w:hAnsi="Constantia" w:cs="MDBPEN+Arial"/>
+                <w:sz w:val="22"/>
+                <w:szCs w:val="22"/>
+              </w:rPr>
+              <w:t>Ablauf:</w:t>
+            </w:r>
+          </w:p>
+          <w:p>
+            <w:pPr>
+              <w:pStyle w:val="Default"/>
+              <w:numPr>
+                <w:ilvl w:val="0"/>
+                <w:numId w:val="4"/>
+              </w:numPr>
+              <w:rPr>
+                <w:rFonts w:ascii="Constantia" w:hAnsi="Constantia" w:cs="MDBPEN+Arial"/>
+                <w:sz w:val="22"/>
+                <w:szCs w:val="22"/>
+              </w:rPr>
+            </w:pPr>
+            <w:r>
+              <w:rPr>
+                <w:rFonts w:ascii="Constantia" w:hAnsi="Constantia" w:cs="MDBPEN+Arial"/>
+                <w:sz w:val="22"/>
+                <w:szCs w:val="22"/>
+              </w:rPr>
+              <w:t xml:space="preserve">1. </w:t>
+            </w:r>
+            <w:proofErr w:type="spellStart"/>
+            <w:r>
+              <w:rPr>
+                <w:rFonts w:ascii="Constantia" w:hAnsi="Constantia" w:cs="MDBPEN+Arial"/>
+                <w:sz w:val="22"/>
+                <w:szCs w:val="22"/>
+              </w:rPr>
+              <w:t>doGet</w:t>
+            </w:r>
+            <w:proofErr w:type="spellEnd"/>
+            <w:r>
+              <w:rPr>
+                <w:rFonts w:ascii="Constantia" w:hAnsi="Constantia" w:cs="MDBPEN+Arial"/>
+                <w:sz w:val="22"/>
+                <w:szCs w:val="22"/>
+              </w:rPr>
+              <w:t xml:space="preserve">() </w:t>
+            </w:r>
+          </w:p>
+          <w:p>
+            <w:pPr>
+              <w:pStyle w:val="Default"/>
+              <w:numPr>
+                <w:ilvl w:val="0"/>
+                <w:numId w:val="6"/>
+              </w:numPr>
+              <w:rPr>
+                <w:rFonts w:ascii="Constantia" w:hAnsi="Constantia" w:cs="MDBPEN+Arial"/>
+                <w:sz w:val="22"/>
+                <w:szCs w:val="22"/>
+              </w:rPr>
+            </w:pPr>
+            <w:r>
+              <w:rPr>
+                <w:rFonts w:ascii="Constantia" w:hAnsi="Constantia" w:cs="MDBPEN+Arial"/>
+                <w:sz w:val="22"/>
+                <w:szCs w:val="22"/>
+              </w:rPr>
+              <w:t xml:space="preserve">Der Request wird an das </w:t>
+            </w:r>
+            <w:proofErr w:type="spellStart"/>
+            <w:r>
+              <w:rPr>
+                <w:rFonts w:ascii="Constantia" w:hAnsi="Constantia" w:cs="MDBPEN+Arial"/>
+                <w:sz w:val="22"/>
+                <w:szCs w:val="22"/>
+              </w:rPr>
+              <w:t>JProjectServlet</w:t>
+            </w:r>
+            <w:proofErr w:type="spellEnd"/>
+            <w:r>
+              <w:rPr>
+                <w:rFonts w:ascii="Constantia" w:hAnsi="Constantia" w:cs="MDBPEN+Arial"/>
+                <w:sz w:val="22"/>
+                <w:szCs w:val="22"/>
+              </w:rPr>
+              <w:t xml:space="preserve"> gesendet. </w:t>
+            </w:r>
+          </w:p>
+          <w:p>
+            <w:pPr>
+              <w:pStyle w:val="Default"/>
+              <w:numPr>
+                <w:ilvl w:val="0"/>
+                <w:numId w:val="6"/>
+              </w:numPr>
+              <w:rPr>
+                <w:rFonts w:ascii="Constantia" w:hAnsi="Constantia" w:cs="MDBPEN+Arial"/>
+                <w:sz w:val="22"/>
+                <w:szCs w:val="22"/>
+              </w:rPr>
+            </w:pPr>
+            <w:r>
+              <w:rPr>
+                <w:rFonts w:ascii="Constantia" w:hAnsi="Constantia" w:cs="MDBPEN+Arial"/>
+                <w:sz w:val="22"/>
+                <w:szCs w:val="22"/>
+              </w:rPr>
+              <w:t>Es überprüft ob der User einer Session zugeordnet ist.</w:t>
+            </w:r>
+          </w:p>
+          <w:p>
+            <w:pPr>
+              <w:pStyle w:val="Default"/>
+              <w:numPr>
+                <w:ilvl w:val="0"/>
+                <w:numId w:val="5"/>
+              </w:numPr>
+              <w:rPr>
+                <w:rFonts w:ascii="Constantia" w:hAnsi="Constantia" w:cs="MDBPEN+Arial"/>
+                <w:sz w:val="22"/>
+                <w:szCs w:val="22"/>
+              </w:rPr>
+            </w:pPr>
+            <w:r>
+              <w:rPr>
+                <w:rFonts w:ascii="Constantia" w:hAnsi="Constantia" w:cs="MDBPEN+Arial"/>
+                <w:sz w:val="22"/>
+                <w:szCs w:val="22"/>
+              </w:rPr>
+              <w:t>Es ordnet dem Request die Aktion „</w:t>
+            </w:r>
+            <w:proofErr w:type="spellStart"/>
+            <w:r>
+              <w:rPr>
+                <w:rFonts w:ascii="Constantia" w:hAnsi="Constantia" w:cs="MDBPEN+Arial"/>
+                <w:sz w:val="22"/>
+                <w:szCs w:val="22"/>
+              </w:rPr>
+              <w:t>AddMemberAction</w:t>
+            </w:r>
+            <w:proofErr w:type="spellEnd"/>
+            <w:r>
+              <w:rPr>
+                <w:rFonts w:ascii="Constantia" w:hAnsi="Constantia" w:cs="MDBPEN+Arial"/>
+                <w:sz w:val="22"/>
+                <w:szCs w:val="22"/>
+              </w:rPr>
+              <w:t>“ zu.</w:t>
+            </w:r>
+          </w:p>
+          <w:p>
+            <w:pPr>
+              <w:pStyle w:val="Default"/>
+              <w:numPr>
+                <w:ilvl w:val="0"/>
+                <w:numId w:val="4"/>
+              </w:numPr>
+              <w:rPr>
+                <w:rFonts w:ascii="Constantia" w:hAnsi="Constantia" w:cs="MDBPEN+Arial"/>
+                <w:sz w:val="22"/>
+                <w:szCs w:val="22"/>
+              </w:rPr>
+            </w:pPr>
+            <w:r>
+              <w:rPr>
+                <w:rFonts w:ascii="Constantia" w:hAnsi="Constantia" w:cs="MDBPEN+Arial"/>
+                <w:sz w:val="22"/>
+                <w:szCs w:val="22"/>
+              </w:rPr>
+              <w:t xml:space="preserve">1.1 </w:t>
+            </w:r>
+            <w:proofErr w:type="spellStart"/>
+            <w:r>
+              <w:rPr>
+                <w:rFonts w:ascii="Constantia" w:hAnsi="Constantia" w:cs="MDBPEN+Arial"/>
+                <w:sz w:val="22"/>
+                <w:szCs w:val="22"/>
+              </w:rPr>
+              <w:t>perform</w:t>
+            </w:r>
+            <w:proofErr w:type="spellEnd"/>
+            <w:r>
+              <w:rPr>
+                <w:rFonts w:ascii="Constantia" w:hAnsi="Constantia" w:cs="MDBPEN+Arial"/>
+                <w:sz w:val="22"/>
+                <w:szCs w:val="22"/>
+              </w:rPr>
+              <w:t>(</w:t>
+            </w:r>
+            <w:proofErr w:type="spellStart"/>
+            <w:r>
+              <w:rPr>
+                <w:rFonts w:ascii="Constantia" w:hAnsi="Constantia" w:cs="MDBPEN+Arial"/>
+                <w:sz w:val="22"/>
+                <w:szCs w:val="22"/>
+              </w:rPr>
+              <w:t>req</w:t>
+            </w:r>
+            <w:proofErr w:type="spellEnd"/>
+            <w:r>
+              <w:rPr>
+                <w:rFonts w:ascii="Constantia" w:hAnsi="Constantia" w:cs="MDBPEN+Arial"/>
+                <w:sz w:val="22"/>
+                <w:szCs w:val="22"/>
+              </w:rPr>
+              <w:t xml:space="preserve">, </w:t>
+            </w:r>
+            <w:proofErr w:type="spellStart"/>
+            <w:r>
+              <w:rPr>
+                <w:rFonts w:ascii="Constantia" w:hAnsi="Constantia" w:cs="MDBPEN+Arial"/>
+                <w:sz w:val="22"/>
+                <w:szCs w:val="22"/>
+              </w:rPr>
+              <w:t>resp</w:t>
+            </w:r>
+            <w:proofErr w:type="spellEnd"/>
+            <w:r>
+              <w:rPr>
+                <w:rFonts w:ascii="Constantia" w:hAnsi="Constantia" w:cs="MDBPEN+Arial"/>
+                <w:sz w:val="22"/>
+                <w:szCs w:val="22"/>
+              </w:rPr>
+              <w:t xml:space="preserve">) </w:t>
+            </w:r>
+          </w:p>
+          <w:p>
+            <w:pPr>
+              <w:pStyle w:val="Default"/>
+              <w:numPr>
+                <w:ilvl w:val="0"/>
+                <w:numId w:val="5"/>
+              </w:numPr>
+              <w:rPr>
+                <w:rFonts w:ascii="Constantia" w:hAnsi="Constantia" w:cs="MDBPEN+Arial"/>
+                <w:sz w:val="22"/>
+                <w:szCs w:val="22"/>
+              </w:rPr>
+            </w:pPr>
+            <w:r>
+              <w:rPr>
+                <w:rFonts w:ascii="Constantia" w:hAnsi="Constantia" w:cs="MDBPEN+Arial"/>
+                <w:sz w:val="22"/>
+                <w:szCs w:val="22"/>
+              </w:rPr>
+              <w:t>Die Action zieht aus dem Request alle erforderlichen Parameter heraus.</w:t>
+            </w:r>
+          </w:p>
+          <w:p>
+            <w:pPr>
+              <w:pStyle w:val="Default"/>
+              <w:numPr>
+                <w:ilvl w:val="0"/>
+                <w:numId w:val="5"/>
+              </w:numPr>
+              <w:rPr>
+                <w:rFonts w:ascii="Constantia" w:hAnsi="Constantia" w:cs="MDBPEN+Arial"/>
+                <w:sz w:val="22"/>
+                <w:szCs w:val="22"/>
+              </w:rPr>
+            </w:pPr>
+            <w:r>
+              <w:rPr>
+                <w:rFonts w:ascii="Constantia" w:hAnsi="Constantia" w:cs="MDBPEN+Arial"/>
+                <w:sz w:val="22"/>
+                <w:szCs w:val="22"/>
+              </w:rPr>
+              <w:t xml:space="preserve">Die Action </w:t>
+            </w:r>
+            <w:proofErr w:type="spellStart"/>
+            <w:r>
+              <w:rPr>
+                <w:rFonts w:ascii="Constantia" w:hAnsi="Constantia" w:cs="MDBPEN+Arial"/>
+                <w:sz w:val="22"/>
+                <w:szCs w:val="22"/>
+              </w:rPr>
+              <w:t>AddMemberAction</w:t>
+            </w:r>
+            <w:proofErr w:type="spellEnd"/>
+            <w:r>
+              <w:rPr>
+                <w:rFonts w:ascii="Constantia" w:hAnsi="Constantia" w:cs="MDBPEN+Arial"/>
+                <w:sz w:val="22"/>
+                <w:szCs w:val="22"/>
+              </w:rPr>
+              <w:t xml:space="preserve"> überprüft ob der User eingeloggt ist.</w:t>
+            </w:r>
+          </w:p>
+          <w:p>
+            <w:pPr>
+              <w:pStyle w:val="Default"/>
+              <w:numPr>
+                <w:ilvl w:val="0"/>
+                <w:numId w:val="5"/>
+              </w:numPr>
+              <w:rPr>
+                <w:rFonts w:ascii="Constantia" w:hAnsi="Constantia" w:cs="MDBPEN+Arial"/>
+                <w:sz w:val="22"/>
+                <w:szCs w:val="22"/>
+              </w:rPr>
+            </w:pPr>
+            <w:r>
+              <w:rPr>
+                <w:rFonts w:ascii="Constantia" w:hAnsi="Constantia" w:cs="MDBPEN+Arial"/>
+                <w:sz w:val="22"/>
+                <w:szCs w:val="22"/>
+              </w:rPr>
+              <w:t xml:space="preserve">1.1.1 und folgende - </w:t>
+            </w:r>
+            <w:r>
+              <w:rPr>
+                <w:rFonts w:ascii="Constantia" w:hAnsi="Constantia" w:cs="MDBPEN+Arial"/>
+                <w:sz w:val="22"/>
+                <w:szCs w:val="22"/>
+              </w:rPr>
+              <w:t>Die Action überprüft, ob der User Globale-Rechte hat um diese Action auszuführen.</w:t>
+            </w:r>
+          </w:p>
+          <w:p>
+            <w:pPr>
+              <w:pStyle w:val="Default"/>
+              <w:numPr>
+                <w:ilvl w:val="0"/>
+                <w:numId w:val="5"/>
+              </w:numPr>
+              <w:rPr>
+                <w:rFonts w:ascii="Constantia" w:hAnsi="Constantia" w:cs="MDBPEN+Arial"/>
+                <w:sz w:val="22"/>
+                <w:szCs w:val="22"/>
+              </w:rPr>
+            </w:pPr>
+            <w:r>
+              <w:rPr>
+                <w:rFonts w:ascii="Constantia" w:hAnsi="Constantia" w:cs="MDBPEN+Arial"/>
+                <w:sz w:val="22"/>
+                <w:szCs w:val="22"/>
+              </w:rPr>
+              <w:t xml:space="preserve">1.1.3 und folgende - </w:t>
+            </w:r>
+            <w:r>
+              <w:rPr>
+                <w:rFonts w:ascii="Constantia" w:hAnsi="Constantia" w:cs="MDBPEN+Arial"/>
+                <w:sz w:val="22"/>
+                <w:szCs w:val="22"/>
+              </w:rPr>
+              <w:t>Die Action überprüft, ob der User Projekt-Rechte hat um die Action auszuführen, sofern er nicht schon Globale Rechte hatte.</w:t>
+            </w:r>
+          </w:p>
+          <w:p>
+            <w:pPr>
+              <w:pStyle w:val="Default"/>
+              <w:numPr>
+                <w:ilvl w:val="0"/>
+                <w:numId w:val="5"/>
+              </w:numPr>
+              <w:rPr>
+                <w:rFonts w:ascii="Constantia" w:hAnsi="Constantia" w:cs="MDBPEN+Arial"/>
+                <w:sz w:val="22"/>
+                <w:szCs w:val="22"/>
+              </w:rPr>
+            </w:pPr>
+            <w:r>
+              <w:rPr>
+                <w:rFonts w:ascii="Constantia" w:hAnsi="Constantia" w:cs="MDBPEN+Arial"/>
+                <w:sz w:val="22"/>
+                <w:szCs w:val="22"/>
+              </w:rPr>
+              <w:t xml:space="preserve">1.1.4 und folgende - </w:t>
+            </w:r>
+            <w:r>
+              <w:rPr>
+                <w:rFonts w:ascii="Constantia" w:hAnsi="Constantia" w:cs="MDBPEN+Arial"/>
+                <w:sz w:val="22"/>
+                <w:szCs w:val="22"/>
+              </w:rPr>
+              <w:t xml:space="preserve">Die Action überprüft, ob der angegebene User eventuell schon Member in diesem Projekt ist. </w:t>
+            </w:r>
+          </w:p>
+          <w:p>
+            <w:pPr>
+              <w:pStyle w:val="Default"/>
+              <w:numPr>
+                <w:ilvl w:val="0"/>
+                <w:numId w:val="5"/>
+              </w:numPr>
+              <w:rPr>
+                <w:rFonts w:ascii="Constantia" w:hAnsi="Constantia" w:cs="MDBPEN+Arial"/>
+                <w:sz w:val="22"/>
+                <w:szCs w:val="22"/>
+              </w:rPr>
+            </w:pPr>
+            <w:r>
+              <w:rPr>
+                <w:rFonts w:ascii="Constantia" w:hAnsi="Constantia" w:cs="MDBPEN+Arial"/>
+                <w:sz w:val="22"/>
+                <w:szCs w:val="22"/>
+              </w:rPr>
+              <w:t xml:space="preserve">1.1.5 – Sofern der User </w:t>
+            </w:r>
+            <w:r>
+              <w:rPr>
+                <w:rFonts w:ascii="Constantia" w:hAnsi="Constantia" w:cs="MDBPEN+Arial"/>
+                <w:sz w:val="22"/>
+                <w:szCs w:val="22"/>
+                <w:u w:val="single"/>
+              </w:rPr>
+              <w:t>nicht</w:t>
+            </w:r>
+            <w:r>
+              <w:rPr>
+                <w:rFonts w:ascii="Constantia" w:hAnsi="Constantia" w:cs="MDBPEN+Arial"/>
+                <w:sz w:val="22"/>
+                <w:szCs w:val="22"/>
+              </w:rPr>
+              <w:t xml:space="preserve"> </w:t>
+            </w:r>
+            <w:r>
+              <w:rPr>
+                <w:rFonts w:ascii="Constantia" w:hAnsi="Constantia" w:cs="MDBPEN+Arial"/>
+                <w:sz w:val="22"/>
+                <w:szCs w:val="22"/>
+              </w:rPr>
+              <w:t>Member in diesem Projekt ist, wird der Member hinzugefügt (1.1.5.1)</w:t>
+            </w:r>
+          </w:p>
+          <w:p>
+            <w:pPr>
+              <w:pStyle w:val="Default"/>
+              <w:numPr>
+                <w:ilvl w:val="0"/>
+                <w:numId w:val="5"/>
+              </w:numPr>
+              <w:rPr>
+                <w:rFonts w:ascii="Constantia" w:hAnsi="Constantia" w:cs="MDBPEN+Arial"/>
+                <w:sz w:val="22"/>
+                <w:szCs w:val="22"/>
+              </w:rPr>
+            </w:pPr>
+            <w:r>
+              <w:rPr>
+                <w:rFonts w:ascii="Constantia" w:hAnsi="Constantia" w:cs="MDBPEN+Arial"/>
+                <w:sz w:val="22"/>
+                <w:szCs w:val="22"/>
+              </w:rPr>
+              <w:t>1.1.5.1.1 und folgende - Das Projekt wird geladen.</w:t>
+            </w:r>
+          </w:p>
+          <w:p>
+            <w:pPr>
+              <w:pStyle w:val="Default"/>
+              <w:numPr>
+                <w:ilvl w:val="0"/>
+                <w:numId w:val="5"/>
+              </w:numPr>
+              <w:rPr>
+                <w:rFonts w:ascii="Constantia" w:hAnsi="Constantia" w:cs="MDBPEN+Arial"/>
+                <w:sz w:val="22"/>
+                <w:szCs w:val="22"/>
+              </w:rPr>
+            </w:pPr>
+            <w:r>
+              <w:rPr>
+                <w:rFonts w:ascii="Constantia" w:hAnsi="Constantia" w:cs="MDBPEN+Arial"/>
+                <w:sz w:val="22"/>
+                <w:szCs w:val="22"/>
+              </w:rPr>
+              <w:t>1.1.5.1.3 und folgende – Der hinzu zu fügende User wird geladen.</w:t>
+            </w:r>
+          </w:p>
+          <w:p>
+            <w:pPr>
+              <w:pStyle w:val="Default"/>
+              <w:numPr>
+                <w:ilvl w:val="0"/>
+                <w:numId w:val="5"/>
+              </w:numPr>
+              <w:rPr>
+                <w:rFonts w:ascii="Constantia" w:hAnsi="Constantia" w:cs="MDBPEN+Arial"/>
+                <w:sz w:val="22"/>
+                <w:szCs w:val="22"/>
+              </w:rPr>
+            </w:pPr>
+            <w:r>
+              <w:rPr>
+                <w:rFonts w:ascii="Constantia" w:hAnsi="Constantia" w:cs="MDBPEN+Arial"/>
+                <w:sz w:val="22"/>
+                <w:szCs w:val="22"/>
+              </w:rPr>
+              <w:t>1.1.5.1.5 und folgende – Ein neuer Member wird erzeugt.</w:t>
+            </w:r>
+          </w:p>
+          <w:p>
+            <w:pPr>
+              <w:pStyle w:val="Default"/>
+              <w:numPr>
+                <w:ilvl w:val="0"/>
+                <w:numId w:val="5"/>
+              </w:numPr>
+              <w:rPr>
+                <w:rFonts w:ascii="Constantia" w:hAnsi="Constantia" w:cs="MDBPEN+Arial"/>
+                <w:sz w:val="22"/>
+                <w:szCs w:val="22"/>
+              </w:rPr>
+            </w:pPr>
+            <w:r>
+              <w:rPr>
+                <w:rFonts w:ascii="Constantia" w:hAnsi="Constantia" w:cs="MDBPEN+Arial"/>
+                <w:sz w:val="22"/>
+                <w:szCs w:val="22"/>
+              </w:rPr>
+              <w:t>1.1.5.1.7 – Das Attribut „Projekt“(PK) im neuen Member wird gesetzt.</w:t>
+            </w:r>
+          </w:p>
+          <w:p>
+            <w:pPr>
+              <w:pStyle w:val="Default"/>
+              <w:numPr>
+                <w:ilvl w:val="0"/>
+                <w:numId w:val="5"/>
+              </w:numPr>
+              <w:rPr>
+                <w:rFonts w:ascii="Constantia" w:hAnsi="Constantia" w:cs="MDBPEN+Arial"/>
+                <w:sz w:val="22"/>
+                <w:szCs w:val="22"/>
+              </w:rPr>
+            </w:pPr>
+            <w:r>
+              <w:rPr>
+                <w:rFonts w:ascii="Constantia" w:hAnsi="Constantia" w:cs="MDBPEN+Arial"/>
+                <w:sz w:val="22"/>
+                <w:szCs w:val="22"/>
+              </w:rPr>
+              <w:t>1.1.5.1.8 – Das Attribut „User“(PK) im neuen Member wird gesetzt.</w:t>
+            </w:r>
+          </w:p>
+          <w:p>
+            <w:pPr>
+              <w:pStyle w:val="Default"/>
+              <w:numPr>
+                <w:ilvl w:val="0"/>
+                <w:numId w:val="5"/>
+              </w:numPr>
+              <w:rPr>
+                <w:rFonts w:ascii="Constantia" w:hAnsi="Constantia" w:cs="MDBPEN+Arial"/>
+                <w:sz w:val="22"/>
+                <w:szCs w:val="22"/>
+              </w:rPr>
+            </w:pPr>
+            <w:r>
+              <w:rPr>
+                <w:rFonts w:ascii="Constantia" w:hAnsi="Constantia" w:cs="MDBPEN+Arial"/>
+                <w:sz w:val="22"/>
+                <w:szCs w:val="22"/>
+              </w:rPr>
+              <w:t>1.1.5.1.9 und folgende – Der neue Member wird in die Datenbank gespeichert.</w:t>
+            </w:r>
+          </w:p>
+          <w:p>
+            <w:pPr>
+              <w:pStyle w:val="Default"/>
+              <w:rPr>
+                <w:rFonts w:ascii="Constantia" w:hAnsi="Constantia" w:cs="MDBPEN+Arial"/>
+                <w:sz w:val="22"/>
+                <w:szCs w:val="22"/>
+              </w:rPr>
+            </w:pPr>
+          </w:p>
+        </w:tc>
+      </w:tr>
+    </w:tbl>
+    <w:p>
+      <w:pPr>
+        <w:pStyle w:val="Default"/>
+        <w:rPr>
+          <w:rFonts w:ascii="Constantia" w:hAnsi="Constantia" w:cs="MDBPEN+Arial"/>
+          <w:sz w:val="22"/>
+          <w:szCs w:val="22"/>
+        </w:rPr>
+      </w:pPr>
+      <w:r>
+        <w:rPr>
+          <w:rFonts w:ascii="Constantia" w:hAnsi="Constantia" w:cs="MDBPEN+Arial"/>
+          <w:sz w:val="22"/>
+          <w:szCs w:val="22"/>
+        </w:rPr>
+        <w:t>//TODO Methodenköpfe</w:t>
+      </w:r>
+    </w:p>
+    <w:p>
+      <w:pPr>
+        <w:pStyle w:val="Default"/>
+        <w:rPr>
+          <w:rFonts w:ascii="Constantia" w:hAnsi="Constantia" w:cs="MDBPEN+Arial"/>
+          <w:sz w:val="22"/>
+          <w:szCs w:val="22"/>
+        </w:rPr>
+      </w:pPr>
+    </w:p>
+    <w:p>
+      <w:pPr>
         <w:pStyle w:val="KeinLeerraum"/>
         <w:rPr>
           <w:rFonts w:ascii="Constantia" w:hAnsi="Constantia"/>
@@ -3886,7 +5089,23 @@
           <w:rFonts w:ascii="Constantia" w:hAnsi="Constantia"/>
           <w:highlight w:val="cyan"/>
         </w:rPr>
-        <w:t xml:space="preserve">Das Ganze nicht nur mit Diagrammen, sondern auch schriftlich erkären, was die Diagramme ausdrücken. </w:t>
+        <w:t xml:space="preserve">Das Ganze nicht nur mit Diagrammen, sondern auch schriftlich </w:t>
+      </w:r>
+      <w:proofErr w:type="spellStart"/>
+      <w:r>
+        <w:rPr>
+          <w:rFonts w:ascii="Constantia" w:hAnsi="Constantia"/>
+          <w:highlight w:val="cyan"/>
+        </w:rPr>
+        <w:t>erkären</w:t>
+      </w:r>
+      <w:proofErr w:type="spellEnd"/>
+      <w:r>
+        <w:rPr>
+          <w:rFonts w:ascii="Constantia" w:hAnsi="Constantia"/>
+          <w:highlight w:val="cyan"/>
+        </w:rPr>
+        <w:t xml:space="preserve">, was die Diagramme ausdrücken. </w:t>
       </w:r>
     </w:p>
     <w:p>
@@ -3951,23 +5170,101 @@
           <w:rFonts w:ascii="Constantia" w:hAnsi="Constantia"/>
           <w:highlight w:val="cyan"/>
         </w:rPr>
-        <w:t xml:space="preserve">Eventuell hat Ihre Anwendung ausschließlich eine Komponente, da Se keine weiteren Schnitte zwischen einzelnen Anwendungsmodulen (z.B. UserManager/UserBO, SoppingCard, ...) vorgenommen haben. Dann würde man sicher hier von Klassen-Sicht und nicht von Komponenten sprechen und - wenn überhaupt - die Schichten als Unterkapitel aufteilen. </w:t>
-      </w:r>
-    </w:p>
-    <w:p>
-      <w:pPr>
-        <w:pStyle w:val="KeinLeerraum"/>
-      </w:pPr>
-      <w:r>
-        <w:rPr>
+        <w:t xml:space="preserve">Eventuell hat Ihre Anwendung ausschließlich eine Komponente, da Se keine weiteren Schnitte zwischen einzelnen Anwendungsmodulen (z.B. </w:t>
+      </w:r>
+      <w:proofErr w:type="spellStart"/>
+      <w:r>
+        <w:rPr>
+          <w:rFonts w:ascii="Constantia" w:hAnsi="Constantia"/>
           <w:highlight w:val="cyan"/>
         </w:rPr>
+        <w:t>UserManager</w:t>
+      </w:r>
+      <w:proofErr w:type="spellEnd"/>
+      <w:r>
+        <w:rPr>
+          <w:rFonts w:ascii="Constantia" w:hAnsi="Constantia"/>
+          <w:highlight w:val="cyan"/>
+        </w:rPr>
+        <w:t>/</w:t>
+      </w:r>
+      <w:proofErr w:type="spellStart"/>
+      <w:r>
+        <w:rPr>
+          <w:rFonts w:ascii="Constantia" w:hAnsi="Constantia"/>
+          <w:highlight w:val="cyan"/>
+        </w:rPr>
+        <w:t>UserBO</w:t>
+      </w:r>
+      <w:proofErr w:type="spellEnd"/>
+      <w:r>
+        <w:rPr>
+          <w:rFonts w:ascii="Constantia" w:hAnsi="Constantia"/>
+          <w:highlight w:val="cyan"/>
+        </w:rPr>
+        <w:t xml:space="preserve">, </w:t>
+      </w:r>
+      <w:proofErr w:type="spellStart"/>
+      <w:r>
+        <w:rPr>
+          <w:rFonts w:ascii="Constantia" w:hAnsi="Constantia"/>
+          <w:highlight w:val="cyan"/>
+        </w:rPr>
+        <w:t>SoppingCard</w:t>
+      </w:r>
+      <w:proofErr w:type="spellEnd"/>
+      <w:r>
+        <w:rPr>
+          <w:rFonts w:ascii="Constantia" w:hAnsi="Constantia"/>
+          <w:highlight w:val="cyan"/>
+        </w:rPr>
+        <w:t xml:space="preserve">, ...) vorgenommen haben. Dann würde man sicher hier von Klassen-Sicht und nicht von Komponenten sprechen und - wenn überhaupt - die Schichten als Unterkapitel aufteilen. </w:t>
+      </w:r>
+    </w:p>
+    <w:p>
+      <w:pPr>
+        <w:pStyle w:val="KeinLeerraum"/>
+      </w:pPr>
+      <w:r>
+        <w:rPr>
+          <w:highlight w:val="cyan"/>
+        </w:rPr>
         <w:t>Es sollte hier auf jeden Fall herauskommen, wer welches Objekt benutzt, so dass man die Abhängigkeiten erkennen kann. Insbesondere ist das für die Value Objekte interessant, da diese die Datenstruktur für die Anwendung widerspiegeln. Da es sich hier um die technische Sicht geht, sollte man auch bereits mögliche Aggregationen und Kompositionen (siehe auch UML) berücksichtigen.</w:t>
       </w:r>
     </w:p>
     <w:p>
       <w:pPr>
         <w:pStyle w:val="KeinLeerraum"/>
+        <w:numPr>
+          <w:ilvl w:val="0"/>
+          <w:numId w:val="5"/>
+        </w:numPr>
+      </w:pPr>
+      <w:r>
+        <w:t>siehe Grobansicht Paketdiagramm (Anhang A3)</w:t>
+      </w:r>
+    </w:p>
+    <w:p>
+      <w:pPr>
+        <w:pStyle w:val="KeinLeerraum"/>
+        <w:numPr>
+          <w:ilvl w:val="0"/>
+          <w:numId w:val="5"/>
+        </w:numPr>
+      </w:pPr>
+      <w:r>
+        <w:t xml:space="preserve">siehe Detailansicht </w:t>
+      </w:r>
+      <w:r>
+        <w:rPr>
+          <w:highlight w:val="yellow"/>
+        </w:rPr>
+        <w:t>Klassendiagramm(Anhang A???)</w:t>
+      </w:r>
+    </w:p>
+    <w:p>
+      <w:pPr>
+        <w:pStyle w:val="KeinLeerraum"/>
         <w:rPr>
           <w:rFonts w:cs="MDBPAN+Arial,Bold"/>
           <w:color w:val="000000"/>
@@ -3981,7 +5278,109 @@
           <w:highlight w:val="yellow"/>
           <w:lang w:val="en-US"/>
         </w:rPr>
-        <w:t>3.2.x Komponente&lt;Name&gt; (z.B. UserManager, ShoppingCard, etc)</w:t>
+        <w:t xml:space="preserve">3.2.x </w:t>
+      </w:r>
+      <w:proofErr w:type="spellStart"/>
+      <w:r>
+        <w:rPr>
+          <w:rFonts w:cs="MDBPAN+Arial,Bold"/>
+          <w:color w:val="000000"/>
+          <w:highlight w:val="yellow"/>
+          <w:lang w:val="en-US"/>
+        </w:rPr>
+        <w:t>Komponente</w:t>
+      </w:r>
+      <w:proofErr w:type="spellEnd"/>
+      <w:r>
+        <w:rPr>
+          <w:rFonts w:cs="MDBPAN+Arial,Bold"/>
+          <w:color w:val="000000"/>
+          <w:highlight w:val="yellow"/>
+          <w:lang w:val="en-US"/>
+        </w:rPr>
+        <w:t>&lt;Name&gt; (</w:t>
+      </w:r>
+      <w:proofErr w:type="spellStart"/>
+      <w:proofErr w:type="gramStart"/>
+      <w:r>
+        <w:rPr>
+          <w:rFonts w:cs="MDBPAN+Arial,Bold"/>
+          <w:color w:val="000000"/>
+          <w:highlight w:val="yellow"/>
+          <w:lang w:val="en-US"/>
+        </w:rPr>
+        <w:t>z.B</w:t>
+      </w:r>
+      <w:proofErr w:type="spellEnd"/>
+      <w:proofErr w:type="gramEnd"/>
+      <w:r>
+        <w:rPr>
+          <w:rFonts w:cs="MDBPAN+Arial,Bold"/>
+          <w:color w:val="000000"/>
+          <w:highlight w:val="yellow"/>
+          <w:lang w:val="en-US"/>
+        </w:rPr>
+        <w:t xml:space="preserve">. </w:t>
+      </w:r>
+      <w:proofErr w:type="spellStart"/>
+      <w:r>
+        <w:rPr>
+          <w:rFonts w:cs="MDBPAN+Arial,Bold"/>
+          <w:color w:val="000000"/>
+          <w:highlight w:val="yellow"/>
+          <w:lang w:val="en-US"/>
+        </w:rPr>
+        <w:t>UserManager</w:t>
+      </w:r>
+      <w:proofErr w:type="spellEnd"/>
+      <w:r>
+        <w:rPr>
+          <w:rFonts w:cs="MDBPAN+Arial,Bold"/>
+          <w:color w:val="000000"/>
+          <w:highlight w:val="yellow"/>
+          <w:lang w:val="en-US"/>
+        </w:rPr>
+        <w:t xml:space="preserve">, </w:t>
+      </w:r>
+      <w:proofErr w:type="spellStart"/>
+      <w:r>
+        <w:rPr>
+          <w:rFonts w:cs="MDBPAN+Arial,Bold"/>
+          <w:color w:val="000000"/>
+          <w:highlight w:val="yellow"/>
+          <w:lang w:val="en-US"/>
+        </w:rPr>
+        <w:t>ShoppingCard</w:t>
+      </w:r>
+      <w:proofErr w:type="spellEnd"/>
+      <w:r>
+        <w:rPr>
+          <w:rFonts w:cs="MDBPAN+Arial,Bold"/>
+          <w:color w:val="000000"/>
+          <w:highlight w:val="yellow"/>
+          <w:lang w:val="en-US"/>
+        </w:rPr>
+        <w:t xml:space="preserve">, </w:t>
+      </w:r>
+      <w:proofErr w:type="spellStart"/>
+      <w:r>
+        <w:rPr>
+          <w:rFonts w:cs="MDBPAN+Arial,Bold"/>
+          <w:color w:val="000000"/>
+          <w:highlight w:val="yellow"/>
+          <w:lang w:val="en-US"/>
+        </w:rPr>
+        <w:t>etc</w:t>
+      </w:r>
+      <w:proofErr w:type="spellEnd"/>
+      <w:r>
+        <w:rPr>
+          <w:rFonts w:cs="MDBPAN+Arial,Bold"/>
+          <w:color w:val="000000"/>
+          <w:highlight w:val="yellow"/>
+          <w:lang w:val="en-US"/>
+        </w:rPr>
+        <w:t>)</w:t>
       </w:r>
     </w:p>
     <w:p>
@@ -4117,6 +5516,54 @@
           <w:color w:val="000000"/>
           <w:lang w:val="en-US"/>
         </w:rPr>
+        <w:t xml:space="preserve">Was </w:t>
+      </w:r>
+      <w:proofErr w:type="spellStart"/>
+      <w:r>
+        <w:rPr>
+          <w:rFonts w:cs="MDBPGD+Gemelli"/>
+          <w:color w:val="000000"/>
+          <w:lang w:val="en-US"/>
+        </w:rPr>
+        <w:t>wird</w:t>
+      </w:r>
+      <w:proofErr w:type="spellEnd"/>
+      <w:r>
+        <w:rPr>
+          <w:rFonts w:cs="MDBPGD+Gemelli"/>
+          <w:color w:val="000000"/>
+          <w:lang w:val="en-US"/>
+        </w:rPr>
+        <w:t xml:space="preserve"> </w:t>
+      </w:r>
+      <w:proofErr w:type="spellStart"/>
+      <w:proofErr w:type="gramStart"/>
+      <w:r>
+        <w:rPr>
+          <w:rFonts w:cs="MDBPGD+Gemelli"/>
+          <w:color w:val="000000"/>
+          <w:lang w:val="en-US"/>
+        </w:rPr>
+        <w:t>gemacht</w:t>
+      </w:r>
+      <w:proofErr w:type="spellEnd"/>
+      <w:proofErr w:type="gramEnd"/>
+    </w:p>
+    <w:p>
+      <w:pPr>
+        <w:pStyle w:val="KeinLeerraum"/>
+        <w:rPr>
+          <w:rFonts w:cs="MDBPGD+Gemelli"/>
+          <w:color w:val="000000"/>
+          <w:lang w:val="en-US"/>
+        </w:rPr>
+      </w:pPr>
+      <w:r>
+        <w:rPr>
+          <w:rFonts w:cs="MDBPGD+Gemelli"/>
+          <w:color w:val="000000"/>
+          <w:lang w:val="en-US"/>
+        </w:rPr>
         <w:t>3.2.2.1 Servlet</w:t>
       </w:r>
     </w:p>
@@ -4177,6 +5624,48 @@
     <w:p>
       <w:pPr>
         <w:pStyle w:val="KeinLeerraum"/>
+        <w:rPr>
+          <w:lang w:val="en-US"/>
+        </w:rPr>
+      </w:pPr>
+      <w:r>
+        <w:rPr>
+          <w:lang w:val="en-US"/>
+        </w:rPr>
+        <w:t xml:space="preserve">WIE </w:t>
+      </w:r>
+      <w:proofErr w:type="spellStart"/>
+      <w:r>
+        <w:rPr>
+          <w:lang w:val="en-US"/>
+        </w:rPr>
+        <w:t>wird</w:t>
+      </w:r>
+      <w:proofErr w:type="spellEnd"/>
+      <w:r>
+        <w:rPr>
+          <w:lang w:val="en-US"/>
+        </w:rPr>
+        <w:t xml:space="preserve"> </w:t>
+      </w:r>
+      <w:proofErr w:type="spellStart"/>
+      <w:r>
+        <w:rPr>
+          <w:lang w:val="en-US"/>
+        </w:rPr>
+        <w:t>es</w:t>
+      </w:r>
+      <w:proofErr w:type="spellEnd"/>
+      <w:r>
+        <w:rPr>
+          <w:lang w:val="en-US"/>
+        </w:rPr>
+        <w:t xml:space="preserve"> gem8</w:t>
+      </w:r>
+    </w:p>
+    <w:p>
+      <w:pPr>
+        <w:pStyle w:val="KeinLeerraum"/>
       </w:pPr>
       <w:r>
         <w:t>Die Manager stel</w:t>
@@ -4211,6 +5700,24 @@
       <w:pPr>
         <w:pStyle w:val="KeinLeerraum"/>
       </w:pPr>
+      <w:r>
+        <w:t xml:space="preserve">Weitere </w:t>
+      </w:r>
+      <w:proofErr w:type="spellStart"/>
+      <w:r>
+        <w:t>informationen</w:t>
+      </w:r>
+      <w:proofErr w:type="spellEnd"/>
+      <w:r>
+        <w:t xml:space="preserve"> siehe Javadoc</w:t>
+      </w:r>
+      <w:bookmarkStart w:id="0" w:name="_GoBack"/>
+      <w:bookmarkEnd w:id="0"/>
+    </w:p>
+    <w:p>
+      <w:pPr>
+        <w:pStyle w:val="KeinLeerraum"/>
+      </w:pPr>
     </w:p>
     <w:p>
       <w:pPr>
@@ -4244,22 +5751,113 @@
           <w:rFonts w:cs="MDBPAN+Arial,Bold"/>
           <w:lang w:val="en-US"/>
         </w:rPr>
-        <w:t>1 CommentManager</w:t>
-      </w:r>
-    </w:p>
-    <w:p>
-      <w:pPr>
-        <w:pStyle w:val="KeinLeerraum"/>
+        <w:t xml:space="preserve">1 </w:t>
+      </w:r>
+      <w:proofErr w:type="spellStart"/>
+      <w:r>
         <w:rPr>
           <w:rFonts w:cs="MDBPAN+Arial,Bold"/>
           <w:lang w:val="en-US"/>
         </w:rPr>
-      </w:pPr>
-      <w:r>
+        <w:t>CommentManager</w:t>
+      </w:r>
+      <w:proofErr w:type="spellEnd"/>
+    </w:p>
+    <w:p>
+      <w:pPr>
+        <w:pStyle w:val="KeinLeerraum"/>
         <w:rPr>
           <w:rFonts w:cs="MDBPAN+Arial,Bold"/>
           <w:lang w:val="en-US"/>
         </w:rPr>
+      </w:pPr>
+    </w:p>
+    <w:p>
+      <w:pPr>
+        <w:pStyle w:val="KeinLeerraum"/>
+        <w:rPr>
+          <w:rFonts w:cs="MDBPAN+Arial,Bold"/>
+          <w:lang w:val="en-US"/>
+        </w:rPr>
+      </w:pPr>
+      <w:r>
+        <w:rPr>
+          <w:rFonts w:cs="MDBPAN+Arial,Bold"/>
+          <w:lang w:val="en-US"/>
+        </w:rPr>
+        <w:t xml:space="preserve">Der </w:t>
+      </w:r>
+      <w:proofErr w:type="spellStart"/>
+      <w:r>
+        <w:rPr>
+          <w:rFonts w:cs="MDBPAN+Arial,Bold"/>
+          <w:lang w:val="en-US"/>
+        </w:rPr>
+        <w:t>CommentManager</w:t>
+      </w:r>
+      <w:proofErr w:type="spellEnd"/>
+      <w:r>
+        <w:rPr>
+          <w:rFonts w:cs="MDBPAN+Arial,Bold"/>
+          <w:lang w:val="en-US"/>
+        </w:rPr>
+        <w:t xml:space="preserve"> halt </w:t>
+      </w:r>
+      <w:proofErr w:type="spellStart"/>
+      <w:r>
+        <w:rPr>
+          <w:rFonts w:cs="MDBPAN+Arial,Bold"/>
+          <w:lang w:val="en-US"/>
+        </w:rPr>
+        <w:t>Methoden</w:t>
+      </w:r>
+      <w:proofErr w:type="spellEnd"/>
+      <w:r>
+        <w:rPr>
+          <w:rFonts w:cs="MDBPAN+Arial,Bold"/>
+          <w:lang w:val="en-US"/>
+        </w:rPr>
+        <w:t xml:space="preserve"> </w:t>
+      </w:r>
+      <w:proofErr w:type="spellStart"/>
+      <w:r>
+        <w:rPr>
+          <w:rFonts w:cs="MDBPAN+Arial,Bold"/>
+          <w:lang w:val="en-US"/>
+        </w:rPr>
+        <w:t>bereit</w:t>
+      </w:r>
+      <w:proofErr w:type="spellEnd"/>
+      <w:r>
+        <w:rPr>
+          <w:rFonts w:cs="MDBPAN+Arial,Bold"/>
+          <w:lang w:val="en-US"/>
+        </w:rPr>
+        <w:t xml:space="preserve"> </w:t>
+      </w:r>
+      <w:proofErr w:type="spellStart"/>
+      <w:r>
+        <w:rPr>
+          <w:rFonts w:cs="MDBPAN+Arial,Bold"/>
+          <w:lang w:val="en-US"/>
+        </w:rPr>
+        <w:t>zu</w:t>
+      </w:r>
+      <w:proofErr w:type="spellEnd"/>
+    </w:p>
+    <w:p>
+      <w:pPr>
+        <w:pStyle w:val="KeinLeerraum"/>
+        <w:rPr>
+          <w:rFonts w:cs="MDBPAN+Arial,Bold"/>
+          <w:lang w:val="en-US"/>
+        </w:rPr>
+      </w:pPr>
+      <w:r>
+        <w:rPr>
+          <w:rFonts w:cs="MDBPAN+Arial,Bold"/>
+          <w:lang w:val="en-US"/>
+        </w:rPr>
         <w:t>3.2.</w:t>
       </w:r>
       <w:r>
@@ -4279,21 +5877,30 @@
           <w:rFonts w:cs="MDBPAN+Arial,Bold"/>
           <w:lang w:val="en-US"/>
         </w:rPr>
-        <w:t>2 DocumentManager</w:t>
-      </w:r>
-    </w:p>
-    <w:p>
-      <w:pPr>
-        <w:pStyle w:val="KeinLeerraum"/>
-        <w:rPr>
-          <w:lang w:val="en-US"/>
-        </w:rPr>
-      </w:pPr>
+        <w:t xml:space="preserve">2 </w:t>
+      </w:r>
+      <w:proofErr w:type="spellStart"/>
       <w:r>
         <w:rPr>
           <w:rFonts w:cs="MDBPAN+Arial,Bold"/>
           <w:lang w:val="en-US"/>
         </w:rPr>
+        <w:t>DocumentManager</w:t>
+      </w:r>
+      <w:proofErr w:type="spellEnd"/>
+    </w:p>
+    <w:p>
+      <w:pPr>
+        <w:pStyle w:val="KeinLeerraum"/>
+        <w:rPr>
+          <w:lang w:val="en-US"/>
+        </w:rPr>
+      </w:pPr>
+      <w:r>
+        <w:rPr>
+          <w:rFonts w:cs="MDBPAN+Arial,Bold"/>
+          <w:lang w:val="en-US"/>
+        </w:rPr>
         <w:t>3.2.</w:t>
       </w:r>
       <w:r>
@@ -4313,21 +5920,30 @@
           <w:rFonts w:cs="MDBPAN+Arial,Bold"/>
           <w:lang w:val="en-US"/>
         </w:rPr>
-        <w:t>3 GlobalRolesManager</w:t>
-      </w:r>
-    </w:p>
-    <w:p>
-      <w:pPr>
-        <w:pStyle w:val="KeinLeerraum"/>
-        <w:rPr>
-          <w:lang w:val="en-US"/>
-        </w:rPr>
-      </w:pPr>
+        <w:t xml:space="preserve">3 </w:t>
+      </w:r>
+      <w:proofErr w:type="spellStart"/>
       <w:r>
         <w:rPr>
           <w:rFonts w:cs="MDBPAN+Arial,Bold"/>
           <w:lang w:val="en-US"/>
         </w:rPr>
+        <w:t>GlobalRolesManager</w:t>
+      </w:r>
+      <w:proofErr w:type="spellEnd"/>
+    </w:p>
+    <w:p>
+      <w:pPr>
+        <w:pStyle w:val="KeinLeerraum"/>
+        <w:rPr>
+          <w:lang w:val="en-US"/>
+        </w:rPr>
+      </w:pPr>
+      <w:r>
+        <w:rPr>
+          <w:rFonts w:cs="MDBPAN+Arial,Bold"/>
+          <w:lang w:val="en-US"/>
+        </w:rPr>
         <w:t>3.2.</w:t>
       </w:r>
       <w:r>
@@ -4347,21 +5963,30 @@
           <w:rFonts w:cs="MDBPAN+Arial,Bold"/>
           <w:lang w:val="en-US"/>
         </w:rPr>
-        <w:t>4 MainManager</w:t>
-      </w:r>
-    </w:p>
-    <w:p>
-      <w:pPr>
-        <w:pStyle w:val="KeinLeerraum"/>
-        <w:rPr>
-          <w:lang w:val="en-US"/>
-        </w:rPr>
-      </w:pPr>
+        <w:t xml:space="preserve">4 </w:t>
+      </w:r>
+      <w:proofErr w:type="spellStart"/>
       <w:r>
         <w:rPr>
           <w:rFonts w:cs="MDBPAN+Arial,Bold"/>
           <w:lang w:val="en-US"/>
         </w:rPr>
+        <w:t>MainManager</w:t>
+      </w:r>
+      <w:proofErr w:type="spellEnd"/>
+    </w:p>
+    <w:p>
+      <w:pPr>
+        <w:pStyle w:val="KeinLeerraum"/>
+        <w:rPr>
+          <w:lang w:val="en-US"/>
+        </w:rPr>
+      </w:pPr>
+      <w:r>
+        <w:rPr>
+          <w:rFonts w:cs="MDBPAN+Arial,Bold"/>
+          <w:lang w:val="en-US"/>
+        </w:rPr>
         <w:t>3.2.</w:t>
       </w:r>
       <w:r>
@@ -4381,21 +6006,30 @@
           <w:rFonts w:cs="MDBPAN+Arial,Bold"/>
           <w:lang w:val="en-US"/>
         </w:rPr>
-        <w:t>5 ProjectManager</w:t>
-      </w:r>
-    </w:p>
-    <w:p>
-      <w:pPr>
-        <w:pStyle w:val="KeinLeerraum"/>
-        <w:rPr>
-          <w:lang w:val="en-US"/>
-        </w:rPr>
-      </w:pPr>
+        <w:t xml:space="preserve">5 </w:t>
+      </w:r>
+      <w:proofErr w:type="spellStart"/>
       <w:r>
         <w:rPr>
           <w:rFonts w:cs="MDBPAN+Arial,Bold"/>
           <w:lang w:val="en-US"/>
         </w:rPr>
+        <w:t>ProjectManager</w:t>
+      </w:r>
+      <w:proofErr w:type="spellEnd"/>
+    </w:p>
+    <w:p>
+      <w:pPr>
+        <w:pStyle w:val="KeinLeerraum"/>
+        <w:rPr>
+          <w:lang w:val="en-US"/>
+        </w:rPr>
+      </w:pPr>
+      <w:r>
+        <w:rPr>
+          <w:rFonts w:cs="MDBPAN+Arial,Bold"/>
+          <w:lang w:val="en-US"/>
+        </w:rPr>
         <w:t>3.2.</w:t>
       </w:r>
       <w:r>
@@ -4415,21 +6049,30 @@
           <w:rFonts w:cs="MDBPAN+Arial,Bold"/>
           <w:lang w:val="en-US"/>
         </w:rPr>
-        <w:t>6 ProjectRolesManager</w:t>
-      </w:r>
-    </w:p>
-    <w:p>
-      <w:pPr>
-        <w:pStyle w:val="KeinLeerraum"/>
-        <w:rPr>
-          <w:lang w:val="en-US"/>
-        </w:rPr>
-      </w:pPr>
+        <w:t xml:space="preserve">6 </w:t>
+      </w:r>
+      <w:proofErr w:type="spellStart"/>
       <w:r>
         <w:rPr>
           <w:rFonts w:cs="MDBPAN+Arial,Bold"/>
           <w:lang w:val="en-US"/>
         </w:rPr>
+        <w:t>ProjectRolesManager</w:t>
+      </w:r>
+      <w:proofErr w:type="spellEnd"/>
+    </w:p>
+    <w:p>
+      <w:pPr>
+        <w:pStyle w:val="KeinLeerraum"/>
+        <w:rPr>
+          <w:lang w:val="en-US"/>
+        </w:rPr>
+      </w:pPr>
+      <w:r>
+        <w:rPr>
+          <w:rFonts w:cs="MDBPAN+Arial,Bold"/>
+          <w:lang w:val="en-US"/>
+        </w:rPr>
         <w:t>3.2.</w:t>
       </w:r>
       <w:r>
@@ -4443,21 +6086,30 @@
           <w:rFonts w:cs="MDBPAN+Arial,Bold"/>
           <w:lang w:val="en-US"/>
         </w:rPr>
-        <w:t>7 SourceManager</w:t>
-      </w:r>
-    </w:p>
-    <w:p>
-      <w:pPr>
-        <w:pStyle w:val="KeinLeerraum"/>
-        <w:rPr>
-          <w:lang w:val="en-US"/>
-        </w:rPr>
-      </w:pPr>
+        <w:t xml:space="preserve">7 </w:t>
+      </w:r>
+      <w:proofErr w:type="spellStart"/>
       <w:r>
         <w:rPr>
           <w:rFonts w:cs="MDBPAN+Arial,Bold"/>
           <w:lang w:val="en-US"/>
         </w:rPr>
+        <w:t>SourceManager</w:t>
+      </w:r>
+      <w:proofErr w:type="spellEnd"/>
+    </w:p>
+    <w:p>
+      <w:pPr>
+        <w:pStyle w:val="KeinLeerraum"/>
+        <w:rPr>
+          <w:lang w:val="en-US"/>
+        </w:rPr>
+      </w:pPr>
+      <w:r>
+        <w:rPr>
+          <w:rFonts w:cs="MDBPAN+Arial,Bold"/>
+          <w:lang w:val="en-US"/>
+        </w:rPr>
         <w:t>3.2.</w:t>
       </w:r>
       <w:r>
@@ -4471,21 +6123,30 @@
           <w:rFonts w:cs="MDBPAN+Arial,Bold"/>
           <w:lang w:val="en-US"/>
         </w:rPr>
-        <w:t>8 TaskManager</w:t>
-      </w:r>
-    </w:p>
-    <w:p>
-      <w:pPr>
-        <w:pStyle w:val="KeinLeerraum"/>
-        <w:rPr>
-          <w:lang w:val="en-US"/>
-        </w:rPr>
-      </w:pPr>
+        <w:t xml:space="preserve">8 </w:t>
+      </w:r>
+      <w:proofErr w:type="spellStart"/>
       <w:r>
         <w:rPr>
           <w:rFonts w:cs="MDBPAN+Arial,Bold"/>
           <w:lang w:val="en-US"/>
         </w:rPr>
+        <w:t>TaskManager</w:t>
+      </w:r>
+      <w:proofErr w:type="spellEnd"/>
+    </w:p>
+    <w:p>
+      <w:pPr>
+        <w:pStyle w:val="KeinLeerraum"/>
+        <w:rPr>
+          <w:lang w:val="en-US"/>
+        </w:rPr>
+      </w:pPr>
+      <w:r>
+        <w:rPr>
+          <w:rFonts w:cs="MDBPAN+Arial,Bold"/>
+          <w:lang w:val="en-US"/>
+        </w:rPr>
         <w:t>3.2.</w:t>
       </w:r>
       <w:r>
@@ -4505,8 +6166,17 @@
           <w:rFonts w:cs="MDBPAN+Arial,Bold"/>
           <w:lang w:val="en-US"/>
         </w:rPr>
-        <w:t>9 UserManager</w:t>
-      </w:r>
+        <w:t xml:space="preserve">9 </w:t>
+      </w:r>
+      <w:proofErr w:type="spellStart"/>
+      <w:r>
+        <w:rPr>
+          <w:rFonts w:cs="MDBPAN+Arial,Bold"/>
+          <w:lang w:val="en-US"/>
+        </w:rPr>
+        <w:t>UserManager</w:t>
+      </w:r>
+      <w:proofErr w:type="spellEnd"/>
     </w:p>
     <w:p>
       <w:pPr>
@@ -4551,690 +6221,13 @@
           <w:lang w:val="en-US"/>
         </w:rPr>
       </w:pPr>
-    </w:p>
-    <w:p>
-      <w:pPr>
-        <w:pStyle w:val="KeinLeerraum"/>
-        <w:rPr>
-          <w:lang w:val="en-US"/>
-        </w:rPr>
-      </w:pPr>
-      <w:r>
-        <w:rPr>
-          <w:lang w:val="en-US"/>
-        </w:rPr>
-        <w:t>//TODO DiagrammDomänenmodell</w:t>
-      </w:r>
-    </w:p>
-    <w:p>
-      <w:pPr>
-        <w:pStyle w:val="KeinLeerraum"/>
-        <w:rPr>
-          <w:rFonts w:cs="MDBPAN+Arial,Bold"/>
-          <w:lang w:val="en-US"/>
-        </w:rPr>
-      </w:pPr>
-      <w:r>
-        <w:rPr>
-          <w:rFonts w:cs="MDBPAN+Arial,Bold"/>
-          <w:lang w:val="en-US"/>
-        </w:rPr>
-        <w:t>3.2.</w:t>
-      </w:r>
-      <w:r>
-        <w:rPr>
-          <w:lang w:val="en-US"/>
-        </w:rPr>
-        <w:t>4</w:t>
-      </w:r>
-      <w:r>
-        <w:rPr>
-          <w:lang w:val="en-US"/>
-        </w:rPr>
-        <w:t>.</w:t>
-      </w:r>
-      <w:r>
-        <w:rPr>
-          <w:rFonts w:cs="MDBPAN+Arial,Bold"/>
-          <w:lang w:val="en-US"/>
-        </w:rPr>
-        <w:t>1 Comment</w:t>
-      </w:r>
-    </w:p>
-    <w:p>
-      <w:pPr>
-        <w:pStyle w:val="KeinLeerraum"/>
-        <w:rPr>
-          <w:rFonts w:cs="MDBPAN+Arial,Bold"/>
-          <w:lang w:val="en-US"/>
-        </w:rPr>
-      </w:pPr>
-      <w:r>
-        <w:rPr>
-          <w:rFonts w:cs="MDBPAN+Arial,Bold"/>
-          <w:lang w:val="en-US"/>
-        </w:rPr>
-        <w:t>3.2.</w:t>
-      </w:r>
-      <w:r>
-        <w:rPr>
-          <w:lang w:val="en-US"/>
-        </w:rPr>
-        <w:t>4</w:t>
-      </w:r>
-      <w:r>
-        <w:rPr>
-          <w:lang w:val="en-US"/>
-        </w:rPr>
-        <w:t>.</w:t>
-      </w:r>
-      <w:r>
-        <w:rPr>
-          <w:rFonts w:cs="MDBPAN+Arial,Bold"/>
-          <w:lang w:val="en-US"/>
-        </w:rPr>
-        <w:t>2 CommentDocument</w:t>
-      </w:r>
-    </w:p>
-    <w:p>
-      <w:pPr>
-        <w:pStyle w:val="KeinLeerraum"/>
-        <w:rPr>
-          <w:lang w:val="en-US"/>
-        </w:rPr>
-      </w:pPr>
-      <w:r>
-        <w:rPr>
-          <w:rFonts w:cs="MDBPAN+Arial,Bold"/>
-          <w:lang w:val="en-US"/>
-        </w:rPr>
-        <w:t>3.2.</w:t>
-      </w:r>
-      <w:r>
-        <w:rPr>
-          <w:lang w:val="en-US"/>
-        </w:rPr>
-        <w:t>4</w:t>
-      </w:r>
-      <w:r>
-        <w:rPr>
-          <w:lang w:val="en-US"/>
-        </w:rPr>
-        <w:t>.</w:t>
-      </w:r>
-      <w:r>
-        <w:rPr>
-          <w:rFonts w:cs="MDBPAN+Arial,Bold"/>
-          <w:lang w:val="en-US"/>
-        </w:rPr>
-        <w:t>3 CommentProject</w:t>
-      </w:r>
-    </w:p>
-    <w:p>
-      <w:pPr>
-        <w:pStyle w:val="KeinLeerraum"/>
-        <w:rPr>
-          <w:lang w:val="en-US"/>
-        </w:rPr>
-      </w:pPr>
-      <w:r>
-        <w:rPr>
-          <w:rFonts w:cs="MDBPAN+Arial,Bold"/>
-          <w:lang w:val="en-US"/>
-        </w:rPr>
-        <w:t>3.2.</w:t>
-      </w:r>
-      <w:r>
-        <w:rPr>
-          <w:lang w:val="en-US"/>
-        </w:rPr>
-        <w:t>4</w:t>
-      </w:r>
-      <w:r>
-        <w:rPr>
-          <w:lang w:val="en-US"/>
-        </w:rPr>
-        <w:t>.</w:t>
-      </w:r>
-      <w:r>
-        <w:rPr>
-          <w:rFonts w:cs="MDBPAN+Arial,Bold"/>
-          <w:lang w:val="en-US"/>
-        </w:rPr>
-        <w:t>4 CommentSourcecode</w:t>
-      </w:r>
-    </w:p>
-    <w:p>
-      <w:pPr>
-        <w:pStyle w:val="KeinLeerraum"/>
-        <w:rPr>
-          <w:lang w:val="en-US"/>
-        </w:rPr>
-      </w:pPr>
-      <w:r>
-        <w:rPr>
-          <w:rFonts w:cs="MDBPAN+Arial,Bold"/>
-          <w:lang w:val="en-US"/>
-        </w:rPr>
-        <w:t>3.2.</w:t>
-      </w:r>
-      <w:r>
-        <w:rPr>
-          <w:lang w:val="en-US"/>
-        </w:rPr>
-        <w:t>4</w:t>
-      </w:r>
-      <w:r>
-        <w:rPr>
-          <w:lang w:val="en-US"/>
-        </w:rPr>
-        <w:t>.</w:t>
-      </w:r>
-      <w:r>
-        <w:rPr>
-          <w:rFonts w:cs="MDBPAN+Arial,Bold"/>
-          <w:lang w:val="en-US"/>
-        </w:rPr>
-        <w:t>5 CommentTask</w:t>
-      </w:r>
-    </w:p>
-    <w:p>
-      <w:pPr>
-        <w:pStyle w:val="KeinLeerraum"/>
-        <w:rPr>
-          <w:lang w:val="en-US"/>
-        </w:rPr>
-      </w:pPr>
-      <w:r>
-        <w:rPr>
-          <w:rFonts w:cs="MDBPAN+Arial,Bold"/>
-          <w:lang w:val="en-US"/>
-        </w:rPr>
-        <w:t>3.2.</w:t>
-      </w:r>
-      <w:r>
-        <w:rPr>
-          <w:lang w:val="en-US"/>
-        </w:rPr>
-        <w:t>4</w:t>
-      </w:r>
-      <w:r>
-        <w:rPr>
-          <w:lang w:val="en-US"/>
-        </w:rPr>
-        <w:t>.</w:t>
-      </w:r>
-      <w:r>
-        <w:rPr>
-          <w:rFonts w:cs="MDBPAN+Arial,Bold"/>
-          <w:lang w:val="en-US"/>
-        </w:rPr>
-        <w:t>6 Document</w:t>
-      </w:r>
-    </w:p>
-    <w:p>
-      <w:pPr>
-        <w:pStyle w:val="KeinLeerraum"/>
-        <w:rPr>
-          <w:lang w:val="en-US"/>
-        </w:rPr>
-      </w:pPr>
-      <w:r>
-        <w:rPr>
-          <w:rFonts w:cs="MDBPAN+Arial,Bold"/>
-          <w:lang w:val="en-US"/>
-        </w:rPr>
-        <w:t>3.2.</w:t>
-      </w:r>
-      <w:r>
-        <w:rPr>
-          <w:lang w:val="en-US"/>
-        </w:rPr>
-        <w:t>4</w:t>
-      </w:r>
-      <w:r>
-        <w:rPr>
-          <w:lang w:val="en-US"/>
-        </w:rPr>
-        <w:t>.</w:t>
-      </w:r>
-      <w:r>
-        <w:rPr>
-          <w:rFonts w:cs="MDBPAN+Arial,Bold"/>
-          <w:lang w:val="en-US"/>
-        </w:rPr>
-        <w:t>7 GlobalRoles</w:t>
-      </w:r>
-    </w:p>
-    <w:p>
-      <w:pPr>
-        <w:pStyle w:val="KeinLeerraum"/>
-        <w:rPr>
-          <w:lang w:val="en-US"/>
-        </w:rPr>
-      </w:pPr>
-      <w:r>
-        <w:rPr>
-          <w:rFonts w:cs="MDBPAN+Arial,Bold"/>
-          <w:lang w:val="en-US"/>
-        </w:rPr>
-        <w:t>3.2.</w:t>
-      </w:r>
-      <w:r>
-        <w:rPr>
-          <w:lang w:val="en-US"/>
-        </w:rPr>
-        <w:t>4</w:t>
-      </w:r>
-      <w:r>
-        <w:rPr>
-          <w:lang w:val="en-US"/>
-        </w:rPr>
-        <w:t>.</w:t>
-      </w:r>
-      <w:r>
-        <w:rPr>
-          <w:rFonts w:cs="MDBPAN+Arial,Bold"/>
-          <w:lang w:val="en-US"/>
-        </w:rPr>
-        <w:t>8 ICQ</w:t>
-      </w:r>
-    </w:p>
-    <w:p>
-      <w:pPr>
-        <w:pStyle w:val="KeinLeerraum"/>
-        <w:rPr>
-          <w:rFonts w:cs="MDBPAN+Arial,Bold"/>
-          <w:lang w:val="en-US"/>
-        </w:rPr>
-      </w:pPr>
-      <w:r>
-        <w:rPr>
-          <w:rFonts w:cs="MDBPAN+Arial,Bold"/>
-          <w:lang w:val="en-US"/>
-        </w:rPr>
-        <w:t>3.2.</w:t>
-      </w:r>
-      <w:r>
-        <w:rPr>
-          <w:lang w:val="en-US"/>
-        </w:rPr>
-        <w:t>4</w:t>
-      </w:r>
-      <w:r>
-        <w:rPr>
-          <w:lang w:val="en-US"/>
-        </w:rPr>
-        <w:t>.</w:t>
-      </w:r>
-      <w:r>
-        <w:rPr>
-          <w:rFonts w:cs="MDBPAN+Arial,Bold"/>
-          <w:lang w:val="en-US"/>
-        </w:rPr>
-        <w:t>9 Member</w:t>
-      </w:r>
-    </w:p>
-    <w:p>
-      <w:pPr>
-        <w:pStyle w:val="KeinLeerraum"/>
-        <w:rPr>
-          <w:lang w:val="en-US"/>
-        </w:rPr>
-      </w:pPr>
-      <w:r>
-        <w:rPr>
-          <w:rFonts w:cs="MDBPAN+Arial,Bold"/>
-          <w:lang w:val="en-US"/>
-        </w:rPr>
-        <w:t>3.2.</w:t>
-      </w:r>
-      <w:r>
-        <w:rPr>
-          <w:lang w:val="en-US"/>
-        </w:rPr>
-        <w:t>4</w:t>
-      </w:r>
-      <w:r>
-        <w:rPr>
-          <w:lang w:val="en-US"/>
-        </w:rPr>
-        <w:t>.</w:t>
-      </w:r>
-      <w:r>
-        <w:rPr>
-          <w:rFonts w:cs="MDBPAN+Arial,Bold"/>
-          <w:lang w:val="en-US"/>
-        </w:rPr>
-        <w:t>10 Project</w:t>
-      </w:r>
-    </w:p>
-    <w:p>
-      <w:pPr>
-        <w:pStyle w:val="KeinLeerraum"/>
-        <w:rPr>
-          <w:rFonts w:cs="MDBPAN+Arial,Bold"/>
-          <w:lang w:val="en-US"/>
-        </w:rPr>
-      </w:pPr>
-      <w:r>
-        <w:rPr>
-          <w:rFonts w:cs="MDBPAN+Arial,Bold"/>
-          <w:lang w:val="en-US"/>
-        </w:rPr>
-        <w:t>3.2.</w:t>
-      </w:r>
-      <w:r>
-        <w:rPr>
-          <w:lang w:val="en-US"/>
-        </w:rPr>
-        <w:t>4</w:t>
-      </w:r>
-      <w:r>
-        <w:rPr>
-          <w:lang w:val="en-US"/>
-        </w:rPr>
-        <w:t>.</w:t>
-      </w:r>
-      <w:r>
-        <w:rPr>
-          <w:rFonts w:cs="MDBPAN+Arial,Bold"/>
-          <w:lang w:val="en-US"/>
-        </w:rPr>
-        <w:t>11ProjectRoles</w:t>
-      </w:r>
-    </w:p>
-    <w:p>
-      <w:pPr>
-        <w:pStyle w:val="KeinLeerraum"/>
-        <w:rPr>
-          <w:rFonts w:cs="MDBPAN+Arial,Bold"/>
-          <w:lang w:val="en-US"/>
-        </w:rPr>
-      </w:pPr>
-      <w:r>
-        <w:rPr>
-          <w:rFonts w:cs="MDBPAN+Arial,Bold"/>
-          <w:lang w:val="en-US"/>
-        </w:rPr>
-        <w:t>3.2.</w:t>
-      </w:r>
-      <w:r>
-        <w:rPr>
-          <w:lang w:val="en-US"/>
-        </w:rPr>
-        <w:t>4</w:t>
-      </w:r>
-      <w:r>
-        <w:rPr>
-          <w:lang w:val="en-US"/>
-        </w:rPr>
-        <w:t>.</w:t>
-      </w:r>
-      <w:r>
-        <w:rPr>
-          <w:rFonts w:cs="MDBPAN+Arial,Bold"/>
-          <w:lang w:val="en-US"/>
-        </w:rPr>
-        <w:t>12 Skype</w:t>
-      </w:r>
-    </w:p>
-    <w:p>
-      <w:pPr>
-        <w:pStyle w:val="KeinLeerraum"/>
-        <w:rPr>
-          <w:rFonts w:cs="MDBPAN+Arial,Bold"/>
-          <w:lang w:val="en-US"/>
-        </w:rPr>
-      </w:pPr>
-      <w:r>
-        <w:rPr>
-          <w:rFonts w:cs="MDBPAN+Arial,Bold"/>
-          <w:lang w:val="en-US"/>
-        </w:rPr>
-        <w:t>3.2.</w:t>
-      </w:r>
-      <w:r>
-        <w:rPr>
-          <w:lang w:val="en-US"/>
-        </w:rPr>
-        <w:t>4</w:t>
-      </w:r>
-      <w:r>
-        <w:rPr>
-          <w:lang w:val="en-US"/>
-        </w:rPr>
-        <w:t>.</w:t>
-      </w:r>
-      <w:r>
-        <w:rPr>
-          <w:rFonts w:cs="MDBPAN+Arial,Bold"/>
-          <w:lang w:val="en-US"/>
-        </w:rPr>
-        <w:t>13Sourcecode</w:t>
-      </w:r>
-    </w:p>
-    <w:p>
-      <w:pPr>
-        <w:pStyle w:val="KeinLeerraum"/>
-        <w:rPr>
-          <w:rFonts w:cs="MDBPAN+Arial,Bold"/>
-          <w:lang w:val="en-US"/>
-        </w:rPr>
-      </w:pPr>
-      <w:r>
-        <w:rPr>
-          <w:rFonts w:cs="MDBPAN+Arial,Bold"/>
-          <w:lang w:val="en-US"/>
-        </w:rPr>
-        <w:t>3.2.</w:t>
-      </w:r>
-      <w:r>
-        <w:rPr>
-          <w:lang w:val="en-US"/>
-        </w:rPr>
-        <w:t>4</w:t>
-      </w:r>
-      <w:r>
-        <w:rPr>
-          <w:lang w:val="en-US"/>
-        </w:rPr>
-        <w:t>.</w:t>
-      </w:r>
-      <w:r>
-        <w:rPr>
-          <w:rFonts w:cs="MDBPAN+Arial,Bold"/>
-          <w:lang w:val="en-US"/>
-        </w:rPr>
-        <w:t>14 Task</w:t>
-      </w:r>
-    </w:p>
-    <w:p>
-      <w:pPr>
-        <w:pStyle w:val="KeinLeerraum"/>
-        <w:rPr>
-          <w:rFonts w:cs="MDBPAN+Arial,Bold"/>
-        </w:rPr>
-      </w:pPr>
-      <w:r>
-        <w:rPr>
-          <w:rFonts w:cs="MDBPAN+Arial,Bold"/>
-        </w:rPr>
-        <w:t>3.2.</w:t>
-      </w:r>
-      <w:r>
-        <w:t>4.</w:t>
-      </w:r>
-      <w:r>
-        <w:rPr>
-          <w:rFonts w:cs="MDBPAN+Arial,Bold"/>
-        </w:rPr>
-        <w:t>15Telefon</w:t>
-      </w:r>
-    </w:p>
-    <w:p>
-      <w:pPr>
-        <w:pStyle w:val="KeinLeerraum"/>
-        <w:rPr>
-          <w:rFonts w:cs="MDBPAN+Arial,Bold"/>
-        </w:rPr>
-      </w:pPr>
-      <w:r>
-        <w:rPr>
-          <w:rFonts w:cs="MDBPAN+Arial,Bold"/>
+      <w:r>
+        <w:rPr>
+          <w:noProof/>
         </w:rPr>
         <w:lastRenderedPageBreak/>
-        <w:t>3.2.</w:t>
-      </w:r>
-      <w:r>
-        <w:t>4.</w:t>
-      </w:r>
-      <w:r>
-        <w:rPr>
-          <w:rFonts w:cs="MDBPAN+Arial,Bold"/>
-        </w:rPr>
-        <w:t>16Termin</w:t>
-      </w:r>
-    </w:p>
-    <w:p>
-      <w:pPr>
-        <w:pStyle w:val="KeinLeerraum"/>
-        <w:rPr>
-          <w:rFonts w:cs="MDBPAN+Arial,Bold"/>
-        </w:rPr>
-      </w:pPr>
-      <w:r>
-        <w:rPr>
-          <w:rFonts w:cs="MDBPAN+Arial,Bold"/>
-        </w:rPr>
-        <w:t>3.2.</w:t>
-      </w:r>
-      <w:r>
-        <w:t>4.</w:t>
-      </w:r>
-      <w:r>
-        <w:rPr>
-          <w:rFonts w:cs="MDBPAN+Arial,Bold"/>
-        </w:rPr>
-        <w:t>17 User</w:t>
-      </w:r>
-    </w:p>
-    <w:p>
-      <w:pPr>
-        <w:pStyle w:val="KeinLeerraum"/>
-      </w:pPr>
-    </w:p>
-    <w:p>
-      <w:pPr>
-        <w:pStyle w:val="KeinLeerraum"/>
-      </w:pPr>
-      <w:r>
-        <w:t>3.2.5DA</w:t>
-      </w:r>
-    </w:p>
-    <w:p>
-      <w:pPr>
-        <w:pStyle w:val="KeinLeerraum"/>
-      </w:pPr>
-      <w:r>
-        <w:t>3.2.6 DAO</w:t>
-      </w:r>
-    </w:p>
-    <w:p>
-      <w:pPr>
-        <w:pStyle w:val="KeinLeerraum"/>
-      </w:pPr>
-    </w:p>
-    <w:p>
-      <w:pPr>
-        <w:pStyle w:val="KeinLeerraum"/>
-      </w:pPr>
-    </w:p>
-    <w:p>
-      <w:pPr>
-        <w:pStyle w:val="KeinLeerraum"/>
-      </w:pPr>
-    </w:p>
-    <w:p>
-      <w:pPr>
-        <w:pStyle w:val="KeinLeerraum"/>
-      </w:pPr>
-    </w:p>
-    <w:p>
-      <w:pPr>
-        <w:pStyle w:val="KeinLeerraum"/>
-      </w:pPr>
-    </w:p>
-    <w:p>
-      <w:pPr>
-        <w:pStyle w:val="KeinLeerraum"/>
-      </w:pPr>
-    </w:p>
-    <w:p>
-      <w:pPr>
-        <w:pStyle w:val="KeinLeerraum"/>
-      </w:pPr>
-    </w:p>
-    <w:p>
-      <w:pPr>
-        <w:pStyle w:val="KeinLeerraum"/>
-      </w:pPr>
-    </w:p>
-    <w:p>
-      <w:pPr>
-        <w:pStyle w:val="KeinLeerraum"/>
-      </w:pPr>
-    </w:p>
-    <w:p>
-      <w:pPr>
-        <w:pStyle w:val="KeinLeerraum"/>
-      </w:pPr>
-    </w:p>
-    <w:p>
-      <w:pPr>
-        <w:pStyle w:val="KeinLeerraum"/>
-      </w:pPr>
-    </w:p>
-    <w:p>
-      <w:pPr>
-        <w:pStyle w:val="KeinLeerraum"/>
-      </w:pPr>
-    </w:p>
-    <w:p>
-      <w:pPr>
-        <w:pStyle w:val="KeinLeerraum"/>
-        <w:rPr>
-          <w:sz w:val="23"/>
-          <w:szCs w:val="23"/>
-        </w:rPr>
-      </w:pPr>
-      <w:r>
-        <w:t>3.2.7</w:t>
-      </w:r>
-      <w:r>
-        <w:rPr>
-          <w:sz w:val="23"/>
-          <w:szCs w:val="23"/>
-        </w:rPr>
-        <w:t>Datenbank</w:t>
-      </w:r>
-    </w:p>
-    <w:p>
-      <w:pPr>
-        <w:pStyle w:val="KeinLeerraum"/>
-        <w:rPr>
-          <w:sz w:val="23"/>
-          <w:szCs w:val="23"/>
-        </w:rPr>
-      </w:pPr>
-      <w:r>
-        <w:rPr>
-          <w:noProof/>
-          <w:sz w:val="23"/>
-          <w:szCs w:val="23"/>
-        </w:rPr>
         <w:drawing>
-          <wp:inline distT="0" distB="0" distL="0" distR="0" wp14:anchorId="6523362A" wp14:editId="12E1E39E">
+          <wp:inline distT="0" distB="0" distL="0" distR="0" wp14:anchorId="774C7128" wp14:editId="4A9E0570">
             <wp:extent cx="5746750" cy="3415665"/>
             <wp:effectExtent l="19050" t="0" r="6350" b="0"/>
             <wp:docPr id="9" name="Bild 8"/>
@@ -5284,37 +6277,17 @@
       <w:pPr>
         <w:pStyle w:val="KeinLeerraum"/>
         <w:rPr>
-          <w:sz w:val="23"/>
-          <w:szCs w:val="23"/>
-        </w:rPr>
-      </w:pPr>
-    </w:p>
-    <w:p>
-      <w:pPr>
-        <w:pStyle w:val="KeinLeerraum"/>
-        <w:rPr>
-          <w:sz w:val="23"/>
-          <w:szCs w:val="23"/>
-        </w:rPr>
-      </w:pPr>
-    </w:p>
-    <w:p>
-      <w:pPr>
-        <w:pStyle w:val="KeinLeerraum"/>
-        <w:rPr>
-          <w:sz w:val="23"/>
-          <w:szCs w:val="23"/>
-        </w:rPr>
-      </w:pPr>
-      <w:r>
-        <w:rPr>
+          <w:rFonts w:cs="MDBPAN+Arial,Bold"/>
+          <w:lang w:val="en-US"/>
+        </w:rPr>
+      </w:pPr>
+      <w:r>
+        <w:rPr>
+          <w:rFonts w:cs="MDBPAN+Arial,Bold"/>
           <w:noProof/>
-          <w:sz w:val="23"/>
-          <w:szCs w:val="23"/>
-        </w:rPr>
-        <w:lastRenderedPageBreak/>
+        </w:rPr>
         <w:drawing>
-          <wp:inline distT="0" distB="0" distL="0" distR="0" wp14:anchorId="7EE5EF9F" wp14:editId="5626B50D">
+          <wp:inline distT="0" distB="0" distL="0" distR="0" wp14:anchorId="17588439" wp14:editId="39D54152">
             <wp:extent cx="2977342" cy="4438776"/>
             <wp:effectExtent l="19050" t="0" r="0" b="0"/>
             <wp:docPr id="10" name="Bild 9"/>
@@ -5359,49 +6332,716 @@
           </wp:inline>
         </w:drawing>
       </w:r>
-      <w:r>
-        <w:rPr>
-          <w:sz w:val="23"/>
-          <w:szCs w:val="23"/>
-        </w:rPr>
-        <w:t>+ 1,2 sätze zu Hibernate</w:t>
-      </w:r>
-    </w:p>
-    <w:p>
-      <w:pPr>
-        <w:pStyle w:val="KeinLeerraum"/>
-        <w:rPr>
-          <w:sz w:val="23"/>
-          <w:szCs w:val="23"/>
-        </w:rPr>
-      </w:pPr>
-    </w:p>
-    <w:p>
-      <w:pPr>
-        <w:pStyle w:val="KeinLeerraum"/>
-        <w:rPr>
-          <w:sz w:val="23"/>
-          <w:szCs w:val="23"/>
-        </w:rPr>
-      </w:pPr>
-    </w:p>
-    <w:p>
-      <w:pPr>
-        <w:pStyle w:val="KeinLeerraum"/>
-        <w:rPr>
-          <w:sz w:val="23"/>
-          <w:szCs w:val="23"/>
-        </w:rPr>
-      </w:pPr>
-    </w:p>
-    <w:p>
-      <w:pPr>
-        <w:pStyle w:val="KeinLeerraum"/>
-        <w:rPr>
-          <w:sz w:val="23"/>
-          <w:szCs w:val="23"/>
-        </w:rPr>
-      </w:pPr>
+    </w:p>
+    <w:p>
+      <w:pPr>
+        <w:pStyle w:val="KeinLeerraum"/>
+        <w:rPr>
+          <w:rFonts w:cs="MDBPAN+Arial,Bold"/>
+          <w:lang w:val="en-US"/>
+        </w:rPr>
+      </w:pPr>
+      <w:r>
+        <w:rPr>
+          <w:rFonts w:cs="MDBPAN+Arial,Bold"/>
+          <w:lang w:val="en-US"/>
+        </w:rPr>
+        <w:t>3.2.</w:t>
+      </w:r>
+      <w:r>
+        <w:rPr>
+          <w:lang w:val="en-US"/>
+        </w:rPr>
+        <w:t>4</w:t>
+      </w:r>
+      <w:r>
+        <w:rPr>
+          <w:lang w:val="en-US"/>
+        </w:rPr>
+        <w:t>.</w:t>
+      </w:r>
+      <w:r>
+        <w:rPr>
+          <w:rFonts w:cs="MDBPAN+Arial,Bold"/>
+          <w:lang w:val="en-US"/>
+        </w:rPr>
+        <w:t>1 Comment</w:t>
+      </w:r>
+    </w:p>
+    <w:p>
+      <w:pPr>
+        <w:pStyle w:val="KeinLeerraum"/>
+        <w:rPr>
+          <w:rFonts w:cs="MDBPAN+Arial,Bold"/>
+          <w:lang w:val="en-US"/>
+        </w:rPr>
+      </w:pPr>
+      <w:r>
+        <w:rPr>
+          <w:rFonts w:cs="MDBPAN+Arial,Bold"/>
+          <w:lang w:val="en-US"/>
+        </w:rPr>
+        <w:t>3.2.</w:t>
+      </w:r>
+      <w:r>
+        <w:rPr>
+          <w:lang w:val="en-US"/>
+        </w:rPr>
+        <w:t>4</w:t>
+      </w:r>
+      <w:r>
+        <w:rPr>
+          <w:lang w:val="en-US"/>
+        </w:rPr>
+        <w:t>.</w:t>
+      </w:r>
+      <w:r>
+        <w:rPr>
+          <w:rFonts w:cs="MDBPAN+Arial,Bold"/>
+          <w:lang w:val="en-US"/>
+        </w:rPr>
+        <w:t xml:space="preserve">2 </w:t>
+      </w:r>
+      <w:proofErr w:type="spellStart"/>
+      <w:r>
+        <w:rPr>
+          <w:rFonts w:cs="MDBPAN+Arial,Bold"/>
+          <w:lang w:val="en-US"/>
+        </w:rPr>
+        <w:t>CommentDocument</w:t>
+      </w:r>
+      <w:proofErr w:type="spellEnd"/>
+    </w:p>
+    <w:p>
+      <w:pPr>
+        <w:pStyle w:val="KeinLeerraum"/>
+        <w:rPr>
+          <w:lang w:val="en-US"/>
+        </w:rPr>
+      </w:pPr>
+      <w:r>
+        <w:rPr>
+          <w:rFonts w:cs="MDBPAN+Arial,Bold"/>
+          <w:lang w:val="en-US"/>
+        </w:rPr>
+        <w:t>3.2.</w:t>
+      </w:r>
+      <w:r>
+        <w:rPr>
+          <w:lang w:val="en-US"/>
+        </w:rPr>
+        <w:t>4</w:t>
+      </w:r>
+      <w:r>
+        <w:rPr>
+          <w:lang w:val="en-US"/>
+        </w:rPr>
+        <w:t>.</w:t>
+      </w:r>
+      <w:r>
+        <w:rPr>
+          <w:rFonts w:cs="MDBPAN+Arial,Bold"/>
+          <w:lang w:val="en-US"/>
+        </w:rPr>
+        <w:t xml:space="preserve">3 </w:t>
+      </w:r>
+      <w:proofErr w:type="spellStart"/>
+      <w:r>
+        <w:rPr>
+          <w:rFonts w:cs="MDBPAN+Arial,Bold"/>
+          <w:lang w:val="en-US"/>
+        </w:rPr>
+        <w:t>CommentProject</w:t>
+      </w:r>
+      <w:proofErr w:type="spellEnd"/>
+    </w:p>
+    <w:p>
+      <w:pPr>
+        <w:pStyle w:val="KeinLeerraum"/>
+        <w:rPr>
+          <w:lang w:val="en-US"/>
+        </w:rPr>
+      </w:pPr>
+      <w:r>
+        <w:rPr>
+          <w:rFonts w:cs="MDBPAN+Arial,Bold"/>
+          <w:lang w:val="en-US"/>
+        </w:rPr>
+        <w:t>3.2.</w:t>
+      </w:r>
+      <w:r>
+        <w:rPr>
+          <w:lang w:val="en-US"/>
+        </w:rPr>
+        <w:t>4</w:t>
+      </w:r>
+      <w:r>
+        <w:rPr>
+          <w:lang w:val="en-US"/>
+        </w:rPr>
+        <w:t>.</w:t>
+      </w:r>
+      <w:r>
+        <w:rPr>
+          <w:rFonts w:cs="MDBPAN+Arial,Bold"/>
+          <w:lang w:val="en-US"/>
+        </w:rPr>
+        <w:t xml:space="preserve">4 </w:t>
+      </w:r>
+      <w:proofErr w:type="spellStart"/>
+      <w:r>
+        <w:rPr>
+          <w:rFonts w:cs="MDBPAN+Arial,Bold"/>
+          <w:lang w:val="en-US"/>
+        </w:rPr>
+        <w:t>CommentSourcecode</w:t>
+      </w:r>
+      <w:proofErr w:type="spellEnd"/>
+    </w:p>
+    <w:p>
+      <w:pPr>
+        <w:pStyle w:val="KeinLeerraum"/>
+        <w:rPr>
+          <w:lang w:val="en-US"/>
+        </w:rPr>
+      </w:pPr>
+      <w:r>
+        <w:rPr>
+          <w:rFonts w:cs="MDBPAN+Arial,Bold"/>
+          <w:lang w:val="en-US"/>
+        </w:rPr>
+        <w:t>3.2.</w:t>
+      </w:r>
+      <w:r>
+        <w:rPr>
+          <w:lang w:val="en-US"/>
+        </w:rPr>
+        <w:t>4</w:t>
+      </w:r>
+      <w:r>
+        <w:rPr>
+          <w:lang w:val="en-US"/>
+        </w:rPr>
+        <w:t>.</w:t>
+      </w:r>
+      <w:r>
+        <w:rPr>
+          <w:rFonts w:cs="MDBPAN+Arial,Bold"/>
+          <w:lang w:val="en-US"/>
+        </w:rPr>
+        <w:t xml:space="preserve">5 </w:t>
+      </w:r>
+      <w:proofErr w:type="spellStart"/>
+      <w:r>
+        <w:rPr>
+          <w:rFonts w:cs="MDBPAN+Arial,Bold"/>
+          <w:lang w:val="en-US"/>
+        </w:rPr>
+        <w:t>CommentTask</w:t>
+      </w:r>
+      <w:proofErr w:type="spellEnd"/>
+    </w:p>
+    <w:p>
+      <w:pPr>
+        <w:pStyle w:val="KeinLeerraum"/>
+        <w:rPr>
+          <w:lang w:val="en-US"/>
+        </w:rPr>
+      </w:pPr>
+      <w:r>
+        <w:rPr>
+          <w:rFonts w:cs="MDBPAN+Arial,Bold"/>
+          <w:lang w:val="en-US"/>
+        </w:rPr>
+        <w:t>3.2.</w:t>
+      </w:r>
+      <w:r>
+        <w:rPr>
+          <w:lang w:val="en-US"/>
+        </w:rPr>
+        <w:t>4</w:t>
+      </w:r>
+      <w:r>
+        <w:rPr>
+          <w:lang w:val="en-US"/>
+        </w:rPr>
+        <w:t>.</w:t>
+      </w:r>
+      <w:r>
+        <w:rPr>
+          <w:rFonts w:cs="MDBPAN+Arial,Bold"/>
+          <w:lang w:val="en-US"/>
+        </w:rPr>
+        <w:t>6 Document</w:t>
+      </w:r>
+    </w:p>
+    <w:p>
+      <w:pPr>
+        <w:pStyle w:val="KeinLeerraum"/>
+        <w:rPr>
+          <w:lang w:val="en-US"/>
+        </w:rPr>
+      </w:pPr>
+      <w:r>
+        <w:rPr>
+          <w:rFonts w:cs="MDBPAN+Arial,Bold"/>
+          <w:lang w:val="en-US"/>
+        </w:rPr>
+        <w:t>3.2.</w:t>
+      </w:r>
+      <w:r>
+        <w:rPr>
+          <w:lang w:val="en-US"/>
+        </w:rPr>
+        <w:t>4</w:t>
+      </w:r>
+      <w:r>
+        <w:rPr>
+          <w:lang w:val="en-US"/>
+        </w:rPr>
+        <w:t>.</w:t>
+      </w:r>
+      <w:r>
+        <w:rPr>
+          <w:rFonts w:cs="MDBPAN+Arial,Bold"/>
+          <w:lang w:val="en-US"/>
+        </w:rPr>
+        <w:t xml:space="preserve">7 </w:t>
+      </w:r>
+      <w:proofErr w:type="spellStart"/>
+      <w:r>
+        <w:rPr>
+          <w:rFonts w:cs="MDBPAN+Arial,Bold"/>
+          <w:lang w:val="en-US"/>
+        </w:rPr>
+        <w:t>GlobalRoles</w:t>
+      </w:r>
+      <w:proofErr w:type="spellEnd"/>
+    </w:p>
+    <w:p>
+      <w:pPr>
+        <w:pStyle w:val="KeinLeerraum"/>
+        <w:rPr>
+          <w:lang w:val="en-US"/>
+        </w:rPr>
+      </w:pPr>
+      <w:r>
+        <w:rPr>
+          <w:rFonts w:cs="MDBPAN+Arial,Bold"/>
+          <w:lang w:val="en-US"/>
+        </w:rPr>
+        <w:t>3.2.</w:t>
+      </w:r>
+      <w:r>
+        <w:rPr>
+          <w:lang w:val="en-US"/>
+        </w:rPr>
+        <w:t>4</w:t>
+      </w:r>
+      <w:r>
+        <w:rPr>
+          <w:lang w:val="en-US"/>
+        </w:rPr>
+        <w:t>.</w:t>
+      </w:r>
+      <w:r>
+        <w:rPr>
+          <w:rFonts w:cs="MDBPAN+Arial,Bold"/>
+          <w:lang w:val="en-US"/>
+        </w:rPr>
+        <w:t>8 ICQ</w:t>
+      </w:r>
+    </w:p>
+    <w:p>
+      <w:pPr>
+        <w:pStyle w:val="KeinLeerraum"/>
+        <w:rPr>
+          <w:rFonts w:cs="MDBPAN+Arial,Bold"/>
+          <w:lang w:val="en-US"/>
+        </w:rPr>
+      </w:pPr>
+      <w:r>
+        <w:rPr>
+          <w:rFonts w:cs="MDBPAN+Arial,Bold"/>
+          <w:lang w:val="en-US"/>
+        </w:rPr>
+        <w:t>3.2.</w:t>
+      </w:r>
+      <w:r>
+        <w:rPr>
+          <w:lang w:val="en-US"/>
+        </w:rPr>
+        <w:t>4</w:t>
+      </w:r>
+      <w:r>
+        <w:rPr>
+          <w:lang w:val="en-US"/>
+        </w:rPr>
+        <w:t>.</w:t>
+      </w:r>
+      <w:r>
+        <w:rPr>
+          <w:rFonts w:cs="MDBPAN+Arial,Bold"/>
+          <w:lang w:val="en-US"/>
+        </w:rPr>
+        <w:t>9 Member</w:t>
+      </w:r>
+    </w:p>
+    <w:p>
+      <w:pPr>
+        <w:pStyle w:val="KeinLeerraum"/>
+        <w:rPr>
+          <w:lang w:val="en-US"/>
+        </w:rPr>
+      </w:pPr>
+      <w:r>
+        <w:rPr>
+          <w:rFonts w:cs="MDBPAN+Arial,Bold"/>
+          <w:lang w:val="en-US"/>
+        </w:rPr>
+        <w:lastRenderedPageBreak/>
+        <w:t>3.2.</w:t>
+      </w:r>
+      <w:r>
+        <w:rPr>
+          <w:lang w:val="en-US"/>
+        </w:rPr>
+        <w:t>4</w:t>
+      </w:r>
+      <w:r>
+        <w:rPr>
+          <w:lang w:val="en-US"/>
+        </w:rPr>
+        <w:t>.</w:t>
+      </w:r>
+      <w:r>
+        <w:rPr>
+          <w:rFonts w:cs="MDBPAN+Arial,Bold"/>
+          <w:lang w:val="en-US"/>
+        </w:rPr>
+        <w:t>10 Project</w:t>
+      </w:r>
+    </w:p>
+    <w:p>
+      <w:pPr>
+        <w:pStyle w:val="KeinLeerraum"/>
+        <w:rPr>
+          <w:rFonts w:cs="MDBPAN+Arial,Bold"/>
+          <w:lang w:val="en-US"/>
+        </w:rPr>
+      </w:pPr>
+      <w:r>
+        <w:rPr>
+          <w:rFonts w:cs="MDBPAN+Arial,Bold"/>
+          <w:lang w:val="en-US"/>
+        </w:rPr>
+        <w:t>3.2.</w:t>
+      </w:r>
+      <w:r>
+        <w:rPr>
+          <w:lang w:val="en-US"/>
+        </w:rPr>
+        <w:t>4</w:t>
+      </w:r>
+      <w:r>
+        <w:rPr>
+          <w:lang w:val="en-US"/>
+        </w:rPr>
+        <w:t>.</w:t>
+      </w:r>
+      <w:r>
+        <w:rPr>
+          <w:rFonts w:cs="MDBPAN+Arial,Bold"/>
+          <w:lang w:val="en-US"/>
+        </w:rPr>
+        <w:t>11ProjectRoles</w:t>
+      </w:r>
+    </w:p>
+    <w:p>
+      <w:pPr>
+        <w:pStyle w:val="KeinLeerraum"/>
+        <w:rPr>
+          <w:rFonts w:cs="MDBPAN+Arial,Bold"/>
+          <w:lang w:val="en-US"/>
+        </w:rPr>
+      </w:pPr>
+      <w:r>
+        <w:rPr>
+          <w:rFonts w:cs="MDBPAN+Arial,Bold"/>
+          <w:lang w:val="en-US"/>
+        </w:rPr>
+        <w:t>3.2.</w:t>
+      </w:r>
+      <w:r>
+        <w:rPr>
+          <w:lang w:val="en-US"/>
+        </w:rPr>
+        <w:t>4</w:t>
+      </w:r>
+      <w:r>
+        <w:rPr>
+          <w:lang w:val="en-US"/>
+        </w:rPr>
+        <w:t>.</w:t>
+      </w:r>
+      <w:r>
+        <w:rPr>
+          <w:rFonts w:cs="MDBPAN+Arial,Bold"/>
+          <w:lang w:val="en-US"/>
+        </w:rPr>
+        <w:t>12 Skype</w:t>
+      </w:r>
+    </w:p>
+    <w:p>
+      <w:pPr>
+        <w:pStyle w:val="KeinLeerraum"/>
+        <w:rPr>
+          <w:rFonts w:cs="MDBPAN+Arial,Bold"/>
+          <w:lang w:val="en-US"/>
+        </w:rPr>
+      </w:pPr>
+      <w:r>
+        <w:rPr>
+          <w:rFonts w:cs="MDBPAN+Arial,Bold"/>
+          <w:lang w:val="en-US"/>
+        </w:rPr>
+        <w:t>3.2.</w:t>
+      </w:r>
+      <w:r>
+        <w:rPr>
+          <w:lang w:val="en-US"/>
+        </w:rPr>
+        <w:t>4</w:t>
+      </w:r>
+      <w:r>
+        <w:rPr>
+          <w:lang w:val="en-US"/>
+        </w:rPr>
+        <w:t>.</w:t>
+      </w:r>
+      <w:r>
+        <w:rPr>
+          <w:rFonts w:cs="MDBPAN+Arial,Bold"/>
+          <w:lang w:val="en-US"/>
+        </w:rPr>
+        <w:t>13Sourcecode</w:t>
+      </w:r>
+    </w:p>
+    <w:p>
+      <w:pPr>
+        <w:pStyle w:val="KeinLeerraum"/>
+        <w:rPr>
+          <w:rFonts w:cs="MDBPAN+Arial,Bold"/>
+          <w:lang w:val="en-US"/>
+        </w:rPr>
+      </w:pPr>
+      <w:r>
+        <w:rPr>
+          <w:rFonts w:cs="MDBPAN+Arial,Bold"/>
+          <w:lang w:val="en-US"/>
+        </w:rPr>
+        <w:t>3.2.</w:t>
+      </w:r>
+      <w:r>
+        <w:rPr>
+          <w:lang w:val="en-US"/>
+        </w:rPr>
+        <w:t>4</w:t>
+      </w:r>
+      <w:r>
+        <w:rPr>
+          <w:lang w:val="en-US"/>
+        </w:rPr>
+        <w:t>.</w:t>
+      </w:r>
+      <w:r>
+        <w:rPr>
+          <w:rFonts w:cs="MDBPAN+Arial,Bold"/>
+          <w:lang w:val="en-US"/>
+        </w:rPr>
+        <w:t>14 Task</w:t>
+      </w:r>
+    </w:p>
+    <w:p>
+      <w:pPr>
+        <w:pStyle w:val="KeinLeerraum"/>
+        <w:rPr>
+          <w:rFonts w:cs="MDBPAN+Arial,Bold"/>
+        </w:rPr>
+      </w:pPr>
+      <w:r>
+        <w:rPr>
+          <w:rFonts w:cs="MDBPAN+Arial,Bold"/>
+        </w:rPr>
+        <w:t>3.2.</w:t>
+      </w:r>
+      <w:r>
+        <w:t>4.</w:t>
+      </w:r>
+      <w:r>
+        <w:rPr>
+          <w:rFonts w:cs="MDBPAN+Arial,Bold"/>
+        </w:rPr>
+        <w:t>15Telefon</w:t>
+      </w:r>
+    </w:p>
+    <w:p>
+      <w:pPr>
+        <w:pStyle w:val="KeinLeerraum"/>
+        <w:rPr>
+          <w:rFonts w:cs="MDBPAN+Arial,Bold"/>
+        </w:rPr>
+      </w:pPr>
+      <w:r>
+        <w:rPr>
+          <w:rFonts w:cs="MDBPAN+Arial,Bold"/>
+        </w:rPr>
+        <w:t>3.2.</w:t>
+      </w:r>
+      <w:r>
+        <w:t>4.</w:t>
+      </w:r>
+      <w:r>
+        <w:rPr>
+          <w:rFonts w:cs="MDBPAN+Arial,Bold"/>
+        </w:rPr>
+        <w:t>16Termin</w:t>
+      </w:r>
+    </w:p>
+    <w:p>
+      <w:pPr>
+        <w:pStyle w:val="KeinLeerraum"/>
+        <w:rPr>
+          <w:rFonts w:cs="MDBPAN+Arial,Bold"/>
+        </w:rPr>
+      </w:pPr>
+      <w:r>
+        <w:rPr>
+          <w:rFonts w:cs="MDBPAN+Arial,Bold"/>
+        </w:rPr>
+        <w:t>3.2.</w:t>
+      </w:r>
+      <w:r>
+        <w:t>4.</w:t>
+      </w:r>
+      <w:r>
+        <w:rPr>
+          <w:rFonts w:cs="MDBPAN+Arial,Bold"/>
+        </w:rPr>
+        <w:t>17 User</w:t>
+      </w:r>
+    </w:p>
+    <w:p>
+      <w:pPr>
+        <w:pStyle w:val="KeinLeerraum"/>
+      </w:pPr>
+    </w:p>
+    <w:p>
+      <w:pPr>
+        <w:pStyle w:val="KeinLeerraum"/>
+      </w:pPr>
+      <w:r>
+        <w:t>3.2.5DA</w:t>
+      </w:r>
+    </w:p>
+    <w:p>
+      <w:pPr>
+        <w:pStyle w:val="KeinLeerraum"/>
+      </w:pPr>
+      <w:r>
+        <w:t>3.2.6 DAO</w:t>
+      </w:r>
+    </w:p>
+    <w:p>
+      <w:pPr>
+        <w:pStyle w:val="KeinLeerraum"/>
+        <w:rPr>
+          <w:sz w:val="23"/>
+          <w:szCs w:val="23"/>
+        </w:rPr>
+      </w:pPr>
+      <w:r>
+        <w:t>3.2.7</w:t>
+      </w:r>
+      <w:r>
+        <w:rPr>
+          <w:sz w:val="23"/>
+          <w:szCs w:val="23"/>
+        </w:rPr>
+        <w:t>Datenbank</w:t>
+      </w:r>
+    </w:p>
+    <w:p>
+      <w:pPr>
+        <w:pStyle w:val="KeinLeerraum"/>
+        <w:rPr>
+          <w:sz w:val="23"/>
+          <w:szCs w:val="23"/>
+        </w:rPr>
+      </w:pPr>
+      <w:r>
+        <w:rPr>
+          <w:sz w:val="23"/>
+          <w:szCs w:val="23"/>
+        </w:rPr>
+        <w:t>//TODO EER-Diagramm</w:t>
+      </w:r>
+    </w:p>
+    <w:p>
+      <w:pPr>
+        <w:pStyle w:val="KeinLeerraum"/>
+        <w:rPr>
+          <w:sz w:val="23"/>
+          <w:szCs w:val="23"/>
+        </w:rPr>
+      </w:pPr>
+    </w:p>
+    <w:p>
+      <w:pPr>
+        <w:pStyle w:val="KeinLeerraum"/>
+        <w:rPr>
+          <w:sz w:val="23"/>
+          <w:szCs w:val="23"/>
+        </w:rPr>
+      </w:pPr>
+      <w:r>
+        <w:rPr>
+          <w:sz w:val="23"/>
+          <w:szCs w:val="23"/>
+        </w:rPr>
+        <w:t xml:space="preserve">MySQL + </w:t>
+      </w:r>
+      <w:proofErr w:type="spellStart"/>
+      <w:r>
+        <w:rPr>
+          <w:sz w:val="23"/>
+          <w:szCs w:val="23"/>
+        </w:rPr>
+        <w:t>Hibernate</w:t>
+      </w:r>
+      <w:proofErr w:type="spellEnd"/>
+      <w:r>
+        <w:rPr>
+          <w:sz w:val="23"/>
+          <w:szCs w:val="23"/>
+        </w:rPr>
+        <w:t xml:space="preserve"> OR-Mapping</w:t>
+      </w:r>
+    </w:p>
+    <w:p>
+      <w:pPr>
+        <w:rPr>
+          <w:sz w:val="23"/>
+          <w:szCs w:val="23"/>
+        </w:rPr>
+      </w:pPr>
+      <w:r>
+        <w:rPr>
+          <w:sz w:val="23"/>
+          <w:szCs w:val="23"/>
+        </w:rPr>
+        <w:br w:type="page"/>
+      </w:r>
     </w:p>
     <w:p>
       <w:pPr>
@@ -5416,43 +7056,59 @@
     <w:p>
       <w:pPr>
         <w:pStyle w:val="KeinLeerraum"/>
-        <w:rPr>
-          <w:rFonts w:ascii="Constantia" w:hAnsi="Constantia"/>
-          <w:sz w:val="23"/>
-          <w:szCs w:val="23"/>
-        </w:rPr>
-      </w:pPr>
-    </w:p>
-    <w:p>
-      <w:pPr>
-        <w:pStyle w:val="KeinLeerraum"/>
-        <w:rPr>
-          <w:rFonts w:ascii="Constantia" w:hAnsi="Constantia"/>
-          <w:sz w:val="23"/>
-          <w:szCs w:val="23"/>
-        </w:rPr>
-      </w:pPr>
-    </w:p>
-    <w:p>
-      <w:pPr>
-        <w:pStyle w:val="KeinLeerraum"/>
-        <w:rPr>
-          <w:rFonts w:ascii="Constantia" w:hAnsi="Constantia" w:cs="MDBPAN+Arial,Bold"/>
-          <w:sz w:val="23"/>
-          <w:szCs w:val="23"/>
-        </w:rPr>
-      </w:pPr>
-      <w:r>
         <w:rPr>
           <w:rFonts w:ascii="Constantia" w:hAnsi="Constantia" w:cs="MDBPAN+Arial,Bold"/>
           <w:b/>
           <w:bCs/>
-          <w:sz w:val="23"/>
-          <w:szCs w:val="23"/>
+          <w:sz w:val="48"/>
+          <w:szCs w:val="48"/>
           <w:highlight w:val="yellow"/>
         </w:rPr>
+      </w:pPr>
+      <w:r>
+        <w:rPr>
+          <w:rFonts w:ascii="Constantia" w:hAnsi="Constantia" w:cs="MDBPAN+Arial,Bold"/>
+          <w:b/>
+          <w:bCs/>
+          <w:sz w:val="48"/>
+          <w:szCs w:val="48"/>
+          <w:highlight w:val="yellow"/>
+        </w:rPr>
         <w:t>4. Systemvoraussetzungen</w:t>
       </w:r>
+    </w:p>
+    <w:p>
+      <w:pPr>
+        <w:rPr>
+          <w:rFonts w:ascii="Constantia" w:hAnsi="Constantia" w:cs="MDBPAN+Arial,Bold"/>
+          <w:b/>
+          <w:bCs/>
+          <w:sz w:val="23"/>
+          <w:szCs w:val="23"/>
+          <w:highlight w:val="yellow"/>
+        </w:rPr>
+      </w:pPr>
+      <w:r>
+        <w:rPr>
+          <w:rFonts w:ascii="Constantia" w:hAnsi="Constantia" w:cs="MDBPAN+Arial,Bold"/>
+          <w:b/>
+          <w:bCs/>
+          <w:sz w:val="23"/>
+          <w:szCs w:val="23"/>
+          <w:highlight w:val="yellow"/>
+        </w:rPr>
+        <w:br w:type="page"/>
+      </w:r>
+    </w:p>
+    <w:p>
+      <w:pPr>
+        <w:pStyle w:val="KeinLeerraum"/>
+        <w:rPr>
+          <w:rFonts w:ascii="Constantia" w:hAnsi="Constantia" w:cs="MDBPAN+Arial,Bold"/>
+          <w:sz w:val="23"/>
+          <w:szCs w:val="23"/>
+        </w:rPr>
+      </w:pPr>
     </w:p>
     <w:p>
       <w:pPr>
@@ -5500,12 +7156,37 @@
         </w:rPr>
         <w:t xml:space="preserve">(die Komponenten liegen </w:t>
       </w:r>
+      <w:proofErr w:type="spellStart"/>
       <w:r>
         <w:rPr>
           <w:rFonts w:ascii="Constantia" w:hAnsi="Constantia" w:cs="MDBPGD+Gemelli"/>
           <w:highlight w:val="cyan"/>
         </w:rPr>
-        <w:t>ür die Installation typischerweise als jar-/war-Dateien vor)</w:t>
+        <w:t>ür</w:t>
+      </w:r>
+      <w:proofErr w:type="spellEnd"/>
+      <w:r>
+        <w:rPr>
+          <w:rFonts w:ascii="Constantia" w:hAnsi="Constantia" w:cs="MDBPGD+Gemelli"/>
+          <w:highlight w:val="cyan"/>
+        </w:rPr>
+        <w:t xml:space="preserve"> die Installation typischerweise als </w:t>
+      </w:r>
+      <w:proofErr w:type="spellStart"/>
+      <w:r>
+        <w:rPr>
+          <w:rFonts w:ascii="Constantia" w:hAnsi="Constantia" w:cs="MDBPGD+Gemelli"/>
+          <w:highlight w:val="cyan"/>
+        </w:rPr>
+        <w:t>jar</w:t>
+      </w:r>
+      <w:proofErr w:type="spellEnd"/>
+      <w:r>
+        <w:rPr>
+          <w:rFonts w:ascii="Constantia" w:hAnsi="Constantia" w:cs="MDBPGD+Gemelli"/>
+          <w:highlight w:val="cyan"/>
+        </w:rPr>
+        <w:t>-/war-Dateien vor)</w:t>
       </w:r>
     </w:p>
     <w:p>
@@ -5591,7 +7272,20 @@
           <w:rFonts w:ascii="Courier New" w:hAnsi="Courier New" w:cs="Courier New"/>
         </w:rPr>
         <w:tab/>
-        <w:t>Hibernate,</w:t>
+      </w:r>
+      <w:proofErr w:type="spellStart"/>
+      <w:r>
+        <w:rPr>
+          <w:rFonts w:ascii="Courier New" w:hAnsi="Courier New" w:cs="Courier New"/>
+        </w:rPr>
+        <w:t>Hibernate</w:t>
+      </w:r>
+      <w:proofErr w:type="spellEnd"/>
+      <w:r>
+        <w:rPr>
+          <w:rFonts w:ascii="Courier New" w:hAnsi="Courier New" w:cs="Courier New"/>
+        </w:rPr>
+        <w:t>,</w:t>
       </w:r>
     </w:p>
     <w:p>
@@ -5609,7 +7303,21 @@
           <w:rFonts w:ascii="Courier New" w:hAnsi="Courier New" w:cs="Courier New"/>
         </w:rPr>
         <w:tab/>
-        <w:t>JavaScript mit Mootools,</w:t>
+        <w:t xml:space="preserve">JavaScript mit </w:t>
+      </w:r>
+      <w:proofErr w:type="spellStart"/>
+      <w:r>
+        <w:rPr>
+          <w:rFonts w:ascii="Courier New" w:hAnsi="Courier New" w:cs="Courier New"/>
+        </w:rPr>
+        <w:t>Mootools</w:t>
+      </w:r>
+      <w:proofErr w:type="spellEnd"/>
+      <w:r>
+        <w:rPr>
+          <w:rFonts w:ascii="Courier New" w:hAnsi="Courier New" w:cs="Courier New"/>
+        </w:rPr>
+        <w:t>,</w:t>
       </w:r>
     </w:p>
     <w:p>
@@ -5652,7 +7360,7 @@
       <w:pPr>
         <w:pStyle w:val="KeinLeerraum"/>
         <w:rPr>
-          <w:rFonts w:ascii="Constantia" w:hAnsi="Constantia"/>
+          <w:rFonts w:ascii="Courier New" w:hAnsi="Courier New" w:cs="Courier New"/>
         </w:rPr>
       </w:pPr>
       <w:r>
@@ -5670,6 +7378,12 @@
           <w:rFonts w:ascii="Constantia" w:hAnsi="Constantia"/>
         </w:rPr>
       </w:pPr>
+      <w:r>
+        <w:rPr>
+          <w:rFonts w:ascii="Courier New" w:hAnsi="Courier New" w:cs="Courier New"/>
+        </w:rPr>
+        <w:t>(nochmal nachgucken und erweitern)</w:t>
+      </w:r>
     </w:p>
     <w:p>
       <w:pPr>
@@ -5683,6 +7397,14 @@
       <w:pPr>
         <w:pStyle w:val="KeinLeerraum"/>
         <w:rPr>
+          <w:rFonts w:ascii="Constantia" w:hAnsi="Constantia"/>
+        </w:rPr>
+      </w:pPr>
+    </w:p>
+    <w:p>
+      <w:pPr>
+        <w:pStyle w:val="KeinLeerraum"/>
+        <w:rPr>
           <w:rFonts w:ascii="Constantia" w:hAnsi="Constantia" w:cs="MDBPAN+Arial,Bold"/>
           <w:sz w:val="23"/>
           <w:szCs w:val="23"/>
@@ -5696,6 +7418,42 @@
           <w:highlight w:val="yellow"/>
         </w:rPr>
         <w:t>4.2 Allgemeine Voraussetzungen</w:t>
+      </w:r>
+    </w:p>
+    <w:p>
+      <w:pPr>
+        <w:pStyle w:val="KeinLeerraum"/>
+        <w:rPr>
+          <w:rFonts w:ascii="Constantia" w:hAnsi="Constantia" w:cs="MDBPAN+Arial,Bold"/>
+          <w:sz w:val="23"/>
+          <w:szCs w:val="23"/>
+        </w:rPr>
+      </w:pPr>
+      <w:r>
+        <w:rPr>
+          <w:rFonts w:ascii="Constantia" w:hAnsi="Constantia" w:cs="MDBPAN+Arial,Bold"/>
+          <w:sz w:val="23"/>
+          <w:szCs w:val="23"/>
+        </w:rPr>
+        <w:t>- Browser:</w:t>
+      </w:r>
+    </w:p>
+    <w:p>
+      <w:pPr>
+        <w:pStyle w:val="KeinLeerraum"/>
+        <w:rPr>
+          <w:rFonts w:ascii="Constantia" w:hAnsi="Constantia" w:cs="MDBPAN+Arial,Bold"/>
+          <w:sz w:val="23"/>
+          <w:szCs w:val="23"/>
+        </w:rPr>
+      </w:pPr>
+      <w:r>
+        <w:rPr>
+          <w:rFonts w:ascii="Constantia" w:hAnsi="Constantia" w:cs="MDBPAN+Arial,Bold"/>
+          <w:sz w:val="23"/>
+          <w:szCs w:val="23"/>
+        </w:rPr>
+        <w:t>GUI optimiert für Firefox 4 und 5.</w:t>
       </w:r>
     </w:p>
     <w:p>
@@ -5731,6 +7489,22 @@
       </w:pPr>
       <w:r>
         <w:rPr>
+          <w:rFonts w:ascii="Constantia" w:hAnsi="Constantia"/>
+          <w:highlight w:val="cyan"/>
+        </w:rPr>
+        <w:t>1.5</w:t>
+      </w:r>
+    </w:p>
+    <w:p>
+      <w:pPr>
+        <w:pStyle w:val="KeinLeerraum"/>
+        <w:rPr>
+          <w:rFonts w:ascii="Constantia" w:hAnsi="Constantia"/>
+          <w:highlight w:val="cyan"/>
+        </w:rPr>
+      </w:pPr>
+      <w:r>
+        <w:rPr>
           <w:rFonts w:ascii="Constantia" w:hAnsi="Constantia" w:cs="MDBPBJ+TimesNewRoman"/>
           <w:highlight w:val="cyan"/>
         </w:rPr>
@@ -5752,6 +7526,24 @@
           <w:highlight w:val="cyan"/>
         </w:rPr>
       </w:pPr>
+      <w:proofErr w:type="spellStart"/>
+      <w:r>
+        <w:rPr>
+          <w:rFonts w:ascii="Constantia" w:hAnsi="Constantia"/>
+          <w:highlight w:val="cyan"/>
+        </w:rPr>
+        <w:t>Hibernate</w:t>
+      </w:r>
+      <w:proofErr w:type="spellEnd"/>
+    </w:p>
+    <w:p>
+      <w:pPr>
+        <w:pStyle w:val="KeinLeerraum"/>
+        <w:rPr>
+          <w:rFonts w:ascii="Constantia" w:hAnsi="Constantia"/>
+          <w:highlight w:val="cyan"/>
+        </w:rPr>
+      </w:pPr>
       <w:r>
         <w:rPr>
           <w:rFonts w:ascii="Constantia" w:hAnsi="Constantia" w:cs="MDBPBJ+TimesNewRoman"/>
@@ -5775,6 +7567,40 @@
           <w:highlight w:val="cyan"/>
         </w:rPr>
       </w:pPr>
+      <w:proofErr w:type="spellStart"/>
+      <w:r>
+        <w:rPr>
+          <w:rFonts w:ascii="Constantia" w:hAnsi="Constantia"/>
+          <w:highlight w:val="cyan"/>
+        </w:rPr>
+        <w:t>Glassfish</w:t>
+      </w:r>
+      <w:proofErr w:type="spellEnd"/>
+      <w:r>
+        <w:rPr>
+          <w:rFonts w:ascii="Constantia" w:hAnsi="Constantia"/>
+          <w:highlight w:val="cyan"/>
+        </w:rPr>
+        <w:t>/</w:t>
+      </w:r>
+      <w:proofErr w:type="spellStart"/>
+      <w:r>
+        <w:rPr>
+          <w:rFonts w:ascii="Constantia" w:hAnsi="Constantia"/>
+          <w:highlight w:val="cyan"/>
+        </w:rPr>
+        <w:t>Tomcat</w:t>
+      </w:r>
+      <w:proofErr w:type="spellEnd"/>
+    </w:p>
+    <w:p>
+      <w:pPr>
+        <w:pStyle w:val="KeinLeerraum"/>
+        <w:rPr>
+          <w:rFonts w:ascii="Constantia" w:hAnsi="Constantia"/>
+          <w:highlight w:val="cyan"/>
+        </w:rPr>
+      </w:pPr>
       <w:r>
         <w:rPr>
           <w:rFonts w:ascii="Constantia" w:hAnsi="Constantia" w:cs="MDBPBJ+TimesNewRoman"/>
@@ -5795,6 +7621,22 @@
         <w:pStyle w:val="KeinLeerraum"/>
         <w:rPr>
           <w:rFonts w:ascii="Constantia" w:hAnsi="Constantia"/>
+          <w:highlight w:val="cyan"/>
+        </w:rPr>
+      </w:pPr>
+      <w:r>
+        <w:rPr>
+          <w:rFonts w:ascii="Constantia" w:hAnsi="Constantia"/>
+          <w:highlight w:val="cyan"/>
+        </w:rPr>
+        <w:t>MySQL</w:t>
+      </w:r>
+    </w:p>
+    <w:p>
+      <w:pPr>
+        <w:pStyle w:val="KeinLeerraum"/>
+        <w:rPr>
+          <w:rFonts w:ascii="Constantia" w:hAnsi="Constantia"/>
         </w:rPr>
       </w:pPr>
       <w:r>
@@ -5817,155 +7659,25 @@
         <w:pStyle w:val="KeinLeerraum"/>
         <w:rPr>
           <w:rFonts w:ascii="Constantia" w:hAnsi="Constantia"/>
-          <w:sz w:val="23"/>
-          <w:szCs w:val="23"/>
-        </w:rPr>
-      </w:pPr>
-    </w:p>
-    <w:p>
-      <w:pPr>
-        <w:pStyle w:val="KeinLeerraum"/>
+        </w:rPr>
+      </w:pPr>
+      <w:r>
         <w:rPr>
           <w:rFonts w:ascii="Constantia" w:hAnsi="Constantia"/>
-          <w:sz w:val="23"/>
-          <w:szCs w:val="23"/>
-        </w:rPr>
-      </w:pPr>
+        </w:rPr>
+        <w:t>Plattformunabhängig</w:t>
+      </w:r>
     </w:p>
     <w:p>
       <w:pPr>
         <w:pStyle w:val="KeinLeerraum"/>
         <w:rPr>
           <w:rFonts w:ascii="Constantia" w:hAnsi="Constantia"/>
-          <w:sz w:val="23"/>
-          <w:szCs w:val="23"/>
-        </w:rPr>
-      </w:pPr>
-    </w:p>
-    <w:p>
-      <w:pPr>
-        <w:pStyle w:val="KeinLeerraum"/>
-        <w:rPr>
-          <w:rFonts w:ascii="Constantia" w:hAnsi="Constantia"/>
-          <w:sz w:val="23"/>
-          <w:szCs w:val="23"/>
-        </w:rPr>
-      </w:pPr>
-    </w:p>
-    <w:p>
-      <w:pPr>
-        <w:pStyle w:val="KeinLeerraum"/>
-        <w:rPr>
-          <w:rFonts w:ascii="Constantia" w:hAnsi="Constantia"/>
-        </w:rPr>
-      </w:pPr>
-    </w:p>
-    <w:p>
-      <w:pPr>
-        <w:pStyle w:val="KeinLeerraum"/>
-        <w:rPr>
-          <w:rFonts w:ascii="Constantia" w:hAnsi="Constantia"/>
-        </w:rPr>
-      </w:pPr>
-    </w:p>
-    <w:p>
-      <w:pPr>
-        <w:pStyle w:val="KeinLeerraum"/>
-        <w:rPr>
-          <w:rFonts w:ascii="Constantia" w:hAnsi="Constantia"/>
-        </w:rPr>
-      </w:pPr>
-    </w:p>
-    <w:p>
-      <w:pPr>
-        <w:pStyle w:val="KeinLeerraum"/>
-        <w:rPr>
-          <w:rFonts w:ascii="Constantia" w:hAnsi="Constantia"/>
-        </w:rPr>
-      </w:pPr>
-    </w:p>
-    <w:p>
-      <w:pPr>
-        <w:pStyle w:val="KeinLeerraum"/>
-        <w:rPr>
-          <w:rFonts w:ascii="Constantia" w:hAnsi="Constantia"/>
-        </w:rPr>
-      </w:pPr>
-    </w:p>
-    <w:p>
-      <w:pPr>
-        <w:pStyle w:val="KeinLeerraum"/>
-        <w:rPr>
-          <w:rFonts w:ascii="Constantia" w:hAnsi="Constantia"/>
-        </w:rPr>
-      </w:pPr>
-    </w:p>
-    <w:p>
-      <w:pPr>
-        <w:pStyle w:val="KeinLeerraum"/>
-        <w:rPr>
-          <w:rFonts w:ascii="Constantia" w:hAnsi="Constantia"/>
-        </w:rPr>
-      </w:pPr>
-    </w:p>
-    <w:p>
-      <w:pPr>
-        <w:pStyle w:val="KeinLeerraum"/>
-        <w:rPr>
-          <w:rFonts w:ascii="Constantia" w:hAnsi="Constantia"/>
-        </w:rPr>
-      </w:pPr>
-    </w:p>
-    <w:p>
-      <w:pPr>
-        <w:pStyle w:val="KeinLeerraum"/>
-        <w:rPr>
-          <w:rFonts w:ascii="Constantia" w:hAnsi="Constantia"/>
-        </w:rPr>
-      </w:pPr>
-    </w:p>
-    <w:p>
-      <w:pPr>
-        <w:pStyle w:val="KeinLeerraum"/>
-        <w:rPr>
-          <w:rFonts w:ascii="Constantia" w:hAnsi="Constantia"/>
-        </w:rPr>
-      </w:pPr>
-    </w:p>
-    <w:p>
-      <w:pPr>
-        <w:pStyle w:val="KeinLeerraum"/>
-        <w:rPr>
-          <w:rFonts w:ascii="Constantia" w:hAnsi="Constantia"/>
-        </w:rPr>
-      </w:pPr>
-    </w:p>
-    <w:p>
-      <w:pPr>
-        <w:pStyle w:val="KeinLeerraum"/>
-        <w:rPr>
-          <w:rFonts w:ascii="Constantia" w:hAnsi="Constantia"/>
-        </w:rPr>
-      </w:pPr>
-    </w:p>
-    <w:p>
-      <w:pPr>
-        <w:pStyle w:val="KeinLeerraum"/>
-        <w:rPr>
-          <w:rFonts w:ascii="Constantia" w:hAnsi="Constantia"/>
-        </w:rPr>
-      </w:pPr>
-    </w:p>
-    <w:p>
-      <w:pPr>
-        <w:pStyle w:val="KeinLeerraum"/>
-        <w:rPr>
-          <w:rFonts w:ascii="Constantia" w:hAnsi="Constantia" w:cs="MDBPAN+Arial,Bold"/>
-          <w:sz w:val="23"/>
-          <w:szCs w:val="23"/>
-        </w:rPr>
-      </w:pPr>
-      <w:r>
+        </w:rPr>
+      </w:pPr>
+    </w:p>
+    <w:p>
+      <w:pPr>
         <w:rPr>
           <w:rFonts w:ascii="Constantia" w:hAnsi="Constantia" w:cs="MDBPAN+Arial,Bold"/>
           <w:b/>
@@ -5973,33 +7685,68 @@
           <w:sz w:val="23"/>
           <w:szCs w:val="23"/>
         </w:rPr>
+      </w:pPr>
+      <w:r>
+        <w:rPr>
+          <w:rFonts w:ascii="Constantia" w:hAnsi="Constantia" w:cs="MDBPAN+Arial,Bold"/>
+          <w:b/>
+          <w:bCs/>
+          <w:sz w:val="23"/>
+          <w:szCs w:val="23"/>
+        </w:rPr>
+        <w:br w:type="page"/>
+      </w:r>
+    </w:p>
+    <w:p>
+      <w:pPr>
+        <w:pStyle w:val="KeinLeerraum"/>
+        <w:rPr>
+          <w:rFonts w:ascii="Constantia" w:hAnsi="Constantia" w:cs="MDBPAN+Arial,Bold"/>
+          <w:sz w:val="48"/>
+          <w:szCs w:val="48"/>
+        </w:rPr>
+      </w:pPr>
+      <w:r>
+        <w:rPr>
+          <w:rFonts w:ascii="Constantia" w:hAnsi="Constantia" w:cs="MDBPAN+Arial,Bold"/>
+          <w:b/>
+          <w:bCs/>
+          <w:sz w:val="48"/>
+          <w:szCs w:val="48"/>
+        </w:rPr>
+        <w:lastRenderedPageBreak/>
+        <w:t xml:space="preserve">5. </w:t>
+      </w:r>
+      <w:r>
+        <w:rPr>
+          <w:rFonts w:ascii="Constantia" w:hAnsi="Constantia" w:cs="MDBPAN+Arial,Bold"/>
+          <w:b/>
+          <w:bCs/>
+          <w:sz w:val="48"/>
+          <w:szCs w:val="48"/>
+        </w:rPr>
         <w:t xml:space="preserve">Anhang </w:t>
       </w:r>
     </w:p>
     <w:p>
       <w:pPr>
         <w:pStyle w:val="KeinLeerraum"/>
-        <w:rPr>
-          <w:rFonts w:ascii="Constantia" w:hAnsi="Constantia" w:cs="MDBPGD+Gemelli"/>
-        </w:rPr>
-      </w:pPr>
-      <w:r>
-        <w:rPr>
-          <w:rFonts w:ascii="Constantia" w:hAnsi="Constantia" w:cs="MDBPGD+Gemelli"/>
-          <w:highlight w:val="cyan"/>
-        </w:rPr>
-        <w:t>muss nicht abgegeben werden, steht hier nur zur Vervollständigung</w:t>
-      </w:r>
-    </w:p>
-    <w:p>
-      <w:pPr>
-        <w:pStyle w:val="KeinLeerraum"/>
+      </w:pPr>
+    </w:p>
+    <w:p>
+      <w:pPr>
+        <w:pStyle w:val="KeinLeerraum"/>
+      </w:pPr>
+      <w:r>
         <w:rPr>
           <w:rFonts w:ascii="Constantia" w:hAnsi="Constantia" w:cs="MDBPAN+Arial,Bold"/>
           <w:sz w:val="23"/>
           <w:szCs w:val="23"/>
-        </w:rPr>
-      </w:pPr>
+          <w:highlight w:val="yellow"/>
+        </w:rPr>
+        <w:lastRenderedPageBreak/>
+        <w:t>A1</w:t>
+      </w:r>
       <w:r>
         <w:rPr>
           <w:rFonts w:ascii="Constantia" w:hAnsi="Constantia" w:cs="MDBPAN+Arial,Bold"/>
@@ -6007,485 +7754,12 @@
           <w:szCs w:val="23"/>
           <w:highlight w:val="yellow"/>
         </w:rPr>
-        <w:t>A1 Execution Sicht/Deployment Sicht</w:t>
-      </w:r>
-    </w:p>
-    <w:p>
-      <w:pPr>
-        <w:pStyle w:val="KeinLeerraum"/>
-        <w:rPr>
-          <w:rFonts w:ascii="Constantia" w:hAnsi="Constantia" w:cs="MDBPGD+Gemelli"/>
-        </w:rPr>
-      </w:pPr>
-      <w:r>
-        <w:rPr>
-          <w:rFonts w:ascii="Constantia" w:hAnsi="Constantia" w:cs="MDBPGD+Gemelli"/>
-          <w:highlight w:val="cyan"/>
-        </w:rPr>
-        <w:t>Ist typischerweise individuell für den jeweiligen Kunden und sollte daher im Anhang hinzugefügt werden</w:t>
-      </w:r>
-    </w:p>
-    <w:p>
-      <w:pPr>
-        <w:pStyle w:val="KeinLeerraum"/>
-        <w:rPr>
-          <w:rFonts w:ascii="Constantia" w:hAnsi="Constantia" w:cs="MDBPAN+Arial,Bold"/>
-          <w:sz w:val="23"/>
-          <w:szCs w:val="23"/>
-        </w:rPr>
-      </w:pPr>
-      <w:r>
-        <w:rPr>
-          <w:rFonts w:ascii="Constantia" w:hAnsi="Constantia" w:cs="MDBPAN+Arial,Bold"/>
-          <w:sz w:val="23"/>
-          <w:szCs w:val="23"/>
-          <w:highlight w:val="yellow"/>
-        </w:rPr>
-        <w:t>A2 Schnittsellen-Sprache (falls vorhanden z.B. DTD)</w:t>
-      </w:r>
-    </w:p>
-    <w:p>
-      <w:pPr>
-        <w:pStyle w:val="KeinLeerraum"/>
-        <w:rPr>
-          <w:rFonts w:ascii="Constantia" w:hAnsi="Constantia" w:cs="MDBPGD+Gemelli"/>
-        </w:rPr>
-      </w:pPr>
-      <w:r>
-        <w:rPr>
-          <w:rFonts w:ascii="Constantia" w:hAnsi="Constantia" w:cs="MDBPGD+Gemelli"/>
-          <w:highlight w:val="cyan"/>
-        </w:rPr>
-        <w:t>Falls Sie eine API nach außen zur Verfügung stellen (z.B. enen REST-Service), sollte klar sein in welchem Format die Daten ausgetauscht werden</w:t>
-      </w:r>
-    </w:p>
-    <w:p>
-      <w:pPr>
-        <w:pStyle w:val="KeinLeerraum"/>
-        <w:rPr>
-          <w:rFonts w:ascii="Constantia" w:hAnsi="Constantia" w:cs="MDBPAN+Arial,Bold"/>
-          <w:sz w:val="23"/>
-          <w:szCs w:val="23"/>
-        </w:rPr>
-      </w:pPr>
-      <w:r>
-        <w:rPr>
-          <w:rFonts w:ascii="Constantia" w:hAnsi="Constantia" w:cs="MDBPAN+Arial,Bold"/>
-          <w:sz w:val="23"/>
-          <w:szCs w:val="23"/>
-          <w:highlight w:val="yellow"/>
-        </w:rPr>
-        <w:t>A3 Konfigurationseinstellungen</w:t>
-      </w:r>
-    </w:p>
-    <w:p>
-      <w:pPr>
-        <w:pStyle w:val="KeinLeerraum"/>
-        <w:rPr>
-          <w:rFonts w:ascii="Constantia" w:hAnsi="Constantia" w:cs="MDBPGD+Gemelli"/>
-        </w:rPr>
-      </w:pPr>
-      <w:r>
-        <w:rPr>
-          <w:rFonts w:ascii="Constantia" w:hAnsi="Constantia" w:cs="MDBPGD+Gemelli"/>
-          <w:highlight w:val="cyan"/>
-        </w:rPr>
-        <w:t>Hier sollten für den jeweiligen Kunden die speziellen Konfigurationsdaten aufgeführt sein, so dass ein Admin des Kunden nachvollziehen kann, was geändert werden muss, wenn sich die Systemlandschaft ändert</w:t>
-      </w:r>
-    </w:p>
-    <w:p>
-      <w:pPr>
-        <w:pStyle w:val="KeinLeerraum"/>
-        <w:rPr>
-          <w:rFonts w:ascii="Constantia" w:hAnsi="Constantia" w:cs="MDBPAN+Arial,Bold"/>
-          <w:sz w:val="23"/>
-          <w:szCs w:val="23"/>
-        </w:rPr>
-      </w:pPr>
-      <w:r>
-        <w:rPr>
-          <w:rFonts w:ascii="Constantia" w:hAnsi="Constantia" w:cs="MDBPAN+Arial,Bold"/>
-          <w:sz w:val="23"/>
-          <w:szCs w:val="23"/>
-          <w:highlight w:val="yellow"/>
-        </w:rPr>
-        <w:t>A4 Testszenarien</w:t>
-      </w:r>
-    </w:p>
-    <w:tbl>
-      <w:tblPr>
-        <w:tblW w:w="0" w:type="auto"/>
-        <w:tblBorders>
-          <w:top w:val="nil"/>
-          <w:left w:val="nil"/>
-          <w:bottom w:val="nil"/>
-          <w:right w:val="nil"/>
-        </w:tblBorders>
-        <w:tblLayout w:type="fixed"/>
-        <w:tblLook w:val="0000" w:firstRow="0" w:lastRow="0" w:firstColumn="0" w:lastColumn="0" w:noHBand="0" w:noVBand="0"/>
-      </w:tblPr>
-      <w:tblGrid>
-        <w:gridCol w:w="1780"/>
-        <w:gridCol w:w="1780"/>
-        <w:gridCol w:w="1780"/>
-        <w:gridCol w:w="1780"/>
-        <w:gridCol w:w="1780"/>
-      </w:tblGrid>
-      <w:tr>
-        <w:trPr>
-          <w:trHeight w:val="146"/>
-        </w:trPr>
-        <w:tc>
-          <w:tcPr>
-            <w:tcW w:w="1780" w:type="dxa"/>
-          </w:tcPr>
-          <w:p>
-            <w:pPr>
-              <w:pStyle w:val="KeinLeerraum"/>
-              <w:rPr>
-                <w:rFonts w:ascii="Constantia" w:hAnsi="Constantia"/>
-              </w:rPr>
-            </w:pPr>
-            <w:r>
-              <w:rPr>
-                <w:rFonts w:ascii="Constantia" w:hAnsi="Constantia" w:cs="MDBPGD+Gemelli"/>
-              </w:rPr>
-              <w:t xml:space="preserve">Die Testszenarien dienen zur Überprüfung der Installation, so dass systematisch nachvollzogen werden kann, ob das System sich entsprechend verhält </w:t>
-            </w:r>
-            <w:r>
-              <w:rPr>
-                <w:rFonts w:ascii="Constantia" w:hAnsi="Constantia"/>
-              </w:rPr>
-              <w:t>Test-Nr</w:t>
-            </w:r>
-          </w:p>
-        </w:tc>
-        <w:tc>
-          <w:tcPr>
-            <w:tcW w:w="1780" w:type="dxa"/>
-          </w:tcPr>
-          <w:p>
-            <w:pPr>
-              <w:pStyle w:val="KeinLeerraum"/>
-              <w:rPr>
-                <w:rFonts w:ascii="Constantia" w:hAnsi="Constantia"/>
-              </w:rPr>
-            </w:pPr>
-            <w:r>
-              <w:rPr>
-                <w:rFonts w:ascii="Constantia" w:hAnsi="Constantia"/>
-              </w:rPr>
-              <w:t xml:space="preserve">Test-Name </w:t>
-            </w:r>
-          </w:p>
-        </w:tc>
-        <w:tc>
-          <w:tcPr>
-            <w:tcW w:w="1780" w:type="dxa"/>
-          </w:tcPr>
-          <w:p>
-            <w:pPr>
-              <w:pStyle w:val="KeinLeerraum"/>
-              <w:rPr>
-                <w:rFonts w:ascii="Constantia" w:hAnsi="Constantia"/>
-              </w:rPr>
-            </w:pPr>
-            <w:r>
-              <w:rPr>
-                <w:rFonts w:ascii="Constantia" w:hAnsi="Constantia"/>
-              </w:rPr>
-              <w:t xml:space="preserve">Beschreibung </w:t>
-            </w:r>
-          </w:p>
-        </w:tc>
-        <w:tc>
-          <w:tcPr>
-            <w:tcW w:w="1780" w:type="dxa"/>
-          </w:tcPr>
-          <w:p>
-            <w:pPr>
-              <w:pStyle w:val="KeinLeerraum"/>
-              <w:rPr>
-                <w:rFonts w:ascii="Constantia" w:hAnsi="Constantia"/>
-              </w:rPr>
-            </w:pPr>
-            <w:r>
-              <w:rPr>
-                <w:rFonts w:ascii="Constantia" w:hAnsi="Constantia"/>
-              </w:rPr>
-              <w:t xml:space="preserve">Voraussetzung </w:t>
-            </w:r>
-          </w:p>
-        </w:tc>
-        <w:tc>
-          <w:tcPr>
-            <w:tcW w:w="1780" w:type="dxa"/>
-          </w:tcPr>
-          <w:p>
-            <w:pPr>
-              <w:pStyle w:val="KeinLeerraum"/>
-              <w:rPr>
-                <w:rFonts w:ascii="Constantia" w:hAnsi="Constantia"/>
-              </w:rPr>
-            </w:pPr>
-            <w:r>
-              <w:rPr>
-                <w:rFonts w:ascii="Constantia" w:hAnsi="Constantia"/>
-              </w:rPr>
-              <w:t xml:space="preserve">Erwartetes Ergebnis </w:t>
-            </w:r>
-          </w:p>
-        </w:tc>
-      </w:tr>
-    </w:tbl>
-    <w:p>
-      <w:pPr>
-        <w:pStyle w:val="KeinLeerraum"/>
-      </w:pPr>
-    </w:p>
-    <w:p>
-      <w:pPr>
-        <w:pStyle w:val="KeinLeerraum"/>
-      </w:pPr>
-    </w:p>
-    <w:p>
-      <w:pPr>
-        <w:pStyle w:val="KeinLeerraum"/>
-      </w:pPr>
-    </w:p>
-    <w:p>
-      <w:pPr>
-        <w:pStyle w:val="KeinLeerraum"/>
-      </w:pPr>
-    </w:p>
-    <w:p>
-      <w:pPr>
-        <w:pStyle w:val="KeinLeerraum"/>
-      </w:pPr>
-    </w:p>
-    <w:p>
-      <w:pPr>
-        <w:pStyle w:val="KeinLeerraum"/>
-      </w:pPr>
-    </w:p>
-    <w:p>
-      <w:pPr>
-        <w:pStyle w:val="KeinLeerraum"/>
-      </w:pPr>
-    </w:p>
-    <w:p>
-      <w:pPr>
-        <w:pStyle w:val="KeinLeerraum"/>
-      </w:pPr>
-    </w:p>
-    <w:p>
-      <w:pPr>
-        <w:pStyle w:val="KeinLeerraum"/>
-      </w:pPr>
-    </w:p>
-    <w:p>
-      <w:pPr>
-        <w:pStyle w:val="KeinLeerraum"/>
-      </w:pPr>
-    </w:p>
-    <w:p>
-      <w:pPr>
-        <w:pStyle w:val="KeinLeerraum"/>
-      </w:pPr>
-    </w:p>
-    <w:p>
-      <w:pPr>
-        <w:pStyle w:val="KeinLeerraum"/>
-      </w:pPr>
-    </w:p>
-    <w:p>
-      <w:pPr>
-        <w:pStyle w:val="KeinLeerraum"/>
-      </w:pPr>
-    </w:p>
-    <w:p>
-      <w:pPr>
-        <w:pStyle w:val="KeinLeerraum"/>
-      </w:pPr>
-    </w:p>
-    <w:p>
-      <w:pPr>
-        <w:pStyle w:val="KeinLeerraum"/>
-      </w:pPr>
-    </w:p>
-    <w:p>
-      <w:pPr>
-        <w:pStyle w:val="KeinLeerraum"/>
-      </w:pPr>
-    </w:p>
-    <w:p>
-      <w:pPr>
-        <w:pStyle w:val="KeinLeerraum"/>
-      </w:pPr>
-    </w:p>
-    <w:p>
-      <w:pPr>
-        <w:pStyle w:val="KeinLeerraum"/>
-      </w:pPr>
-    </w:p>
-    <w:p>
-      <w:pPr>
-        <w:pStyle w:val="KeinLeerraum"/>
-      </w:pPr>
-    </w:p>
-    <w:p>
-      <w:pPr>
-        <w:pStyle w:val="KeinLeerraum"/>
-      </w:pPr>
-    </w:p>
-    <w:p>
-      <w:pPr>
-        <w:pStyle w:val="KeinLeerraum"/>
-      </w:pPr>
-    </w:p>
-    <w:p>
-      <w:pPr>
-        <w:pStyle w:val="KeinLeerraum"/>
-      </w:pPr>
-    </w:p>
-    <w:p>
-      <w:pPr>
-        <w:pStyle w:val="KeinLeerraum"/>
-      </w:pPr>
-    </w:p>
-    <w:p>
-      <w:pPr>
-        <w:pStyle w:val="KeinLeerraum"/>
-      </w:pPr>
-    </w:p>
-    <w:p>
-      <w:pPr>
-        <w:pStyle w:val="KeinLeerraum"/>
-      </w:pPr>
-    </w:p>
-    <w:p>
-      <w:pPr>
-        <w:pStyle w:val="KeinLeerraum"/>
-      </w:pPr>
-    </w:p>
-    <w:p>
-      <w:pPr>
-        <w:pStyle w:val="KeinLeerraum"/>
-      </w:pPr>
-    </w:p>
-    <w:p>
-      <w:pPr>
-        <w:pStyle w:val="KeinLeerraum"/>
-      </w:pPr>
-    </w:p>
-    <w:p>
-      <w:pPr>
-        <w:pStyle w:val="KeinLeerraum"/>
-      </w:pPr>
-    </w:p>
-    <w:p>
-      <w:pPr>
-        <w:pStyle w:val="KeinLeerraum"/>
-      </w:pPr>
-    </w:p>
-    <w:p>
-      <w:pPr>
-        <w:pStyle w:val="KeinLeerraum"/>
-      </w:pPr>
-    </w:p>
-    <w:p>
-      <w:pPr>
-        <w:pStyle w:val="KeinLeerraum"/>
-      </w:pPr>
-    </w:p>
-    <w:p>
-      <w:pPr>
-        <w:pStyle w:val="KeinLeerraum"/>
-      </w:pPr>
-    </w:p>
-    <w:p>
-      <w:pPr>
-        <w:pStyle w:val="KeinLeerraum"/>
-      </w:pPr>
-    </w:p>
-    <w:p>
-      <w:pPr>
-        <w:pStyle w:val="KeinLeerraum"/>
-      </w:pPr>
-    </w:p>
-    <w:p>
-      <w:pPr>
-        <w:pStyle w:val="KeinLeerraum"/>
-      </w:pPr>
-    </w:p>
-    <w:p>
-      <w:pPr>
-        <w:pStyle w:val="KeinLeerraum"/>
-      </w:pPr>
-    </w:p>
-    <w:p>
-      <w:pPr>
-        <w:pStyle w:val="KeinLeerraum"/>
-      </w:pPr>
-    </w:p>
-    <w:p>
-      <w:pPr>
-        <w:pStyle w:val="KeinLeerraum"/>
-      </w:pPr>
-    </w:p>
-    <w:p>
-      <w:pPr>
-        <w:pStyle w:val="KeinLeerraum"/>
-      </w:pPr>
-    </w:p>
-    <w:p>
-      <w:pPr>
-        <w:pStyle w:val="KeinLeerraum"/>
-      </w:pPr>
-    </w:p>
-    <w:p>
-      <w:pPr>
-        <w:pStyle w:val="KeinLeerraum"/>
-      </w:pPr>
-    </w:p>
-    <w:p>
-      <w:pPr>
-        <w:pStyle w:val="KeinLeerraum"/>
-      </w:pPr>
-    </w:p>
-    <w:p>
-      <w:pPr>
-        <w:pStyle w:val="KeinLeerraum"/>
-      </w:pPr>
-    </w:p>
-    <w:p>
-      <w:pPr>
-        <w:pStyle w:val="KeinLeerraum"/>
-        <w:rPr>
-          <w:rFonts w:ascii="Constantia" w:hAnsi="Constantia" w:cs="MDBPAN+Arial,Bold"/>
-          <w:sz w:val="23"/>
-          <w:szCs w:val="23"/>
-        </w:rPr>
-      </w:pPr>
-      <w:r>
-        <w:rPr>
-          <w:rFonts w:ascii="Constantia" w:hAnsi="Constantia" w:cs="MDBPAN+Arial,Bold"/>
-          <w:sz w:val="23"/>
-          <w:szCs w:val="23"/>
-          <w:highlight w:val="yellow"/>
-        </w:rPr>
-        <w:t>Ax Datenbank ERR-Diagramm</w:t>
-      </w:r>
-    </w:p>
-    <w:p>
-      <w:pPr>
-        <w:pStyle w:val="KeinLeerraum"/>
-      </w:pPr>
+        <w:t xml:space="preserve"> Datenbank ERR-Diagramm</w:t>
+      </w:r>
       <w:r>
         <w:rPr>
           <w:noProof/>
         </w:rPr>
-        <w:lastRenderedPageBreak/>
         <w:drawing>
           <wp:inline distT="0" distB="0" distL="0" distR="0" wp14:anchorId="25FC8B2A" wp14:editId="6473A31F">
             <wp:extent cx="6294022" cy="9280800"/>
@@ -6549,7 +7823,8 @@
           <w:szCs w:val="23"/>
           <w:highlight w:val="yellow"/>
         </w:rPr>
-        <w:t xml:space="preserve">Ax </w:t>
+        <w:lastRenderedPageBreak/>
+        <w:t>A2</w:t>
       </w:r>
       <w:r>
         <w:rPr>
@@ -6558,6 +7833,15 @@
           <w:szCs w:val="23"/>
           <w:highlight w:val="yellow"/>
         </w:rPr>
+        <w:t xml:space="preserve"> </w:t>
+      </w:r>
+      <w:r>
+        <w:rPr>
+          <w:rFonts w:ascii="Constantia" w:hAnsi="Constantia" w:cs="MDBPAN+Arial,Bold"/>
+          <w:sz w:val="23"/>
+          <w:szCs w:val="23"/>
+          <w:highlight w:val="yellow"/>
+        </w:rPr>
         <w:t>Sequenz</w:t>
       </w:r>
       <w:r>
@@ -6576,7 +7860,36 @@
           <w:szCs w:val="23"/>
           <w:highlight w:val="yellow"/>
         </w:rPr>
-        <w:t>Diagramm(AddMember)</w:t>
+        <w:t>Diagramm(</w:t>
+      </w:r>
+      <w:proofErr w:type="spellStart"/>
+      <w:r>
+        <w:rPr>
+          <w:rFonts w:ascii="Constantia" w:hAnsi="Constantia" w:cs="MDBPAN+Arial,Bold"/>
+          <w:sz w:val="23"/>
+          <w:szCs w:val="23"/>
+          <w:highlight w:val="yellow"/>
+        </w:rPr>
+        <w:t>AddMember</w:t>
+      </w:r>
+      <w:r>
+        <w:rPr>
+          <w:rFonts w:ascii="Constantia" w:hAnsi="Constantia" w:cs="MDBPAN+Arial,Bold"/>
+          <w:sz w:val="23"/>
+          <w:szCs w:val="23"/>
+          <w:highlight w:val="yellow"/>
+        </w:rPr>
+        <w:t>Action</w:t>
+      </w:r>
+      <w:proofErr w:type="spellEnd"/>
+      <w:r>
+        <w:rPr>
+          <w:rFonts w:ascii="Constantia" w:hAnsi="Constantia" w:cs="MDBPAN+Arial,Bold"/>
+          <w:sz w:val="23"/>
+          <w:szCs w:val="23"/>
+          <w:highlight w:val="yellow"/>
+        </w:rPr>
+        <w:t>)</w:t>
       </w:r>
     </w:p>
     <w:p>
@@ -6587,7 +7900,6 @@
         <w:rPr>
           <w:noProof/>
         </w:rPr>
-        <w:lastRenderedPageBreak/>
         <w:drawing>
           <wp:inline distT="0" distB="0" distL="0" distR="0" wp14:anchorId="4345C66F" wp14:editId="66DA78EC">
             <wp:extent cx="5076287" cy="9172800"/>
@@ -6651,7 +7963,8 @@
           <w:szCs w:val="23"/>
           <w:highlight w:val="yellow"/>
         </w:rPr>
-        <w:t xml:space="preserve">Ax </w:t>
+        <w:lastRenderedPageBreak/>
+        <w:t>A3</w:t>
       </w:r>
       <w:r>
         <w:rPr>
@@ -6660,6 +7973,15 @@
           <w:szCs w:val="23"/>
           <w:highlight w:val="yellow"/>
         </w:rPr>
+        <w:t xml:space="preserve"> </w:t>
+      </w:r>
+      <w:r>
+        <w:rPr>
+          <w:rFonts w:ascii="Constantia" w:hAnsi="Constantia" w:cs="MDBPAN+Arial,Bold"/>
+          <w:sz w:val="23"/>
+          <w:szCs w:val="23"/>
+          <w:highlight w:val="yellow"/>
+        </w:rPr>
         <w:t>Package</w:t>
       </w:r>
       <w:r>
@@ -6689,7 +8011,6 @@
         <w:rPr>
           <w:noProof/>
         </w:rPr>
-        <w:lastRenderedPageBreak/>
         <w:drawing>
           <wp:inline distT="0" distB="0" distL="0" distR="0" wp14:anchorId="665DE573" wp14:editId="3B386650">
             <wp:extent cx="6064950" cy="9216000"/>
@@ -6737,10 +8058,6 @@
         </w:drawing>
       </w:r>
     </w:p>
-    <w:p>
-      <w:bookmarkStart w:id="0" w:name="_GoBack"/>
-      <w:bookmarkEnd w:id="0"/>
-    </w:p>
     <w:sectPr>
       <w:headerReference w:type="default" r:id="rId21"/>
       <w:footerReference w:type="default" r:id="rId22"/>
@@ -6819,24 +8136,29 @@
               <w:dataBinding w:prefixMappings="xmlns:ns0='http://schemas.openxmlformats.org/officeDocument/2006/extended-properties'" w:xpath="/ns0:Properties[1]/ns0:Company[1]" w:storeItemID="{6668398D-A668-4E3E-A5EB-62B293D839F1}"/>
               <w:text/>
             </w:sdtPr>
-            <w:sdtEndPr/>
             <w:sdtContent>
+              <w:proofErr w:type="spellStart"/>
               <w:r>
                 <w:t>JProject</w:t>
               </w:r>
+              <w:proofErr w:type="spellEnd"/>
             </w:sdtContent>
           </w:sdt>
           <w:r>
             <w:t xml:space="preserve"> | </w:t>
           </w:r>
-          <w:fldSimple w:instr=" STYLEREF  &quot;1&quot;  ">
-            <w:r>
-              <w:rPr>
-                <w:noProof/>
-              </w:rPr>
-              <w:t>3. Architektur</w:t>
-            </w:r>
-          </w:fldSimple>
+          <w:r>
+            <w:fldChar w:fldCharType="begin"/>
+          </w:r>
+          <w:r>
+            <w:instrText xml:space="preserve"> STYLEREF  "1"  </w:instrText>
+          </w:r>
+          <w:r>
+            <w:rPr>
+              <w:noProof/>
+            </w:rPr>
+            <w:fldChar w:fldCharType="end"/>
+          </w:r>
         </w:p>
       </w:tc>
       <w:tc>
@@ -6868,7 +8190,7 @@
               <w:noProof/>
               <w:color w:val="FFFFFF" w:themeColor="background1"/>
             </w:rPr>
-            <w:t>7</w:t>
+            <w:t>15</w:t>
           </w:r>
           <w:r>
             <w:rPr>
@@ -6920,9 +8242,11 @@
     <w:pPr>
       <w:pStyle w:val="Kopfzeile"/>
     </w:pPr>
+    <w:proofErr w:type="spellStart"/>
     <w:r>
       <w:t>JProject</w:t>
     </w:r>
+    <w:proofErr w:type="spellEnd"/>
   </w:p>
   <w:p>
     <w:pPr>
@@ -7075,6 +8399,232 @@
     </w:lvl>
   </w:abstractNum>
   <w:abstractNum w:abstractNumId="1">
+    <w:nsid w:val="09C45795"/>
+    <w:multiLevelType w:val="hybridMultilevel"/>
+    <w:tmpl w:val="527A9E5E"/>
+    <w:lvl w:ilvl="0" w:tplc="730AA848">
+      <w:start w:val="2"/>
+      <w:numFmt w:val="bullet"/>
+      <w:lvlText w:val="–"/>
+      <w:lvlJc w:val="left"/>
+      <w:pPr>
+        <w:ind w:left="1080" w:hanging="360"/>
+      </w:pPr>
+      <w:rPr>
+        <w:rFonts w:ascii="Constantia" w:eastAsiaTheme="minorEastAsia" w:hAnsi="Constantia" w:cs="MDBPEN+Arial" w:hint="default"/>
+      </w:rPr>
+    </w:lvl>
+    <w:lvl w:ilvl="1" w:tplc="04070003" w:tentative="1">
+      <w:start w:val="1"/>
+      <w:numFmt w:val="bullet"/>
+      <w:lvlText w:val="o"/>
+      <w:lvlJc w:val="left"/>
+      <w:pPr>
+        <w:ind w:left="1800" w:hanging="360"/>
+      </w:pPr>
+      <w:rPr>
+        <w:rFonts w:ascii="Courier New" w:hAnsi="Courier New" w:hint="default"/>
+      </w:rPr>
+    </w:lvl>
+    <w:lvl w:ilvl="2" w:tplc="04070005" w:tentative="1">
+      <w:start w:val="1"/>
+      <w:numFmt w:val="bullet"/>
+      <w:lvlText w:val=""/>
+      <w:lvlJc w:val="left"/>
+      <w:pPr>
+        <w:ind w:left="2520" w:hanging="360"/>
+      </w:pPr>
+      <w:rPr>
+        <w:rFonts w:ascii="Wingdings" w:hAnsi="Wingdings" w:hint="default"/>
+      </w:rPr>
+    </w:lvl>
+    <w:lvl w:ilvl="3" w:tplc="04070001" w:tentative="1">
+      <w:start w:val="1"/>
+      <w:numFmt w:val="bullet"/>
+      <w:lvlText w:val=""/>
+      <w:lvlJc w:val="left"/>
+      <w:pPr>
+        <w:ind w:left="3240" w:hanging="360"/>
+      </w:pPr>
+      <w:rPr>
+        <w:rFonts w:ascii="Symbol" w:hAnsi="Symbol" w:hint="default"/>
+      </w:rPr>
+    </w:lvl>
+    <w:lvl w:ilvl="4" w:tplc="04070003" w:tentative="1">
+      <w:start w:val="1"/>
+      <w:numFmt w:val="bullet"/>
+      <w:lvlText w:val="o"/>
+      <w:lvlJc w:val="left"/>
+      <w:pPr>
+        <w:ind w:left="3960" w:hanging="360"/>
+      </w:pPr>
+      <w:rPr>
+        <w:rFonts w:ascii="Courier New" w:hAnsi="Courier New" w:hint="default"/>
+      </w:rPr>
+    </w:lvl>
+    <w:lvl w:ilvl="5" w:tplc="04070005" w:tentative="1">
+      <w:start w:val="1"/>
+      <w:numFmt w:val="bullet"/>
+      <w:lvlText w:val=""/>
+      <w:lvlJc w:val="left"/>
+      <w:pPr>
+        <w:ind w:left="4680" w:hanging="360"/>
+      </w:pPr>
+      <w:rPr>
+        <w:rFonts w:ascii="Wingdings" w:hAnsi="Wingdings" w:hint="default"/>
+      </w:rPr>
+    </w:lvl>
+    <w:lvl w:ilvl="6" w:tplc="04070001" w:tentative="1">
+      <w:start w:val="1"/>
+      <w:numFmt w:val="bullet"/>
+      <w:lvlText w:val=""/>
+      <w:lvlJc w:val="left"/>
+      <w:pPr>
+        <w:ind w:left="5400" w:hanging="360"/>
+      </w:pPr>
+      <w:rPr>
+        <w:rFonts w:ascii="Symbol" w:hAnsi="Symbol" w:hint="default"/>
+      </w:rPr>
+    </w:lvl>
+    <w:lvl w:ilvl="7" w:tplc="04070003" w:tentative="1">
+      <w:start w:val="1"/>
+      <w:numFmt w:val="bullet"/>
+      <w:lvlText w:val="o"/>
+      <w:lvlJc w:val="left"/>
+      <w:pPr>
+        <w:ind w:left="6120" w:hanging="360"/>
+      </w:pPr>
+      <w:rPr>
+        <w:rFonts w:ascii="Courier New" w:hAnsi="Courier New" w:hint="default"/>
+      </w:rPr>
+    </w:lvl>
+    <w:lvl w:ilvl="8" w:tplc="04070005" w:tentative="1">
+      <w:start w:val="1"/>
+      <w:numFmt w:val="bullet"/>
+      <w:lvlText w:val=""/>
+      <w:lvlJc w:val="left"/>
+      <w:pPr>
+        <w:ind w:left="6840" w:hanging="360"/>
+      </w:pPr>
+      <w:rPr>
+        <w:rFonts w:ascii="Wingdings" w:hAnsi="Wingdings" w:hint="default"/>
+      </w:rPr>
+    </w:lvl>
+  </w:abstractNum>
+  <w:abstractNum w:abstractNumId="2">
+    <w:nsid w:val="0C35718B"/>
+    <w:multiLevelType w:val="hybridMultilevel"/>
+    <w:tmpl w:val="6D32A980"/>
+    <w:lvl w:ilvl="0" w:tplc="0FA0B0EA">
+      <w:start w:val="2"/>
+      <w:numFmt w:val="bullet"/>
+      <w:lvlText w:val="-"/>
+      <w:lvlJc w:val="left"/>
+      <w:pPr>
+        <w:ind w:left="1080" w:hanging="360"/>
+      </w:pPr>
+      <w:rPr>
+        <w:rFonts w:ascii="Constantia" w:eastAsiaTheme="minorEastAsia" w:hAnsi="Constantia" w:cs="MDBPEN+Arial" w:hint="default"/>
+      </w:rPr>
+    </w:lvl>
+    <w:lvl w:ilvl="1" w:tplc="04070003" w:tentative="1">
+      <w:start w:val="1"/>
+      <w:numFmt w:val="bullet"/>
+      <w:lvlText w:val="o"/>
+      <w:lvlJc w:val="left"/>
+      <w:pPr>
+        <w:ind w:left="1800" w:hanging="360"/>
+      </w:pPr>
+      <w:rPr>
+        <w:rFonts w:ascii="Courier New" w:hAnsi="Courier New" w:hint="default"/>
+      </w:rPr>
+    </w:lvl>
+    <w:lvl w:ilvl="2" w:tplc="04070005" w:tentative="1">
+      <w:start w:val="1"/>
+      <w:numFmt w:val="bullet"/>
+      <w:lvlText w:val=""/>
+      <w:lvlJc w:val="left"/>
+      <w:pPr>
+        <w:ind w:left="2520" w:hanging="360"/>
+      </w:pPr>
+      <w:rPr>
+        <w:rFonts w:ascii="Wingdings" w:hAnsi="Wingdings" w:hint="default"/>
+      </w:rPr>
+    </w:lvl>
+    <w:lvl w:ilvl="3" w:tplc="04070001" w:tentative="1">
+      <w:start w:val="1"/>
+      <w:numFmt w:val="bullet"/>
+      <w:lvlText w:val=""/>
+      <w:lvlJc w:val="left"/>
+      <w:pPr>
+        <w:ind w:left="3240" w:hanging="360"/>
+      </w:pPr>
+      <w:rPr>
+        <w:rFonts w:ascii="Symbol" w:hAnsi="Symbol" w:hint="default"/>
+      </w:rPr>
+    </w:lvl>
+    <w:lvl w:ilvl="4" w:tplc="04070003" w:tentative="1">
+      <w:start w:val="1"/>
+      <w:numFmt w:val="bullet"/>
+      <w:lvlText w:val="o"/>
+      <w:lvlJc w:val="left"/>
+      <w:pPr>
+        <w:ind w:left="3960" w:hanging="360"/>
+      </w:pPr>
+      <w:rPr>
+        <w:rFonts w:ascii="Courier New" w:hAnsi="Courier New" w:hint="default"/>
+      </w:rPr>
+    </w:lvl>
+    <w:lvl w:ilvl="5" w:tplc="04070005" w:tentative="1">
+      <w:start w:val="1"/>
+      <w:numFmt w:val="bullet"/>
+      <w:lvlText w:val=""/>
+      <w:lvlJc w:val="left"/>
+      <w:pPr>
+        <w:ind w:left="4680" w:hanging="360"/>
+      </w:pPr>
+      <w:rPr>
+        <w:rFonts w:ascii="Wingdings" w:hAnsi="Wingdings" w:hint="default"/>
+      </w:rPr>
+    </w:lvl>
+    <w:lvl w:ilvl="6" w:tplc="04070001" w:tentative="1">
+      <w:start w:val="1"/>
+      <w:numFmt w:val="bullet"/>
+      <w:lvlText w:val=""/>
+      <w:lvlJc w:val="left"/>
+      <w:pPr>
+        <w:ind w:left="5400" w:hanging="360"/>
+      </w:pPr>
+      <w:rPr>
+        <w:rFonts w:ascii="Symbol" w:hAnsi="Symbol" w:hint="default"/>
+      </w:rPr>
+    </w:lvl>
+    <w:lvl w:ilvl="7" w:tplc="04070003" w:tentative="1">
+      <w:start w:val="1"/>
+      <w:numFmt w:val="bullet"/>
+      <w:lvlText w:val="o"/>
+      <w:lvlJc w:val="left"/>
+      <w:pPr>
+        <w:ind w:left="6120" w:hanging="360"/>
+      </w:pPr>
+      <w:rPr>
+        <w:rFonts w:ascii="Courier New" w:hAnsi="Courier New" w:hint="default"/>
+      </w:rPr>
+    </w:lvl>
+    <w:lvl w:ilvl="8" w:tplc="04070005" w:tentative="1">
+      <w:start w:val="1"/>
+      <w:numFmt w:val="bullet"/>
+      <w:lvlText w:val=""/>
+      <w:lvlJc w:val="left"/>
+      <w:pPr>
+        <w:ind w:left="6840" w:hanging="360"/>
+      </w:pPr>
+      <w:rPr>
+        <w:rFonts w:ascii="Wingdings" w:hAnsi="Wingdings" w:hint="default"/>
+      </w:rPr>
+    </w:lvl>
+  </w:abstractNum>
+  <w:abstractNum w:abstractNumId="3">
     <w:nsid w:val="0E5F01B8"/>
     <w:multiLevelType w:val="hybridMultilevel"/>
     <w:tmpl w:val="EE12BABC"/>
@@ -7214,7 +8764,233 @@
       </w:rPr>
     </w:lvl>
   </w:abstractNum>
-  <w:abstractNum w:abstractNumId="2">
+  <w:abstractNum w:abstractNumId="4">
+    <w:nsid w:val="13A012A6"/>
+    <w:multiLevelType w:val="hybridMultilevel"/>
+    <w:tmpl w:val="4A8C4E78"/>
+    <w:lvl w:ilvl="0" w:tplc="04070001">
+      <w:start w:val="1"/>
+      <w:numFmt w:val="bullet"/>
+      <w:lvlText w:val=""/>
+      <w:lvlJc w:val="left"/>
+      <w:pPr>
+        <w:ind w:left="720" w:hanging="360"/>
+      </w:pPr>
+      <w:rPr>
+        <w:rFonts w:ascii="Symbol" w:hAnsi="Symbol" w:hint="default"/>
+      </w:rPr>
+    </w:lvl>
+    <w:lvl w:ilvl="1" w:tplc="04070003" w:tentative="1">
+      <w:start w:val="1"/>
+      <w:numFmt w:val="bullet"/>
+      <w:lvlText w:val="o"/>
+      <w:lvlJc w:val="left"/>
+      <w:pPr>
+        <w:ind w:left="1440" w:hanging="360"/>
+      </w:pPr>
+      <w:rPr>
+        <w:rFonts w:ascii="Courier New" w:hAnsi="Courier New" w:hint="default"/>
+      </w:rPr>
+    </w:lvl>
+    <w:lvl w:ilvl="2" w:tplc="04070005" w:tentative="1">
+      <w:start w:val="1"/>
+      <w:numFmt w:val="bullet"/>
+      <w:lvlText w:val=""/>
+      <w:lvlJc w:val="left"/>
+      <w:pPr>
+        <w:ind w:left="2160" w:hanging="360"/>
+      </w:pPr>
+      <w:rPr>
+        <w:rFonts w:ascii="Wingdings" w:hAnsi="Wingdings" w:hint="default"/>
+      </w:rPr>
+    </w:lvl>
+    <w:lvl w:ilvl="3" w:tplc="04070001" w:tentative="1">
+      <w:start w:val="1"/>
+      <w:numFmt w:val="bullet"/>
+      <w:lvlText w:val=""/>
+      <w:lvlJc w:val="left"/>
+      <w:pPr>
+        <w:ind w:left="2880" w:hanging="360"/>
+      </w:pPr>
+      <w:rPr>
+        <w:rFonts w:ascii="Symbol" w:hAnsi="Symbol" w:hint="default"/>
+      </w:rPr>
+    </w:lvl>
+    <w:lvl w:ilvl="4" w:tplc="04070003" w:tentative="1">
+      <w:start w:val="1"/>
+      <w:numFmt w:val="bullet"/>
+      <w:lvlText w:val="o"/>
+      <w:lvlJc w:val="left"/>
+      <w:pPr>
+        <w:ind w:left="3600" w:hanging="360"/>
+      </w:pPr>
+      <w:rPr>
+        <w:rFonts w:ascii="Courier New" w:hAnsi="Courier New" w:hint="default"/>
+      </w:rPr>
+    </w:lvl>
+    <w:lvl w:ilvl="5" w:tplc="04070005" w:tentative="1">
+      <w:start w:val="1"/>
+      <w:numFmt w:val="bullet"/>
+      <w:lvlText w:val=""/>
+      <w:lvlJc w:val="left"/>
+      <w:pPr>
+        <w:ind w:left="4320" w:hanging="360"/>
+      </w:pPr>
+      <w:rPr>
+        <w:rFonts w:ascii="Wingdings" w:hAnsi="Wingdings" w:hint="default"/>
+      </w:rPr>
+    </w:lvl>
+    <w:lvl w:ilvl="6" w:tplc="04070001" w:tentative="1">
+      <w:start w:val="1"/>
+      <w:numFmt w:val="bullet"/>
+      <w:lvlText w:val=""/>
+      <w:lvlJc w:val="left"/>
+      <w:pPr>
+        <w:ind w:left="5040" w:hanging="360"/>
+      </w:pPr>
+      <w:rPr>
+        <w:rFonts w:ascii="Symbol" w:hAnsi="Symbol" w:hint="default"/>
+      </w:rPr>
+    </w:lvl>
+    <w:lvl w:ilvl="7" w:tplc="04070003" w:tentative="1">
+      <w:start w:val="1"/>
+      <w:numFmt w:val="bullet"/>
+      <w:lvlText w:val="o"/>
+      <w:lvlJc w:val="left"/>
+      <w:pPr>
+        <w:ind w:left="5760" w:hanging="360"/>
+      </w:pPr>
+      <w:rPr>
+        <w:rFonts w:ascii="Courier New" w:hAnsi="Courier New" w:hint="default"/>
+      </w:rPr>
+    </w:lvl>
+    <w:lvl w:ilvl="8" w:tplc="04070005" w:tentative="1">
+      <w:start w:val="1"/>
+      <w:numFmt w:val="bullet"/>
+      <w:lvlText w:val=""/>
+      <w:lvlJc w:val="left"/>
+      <w:pPr>
+        <w:ind w:left="6480" w:hanging="360"/>
+      </w:pPr>
+      <w:rPr>
+        <w:rFonts w:ascii="Wingdings" w:hAnsi="Wingdings" w:hint="default"/>
+      </w:rPr>
+    </w:lvl>
+  </w:abstractNum>
+  <w:abstractNum w:abstractNumId="5">
+    <w:nsid w:val="2E3F745C"/>
+    <w:multiLevelType w:val="hybridMultilevel"/>
+    <w:tmpl w:val="6700097A"/>
+    <w:lvl w:ilvl="0" w:tplc="04DA8464">
+      <w:start w:val="2"/>
+      <w:numFmt w:val="bullet"/>
+      <w:lvlText w:val="-"/>
+      <w:lvlJc w:val="left"/>
+      <w:pPr>
+        <w:ind w:left="1080" w:hanging="360"/>
+      </w:pPr>
+      <w:rPr>
+        <w:rFonts w:ascii="Constantia" w:eastAsiaTheme="minorEastAsia" w:hAnsi="Constantia" w:cs="MDBPEN+Arial" w:hint="default"/>
+      </w:rPr>
+    </w:lvl>
+    <w:lvl w:ilvl="1" w:tplc="04070003" w:tentative="1">
+      <w:start w:val="1"/>
+      <w:numFmt w:val="bullet"/>
+      <w:lvlText w:val="o"/>
+      <w:lvlJc w:val="left"/>
+      <w:pPr>
+        <w:ind w:left="1800" w:hanging="360"/>
+      </w:pPr>
+      <w:rPr>
+        <w:rFonts w:ascii="Courier New" w:hAnsi="Courier New" w:hint="default"/>
+      </w:rPr>
+    </w:lvl>
+    <w:lvl w:ilvl="2" w:tplc="04070005" w:tentative="1">
+      <w:start w:val="1"/>
+      <w:numFmt w:val="bullet"/>
+      <w:lvlText w:val=""/>
+      <w:lvlJc w:val="left"/>
+      <w:pPr>
+        <w:ind w:left="2520" w:hanging="360"/>
+      </w:pPr>
+      <w:rPr>
+        <w:rFonts w:ascii="Wingdings" w:hAnsi="Wingdings" w:hint="default"/>
+      </w:rPr>
+    </w:lvl>
+    <w:lvl w:ilvl="3" w:tplc="04070001" w:tentative="1">
+      <w:start w:val="1"/>
+      <w:numFmt w:val="bullet"/>
+      <w:lvlText w:val=""/>
+      <w:lvlJc w:val="left"/>
+      <w:pPr>
+        <w:ind w:left="3240" w:hanging="360"/>
+      </w:pPr>
+      <w:rPr>
+        <w:rFonts w:ascii="Symbol" w:hAnsi="Symbol" w:hint="default"/>
+      </w:rPr>
+    </w:lvl>
+    <w:lvl w:ilvl="4" w:tplc="04070003" w:tentative="1">
+      <w:start w:val="1"/>
+      <w:numFmt w:val="bullet"/>
+      <w:lvlText w:val="o"/>
+      <w:lvlJc w:val="left"/>
+      <w:pPr>
+        <w:ind w:left="3960" w:hanging="360"/>
+      </w:pPr>
+      <w:rPr>
+        <w:rFonts w:ascii="Courier New" w:hAnsi="Courier New" w:hint="default"/>
+      </w:rPr>
+    </w:lvl>
+    <w:lvl w:ilvl="5" w:tplc="04070005" w:tentative="1">
+      <w:start w:val="1"/>
+      <w:numFmt w:val="bullet"/>
+      <w:lvlText w:val=""/>
+      <w:lvlJc w:val="left"/>
+      <w:pPr>
+        <w:ind w:left="4680" w:hanging="360"/>
+      </w:pPr>
+      <w:rPr>
+        <w:rFonts w:ascii="Wingdings" w:hAnsi="Wingdings" w:hint="default"/>
+      </w:rPr>
+    </w:lvl>
+    <w:lvl w:ilvl="6" w:tplc="04070001" w:tentative="1">
+      <w:start w:val="1"/>
+      <w:numFmt w:val="bullet"/>
+      <w:lvlText w:val=""/>
+      <w:lvlJc w:val="left"/>
+      <w:pPr>
+        <w:ind w:left="5400" w:hanging="360"/>
+      </w:pPr>
+      <w:rPr>
+        <w:rFonts w:ascii="Symbol" w:hAnsi="Symbol" w:hint="default"/>
+      </w:rPr>
+    </w:lvl>
+    <w:lvl w:ilvl="7" w:tplc="04070003" w:tentative="1">
+      <w:start w:val="1"/>
+      <w:numFmt w:val="bullet"/>
+      <w:lvlText w:val="o"/>
+      <w:lvlJc w:val="left"/>
+      <w:pPr>
+        <w:ind w:left="6120" w:hanging="360"/>
+      </w:pPr>
+      <w:rPr>
+        <w:rFonts w:ascii="Courier New" w:hAnsi="Courier New" w:hint="default"/>
+      </w:rPr>
+    </w:lvl>
+    <w:lvl w:ilvl="8" w:tplc="04070005" w:tentative="1">
+      <w:start w:val="1"/>
+      <w:numFmt w:val="bullet"/>
+      <w:lvlText w:val=""/>
+      <w:lvlJc w:val="left"/>
+      <w:pPr>
+        <w:ind w:left="6840" w:hanging="360"/>
+      </w:pPr>
+      <w:rPr>
+        <w:rFonts w:ascii="Wingdings" w:hAnsi="Wingdings" w:hint="default"/>
+      </w:rPr>
+    </w:lvl>
+  </w:abstractNum>
+  <w:abstractNum w:abstractNumId="6">
     <w:nsid w:val="57C02A7C"/>
     <w:multiLevelType w:val="hybridMultilevel"/>
     <w:tmpl w:val="36781420"/>
@@ -7355,13 +9131,25 @@
     </w:lvl>
   </w:abstractNum>
   <w:num w:numId="1">
-    <w:abstractNumId w:val="1"/>
+    <w:abstractNumId w:val="3"/>
   </w:num>
   <w:num w:numId="2">
-    <w:abstractNumId w:val="2"/>
+    <w:abstractNumId w:val="6"/>
   </w:num>
   <w:num w:numId="3">
     <w:abstractNumId w:val="0"/>
+  </w:num>
+  <w:num w:numId="4">
+    <w:abstractNumId w:val="4"/>
+  </w:num>
+  <w:num w:numId="5">
+    <w:abstractNumId w:val="2"/>
+  </w:num>
+  <w:num w:numId="6">
+    <w:abstractNumId w:val="5"/>
+  </w:num>
+  <w:num w:numId="7">
+    <w:abstractNumId w:val="1"/>
   </w:num>
 </w:numbering>
 </file>
@@ -7886,6 +9674,32 @@
     <w:uiPriority w:val="1"/>
     <w:rsid w:val="00AF7580"/>
   </w:style>
+  <w:style w:type="table" w:styleId="Tabellenraster">
+    <w:name w:val="Table Grid"/>
+    <w:basedOn w:val="NormaleTabelle"/>
+    <w:uiPriority w:val="59"/>
+    <w:rsid w:val="006724A7"/>
+    <w:pPr>
+      <w:spacing w:after="0" w:line="240" w:lineRule="auto"/>
+    </w:pPr>
+    <w:tblPr>
+      <w:tblInd w:w="0" w:type="dxa"/>
+      <w:tblBorders>
+        <w:top w:val="single" w:sz="4" w:space="0" w:color="auto"/>
+        <w:left w:val="single" w:sz="4" w:space="0" w:color="auto"/>
+        <w:bottom w:val="single" w:sz="4" w:space="0" w:color="auto"/>
+        <w:right w:val="single" w:sz="4" w:space="0" w:color="auto"/>
+        <w:insideH w:val="single" w:sz="4" w:space="0" w:color="auto"/>
+        <w:insideV w:val="single" w:sz="4" w:space="0" w:color="auto"/>
+      </w:tblBorders>
+      <w:tblCellMar>
+        <w:top w:w="0" w:type="dxa"/>
+        <w:left w:w="108" w:type="dxa"/>
+        <w:bottom w:w="0" w:type="dxa"/>
+        <w:right w:w="108" w:type="dxa"/>
+      </w:tblCellMar>
+    </w:tblPr>
+  </w:style>
 </w:styles>
 </file>
 
@@ -8123,18 +9937,55 @@
     <w:pitch w:val="variable"/>
     <w:sig w:usb0="E0002AFF" w:usb1="C0007841" w:usb2="00000009" w:usb3="00000000" w:csb0="000001FF" w:csb1="00000000"/>
   </w:font>
+  <w:font w:name="Constantia">
+    <w:panose1 w:val="02030602050306030303"/>
+    <w:charset w:val="00"/>
+    <w:family w:val="auto"/>
+    <w:pitch w:val="variable"/>
+    <w:sig w:usb0="00000003" w:usb1="00000000" w:usb2="00000000" w:usb3="00000000" w:csb0="00000001" w:csb1="00000000"/>
+  </w:font>
+  <w:font w:name="ＭＳ 明朝">
+    <w:charset w:val="4E"/>
+    <w:family w:val="auto"/>
+    <w:pitch w:val="variable"/>
+    <w:sig w:usb0="00000001" w:usb1="08070000" w:usb2="00000010" w:usb3="00000000" w:csb0="00020000" w:csb1="00000000"/>
+  </w:font>
+  <w:font w:name="MDBPEN+Arial">
+    <w:altName w:val="Arial"/>
+    <w:panose1 w:val="00000000000000000000"/>
+    <w:charset w:val="00"/>
+    <w:family w:val="swiss"/>
+    <w:notTrueType/>
+    <w:pitch w:val="default"/>
+    <w:sig w:usb0="00000003" w:usb1="00000000" w:usb2="00000000" w:usb3="00000000" w:csb0="00000001" w:csb1="00000000"/>
+  </w:font>
+  <w:font w:name="Courier New">
+    <w:panose1 w:val="02070309020205020404"/>
+    <w:charset w:val="00"/>
+    <w:family w:val="auto"/>
+    <w:pitch w:val="variable"/>
+    <w:sig w:usb0="E0002AFF" w:usb1="C0007843" w:usb2="00000009" w:usb3="00000000" w:csb0="000001FF" w:csb1="00000000"/>
+  </w:font>
+  <w:font w:name="Wingdings">
+    <w:panose1 w:val="05000000000000000000"/>
+    <w:charset w:val="02"/>
+    <w:family w:val="auto"/>
+    <w:pitch w:val="variable"/>
+    <w:sig w:usb0="00000000" w:usb1="10000000" w:usb2="00000000" w:usb3="00000000" w:csb0="80000000" w:csb1="00000000"/>
+  </w:font>
+  <w:font w:name="Symbol">
+    <w:panose1 w:val="00000000000000000000"/>
+    <w:charset w:val="02"/>
+    <w:family w:val="auto"/>
+    <w:pitch w:val="variable"/>
+    <w:sig w:usb0="00000000" w:usb1="10000000" w:usb2="00000000" w:usb3="00000000" w:csb0="80000000" w:csb1="00000000"/>
+  </w:font>
   <w:font w:name="Calibri">
     <w:panose1 w:val="020F0502020204030204"/>
     <w:charset w:val="00"/>
     <w:family w:val="auto"/>
     <w:pitch w:val="variable"/>
     <w:sig w:usb0="E10002FF" w:usb1="4000ACFF" w:usb2="00000009" w:usb3="00000000" w:csb0="0000019F" w:csb1="00000000"/>
-  </w:font>
-  <w:font w:name="ＭＳ 明朝">
-    <w:charset w:val="4E"/>
-    <w:family w:val="auto"/>
-    <w:pitch w:val="variable"/>
-    <w:sig w:usb0="00000001" w:usb1="08070000" w:usb2="00000010" w:usb3="00000000" w:csb0="00020000" w:csb1="00000000"/>
   </w:font>
   <w:font w:name="MDBPAN+Arial,Bold">
     <w:altName w:val="Arial"/>
@@ -8158,36 +10009,11 @@
     <w:pitch w:val="variable"/>
     <w:sig w:usb0="00000001" w:usb1="08070000" w:usb2="00000010" w:usb3="00000000" w:csb0="00020000" w:csb1="00000000"/>
   </w:font>
-  <w:font w:name="MDBPEN+Arial">
-    <w:altName w:val="Arial"/>
-    <w:panose1 w:val="00000000000000000000"/>
-    <w:charset w:val="00"/>
-    <w:family w:val="swiss"/>
-    <w:notTrueType/>
-    <w:pitch w:val="default"/>
-    <w:sig w:usb0="00000003" w:usb1="00000000" w:usb2="00000000" w:usb3="00000000" w:csb0="00000001" w:csb1="00000000"/>
-  </w:font>
   <w:font w:name="Tahoma">
     <w:panose1 w:val="020B0604030504040204"/>
     <w:charset w:val="00"/>
     <w:family w:val="auto"/>
     <w:pitch w:val="variable"/>
-    <w:sig w:usb0="00000003" w:usb1="00000000" w:usb2="00000000" w:usb3="00000000" w:csb0="00000001" w:csb1="00000000"/>
-  </w:font>
-  <w:font w:name="Constantia">
-    <w:panose1 w:val="02030602050306030303"/>
-    <w:charset w:val="00"/>
-    <w:family w:val="auto"/>
-    <w:pitch w:val="variable"/>
-    <w:sig w:usb0="00000003" w:usb1="00000000" w:usb2="00000000" w:usb3="00000000" w:csb0="00000001" w:csb1="00000000"/>
-  </w:font>
-  <w:font w:name="MDBPBJ+TimesNewRoman">
-    <w:altName w:val="Times New Roman"/>
-    <w:panose1 w:val="00000000000000000000"/>
-    <w:charset w:val="00"/>
-    <w:family w:val="roman"/>
-    <w:notTrueType/>
-    <w:pitch w:val="default"/>
     <w:sig w:usb0="00000003" w:usb1="00000000" w:usb2="00000000" w:usb3="00000000" w:csb0="00000001" w:csb1="00000000"/>
   </w:font>
   <w:font w:name="MDBPGD+Gemelli">
@@ -8199,12 +10025,14 @@
     <w:pitch w:val="default"/>
     <w:sig w:usb0="00000003" w:usb1="00000000" w:usb2="00000000" w:usb3="00000000" w:csb0="00000001" w:csb1="00000000"/>
   </w:font>
-  <w:font w:name="Courier New">
-    <w:panose1 w:val="02070309020205020404"/>
+  <w:font w:name="MDBPBJ+TimesNewRoman">
+    <w:altName w:val="Times New Roman"/>
+    <w:panose1 w:val="00000000000000000000"/>
     <w:charset w:val="00"/>
-    <w:family w:val="auto"/>
-    <w:pitch w:val="variable"/>
-    <w:sig w:usb0="E0002AFF" w:usb1="C0007843" w:usb2="00000009" w:usb3="00000000" w:csb0="000001FF" w:csb1="00000000"/>
+    <w:family w:val="roman"/>
+    <w:notTrueType/>
+    <w:pitch w:val="default"/>
+    <w:sig w:usb0="00000003" w:usb1="00000000" w:usb2="00000000" w:usb3="00000000" w:csb0="00000001" w:csb1="00000000"/>
   </w:font>
   <w:font w:name="Arial">
     <w:panose1 w:val="020B0604020202020204"/>
@@ -8228,11 +10056,13 @@
   </w:compat>
   <w:rsids>
     <w:rsidRoot w:val="00572FC7"/>
+    <w:rsid w:val="00030EC6"/>
     <w:rsid w:val="003E55DF"/>
     <w:rsid w:val="00572FC7"/>
     <w:rsid w:val="0064530D"/>
     <w:rsid w:val="00954ED2"/>
     <w:rsid w:val="00A72C78"/>
+    <w:rsid w:val="00AF350A"/>
     <w:rsid w:val="00B553DD"/>
     <w:rsid w:val="00C140EA"/>
   </w:rsids>
@@ -8957,7 +10787,7 @@
 </file>
 
 <file path=customXml/itemProps1.xml><?xml version="1.0" encoding="utf-8"?>
-<ds:datastoreItem xmlns:ds="http://schemas.openxmlformats.org/officeDocument/2006/customXml" ds:itemID="{6021E5B0-8174-9845-A841-914B46E4786E}">
+<ds:datastoreItem xmlns:ds="http://schemas.openxmlformats.org/officeDocument/2006/customXml" ds:itemID="{94C64708-9DDB-5440-B50B-9B146E7C24A2}">
   <ds:schemaRefs>
     <ds:schemaRef ds:uri="http://schemas.openxmlformats.org/officeDocument/2006/bibliography"/>
   </ds:schemaRefs>

--- a/jProject/conf/dev/Dokumentation/JProject Dokumentation.docx
+++ b/jProject/conf/dev/Dokumentation/JProject Dokumentation.docx
@@ -1,6 +1,6 @@
 
 <file path=word/document.xml><?xml version="1.0" encoding="utf-8"?>
-<w:document xmlns:wpc="http://schemas.microsoft.com/office/word/2010/wordprocessingCanvas" xmlns:mo="http://schemas.microsoft.com/office/mac/office/2008/main" xmlns:mc="http://schemas.openxmlformats.org/markup-compatibility/2006" xmlns:mv="urn:schemas-microsoft-com:mac:vml" xmlns:o="urn:schemas-microsoft-com:office:office" xmlns:r="http://schemas.openxmlformats.org/officeDocument/2006/relationships" xmlns:m="http://schemas.openxmlformats.org/officeDocument/2006/math" xmlns:v="urn:schemas-microsoft-com:vml" xmlns:wp14="http://schemas.microsoft.com/office/word/2010/wordprocessingDrawing" xmlns:wp="http://schemas.openxmlformats.org/drawingml/2006/wordprocessingDrawing" xmlns:w10="urn:schemas-microsoft-com:office:word" xmlns:w="http://schemas.openxmlformats.org/wordprocessingml/2006/main" xmlns:w14="http://schemas.microsoft.com/office/word/2010/wordml" xmlns:wpg="http://schemas.microsoft.com/office/word/2010/wordprocessingGroup" xmlns:wpi="http://schemas.microsoft.com/office/word/2010/wordprocessingInk" xmlns:wne="http://schemas.microsoft.com/office/word/2006/wordml" xmlns:wps="http://schemas.microsoft.com/office/word/2010/wordprocessingShape" mc:Ignorable="w14 wp14">
+<w:document xmlns:ve="http://schemas.openxmlformats.org/markup-compatibility/2006" xmlns:o="urn:schemas-microsoft-com:office:office" xmlns:r="http://schemas.openxmlformats.org/officeDocument/2006/relationships" xmlns:m="http://schemas.openxmlformats.org/officeDocument/2006/math" xmlns:v="urn:schemas-microsoft-com:vml" xmlns:wp="http://schemas.openxmlformats.org/drawingml/2006/wordprocessingDrawing" xmlns:w10="urn:schemas-microsoft-com:office:word" xmlns:w="http://schemas.openxmlformats.org/wordprocessingml/2006/main" xmlns:wne="http://schemas.microsoft.com/office/word/2006/wordml">
   <w:body>
     <w:p>
       <w:pPr>
@@ -108,7 +108,7 @@
           <w:szCs w:val="23"/>
         </w:rPr>
         <w:drawing>
-          <wp:inline distT="0" distB="0" distL="0" distR="0" wp14:anchorId="76268650" wp14:editId="3EFB9CE1">
+          <wp:inline distT="0" distB="0" distL="0" distR="0">
             <wp:extent cx="5753100" cy="3542665"/>
             <wp:effectExtent l="19050" t="0" r="0" b="0"/>
             <wp:docPr id="8" name="Bild 7"/>
@@ -125,7 +125,7 @@
                     </pic:cNvPicPr>
                   </pic:nvPicPr>
                   <pic:blipFill>
-                    <a:blip r:embed="rId9"/>
+                    <a:blip r:embed="rId8"/>
                     <a:srcRect/>
                     <a:stretch>
                       <a:fillRect/>
@@ -233,20 +233,8 @@
           <w:sz w:val="72"/>
           <w:szCs w:val="72"/>
         </w:rPr>
-        <w:t xml:space="preserve">Dokumentation </w:t>
-      </w:r>
-      <w:proofErr w:type="spellStart"/>
-      <w:r>
-        <w:rPr>
-          <w:rFonts w:ascii="Constantia" w:hAnsi="Constantia" w:cs="MDBPEN+Arial"/>
-          <w:b/>
-          <w:color w:val="000000"/>
-          <w:sz w:val="72"/>
-          <w:szCs w:val="72"/>
-        </w:rPr>
-        <w:t>JProject</w:t>
-      </w:r>
-      <w:proofErr w:type="spellEnd"/>
+        <w:t>Dokumentation JProject</w:t>
+      </w:r>
     </w:p>
     <w:p>
       <w:pPr>
@@ -390,10 +378,13 @@
           <w:sz w:val="24"/>
           <w:szCs w:val="24"/>
         </w:rPr>
-        <w:t xml:space="preserve">Andy </w:t>
-      </w:r>
-      <w:proofErr w:type="spellStart"/>
-      <w:r>
+        <w:t>Andy Klay</w:t>
+      </w:r>
+    </w:p>
+    <w:p>
+      <w:pPr>
+        <w:spacing w:before="45" w:after="30" w:line="240" w:lineRule="auto"/>
+        <w:jc w:val="center"/>
         <w:rPr>
           <w:rFonts w:ascii="Constantia" w:eastAsia="Times New Roman" w:hAnsi="Constantia" w:cs="Tahoma"/>
           <w:i/>
@@ -401,9 +392,17 @@
           <w:sz w:val="24"/>
           <w:szCs w:val="24"/>
         </w:rPr>
-        <w:t>Klay</w:t>
-      </w:r>
-      <w:proofErr w:type="spellEnd"/>
+      </w:pPr>
+      <w:r>
+        <w:rPr>
+          <w:rFonts w:ascii="Constantia" w:eastAsia="Times New Roman" w:hAnsi="Constantia" w:cs="Tahoma"/>
+          <w:i/>
+          <w:color w:val="000000"/>
+          <w:sz w:val="24"/>
+          <w:szCs w:val="24"/>
+        </w:rPr>
+        <w:t>Michael Koppen</w:t>
+      </w:r>
     </w:p>
     <w:p>
       <w:pPr>
@@ -425,43 +424,8 @@
           <w:sz w:val="24"/>
           <w:szCs w:val="24"/>
         </w:rPr>
-        <w:t>Michael Koppen</w:t>
-      </w:r>
-    </w:p>
-    <w:p>
-      <w:pPr>
-        <w:spacing w:before="45" w:after="30" w:line="240" w:lineRule="auto"/>
-        <w:jc w:val="center"/>
-        <w:rPr>
-          <w:rFonts w:ascii="Constantia" w:eastAsia="Times New Roman" w:hAnsi="Constantia" w:cs="Tahoma"/>
-          <w:i/>
-          <w:color w:val="000000"/>
-          <w:sz w:val="24"/>
-          <w:szCs w:val="24"/>
-        </w:rPr>
-      </w:pPr>
-      <w:r>
-        <w:rPr>
-          <w:rFonts w:ascii="Constantia" w:eastAsia="Times New Roman" w:hAnsi="Constantia" w:cs="Tahoma"/>
-          <w:i/>
-          <w:color w:val="000000"/>
-          <w:sz w:val="24"/>
-          <w:szCs w:val="24"/>
-        </w:rPr>
-        <w:t xml:space="preserve">Tino </w:t>
-      </w:r>
-      <w:proofErr w:type="spellStart"/>
-      <w:r>
-        <w:rPr>
-          <w:rFonts w:ascii="Constantia" w:eastAsia="Times New Roman" w:hAnsi="Constantia" w:cs="Tahoma"/>
-          <w:i/>
-          <w:color w:val="000000"/>
-          <w:sz w:val="24"/>
-          <w:szCs w:val="24"/>
-        </w:rPr>
-        <w:t>Reuschel</w:t>
-      </w:r>
-      <w:proofErr w:type="spellEnd"/>
+        <w:t>Tino Reuschel</w:t>
+      </w:r>
     </w:p>
     <w:p>
       <w:pPr>
@@ -595,6 +559,7 @@
           <w:sz w:val="48"/>
           <w:szCs w:val="48"/>
         </w:rPr>
+        <w:lastRenderedPageBreak/>
         <w:t>Inhaltsverzeichnis</w:t>
       </w:r>
     </w:p>
@@ -728,27 +693,7 @@
           <w:sz w:val="23"/>
           <w:szCs w:val="23"/>
         </w:rPr>
-        <w:t xml:space="preserve">2.2.x </w:t>
-      </w:r>
-      <w:proofErr w:type="spellStart"/>
-      <w:r>
-        <w:rPr>
-          <w:rFonts w:ascii="Constantia" w:hAnsi="Constantia" w:cs="MDBPEN+Arial"/>
-          <w:color w:val="000000"/>
-          <w:sz w:val="23"/>
-          <w:szCs w:val="23"/>
-        </w:rPr>
-        <w:t>Use</w:t>
-      </w:r>
-      <w:proofErr w:type="spellEnd"/>
-      <w:r>
-        <w:rPr>
-          <w:rFonts w:ascii="Constantia" w:hAnsi="Constantia" w:cs="MDBPEN+Arial"/>
-          <w:color w:val="000000"/>
-          <w:sz w:val="23"/>
-          <w:szCs w:val="23"/>
-        </w:rPr>
-        <w:t xml:space="preserve">-Case x.................................................................................................5 </w:t>
+        <w:t xml:space="preserve">2.2.x Use-Case x.................................................................................................5 </w:t>
       </w:r>
     </w:p>
     <w:p>
@@ -843,67 +788,7 @@
           <w:sz w:val="23"/>
           <w:szCs w:val="23"/>
         </w:rPr>
-        <w:t xml:space="preserve">3.2.x Komponente &lt;Name&gt; (z.B. </w:t>
-      </w:r>
-      <w:proofErr w:type="spellStart"/>
-      <w:r>
-        <w:rPr>
-          <w:rFonts w:ascii="Constantia" w:hAnsi="Constantia" w:cs="MDBPEN+Arial"/>
-          <w:color w:val="000000"/>
-          <w:sz w:val="23"/>
-          <w:szCs w:val="23"/>
-        </w:rPr>
-        <w:t>UserManager</w:t>
-      </w:r>
-      <w:proofErr w:type="spellEnd"/>
-      <w:r>
-        <w:rPr>
-          <w:rFonts w:ascii="Constantia" w:hAnsi="Constantia" w:cs="MDBPEN+Arial"/>
-          <w:color w:val="000000"/>
-          <w:sz w:val="23"/>
-          <w:szCs w:val="23"/>
-        </w:rPr>
-        <w:t xml:space="preserve">, </w:t>
-      </w:r>
-      <w:proofErr w:type="spellStart"/>
-      <w:r>
-        <w:rPr>
-          <w:rFonts w:ascii="Constantia" w:hAnsi="Constantia" w:cs="MDBPEN+Arial"/>
-          <w:color w:val="000000"/>
-          <w:sz w:val="23"/>
-          <w:szCs w:val="23"/>
-        </w:rPr>
-        <w:t>ShoppingCard</w:t>
-      </w:r>
-      <w:proofErr w:type="spellEnd"/>
-      <w:r>
-        <w:rPr>
-          <w:rFonts w:ascii="Constantia" w:hAnsi="Constantia" w:cs="MDBPEN+Arial"/>
-          <w:color w:val="000000"/>
-          <w:sz w:val="23"/>
-          <w:szCs w:val="23"/>
-        </w:rPr>
-        <w:t xml:space="preserve">, </w:t>
-      </w:r>
-      <w:proofErr w:type="spellStart"/>
-      <w:r>
-        <w:rPr>
-          <w:rFonts w:ascii="Constantia" w:hAnsi="Constantia" w:cs="MDBPEN+Arial"/>
-          <w:color w:val="000000"/>
-          <w:sz w:val="23"/>
-          <w:szCs w:val="23"/>
-        </w:rPr>
-        <w:t>etc</w:t>
-      </w:r>
-      <w:proofErr w:type="spellEnd"/>
-      <w:r>
-        <w:rPr>
-          <w:rFonts w:ascii="Constantia" w:hAnsi="Constantia" w:cs="MDBPEN+Arial"/>
-          <w:color w:val="000000"/>
-          <w:sz w:val="23"/>
-          <w:szCs w:val="23"/>
-        </w:rPr>
-        <w:t>) .................6</w:t>
+        <w:t>3.2.x Komponente &lt;Name&gt; (z.B. UserManager, ShoppingCard, etc) .................6</w:t>
       </w:r>
     </w:p>
     <w:p>
@@ -1030,47 +915,7 @@
           <w:sz w:val="23"/>
           <w:szCs w:val="23"/>
         </w:rPr>
-        <w:t xml:space="preserve">A1 </w:t>
-      </w:r>
-      <w:proofErr w:type="spellStart"/>
-      <w:r>
-        <w:rPr>
-          <w:rFonts w:ascii="Constantia" w:hAnsi="Constantia" w:cs="MDBPEN+Arial"/>
-          <w:color w:val="000000"/>
-          <w:sz w:val="23"/>
-          <w:szCs w:val="23"/>
-        </w:rPr>
-        <w:t>Execution</w:t>
-      </w:r>
-      <w:proofErr w:type="spellEnd"/>
-      <w:r>
-        <w:rPr>
-          <w:rFonts w:ascii="Constantia" w:hAnsi="Constantia" w:cs="MDBPEN+Arial"/>
-          <w:color w:val="000000"/>
-          <w:sz w:val="23"/>
-          <w:szCs w:val="23"/>
-        </w:rPr>
-        <w:t xml:space="preserve"> Sicht/</w:t>
-      </w:r>
-      <w:proofErr w:type="spellStart"/>
-      <w:r>
-        <w:rPr>
-          <w:rFonts w:ascii="Constantia" w:hAnsi="Constantia" w:cs="MDBPEN+Arial"/>
-          <w:color w:val="000000"/>
-          <w:sz w:val="23"/>
-          <w:szCs w:val="23"/>
-        </w:rPr>
-        <w:t>Deployment</w:t>
-      </w:r>
-      <w:proofErr w:type="spellEnd"/>
-      <w:r>
-        <w:rPr>
-          <w:rFonts w:ascii="Constantia" w:hAnsi="Constantia" w:cs="MDBPEN+Arial"/>
-          <w:color w:val="000000"/>
-          <w:sz w:val="23"/>
-          <w:szCs w:val="23"/>
-        </w:rPr>
-        <w:t xml:space="preserve"> Sicht.....................................................................8</w:t>
+        <w:t>A1 Execution Sicht/Deployment Sicht.....................................................................8</w:t>
       </w:r>
     </w:p>
     <w:p>
@@ -1094,27 +939,7 @@
           <w:sz w:val="23"/>
           <w:szCs w:val="23"/>
         </w:rPr>
-        <w:t xml:space="preserve">A2 </w:t>
-      </w:r>
-      <w:proofErr w:type="spellStart"/>
-      <w:r>
-        <w:rPr>
-          <w:rFonts w:ascii="Constantia" w:hAnsi="Constantia" w:cs="MDBPEN+Arial"/>
-          <w:color w:val="000000"/>
-          <w:sz w:val="23"/>
-          <w:szCs w:val="23"/>
-        </w:rPr>
-        <w:t>Schnittsellen</w:t>
-      </w:r>
-      <w:proofErr w:type="spellEnd"/>
-      <w:r>
-        <w:rPr>
-          <w:rFonts w:ascii="Constantia" w:hAnsi="Constantia" w:cs="MDBPEN+Arial"/>
-          <w:color w:val="000000"/>
-          <w:sz w:val="23"/>
-          <w:szCs w:val="23"/>
-        </w:rPr>
-        <w:t>-Sprache (falls vorhanden z.B. DTD).............................................8</w:t>
+        <w:t>A2 Schnittsellen-Sprache (falls vorhanden z.B. DTD).............................................8</w:t>
       </w:r>
     </w:p>
     <w:p>
@@ -1182,27 +1007,7 @@
           <w:sz w:val="23"/>
           <w:szCs w:val="23"/>
         </w:rPr>
-        <w:t xml:space="preserve">A5 Monitoring (welche Ports sind erreichbar, Prozesse, </w:t>
-      </w:r>
-      <w:proofErr w:type="spellStart"/>
-      <w:r>
-        <w:rPr>
-          <w:rFonts w:ascii="Constantia" w:hAnsi="Constantia" w:cs="MDBPEN+Arial"/>
-          <w:color w:val="000000"/>
-          <w:sz w:val="23"/>
-          <w:szCs w:val="23"/>
-        </w:rPr>
-        <w:t>Directories</w:t>
-      </w:r>
-      <w:proofErr w:type="spellEnd"/>
-      <w:r>
-        <w:rPr>
-          <w:rFonts w:ascii="Constantia" w:hAnsi="Constantia" w:cs="MDBPEN+Arial"/>
-          <w:color w:val="000000"/>
-          <w:sz w:val="23"/>
-          <w:szCs w:val="23"/>
-        </w:rPr>
-        <w:t>, ...).................8</w:t>
+        <w:t>A5 Monitoring (welche Ports sind erreichbar, Prozesse, Directories, ...).................8</w:t>
       </w:r>
     </w:p>
     <w:p>
@@ -1291,48 +1096,30 @@
     </w:p>
     <w:p>
       <w:pPr>
-        <w:autoSpaceDE w:val="0"/>
-        <w:autoSpaceDN w:val="0"/>
-        <w:adjustRightInd w:val="0"/>
-        <w:spacing w:after="0" w:line="240" w:lineRule="auto"/>
-        <w:outlineLvl w:val="0"/>
-        <w:rPr>
-          <w:rFonts w:ascii="Constantia" w:hAnsi="Constantia" w:cs="MDBPAN+Arial,Bold"/>
-          <w:color w:val="000000"/>
-          <w:sz w:val="23"/>
-          <w:szCs w:val="23"/>
-        </w:rPr>
-      </w:pPr>
-    </w:p>
-    <w:p>
-      <w:pPr>
-        <w:pStyle w:val="KeinLeerraum"/>
-        <w:rPr>
-          <w:rFonts w:ascii="Constantia" w:hAnsi="Constantia"/>
-        </w:rPr>
-      </w:pPr>
-    </w:p>
-    <w:p>
-      <w:pPr>
-        <w:pStyle w:val="KeinLeerraum"/>
-        <w:rPr>
-          <w:rFonts w:ascii="Constantia" w:hAnsi="Constantia"/>
-        </w:rPr>
-      </w:pPr>
-      <w:proofErr w:type="spellStart"/>
+        <w:rPr>
+          <w:rFonts w:ascii="Constantia" w:hAnsi="Constantia" w:cs="MDBPAN+Arial,Bold"/>
+          <w:b/>
+          <w:bCs/>
+          <w:color w:val="000000"/>
+          <w:sz w:val="23"/>
+          <w:szCs w:val="23"/>
+          <w:highlight w:val="yellow"/>
+        </w:rPr>
+      </w:pPr>
+    </w:p>
+    <w:p>
+      <w:pPr>
+        <w:pStyle w:val="KeinLeerraum"/>
+        <w:rPr>
+          <w:rFonts w:ascii="Constantia" w:hAnsi="Constantia"/>
+        </w:rPr>
+      </w:pPr>
       <w:r>
         <w:rPr>
           <w:rFonts w:ascii="Constantia" w:hAnsi="Constantia"/>
         </w:rPr>
         <w:t>JProject</w:t>
       </w:r>
-      <w:proofErr w:type="spellEnd"/>
-      <w:r>
-        <w:rPr>
-          <w:rFonts w:ascii="Constantia" w:hAnsi="Constantia"/>
-        </w:rPr>
-        <w:t xml:space="preserve"> </w:t>
-      </w:r>
       <w:r>
         <w:rPr>
           <w:rFonts w:ascii="Constantia" w:hAnsi="Constantia" w:cs="MDBPGD+Gemelli"/>
@@ -1354,83 +1141,33 @@
           <w:rFonts w:ascii="Constantia" w:hAnsi="Constantia"/>
         </w:rPr>
       </w:pPr>
-      <w:proofErr w:type="spellStart"/>
-      <w:r>
-        <w:rPr>
-          <w:rFonts w:ascii="Constantia" w:hAnsi="Constantia"/>
-        </w:rPr>
-        <w:t>JProject</w:t>
-      </w:r>
-      <w:proofErr w:type="spellEnd"/>
-      <w:r>
-        <w:rPr>
-          <w:rFonts w:ascii="Constantia" w:hAnsi="Constantia"/>
-        </w:rPr>
-        <w:t xml:space="preserve"> wird in 3 Teile unterteilt: </w:t>
-      </w:r>
-      <w:proofErr w:type="spellStart"/>
-      <w:r>
-        <w:rPr>
-          <w:rFonts w:ascii="Constantia" w:hAnsi="Constantia"/>
-        </w:rPr>
-        <w:t>JProject</w:t>
-      </w:r>
-      <w:proofErr w:type="spellEnd"/>
-      <w:r>
-        <w:rPr>
-          <w:rFonts w:ascii="Constantia" w:hAnsi="Constantia"/>
-        </w:rPr>
-        <w:t>, Content und Wiki.</w:t>
-      </w:r>
-    </w:p>
-    <w:p>
-      <w:pPr>
-        <w:pStyle w:val="KeinLeerraum"/>
-        <w:rPr>
-          <w:rFonts w:ascii="Constantia" w:hAnsi="Constantia"/>
-        </w:rPr>
-      </w:pPr>
-    </w:p>
-    <w:p>
-      <w:pPr>
-        <w:pStyle w:val="KeinLeerraum"/>
-        <w:rPr>
-          <w:rFonts w:ascii="Constantia" w:hAnsi="Constantia"/>
-        </w:rPr>
-      </w:pPr>
-      <w:r>
-        <w:rPr>
-          <w:rFonts w:ascii="Constantia" w:hAnsi="Constantia"/>
-        </w:rPr>
-        <w:t xml:space="preserve">Mit </w:t>
-      </w:r>
-      <w:proofErr w:type="spellStart"/>
-      <w:r>
-        <w:rPr>
-          <w:rFonts w:ascii="Constantia" w:hAnsi="Constantia"/>
-        </w:rPr>
-        <w:t>JProject</w:t>
-      </w:r>
-      <w:proofErr w:type="spellEnd"/>
-      <w:r>
-        <w:rPr>
-          <w:rFonts w:ascii="Constantia" w:hAnsi="Constantia"/>
-        </w:rPr>
-        <w:t xml:space="preserve"> kann eine Benutzergruppe Teams zur Realisierung eines Projektes bilden und sich selbst organisieren. Die User können Projekte erstellen, Dokumente/</w:t>
-      </w:r>
-      <w:proofErr w:type="spellStart"/>
-      <w:r>
-        <w:rPr>
-          <w:rFonts w:ascii="Constantia" w:hAnsi="Constantia"/>
-        </w:rPr>
-        <w:t>Sourcecode</w:t>
-      </w:r>
-      <w:proofErr w:type="spellEnd"/>
-      <w:r>
-        <w:rPr>
-          <w:rFonts w:ascii="Constantia" w:hAnsi="Constantia"/>
-        </w:rPr>
-        <w:t xml:space="preserve"> hochladen und Aufgaben anlegen und zuordnen. Dazu steht ein flexibles Rechtesystem zur Seite.</w:t>
+      <w:r>
+        <w:rPr>
+          <w:rFonts w:ascii="Constantia" w:hAnsi="Constantia"/>
+        </w:rPr>
+        <w:t>JProject wird in 3 Teile unterteilt: JProject, Content und Wiki.</w:t>
+      </w:r>
+    </w:p>
+    <w:p>
+      <w:pPr>
+        <w:pStyle w:val="KeinLeerraum"/>
+        <w:rPr>
+          <w:rFonts w:ascii="Constantia" w:hAnsi="Constantia"/>
+        </w:rPr>
+      </w:pPr>
+    </w:p>
+    <w:p>
+      <w:pPr>
+        <w:pStyle w:val="KeinLeerraum"/>
+        <w:rPr>
+          <w:rFonts w:ascii="Constantia" w:hAnsi="Constantia"/>
+        </w:rPr>
+      </w:pPr>
+      <w:r>
+        <w:rPr>
+          <w:rFonts w:ascii="Constantia" w:hAnsi="Constantia"/>
+        </w:rPr>
+        <w:t>Mit JProject kann eine Benutzergruppe Teams zur Realisierung eines Projektes bilden und sich selbst organisieren. Die User können Projekte erstellen, Dokumente/Sourcecode hochladen und Aufgaben anlegen und zuordnen. Dazu steht ein flexibles Rechtesystem zur Seite.</w:t>
       </w:r>
     </w:p>
     <w:p>
@@ -1453,35 +1190,7 @@
         <w:rPr>
           <w:rFonts w:ascii="Constantia" w:hAnsi="Constantia"/>
         </w:rPr>
-        <w:t>Zum späteren Funktionsumfang soll eine Umfangreiche Datenbank mit Hilfestellungen</w:t>
-      </w:r>
-      <w:proofErr w:type="gramStart"/>
-      <w:r>
-        <w:rPr>
-          <w:rFonts w:ascii="Constantia" w:hAnsi="Constantia"/>
-        </w:rPr>
-        <w:t>, Anleitungen</w:t>
-      </w:r>
-      <w:proofErr w:type="gramEnd"/>
-      <w:r>
-        <w:rPr>
-          <w:rFonts w:ascii="Constantia" w:hAnsi="Constantia"/>
-        </w:rPr>
-        <w:t xml:space="preserve"> bzw. </w:t>
-      </w:r>
-      <w:proofErr w:type="spellStart"/>
-      <w:r>
-        <w:rPr>
-          <w:rFonts w:ascii="Constantia" w:hAnsi="Constantia"/>
-        </w:rPr>
-        <w:t>Tutorials</w:t>
-      </w:r>
-      <w:proofErr w:type="spellEnd"/>
-      <w:r>
-        <w:rPr>
-          <w:rFonts w:ascii="Constantia" w:hAnsi="Constantia"/>
-        </w:rPr>
-        <w:t xml:space="preserve"> zur Verfügung stehen. Dieser Bereich nennt sich Content.</w:t>
+        <w:t>Zum späteren Funktionsumfang soll eine Umfangreiche Datenbank mit Hilfestellungen, Anleitungen bzw. Tutorials zur Verfügung stehen. Dieser Bereich nennt sich Content.</w:t>
       </w:r>
     </w:p>
     <w:p>
@@ -1505,35 +1214,7 @@
         <w:rPr>
           <w:rFonts w:ascii="Constantia" w:hAnsi="Constantia"/>
         </w:rPr>
-        <w:t xml:space="preserve">Des Weiteren soll später ein Bereich namens Wiki eingerichtet werden, in dem die User allgemeine Informationen zum Ablauf und zur Organisation, </w:t>
-      </w:r>
-      <w:proofErr w:type="gramStart"/>
-      <w:r>
-        <w:rPr>
-          <w:rFonts w:ascii="Constantia" w:hAnsi="Constantia"/>
-        </w:rPr>
-        <w:t>in deren</w:t>
-      </w:r>
-      <w:proofErr w:type="gramEnd"/>
-      <w:r>
-        <w:rPr>
-          <w:rFonts w:ascii="Constantia" w:hAnsi="Constantia"/>
-        </w:rPr>
-        <w:t xml:space="preserve"> </w:t>
-      </w:r>
-      <w:proofErr w:type="spellStart"/>
-      <w:r>
-        <w:rPr>
-          <w:rFonts w:ascii="Constantia" w:hAnsi="Constantia"/>
-        </w:rPr>
-        <w:t>Herarchie</w:t>
-      </w:r>
-      <w:proofErr w:type="spellEnd"/>
-      <w:r>
-        <w:rPr>
-          <w:rFonts w:ascii="Constantia" w:hAnsi="Constantia"/>
-        </w:rPr>
-        <w:t xml:space="preserve"> das Projekt entworfen werden soll, finden.</w:t>
+        <w:t>Des Weiteren soll später ein Bereich namens Wiki eingerichtet werden, in dem die User allgemeine Informationen zum Ablauf und zur Organisation, in derenHerarchie das Projekt entworfen werden soll, finden.</w:t>
       </w:r>
     </w:p>
     <w:p>
@@ -1619,14 +1300,7 @@
           <w:rFonts w:ascii="Constantia" w:hAnsi="Constantia" w:cs="MDBPGD+Gemelli"/>
           <w:color w:val="000000"/>
         </w:rPr>
-        <w:t xml:space="preserve">- Download/Upload des Contents </w:t>
-      </w:r>
-      <w:r>
-        <w:rPr>
-          <w:rFonts w:ascii="Constantia" w:hAnsi="Constantia" w:cs="MDBPGD+Gemelli"/>
-          <w:color w:val="000000"/>
-        </w:rPr>
-        <w:t>(später mit Versionskontrolle)</w:t>
+        <w:t>- Download/Upload des Contents (später mit Versionskontrolle)</w:t>
       </w:r>
     </w:p>
     <w:p>
@@ -1685,7 +1359,7 @@
           <w:color w:val="000000"/>
         </w:rPr>
         <w:drawing>
-          <wp:inline distT="0" distB="0" distL="0" distR="0" wp14:anchorId="55BE3A48" wp14:editId="7DCEAE20">
+          <wp:inline distT="0" distB="0" distL="0" distR="0">
             <wp:extent cx="4966607" cy="2991395"/>
             <wp:effectExtent l="19050" t="0" r="5443" b="0"/>
             <wp:docPr id="3" name="Bild 1" descr="scribble.png"/>
@@ -1700,10 +1374,10 @@
                     </pic:cNvPicPr>
                   </pic:nvPicPr>
                   <pic:blipFill>
-                    <a:blip r:embed="rId10">
+                    <a:blip r:embed="rId9">
                       <a:extLst>
                         <a:ext uri="{28A0092B-C50C-407E-A947-70E740481C1C}">
-                          <a14:useLocalDpi xmlns:a14="http://schemas.microsoft.com/office/drawing/2010/main" val="0"/>
+                          <a14:useLocalDpi xmlns="" xmlns:wpc="http://schemas.microsoft.com/office/word/2010/wordprocessingCanvas" xmlns:mo="http://schemas.microsoft.com/office/mac/office/2008/main" xmlns:mc="http://schemas.openxmlformats.org/markup-compatibility/2006" xmlns:mv="urn:schemas-microsoft-com:mac:vml" xmlns:o="urn:schemas-microsoft-com:office:office" xmlns:v="urn:schemas-microsoft-com:vml" xmlns:wp14="http://schemas.microsoft.com/office/word/2010/wordprocessingDrawing" xmlns:w10="urn:schemas-microsoft-com:office:word" xmlns:w="http://schemas.openxmlformats.org/wordprocessingml/2006/main" xmlns:w14="http://schemas.microsoft.com/office/word/2010/wordml" xmlns:wpg="http://schemas.microsoft.com/office/word/2010/wordprocessingGroup" xmlns:wpi="http://schemas.microsoft.com/office/word/2010/wordprocessingInk" xmlns:wps="http://schemas.microsoft.com/office/word/2010/wordprocessingShape" xmlns:a14="http://schemas.microsoft.com/office/drawing/2010/main" val="0"/>
                         </a:ext>
                       </a:extLst>
                     </a:blip>
@@ -1847,7 +1521,7 @@
           <w:color w:val="000000"/>
         </w:rPr>
         <w:drawing>
-          <wp:inline distT="0" distB="0" distL="0" distR="0" wp14:anchorId="7CFAF6E2" wp14:editId="42DE46A5">
+          <wp:inline distT="0" distB="0" distL="0" distR="0">
             <wp:extent cx="5570296" cy="8901775"/>
             <wp:effectExtent l="19050" t="0" r="0" b="0"/>
             <wp:docPr id="5" name="Bild 1"/>
@@ -1864,7 +1538,7 @@
                     </pic:cNvPicPr>
                   </pic:nvPicPr>
                   <pic:blipFill>
-                    <a:blip r:embed="rId11"/>
+                    <a:blip r:embed="rId10"/>
                     <a:srcRect/>
                     <a:stretch>
                       <a:fillRect/>
@@ -1909,7 +1583,7 @@
         </w:rPr>
         <w:lastRenderedPageBreak/>
         <w:drawing>
-          <wp:inline distT="0" distB="0" distL="0" distR="0" wp14:anchorId="6448FC3C" wp14:editId="5F275098">
+          <wp:inline distT="0" distB="0" distL="0" distR="0">
             <wp:extent cx="5570296" cy="9446781"/>
             <wp:effectExtent l="19050" t="0" r="0" b="0"/>
             <wp:docPr id="6" name="Bild 4"/>
@@ -1926,7 +1600,7 @@
                     </pic:cNvPicPr>
                   </pic:nvPicPr>
                   <pic:blipFill>
-                    <a:blip r:embed="rId12"/>
+                    <a:blip r:embed="rId11"/>
                     <a:srcRect/>
                     <a:stretch>
                       <a:fillRect/>
@@ -1971,25 +1645,25 @@
           <w:szCs w:val="22"/>
         </w:rPr>
         <w:lastRenderedPageBreak/>
-        <w:t xml:space="preserve">In dem </w:t>
-      </w:r>
-      <w:proofErr w:type="spellStart"/>
-      <w:r>
+        <w:t>In dem Usecasediagramm ist nur eine starre Konstellation der Rollen zu erkennen.</w:t>
+      </w:r>
+    </w:p>
+    <w:p>
+      <w:pPr>
+        <w:pStyle w:val="Default"/>
         <w:rPr>
           <w:rFonts w:ascii="Constantia" w:hAnsi="Constantia" w:cs="MDBPEN+Arial"/>
           <w:sz w:val="22"/>
           <w:szCs w:val="22"/>
         </w:rPr>
-        <w:t>Usecasediagramm</w:t>
-      </w:r>
-      <w:proofErr w:type="spellEnd"/>
+      </w:pPr>
       <w:r>
         <w:rPr>
           <w:rFonts w:ascii="Constantia" w:hAnsi="Constantia" w:cs="MDBPEN+Arial"/>
           <w:sz w:val="22"/>
           <w:szCs w:val="22"/>
         </w:rPr>
-        <w:t xml:space="preserve"> ist nur eine starre Konstellation der Rollen zu erkennen.</w:t>
+        <w:t>Implementiert wurde ein Rollensystem welches erlaubt dynamisch Rollen hinzu zufügen.</w:t>
       </w:r>
     </w:p>
     <w:p>
@@ -2001,60 +1675,132 @@
           <w:szCs w:val="22"/>
         </w:rPr>
       </w:pPr>
-      <w:r>
+    </w:p>
+    <w:p>
+      <w:pPr>
+        <w:pStyle w:val="Default"/>
         <w:rPr>
           <w:rFonts w:ascii="Constantia" w:hAnsi="Constantia" w:cs="MDBPEN+Arial"/>
           <w:sz w:val="22"/>
           <w:szCs w:val="22"/>
         </w:rPr>
-        <w:t>Implementiert wurde ein Rollensystem welches erlaubt dynamisch Rollen hinzu zufügen.</w:t>
-      </w:r>
-    </w:p>
-    <w:p>
-      <w:pPr>
-        <w:pStyle w:val="Default"/>
+      </w:pPr>
+      <w:r>
         <w:rPr>
           <w:rFonts w:ascii="Constantia" w:hAnsi="Constantia" w:cs="MDBPEN+Arial"/>
           <w:sz w:val="22"/>
           <w:szCs w:val="22"/>
         </w:rPr>
-      </w:pPr>
-    </w:p>
-    <w:p>
-      <w:pPr>
-        <w:pStyle w:val="Default"/>
+        <w:t xml:space="preserve">Es gibt ein globales Rollensystem (siehe auch GlobalRolesManager)in ihm wird unterschieden welche Aktionen der Benutzer im </w:t>
+      </w:r>
+      <w:r>
         <w:rPr>
           <w:rFonts w:ascii="Constantia" w:hAnsi="Constantia" w:cs="MDBPEN+Arial"/>
           <w:sz w:val="22"/>
           <w:szCs w:val="22"/>
         </w:rPr>
-      </w:pPr>
+        <w:t>A</w:t>
+      </w:r>
       <w:r>
         <w:rPr>
           <w:rFonts w:ascii="Constantia" w:hAnsi="Constantia" w:cs="MDBPEN+Arial"/>
           <w:sz w:val="22"/>
           <w:szCs w:val="22"/>
         </w:rPr>
-        <w:t xml:space="preserve">Es gibt ein globales Rollensystem (siehe auch </w:t>
-      </w:r>
-      <w:proofErr w:type="spellStart"/>
-      <w:r>
+        <w:t>llgemeinen tätigen darf. Beispielsweise ist hierim Usecasediagramm zu sehen der GMember (User ohne Projekt) und der Admin, dies sind zwei mögliche globale Rollen.</w:t>
+      </w:r>
+    </w:p>
+    <w:p>
+      <w:pPr>
+        <w:pStyle w:val="Default"/>
         <w:rPr>
           <w:rFonts w:ascii="Constantia" w:hAnsi="Constantia" w:cs="MDBPEN+Arial"/>
           <w:sz w:val="22"/>
           <w:szCs w:val="22"/>
         </w:rPr>
-        <w:t>GlobalRolesManager</w:t>
-      </w:r>
-      <w:proofErr w:type="spellEnd"/>
-      <w:r>
+      </w:pPr>
+    </w:p>
+    <w:p>
+      <w:pPr>
+        <w:pStyle w:val="Default"/>
         <w:rPr>
           <w:rFonts w:ascii="Constantia" w:hAnsi="Constantia" w:cs="MDBPEN+Arial"/>
           <w:sz w:val="22"/>
           <w:szCs w:val="22"/>
         </w:rPr>
-        <w:t xml:space="preserve">)in ihm wird unterschieden welche Aktionen der Benutzer im </w:t>
-      </w:r>
+      </w:pPr>
+      <w:r>
+        <w:rPr>
+          <w:rFonts w:ascii="Constantia" w:hAnsi="Constantia" w:cs="MDBPEN+Arial"/>
+          <w:sz w:val="22"/>
+          <w:szCs w:val="22"/>
+        </w:rPr>
+        <w:t xml:space="preserve">Als </w:t>
+      </w:r>
+      <w:r>
+        <w:rPr>
+          <w:rFonts w:ascii="Constantia" w:hAnsi="Constantia" w:cs="MDBPEN+Arial"/>
+          <w:sz w:val="22"/>
+          <w:szCs w:val="22"/>
+        </w:rPr>
+        <w:t>W</w:t>
+      </w:r>
+      <w:r>
+        <w:rPr>
+          <w:rFonts w:ascii="Constantia" w:hAnsi="Constantia" w:cs="MDBPEN+Arial"/>
+          <w:sz w:val="22"/>
+          <w:szCs w:val="22"/>
+        </w:rPr>
+        <w:t>eiteres gibt es aber noch ein Rollensystem nur für Projekte (siehe auch ProjectRolesManger) in ihm wird unterschieden welche Aktionen der Benutzer innerhalb eines Projektes tätigen darf. Als Beispiel dafür ist im Usecasediagramm der Leader und der PMember zu sehen.</w:t>
+      </w:r>
+    </w:p>
+    <w:p>
+      <w:pPr>
+        <w:pStyle w:val="Default"/>
+        <w:rPr>
+          <w:rFonts w:ascii="Constantia" w:hAnsi="Constantia" w:cs="MDBPEN+Arial"/>
+          <w:sz w:val="22"/>
+          <w:szCs w:val="22"/>
+        </w:rPr>
+      </w:pPr>
+    </w:p>
+    <w:p>
+      <w:pPr>
+        <w:pStyle w:val="Default"/>
+        <w:rPr>
+          <w:rFonts w:ascii="Constantia" w:hAnsi="Constantia" w:cs="MDBPEN+Arial"/>
+          <w:sz w:val="22"/>
+          <w:szCs w:val="22"/>
+        </w:rPr>
+      </w:pPr>
+      <w:r>
+        <w:rPr>
+          <w:rFonts w:ascii="Constantia" w:hAnsi="Constantia" w:cs="MDBPEN+Arial"/>
+          <w:sz w:val="22"/>
+          <w:szCs w:val="22"/>
+        </w:rPr>
+        <w:t>Die globalen Rollen und Projektrollen sind für den Betrieb des Systems zwingend erforderlich d.h. es sind mindestens 2 Rollen Global (Admin und Member)und 2 Projektrollen (Leader und Member) erforderlich.</w:t>
+      </w:r>
+    </w:p>
+    <w:p>
+      <w:pPr>
+        <w:pStyle w:val="Default"/>
+        <w:rPr>
+          <w:rFonts w:ascii="Constantia" w:hAnsi="Constantia" w:cs="MDBPEN+Arial"/>
+          <w:sz w:val="22"/>
+          <w:szCs w:val="22"/>
+        </w:rPr>
+      </w:pPr>
+    </w:p>
+    <w:p>
+      <w:pPr>
+        <w:pStyle w:val="Default"/>
+        <w:rPr>
+          <w:rFonts w:ascii="Constantia" w:hAnsi="Constantia" w:cs="MDBPEN+Arial"/>
+          <w:sz w:val="22"/>
+          <w:szCs w:val="22"/>
+        </w:rPr>
+      </w:pPr>
       <w:r>
         <w:rPr>
           <w:rFonts w:ascii="Constantia" w:hAnsi="Constantia" w:cs="MDBPEN+Arial"/>
@@ -2062,23 +1808,25 @@
           <w:szCs w:val="22"/>
           <w:highlight w:val="yellow"/>
         </w:rPr>
-        <w:t>A</w:t>
-      </w:r>
-      <w:r>
+        <w:t>(Admin kann aber keine Tasks zuordnen!)</w:t>
+      </w:r>
+    </w:p>
+    <w:p>
+      <w:pPr>
+        <w:pStyle w:val="Default"/>
         <w:rPr>
           <w:rFonts w:ascii="Constantia" w:hAnsi="Constantia" w:cs="MDBPEN+Arial"/>
           <w:sz w:val="22"/>
           <w:szCs w:val="22"/>
         </w:rPr>
-        <w:t>llgemeinen tätigen darf. Beispielsweise ist hier</w:t>
-      </w:r>
+      </w:pPr>
       <w:r>
         <w:rPr>
           <w:rFonts w:ascii="Constantia" w:hAnsi="Constantia" w:cs="MDBPEN+Arial"/>
           <w:sz w:val="22"/>
           <w:szCs w:val="22"/>
         </w:rPr>
-        <w:t xml:space="preserve"> </w:t>
+        <w:t xml:space="preserve">Der Admin hat durch seine Globale Rolle eine übergeordnete Funktion und darf grundsätzlich alles was andere Rollen auch dürfen, dann kommt der Projektleader, derinnerhalb eines Projektes wiederum mehr Rechte hat als ein Projektmember. User die in einem Projekt nicht involviert sind, also weder Member noch Leader (GMember) </w:t>
       </w:r>
       <w:r>
         <w:rPr>
@@ -2086,1610 +1834,1376 @@
           <w:sz w:val="22"/>
           <w:szCs w:val="22"/>
         </w:rPr>
-        <w:t xml:space="preserve">im </w:t>
-      </w:r>
-      <w:proofErr w:type="spellStart"/>
+        <w:t xml:space="preserve">sind </w:t>
+      </w:r>
       <w:r>
         <w:rPr>
           <w:rFonts w:ascii="Constantia" w:hAnsi="Constantia" w:cs="MDBPEN+Arial"/>
           <w:sz w:val="22"/>
           <w:szCs w:val="22"/>
         </w:rPr>
-        <w:t>Usecasediagramm</w:t>
-      </w:r>
-      <w:proofErr w:type="spellEnd"/>
-      <w:r>
+        <w:t>und haben daher nur grundlegende Aktionen wie z.B. Einloggen, Ausloggen, Projekt anlegen.</w:t>
+      </w:r>
+    </w:p>
+    <w:p>
+      <w:pPr>
+        <w:pStyle w:val="Default"/>
         <w:rPr>
           <w:rFonts w:ascii="Constantia" w:hAnsi="Constantia" w:cs="MDBPEN+Arial"/>
           <w:sz w:val="22"/>
           <w:szCs w:val="22"/>
         </w:rPr>
-        <w:t xml:space="preserve"> zu sehen der </w:t>
-      </w:r>
-      <w:proofErr w:type="spellStart"/>
-      <w:r>
+      </w:pPr>
+    </w:p>
+    <w:p>
+      <w:pPr>
+        <w:pStyle w:val="Default"/>
         <w:rPr>
           <w:rFonts w:ascii="Constantia" w:hAnsi="Constantia" w:cs="MDBPEN+Arial"/>
           <w:sz w:val="22"/>
           <w:szCs w:val="22"/>
         </w:rPr>
-        <w:t>GMember</w:t>
-      </w:r>
-      <w:proofErr w:type="spellEnd"/>
+      </w:pPr>
       <w:r>
         <w:rPr>
           <w:rFonts w:ascii="Constantia" w:hAnsi="Constantia" w:cs="MDBPEN+Arial"/>
           <w:sz w:val="22"/>
           <w:szCs w:val="22"/>
         </w:rPr>
-        <w:t xml:space="preserve"> (User ohne Projekt</w:t>
-      </w:r>
-      <w:proofErr w:type="gramStart"/>
-      <w:r>
+        <w:t>Die Rollen können derzeit von Ersteller des Systems umbenannt und auch deren Rechte dynamisch geändert oder auch komplett neue Rollen hinzugefügt werden.</w:t>
+      </w:r>
+    </w:p>
+    <w:p>
+      <w:pPr>
+        <w:pStyle w:val="Default"/>
         <w:rPr>
           <w:rFonts w:ascii="Constantia" w:hAnsi="Constantia" w:cs="MDBPEN+Arial"/>
           <w:sz w:val="22"/>
           <w:szCs w:val="22"/>
         </w:rPr>
-        <w:t>) und</w:t>
-      </w:r>
-      <w:proofErr w:type="gramEnd"/>
-      <w:r>
-        <w:rPr>
-          <w:rFonts w:ascii="Constantia" w:hAnsi="Constantia" w:cs="MDBPEN+Arial"/>
-          <w:sz w:val="22"/>
-          <w:szCs w:val="22"/>
-        </w:rPr>
-        <w:t xml:space="preserve"> der Admin, dies sind zwei mögliche globale Rollen.</w:t>
-      </w:r>
-    </w:p>
-    <w:p>
-      <w:pPr>
-        <w:pStyle w:val="Default"/>
-        <w:rPr>
-          <w:rFonts w:ascii="Constantia" w:hAnsi="Constantia" w:cs="MDBPEN+Arial"/>
-          <w:sz w:val="22"/>
-          <w:szCs w:val="22"/>
-        </w:rPr>
-      </w:pPr>
-    </w:p>
-    <w:p>
-      <w:pPr>
-        <w:pStyle w:val="Default"/>
-        <w:rPr>
-          <w:rFonts w:ascii="Constantia" w:hAnsi="Constantia" w:cs="MDBPEN+Arial"/>
-          <w:sz w:val="22"/>
-          <w:szCs w:val="22"/>
-        </w:rPr>
-      </w:pPr>
-      <w:proofErr w:type="gramStart"/>
-      <w:r>
-        <w:rPr>
-          <w:rFonts w:ascii="Constantia" w:hAnsi="Constantia" w:cs="MDBPEN+Arial"/>
-          <w:sz w:val="22"/>
-          <w:szCs w:val="22"/>
-        </w:rPr>
-        <w:t xml:space="preserve">Als </w:t>
-      </w:r>
-      <w:r>
-        <w:rPr>
-          <w:rFonts w:ascii="Constantia" w:hAnsi="Constantia" w:cs="MDBPEN+Arial"/>
-          <w:sz w:val="22"/>
-          <w:szCs w:val="22"/>
+      </w:pPr>
+    </w:p>
+    <w:p>
+      <w:pPr>
+        <w:pStyle w:val="KeinLeerraum"/>
+        <w:rPr>
+          <w:rFonts w:ascii="Constantia" w:eastAsiaTheme="majorEastAsia" w:hAnsi="Constantia" w:cs="MDBPAN+Arial,Bold"/>
+          <w:color w:val="000000"/>
+          <w:sz w:val="23"/>
+          <w:szCs w:val="23"/>
           <w:highlight w:val="yellow"/>
         </w:rPr>
-        <w:t>W</w:t>
-      </w:r>
-      <w:r>
-        <w:rPr>
-          <w:rFonts w:ascii="Constantia" w:hAnsi="Constantia" w:cs="MDBPEN+Arial"/>
-          <w:sz w:val="22"/>
-          <w:szCs w:val="22"/>
-        </w:rPr>
-        <w:t>eiteres</w:t>
-      </w:r>
-      <w:proofErr w:type="gramEnd"/>
-      <w:r>
-        <w:rPr>
-          <w:rFonts w:ascii="Constantia" w:hAnsi="Constantia" w:cs="MDBPEN+Arial"/>
-          <w:sz w:val="22"/>
-          <w:szCs w:val="22"/>
-        </w:rPr>
-        <w:t xml:space="preserve"> gibt es aber noch ein Rollensystem nur für Projekte (siehe auch </w:t>
-      </w:r>
-      <w:proofErr w:type="spellStart"/>
-      <w:r>
-        <w:rPr>
-          <w:rFonts w:ascii="Constantia" w:hAnsi="Constantia" w:cs="MDBPEN+Arial"/>
-          <w:sz w:val="22"/>
-          <w:szCs w:val="22"/>
-        </w:rPr>
-        <w:t>ProjectRolesManger</w:t>
-      </w:r>
-      <w:proofErr w:type="spellEnd"/>
-      <w:r>
-        <w:rPr>
-          <w:rFonts w:ascii="Constantia" w:hAnsi="Constantia" w:cs="MDBPEN+Arial"/>
-          <w:sz w:val="22"/>
-          <w:szCs w:val="22"/>
-        </w:rPr>
-        <w:t xml:space="preserve">) in ihm wird unterschieden welche Aktionen der Benutzer innerhalb eines Projektes tätigen darf. Als Beispiel dafür ist im </w:t>
-      </w:r>
-      <w:proofErr w:type="spellStart"/>
-      <w:r>
-        <w:rPr>
-          <w:rFonts w:ascii="Constantia" w:hAnsi="Constantia" w:cs="MDBPEN+Arial"/>
-          <w:sz w:val="22"/>
-          <w:szCs w:val="22"/>
-        </w:rPr>
-        <w:t>Usecasediagramm</w:t>
-      </w:r>
-      <w:proofErr w:type="spellEnd"/>
-      <w:r>
-        <w:rPr>
-          <w:rFonts w:ascii="Constantia" w:hAnsi="Constantia" w:cs="MDBPEN+Arial"/>
-          <w:sz w:val="22"/>
-          <w:szCs w:val="22"/>
-        </w:rPr>
-        <w:t xml:space="preserve"> der Leader und der </w:t>
-      </w:r>
-      <w:proofErr w:type="spellStart"/>
-      <w:r>
-        <w:rPr>
-          <w:rFonts w:ascii="Constantia" w:hAnsi="Constantia" w:cs="MDBPEN+Arial"/>
-          <w:sz w:val="22"/>
-          <w:szCs w:val="22"/>
-        </w:rPr>
-        <w:t>PMember</w:t>
-      </w:r>
-      <w:proofErr w:type="spellEnd"/>
-      <w:r>
-        <w:rPr>
-          <w:rFonts w:ascii="Constantia" w:hAnsi="Constantia" w:cs="MDBPEN+Arial"/>
-          <w:sz w:val="22"/>
-          <w:szCs w:val="22"/>
-        </w:rPr>
-        <w:t xml:space="preserve"> zu sehen.</w:t>
-      </w:r>
-    </w:p>
-    <w:p>
-      <w:pPr>
-        <w:pStyle w:val="Default"/>
-        <w:rPr>
-          <w:rFonts w:ascii="Constantia" w:hAnsi="Constantia" w:cs="MDBPEN+Arial"/>
-          <w:sz w:val="22"/>
-          <w:szCs w:val="22"/>
-        </w:rPr>
-      </w:pPr>
-    </w:p>
-    <w:p>
-      <w:pPr>
-        <w:pStyle w:val="Default"/>
-        <w:rPr>
-          <w:rFonts w:ascii="Constantia" w:hAnsi="Constantia" w:cs="MDBPEN+Arial"/>
-          <w:sz w:val="22"/>
-          <w:szCs w:val="22"/>
-        </w:rPr>
-      </w:pPr>
-      <w:r>
-        <w:rPr>
-          <w:rFonts w:ascii="Constantia" w:hAnsi="Constantia" w:cs="MDBPEN+Arial"/>
-          <w:sz w:val="22"/>
-          <w:szCs w:val="22"/>
-        </w:rPr>
-        <w:t xml:space="preserve">Die globalen Rollen und Projektrollen sind für den Betrieb des Systems zwingend erforderlich d.h. es </w:t>
-      </w:r>
-      <w:r>
-        <w:rPr>
-          <w:rFonts w:ascii="Constantia" w:hAnsi="Constantia" w:cs="MDBPEN+Arial"/>
-          <w:sz w:val="22"/>
-          <w:szCs w:val="22"/>
-        </w:rPr>
-        <w:t>sind mindestens 2 Rollen Global (</w:t>
-      </w:r>
-      <w:r>
-        <w:rPr>
-          <w:rFonts w:ascii="Constantia" w:hAnsi="Constantia" w:cs="MDBPEN+Arial"/>
-          <w:sz w:val="22"/>
-          <w:szCs w:val="22"/>
-        </w:rPr>
-        <w:t>Admin und</w:t>
-      </w:r>
-      <w:r>
-        <w:rPr>
-          <w:rFonts w:ascii="Constantia" w:hAnsi="Constantia" w:cs="MDBPEN+Arial"/>
-          <w:sz w:val="22"/>
-          <w:szCs w:val="22"/>
-        </w:rPr>
-        <w:t xml:space="preserve"> Member)und 2 Projektrollen (</w:t>
-      </w:r>
-      <w:r>
-        <w:rPr>
-          <w:rFonts w:ascii="Constantia" w:hAnsi="Constantia" w:cs="MDBPEN+Arial"/>
-          <w:sz w:val="22"/>
-          <w:szCs w:val="22"/>
-        </w:rPr>
-        <w:t>Leader und</w:t>
-      </w:r>
-      <w:r>
-        <w:rPr>
-          <w:rFonts w:ascii="Constantia" w:hAnsi="Constantia" w:cs="MDBPEN+Arial"/>
-          <w:sz w:val="22"/>
-          <w:szCs w:val="22"/>
-        </w:rPr>
-        <w:t xml:space="preserve"> Member)</w:t>
-      </w:r>
-      <w:r>
-        <w:rPr>
-          <w:rFonts w:ascii="Constantia" w:hAnsi="Constantia" w:cs="MDBPEN+Arial"/>
-          <w:sz w:val="22"/>
-          <w:szCs w:val="22"/>
-        </w:rPr>
-        <w:t xml:space="preserve"> erforderlich.</w:t>
-      </w:r>
-    </w:p>
-    <w:p>
-      <w:pPr>
-        <w:pStyle w:val="Default"/>
-        <w:rPr>
-          <w:rFonts w:ascii="Constantia" w:hAnsi="Constantia" w:cs="MDBPEN+Arial"/>
-          <w:sz w:val="22"/>
-          <w:szCs w:val="22"/>
-        </w:rPr>
-      </w:pPr>
-    </w:p>
-    <w:p>
-      <w:pPr>
-        <w:pStyle w:val="Default"/>
-        <w:rPr>
-          <w:rFonts w:ascii="Constantia" w:hAnsi="Constantia" w:cs="MDBPEN+Arial"/>
-          <w:sz w:val="22"/>
-          <w:szCs w:val="22"/>
-        </w:rPr>
-      </w:pPr>
-      <w:r>
-        <w:rPr>
-          <w:rFonts w:ascii="Constantia" w:hAnsi="Constantia" w:cs="MDBPEN+Arial"/>
-          <w:sz w:val="22"/>
-          <w:szCs w:val="22"/>
+      </w:pPr>
+    </w:p>
+    <w:p>
+      <w:pPr>
+        <w:pStyle w:val="KeinLeerraum"/>
+        <w:rPr>
+          <w:rFonts w:ascii="Constantia" w:hAnsi="Constantia"/>
+          <w:b/>
+          <w:sz w:val="28"/>
+          <w:szCs w:val="28"/>
+        </w:rPr>
+      </w:pPr>
+      <w:r>
+        <w:rPr>
+          <w:rFonts w:ascii="Constantia" w:hAnsi="Constantia"/>
+          <w:b/>
+          <w:sz w:val="28"/>
+          <w:szCs w:val="28"/>
           <w:highlight w:val="yellow"/>
         </w:rPr>
-        <w:t>(</w:t>
-      </w:r>
-      <w:r>
-        <w:rPr>
-          <w:rFonts w:ascii="Constantia" w:hAnsi="Constantia" w:cs="MDBPEN+Arial"/>
-          <w:sz w:val="22"/>
-          <w:szCs w:val="22"/>
+        <w:t>2.2 Funktionen Detailsicht</w:t>
+      </w:r>
+    </w:p>
+    <w:p>
+      <w:pPr>
+        <w:pStyle w:val="KeinLeerraum"/>
+        <w:rPr>
+          <w:rFonts w:ascii="Constantia" w:hAnsi="Constantia"/>
+        </w:rPr>
+      </w:pPr>
+    </w:p>
+    <w:p>
+      <w:pPr>
+        <w:pStyle w:val="KeinLeerraum"/>
+        <w:rPr>
+          <w:rFonts w:ascii="Constantia" w:hAnsi="Constantia" w:cs="MDBPGD+Gemelli"/>
+        </w:rPr>
+      </w:pPr>
+      <w:r>
+        <w:rPr>
+          <w:rFonts w:ascii="Constantia" w:hAnsi="Constantia" w:cs="MDBPGD+Gemelli"/>
+          <w:highlight w:val="cyan"/>
+        </w:rPr>
+        <w:t>Hier sollten die einzelnen UseCases spezieller beschrieben werden. Dies kann hier auch aus Usersicht geschehen, so dass man einen Überblick über das System bekommt. Die technische Sicht auf die einzelnen Use-Cases/Komponeten werden dann im 3. Kapitel vorgestellt.</w:t>
+      </w:r>
+    </w:p>
+    <w:p>
+      <w:pPr>
+        <w:pStyle w:val="KeinLeerraum"/>
+        <w:rPr>
+          <w:rFonts w:ascii="Constantia" w:hAnsi="Constantia" w:cs="MDBPGD+Gemelli"/>
+        </w:rPr>
+      </w:pPr>
+    </w:p>
+    <w:p>
+      <w:pPr>
+        <w:pStyle w:val="KeinLeerraum"/>
+        <w:rPr>
+          <w:rFonts w:ascii="Constantia" w:hAnsi="Constantia"/>
+        </w:rPr>
+      </w:pPr>
+      <w:r>
+        <w:rPr>
+          <w:rFonts w:ascii="Constantia" w:hAnsi="Constantia"/>
+          <w:b/>
+        </w:rPr>
+        <w:t>Admin</w:t>
+      </w:r>
+      <w:r>
+        <w:rPr>
+          <w:rFonts w:ascii="Constantia" w:hAnsi="Constantia"/>
+        </w:rPr>
+        <w:t>= d.h. also ein User mit entsprechenden Rechten, muss nicht Admin heißen.</w:t>
+      </w:r>
+    </w:p>
+    <w:p>
+      <w:pPr>
+        <w:pStyle w:val="KeinLeerraum"/>
+        <w:rPr>
+          <w:rFonts w:ascii="Constantia" w:hAnsi="Constantia"/>
+        </w:rPr>
+      </w:pPr>
+      <w:r>
+        <w:rPr>
+          <w:rFonts w:ascii="Constantia" w:hAnsi="Constantia"/>
+          <w:b/>
+        </w:rPr>
+        <w:t>Projekt-Leader</w:t>
+      </w:r>
+      <w:r>
+        <w:rPr>
+          <w:rFonts w:ascii="Constantia" w:hAnsi="Constantia"/>
+        </w:rPr>
+        <w:t>=d.h. also ein User mit entsprechenden Rechten der in einem Projekt mehr Rechte hat als ein einfacher Teilnehmer(</w:t>
+      </w:r>
+      <w:r>
+        <w:rPr>
+          <w:rFonts w:ascii="Constantia" w:hAnsi="Constantia"/>
+          <w:b/>
+        </w:rPr>
+        <w:t>Projekt-Member</w:t>
+      </w:r>
+      <w:r>
+        <w:rPr>
+          <w:rFonts w:ascii="Constantia" w:hAnsi="Constantia"/>
+        </w:rPr>
+        <w:t>).</w:t>
+      </w:r>
+    </w:p>
+    <w:p>
+      <w:pPr>
+        <w:pStyle w:val="KeinLeerraum"/>
+        <w:rPr>
+          <w:rFonts w:ascii="Constantia" w:hAnsi="Constantia"/>
+        </w:rPr>
+      </w:pPr>
+      <w:r>
+        <w:rPr>
+          <w:rFonts w:ascii="Constantia" w:hAnsi="Constantia"/>
+        </w:rPr>
+        <w:t>Es wird hier im Folgenden nicht mehr immer explizit erwähnt, dass alle Aktionen die der Projekt-Leader machen kann, auch der Admin über die AdminConsole tätigen kann.</w:t>
+      </w:r>
+    </w:p>
+    <w:p>
+      <w:pPr>
+        <w:pStyle w:val="KeinLeerraum"/>
+        <w:rPr>
+          <w:rFonts w:ascii="Constantia" w:hAnsi="Constantia"/>
+        </w:rPr>
+      </w:pPr>
+    </w:p>
+    <w:p>
+      <w:pPr>
+        <w:pStyle w:val="KeinLeerraum"/>
+        <w:rPr>
+          <w:rFonts w:ascii="Constantia" w:hAnsi="Constantia"/>
+          <w:b/>
+        </w:rPr>
+      </w:pPr>
+      <w:r>
+        <w:rPr>
+          <w:rFonts w:ascii="Constantia" w:hAnsi="Constantia"/>
+          <w:b/>
+        </w:rPr>
+        <w:t>2.2.1 User registrieren</w:t>
+      </w:r>
+    </w:p>
+    <w:p>
+      <w:pPr>
+        <w:pStyle w:val="KeinLeerraum"/>
+        <w:rPr>
+          <w:rFonts w:ascii="Constantia" w:hAnsi="Constantia"/>
+        </w:rPr>
+      </w:pPr>
+      <w:r>
+        <w:rPr>
+          <w:rFonts w:ascii="Constantia" w:hAnsi="Constantia"/>
+        </w:rPr>
+        <w:t>Über die AdminConsole kann ein Admin einen User im System erstellen, damit dieser das System nutzen kann.</w:t>
+      </w:r>
+      <w:r>
+        <w:rPr>
+          <w:rFonts w:ascii="Constantia" w:hAnsi="Constantia"/>
           <w:highlight w:val="yellow"/>
         </w:rPr>
-        <w:t>Admin kann aber keine Tasks zuordnen!</w:t>
-      </w:r>
-      <w:r>
-        <w:rPr>
-          <w:rFonts w:ascii="Constantia" w:hAnsi="Constantia" w:cs="MDBPEN+Arial"/>
-          <w:sz w:val="22"/>
-          <w:szCs w:val="22"/>
-          <w:highlight w:val="yellow"/>
-        </w:rPr>
-        <w:t>)</w:t>
-      </w:r>
-    </w:p>
-    <w:p>
-      <w:pPr>
-        <w:pStyle w:val="Default"/>
-        <w:rPr>
-          <w:rFonts w:ascii="Constantia" w:hAnsi="Constantia" w:cs="MDBPEN+Arial"/>
-          <w:sz w:val="22"/>
-          <w:szCs w:val="22"/>
-        </w:rPr>
-      </w:pPr>
-      <w:r>
-        <w:rPr>
-          <w:rFonts w:ascii="Constantia" w:hAnsi="Constantia" w:cs="MDBPEN+Arial"/>
-          <w:sz w:val="22"/>
-          <w:szCs w:val="22"/>
-        </w:rPr>
-        <w:t xml:space="preserve">Der Admin hat durch seine Globale Rolle eine übergeordnete Funktion und darf grundsätzlich alles was andere Rollen auch dürfen, dann kommt der </w:t>
-      </w:r>
-      <w:proofErr w:type="spellStart"/>
-      <w:r>
-        <w:rPr>
-          <w:rFonts w:ascii="Constantia" w:hAnsi="Constantia" w:cs="MDBPEN+Arial"/>
-          <w:sz w:val="22"/>
-          <w:szCs w:val="22"/>
-        </w:rPr>
-        <w:t>Projektleader</w:t>
-      </w:r>
-      <w:proofErr w:type="spellEnd"/>
-      <w:r>
-        <w:rPr>
-          <w:rFonts w:ascii="Constantia" w:hAnsi="Constantia" w:cs="MDBPEN+Arial"/>
-          <w:sz w:val="22"/>
-          <w:szCs w:val="22"/>
-        </w:rPr>
-        <w:t xml:space="preserve">, </w:t>
-      </w:r>
-      <w:proofErr w:type="spellStart"/>
-      <w:r>
-        <w:rPr>
-          <w:rFonts w:ascii="Constantia" w:hAnsi="Constantia" w:cs="MDBPEN+Arial"/>
-          <w:sz w:val="22"/>
-          <w:szCs w:val="22"/>
-        </w:rPr>
-        <w:t>der</w:t>
-      </w:r>
-      <w:r>
-        <w:rPr>
-          <w:rFonts w:ascii="Constantia" w:hAnsi="Constantia" w:cs="MDBPEN+Arial"/>
-          <w:sz w:val="22"/>
-          <w:szCs w:val="22"/>
-        </w:rPr>
-        <w:t>innerhalb</w:t>
-      </w:r>
-      <w:proofErr w:type="spellEnd"/>
-      <w:r>
-        <w:rPr>
-          <w:rFonts w:ascii="Constantia" w:hAnsi="Constantia" w:cs="MDBPEN+Arial"/>
-          <w:sz w:val="22"/>
-          <w:szCs w:val="22"/>
-        </w:rPr>
-        <w:t xml:space="preserve"> eines Projektes wiederum mehr Rechte hat als ein </w:t>
-      </w:r>
-      <w:proofErr w:type="spellStart"/>
-      <w:r>
-        <w:rPr>
-          <w:rFonts w:ascii="Constantia" w:hAnsi="Constantia" w:cs="MDBPEN+Arial"/>
-          <w:sz w:val="22"/>
-          <w:szCs w:val="22"/>
-        </w:rPr>
-        <w:t>Projektmember</w:t>
-      </w:r>
-      <w:proofErr w:type="spellEnd"/>
-      <w:r>
-        <w:rPr>
-          <w:rFonts w:ascii="Constantia" w:hAnsi="Constantia" w:cs="MDBPEN+Arial"/>
-          <w:sz w:val="22"/>
-          <w:szCs w:val="22"/>
-        </w:rPr>
-        <w:t>. User die in einem Projekt nicht involviert sind, also weder Member noch Leader (</w:t>
-      </w:r>
-      <w:proofErr w:type="spellStart"/>
-      <w:r>
-        <w:rPr>
-          <w:rFonts w:ascii="Constantia" w:hAnsi="Constantia" w:cs="MDBPEN+Arial"/>
-          <w:sz w:val="22"/>
-          <w:szCs w:val="22"/>
-        </w:rPr>
-        <w:t>GMember</w:t>
-      </w:r>
-      <w:proofErr w:type="spellEnd"/>
-      <w:r>
-        <w:rPr>
-          <w:rFonts w:ascii="Constantia" w:hAnsi="Constantia" w:cs="MDBPEN+Arial"/>
-          <w:sz w:val="22"/>
-          <w:szCs w:val="22"/>
-        </w:rPr>
-        <w:t xml:space="preserve">) </w:t>
-      </w:r>
-      <w:r>
-        <w:rPr>
-          <w:rFonts w:ascii="Constantia" w:hAnsi="Constantia" w:cs="MDBPEN+Arial"/>
-          <w:sz w:val="22"/>
-          <w:szCs w:val="22"/>
-        </w:rPr>
-        <w:t xml:space="preserve">sind </w:t>
-      </w:r>
-      <w:r>
-        <w:rPr>
-          <w:rFonts w:ascii="Constantia" w:hAnsi="Constantia" w:cs="MDBPEN+Arial"/>
-          <w:sz w:val="22"/>
-          <w:szCs w:val="22"/>
-        </w:rPr>
-        <w:t>und haben daher nur grundlegende Aktionen wie z.B. Einloggen, Ausloggen, Projekt anlegen.</w:t>
-      </w:r>
-    </w:p>
-    <w:p>
-      <w:pPr>
-        <w:pStyle w:val="Default"/>
-        <w:rPr>
-          <w:rFonts w:ascii="Constantia" w:hAnsi="Constantia" w:cs="MDBPEN+Arial"/>
-          <w:sz w:val="22"/>
-          <w:szCs w:val="22"/>
-        </w:rPr>
-      </w:pPr>
-    </w:p>
-    <w:p>
-      <w:pPr>
-        <w:pStyle w:val="Default"/>
-        <w:rPr>
-          <w:rFonts w:ascii="Constantia" w:hAnsi="Constantia" w:cs="MDBPEN+Arial"/>
-          <w:sz w:val="22"/>
-          <w:szCs w:val="22"/>
-        </w:rPr>
-      </w:pPr>
-      <w:r>
-        <w:rPr>
-          <w:rFonts w:ascii="Constantia" w:hAnsi="Constantia" w:cs="MDBPEN+Arial"/>
-          <w:sz w:val="22"/>
-          <w:szCs w:val="22"/>
-        </w:rPr>
-        <w:t>Die Rollen können derzeit von Ersteller des Systems umbenannt und auch deren Rechte dynamisch geändert oder auch komplett neue Rollen hinzugefügt werden.</w:t>
-      </w:r>
-    </w:p>
-    <w:p>
-      <w:pPr>
-        <w:pStyle w:val="Default"/>
-        <w:rPr>
-          <w:rFonts w:ascii="Constantia" w:hAnsi="Constantia" w:cs="MDBPEN+Arial"/>
-          <w:sz w:val="22"/>
-          <w:szCs w:val="22"/>
-        </w:rPr>
-      </w:pPr>
-    </w:p>
-    <w:p>
-      <w:pPr>
-        <w:pStyle w:val="KeinLeerraum"/>
-        <w:rPr>
-          <w:rFonts w:ascii="Constantia" w:eastAsiaTheme="majorEastAsia" w:hAnsi="Constantia" w:cs="MDBPAN+Arial,Bold"/>
-          <w:color w:val="000000"/>
-          <w:sz w:val="23"/>
-          <w:szCs w:val="23"/>
-          <w:highlight w:val="yellow"/>
-        </w:rPr>
-      </w:pPr>
-    </w:p>
-    <w:p>
-      <w:pPr>
-        <w:pStyle w:val="KeinLeerraum"/>
-      </w:pPr>
-      <w:r>
-        <w:rPr>
-          <w:highlight w:val="yellow"/>
-        </w:rPr>
-        <w:t>2.2 Funktionen Detailsicht</w:t>
-      </w:r>
-    </w:p>
-    <w:p>
-      <w:pPr>
-        <w:pStyle w:val="KeinLeerraum"/>
-      </w:pPr>
-    </w:p>
-    <w:p>
-      <w:pPr>
-        <w:pStyle w:val="KeinLeerraum"/>
-        <w:rPr>
-          <w:rFonts w:cs="MDBPGD+Gemelli"/>
-        </w:rPr>
-      </w:pPr>
-      <w:r>
-        <w:rPr>
-          <w:rFonts w:cs="MDBPGD+Gemelli"/>
-          <w:highlight w:val="cyan"/>
-        </w:rPr>
-        <w:t xml:space="preserve">Hier sollten die einzelnen </w:t>
-      </w:r>
-      <w:proofErr w:type="spellStart"/>
-      <w:r>
-        <w:rPr>
-          <w:rFonts w:cs="MDBPGD+Gemelli"/>
-          <w:highlight w:val="cyan"/>
-        </w:rPr>
-        <w:t>UseCases</w:t>
-      </w:r>
-      <w:proofErr w:type="spellEnd"/>
-      <w:r>
-        <w:rPr>
-          <w:rFonts w:cs="MDBPGD+Gemelli"/>
-          <w:highlight w:val="cyan"/>
-        </w:rPr>
-        <w:t xml:space="preserve"> spezieller beschrieben werden. Dies kann hier auch aus Usersicht geschehen, so dass man einen Überblick über das System bekommt. Die technische Sicht auf die einzelnen </w:t>
-      </w:r>
-      <w:proofErr w:type="spellStart"/>
-      <w:r>
-        <w:rPr>
-          <w:rFonts w:cs="MDBPGD+Gemelli"/>
-          <w:highlight w:val="cyan"/>
-        </w:rPr>
-        <w:t>Use</w:t>
-      </w:r>
-      <w:proofErr w:type="spellEnd"/>
-      <w:r>
-        <w:rPr>
-          <w:rFonts w:cs="MDBPGD+Gemelli"/>
-          <w:highlight w:val="cyan"/>
-        </w:rPr>
-        <w:t>-Cases/</w:t>
-      </w:r>
-      <w:proofErr w:type="spellStart"/>
-      <w:r>
-        <w:rPr>
-          <w:rFonts w:cs="MDBPGD+Gemelli"/>
-          <w:highlight w:val="cyan"/>
-        </w:rPr>
-        <w:t>Komponeten</w:t>
-      </w:r>
-      <w:proofErr w:type="spellEnd"/>
-      <w:r>
-        <w:rPr>
-          <w:rFonts w:cs="MDBPGD+Gemelli"/>
-          <w:highlight w:val="cyan"/>
-        </w:rPr>
-        <w:t xml:space="preserve"> werden dann im 3. Kapitel vorgestellt.</w:t>
-      </w:r>
-    </w:p>
-    <w:p>
-      <w:pPr>
-        <w:pStyle w:val="KeinLeerraum"/>
-        <w:rPr>
-          <w:rFonts w:cs="MDBPGD+Gemelli"/>
-        </w:rPr>
-      </w:pPr>
-    </w:p>
-    <w:p>
-      <w:pPr>
-        <w:pStyle w:val="KeinLeerraum"/>
-      </w:pPr>
-      <w:r>
-        <w:rPr>
+        <w:t>(Ein Externer kann sich nicht registrieren, da es sich in dieser Version um ein geschlossenes System handelt. Diese Option kann bei Bedarf hinzugefügt werden)</w:t>
+      </w:r>
+    </w:p>
+    <w:p>
+      <w:pPr>
+        <w:pStyle w:val="KeinLeerraum"/>
+        <w:rPr>
+          <w:rFonts w:ascii="Constantia" w:hAnsi="Constantia"/>
+        </w:rPr>
+      </w:pPr>
+    </w:p>
+    <w:p>
+      <w:pPr>
+        <w:pStyle w:val="KeinLeerraum"/>
+        <w:rPr>
+          <w:rFonts w:ascii="Constantia" w:hAnsi="Constantia"/>
           <w:b/>
         </w:rPr>
-        <w:t>Admin</w:t>
-      </w:r>
-      <w:r>
-        <w:t>= d.h. also ein User mit entsprechenden Rechten, muss nicht Admin heißen.</w:t>
-      </w:r>
-    </w:p>
-    <w:p>
-      <w:pPr>
-        <w:pStyle w:val="KeinLeerraum"/>
-      </w:pPr>
-      <w:r>
-        <w:rPr>
+      </w:pPr>
+      <w:r>
+        <w:rPr>
+          <w:rFonts w:ascii="Constantia" w:hAnsi="Constantia"/>
           <w:b/>
         </w:rPr>
-        <w:t>Projekt-Leader</w:t>
-      </w:r>
-      <w:r>
-        <w:t>=</w:t>
-      </w:r>
-      <w:r>
+        <w:t>2.2.2 User löschen</w:t>
+      </w:r>
+    </w:p>
+    <w:p>
+      <w:pPr>
+        <w:pStyle w:val="KeinLeerraum"/>
+        <w:rPr>
+          <w:rFonts w:ascii="Constantia" w:hAnsi="Constantia"/>
+        </w:rPr>
+      </w:pPr>
+      <w:r>
+        <w:rPr>
+          <w:rFonts w:ascii="Constantia" w:hAnsi="Constantia"/>
+        </w:rPr>
+        <w:t>Über die AdminConsole kann ein Admin einen User aus dem System löschen, damit dieser das System nicht mehr nutzen kann.</w:t>
+      </w:r>
+    </w:p>
+    <w:p>
+      <w:pPr>
+        <w:pStyle w:val="KeinLeerraum"/>
+        <w:rPr>
+          <w:rFonts w:ascii="Constantia" w:hAnsi="Constantia"/>
+        </w:rPr>
+      </w:pPr>
+    </w:p>
+    <w:p>
+      <w:pPr>
+        <w:pStyle w:val="KeinLeerraum"/>
+        <w:rPr>
+          <w:rFonts w:ascii="Constantia" w:hAnsi="Constantia"/>
+          <w:b/>
+        </w:rPr>
+      </w:pPr>
+      <w:r>
+        <w:rPr>
+          <w:rFonts w:ascii="Constantia" w:hAnsi="Constantia"/>
+          <w:b/>
+        </w:rPr>
+        <w:t xml:space="preserve">2.2.3 Löschen eines vorhandenen Projekts </w:t>
+      </w:r>
+    </w:p>
+    <w:p>
+      <w:pPr>
+        <w:pStyle w:val="KeinLeerraum"/>
+        <w:rPr>
+          <w:rFonts w:ascii="Constantia" w:hAnsi="Constantia"/>
+        </w:rPr>
+      </w:pPr>
+      <w:r>
+        <w:rPr>
+          <w:rFonts w:ascii="Constantia" w:hAnsi="Constantia"/>
+        </w:rPr>
+        <w:t>Ein Projekt kann direkt gelöscht werden vom Admin über die AdminConsole.</w:t>
+      </w:r>
+    </w:p>
+    <w:p>
+      <w:pPr>
+        <w:pStyle w:val="KeinLeerraum"/>
+        <w:rPr>
+          <w:rFonts w:ascii="Constantia" w:hAnsi="Constantia"/>
+        </w:rPr>
+      </w:pPr>
+    </w:p>
+    <w:p>
+      <w:pPr>
+        <w:pStyle w:val="KeinLeerraum"/>
+        <w:rPr>
+          <w:rFonts w:ascii="Constantia" w:hAnsi="Constantia"/>
+          <w:b/>
+        </w:rPr>
+      </w:pPr>
+      <w:r>
+        <w:rPr>
+          <w:rFonts w:ascii="Constantia" w:hAnsi="Constantia"/>
+          <w:b/>
+        </w:rPr>
+        <w:t>2.2.4 Alle User anzeigen</w:t>
+      </w:r>
+    </w:p>
+    <w:p>
+      <w:pPr>
+        <w:pStyle w:val="KeinLeerraum"/>
+        <w:rPr>
+          <w:rFonts w:ascii="Constantia" w:hAnsi="Constantia"/>
+        </w:rPr>
+      </w:pPr>
+      <w:r>
+        <w:rPr>
+          <w:rFonts w:ascii="Constantia" w:hAnsi="Constantia"/>
+        </w:rPr>
+        <w:t>Nur der Admin kann über die AdminConsole alle User anzeigen.</w:t>
+      </w:r>
+    </w:p>
+    <w:p>
+      <w:pPr>
+        <w:pStyle w:val="KeinLeerraum"/>
+        <w:rPr>
+          <w:rFonts w:ascii="Constantia" w:hAnsi="Constantia"/>
+        </w:rPr>
+      </w:pPr>
+    </w:p>
+    <w:p>
+      <w:pPr>
+        <w:pStyle w:val="KeinLeerraum"/>
+        <w:rPr>
+          <w:rFonts w:ascii="Constantia" w:hAnsi="Constantia"/>
+          <w:b/>
+        </w:rPr>
+      </w:pPr>
+      <w:r>
+        <w:rPr>
+          <w:rFonts w:ascii="Constantia" w:hAnsi="Constantia"/>
+          <w:b/>
+        </w:rPr>
+        <w:t>2.2.5 Alle Projekte anzeigen</w:t>
+      </w:r>
+    </w:p>
+    <w:p>
+      <w:pPr>
+        <w:pStyle w:val="KeinLeerraum"/>
+        <w:rPr>
+          <w:rFonts w:ascii="Constantia" w:hAnsi="Constantia"/>
+        </w:rPr>
+      </w:pPr>
+      <w:r>
+        <w:rPr>
+          <w:rFonts w:ascii="Constantia" w:hAnsi="Constantia"/>
+        </w:rPr>
+        <w:lastRenderedPageBreak/>
+        <w:t xml:space="preserve">Nur der Admin kann über die AdminConsole alle </w:t>
+      </w:r>
+      <w:r>
+        <w:rPr>
+          <w:rFonts w:ascii="Constantia" w:hAnsi="Constantia"/>
+        </w:rPr>
+        <w:t>Projekte</w:t>
+      </w:r>
+      <w:r>
+        <w:rPr>
+          <w:rFonts w:ascii="Constantia" w:hAnsi="Constantia"/>
+        </w:rPr>
+        <w:t xml:space="preserve"> anzeigen.</w:t>
+      </w:r>
+    </w:p>
+    <w:p>
+      <w:pPr>
+        <w:pStyle w:val="KeinLeerraum"/>
+        <w:rPr>
+          <w:rFonts w:ascii="Constantia" w:hAnsi="Constantia"/>
+        </w:rPr>
+      </w:pPr>
+    </w:p>
+    <w:p>
+      <w:pPr>
+        <w:pStyle w:val="KeinLeerraum"/>
+        <w:rPr>
+          <w:rFonts w:ascii="Constantia" w:hAnsi="Constantia"/>
+          <w:b/>
+        </w:rPr>
+      </w:pPr>
+      <w:r>
+        <w:rPr>
+          <w:rFonts w:ascii="Constantia" w:hAnsi="Constantia"/>
+          <w:b/>
+        </w:rPr>
+        <w:t>2.2.6 Member zum Projekt hinzufügen</w:t>
+      </w:r>
+    </w:p>
+    <w:p>
+      <w:pPr>
+        <w:pStyle w:val="KeinLeerraum"/>
+        <w:rPr>
+          <w:rFonts w:ascii="Constantia" w:hAnsi="Constantia"/>
+        </w:rPr>
+      </w:pPr>
+      <w:r>
+        <w:rPr>
+          <w:rFonts w:ascii="Constantia" w:hAnsi="Constantia"/>
+        </w:rPr>
+        <w:t>Der Projekt-Leader kann über das Projekt einen User als Projekt-Member hinzufügen.</w:t>
+      </w:r>
+    </w:p>
+    <w:p>
+      <w:pPr>
+        <w:pStyle w:val="KeinLeerraum"/>
+        <w:rPr>
+          <w:rFonts w:ascii="Constantia" w:hAnsi="Constantia"/>
+        </w:rPr>
+      </w:pPr>
+    </w:p>
+    <w:p>
+      <w:pPr>
+        <w:pStyle w:val="KeinLeerraum"/>
+        <w:rPr>
+          <w:rFonts w:ascii="Constantia" w:hAnsi="Constantia"/>
+          <w:b/>
+        </w:rPr>
+      </w:pPr>
+      <w:r>
+        <w:rPr>
+          <w:rFonts w:ascii="Constantia" w:hAnsi="Constantia"/>
+          <w:b/>
+        </w:rPr>
+        <w:t>2.2.7 Member aus Projekt löschen</w:t>
+      </w:r>
+    </w:p>
+    <w:p>
+      <w:pPr>
+        <w:pStyle w:val="KeinLeerraum"/>
+        <w:rPr>
+          <w:rFonts w:ascii="Constantia" w:hAnsi="Constantia"/>
+        </w:rPr>
+      </w:pPr>
+      <w:r>
+        <w:rPr>
+          <w:rFonts w:ascii="Constantia" w:hAnsi="Constantia"/>
+        </w:rPr>
+        <w:t>Der Projekt-Leader kann über das Projekt einen Projekt-Member aus dem Projekt entfernen.</w:t>
+      </w:r>
+    </w:p>
+    <w:p>
+      <w:pPr>
+        <w:pStyle w:val="KeinLeerraum"/>
+        <w:rPr>
+          <w:rFonts w:ascii="Constantia" w:hAnsi="Constantia"/>
+        </w:rPr>
+      </w:pPr>
+    </w:p>
+    <w:p>
+      <w:pPr>
+        <w:pStyle w:val="KeinLeerraum"/>
+        <w:rPr>
+          <w:rFonts w:ascii="Constantia" w:hAnsi="Constantia"/>
+          <w:b/>
+        </w:rPr>
+      </w:pPr>
+      <w:r>
+        <w:rPr>
+          <w:rFonts w:ascii="Constantia" w:hAnsi="Constantia"/>
+          <w:b/>
+        </w:rPr>
+        <w:t>2.2.8 Löschen des eigenen Projekts</w:t>
+      </w:r>
+    </w:p>
+    <w:p>
+      <w:pPr>
+        <w:pStyle w:val="KeinLeerraum"/>
+        <w:rPr>
+          <w:rFonts w:ascii="Constantia" w:hAnsi="Constantia"/>
+        </w:rPr>
+      </w:pPr>
+      <w:r>
+        <w:rPr>
+          <w:rFonts w:ascii="Constantia" w:hAnsi="Constantia"/>
+        </w:rPr>
+        <w:t>Ein Projekt kann gelöscht werden</w:t>
+      </w:r>
+      <w:r>
+        <w:rPr>
+          <w:rFonts w:ascii="Constantia" w:hAnsi="Constantia"/>
+        </w:rPr>
+        <w:t>,</w:t>
+      </w:r>
+      <w:r>
+        <w:rPr>
+          <w:rFonts w:ascii="Constantia" w:hAnsi="Constantia"/>
+        </w:rPr>
         <w:t xml:space="preserve"> </w:t>
       </w:r>
       <w:r>
-        <w:t>d.h. also ein User mit entsprechenden Rechten der in einem Projekt mehr Rechte hat als ein einfacher Teilnehmer(</w:t>
-      </w:r>
-      <w:r>
-        <w:rPr>
+        <w:rPr>
+          <w:rFonts w:ascii="Constantia" w:hAnsi="Constantia"/>
+        </w:rPr>
+        <w:t>indem der Projekt-Leader alle Member des Projektes löscht und zuletzt sich selbst.</w:t>
+      </w:r>
+    </w:p>
+    <w:p>
+      <w:pPr>
+        <w:pStyle w:val="KeinLeerraum"/>
+        <w:rPr>
+          <w:rFonts w:ascii="Constantia" w:hAnsi="Constantia"/>
+        </w:rPr>
+      </w:pPr>
+    </w:p>
+    <w:p>
+      <w:pPr>
+        <w:pStyle w:val="KeinLeerraum"/>
+        <w:rPr>
+          <w:rFonts w:ascii="Constantia" w:hAnsi="Constantia"/>
           <w:b/>
         </w:rPr>
-        <w:t>Projekt-Member</w:t>
-      </w:r>
-      <w:r>
-        <w:t>).</w:t>
-      </w:r>
-    </w:p>
-    <w:p>
-      <w:pPr>
-        <w:pStyle w:val="KeinLeerraum"/>
-      </w:pPr>
-      <w:r>
-        <w:t>Es wird hier im Folgenden nicht mehr immer explizit erwähnt</w:t>
-      </w:r>
-      <w:proofErr w:type="gramStart"/>
-      <w:r>
-        <w:t>, dass</w:t>
-      </w:r>
-      <w:proofErr w:type="gramEnd"/>
-      <w:r>
-        <w:t xml:space="preserve"> alle Aktionen die der Projekt-Leader machen kann, auch der Admin über die </w:t>
-      </w:r>
-      <w:proofErr w:type="spellStart"/>
-      <w:r>
-        <w:t>AdminConsole</w:t>
-      </w:r>
-      <w:proofErr w:type="spellEnd"/>
-      <w:r>
-        <w:t xml:space="preserve"> tätigen kann.</w:t>
-      </w:r>
-    </w:p>
-    <w:p>
-      <w:pPr>
-        <w:pStyle w:val="KeinLeerraum"/>
-      </w:pPr>
-    </w:p>
-    <w:p>
-      <w:pPr>
-        <w:pStyle w:val="KeinLeerraum"/>
-        <w:rPr>
+      </w:pPr>
+      <w:r>
+        <w:rPr>
+          <w:rFonts w:ascii="Constantia" w:hAnsi="Constantia"/>
           <w:b/>
         </w:rPr>
-      </w:pPr>
-      <w:r>
-        <w:rPr>
+        <w:t>2.2.9 Aufgabe in einem Projekt hinzufügen</w:t>
+      </w:r>
+    </w:p>
+    <w:p>
+      <w:pPr>
+        <w:pStyle w:val="KeinLeerraum"/>
+        <w:rPr>
+          <w:rFonts w:ascii="Constantia" w:hAnsi="Constantia"/>
+        </w:rPr>
+      </w:pPr>
+      <w:r>
+        <w:rPr>
+          <w:rFonts w:ascii="Constantia" w:hAnsi="Constantia"/>
+        </w:rPr>
+        <w:t>Der Projekt-Leader kann über das Projekt und über den Reiter „Task“ eine Aufgabe zum Projekt hinzufügen.</w:t>
+      </w:r>
+    </w:p>
+    <w:p>
+      <w:pPr>
+        <w:pStyle w:val="KeinLeerraum"/>
+        <w:rPr>
+          <w:rFonts w:ascii="Constantia" w:hAnsi="Constantia"/>
+        </w:rPr>
+      </w:pPr>
+    </w:p>
+    <w:p>
+      <w:pPr>
+        <w:pStyle w:val="KeinLeerraum"/>
+        <w:rPr>
+          <w:rFonts w:ascii="Constantia" w:hAnsi="Constantia"/>
           <w:b/>
         </w:rPr>
-        <w:t>2.2.1 User registrieren</w:t>
-      </w:r>
-    </w:p>
-    <w:p>
-      <w:pPr>
-        <w:pStyle w:val="KeinLeerraum"/>
-      </w:pPr>
-      <w:r>
-        <w:t xml:space="preserve">Über die </w:t>
-      </w:r>
-      <w:proofErr w:type="spellStart"/>
-      <w:r>
-        <w:t>AdminConsole</w:t>
-      </w:r>
-      <w:proofErr w:type="spellEnd"/>
-      <w:r>
-        <w:t xml:space="preserve"> kann ein Admin einen User im System erstellen</w:t>
-      </w:r>
-      <w:proofErr w:type="gramStart"/>
-      <w:r>
-        <w:t>, damit</w:t>
-      </w:r>
-      <w:proofErr w:type="gramEnd"/>
-      <w:r>
-        <w:t xml:space="preserve"> dieser das System nutzen kann.</w:t>
-      </w:r>
-      <w:r>
-        <w:rPr>
-          <w:highlight w:val="yellow"/>
-        </w:rPr>
-        <w:t>(Ein Externer kann sich nicht registrieren, da es sich in dieser Version um ein geschlossenes System handelt. Diese Option kann bei Bedarf hinzugefügt werden)</w:t>
-      </w:r>
-    </w:p>
-    <w:p>
-      <w:pPr>
-        <w:pStyle w:val="KeinLeerraum"/>
-      </w:pPr>
-    </w:p>
-    <w:p>
-      <w:pPr>
-        <w:pStyle w:val="KeinLeerraum"/>
-        <w:rPr>
+      </w:pPr>
+      <w:r>
+        <w:rPr>
+          <w:rFonts w:ascii="Constantia" w:hAnsi="Constantia"/>
           <w:b/>
         </w:rPr>
-      </w:pPr>
-      <w:r>
-        <w:rPr>
+        <w:t>2.2.10 Rolle eines Members ändern</w:t>
+      </w:r>
+    </w:p>
+    <w:p>
+      <w:pPr>
+        <w:pStyle w:val="KeinLeerraum"/>
+        <w:rPr>
+          <w:rFonts w:ascii="Constantia" w:hAnsi="Constantia"/>
+        </w:rPr>
+      </w:pPr>
+      <w:r>
+        <w:rPr>
+          <w:rFonts w:ascii="Constantia" w:hAnsi="Constantia"/>
+        </w:rPr>
+        <w:t>Der Projekt-Leader kann über das Projekt und über den Reiter „Project“ im zweiten Abschnitt die Rolle der vorhandenen Member im Projekt ändern</w:t>
+      </w:r>
+      <w:r>
+        <w:rPr>
+          <w:rFonts w:ascii="Constantia" w:hAnsi="Constantia"/>
+        </w:rPr>
+        <w:t>. Des Weiteren kann der Leader seine eigene Rolle im Projekt ändern, jedoch muss min. ein Projekt-Leader vorhanden sein.</w:t>
+      </w:r>
+    </w:p>
+    <w:p>
+      <w:pPr>
+        <w:pStyle w:val="KeinLeerraum"/>
+        <w:rPr>
+          <w:rFonts w:ascii="Constantia" w:hAnsi="Constantia"/>
+        </w:rPr>
+      </w:pPr>
+    </w:p>
+    <w:p>
+      <w:pPr>
+        <w:pStyle w:val="KeinLeerraum"/>
+        <w:rPr>
+          <w:rFonts w:ascii="Constantia" w:hAnsi="Constantia"/>
           <w:b/>
         </w:rPr>
-        <w:t>2.2.2 User löschen</w:t>
-      </w:r>
-    </w:p>
-    <w:p>
-      <w:pPr>
-        <w:pStyle w:val="KeinLeerraum"/>
-      </w:pPr>
-      <w:r>
-        <w:t xml:space="preserve">Über die </w:t>
-      </w:r>
-      <w:proofErr w:type="spellStart"/>
-      <w:r>
-        <w:t>AdminConsole</w:t>
-      </w:r>
-      <w:proofErr w:type="spellEnd"/>
-      <w:r>
-        <w:t xml:space="preserve"> kann ein Admin einen User aus dem System löschen, damit dieser das System nicht mehr nutzen kann.</w:t>
-      </w:r>
-    </w:p>
-    <w:p>
-      <w:pPr>
-        <w:pStyle w:val="KeinLeerraum"/>
-      </w:pPr>
-    </w:p>
-    <w:p>
-      <w:pPr>
-        <w:pStyle w:val="KeinLeerraum"/>
-        <w:rPr>
+      </w:pPr>
+      <w:r>
+        <w:rPr>
+          <w:rFonts w:ascii="Constantia" w:hAnsi="Constantia"/>
           <w:b/>
         </w:rPr>
-      </w:pPr>
-      <w:r>
-        <w:rPr>
+        <w:t>2.2.11 Eine Aufgabe löschen</w:t>
+      </w:r>
+    </w:p>
+    <w:p>
+      <w:pPr>
+        <w:pStyle w:val="KeinLeerraum"/>
+        <w:rPr>
+          <w:rFonts w:ascii="Constantia" w:hAnsi="Constantia"/>
+        </w:rPr>
+      </w:pPr>
+      <w:r>
+        <w:rPr>
+          <w:rFonts w:ascii="Constantia" w:hAnsi="Constantia"/>
+        </w:rPr>
+        <w:t>Der Projekt-Leader kann über das Projekt und über den Reiter „Task“ in der Leiste links eine Aufgabe des Projekts löschen durch klicken auf das Kreuz neben einer Aufgabe.</w:t>
+      </w:r>
+    </w:p>
+    <w:p>
+      <w:pPr>
+        <w:pStyle w:val="KeinLeerraum"/>
+        <w:rPr>
+          <w:rFonts w:ascii="Constantia" w:hAnsi="Constantia"/>
+        </w:rPr>
+      </w:pPr>
+    </w:p>
+    <w:p>
+      <w:pPr>
+        <w:pStyle w:val="KeinLeerraum"/>
+        <w:rPr>
+          <w:rFonts w:ascii="Constantia" w:hAnsi="Constantia"/>
           <w:b/>
         </w:rPr>
-        <w:t xml:space="preserve">2.2.3 Löschen eines vorhandenen Projekts </w:t>
-      </w:r>
-    </w:p>
-    <w:p>
-      <w:pPr>
-        <w:pStyle w:val="KeinLeerraum"/>
-      </w:pPr>
-      <w:r>
-        <w:t xml:space="preserve">Ein Projekt </w:t>
-      </w:r>
-      <w:r>
-        <w:t xml:space="preserve">kann </w:t>
-      </w:r>
-      <w:r>
-        <w:t xml:space="preserve">direkt </w:t>
-      </w:r>
-      <w:r>
-        <w:t xml:space="preserve">gelöscht werden </w:t>
-      </w:r>
-      <w:r>
-        <w:t xml:space="preserve">vom Admin über die </w:t>
-      </w:r>
-      <w:proofErr w:type="spellStart"/>
-      <w:r>
-        <w:t>AdminConsole</w:t>
-      </w:r>
-      <w:proofErr w:type="spellEnd"/>
-      <w:r>
+      </w:pPr>
+      <w:r>
+        <w:rPr>
+          <w:rFonts w:ascii="Constantia" w:hAnsi="Constantia"/>
+          <w:b/>
+        </w:rPr>
+        <w:t>2.2.12 Eine Aufgabe zuordnen</w:t>
+      </w:r>
+    </w:p>
+    <w:p>
+      <w:pPr>
+        <w:pStyle w:val="KeinLeerraum"/>
+        <w:rPr>
+          <w:rFonts w:ascii="Constantia" w:hAnsi="Constantia"/>
+        </w:rPr>
+      </w:pPr>
+      <w:r>
+        <w:rPr>
+          <w:rFonts w:ascii="Constantia" w:hAnsi="Constantia"/>
+        </w:rPr>
+        <w:t xml:space="preserve">Der Projekt-Leader kann über das Projekt und über den Reiter </w:t>
+      </w:r>
+      <w:r>
+        <w:rPr>
+          <w:rFonts w:ascii="Constantia" w:hAnsi="Constantia"/>
+        </w:rPr>
+        <w:t>„</w:t>
+      </w:r>
+      <w:r>
+        <w:rPr>
+          <w:rFonts w:ascii="Constantia" w:hAnsi="Constantia"/>
+        </w:rPr>
+        <w:t>Task</w:t>
+      </w:r>
+      <w:r>
+        <w:rPr>
+          <w:rFonts w:ascii="Constantia" w:hAnsi="Constantia"/>
+        </w:rPr>
+        <w:t>“</w:t>
+      </w:r>
+      <w:r>
+        <w:rPr>
+          <w:rFonts w:ascii="Constantia" w:hAnsi="Constantia"/>
+        </w:rPr>
+        <w:t xml:space="preserve"> eine Aufgabe des Projekts einem Member zuordnen</w:t>
+      </w:r>
+      <w:r>
+        <w:rPr>
+          <w:rFonts w:ascii="Constantia" w:hAnsi="Constantia"/>
+        </w:rPr>
+        <w:t>. D</w:t>
+      </w:r>
+      <w:r>
+        <w:rPr>
+          <w:rFonts w:ascii="Constantia" w:hAnsi="Constantia"/>
+        </w:rPr>
+        <w:t xml:space="preserve">urch </w:t>
+      </w:r>
+      <w:r>
+        <w:rPr>
+          <w:rFonts w:ascii="Constantia" w:hAnsi="Constantia"/>
+        </w:rPr>
+        <w:t xml:space="preserve">die </w:t>
+      </w:r>
+      <w:r>
+        <w:rPr>
+          <w:rFonts w:ascii="Constantia" w:hAnsi="Constantia"/>
+        </w:rPr>
+        <w:t>Auswahl der vorhandenen Aufgabe links und Auswahl des Members rechts und klicken auf Zuweisen</w:t>
+      </w:r>
+      <w:r>
+        <w:rPr>
+          <w:rFonts w:ascii="Constantia" w:hAnsi="Constantia"/>
+        </w:rPr>
+        <w:t xml:space="preserve"> kann dies bewerkstelligt werden</w:t>
+      </w:r>
+      <w:r>
+        <w:rPr>
+          <w:rFonts w:ascii="Constantia" w:hAnsi="Constantia"/>
+        </w:rPr>
         <w:t>.</w:t>
       </w:r>
     </w:p>
     <w:p>
       <w:pPr>
         <w:pStyle w:val="KeinLeerraum"/>
-      </w:pPr>
-    </w:p>
-    <w:p>
-      <w:pPr>
-        <w:pStyle w:val="KeinLeerraum"/>
-        <w:rPr>
-          <w:b/>
-        </w:rPr>
-      </w:pPr>
-      <w:r>
-        <w:rPr>
-          <w:b/>
-        </w:rPr>
-        <w:t>2.2.4 Alle User anzeigen</w:t>
-      </w:r>
-    </w:p>
-    <w:p>
-      <w:pPr>
-        <w:pStyle w:val="KeinLeerraum"/>
-      </w:pPr>
-      <w:r>
-        <w:t xml:space="preserve">Nur der Admin kann über die </w:t>
-      </w:r>
-      <w:proofErr w:type="spellStart"/>
-      <w:r>
-        <w:t>AdminConsole</w:t>
-      </w:r>
-      <w:proofErr w:type="spellEnd"/>
-      <w:r>
-        <w:t xml:space="preserve"> alle User anzeigen.</w:t>
-      </w:r>
-    </w:p>
-    <w:p>
-      <w:pPr>
-        <w:pStyle w:val="KeinLeerraum"/>
-      </w:pPr>
-    </w:p>
-    <w:p>
-      <w:pPr>
-        <w:pStyle w:val="KeinLeerraum"/>
-        <w:rPr>
-          <w:b/>
-        </w:rPr>
-      </w:pPr>
-      <w:r>
-        <w:rPr>
-          <w:b/>
+        <w:rPr>
+          <w:rFonts w:ascii="Constantia" w:hAnsi="Constantia"/>
+        </w:rPr>
+      </w:pPr>
+    </w:p>
+    <w:p>
+      <w:pPr>
+        <w:pStyle w:val="KeinLeerraum"/>
+        <w:rPr>
+          <w:rFonts w:ascii="Constantia" w:hAnsi="Constantia"/>
+        </w:rPr>
+      </w:pPr>
+      <w:r>
+        <w:rPr>
+          <w:rFonts w:ascii="Constantia" w:hAnsi="Constantia"/>
+        </w:rPr>
+        <w:t>2.2.13 eine Aufgabe updaten</w:t>
+      </w:r>
+    </w:p>
+    <w:p>
+      <w:pPr>
+        <w:pStyle w:val="KeinLeerraum"/>
+        <w:rPr>
+          <w:rFonts w:ascii="Constantia" w:hAnsi="Constantia"/>
+        </w:rPr>
+      </w:pPr>
+      <w:r>
+        <w:rPr>
+          <w:rFonts w:ascii="Constantia" w:hAnsi="Constantia"/>
+        </w:rPr>
+        <w:t>2.2.14 Alle Kommentare im Projekt löschen</w:t>
+      </w:r>
+    </w:p>
+    <w:p>
+      <w:pPr>
+        <w:pStyle w:val="KeinLeerraum"/>
+        <w:rPr>
+          <w:rFonts w:ascii="Constantia" w:hAnsi="Constantia"/>
+        </w:rPr>
+      </w:pPr>
+      <w:r>
+        <w:rPr>
+          <w:rFonts w:ascii="Constantia" w:hAnsi="Constantia"/>
+        </w:rPr>
+        <w:t>2.2.15 löschen eines Dokumentes</w:t>
+      </w:r>
+    </w:p>
+    <w:p>
+      <w:pPr>
+        <w:pStyle w:val="KeinLeerraum"/>
+        <w:rPr>
+          <w:rFonts w:ascii="Constantia" w:hAnsi="Constantia"/>
+        </w:rPr>
+      </w:pPr>
+      <w:r>
+        <w:rPr>
+          <w:rFonts w:ascii="Constantia" w:hAnsi="Constantia"/>
+        </w:rPr>
+        <w:t>2.2.16 löschen eines Sourcecodes</w:t>
+      </w:r>
+    </w:p>
+    <w:p>
+      <w:pPr>
+        <w:pStyle w:val="KeinLeerraum"/>
+        <w:rPr>
+          <w:rFonts w:ascii="Constantia" w:hAnsi="Constantia"/>
+        </w:rPr>
+      </w:pPr>
+      <w:r>
+        <w:rPr>
+          <w:rFonts w:ascii="Constantia" w:hAnsi="Constantia"/>
+        </w:rPr>
+        <w:t>2.2.17 Alle Kommentare im Projekt updaten</w:t>
+      </w:r>
+    </w:p>
+    <w:p>
+      <w:pPr>
+        <w:pStyle w:val="KeinLeerraum"/>
+        <w:rPr>
+          <w:rFonts w:ascii="Constantia" w:hAnsi="Constantia"/>
+        </w:rPr>
+      </w:pPr>
+      <w:r>
+        <w:rPr>
+          <w:rFonts w:ascii="Constantia" w:hAnsi="Constantia"/>
+        </w:rPr>
+        <w:t>2.2.18 Projekt  anzeigen</w:t>
+      </w:r>
+    </w:p>
+    <w:p>
+      <w:pPr>
+        <w:pStyle w:val="KeinLeerraum"/>
+        <w:rPr>
+          <w:rFonts w:ascii="Constantia" w:hAnsi="Constantia"/>
+        </w:rPr>
+      </w:pPr>
+      <w:r>
+        <w:rPr>
+          <w:rFonts w:ascii="Constantia" w:hAnsi="Constantia"/>
+        </w:rPr>
+        <w:t>2.2.19 Alle Aufgaben eines Projektes zeigen</w:t>
+      </w:r>
+    </w:p>
+    <w:p>
+      <w:pPr>
+        <w:pStyle w:val="KeinLeerraum"/>
+        <w:rPr>
+          <w:rFonts w:ascii="Constantia" w:hAnsi="Constantia"/>
+        </w:rPr>
+      </w:pPr>
+      <w:r>
+        <w:rPr>
+          <w:rFonts w:ascii="Constantia" w:hAnsi="Constantia"/>
+        </w:rPr>
+        <w:t>2.2.20  Eigene Aufgaben im Projekt anzeigen</w:t>
+      </w:r>
+    </w:p>
+    <w:p>
+      <w:pPr>
+        <w:pStyle w:val="KeinLeerraum"/>
+        <w:rPr>
+          <w:rFonts w:ascii="Constantia" w:hAnsi="Constantia"/>
+        </w:rPr>
+      </w:pPr>
+      <w:r>
+        <w:rPr>
+          <w:rFonts w:ascii="Constantia" w:hAnsi="Constantia"/>
+        </w:rPr>
+        <w:t>2.2.21  Projekt kommentieren</w:t>
+      </w:r>
+    </w:p>
+    <w:p>
+      <w:pPr>
+        <w:pStyle w:val="KeinLeerraum"/>
+        <w:rPr>
+          <w:rFonts w:ascii="Constantia" w:hAnsi="Constantia"/>
+        </w:rPr>
+      </w:pPr>
+      <w:r>
+        <w:rPr>
+          <w:rFonts w:ascii="Constantia" w:hAnsi="Constantia"/>
+        </w:rPr>
+        <w:t>2.2.22  Sourcecode kommentieren</w:t>
+      </w:r>
+    </w:p>
+    <w:p>
+      <w:pPr>
+        <w:pStyle w:val="KeinLeerraum"/>
+        <w:rPr>
+          <w:rFonts w:ascii="Constantia" w:hAnsi="Constantia"/>
+        </w:rPr>
+      </w:pPr>
+      <w:r>
+        <w:rPr>
+          <w:rFonts w:ascii="Constantia" w:hAnsi="Constantia"/>
+        </w:rPr>
+        <w:t>2.2. 23 Dokument kommentieren</w:t>
+      </w:r>
+    </w:p>
+    <w:p>
+      <w:pPr>
+        <w:pStyle w:val="KeinLeerraum"/>
+        <w:rPr>
+          <w:rFonts w:ascii="Constantia" w:hAnsi="Constantia"/>
+        </w:rPr>
+      </w:pPr>
+      <w:r>
+        <w:rPr>
+          <w:rFonts w:ascii="Constantia" w:hAnsi="Constantia"/>
+        </w:rPr>
+        <w:t>2.2. 24 Aufgabe kommentieren</w:t>
+      </w:r>
+    </w:p>
+    <w:p>
+      <w:pPr>
+        <w:pStyle w:val="KeinLeerraum"/>
+        <w:rPr>
+          <w:rFonts w:ascii="Constantia" w:hAnsi="Constantia"/>
+        </w:rPr>
+      </w:pPr>
+      <w:r>
+        <w:rPr>
+          <w:rFonts w:ascii="Constantia" w:hAnsi="Constantia"/>
+        </w:rPr>
+        <w:t>2.2. 25 eigenen Kommentar  löschen</w:t>
+      </w:r>
+    </w:p>
+    <w:p>
+      <w:pPr>
+        <w:pStyle w:val="KeinLeerraum"/>
+        <w:rPr>
+          <w:rFonts w:ascii="Constantia" w:hAnsi="Constantia"/>
+        </w:rPr>
+      </w:pPr>
+      <w:r>
+        <w:rPr>
+          <w:rFonts w:ascii="Constantia" w:hAnsi="Constantia"/>
+        </w:rPr>
+        <w:t>2.2. 26 Alle Kommentare zu einem Projekt anzeigen</w:t>
+      </w:r>
+    </w:p>
+    <w:p>
+      <w:pPr>
+        <w:pStyle w:val="KeinLeerraum"/>
+        <w:rPr>
+          <w:rFonts w:ascii="Constantia" w:hAnsi="Constantia"/>
+        </w:rPr>
+      </w:pPr>
+      <w:r>
+        <w:rPr>
+          <w:rFonts w:ascii="Constantia" w:hAnsi="Constantia"/>
+        </w:rPr>
+        <w:t>2.2. 27 Alle Kommentare zu einer Aufgabe anzeigen</w:t>
+      </w:r>
+    </w:p>
+    <w:p>
+      <w:pPr>
+        <w:pStyle w:val="KeinLeerraum"/>
+        <w:rPr>
+          <w:rFonts w:ascii="Constantia" w:hAnsi="Constantia"/>
+        </w:rPr>
+      </w:pPr>
+      <w:r>
+        <w:rPr>
+          <w:rFonts w:ascii="Constantia" w:hAnsi="Constantia"/>
+        </w:rPr>
+        <w:t>2.2. 28 Alle Kommentare zu einem Dokument anzeigen</w:t>
+      </w:r>
+    </w:p>
+    <w:p>
+      <w:pPr>
+        <w:pStyle w:val="KeinLeerraum"/>
+        <w:rPr>
+          <w:rFonts w:ascii="Constantia" w:hAnsi="Constantia"/>
+        </w:rPr>
+      </w:pPr>
+      <w:r>
+        <w:rPr>
+          <w:rFonts w:ascii="Constantia" w:hAnsi="Constantia"/>
+        </w:rPr>
+        <w:t>2.2. 29 Alle Kommentare zu einem Sourcecode anzeigen</w:t>
+      </w:r>
+    </w:p>
+    <w:p>
+      <w:pPr>
+        <w:pStyle w:val="KeinLeerraum"/>
+        <w:rPr>
+          <w:rFonts w:ascii="Constantia" w:hAnsi="Constantia"/>
+        </w:rPr>
+      </w:pPr>
+      <w:r>
+        <w:rPr>
+          <w:rFonts w:ascii="Constantia" w:hAnsi="Constantia"/>
+        </w:rPr>
+        <w:t>2.2. 30 eigenen Kommentar updaten</w:t>
+      </w:r>
+    </w:p>
+    <w:p>
+      <w:pPr>
+        <w:pStyle w:val="KeinLeerraum"/>
+        <w:rPr>
+          <w:rFonts w:ascii="Constantia" w:hAnsi="Constantia"/>
+        </w:rPr>
+      </w:pPr>
+      <w:r>
+        <w:rPr>
+          <w:rFonts w:ascii="Constantia" w:hAnsi="Constantia"/>
+        </w:rPr>
+        <w:t>2.2. 31 Alle Member des Projekts anzeigen</w:t>
+      </w:r>
+    </w:p>
+    <w:p>
+      <w:pPr>
+        <w:pStyle w:val="KeinLeerraum"/>
+        <w:rPr>
+          <w:rFonts w:ascii="Constantia" w:hAnsi="Constantia"/>
+        </w:rPr>
+      </w:pPr>
+      <w:r>
+        <w:rPr>
+          <w:rFonts w:ascii="Constantia" w:hAnsi="Constantia"/>
+        </w:rPr>
+        <w:t>2.2. 32 Hochladen eines Dokuments zum Projekt</w:t>
+      </w:r>
+    </w:p>
+    <w:p>
+      <w:pPr>
+        <w:pStyle w:val="KeinLeerraum"/>
+        <w:rPr>
+          <w:rFonts w:ascii="Constantia" w:hAnsi="Constantia"/>
+        </w:rPr>
+      </w:pPr>
+      <w:r>
+        <w:rPr>
+          <w:rFonts w:ascii="Constantia" w:hAnsi="Constantia"/>
+        </w:rPr>
+        <w:t>2.2. 33 Alle Dokumente eines Projekts anzeigen</w:t>
+      </w:r>
+    </w:p>
+    <w:p>
+      <w:pPr>
+        <w:pStyle w:val="KeinLeerraum"/>
+        <w:rPr>
+          <w:rFonts w:ascii="Constantia" w:hAnsi="Constantia"/>
+        </w:rPr>
+      </w:pPr>
+      <w:r>
+        <w:rPr>
+          <w:rFonts w:ascii="Constantia" w:hAnsi="Constantia"/>
+        </w:rPr>
+        <w:t>2.2. 34 Dokument downloaden</w:t>
+      </w:r>
+    </w:p>
+    <w:p>
+      <w:pPr>
+        <w:pStyle w:val="KeinLeerraum"/>
+        <w:rPr>
+          <w:rFonts w:ascii="Constantia" w:hAnsi="Constantia"/>
+        </w:rPr>
+      </w:pPr>
+      <w:r>
+        <w:rPr>
+          <w:rFonts w:ascii="Constantia" w:hAnsi="Constantia"/>
+        </w:rPr>
+        <w:t>2.2. 35 Dokument updaten</w:t>
+      </w:r>
+    </w:p>
+    <w:p>
+      <w:pPr>
+        <w:pStyle w:val="KeinLeerraum"/>
+        <w:rPr>
+          <w:rFonts w:ascii="Constantia" w:hAnsi="Constantia"/>
+        </w:rPr>
+      </w:pPr>
+      <w:r>
+        <w:rPr>
+          <w:rFonts w:ascii="Constantia" w:hAnsi="Constantia"/>
+        </w:rPr>
+        <w:t>2.2. 36 Dokument anzeigen</w:t>
+      </w:r>
+    </w:p>
+    <w:p>
+      <w:pPr>
+        <w:pStyle w:val="KeinLeerraum"/>
+        <w:rPr>
+          <w:rFonts w:ascii="Constantia" w:hAnsi="Constantia"/>
+        </w:rPr>
+      </w:pPr>
+      <w:r>
+        <w:rPr>
+          <w:rFonts w:ascii="Constantia" w:hAnsi="Constantia"/>
+        </w:rPr>
+        <w:t>2.2. 37 Hochladen  eines Sourcecodes zum Projekt</w:t>
+      </w:r>
+    </w:p>
+    <w:p>
+      <w:pPr>
+        <w:pStyle w:val="KeinLeerraum"/>
+        <w:rPr>
+          <w:rFonts w:ascii="Constantia" w:hAnsi="Constantia"/>
+        </w:rPr>
+      </w:pPr>
+      <w:r>
+        <w:rPr>
+          <w:rFonts w:ascii="Constantia" w:hAnsi="Constantia"/>
+        </w:rPr>
+        <w:t>2.2. 38 Alle Sourcecodes eines Projektes anzeigen</w:t>
+      </w:r>
+    </w:p>
+    <w:p>
+      <w:pPr>
+        <w:pStyle w:val="KeinLeerraum"/>
+        <w:rPr>
+          <w:rFonts w:ascii="Constantia" w:hAnsi="Constantia"/>
+        </w:rPr>
+      </w:pPr>
+      <w:r>
+        <w:rPr>
+          <w:rFonts w:ascii="Constantia" w:hAnsi="Constantia"/>
         </w:rPr>
         <w:lastRenderedPageBreak/>
-        <w:t>2.2.5 Alle Projekte anzeigen</w:t>
-      </w:r>
-    </w:p>
-    <w:p>
-      <w:pPr>
-        <w:pStyle w:val="KeinLeerraum"/>
-      </w:pPr>
-      <w:r>
-        <w:t xml:space="preserve">Nur der Admin kann über die </w:t>
-      </w:r>
-      <w:proofErr w:type="spellStart"/>
-      <w:r>
-        <w:t>AdminConsole</w:t>
-      </w:r>
-      <w:proofErr w:type="spellEnd"/>
-      <w:r>
-        <w:t xml:space="preserve"> alle </w:t>
-      </w:r>
-      <w:r>
-        <w:t>Projekte</w:t>
-      </w:r>
-      <w:r>
-        <w:t xml:space="preserve"> anzeigen.</w:t>
-      </w:r>
-    </w:p>
-    <w:p>
-      <w:pPr>
-        <w:pStyle w:val="KeinLeerraum"/>
-      </w:pPr>
-    </w:p>
-    <w:p>
-      <w:pPr>
-        <w:pStyle w:val="KeinLeerraum"/>
-        <w:rPr>
-          <w:b/>
-        </w:rPr>
-      </w:pPr>
-      <w:r>
-        <w:rPr>
-          <w:b/>
-        </w:rPr>
-        <w:t>2.2.6 Member zum Projekt hinzufügen</w:t>
-      </w:r>
-    </w:p>
-    <w:p>
-      <w:pPr>
-        <w:pStyle w:val="KeinLeerraum"/>
-      </w:pPr>
-      <w:r>
-        <w:t>Der Projekt-Leader kann über das Projekt einen User als Projekt-Member hinzufügen.</w:t>
-      </w:r>
-    </w:p>
-    <w:p>
-      <w:pPr>
-        <w:pStyle w:val="KeinLeerraum"/>
-      </w:pPr>
-    </w:p>
-    <w:p>
-      <w:pPr>
-        <w:pStyle w:val="KeinLeerraum"/>
-        <w:rPr>
-          <w:b/>
-        </w:rPr>
-      </w:pPr>
-      <w:r>
-        <w:rPr>
-          <w:b/>
-        </w:rPr>
-        <w:t>2.2.7 Member aus Projekt löschen</w:t>
-      </w:r>
-    </w:p>
-    <w:p>
-      <w:pPr>
-        <w:pStyle w:val="KeinLeerraum"/>
-      </w:pPr>
-      <w:r>
-        <w:t>Der Projekt-Leader kann über das Projekt einen Projekt-Member aus dem Projekt entfernen.</w:t>
-      </w:r>
-    </w:p>
-    <w:p>
-      <w:pPr>
-        <w:pStyle w:val="KeinLeerraum"/>
-      </w:pPr>
-    </w:p>
-    <w:p>
-      <w:pPr>
-        <w:pStyle w:val="KeinLeerraum"/>
-        <w:rPr>
-          <w:b/>
-        </w:rPr>
-      </w:pPr>
-      <w:r>
-        <w:rPr>
-          <w:b/>
-        </w:rPr>
-        <w:t>2.2.8 Löschen des eigenen Projekts</w:t>
-      </w:r>
-    </w:p>
-    <w:p>
-      <w:pPr>
-        <w:pStyle w:val="KeinLeerraum"/>
-      </w:pPr>
-      <w:r>
-        <w:t>Ein Projekt kann gelöscht werden</w:t>
-      </w:r>
-      <w:r>
-        <w:t>,</w:t>
-      </w:r>
-      <w:r>
-        <w:t xml:space="preserve"> </w:t>
-      </w:r>
-      <w:r>
-        <w:t>indem der Projekt-Leader alle Member des Projektes löscht und zuletzt sich selbst.</w:t>
-      </w:r>
-    </w:p>
-    <w:p>
-      <w:pPr>
-        <w:pStyle w:val="KeinLeerraum"/>
-      </w:pPr>
-    </w:p>
-    <w:p>
-      <w:pPr>
-        <w:pStyle w:val="KeinLeerraum"/>
-        <w:rPr>
-          <w:b/>
-        </w:rPr>
-      </w:pPr>
-      <w:r>
-        <w:rPr>
-          <w:b/>
-        </w:rPr>
-        <w:t>2.2.9 Aufgabe in einem Projekt hinzufügen</w:t>
-      </w:r>
-    </w:p>
-    <w:p>
-      <w:pPr>
-        <w:pStyle w:val="KeinLeerraum"/>
-      </w:pPr>
-      <w:r>
-        <w:t xml:space="preserve">Der Projekt-Leader kann über das Projekt und über den Reiter </w:t>
-      </w:r>
-      <w:r>
-        <w:t>„Task“</w:t>
-      </w:r>
-      <w:r>
-        <w:t xml:space="preserve"> eine Aufgabe zum Projekt hinzufügen.</w:t>
-      </w:r>
-    </w:p>
-    <w:p>
-      <w:pPr>
-        <w:pStyle w:val="KeinLeerraum"/>
-      </w:pPr>
-    </w:p>
-    <w:p>
-      <w:pPr>
-        <w:pStyle w:val="KeinLeerraum"/>
-        <w:rPr>
-          <w:b/>
-        </w:rPr>
-      </w:pPr>
-      <w:r>
-        <w:rPr>
-          <w:b/>
-        </w:rPr>
-        <w:t>2.2.10 Rolle eines Members ändern</w:t>
-      </w:r>
-    </w:p>
-    <w:p>
-      <w:pPr>
-        <w:pStyle w:val="KeinLeerraum"/>
-      </w:pPr>
-      <w:r>
-        <w:t xml:space="preserve">Der Projekt-Leader kann über das Projekt und über den Reiter </w:t>
-      </w:r>
-      <w:r>
-        <w:t>„Project“</w:t>
-      </w:r>
-      <w:r>
-        <w:t xml:space="preserve"> im zweiten Abschnitt die Rolle der vorhandenen Member im Projekt ändern</w:t>
-      </w:r>
-      <w:r>
-        <w:t>. Des Weiteren kann der Leader seine eigene Rolle im Projekt ändern</w:t>
-      </w:r>
-      <w:proofErr w:type="gramStart"/>
-      <w:r>
-        <w:t>, jedoch</w:t>
-      </w:r>
-      <w:proofErr w:type="gramEnd"/>
-      <w:r>
-        <w:t xml:space="preserve"> muss min. ein Projekt-Leader vorhanden sein.</w:t>
-      </w:r>
-    </w:p>
-    <w:p>
-      <w:pPr>
-        <w:pStyle w:val="KeinLeerraum"/>
-      </w:pPr>
-    </w:p>
-    <w:p>
-      <w:pPr>
-        <w:pStyle w:val="KeinLeerraum"/>
-        <w:rPr>
-          <w:b/>
-        </w:rPr>
-      </w:pPr>
-      <w:r>
-        <w:rPr>
-          <w:b/>
-        </w:rPr>
-        <w:t>2.2.11 Eine Aufgabe löschen</w:t>
-      </w:r>
-    </w:p>
-    <w:p>
-      <w:pPr>
-        <w:pStyle w:val="KeinLeerraum"/>
-      </w:pPr>
-      <w:r>
-        <w:t xml:space="preserve">Der Projekt-Leader kann über das Projekt und über den Reiter </w:t>
-      </w:r>
-      <w:r>
-        <w:t>„Task“</w:t>
-      </w:r>
-      <w:r>
-        <w:t xml:space="preserve"> in der Leiste links eine Aufgabe des Projekts löschen durch klicken auf das Kreuz neben einer Aufgabe.</w:t>
-      </w:r>
-    </w:p>
-    <w:p>
-      <w:pPr>
-        <w:pStyle w:val="KeinLeerraum"/>
-      </w:pPr>
-    </w:p>
-    <w:p>
-      <w:pPr>
-        <w:pStyle w:val="KeinLeerraum"/>
-        <w:rPr>
-          <w:b/>
-        </w:rPr>
-      </w:pPr>
-      <w:r>
-        <w:rPr>
-          <w:b/>
-        </w:rPr>
-        <w:t>2.2.12 Eine Aufgabe zuordnen</w:t>
-      </w:r>
-    </w:p>
-    <w:p>
-      <w:pPr>
-        <w:pStyle w:val="KeinLeerraum"/>
-      </w:pPr>
-      <w:r>
-        <w:t xml:space="preserve">Der Projekt-Leader kann über das Projekt und über den Reiter </w:t>
-      </w:r>
-      <w:r>
-        <w:t>„</w:t>
-      </w:r>
-      <w:r>
-        <w:t>Task</w:t>
-      </w:r>
-      <w:r>
-        <w:t>“</w:t>
-      </w:r>
-      <w:r>
-        <w:t xml:space="preserve"> eine Aufgabe des Projekts einem Member zuordnen</w:t>
-      </w:r>
-      <w:r>
-        <w:t>. D</w:t>
-      </w:r>
-      <w:r>
-        <w:t xml:space="preserve">urch </w:t>
-      </w:r>
-      <w:r>
-        <w:t xml:space="preserve">die </w:t>
-      </w:r>
-      <w:r>
-        <w:t>Auswahl der vorhandenen Aufgabe links und Auswahl des Members rechts und klicken auf Zuweisen</w:t>
-      </w:r>
-      <w:r>
-        <w:t xml:space="preserve"> kann dies bewerkstelligt werden</w:t>
-      </w:r>
-      <w:r>
-        <w:t>.</w:t>
-      </w:r>
-    </w:p>
-    <w:p>
-      <w:pPr>
-        <w:pStyle w:val="KeinLeerraum"/>
-      </w:pPr>
-    </w:p>
-    <w:p>
-      <w:pPr>
-        <w:pStyle w:val="KeinLeerraum"/>
-      </w:pPr>
-      <w:r>
-        <w:t xml:space="preserve">2.2.13 </w:t>
-      </w:r>
-      <w:r>
-        <w:t>eine Aufgabe updaten</w:t>
-      </w:r>
-    </w:p>
-    <w:p>
-      <w:pPr>
-        <w:pStyle w:val="KeinLeerraum"/>
-      </w:pPr>
-      <w:r>
-        <w:t xml:space="preserve">2.2.14 </w:t>
-      </w:r>
-      <w:r>
-        <w:t>Alle Kommentare im Projekt löschen</w:t>
-      </w:r>
-    </w:p>
-    <w:p>
-      <w:pPr>
-        <w:pStyle w:val="KeinLeerraum"/>
-      </w:pPr>
-      <w:proofErr w:type="gramStart"/>
-      <w:r>
-        <w:t xml:space="preserve">2.2.15 </w:t>
-      </w:r>
-      <w:r>
-        <w:t>löschen eines Dokumentes</w:t>
-      </w:r>
-      <w:proofErr w:type="gramEnd"/>
-    </w:p>
-    <w:p>
-      <w:pPr>
-        <w:pStyle w:val="KeinLeerraum"/>
-      </w:pPr>
-      <w:proofErr w:type="gramStart"/>
-      <w:r>
-        <w:t xml:space="preserve">2.2.16 </w:t>
-      </w:r>
-      <w:r>
-        <w:t xml:space="preserve">löschen eines </w:t>
-      </w:r>
-      <w:proofErr w:type="spellStart"/>
-      <w:r>
-        <w:t>Sourcecodes</w:t>
-      </w:r>
-      <w:proofErr w:type="spellEnd"/>
-      <w:proofErr w:type="gramEnd"/>
-    </w:p>
-    <w:p>
-      <w:pPr>
-        <w:pStyle w:val="KeinLeerraum"/>
-      </w:pPr>
-      <w:r>
-        <w:t xml:space="preserve">2.2.17 </w:t>
-      </w:r>
-      <w:r>
-        <w:t>Alle Kommentare im Projekt updaten</w:t>
-      </w:r>
-    </w:p>
-    <w:p>
-      <w:pPr>
-        <w:pStyle w:val="KeinLeerraum"/>
-      </w:pPr>
-      <w:r>
-        <w:t xml:space="preserve">2.2.18 </w:t>
-      </w:r>
-      <w:r>
-        <w:t>Projekt  anzeigen</w:t>
-      </w:r>
-    </w:p>
-    <w:p>
-      <w:pPr>
-        <w:pStyle w:val="KeinLeerraum"/>
-      </w:pPr>
-      <w:r>
-        <w:t xml:space="preserve">2.2.19 </w:t>
-      </w:r>
-      <w:r>
-        <w:t>Alle Aufgaben eines Projektes zeigen</w:t>
-      </w:r>
-    </w:p>
-    <w:p>
-      <w:pPr>
-        <w:pStyle w:val="KeinLeerraum"/>
-      </w:pPr>
-      <w:r>
-        <w:t xml:space="preserve">2.2.20  </w:t>
-      </w:r>
-      <w:r>
-        <w:t>Eigene Aufgaben im Projekt anzeigen</w:t>
-      </w:r>
-    </w:p>
-    <w:p>
-      <w:pPr>
-        <w:pStyle w:val="KeinLeerraum"/>
-      </w:pPr>
-      <w:r>
-        <w:t xml:space="preserve">2.2.21  </w:t>
-      </w:r>
-      <w:r>
-        <w:t>Projekt kommentieren</w:t>
-      </w:r>
-    </w:p>
-    <w:p>
-      <w:pPr>
-        <w:pStyle w:val="KeinLeerraum"/>
-      </w:pPr>
-      <w:r>
-        <w:t xml:space="preserve">2.2.22  </w:t>
-      </w:r>
-      <w:proofErr w:type="spellStart"/>
-      <w:r>
-        <w:t>Sourcecode</w:t>
-      </w:r>
-      <w:proofErr w:type="spellEnd"/>
-      <w:r>
-        <w:t xml:space="preserve"> kommentieren</w:t>
-      </w:r>
-    </w:p>
-    <w:p>
-      <w:pPr>
-        <w:pStyle w:val="KeinLeerraum"/>
-      </w:pPr>
-      <w:r>
-        <w:t>2.2.</w:t>
-      </w:r>
-      <w:r>
-        <w:t xml:space="preserve"> 23 </w:t>
-      </w:r>
-      <w:r>
-        <w:t>Dokument kommentieren</w:t>
-      </w:r>
-    </w:p>
-    <w:p>
-      <w:pPr>
-        <w:pStyle w:val="KeinLeerraum"/>
-      </w:pPr>
-      <w:r>
-        <w:t>2.2.</w:t>
-      </w:r>
-      <w:r>
-        <w:t xml:space="preserve"> 24 </w:t>
-      </w:r>
-      <w:r>
-        <w:t>Aufgabe kommentieren</w:t>
-      </w:r>
-    </w:p>
-    <w:p>
-      <w:pPr>
-        <w:pStyle w:val="KeinLeerraum"/>
-      </w:pPr>
-      <w:r>
-        <w:t>2.2.</w:t>
-      </w:r>
-      <w:r>
-        <w:t xml:space="preserve"> 25 </w:t>
-      </w:r>
-      <w:r>
-        <w:t>eigenen Kommentar  löschen</w:t>
-      </w:r>
-    </w:p>
-    <w:p>
-      <w:pPr>
-        <w:pStyle w:val="KeinLeerraum"/>
-      </w:pPr>
-      <w:r>
-        <w:t>2.2.</w:t>
-      </w:r>
-      <w:r>
-        <w:t xml:space="preserve"> 26 </w:t>
-      </w:r>
-      <w:r>
-        <w:t>Alle Kommentare zu einem Projekt anzeigen</w:t>
-      </w:r>
-    </w:p>
-    <w:p>
-      <w:pPr>
-        <w:pStyle w:val="KeinLeerraum"/>
-      </w:pPr>
-      <w:r>
-        <w:t>2.2.</w:t>
-      </w:r>
-      <w:r>
-        <w:t xml:space="preserve"> 27 </w:t>
-      </w:r>
-      <w:r>
-        <w:t>Alle Kommentare zu einer Aufgabe anzeigen</w:t>
-      </w:r>
-    </w:p>
-    <w:p>
-      <w:pPr>
-        <w:pStyle w:val="KeinLeerraum"/>
-      </w:pPr>
-      <w:r>
-        <w:t>2.2.</w:t>
-      </w:r>
-      <w:r>
-        <w:t xml:space="preserve"> 28 </w:t>
-      </w:r>
-      <w:r>
-        <w:t>Alle Kommentare zu einem Dokument anzeigen</w:t>
-      </w:r>
-    </w:p>
-    <w:p>
-      <w:pPr>
-        <w:pStyle w:val="KeinLeerraum"/>
-      </w:pPr>
-      <w:r>
-        <w:t>2.2.</w:t>
-      </w:r>
-      <w:r>
-        <w:t xml:space="preserve"> 29 </w:t>
-      </w:r>
-      <w:r>
-        <w:t xml:space="preserve">Alle Kommentare zu einem </w:t>
-      </w:r>
-      <w:proofErr w:type="spellStart"/>
-      <w:r>
-        <w:t>Sourcecode</w:t>
-      </w:r>
-      <w:proofErr w:type="spellEnd"/>
-      <w:r>
-        <w:t xml:space="preserve"> anzeigen</w:t>
-      </w:r>
-    </w:p>
-    <w:p>
-      <w:pPr>
-        <w:pStyle w:val="KeinLeerraum"/>
-      </w:pPr>
-      <w:r>
-        <w:t>2.2.</w:t>
-      </w:r>
-      <w:r>
-        <w:t xml:space="preserve"> 30 </w:t>
-      </w:r>
-      <w:r>
-        <w:t>eigenen Kommentar updaten</w:t>
-      </w:r>
-    </w:p>
-    <w:p>
-      <w:pPr>
-        <w:pStyle w:val="KeinLeerraum"/>
-      </w:pPr>
-      <w:r>
-        <w:t>2.2.</w:t>
-      </w:r>
-      <w:r>
-        <w:t xml:space="preserve"> 31 </w:t>
-      </w:r>
-      <w:r>
-        <w:t>Alle Member des Projekts anzeigen</w:t>
-      </w:r>
-    </w:p>
-    <w:p>
-      <w:pPr>
-        <w:pStyle w:val="KeinLeerraum"/>
-      </w:pPr>
-      <w:r>
-        <w:t>2.2.</w:t>
-      </w:r>
-      <w:r>
-        <w:t xml:space="preserve"> 32 </w:t>
-      </w:r>
-      <w:r>
-        <w:t>Hochladen eines Dokuments zum Projekt</w:t>
-      </w:r>
-    </w:p>
-    <w:p>
-      <w:pPr>
-        <w:pStyle w:val="KeinLeerraum"/>
-      </w:pPr>
-      <w:r>
-        <w:t>2.2.</w:t>
-      </w:r>
-      <w:r>
-        <w:t xml:space="preserve"> 33 </w:t>
-      </w:r>
-      <w:r>
-        <w:t>Alle Dokumente eines Projekts anzeigen</w:t>
-      </w:r>
-    </w:p>
-    <w:p>
-      <w:pPr>
-        <w:pStyle w:val="KeinLeerraum"/>
-      </w:pPr>
-      <w:r>
-        <w:t>2.2.</w:t>
-      </w:r>
-      <w:r>
-        <w:t xml:space="preserve"> 34 </w:t>
-      </w:r>
-      <w:r>
-        <w:t>Dokument downloaden</w:t>
-      </w:r>
-    </w:p>
-    <w:p>
-      <w:pPr>
-        <w:pStyle w:val="KeinLeerraum"/>
-      </w:pPr>
-      <w:r>
-        <w:t>2.2.</w:t>
-      </w:r>
-      <w:r>
-        <w:t xml:space="preserve"> 35 </w:t>
-      </w:r>
-      <w:r>
-        <w:t>Dokument updaten</w:t>
-      </w:r>
-    </w:p>
-    <w:p>
-      <w:pPr>
-        <w:pStyle w:val="KeinLeerraum"/>
-      </w:pPr>
-      <w:r>
-        <w:t>2.2.</w:t>
-      </w:r>
-      <w:r>
-        <w:t xml:space="preserve"> 36 </w:t>
-      </w:r>
-      <w:r>
-        <w:t>Dokument anzeigen</w:t>
-      </w:r>
-    </w:p>
-    <w:p>
-      <w:pPr>
-        <w:pStyle w:val="KeinLeerraum"/>
-      </w:pPr>
-      <w:r>
-        <w:lastRenderedPageBreak/>
-        <w:t>2.2.</w:t>
-      </w:r>
-      <w:r>
-        <w:t xml:space="preserve"> 37 </w:t>
-      </w:r>
-      <w:r>
-        <w:t xml:space="preserve">Hochladen  eines </w:t>
-      </w:r>
-      <w:proofErr w:type="spellStart"/>
-      <w:r>
-        <w:t>Sourcecodes</w:t>
-      </w:r>
-      <w:proofErr w:type="spellEnd"/>
-      <w:r>
-        <w:t xml:space="preserve"> zum Projekt</w:t>
-      </w:r>
-    </w:p>
-    <w:p>
-      <w:pPr>
-        <w:pStyle w:val="KeinLeerraum"/>
-      </w:pPr>
-      <w:r>
-        <w:t>2.2.</w:t>
-      </w:r>
-      <w:r>
-        <w:t xml:space="preserve"> 38 </w:t>
-      </w:r>
-      <w:r>
-        <w:t xml:space="preserve">Alle </w:t>
-      </w:r>
-      <w:proofErr w:type="spellStart"/>
-      <w:r>
-        <w:t>Sourcecodes</w:t>
-      </w:r>
-      <w:proofErr w:type="spellEnd"/>
-      <w:r>
-        <w:t xml:space="preserve"> eines Projektes anzeigen</w:t>
-      </w:r>
-    </w:p>
-    <w:p>
-      <w:pPr>
-        <w:pStyle w:val="KeinLeerraum"/>
-      </w:pPr>
-      <w:r>
-        <w:t>2.2.</w:t>
-      </w:r>
-      <w:r>
-        <w:t xml:space="preserve"> 39 </w:t>
-      </w:r>
-      <w:proofErr w:type="spellStart"/>
-      <w:r>
-        <w:t>Sourcecode</w:t>
-      </w:r>
-      <w:proofErr w:type="spellEnd"/>
-      <w:r>
-        <w:t xml:space="preserve"> downloaden</w:t>
-      </w:r>
-    </w:p>
-    <w:p>
-      <w:pPr>
-        <w:pStyle w:val="KeinLeerraum"/>
-      </w:pPr>
-      <w:r>
-        <w:t>2.2.</w:t>
-      </w:r>
-      <w:r>
-        <w:t xml:space="preserve"> 40 </w:t>
-      </w:r>
-      <w:proofErr w:type="spellStart"/>
-      <w:r>
-        <w:t>Sourcecode</w:t>
-      </w:r>
-      <w:proofErr w:type="spellEnd"/>
-      <w:r>
-        <w:t xml:space="preserve"> updaten</w:t>
-      </w:r>
-    </w:p>
-    <w:p>
-      <w:pPr>
-        <w:pStyle w:val="KeinLeerraum"/>
-      </w:pPr>
-      <w:r>
-        <w:t>2.2.</w:t>
-      </w:r>
-      <w:r>
-        <w:t xml:space="preserve"> 41 </w:t>
-      </w:r>
-      <w:proofErr w:type="spellStart"/>
-      <w:r>
-        <w:t>Sourcecode</w:t>
-      </w:r>
-      <w:proofErr w:type="spellEnd"/>
-      <w:r>
-        <w:t xml:space="preserve"> anzeigen</w:t>
-      </w:r>
-    </w:p>
-    <w:p>
-      <w:pPr>
-        <w:pStyle w:val="KeinLeerraum"/>
-      </w:pPr>
-      <w:r>
-        <w:t>2.2.</w:t>
-      </w:r>
-      <w:r>
-        <w:t xml:space="preserve">42  </w:t>
-      </w:r>
-      <w:r>
-        <w:t>Userinfos anzeigen zu einem Member</w:t>
-      </w:r>
-    </w:p>
-    <w:p>
-      <w:pPr>
-        <w:pStyle w:val="KeinLeerraum"/>
-      </w:pPr>
-      <w:r>
-        <w:t>2.2.</w:t>
-      </w:r>
-      <w:r>
-        <w:t xml:space="preserve">43 </w:t>
-      </w:r>
-      <w:r>
-        <w:t>Einloggen</w:t>
-      </w:r>
-    </w:p>
-    <w:p>
-      <w:pPr>
-        <w:pStyle w:val="KeinLeerraum"/>
-      </w:pPr>
-      <w:r>
-        <w:t>2.2.</w:t>
-      </w:r>
-      <w:r>
-        <w:t xml:space="preserve">44 </w:t>
-      </w:r>
-      <w:r>
-        <w:t>Ausloggen</w:t>
-      </w:r>
-    </w:p>
-    <w:p>
-      <w:pPr>
-        <w:pStyle w:val="KeinLeerraum"/>
-      </w:pPr>
-      <w:r>
-        <w:t>2.2.</w:t>
-      </w:r>
-      <w:r>
-        <w:t xml:space="preserve">45 </w:t>
-      </w:r>
-      <w:r>
-        <w:t>User-Einstellungen ändern</w:t>
-      </w:r>
-    </w:p>
-    <w:p>
-      <w:pPr>
-        <w:pStyle w:val="KeinLeerraum"/>
-      </w:pPr>
-      <w:r>
-        <w:t>2.2.</w:t>
-      </w:r>
-      <w:r>
-        <w:t xml:space="preserve"> 46  </w:t>
-      </w:r>
-      <w:r>
-        <w:t>User-Einstellungen anzeigen</w:t>
-      </w:r>
-    </w:p>
-    <w:p>
-      <w:pPr>
-        <w:pStyle w:val="KeinLeerraum"/>
-      </w:pPr>
-      <w:r>
-        <w:t>2.2.</w:t>
-      </w:r>
-      <w:r>
-        <w:t xml:space="preserve"> 47  </w:t>
-      </w:r>
-      <w:r>
-        <w:t>Anlegen eines Neuen Projekts</w:t>
-      </w:r>
-    </w:p>
-    <w:p>
-      <w:pPr>
-        <w:pStyle w:val="KeinLeerraum"/>
-      </w:pPr>
-      <w:r>
-        <w:t>2.2.</w:t>
-      </w:r>
-      <w:r>
-        <w:t xml:space="preserve"> 48 </w:t>
-      </w:r>
-      <w:r>
-        <w:t>alle eigenen Projekte anzeigen</w:t>
-      </w:r>
+        <w:t>2.2. 39 Sourcecode downloaden</w:t>
+      </w:r>
+    </w:p>
+    <w:p>
+      <w:pPr>
+        <w:pStyle w:val="KeinLeerraum"/>
+        <w:rPr>
+          <w:rFonts w:ascii="Constantia" w:hAnsi="Constantia"/>
+        </w:rPr>
+      </w:pPr>
+      <w:r>
+        <w:rPr>
+          <w:rFonts w:ascii="Constantia" w:hAnsi="Constantia"/>
+        </w:rPr>
+        <w:t>2.2. 40 Sourcecode updaten</w:t>
+      </w:r>
+    </w:p>
+    <w:p>
+      <w:pPr>
+        <w:pStyle w:val="KeinLeerraum"/>
+        <w:rPr>
+          <w:rFonts w:ascii="Constantia" w:hAnsi="Constantia"/>
+        </w:rPr>
+      </w:pPr>
+      <w:r>
+        <w:rPr>
+          <w:rFonts w:ascii="Constantia" w:hAnsi="Constantia"/>
+        </w:rPr>
+        <w:t>2.2. 41 Sourcecode anzeigen</w:t>
+      </w:r>
+    </w:p>
+    <w:p>
+      <w:pPr>
+        <w:pStyle w:val="KeinLeerraum"/>
+        <w:rPr>
+          <w:rFonts w:ascii="Constantia" w:hAnsi="Constantia"/>
+        </w:rPr>
+      </w:pPr>
+      <w:r>
+        <w:rPr>
+          <w:rFonts w:ascii="Constantia" w:hAnsi="Constantia"/>
+        </w:rPr>
+        <w:t>2.2.42  Userinfos anzeigen zu einem Member</w:t>
+      </w:r>
+    </w:p>
+    <w:p>
+      <w:pPr>
+        <w:pStyle w:val="KeinLeerraum"/>
+        <w:rPr>
+          <w:rFonts w:ascii="Constantia" w:hAnsi="Constantia"/>
+        </w:rPr>
+      </w:pPr>
+      <w:r>
+        <w:rPr>
+          <w:rFonts w:ascii="Constantia" w:hAnsi="Constantia"/>
+        </w:rPr>
+        <w:t>2.2.43 Einloggen</w:t>
+      </w:r>
+    </w:p>
+    <w:p>
+      <w:pPr>
+        <w:pStyle w:val="KeinLeerraum"/>
+        <w:rPr>
+          <w:rFonts w:ascii="Constantia" w:hAnsi="Constantia"/>
+        </w:rPr>
+      </w:pPr>
+      <w:r>
+        <w:rPr>
+          <w:rFonts w:ascii="Constantia" w:hAnsi="Constantia"/>
+        </w:rPr>
+        <w:t>2.2.44 Ausloggen</w:t>
+      </w:r>
+    </w:p>
+    <w:p>
+      <w:pPr>
+        <w:pStyle w:val="KeinLeerraum"/>
+        <w:rPr>
+          <w:rFonts w:ascii="Constantia" w:hAnsi="Constantia"/>
+        </w:rPr>
+      </w:pPr>
+      <w:r>
+        <w:rPr>
+          <w:rFonts w:ascii="Constantia" w:hAnsi="Constantia"/>
+        </w:rPr>
+        <w:t>2.2.45 User-Einstellungen ändern</w:t>
+      </w:r>
+    </w:p>
+    <w:p>
+      <w:pPr>
+        <w:pStyle w:val="KeinLeerraum"/>
+        <w:rPr>
+          <w:rFonts w:ascii="Constantia" w:hAnsi="Constantia"/>
+        </w:rPr>
+      </w:pPr>
+      <w:r>
+        <w:rPr>
+          <w:rFonts w:ascii="Constantia" w:hAnsi="Constantia"/>
+        </w:rPr>
+        <w:t>2.2.46  User-Einstellungen anzeigen</w:t>
+      </w:r>
+    </w:p>
+    <w:p>
+      <w:pPr>
+        <w:pStyle w:val="KeinLeerraum"/>
+        <w:rPr>
+          <w:rFonts w:ascii="Constantia" w:hAnsi="Constantia"/>
+        </w:rPr>
+      </w:pPr>
+      <w:r>
+        <w:rPr>
+          <w:rFonts w:ascii="Constantia" w:hAnsi="Constantia"/>
+        </w:rPr>
+        <w:t>2.2.47  Anlegen eines Neuen Projekts</w:t>
+      </w:r>
+    </w:p>
+    <w:p>
+      <w:pPr>
+        <w:pStyle w:val="KeinLeerraum"/>
+        <w:rPr>
+          <w:rFonts w:ascii="Constantia" w:hAnsi="Constantia"/>
+        </w:rPr>
+      </w:pPr>
+      <w:r>
+        <w:rPr>
+          <w:rFonts w:ascii="Constantia" w:hAnsi="Constantia"/>
+        </w:rPr>
+        <w:t>2.2.48 alle eigenen Projekte anzeigen</w:t>
+      </w:r>
+    </w:p>
+    <w:p>
+      <w:pPr>
+        <w:rPr>
+          <w:rFonts w:ascii="Constantia" w:hAnsi="Constantia" w:cs="MDBPGD+Gemelli"/>
+          <w:color w:val="000000"/>
+        </w:rPr>
+      </w:pPr>
+    </w:p>
+    <w:p>
+      <w:pPr>
+        <w:rPr>
+          <w:rFonts w:ascii="Constantia" w:hAnsi="Constantia" w:cs="MDBPGD+Gemelli"/>
+          <w:color w:val="000000"/>
+        </w:rPr>
+      </w:pPr>
+    </w:p>
+    <w:p>
+      <w:pPr>
+        <w:rPr>
+          <w:rFonts w:ascii="Constantia" w:hAnsi="Constantia" w:cs="MDBPGD+Gemelli"/>
+          <w:color w:val="000000"/>
+        </w:rPr>
+      </w:pPr>
+    </w:p>
+    <w:p>
+      <w:pPr>
+        <w:rPr>
+          <w:rFonts w:ascii="Constantia" w:hAnsi="Constantia" w:cs="MDBPGD+Gemelli"/>
+          <w:color w:val="000000"/>
+        </w:rPr>
+      </w:pPr>
+      <w:r>
+        <w:rPr>
+          <w:rFonts w:ascii="Constantia" w:hAnsi="Constantia" w:cs="MDBPGD+Gemelli"/>
+          <w:color w:val="000000"/>
+        </w:rPr>
+        <w:t xml:space="preserve">// </w:t>
+      </w:r>
+      <w:r>
+        <w:rPr>
+          <w:rFonts w:ascii="Constantia" w:hAnsi="Constantia" w:cs="MDBPGD+Gemelli"/>
+          <w:color w:val="000000"/>
+        </w:rPr>
+        <w:t>wird spätestens Samstag</w:t>
+      </w:r>
+      <w:r>
+        <w:rPr>
+          <w:rFonts w:ascii="Constantia" w:hAnsi="Constantia" w:cs="MDBPGD+Gemelli"/>
+          <w:color w:val="000000"/>
+        </w:rPr>
+        <w:t xml:space="preserve"> 12 Uhr von Tino</w:t>
+      </w:r>
+      <w:r>
+        <w:rPr>
+          <w:rFonts w:ascii="Constantia" w:hAnsi="Constantia" w:cs="MDBPGD+Gemelli"/>
+          <w:color w:val="000000"/>
+        </w:rPr>
+        <w:t xml:space="preserve"> zugeschcikt</w:t>
+      </w:r>
+    </w:p>
+    <w:p>
+      <w:pPr>
+        <w:rPr>
+          <w:rFonts w:ascii="Constantia" w:hAnsi="Constantia" w:cs="MDBPGD+Gemelli"/>
+          <w:color w:val="000000"/>
+        </w:rPr>
+      </w:pPr>
+    </w:p>
+    <w:p>
+      <w:pPr>
+        <w:rPr>
+          <w:rFonts w:ascii="Constantia" w:hAnsi="Constantia" w:cs="MDBPGD+Gemelli"/>
+          <w:color w:val="000000"/>
+        </w:rPr>
+      </w:pPr>
+    </w:p>
+    <w:p>
+      <w:pPr>
+        <w:rPr>
+          <w:rFonts w:ascii="Constantia" w:hAnsi="Constantia" w:cs="MDBPGD+Gemelli"/>
+          <w:color w:val="000000"/>
+        </w:rPr>
+      </w:pPr>
+    </w:p>
+    <w:p>
+      <w:pPr>
+        <w:rPr>
+          <w:rFonts w:ascii="Constantia" w:hAnsi="Constantia" w:cs="MDBPGD+Gemelli"/>
+          <w:color w:val="000000"/>
+        </w:rPr>
+      </w:pPr>
+    </w:p>
+    <w:p>
+      <w:pPr>
+        <w:rPr>
+          <w:rFonts w:ascii="Constantia" w:hAnsi="Constantia" w:cs="MDBPGD+Gemelli"/>
+          <w:color w:val="000000"/>
+        </w:rPr>
+      </w:pPr>
+    </w:p>
+    <w:p>
+      <w:pPr>
+        <w:rPr>
+          <w:rFonts w:ascii="Constantia" w:hAnsi="Constantia" w:cs="MDBPGD+Gemelli"/>
+          <w:color w:val="000000"/>
+        </w:rPr>
+      </w:pPr>
+    </w:p>
+    <w:p>
+      <w:pPr>
+        <w:rPr>
+          <w:rFonts w:ascii="Constantia" w:hAnsi="Constantia" w:cs="MDBPGD+Gemelli"/>
+          <w:color w:val="000000"/>
+        </w:rPr>
+      </w:pPr>
     </w:p>
     <w:p>
       <w:pPr>
@@ -3816,7 +3330,7 @@
           <w:color w:val="000000"/>
         </w:rPr>
         <w:drawing>
-          <wp:inline distT="0" distB="0" distL="0" distR="0" wp14:anchorId="5554FEFF" wp14:editId="38C75581">
+          <wp:inline distT="0" distB="0" distL="0" distR="0">
             <wp:extent cx="5759450" cy="4320642"/>
             <wp:effectExtent l="19050" t="0" r="0" b="0"/>
             <wp:docPr id="7" name="Bild 7"/>
@@ -3833,7 +3347,7 @@
                     </pic:cNvPicPr>
                   </pic:nvPicPr>
                   <pic:blipFill>
-                    <a:blip r:embed="rId13"/>
+                    <a:blip r:embed="rId12"/>
                     <a:srcRect/>
                     <a:stretch>
                       <a:fillRect/>
@@ -3918,7 +3432,7 @@
         </w:rPr>
         <w:lastRenderedPageBreak/>
         <w:drawing>
-          <wp:inline distT="0" distB="0" distL="0" distR="0" wp14:anchorId="5227F9AC" wp14:editId="62A22415">
+          <wp:inline distT="0" distB="0" distL="0" distR="0">
             <wp:extent cx="6436255" cy="3369600"/>
             <wp:effectExtent l="19050" t="0" r="2645" b="0"/>
             <wp:docPr id="4" name="Bild 4"/>
@@ -3935,7 +3449,7 @@
                     </pic:cNvPicPr>
                   </pic:nvPicPr>
                   <pic:blipFill>
-                    <a:blip r:embed="rId14"/>
+                    <a:blip r:embed="rId13"/>
                     <a:srcRect/>
                     <a:stretch>
                       <a:fillRect/>
@@ -3970,7 +3484,7 @@
           <w:color w:val="000000"/>
         </w:rPr>
         <w:drawing>
-          <wp:inline distT="0" distB="0" distL="0" distR="0" wp14:anchorId="014F295A" wp14:editId="54F20E80">
+          <wp:inline distT="0" distB="0" distL="0" distR="0">
             <wp:extent cx="6381750" cy="3470400"/>
             <wp:effectExtent l="19050" t="0" r="0" b="0"/>
             <wp:docPr id="2" name="Bild 7"/>
@@ -3987,7 +3501,7 @@
                     </pic:cNvPicPr>
                   </pic:nvPicPr>
                   <pic:blipFill>
-                    <a:blip r:embed="rId15"/>
+                    <a:blip r:embed="rId14"/>
                     <a:srcRect/>
                     <a:stretch>
                       <a:fillRect/>
@@ -4068,9 +3582,9 @@
     </w:p>
     <w:tbl>
       <w:tblPr>
-        <w:tblStyle w:val="Tabellenraster"/>
+        <w:tblStyle w:val="Tabellengitternetz"/>
         <w:tblW w:w="0" w:type="auto"/>
-        <w:tblLook w:val="04A0" w:firstRow="1" w:lastRow="0" w:firstColumn="1" w:lastColumn="0" w:noHBand="0" w:noVBand="1"/>
+        <w:tblLook w:val="04A0"/>
       </w:tblPr>
       <w:tblGrid>
         <w:gridCol w:w="2518"/>
@@ -4113,7 +3627,6 @@
                 <w:szCs w:val="22"/>
               </w:rPr>
             </w:pPr>
-            <w:proofErr w:type="spellStart"/>
             <w:r>
               <w:rPr>
                 <w:rFonts w:ascii="Constantia" w:hAnsi="Constantia" w:cs="MDBPEN+Arial"/>
@@ -4122,7 +3635,6 @@
               </w:rPr>
               <w:t>AddMemberAction</w:t>
             </w:r>
-            <w:proofErr w:type="spellEnd"/>
           </w:p>
         </w:tc>
       </w:tr>
@@ -4169,25 +3681,7 @@
                 <w:sz w:val="22"/>
                 <w:szCs w:val="22"/>
               </w:rPr>
-              <w:t>Dieses Sequenz-Diagramm(Abb. 2) stellt dar, wie der ein Projekt-Leader(</w:t>
-            </w:r>
-            <w:proofErr w:type="gramStart"/>
-            <w:r>
-              <w:rPr>
-                <w:rFonts w:ascii="Constantia" w:hAnsi="Constantia" w:cs="MDBPEN+Arial"/>
-                <w:sz w:val="22"/>
-                <w:szCs w:val="22"/>
-              </w:rPr>
-              <w:t>Bert :</w:t>
-            </w:r>
-            <w:proofErr w:type="gramEnd"/>
-            <w:r>
-              <w:rPr>
-                <w:rFonts w:ascii="Constantia" w:hAnsi="Constantia" w:cs="MDBPEN+Arial"/>
-                <w:sz w:val="22"/>
-                <w:szCs w:val="22"/>
-              </w:rPr>
-              <w:t xml:space="preserve"> User bzw. Bert : Member) einen Member(Brunhilde : User bzw. Brunhilde : Member) zu seinem Projekt hinzufügt.</w:t>
+              <w:t>Dieses Sequenz-Diagramm(Abb. 2) stellt dar, wie der ein Projekt-Leader(Bert : User bzw. Bert : Member) einen Member(Brunhilde : User bzw. Brunhilde : Member) zu seinem Projekt hinzufügt.</w:t>
             </w:r>
           </w:p>
         </w:tc>
@@ -4495,6 +3989,8 @@
               </w:numPr>
               <w:rPr>
                 <w:rFonts w:ascii="Constantia" w:hAnsi="Constantia" w:cs="MDBPEN+Arial"/>
+                <w:b/>
+                <w:i/>
                 <w:sz w:val="22"/>
                 <w:szCs w:val="22"/>
               </w:rPr>
@@ -4502,28 +3998,22 @@
             <w:r>
               <w:rPr>
                 <w:rFonts w:ascii="Constantia" w:hAnsi="Constantia" w:cs="MDBPEN+Arial"/>
+                <w:b/>
+                <w:i/>
                 <w:sz w:val="22"/>
                 <w:szCs w:val="22"/>
               </w:rPr>
               <w:t xml:space="preserve">1. </w:t>
             </w:r>
-            <w:proofErr w:type="spellStart"/>
             <w:r>
               <w:rPr>
                 <w:rFonts w:ascii="Constantia" w:hAnsi="Constantia" w:cs="MDBPEN+Arial"/>
-                <w:sz w:val="22"/>
-                <w:szCs w:val="22"/>
-              </w:rPr>
-              <w:t>doGet</w:t>
-            </w:r>
-            <w:proofErr w:type="spellEnd"/>
-            <w:r>
-              <w:rPr>
-                <w:rFonts w:ascii="Constantia" w:hAnsi="Constantia" w:cs="MDBPEN+Arial"/>
-                <w:sz w:val="22"/>
-                <w:szCs w:val="22"/>
-              </w:rPr>
-              <w:t xml:space="preserve">() </w:t>
+                <w:b/>
+                <w:i/>
+                <w:sz w:val="22"/>
+                <w:szCs w:val="22"/>
+              </w:rPr>
+              <w:t xml:space="preserve">doGet() </w:t>
             </w:r>
           </w:p>
           <w:p>
@@ -4545,25 +4035,7 @@
                 <w:sz w:val="22"/>
                 <w:szCs w:val="22"/>
               </w:rPr>
-              <w:t xml:space="preserve">Der Request wird an das </w:t>
-            </w:r>
-            <w:proofErr w:type="spellStart"/>
-            <w:r>
-              <w:rPr>
-                <w:rFonts w:ascii="Constantia" w:hAnsi="Constantia" w:cs="MDBPEN+Arial"/>
-                <w:sz w:val="22"/>
-                <w:szCs w:val="22"/>
-              </w:rPr>
-              <w:t>JProjectServlet</w:t>
-            </w:r>
-            <w:proofErr w:type="spellEnd"/>
-            <w:r>
-              <w:rPr>
-                <w:rFonts w:ascii="Constantia" w:hAnsi="Constantia" w:cs="MDBPEN+Arial"/>
-                <w:sz w:val="22"/>
-                <w:szCs w:val="22"/>
-              </w:rPr>
-              <w:t xml:space="preserve"> gesendet. </w:t>
+              <w:t xml:space="preserve">Der Request wird an das JProjectServlet gesendet. </w:t>
             </w:r>
           </w:p>
           <w:p>
@@ -4607,25 +4079,7 @@
                 <w:sz w:val="22"/>
                 <w:szCs w:val="22"/>
               </w:rPr>
-              <w:t>Es ordnet dem Request die Aktion „</w:t>
-            </w:r>
-            <w:proofErr w:type="spellStart"/>
-            <w:r>
-              <w:rPr>
-                <w:rFonts w:ascii="Constantia" w:hAnsi="Constantia" w:cs="MDBPEN+Arial"/>
-                <w:sz w:val="22"/>
-                <w:szCs w:val="22"/>
-              </w:rPr>
-              <w:t>AddMemberAction</w:t>
-            </w:r>
-            <w:proofErr w:type="spellEnd"/>
-            <w:r>
-              <w:rPr>
-                <w:rFonts w:ascii="Constantia" w:hAnsi="Constantia" w:cs="MDBPEN+Arial"/>
-                <w:sz w:val="22"/>
-                <w:szCs w:val="22"/>
-              </w:rPr>
-              <w:t>“ zu.</w:t>
+              <w:t>Es ordnet dem Request die Aktion „AddMemberAction“ zu.</w:t>
             </w:r>
           </w:p>
           <w:p>
@@ -4637,6 +4091,8 @@
               </w:numPr>
               <w:rPr>
                 <w:rFonts w:ascii="Constantia" w:hAnsi="Constantia" w:cs="MDBPEN+Arial"/>
+                <w:b/>
+                <w:i/>
                 <w:sz w:val="22"/>
                 <w:szCs w:val="22"/>
               </w:rPr>
@@ -4644,64 +4100,12 @@
             <w:r>
               <w:rPr>
                 <w:rFonts w:ascii="Constantia" w:hAnsi="Constantia" w:cs="MDBPEN+Arial"/>
-                <w:sz w:val="22"/>
-                <w:szCs w:val="22"/>
-              </w:rPr>
-              <w:t xml:space="preserve">1.1 </w:t>
-            </w:r>
-            <w:proofErr w:type="spellStart"/>
-            <w:r>
-              <w:rPr>
-                <w:rFonts w:ascii="Constantia" w:hAnsi="Constantia" w:cs="MDBPEN+Arial"/>
-                <w:sz w:val="22"/>
-                <w:szCs w:val="22"/>
-              </w:rPr>
-              <w:t>perform</w:t>
-            </w:r>
-            <w:proofErr w:type="spellEnd"/>
-            <w:r>
-              <w:rPr>
-                <w:rFonts w:ascii="Constantia" w:hAnsi="Constantia" w:cs="MDBPEN+Arial"/>
-                <w:sz w:val="22"/>
-                <w:szCs w:val="22"/>
-              </w:rPr>
-              <w:t>(</w:t>
-            </w:r>
-            <w:proofErr w:type="spellStart"/>
-            <w:r>
-              <w:rPr>
-                <w:rFonts w:ascii="Constantia" w:hAnsi="Constantia" w:cs="MDBPEN+Arial"/>
-                <w:sz w:val="22"/>
-                <w:szCs w:val="22"/>
-              </w:rPr>
-              <w:t>req</w:t>
-            </w:r>
-            <w:proofErr w:type="spellEnd"/>
-            <w:r>
-              <w:rPr>
-                <w:rFonts w:ascii="Constantia" w:hAnsi="Constantia" w:cs="MDBPEN+Arial"/>
-                <w:sz w:val="22"/>
-                <w:szCs w:val="22"/>
-              </w:rPr>
-              <w:t xml:space="preserve">, </w:t>
-            </w:r>
-            <w:proofErr w:type="spellStart"/>
-            <w:r>
-              <w:rPr>
-                <w:rFonts w:ascii="Constantia" w:hAnsi="Constantia" w:cs="MDBPEN+Arial"/>
-                <w:sz w:val="22"/>
-                <w:szCs w:val="22"/>
-              </w:rPr>
-              <w:t>resp</w:t>
-            </w:r>
-            <w:proofErr w:type="spellEnd"/>
-            <w:r>
-              <w:rPr>
-                <w:rFonts w:ascii="Constantia" w:hAnsi="Constantia" w:cs="MDBPEN+Arial"/>
-                <w:sz w:val="22"/>
-                <w:szCs w:val="22"/>
-              </w:rPr>
-              <w:t xml:space="preserve">) </w:t>
+                <w:b/>
+                <w:i/>
+                <w:sz w:val="22"/>
+                <w:szCs w:val="22"/>
+              </w:rPr>
+              <w:t xml:space="preserve">1.1 perform(req, resp) </w:t>
             </w:r>
           </w:p>
           <w:p>
@@ -4745,25 +4149,7 @@
                 <w:sz w:val="22"/>
                 <w:szCs w:val="22"/>
               </w:rPr>
-              <w:t xml:space="preserve">Die Action </w:t>
-            </w:r>
-            <w:proofErr w:type="spellStart"/>
-            <w:r>
-              <w:rPr>
-                <w:rFonts w:ascii="Constantia" w:hAnsi="Constantia" w:cs="MDBPEN+Arial"/>
-                <w:sz w:val="22"/>
-                <w:szCs w:val="22"/>
-              </w:rPr>
-              <w:t>AddMemberAction</w:t>
-            </w:r>
-            <w:proofErr w:type="spellEnd"/>
-            <w:r>
-              <w:rPr>
-                <w:rFonts w:ascii="Constantia" w:hAnsi="Constantia" w:cs="MDBPEN+Arial"/>
-                <w:sz w:val="22"/>
-                <w:szCs w:val="22"/>
-              </w:rPr>
-              <w:t xml:space="preserve"> überprüft ob der User eingeloggt ist.</w:t>
+              <w:t>Die Action AddMemberAction überprüft ob der User eingeloggt ist.</w:t>
             </w:r>
           </w:p>
           <w:p>
@@ -4782,18 +4168,38 @@
             <w:r>
               <w:rPr>
                 <w:rFonts w:ascii="Constantia" w:hAnsi="Constantia" w:cs="MDBPEN+Arial"/>
-                <w:sz w:val="22"/>
-                <w:szCs w:val="22"/>
-              </w:rPr>
-              <w:t xml:space="preserve">1.1.1 und folgende - </w:t>
+                <w:b/>
+                <w:i/>
+                <w:sz w:val="22"/>
+                <w:szCs w:val="22"/>
+              </w:rPr>
+              <w:t xml:space="preserve">1.1.1 </w:t>
             </w:r>
             <w:r>
               <w:rPr>
+                <w:rFonts w:ascii="Constantia" w:hAnsi="Constantia" w:cs="LucidaGrande"/>
+                <w:b/>
+                <w:i/>
+                <w:sz w:val="22"/>
+                <w:szCs w:val="22"/>
+              </w:rPr>
+              <w:t>getGlobalRolesManager()</w:t>
+            </w:r>
+            <w:r>
+              <w:rPr>
                 <w:rFonts w:ascii="Constantia" w:hAnsi="Constantia" w:cs="MDBPEN+Arial"/>
                 <w:sz w:val="22"/>
                 <w:szCs w:val="22"/>
               </w:rPr>
-              <w:t>Die Action überprüft, ob der User Globale-Rechte hat um diese Action auszuführen.</w:t>
+              <w:t xml:space="preserve"> </w:t>
+            </w:r>
+            <w:r>
+              <w:rPr>
+                <w:rFonts w:ascii="Constantia" w:hAnsi="Constantia" w:cs="MDBPEN+Arial"/>
+                <w:sz w:val="22"/>
+                <w:szCs w:val="22"/>
+              </w:rPr>
+              <w:t>und folgende - Die Action überprüft, ob der User Globale-Rechte hat um diese Action auszuführen.</w:t>
             </w:r>
           </w:p>
           <w:p>
@@ -4812,18 +4218,38 @@
             <w:r>
               <w:rPr>
                 <w:rFonts w:ascii="Constantia" w:hAnsi="Constantia" w:cs="MDBPEN+Arial"/>
-                <w:sz w:val="22"/>
-                <w:szCs w:val="22"/>
-              </w:rPr>
-              <w:t xml:space="preserve">1.1.3 und folgende - </w:t>
+                <w:b/>
+                <w:i/>
+                <w:sz w:val="22"/>
+                <w:szCs w:val="22"/>
+              </w:rPr>
+              <w:t>1.1.3</w:t>
             </w:r>
             <w:r>
               <w:rPr>
+                <w:rFonts w:ascii="Constantia" w:hAnsi="Constantia" w:cs="LucidaGrande"/>
+                <w:b/>
+                <w:i/>
+                <w:sz w:val="22"/>
+                <w:szCs w:val="22"/>
+              </w:rPr>
+              <w:t xml:space="preserve"> getProjectRolesManager()</w:t>
+            </w:r>
+            <w:r>
+              <w:rPr>
                 <w:rFonts w:ascii="Constantia" w:hAnsi="Constantia" w:cs="MDBPEN+Arial"/>
                 <w:sz w:val="22"/>
                 <w:szCs w:val="22"/>
               </w:rPr>
-              <w:t>Die Action überprüft, ob der User Projekt-Rechte hat um die Action auszuführen, sofern er nicht schon Globale Rechte hatte.</w:t>
+              <w:t xml:space="preserve"> </w:t>
+            </w:r>
+            <w:r>
+              <w:rPr>
+                <w:rFonts w:ascii="Constantia" w:hAnsi="Constantia" w:cs="MDBPEN+Arial"/>
+                <w:sz w:val="22"/>
+                <w:szCs w:val="22"/>
+              </w:rPr>
+              <w:t>und folgende - Die Action überprüft, ob der User Projekt-Rechte hat um die Action auszuführen, sofern er nicht schon Globale Rechte hatte.</w:t>
             </w:r>
           </w:p>
           <w:p>
@@ -4842,10 +4268,38 @@
             <w:r>
               <w:rPr>
                 <w:rFonts w:ascii="Constantia" w:hAnsi="Constantia" w:cs="MDBPEN+Arial"/>
-                <w:sz w:val="22"/>
-                <w:szCs w:val="22"/>
-              </w:rPr>
-              <w:t xml:space="preserve">1.1.4 und folgende - </w:t>
+                <w:b/>
+                <w:i/>
+                <w:sz w:val="22"/>
+                <w:szCs w:val="22"/>
+              </w:rPr>
+              <w:t xml:space="preserve">1.1.4 </w:t>
+            </w:r>
+            <w:r>
+              <w:rPr>
+                <w:rFonts w:ascii="Constantia" w:hAnsi="Constantia" w:cs="LucidaGrande"/>
+                <w:b/>
+                <w:i/>
+                <w:sz w:val="22"/>
+                <w:szCs w:val="22"/>
+              </w:rPr>
+              <w:t>getProjectRolesManager()</w:t>
+            </w:r>
+            <w:r>
+              <w:rPr>
+                <w:rFonts w:ascii="Constantia" w:hAnsi="Constantia" w:cs="LucidaGrande"/>
+                <w:sz w:val="22"/>
+                <w:szCs w:val="22"/>
+              </w:rPr>
+              <w:t xml:space="preserve"> </w:t>
+            </w:r>
+            <w:r>
+              <w:rPr>
+                <w:rFonts w:ascii="Constantia" w:hAnsi="Constantia" w:cs="MDBPEN+Arial"/>
+                <w:sz w:val="22"/>
+                <w:szCs w:val="22"/>
+              </w:rPr>
+              <w:t xml:space="preserve">und folgende - </w:t>
             </w:r>
             <w:r>
               <w:rPr>
@@ -4872,10 +4326,38 @@
             <w:r>
               <w:rPr>
                 <w:rFonts w:ascii="Constantia" w:hAnsi="Constantia" w:cs="MDBPEN+Arial"/>
-                <w:sz w:val="22"/>
-                <w:szCs w:val="22"/>
-              </w:rPr>
-              <w:t xml:space="preserve">1.1.5 – Sofern der User </w:t>
+                <w:b/>
+                <w:i/>
+                <w:sz w:val="22"/>
+                <w:szCs w:val="22"/>
+              </w:rPr>
+              <w:t xml:space="preserve">1.1.5 </w:t>
+            </w:r>
+            <w:r>
+              <w:rPr>
+                <w:rFonts w:ascii="Constantia" w:hAnsi="Constantia" w:cs="LucidaGrande"/>
+                <w:b/>
+                <w:i/>
+                <w:sz w:val="22"/>
+                <w:szCs w:val="22"/>
+              </w:rPr>
+              <w:t>getProjectManager()</w:t>
+            </w:r>
+            <w:r>
+              <w:rPr>
+                <w:rFonts w:ascii="Constantia" w:hAnsi="Constantia" w:cs="LucidaGrande"/>
+                <w:sz w:val="22"/>
+                <w:szCs w:val="22"/>
+              </w:rPr>
+              <w:t xml:space="preserve"> </w:t>
+            </w:r>
+            <w:r>
+              <w:rPr>
+                <w:rFonts w:ascii="Constantia" w:hAnsi="Constantia" w:cs="MDBPEN+Arial"/>
+                <w:sz w:val="22"/>
+                <w:szCs w:val="22"/>
+              </w:rPr>
+              <w:t xml:space="preserve">– Sofern der User </w:t>
             </w:r>
             <w:r>
               <w:rPr>
@@ -4891,6 +4373,7 @@
                 <w:rFonts w:ascii="Constantia" w:hAnsi="Constantia" w:cs="MDBPEN+Arial"/>
                 <w:sz w:val="22"/>
                 <w:szCs w:val="22"/>
+                <w:u w:val="single"/>
               </w:rPr>
               <w:t xml:space="preserve"> </w:t>
             </w:r>
@@ -4919,10 +4402,38 @@
             <w:r>
               <w:rPr>
                 <w:rFonts w:ascii="Constantia" w:hAnsi="Constantia" w:cs="MDBPEN+Arial"/>
-                <w:sz w:val="22"/>
-                <w:szCs w:val="22"/>
-              </w:rPr>
-              <w:t>1.1.5.1.1 und folgende - Das Projekt wird geladen.</w:t>
+                <w:b/>
+                <w:i/>
+                <w:sz w:val="22"/>
+                <w:szCs w:val="22"/>
+              </w:rPr>
+              <w:t xml:space="preserve">1.1.5.1.1 </w:t>
+            </w:r>
+            <w:r>
+              <w:rPr>
+                <w:rFonts w:ascii="Constantia" w:hAnsi="Constantia" w:cs="LucidaGrande"/>
+                <w:b/>
+                <w:i/>
+                <w:sz w:val="22"/>
+                <w:szCs w:val="22"/>
+              </w:rPr>
+              <w:t>getProjectByORMID(String projectName)</w:t>
+            </w:r>
+            <w:r>
+              <w:rPr>
+                <w:rFonts w:ascii="Constantia" w:hAnsi="Constantia" w:cs="LucidaGrande"/>
+                <w:sz w:val="22"/>
+                <w:szCs w:val="22"/>
+              </w:rPr>
+              <w:t xml:space="preserve"> </w:t>
+            </w:r>
+            <w:r>
+              <w:rPr>
+                <w:rFonts w:ascii="Constantia" w:hAnsi="Constantia" w:cs="MDBPEN+Arial"/>
+                <w:sz w:val="22"/>
+                <w:szCs w:val="22"/>
+              </w:rPr>
+              <w:t>und folgende - Das Projekt wird geladen.</w:t>
             </w:r>
           </w:p>
           <w:p>
@@ -4944,7 +4455,43 @@
                 <w:sz w:val="22"/>
                 <w:szCs w:val="22"/>
               </w:rPr>
-              <w:t>1.1.5.1.3 und folgende – Der hinzu zu fügende User wird geladen.</w:t>
+              <w:t>1</w:t>
+            </w:r>
+            <w:r>
+              <w:rPr>
+                <w:rFonts w:ascii="Constantia" w:hAnsi="Constantia" w:cs="MDBPEN+Arial"/>
+                <w:b/>
+                <w:i/>
+                <w:sz w:val="22"/>
+                <w:szCs w:val="22"/>
+              </w:rPr>
+              <w:t xml:space="preserve">.1.5.1.3 </w:t>
+            </w:r>
+            <w:r>
+              <w:rPr>
+                <w:rFonts w:ascii="Constantia" w:hAnsi="Constantia" w:cs="LucidaGrande"/>
+                <w:b/>
+                <w:i/>
+                <w:sz w:val="22"/>
+                <w:szCs w:val="22"/>
+              </w:rPr>
+              <w:t>getUserByORMID(String loginName)</w:t>
+            </w:r>
+            <w:r>
+              <w:rPr>
+                <w:rFonts w:ascii="Constantia" w:hAnsi="Constantia" w:cs="LucidaGrande"/>
+                <w:sz w:val="22"/>
+                <w:szCs w:val="22"/>
+              </w:rPr>
+              <w:t xml:space="preserve"> </w:t>
+            </w:r>
+            <w:r>
+              <w:rPr>
+                <w:rFonts w:ascii="Constantia" w:hAnsi="Constantia" w:cs="MDBPEN+Arial"/>
+                <w:sz w:val="22"/>
+                <w:szCs w:val="22"/>
+              </w:rPr>
+              <w:t>und folgende – Der hinzu zu fügende User wird geladen.</w:t>
             </w:r>
           </w:p>
           <w:p>
@@ -4963,10 +4510,38 @@
             <w:r>
               <w:rPr>
                 <w:rFonts w:ascii="Constantia" w:hAnsi="Constantia" w:cs="MDBPEN+Arial"/>
-                <w:sz w:val="22"/>
-                <w:szCs w:val="22"/>
-              </w:rPr>
-              <w:t>1.1.5.1.5 und folgende – Ein neuer Member wird erzeugt.</w:t>
+                <w:b/>
+                <w:i/>
+                <w:sz w:val="22"/>
+                <w:szCs w:val="22"/>
+              </w:rPr>
+              <w:t xml:space="preserve">1.1.5.1.5 </w:t>
+            </w:r>
+            <w:r>
+              <w:rPr>
+                <w:rFonts w:ascii="Constantia" w:hAnsi="Constantia" w:cs="LucidaGrande"/>
+                <w:b/>
+                <w:i/>
+                <w:sz w:val="22"/>
+                <w:szCs w:val="22"/>
+              </w:rPr>
+              <w:t>createMember()</w:t>
+            </w:r>
+            <w:r>
+              <w:rPr>
+                <w:rFonts w:ascii="Constantia" w:hAnsi="Constantia" w:cs="LucidaGrande"/>
+                <w:sz w:val="22"/>
+                <w:szCs w:val="22"/>
+              </w:rPr>
+              <w:t xml:space="preserve"> </w:t>
+            </w:r>
+            <w:r>
+              <w:rPr>
+                <w:rFonts w:ascii="Constantia" w:hAnsi="Constantia" w:cs="MDBPEN+Arial"/>
+                <w:sz w:val="22"/>
+                <w:szCs w:val="22"/>
+              </w:rPr>
+              <w:t>und folgende – Ein neuer Member wird erzeugt.</w:t>
             </w:r>
           </w:p>
           <w:p>
@@ -4985,10 +4560,50 @@
             <w:r>
               <w:rPr>
                 <w:rFonts w:ascii="Constantia" w:hAnsi="Constantia" w:cs="MDBPEN+Arial"/>
-                <w:sz w:val="22"/>
-                <w:szCs w:val="22"/>
-              </w:rPr>
-              <w:t>1.1.5.1.7 – Das Attribut „Projekt“(PK) im neuen Member wird gesetzt.</w:t>
+                <w:b/>
+                <w:i/>
+                <w:sz w:val="22"/>
+                <w:szCs w:val="22"/>
+              </w:rPr>
+              <w:t xml:space="preserve">1.1.5.1.7 </w:t>
+            </w:r>
+            <w:r>
+              <w:rPr>
+                <w:rFonts w:ascii="Constantia" w:hAnsi="Constantia" w:cs="LucidaGrande"/>
+                <w:b/>
+                <w:i/>
+                <w:sz w:val="22"/>
+                <w:szCs w:val="22"/>
+              </w:rPr>
+              <w:t>setProject(Project pro)</w:t>
+            </w:r>
+            <w:r>
+              <w:rPr>
+                <w:rFonts w:ascii="Constantia" w:hAnsi="Constantia" w:cs="LucidaGrande"/>
+                <w:b/>
+                <w:i/>
+                <w:sz w:val="22"/>
+                <w:szCs w:val="22"/>
+              </w:rPr>
+              <w:t xml:space="preserve"> </w:t>
+            </w:r>
+            <w:r>
+              <w:rPr>
+                <w:rFonts w:ascii="Constantia" w:hAnsi="Constantia" w:cs="MDBPEN+Arial"/>
+                <w:b/>
+                <w:i/>
+                <w:sz w:val="22"/>
+                <w:szCs w:val="22"/>
+              </w:rPr>
+              <w:t>–</w:t>
+            </w:r>
+            <w:r>
+              <w:rPr>
+                <w:rFonts w:ascii="Constantia" w:hAnsi="Constantia" w:cs="MDBPEN+Arial"/>
+                <w:sz w:val="22"/>
+                <w:szCs w:val="22"/>
+              </w:rPr>
+              <w:t xml:space="preserve"> Das Attribut „Projekt“(PK) im neuen Member wird gesetzt.</w:t>
             </w:r>
           </w:p>
           <w:p>
@@ -5007,10 +4622,50 @@
             <w:r>
               <w:rPr>
                 <w:rFonts w:ascii="Constantia" w:hAnsi="Constantia" w:cs="MDBPEN+Arial"/>
-                <w:sz w:val="22"/>
-                <w:szCs w:val="22"/>
-              </w:rPr>
-              <w:t>1.1.5.1.8 – Das Attribut „User“(PK) im neuen Member wird gesetzt.</w:t>
+                <w:b/>
+                <w:i/>
+                <w:sz w:val="22"/>
+                <w:szCs w:val="22"/>
+              </w:rPr>
+              <w:t xml:space="preserve">1.1.5.1.8 </w:t>
+            </w:r>
+            <w:r>
+              <w:rPr>
+                <w:rFonts w:ascii="Constantia" w:hAnsi="Constantia" w:cs="LucidaGrande"/>
+                <w:b/>
+                <w:i/>
+                <w:sz w:val="22"/>
+                <w:szCs w:val="22"/>
+              </w:rPr>
+              <w:t>setUser(User user)</w:t>
+            </w:r>
+            <w:r>
+              <w:rPr>
+                <w:rFonts w:ascii="Constantia" w:hAnsi="Constantia" w:cs="LucidaGrande"/>
+                <w:b/>
+                <w:i/>
+                <w:sz w:val="22"/>
+                <w:szCs w:val="22"/>
+              </w:rPr>
+              <w:t xml:space="preserve"> </w:t>
+            </w:r>
+            <w:r>
+              <w:rPr>
+                <w:rFonts w:ascii="Constantia" w:hAnsi="Constantia" w:cs="MDBPEN+Arial"/>
+                <w:b/>
+                <w:i/>
+                <w:sz w:val="22"/>
+                <w:szCs w:val="22"/>
+              </w:rPr>
+              <w:t>–</w:t>
+            </w:r>
+            <w:r>
+              <w:rPr>
+                <w:rFonts w:ascii="Constantia" w:hAnsi="Constantia" w:cs="MDBPEN+Arial"/>
+                <w:sz w:val="22"/>
+                <w:szCs w:val="22"/>
+              </w:rPr>
+              <w:t xml:space="preserve"> Das Attribut „User“(PK) im neuen Member wird gesetzt.</w:t>
             </w:r>
           </w:p>
           <w:p>
@@ -5029,10 +4684,38 @@
             <w:r>
               <w:rPr>
                 <w:rFonts w:ascii="Constantia" w:hAnsi="Constantia" w:cs="MDBPEN+Arial"/>
-                <w:sz w:val="22"/>
-                <w:szCs w:val="22"/>
-              </w:rPr>
-              <w:t>1.1.5.1.9 und folgende – Der neue Member wird in die Datenbank gespeichert.</w:t>
+                <w:b/>
+                <w:i/>
+                <w:sz w:val="22"/>
+                <w:szCs w:val="22"/>
+              </w:rPr>
+              <w:t xml:space="preserve">1.1.5.1.9 </w:t>
+            </w:r>
+            <w:r>
+              <w:rPr>
+                <w:rFonts w:ascii="Constantia" w:hAnsi="Constantia" w:cs="LucidaGrande"/>
+                <w:b/>
+                <w:i/>
+                <w:sz w:val="22"/>
+                <w:szCs w:val="22"/>
+              </w:rPr>
+              <w:t>save(Member newMember)</w:t>
+            </w:r>
+            <w:r>
+              <w:rPr>
+                <w:rFonts w:ascii="Constantia" w:hAnsi="Constantia" w:cs="LucidaGrande"/>
+                <w:sz w:val="22"/>
+                <w:szCs w:val="22"/>
+              </w:rPr>
+              <w:t xml:space="preserve"> </w:t>
+            </w:r>
+            <w:r>
+              <w:rPr>
+                <w:rFonts w:ascii="Constantia" w:hAnsi="Constantia" w:cs="MDBPEN+Arial"/>
+                <w:sz w:val="22"/>
+                <w:szCs w:val="22"/>
+              </w:rPr>
+              <w:t>und folgende – Der neue Member wird in die Datenbank gespeichert.</w:t>
             </w:r>
           </w:p>
           <w:p>
@@ -5057,24 +4740,6 @@
           <w:szCs w:val="22"/>
         </w:rPr>
       </w:pPr>
-      <w:r>
-        <w:rPr>
-          <w:rFonts w:ascii="Constantia" w:hAnsi="Constantia" w:cs="MDBPEN+Arial"/>
-          <w:sz w:val="22"/>
-          <w:szCs w:val="22"/>
-        </w:rPr>
-        <w:t>//TODO Methodenköpfe</w:t>
-      </w:r>
-    </w:p>
-    <w:p>
-      <w:pPr>
-        <w:pStyle w:val="Default"/>
-        <w:rPr>
-          <w:rFonts w:ascii="Constantia" w:hAnsi="Constantia" w:cs="MDBPEN+Arial"/>
-          <w:sz w:val="22"/>
-          <w:szCs w:val="22"/>
-        </w:rPr>
-      </w:pPr>
     </w:p>
     <w:p>
       <w:pPr>
@@ -5089,23 +4754,7 @@
           <w:rFonts w:ascii="Constantia" w:hAnsi="Constantia"/>
           <w:highlight w:val="cyan"/>
         </w:rPr>
-        <w:t xml:space="preserve">Das Ganze nicht nur mit Diagrammen, sondern auch schriftlich </w:t>
-      </w:r>
-      <w:proofErr w:type="spellStart"/>
-      <w:r>
-        <w:rPr>
-          <w:rFonts w:ascii="Constantia" w:hAnsi="Constantia"/>
-          <w:highlight w:val="cyan"/>
-        </w:rPr>
-        <w:t>erkären</w:t>
-      </w:r>
-      <w:proofErr w:type="spellEnd"/>
-      <w:r>
-        <w:rPr>
-          <w:rFonts w:ascii="Constantia" w:hAnsi="Constantia"/>
-          <w:highlight w:val="cyan"/>
-        </w:rPr>
-        <w:t xml:space="preserve">, was die Diagramme ausdrücken. </w:t>
+        <w:t xml:space="preserve">Das Ganze nicht nur mit Diagrammen, sondern auch schriftlich erkären, was die Diagramme ausdrücken. </w:t>
       </w:r>
     </w:p>
     <w:p>
@@ -5138,98 +4787,25 @@
         <w:spacing w:before="240" w:after="60"/>
         <w:rPr>
           <w:rFonts w:ascii="Constantia" w:hAnsi="Constantia" w:cs="MDBPAN+Arial,Bold"/>
-          <w:color w:val="000000"/>
-          <w:sz w:val="23"/>
-          <w:szCs w:val="23"/>
-        </w:rPr>
-      </w:pPr>
-      <w:r>
-        <w:rPr>
-          <w:rFonts w:ascii="Constantia" w:hAnsi="Constantia" w:cs="MDBPAN+Arial,Bold"/>
           <w:b w:val="0"/>
           <w:bCs w:val="0"/>
           <w:color w:val="000000"/>
           <w:sz w:val="23"/>
           <w:szCs w:val="23"/>
+        </w:rPr>
+      </w:pPr>
+      <w:r>
+        <w:rPr>
+          <w:rFonts w:ascii="Constantia" w:hAnsi="Constantia" w:cs="MDBPAN+Arial,Bold"/>
+          <w:b w:val="0"/>
+          <w:bCs w:val="0"/>
+          <w:color w:val="000000"/>
+          <w:sz w:val="23"/>
+          <w:szCs w:val="23"/>
           <w:highlight w:val="yellow"/>
         </w:rPr>
         <w:lastRenderedPageBreak/>
         <w:t>3.2 Komponenten</w:t>
-      </w:r>
-    </w:p>
-    <w:p>
-      <w:pPr>
-        <w:pStyle w:val="KeinLeerraum"/>
-        <w:rPr>
-          <w:rFonts w:ascii="Constantia" w:hAnsi="Constantia"/>
-          <w:highlight w:val="cyan"/>
-        </w:rPr>
-      </w:pPr>
-      <w:r>
-        <w:rPr>
-          <w:rFonts w:ascii="Constantia" w:hAnsi="Constantia"/>
-          <w:highlight w:val="cyan"/>
-        </w:rPr>
-        <w:t xml:space="preserve">Eventuell hat Ihre Anwendung ausschließlich eine Komponente, da Se keine weiteren Schnitte zwischen einzelnen Anwendungsmodulen (z.B. </w:t>
-      </w:r>
-      <w:proofErr w:type="spellStart"/>
-      <w:r>
-        <w:rPr>
-          <w:rFonts w:ascii="Constantia" w:hAnsi="Constantia"/>
-          <w:highlight w:val="cyan"/>
-        </w:rPr>
-        <w:t>UserManager</w:t>
-      </w:r>
-      <w:proofErr w:type="spellEnd"/>
-      <w:r>
-        <w:rPr>
-          <w:rFonts w:ascii="Constantia" w:hAnsi="Constantia"/>
-          <w:highlight w:val="cyan"/>
-        </w:rPr>
-        <w:t>/</w:t>
-      </w:r>
-      <w:proofErr w:type="spellStart"/>
-      <w:r>
-        <w:rPr>
-          <w:rFonts w:ascii="Constantia" w:hAnsi="Constantia"/>
-          <w:highlight w:val="cyan"/>
-        </w:rPr>
-        <w:t>UserBO</w:t>
-      </w:r>
-      <w:proofErr w:type="spellEnd"/>
-      <w:r>
-        <w:rPr>
-          <w:rFonts w:ascii="Constantia" w:hAnsi="Constantia"/>
-          <w:highlight w:val="cyan"/>
-        </w:rPr>
-        <w:t xml:space="preserve">, </w:t>
-      </w:r>
-      <w:proofErr w:type="spellStart"/>
-      <w:r>
-        <w:rPr>
-          <w:rFonts w:ascii="Constantia" w:hAnsi="Constantia"/>
-          <w:highlight w:val="cyan"/>
-        </w:rPr>
-        <w:t>SoppingCard</w:t>
-      </w:r>
-      <w:proofErr w:type="spellEnd"/>
-      <w:r>
-        <w:rPr>
-          <w:rFonts w:ascii="Constantia" w:hAnsi="Constantia"/>
-          <w:highlight w:val="cyan"/>
-        </w:rPr>
-        <w:t xml:space="preserve">, ...) vorgenommen haben. Dann würde man sicher hier von Klassen-Sicht und nicht von Komponenten sprechen und - wenn überhaupt - die Schichten als Unterkapitel aufteilen. </w:t>
-      </w:r>
-    </w:p>
-    <w:p>
-      <w:pPr>
-        <w:pStyle w:val="KeinLeerraum"/>
-      </w:pPr>
-      <w:r>
-        <w:rPr>
-          <w:highlight w:val="cyan"/>
-        </w:rPr>
-        <w:t>Es sollte hier auf jeden Fall herauskommen, wer welches Objekt benutzt, so dass man die Abhängigkeiten erkennen kann. Insbesondere ist das für die Value Objekte interessant, da diese die Datenstruktur für die Anwendung widerspiegeln. Da es sich hier um die technische Sicht geht, sollte man auch bereits mögliche Aggregationen und Kompositionen (siehe auch UML) berücksichtigen.</w:t>
       </w:r>
     </w:p>
     <w:p>
@@ -5239,8 +4815,14 @@
           <w:ilvl w:val="0"/>
           <w:numId w:val="5"/>
         </w:numPr>
-      </w:pPr>
-      <w:r>
+        <w:rPr>
+          <w:rFonts w:ascii="Constantia" w:hAnsi="Constantia"/>
+        </w:rPr>
+      </w:pPr>
+      <w:r>
+        <w:rPr>
+          <w:rFonts w:ascii="Constantia" w:hAnsi="Constantia"/>
+        </w:rPr>
         <w:t>siehe Grobansicht Paketdiagramm (Anhang A3)</w:t>
       </w:r>
     </w:p>
@@ -5251,150 +4833,87 @@
           <w:ilvl w:val="0"/>
           <w:numId w:val="5"/>
         </w:numPr>
-      </w:pPr>
-      <w:r>
+        <w:rPr>
+          <w:rFonts w:ascii="Constantia" w:hAnsi="Constantia"/>
+        </w:rPr>
+      </w:pPr>
+      <w:r>
+        <w:rPr>
+          <w:rFonts w:ascii="Constantia" w:hAnsi="Constantia"/>
+        </w:rPr>
         <w:t xml:space="preserve">siehe Detailansicht </w:t>
       </w:r>
       <w:r>
         <w:rPr>
+          <w:rFonts w:ascii="Constantia" w:hAnsi="Constantia"/>
           <w:highlight w:val="yellow"/>
         </w:rPr>
         <w:t>Klassendiagramm(Anhang A???)</w:t>
       </w:r>
     </w:p>
-    <w:p>
-      <w:pPr>
-        <w:pStyle w:val="KeinLeerraum"/>
-        <w:rPr>
-          <w:rFonts w:cs="MDBPAN+Arial,Bold"/>
-          <w:color w:val="000000"/>
-          <w:lang w:val="en-US"/>
-        </w:rPr>
-      </w:pPr>
-      <w:r>
-        <w:rPr>
-          <w:rFonts w:cs="MDBPAN+Arial,Bold"/>
+    <w:p/>
+    <w:p>
+      <w:pPr>
+        <w:pStyle w:val="KeinLeerraum"/>
+        <w:rPr>
+          <w:rFonts w:ascii="Constantia" w:hAnsi="Constantia"/>
+          <w:highlight w:val="cyan"/>
+        </w:rPr>
+      </w:pPr>
+      <w:r>
+        <w:rPr>
+          <w:rFonts w:ascii="Constantia" w:hAnsi="Constantia"/>
+          <w:highlight w:val="cyan"/>
+        </w:rPr>
+        <w:t xml:space="preserve">Eventuell hat Ihre Anwendung ausschließlich eine Komponente, da Se keine weiteren Schnitte zwischen einzelnen Anwendungsmodulen (z.B. UserManager/UserBO, SoppingCard, ...) vorgenommen haben. Dann würde man sicher hier von Klassen-Sicht und nicht von Komponenten sprechen und - wenn überhaupt - die Schichten als Unterkapitel aufteilen. </w:t>
+      </w:r>
+    </w:p>
+    <w:p>
+      <w:pPr>
+        <w:pStyle w:val="KeinLeerraum"/>
+        <w:rPr>
+          <w:rFonts w:ascii="Constantia" w:hAnsi="Constantia"/>
+        </w:rPr>
+      </w:pPr>
+      <w:r>
+        <w:rPr>
+          <w:rFonts w:ascii="Constantia" w:hAnsi="Constantia"/>
+          <w:highlight w:val="cyan"/>
+        </w:rPr>
+        <w:t>Es sollte hier auf jeden Fall herauskommen, wer welches Objekt benutzt, so dass man die Abhängigkeiten erkennen kann. Insbesondere ist das für die Value Objekte interessant, da diese die Datenstruktur für die Anwendung widerspiegeln. Da es sich hier um die technische Sicht geht, sollte man auch bereits mögliche Aggregationen und Kompositionen (siehe auch UML) berücksichtigen.</w:t>
+      </w:r>
+    </w:p>
+    <w:p>
+      <w:pPr>
+        <w:pStyle w:val="KeinLeerraum"/>
+        <w:rPr>
+          <w:rFonts w:ascii="Constantia" w:hAnsi="Constantia" w:cs="MDBPAN+Arial,Bold"/>
+          <w:color w:val="000000"/>
+          <w:lang w:val="en-US"/>
+        </w:rPr>
+      </w:pPr>
+      <w:r>
+        <w:rPr>
+          <w:rFonts w:ascii="Constantia" w:hAnsi="Constantia" w:cs="MDBPAN+Arial,Bold"/>
           <w:color w:val="000000"/>
           <w:highlight w:val="yellow"/>
           <w:lang w:val="en-US"/>
         </w:rPr>
-        <w:t xml:space="preserve">3.2.x </w:t>
-      </w:r>
-      <w:proofErr w:type="spellStart"/>
-      <w:r>
-        <w:rPr>
-          <w:rFonts w:cs="MDBPAN+Arial,Bold"/>
-          <w:color w:val="000000"/>
-          <w:highlight w:val="yellow"/>
-          <w:lang w:val="en-US"/>
-        </w:rPr>
-        <w:t>Komponente</w:t>
-      </w:r>
-      <w:proofErr w:type="spellEnd"/>
-      <w:r>
-        <w:rPr>
-          <w:rFonts w:cs="MDBPAN+Arial,Bold"/>
-          <w:color w:val="000000"/>
-          <w:highlight w:val="yellow"/>
-          <w:lang w:val="en-US"/>
-        </w:rPr>
-        <w:t>&lt;Name&gt; (</w:t>
-      </w:r>
-      <w:proofErr w:type="spellStart"/>
-      <w:proofErr w:type="gramStart"/>
-      <w:r>
-        <w:rPr>
-          <w:rFonts w:cs="MDBPAN+Arial,Bold"/>
-          <w:color w:val="000000"/>
-          <w:highlight w:val="yellow"/>
-          <w:lang w:val="en-US"/>
-        </w:rPr>
-        <w:t>z.B</w:t>
-      </w:r>
-      <w:proofErr w:type="spellEnd"/>
-      <w:proofErr w:type="gramEnd"/>
-      <w:r>
-        <w:rPr>
-          <w:rFonts w:cs="MDBPAN+Arial,Bold"/>
-          <w:color w:val="000000"/>
-          <w:highlight w:val="yellow"/>
-          <w:lang w:val="en-US"/>
-        </w:rPr>
-        <w:t xml:space="preserve">. </w:t>
-      </w:r>
-      <w:proofErr w:type="spellStart"/>
-      <w:r>
-        <w:rPr>
-          <w:rFonts w:cs="MDBPAN+Arial,Bold"/>
-          <w:color w:val="000000"/>
-          <w:highlight w:val="yellow"/>
-          <w:lang w:val="en-US"/>
-        </w:rPr>
-        <w:t>UserManager</w:t>
-      </w:r>
-      <w:proofErr w:type="spellEnd"/>
-      <w:r>
-        <w:rPr>
-          <w:rFonts w:cs="MDBPAN+Arial,Bold"/>
-          <w:color w:val="000000"/>
-          <w:highlight w:val="yellow"/>
-          <w:lang w:val="en-US"/>
-        </w:rPr>
-        <w:t xml:space="preserve">, </w:t>
-      </w:r>
-      <w:proofErr w:type="spellStart"/>
-      <w:r>
-        <w:rPr>
-          <w:rFonts w:cs="MDBPAN+Arial,Bold"/>
-          <w:color w:val="000000"/>
-          <w:highlight w:val="yellow"/>
-          <w:lang w:val="en-US"/>
-        </w:rPr>
-        <w:t>ShoppingCard</w:t>
-      </w:r>
-      <w:proofErr w:type="spellEnd"/>
-      <w:r>
-        <w:rPr>
-          <w:rFonts w:cs="MDBPAN+Arial,Bold"/>
-          <w:color w:val="000000"/>
-          <w:highlight w:val="yellow"/>
-          <w:lang w:val="en-US"/>
-        </w:rPr>
-        <w:t xml:space="preserve">, </w:t>
-      </w:r>
-      <w:proofErr w:type="spellStart"/>
-      <w:r>
-        <w:rPr>
-          <w:rFonts w:cs="MDBPAN+Arial,Bold"/>
-          <w:color w:val="000000"/>
-          <w:highlight w:val="yellow"/>
-          <w:lang w:val="en-US"/>
-        </w:rPr>
-        <w:t>etc</w:t>
-      </w:r>
-      <w:proofErr w:type="spellEnd"/>
-      <w:r>
-        <w:rPr>
-          <w:rFonts w:cs="MDBPAN+Arial,Bold"/>
-          <w:color w:val="000000"/>
-          <w:highlight w:val="yellow"/>
-          <w:lang w:val="en-US"/>
-        </w:rPr>
-        <w:t>)</w:t>
-      </w:r>
-    </w:p>
-    <w:p>
-      <w:pPr>
-        <w:pStyle w:val="KeinLeerraum"/>
-        <w:rPr>
-          <w:rFonts w:cs="MDBPEN+Arial"/>
+        <w:t>3.2.x Komponente&lt;Name&gt; (z.B. UserManager, ShoppingCard, etc)</w:t>
+      </w:r>
+    </w:p>
+    <w:p>
+      <w:pPr>
+        <w:pStyle w:val="KeinLeerraum"/>
+        <w:rPr>
+          <w:rFonts w:ascii="Constantia" w:hAnsi="Constantia" w:cs="MDBPEN+Arial"/>
           <w:color w:val="000000"/>
           <w:highlight w:val="cyan"/>
         </w:rPr>
       </w:pPr>
       <w:r>
         <w:rPr>
-          <w:rFonts w:cs="MDBPEN+Arial"/>
+          <w:rFonts w:ascii="Constantia" w:hAnsi="Constantia" w:cs="MDBPEN+Arial"/>
           <w:color w:val="000000"/>
           <w:highlight w:val="cyan"/>
         </w:rPr>
@@ -5405,14 +4924,14 @@
       <w:pPr>
         <w:pStyle w:val="KeinLeerraum"/>
         <w:rPr>
-          <w:rFonts w:cs="MDBPGD+Gemelli"/>
+          <w:rFonts w:ascii="Constantia" w:hAnsi="Constantia" w:cs="MDBPGD+Gemelli"/>
           <w:color w:val="000000"/>
           <w:highlight w:val="cyan"/>
         </w:rPr>
       </w:pPr>
       <w:r>
         <w:rPr>
-          <w:rFonts w:cs="MDBPEN+Arial"/>
+          <w:rFonts w:ascii="Constantia" w:hAnsi="Constantia" w:cs="MDBPEN+Arial"/>
           <w:color w:val="000000"/>
           <w:highlight w:val="cyan"/>
         </w:rPr>
@@ -5420,26 +4939,28 @@
       </w:r>
       <w:r>
         <w:rPr>
-          <w:rFonts w:cs="MDBPGD+Gemelli"/>
+          <w:rFonts w:ascii="Constantia" w:hAnsi="Constantia" w:cs="MDBPGD+Gemelli"/>
           <w:color w:val="000000"/>
           <w:highlight w:val="cyan"/>
         </w:rPr>
-        <w:t>l</w:t>
-      </w:r>
-      <w:r>
-        <w:rPr>
-          <w:rFonts w:cs="MDBPGD+Gemelli"/>
+        <w:t>li</w:t>
+      </w:r>
+    </w:p>
+    <w:p>
+      <w:pPr>
+        <w:pStyle w:val="KeinLeerraum"/>
+        <w:rPr>
+          <w:rFonts w:ascii="Constantia" w:hAnsi="Constantia" w:cs="MDBPGD+Gemelli"/>
           <w:color w:val="000000"/>
           <w:highlight w:val="cyan"/>
         </w:rPr>
-        <w:t>i</w:t>
-      </w:r>
-    </w:p>
-    <w:p>
-      <w:pPr>
-        <w:pStyle w:val="KeinLeerraum"/>
-        <w:rPr>
-          <w:rFonts w:cs="MDBPGD+Gemelli"/>
+      </w:pPr>
+    </w:p>
+    <w:p>
+      <w:pPr>
+        <w:pStyle w:val="KeinLeerraum"/>
+        <w:rPr>
+          <w:rFonts w:ascii="Constantia" w:hAnsi="Constantia" w:cs="MDBPGD+Gemelli"/>
           <w:color w:val="000000"/>
           <w:highlight w:val="cyan"/>
         </w:rPr>
@@ -5449,26 +4970,14 @@
       <w:pPr>
         <w:pStyle w:val="KeinLeerraum"/>
         <w:rPr>
-          <w:rFonts w:cs="MDBPGD+Gemelli"/>
-          <w:color w:val="000000"/>
-          <w:highlight w:val="cyan"/>
-        </w:rPr>
-      </w:pPr>
-    </w:p>
-    <w:p>
-      <w:pPr>
-        <w:pStyle w:val="KeinLeerraum"/>
-        <w:rPr>
-          <w:rFonts w:cs="MDBPGD+Gemelli"/>
-          <w:color w:val="000000"/>
-          <w:lang w:val="en-US"/>
-        </w:rPr>
-      </w:pPr>
-      <w:r>
-        <w:rPr>
-          <w:rFonts w:cs="MDBPGD+Gemelli"/>
-          <w:color w:val="000000"/>
-          <w:lang w:val="en-US"/>
+          <w:rFonts w:ascii="Constantia" w:hAnsi="Constantia" w:cs="MDBPGD+Gemelli"/>
+          <w:color w:val="000000"/>
+        </w:rPr>
+      </w:pPr>
+      <w:r>
+        <w:rPr>
+          <w:rFonts w:ascii="Constantia" w:hAnsi="Constantia" w:cs="MDBPGD+Gemelli"/>
+          <w:color w:val="000000"/>
         </w:rPr>
         <w:t>3.2.1 GUI</w:t>
       </w:r>
@@ -5477,26 +4986,23 @@
       <w:pPr>
         <w:pStyle w:val="KeinLeerraum"/>
         <w:rPr>
-          <w:rFonts w:cs="MDBPGD+Gemelli"/>
-          <w:color w:val="000000"/>
-          <w:lang w:val="en-US"/>
-        </w:rPr>
-      </w:pPr>
-    </w:p>
-    <w:p>
-      <w:pPr>
-        <w:pStyle w:val="KeinLeerraum"/>
-        <w:rPr>
-          <w:rFonts w:cs="MDBPGD+Gemelli"/>
-          <w:color w:val="000000"/>
-          <w:lang w:val="en-US"/>
-        </w:rPr>
-      </w:pPr>
-      <w:r>
-        <w:rPr>
-          <w:rFonts w:cs="MDBPGD+Gemelli"/>
-          <w:color w:val="000000"/>
-          <w:lang w:val="en-US"/>
+          <w:rFonts w:ascii="Constantia" w:hAnsi="Constantia" w:cs="MDBPGD+Gemelli"/>
+          <w:color w:val="000000"/>
+        </w:rPr>
+      </w:pPr>
+    </w:p>
+    <w:p>
+      <w:pPr>
+        <w:pStyle w:val="KeinLeerraum"/>
+        <w:rPr>
+          <w:rFonts w:ascii="Constantia" w:hAnsi="Constantia" w:cs="MDBPGD+Gemelli"/>
+          <w:color w:val="000000"/>
+        </w:rPr>
+      </w:pPr>
+      <w:r>
+        <w:rPr>
+          <w:rFonts w:ascii="Constantia" w:hAnsi="Constantia" w:cs="MDBPGD+Gemelli"/>
+          <w:color w:val="000000"/>
         </w:rPr>
         <w:t>3.2.2 Controller</w:t>
       </w:r>
@@ -5505,64 +5011,30 @@
       <w:pPr>
         <w:pStyle w:val="KeinLeerraum"/>
         <w:rPr>
-          <w:rFonts w:cs="MDBPGD+Gemelli"/>
-          <w:color w:val="000000"/>
-          <w:lang w:val="en-US"/>
-        </w:rPr>
-      </w:pPr>
-      <w:r>
-        <w:rPr>
-          <w:rFonts w:cs="MDBPGD+Gemelli"/>
-          <w:color w:val="000000"/>
-          <w:lang w:val="en-US"/>
-        </w:rPr>
-        <w:t xml:space="preserve">Was </w:t>
-      </w:r>
-      <w:proofErr w:type="spellStart"/>
-      <w:r>
-        <w:rPr>
-          <w:rFonts w:cs="MDBPGD+Gemelli"/>
-          <w:color w:val="000000"/>
-          <w:lang w:val="en-US"/>
-        </w:rPr>
-        <w:t>wird</w:t>
-      </w:r>
-      <w:proofErr w:type="spellEnd"/>
-      <w:r>
-        <w:rPr>
-          <w:rFonts w:cs="MDBPGD+Gemelli"/>
-          <w:color w:val="000000"/>
-          <w:lang w:val="en-US"/>
-        </w:rPr>
-        <w:t xml:space="preserve"> </w:t>
-      </w:r>
-      <w:proofErr w:type="spellStart"/>
-      <w:proofErr w:type="gramStart"/>
-      <w:r>
-        <w:rPr>
-          <w:rFonts w:cs="MDBPGD+Gemelli"/>
-          <w:color w:val="000000"/>
-          <w:lang w:val="en-US"/>
-        </w:rPr>
-        <w:t>gemacht</w:t>
-      </w:r>
-      <w:proofErr w:type="spellEnd"/>
-      <w:proofErr w:type="gramEnd"/>
-    </w:p>
-    <w:p>
-      <w:pPr>
-        <w:pStyle w:val="KeinLeerraum"/>
-        <w:rPr>
-          <w:rFonts w:cs="MDBPGD+Gemelli"/>
-          <w:color w:val="000000"/>
-          <w:lang w:val="en-US"/>
-        </w:rPr>
-      </w:pPr>
-      <w:r>
-        <w:rPr>
-          <w:rFonts w:cs="MDBPGD+Gemelli"/>
-          <w:color w:val="000000"/>
-          <w:lang w:val="en-US"/>
+          <w:rFonts w:ascii="Constantia" w:hAnsi="Constantia" w:cs="MDBPGD+Gemelli"/>
+          <w:color w:val="000000"/>
+        </w:rPr>
+      </w:pPr>
+      <w:r>
+        <w:rPr>
+          <w:rFonts w:ascii="Constantia" w:hAnsi="Constantia" w:cs="MDBPGD+Gemelli"/>
+          <w:color w:val="000000"/>
+        </w:rPr>
+        <w:t>Was wirdgemacht</w:t>
+      </w:r>
+    </w:p>
+    <w:p>
+      <w:pPr>
+        <w:pStyle w:val="KeinLeerraum"/>
+        <w:rPr>
+          <w:rFonts w:ascii="Constantia" w:hAnsi="Constantia" w:cs="MDBPGD+Gemelli"/>
+          <w:color w:val="000000"/>
+        </w:rPr>
+      </w:pPr>
+      <w:r>
+        <w:rPr>
+          <w:rFonts w:ascii="Constantia" w:hAnsi="Constantia" w:cs="MDBPGD+Gemelli"/>
+          <w:color w:val="000000"/>
         </w:rPr>
         <w:t>3.2.2.1 Servlet</w:t>
       </w:r>
@@ -5571,16 +5043,14 @@
       <w:pPr>
         <w:pStyle w:val="KeinLeerraum"/>
         <w:rPr>
-          <w:rFonts w:cs="MDBPGD+Gemelli"/>
-          <w:color w:val="000000"/>
-          <w:lang w:val="en-US"/>
-        </w:rPr>
-      </w:pPr>
-      <w:r>
-        <w:rPr>
-          <w:rFonts w:cs="MDBPGD+Gemelli"/>
-          <w:color w:val="000000"/>
-          <w:lang w:val="en-US"/>
+          <w:rFonts w:ascii="Constantia" w:hAnsi="Constantia" w:cs="MDBPGD+Gemelli"/>
+          <w:color w:val="000000"/>
+        </w:rPr>
+      </w:pPr>
+      <w:r>
+        <w:rPr>
+          <w:rFonts w:ascii="Constantia" w:hAnsi="Constantia" w:cs="MDBPGD+Gemelli"/>
+          <w:color w:val="000000"/>
         </w:rPr>
         <w:t>3.2.2.2 Actions</w:t>
       </w:r>
@@ -5589,127 +5059,93 @@
       <w:pPr>
         <w:pStyle w:val="KeinLeerraum"/>
         <w:rPr>
-          <w:rFonts w:cs="MDBPGD+Gemelli"/>
-          <w:color w:val="000000"/>
-          <w:lang w:val="en-US"/>
-        </w:rPr>
-      </w:pPr>
-    </w:p>
-    <w:p>
-      <w:pPr>
-        <w:pStyle w:val="KeinLeerraum"/>
-        <w:rPr>
-          <w:lang w:val="en-US"/>
-        </w:rPr>
-      </w:pPr>
-      <w:r>
-        <w:rPr>
-          <w:lang w:val="en-US"/>
-        </w:rPr>
-        <w:t>3.</w:t>
-      </w:r>
-      <w:r>
-        <w:rPr>
-          <w:lang w:val="en-US"/>
-        </w:rPr>
-        <w:t>2.3</w:t>
-      </w:r>
-      <w:r>
-        <w:rPr>
-          <w:lang w:val="en-US"/>
-        </w:rPr>
-        <w:t>. Manager</w:t>
-      </w:r>
-    </w:p>
-    <w:p>
-      <w:pPr>
-        <w:pStyle w:val="KeinLeerraum"/>
-        <w:rPr>
-          <w:lang w:val="en-US"/>
-        </w:rPr>
-      </w:pPr>
-      <w:r>
-        <w:rPr>
-          <w:lang w:val="en-US"/>
-        </w:rPr>
-        <w:t xml:space="preserve">WIE </w:t>
-      </w:r>
-      <w:proofErr w:type="spellStart"/>
-      <w:r>
-        <w:rPr>
-          <w:lang w:val="en-US"/>
-        </w:rPr>
-        <w:t>wird</w:t>
-      </w:r>
-      <w:proofErr w:type="spellEnd"/>
-      <w:r>
-        <w:rPr>
-          <w:lang w:val="en-US"/>
-        </w:rPr>
-        <w:t xml:space="preserve"> </w:t>
-      </w:r>
-      <w:proofErr w:type="spellStart"/>
-      <w:r>
-        <w:rPr>
-          <w:lang w:val="en-US"/>
-        </w:rPr>
-        <w:t>es</w:t>
-      </w:r>
-      <w:proofErr w:type="spellEnd"/>
-      <w:r>
-        <w:rPr>
-          <w:lang w:val="en-US"/>
-        </w:rPr>
-        <w:t xml:space="preserve"> gem8</w:t>
-      </w:r>
-    </w:p>
-    <w:p>
-      <w:pPr>
-        <w:pStyle w:val="KeinLeerraum"/>
-      </w:pPr>
-      <w:r>
-        <w:t>Die Manager stel</w:t>
-      </w:r>
-      <w:r>
-        <w:t>l</w:t>
-      </w:r>
-      <w:r>
-        <w:t>e</w:t>
-      </w:r>
-      <w:r>
-        <w:t>n die Verbindung zu DA-Schicht dar und greifen auf diese zu</w:t>
-      </w:r>
-      <w:r>
-        <w:t>.</w:t>
-      </w:r>
-    </w:p>
-    <w:p>
-      <w:pPr>
-        <w:pStyle w:val="KeinLeerraum"/>
-      </w:pPr>
-      <w:r>
+          <w:rFonts w:ascii="Constantia" w:hAnsi="Constantia" w:cs="MDBPGD+Gemelli"/>
+          <w:color w:val="000000"/>
+        </w:rPr>
+      </w:pPr>
+    </w:p>
+    <w:p>
+      <w:pPr>
+        <w:pStyle w:val="KeinLeerraum"/>
+        <w:rPr>
+          <w:rFonts w:ascii="Constantia" w:hAnsi="Constantia"/>
+        </w:rPr>
+      </w:pPr>
+      <w:r>
+        <w:rPr>
+          <w:rFonts w:ascii="Constantia" w:hAnsi="Constantia"/>
+        </w:rPr>
+        <w:t>3.2.3. Manager</w:t>
+      </w:r>
+    </w:p>
+    <w:p>
+      <w:pPr>
+        <w:pStyle w:val="KeinLeerraum"/>
+        <w:rPr>
+          <w:rFonts w:ascii="Constantia" w:hAnsi="Constantia"/>
+        </w:rPr>
+      </w:pPr>
+      <w:r>
+        <w:rPr>
+          <w:rFonts w:ascii="Constantia" w:hAnsi="Constantia"/>
+        </w:rPr>
+        <w:t>WIE wirdes gem8</w:t>
+      </w:r>
+    </w:p>
+    <w:p>
+      <w:pPr>
+        <w:pStyle w:val="KeinLeerraum"/>
+        <w:rPr>
+          <w:rFonts w:ascii="Constantia" w:hAnsi="Constantia"/>
+        </w:rPr>
+      </w:pPr>
+      <w:r>
+        <w:rPr>
+          <w:rFonts w:ascii="Constantia" w:hAnsi="Constantia"/>
+        </w:rPr>
+        <w:t>Die Manager stellen die Verbindung zu DA-Schicht dar und greifen auf diese zu.</w:t>
+      </w:r>
+    </w:p>
+    <w:p>
+      <w:pPr>
+        <w:pStyle w:val="KeinLeerraum"/>
+        <w:rPr>
+          <w:rFonts w:ascii="Constantia" w:hAnsi="Constantia"/>
+        </w:rPr>
+      </w:pPr>
+      <w:r>
+        <w:rPr>
+          <w:rFonts w:ascii="Constantia" w:hAnsi="Constantia"/>
+        </w:rPr>
         <w:t>In den Managern werden Operationen und Zugriffe auf das Model über die DA-Sicht.</w:t>
       </w:r>
     </w:p>
     <w:p>
       <w:pPr>
         <w:pStyle w:val="KeinLeerraum"/>
-      </w:pPr>
-    </w:p>
-    <w:p>
-      <w:pPr>
-        <w:pStyle w:val="KeinLeerraum"/>
-      </w:pPr>
-      <w:r>
+        <w:rPr>
+          <w:rFonts w:ascii="Constantia" w:hAnsi="Constantia"/>
+        </w:rPr>
+      </w:pPr>
+    </w:p>
+    <w:p>
+      <w:pPr>
+        <w:pStyle w:val="KeinLeerraum"/>
+        <w:rPr>
+          <w:rFonts w:ascii="Constantia" w:hAnsi="Constantia"/>
+        </w:rPr>
+      </w:pPr>
+      <w:r>
+        <w:rPr>
+          <w:rFonts w:ascii="Constantia" w:hAnsi="Constantia"/>
+        </w:rPr>
         <w:t xml:space="preserve">Weitere </w:t>
       </w:r>
-      <w:proofErr w:type="spellStart"/>
-      <w:r>
-        <w:t>informationen</w:t>
-      </w:r>
-      <w:proofErr w:type="spellEnd"/>
-      <w:r>
-        <w:t xml:space="preserve"> siehe Javadoc</w:t>
+      <w:r>
+        <w:rPr>
+          <w:rFonts w:ascii="Constantia" w:hAnsi="Constantia"/>
+        </w:rPr>
+        <w:t>informationen siehe Javadoc</w:t>
       </w:r>
       <w:bookmarkStart w:id="0" w:name="_GoBack"/>
       <w:bookmarkEnd w:id="0"/>
@@ -5717,517 +5153,413 @@
     <w:p>
       <w:pPr>
         <w:pStyle w:val="KeinLeerraum"/>
-      </w:pPr>
-    </w:p>
-    <w:p>
-      <w:pPr>
-        <w:pStyle w:val="KeinLeerraum"/>
-        <w:rPr>
-          <w:rFonts w:cs="MDBPAN+Arial,Bold"/>
-          <w:lang w:val="en-US"/>
-        </w:rPr>
-      </w:pPr>
-      <w:r>
-        <w:rPr>
-          <w:rFonts w:cs="MDBPAN+Arial,Bold"/>
-          <w:lang w:val="en-US"/>
+        <w:rPr>
+          <w:rFonts w:ascii="Constantia" w:hAnsi="Constantia"/>
+        </w:rPr>
+      </w:pPr>
+    </w:p>
+    <w:p>
+      <w:pPr>
+        <w:pStyle w:val="KeinLeerraum"/>
+        <w:rPr>
+          <w:rFonts w:ascii="Constantia" w:hAnsi="Constantia" w:cs="MDBPAN+Arial,Bold"/>
+        </w:rPr>
+      </w:pPr>
+      <w:r>
+        <w:rPr>
+          <w:rFonts w:ascii="Constantia" w:hAnsi="Constantia" w:cs="MDBPAN+Arial,Bold"/>
         </w:rPr>
         <w:t>3.2.</w:t>
       </w:r>
       <w:r>
         <w:rPr>
-          <w:lang w:val="en-US"/>
-        </w:rPr>
-        <w:t>3</w:t>
-      </w:r>
-      <w:r>
-        <w:rPr>
-          <w:lang w:val="en-US"/>
-        </w:rPr>
-        <w:t>.</w:t>
-      </w:r>
-      <w:r>
-        <w:rPr>
-          <w:rFonts w:cs="MDBPAN+Arial,Bold"/>
-          <w:lang w:val="en-US"/>
-        </w:rPr>
-        <w:t xml:space="preserve">1 </w:t>
-      </w:r>
-      <w:proofErr w:type="spellStart"/>
-      <w:r>
-        <w:rPr>
-          <w:rFonts w:cs="MDBPAN+Arial,Bold"/>
-          <w:lang w:val="en-US"/>
-        </w:rPr>
-        <w:t>CommentManager</w:t>
-      </w:r>
-      <w:proofErr w:type="spellEnd"/>
-    </w:p>
-    <w:p>
-      <w:pPr>
-        <w:pStyle w:val="KeinLeerraum"/>
-        <w:rPr>
-          <w:rFonts w:cs="MDBPAN+Arial,Bold"/>
-          <w:lang w:val="en-US"/>
-        </w:rPr>
-      </w:pPr>
-    </w:p>
-    <w:p>
-      <w:pPr>
-        <w:pStyle w:val="KeinLeerraum"/>
-        <w:rPr>
-          <w:rFonts w:cs="MDBPAN+Arial,Bold"/>
-          <w:lang w:val="en-US"/>
-        </w:rPr>
-      </w:pPr>
-      <w:r>
-        <w:rPr>
-          <w:rFonts w:cs="MDBPAN+Arial,Bold"/>
-          <w:lang w:val="en-US"/>
-        </w:rPr>
-        <w:t xml:space="preserve">Der </w:t>
-      </w:r>
-      <w:proofErr w:type="spellStart"/>
-      <w:r>
-        <w:rPr>
-          <w:rFonts w:cs="MDBPAN+Arial,Bold"/>
-          <w:lang w:val="en-US"/>
-        </w:rPr>
-        <w:t>CommentManager</w:t>
-      </w:r>
-      <w:proofErr w:type="spellEnd"/>
-      <w:r>
-        <w:rPr>
-          <w:rFonts w:cs="MDBPAN+Arial,Bold"/>
-          <w:lang w:val="en-US"/>
-        </w:rPr>
-        <w:t xml:space="preserve"> halt </w:t>
-      </w:r>
-      <w:proofErr w:type="spellStart"/>
-      <w:r>
-        <w:rPr>
-          <w:rFonts w:cs="MDBPAN+Arial,Bold"/>
-          <w:lang w:val="en-US"/>
-        </w:rPr>
-        <w:t>Methoden</w:t>
-      </w:r>
-      <w:proofErr w:type="spellEnd"/>
-      <w:r>
-        <w:rPr>
-          <w:rFonts w:cs="MDBPAN+Arial,Bold"/>
-          <w:lang w:val="en-US"/>
-        </w:rPr>
-        <w:t xml:space="preserve"> </w:t>
-      </w:r>
-      <w:proofErr w:type="spellStart"/>
-      <w:r>
-        <w:rPr>
-          <w:rFonts w:cs="MDBPAN+Arial,Bold"/>
-          <w:lang w:val="en-US"/>
-        </w:rPr>
-        <w:t>bereit</w:t>
-      </w:r>
-      <w:proofErr w:type="spellEnd"/>
-      <w:r>
-        <w:rPr>
-          <w:rFonts w:cs="MDBPAN+Arial,Bold"/>
-          <w:lang w:val="en-US"/>
-        </w:rPr>
-        <w:t xml:space="preserve"> </w:t>
-      </w:r>
-      <w:proofErr w:type="spellStart"/>
-      <w:r>
-        <w:rPr>
-          <w:rFonts w:cs="MDBPAN+Arial,Bold"/>
-          <w:lang w:val="en-US"/>
-        </w:rPr>
-        <w:t>zu</w:t>
-      </w:r>
-      <w:proofErr w:type="spellEnd"/>
-    </w:p>
-    <w:p>
-      <w:pPr>
-        <w:pStyle w:val="KeinLeerraum"/>
-        <w:rPr>
-          <w:rFonts w:cs="MDBPAN+Arial,Bold"/>
-          <w:lang w:val="en-US"/>
-        </w:rPr>
-      </w:pPr>
-      <w:r>
-        <w:rPr>
-          <w:rFonts w:cs="MDBPAN+Arial,Bold"/>
+          <w:rFonts w:ascii="Constantia" w:hAnsi="Constantia"/>
+        </w:rPr>
+        <w:t>3.</w:t>
+      </w:r>
+      <w:r>
+        <w:rPr>
+          <w:rFonts w:ascii="Constantia" w:hAnsi="Constantia" w:cs="MDBPAN+Arial,Bold"/>
+        </w:rPr>
+        <w:t>1 CommentManager</w:t>
+      </w:r>
+    </w:p>
+    <w:p>
+      <w:pPr>
+        <w:pStyle w:val="KeinLeerraum"/>
+        <w:rPr>
+          <w:rFonts w:ascii="Constantia" w:hAnsi="Constantia" w:cs="MDBPAN+Arial,Bold"/>
+        </w:rPr>
+      </w:pPr>
+    </w:p>
+    <w:p>
+      <w:pPr>
+        <w:pStyle w:val="KeinLeerraum"/>
+        <w:rPr>
+          <w:rFonts w:ascii="Constantia" w:hAnsi="Constantia" w:cs="MDBPAN+Arial,Bold"/>
+        </w:rPr>
+      </w:pPr>
+      <w:r>
+        <w:rPr>
+          <w:rFonts w:ascii="Constantia" w:hAnsi="Constantia" w:cs="MDBPAN+Arial,Bold"/>
+        </w:rPr>
+        <w:t>Der CommentManager halt Methodenbereitzu</w:t>
+      </w:r>
+    </w:p>
+    <w:p>
+      <w:pPr>
+        <w:pStyle w:val="KeinLeerraum"/>
+        <w:rPr>
+          <w:rFonts w:ascii="Constantia" w:hAnsi="Constantia" w:cs="MDBPAN+Arial,Bold"/>
+          <w:lang w:val="en-US"/>
+        </w:rPr>
+      </w:pPr>
+      <w:r>
+        <w:rPr>
+          <w:rFonts w:ascii="Constantia" w:hAnsi="Constantia" w:cs="MDBPAN+Arial,Bold"/>
           <w:lang w:val="en-US"/>
         </w:rPr>
         <w:t>3.2.</w:t>
       </w:r>
       <w:r>
         <w:rPr>
-          <w:lang w:val="en-US"/>
-        </w:rPr>
-        <w:t>3</w:t>
-      </w:r>
-      <w:r>
-        <w:rPr>
-          <w:lang w:val="en-US"/>
-        </w:rPr>
-        <w:t>.</w:t>
-      </w:r>
-      <w:r>
-        <w:rPr>
-          <w:rFonts w:cs="MDBPAN+Arial,Bold"/>
-          <w:lang w:val="en-US"/>
-        </w:rPr>
-        <w:t xml:space="preserve">2 </w:t>
-      </w:r>
-      <w:proofErr w:type="spellStart"/>
-      <w:r>
-        <w:rPr>
-          <w:rFonts w:cs="MDBPAN+Arial,Bold"/>
-          <w:lang w:val="en-US"/>
-        </w:rPr>
-        <w:t>DocumentManager</w:t>
-      </w:r>
-      <w:proofErr w:type="spellEnd"/>
-    </w:p>
-    <w:p>
-      <w:pPr>
-        <w:pStyle w:val="KeinLeerraum"/>
-        <w:rPr>
-          <w:lang w:val="en-US"/>
-        </w:rPr>
-      </w:pPr>
-      <w:r>
-        <w:rPr>
-          <w:rFonts w:cs="MDBPAN+Arial,Bold"/>
+          <w:rFonts w:ascii="Constantia" w:hAnsi="Constantia"/>
+          <w:lang w:val="en-US"/>
+        </w:rPr>
+        <w:t>3.</w:t>
+      </w:r>
+      <w:r>
+        <w:rPr>
+          <w:rFonts w:ascii="Constantia" w:hAnsi="Constantia" w:cs="MDBPAN+Arial,Bold"/>
+          <w:lang w:val="en-US"/>
+        </w:rPr>
+        <w:t>2 DocumentManager</w:t>
+      </w:r>
+    </w:p>
+    <w:p>
+      <w:pPr>
+        <w:pStyle w:val="KeinLeerraum"/>
+        <w:rPr>
+          <w:rFonts w:ascii="Constantia" w:hAnsi="Constantia"/>
+          <w:lang w:val="en-US"/>
+        </w:rPr>
+      </w:pPr>
+      <w:r>
+        <w:rPr>
+          <w:rFonts w:ascii="Constantia" w:hAnsi="Constantia" w:cs="MDBPAN+Arial,Bold"/>
           <w:lang w:val="en-US"/>
         </w:rPr>
         <w:t>3.2.</w:t>
       </w:r>
       <w:r>
         <w:rPr>
-          <w:lang w:val="en-US"/>
-        </w:rPr>
-        <w:t>3</w:t>
-      </w:r>
-      <w:r>
-        <w:rPr>
-          <w:lang w:val="en-US"/>
-        </w:rPr>
-        <w:t>.</w:t>
-      </w:r>
-      <w:r>
-        <w:rPr>
-          <w:rFonts w:cs="MDBPAN+Arial,Bold"/>
-          <w:lang w:val="en-US"/>
-        </w:rPr>
-        <w:t xml:space="preserve">3 </w:t>
-      </w:r>
-      <w:proofErr w:type="spellStart"/>
-      <w:r>
-        <w:rPr>
-          <w:rFonts w:cs="MDBPAN+Arial,Bold"/>
-          <w:lang w:val="en-US"/>
-        </w:rPr>
-        <w:t>GlobalRolesManager</w:t>
-      </w:r>
-      <w:proofErr w:type="spellEnd"/>
-    </w:p>
-    <w:p>
-      <w:pPr>
-        <w:pStyle w:val="KeinLeerraum"/>
-        <w:rPr>
-          <w:lang w:val="en-US"/>
-        </w:rPr>
-      </w:pPr>
-      <w:r>
-        <w:rPr>
-          <w:rFonts w:cs="MDBPAN+Arial,Bold"/>
+          <w:rFonts w:ascii="Constantia" w:hAnsi="Constantia"/>
+          <w:lang w:val="en-US"/>
+        </w:rPr>
+        <w:t>3.</w:t>
+      </w:r>
+      <w:r>
+        <w:rPr>
+          <w:rFonts w:ascii="Constantia" w:hAnsi="Constantia" w:cs="MDBPAN+Arial,Bold"/>
+          <w:lang w:val="en-US"/>
+        </w:rPr>
+        <w:t>3 GlobalRolesManager</w:t>
+      </w:r>
+    </w:p>
+    <w:p>
+      <w:pPr>
+        <w:pStyle w:val="KeinLeerraum"/>
+        <w:rPr>
+          <w:rFonts w:ascii="Constantia" w:hAnsi="Constantia"/>
+          <w:lang w:val="en-US"/>
+        </w:rPr>
+      </w:pPr>
+      <w:r>
+        <w:rPr>
+          <w:rFonts w:ascii="Constantia" w:hAnsi="Constantia" w:cs="MDBPAN+Arial,Bold"/>
           <w:lang w:val="en-US"/>
         </w:rPr>
         <w:t>3.2.</w:t>
       </w:r>
       <w:r>
         <w:rPr>
-          <w:lang w:val="en-US"/>
-        </w:rPr>
-        <w:t>3</w:t>
-      </w:r>
-      <w:r>
-        <w:rPr>
-          <w:lang w:val="en-US"/>
-        </w:rPr>
-        <w:t>.</w:t>
-      </w:r>
-      <w:r>
-        <w:rPr>
-          <w:rFonts w:cs="MDBPAN+Arial,Bold"/>
-          <w:lang w:val="en-US"/>
-        </w:rPr>
-        <w:t xml:space="preserve">4 </w:t>
-      </w:r>
-      <w:proofErr w:type="spellStart"/>
-      <w:r>
-        <w:rPr>
-          <w:rFonts w:cs="MDBPAN+Arial,Bold"/>
-          <w:lang w:val="en-US"/>
-        </w:rPr>
-        <w:t>MainManager</w:t>
-      </w:r>
-      <w:proofErr w:type="spellEnd"/>
-    </w:p>
-    <w:p>
-      <w:pPr>
-        <w:pStyle w:val="KeinLeerraum"/>
-        <w:rPr>
-          <w:lang w:val="en-US"/>
-        </w:rPr>
-      </w:pPr>
-      <w:r>
-        <w:rPr>
-          <w:rFonts w:cs="MDBPAN+Arial,Bold"/>
+          <w:rFonts w:ascii="Constantia" w:hAnsi="Constantia"/>
+          <w:lang w:val="en-US"/>
+        </w:rPr>
+        <w:t>3.</w:t>
+      </w:r>
+      <w:r>
+        <w:rPr>
+          <w:rFonts w:ascii="Constantia" w:hAnsi="Constantia" w:cs="MDBPAN+Arial,Bold"/>
+          <w:lang w:val="en-US"/>
+        </w:rPr>
+        <w:t>4 MainManager</w:t>
+      </w:r>
+    </w:p>
+    <w:p>
+      <w:pPr>
+        <w:pStyle w:val="KeinLeerraum"/>
+        <w:rPr>
+          <w:rFonts w:ascii="Constantia" w:hAnsi="Constantia"/>
+          <w:lang w:val="en-US"/>
+        </w:rPr>
+      </w:pPr>
+      <w:r>
+        <w:rPr>
+          <w:rFonts w:ascii="Constantia" w:hAnsi="Constantia" w:cs="MDBPAN+Arial,Bold"/>
           <w:lang w:val="en-US"/>
         </w:rPr>
         <w:t>3.2.</w:t>
       </w:r>
       <w:r>
         <w:rPr>
-          <w:lang w:val="en-US"/>
-        </w:rPr>
-        <w:t>3</w:t>
-      </w:r>
-      <w:r>
-        <w:rPr>
-          <w:lang w:val="en-US"/>
-        </w:rPr>
-        <w:t>.</w:t>
-      </w:r>
-      <w:r>
-        <w:rPr>
-          <w:rFonts w:cs="MDBPAN+Arial,Bold"/>
-          <w:lang w:val="en-US"/>
-        </w:rPr>
-        <w:t xml:space="preserve">5 </w:t>
-      </w:r>
-      <w:proofErr w:type="spellStart"/>
-      <w:r>
-        <w:rPr>
-          <w:rFonts w:cs="MDBPAN+Arial,Bold"/>
-          <w:lang w:val="en-US"/>
-        </w:rPr>
-        <w:t>ProjectManager</w:t>
-      </w:r>
-      <w:proofErr w:type="spellEnd"/>
-    </w:p>
-    <w:p>
-      <w:pPr>
-        <w:pStyle w:val="KeinLeerraum"/>
-        <w:rPr>
-          <w:lang w:val="en-US"/>
-        </w:rPr>
-      </w:pPr>
-      <w:r>
-        <w:rPr>
-          <w:rFonts w:cs="MDBPAN+Arial,Bold"/>
+          <w:rFonts w:ascii="Constantia" w:hAnsi="Constantia"/>
+          <w:lang w:val="en-US"/>
+        </w:rPr>
+        <w:t>3.</w:t>
+      </w:r>
+      <w:r>
+        <w:rPr>
+          <w:rFonts w:ascii="Constantia" w:hAnsi="Constantia" w:cs="MDBPAN+Arial,Bold"/>
+          <w:lang w:val="en-US"/>
+        </w:rPr>
+        <w:t>5 ProjectManager</w:t>
+      </w:r>
+    </w:p>
+    <w:p>
+      <w:pPr>
+        <w:pStyle w:val="KeinLeerraum"/>
+        <w:rPr>
+          <w:rFonts w:ascii="Constantia" w:hAnsi="Constantia"/>
+          <w:lang w:val="en-US"/>
+        </w:rPr>
+      </w:pPr>
+      <w:r>
+        <w:rPr>
+          <w:rFonts w:ascii="Constantia" w:hAnsi="Constantia" w:cs="MDBPAN+Arial,Bold"/>
           <w:lang w:val="en-US"/>
         </w:rPr>
         <w:t>3.2.</w:t>
       </w:r>
       <w:r>
         <w:rPr>
-          <w:lang w:val="en-US"/>
-        </w:rPr>
-        <w:t>3</w:t>
-      </w:r>
-      <w:r>
-        <w:rPr>
-          <w:lang w:val="en-US"/>
-        </w:rPr>
-        <w:t>.</w:t>
-      </w:r>
-      <w:r>
-        <w:rPr>
-          <w:rFonts w:cs="MDBPAN+Arial,Bold"/>
-          <w:lang w:val="en-US"/>
-        </w:rPr>
-        <w:t xml:space="preserve">6 </w:t>
-      </w:r>
-      <w:proofErr w:type="spellStart"/>
-      <w:r>
-        <w:rPr>
-          <w:rFonts w:cs="MDBPAN+Arial,Bold"/>
-          <w:lang w:val="en-US"/>
-        </w:rPr>
-        <w:t>ProjectRolesManager</w:t>
-      </w:r>
-      <w:proofErr w:type="spellEnd"/>
-    </w:p>
-    <w:p>
-      <w:pPr>
-        <w:pStyle w:val="KeinLeerraum"/>
-        <w:rPr>
-          <w:lang w:val="en-US"/>
-        </w:rPr>
-      </w:pPr>
-      <w:r>
-        <w:rPr>
-          <w:rFonts w:cs="MDBPAN+Arial,Bold"/>
+          <w:rFonts w:ascii="Constantia" w:hAnsi="Constantia"/>
+          <w:lang w:val="en-US"/>
+        </w:rPr>
+        <w:t>3.</w:t>
+      </w:r>
+      <w:r>
+        <w:rPr>
+          <w:rFonts w:ascii="Constantia" w:hAnsi="Constantia" w:cs="MDBPAN+Arial,Bold"/>
+          <w:lang w:val="en-US"/>
+        </w:rPr>
+        <w:t>6 ProjectRolesManager</w:t>
+      </w:r>
+    </w:p>
+    <w:p>
+      <w:pPr>
+        <w:pStyle w:val="KeinLeerraum"/>
+        <w:rPr>
+          <w:rFonts w:ascii="Constantia" w:hAnsi="Constantia"/>
+          <w:lang w:val="en-US"/>
+        </w:rPr>
+      </w:pPr>
+      <w:r>
+        <w:rPr>
+          <w:rFonts w:ascii="Constantia" w:hAnsi="Constantia" w:cs="MDBPAN+Arial,Bold"/>
           <w:lang w:val="en-US"/>
         </w:rPr>
         <w:t>3.2.</w:t>
       </w:r>
       <w:r>
         <w:rPr>
+          <w:rFonts w:ascii="Constantia" w:hAnsi="Constantia"/>
           <w:lang w:val="en-US"/>
         </w:rPr>
         <w:t>3.</w:t>
       </w:r>
       <w:r>
         <w:rPr>
-          <w:rFonts w:cs="MDBPAN+Arial,Bold"/>
-          <w:lang w:val="en-US"/>
-        </w:rPr>
-        <w:t xml:space="preserve">7 </w:t>
-      </w:r>
-      <w:proofErr w:type="spellStart"/>
-      <w:r>
-        <w:rPr>
-          <w:rFonts w:cs="MDBPAN+Arial,Bold"/>
-          <w:lang w:val="en-US"/>
-        </w:rPr>
-        <w:t>SourceManager</w:t>
-      </w:r>
-      <w:proofErr w:type="spellEnd"/>
-    </w:p>
-    <w:p>
-      <w:pPr>
-        <w:pStyle w:val="KeinLeerraum"/>
-        <w:rPr>
-          <w:lang w:val="en-US"/>
-        </w:rPr>
-      </w:pPr>
-      <w:r>
-        <w:rPr>
-          <w:rFonts w:cs="MDBPAN+Arial,Bold"/>
+          <w:rFonts w:ascii="Constantia" w:hAnsi="Constantia" w:cs="MDBPAN+Arial,Bold"/>
+          <w:lang w:val="en-US"/>
+        </w:rPr>
+        <w:t>7 SourceManager</w:t>
+      </w:r>
+    </w:p>
+    <w:p>
+      <w:pPr>
+        <w:pStyle w:val="KeinLeerraum"/>
+        <w:rPr>
+          <w:rFonts w:ascii="Constantia" w:hAnsi="Constantia"/>
+          <w:lang w:val="en-US"/>
+        </w:rPr>
+      </w:pPr>
+      <w:r>
+        <w:rPr>
+          <w:rFonts w:ascii="Constantia" w:hAnsi="Constantia" w:cs="MDBPAN+Arial,Bold"/>
           <w:lang w:val="en-US"/>
         </w:rPr>
         <w:t>3.2.</w:t>
       </w:r>
       <w:r>
         <w:rPr>
+          <w:rFonts w:ascii="Constantia" w:hAnsi="Constantia"/>
           <w:lang w:val="en-US"/>
         </w:rPr>
         <w:t>3.</w:t>
       </w:r>
       <w:r>
         <w:rPr>
-          <w:rFonts w:cs="MDBPAN+Arial,Bold"/>
-          <w:lang w:val="en-US"/>
-        </w:rPr>
-        <w:t xml:space="preserve">8 </w:t>
-      </w:r>
-      <w:proofErr w:type="spellStart"/>
-      <w:r>
-        <w:rPr>
-          <w:rFonts w:cs="MDBPAN+Arial,Bold"/>
-          <w:lang w:val="en-US"/>
-        </w:rPr>
-        <w:t>TaskManager</w:t>
-      </w:r>
-      <w:proofErr w:type="spellEnd"/>
-    </w:p>
-    <w:p>
-      <w:pPr>
-        <w:pStyle w:val="KeinLeerraum"/>
-        <w:rPr>
-          <w:lang w:val="en-US"/>
-        </w:rPr>
-      </w:pPr>
-      <w:r>
-        <w:rPr>
-          <w:rFonts w:cs="MDBPAN+Arial,Bold"/>
+          <w:rFonts w:ascii="Constantia" w:hAnsi="Constantia" w:cs="MDBPAN+Arial,Bold"/>
+          <w:lang w:val="en-US"/>
+        </w:rPr>
+        <w:t>8 TaskManager</w:t>
+      </w:r>
+    </w:p>
+    <w:p>
+      <w:pPr>
+        <w:pStyle w:val="KeinLeerraum"/>
+        <w:rPr>
+          <w:rFonts w:ascii="Constantia" w:hAnsi="Constantia"/>
+          <w:lang w:val="en-US"/>
+        </w:rPr>
+      </w:pPr>
+      <w:r>
+        <w:rPr>
+          <w:rFonts w:ascii="Constantia" w:hAnsi="Constantia" w:cs="MDBPAN+Arial,Bold"/>
           <w:lang w:val="en-US"/>
         </w:rPr>
         <w:t>3.2.</w:t>
       </w:r>
       <w:r>
         <w:rPr>
-          <w:lang w:val="en-US"/>
-        </w:rPr>
-        <w:t>3</w:t>
-      </w:r>
-      <w:r>
-        <w:rPr>
-          <w:lang w:val="en-US"/>
-        </w:rPr>
-        <w:t>.</w:t>
-      </w:r>
-      <w:r>
-        <w:rPr>
-          <w:rFonts w:cs="MDBPAN+Arial,Bold"/>
-          <w:lang w:val="en-US"/>
-        </w:rPr>
-        <w:t xml:space="preserve">9 </w:t>
-      </w:r>
-      <w:proofErr w:type="spellStart"/>
-      <w:r>
-        <w:rPr>
-          <w:rFonts w:cs="MDBPAN+Arial,Bold"/>
-          <w:lang w:val="en-US"/>
-        </w:rPr>
-        <w:t>UserManager</w:t>
-      </w:r>
-      <w:proofErr w:type="spellEnd"/>
-    </w:p>
-    <w:p>
-      <w:pPr>
-        <w:pStyle w:val="KeinLeerraum"/>
-        <w:rPr>
-          <w:rFonts w:cs="MDBPGD+Gemelli"/>
-          <w:color w:val="000000"/>
-          <w:lang w:val="en-US"/>
-        </w:rPr>
-      </w:pPr>
-    </w:p>
-    <w:p>
-      <w:pPr>
-        <w:pStyle w:val="KeinLeerraum"/>
-        <w:rPr>
-          <w:lang w:val="en-US"/>
-        </w:rPr>
-      </w:pPr>
-      <w:r>
-        <w:rPr>
+          <w:rFonts w:ascii="Constantia" w:hAnsi="Constantia"/>
           <w:lang w:val="en-US"/>
         </w:rPr>
         <w:t>3.</w:t>
       </w:r>
       <w:r>
         <w:rPr>
-          <w:lang w:val="en-US"/>
-        </w:rPr>
-        <w:t>2.4</w:t>
-      </w:r>
-      <w:r>
-        <w:rPr>
-          <w:lang w:val="en-US"/>
-        </w:rPr>
-        <w:t>. Model</w:t>
-      </w:r>
-    </w:p>
-    <w:p>
-      <w:pPr>
-        <w:pStyle w:val="KeinLeerraum"/>
-        <w:rPr>
-          <w:lang w:val="en-US"/>
-        </w:rPr>
-      </w:pPr>
-      <w:r>
-        <w:rPr>
+          <w:rFonts w:ascii="Constantia" w:hAnsi="Constantia" w:cs="MDBPAN+Arial,Bold"/>
+          <w:lang w:val="en-US"/>
+        </w:rPr>
+        <w:t>9 UserManager</w:t>
+      </w:r>
+    </w:p>
+    <w:p>
+      <w:pPr>
+        <w:pStyle w:val="KeinLeerraum"/>
+        <w:rPr>
+          <w:rFonts w:ascii="Constantia" w:hAnsi="Constantia" w:cs="MDBPGD+Gemelli"/>
+          <w:color w:val="000000"/>
+          <w:lang w:val="en-US"/>
+        </w:rPr>
+      </w:pPr>
+    </w:p>
+    <w:p>
+      <w:pPr>
+        <w:pStyle w:val="KeinLeerraum"/>
+        <w:rPr>
+          <w:rFonts w:ascii="Constantia" w:hAnsi="Constantia"/>
+          <w:lang w:val="en-US"/>
+        </w:rPr>
+      </w:pPr>
+    </w:p>
+    <w:p>
+      <w:pPr>
+        <w:pStyle w:val="KeinLeerraum"/>
+        <w:rPr>
+          <w:rFonts w:ascii="Constantia" w:hAnsi="Constantia"/>
+          <w:lang w:val="en-US"/>
+        </w:rPr>
+      </w:pPr>
+    </w:p>
+    <w:p>
+      <w:pPr>
+        <w:pStyle w:val="KeinLeerraum"/>
+        <w:rPr>
+          <w:rFonts w:ascii="Constantia" w:hAnsi="Constantia"/>
+          <w:lang w:val="en-US"/>
+        </w:rPr>
+      </w:pPr>
+    </w:p>
+    <w:p>
+      <w:pPr>
+        <w:pStyle w:val="KeinLeerraum"/>
+        <w:rPr>
+          <w:rFonts w:ascii="Constantia" w:hAnsi="Constantia"/>
+          <w:lang w:val="en-US"/>
+        </w:rPr>
+      </w:pPr>
+    </w:p>
+    <w:p>
+      <w:pPr>
+        <w:pStyle w:val="KeinLeerraum"/>
+        <w:rPr>
+          <w:rFonts w:ascii="Constantia" w:hAnsi="Constantia"/>
+          <w:lang w:val="en-US"/>
+        </w:rPr>
+      </w:pPr>
+    </w:p>
+    <w:p>
+      <w:pPr>
+        <w:pStyle w:val="KeinLeerraum"/>
+        <w:rPr>
+          <w:rFonts w:ascii="Constantia" w:hAnsi="Constantia"/>
+          <w:lang w:val="en-US"/>
+        </w:rPr>
+      </w:pPr>
+    </w:p>
+    <w:p>
+      <w:pPr>
+        <w:pStyle w:val="KeinLeerraum"/>
+        <w:rPr>
+          <w:rFonts w:ascii="Constantia" w:hAnsi="Constantia"/>
+          <w:lang w:val="en-US"/>
+        </w:rPr>
+      </w:pPr>
+    </w:p>
+    <w:p>
+      <w:pPr>
+        <w:pStyle w:val="KeinLeerraum"/>
+        <w:rPr>
+          <w:rFonts w:ascii="Constantia" w:hAnsi="Constantia"/>
+          <w:lang w:val="en-US"/>
+        </w:rPr>
+      </w:pPr>
+    </w:p>
+    <w:p>
+      <w:pPr>
+        <w:pStyle w:val="KeinLeerraum"/>
+        <w:rPr>
+          <w:rFonts w:ascii="Constantia" w:hAnsi="Constantia"/>
+          <w:lang w:val="en-US"/>
+        </w:rPr>
+      </w:pPr>
+      <w:r>
+        <w:rPr>
+          <w:rFonts w:ascii="Constantia" w:hAnsi="Constantia"/>
+          <w:lang w:val="en-US"/>
+        </w:rPr>
+        <w:t>3.2.4. Model</w:t>
+      </w:r>
+    </w:p>
+    <w:p>
+      <w:pPr>
+        <w:pStyle w:val="KeinLeerraum"/>
+        <w:rPr>
+          <w:rFonts w:ascii="Constantia" w:hAnsi="Constantia"/>
+          <w:lang w:val="en-US"/>
+        </w:rPr>
+      </w:pPr>
+      <w:r>
+        <w:rPr>
+          <w:rFonts w:ascii="Constantia" w:hAnsi="Constantia"/>
           <w:noProof/>
         </w:rPr>
         <w:lastRenderedPageBreak/>
         <w:drawing>
-          <wp:inline distT="0" distB="0" distL="0" distR="0" wp14:anchorId="774C7128" wp14:editId="4A9E0570">
+          <wp:inline distT="0" distB="0" distL="0" distR="0">
             <wp:extent cx="5746750" cy="3415665"/>
             <wp:effectExtent l="19050" t="0" r="6350" b="0"/>
             <wp:docPr id="9" name="Bild 8"/>
@@ -6244,7 +5576,7 @@
                     </pic:cNvPicPr>
                   </pic:nvPicPr>
                   <pic:blipFill>
-                    <a:blip r:embed="rId16"/>
+                    <a:blip r:embed="rId15"/>
                     <a:srcRect/>
                     <a:stretch>
                       <a:fillRect/>
@@ -6277,17 +5609,17 @@
       <w:pPr>
         <w:pStyle w:val="KeinLeerraum"/>
         <w:rPr>
-          <w:rFonts w:cs="MDBPAN+Arial,Bold"/>
-          <w:lang w:val="en-US"/>
-        </w:rPr>
-      </w:pPr>
-      <w:r>
-        <w:rPr>
-          <w:rFonts w:cs="MDBPAN+Arial,Bold"/>
+          <w:rFonts w:ascii="Constantia" w:hAnsi="Constantia" w:cs="MDBPAN+Arial,Bold"/>
+          <w:lang w:val="en-US"/>
+        </w:rPr>
+      </w:pPr>
+      <w:r>
+        <w:rPr>
+          <w:rFonts w:ascii="Constantia" w:hAnsi="Constantia" w:cs="MDBPAN+Arial,Bold"/>
           <w:noProof/>
         </w:rPr>
         <w:drawing>
-          <wp:inline distT="0" distB="0" distL="0" distR="0" wp14:anchorId="17588439" wp14:editId="39D54152">
+          <wp:inline distT="0" distB="0" distL="0" distR="0">
             <wp:extent cx="2977342" cy="4438776"/>
             <wp:effectExtent l="19050" t="0" r="0" b="0"/>
             <wp:docPr id="10" name="Bild 9"/>
@@ -6304,7 +5636,7 @@
                     </pic:cNvPicPr>
                   </pic:nvPicPr>
                   <pic:blipFill>
-                    <a:blip r:embed="rId17"/>
+                    <a:blip r:embed="rId16"/>
                     <a:srcRect/>
                     <a:stretch>
                       <a:fillRect/>
@@ -6337,618 +5669,375 @@
       <w:pPr>
         <w:pStyle w:val="KeinLeerraum"/>
         <w:rPr>
-          <w:rFonts w:cs="MDBPAN+Arial,Bold"/>
-          <w:lang w:val="en-US"/>
-        </w:rPr>
-      </w:pPr>
-      <w:r>
-        <w:rPr>
-          <w:rFonts w:cs="MDBPAN+Arial,Bold"/>
+          <w:rFonts w:ascii="Constantia" w:hAnsi="Constantia" w:cs="MDBPAN+Arial,Bold"/>
+          <w:lang w:val="en-US"/>
+        </w:rPr>
+      </w:pPr>
+      <w:r>
+        <w:rPr>
+          <w:rFonts w:ascii="Constantia" w:hAnsi="Constantia" w:cs="MDBPAN+Arial,Bold"/>
+          <w:lang w:val="en-US"/>
+        </w:rPr>
+        <w:t>(</w:t>
+      </w:r>
+      <w:r>
+        <w:rPr>
+          <w:rFonts w:ascii="Constantia" w:hAnsi="Constantia" w:cs="MDBPAN+Arial,Bold"/>
           <w:lang w:val="en-US"/>
         </w:rPr>
         <w:t>3.2.</w:t>
       </w:r>
       <w:r>
         <w:rPr>
+          <w:rFonts w:ascii="Constantia" w:hAnsi="Constantia"/>
+          <w:lang w:val="en-US"/>
+        </w:rPr>
+        <w:t>4.</w:t>
+      </w:r>
+      <w:r>
+        <w:rPr>
+          <w:rFonts w:ascii="Constantia" w:hAnsi="Constantia" w:cs="MDBPAN+Arial,Bold"/>
+          <w:lang w:val="en-US"/>
+        </w:rPr>
+        <w:t>1 Comment3.2.</w:t>
+      </w:r>
+      <w:r>
+        <w:rPr>
+          <w:rFonts w:ascii="Constantia" w:hAnsi="Constantia"/>
+          <w:lang w:val="en-US"/>
+        </w:rPr>
+        <w:t>4.</w:t>
+      </w:r>
+      <w:r>
+        <w:rPr>
+          <w:rFonts w:ascii="Constantia" w:hAnsi="Constantia" w:cs="MDBPAN+Arial,Bold"/>
+          <w:lang w:val="en-US"/>
+        </w:rPr>
+        <w:t>2 CommentDocument3.2.</w:t>
+      </w:r>
+      <w:r>
+        <w:rPr>
+          <w:rFonts w:ascii="Constantia" w:hAnsi="Constantia"/>
+          <w:lang w:val="en-US"/>
+        </w:rPr>
+        <w:t>4.</w:t>
+      </w:r>
+      <w:r>
+        <w:rPr>
+          <w:rFonts w:ascii="Constantia" w:hAnsi="Constantia" w:cs="MDBPAN+Arial,Bold"/>
+          <w:lang w:val="en-US"/>
+        </w:rPr>
+        <w:t>3 CommentProject3.2.</w:t>
+      </w:r>
+      <w:r>
+        <w:rPr>
+          <w:rFonts w:ascii="Constantia" w:hAnsi="Constantia"/>
+          <w:lang w:val="en-US"/>
+        </w:rPr>
+        <w:t>4.</w:t>
+      </w:r>
+      <w:r>
+        <w:rPr>
+          <w:rFonts w:ascii="Constantia" w:hAnsi="Constantia" w:cs="MDBPAN+Arial,Bold"/>
           <w:lang w:val="en-US"/>
         </w:rPr>
         <w:t>4</w:t>
       </w:r>
       <w:r>
         <w:rPr>
-          <w:lang w:val="en-US"/>
-        </w:rPr>
-        <w:t>.</w:t>
-      </w:r>
-      <w:r>
-        <w:rPr>
-          <w:rFonts w:cs="MDBPAN+Arial,Bold"/>
-          <w:lang w:val="en-US"/>
-        </w:rPr>
-        <w:t>1 Comment</w:t>
-      </w:r>
-    </w:p>
-    <w:p>
-      <w:pPr>
-        <w:pStyle w:val="KeinLeerraum"/>
-        <w:rPr>
-          <w:rFonts w:cs="MDBPAN+Arial,Bold"/>
-          <w:lang w:val="en-US"/>
-        </w:rPr>
-      </w:pPr>
-      <w:r>
-        <w:rPr>
-          <w:rFonts w:cs="MDBPAN+Arial,Bold"/>
+          <w:rFonts w:ascii="Constantia" w:hAnsi="Constantia" w:cs="MDBPAN+Arial,Bold"/>
+          <w:lang w:val="en-US"/>
+        </w:rPr>
+        <w:t>CommentSourcecode3.2.</w:t>
+      </w:r>
+      <w:r>
+        <w:rPr>
+          <w:rFonts w:ascii="Constantia" w:hAnsi="Constantia"/>
+          <w:lang w:val="en-US"/>
+        </w:rPr>
+        <w:t>4.</w:t>
+      </w:r>
+      <w:r>
+        <w:rPr>
+          <w:rFonts w:ascii="Constantia" w:hAnsi="Constantia" w:cs="MDBPAN+Arial,Bold"/>
+          <w:lang w:val="en-US"/>
+        </w:rPr>
+        <w:t>5 CommentTask3.2.</w:t>
+      </w:r>
+      <w:r>
+        <w:rPr>
+          <w:rFonts w:ascii="Constantia" w:hAnsi="Constantia"/>
+          <w:lang w:val="en-US"/>
+        </w:rPr>
+        <w:t>4.</w:t>
+      </w:r>
+      <w:r>
+        <w:rPr>
+          <w:rFonts w:ascii="Constantia" w:hAnsi="Constantia" w:cs="MDBPAN+Arial,Bold"/>
+          <w:lang w:val="en-US"/>
+        </w:rPr>
+        <w:t>6 Document3.2.</w:t>
+      </w:r>
+      <w:r>
+        <w:rPr>
+          <w:rFonts w:ascii="Constantia" w:hAnsi="Constantia"/>
+          <w:lang w:val="en-US"/>
+        </w:rPr>
+        <w:t>4.</w:t>
+      </w:r>
+      <w:r>
+        <w:rPr>
+          <w:rFonts w:ascii="Constantia" w:hAnsi="Constantia" w:cs="MDBPAN+Arial,Bold"/>
+          <w:lang w:val="en-US"/>
+        </w:rPr>
+        <w:t>7 GlobalRoles3.2.</w:t>
+      </w:r>
+      <w:r>
+        <w:rPr>
+          <w:rFonts w:ascii="Constantia" w:hAnsi="Constantia"/>
+          <w:lang w:val="en-US"/>
+        </w:rPr>
+        <w:t>4.</w:t>
+      </w:r>
+      <w:r>
+        <w:rPr>
+          <w:rFonts w:ascii="Constantia" w:hAnsi="Constantia" w:cs="MDBPAN+Arial,Bold"/>
+          <w:lang w:val="en-US"/>
+        </w:rPr>
+        <w:t>8 ICQ3.2.</w:t>
+      </w:r>
+      <w:r>
+        <w:rPr>
+          <w:rFonts w:ascii="Constantia" w:hAnsi="Constantia"/>
+          <w:lang w:val="en-US"/>
+        </w:rPr>
+        <w:t>4.</w:t>
+      </w:r>
+      <w:r>
+        <w:rPr>
+          <w:rFonts w:ascii="Constantia" w:hAnsi="Constantia" w:cs="MDBPAN+Arial,Bold"/>
+          <w:lang w:val="en-US"/>
+        </w:rPr>
+        <w:t>9 Member</w:t>
+      </w:r>
+      <w:r>
+        <w:rPr>
+          <w:rFonts w:ascii="Constantia" w:hAnsi="Constantia" w:cs="MDBPAN+Arial,Bold"/>
+          <w:lang w:val="en-US"/>
+        </w:rPr>
+        <w:t>)</w:t>
+      </w:r>
+    </w:p>
+    <w:p>
+      <w:pPr>
+        <w:pStyle w:val="KeinLeerraum"/>
+        <w:rPr>
+          <w:rFonts w:ascii="Constantia" w:hAnsi="Constantia"/>
+          <w:lang w:val="en-US"/>
+        </w:rPr>
+      </w:pPr>
+      <w:r>
+        <w:rPr>
+          <w:rFonts w:ascii="Constantia" w:hAnsi="Constantia" w:cs="MDBPAN+Arial,Bold"/>
+          <w:lang w:val="en-US"/>
+        </w:rPr>
+        <w:t>(</w:t>
+      </w:r>
+      <w:r>
+        <w:rPr>
+          <w:rFonts w:ascii="Constantia" w:hAnsi="Constantia" w:cs="MDBPAN+Arial,Bold"/>
           <w:lang w:val="en-US"/>
         </w:rPr>
         <w:t>3.2.</w:t>
       </w:r>
       <w:r>
         <w:rPr>
-          <w:lang w:val="en-US"/>
-        </w:rPr>
-        <w:t>4</w:t>
-      </w:r>
-      <w:r>
-        <w:rPr>
-          <w:lang w:val="en-US"/>
-        </w:rPr>
-        <w:t>.</w:t>
-      </w:r>
-      <w:r>
-        <w:rPr>
-          <w:rFonts w:cs="MDBPAN+Arial,Bold"/>
-          <w:lang w:val="en-US"/>
-        </w:rPr>
-        <w:t xml:space="preserve">2 </w:t>
-      </w:r>
-      <w:proofErr w:type="spellStart"/>
-      <w:r>
-        <w:rPr>
-          <w:rFonts w:cs="MDBPAN+Arial,Bold"/>
-          <w:lang w:val="en-US"/>
-        </w:rPr>
-        <w:t>CommentDocument</w:t>
-      </w:r>
-      <w:proofErr w:type="spellEnd"/>
-    </w:p>
-    <w:p>
-      <w:pPr>
-        <w:pStyle w:val="KeinLeerraum"/>
-        <w:rPr>
-          <w:lang w:val="en-US"/>
-        </w:rPr>
-      </w:pPr>
-      <w:r>
-        <w:rPr>
-          <w:rFonts w:cs="MDBPAN+Arial,Bold"/>
+          <w:rFonts w:ascii="Constantia" w:hAnsi="Constantia"/>
+          <w:lang w:val="en-US"/>
+        </w:rPr>
+        <w:t>4.</w:t>
+      </w:r>
+      <w:r>
+        <w:rPr>
+          <w:rFonts w:ascii="Constantia" w:hAnsi="Constantia" w:cs="MDBPAN+Arial,Bold"/>
+          <w:lang w:val="en-US"/>
+        </w:rPr>
+        <w:t>10 Project3.2.</w:t>
+      </w:r>
+      <w:r>
+        <w:rPr>
+          <w:rFonts w:ascii="Constantia" w:hAnsi="Constantia"/>
+          <w:lang w:val="en-US"/>
+        </w:rPr>
+        <w:t>4.</w:t>
+      </w:r>
+      <w:r>
+        <w:rPr>
+          <w:rFonts w:ascii="Constantia" w:hAnsi="Constantia" w:cs="MDBPAN+Arial,Bold"/>
+          <w:lang w:val="en-US"/>
+        </w:rPr>
+        <w:t>11ProjectRoles3.2.</w:t>
+      </w:r>
+      <w:r>
+        <w:rPr>
+          <w:rFonts w:ascii="Constantia" w:hAnsi="Constantia"/>
+          <w:lang w:val="en-US"/>
+        </w:rPr>
+        <w:t>4.</w:t>
+      </w:r>
+      <w:r>
+        <w:rPr>
+          <w:rFonts w:ascii="Constantia" w:hAnsi="Constantia" w:cs="MDBPAN+Arial,Bold"/>
+          <w:lang w:val="en-US"/>
+        </w:rPr>
+        <w:t>12 Skype</w:t>
+      </w:r>
+      <w:r>
+        <w:rPr>
+          <w:rFonts w:ascii="Constantia" w:hAnsi="Constantia" w:cs="MDBPAN+Arial,Bold"/>
           <w:lang w:val="en-US"/>
         </w:rPr>
         <w:t>3.2.</w:t>
       </w:r>
       <w:r>
         <w:rPr>
-          <w:lang w:val="en-US"/>
-        </w:rPr>
-        <w:t>4</w:t>
-      </w:r>
-      <w:r>
-        <w:rPr>
-          <w:lang w:val="en-US"/>
-        </w:rPr>
-        <w:t>.</w:t>
-      </w:r>
-      <w:r>
-        <w:rPr>
-          <w:rFonts w:cs="MDBPAN+Arial,Bold"/>
-          <w:lang w:val="en-US"/>
-        </w:rPr>
-        <w:t xml:space="preserve">3 </w:t>
-      </w:r>
-      <w:proofErr w:type="spellStart"/>
-      <w:r>
-        <w:rPr>
-          <w:rFonts w:cs="MDBPAN+Arial,Bold"/>
-          <w:lang w:val="en-US"/>
-        </w:rPr>
-        <w:t>CommentProject</w:t>
-      </w:r>
-      <w:proofErr w:type="spellEnd"/>
-    </w:p>
-    <w:p>
-      <w:pPr>
-        <w:pStyle w:val="KeinLeerraum"/>
-        <w:rPr>
-          <w:lang w:val="en-US"/>
-        </w:rPr>
-      </w:pPr>
-      <w:r>
-        <w:rPr>
-          <w:rFonts w:cs="MDBPAN+Arial,Bold"/>
-          <w:lang w:val="en-US"/>
-        </w:rPr>
-        <w:t>3.2.</w:t>
-      </w:r>
-      <w:r>
-        <w:rPr>
-          <w:lang w:val="en-US"/>
-        </w:rPr>
-        <w:t>4</w:t>
-      </w:r>
-      <w:r>
-        <w:rPr>
-          <w:lang w:val="en-US"/>
-        </w:rPr>
-        <w:t>.</w:t>
-      </w:r>
-      <w:r>
-        <w:rPr>
-          <w:rFonts w:cs="MDBPAN+Arial,Bold"/>
-          <w:lang w:val="en-US"/>
-        </w:rPr>
-        <w:t xml:space="preserve">4 </w:t>
-      </w:r>
-      <w:proofErr w:type="spellStart"/>
-      <w:r>
-        <w:rPr>
-          <w:rFonts w:cs="MDBPAN+Arial,Bold"/>
-          <w:lang w:val="en-US"/>
-        </w:rPr>
-        <w:t>CommentSourcecode</w:t>
-      </w:r>
-      <w:proofErr w:type="spellEnd"/>
-    </w:p>
-    <w:p>
-      <w:pPr>
-        <w:pStyle w:val="KeinLeerraum"/>
-        <w:rPr>
-          <w:lang w:val="en-US"/>
-        </w:rPr>
-      </w:pPr>
-      <w:r>
-        <w:rPr>
-          <w:rFonts w:cs="MDBPAN+Arial,Bold"/>
-          <w:lang w:val="en-US"/>
-        </w:rPr>
-        <w:t>3.2.</w:t>
-      </w:r>
-      <w:r>
-        <w:rPr>
-          <w:lang w:val="en-US"/>
-        </w:rPr>
-        <w:t>4</w:t>
-      </w:r>
-      <w:r>
-        <w:rPr>
-          <w:lang w:val="en-US"/>
-        </w:rPr>
-        <w:t>.</w:t>
-      </w:r>
-      <w:r>
-        <w:rPr>
-          <w:rFonts w:cs="MDBPAN+Arial,Bold"/>
-          <w:lang w:val="en-US"/>
-        </w:rPr>
-        <w:t xml:space="preserve">5 </w:t>
-      </w:r>
-      <w:proofErr w:type="spellStart"/>
-      <w:r>
-        <w:rPr>
-          <w:rFonts w:cs="MDBPAN+Arial,Bold"/>
-          <w:lang w:val="en-US"/>
-        </w:rPr>
-        <w:t>CommentTask</w:t>
-      </w:r>
-      <w:proofErr w:type="spellEnd"/>
-    </w:p>
-    <w:p>
-      <w:pPr>
-        <w:pStyle w:val="KeinLeerraum"/>
-        <w:rPr>
-          <w:lang w:val="en-US"/>
-        </w:rPr>
-      </w:pPr>
-      <w:r>
-        <w:rPr>
-          <w:rFonts w:cs="MDBPAN+Arial,Bold"/>
-          <w:lang w:val="en-US"/>
-        </w:rPr>
-        <w:t>3.2.</w:t>
-      </w:r>
-      <w:r>
-        <w:rPr>
-          <w:lang w:val="en-US"/>
-        </w:rPr>
-        <w:t>4</w:t>
-      </w:r>
-      <w:r>
-        <w:rPr>
-          <w:lang w:val="en-US"/>
-        </w:rPr>
-        <w:t>.</w:t>
-      </w:r>
-      <w:r>
-        <w:rPr>
-          <w:rFonts w:cs="MDBPAN+Arial,Bold"/>
-          <w:lang w:val="en-US"/>
-        </w:rPr>
-        <w:t>6 Document</w:t>
-      </w:r>
-    </w:p>
-    <w:p>
-      <w:pPr>
-        <w:pStyle w:val="KeinLeerraum"/>
-        <w:rPr>
-          <w:lang w:val="en-US"/>
-        </w:rPr>
-      </w:pPr>
-      <w:r>
-        <w:rPr>
-          <w:rFonts w:cs="MDBPAN+Arial,Bold"/>
-          <w:lang w:val="en-US"/>
-        </w:rPr>
-        <w:t>3.2.</w:t>
-      </w:r>
-      <w:r>
-        <w:rPr>
-          <w:lang w:val="en-US"/>
-        </w:rPr>
-        <w:t>4</w:t>
-      </w:r>
-      <w:r>
-        <w:rPr>
-          <w:lang w:val="en-US"/>
-        </w:rPr>
-        <w:t>.</w:t>
-      </w:r>
-      <w:r>
-        <w:rPr>
-          <w:rFonts w:cs="MDBPAN+Arial,Bold"/>
-          <w:lang w:val="en-US"/>
-        </w:rPr>
-        <w:t xml:space="preserve">7 </w:t>
-      </w:r>
-      <w:proofErr w:type="spellStart"/>
-      <w:r>
-        <w:rPr>
-          <w:rFonts w:cs="MDBPAN+Arial,Bold"/>
-          <w:lang w:val="en-US"/>
-        </w:rPr>
-        <w:t>GlobalRoles</w:t>
-      </w:r>
-      <w:proofErr w:type="spellEnd"/>
-    </w:p>
-    <w:p>
-      <w:pPr>
-        <w:pStyle w:val="KeinLeerraum"/>
-        <w:rPr>
-          <w:lang w:val="en-US"/>
-        </w:rPr>
-      </w:pPr>
-      <w:r>
-        <w:rPr>
-          <w:rFonts w:cs="MDBPAN+Arial,Bold"/>
-          <w:lang w:val="en-US"/>
-        </w:rPr>
-        <w:t>3.2.</w:t>
-      </w:r>
-      <w:r>
-        <w:rPr>
-          <w:lang w:val="en-US"/>
-        </w:rPr>
-        <w:t>4</w:t>
-      </w:r>
-      <w:r>
-        <w:rPr>
-          <w:lang w:val="en-US"/>
-        </w:rPr>
-        <w:t>.</w:t>
-      </w:r>
-      <w:r>
-        <w:rPr>
-          <w:rFonts w:cs="MDBPAN+Arial,Bold"/>
-          <w:lang w:val="en-US"/>
-        </w:rPr>
-        <w:t>8 ICQ</w:t>
-      </w:r>
-    </w:p>
-    <w:p>
-      <w:pPr>
-        <w:pStyle w:val="KeinLeerraum"/>
-        <w:rPr>
-          <w:rFonts w:cs="MDBPAN+Arial,Bold"/>
-          <w:lang w:val="en-US"/>
-        </w:rPr>
-      </w:pPr>
-      <w:r>
-        <w:rPr>
-          <w:rFonts w:cs="MDBPAN+Arial,Bold"/>
-          <w:lang w:val="en-US"/>
-        </w:rPr>
-        <w:t>3.2.</w:t>
-      </w:r>
-      <w:r>
-        <w:rPr>
-          <w:lang w:val="en-US"/>
-        </w:rPr>
-        <w:t>4</w:t>
-      </w:r>
-      <w:r>
-        <w:rPr>
-          <w:lang w:val="en-US"/>
-        </w:rPr>
-        <w:t>.</w:t>
-      </w:r>
-      <w:r>
-        <w:rPr>
-          <w:rFonts w:cs="MDBPAN+Arial,Bold"/>
-          <w:lang w:val="en-US"/>
-        </w:rPr>
-        <w:t>9 Member</w:t>
-      </w:r>
-    </w:p>
-    <w:p>
-      <w:pPr>
-        <w:pStyle w:val="KeinLeerraum"/>
-        <w:rPr>
-          <w:lang w:val="en-US"/>
-        </w:rPr>
-      </w:pPr>
-      <w:r>
-        <w:rPr>
-          <w:rFonts w:cs="MDBPAN+Arial,Bold"/>
-          <w:lang w:val="en-US"/>
+          <w:rFonts w:ascii="Constantia" w:hAnsi="Constantia"/>
+          <w:lang w:val="en-US"/>
+        </w:rPr>
+        <w:t>4.</w:t>
+      </w:r>
+      <w:r>
+        <w:rPr>
+          <w:rFonts w:ascii="Constantia" w:hAnsi="Constantia" w:cs="MDBPAN+Arial,Bold"/>
+          <w:lang w:val="en-US"/>
+        </w:rPr>
+        <w:t>13Sourcecode3.2.</w:t>
+      </w:r>
+      <w:r>
+        <w:rPr>
+          <w:rFonts w:ascii="Constantia" w:hAnsi="Constantia"/>
+          <w:lang w:val="en-US"/>
+        </w:rPr>
+        <w:t>4.</w:t>
+      </w:r>
+      <w:r>
+        <w:rPr>
+          <w:rFonts w:ascii="Constantia" w:hAnsi="Constantia" w:cs="MDBPAN+Arial,Bold"/>
+          <w:lang w:val="en-US"/>
+        </w:rPr>
+        <w:t>14 Task3.2.</w:t>
+      </w:r>
+      <w:r>
+        <w:rPr>
+          <w:rFonts w:ascii="Constantia" w:hAnsi="Constantia"/>
+          <w:lang w:val="en-US"/>
+        </w:rPr>
+        <w:t>4.</w:t>
+      </w:r>
+      <w:r>
+        <w:rPr>
+          <w:rFonts w:ascii="Constantia" w:hAnsi="Constantia" w:cs="MDBPAN+Arial,Bold"/>
+          <w:lang w:val="en-US"/>
+        </w:rPr>
+        <w:t>15Telefon3.2.</w:t>
+      </w:r>
+      <w:r>
+        <w:rPr>
+          <w:rFonts w:ascii="Constantia" w:hAnsi="Constantia"/>
+          <w:lang w:val="en-US"/>
+        </w:rPr>
+        <w:t>4.</w:t>
+      </w:r>
+      <w:r>
+        <w:rPr>
+          <w:rFonts w:ascii="Constantia" w:hAnsi="Constantia" w:cs="MDBPAN+Arial,Bold"/>
+          <w:lang w:val="en-US"/>
+        </w:rPr>
+        <w:t>16Termin3.2.</w:t>
+      </w:r>
+      <w:r>
+        <w:rPr>
+          <w:rFonts w:ascii="Constantia" w:hAnsi="Constantia"/>
+          <w:lang w:val="en-US"/>
+        </w:rPr>
+        <w:t>4.</w:t>
+      </w:r>
+      <w:r>
+        <w:rPr>
+          <w:rFonts w:ascii="Constantia" w:hAnsi="Constantia" w:cs="MDBPAN+Arial,Bold"/>
+          <w:lang w:val="en-US"/>
+        </w:rPr>
+        <w:t>17 User</w:t>
+      </w:r>
+      <w:r>
+        <w:rPr>
+          <w:rFonts w:ascii="Constantia" w:hAnsi="Constantia" w:cs="MDBPAN+Arial,Bold"/>
+          <w:lang w:val="en-US"/>
+        </w:rPr>
+        <w:t>)</w:t>
+      </w:r>
+    </w:p>
+    <w:p>
+      <w:pPr>
+        <w:pStyle w:val="KeinLeerraum"/>
+        <w:rPr>
+          <w:rFonts w:ascii="Constantia" w:hAnsi="Constantia"/>
+          <w:lang w:val="en-US"/>
+        </w:rPr>
+      </w:pPr>
+    </w:p>
+    <w:p>
+      <w:pPr>
+        <w:pStyle w:val="KeinLeerraum"/>
+        <w:rPr>
+          <w:rFonts w:ascii="Constantia" w:hAnsi="Constantia"/>
+          <w:lang w:val="en-US"/>
+        </w:rPr>
+      </w:pPr>
+    </w:p>
+    <w:p>
+      <w:pPr>
+        <w:pStyle w:val="KeinLeerraum"/>
+        <w:rPr>
+          <w:rFonts w:ascii="Constantia" w:hAnsi="Constantia"/>
+          <w:lang w:val="en-US"/>
+        </w:rPr>
+      </w:pPr>
+    </w:p>
+    <w:p>
+      <w:pPr>
+        <w:pStyle w:val="KeinLeerraum"/>
+        <w:rPr>
+          <w:rFonts w:ascii="Constantia" w:hAnsi="Constantia"/>
+        </w:rPr>
+      </w:pPr>
+      <w:r>
+        <w:rPr>
+          <w:rFonts w:ascii="Constantia" w:hAnsi="Constantia"/>
+        </w:rPr>
+        <w:t>3.2.5DA</w:t>
+      </w:r>
+    </w:p>
+    <w:p>
+      <w:pPr>
+        <w:pStyle w:val="KeinLeerraum"/>
+        <w:rPr>
+          <w:rFonts w:ascii="Constantia" w:hAnsi="Constantia"/>
+        </w:rPr>
+      </w:pPr>
+    </w:p>
+    <w:p>
+      <w:pPr>
+        <w:pStyle w:val="KeinLeerraum"/>
+        <w:rPr>
+          <w:rFonts w:ascii="Constantia" w:hAnsi="Constantia"/>
+        </w:rPr>
+      </w:pPr>
+      <w:r>
+        <w:rPr>
+          <w:rFonts w:ascii="Constantia" w:hAnsi="Constantia"/>
         </w:rPr>
         <w:lastRenderedPageBreak/>
-        <w:t>3.2.</w:t>
-      </w:r>
-      <w:r>
-        <w:rPr>
-          <w:lang w:val="en-US"/>
-        </w:rPr>
-        <w:t>4</w:t>
-      </w:r>
-      <w:r>
-        <w:rPr>
-          <w:lang w:val="en-US"/>
-        </w:rPr>
-        <w:t>.</w:t>
-      </w:r>
-      <w:r>
-        <w:rPr>
-          <w:rFonts w:cs="MDBPAN+Arial,Bold"/>
-          <w:lang w:val="en-US"/>
-        </w:rPr>
-        <w:t>10 Project</w:t>
-      </w:r>
-    </w:p>
-    <w:p>
-      <w:pPr>
-        <w:pStyle w:val="KeinLeerraum"/>
-        <w:rPr>
-          <w:rFonts w:cs="MDBPAN+Arial,Bold"/>
-          <w:lang w:val="en-US"/>
-        </w:rPr>
-      </w:pPr>
-      <w:r>
-        <w:rPr>
-          <w:rFonts w:cs="MDBPAN+Arial,Bold"/>
-          <w:lang w:val="en-US"/>
-        </w:rPr>
-        <w:t>3.2.</w:t>
-      </w:r>
-      <w:r>
-        <w:rPr>
-          <w:lang w:val="en-US"/>
-        </w:rPr>
-        <w:t>4</w:t>
-      </w:r>
-      <w:r>
-        <w:rPr>
-          <w:lang w:val="en-US"/>
-        </w:rPr>
-        <w:t>.</w:t>
-      </w:r>
-      <w:r>
-        <w:rPr>
-          <w:rFonts w:cs="MDBPAN+Arial,Bold"/>
-          <w:lang w:val="en-US"/>
-        </w:rPr>
-        <w:t>11ProjectRoles</w:t>
-      </w:r>
-    </w:p>
-    <w:p>
-      <w:pPr>
-        <w:pStyle w:val="KeinLeerraum"/>
-        <w:rPr>
-          <w:rFonts w:cs="MDBPAN+Arial,Bold"/>
-          <w:lang w:val="en-US"/>
-        </w:rPr>
-      </w:pPr>
-      <w:r>
-        <w:rPr>
-          <w:rFonts w:cs="MDBPAN+Arial,Bold"/>
-          <w:lang w:val="en-US"/>
-        </w:rPr>
-        <w:t>3.2.</w:t>
-      </w:r>
-      <w:r>
-        <w:rPr>
-          <w:lang w:val="en-US"/>
-        </w:rPr>
-        <w:t>4</w:t>
-      </w:r>
-      <w:r>
-        <w:rPr>
-          <w:lang w:val="en-US"/>
-        </w:rPr>
-        <w:t>.</w:t>
-      </w:r>
-      <w:r>
-        <w:rPr>
-          <w:rFonts w:cs="MDBPAN+Arial,Bold"/>
-          <w:lang w:val="en-US"/>
-        </w:rPr>
-        <w:t>12 Skype</w:t>
-      </w:r>
-    </w:p>
-    <w:p>
-      <w:pPr>
-        <w:pStyle w:val="KeinLeerraum"/>
-        <w:rPr>
-          <w:rFonts w:cs="MDBPAN+Arial,Bold"/>
-          <w:lang w:val="en-US"/>
-        </w:rPr>
-      </w:pPr>
-      <w:r>
-        <w:rPr>
-          <w:rFonts w:cs="MDBPAN+Arial,Bold"/>
-          <w:lang w:val="en-US"/>
-        </w:rPr>
-        <w:t>3.2.</w:t>
-      </w:r>
-      <w:r>
-        <w:rPr>
-          <w:lang w:val="en-US"/>
-        </w:rPr>
-        <w:t>4</w:t>
-      </w:r>
-      <w:r>
-        <w:rPr>
-          <w:lang w:val="en-US"/>
-        </w:rPr>
-        <w:t>.</w:t>
-      </w:r>
-      <w:r>
-        <w:rPr>
-          <w:rFonts w:cs="MDBPAN+Arial,Bold"/>
-          <w:lang w:val="en-US"/>
-        </w:rPr>
-        <w:t>13Sourcecode</w:t>
-      </w:r>
-    </w:p>
-    <w:p>
-      <w:pPr>
-        <w:pStyle w:val="KeinLeerraum"/>
-        <w:rPr>
-          <w:rFonts w:cs="MDBPAN+Arial,Bold"/>
-          <w:lang w:val="en-US"/>
-        </w:rPr>
-      </w:pPr>
-      <w:r>
-        <w:rPr>
-          <w:rFonts w:cs="MDBPAN+Arial,Bold"/>
-          <w:lang w:val="en-US"/>
-        </w:rPr>
-        <w:t>3.2.</w:t>
-      </w:r>
-      <w:r>
-        <w:rPr>
-          <w:lang w:val="en-US"/>
-        </w:rPr>
-        <w:t>4</w:t>
-      </w:r>
-      <w:r>
-        <w:rPr>
-          <w:lang w:val="en-US"/>
-        </w:rPr>
-        <w:t>.</w:t>
-      </w:r>
-      <w:r>
-        <w:rPr>
-          <w:rFonts w:cs="MDBPAN+Arial,Bold"/>
-          <w:lang w:val="en-US"/>
-        </w:rPr>
-        <w:t>14 Task</w:t>
-      </w:r>
-    </w:p>
-    <w:p>
-      <w:pPr>
-        <w:pStyle w:val="KeinLeerraum"/>
-        <w:rPr>
-          <w:rFonts w:cs="MDBPAN+Arial,Bold"/>
-        </w:rPr>
-      </w:pPr>
-      <w:r>
-        <w:rPr>
-          <w:rFonts w:cs="MDBPAN+Arial,Bold"/>
-        </w:rPr>
-        <w:t>3.2.</w:t>
-      </w:r>
-      <w:r>
-        <w:t>4.</w:t>
-      </w:r>
-      <w:r>
-        <w:rPr>
-          <w:rFonts w:cs="MDBPAN+Arial,Bold"/>
-        </w:rPr>
-        <w:t>15Telefon</w:t>
-      </w:r>
-    </w:p>
-    <w:p>
-      <w:pPr>
-        <w:pStyle w:val="KeinLeerraum"/>
-        <w:rPr>
-          <w:rFonts w:cs="MDBPAN+Arial,Bold"/>
-        </w:rPr>
-      </w:pPr>
-      <w:r>
-        <w:rPr>
-          <w:rFonts w:cs="MDBPAN+Arial,Bold"/>
-        </w:rPr>
-        <w:t>3.2.</w:t>
-      </w:r>
-      <w:r>
-        <w:t>4.</w:t>
-      </w:r>
-      <w:r>
-        <w:rPr>
-          <w:rFonts w:cs="MDBPAN+Arial,Bold"/>
-        </w:rPr>
-        <w:t>16Termin</w:t>
-      </w:r>
-    </w:p>
-    <w:p>
-      <w:pPr>
-        <w:pStyle w:val="KeinLeerraum"/>
-        <w:rPr>
-          <w:rFonts w:cs="MDBPAN+Arial,Bold"/>
-        </w:rPr>
-      </w:pPr>
-      <w:r>
-        <w:rPr>
-          <w:rFonts w:cs="MDBPAN+Arial,Bold"/>
-        </w:rPr>
-        <w:t>3.2.</w:t>
-      </w:r>
-      <w:r>
-        <w:t>4.</w:t>
-      </w:r>
-      <w:r>
-        <w:rPr>
-          <w:rFonts w:cs="MDBPAN+Arial,Bold"/>
-        </w:rPr>
-        <w:t>17 User</w:t>
-      </w:r>
-    </w:p>
-    <w:p>
-      <w:pPr>
-        <w:pStyle w:val="KeinLeerraum"/>
-      </w:pPr>
-    </w:p>
-    <w:p>
-      <w:pPr>
-        <w:pStyle w:val="KeinLeerraum"/>
-      </w:pPr>
-      <w:r>
-        <w:t>3.2.5DA</w:t>
-      </w:r>
-    </w:p>
-    <w:p>
-      <w:pPr>
-        <w:pStyle w:val="KeinLeerraum"/>
-      </w:pPr>
-      <w:r>
         <w:t>3.2.6 DAO</w:t>
       </w:r>
     </w:p>
@@ -6956,15 +6045,46 @@
       <w:pPr>
         <w:pStyle w:val="KeinLeerraum"/>
         <w:rPr>
-          <w:sz w:val="23"/>
-          <w:szCs w:val="23"/>
-        </w:rPr>
-      </w:pPr>
-      <w:r>
+          <w:rFonts w:ascii="Constantia" w:hAnsi="Constantia"/>
+        </w:rPr>
+      </w:pPr>
+    </w:p>
+    <w:p>
+      <w:pPr>
+        <w:pStyle w:val="KeinLeerraum"/>
+        <w:rPr>
+          <w:rFonts w:ascii="Constantia" w:hAnsi="Constantia"/>
+        </w:rPr>
+      </w:pPr>
+    </w:p>
+    <w:p>
+      <w:pPr>
+        <w:pStyle w:val="KeinLeerraum"/>
+        <w:rPr>
+          <w:rFonts w:ascii="Constantia" w:hAnsi="Constantia"/>
+          <w:b/>
+          <w:sz w:val="23"/>
+          <w:szCs w:val="23"/>
+        </w:rPr>
+      </w:pPr>
+      <w:r>
+        <w:rPr>
+          <w:rFonts w:ascii="Constantia" w:hAnsi="Constantia"/>
+          <w:b/>
+        </w:rPr>
         <w:t>3.2.7</w:t>
       </w:r>
       <w:r>
         <w:rPr>
+          <w:rFonts w:ascii="Constantia" w:hAnsi="Constantia"/>
+          <w:b/>
+        </w:rPr>
+        <w:t xml:space="preserve"> </w:t>
+      </w:r>
+      <w:r>
+        <w:rPr>
+          <w:rFonts w:ascii="Constantia" w:hAnsi="Constantia"/>
+          <w:b/>
           <w:sz w:val="23"/>
           <w:szCs w:val="23"/>
         </w:rPr>
@@ -6975,68 +6095,100 @@
       <w:pPr>
         <w:pStyle w:val="KeinLeerraum"/>
         <w:rPr>
-          <w:sz w:val="23"/>
-          <w:szCs w:val="23"/>
-        </w:rPr>
-      </w:pPr>
-      <w:r>
-        <w:rPr>
-          <w:sz w:val="23"/>
-          <w:szCs w:val="23"/>
-        </w:rPr>
-        <w:t>//TODO EER-Diagramm</w:t>
-      </w:r>
-    </w:p>
-    <w:p>
-      <w:pPr>
-        <w:pStyle w:val="KeinLeerraum"/>
-        <w:rPr>
-          <w:sz w:val="23"/>
-          <w:szCs w:val="23"/>
-        </w:rPr>
-      </w:pPr>
-    </w:p>
-    <w:p>
-      <w:pPr>
-        <w:pStyle w:val="KeinLeerraum"/>
-        <w:rPr>
-          <w:sz w:val="23"/>
-          <w:szCs w:val="23"/>
-        </w:rPr>
-      </w:pPr>
-      <w:r>
-        <w:rPr>
-          <w:sz w:val="23"/>
-          <w:szCs w:val="23"/>
-        </w:rPr>
-        <w:t xml:space="preserve">MySQL + </w:t>
-      </w:r>
-      <w:proofErr w:type="spellStart"/>
-      <w:r>
-        <w:rPr>
-          <w:sz w:val="23"/>
-          <w:szCs w:val="23"/>
-        </w:rPr>
-        <w:t>Hibernate</w:t>
-      </w:r>
-      <w:proofErr w:type="spellEnd"/>
-      <w:r>
-        <w:rPr>
-          <w:sz w:val="23"/>
-          <w:szCs w:val="23"/>
-        </w:rPr>
-        <w:t xml:space="preserve"> OR-Mapping</w:t>
-      </w:r>
-    </w:p>
-    <w:p>
-      <w:pPr>
-        <w:rPr>
-          <w:sz w:val="23"/>
-          <w:szCs w:val="23"/>
-        </w:rPr>
-      </w:pPr>
-      <w:r>
-        <w:rPr>
+          <w:rFonts w:ascii="Constantia" w:hAnsi="Constantia"/>
+          <w:b/>
+          <w:sz w:val="23"/>
+          <w:szCs w:val="23"/>
+        </w:rPr>
+      </w:pPr>
+    </w:p>
+    <w:p>
+      <w:pPr>
+        <w:pStyle w:val="KeinLeerraum"/>
+        <w:rPr>
+          <w:rFonts w:ascii="Constantia" w:hAnsi="Constantia"/>
+          <w:sz w:val="23"/>
+          <w:szCs w:val="23"/>
+        </w:rPr>
+      </w:pPr>
+      <w:r>
+        <w:rPr>
+          <w:rFonts w:ascii="Constantia" w:hAnsi="Constantia"/>
+          <w:sz w:val="23"/>
+          <w:szCs w:val="23"/>
+        </w:rPr>
+        <w:t>In der Datenbanksch</w:t>
+      </w:r>
+      <w:r>
+        <w:rPr>
+          <w:rFonts w:ascii="Constantia" w:hAnsi="Constantia"/>
+          <w:sz w:val="23"/>
+          <w:szCs w:val="23"/>
+        </w:rPr>
+        <w:t>i</w:t>
+      </w:r>
+      <w:r>
+        <w:rPr>
+          <w:rFonts w:ascii="Constantia" w:hAnsi="Constantia"/>
+          <w:sz w:val="23"/>
+          <w:szCs w:val="23"/>
+        </w:rPr>
+        <w:t>cht wird MY</w:t>
+      </w:r>
+      <w:r>
+        <w:rPr>
+          <w:rFonts w:ascii="Constantia" w:hAnsi="Constantia"/>
+          <w:sz w:val="23"/>
+          <w:szCs w:val="23"/>
+        </w:rPr>
+        <w:t>SQL und Hibernate OR-Mapping genutzt.</w:t>
+      </w:r>
+    </w:p>
+    <w:p>
+      <w:pPr>
+        <w:pStyle w:val="KeinLeerraum"/>
+        <w:rPr>
+          <w:rFonts w:ascii="Constantia" w:hAnsi="Constantia"/>
+          <w:sz w:val="23"/>
+          <w:szCs w:val="23"/>
+        </w:rPr>
+      </w:pPr>
+      <w:r>
+        <w:rPr>
+          <w:rFonts w:ascii="Constantia" w:hAnsi="Constantia"/>
+          <w:sz w:val="23"/>
+          <w:szCs w:val="23"/>
+        </w:rPr>
+        <w:t>Das Datenbankmodell auf das  JP</w:t>
+      </w:r>
+      <w:r>
+        <w:rPr>
+          <w:rFonts w:ascii="Constantia" w:hAnsi="Constantia"/>
+          <w:sz w:val="23"/>
+          <w:szCs w:val="23"/>
+        </w:rPr>
+        <w:t>roject aufgebaut ist im anhang  A</w:t>
+      </w:r>
+      <w:r>
+        <w:rPr>
+          <w:rFonts w:ascii="Constantia" w:hAnsi="Constantia"/>
+          <w:sz w:val="23"/>
+          <w:szCs w:val="23"/>
+        </w:rPr>
+        <w:t>1 zu sehen.</w:t>
+      </w:r>
+    </w:p>
+    <w:p>
+      <w:pPr>
+        <w:rPr>
+          <w:rFonts w:ascii="Constantia" w:hAnsi="Constantia"/>
+          <w:sz w:val="23"/>
+          <w:szCs w:val="23"/>
+        </w:rPr>
+      </w:pPr>
+      <w:r>
+        <w:rPr>
+          <w:rFonts w:ascii="Constantia" w:hAnsi="Constantia"/>
           <w:sz w:val="23"/>
           <w:szCs w:val="23"/>
         </w:rPr>
@@ -7154,39 +6306,7 @@
           <w:rFonts w:ascii="Constantia" w:hAnsi="Constantia" w:cs="MDBPGD+Gemelli"/>
           <w:highlight w:val="cyan"/>
         </w:rPr>
-        <w:t xml:space="preserve">(die Komponenten liegen </w:t>
-      </w:r>
-      <w:proofErr w:type="spellStart"/>
-      <w:r>
-        <w:rPr>
-          <w:rFonts w:ascii="Constantia" w:hAnsi="Constantia" w:cs="MDBPGD+Gemelli"/>
-          <w:highlight w:val="cyan"/>
-        </w:rPr>
-        <w:t>ür</w:t>
-      </w:r>
-      <w:proofErr w:type="spellEnd"/>
-      <w:r>
-        <w:rPr>
-          <w:rFonts w:ascii="Constantia" w:hAnsi="Constantia" w:cs="MDBPGD+Gemelli"/>
-          <w:highlight w:val="cyan"/>
-        </w:rPr>
-        <w:t xml:space="preserve"> die Installation typischerweise als </w:t>
-      </w:r>
-      <w:proofErr w:type="spellStart"/>
-      <w:r>
-        <w:rPr>
-          <w:rFonts w:ascii="Constantia" w:hAnsi="Constantia" w:cs="MDBPGD+Gemelli"/>
-          <w:highlight w:val="cyan"/>
-        </w:rPr>
-        <w:t>jar</w:t>
-      </w:r>
-      <w:proofErr w:type="spellEnd"/>
-      <w:r>
-        <w:rPr>
-          <w:rFonts w:ascii="Constantia" w:hAnsi="Constantia" w:cs="MDBPGD+Gemelli"/>
-          <w:highlight w:val="cyan"/>
-        </w:rPr>
-        <w:t>-/war-Dateien vor)</w:t>
+        <w:t>(die Komponenten liegen ür die Installation typischerweise als jar-/war-Dateien vor)</w:t>
       </w:r>
     </w:p>
     <w:p>
@@ -7247,12 +6367,12 @@
         <w:adjustRightInd w:val="0"/>
         <w:spacing w:after="0" w:line="240" w:lineRule="auto"/>
         <w:rPr>
-          <w:rFonts w:ascii="Courier New" w:hAnsi="Courier New" w:cs="Courier New"/>
-        </w:rPr>
-      </w:pPr>
-      <w:r>
-        <w:rPr>
-          <w:rFonts w:ascii="Courier New" w:hAnsi="Courier New" w:cs="Courier New"/>
+          <w:rFonts w:ascii="Constantia" w:hAnsi="Constantia" w:cs="Courier New"/>
+        </w:rPr>
+      </w:pPr>
+      <w:r>
+        <w:rPr>
+          <w:rFonts w:ascii="Constantia" w:hAnsi="Constantia" w:cs="Courier New"/>
         </w:rPr>
         <w:t>Verwendete Technologien:</w:t>
       </w:r>
@@ -7264,28 +6384,15 @@
         <w:adjustRightInd w:val="0"/>
         <w:spacing w:after="0" w:line="240" w:lineRule="auto"/>
         <w:rPr>
-          <w:rFonts w:ascii="Courier New" w:hAnsi="Courier New" w:cs="Courier New"/>
-        </w:rPr>
-      </w:pPr>
-      <w:r>
-        <w:rPr>
-          <w:rFonts w:ascii="Courier New" w:hAnsi="Courier New" w:cs="Courier New"/>
+          <w:rFonts w:ascii="Constantia" w:hAnsi="Constantia" w:cs="Courier New"/>
+        </w:rPr>
+      </w:pPr>
+      <w:r>
+        <w:rPr>
+          <w:rFonts w:ascii="Constantia" w:hAnsi="Constantia" w:cs="Courier New"/>
         </w:rPr>
         <w:tab/>
-      </w:r>
-      <w:proofErr w:type="spellStart"/>
-      <w:r>
-        <w:rPr>
-          <w:rFonts w:ascii="Courier New" w:hAnsi="Courier New" w:cs="Courier New"/>
-        </w:rPr>
-        <w:t>Hibernate</w:t>
-      </w:r>
-      <w:proofErr w:type="spellEnd"/>
-      <w:r>
-        <w:rPr>
-          <w:rFonts w:ascii="Courier New" w:hAnsi="Courier New" w:cs="Courier New"/>
-        </w:rPr>
-        <w:t>,</w:t>
+        <w:t>Hibernate,</w:t>
       </w:r>
     </w:p>
     <w:p>
@@ -7295,29 +6402,15 @@
         <w:adjustRightInd w:val="0"/>
         <w:spacing w:after="0" w:line="240" w:lineRule="auto"/>
         <w:rPr>
-          <w:rFonts w:ascii="Courier New" w:hAnsi="Courier New" w:cs="Courier New"/>
-        </w:rPr>
-      </w:pPr>
-      <w:r>
-        <w:rPr>
-          <w:rFonts w:ascii="Courier New" w:hAnsi="Courier New" w:cs="Courier New"/>
+          <w:rFonts w:ascii="Constantia" w:hAnsi="Constantia" w:cs="Courier New"/>
+        </w:rPr>
+      </w:pPr>
+      <w:r>
+        <w:rPr>
+          <w:rFonts w:ascii="Constantia" w:hAnsi="Constantia" w:cs="Courier New"/>
         </w:rPr>
         <w:tab/>
-        <w:t xml:space="preserve">JavaScript mit </w:t>
-      </w:r>
-      <w:proofErr w:type="spellStart"/>
-      <w:r>
-        <w:rPr>
-          <w:rFonts w:ascii="Courier New" w:hAnsi="Courier New" w:cs="Courier New"/>
-        </w:rPr>
-        <w:t>Mootools</w:t>
-      </w:r>
-      <w:proofErr w:type="spellEnd"/>
-      <w:r>
-        <w:rPr>
-          <w:rFonts w:ascii="Courier New" w:hAnsi="Courier New" w:cs="Courier New"/>
-        </w:rPr>
-        <w:t>,</w:t>
+        <w:t>JavaScript mit Mootools,</w:t>
       </w:r>
     </w:p>
     <w:p>
@@ -7327,12 +6420,12 @@
         <w:adjustRightInd w:val="0"/>
         <w:spacing w:after="0" w:line="240" w:lineRule="auto"/>
         <w:rPr>
-          <w:rFonts w:ascii="Courier New" w:hAnsi="Courier New" w:cs="Courier New"/>
-        </w:rPr>
-      </w:pPr>
-      <w:r>
-        <w:rPr>
-          <w:rFonts w:ascii="Courier New" w:hAnsi="Courier New" w:cs="Courier New"/>
+          <w:rFonts w:ascii="Constantia" w:hAnsi="Constantia" w:cs="Courier New"/>
+        </w:rPr>
+      </w:pPr>
+      <w:r>
+        <w:rPr>
+          <w:rFonts w:ascii="Constantia" w:hAnsi="Constantia" w:cs="Courier New"/>
         </w:rPr>
         <w:tab/>
         <w:t>JSTL,</w:t>
@@ -7345,12 +6438,12 @@
         <w:adjustRightInd w:val="0"/>
         <w:spacing w:after="0" w:line="240" w:lineRule="auto"/>
         <w:rPr>
-          <w:rFonts w:ascii="Courier New" w:hAnsi="Courier New" w:cs="Courier New"/>
-        </w:rPr>
-      </w:pPr>
-      <w:r>
-        <w:rPr>
-          <w:rFonts w:ascii="Courier New" w:hAnsi="Courier New" w:cs="Courier New"/>
+          <w:rFonts w:ascii="Constantia" w:hAnsi="Constantia" w:cs="Courier New"/>
+        </w:rPr>
+      </w:pPr>
+      <w:r>
+        <w:rPr>
+          <w:rFonts w:ascii="Constantia" w:hAnsi="Constantia" w:cs="Courier New"/>
         </w:rPr>
         <w:tab/>
         <w:t>HTML,</w:t>
@@ -7360,12 +6453,12 @@
       <w:pPr>
         <w:pStyle w:val="KeinLeerraum"/>
         <w:rPr>
-          <w:rFonts w:ascii="Courier New" w:hAnsi="Courier New" w:cs="Courier New"/>
-        </w:rPr>
-      </w:pPr>
-      <w:r>
-        <w:rPr>
-          <w:rFonts w:ascii="Courier New" w:hAnsi="Courier New" w:cs="Courier New"/>
+          <w:rFonts w:ascii="Constantia" w:hAnsi="Constantia" w:cs="Courier New"/>
+        </w:rPr>
+      </w:pPr>
+      <w:r>
+        <w:rPr>
+          <w:rFonts w:ascii="Constantia" w:hAnsi="Constantia" w:cs="Courier New"/>
         </w:rPr>
         <w:tab/>
         <w:t>CSS,</w:t>
@@ -7380,7 +6473,7 @@
       </w:pPr>
       <w:r>
         <w:rPr>
-          <w:rFonts w:ascii="Courier New" w:hAnsi="Courier New" w:cs="Courier New"/>
+          <w:rFonts w:ascii="Constantia" w:hAnsi="Constantia" w:cs="Courier New"/>
         </w:rPr>
         <w:t>(nochmal nachgucken und erweitern)</w:t>
       </w:r>
@@ -7435,7 +6528,15 @@
           <w:sz w:val="23"/>
           <w:szCs w:val="23"/>
         </w:rPr>
-        <w:t>- Browser:</w:t>
+        <w:t xml:space="preserve">- </w:t>
+      </w:r>
+      <w:r>
+        <w:rPr>
+          <w:rFonts w:ascii="Constantia" w:hAnsi="Constantia" w:cs="MDBPAN+Arial,Bold"/>
+          <w:sz w:val="23"/>
+          <w:szCs w:val="23"/>
+        </w:rPr>
+        <w:t>Browser:</w:t>
       </w:r>
     </w:p>
     <w:p>
@@ -7461,20 +6562,20 @@
         <w:pStyle w:val="KeinLeerraum"/>
         <w:rPr>
           <w:rFonts w:ascii="Constantia" w:hAnsi="Constantia"/>
-          <w:highlight w:val="cyan"/>
+          <w:lang w:val="en-US"/>
         </w:rPr>
       </w:pPr>
       <w:r>
         <w:rPr>
           <w:rFonts w:ascii="Constantia" w:hAnsi="Constantia" w:cs="MDBPBJ+TimesNewRoman"/>
-          <w:highlight w:val="cyan"/>
+          <w:lang w:val="en-US"/>
         </w:rPr>
         <w:t xml:space="preserve">- </w:t>
       </w:r>
       <w:r>
         <w:rPr>
           <w:rFonts w:ascii="Constantia" w:hAnsi="Constantia"/>
-          <w:highlight w:val="cyan"/>
+          <w:lang w:val="en-US"/>
         </w:rPr>
         <w:t xml:space="preserve">Ablaufumgebung (Java-Version) </w:t>
       </w:r>
@@ -7484,13 +6585,13 @@
         <w:pStyle w:val="KeinLeerraum"/>
         <w:rPr>
           <w:rFonts w:ascii="Constantia" w:hAnsi="Constantia"/>
-          <w:highlight w:val="cyan"/>
-        </w:rPr>
-      </w:pPr>
-      <w:r>
-        <w:rPr>
-          <w:rFonts w:ascii="Constantia" w:hAnsi="Constantia"/>
-          <w:highlight w:val="cyan"/>
+          <w:lang w:val="en-US"/>
+        </w:rPr>
+      </w:pPr>
+      <w:r>
+        <w:rPr>
+          <w:rFonts w:ascii="Constantia" w:hAnsi="Constantia"/>
+          <w:lang w:val="en-US"/>
         </w:rPr>
         <w:t>1.5</w:t>
       </w:r>
@@ -7500,20 +6601,20 @@
         <w:pStyle w:val="KeinLeerraum"/>
         <w:rPr>
           <w:rFonts w:ascii="Constantia" w:hAnsi="Constantia"/>
-          <w:highlight w:val="cyan"/>
+          <w:lang w:val="en-US"/>
         </w:rPr>
       </w:pPr>
       <w:r>
         <w:rPr>
           <w:rFonts w:ascii="Constantia" w:hAnsi="Constantia" w:cs="MDBPBJ+TimesNewRoman"/>
-          <w:highlight w:val="cyan"/>
+          <w:lang w:val="en-US"/>
         </w:rPr>
         <w:t xml:space="preserve">- </w:t>
       </w:r>
       <w:r>
         <w:rPr>
           <w:rFonts w:ascii="Constantia" w:hAnsi="Constantia"/>
-          <w:highlight w:val="cyan"/>
+          <w:lang w:val="en-US"/>
         </w:rPr>
         <w:t xml:space="preserve">Frameworks </w:t>
       </w:r>
@@ -7523,38 +6624,36 @@
         <w:pStyle w:val="KeinLeerraum"/>
         <w:rPr>
           <w:rFonts w:ascii="Constantia" w:hAnsi="Constantia"/>
-          <w:highlight w:val="cyan"/>
-        </w:rPr>
-      </w:pPr>
-      <w:proofErr w:type="spellStart"/>
-      <w:r>
-        <w:rPr>
-          <w:rFonts w:ascii="Constantia" w:hAnsi="Constantia"/>
-          <w:highlight w:val="cyan"/>
+          <w:lang w:val="en-US"/>
+        </w:rPr>
+      </w:pPr>
+      <w:r>
+        <w:rPr>
+          <w:rFonts w:ascii="Constantia" w:hAnsi="Constantia"/>
+          <w:lang w:val="en-US"/>
         </w:rPr>
         <w:t>Hibernate</w:t>
       </w:r>
-      <w:proofErr w:type="spellEnd"/>
-    </w:p>
-    <w:p>
-      <w:pPr>
-        <w:pStyle w:val="KeinLeerraum"/>
-        <w:rPr>
-          <w:rFonts w:ascii="Constantia" w:hAnsi="Constantia"/>
-          <w:highlight w:val="cyan"/>
+    </w:p>
+    <w:p>
+      <w:pPr>
+        <w:pStyle w:val="KeinLeerraum"/>
+        <w:rPr>
+          <w:rFonts w:ascii="Constantia" w:hAnsi="Constantia"/>
+          <w:lang w:val="en-US"/>
         </w:rPr>
       </w:pPr>
       <w:r>
         <w:rPr>
           <w:rFonts w:ascii="Constantia" w:hAnsi="Constantia" w:cs="MDBPBJ+TimesNewRoman"/>
-          <w:highlight w:val="cyan"/>
+          <w:lang w:val="en-US"/>
         </w:rPr>
         <w:t xml:space="preserve">- </w:t>
       </w:r>
       <w:r>
         <w:rPr>
           <w:rFonts w:ascii="Constantia" w:hAnsi="Constantia"/>
-          <w:highlight w:val="cyan"/>
+          <w:lang w:val="en-US"/>
         </w:rPr>
         <w:t xml:space="preserve">Container </w:t>
       </w:r>
@@ -7564,54 +6663,33 @@
         <w:pStyle w:val="KeinLeerraum"/>
         <w:rPr>
           <w:rFonts w:ascii="Constantia" w:hAnsi="Constantia"/>
-          <w:highlight w:val="cyan"/>
-        </w:rPr>
-      </w:pPr>
-      <w:proofErr w:type="spellStart"/>
-      <w:r>
-        <w:rPr>
-          <w:rFonts w:ascii="Constantia" w:hAnsi="Constantia"/>
-          <w:highlight w:val="cyan"/>
-        </w:rPr>
-        <w:t>Glassfish</w:t>
-      </w:r>
-      <w:proofErr w:type="spellEnd"/>
-      <w:r>
-        <w:rPr>
-          <w:rFonts w:ascii="Constantia" w:hAnsi="Constantia"/>
-          <w:highlight w:val="cyan"/>
-        </w:rPr>
-        <w:t>/</w:t>
-      </w:r>
-      <w:proofErr w:type="spellStart"/>
-      <w:r>
-        <w:rPr>
-          <w:rFonts w:ascii="Constantia" w:hAnsi="Constantia"/>
-          <w:highlight w:val="cyan"/>
-        </w:rPr>
-        <w:t>Tomcat</w:t>
-      </w:r>
-      <w:proofErr w:type="spellEnd"/>
-    </w:p>
-    <w:p>
-      <w:pPr>
-        <w:pStyle w:val="KeinLeerraum"/>
-        <w:rPr>
-          <w:rFonts w:ascii="Constantia" w:hAnsi="Constantia"/>
-          <w:highlight w:val="cyan"/>
+          <w:lang w:val="en-US"/>
+        </w:rPr>
+      </w:pPr>
+      <w:r>
+        <w:rPr>
+          <w:rFonts w:ascii="Constantia" w:hAnsi="Constantia"/>
+          <w:lang w:val="en-US"/>
+        </w:rPr>
+        <w:t>Glassfish/Tomcat</w:t>
+      </w:r>
+    </w:p>
+    <w:p>
+      <w:pPr>
+        <w:pStyle w:val="KeinLeerraum"/>
+        <w:rPr>
+          <w:rFonts w:ascii="Constantia" w:hAnsi="Constantia"/>
         </w:rPr>
       </w:pPr>
       <w:r>
         <w:rPr>
           <w:rFonts w:ascii="Constantia" w:hAnsi="Constantia" w:cs="MDBPBJ+TimesNewRoman"/>
-          <w:highlight w:val="cyan"/>
         </w:rPr>
         <w:t xml:space="preserve">- </w:t>
       </w:r>
       <w:r>
         <w:rPr>
           <w:rFonts w:ascii="Constantia" w:hAnsi="Constantia"/>
-          <w:highlight w:val="cyan"/>
         </w:rPr>
         <w:t xml:space="preserve">DB </w:t>
       </w:r>
@@ -7621,13 +6699,11 @@
         <w:pStyle w:val="KeinLeerraum"/>
         <w:rPr>
           <w:rFonts w:ascii="Constantia" w:hAnsi="Constantia"/>
-          <w:highlight w:val="cyan"/>
-        </w:rPr>
-      </w:pPr>
-      <w:r>
-        <w:rPr>
-          <w:rFonts w:ascii="Constantia" w:hAnsi="Constantia"/>
-          <w:highlight w:val="cyan"/>
+        </w:rPr>
+      </w:pPr>
+      <w:r>
+        <w:rPr>
+          <w:rFonts w:ascii="Constantia" w:hAnsi="Constantia"/>
         </w:rPr>
         <w:t>MySQL</w:t>
       </w:r>
@@ -7642,14 +6718,12 @@
       <w:r>
         <w:rPr>
           <w:rFonts w:ascii="Constantia" w:hAnsi="Constantia" w:cs="MDBPBJ+TimesNewRoman"/>
-          <w:highlight w:val="cyan"/>
         </w:rPr>
         <w:t xml:space="preserve">- </w:t>
       </w:r>
       <w:r>
         <w:rPr>
           <w:rFonts w:ascii="Constantia" w:hAnsi="Constantia"/>
-          <w:highlight w:val="cyan"/>
         </w:rPr>
         <w:t>Betriebssystem</w:t>
       </w:r>
@@ -7731,11 +6805,17 @@
     <w:p>
       <w:pPr>
         <w:pStyle w:val="KeinLeerraum"/>
-      </w:pPr>
-    </w:p>
-    <w:p>
-      <w:pPr>
-        <w:pStyle w:val="KeinLeerraum"/>
+        <w:rPr>
+          <w:rFonts w:ascii="Constantia" w:hAnsi="Constantia"/>
+        </w:rPr>
+      </w:pPr>
+    </w:p>
+    <w:p>
+      <w:pPr>
+        <w:pStyle w:val="KeinLeerraum"/>
+        <w:rPr>
+          <w:rFonts w:ascii="Constantia" w:hAnsi="Constantia"/>
+        </w:rPr>
       </w:pPr>
       <w:r>
         <w:rPr>
@@ -7758,10 +6838,11 @@
       </w:r>
       <w:r>
         <w:rPr>
+          <w:rFonts w:ascii="Constantia" w:hAnsi="Constantia"/>
           <w:noProof/>
         </w:rPr>
         <w:drawing>
-          <wp:inline distT="0" distB="0" distL="0" distR="0" wp14:anchorId="25FC8B2A" wp14:editId="6473A31F">
+          <wp:inline distT="0" distB="0" distL="0" distR="0">
             <wp:extent cx="6294022" cy="9280800"/>
             <wp:effectExtent l="19050" t="0" r="0" b="0"/>
             <wp:docPr id="11" name="Bild 10"/>
@@ -7778,7 +6859,7 @@
                     </pic:cNvPicPr>
                   </pic:nvPicPr>
                   <pic:blipFill>
-                    <a:blip r:embed="rId18"/>
+                    <a:blip r:embed="rId17"/>
                     <a:srcRect/>
                     <a:stretch>
                       <a:fillRect/>
@@ -7833,7 +6914,7 @@
           <w:szCs w:val="23"/>
           <w:highlight w:val="yellow"/>
         </w:rPr>
-        <w:t xml:space="preserve"> </w:t>
+        <w:t>Sequenz-Diagramm(AddMember</w:t>
       </w:r>
       <w:r>
         <w:rPr>
@@ -7842,7 +6923,7 @@
           <w:szCs w:val="23"/>
           <w:highlight w:val="yellow"/>
         </w:rPr>
-        <w:t>Sequenz</w:t>
+        <w:t>Action</w:t>
       </w:r>
       <w:r>
         <w:rPr>
@@ -7851,57 +6932,23 @@
           <w:szCs w:val="23"/>
           <w:highlight w:val="yellow"/>
         </w:rPr>
-        <w:t>-</w:t>
-      </w:r>
-      <w:r>
-        <w:rPr>
-          <w:rFonts w:ascii="Constantia" w:hAnsi="Constantia" w:cs="MDBPAN+Arial,Bold"/>
-          <w:sz w:val="23"/>
-          <w:szCs w:val="23"/>
-          <w:highlight w:val="yellow"/>
-        </w:rPr>
-        <w:t>Diagramm(</w:t>
-      </w:r>
-      <w:proofErr w:type="spellStart"/>
-      <w:r>
-        <w:rPr>
-          <w:rFonts w:ascii="Constantia" w:hAnsi="Constantia" w:cs="MDBPAN+Arial,Bold"/>
-          <w:sz w:val="23"/>
-          <w:szCs w:val="23"/>
-          <w:highlight w:val="yellow"/>
-        </w:rPr>
-        <w:t>AddMember</w:t>
-      </w:r>
-      <w:r>
-        <w:rPr>
-          <w:rFonts w:ascii="Constantia" w:hAnsi="Constantia" w:cs="MDBPAN+Arial,Bold"/>
-          <w:sz w:val="23"/>
-          <w:szCs w:val="23"/>
-          <w:highlight w:val="yellow"/>
-        </w:rPr>
-        <w:t>Action</w:t>
-      </w:r>
-      <w:proofErr w:type="spellEnd"/>
-      <w:r>
-        <w:rPr>
-          <w:rFonts w:ascii="Constantia" w:hAnsi="Constantia" w:cs="MDBPAN+Arial,Bold"/>
-          <w:sz w:val="23"/>
-          <w:szCs w:val="23"/>
-          <w:highlight w:val="yellow"/>
-        </w:rPr>
         <w:t>)</w:t>
       </w:r>
     </w:p>
     <w:p>
       <w:pPr>
         <w:pStyle w:val="KeinLeerraum"/>
-      </w:pPr>
-      <w:r>
-        <w:rPr>
+        <w:rPr>
+          <w:rFonts w:ascii="Constantia" w:hAnsi="Constantia"/>
+        </w:rPr>
+      </w:pPr>
+      <w:r>
+        <w:rPr>
+          <w:rFonts w:ascii="Constantia" w:hAnsi="Constantia"/>
           <w:noProof/>
         </w:rPr>
         <w:drawing>
-          <wp:inline distT="0" distB="0" distL="0" distR="0" wp14:anchorId="4345C66F" wp14:editId="66DA78EC">
+          <wp:inline distT="0" distB="0" distL="0" distR="0">
             <wp:extent cx="5076287" cy="9172800"/>
             <wp:effectExtent l="19050" t="0" r="0" b="0"/>
             <wp:docPr id="13" name="Bild 13"/>
@@ -7918,7 +6965,7 @@
                     </pic:cNvPicPr>
                   </pic:nvPicPr>
                   <pic:blipFill>
-                    <a:blip r:embed="rId19"/>
+                    <a:blip r:embed="rId18"/>
                     <a:srcRect/>
                     <a:stretch>
                       <a:fillRect/>
@@ -7963,56 +7010,29 @@
           <w:szCs w:val="23"/>
           <w:highlight w:val="yellow"/>
         </w:rPr>
+        <w:t>A3</w:t>
+      </w:r>
+      <w:r>
+        <w:rPr>
+          <w:rFonts w:ascii="Constantia" w:hAnsi="Constantia" w:cs="MDBPAN+Arial,Bold"/>
+          <w:sz w:val="23"/>
+          <w:szCs w:val="23"/>
+          <w:highlight w:val="yellow"/>
+        </w:rPr>
+        <w:t>Package-Diagramm</w:t>
+      </w:r>
+    </w:p>
+    <w:p>
+      <w:pPr>
+        <w:pStyle w:val="KeinLeerraum"/>
+      </w:pPr>
+      <w:r>
+        <w:rPr>
+          <w:noProof/>
+        </w:rPr>
         <w:lastRenderedPageBreak/>
-        <w:t>A3</w:t>
-      </w:r>
-      <w:r>
-        <w:rPr>
-          <w:rFonts w:ascii="Constantia" w:hAnsi="Constantia" w:cs="MDBPAN+Arial,Bold"/>
-          <w:sz w:val="23"/>
-          <w:szCs w:val="23"/>
-          <w:highlight w:val="yellow"/>
-        </w:rPr>
-        <w:t xml:space="preserve"> </w:t>
-      </w:r>
-      <w:r>
-        <w:rPr>
-          <w:rFonts w:ascii="Constantia" w:hAnsi="Constantia" w:cs="MDBPAN+Arial,Bold"/>
-          <w:sz w:val="23"/>
-          <w:szCs w:val="23"/>
-          <w:highlight w:val="yellow"/>
-        </w:rPr>
-        <w:t>Package</w:t>
-      </w:r>
-      <w:r>
-        <w:rPr>
-          <w:rFonts w:ascii="Constantia" w:hAnsi="Constantia" w:cs="MDBPAN+Arial,Bold"/>
-          <w:sz w:val="23"/>
-          <w:szCs w:val="23"/>
-          <w:highlight w:val="yellow"/>
-        </w:rPr>
-        <w:t>-</w:t>
-      </w:r>
-      <w:r>
-        <w:rPr>
-          <w:rFonts w:ascii="Constantia" w:hAnsi="Constantia" w:cs="MDBPAN+Arial,Bold"/>
-          <w:sz w:val="23"/>
-          <w:szCs w:val="23"/>
-          <w:highlight w:val="yellow"/>
-        </w:rPr>
-        <w:t>Diagramm</w:t>
-      </w:r>
-    </w:p>
-    <w:p>
-      <w:pPr>
-        <w:pStyle w:val="KeinLeerraum"/>
-      </w:pPr>
-      <w:r>
-        <w:rPr>
-          <w:noProof/>
-        </w:rPr>
         <w:drawing>
-          <wp:inline distT="0" distB="0" distL="0" distR="0" wp14:anchorId="665DE573" wp14:editId="3B386650">
+          <wp:inline distT="0" distB="0" distL="0" distR="0">
             <wp:extent cx="6064950" cy="9216000"/>
             <wp:effectExtent l="19050" t="0" r="0" b="0"/>
             <wp:docPr id="16" name="Bild 16"/>
@@ -8029,7 +7049,7 @@
                     </pic:cNvPicPr>
                   </pic:nvPicPr>
                   <pic:blipFill>
-                    <a:blip r:embed="rId20"/>
+                    <a:blip r:embed="rId19"/>
                     <a:srcRect/>
                     <a:stretch>
                       <a:fillRect/>
@@ -8059,10 +7079,14 @@
       </w:r>
     </w:p>
     <w:sectPr>
+      <w:headerReference w:type="even" r:id="rId20"/>
       <w:headerReference w:type="default" r:id="rId21"/>
-      <w:footerReference w:type="default" r:id="rId22"/>
+      <w:footerReference w:type="even" r:id="rId22"/>
+      <w:footerReference w:type="default" r:id="rId23"/>
+      <w:headerReference w:type="first" r:id="rId24"/>
+      <w:footerReference w:type="first" r:id="rId25"/>
       <w:pgSz w:w="11906" w:h="16838"/>
-      <w:pgMar w:top="567" w:right="1418" w:bottom="567" w:left="1418" w:header="340" w:footer="340" w:gutter="0"/>
+      <w:pgMar w:top="340" w:right="1418" w:bottom="340" w:left="1418" w:header="227" w:footer="113" w:gutter="0"/>
       <w:cols w:space="708"/>
       <w:titlePg/>
       <w:docGrid w:linePitch="360"/>
@@ -8072,8 +7096,8 @@
 </file>
 
 <file path=word/endnotes.xml><?xml version="1.0" encoding="utf-8"?>
-<w:endnotes xmlns:wpc="http://schemas.microsoft.com/office/word/2010/wordprocessingCanvas" xmlns:mo="http://schemas.microsoft.com/office/mac/office/2008/main" xmlns:mc="http://schemas.openxmlformats.org/markup-compatibility/2006" xmlns:mv="urn:schemas-microsoft-com:mac:vml" xmlns:o="urn:schemas-microsoft-com:office:office" xmlns:r="http://schemas.openxmlformats.org/officeDocument/2006/relationships" xmlns:m="http://schemas.openxmlformats.org/officeDocument/2006/math" xmlns:v="urn:schemas-microsoft-com:vml" xmlns:wp14="http://schemas.microsoft.com/office/word/2010/wordprocessingDrawing" xmlns:wp="http://schemas.openxmlformats.org/drawingml/2006/wordprocessingDrawing" xmlns:w10="urn:schemas-microsoft-com:office:word" xmlns:w="http://schemas.openxmlformats.org/wordprocessingml/2006/main" xmlns:w14="http://schemas.microsoft.com/office/word/2010/wordml" xmlns:wpg="http://schemas.microsoft.com/office/word/2010/wordprocessingGroup" xmlns:wpi="http://schemas.microsoft.com/office/word/2010/wordprocessingInk" xmlns:wne="http://schemas.microsoft.com/office/word/2006/wordml" xmlns:wps="http://schemas.microsoft.com/office/word/2010/wordprocessingShape" mc:Ignorable="w14 wp14">
-  <w:endnote w:type="separator" w:id="-1">
+<w:endnotes xmlns:ve="http://schemas.openxmlformats.org/markup-compatibility/2006" xmlns:o="urn:schemas-microsoft-com:office:office" xmlns:r="http://schemas.openxmlformats.org/officeDocument/2006/relationships" xmlns:m="http://schemas.openxmlformats.org/officeDocument/2006/math" xmlns:v="urn:schemas-microsoft-com:vml" xmlns:wp="http://schemas.openxmlformats.org/drawingml/2006/wordprocessingDrawing" xmlns:w10="urn:schemas-microsoft-com:office:word" xmlns:w="http://schemas.openxmlformats.org/wordprocessingml/2006/main" xmlns:wne="http://schemas.microsoft.com/office/word/2006/wordml">
+  <w:endnote w:type="separator" w:id="0">
     <w:p>
       <w:pPr>
         <w:spacing w:after="0" w:line="240" w:lineRule="auto"/>
@@ -8083,7 +7107,7 @@
       </w:r>
     </w:p>
   </w:endnote>
-  <w:endnote w:type="continuationSeparator" w:id="0">
+  <w:endnote w:type="continuationSeparator" w:id="1">
     <w:p>
       <w:pPr>
         <w:spacing w:after="0" w:line="240" w:lineRule="auto"/>
@@ -8097,7 +7121,17 @@
 </file>
 
 <file path=word/footer1.xml><?xml version="1.0" encoding="utf-8"?>
-<w:ftr xmlns:wpc="http://schemas.microsoft.com/office/word/2010/wordprocessingCanvas" xmlns:mo="http://schemas.microsoft.com/office/mac/office/2008/main" xmlns:mc="http://schemas.openxmlformats.org/markup-compatibility/2006" xmlns:mv="urn:schemas-microsoft-com:mac:vml" xmlns:o="urn:schemas-microsoft-com:office:office" xmlns:r="http://schemas.openxmlformats.org/officeDocument/2006/relationships" xmlns:m="http://schemas.openxmlformats.org/officeDocument/2006/math" xmlns:v="urn:schemas-microsoft-com:vml" xmlns:wp14="http://schemas.microsoft.com/office/word/2010/wordprocessingDrawing" xmlns:wp="http://schemas.openxmlformats.org/drawingml/2006/wordprocessingDrawing" xmlns:w10="urn:schemas-microsoft-com:office:word" xmlns:w="http://schemas.openxmlformats.org/wordprocessingml/2006/main" xmlns:w14="http://schemas.microsoft.com/office/word/2010/wordml" xmlns:wpg="http://schemas.microsoft.com/office/word/2010/wordprocessingGroup" xmlns:wpi="http://schemas.microsoft.com/office/word/2010/wordprocessingInk" xmlns:wne="http://schemas.microsoft.com/office/word/2006/wordml" xmlns:wps="http://schemas.microsoft.com/office/word/2010/wordprocessingShape" mc:Ignorable="w14 wp14">
+<w:ftr xmlns:ve="http://schemas.openxmlformats.org/markup-compatibility/2006" xmlns:o="urn:schemas-microsoft-com:office:office" xmlns:r="http://schemas.openxmlformats.org/officeDocument/2006/relationships" xmlns:m="http://schemas.openxmlformats.org/officeDocument/2006/math" xmlns:v="urn:schemas-microsoft-com:vml" xmlns:wp="http://schemas.openxmlformats.org/drawingml/2006/wordprocessingDrawing" xmlns:w10="urn:schemas-microsoft-com:office:word" xmlns:w="http://schemas.openxmlformats.org/wordprocessingml/2006/main" xmlns:wne="http://schemas.microsoft.com/office/word/2006/wordml">
+  <w:p>
+    <w:pPr>
+      <w:pStyle w:val="Fuzeile"/>
+    </w:pPr>
+  </w:p>
+</w:ftr>
+</file>
+
+<file path=word/footer2.xml><?xml version="1.0" encoding="utf-8"?>
+<w:ftr xmlns:ve="http://schemas.openxmlformats.org/markup-compatibility/2006" xmlns:o="urn:schemas-microsoft-com:office:office" xmlns:r="http://schemas.openxmlformats.org/officeDocument/2006/relationships" xmlns:m="http://schemas.openxmlformats.org/officeDocument/2006/math" xmlns:v="urn:schemas-microsoft-com:vml" xmlns:wp="http://schemas.openxmlformats.org/drawingml/2006/wordprocessingDrawing" xmlns:w10="urn:schemas-microsoft-com:office:word" xmlns:w="http://schemas.openxmlformats.org/wordprocessingml/2006/main" xmlns:wne="http://schemas.microsoft.com/office/word/2006/wordml">
   <w:tbl>
     <w:tblPr>
       <w:tblW w:w="5000" w:type="pct"/>
@@ -8107,7 +7141,7 @@
         <w:bottom w:w="72" w:type="dxa"/>
         <w:right w:w="115" w:type="dxa"/>
       </w:tblCellMar>
-      <w:tblLook w:val="04A0" w:firstRow="1" w:lastRow="0" w:firstColumn="1" w:lastColumn="0" w:noHBand="0" w:noVBand="1"/>
+      <w:tblLook w:val="04A0"/>
     </w:tblPr>
     <w:tblGrid>
       <w:gridCol w:w="8370"/>
@@ -8137,11 +7171,9 @@
               <w:text/>
             </w:sdtPr>
             <w:sdtContent>
-              <w:proofErr w:type="spellStart"/>
               <w:r>
                 <w:t>JProject</w:t>
               </w:r>
-              <w:proofErr w:type="spellEnd"/>
             </w:sdtContent>
           </w:sdt>
           <w:r>
@@ -8152,6 +7184,15 @@
           </w:r>
           <w:r>
             <w:instrText xml:space="preserve"> STYLEREF  "1"  </w:instrText>
+          </w:r>
+          <w:r>
+            <w:fldChar w:fldCharType="separate"/>
+          </w:r>
+          <w:r>
+            <w:rPr>
+              <w:noProof/>
+            </w:rPr>
+            <w:t>3. Architektur</w:t>
           </w:r>
           <w:r>
             <w:rPr>
@@ -8190,7 +7231,7 @@
               <w:noProof/>
               <w:color w:val="FFFFFF" w:themeColor="background1"/>
             </w:rPr>
-            <w:t>15</w:t>
+            <w:t>2</w:t>
           </w:r>
           <w:r>
             <w:rPr>
@@ -8211,9 +7252,19 @@
 </w:ftr>
 </file>
 
+<file path=word/footer3.xml><?xml version="1.0" encoding="utf-8"?>
+<w:ftr xmlns:ve="http://schemas.openxmlformats.org/markup-compatibility/2006" xmlns:o="urn:schemas-microsoft-com:office:office" xmlns:r="http://schemas.openxmlformats.org/officeDocument/2006/relationships" xmlns:m="http://schemas.openxmlformats.org/officeDocument/2006/math" xmlns:v="urn:schemas-microsoft-com:vml" xmlns:wp="http://schemas.openxmlformats.org/drawingml/2006/wordprocessingDrawing" xmlns:w10="urn:schemas-microsoft-com:office:word" xmlns:w="http://schemas.openxmlformats.org/wordprocessingml/2006/main" xmlns:wne="http://schemas.microsoft.com/office/word/2006/wordml">
+  <w:p>
+    <w:pPr>
+      <w:pStyle w:val="Fuzeile"/>
+    </w:pPr>
+  </w:p>
+</w:ftr>
+</file>
+
 <file path=word/footnotes.xml><?xml version="1.0" encoding="utf-8"?>
-<w:footnotes xmlns:wpc="http://schemas.microsoft.com/office/word/2010/wordprocessingCanvas" xmlns:mo="http://schemas.microsoft.com/office/mac/office/2008/main" xmlns:mc="http://schemas.openxmlformats.org/markup-compatibility/2006" xmlns:mv="urn:schemas-microsoft-com:mac:vml" xmlns:o="urn:schemas-microsoft-com:office:office" xmlns:r="http://schemas.openxmlformats.org/officeDocument/2006/relationships" xmlns:m="http://schemas.openxmlformats.org/officeDocument/2006/math" xmlns:v="urn:schemas-microsoft-com:vml" xmlns:wp14="http://schemas.microsoft.com/office/word/2010/wordprocessingDrawing" xmlns:wp="http://schemas.openxmlformats.org/drawingml/2006/wordprocessingDrawing" xmlns:w10="urn:schemas-microsoft-com:office:word" xmlns:w="http://schemas.openxmlformats.org/wordprocessingml/2006/main" xmlns:w14="http://schemas.microsoft.com/office/word/2010/wordml" xmlns:wpg="http://schemas.microsoft.com/office/word/2010/wordprocessingGroup" xmlns:wpi="http://schemas.microsoft.com/office/word/2010/wordprocessingInk" xmlns:wne="http://schemas.microsoft.com/office/word/2006/wordml" xmlns:wps="http://schemas.microsoft.com/office/word/2010/wordprocessingShape" mc:Ignorable="w14 wp14">
-  <w:footnote w:type="separator" w:id="-1">
+<w:footnotes xmlns:ve="http://schemas.openxmlformats.org/markup-compatibility/2006" xmlns:o="urn:schemas-microsoft-com:office:office" xmlns:r="http://schemas.openxmlformats.org/officeDocument/2006/relationships" xmlns:m="http://schemas.openxmlformats.org/officeDocument/2006/math" xmlns:v="urn:schemas-microsoft-com:vml" xmlns:wp="http://schemas.openxmlformats.org/drawingml/2006/wordprocessingDrawing" xmlns:w10="urn:schemas-microsoft-com:office:word" xmlns:w="http://schemas.openxmlformats.org/wordprocessingml/2006/main" xmlns:wne="http://schemas.microsoft.com/office/word/2006/wordml">
+  <w:footnote w:type="separator" w:id="0">
     <w:p>
       <w:pPr>
         <w:spacing w:after="0" w:line="240" w:lineRule="auto"/>
@@ -8223,7 +7274,7 @@
       </w:r>
     </w:p>
   </w:footnote>
-  <w:footnote w:type="continuationSeparator" w:id="0">
+  <w:footnote w:type="continuationSeparator" w:id="1">
     <w:p>
       <w:pPr>
         <w:spacing w:after="0" w:line="240" w:lineRule="auto"/>
@@ -8237,16 +7288,59 @@
 </file>
 
 <file path=word/header1.xml><?xml version="1.0" encoding="utf-8"?>
-<w:hdr xmlns:wpc="http://schemas.microsoft.com/office/word/2010/wordprocessingCanvas" xmlns:mo="http://schemas.microsoft.com/office/mac/office/2008/main" xmlns:mc="http://schemas.openxmlformats.org/markup-compatibility/2006" xmlns:mv="urn:schemas-microsoft-com:mac:vml" xmlns:o="urn:schemas-microsoft-com:office:office" xmlns:r="http://schemas.openxmlformats.org/officeDocument/2006/relationships" xmlns:m="http://schemas.openxmlformats.org/officeDocument/2006/math" xmlns:v="urn:schemas-microsoft-com:vml" xmlns:wp14="http://schemas.microsoft.com/office/word/2010/wordprocessingDrawing" xmlns:wp="http://schemas.openxmlformats.org/drawingml/2006/wordprocessingDrawing" xmlns:w10="urn:schemas-microsoft-com:office:word" xmlns:w="http://schemas.openxmlformats.org/wordprocessingml/2006/main" xmlns:w14="http://schemas.microsoft.com/office/word/2010/wordml" xmlns:wpg="http://schemas.microsoft.com/office/word/2010/wordprocessingGroup" xmlns:wpi="http://schemas.microsoft.com/office/word/2010/wordprocessingInk" xmlns:wne="http://schemas.microsoft.com/office/word/2006/wordml" xmlns:wps="http://schemas.microsoft.com/office/word/2010/wordprocessingShape" mc:Ignorable="w14 wp14">
+<w:hdr xmlns:ve="http://schemas.openxmlformats.org/markup-compatibility/2006" xmlns:o="urn:schemas-microsoft-com:office:office" xmlns:r="http://schemas.openxmlformats.org/officeDocument/2006/relationships" xmlns:m="http://schemas.openxmlformats.org/officeDocument/2006/math" xmlns:v="urn:schemas-microsoft-com:vml" xmlns:wp="http://schemas.openxmlformats.org/drawingml/2006/wordprocessingDrawing" xmlns:w10="urn:schemas-microsoft-com:office:word" xmlns:w="http://schemas.openxmlformats.org/wordprocessingml/2006/main" xmlns:wne="http://schemas.microsoft.com/office/word/2006/wordml">
   <w:p>
     <w:pPr>
       <w:pStyle w:val="Kopfzeile"/>
     </w:pPr>
-    <w:proofErr w:type="spellStart"/>
+  </w:p>
+</w:hdr>
+</file>
+
+<file path=word/header2.xml><?xml version="1.0" encoding="utf-8"?>
+<w:hdr xmlns:ve="http://schemas.openxmlformats.org/markup-compatibility/2006" xmlns:o="urn:schemas-microsoft-com:office:office" xmlns:r="http://schemas.openxmlformats.org/officeDocument/2006/relationships" xmlns:m="http://schemas.openxmlformats.org/officeDocument/2006/math" xmlns:v="urn:schemas-microsoft-com:vml" xmlns:wp="http://schemas.openxmlformats.org/drawingml/2006/wordprocessingDrawing" xmlns:w10="urn:schemas-microsoft-com:office:word" xmlns:w="http://schemas.openxmlformats.org/wordprocessingml/2006/main" xmlns:wne="http://schemas.microsoft.com/office/word/2006/wordml">
+  <w:p>
+    <w:pPr>
+      <w:spacing w:before="45" w:after="30" w:line="240" w:lineRule="auto"/>
+      <w:jc w:val="center"/>
+      <w:rPr>
+        <w:rFonts w:ascii="Constantia" w:eastAsia="Times New Roman" w:hAnsi="Constantia" w:cs="Tahoma"/>
+        <w:i/>
+        <w:color w:val="000000"/>
+        <w:sz w:val="24"/>
+        <w:szCs w:val="24"/>
+      </w:rPr>
+    </w:pPr>
     <w:r>
-      <w:t>JProject</w:t>
+      <w:rPr>
+        <w:rFonts w:ascii="Constantia" w:eastAsia="Times New Roman" w:hAnsi="Constantia" w:cs="Tahoma"/>
+        <w:i/>
+        <w:color w:val="000000"/>
+        <w:sz w:val="24"/>
+        <w:szCs w:val="24"/>
+      </w:rPr>
+      <w:t>JProject - P</w:t>
     </w:r>
-    <w:proofErr w:type="spellEnd"/>
+    <w:r>
+      <w:rPr>
+        <w:rFonts w:ascii="Constantia" w:eastAsia="Times New Roman" w:hAnsi="Constantia" w:cs="Tahoma"/>
+        <w:i/>
+        <w:color w:val="000000"/>
+        <w:sz w:val="24"/>
+        <w:szCs w:val="24"/>
+      </w:rPr>
+      <w:t>rojektverwaltung mittels JEE 5 Web</w:t>
+    </w:r>
+    <w:r>
+      <w:rPr>
+        <w:rFonts w:ascii="Constantia" w:eastAsia="Times New Roman" w:hAnsi="Constantia" w:cs="Tahoma"/>
+        <w:i/>
+        <w:color w:val="000000"/>
+        <w:sz w:val="24"/>
+        <w:szCs w:val="24"/>
+      </w:rPr>
+      <w:t>technologien</w:t>
+    </w:r>
   </w:p>
   <w:p>
     <w:pPr>
@@ -8256,8 +7350,18 @@
 </w:hdr>
 </file>
 
+<file path=word/header3.xml><?xml version="1.0" encoding="utf-8"?>
+<w:hdr xmlns:ve="http://schemas.openxmlformats.org/markup-compatibility/2006" xmlns:o="urn:schemas-microsoft-com:office:office" xmlns:r="http://schemas.openxmlformats.org/officeDocument/2006/relationships" xmlns:m="http://schemas.openxmlformats.org/officeDocument/2006/math" xmlns:v="urn:schemas-microsoft-com:vml" xmlns:wp="http://schemas.openxmlformats.org/drawingml/2006/wordprocessingDrawing" xmlns:w10="urn:schemas-microsoft-com:office:word" xmlns:w="http://schemas.openxmlformats.org/wordprocessingml/2006/main" xmlns:wne="http://schemas.microsoft.com/office/word/2006/wordml">
+  <w:p>
+    <w:pPr>
+      <w:pStyle w:val="Kopfzeile"/>
+    </w:pPr>
+  </w:p>
+</w:hdr>
+</file>
+
 <file path=word/numbering.xml><?xml version="1.0" encoding="utf-8"?>
-<w:numbering xmlns:wpc="http://schemas.microsoft.com/office/word/2010/wordprocessingCanvas" xmlns:mo="http://schemas.microsoft.com/office/mac/office/2008/main" xmlns:mc="http://schemas.openxmlformats.org/markup-compatibility/2006" xmlns:mv="urn:schemas-microsoft-com:mac:vml" xmlns:o="urn:schemas-microsoft-com:office:office" xmlns:r="http://schemas.openxmlformats.org/officeDocument/2006/relationships" xmlns:m="http://schemas.openxmlformats.org/officeDocument/2006/math" xmlns:v="urn:schemas-microsoft-com:vml" xmlns:wp14="http://schemas.microsoft.com/office/word/2010/wordprocessingDrawing" xmlns:wp="http://schemas.openxmlformats.org/drawingml/2006/wordprocessingDrawing" xmlns:w10="urn:schemas-microsoft-com:office:word" xmlns:w="http://schemas.openxmlformats.org/wordprocessingml/2006/main" xmlns:w14="http://schemas.microsoft.com/office/word/2010/wordml" xmlns:wpg="http://schemas.microsoft.com/office/word/2010/wordprocessingGroup" xmlns:wpi="http://schemas.microsoft.com/office/word/2010/wordprocessingInk" xmlns:wne="http://schemas.microsoft.com/office/word/2006/wordml" xmlns:wps="http://schemas.microsoft.com/office/word/2010/wordprocessingShape" mc:Ignorable="w14 wp14">
+<w:numbering xmlns:ve="http://schemas.openxmlformats.org/markup-compatibility/2006" xmlns:o="urn:schemas-microsoft-com:office:office" xmlns:r="http://schemas.openxmlformats.org/officeDocument/2006/relationships" xmlns:m="http://schemas.openxmlformats.org/officeDocument/2006/math" xmlns:v="urn:schemas-microsoft-com:vml" xmlns:wp="http://schemas.openxmlformats.org/drawingml/2006/wordprocessingDrawing" xmlns:w10="urn:schemas-microsoft-com:office:word" xmlns:w="http://schemas.openxmlformats.org/wordprocessingml/2006/main" xmlns:wne="http://schemas.microsoft.com/office/word/2006/wordml">
   <w:abstractNum w:abstractNumId="0">
     <w:nsid w:val="08BD7E5C"/>
     <w:multiLevelType w:val="hybridMultilevel"/>
@@ -9155,7 +8259,7 @@
 </file>
 
 <file path=word/styles.xml><?xml version="1.0" encoding="utf-8"?>
-<w:styles xmlns:mc="http://schemas.openxmlformats.org/markup-compatibility/2006" xmlns:r="http://schemas.openxmlformats.org/officeDocument/2006/relationships" xmlns:w="http://schemas.openxmlformats.org/wordprocessingml/2006/main" xmlns:w14="http://schemas.microsoft.com/office/word/2010/wordml" mc:Ignorable="w14">
+<w:styles xmlns:r="http://schemas.openxmlformats.org/officeDocument/2006/relationships" xmlns:w="http://schemas.openxmlformats.org/wordprocessingml/2006/main">
   <w:docDefaults>
     <w:rPrDefault>
       <w:rPr>
@@ -9171,7 +8275,7 @@
       </w:pPr>
     </w:pPrDefault>
   </w:docDefaults>
-  <w:latentStyles w:defLockedState="0" w:defUIPriority="99" w:defSemiHidden="1" w:defUnhideWhenUsed="1" w:defQFormat="0" w:count="276">
+  <w:latentStyles w:defLockedState="0" w:defUIPriority="99" w:defSemiHidden="1" w:defUnhideWhenUsed="1" w:defQFormat="0" w:count="267">
     <w:lsdException w:name="Normal" w:semiHidden="0" w:uiPriority="0" w:unhideWhenUsed="0" w:qFormat="1"/>
     <w:lsdException w:name="heading 1" w:semiHidden="0" w:unhideWhenUsed="0" w:qFormat="1"/>
     <w:lsdException w:name="heading 2" w:uiPriority="9" w:qFormat="1"/>
@@ -9316,7 +8420,7 @@
     <w:name w:val="heading 1"/>
     <w:basedOn w:val="Default"/>
     <w:next w:val="Default"/>
-    <w:link w:val="berschrift1Zeichen"/>
+    <w:link w:val="berschrift1Zchn"/>
     <w:uiPriority w:val="99"/>
     <w:qFormat/>
     <w:rsid w:val="00A67670"/>
@@ -9332,7 +8436,7 @@
     <w:name w:val="heading 2"/>
     <w:basedOn w:val="Standard"/>
     <w:next w:val="Standard"/>
-    <w:link w:val="berschrift2Zeichen"/>
+    <w:link w:val="berschrift2Zchn"/>
     <w:uiPriority w:val="9"/>
     <w:unhideWhenUsed/>
     <w:qFormat/>
@@ -9356,7 +8460,7 @@
     <w:name w:val="heading 3"/>
     <w:basedOn w:val="Standard"/>
     <w:next w:val="Standard"/>
-    <w:link w:val="berschrift3Zeichen"/>
+    <w:link w:val="berschrift3Zchn"/>
     <w:uiPriority w:val="9"/>
     <w:unhideWhenUsed/>
     <w:qFormat/>
@@ -9374,7 +8478,7 @@
       <w:color w:val="4F81BD" w:themeColor="accent1"/>
     </w:rPr>
   </w:style>
-  <w:style w:type="character" w:default="1" w:styleId="Absatzstandardschriftart">
+  <w:style w:type="character" w:default="1" w:styleId="Absatz-Standardschriftart">
     <w:name w:val="Default Paragraph Font"/>
     <w:uiPriority w:val="1"/>
     <w:semiHidden/>
@@ -9385,6 +8489,7 @@
     <w:uiPriority w:val="99"/>
     <w:semiHidden/>
     <w:unhideWhenUsed/>
+    <w:qFormat/>
     <w:tblPr>
       <w:tblInd w:w="0" w:type="dxa"/>
       <w:tblCellMar>
@@ -9455,9 +8560,9 @@
       <w:szCs w:val="24"/>
     </w:rPr>
   </w:style>
-  <w:style w:type="character" w:customStyle="1" w:styleId="berschrift1Zeichen">
-    <w:name w:val="Überschrift 1 Zeichen"/>
-    <w:basedOn w:val="Absatzstandardschriftart"/>
+  <w:style w:type="character" w:customStyle="1" w:styleId="berschrift1Zchn">
+    <w:name w:val="Überschrift 1 Zchn"/>
+    <w:basedOn w:val="Absatz-Standardschriftart"/>
     <w:link w:val="berschrift1"/>
     <w:uiPriority w:val="99"/>
     <w:rsid w:val="00A67670"/>
@@ -9483,9 +8588,9 @@
       <w:szCs w:val="24"/>
     </w:rPr>
   </w:style>
-  <w:style w:type="character" w:customStyle="1" w:styleId="berschrift2Zeichen">
-    <w:name w:val="Überschrift 2 Zeichen"/>
-    <w:basedOn w:val="Absatzstandardschriftart"/>
+  <w:style w:type="character" w:customStyle="1" w:styleId="berschrift2Zchn">
+    <w:name w:val="Überschrift 2 Zchn"/>
+    <w:basedOn w:val="Absatz-Standardschriftart"/>
     <w:link w:val="berschrift2"/>
     <w:uiPriority w:val="9"/>
     <w:rsid w:val="002B53A4"/>
@@ -9498,9 +8603,9 @@
       <w:szCs w:val="26"/>
     </w:rPr>
   </w:style>
-  <w:style w:type="character" w:customStyle="1" w:styleId="berschrift3Zeichen">
-    <w:name w:val="Überschrift 3 Zeichen"/>
-    <w:basedOn w:val="Absatzstandardschriftart"/>
+  <w:style w:type="character" w:customStyle="1" w:styleId="berschrift3Zchn">
+    <w:name w:val="Überschrift 3 Zchn"/>
+    <w:basedOn w:val="Absatz-Standardschriftart"/>
     <w:link w:val="berschrift3"/>
     <w:uiPriority w:val="9"/>
     <w:rsid w:val="002B53A4"/>
@@ -9515,7 +8620,7 @@
     <w:name w:val="Body Text"/>
     <w:basedOn w:val="Default"/>
     <w:next w:val="Default"/>
-    <w:link w:val="TextkrperZeichen"/>
+    <w:link w:val="TextkrperZchn"/>
     <w:uiPriority w:val="99"/>
     <w:rsid w:val="002B53A4"/>
     <w:rPr>
@@ -9523,9 +8628,9 @@
       <w:color w:val="auto"/>
     </w:rPr>
   </w:style>
-  <w:style w:type="character" w:customStyle="1" w:styleId="TextkrperZeichen">
-    <w:name w:val="Textkörper Zeichen"/>
-    <w:basedOn w:val="Absatzstandardschriftart"/>
+  <w:style w:type="character" w:customStyle="1" w:styleId="TextkrperZchn">
+    <w:name w:val="Textkörper Zchn"/>
+    <w:basedOn w:val="Absatz-Standardschriftart"/>
     <w:link w:val="Textkrper"/>
     <w:uiPriority w:val="99"/>
     <w:rsid w:val="002B53A4"/>
@@ -9538,7 +8643,7 @@
   <w:style w:type="paragraph" w:styleId="Textkrper3">
     <w:name w:val="Body Text 3"/>
     <w:basedOn w:val="Standard"/>
-    <w:link w:val="Textkrper3Zeichen"/>
+    <w:link w:val="Textkrper3Zchn"/>
     <w:uiPriority w:val="99"/>
     <w:semiHidden/>
     <w:unhideWhenUsed/>
@@ -9551,9 +8656,9 @@
       <w:szCs w:val="16"/>
     </w:rPr>
   </w:style>
-  <w:style w:type="character" w:customStyle="1" w:styleId="Textkrper3Zeichen">
-    <w:name w:val="Textkörper 3 Zeichen"/>
-    <w:basedOn w:val="Absatzstandardschriftart"/>
+  <w:style w:type="character" w:customStyle="1" w:styleId="Textkrper3Zchn">
+    <w:name w:val="Textkörper 3 Zchn"/>
+    <w:basedOn w:val="Absatz-Standardschriftart"/>
     <w:link w:val="Textkrper3"/>
     <w:uiPriority w:val="99"/>
     <w:semiHidden/>
@@ -9566,7 +8671,7 @@
   <w:style w:type="paragraph" w:styleId="Textkrper2">
     <w:name w:val="Body Text 2"/>
     <w:basedOn w:val="Standard"/>
-    <w:link w:val="Textkrper2Zeichen"/>
+    <w:link w:val="Textkrper2Zchn"/>
     <w:uiPriority w:val="99"/>
     <w:semiHidden/>
     <w:unhideWhenUsed/>
@@ -9575,9 +8680,9 @@
       <w:spacing w:after="120" w:line="480" w:lineRule="auto"/>
     </w:pPr>
   </w:style>
-  <w:style w:type="character" w:customStyle="1" w:styleId="Textkrper2Zeichen">
-    <w:name w:val="Textkörper 2 Zeichen"/>
-    <w:basedOn w:val="Absatzstandardschriftart"/>
+  <w:style w:type="character" w:customStyle="1" w:styleId="Textkrper2Zchn">
+    <w:name w:val="Textkörper 2 Zchn"/>
+    <w:basedOn w:val="Absatz-Standardschriftart"/>
     <w:link w:val="Textkrper2"/>
     <w:uiPriority w:val="99"/>
     <w:semiHidden/>
@@ -9585,7 +8690,7 @@
   </w:style>
   <w:style w:type="paragraph" w:styleId="KeinLeerraum">
     <w:name w:val="No Spacing"/>
-    <w:link w:val="KeinLeerraumZeichen"/>
+    <w:link w:val="KeinLeerraumZchn"/>
     <w:uiPriority w:val="1"/>
     <w:qFormat/>
     <w:rsid w:val="00AA212C"/>
@@ -9596,7 +8701,7 @@
   <w:style w:type="paragraph" w:styleId="Kopfzeile">
     <w:name w:val="header"/>
     <w:basedOn w:val="Standard"/>
-    <w:link w:val="KopfzeileZeichen"/>
+    <w:link w:val="KopfzeileZchn"/>
     <w:uiPriority w:val="99"/>
     <w:unhideWhenUsed/>
     <w:rsid w:val="00AF7580"/>
@@ -9608,9 +8713,9 @@
       <w:spacing w:after="0" w:line="240" w:lineRule="auto"/>
     </w:pPr>
   </w:style>
-  <w:style w:type="character" w:customStyle="1" w:styleId="KopfzeileZeichen">
-    <w:name w:val="Kopfzeile Zeichen"/>
-    <w:basedOn w:val="Absatzstandardschriftart"/>
+  <w:style w:type="character" w:customStyle="1" w:styleId="KopfzeileZchn">
+    <w:name w:val="Kopfzeile Zchn"/>
+    <w:basedOn w:val="Absatz-Standardschriftart"/>
     <w:link w:val="Kopfzeile"/>
     <w:uiPriority w:val="99"/>
     <w:rsid w:val="00AF7580"/>
@@ -9618,7 +8723,7 @@
   <w:style w:type="paragraph" w:styleId="Fuzeile">
     <w:name w:val="footer"/>
     <w:basedOn w:val="Standard"/>
-    <w:link w:val="FuzeileZeichen"/>
+    <w:link w:val="FuzeileZchn"/>
     <w:uiPriority w:val="99"/>
     <w:unhideWhenUsed/>
     <w:rsid w:val="00AF7580"/>
@@ -9630,9 +8735,9 @@
       <w:spacing w:after="0" w:line="240" w:lineRule="auto"/>
     </w:pPr>
   </w:style>
-  <w:style w:type="character" w:customStyle="1" w:styleId="FuzeileZeichen">
-    <w:name w:val="Fußzeile Zeichen"/>
-    <w:basedOn w:val="Absatzstandardschriftart"/>
+  <w:style w:type="character" w:customStyle="1" w:styleId="FuzeileZchn">
+    <w:name w:val="Fußzeile Zchn"/>
+    <w:basedOn w:val="Absatz-Standardschriftart"/>
     <w:link w:val="Fuzeile"/>
     <w:uiPriority w:val="99"/>
     <w:rsid w:val="00AF7580"/>
@@ -9640,7 +8745,7 @@
   <w:style w:type="paragraph" w:styleId="Sprechblasentext">
     <w:name w:val="Balloon Text"/>
     <w:basedOn w:val="Standard"/>
-    <w:link w:val="SprechblasentextZeichen"/>
+    <w:link w:val="SprechblasentextZchn"/>
     <w:uiPriority w:val="99"/>
     <w:semiHidden/>
     <w:unhideWhenUsed/>
@@ -9654,9 +8759,9 @@
       <w:szCs w:val="16"/>
     </w:rPr>
   </w:style>
-  <w:style w:type="character" w:customStyle="1" w:styleId="SprechblasentextZeichen">
-    <w:name w:val="Sprechblasentext Zeichen"/>
-    <w:basedOn w:val="Absatzstandardschriftart"/>
+  <w:style w:type="character" w:customStyle="1" w:styleId="SprechblasentextZchn">
+    <w:name w:val="Sprechblasentext Zchn"/>
+    <w:basedOn w:val="Absatz-Standardschriftart"/>
     <w:link w:val="Sprechblasentext"/>
     <w:uiPriority w:val="99"/>
     <w:semiHidden/>
@@ -9667,14 +8772,14 @@
       <w:szCs w:val="16"/>
     </w:rPr>
   </w:style>
-  <w:style w:type="character" w:customStyle="1" w:styleId="KeinLeerraumZeichen">
-    <w:name w:val="Kein Leerraum Zeichen"/>
-    <w:basedOn w:val="Absatzstandardschriftart"/>
+  <w:style w:type="character" w:customStyle="1" w:styleId="KeinLeerraumZchn">
+    <w:name w:val="Kein Leerraum Zchn"/>
+    <w:basedOn w:val="Absatz-Standardschriftart"/>
     <w:link w:val="KeinLeerraum"/>
     <w:uiPriority w:val="1"/>
     <w:rsid w:val="00AF7580"/>
   </w:style>
-  <w:style w:type="table" w:styleId="Tabellenraster">
+  <w:style w:type="table" w:styleId="Tabellengitternetz">
     <w:name w:val="Table Grid"/>
     <w:basedOn w:val="NormaleTabelle"/>
     <w:uiPriority w:val="59"/>
@@ -9890,7 +8995,7 @@
 </file>
 
 <file path=word/glossary/document.xml><?xml version="1.0" encoding="utf-8"?>
-<w:glossaryDocument xmlns:wpc="http://schemas.microsoft.com/office/word/2010/wordprocessingCanvas" xmlns:mo="http://schemas.microsoft.com/office/mac/office/2008/main" xmlns:mc="http://schemas.openxmlformats.org/markup-compatibility/2006" xmlns:mv="urn:schemas-microsoft-com:mac:vml" xmlns:o="urn:schemas-microsoft-com:office:office" xmlns:r="http://schemas.openxmlformats.org/officeDocument/2006/relationships" xmlns:m="http://schemas.openxmlformats.org/officeDocument/2006/math" xmlns:v="urn:schemas-microsoft-com:vml" xmlns:wp14="http://schemas.microsoft.com/office/word/2010/wordprocessingDrawing" xmlns:wp="http://schemas.openxmlformats.org/drawingml/2006/wordprocessingDrawing" xmlns:w10="urn:schemas-microsoft-com:office:word" xmlns:w="http://schemas.openxmlformats.org/wordprocessingml/2006/main" xmlns:w14="http://schemas.microsoft.com/office/word/2010/wordml" xmlns:wpg="http://schemas.microsoft.com/office/word/2010/wordprocessingGroup" xmlns:wpi="http://schemas.microsoft.com/office/word/2010/wordprocessingInk" xmlns:wne="http://schemas.microsoft.com/office/word/2006/wordml" xmlns:wps="http://schemas.microsoft.com/office/word/2010/wordprocessingShape" mc:Ignorable="w14 wp14">
+<w:glossaryDocument xmlns:ve="http://schemas.openxmlformats.org/markup-compatibility/2006" xmlns:o="urn:schemas-microsoft-com:office:office" xmlns:r="http://schemas.openxmlformats.org/officeDocument/2006/relationships" xmlns:m="http://schemas.openxmlformats.org/officeDocument/2006/math" xmlns:v="urn:schemas-microsoft-com:vml" xmlns:wp="http://schemas.openxmlformats.org/drawingml/2006/wordprocessingDrawing" xmlns:w10="urn:schemas-microsoft-com:office:word" xmlns:w="http://schemas.openxmlformats.org/wordprocessingml/2006/main" xmlns:wne="http://schemas.microsoft.com/office/word/2006/wordml">
   <w:docParts>
     <w:docPart>
       <w:docPartPr>
@@ -9923,8 +9028,9 @@
 </file>
 
 <file path=word/glossary/fontTable.xml><?xml version="1.0" encoding="utf-8"?>
-<w:fonts xmlns:mc="http://schemas.openxmlformats.org/markup-compatibility/2006" xmlns:r="http://schemas.openxmlformats.org/officeDocument/2006/relationships" xmlns:w="http://schemas.openxmlformats.org/wordprocessingml/2006/main" xmlns:w14="http://schemas.microsoft.com/office/word/2010/wordml" mc:Ignorable="w14">
+<w:fonts xmlns:r="http://schemas.openxmlformats.org/officeDocument/2006/relationships" xmlns:w="http://schemas.openxmlformats.org/wordprocessingml/2006/main">
   <w:font w:name="Brush Script MT">
+    <w:panose1 w:val="03060802040406070304"/>
     <w:charset w:val="00"/>
     <w:family w:val="script"/>
     <w:pitch w:val="variable"/>
@@ -9933,22 +9039,16 @@
   <w:font w:name="Times New Roman">
     <w:panose1 w:val="02020603050405020304"/>
     <w:charset w:val="00"/>
-    <w:family w:val="auto"/>
+    <w:family w:val="roman"/>
     <w:pitch w:val="variable"/>
-    <w:sig w:usb0="E0002AFF" w:usb1="C0007841" w:usb2="00000009" w:usb3="00000000" w:csb0="000001FF" w:csb1="00000000"/>
+    <w:sig w:usb0="E0002AEF" w:usb1="C0007841" w:usb2="00000009" w:usb3="00000000" w:csb0="000001FF" w:csb1="00000000"/>
   </w:font>
   <w:font w:name="Constantia">
     <w:panose1 w:val="02030602050306030303"/>
     <w:charset w:val="00"/>
-    <w:family w:val="auto"/>
+    <w:family w:val="roman"/>
     <w:pitch w:val="variable"/>
-    <w:sig w:usb0="00000003" w:usb1="00000000" w:usb2="00000000" w:usb3="00000000" w:csb0="00000001" w:csb1="00000000"/>
-  </w:font>
-  <w:font w:name="ＭＳ 明朝">
-    <w:charset w:val="4E"/>
-    <w:family w:val="auto"/>
-    <w:pitch w:val="variable"/>
-    <w:sig w:usb0="00000001" w:usb1="08070000" w:usb2="00000010" w:usb3="00000000" w:csb0="00020000" w:csb1="00000000"/>
+    <w:sig w:usb0="A00002EF" w:usb1="4000204B" w:usb2="00000000" w:usb3="00000000" w:csb0="0000009F" w:csb1="00000000"/>
   </w:font>
   <w:font w:name="MDBPEN+Arial">
     <w:altName w:val="Arial"/>
@@ -9962,8 +9062,8 @@
   <w:font w:name="Courier New">
     <w:panose1 w:val="02070309020205020404"/>
     <w:charset w:val="00"/>
-    <w:family w:val="auto"/>
-    <w:pitch w:val="variable"/>
+    <w:family w:val="modern"/>
+    <w:pitch w:val="fixed"/>
     <w:sig w:usb0="E0002AFF" w:usb1="C0007843" w:usb2="00000009" w:usb3="00000000" w:csb0="000001FF" w:csb1="00000000"/>
   </w:font>
   <w:font w:name="Wingdings">
@@ -9974,18 +9074,18 @@
     <w:sig w:usb0="00000000" w:usb1="10000000" w:usb2="00000000" w:usb3="00000000" w:csb0="80000000" w:csb1="00000000"/>
   </w:font>
   <w:font w:name="Symbol">
-    <w:panose1 w:val="00000000000000000000"/>
+    <w:panose1 w:val="05050102010706020507"/>
     <w:charset w:val="02"/>
-    <w:family w:val="auto"/>
+    <w:family w:val="roman"/>
     <w:pitch w:val="variable"/>
     <w:sig w:usb0="00000000" w:usb1="10000000" w:usb2="00000000" w:usb3="00000000" w:csb0="80000000" w:csb1="00000000"/>
   </w:font>
   <w:font w:name="Calibri">
     <w:panose1 w:val="020F0502020204030204"/>
     <w:charset w:val="00"/>
-    <w:family w:val="auto"/>
+    <w:family w:val="swiss"/>
     <w:pitch w:val="variable"/>
-    <w:sig w:usb0="E10002FF" w:usb1="4000ACFF" w:usb2="00000009" w:usb3="00000000" w:csb0="0000019F" w:csb1="00000000"/>
+    <w:sig w:usb0="A00002EF" w:usb1="4000207B" w:usb2="00000000" w:usb3="00000000" w:csb0="0000009F" w:csb1="00000000"/>
   </w:font>
   <w:font w:name="MDBPAN+Arial,Bold">
     <w:altName w:val="Arial"/>
@@ -9999,22 +9099,16 @@
   <w:font w:name="Cambria">
     <w:panose1 w:val="02040503050406030204"/>
     <w:charset w:val="00"/>
-    <w:family w:val="auto"/>
+    <w:family w:val="roman"/>
     <w:pitch w:val="variable"/>
-    <w:sig w:usb0="E00002FF" w:usb1="400004FF" w:usb2="00000000" w:usb3="00000000" w:csb0="0000019F" w:csb1="00000000"/>
-  </w:font>
-  <w:font w:name="ＭＳ ゴシック">
-    <w:charset w:val="4E"/>
-    <w:family w:val="auto"/>
-    <w:pitch w:val="variable"/>
-    <w:sig w:usb0="00000001" w:usb1="08070000" w:usb2="00000010" w:usb3="00000000" w:csb0="00020000" w:csb1="00000000"/>
+    <w:sig w:usb0="A00002EF" w:usb1="4000004B" w:usb2="00000000" w:usb3="00000000" w:csb0="0000009F" w:csb1="00000000"/>
   </w:font>
   <w:font w:name="Tahoma">
     <w:panose1 w:val="020B0604030504040204"/>
     <w:charset w:val="00"/>
-    <w:family w:val="auto"/>
+    <w:family w:val="swiss"/>
     <w:pitch w:val="variable"/>
-    <w:sig w:usb0="00000003" w:usb1="00000000" w:usb2="00000000" w:usb3="00000000" w:csb0="00000001" w:csb1="00000000"/>
+    <w:sig w:usb0="E1002AFF" w:usb1="C000605B" w:usb2="00000029" w:usb3="00000000" w:csb0="000101FF" w:csb1="00000000"/>
   </w:font>
   <w:font w:name="MDBPGD+Gemelli">
     <w:altName w:val="Gemelli"/>
@@ -10034,37 +9128,39 @@
     <w:pitch w:val="default"/>
     <w:sig w:usb0="00000003" w:usb1="00000000" w:usb2="00000000" w:usb3="00000000" w:csb0="00000001" w:csb1="00000000"/>
   </w:font>
-  <w:font w:name="Arial">
-    <w:panose1 w:val="020B0604020202020204"/>
+  <w:font w:name="LucidaGrande">
+    <w:panose1 w:val="00000000000000000000"/>
     <w:charset w:val="00"/>
-    <w:family w:val="auto"/>
-    <w:pitch w:val="variable"/>
-    <w:sig w:usb0="E0002AFF" w:usb1="C0007843" w:usb2="00000009" w:usb3="00000000" w:csb0="000001FF" w:csb1="00000000"/>
+    <w:family w:val="swiss"/>
+    <w:notTrueType/>
+    <w:pitch w:val="default"/>
+    <w:sig w:usb0="00000003" w:usb1="00000000" w:usb2="00000000" w:usb3="00000000" w:csb0="00000001" w:csb1="00000000"/>
   </w:font>
 </w:fonts>
 </file>
 
 <file path=word/glossary/settings.xml><?xml version="1.0" encoding="utf-8"?>
-<w:settings xmlns:mc="http://schemas.openxmlformats.org/markup-compatibility/2006" xmlns:o="urn:schemas-microsoft-com:office:office" xmlns:r="http://schemas.openxmlformats.org/officeDocument/2006/relationships" xmlns:m="http://schemas.openxmlformats.org/officeDocument/2006/math" xmlns:v="urn:schemas-microsoft-com:vml" xmlns:w10="urn:schemas-microsoft-com:office:word" xmlns:w="http://schemas.openxmlformats.org/wordprocessingml/2006/main" xmlns:w14="http://schemas.microsoft.com/office/word/2010/wordml" xmlns:sl="http://schemas.openxmlformats.org/schemaLibrary/2006/main" mc:Ignorable="w14">
+<w:settings xmlns:o="urn:schemas-microsoft-com:office:office" xmlns:r="http://schemas.openxmlformats.org/officeDocument/2006/relationships" xmlns:m="http://schemas.openxmlformats.org/officeDocument/2006/math" xmlns:v="urn:schemas-microsoft-com:vml" xmlns:w10="urn:schemas-microsoft-com:office:word" xmlns:w="http://schemas.openxmlformats.org/wordprocessingml/2006/main" xmlns:sl="http://schemas.openxmlformats.org/schemaLibrary/2006/main">
   <w:view w:val="normal"/>
   <w:defaultTabStop w:val="708"/>
   <w:hyphenationZone w:val="425"/>
   <w:characterSpacingControl w:val="doNotCompress"/>
   <w:compat>
     <w:useFELayout/>
-    <w:compatSetting w:name="compatibilityMode" w:uri="http://schemas.microsoft.com/office/word" w:val="12"/>
   </w:compat>
   <w:rsids>
     <w:rsidRoot w:val="00572FC7"/>
     <w:rsid w:val="00030EC6"/>
     <w:rsid w:val="003E55DF"/>
     <w:rsid w:val="00572FC7"/>
+    <w:rsid w:val="006300EF"/>
     <w:rsid w:val="0064530D"/>
     <w:rsid w:val="00954ED2"/>
     <w:rsid w:val="00A72C78"/>
     <w:rsid w:val="00AF350A"/>
     <w:rsid w:val="00B553DD"/>
     <w:rsid w:val="00C140EA"/>
+    <w:rsid w:val="00CE2614"/>
   </w:rsids>
   <m:mathPr>
     <m:mathFont m:val="Cambria Math"/>
@@ -10079,7 +9175,7 @@
     <m:intLim m:val="subSup"/>
     <m:naryLim m:val="undOvr"/>
   </m:mathPr>
-  <w:themeFontLang w:val="de-DE" w:eastAsia="ja-JP"/>
+  <w:themeFontLang w:val="de-DE"/>
   <w:clrSchemeMapping w:bg1="light1" w:t1="dark1" w:bg2="light2" w:t2="dark2" w:accent1="accent1" w:accent2="accent2" w:accent3="accent3" w:accent4="accent4" w:accent5="accent5" w:accent6="accent6" w:hyperlink="hyperlink" w:followedHyperlink="followedHyperlink"/>
   <w:doNotAutoCompressPictures/>
   <w:decimalSymbol w:val=","/>
@@ -10088,7 +9184,7 @@
 </file>
 
 <file path=word/glossary/styles.xml><?xml version="1.0" encoding="utf-8"?>
-<w:styles xmlns:mc="http://schemas.openxmlformats.org/markup-compatibility/2006" xmlns:r="http://schemas.openxmlformats.org/officeDocument/2006/relationships" xmlns:w="http://schemas.openxmlformats.org/wordprocessingml/2006/main" xmlns:w14="http://schemas.microsoft.com/office/word/2010/wordml" mc:Ignorable="w14">
+<w:styles xmlns:r="http://schemas.openxmlformats.org/officeDocument/2006/relationships" xmlns:w="http://schemas.openxmlformats.org/wordprocessingml/2006/main">
   <w:docDefaults>
     <w:rPrDefault>
       <w:rPr>
@@ -10104,7 +9200,7 @@
       </w:pPr>
     </w:pPrDefault>
   </w:docDefaults>
-  <w:latentStyles w:defLockedState="0" w:defUIPriority="99" w:defSemiHidden="1" w:defUnhideWhenUsed="1" w:defQFormat="0" w:count="276">
+  <w:latentStyles w:defLockedState="0" w:defUIPriority="99" w:defSemiHidden="1" w:defUnhideWhenUsed="1" w:defQFormat="0" w:count="267">
     <w:lsdException w:name="Normal" w:semiHidden="0" w:uiPriority="0" w:unhideWhenUsed="0" w:qFormat="1"/>
     <w:lsdException w:name="heading 1" w:semiHidden="0" w:uiPriority="9" w:unhideWhenUsed="0" w:qFormat="1"/>
     <w:lsdException w:name="heading 2" w:uiPriority="9" w:qFormat="1"/>
@@ -10248,7 +9344,7 @@
     <w:qFormat/>
     <w:rsid w:val="00954ED2"/>
   </w:style>
-  <w:style w:type="character" w:default="1" w:styleId="Absatzstandardschriftart">
+  <w:style w:type="character" w:default="1" w:styleId="Absatz-Standardschriftart">
     <w:name w:val="Default Paragraph Font"/>
     <w:uiPriority w:val="1"/>
     <w:semiHidden/>
@@ -10259,6 +9355,7 @@
     <w:uiPriority w:val="99"/>
     <w:semiHidden/>
     <w:unhideWhenUsed/>
+    <w:qFormat/>
     <w:tblPr>
       <w:tblInd w:w="0" w:type="dxa"/>
       <w:tblCellMar>
@@ -10306,194 +9403,8 @@
 </w:styles>
 </file>
 
-<file path=word/glossary/stylesWithEffects.xml><?xml version="1.0" encoding="utf-8"?>
-<w:styles xmlns:wpc="http://schemas.microsoft.com/office/word/2010/wordprocessingCanvas" xmlns:mo="http://schemas.microsoft.com/office/mac/office/2008/main" xmlns:mc="http://schemas.openxmlformats.org/markup-compatibility/2006" xmlns:mv="urn:schemas-microsoft-com:mac:vml" xmlns:o="urn:schemas-microsoft-com:office:office" xmlns:r="http://schemas.openxmlformats.org/officeDocument/2006/relationships" xmlns:m="http://schemas.openxmlformats.org/officeDocument/2006/math" xmlns:v="urn:schemas-microsoft-com:vml" xmlns:wp14="http://schemas.microsoft.com/office/word/2010/wordprocessingDrawing" xmlns:wp="http://schemas.openxmlformats.org/drawingml/2006/wordprocessingDrawing" xmlns:w10="urn:schemas-microsoft-com:office:word" xmlns:w="http://schemas.openxmlformats.org/wordprocessingml/2006/main" xmlns:w14="http://schemas.microsoft.com/office/word/2010/wordml" xmlns:wpg="http://schemas.microsoft.com/office/word/2010/wordprocessingGroup" xmlns:wpi="http://schemas.microsoft.com/office/word/2010/wordprocessingInk" xmlns:wne="http://schemas.microsoft.com/office/word/2006/wordml" xmlns:wps="http://schemas.microsoft.com/office/word/2010/wordprocessingShape" mc:Ignorable="w14 wp14">
-  <w:docDefaults>
-    <w:rPrDefault>
-      <w:rPr>
-        <w:rFonts w:asciiTheme="minorHAnsi" w:eastAsiaTheme="minorEastAsia" w:hAnsiTheme="minorHAnsi" w:cstheme="minorBidi"/>
-        <w:sz w:val="24"/>
-        <w:szCs w:val="24"/>
-        <w:lang w:val="de-DE" w:eastAsia="ja-JP" w:bidi="ar-SA"/>
-      </w:rPr>
-    </w:rPrDefault>
-    <w:pPrDefault/>
-  </w:docDefaults>
-  <w:latentStyles w:defLockedState="0" w:defUIPriority="99" w:defSemiHidden="1" w:defUnhideWhenUsed="1" w:defQFormat="0" w:count="276">
-    <w:lsdException w:name="Normal" w:semiHidden="0" w:uiPriority="0" w:unhideWhenUsed="0" w:qFormat="1"/>
-    <w:lsdException w:name="heading 1" w:semiHidden="0" w:uiPriority="9" w:unhideWhenUsed="0" w:qFormat="1"/>
-    <w:lsdException w:name="heading 2" w:uiPriority="9" w:qFormat="1"/>
-    <w:lsdException w:name="heading 3" w:uiPriority="9" w:qFormat="1"/>
-    <w:lsdException w:name="heading 4" w:uiPriority="9" w:qFormat="1"/>
-    <w:lsdException w:name="heading 5" w:uiPriority="9" w:qFormat="1"/>
-    <w:lsdException w:name="heading 6" w:uiPriority="9" w:qFormat="1"/>
-    <w:lsdException w:name="heading 7" w:uiPriority="9" w:qFormat="1"/>
-    <w:lsdException w:name="heading 8" w:uiPriority="9" w:qFormat="1"/>
-    <w:lsdException w:name="heading 9" w:uiPriority="9" w:qFormat="1"/>
-    <w:lsdException w:name="toc 1" w:uiPriority="39"/>
-    <w:lsdException w:name="toc 2" w:uiPriority="39"/>
-    <w:lsdException w:name="toc 3" w:uiPriority="39"/>
-    <w:lsdException w:name="toc 4" w:uiPriority="39"/>
-    <w:lsdException w:name="toc 5" w:uiPriority="39"/>
-    <w:lsdException w:name="toc 6" w:uiPriority="39"/>
-    <w:lsdException w:name="toc 7" w:uiPriority="39"/>
-    <w:lsdException w:name="toc 8" w:uiPriority="39"/>
-    <w:lsdException w:name="toc 9" w:uiPriority="39"/>
-    <w:lsdException w:name="caption" w:uiPriority="35" w:qFormat="1"/>
-    <w:lsdException w:name="Title" w:semiHidden="0" w:uiPriority="10" w:unhideWhenUsed="0" w:qFormat="1"/>
-    <w:lsdException w:name="Default Paragraph Font" w:uiPriority="1"/>
-    <w:lsdException w:name="Subtitle" w:semiHidden="0" w:uiPriority="11" w:unhideWhenUsed="0" w:qFormat="1"/>
-    <w:lsdException w:name="Strong" w:semiHidden="0" w:uiPriority="22" w:unhideWhenUsed="0" w:qFormat="1"/>
-    <w:lsdException w:name="Emphasis" w:semiHidden="0" w:uiPriority="20" w:unhideWhenUsed="0" w:qFormat="1"/>
-    <w:lsdException w:name="Table Grid" w:semiHidden="0" w:uiPriority="59" w:unhideWhenUsed="0"/>
-    <w:lsdException w:name="Placeholder Text" w:unhideWhenUsed="0"/>
-    <w:lsdException w:name="No Spacing" w:semiHidden="0" w:uiPriority="1" w:unhideWhenUsed="0" w:qFormat="1"/>
-    <w:lsdException w:name="Light Shading" w:semiHidden="0" w:uiPriority="60" w:unhideWhenUsed="0"/>
-    <w:lsdException w:name="Light List" w:semiHidden="0" w:uiPriority="61" w:unhideWhenUsed="0"/>
-    <w:lsdException w:name="Light Grid" w:semiHidden="0" w:uiPriority="62" w:unhideWhenUsed="0"/>
-    <w:lsdException w:name="Medium Shading 1" w:semiHidden="0" w:uiPriority="63" w:unhideWhenUsed="0"/>
-    <w:lsdException w:name="Medium Shading 2" w:semiHidden="0" w:uiPriority="64" w:unhideWhenUsed="0"/>
-    <w:lsdException w:name="Medium List 1" w:semiHidden="0" w:uiPriority="65" w:unhideWhenUsed="0"/>
-    <w:lsdException w:name="Medium List 2" w:semiHidden="0" w:uiPriority="66" w:unhideWhenUsed="0"/>
-    <w:lsdException w:name="Medium Grid 1" w:semiHidden="0" w:uiPriority="67" w:unhideWhenUsed="0"/>
-    <w:lsdException w:name="Medium Grid 2" w:semiHidden="0" w:uiPriority="68" w:unhideWhenUsed="0"/>
-    <w:lsdException w:name="Medium Grid 3" w:semiHidden="0" w:uiPriority="69" w:unhideWhenUsed="0"/>
-    <w:lsdException w:name="Dark List" w:semiHidden="0" w:uiPriority="70" w:unhideWhenUsed="0"/>
-    <w:lsdException w:name="Colorful Shading" w:semiHidden="0" w:uiPriority="71" w:unhideWhenUsed="0"/>
-    <w:lsdException w:name="Colorful List" w:semiHidden="0" w:uiPriority="72" w:unhideWhenUsed="0"/>
-    <w:lsdException w:name="Colorful Grid" w:semiHidden="0" w:uiPriority="73" w:unhideWhenUsed="0"/>
-    <w:lsdException w:name="Light Shading Accent 1" w:semiHidden="0" w:uiPriority="60" w:unhideWhenUsed="0"/>
-    <w:lsdException w:name="Light List Accent 1" w:semiHidden="0" w:uiPriority="61" w:unhideWhenUsed="0"/>
-    <w:lsdException w:name="Light Grid Accent 1" w:semiHidden="0" w:uiPriority="62" w:unhideWhenUsed="0"/>
-    <w:lsdException w:name="Medium Shading 1 Accent 1" w:semiHidden="0" w:uiPriority="63" w:unhideWhenUsed="0"/>
-    <w:lsdException w:name="Medium Shading 2 Accent 1" w:semiHidden="0" w:uiPriority="64" w:unhideWhenUsed="0"/>
-    <w:lsdException w:name="Medium List 1 Accent 1" w:semiHidden="0" w:uiPriority="65" w:unhideWhenUsed="0"/>
-    <w:lsdException w:name="Revision" w:unhideWhenUsed="0"/>
-    <w:lsdException w:name="List Paragraph" w:semiHidden="0" w:uiPriority="34" w:unhideWhenUsed="0" w:qFormat="1"/>
-    <w:lsdException w:name="Quote" w:semiHidden="0" w:uiPriority="29" w:unhideWhenUsed="0" w:qFormat="1"/>
-    <w:lsdException w:name="Intense Quote" w:semiHidden="0" w:uiPriority="30" w:unhideWhenUsed="0" w:qFormat="1"/>
-    <w:lsdException w:name="Medium List 2 Accent 1" w:semiHidden="0" w:uiPriority="66" w:unhideWhenUsed="0"/>
-    <w:lsdException w:name="Medium Grid 1 Accent 1" w:semiHidden="0" w:uiPriority="67" w:unhideWhenUsed="0"/>
-    <w:lsdException w:name="Medium Grid 2 Accent 1" w:semiHidden="0" w:uiPriority="68" w:unhideWhenUsed="0"/>
-    <w:lsdException w:name="Medium Grid 3 Accent 1" w:semiHidden="0" w:uiPriority="69" w:unhideWhenUsed="0"/>
-    <w:lsdException w:name="Dark List Accent 1" w:semiHidden="0" w:uiPriority="70" w:unhideWhenUsed="0"/>
-    <w:lsdException w:name="Colorful Shading Accent 1" w:semiHidden="0" w:uiPriority="71" w:unhideWhenUsed="0"/>
-    <w:lsdException w:name="Colorful List Accent 1" w:semiHidden="0" w:uiPriority="72" w:unhideWhenUsed="0"/>
-    <w:lsdException w:name="Colorful Grid Accent 1" w:semiHidden="0" w:uiPriority="73" w:unhideWhenUsed="0"/>
-    <w:lsdException w:name="Light Shading Accent 2" w:semiHidden="0" w:uiPriority="60" w:unhideWhenUsed="0"/>
-    <w:lsdException w:name="Light List Accent 2" w:semiHidden="0" w:uiPriority="61" w:unhideWhenUsed="0"/>
-    <w:lsdException w:name="Light Grid Accent 2" w:semiHidden="0" w:uiPriority="62" w:unhideWhenUsed="0"/>
-    <w:lsdException w:name="Medium Shading 1 Accent 2" w:semiHidden="0" w:uiPriority="63" w:unhideWhenUsed="0"/>
-    <w:lsdException w:name="Medium Shading 2 Accent 2" w:semiHidden="0" w:uiPriority="64" w:unhideWhenUsed="0"/>
-    <w:lsdException w:name="Medium List 1 Accent 2" w:semiHidden="0" w:uiPriority="65" w:unhideWhenUsed="0"/>
-    <w:lsdException w:name="Medium List 2 Accent 2" w:semiHidden="0" w:uiPriority="66" w:unhideWhenUsed="0"/>
-    <w:lsdException w:name="Medium Grid 1 Accent 2" w:semiHidden="0" w:uiPriority="67" w:unhideWhenUsed="0"/>
-    <w:lsdException w:name="Medium Grid 2 Accent 2" w:semiHidden="0" w:uiPriority="68" w:unhideWhenUsed="0"/>
-    <w:lsdException w:name="Medium Grid 3 Accent 2" w:semiHidden="0" w:uiPriority="69" w:unhideWhenUsed="0"/>
-    <w:lsdException w:name="Dark List Accent 2" w:semiHidden="0" w:uiPriority="70" w:unhideWhenUsed="0"/>
-    <w:lsdException w:name="Colorful Shading Accent 2" w:semiHidden="0" w:uiPriority="71" w:unhideWhenUsed="0"/>
-    <w:lsdException w:name="Colorful List Accent 2" w:semiHidden="0" w:uiPriority="72" w:unhideWhenUsed="0"/>
-    <w:lsdException w:name="Colorful Grid Accent 2" w:semiHidden="0" w:uiPriority="73" w:unhideWhenUsed="0"/>
-    <w:lsdException w:name="Light Shading Accent 3" w:semiHidden="0" w:uiPriority="60" w:unhideWhenUsed="0"/>
-    <w:lsdException w:name="Light List Accent 3" w:semiHidden="0" w:uiPriority="61" w:unhideWhenUsed="0"/>
-    <w:lsdException w:name="Light Grid Accent 3" w:semiHidden="0" w:uiPriority="62" w:unhideWhenUsed="0"/>
-    <w:lsdException w:name="Medium Shading 1 Accent 3" w:semiHidden="0" w:uiPriority="63" w:unhideWhenUsed="0"/>
-    <w:lsdException w:name="Medium Shading 2 Accent 3" w:semiHidden="0" w:uiPriority="64" w:unhideWhenUsed="0"/>
-    <w:lsdException w:name="Medium List 1 Accent 3" w:semiHidden="0" w:uiPriority="65" w:unhideWhenUsed="0"/>
-    <w:lsdException w:name="Medium List 2 Accent 3" w:semiHidden="0" w:uiPriority="66" w:unhideWhenUsed="0"/>
-    <w:lsdException w:name="Medium Grid 1 Accent 3" w:semiHidden="0" w:uiPriority="67" w:unhideWhenUsed="0"/>
-    <w:lsdException w:name="Medium Grid 2 Accent 3" w:semiHidden="0" w:uiPriority="68" w:unhideWhenUsed="0"/>
-    <w:lsdException w:name="Medium Grid 3 Accent 3" w:semiHidden="0" w:uiPriority="69" w:unhideWhenUsed="0"/>
-    <w:lsdException w:name="Dark List Accent 3" w:semiHidden="0" w:uiPriority="70" w:unhideWhenUsed="0"/>
-    <w:lsdException w:name="Colorful Shading Accent 3" w:semiHidden="0" w:uiPriority="71" w:unhideWhenUsed="0"/>
-    <w:lsdException w:name="Colorful List Accent 3" w:semiHidden="0" w:uiPriority="72" w:unhideWhenUsed="0"/>
-    <w:lsdException w:name="Colorful Grid Accent 3" w:semiHidden="0" w:uiPriority="73" w:unhideWhenUsed="0"/>
-    <w:lsdException w:name="Light Shading Accent 4" w:semiHidden="0" w:uiPriority="60" w:unhideWhenUsed="0"/>
-    <w:lsdException w:name="Light List Accent 4" w:semiHidden="0" w:uiPriority="61" w:unhideWhenUsed="0"/>
-    <w:lsdException w:name="Light Grid Accent 4" w:semiHidden="0" w:uiPriority="62" w:unhideWhenUsed="0"/>
-    <w:lsdException w:name="Medium Shading 1 Accent 4" w:semiHidden="0" w:uiPriority="63" w:unhideWhenUsed="0"/>
-    <w:lsdException w:name="Medium Shading 2 Accent 4" w:semiHidden="0" w:uiPriority="64" w:unhideWhenUsed="0"/>
-    <w:lsdException w:name="Medium List 1 Accent 4" w:semiHidden="0" w:uiPriority="65" w:unhideWhenUsed="0"/>
-    <w:lsdException w:name="Medium List 2 Accent 4" w:semiHidden="0" w:uiPriority="66" w:unhideWhenUsed="0"/>
-    <w:lsdException w:name="Medium Grid 1 Accent 4" w:semiHidden="0" w:uiPriority="67" w:unhideWhenUsed="0"/>
-    <w:lsdException w:name="Medium Grid 2 Accent 4" w:semiHidden="0" w:uiPriority="68" w:unhideWhenUsed="0"/>
-    <w:lsdException w:name="Medium Grid 3 Accent 4" w:semiHidden="0" w:uiPriority="69" w:unhideWhenUsed="0"/>
-    <w:lsdException w:name="Dark List Accent 4" w:semiHidden="0" w:uiPriority="70" w:unhideWhenUsed="0"/>
-    <w:lsdException w:name="Colorful Shading Accent 4" w:semiHidden="0" w:uiPriority="71" w:unhideWhenUsed="0"/>
-    <w:lsdException w:name="Colorful List Accent 4" w:semiHidden="0" w:uiPriority="72" w:unhideWhenUsed="0"/>
-    <w:lsdException w:name="Colorful Grid Accent 4" w:semiHidden="0" w:uiPriority="73" w:unhideWhenUsed="0"/>
-    <w:lsdException w:name="Light Shading Accent 5" w:semiHidden="0" w:uiPriority="60" w:unhideWhenUsed="0"/>
-    <w:lsdException w:name="Light List Accent 5" w:semiHidden="0" w:uiPriority="61" w:unhideWhenUsed="0"/>
-    <w:lsdException w:name="Light Grid Accent 5" w:semiHidden="0" w:uiPriority="62" w:unhideWhenUsed="0"/>
-    <w:lsdException w:name="Medium Shading 1 Accent 5" w:semiHidden="0" w:uiPriority="63" w:unhideWhenUsed="0"/>
-    <w:lsdException w:name="Medium Shading 2 Accent 5" w:semiHidden="0" w:uiPriority="64" w:unhideWhenUsed="0"/>
-    <w:lsdException w:name="Medium List 1 Accent 5" w:semiHidden="0" w:uiPriority="65" w:unhideWhenUsed="0"/>
-    <w:lsdException w:name="Medium List 2 Accent 5" w:semiHidden="0" w:uiPriority="66" w:unhideWhenUsed="0"/>
-    <w:lsdException w:name="Medium Grid 1 Accent 5" w:semiHidden="0" w:uiPriority="67" w:unhideWhenUsed="0"/>
-    <w:lsdException w:name="Medium Grid 2 Accent 5" w:semiHidden="0" w:uiPriority="68" w:unhideWhenUsed="0"/>
-    <w:lsdException w:name="Medium Grid 3 Accent 5" w:semiHidden="0" w:uiPriority="69" w:unhideWhenUsed="0"/>
-    <w:lsdException w:name="Dark List Accent 5" w:semiHidden="0" w:uiPriority="70" w:unhideWhenUsed="0"/>
-    <w:lsdException w:name="Colorful Shading Accent 5" w:semiHidden="0" w:uiPriority="71" w:unhideWhenUsed="0"/>
-    <w:lsdException w:name="Colorful List Accent 5" w:semiHidden="0" w:uiPriority="72" w:unhideWhenUsed="0"/>
-    <w:lsdException w:name="Colorful Grid Accent 5" w:semiHidden="0" w:uiPriority="73" w:unhideWhenUsed="0"/>
-    <w:lsdException w:name="Light Shading Accent 6" w:semiHidden="0" w:uiPriority="60" w:unhideWhenUsed="0"/>
-    <w:lsdException w:name="Light List Accent 6" w:semiHidden="0" w:uiPriority="61" w:unhideWhenUsed="0"/>
-    <w:lsdException w:name="Light Grid Accent 6" w:semiHidden="0" w:uiPriority="62" w:unhideWhenUsed="0"/>
-    <w:lsdException w:name="Medium Shading 1 Accent 6" w:semiHidden="0" w:uiPriority="63" w:unhideWhenUsed="0"/>
-    <w:lsdException w:name="Medium Shading 2 Accent 6" w:semiHidden="0" w:uiPriority="64" w:unhideWhenUsed="0"/>
-    <w:lsdException w:name="Medium List 1 Accent 6" w:semiHidden="0" w:uiPriority="65" w:unhideWhenUsed="0"/>
-    <w:lsdException w:name="Medium List 2 Accent 6" w:semiHidden="0" w:uiPriority="66" w:unhideWhenUsed="0"/>
-    <w:lsdException w:name="Medium Grid 1 Accent 6" w:semiHidden="0" w:uiPriority="67" w:unhideWhenUsed="0"/>
-    <w:lsdException w:name="Medium Grid 2 Accent 6" w:semiHidden="0" w:uiPriority="68" w:unhideWhenUsed="0"/>
-    <w:lsdException w:name="Medium Grid 3 Accent 6" w:semiHidden="0" w:uiPriority="69" w:unhideWhenUsed="0"/>
-    <w:lsdException w:name="Dark List Accent 6" w:semiHidden="0" w:uiPriority="70" w:unhideWhenUsed="0"/>
-    <w:lsdException w:name="Colorful Shading Accent 6" w:semiHidden="0" w:uiPriority="71" w:unhideWhenUsed="0"/>
-    <w:lsdException w:name="Colorful List Accent 6" w:semiHidden="0" w:uiPriority="72" w:unhideWhenUsed="0"/>
-    <w:lsdException w:name="Colorful Grid Accent 6" w:semiHidden="0" w:uiPriority="73" w:unhideWhenUsed="0"/>
-    <w:lsdException w:name="Subtle Emphasis" w:semiHidden="0" w:uiPriority="19" w:unhideWhenUsed="0" w:qFormat="1"/>
-    <w:lsdException w:name="Intense Emphasis" w:semiHidden="0" w:uiPriority="21" w:unhideWhenUsed="0" w:qFormat="1"/>
-    <w:lsdException w:name="Subtle Reference" w:semiHidden="0" w:uiPriority="31" w:unhideWhenUsed="0" w:qFormat="1"/>
-    <w:lsdException w:name="Intense Reference" w:semiHidden="0" w:uiPriority="32" w:unhideWhenUsed="0" w:qFormat="1"/>
-    <w:lsdException w:name="Book Title" w:semiHidden="0" w:uiPriority="33" w:unhideWhenUsed="0" w:qFormat="1"/>
-    <w:lsdException w:name="Bibliography" w:uiPriority="37"/>
-    <w:lsdException w:name="TOC Heading" w:uiPriority="39" w:qFormat="1"/>
-  </w:latentStyles>
-  <w:style w:type="paragraph" w:default="1" w:styleId="Standard">
-    <w:name w:val="Normal"/>
-    <w:qFormat/>
-  </w:style>
-  <w:style w:type="character" w:default="1" w:styleId="Absatzstandardschriftart">
-    <w:name w:val="Default Paragraph Font"/>
-    <w:uiPriority w:val="1"/>
-    <w:semiHidden/>
-    <w:unhideWhenUsed/>
-  </w:style>
-  <w:style w:type="table" w:default="1" w:styleId="NormaleTabelle">
-    <w:name w:val="Normal Table"/>
-    <w:uiPriority w:val="99"/>
-    <w:semiHidden/>
-    <w:unhideWhenUsed/>
-    <w:tblPr>
-      <w:tblInd w:w="0" w:type="dxa"/>
-      <w:tblCellMar>
-        <w:top w:w="0" w:type="dxa"/>
-        <w:left w:w="108" w:type="dxa"/>
-        <w:bottom w:w="0" w:type="dxa"/>
-        <w:right w:w="108" w:type="dxa"/>
-      </w:tblCellMar>
-    </w:tblPr>
-  </w:style>
-  <w:style w:type="numbering" w:default="1" w:styleId="KeineListe">
-    <w:name w:val="No List"/>
-    <w:uiPriority w:val="99"/>
-    <w:semiHidden/>
-    <w:unhideWhenUsed/>
-  </w:style>
-</w:styles>
-</file>
-
 <file path=word/glossary/webSettings.xml><?xml version="1.0" encoding="utf-8"?>
-<w:webSettings xmlns:mc="http://schemas.openxmlformats.org/markup-compatibility/2006" xmlns:r="http://schemas.openxmlformats.org/officeDocument/2006/relationships" xmlns:w="http://schemas.openxmlformats.org/wordprocessingml/2006/main" xmlns:w14="http://schemas.microsoft.com/office/word/2010/wordml" mc:Ignorable="w14">
+<w:webSettings xmlns:r="http://schemas.openxmlformats.org/officeDocument/2006/relationships" xmlns:w="http://schemas.openxmlformats.org/wordprocessingml/2006/main">
   <w:optimizeForBrowser/>
   <w:doNotSaveAsSingleFile/>
 </w:webSettings>

--- a/jProject/conf/dev/Dokumentation/JProject Dokumentation.docx
+++ b/jProject/conf/dev/Dokumentation/JProject Dokumentation.docx
@@ -552,16 +552,57 @@
           <w:szCs w:val="48"/>
         </w:rPr>
       </w:pPr>
-      <w:r>
+    </w:p>
+    <w:p>
+      <w:pPr>
+        <w:autoSpaceDE w:val="0"/>
+        <w:autoSpaceDN w:val="0"/>
+        <w:adjustRightInd w:val="0"/>
+        <w:spacing w:after="0" w:line="240" w:lineRule="auto"/>
         <w:rPr>
           <w:rFonts w:ascii="Constantia" w:hAnsi="Constantia" w:cs="MDBPEN+Arial"/>
           <w:color w:val="000000"/>
           <w:sz w:val="48"/>
           <w:szCs w:val="48"/>
         </w:rPr>
-        <w:lastRenderedPageBreak/>
+      </w:pPr>
+    </w:p>
+    <w:p>
+      <w:pPr>
+        <w:autoSpaceDE w:val="0"/>
+        <w:autoSpaceDN w:val="0"/>
+        <w:adjustRightInd w:val="0"/>
+        <w:spacing w:after="0" w:line="240" w:lineRule="auto"/>
+        <w:rPr>
+          <w:rFonts w:ascii="Constantia" w:hAnsi="Constantia" w:cs="MDBPEN+Arial"/>
+          <w:color w:val="000000"/>
+          <w:sz w:val="48"/>
+          <w:szCs w:val="48"/>
+        </w:rPr>
+      </w:pPr>
+      <w:r>
+        <w:rPr>
+          <w:rFonts w:ascii="Constantia" w:hAnsi="Constantia" w:cs="MDBPEN+Arial"/>
+          <w:color w:val="000000"/>
+          <w:sz w:val="48"/>
+          <w:szCs w:val="48"/>
+        </w:rPr>
         <w:t>Inhaltsverzeichnis</w:t>
       </w:r>
+    </w:p>
+    <w:p>
+      <w:pPr>
+        <w:autoSpaceDE w:val="0"/>
+        <w:autoSpaceDN w:val="0"/>
+        <w:adjustRightInd w:val="0"/>
+        <w:spacing w:after="0" w:line="240" w:lineRule="auto"/>
+        <w:rPr>
+          <w:rFonts w:ascii="Constantia" w:hAnsi="Constantia" w:cs="MDBPEN+Arial"/>
+          <w:color w:val="000000"/>
+          <w:sz w:val="48"/>
+          <w:szCs w:val="48"/>
+        </w:rPr>
+      </w:pPr>
     </w:p>
     <w:p>
       <w:pPr>
@@ -1031,26 +1072,19 @@
     </w:p>
     <w:p>
       <w:pPr>
-        <w:rPr>
-          <w:rFonts w:ascii="Constantia" w:hAnsi="Constantia" w:cs="MDBPEN+Arial"/>
-          <w:color w:val="000000"/>
-          <w:sz w:val="23"/>
-          <w:szCs w:val="23"/>
-        </w:rPr>
-      </w:pPr>
-    </w:p>
-    <w:p>
-      <w:pPr>
-        <w:autoSpaceDE w:val="0"/>
-        <w:autoSpaceDN w:val="0"/>
-        <w:adjustRightInd w:val="0"/>
-        <w:spacing w:after="0" w:line="240" w:lineRule="auto"/>
-        <w:outlineLvl w:val="0"/>
+        <w:pStyle w:val="KeinLeerraum"/>
+        <w:rPr>
+          <w:rFonts w:ascii="Constantia" w:hAnsi="Constantia"/>
+        </w:rPr>
+      </w:pPr>
+    </w:p>
+    <w:p>
+      <w:pPr>
+        <w:pStyle w:val="KeinLeerraum"/>
         <w:rPr>
           <w:rFonts w:ascii="Constantia" w:hAnsi="Constantia" w:cs="MDBPAN+Arial,Bold"/>
           <w:b/>
           <w:bCs/>
-          <w:color w:val="000000"/>
           <w:sz w:val="48"/>
           <w:szCs w:val="48"/>
           <w:highlight w:val="yellow"/>
@@ -1061,7 +1095,6 @@
           <w:rFonts w:ascii="Constantia" w:hAnsi="Constantia" w:cs="MDBPAN+Arial,Bold"/>
           <w:b/>
           <w:bCs/>
-          <w:color w:val="000000"/>
           <w:sz w:val="48"/>
           <w:szCs w:val="48"/>
           <w:highlight w:val="yellow"/>
@@ -1071,51 +1104,25 @@
     </w:p>
     <w:p>
       <w:pPr>
+        <w:pStyle w:val="KeinLeerraum"/>
+        <w:rPr>
+          <w:rFonts w:ascii="Constantia" w:hAnsi="Constantia"/>
+          <w:highlight w:val="yellow"/>
+        </w:rPr>
+      </w:pPr>
+    </w:p>
+    <w:p>
+      <w:pPr>
+        <w:pStyle w:val="KeinLeerraum"/>
         <w:rPr>
           <w:rFonts w:ascii="Constantia" w:hAnsi="Constantia" w:cs="MDBPAN+Arial,Bold"/>
           <w:b/>
           <w:bCs/>
-          <w:color w:val="000000"/>
-          <w:sz w:val="23"/>
-          <w:szCs w:val="23"/>
           <w:highlight w:val="yellow"/>
         </w:rPr>
       </w:pPr>
       <w:r>
         <w:rPr>
-          <w:rFonts w:ascii="Constantia" w:hAnsi="Constantia" w:cs="MDBPAN+Arial,Bold"/>
-          <w:b/>
-          <w:bCs/>
-          <w:color w:val="000000"/>
-          <w:sz w:val="23"/>
-          <w:szCs w:val="23"/>
-          <w:highlight w:val="yellow"/>
-        </w:rPr>
-        <w:br w:type="page"/>
-      </w:r>
-    </w:p>
-    <w:p>
-      <w:pPr>
-        <w:rPr>
-          <w:rFonts w:ascii="Constantia" w:hAnsi="Constantia" w:cs="MDBPAN+Arial,Bold"/>
-          <w:b/>
-          <w:bCs/>
-          <w:color w:val="000000"/>
-          <w:sz w:val="23"/>
-          <w:szCs w:val="23"/>
-          <w:highlight w:val="yellow"/>
-        </w:rPr>
-      </w:pPr>
-    </w:p>
-    <w:p>
-      <w:pPr>
-        <w:pStyle w:val="KeinLeerraum"/>
-        <w:rPr>
-          <w:rFonts w:ascii="Constantia" w:hAnsi="Constantia"/>
-        </w:rPr>
-      </w:pPr>
-      <w:r>
-        <w:rPr>
           <w:rFonts w:ascii="Constantia" w:hAnsi="Constantia"/>
         </w:rPr>
         <w:t>JProject</w:t>
@@ -1123,7 +1130,6 @@
       <w:r>
         <w:rPr>
           <w:rFonts w:ascii="Constantia" w:hAnsi="Constantia" w:cs="MDBPGD+Gemelli"/>
-          <w:color w:val="000000"/>
         </w:rPr>
         <w:t xml:space="preserve">ist in erster Linie eine allgemeine </w:t>
       </w:r>
@@ -1183,7 +1189,6 @@
         <w:pStyle w:val="KeinLeerraum"/>
         <w:rPr>
           <w:rFonts w:ascii="Constantia" w:hAnsi="Constantia" w:cs="MDBPGD+Gemelli"/>
-          <w:color w:val="000000"/>
         </w:rPr>
       </w:pPr>
       <w:r>
@@ -1451,15 +1456,12 @@
           <w:b/>
           <w:bCs/>
           <w:color w:val="000000"/>
-          <w:sz w:val="23"/>
-          <w:szCs w:val="23"/>
+          <w:sz w:val="48"/>
+          <w:szCs w:val="48"/>
           <w:highlight w:val="yellow"/>
         </w:rPr>
       </w:pPr>
-    </w:p>
-    <w:p>
-      <w:pPr>
-        <w:pStyle w:val="KeinLeerraum"/>
+      <w:r>
         <w:rPr>
           <w:rFonts w:ascii="Constantia" w:hAnsi="Constantia" w:cs="MDBPAN+Arial,Bold"/>
           <w:b/>
@@ -1467,9 +1469,15 @@
           <w:color w:val="000000"/>
           <w:sz w:val="48"/>
           <w:szCs w:val="48"/>
-        </w:rPr>
-      </w:pPr>
-      <w:r>
+          <w:highlight w:val="yellow"/>
+        </w:rPr>
+        <w:lastRenderedPageBreak/>
+        <w:t>2. Portal-Funktionen</w:t>
+      </w:r>
+    </w:p>
+    <w:p>
+      <w:pPr>
+        <w:pStyle w:val="KeinLeerraum"/>
         <w:rPr>
           <w:rFonts w:ascii="Constantia" w:hAnsi="Constantia" w:cs="MDBPAN+Arial,Bold"/>
           <w:b/>
@@ -1477,41 +1485,18 @@
           <w:color w:val="000000"/>
           <w:sz w:val="48"/>
           <w:szCs w:val="48"/>
-          <w:highlight w:val="yellow"/>
-        </w:rPr>
-        <w:t>2. Portal-Funktionen</w:t>
-      </w:r>
-    </w:p>
-    <w:p>
-      <w:pPr>
-        <w:pStyle w:val="KeinLeerraum"/>
+        </w:rPr>
+      </w:pPr>
+      <w:r>
         <w:rPr>
           <w:rFonts w:ascii="Constantia" w:hAnsi="Constantia" w:cs="MDBPAN+Arial,Bold"/>
           <w:b/>
-          <w:bCs/>
-          <w:color w:val="000000"/>
-          <w:sz w:val="23"/>
-          <w:szCs w:val="23"/>
-        </w:rPr>
-      </w:pPr>
-    </w:p>
-    <w:p>
-      <w:pPr>
-        <w:pStyle w:val="KeinLeerraum"/>
-        <w:rPr>
-          <w:rFonts w:ascii="Constantia" w:hAnsi="Constantia" w:cs="MDBPEN+Arial"/>
-          <w:color w:val="000000"/>
-        </w:rPr>
-      </w:pPr>
-      <w:r>
-        <w:rPr>
-          <w:rFonts w:ascii="Constantia" w:hAnsi="Constantia" w:cs="MDBPAN+Arial,Bold"/>
-          <w:color w:val="000000"/>
-          <w:sz w:val="23"/>
-          <w:szCs w:val="23"/>
+          <w:i/>
+          <w:color w:val="000000"/>
+          <w:sz w:val="28"/>
+          <w:szCs w:val="28"/>
           <w:highlight w:val="yellow"/>
         </w:rPr>
-        <w:lastRenderedPageBreak/>
         <w:t>2.1 Funktionale Sicht/User-Sicht auf das Portal</w:t>
       </w:r>
       <w:r>
@@ -1885,6 +1870,16 @@
     </w:p>
     <w:p>
       <w:pPr>
+        <w:pStyle w:val="Default"/>
+        <w:rPr>
+          <w:rFonts w:ascii="Constantia" w:hAnsi="Constantia" w:cs="MDBPEN+Arial"/>
+          <w:sz w:val="22"/>
+          <w:szCs w:val="22"/>
+        </w:rPr>
+      </w:pPr>
+    </w:p>
+    <w:p>
+      <w:pPr>
         <w:pStyle w:val="KeinLeerraum"/>
         <w:rPr>
           <w:rFonts w:ascii="Constantia" w:eastAsiaTheme="majorEastAsia" w:hAnsi="Constantia" w:cs="MDBPAN+Arial,Bold"/>
@@ -1901,6 +1896,7 @@
         <w:rPr>
           <w:rFonts w:ascii="Constantia" w:hAnsi="Constantia"/>
           <w:b/>
+          <w:i/>
           <w:sz w:val="28"/>
           <w:szCs w:val="28"/>
         </w:rPr>
@@ -1909,6 +1905,7 @@
         <w:rPr>
           <w:rFonts w:ascii="Constantia" w:hAnsi="Constantia"/>
           <w:b/>
+          <w:i/>
           <w:sz w:val="28"/>
           <w:szCs w:val="28"/>
           <w:highlight w:val="yellow"/>
@@ -1920,1174 +1917,1176 @@
       <w:pPr>
         <w:pStyle w:val="KeinLeerraum"/>
         <w:rPr>
-          <w:rFonts w:ascii="Constantia" w:hAnsi="Constantia"/>
-        </w:rPr>
-      </w:pPr>
-    </w:p>
-    <w:p>
-      <w:pPr>
-        <w:pStyle w:val="KeinLeerraum"/>
-        <w:rPr>
           <w:rFonts w:ascii="Constantia" w:hAnsi="Constantia" w:cs="MDBPGD+Gemelli"/>
         </w:rPr>
       </w:pPr>
-      <w:r>
+    </w:p>
+    <w:p>
+      <w:pPr>
+        <w:pStyle w:val="KeinLeerraum"/>
+        <w:rPr>
+          <w:rFonts w:ascii="Constantia" w:hAnsi="Constantia"/>
+        </w:rPr>
+      </w:pPr>
+      <w:r>
+        <w:rPr>
+          <w:rFonts w:ascii="Constantia" w:hAnsi="Constantia"/>
+          <w:b/>
+        </w:rPr>
+        <w:t>Admin</w:t>
+      </w:r>
+      <w:r>
+        <w:rPr>
+          <w:rFonts w:ascii="Constantia" w:hAnsi="Constantia"/>
+        </w:rPr>
+        <w:t>= d.h. also ein User mit entsprechenden Rechten, muss nicht Admin heißen.</w:t>
+      </w:r>
+    </w:p>
+    <w:p>
+      <w:pPr>
+        <w:pStyle w:val="KeinLeerraum"/>
+        <w:rPr>
+          <w:rFonts w:ascii="Constantia" w:hAnsi="Constantia"/>
+        </w:rPr>
+      </w:pPr>
+      <w:r>
+        <w:rPr>
+          <w:rFonts w:ascii="Constantia" w:hAnsi="Constantia"/>
+          <w:b/>
+        </w:rPr>
+        <w:t>Projekt-Leader</w:t>
+      </w:r>
+      <w:r>
+        <w:rPr>
+          <w:rFonts w:ascii="Constantia" w:hAnsi="Constantia"/>
+        </w:rPr>
+        <w:t>=d.h. also ein User mit entsprechenden Rechten der in einem Projekt mehr Rechte hat als ein einfacher Teilnehmer(</w:t>
+      </w:r>
+      <w:r>
+        <w:rPr>
+          <w:rFonts w:ascii="Constantia" w:hAnsi="Constantia"/>
+          <w:b/>
+        </w:rPr>
+        <w:t>Projekt-Member</w:t>
+      </w:r>
+      <w:r>
+        <w:rPr>
+          <w:rFonts w:ascii="Constantia" w:hAnsi="Constantia"/>
+        </w:rPr>
+        <w:t>).</w:t>
+      </w:r>
+    </w:p>
+    <w:p>
+      <w:pPr>
+        <w:pStyle w:val="KeinLeerraum"/>
+        <w:rPr>
+          <w:rFonts w:ascii="Constantia" w:hAnsi="Constantia"/>
+        </w:rPr>
+      </w:pPr>
+      <w:r>
+        <w:rPr>
+          <w:rFonts w:ascii="Constantia" w:hAnsi="Constantia"/>
+        </w:rPr>
+        <w:t>Es wird hier im Folgenden nicht mehr immer explizit erwähnt, dass alle Aktionen die der Projekt-Leader machen kann, auch der Admin über die AdminConsole tätigen kann.</w:t>
+      </w:r>
+    </w:p>
+    <w:p>
+      <w:pPr>
+        <w:pStyle w:val="KeinLeerraum"/>
+        <w:rPr>
+          <w:rFonts w:ascii="Constantia" w:hAnsi="Constantia"/>
+        </w:rPr>
+      </w:pPr>
+    </w:p>
+    <w:p>
+      <w:pPr>
+        <w:pStyle w:val="KeinLeerraum"/>
+        <w:rPr>
+          <w:rFonts w:ascii="Constantia" w:hAnsi="Constantia"/>
+          <w:b/>
+        </w:rPr>
+      </w:pPr>
+      <w:r>
+        <w:rPr>
+          <w:rFonts w:ascii="Constantia" w:hAnsi="Constantia"/>
+          <w:b/>
+        </w:rPr>
+        <w:t>2.2.1 User registrieren</w:t>
+      </w:r>
+    </w:p>
+    <w:p>
+      <w:pPr>
+        <w:pStyle w:val="KeinLeerraum"/>
+        <w:rPr>
+          <w:rFonts w:ascii="Constantia" w:hAnsi="Constantia"/>
+        </w:rPr>
+      </w:pPr>
+      <w:r>
+        <w:rPr>
+          <w:rFonts w:ascii="Constantia" w:hAnsi="Constantia"/>
+        </w:rPr>
+        <w:t>Über die AdminConsole kann ein Admin einen User im System erstellen, damit dieser das System nutzen kann.</w:t>
+      </w:r>
+      <w:r>
+        <w:rPr>
+          <w:rFonts w:ascii="Constantia" w:hAnsi="Constantia"/>
+          <w:highlight w:val="yellow"/>
+        </w:rPr>
+        <w:t>(Ein Externer kann sich nicht registrieren, da es sich in dieser Version um ein geschlossenes System handelt. Diese Option kann bei Bedarf hinzugefügt werden)</w:t>
+      </w:r>
+    </w:p>
+    <w:p>
+      <w:pPr>
+        <w:pStyle w:val="KeinLeerraum"/>
+        <w:rPr>
+          <w:rFonts w:ascii="Constantia" w:hAnsi="Constantia"/>
+        </w:rPr>
+      </w:pPr>
+    </w:p>
+    <w:p>
+      <w:pPr>
+        <w:pStyle w:val="KeinLeerraum"/>
+        <w:rPr>
+          <w:rFonts w:ascii="Constantia" w:hAnsi="Constantia"/>
+          <w:b/>
+        </w:rPr>
+      </w:pPr>
+      <w:r>
+        <w:rPr>
+          <w:rFonts w:ascii="Constantia" w:hAnsi="Constantia"/>
+          <w:b/>
+        </w:rPr>
+        <w:t>2.2.2 User löschen</w:t>
+      </w:r>
+    </w:p>
+    <w:p>
+      <w:pPr>
+        <w:pStyle w:val="KeinLeerraum"/>
+        <w:rPr>
+          <w:rFonts w:ascii="Constantia" w:hAnsi="Constantia"/>
+        </w:rPr>
+      </w:pPr>
+      <w:r>
+        <w:rPr>
+          <w:rFonts w:ascii="Constantia" w:hAnsi="Constantia"/>
+        </w:rPr>
+        <w:t>Über die AdminConsole kann ein Admin einen User aus dem System löschen, damit dieser das System nicht mehr nutzen kann.</w:t>
+      </w:r>
+    </w:p>
+    <w:p>
+      <w:pPr>
+        <w:pStyle w:val="KeinLeerraum"/>
+        <w:rPr>
+          <w:rFonts w:ascii="Constantia" w:hAnsi="Constantia"/>
+        </w:rPr>
+      </w:pPr>
+    </w:p>
+    <w:p>
+      <w:pPr>
+        <w:pStyle w:val="KeinLeerraum"/>
+        <w:rPr>
+          <w:rFonts w:ascii="Constantia" w:hAnsi="Constantia"/>
+          <w:b/>
+        </w:rPr>
+      </w:pPr>
+      <w:r>
+        <w:rPr>
+          <w:rFonts w:ascii="Constantia" w:hAnsi="Constantia"/>
+          <w:b/>
+        </w:rPr>
+        <w:t xml:space="preserve">2.2.3 Löschen eines vorhandenen Projekts </w:t>
+      </w:r>
+    </w:p>
+    <w:p>
+      <w:pPr>
+        <w:pStyle w:val="KeinLeerraum"/>
+        <w:rPr>
+          <w:rFonts w:ascii="Constantia" w:hAnsi="Constantia"/>
+        </w:rPr>
+      </w:pPr>
+      <w:r>
+        <w:rPr>
+          <w:rFonts w:ascii="Constantia" w:hAnsi="Constantia"/>
+        </w:rPr>
+        <w:t>Ein Projekt kann direkt gelöscht werden vom Admin über die AdminConsole.</w:t>
+      </w:r>
+    </w:p>
+    <w:p>
+      <w:pPr>
+        <w:pStyle w:val="KeinLeerraum"/>
+        <w:rPr>
+          <w:rFonts w:ascii="Constantia" w:hAnsi="Constantia"/>
+        </w:rPr>
+      </w:pPr>
+    </w:p>
+    <w:p>
+      <w:pPr>
+        <w:pStyle w:val="KeinLeerraum"/>
+        <w:rPr>
+          <w:rFonts w:ascii="Constantia" w:hAnsi="Constantia"/>
+          <w:b/>
+        </w:rPr>
+      </w:pPr>
+      <w:r>
+        <w:rPr>
+          <w:rFonts w:ascii="Constantia" w:hAnsi="Constantia"/>
+          <w:b/>
+        </w:rPr>
+        <w:t>2.2.4 Alle User anzeigen</w:t>
+      </w:r>
+    </w:p>
+    <w:p>
+      <w:pPr>
+        <w:pStyle w:val="KeinLeerraum"/>
+        <w:rPr>
+          <w:rFonts w:ascii="Constantia" w:hAnsi="Constantia"/>
+        </w:rPr>
+      </w:pPr>
+      <w:r>
+        <w:rPr>
+          <w:rFonts w:ascii="Constantia" w:hAnsi="Constantia"/>
+        </w:rPr>
+        <w:t>Nur der Admin kann über die AdminConsole alle User anzeigen.</w:t>
+      </w:r>
+    </w:p>
+    <w:p>
+      <w:pPr>
+        <w:pStyle w:val="KeinLeerraum"/>
+        <w:rPr>
+          <w:rFonts w:ascii="Constantia" w:hAnsi="Constantia"/>
+        </w:rPr>
+      </w:pPr>
+    </w:p>
+    <w:p>
+      <w:pPr>
+        <w:pStyle w:val="KeinLeerraum"/>
+        <w:rPr>
+          <w:rFonts w:ascii="Constantia" w:hAnsi="Constantia"/>
+          <w:b/>
+        </w:rPr>
+      </w:pPr>
+      <w:r>
+        <w:rPr>
+          <w:rFonts w:ascii="Constantia" w:hAnsi="Constantia"/>
+          <w:b/>
+        </w:rPr>
+        <w:t>2.2.5 Alle Projekte anzeigen</w:t>
+      </w:r>
+    </w:p>
+    <w:p>
+      <w:pPr>
+        <w:pStyle w:val="KeinLeerraum"/>
+        <w:rPr>
+          <w:rFonts w:ascii="Constantia" w:hAnsi="Constantia"/>
+        </w:rPr>
+      </w:pPr>
+      <w:r>
+        <w:rPr>
+          <w:rFonts w:ascii="Constantia" w:hAnsi="Constantia"/>
+        </w:rPr>
+        <w:t xml:space="preserve">Nur der Admin kann über die AdminConsole alle </w:t>
+      </w:r>
+      <w:r>
+        <w:rPr>
+          <w:rFonts w:ascii="Constantia" w:hAnsi="Constantia"/>
+        </w:rPr>
+        <w:t>Projekte</w:t>
+      </w:r>
+      <w:r>
+        <w:rPr>
+          <w:rFonts w:ascii="Constantia" w:hAnsi="Constantia"/>
+        </w:rPr>
+        <w:t xml:space="preserve"> anzeigen.</w:t>
+      </w:r>
+    </w:p>
+    <w:p>
+      <w:pPr>
+        <w:pStyle w:val="KeinLeerraum"/>
+        <w:rPr>
+          <w:rFonts w:ascii="Constantia" w:hAnsi="Constantia"/>
+        </w:rPr>
+      </w:pPr>
+    </w:p>
+    <w:p>
+      <w:pPr>
+        <w:pStyle w:val="KeinLeerraum"/>
+        <w:rPr>
+          <w:rFonts w:ascii="Constantia" w:hAnsi="Constantia"/>
+          <w:b/>
+        </w:rPr>
+      </w:pPr>
+    </w:p>
+    <w:p>
+      <w:pPr>
+        <w:pStyle w:val="KeinLeerraum"/>
+        <w:rPr>
+          <w:rFonts w:ascii="Constantia" w:hAnsi="Constantia"/>
+          <w:b/>
+        </w:rPr>
+      </w:pPr>
+      <w:r>
+        <w:rPr>
+          <w:rFonts w:ascii="Constantia" w:hAnsi="Constantia"/>
+          <w:b/>
+        </w:rPr>
+        <w:lastRenderedPageBreak/>
+        <w:t>2.2.6 Member zum Projekt hinzufügen</w:t>
+      </w:r>
+    </w:p>
+    <w:p>
+      <w:pPr>
+        <w:pStyle w:val="KeinLeerraum"/>
+        <w:rPr>
+          <w:rFonts w:ascii="Constantia" w:hAnsi="Constantia"/>
+        </w:rPr>
+      </w:pPr>
+      <w:r>
+        <w:rPr>
+          <w:rFonts w:ascii="Constantia" w:hAnsi="Constantia"/>
+        </w:rPr>
+        <w:t>Der Projekt-Leader kann über das Projekt einen User als Projekt-Member hinzufügen.</w:t>
+      </w:r>
+    </w:p>
+    <w:p>
+      <w:pPr>
+        <w:pStyle w:val="KeinLeerraum"/>
+        <w:rPr>
+          <w:rFonts w:ascii="Constantia" w:hAnsi="Constantia"/>
+        </w:rPr>
+      </w:pPr>
+    </w:p>
+    <w:p>
+      <w:pPr>
+        <w:pStyle w:val="KeinLeerraum"/>
+        <w:rPr>
+          <w:rFonts w:ascii="Constantia" w:hAnsi="Constantia"/>
+          <w:b/>
+        </w:rPr>
+      </w:pPr>
+      <w:r>
+        <w:rPr>
+          <w:rFonts w:ascii="Constantia" w:hAnsi="Constantia"/>
+          <w:b/>
+        </w:rPr>
+        <w:t>2.2.7 Member aus Projekt löschen</w:t>
+      </w:r>
+    </w:p>
+    <w:p>
+      <w:pPr>
+        <w:pStyle w:val="KeinLeerraum"/>
+        <w:rPr>
+          <w:rFonts w:ascii="Constantia" w:hAnsi="Constantia"/>
+        </w:rPr>
+      </w:pPr>
+      <w:r>
+        <w:rPr>
+          <w:rFonts w:ascii="Constantia" w:hAnsi="Constantia"/>
+        </w:rPr>
+        <w:t>Der Projekt-Leader kann über das Projekt einen Projekt-Member aus dem Projekt entfernen.</w:t>
+      </w:r>
+    </w:p>
+    <w:p>
+      <w:pPr>
+        <w:pStyle w:val="KeinLeerraum"/>
+        <w:rPr>
+          <w:rFonts w:ascii="Constantia" w:hAnsi="Constantia"/>
+        </w:rPr>
+      </w:pPr>
+    </w:p>
+    <w:p>
+      <w:pPr>
+        <w:pStyle w:val="KeinLeerraum"/>
+        <w:rPr>
+          <w:rFonts w:ascii="Constantia" w:hAnsi="Constantia"/>
+          <w:b/>
+        </w:rPr>
+      </w:pPr>
+      <w:r>
+        <w:rPr>
+          <w:rFonts w:ascii="Constantia" w:hAnsi="Constantia"/>
+          <w:b/>
+        </w:rPr>
+        <w:t>2.2.8 Löschen des eigenen Projekts</w:t>
+      </w:r>
+    </w:p>
+    <w:p>
+      <w:pPr>
+        <w:pStyle w:val="KeinLeerraum"/>
+        <w:rPr>
+          <w:rFonts w:ascii="Constantia" w:hAnsi="Constantia"/>
+        </w:rPr>
+      </w:pPr>
+      <w:r>
+        <w:rPr>
+          <w:rFonts w:ascii="Constantia" w:hAnsi="Constantia"/>
+        </w:rPr>
+        <w:t>Ein Projekt kann gelöscht werden</w:t>
+      </w:r>
+      <w:r>
+        <w:rPr>
+          <w:rFonts w:ascii="Constantia" w:hAnsi="Constantia"/>
+        </w:rPr>
+        <w:t>,</w:t>
+      </w:r>
+      <w:r>
+        <w:rPr>
+          <w:rFonts w:ascii="Constantia" w:hAnsi="Constantia"/>
+        </w:rPr>
+        <w:t xml:space="preserve"> </w:t>
+      </w:r>
+      <w:r>
+        <w:rPr>
+          <w:rFonts w:ascii="Constantia" w:hAnsi="Constantia"/>
+        </w:rPr>
+        <w:t>indem der Projekt-Leader alle Member des Projektes löscht und zuletzt sich selbst.</w:t>
+      </w:r>
+    </w:p>
+    <w:p>
+      <w:pPr>
+        <w:pStyle w:val="KeinLeerraum"/>
+        <w:rPr>
+          <w:rFonts w:ascii="Constantia" w:hAnsi="Constantia"/>
+        </w:rPr>
+      </w:pPr>
+    </w:p>
+    <w:p>
+      <w:pPr>
+        <w:pStyle w:val="KeinLeerraum"/>
+        <w:rPr>
+          <w:rFonts w:ascii="Constantia" w:hAnsi="Constantia"/>
+          <w:b/>
+        </w:rPr>
+      </w:pPr>
+      <w:r>
+        <w:rPr>
+          <w:rFonts w:ascii="Constantia" w:hAnsi="Constantia"/>
+          <w:b/>
+        </w:rPr>
+        <w:t>2.2.9 Aufgabe in einem Projekt hinzufügen</w:t>
+      </w:r>
+    </w:p>
+    <w:p>
+      <w:pPr>
+        <w:pStyle w:val="KeinLeerraum"/>
+        <w:rPr>
+          <w:rFonts w:ascii="Constantia" w:hAnsi="Constantia"/>
+        </w:rPr>
+      </w:pPr>
+      <w:r>
+        <w:rPr>
+          <w:rFonts w:ascii="Constantia" w:hAnsi="Constantia"/>
+        </w:rPr>
+        <w:t>Der Projekt-Leader kann über das Projekt und über den Reiter „Task“ eine Aufgabe zum Projekt hinzufügen.</w:t>
+      </w:r>
+    </w:p>
+    <w:p>
+      <w:pPr>
+        <w:pStyle w:val="KeinLeerraum"/>
+        <w:rPr>
+          <w:rFonts w:ascii="Constantia" w:hAnsi="Constantia"/>
+        </w:rPr>
+      </w:pPr>
+    </w:p>
+    <w:p>
+      <w:pPr>
+        <w:pStyle w:val="KeinLeerraum"/>
+        <w:rPr>
+          <w:rFonts w:ascii="Constantia" w:hAnsi="Constantia"/>
+          <w:b/>
+        </w:rPr>
+      </w:pPr>
+      <w:r>
+        <w:rPr>
+          <w:rFonts w:ascii="Constantia" w:hAnsi="Constantia"/>
+          <w:b/>
+        </w:rPr>
+        <w:t>2.2.10 Rolle eines Members ändern</w:t>
+      </w:r>
+    </w:p>
+    <w:p>
+      <w:pPr>
+        <w:pStyle w:val="KeinLeerraum"/>
+        <w:rPr>
+          <w:rFonts w:ascii="Constantia" w:hAnsi="Constantia"/>
+        </w:rPr>
+      </w:pPr>
+      <w:r>
+        <w:rPr>
+          <w:rFonts w:ascii="Constantia" w:hAnsi="Constantia"/>
+        </w:rPr>
+        <w:t>Der Projekt-Leader kann über das Projekt und über den Reiter „Project“ im zweiten Abschnitt die Rolle der vorhandenen Member im Projekt ändern</w:t>
+      </w:r>
+      <w:r>
+        <w:rPr>
+          <w:rFonts w:ascii="Constantia" w:hAnsi="Constantia"/>
+        </w:rPr>
+        <w:t>. Des Weiteren kann der Leader seine eigene Rolle im Projekt ändern, jedoch muss min. ein Projekt-Leader vorhanden sein.</w:t>
+      </w:r>
+    </w:p>
+    <w:p>
+      <w:pPr>
+        <w:pStyle w:val="KeinLeerraum"/>
+        <w:rPr>
+          <w:rFonts w:ascii="Constantia" w:hAnsi="Constantia"/>
+        </w:rPr>
+      </w:pPr>
+    </w:p>
+    <w:p>
+      <w:pPr>
+        <w:pStyle w:val="KeinLeerraum"/>
+        <w:rPr>
+          <w:rFonts w:ascii="Constantia" w:hAnsi="Constantia"/>
+          <w:b/>
+        </w:rPr>
+      </w:pPr>
+      <w:r>
+        <w:rPr>
+          <w:rFonts w:ascii="Constantia" w:hAnsi="Constantia"/>
+          <w:b/>
+        </w:rPr>
+        <w:t>2.2.11 Eine Aufgabe löschen</w:t>
+      </w:r>
+    </w:p>
+    <w:p>
+      <w:pPr>
+        <w:pStyle w:val="KeinLeerraum"/>
+        <w:rPr>
+          <w:rFonts w:ascii="Constantia" w:hAnsi="Constantia"/>
+        </w:rPr>
+      </w:pPr>
+      <w:r>
+        <w:rPr>
+          <w:rFonts w:ascii="Constantia" w:hAnsi="Constantia"/>
+        </w:rPr>
+        <w:t>Der Projekt-Leader kann über das Projekt und über den Reiter „Task“ in der Leiste links eine Aufgabe des Projekts löschen durch klicken auf das Kreuz neben einer Aufgabe.</w:t>
+      </w:r>
+    </w:p>
+    <w:p>
+      <w:pPr>
+        <w:pStyle w:val="KeinLeerraum"/>
+        <w:rPr>
+          <w:rFonts w:ascii="Constantia" w:hAnsi="Constantia"/>
+        </w:rPr>
+      </w:pPr>
+    </w:p>
+    <w:p>
+      <w:pPr>
+        <w:pStyle w:val="KeinLeerraum"/>
+        <w:rPr>
+          <w:rFonts w:ascii="Constantia" w:hAnsi="Constantia"/>
+          <w:b/>
+        </w:rPr>
+      </w:pPr>
+      <w:r>
+        <w:rPr>
+          <w:rFonts w:ascii="Constantia" w:hAnsi="Constantia"/>
+          <w:b/>
+        </w:rPr>
+        <w:t>2.2.12 Eine Aufgabe zuordnen</w:t>
+      </w:r>
+    </w:p>
+    <w:p>
+      <w:pPr>
+        <w:pStyle w:val="KeinLeerraum"/>
+        <w:rPr>
+          <w:rFonts w:ascii="Constantia" w:hAnsi="Constantia"/>
+        </w:rPr>
+      </w:pPr>
+      <w:r>
+        <w:rPr>
+          <w:rFonts w:ascii="Constantia" w:hAnsi="Constantia"/>
+        </w:rPr>
+        <w:t xml:space="preserve">Der Projekt-Leader kann über das Projekt und über den Reiter </w:t>
+      </w:r>
+      <w:r>
+        <w:rPr>
+          <w:rFonts w:ascii="Constantia" w:hAnsi="Constantia"/>
+        </w:rPr>
+        <w:t>„</w:t>
+      </w:r>
+      <w:r>
+        <w:rPr>
+          <w:rFonts w:ascii="Constantia" w:hAnsi="Constantia"/>
+        </w:rPr>
+        <w:t>Task</w:t>
+      </w:r>
+      <w:r>
+        <w:rPr>
+          <w:rFonts w:ascii="Constantia" w:hAnsi="Constantia"/>
+        </w:rPr>
+        <w:t>“</w:t>
+      </w:r>
+      <w:r>
+        <w:rPr>
+          <w:rFonts w:ascii="Constantia" w:hAnsi="Constantia"/>
+        </w:rPr>
+        <w:t xml:space="preserve"> eine Aufgabe des Projekts einem Member zuordnen</w:t>
+      </w:r>
+      <w:r>
+        <w:rPr>
+          <w:rFonts w:ascii="Constantia" w:hAnsi="Constantia"/>
+        </w:rPr>
+        <w:t>. D</w:t>
+      </w:r>
+      <w:r>
+        <w:rPr>
+          <w:rFonts w:ascii="Constantia" w:hAnsi="Constantia"/>
+        </w:rPr>
+        <w:t xml:space="preserve">urch </w:t>
+      </w:r>
+      <w:r>
+        <w:rPr>
+          <w:rFonts w:ascii="Constantia" w:hAnsi="Constantia"/>
+        </w:rPr>
+        <w:t xml:space="preserve">die </w:t>
+      </w:r>
+      <w:r>
+        <w:rPr>
+          <w:rFonts w:ascii="Constantia" w:hAnsi="Constantia"/>
+        </w:rPr>
+        <w:t>Auswahl der vorhandenen Aufgabe links und Auswahl des Members rechts und klicken auf Zuweisen</w:t>
+      </w:r>
+      <w:r>
+        <w:rPr>
+          <w:rFonts w:ascii="Constantia" w:hAnsi="Constantia"/>
+        </w:rPr>
+        <w:t xml:space="preserve"> kann dies bewerkstelligt werden</w:t>
+      </w:r>
+      <w:r>
+        <w:rPr>
+          <w:rFonts w:ascii="Constantia" w:hAnsi="Constantia"/>
+        </w:rPr>
+        <w:t>.</w:t>
+      </w:r>
+    </w:p>
+    <w:p>
+      <w:pPr>
+        <w:pStyle w:val="KeinLeerraum"/>
+        <w:rPr>
+          <w:rFonts w:ascii="Constantia" w:hAnsi="Constantia"/>
+        </w:rPr>
+      </w:pPr>
+    </w:p>
+    <w:p>
+      <w:pPr>
+        <w:pStyle w:val="KeinLeerraum"/>
+        <w:rPr>
+          <w:rFonts w:ascii="Constantia" w:hAnsi="Constantia"/>
+        </w:rPr>
+      </w:pPr>
+      <w:r>
+        <w:rPr>
+          <w:rFonts w:ascii="Constantia" w:hAnsi="Constantia"/>
+        </w:rPr>
+        <w:t>2.2.13 eine Aufgabe updaten</w:t>
+      </w:r>
+    </w:p>
+    <w:p>
+      <w:pPr>
+        <w:pStyle w:val="KeinLeerraum"/>
+        <w:rPr>
+          <w:rFonts w:ascii="Constantia" w:hAnsi="Constantia"/>
+        </w:rPr>
+      </w:pPr>
+      <w:r>
+        <w:rPr>
+          <w:rFonts w:ascii="Constantia" w:hAnsi="Constantia"/>
+        </w:rPr>
+        <w:t>2.2.14 Alle Kommentare im Projekt löschen</w:t>
+      </w:r>
+    </w:p>
+    <w:p>
+      <w:pPr>
+        <w:pStyle w:val="KeinLeerraum"/>
+        <w:rPr>
+          <w:rFonts w:ascii="Constantia" w:hAnsi="Constantia"/>
+        </w:rPr>
+      </w:pPr>
+      <w:r>
+        <w:rPr>
+          <w:rFonts w:ascii="Constantia" w:hAnsi="Constantia"/>
+        </w:rPr>
+        <w:t>2.2.15 löschen eines Dokumentes</w:t>
+      </w:r>
+    </w:p>
+    <w:p>
+      <w:pPr>
+        <w:pStyle w:val="KeinLeerraum"/>
+        <w:rPr>
+          <w:rFonts w:ascii="Constantia" w:hAnsi="Constantia"/>
+        </w:rPr>
+      </w:pPr>
+      <w:r>
+        <w:rPr>
+          <w:rFonts w:ascii="Constantia" w:hAnsi="Constantia"/>
+        </w:rPr>
+        <w:t>2.2.16 löschen eines Sourcecodes</w:t>
+      </w:r>
+    </w:p>
+    <w:p>
+      <w:pPr>
+        <w:pStyle w:val="KeinLeerraum"/>
+        <w:rPr>
+          <w:rFonts w:ascii="Constantia" w:hAnsi="Constantia"/>
+        </w:rPr>
+      </w:pPr>
+      <w:r>
+        <w:rPr>
+          <w:rFonts w:ascii="Constantia" w:hAnsi="Constantia"/>
+        </w:rPr>
+        <w:t>2.2.17 Alle Kommentare im Projekt updaten</w:t>
+      </w:r>
+    </w:p>
+    <w:p>
+      <w:pPr>
+        <w:pStyle w:val="KeinLeerraum"/>
+        <w:rPr>
+          <w:rFonts w:ascii="Constantia" w:hAnsi="Constantia"/>
+        </w:rPr>
+      </w:pPr>
+      <w:r>
+        <w:rPr>
+          <w:rFonts w:ascii="Constantia" w:hAnsi="Constantia"/>
+        </w:rPr>
+        <w:t>2.2.18 Projekt  anzeigen</w:t>
+      </w:r>
+    </w:p>
+    <w:p>
+      <w:pPr>
+        <w:pStyle w:val="KeinLeerraum"/>
+        <w:rPr>
+          <w:rFonts w:ascii="Constantia" w:hAnsi="Constantia"/>
+        </w:rPr>
+      </w:pPr>
+      <w:r>
+        <w:rPr>
+          <w:rFonts w:ascii="Constantia" w:hAnsi="Constantia"/>
+        </w:rPr>
+        <w:t>2.2.19 Alle Aufgaben eines Projektes zeigen</w:t>
+      </w:r>
+    </w:p>
+    <w:p>
+      <w:pPr>
+        <w:pStyle w:val="KeinLeerraum"/>
+        <w:rPr>
+          <w:rFonts w:ascii="Constantia" w:hAnsi="Constantia"/>
+        </w:rPr>
+      </w:pPr>
+      <w:r>
+        <w:rPr>
+          <w:rFonts w:ascii="Constantia" w:hAnsi="Constantia"/>
+        </w:rPr>
+        <w:t>2.2.20  Eigene Aufgaben im Projekt anzeigen</w:t>
+      </w:r>
+    </w:p>
+    <w:p>
+      <w:pPr>
+        <w:pStyle w:val="KeinLeerraum"/>
+        <w:rPr>
+          <w:rFonts w:ascii="Constantia" w:hAnsi="Constantia"/>
+        </w:rPr>
+      </w:pPr>
+      <w:r>
+        <w:rPr>
+          <w:rFonts w:ascii="Constantia" w:hAnsi="Constantia"/>
+        </w:rPr>
+        <w:t>2.2.21  Projekt kommentieren</w:t>
+      </w:r>
+    </w:p>
+    <w:p>
+      <w:pPr>
+        <w:pStyle w:val="KeinLeerraum"/>
+        <w:rPr>
+          <w:rFonts w:ascii="Constantia" w:hAnsi="Constantia"/>
+        </w:rPr>
+      </w:pPr>
+      <w:r>
+        <w:rPr>
+          <w:rFonts w:ascii="Constantia" w:hAnsi="Constantia"/>
+        </w:rPr>
+        <w:t>2.2.22  Sourcecode kommentieren</w:t>
+      </w:r>
+    </w:p>
+    <w:p>
+      <w:pPr>
+        <w:pStyle w:val="KeinLeerraum"/>
+        <w:rPr>
+          <w:rFonts w:ascii="Constantia" w:hAnsi="Constantia"/>
+        </w:rPr>
+      </w:pPr>
+      <w:r>
+        <w:rPr>
+          <w:rFonts w:ascii="Constantia" w:hAnsi="Constantia"/>
+        </w:rPr>
+        <w:t>2.2. 23 Dokument kommentieren</w:t>
+      </w:r>
+    </w:p>
+    <w:p>
+      <w:pPr>
+        <w:pStyle w:val="KeinLeerraum"/>
+        <w:rPr>
+          <w:rFonts w:ascii="Constantia" w:hAnsi="Constantia"/>
+        </w:rPr>
+      </w:pPr>
+      <w:r>
+        <w:rPr>
+          <w:rFonts w:ascii="Constantia" w:hAnsi="Constantia"/>
+        </w:rPr>
+        <w:t>2.2. 24 Aufgabe kommentieren</w:t>
+      </w:r>
+    </w:p>
+    <w:p>
+      <w:pPr>
+        <w:pStyle w:val="KeinLeerraum"/>
+        <w:rPr>
+          <w:rFonts w:ascii="Constantia" w:hAnsi="Constantia"/>
+        </w:rPr>
+      </w:pPr>
+      <w:r>
+        <w:rPr>
+          <w:rFonts w:ascii="Constantia" w:hAnsi="Constantia"/>
+        </w:rPr>
+        <w:t>2.2. 25 eigenen Kommentar  löschen</w:t>
+      </w:r>
+    </w:p>
+    <w:p>
+      <w:pPr>
+        <w:pStyle w:val="KeinLeerraum"/>
+        <w:rPr>
+          <w:rFonts w:ascii="Constantia" w:hAnsi="Constantia"/>
+        </w:rPr>
+      </w:pPr>
+      <w:r>
+        <w:rPr>
+          <w:rFonts w:ascii="Constantia" w:hAnsi="Constantia"/>
+        </w:rPr>
+        <w:t>2.2. 26 Alle Kommentare zu einem Projekt anzeigen</w:t>
+      </w:r>
+    </w:p>
+    <w:p>
+      <w:pPr>
+        <w:pStyle w:val="KeinLeerraum"/>
+        <w:rPr>
+          <w:rFonts w:ascii="Constantia" w:hAnsi="Constantia"/>
+        </w:rPr>
+      </w:pPr>
+      <w:r>
+        <w:rPr>
+          <w:rFonts w:ascii="Constantia" w:hAnsi="Constantia"/>
+        </w:rPr>
+        <w:t>2.2. 27 Alle Kommentare zu einer Aufgabe anzeigen</w:t>
+      </w:r>
+    </w:p>
+    <w:p>
+      <w:pPr>
+        <w:pStyle w:val="KeinLeerraum"/>
+        <w:rPr>
+          <w:rFonts w:ascii="Constantia" w:hAnsi="Constantia"/>
+        </w:rPr>
+      </w:pPr>
+      <w:r>
+        <w:rPr>
+          <w:rFonts w:ascii="Constantia" w:hAnsi="Constantia"/>
+        </w:rPr>
+        <w:t>2.2. 28 Alle Kommentare zu einem Dokument anzeigen</w:t>
+      </w:r>
+    </w:p>
+    <w:p>
+      <w:pPr>
+        <w:pStyle w:val="KeinLeerraum"/>
+        <w:rPr>
+          <w:rFonts w:ascii="Constantia" w:hAnsi="Constantia"/>
+        </w:rPr>
+      </w:pPr>
+      <w:r>
+        <w:rPr>
+          <w:rFonts w:ascii="Constantia" w:hAnsi="Constantia"/>
+        </w:rPr>
+        <w:t>2.2. 29 Alle Kommentare zu einem Sourcecode anzeigen</w:t>
+      </w:r>
+    </w:p>
+    <w:p>
+      <w:pPr>
+        <w:pStyle w:val="KeinLeerraum"/>
+        <w:rPr>
+          <w:rFonts w:ascii="Constantia" w:hAnsi="Constantia"/>
+        </w:rPr>
+      </w:pPr>
+      <w:r>
+        <w:rPr>
+          <w:rFonts w:ascii="Constantia" w:hAnsi="Constantia"/>
+        </w:rPr>
+        <w:t>2.2. 30 eigenen Kommentar updaten</w:t>
+      </w:r>
+    </w:p>
+    <w:p>
+      <w:pPr>
+        <w:pStyle w:val="KeinLeerraum"/>
+        <w:rPr>
+          <w:rFonts w:ascii="Constantia" w:hAnsi="Constantia"/>
+        </w:rPr>
+      </w:pPr>
+      <w:r>
+        <w:rPr>
+          <w:rFonts w:ascii="Constantia" w:hAnsi="Constantia"/>
+        </w:rPr>
+        <w:t>2.2. 31 Alle Member des Projekts anzeigen</w:t>
+      </w:r>
+    </w:p>
+    <w:p>
+      <w:pPr>
+        <w:pStyle w:val="KeinLeerraum"/>
+        <w:rPr>
+          <w:rFonts w:ascii="Constantia" w:hAnsi="Constantia"/>
+        </w:rPr>
+      </w:pPr>
+      <w:r>
+        <w:rPr>
+          <w:rFonts w:ascii="Constantia" w:hAnsi="Constantia"/>
+        </w:rPr>
+        <w:t>2.2. 32 Hochladen eines Dokuments zum Projekt</w:t>
+      </w:r>
+    </w:p>
+    <w:p>
+      <w:pPr>
+        <w:pStyle w:val="KeinLeerraum"/>
+        <w:rPr>
+          <w:rFonts w:ascii="Constantia" w:hAnsi="Constantia"/>
+        </w:rPr>
+      </w:pPr>
+      <w:r>
+        <w:rPr>
+          <w:rFonts w:ascii="Constantia" w:hAnsi="Constantia"/>
+        </w:rPr>
+        <w:t>2.2. 33 Alle Dokumente eines Projekts anzeigen</w:t>
+      </w:r>
+    </w:p>
+    <w:p>
+      <w:pPr>
+        <w:pStyle w:val="KeinLeerraum"/>
+        <w:rPr>
+          <w:rFonts w:ascii="Constantia" w:hAnsi="Constantia"/>
+        </w:rPr>
+      </w:pPr>
+      <w:r>
+        <w:rPr>
+          <w:rFonts w:ascii="Constantia" w:hAnsi="Constantia"/>
+        </w:rPr>
+        <w:t>2.2. 34 Dokument downloaden</w:t>
+      </w:r>
+    </w:p>
+    <w:p>
+      <w:pPr>
+        <w:pStyle w:val="KeinLeerraum"/>
+        <w:rPr>
+          <w:rFonts w:ascii="Constantia" w:hAnsi="Constantia"/>
+        </w:rPr>
+      </w:pPr>
+      <w:r>
+        <w:rPr>
+          <w:rFonts w:ascii="Constantia" w:hAnsi="Constantia"/>
+        </w:rPr>
+        <w:t>2.2. 35 Dokument updaten</w:t>
+      </w:r>
+    </w:p>
+    <w:p>
+      <w:pPr>
+        <w:pStyle w:val="KeinLeerraum"/>
+        <w:rPr>
+          <w:rFonts w:ascii="Constantia" w:hAnsi="Constantia"/>
+        </w:rPr>
+      </w:pPr>
+      <w:r>
+        <w:rPr>
+          <w:rFonts w:ascii="Constantia" w:hAnsi="Constantia"/>
+        </w:rPr>
+        <w:t>2.2. 36 Dokument anzeigen</w:t>
+      </w:r>
+    </w:p>
+    <w:p>
+      <w:pPr>
+        <w:pStyle w:val="KeinLeerraum"/>
+        <w:rPr>
+          <w:rFonts w:ascii="Constantia" w:hAnsi="Constantia"/>
+        </w:rPr>
+      </w:pPr>
+      <w:r>
+        <w:rPr>
+          <w:rFonts w:ascii="Constantia" w:hAnsi="Constantia"/>
+        </w:rPr>
+        <w:t>2.2. 37 Hochladen  eines Sourcecodes zum Projekt</w:t>
+      </w:r>
+    </w:p>
+    <w:p>
+      <w:pPr>
+        <w:pStyle w:val="KeinLeerraum"/>
+        <w:rPr>
+          <w:rFonts w:ascii="Constantia" w:hAnsi="Constantia"/>
+        </w:rPr>
+      </w:pPr>
+      <w:r>
+        <w:rPr>
+          <w:rFonts w:ascii="Constantia" w:hAnsi="Constantia"/>
+        </w:rPr>
+        <w:t>2.2. 38 Alle Sourcecodes eines Projektes anzeigen</w:t>
+      </w:r>
+    </w:p>
+    <w:p>
+      <w:pPr>
+        <w:pStyle w:val="KeinLeerraum"/>
+        <w:rPr>
+          <w:rFonts w:ascii="Constantia" w:hAnsi="Constantia"/>
+        </w:rPr>
+      </w:pPr>
+      <w:r>
+        <w:rPr>
+          <w:rFonts w:ascii="Constantia" w:hAnsi="Constantia"/>
+        </w:rPr>
+        <w:t>2.2. 39 Sourcecode downloaden</w:t>
+      </w:r>
+    </w:p>
+    <w:p>
+      <w:pPr>
+        <w:pStyle w:val="KeinLeerraum"/>
+        <w:rPr>
+          <w:rFonts w:ascii="Constantia" w:hAnsi="Constantia"/>
+        </w:rPr>
+      </w:pPr>
+      <w:r>
+        <w:rPr>
+          <w:rFonts w:ascii="Constantia" w:hAnsi="Constantia"/>
+        </w:rPr>
+        <w:t>2.2. 40 Sourcecode updaten</w:t>
+      </w:r>
+    </w:p>
+    <w:p>
+      <w:pPr>
+        <w:pStyle w:val="KeinLeerraum"/>
+        <w:rPr>
+          <w:rFonts w:ascii="Constantia" w:hAnsi="Constantia"/>
+        </w:rPr>
+      </w:pPr>
+      <w:r>
+        <w:rPr>
+          <w:rFonts w:ascii="Constantia" w:hAnsi="Constantia"/>
+        </w:rPr>
+        <w:lastRenderedPageBreak/>
+        <w:t>2.2. 41 Sourcecode anzeigen</w:t>
+      </w:r>
+    </w:p>
+    <w:p>
+      <w:pPr>
+        <w:pStyle w:val="KeinLeerraum"/>
+        <w:rPr>
+          <w:rFonts w:ascii="Constantia" w:hAnsi="Constantia"/>
+        </w:rPr>
+      </w:pPr>
+      <w:r>
+        <w:rPr>
+          <w:rFonts w:ascii="Constantia" w:hAnsi="Constantia"/>
+        </w:rPr>
+        <w:t>2.2.42  Userinfos anzeigen zu einem Member</w:t>
+      </w:r>
+    </w:p>
+    <w:p>
+      <w:pPr>
+        <w:pStyle w:val="KeinLeerraum"/>
+        <w:rPr>
+          <w:rFonts w:ascii="Constantia" w:hAnsi="Constantia"/>
+        </w:rPr>
+      </w:pPr>
+      <w:r>
+        <w:rPr>
+          <w:rFonts w:ascii="Constantia" w:hAnsi="Constantia"/>
+        </w:rPr>
+        <w:t>2.2.43 Einloggen</w:t>
+      </w:r>
+    </w:p>
+    <w:p>
+      <w:pPr>
+        <w:pStyle w:val="KeinLeerraum"/>
+        <w:rPr>
+          <w:rFonts w:ascii="Constantia" w:hAnsi="Constantia"/>
+        </w:rPr>
+      </w:pPr>
+      <w:r>
+        <w:rPr>
+          <w:rFonts w:ascii="Constantia" w:hAnsi="Constantia"/>
+        </w:rPr>
+        <w:t>2.2.44 Ausloggen</w:t>
+      </w:r>
+    </w:p>
+    <w:p>
+      <w:pPr>
+        <w:pStyle w:val="KeinLeerraum"/>
+        <w:rPr>
+          <w:rFonts w:ascii="Constantia" w:hAnsi="Constantia"/>
+        </w:rPr>
+      </w:pPr>
+      <w:r>
+        <w:rPr>
+          <w:rFonts w:ascii="Constantia" w:hAnsi="Constantia"/>
+        </w:rPr>
+        <w:t>2.2.45 User-Einstellungen ändern</w:t>
+      </w:r>
+    </w:p>
+    <w:p>
+      <w:pPr>
+        <w:pStyle w:val="KeinLeerraum"/>
+        <w:rPr>
+          <w:rFonts w:ascii="Constantia" w:hAnsi="Constantia"/>
+        </w:rPr>
+      </w:pPr>
+      <w:r>
+        <w:rPr>
+          <w:rFonts w:ascii="Constantia" w:hAnsi="Constantia"/>
+        </w:rPr>
+        <w:t>2.2.46  User-Einstellungen anzeigen</w:t>
+      </w:r>
+    </w:p>
+    <w:p>
+      <w:pPr>
+        <w:pStyle w:val="KeinLeerraum"/>
+        <w:rPr>
+          <w:rFonts w:ascii="Constantia" w:hAnsi="Constantia"/>
+        </w:rPr>
+      </w:pPr>
+      <w:r>
+        <w:rPr>
+          <w:rFonts w:ascii="Constantia" w:hAnsi="Constantia"/>
+        </w:rPr>
+        <w:t>2.2.47  Anlegen eines Neuen Projekts</w:t>
+      </w:r>
+    </w:p>
+    <w:p>
+      <w:pPr>
+        <w:pStyle w:val="KeinLeerraum"/>
+        <w:rPr>
+          <w:rFonts w:ascii="Constantia" w:hAnsi="Constantia"/>
+        </w:rPr>
+      </w:pPr>
+      <w:r>
+        <w:rPr>
+          <w:rFonts w:ascii="Constantia" w:hAnsi="Constantia"/>
+        </w:rPr>
+        <w:t>2.2.48 alle eigenen Projekte anzeigen</w:t>
+      </w:r>
+    </w:p>
+    <w:p>
+      <w:pPr>
         <w:rPr>
           <w:rFonts w:ascii="Constantia" w:hAnsi="Constantia" w:cs="MDBPGD+Gemelli"/>
-          <w:highlight w:val="cyan"/>
-        </w:rPr>
-        <w:t>Hier sollten die einzelnen UseCases spezieller beschrieben werden. Dies kann hier auch aus Usersicht geschehen, so dass man einen Überblick über das System bekommt. Die technische Sicht auf die einzelnen Use-Cases/Komponeten werden dann im 3. Kapitel vorgestellt.</w:t>
-      </w:r>
-    </w:p>
-    <w:p>
-      <w:pPr>
-        <w:pStyle w:val="KeinLeerraum"/>
+          <w:color w:val="000000"/>
+        </w:rPr>
+      </w:pPr>
+    </w:p>
+    <w:p>
+      <w:pPr>
         <w:rPr>
           <w:rFonts w:ascii="Constantia" w:hAnsi="Constantia" w:cs="MDBPGD+Gemelli"/>
-        </w:rPr>
-      </w:pPr>
-    </w:p>
-    <w:p>
-      <w:pPr>
-        <w:pStyle w:val="KeinLeerraum"/>
-        <w:rPr>
-          <w:rFonts w:ascii="Constantia" w:hAnsi="Constantia"/>
-        </w:rPr>
-      </w:pPr>
-      <w:r>
-        <w:rPr>
-          <w:rFonts w:ascii="Constantia" w:hAnsi="Constantia"/>
-          <w:b/>
-        </w:rPr>
-        <w:t>Admin</w:t>
-      </w:r>
-      <w:r>
-        <w:rPr>
-          <w:rFonts w:ascii="Constantia" w:hAnsi="Constantia"/>
-        </w:rPr>
-        <w:t>= d.h. also ein User mit entsprechenden Rechten, muss nicht Admin heißen.</w:t>
-      </w:r>
-    </w:p>
-    <w:p>
-      <w:pPr>
-        <w:pStyle w:val="KeinLeerraum"/>
-        <w:rPr>
-          <w:rFonts w:ascii="Constantia" w:hAnsi="Constantia"/>
-        </w:rPr>
-      </w:pPr>
-      <w:r>
-        <w:rPr>
-          <w:rFonts w:ascii="Constantia" w:hAnsi="Constantia"/>
-          <w:b/>
-        </w:rPr>
-        <w:t>Projekt-Leader</w:t>
-      </w:r>
-      <w:r>
-        <w:rPr>
-          <w:rFonts w:ascii="Constantia" w:hAnsi="Constantia"/>
-        </w:rPr>
-        <w:t>=d.h. also ein User mit entsprechenden Rechten der in einem Projekt mehr Rechte hat als ein einfacher Teilnehmer(</w:t>
-      </w:r>
-      <w:r>
-        <w:rPr>
-          <w:rFonts w:ascii="Constantia" w:hAnsi="Constantia"/>
-          <w:b/>
-        </w:rPr>
-        <w:t>Projekt-Member</w:t>
-      </w:r>
-      <w:r>
-        <w:rPr>
-          <w:rFonts w:ascii="Constantia" w:hAnsi="Constantia"/>
-        </w:rPr>
-        <w:t>).</w:t>
-      </w:r>
-    </w:p>
-    <w:p>
-      <w:pPr>
-        <w:pStyle w:val="KeinLeerraum"/>
-        <w:rPr>
-          <w:rFonts w:ascii="Constantia" w:hAnsi="Constantia"/>
-        </w:rPr>
-      </w:pPr>
-      <w:r>
-        <w:rPr>
-          <w:rFonts w:ascii="Constantia" w:hAnsi="Constantia"/>
-        </w:rPr>
-        <w:t>Es wird hier im Folgenden nicht mehr immer explizit erwähnt, dass alle Aktionen die der Projekt-Leader machen kann, auch der Admin über die AdminConsole tätigen kann.</w:t>
-      </w:r>
-    </w:p>
-    <w:p>
-      <w:pPr>
-        <w:pStyle w:val="KeinLeerraum"/>
-        <w:rPr>
-          <w:rFonts w:ascii="Constantia" w:hAnsi="Constantia"/>
-        </w:rPr>
-      </w:pPr>
-    </w:p>
-    <w:p>
-      <w:pPr>
-        <w:pStyle w:val="KeinLeerraum"/>
-        <w:rPr>
-          <w:rFonts w:ascii="Constantia" w:hAnsi="Constantia"/>
-          <w:b/>
-        </w:rPr>
-      </w:pPr>
-      <w:r>
-        <w:rPr>
-          <w:rFonts w:ascii="Constantia" w:hAnsi="Constantia"/>
-          <w:b/>
-        </w:rPr>
-        <w:t>2.2.1 User registrieren</w:t>
-      </w:r>
-    </w:p>
-    <w:p>
-      <w:pPr>
-        <w:pStyle w:val="KeinLeerraum"/>
-        <w:rPr>
-          <w:rFonts w:ascii="Constantia" w:hAnsi="Constantia"/>
-        </w:rPr>
-      </w:pPr>
-      <w:r>
-        <w:rPr>
-          <w:rFonts w:ascii="Constantia" w:hAnsi="Constantia"/>
-        </w:rPr>
-        <w:t>Über die AdminConsole kann ein Admin einen User im System erstellen, damit dieser das System nutzen kann.</w:t>
-      </w:r>
-      <w:r>
-        <w:rPr>
-          <w:rFonts w:ascii="Constantia" w:hAnsi="Constantia"/>
-          <w:highlight w:val="yellow"/>
-        </w:rPr>
-        <w:t>(Ein Externer kann sich nicht registrieren, da es sich in dieser Version um ein geschlossenes System handelt. Diese Option kann bei Bedarf hinzugefügt werden)</w:t>
-      </w:r>
-    </w:p>
-    <w:p>
-      <w:pPr>
-        <w:pStyle w:val="KeinLeerraum"/>
-        <w:rPr>
-          <w:rFonts w:ascii="Constantia" w:hAnsi="Constantia"/>
-        </w:rPr>
-      </w:pPr>
-    </w:p>
-    <w:p>
-      <w:pPr>
-        <w:pStyle w:val="KeinLeerraum"/>
-        <w:rPr>
-          <w:rFonts w:ascii="Constantia" w:hAnsi="Constantia"/>
-          <w:b/>
-        </w:rPr>
-      </w:pPr>
-      <w:r>
-        <w:rPr>
-          <w:rFonts w:ascii="Constantia" w:hAnsi="Constantia"/>
-          <w:b/>
-        </w:rPr>
-        <w:t>2.2.2 User löschen</w:t>
-      </w:r>
-    </w:p>
-    <w:p>
-      <w:pPr>
-        <w:pStyle w:val="KeinLeerraum"/>
-        <w:rPr>
-          <w:rFonts w:ascii="Constantia" w:hAnsi="Constantia"/>
-        </w:rPr>
-      </w:pPr>
-      <w:r>
-        <w:rPr>
-          <w:rFonts w:ascii="Constantia" w:hAnsi="Constantia"/>
-        </w:rPr>
-        <w:t>Über die AdminConsole kann ein Admin einen User aus dem System löschen, damit dieser das System nicht mehr nutzen kann.</w:t>
-      </w:r>
-    </w:p>
-    <w:p>
-      <w:pPr>
-        <w:pStyle w:val="KeinLeerraum"/>
-        <w:rPr>
-          <w:rFonts w:ascii="Constantia" w:hAnsi="Constantia"/>
-        </w:rPr>
-      </w:pPr>
-    </w:p>
-    <w:p>
-      <w:pPr>
-        <w:pStyle w:val="KeinLeerraum"/>
-        <w:rPr>
-          <w:rFonts w:ascii="Constantia" w:hAnsi="Constantia"/>
-          <w:b/>
-        </w:rPr>
-      </w:pPr>
-      <w:r>
-        <w:rPr>
-          <w:rFonts w:ascii="Constantia" w:hAnsi="Constantia"/>
-          <w:b/>
-        </w:rPr>
-        <w:t xml:space="preserve">2.2.3 Löschen eines vorhandenen Projekts </w:t>
-      </w:r>
-    </w:p>
-    <w:p>
-      <w:pPr>
-        <w:pStyle w:val="KeinLeerraum"/>
-        <w:rPr>
-          <w:rFonts w:ascii="Constantia" w:hAnsi="Constantia"/>
-        </w:rPr>
-      </w:pPr>
-      <w:r>
-        <w:rPr>
-          <w:rFonts w:ascii="Constantia" w:hAnsi="Constantia"/>
-        </w:rPr>
-        <w:t>Ein Projekt kann direkt gelöscht werden vom Admin über die AdminConsole.</w:t>
-      </w:r>
-    </w:p>
-    <w:p>
-      <w:pPr>
-        <w:pStyle w:val="KeinLeerraum"/>
-        <w:rPr>
-          <w:rFonts w:ascii="Constantia" w:hAnsi="Constantia"/>
-        </w:rPr>
-      </w:pPr>
-    </w:p>
-    <w:p>
-      <w:pPr>
-        <w:pStyle w:val="KeinLeerraum"/>
-        <w:rPr>
-          <w:rFonts w:ascii="Constantia" w:hAnsi="Constantia"/>
-          <w:b/>
-        </w:rPr>
-      </w:pPr>
-      <w:r>
-        <w:rPr>
-          <w:rFonts w:ascii="Constantia" w:hAnsi="Constantia"/>
-          <w:b/>
-        </w:rPr>
-        <w:t>2.2.4 Alle User anzeigen</w:t>
-      </w:r>
-    </w:p>
-    <w:p>
-      <w:pPr>
-        <w:pStyle w:val="KeinLeerraum"/>
-        <w:rPr>
-          <w:rFonts w:ascii="Constantia" w:hAnsi="Constantia"/>
-        </w:rPr>
-      </w:pPr>
-      <w:r>
-        <w:rPr>
-          <w:rFonts w:ascii="Constantia" w:hAnsi="Constantia"/>
-        </w:rPr>
-        <w:t>Nur der Admin kann über die AdminConsole alle User anzeigen.</w:t>
-      </w:r>
-    </w:p>
-    <w:p>
-      <w:pPr>
-        <w:pStyle w:val="KeinLeerraum"/>
-        <w:rPr>
-          <w:rFonts w:ascii="Constantia" w:hAnsi="Constantia"/>
-        </w:rPr>
-      </w:pPr>
-    </w:p>
-    <w:p>
-      <w:pPr>
-        <w:pStyle w:val="KeinLeerraum"/>
-        <w:rPr>
-          <w:rFonts w:ascii="Constantia" w:hAnsi="Constantia"/>
-          <w:b/>
-        </w:rPr>
-      </w:pPr>
-      <w:r>
-        <w:rPr>
-          <w:rFonts w:ascii="Constantia" w:hAnsi="Constantia"/>
-          <w:b/>
-        </w:rPr>
-        <w:t>2.2.5 Alle Projekte anzeigen</w:t>
-      </w:r>
-    </w:p>
-    <w:p>
-      <w:pPr>
-        <w:pStyle w:val="KeinLeerraum"/>
-        <w:rPr>
-          <w:rFonts w:ascii="Constantia" w:hAnsi="Constantia"/>
-        </w:rPr>
-      </w:pPr>
-      <w:r>
-        <w:rPr>
-          <w:rFonts w:ascii="Constantia" w:hAnsi="Constantia"/>
-        </w:rPr>
-        <w:lastRenderedPageBreak/>
-        <w:t xml:space="preserve">Nur der Admin kann über die AdminConsole alle </w:t>
-      </w:r>
-      <w:r>
-        <w:rPr>
-          <w:rFonts w:ascii="Constantia" w:hAnsi="Constantia"/>
-        </w:rPr>
-        <w:t>Projekte</w:t>
-      </w:r>
-      <w:r>
-        <w:rPr>
-          <w:rFonts w:ascii="Constantia" w:hAnsi="Constantia"/>
-        </w:rPr>
-        <w:t xml:space="preserve"> anzeigen.</w:t>
-      </w:r>
-    </w:p>
-    <w:p>
-      <w:pPr>
-        <w:pStyle w:val="KeinLeerraum"/>
-        <w:rPr>
-          <w:rFonts w:ascii="Constantia" w:hAnsi="Constantia"/>
-        </w:rPr>
-      </w:pPr>
-    </w:p>
-    <w:p>
-      <w:pPr>
-        <w:pStyle w:val="KeinLeerraum"/>
-        <w:rPr>
-          <w:rFonts w:ascii="Constantia" w:hAnsi="Constantia"/>
-          <w:b/>
-        </w:rPr>
-      </w:pPr>
-      <w:r>
-        <w:rPr>
-          <w:rFonts w:ascii="Constantia" w:hAnsi="Constantia"/>
-          <w:b/>
-        </w:rPr>
-        <w:t>2.2.6 Member zum Projekt hinzufügen</w:t>
-      </w:r>
-    </w:p>
-    <w:p>
-      <w:pPr>
-        <w:pStyle w:val="KeinLeerraum"/>
-        <w:rPr>
-          <w:rFonts w:ascii="Constantia" w:hAnsi="Constantia"/>
-        </w:rPr>
-      </w:pPr>
-      <w:r>
-        <w:rPr>
-          <w:rFonts w:ascii="Constantia" w:hAnsi="Constantia"/>
-        </w:rPr>
-        <w:t>Der Projekt-Leader kann über das Projekt einen User als Projekt-Member hinzufügen.</w:t>
-      </w:r>
-    </w:p>
-    <w:p>
-      <w:pPr>
-        <w:pStyle w:val="KeinLeerraum"/>
-        <w:rPr>
-          <w:rFonts w:ascii="Constantia" w:hAnsi="Constantia"/>
-        </w:rPr>
-      </w:pPr>
-    </w:p>
-    <w:p>
-      <w:pPr>
-        <w:pStyle w:val="KeinLeerraum"/>
-        <w:rPr>
-          <w:rFonts w:ascii="Constantia" w:hAnsi="Constantia"/>
-          <w:b/>
-        </w:rPr>
-      </w:pPr>
-      <w:r>
-        <w:rPr>
-          <w:rFonts w:ascii="Constantia" w:hAnsi="Constantia"/>
-          <w:b/>
-        </w:rPr>
-        <w:t>2.2.7 Member aus Projekt löschen</w:t>
-      </w:r>
-    </w:p>
-    <w:p>
-      <w:pPr>
-        <w:pStyle w:val="KeinLeerraum"/>
-        <w:rPr>
-          <w:rFonts w:ascii="Constantia" w:hAnsi="Constantia"/>
-        </w:rPr>
-      </w:pPr>
-      <w:r>
-        <w:rPr>
-          <w:rFonts w:ascii="Constantia" w:hAnsi="Constantia"/>
-        </w:rPr>
-        <w:t>Der Projekt-Leader kann über das Projekt einen Projekt-Member aus dem Projekt entfernen.</w:t>
-      </w:r>
-    </w:p>
-    <w:p>
-      <w:pPr>
-        <w:pStyle w:val="KeinLeerraum"/>
-        <w:rPr>
-          <w:rFonts w:ascii="Constantia" w:hAnsi="Constantia"/>
-        </w:rPr>
-      </w:pPr>
-    </w:p>
-    <w:p>
-      <w:pPr>
-        <w:pStyle w:val="KeinLeerraum"/>
-        <w:rPr>
-          <w:rFonts w:ascii="Constantia" w:hAnsi="Constantia"/>
-          <w:b/>
-        </w:rPr>
-      </w:pPr>
-      <w:r>
-        <w:rPr>
-          <w:rFonts w:ascii="Constantia" w:hAnsi="Constantia"/>
-          <w:b/>
-        </w:rPr>
-        <w:t>2.2.8 Löschen des eigenen Projekts</w:t>
-      </w:r>
-    </w:p>
-    <w:p>
-      <w:pPr>
-        <w:pStyle w:val="KeinLeerraum"/>
-        <w:rPr>
-          <w:rFonts w:ascii="Constantia" w:hAnsi="Constantia"/>
-        </w:rPr>
-      </w:pPr>
-      <w:r>
-        <w:rPr>
-          <w:rFonts w:ascii="Constantia" w:hAnsi="Constantia"/>
-        </w:rPr>
-        <w:t>Ein Projekt kann gelöscht werden</w:t>
-      </w:r>
-      <w:r>
-        <w:rPr>
-          <w:rFonts w:ascii="Constantia" w:hAnsi="Constantia"/>
-        </w:rPr>
-        <w:t>,</w:t>
-      </w:r>
-      <w:r>
-        <w:rPr>
-          <w:rFonts w:ascii="Constantia" w:hAnsi="Constantia"/>
-        </w:rPr>
-        <w:t xml:space="preserve"> </w:t>
-      </w:r>
-      <w:r>
-        <w:rPr>
-          <w:rFonts w:ascii="Constantia" w:hAnsi="Constantia"/>
-        </w:rPr>
-        <w:t>indem der Projekt-Leader alle Member des Projektes löscht und zuletzt sich selbst.</w:t>
-      </w:r>
-    </w:p>
-    <w:p>
-      <w:pPr>
-        <w:pStyle w:val="KeinLeerraum"/>
-        <w:rPr>
-          <w:rFonts w:ascii="Constantia" w:hAnsi="Constantia"/>
-        </w:rPr>
-      </w:pPr>
-    </w:p>
-    <w:p>
-      <w:pPr>
-        <w:pStyle w:val="KeinLeerraum"/>
-        <w:rPr>
-          <w:rFonts w:ascii="Constantia" w:hAnsi="Constantia"/>
-          <w:b/>
-        </w:rPr>
-      </w:pPr>
-      <w:r>
-        <w:rPr>
-          <w:rFonts w:ascii="Constantia" w:hAnsi="Constantia"/>
-          <w:b/>
-        </w:rPr>
-        <w:t>2.2.9 Aufgabe in einem Projekt hinzufügen</w:t>
-      </w:r>
-    </w:p>
-    <w:p>
-      <w:pPr>
-        <w:pStyle w:val="KeinLeerraum"/>
-        <w:rPr>
-          <w:rFonts w:ascii="Constantia" w:hAnsi="Constantia"/>
-        </w:rPr>
-      </w:pPr>
-      <w:r>
-        <w:rPr>
-          <w:rFonts w:ascii="Constantia" w:hAnsi="Constantia"/>
-        </w:rPr>
-        <w:t>Der Projekt-Leader kann über das Projekt und über den Reiter „Task“ eine Aufgabe zum Projekt hinzufügen.</w:t>
-      </w:r>
-    </w:p>
-    <w:p>
-      <w:pPr>
-        <w:pStyle w:val="KeinLeerraum"/>
-        <w:rPr>
-          <w:rFonts w:ascii="Constantia" w:hAnsi="Constantia"/>
-        </w:rPr>
-      </w:pPr>
-    </w:p>
-    <w:p>
-      <w:pPr>
-        <w:pStyle w:val="KeinLeerraum"/>
-        <w:rPr>
-          <w:rFonts w:ascii="Constantia" w:hAnsi="Constantia"/>
-          <w:b/>
-        </w:rPr>
-      </w:pPr>
-      <w:r>
-        <w:rPr>
-          <w:rFonts w:ascii="Constantia" w:hAnsi="Constantia"/>
-          <w:b/>
-        </w:rPr>
-        <w:t>2.2.10 Rolle eines Members ändern</w:t>
-      </w:r>
-    </w:p>
-    <w:p>
-      <w:pPr>
-        <w:pStyle w:val="KeinLeerraum"/>
-        <w:rPr>
-          <w:rFonts w:ascii="Constantia" w:hAnsi="Constantia"/>
-        </w:rPr>
-      </w:pPr>
-      <w:r>
-        <w:rPr>
-          <w:rFonts w:ascii="Constantia" w:hAnsi="Constantia"/>
-        </w:rPr>
-        <w:t>Der Projekt-Leader kann über das Projekt und über den Reiter „Project“ im zweiten Abschnitt die Rolle der vorhandenen Member im Projekt ändern</w:t>
-      </w:r>
-      <w:r>
-        <w:rPr>
-          <w:rFonts w:ascii="Constantia" w:hAnsi="Constantia"/>
-        </w:rPr>
-        <w:t>. Des Weiteren kann der Leader seine eigene Rolle im Projekt ändern, jedoch muss min. ein Projekt-Leader vorhanden sein.</w:t>
-      </w:r>
-    </w:p>
-    <w:p>
-      <w:pPr>
-        <w:pStyle w:val="KeinLeerraum"/>
-        <w:rPr>
-          <w:rFonts w:ascii="Constantia" w:hAnsi="Constantia"/>
-        </w:rPr>
-      </w:pPr>
-    </w:p>
-    <w:p>
-      <w:pPr>
-        <w:pStyle w:val="KeinLeerraum"/>
-        <w:rPr>
-          <w:rFonts w:ascii="Constantia" w:hAnsi="Constantia"/>
-          <w:b/>
-        </w:rPr>
-      </w:pPr>
-      <w:r>
-        <w:rPr>
-          <w:rFonts w:ascii="Constantia" w:hAnsi="Constantia"/>
-          <w:b/>
-        </w:rPr>
-        <w:t>2.2.11 Eine Aufgabe löschen</w:t>
-      </w:r>
-    </w:p>
-    <w:p>
-      <w:pPr>
-        <w:pStyle w:val="KeinLeerraum"/>
-        <w:rPr>
-          <w:rFonts w:ascii="Constantia" w:hAnsi="Constantia"/>
-        </w:rPr>
-      </w:pPr>
-      <w:r>
-        <w:rPr>
-          <w:rFonts w:ascii="Constantia" w:hAnsi="Constantia"/>
-        </w:rPr>
-        <w:t>Der Projekt-Leader kann über das Projekt und über den Reiter „Task“ in der Leiste links eine Aufgabe des Projekts löschen durch klicken auf das Kreuz neben einer Aufgabe.</w:t>
-      </w:r>
-    </w:p>
-    <w:p>
-      <w:pPr>
-        <w:pStyle w:val="KeinLeerraum"/>
-        <w:rPr>
-          <w:rFonts w:ascii="Constantia" w:hAnsi="Constantia"/>
-        </w:rPr>
-      </w:pPr>
-    </w:p>
-    <w:p>
-      <w:pPr>
-        <w:pStyle w:val="KeinLeerraum"/>
-        <w:rPr>
-          <w:rFonts w:ascii="Constantia" w:hAnsi="Constantia"/>
-          <w:b/>
-        </w:rPr>
-      </w:pPr>
-      <w:r>
-        <w:rPr>
-          <w:rFonts w:ascii="Constantia" w:hAnsi="Constantia"/>
-          <w:b/>
-        </w:rPr>
-        <w:t>2.2.12 Eine Aufgabe zuordnen</w:t>
-      </w:r>
-    </w:p>
-    <w:p>
-      <w:pPr>
-        <w:pStyle w:val="KeinLeerraum"/>
-        <w:rPr>
-          <w:rFonts w:ascii="Constantia" w:hAnsi="Constantia"/>
-        </w:rPr>
-      </w:pPr>
-      <w:r>
-        <w:rPr>
-          <w:rFonts w:ascii="Constantia" w:hAnsi="Constantia"/>
-        </w:rPr>
-        <w:t xml:space="preserve">Der Projekt-Leader kann über das Projekt und über den Reiter </w:t>
-      </w:r>
-      <w:r>
-        <w:rPr>
-          <w:rFonts w:ascii="Constantia" w:hAnsi="Constantia"/>
-        </w:rPr>
-        <w:t>„</w:t>
-      </w:r>
-      <w:r>
-        <w:rPr>
-          <w:rFonts w:ascii="Constantia" w:hAnsi="Constantia"/>
-        </w:rPr>
-        <w:t>Task</w:t>
-      </w:r>
-      <w:r>
-        <w:rPr>
-          <w:rFonts w:ascii="Constantia" w:hAnsi="Constantia"/>
-        </w:rPr>
-        <w:t>“</w:t>
-      </w:r>
-      <w:r>
-        <w:rPr>
-          <w:rFonts w:ascii="Constantia" w:hAnsi="Constantia"/>
-        </w:rPr>
-        <w:t xml:space="preserve"> eine Aufgabe des Projekts einem Member zuordnen</w:t>
-      </w:r>
-      <w:r>
-        <w:rPr>
-          <w:rFonts w:ascii="Constantia" w:hAnsi="Constantia"/>
-        </w:rPr>
-        <w:t>. D</w:t>
-      </w:r>
-      <w:r>
-        <w:rPr>
-          <w:rFonts w:ascii="Constantia" w:hAnsi="Constantia"/>
-        </w:rPr>
-        <w:t xml:space="preserve">urch </w:t>
-      </w:r>
-      <w:r>
-        <w:rPr>
-          <w:rFonts w:ascii="Constantia" w:hAnsi="Constantia"/>
-        </w:rPr>
-        <w:t xml:space="preserve">die </w:t>
-      </w:r>
-      <w:r>
-        <w:rPr>
-          <w:rFonts w:ascii="Constantia" w:hAnsi="Constantia"/>
-        </w:rPr>
-        <w:t>Auswahl der vorhandenen Aufgabe links und Auswahl des Members rechts und klicken auf Zuweisen</w:t>
-      </w:r>
-      <w:r>
-        <w:rPr>
-          <w:rFonts w:ascii="Constantia" w:hAnsi="Constantia"/>
-        </w:rPr>
-        <w:t xml:space="preserve"> kann dies bewerkstelligt werden</w:t>
-      </w:r>
-      <w:r>
-        <w:rPr>
-          <w:rFonts w:ascii="Constantia" w:hAnsi="Constantia"/>
-        </w:rPr>
-        <w:t>.</w:t>
-      </w:r>
-    </w:p>
-    <w:p>
-      <w:pPr>
-        <w:pStyle w:val="KeinLeerraum"/>
-        <w:rPr>
-          <w:rFonts w:ascii="Constantia" w:hAnsi="Constantia"/>
-        </w:rPr>
-      </w:pPr>
-    </w:p>
-    <w:p>
-      <w:pPr>
-        <w:pStyle w:val="KeinLeerraum"/>
-        <w:rPr>
-          <w:rFonts w:ascii="Constantia" w:hAnsi="Constantia"/>
-        </w:rPr>
-      </w:pPr>
-      <w:r>
-        <w:rPr>
-          <w:rFonts w:ascii="Constantia" w:hAnsi="Constantia"/>
-        </w:rPr>
-        <w:t>2.2.13 eine Aufgabe updaten</w:t>
-      </w:r>
-    </w:p>
-    <w:p>
-      <w:pPr>
-        <w:pStyle w:val="KeinLeerraum"/>
-        <w:rPr>
-          <w:rFonts w:ascii="Constantia" w:hAnsi="Constantia"/>
-        </w:rPr>
-      </w:pPr>
-      <w:r>
-        <w:rPr>
-          <w:rFonts w:ascii="Constantia" w:hAnsi="Constantia"/>
-        </w:rPr>
-        <w:t>2.2.14 Alle Kommentare im Projekt löschen</w:t>
-      </w:r>
-    </w:p>
-    <w:p>
-      <w:pPr>
-        <w:pStyle w:val="KeinLeerraum"/>
-        <w:rPr>
-          <w:rFonts w:ascii="Constantia" w:hAnsi="Constantia"/>
-        </w:rPr>
-      </w:pPr>
-      <w:r>
-        <w:rPr>
-          <w:rFonts w:ascii="Constantia" w:hAnsi="Constantia"/>
-        </w:rPr>
-        <w:t>2.2.15 löschen eines Dokumentes</w:t>
-      </w:r>
-    </w:p>
-    <w:p>
-      <w:pPr>
-        <w:pStyle w:val="KeinLeerraum"/>
-        <w:rPr>
-          <w:rFonts w:ascii="Constantia" w:hAnsi="Constantia"/>
-        </w:rPr>
-      </w:pPr>
-      <w:r>
-        <w:rPr>
-          <w:rFonts w:ascii="Constantia" w:hAnsi="Constantia"/>
-        </w:rPr>
-        <w:t>2.2.16 löschen eines Sourcecodes</w:t>
-      </w:r>
-    </w:p>
-    <w:p>
-      <w:pPr>
-        <w:pStyle w:val="KeinLeerraum"/>
-        <w:rPr>
-          <w:rFonts w:ascii="Constantia" w:hAnsi="Constantia"/>
-        </w:rPr>
-      </w:pPr>
-      <w:r>
-        <w:rPr>
-          <w:rFonts w:ascii="Constantia" w:hAnsi="Constantia"/>
-        </w:rPr>
-        <w:t>2.2.17 Alle Kommentare im Projekt updaten</w:t>
-      </w:r>
-    </w:p>
-    <w:p>
-      <w:pPr>
-        <w:pStyle w:val="KeinLeerraum"/>
-        <w:rPr>
-          <w:rFonts w:ascii="Constantia" w:hAnsi="Constantia"/>
-        </w:rPr>
-      </w:pPr>
-      <w:r>
-        <w:rPr>
-          <w:rFonts w:ascii="Constantia" w:hAnsi="Constantia"/>
-        </w:rPr>
-        <w:t>2.2.18 Projekt  anzeigen</w:t>
-      </w:r>
-    </w:p>
-    <w:p>
-      <w:pPr>
-        <w:pStyle w:val="KeinLeerraum"/>
-        <w:rPr>
-          <w:rFonts w:ascii="Constantia" w:hAnsi="Constantia"/>
-        </w:rPr>
-      </w:pPr>
-      <w:r>
-        <w:rPr>
-          <w:rFonts w:ascii="Constantia" w:hAnsi="Constantia"/>
-        </w:rPr>
-        <w:t>2.2.19 Alle Aufgaben eines Projektes zeigen</w:t>
-      </w:r>
-    </w:p>
-    <w:p>
-      <w:pPr>
-        <w:pStyle w:val="KeinLeerraum"/>
-        <w:rPr>
-          <w:rFonts w:ascii="Constantia" w:hAnsi="Constantia"/>
-        </w:rPr>
-      </w:pPr>
-      <w:r>
-        <w:rPr>
-          <w:rFonts w:ascii="Constantia" w:hAnsi="Constantia"/>
-        </w:rPr>
-        <w:t>2.2.20  Eigene Aufgaben im Projekt anzeigen</w:t>
-      </w:r>
-    </w:p>
-    <w:p>
-      <w:pPr>
-        <w:pStyle w:val="KeinLeerraum"/>
-        <w:rPr>
-          <w:rFonts w:ascii="Constantia" w:hAnsi="Constantia"/>
-        </w:rPr>
-      </w:pPr>
-      <w:r>
-        <w:rPr>
-          <w:rFonts w:ascii="Constantia" w:hAnsi="Constantia"/>
-        </w:rPr>
-        <w:t>2.2.21  Projekt kommentieren</w:t>
-      </w:r>
-    </w:p>
-    <w:p>
-      <w:pPr>
-        <w:pStyle w:val="KeinLeerraum"/>
-        <w:rPr>
-          <w:rFonts w:ascii="Constantia" w:hAnsi="Constantia"/>
-        </w:rPr>
-      </w:pPr>
-      <w:r>
-        <w:rPr>
-          <w:rFonts w:ascii="Constantia" w:hAnsi="Constantia"/>
-        </w:rPr>
-        <w:t>2.2.22  Sourcecode kommentieren</w:t>
-      </w:r>
-    </w:p>
-    <w:p>
-      <w:pPr>
-        <w:pStyle w:val="KeinLeerraum"/>
-        <w:rPr>
-          <w:rFonts w:ascii="Constantia" w:hAnsi="Constantia"/>
-        </w:rPr>
-      </w:pPr>
-      <w:r>
-        <w:rPr>
-          <w:rFonts w:ascii="Constantia" w:hAnsi="Constantia"/>
-        </w:rPr>
-        <w:t>2.2. 23 Dokument kommentieren</w:t>
-      </w:r>
-    </w:p>
-    <w:p>
-      <w:pPr>
-        <w:pStyle w:val="KeinLeerraum"/>
-        <w:rPr>
-          <w:rFonts w:ascii="Constantia" w:hAnsi="Constantia"/>
-        </w:rPr>
-      </w:pPr>
-      <w:r>
-        <w:rPr>
-          <w:rFonts w:ascii="Constantia" w:hAnsi="Constantia"/>
-        </w:rPr>
-        <w:t>2.2. 24 Aufgabe kommentieren</w:t>
-      </w:r>
-    </w:p>
-    <w:p>
-      <w:pPr>
-        <w:pStyle w:val="KeinLeerraum"/>
-        <w:rPr>
-          <w:rFonts w:ascii="Constantia" w:hAnsi="Constantia"/>
-        </w:rPr>
-      </w:pPr>
-      <w:r>
-        <w:rPr>
-          <w:rFonts w:ascii="Constantia" w:hAnsi="Constantia"/>
-        </w:rPr>
-        <w:t>2.2. 25 eigenen Kommentar  löschen</w:t>
-      </w:r>
-    </w:p>
-    <w:p>
-      <w:pPr>
-        <w:pStyle w:val="KeinLeerraum"/>
-        <w:rPr>
-          <w:rFonts w:ascii="Constantia" w:hAnsi="Constantia"/>
-        </w:rPr>
-      </w:pPr>
-      <w:r>
-        <w:rPr>
-          <w:rFonts w:ascii="Constantia" w:hAnsi="Constantia"/>
-        </w:rPr>
-        <w:t>2.2. 26 Alle Kommentare zu einem Projekt anzeigen</w:t>
-      </w:r>
-    </w:p>
-    <w:p>
-      <w:pPr>
-        <w:pStyle w:val="KeinLeerraum"/>
-        <w:rPr>
-          <w:rFonts w:ascii="Constantia" w:hAnsi="Constantia"/>
-        </w:rPr>
-      </w:pPr>
-      <w:r>
-        <w:rPr>
-          <w:rFonts w:ascii="Constantia" w:hAnsi="Constantia"/>
-        </w:rPr>
-        <w:t>2.2. 27 Alle Kommentare zu einer Aufgabe anzeigen</w:t>
-      </w:r>
-    </w:p>
-    <w:p>
-      <w:pPr>
-        <w:pStyle w:val="KeinLeerraum"/>
-        <w:rPr>
-          <w:rFonts w:ascii="Constantia" w:hAnsi="Constantia"/>
-        </w:rPr>
-      </w:pPr>
-      <w:r>
-        <w:rPr>
-          <w:rFonts w:ascii="Constantia" w:hAnsi="Constantia"/>
-        </w:rPr>
-        <w:t>2.2. 28 Alle Kommentare zu einem Dokument anzeigen</w:t>
-      </w:r>
-    </w:p>
-    <w:p>
-      <w:pPr>
-        <w:pStyle w:val="KeinLeerraum"/>
-        <w:rPr>
-          <w:rFonts w:ascii="Constantia" w:hAnsi="Constantia"/>
-        </w:rPr>
-      </w:pPr>
-      <w:r>
-        <w:rPr>
-          <w:rFonts w:ascii="Constantia" w:hAnsi="Constantia"/>
-        </w:rPr>
-        <w:t>2.2. 29 Alle Kommentare zu einem Sourcecode anzeigen</w:t>
-      </w:r>
-    </w:p>
-    <w:p>
-      <w:pPr>
-        <w:pStyle w:val="KeinLeerraum"/>
-        <w:rPr>
-          <w:rFonts w:ascii="Constantia" w:hAnsi="Constantia"/>
-        </w:rPr>
-      </w:pPr>
-      <w:r>
-        <w:rPr>
-          <w:rFonts w:ascii="Constantia" w:hAnsi="Constantia"/>
-        </w:rPr>
-        <w:t>2.2. 30 eigenen Kommentar updaten</w:t>
-      </w:r>
-    </w:p>
-    <w:p>
-      <w:pPr>
-        <w:pStyle w:val="KeinLeerraum"/>
-        <w:rPr>
-          <w:rFonts w:ascii="Constantia" w:hAnsi="Constantia"/>
-        </w:rPr>
-      </w:pPr>
-      <w:r>
-        <w:rPr>
-          <w:rFonts w:ascii="Constantia" w:hAnsi="Constantia"/>
-        </w:rPr>
-        <w:t>2.2. 31 Alle Member des Projekts anzeigen</w:t>
-      </w:r>
-    </w:p>
-    <w:p>
-      <w:pPr>
-        <w:pStyle w:val="KeinLeerraum"/>
-        <w:rPr>
-          <w:rFonts w:ascii="Constantia" w:hAnsi="Constantia"/>
-        </w:rPr>
-      </w:pPr>
-      <w:r>
-        <w:rPr>
-          <w:rFonts w:ascii="Constantia" w:hAnsi="Constantia"/>
-        </w:rPr>
-        <w:t>2.2. 32 Hochladen eines Dokuments zum Projekt</w:t>
-      </w:r>
-    </w:p>
-    <w:p>
-      <w:pPr>
-        <w:pStyle w:val="KeinLeerraum"/>
-        <w:rPr>
-          <w:rFonts w:ascii="Constantia" w:hAnsi="Constantia"/>
-        </w:rPr>
-      </w:pPr>
-      <w:r>
-        <w:rPr>
-          <w:rFonts w:ascii="Constantia" w:hAnsi="Constantia"/>
-        </w:rPr>
-        <w:t>2.2. 33 Alle Dokumente eines Projekts anzeigen</w:t>
-      </w:r>
-    </w:p>
-    <w:p>
-      <w:pPr>
-        <w:pStyle w:val="KeinLeerraum"/>
-        <w:rPr>
-          <w:rFonts w:ascii="Constantia" w:hAnsi="Constantia"/>
-        </w:rPr>
-      </w:pPr>
-      <w:r>
-        <w:rPr>
-          <w:rFonts w:ascii="Constantia" w:hAnsi="Constantia"/>
-        </w:rPr>
-        <w:t>2.2. 34 Dokument downloaden</w:t>
-      </w:r>
-    </w:p>
-    <w:p>
-      <w:pPr>
-        <w:pStyle w:val="KeinLeerraum"/>
-        <w:rPr>
-          <w:rFonts w:ascii="Constantia" w:hAnsi="Constantia"/>
-        </w:rPr>
-      </w:pPr>
-      <w:r>
-        <w:rPr>
-          <w:rFonts w:ascii="Constantia" w:hAnsi="Constantia"/>
-        </w:rPr>
-        <w:t>2.2. 35 Dokument updaten</w:t>
-      </w:r>
-    </w:p>
-    <w:p>
-      <w:pPr>
-        <w:pStyle w:val="KeinLeerraum"/>
-        <w:rPr>
-          <w:rFonts w:ascii="Constantia" w:hAnsi="Constantia"/>
-        </w:rPr>
-      </w:pPr>
-      <w:r>
-        <w:rPr>
-          <w:rFonts w:ascii="Constantia" w:hAnsi="Constantia"/>
-        </w:rPr>
-        <w:t>2.2. 36 Dokument anzeigen</w:t>
-      </w:r>
-    </w:p>
-    <w:p>
-      <w:pPr>
-        <w:pStyle w:val="KeinLeerraum"/>
-        <w:rPr>
-          <w:rFonts w:ascii="Constantia" w:hAnsi="Constantia"/>
-        </w:rPr>
-      </w:pPr>
-      <w:r>
-        <w:rPr>
-          <w:rFonts w:ascii="Constantia" w:hAnsi="Constantia"/>
-        </w:rPr>
-        <w:t>2.2. 37 Hochladen  eines Sourcecodes zum Projekt</w:t>
-      </w:r>
-    </w:p>
-    <w:p>
-      <w:pPr>
-        <w:pStyle w:val="KeinLeerraum"/>
-        <w:rPr>
-          <w:rFonts w:ascii="Constantia" w:hAnsi="Constantia"/>
-        </w:rPr>
-      </w:pPr>
-      <w:r>
-        <w:rPr>
-          <w:rFonts w:ascii="Constantia" w:hAnsi="Constantia"/>
-        </w:rPr>
-        <w:t>2.2. 38 Alle Sourcecodes eines Projektes anzeigen</w:t>
-      </w:r>
-    </w:p>
-    <w:p>
-      <w:pPr>
-        <w:pStyle w:val="KeinLeerraum"/>
-        <w:rPr>
-          <w:rFonts w:ascii="Constantia" w:hAnsi="Constantia"/>
-        </w:rPr>
-      </w:pPr>
-      <w:r>
-        <w:rPr>
-          <w:rFonts w:ascii="Constantia" w:hAnsi="Constantia"/>
-        </w:rPr>
-        <w:lastRenderedPageBreak/>
-        <w:t>2.2. 39 Sourcecode downloaden</w:t>
-      </w:r>
-    </w:p>
-    <w:p>
-      <w:pPr>
-        <w:pStyle w:val="KeinLeerraum"/>
-        <w:rPr>
-          <w:rFonts w:ascii="Constantia" w:hAnsi="Constantia"/>
-        </w:rPr>
-      </w:pPr>
-      <w:r>
-        <w:rPr>
-          <w:rFonts w:ascii="Constantia" w:hAnsi="Constantia"/>
-        </w:rPr>
-        <w:t>2.2. 40 Sourcecode updaten</w:t>
-      </w:r>
-    </w:p>
-    <w:p>
-      <w:pPr>
-        <w:pStyle w:val="KeinLeerraum"/>
-        <w:rPr>
-          <w:rFonts w:ascii="Constantia" w:hAnsi="Constantia"/>
-        </w:rPr>
-      </w:pPr>
-      <w:r>
-        <w:rPr>
-          <w:rFonts w:ascii="Constantia" w:hAnsi="Constantia"/>
-        </w:rPr>
-        <w:t>2.2. 41 Sourcecode anzeigen</w:t>
-      </w:r>
-    </w:p>
-    <w:p>
-      <w:pPr>
-        <w:pStyle w:val="KeinLeerraum"/>
-        <w:rPr>
-          <w:rFonts w:ascii="Constantia" w:hAnsi="Constantia"/>
-        </w:rPr>
-      </w:pPr>
-      <w:r>
-        <w:rPr>
-          <w:rFonts w:ascii="Constantia" w:hAnsi="Constantia"/>
-        </w:rPr>
-        <w:t>2.2.42  Userinfos anzeigen zu einem Member</w:t>
-      </w:r>
-    </w:p>
-    <w:p>
-      <w:pPr>
-        <w:pStyle w:val="KeinLeerraum"/>
-        <w:rPr>
-          <w:rFonts w:ascii="Constantia" w:hAnsi="Constantia"/>
-        </w:rPr>
-      </w:pPr>
-      <w:r>
-        <w:rPr>
-          <w:rFonts w:ascii="Constantia" w:hAnsi="Constantia"/>
-        </w:rPr>
-        <w:t>2.2.43 Einloggen</w:t>
-      </w:r>
-    </w:p>
-    <w:p>
-      <w:pPr>
-        <w:pStyle w:val="KeinLeerraum"/>
-        <w:rPr>
-          <w:rFonts w:ascii="Constantia" w:hAnsi="Constantia"/>
-        </w:rPr>
-      </w:pPr>
-      <w:r>
-        <w:rPr>
-          <w:rFonts w:ascii="Constantia" w:hAnsi="Constantia"/>
-        </w:rPr>
-        <w:t>2.2.44 Ausloggen</w:t>
-      </w:r>
-    </w:p>
-    <w:p>
-      <w:pPr>
-        <w:pStyle w:val="KeinLeerraum"/>
-        <w:rPr>
-          <w:rFonts w:ascii="Constantia" w:hAnsi="Constantia"/>
-        </w:rPr>
-      </w:pPr>
-      <w:r>
-        <w:rPr>
-          <w:rFonts w:ascii="Constantia" w:hAnsi="Constantia"/>
-        </w:rPr>
-        <w:t>2.2.45 User-Einstellungen ändern</w:t>
-      </w:r>
-    </w:p>
-    <w:p>
-      <w:pPr>
-        <w:pStyle w:val="KeinLeerraum"/>
-        <w:rPr>
-          <w:rFonts w:ascii="Constantia" w:hAnsi="Constantia"/>
-        </w:rPr>
-      </w:pPr>
-      <w:r>
-        <w:rPr>
-          <w:rFonts w:ascii="Constantia" w:hAnsi="Constantia"/>
-        </w:rPr>
-        <w:t>2.2.46  User-Einstellungen anzeigen</w:t>
-      </w:r>
-    </w:p>
-    <w:p>
-      <w:pPr>
-        <w:pStyle w:val="KeinLeerraum"/>
-        <w:rPr>
-          <w:rFonts w:ascii="Constantia" w:hAnsi="Constantia"/>
-        </w:rPr>
-      </w:pPr>
-      <w:r>
-        <w:rPr>
-          <w:rFonts w:ascii="Constantia" w:hAnsi="Constantia"/>
-        </w:rPr>
-        <w:t>2.2.47  Anlegen eines Neuen Projekts</w:t>
-      </w:r>
-    </w:p>
-    <w:p>
-      <w:pPr>
-        <w:pStyle w:val="KeinLeerraum"/>
-        <w:rPr>
-          <w:rFonts w:ascii="Constantia" w:hAnsi="Constantia"/>
-        </w:rPr>
-      </w:pPr>
-      <w:r>
-        <w:rPr>
-          <w:rFonts w:ascii="Constantia" w:hAnsi="Constantia"/>
-        </w:rPr>
-        <w:t>2.2.48 alle eigenen Projekte anzeigen</w:t>
-      </w:r>
+          <w:color w:val="000000"/>
+        </w:rPr>
+      </w:pPr>
     </w:p>
     <w:p>
       <w:pPr>
@@ -3104,50 +3103,50 @@
           <w:color w:val="000000"/>
         </w:rPr>
       </w:pPr>
-    </w:p>
-    <w:p>
-      <w:pPr>
+      <w:r>
         <w:rPr>
           <w:rFonts w:ascii="Constantia" w:hAnsi="Constantia" w:cs="MDBPGD+Gemelli"/>
           <w:color w:val="000000"/>
         </w:rPr>
-      </w:pPr>
-    </w:p>
-    <w:p>
-      <w:pPr>
+        <w:t xml:space="preserve">// </w:t>
+      </w:r>
+      <w:r>
         <w:rPr>
           <w:rFonts w:ascii="Constantia" w:hAnsi="Constantia" w:cs="MDBPGD+Gemelli"/>
           <w:color w:val="000000"/>
         </w:rPr>
-      </w:pPr>
+        <w:t>wird spätestens Samstag</w:t>
+      </w:r>
       <w:r>
         <w:rPr>
           <w:rFonts w:ascii="Constantia" w:hAnsi="Constantia" w:cs="MDBPGD+Gemelli"/>
           <w:color w:val="000000"/>
         </w:rPr>
-        <w:t xml:space="preserve">// </w:t>
+        <w:t xml:space="preserve"> 12 Uhr von Tino</w:t>
       </w:r>
       <w:r>
         <w:rPr>
           <w:rFonts w:ascii="Constantia" w:hAnsi="Constantia" w:cs="MDBPGD+Gemelli"/>
           <w:color w:val="000000"/>
         </w:rPr>
-        <w:t>wird spätestens Samstag</w:t>
-      </w:r>
-      <w:r>
+        <w:t xml:space="preserve"> zugeschcikt</w:t>
+      </w:r>
+    </w:p>
+    <w:p>
+      <w:pPr>
         <w:rPr>
           <w:rFonts w:ascii="Constantia" w:hAnsi="Constantia" w:cs="MDBPGD+Gemelli"/>
           <w:color w:val="000000"/>
         </w:rPr>
-        <w:t xml:space="preserve"> 12 Uhr von Tino</w:t>
-      </w:r>
-      <w:r>
+      </w:pPr>
+    </w:p>
+    <w:p>
+      <w:pPr>
         <w:rPr>
           <w:rFonts w:ascii="Constantia" w:hAnsi="Constantia" w:cs="MDBPGD+Gemelli"/>
           <w:color w:val="000000"/>
         </w:rPr>
-        <w:t xml:space="preserve"> zugeschcikt</w:t>
-      </w:r>
+      </w:pPr>
     </w:p>
     <w:p>
       <w:pPr>
@@ -3196,14 +3195,13 @@
           <w:color w:val="000000"/>
         </w:rPr>
       </w:pPr>
-    </w:p>
-    <w:p>
-      <w:pPr>
+      <w:r>
         <w:rPr>
           <w:rFonts w:ascii="Constantia" w:hAnsi="Constantia" w:cs="MDBPGD+Gemelli"/>
           <w:color w:val="000000"/>
         </w:rPr>
-      </w:pPr>
+        <w:br w:type="page"/>
+      </w:r>
     </w:p>
     <w:p>
       <w:pPr>
@@ -3212,30 +3210,12 @@
           <w:color w:val="000000"/>
         </w:rPr>
       </w:pPr>
-      <w:r>
-        <w:rPr>
-          <w:rFonts w:ascii="Constantia" w:hAnsi="Constantia" w:cs="MDBPGD+Gemelli"/>
-          <w:color w:val="000000"/>
-        </w:rPr>
-        <w:br w:type="page"/>
-      </w:r>
-    </w:p>
-    <w:p>
-      <w:pPr>
-        <w:rPr>
-          <w:rFonts w:ascii="Constantia" w:hAnsi="Constantia" w:cs="MDBPGD+Gemelli"/>
-          <w:color w:val="000000"/>
-        </w:rPr>
-      </w:pPr>
-    </w:p>
-    <w:p>
-      <w:pPr>
-        <w:pStyle w:val="berschrift1"/>
-        <w:rPr>
-          <w:rFonts w:ascii="Constantia" w:hAnsi="Constantia" w:cs="MDBPAN+Arial,Bold"/>
-          <w:b/>
-          <w:bCs/>
-          <w:color w:val="000000"/>
+    </w:p>
+    <w:p>
+      <w:pPr>
+        <w:pStyle w:val="KeinLeerraum"/>
+        <w:rPr>
+          <w:rFonts w:ascii="Constantia" w:hAnsi="Constantia"/>
           <w:sz w:val="48"/>
           <w:szCs w:val="48"/>
           <w:highlight w:val="yellow"/>
@@ -3243,10 +3223,7 @@
       </w:pPr>
       <w:r>
         <w:rPr>
-          <w:rFonts w:ascii="Constantia" w:hAnsi="Constantia" w:cs="MDBPAN+Arial,Bold"/>
-          <w:b/>
-          <w:bCs/>
-          <w:color w:val="000000"/>
+          <w:rFonts w:ascii="Constantia" w:hAnsi="Constantia"/>
           <w:sz w:val="48"/>
           <w:szCs w:val="48"/>
           <w:highlight w:val="yellow"/>
@@ -3256,59 +3233,30 @@
     </w:p>
     <w:p>
       <w:pPr>
-        <w:rPr>
-          <w:rFonts w:ascii="Constantia" w:hAnsi="Constantia" w:cs="MDBPAN+Arial,Bold"/>
-          <w:b/>
-          <w:bCs/>
-          <w:color w:val="000000"/>
-          <w:sz w:val="23"/>
-          <w:szCs w:val="23"/>
+        <w:pStyle w:val="KeinLeerraum"/>
+        <w:rPr>
+          <w:rFonts w:ascii="Constantia" w:hAnsi="Constantia"/>
           <w:highlight w:val="yellow"/>
         </w:rPr>
       </w:pPr>
-      <w:r>
-        <w:rPr>
-          <w:rFonts w:ascii="Constantia" w:hAnsi="Constantia" w:cs="MDBPAN+Arial,Bold"/>
-          <w:b/>
-          <w:bCs/>
-          <w:color w:val="000000"/>
-          <w:sz w:val="23"/>
-          <w:szCs w:val="23"/>
+    </w:p>
+    <w:p>
+      <w:pPr>
+        <w:pStyle w:val="KeinLeerraum"/>
+        <w:rPr>
+          <w:rFonts w:ascii="Constantia" w:hAnsi="Constantia"/>
+          <w:i/>
+          <w:sz w:val="28"/>
+          <w:szCs w:val="28"/>
           <w:highlight w:val="yellow"/>
         </w:rPr>
-        <w:br w:type="page"/>
-      </w:r>
-    </w:p>
-    <w:p>
-      <w:pPr>
-        <w:pStyle w:val="berschrift1"/>
-        <w:rPr>
-          <w:rFonts w:ascii="Constantia" w:hAnsi="Constantia" w:cs="MDBPAN+Arial,Bold"/>
-          <w:color w:val="000000"/>
-          <w:sz w:val="23"/>
-          <w:szCs w:val="23"/>
-        </w:rPr>
-      </w:pPr>
-    </w:p>
-    <w:p>
-      <w:pPr>
-        <w:pStyle w:val="berschrift2"/>
-        <w:spacing w:before="240" w:after="60"/>
-        <w:rPr>
-          <w:rFonts w:ascii="Constantia" w:hAnsi="Constantia" w:cs="MDBPAN+Arial,Bold"/>
-          <w:color w:val="000000"/>
-          <w:sz w:val="23"/>
-          <w:szCs w:val="23"/>
-        </w:rPr>
-      </w:pPr>
-      <w:r>
-        <w:rPr>
-          <w:rFonts w:ascii="Constantia" w:hAnsi="Constantia" w:cs="MDBPAN+Arial,Bold"/>
-          <w:b w:val="0"/>
-          <w:bCs w:val="0"/>
-          <w:color w:val="000000"/>
-          <w:sz w:val="23"/>
-          <w:szCs w:val="23"/>
+      </w:pPr>
+      <w:r>
+        <w:rPr>
+          <w:rFonts w:ascii="Constantia" w:hAnsi="Constantia"/>
+          <w:i/>
+          <w:sz w:val="28"/>
+          <w:szCs w:val="28"/>
           <w:highlight w:val="yellow"/>
         </w:rPr>
         <w:t>3.1 Schichten</w:t>
@@ -6209,6 +6157,559 @@
       <w:pPr>
         <w:pStyle w:val="KeinLeerraum"/>
         <w:rPr>
+          <w:rFonts w:ascii="Constantia" w:hAnsi="Constantia"/>
+          <w:sz w:val="48"/>
+          <w:szCs w:val="48"/>
+          <w:highlight w:val="yellow"/>
+        </w:rPr>
+      </w:pPr>
+      <w:r>
+        <w:rPr>
+          <w:rFonts w:ascii="Constantia" w:hAnsi="Constantia"/>
+          <w:sz w:val="48"/>
+          <w:szCs w:val="48"/>
+          <w:highlight w:val="yellow"/>
+        </w:rPr>
+        <w:t>4. Systemvoraussetzungen</w:t>
+      </w:r>
+    </w:p>
+    <w:p>
+      <w:pPr>
+        <w:pStyle w:val="KeinLeerraum"/>
+        <w:rPr>
+          <w:rFonts w:ascii="Constantia" w:hAnsi="Constantia"/>
+          <w:sz w:val="23"/>
+          <w:szCs w:val="23"/>
+          <w:highlight w:val="yellow"/>
+        </w:rPr>
+      </w:pPr>
+    </w:p>
+    <w:p>
+      <w:pPr>
+        <w:pStyle w:val="KeinLeerraum"/>
+        <w:rPr>
+          <w:rFonts w:ascii="Constantia" w:hAnsi="Constantia"/>
+          <w:i/>
+          <w:sz w:val="28"/>
+          <w:szCs w:val="28"/>
+          <w:highlight w:val="yellow"/>
+        </w:rPr>
+      </w:pPr>
+      <w:r>
+        <w:rPr>
+          <w:rFonts w:ascii="Constantia" w:hAnsi="Constantia"/>
+          <w:i/>
+          <w:sz w:val="28"/>
+          <w:szCs w:val="28"/>
+          <w:highlight w:val="yellow"/>
+        </w:rPr>
+        <w:t>4.1 Systemspezifische Komponente</w:t>
+      </w:r>
+      <w:r>
+        <w:rPr>
+          <w:rFonts w:ascii="Constantia" w:hAnsi="Constantia"/>
+          <w:i/>
+          <w:sz w:val="28"/>
+          <w:szCs w:val="28"/>
+          <w:highlight w:val="yellow"/>
+        </w:rPr>
+        <w:t>n</w:t>
+      </w:r>
+    </w:p>
+    <w:p>
+      <w:pPr>
+        <w:pStyle w:val="KeinLeerraum"/>
+        <w:rPr>
+          <w:rFonts w:ascii="Constantia" w:hAnsi="Constantia"/>
+          <w:i/>
+          <w:sz w:val="28"/>
+          <w:szCs w:val="28"/>
+          <w:highlight w:val="yellow"/>
+        </w:rPr>
+      </w:pPr>
+    </w:p>
+    <w:p>
+      <w:pPr>
+        <w:pStyle w:val="KeinLeerraum"/>
+        <w:rPr>
+          <w:rFonts w:ascii="Constantia" w:hAnsi="Constantia" w:cs="MDBPGD+Gemelli"/>
+        </w:rPr>
+      </w:pPr>
+      <w:r>
+        <w:rPr>
+          <w:rFonts w:ascii="Constantia" w:hAnsi="Constantia" w:cs="MDBPBJ+TimesNewRoman"/>
+        </w:rPr>
+        <w:t xml:space="preserve">- </w:t>
+      </w:r>
+      <w:r>
+        <w:rPr>
+          <w:rFonts w:ascii="Constantia" w:hAnsi="Constantia"/>
+          <w:highlight w:val="cyan"/>
+        </w:rPr>
+        <w:t xml:space="preserve">welche Komponenten sind von der eigenen Software notwendig </w:t>
+      </w:r>
+      <w:r>
+        <w:rPr>
+          <w:rFonts w:ascii="Constantia" w:hAnsi="Constantia" w:cs="MDBPGD+Gemelli"/>
+          <w:highlight w:val="cyan"/>
+        </w:rPr>
+        <w:t>(die Komponenten liegen ür die Installation typischerweise als jar-/war-Dateien vor)</w:t>
+      </w:r>
+    </w:p>
+    <w:p>
+      <w:pPr>
+        <w:pStyle w:val="KeinLeerraum"/>
+        <w:rPr>
+          <w:rFonts w:ascii="Constantia" w:hAnsi="Constantia"/>
+        </w:rPr>
+      </w:pPr>
+      <w:r>
+        <w:rPr>
+          <w:rFonts w:ascii="Constantia" w:hAnsi="Constantia" w:cs="MDBPBJ+TimesNewRoman"/>
+        </w:rPr>
+        <w:t xml:space="preserve">- </w:t>
+      </w:r>
+      <w:r>
+        <w:rPr>
+          <w:rFonts w:ascii="Constantia" w:hAnsi="Constantia"/>
+          <w:highlight w:val="cyan"/>
+        </w:rPr>
+        <w:t>externe Libraries, die von Ihrer Applikation benötigt</w:t>
+      </w:r>
+      <w:r>
+        <w:rPr>
+          <w:rFonts w:ascii="Constantia" w:hAnsi="Constantia"/>
+        </w:rPr>
+        <w:t xml:space="preserve"> werden </w:t>
+      </w:r>
+    </w:p>
+    <w:p>
+      <w:pPr>
+        <w:pStyle w:val="KeinLeerraum"/>
+        <w:rPr>
+          <w:rFonts w:ascii="Constantia" w:hAnsi="Constantia"/>
+        </w:rPr>
+      </w:pPr>
+    </w:p>
+    <w:p>
+      <w:pPr>
+        <w:pStyle w:val="KeinLeerraum"/>
+        <w:rPr>
+          <w:rFonts w:ascii="Constantia" w:hAnsi="Constantia"/>
+        </w:rPr>
+      </w:pPr>
+    </w:p>
+    <w:p>
+      <w:pPr>
+        <w:pStyle w:val="KeinLeerraum"/>
+        <w:rPr>
+          <w:rFonts w:ascii="Constantia" w:hAnsi="Constantia" w:cs="Courier New"/>
+        </w:rPr>
+      </w:pPr>
+      <w:r>
+        <w:rPr>
+          <w:rFonts w:ascii="Constantia" w:hAnsi="Constantia" w:cs="Courier New"/>
+        </w:rPr>
+        <w:t>Verwendete Technologien:</w:t>
+      </w:r>
+    </w:p>
+    <w:p>
+      <w:pPr>
+        <w:pStyle w:val="KeinLeerraum"/>
+        <w:rPr>
+          <w:rFonts w:ascii="Constantia" w:hAnsi="Constantia" w:cs="Courier New"/>
+        </w:rPr>
+      </w:pPr>
+      <w:r>
+        <w:rPr>
+          <w:rFonts w:ascii="Constantia" w:hAnsi="Constantia" w:cs="Courier New"/>
+        </w:rPr>
+        <w:tab/>
+        <w:t>Hibernate,</w:t>
+      </w:r>
+    </w:p>
+    <w:p>
+      <w:pPr>
+        <w:pStyle w:val="KeinLeerraum"/>
+        <w:rPr>
+          <w:rFonts w:ascii="Constantia" w:hAnsi="Constantia" w:cs="Courier New"/>
+        </w:rPr>
+      </w:pPr>
+      <w:r>
+        <w:rPr>
+          <w:rFonts w:ascii="Constantia" w:hAnsi="Constantia" w:cs="Courier New"/>
+        </w:rPr>
+        <w:tab/>
+        <w:t>JavaScript mit Mootools,</w:t>
+      </w:r>
+    </w:p>
+    <w:p>
+      <w:pPr>
+        <w:pStyle w:val="KeinLeerraum"/>
+        <w:rPr>
+          <w:rFonts w:ascii="Constantia" w:hAnsi="Constantia" w:cs="Courier New"/>
+        </w:rPr>
+      </w:pPr>
+      <w:r>
+        <w:rPr>
+          <w:rFonts w:ascii="Constantia" w:hAnsi="Constantia" w:cs="Courier New"/>
+        </w:rPr>
+        <w:tab/>
+        <w:t>JSTL,</w:t>
+      </w:r>
+    </w:p>
+    <w:p>
+      <w:pPr>
+        <w:pStyle w:val="KeinLeerraum"/>
+        <w:rPr>
+          <w:rFonts w:ascii="Constantia" w:hAnsi="Constantia" w:cs="Courier New"/>
+        </w:rPr>
+      </w:pPr>
+      <w:r>
+        <w:rPr>
+          <w:rFonts w:ascii="Constantia" w:hAnsi="Constantia" w:cs="Courier New"/>
+        </w:rPr>
+        <w:tab/>
+        <w:t>HTML,</w:t>
+      </w:r>
+    </w:p>
+    <w:p>
+      <w:pPr>
+        <w:pStyle w:val="KeinLeerraum"/>
+        <w:rPr>
+          <w:rFonts w:ascii="Constantia" w:hAnsi="Constantia" w:cs="Courier New"/>
+        </w:rPr>
+      </w:pPr>
+      <w:r>
+        <w:rPr>
+          <w:rFonts w:ascii="Constantia" w:hAnsi="Constantia" w:cs="Courier New"/>
+        </w:rPr>
+        <w:tab/>
+        <w:t>CSS,</w:t>
+      </w:r>
+    </w:p>
+    <w:p>
+      <w:pPr>
+        <w:pStyle w:val="KeinLeerraum"/>
+        <w:rPr>
+          <w:rFonts w:ascii="Constantia" w:hAnsi="Constantia"/>
+        </w:rPr>
+      </w:pPr>
+      <w:r>
+        <w:rPr>
+          <w:rFonts w:ascii="Constantia" w:hAnsi="Constantia" w:cs="Courier New"/>
+        </w:rPr>
+        <w:t>(nochmal nachgucken und erweitern)</w:t>
+      </w:r>
+    </w:p>
+    <w:p>
+      <w:pPr>
+        <w:pStyle w:val="KeinLeerraum"/>
+        <w:rPr>
+          <w:rFonts w:ascii="Constantia" w:hAnsi="Constantia"/>
+        </w:rPr>
+      </w:pPr>
+    </w:p>
+    <w:p>
+      <w:pPr>
+        <w:pStyle w:val="KeinLeerraum"/>
+        <w:rPr>
+          <w:rFonts w:ascii="Constantia" w:hAnsi="Constantia"/>
+        </w:rPr>
+      </w:pPr>
+    </w:p>
+    <w:p>
+      <w:pPr>
+        <w:pStyle w:val="KeinLeerraum"/>
+        <w:rPr>
+          <w:rFonts w:ascii="Constantia" w:hAnsi="Constantia"/>
+          <w:b/>
+          <w:i/>
+          <w:sz w:val="28"/>
+          <w:szCs w:val="28"/>
+        </w:rPr>
+      </w:pPr>
+      <w:r>
+        <w:rPr>
+          <w:rFonts w:ascii="Constantia" w:hAnsi="Constantia"/>
+          <w:b/>
+          <w:i/>
+          <w:sz w:val="28"/>
+          <w:szCs w:val="28"/>
+          <w:highlight w:val="yellow"/>
+        </w:rPr>
+        <w:t>4.2 Allgemeine Voraussetzungen</w:t>
+      </w:r>
+    </w:p>
+    <w:p>
+      <w:pPr>
+        <w:pStyle w:val="KeinLeerraum"/>
+        <w:rPr>
+          <w:rFonts w:ascii="Constantia" w:hAnsi="Constantia"/>
+          <w:sz w:val="23"/>
+          <w:szCs w:val="23"/>
+        </w:rPr>
+      </w:pPr>
+      <w:r>
+        <w:rPr>
+          <w:rFonts w:ascii="Constantia" w:hAnsi="Constantia"/>
+          <w:sz w:val="23"/>
+          <w:szCs w:val="23"/>
+        </w:rPr>
+        <w:t xml:space="preserve">- </w:t>
+      </w:r>
+      <w:r>
+        <w:rPr>
+          <w:rFonts w:ascii="Constantia" w:hAnsi="Constantia"/>
+          <w:sz w:val="23"/>
+          <w:szCs w:val="23"/>
+        </w:rPr>
+        <w:t>Browser:</w:t>
+      </w:r>
+    </w:p>
+    <w:p>
+      <w:pPr>
+        <w:pStyle w:val="KeinLeerraum"/>
+        <w:rPr>
+          <w:rFonts w:ascii="Constantia" w:hAnsi="Constantia"/>
+          <w:sz w:val="23"/>
+          <w:szCs w:val="23"/>
+        </w:rPr>
+      </w:pPr>
+      <w:r>
+        <w:rPr>
+          <w:rFonts w:ascii="Constantia" w:hAnsi="Constantia"/>
+          <w:sz w:val="23"/>
+          <w:szCs w:val="23"/>
+        </w:rPr>
+        <w:t>GUI optimiert für Firefox 4 und 5.</w:t>
+      </w:r>
+    </w:p>
+    <w:p>
+      <w:pPr>
+        <w:pStyle w:val="KeinLeerraum"/>
+        <w:rPr>
+          <w:rFonts w:ascii="Constantia" w:hAnsi="Constantia"/>
+          <w:lang w:val="en-US"/>
+        </w:rPr>
+      </w:pPr>
+      <w:r>
+        <w:rPr>
+          <w:rFonts w:ascii="Constantia" w:hAnsi="Constantia" w:cs="MDBPBJ+TimesNewRoman"/>
+          <w:lang w:val="en-US"/>
+        </w:rPr>
+        <w:t xml:space="preserve">- </w:t>
+      </w:r>
+      <w:r>
+        <w:rPr>
+          <w:rFonts w:ascii="Constantia" w:hAnsi="Constantia"/>
+          <w:lang w:val="en-US"/>
+        </w:rPr>
+        <w:t xml:space="preserve">Ablaufumgebung (Java-Version) </w:t>
+      </w:r>
+    </w:p>
+    <w:p>
+      <w:pPr>
+        <w:pStyle w:val="KeinLeerraum"/>
+        <w:rPr>
+          <w:rFonts w:ascii="Constantia" w:hAnsi="Constantia"/>
+          <w:lang w:val="en-US"/>
+        </w:rPr>
+      </w:pPr>
+      <w:r>
+        <w:rPr>
+          <w:rFonts w:ascii="Constantia" w:hAnsi="Constantia"/>
+          <w:lang w:val="en-US"/>
+        </w:rPr>
+        <w:t>1.5</w:t>
+      </w:r>
+    </w:p>
+    <w:p>
+      <w:pPr>
+        <w:pStyle w:val="KeinLeerraum"/>
+        <w:rPr>
+          <w:rFonts w:ascii="Constantia" w:hAnsi="Constantia"/>
+          <w:lang w:val="en-US"/>
+        </w:rPr>
+      </w:pPr>
+      <w:r>
+        <w:rPr>
+          <w:rFonts w:ascii="Constantia" w:hAnsi="Constantia" w:cs="MDBPBJ+TimesNewRoman"/>
+          <w:lang w:val="en-US"/>
+        </w:rPr>
+        <w:t xml:space="preserve">- </w:t>
+      </w:r>
+      <w:r>
+        <w:rPr>
+          <w:rFonts w:ascii="Constantia" w:hAnsi="Constantia"/>
+          <w:lang w:val="en-US"/>
+        </w:rPr>
+        <w:t xml:space="preserve">Frameworks </w:t>
+      </w:r>
+    </w:p>
+    <w:p>
+      <w:pPr>
+        <w:pStyle w:val="KeinLeerraum"/>
+        <w:rPr>
+          <w:rFonts w:ascii="Constantia" w:hAnsi="Constantia"/>
+          <w:lang w:val="en-US"/>
+        </w:rPr>
+      </w:pPr>
+      <w:r>
+        <w:rPr>
+          <w:rFonts w:ascii="Constantia" w:hAnsi="Constantia"/>
+          <w:lang w:val="en-US"/>
+        </w:rPr>
+        <w:t>Hibernate</w:t>
+      </w:r>
+    </w:p>
+    <w:p>
+      <w:pPr>
+        <w:pStyle w:val="KeinLeerraum"/>
+        <w:rPr>
+          <w:rFonts w:ascii="Constantia" w:hAnsi="Constantia"/>
+          <w:lang w:val="en-US"/>
+        </w:rPr>
+      </w:pPr>
+      <w:r>
+        <w:rPr>
+          <w:rFonts w:ascii="Constantia" w:hAnsi="Constantia" w:cs="MDBPBJ+TimesNewRoman"/>
+          <w:lang w:val="en-US"/>
+        </w:rPr>
+        <w:t xml:space="preserve">- </w:t>
+      </w:r>
+      <w:r>
+        <w:rPr>
+          <w:rFonts w:ascii="Constantia" w:hAnsi="Constantia"/>
+          <w:lang w:val="en-US"/>
+        </w:rPr>
+        <w:t xml:space="preserve">Container </w:t>
+      </w:r>
+    </w:p>
+    <w:p>
+      <w:pPr>
+        <w:pStyle w:val="KeinLeerraum"/>
+        <w:rPr>
+          <w:rFonts w:ascii="Constantia" w:hAnsi="Constantia"/>
+          <w:lang w:val="en-US"/>
+        </w:rPr>
+      </w:pPr>
+      <w:r>
+        <w:rPr>
+          <w:rFonts w:ascii="Constantia" w:hAnsi="Constantia"/>
+          <w:lang w:val="en-US"/>
+        </w:rPr>
+        <w:t>Glassfish/Tomcat</w:t>
+      </w:r>
+    </w:p>
+    <w:p>
+      <w:pPr>
+        <w:pStyle w:val="KeinLeerraum"/>
+        <w:rPr>
+          <w:rFonts w:ascii="Constantia" w:hAnsi="Constantia"/>
+        </w:rPr>
+      </w:pPr>
+      <w:r>
+        <w:rPr>
+          <w:rFonts w:ascii="Constantia" w:hAnsi="Constantia" w:cs="MDBPBJ+TimesNewRoman"/>
+        </w:rPr>
+        <w:t xml:space="preserve">- </w:t>
+      </w:r>
+      <w:r>
+        <w:rPr>
+          <w:rFonts w:ascii="Constantia" w:hAnsi="Constantia"/>
+        </w:rPr>
+        <w:t xml:space="preserve">DB </w:t>
+      </w:r>
+    </w:p>
+    <w:p>
+      <w:pPr>
+        <w:pStyle w:val="KeinLeerraum"/>
+        <w:rPr>
+          <w:rFonts w:ascii="Constantia" w:hAnsi="Constantia"/>
+        </w:rPr>
+      </w:pPr>
+      <w:r>
+        <w:rPr>
+          <w:rFonts w:ascii="Constantia" w:hAnsi="Constantia"/>
+        </w:rPr>
+        <w:t>MySQL</w:t>
+      </w:r>
+    </w:p>
+    <w:p>
+      <w:pPr>
+        <w:pStyle w:val="KeinLeerraum"/>
+        <w:rPr>
+          <w:rFonts w:ascii="Constantia" w:hAnsi="Constantia"/>
+        </w:rPr>
+      </w:pPr>
+      <w:r>
+        <w:rPr>
+          <w:rFonts w:ascii="Constantia" w:hAnsi="Constantia" w:cs="MDBPBJ+TimesNewRoman"/>
+        </w:rPr>
+        <w:t xml:space="preserve">- </w:t>
+      </w:r>
+      <w:r>
+        <w:rPr>
+          <w:rFonts w:ascii="Constantia" w:hAnsi="Constantia"/>
+        </w:rPr>
+        <w:t>Betriebssystem</w:t>
+      </w:r>
+    </w:p>
+    <w:p>
+      <w:pPr>
+        <w:pStyle w:val="KeinLeerraum"/>
+        <w:rPr>
+          <w:rFonts w:ascii="Constantia" w:hAnsi="Constantia"/>
+        </w:rPr>
+      </w:pPr>
+      <w:r>
+        <w:rPr>
+          <w:rFonts w:ascii="Constantia" w:hAnsi="Constantia"/>
+        </w:rPr>
+        <w:t>Plattformunabhängig</w:t>
+      </w:r>
+    </w:p>
+    <w:p>
+      <w:pPr>
+        <w:pStyle w:val="KeinLeerraum"/>
+        <w:rPr>
+          <w:rFonts w:ascii="Constantia" w:hAnsi="Constantia"/>
+        </w:rPr>
+      </w:pPr>
+    </w:p>
+    <w:p>
+      <w:pPr>
+        <w:rPr>
+          <w:rFonts w:ascii="Constantia" w:hAnsi="Constantia" w:cs="MDBPAN+Arial,Bold"/>
+          <w:b/>
+          <w:bCs/>
+          <w:sz w:val="23"/>
+          <w:szCs w:val="23"/>
+        </w:rPr>
+      </w:pPr>
+      <w:r>
+        <w:rPr>
+          <w:rFonts w:ascii="Constantia" w:hAnsi="Constantia" w:cs="MDBPAN+Arial,Bold"/>
+          <w:b/>
+          <w:bCs/>
+          <w:sz w:val="23"/>
+          <w:szCs w:val="23"/>
+        </w:rPr>
+        <w:br w:type="page"/>
+      </w:r>
+    </w:p>
+    <w:p>
+      <w:pPr>
+        <w:pStyle w:val="KeinLeerraum"/>
+        <w:rPr>
+          <w:rFonts w:ascii="Constantia" w:hAnsi="Constantia" w:cs="MDBPAN+Arial,Bold"/>
+          <w:sz w:val="48"/>
+          <w:szCs w:val="48"/>
+        </w:rPr>
+      </w:pPr>
+      <w:r>
+        <w:rPr>
           <w:rFonts w:ascii="Constantia" w:hAnsi="Constantia" w:cs="MDBPAN+Arial,Bold"/>
           <w:b/>
           <w:bCs/>
@@ -6216,7 +6717,9 @@
           <w:szCs w:val="48"/>
           <w:highlight w:val="yellow"/>
         </w:rPr>
-      </w:pPr>
+        <w:lastRenderedPageBreak/>
+        <w:t xml:space="preserve">5. </w:t>
+      </w:r>
       <w:r>
         <w:rPr>
           <w:rFonts w:ascii="Constantia" w:hAnsi="Constantia" w:cs="MDBPAN+Arial,Bold"/>
@@ -6226,560 +6729,8 @@
           <w:szCs w:val="48"/>
           <w:highlight w:val="yellow"/>
         </w:rPr>
-        <w:t>4. Systemvoraussetzungen</w:t>
-      </w:r>
-    </w:p>
-    <w:p>
-      <w:pPr>
-        <w:rPr>
-          <w:rFonts w:ascii="Constantia" w:hAnsi="Constantia" w:cs="MDBPAN+Arial,Bold"/>
-          <w:b/>
-          <w:bCs/>
-          <w:sz w:val="23"/>
-          <w:szCs w:val="23"/>
-          <w:highlight w:val="yellow"/>
-        </w:rPr>
-      </w:pPr>
-      <w:r>
-        <w:rPr>
-          <w:rFonts w:ascii="Constantia" w:hAnsi="Constantia" w:cs="MDBPAN+Arial,Bold"/>
-          <w:b/>
-          <w:bCs/>
-          <w:sz w:val="23"/>
-          <w:szCs w:val="23"/>
-          <w:highlight w:val="yellow"/>
-        </w:rPr>
-        <w:br w:type="page"/>
-      </w:r>
-    </w:p>
-    <w:p>
-      <w:pPr>
-        <w:pStyle w:val="KeinLeerraum"/>
-        <w:rPr>
-          <w:rFonts w:ascii="Constantia" w:hAnsi="Constantia" w:cs="MDBPAN+Arial,Bold"/>
-          <w:sz w:val="23"/>
-          <w:szCs w:val="23"/>
-        </w:rPr>
-      </w:pPr>
-    </w:p>
-    <w:p>
-      <w:pPr>
-        <w:pStyle w:val="KeinLeerraum"/>
-        <w:rPr>
-          <w:rFonts w:ascii="Constantia" w:hAnsi="Constantia" w:cs="MDBPAN+Arial,Bold"/>
-          <w:sz w:val="23"/>
-          <w:szCs w:val="23"/>
-        </w:rPr>
-      </w:pPr>
-      <w:r>
-        <w:rPr>
-          <w:rFonts w:ascii="Constantia" w:hAnsi="Constantia" w:cs="MDBPAN+Arial,Bold"/>
-          <w:sz w:val="23"/>
-          <w:szCs w:val="23"/>
-          <w:highlight w:val="yellow"/>
-        </w:rPr>
-        <w:t>4.1 Systemspezifische Komponenten</w:t>
-      </w:r>
-    </w:p>
-    <w:p>
-      <w:pPr>
-        <w:pStyle w:val="KeinLeerraum"/>
-        <w:rPr>
-          <w:rFonts w:ascii="Constantia" w:hAnsi="Constantia" w:cs="MDBPGD+Gemelli"/>
-        </w:rPr>
-      </w:pPr>
-      <w:r>
-        <w:rPr>
-          <w:rFonts w:ascii="Constantia" w:hAnsi="Constantia" w:cs="MDBPBJ+TimesNewRoman"/>
-        </w:rPr>
-        <w:t xml:space="preserve">- </w:t>
-      </w:r>
-      <w:r>
-        <w:rPr>
-          <w:rFonts w:ascii="Constantia" w:hAnsi="Constantia"/>
-          <w:highlight w:val="cyan"/>
-        </w:rPr>
-        <w:t xml:space="preserve">welche Komponenten sind von der eigenen Software notwendig </w:t>
-      </w:r>
-      <w:r>
-        <w:rPr>
-          <w:rFonts w:ascii="Constantia" w:hAnsi="Constantia" w:cs="MDBPGD+Gemelli"/>
-          <w:highlight w:val="cyan"/>
-        </w:rPr>
-        <w:t>(die Komponenten liegen ür die Installation typischerweise als jar-/war-Dateien vor)</w:t>
-      </w:r>
-    </w:p>
-    <w:p>
-      <w:pPr>
-        <w:pStyle w:val="KeinLeerraum"/>
-        <w:rPr>
-          <w:rFonts w:ascii="Constantia" w:hAnsi="Constantia"/>
-        </w:rPr>
-      </w:pPr>
-      <w:r>
-        <w:rPr>
-          <w:rFonts w:ascii="Constantia" w:hAnsi="Constantia" w:cs="MDBPBJ+TimesNewRoman"/>
-        </w:rPr>
-        <w:t xml:space="preserve">- </w:t>
-      </w:r>
-      <w:r>
-        <w:rPr>
-          <w:rFonts w:ascii="Constantia" w:hAnsi="Constantia"/>
-          <w:highlight w:val="cyan"/>
-        </w:rPr>
-        <w:t>externe Libraries, die von Ihrer Applikation benötigt</w:t>
-      </w:r>
-      <w:r>
-        <w:rPr>
-          <w:rFonts w:ascii="Constantia" w:hAnsi="Constantia"/>
-        </w:rPr>
-        <w:t xml:space="preserve"> werden </w:t>
-      </w:r>
-    </w:p>
-    <w:p>
-      <w:pPr>
-        <w:pStyle w:val="KeinLeerraum"/>
-        <w:rPr>
-          <w:rFonts w:ascii="Constantia" w:hAnsi="Constantia"/>
-        </w:rPr>
-      </w:pPr>
-    </w:p>
-    <w:p>
-      <w:pPr>
-        <w:pStyle w:val="KeinLeerraum"/>
-        <w:rPr>
-          <w:rFonts w:ascii="Constantia" w:hAnsi="Constantia"/>
-        </w:rPr>
-      </w:pPr>
-    </w:p>
-    <w:p>
-      <w:pPr>
-        <w:pStyle w:val="KeinLeerraum"/>
-        <w:rPr>
-          <w:rFonts w:ascii="Constantia" w:hAnsi="Constantia"/>
-        </w:rPr>
-      </w:pPr>
-    </w:p>
-    <w:p>
-      <w:pPr>
-        <w:autoSpaceDE w:val="0"/>
-        <w:autoSpaceDN w:val="0"/>
-        <w:adjustRightInd w:val="0"/>
-        <w:spacing w:after="0" w:line="240" w:lineRule="auto"/>
-        <w:rPr>
-          <w:rFonts w:ascii="Constantia" w:hAnsi="Constantia" w:cs="Courier New"/>
-        </w:rPr>
-      </w:pPr>
-      <w:r>
-        <w:rPr>
-          <w:rFonts w:ascii="Constantia" w:hAnsi="Constantia" w:cs="Courier New"/>
-        </w:rPr>
-        <w:t>Verwendete Technologien:</w:t>
-      </w:r>
-    </w:p>
-    <w:p>
-      <w:pPr>
-        <w:autoSpaceDE w:val="0"/>
-        <w:autoSpaceDN w:val="0"/>
-        <w:adjustRightInd w:val="0"/>
-        <w:spacing w:after="0" w:line="240" w:lineRule="auto"/>
-        <w:rPr>
-          <w:rFonts w:ascii="Constantia" w:hAnsi="Constantia" w:cs="Courier New"/>
-        </w:rPr>
-      </w:pPr>
-      <w:r>
-        <w:rPr>
-          <w:rFonts w:ascii="Constantia" w:hAnsi="Constantia" w:cs="Courier New"/>
-        </w:rPr>
-        <w:tab/>
-        <w:t>Hibernate,</w:t>
-      </w:r>
-    </w:p>
-    <w:p>
-      <w:pPr>
-        <w:autoSpaceDE w:val="0"/>
-        <w:autoSpaceDN w:val="0"/>
-        <w:adjustRightInd w:val="0"/>
-        <w:spacing w:after="0" w:line="240" w:lineRule="auto"/>
-        <w:rPr>
-          <w:rFonts w:ascii="Constantia" w:hAnsi="Constantia" w:cs="Courier New"/>
-        </w:rPr>
-      </w:pPr>
-      <w:r>
-        <w:rPr>
-          <w:rFonts w:ascii="Constantia" w:hAnsi="Constantia" w:cs="Courier New"/>
-        </w:rPr>
-        <w:tab/>
-        <w:t>JavaScript mit Mootools,</w:t>
-      </w:r>
-    </w:p>
-    <w:p>
-      <w:pPr>
-        <w:autoSpaceDE w:val="0"/>
-        <w:autoSpaceDN w:val="0"/>
-        <w:adjustRightInd w:val="0"/>
-        <w:spacing w:after="0" w:line="240" w:lineRule="auto"/>
-        <w:rPr>
-          <w:rFonts w:ascii="Constantia" w:hAnsi="Constantia" w:cs="Courier New"/>
-        </w:rPr>
-      </w:pPr>
-      <w:r>
-        <w:rPr>
-          <w:rFonts w:ascii="Constantia" w:hAnsi="Constantia" w:cs="Courier New"/>
-        </w:rPr>
-        <w:tab/>
-        <w:t>JSTL,</w:t>
-      </w:r>
-    </w:p>
-    <w:p>
-      <w:pPr>
-        <w:autoSpaceDE w:val="0"/>
-        <w:autoSpaceDN w:val="0"/>
-        <w:adjustRightInd w:val="0"/>
-        <w:spacing w:after="0" w:line="240" w:lineRule="auto"/>
-        <w:rPr>
-          <w:rFonts w:ascii="Constantia" w:hAnsi="Constantia" w:cs="Courier New"/>
-        </w:rPr>
-      </w:pPr>
-      <w:r>
-        <w:rPr>
-          <w:rFonts w:ascii="Constantia" w:hAnsi="Constantia" w:cs="Courier New"/>
-        </w:rPr>
-        <w:tab/>
-        <w:t>HTML,</w:t>
-      </w:r>
-    </w:p>
-    <w:p>
-      <w:pPr>
-        <w:pStyle w:val="KeinLeerraum"/>
-        <w:rPr>
-          <w:rFonts w:ascii="Constantia" w:hAnsi="Constantia" w:cs="Courier New"/>
-        </w:rPr>
-      </w:pPr>
-      <w:r>
-        <w:rPr>
-          <w:rFonts w:ascii="Constantia" w:hAnsi="Constantia" w:cs="Courier New"/>
-        </w:rPr>
-        <w:tab/>
-        <w:t>CSS,</w:t>
-      </w:r>
-    </w:p>
-    <w:p>
-      <w:pPr>
-        <w:pStyle w:val="KeinLeerraum"/>
-        <w:rPr>
-          <w:rFonts w:ascii="Constantia" w:hAnsi="Constantia"/>
-        </w:rPr>
-      </w:pPr>
-      <w:r>
-        <w:rPr>
-          <w:rFonts w:ascii="Constantia" w:hAnsi="Constantia" w:cs="Courier New"/>
-        </w:rPr>
-        <w:t>(nochmal nachgucken und erweitern)</w:t>
-      </w:r>
-    </w:p>
-    <w:p>
-      <w:pPr>
-        <w:pStyle w:val="KeinLeerraum"/>
-        <w:rPr>
-          <w:rFonts w:ascii="Constantia" w:hAnsi="Constantia"/>
-        </w:rPr>
-      </w:pPr>
-    </w:p>
-    <w:p>
-      <w:pPr>
-        <w:pStyle w:val="KeinLeerraum"/>
-        <w:rPr>
-          <w:rFonts w:ascii="Constantia" w:hAnsi="Constantia"/>
-        </w:rPr>
-      </w:pPr>
-    </w:p>
-    <w:p>
-      <w:pPr>
-        <w:pStyle w:val="KeinLeerraum"/>
-        <w:rPr>
-          <w:rFonts w:ascii="Constantia" w:hAnsi="Constantia" w:cs="MDBPAN+Arial,Bold"/>
-          <w:sz w:val="23"/>
-          <w:szCs w:val="23"/>
-        </w:rPr>
-      </w:pPr>
-      <w:r>
-        <w:rPr>
-          <w:rFonts w:ascii="Constantia" w:hAnsi="Constantia" w:cs="MDBPAN+Arial,Bold"/>
-          <w:sz w:val="23"/>
-          <w:szCs w:val="23"/>
-          <w:highlight w:val="yellow"/>
-        </w:rPr>
-        <w:t>4.2 Allgemeine Voraussetzungen</w:t>
-      </w:r>
-    </w:p>
-    <w:p>
-      <w:pPr>
-        <w:pStyle w:val="KeinLeerraum"/>
-        <w:rPr>
-          <w:rFonts w:ascii="Constantia" w:hAnsi="Constantia" w:cs="MDBPAN+Arial,Bold"/>
-          <w:sz w:val="23"/>
-          <w:szCs w:val="23"/>
-        </w:rPr>
-      </w:pPr>
-      <w:r>
-        <w:rPr>
-          <w:rFonts w:ascii="Constantia" w:hAnsi="Constantia" w:cs="MDBPAN+Arial,Bold"/>
-          <w:sz w:val="23"/>
-          <w:szCs w:val="23"/>
-        </w:rPr>
-        <w:t xml:space="preserve">- </w:t>
-      </w:r>
-      <w:r>
-        <w:rPr>
-          <w:rFonts w:ascii="Constantia" w:hAnsi="Constantia" w:cs="MDBPAN+Arial,Bold"/>
-          <w:sz w:val="23"/>
-          <w:szCs w:val="23"/>
-        </w:rPr>
-        <w:t>Browser:</w:t>
-      </w:r>
-    </w:p>
-    <w:p>
-      <w:pPr>
-        <w:pStyle w:val="KeinLeerraum"/>
-        <w:rPr>
-          <w:rFonts w:ascii="Constantia" w:hAnsi="Constantia" w:cs="MDBPAN+Arial,Bold"/>
-          <w:sz w:val="23"/>
-          <w:szCs w:val="23"/>
-        </w:rPr>
-      </w:pPr>
-      <w:r>
-        <w:rPr>
-          <w:rFonts w:ascii="Constantia" w:hAnsi="Constantia" w:cs="MDBPAN+Arial,Bold"/>
-          <w:sz w:val="23"/>
-          <w:szCs w:val="23"/>
-        </w:rPr>
-        <w:t>GUI optimiert für Firefox 4 und 5.</w:t>
-      </w:r>
-    </w:p>
-    <w:p>
-      <w:pPr>
-        <w:pStyle w:val="KeinLeerraum"/>
-        <w:rPr>
-          <w:rFonts w:ascii="Constantia" w:hAnsi="Constantia"/>
-          <w:lang w:val="en-US"/>
-        </w:rPr>
-      </w:pPr>
-      <w:r>
-        <w:rPr>
-          <w:rFonts w:ascii="Constantia" w:hAnsi="Constantia" w:cs="MDBPBJ+TimesNewRoman"/>
-          <w:lang w:val="en-US"/>
-        </w:rPr>
-        <w:t xml:space="preserve">- </w:t>
-      </w:r>
-      <w:r>
-        <w:rPr>
-          <w:rFonts w:ascii="Constantia" w:hAnsi="Constantia"/>
-          <w:lang w:val="en-US"/>
-        </w:rPr>
-        <w:t xml:space="preserve">Ablaufumgebung (Java-Version) </w:t>
-      </w:r>
-    </w:p>
-    <w:p>
-      <w:pPr>
-        <w:pStyle w:val="KeinLeerraum"/>
-        <w:rPr>
-          <w:rFonts w:ascii="Constantia" w:hAnsi="Constantia"/>
-          <w:lang w:val="en-US"/>
-        </w:rPr>
-      </w:pPr>
-      <w:r>
-        <w:rPr>
-          <w:rFonts w:ascii="Constantia" w:hAnsi="Constantia"/>
-          <w:lang w:val="en-US"/>
-        </w:rPr>
-        <w:t>1.5</w:t>
-      </w:r>
-    </w:p>
-    <w:p>
-      <w:pPr>
-        <w:pStyle w:val="KeinLeerraum"/>
-        <w:rPr>
-          <w:rFonts w:ascii="Constantia" w:hAnsi="Constantia"/>
-          <w:lang w:val="en-US"/>
-        </w:rPr>
-      </w:pPr>
-      <w:r>
-        <w:rPr>
-          <w:rFonts w:ascii="Constantia" w:hAnsi="Constantia" w:cs="MDBPBJ+TimesNewRoman"/>
-          <w:lang w:val="en-US"/>
-        </w:rPr>
-        <w:t xml:space="preserve">- </w:t>
-      </w:r>
-      <w:r>
-        <w:rPr>
-          <w:rFonts w:ascii="Constantia" w:hAnsi="Constantia"/>
-          <w:lang w:val="en-US"/>
-        </w:rPr>
-        <w:t xml:space="preserve">Frameworks </w:t>
-      </w:r>
-    </w:p>
-    <w:p>
-      <w:pPr>
-        <w:pStyle w:val="KeinLeerraum"/>
-        <w:rPr>
-          <w:rFonts w:ascii="Constantia" w:hAnsi="Constantia"/>
-          <w:lang w:val="en-US"/>
-        </w:rPr>
-      </w:pPr>
-      <w:r>
-        <w:rPr>
-          <w:rFonts w:ascii="Constantia" w:hAnsi="Constantia"/>
-          <w:lang w:val="en-US"/>
-        </w:rPr>
-        <w:t>Hibernate</w:t>
-      </w:r>
-    </w:p>
-    <w:p>
-      <w:pPr>
-        <w:pStyle w:val="KeinLeerraum"/>
-        <w:rPr>
-          <w:rFonts w:ascii="Constantia" w:hAnsi="Constantia"/>
-          <w:lang w:val="en-US"/>
-        </w:rPr>
-      </w:pPr>
-      <w:r>
-        <w:rPr>
-          <w:rFonts w:ascii="Constantia" w:hAnsi="Constantia" w:cs="MDBPBJ+TimesNewRoman"/>
-          <w:lang w:val="en-US"/>
-        </w:rPr>
-        <w:t xml:space="preserve">- </w:t>
-      </w:r>
-      <w:r>
-        <w:rPr>
-          <w:rFonts w:ascii="Constantia" w:hAnsi="Constantia"/>
-          <w:lang w:val="en-US"/>
-        </w:rPr>
-        <w:t xml:space="preserve">Container </w:t>
-      </w:r>
-    </w:p>
-    <w:p>
-      <w:pPr>
-        <w:pStyle w:val="KeinLeerraum"/>
-        <w:rPr>
-          <w:rFonts w:ascii="Constantia" w:hAnsi="Constantia"/>
-          <w:lang w:val="en-US"/>
-        </w:rPr>
-      </w:pPr>
-      <w:r>
-        <w:rPr>
-          <w:rFonts w:ascii="Constantia" w:hAnsi="Constantia"/>
-          <w:lang w:val="en-US"/>
-        </w:rPr>
-        <w:t>Glassfish/Tomcat</w:t>
-      </w:r>
-    </w:p>
-    <w:p>
-      <w:pPr>
-        <w:pStyle w:val="KeinLeerraum"/>
-        <w:rPr>
-          <w:rFonts w:ascii="Constantia" w:hAnsi="Constantia"/>
-        </w:rPr>
-      </w:pPr>
-      <w:r>
-        <w:rPr>
-          <w:rFonts w:ascii="Constantia" w:hAnsi="Constantia" w:cs="MDBPBJ+TimesNewRoman"/>
-        </w:rPr>
-        <w:t xml:space="preserve">- </w:t>
-      </w:r>
-      <w:r>
-        <w:rPr>
-          <w:rFonts w:ascii="Constantia" w:hAnsi="Constantia"/>
-        </w:rPr>
-        <w:t xml:space="preserve">DB </w:t>
-      </w:r>
-    </w:p>
-    <w:p>
-      <w:pPr>
-        <w:pStyle w:val="KeinLeerraum"/>
-        <w:rPr>
-          <w:rFonts w:ascii="Constantia" w:hAnsi="Constantia"/>
-        </w:rPr>
-      </w:pPr>
-      <w:r>
-        <w:rPr>
-          <w:rFonts w:ascii="Constantia" w:hAnsi="Constantia"/>
-        </w:rPr>
-        <w:t>MySQL</w:t>
-      </w:r>
-    </w:p>
-    <w:p>
-      <w:pPr>
-        <w:pStyle w:val="KeinLeerraum"/>
-        <w:rPr>
-          <w:rFonts w:ascii="Constantia" w:hAnsi="Constantia"/>
-        </w:rPr>
-      </w:pPr>
-      <w:r>
-        <w:rPr>
-          <w:rFonts w:ascii="Constantia" w:hAnsi="Constantia" w:cs="MDBPBJ+TimesNewRoman"/>
-        </w:rPr>
-        <w:t xml:space="preserve">- </w:t>
-      </w:r>
-      <w:r>
-        <w:rPr>
-          <w:rFonts w:ascii="Constantia" w:hAnsi="Constantia"/>
-        </w:rPr>
-        <w:t>Betriebssystem</w:t>
-      </w:r>
-    </w:p>
-    <w:p>
-      <w:pPr>
-        <w:pStyle w:val="KeinLeerraum"/>
-        <w:rPr>
-          <w:rFonts w:ascii="Constantia" w:hAnsi="Constantia"/>
-        </w:rPr>
-      </w:pPr>
-      <w:r>
-        <w:rPr>
-          <w:rFonts w:ascii="Constantia" w:hAnsi="Constantia"/>
-        </w:rPr>
-        <w:t>Plattformunabhängig</w:t>
-      </w:r>
-    </w:p>
-    <w:p>
-      <w:pPr>
-        <w:pStyle w:val="KeinLeerraum"/>
-        <w:rPr>
-          <w:rFonts w:ascii="Constantia" w:hAnsi="Constantia"/>
-        </w:rPr>
-      </w:pPr>
-    </w:p>
-    <w:p>
-      <w:pPr>
-        <w:rPr>
-          <w:rFonts w:ascii="Constantia" w:hAnsi="Constantia" w:cs="MDBPAN+Arial,Bold"/>
-          <w:b/>
-          <w:bCs/>
-          <w:sz w:val="23"/>
-          <w:szCs w:val="23"/>
-        </w:rPr>
-      </w:pPr>
-      <w:r>
-        <w:rPr>
-          <w:rFonts w:ascii="Constantia" w:hAnsi="Constantia" w:cs="MDBPAN+Arial,Bold"/>
-          <w:b/>
-          <w:bCs/>
-          <w:sz w:val="23"/>
-          <w:szCs w:val="23"/>
-        </w:rPr>
-        <w:br w:type="page"/>
-      </w:r>
-    </w:p>
-    <w:p>
-      <w:pPr>
-        <w:pStyle w:val="KeinLeerraum"/>
-        <w:rPr>
-          <w:rFonts w:ascii="Constantia" w:hAnsi="Constantia" w:cs="MDBPAN+Arial,Bold"/>
-          <w:sz w:val="48"/>
-          <w:szCs w:val="48"/>
-        </w:rPr>
-      </w:pPr>
+        <w:t>Anhang</w:t>
+      </w:r>
       <w:r>
         <w:rPr>
           <w:rFonts w:ascii="Constantia" w:hAnsi="Constantia" w:cs="MDBPAN+Arial,Bold"/>
@@ -6788,25 +6739,113 @@
           <w:sz w:val="48"/>
           <w:szCs w:val="48"/>
         </w:rPr>
-        <w:lastRenderedPageBreak/>
-        <w:t xml:space="preserve">5. </w:t>
-      </w:r>
-      <w:r>
+        <w:t xml:space="preserve"> </w:t>
+      </w:r>
+    </w:p>
+    <w:p>
+      <w:pPr>
+        <w:pStyle w:val="KeinLeerraum"/>
+        <w:rPr>
+          <w:rFonts w:ascii="Constantia" w:hAnsi="Constantia"/>
+        </w:rPr>
+      </w:pPr>
+    </w:p>
+    <w:p>
+      <w:pPr>
+        <w:pStyle w:val="KeinLeerraum"/>
+        <w:rPr>
+          <w:rFonts w:ascii="Constantia" w:hAnsi="Constantia"/>
+        </w:rPr>
+      </w:pPr>
+    </w:p>
+    <w:p>
+      <w:pPr>
+        <w:pStyle w:val="KeinLeerraum"/>
         <w:rPr>
           <w:rFonts w:ascii="Constantia" w:hAnsi="Constantia" w:cs="MDBPAN+Arial,Bold"/>
-          <w:b/>
-          <w:bCs/>
-          <w:sz w:val="48"/>
-          <w:szCs w:val="48"/>
-        </w:rPr>
-        <w:t xml:space="preserve">Anhang </w:t>
-      </w:r>
-    </w:p>
-    <w:p>
-      <w:pPr>
-        <w:pStyle w:val="KeinLeerraum"/>
-        <w:rPr>
-          <w:rFonts w:ascii="Constantia" w:hAnsi="Constantia"/>
+          <w:sz w:val="23"/>
+          <w:szCs w:val="23"/>
+        </w:rPr>
+      </w:pPr>
+      <w:r>
+        <w:rPr>
+          <w:rFonts w:ascii="Constantia" w:hAnsi="Constantia"/>
+        </w:rPr>
+        <w:t>A</w:t>
+      </w:r>
+      <w:r>
+        <w:rPr>
+          <w:rFonts w:ascii="Constantia" w:hAnsi="Constantia" w:cs="MDBPAN+Arial,Bold"/>
+          <w:sz w:val="23"/>
+          <w:szCs w:val="23"/>
+        </w:rPr>
+        <w:t>1 Datenbank ERR-Diagramm</w:t>
+      </w:r>
+    </w:p>
+    <w:p>
+      <w:pPr>
+        <w:pStyle w:val="KeinLeerraum"/>
+        <w:rPr>
+          <w:rFonts w:ascii="Constantia" w:hAnsi="Constantia" w:cs="MDBPAN+Arial,Bold"/>
+          <w:sz w:val="23"/>
+          <w:szCs w:val="23"/>
+          <w:lang w:val="en-US"/>
+        </w:rPr>
+      </w:pPr>
+      <w:r>
+        <w:rPr>
+          <w:rFonts w:ascii="Constantia" w:hAnsi="Constantia" w:cs="MDBPAN+Arial,Bold"/>
+          <w:sz w:val="23"/>
+          <w:szCs w:val="23"/>
+          <w:lang w:val="en-US"/>
+        </w:rPr>
+        <w:t>A2 Sequenz-Diagramm(AddMemberAction)</w:t>
+      </w:r>
+    </w:p>
+    <w:p>
+      <w:pPr>
+        <w:pStyle w:val="KeinLeerraum"/>
+        <w:rPr>
+          <w:rFonts w:ascii="Constantia" w:hAnsi="Constantia" w:cs="MDBPAN+Arial,Bold"/>
+          <w:sz w:val="23"/>
+          <w:szCs w:val="23"/>
+          <w:lang w:val="en-US"/>
+        </w:rPr>
+      </w:pPr>
+      <w:r>
+        <w:rPr>
+          <w:rFonts w:ascii="Constantia" w:hAnsi="Constantia" w:cs="MDBPAN+Arial,Bold"/>
+          <w:sz w:val="23"/>
+          <w:szCs w:val="23"/>
+          <w:lang w:val="en-US"/>
+        </w:rPr>
+        <w:t>A3</w:t>
+      </w:r>
+      <w:r>
+        <w:rPr>
+          <w:rFonts w:ascii="Constantia" w:hAnsi="Constantia" w:cs="MDBPAN+Arial,Bold"/>
+          <w:sz w:val="23"/>
+          <w:szCs w:val="23"/>
+          <w:lang w:val="en-US"/>
+        </w:rPr>
+        <w:t xml:space="preserve"> </w:t>
+      </w:r>
+      <w:r>
+        <w:rPr>
+          <w:rFonts w:ascii="Constantia" w:hAnsi="Constantia" w:cs="MDBPAN+Arial,Bold"/>
+          <w:sz w:val="23"/>
+          <w:szCs w:val="23"/>
+          <w:lang w:val="en-US"/>
+        </w:rPr>
+        <w:t>Package-Diagramm</w:t>
+      </w:r>
+    </w:p>
+    <w:p>
+      <w:pPr>
+        <w:pStyle w:val="KeinLeerraum"/>
+        <w:rPr>
+          <w:rFonts w:ascii="Constantia" w:hAnsi="Constantia"/>
+          <w:lang w:val="en-US"/>
         </w:rPr>
       </w:pPr>
     </w:p>
@@ -6914,6 +6953,15 @@
           <w:szCs w:val="23"/>
           <w:highlight w:val="yellow"/>
         </w:rPr>
+        <w:t xml:space="preserve"> </w:t>
+      </w:r>
+      <w:r>
+        <w:rPr>
+          <w:rFonts w:ascii="Constantia" w:hAnsi="Constantia" w:cs="MDBPAN+Arial,Bold"/>
+          <w:sz w:val="23"/>
+          <w:szCs w:val="23"/>
+          <w:highlight w:val="yellow"/>
+        </w:rPr>
         <w:t>Sequenz-Diagramm(AddMember</w:t>
       </w:r>
       <w:r>
@@ -7001,15 +7049,27 @@
           <w:rFonts w:ascii="Constantia" w:hAnsi="Constantia" w:cs="MDBPAN+Arial,Bold"/>
           <w:sz w:val="23"/>
           <w:szCs w:val="23"/>
-        </w:rPr>
-      </w:pPr>
-      <w:r>
+          <w:highlight w:val="yellow"/>
+        </w:rPr>
+      </w:pPr>
+    </w:p>
+    <w:p>
+      <w:pPr>
+        <w:pStyle w:val="KeinLeerraum"/>
         <w:rPr>
           <w:rFonts w:ascii="Constantia" w:hAnsi="Constantia" w:cs="MDBPAN+Arial,Bold"/>
           <w:sz w:val="23"/>
           <w:szCs w:val="23"/>
+        </w:rPr>
+      </w:pPr>
+      <w:r>
+        <w:rPr>
+          <w:rFonts w:ascii="Constantia" w:hAnsi="Constantia" w:cs="MDBPAN+Arial,Bold"/>
+          <w:sz w:val="23"/>
+          <w:szCs w:val="23"/>
           <w:highlight w:val="yellow"/>
         </w:rPr>
+        <w:lastRenderedPageBreak/>
         <w:t>A3</w:t>
       </w:r>
       <w:r>
@@ -7019,6 +7079,15 @@
           <w:szCs w:val="23"/>
           <w:highlight w:val="yellow"/>
         </w:rPr>
+        <w:t xml:space="preserve"> </w:t>
+      </w:r>
+      <w:r>
+        <w:rPr>
+          <w:rFonts w:ascii="Constantia" w:hAnsi="Constantia" w:cs="MDBPAN+Arial,Bold"/>
+          <w:sz w:val="23"/>
+          <w:szCs w:val="23"/>
+          <w:highlight w:val="yellow"/>
+        </w:rPr>
         <w:t>Package-Diagramm</w:t>
       </w:r>
     </w:p>
@@ -7030,7 +7099,6 @@
         <w:rPr>
           <w:noProof/>
         </w:rPr>
-        <w:lastRenderedPageBreak/>
         <w:drawing>
           <wp:inline distT="0" distB="0" distL="0" distR="0">
             <wp:extent cx="6064950" cy="9216000"/>
@@ -7079,12 +7147,8 @@
       </w:r>
     </w:p>
     <w:sectPr>
-      <w:headerReference w:type="even" r:id="rId20"/>
-      <w:headerReference w:type="default" r:id="rId21"/>
-      <w:footerReference w:type="even" r:id="rId22"/>
-      <w:footerReference w:type="default" r:id="rId23"/>
-      <w:headerReference w:type="first" r:id="rId24"/>
-      <w:footerReference w:type="first" r:id="rId25"/>
+      <w:headerReference w:type="default" r:id="rId20"/>
+      <w:footerReference w:type="default" r:id="rId21"/>
       <w:pgSz w:w="11906" w:h="16838"/>
       <w:pgMar w:top="340" w:right="1418" w:bottom="340" w:left="1418" w:header="227" w:footer="113" w:gutter="0"/>
       <w:cols w:space="708"/>
@@ -7121,16 +7185,6 @@
 </file>
 
 <file path=word/footer1.xml><?xml version="1.0" encoding="utf-8"?>
-<w:ftr xmlns:ve="http://schemas.openxmlformats.org/markup-compatibility/2006" xmlns:o="urn:schemas-microsoft-com:office:office" xmlns:r="http://schemas.openxmlformats.org/officeDocument/2006/relationships" xmlns:m="http://schemas.openxmlformats.org/officeDocument/2006/math" xmlns:v="urn:schemas-microsoft-com:vml" xmlns:wp="http://schemas.openxmlformats.org/drawingml/2006/wordprocessingDrawing" xmlns:w10="urn:schemas-microsoft-com:office:word" xmlns:w="http://schemas.openxmlformats.org/wordprocessingml/2006/main" xmlns:wne="http://schemas.microsoft.com/office/word/2006/wordml">
-  <w:p>
-    <w:pPr>
-      <w:pStyle w:val="Fuzeile"/>
-    </w:pPr>
-  </w:p>
-</w:ftr>
-</file>
-
-<file path=word/footer2.xml><?xml version="1.0" encoding="utf-8"?>
 <w:ftr xmlns:ve="http://schemas.openxmlformats.org/markup-compatibility/2006" xmlns:o="urn:schemas-microsoft-com:office:office" xmlns:r="http://schemas.openxmlformats.org/officeDocument/2006/relationships" xmlns:m="http://schemas.openxmlformats.org/officeDocument/2006/math" xmlns:v="urn:schemas-microsoft-com:vml" xmlns:wp="http://schemas.openxmlformats.org/drawingml/2006/wordprocessingDrawing" xmlns:w10="urn:schemas-microsoft-com:office:word" xmlns:w="http://schemas.openxmlformats.org/wordprocessingml/2006/main" xmlns:wne="http://schemas.microsoft.com/office/word/2006/wordml">
   <w:tbl>
     <w:tblPr>
@@ -7158,7 +7212,7 @@
         <w:p>
           <w:pPr>
             <w:pStyle w:val="Fuzeile"/>
-            <w:jc w:val="right"/>
+            <w:jc w:val="center"/>
           </w:pPr>
           <w:sdt>
             <w:sdtPr>
@@ -7176,30 +7230,6 @@
               </w:r>
             </w:sdtContent>
           </w:sdt>
-          <w:r>
-            <w:t xml:space="preserve"> | </w:t>
-          </w:r>
-          <w:r>
-            <w:fldChar w:fldCharType="begin"/>
-          </w:r>
-          <w:r>
-            <w:instrText xml:space="preserve"> STYLEREF  "1"  </w:instrText>
-          </w:r>
-          <w:r>
-            <w:fldChar w:fldCharType="separate"/>
-          </w:r>
-          <w:r>
-            <w:rPr>
-              <w:noProof/>
-            </w:rPr>
-            <w:t>3. Architektur</w:t>
-          </w:r>
-          <w:r>
-            <w:rPr>
-              <w:noProof/>
-            </w:rPr>
-            <w:fldChar w:fldCharType="end"/>
-          </w:r>
         </w:p>
       </w:tc>
       <w:tc>
@@ -7231,7 +7261,7 @@
               <w:noProof/>
               <w:color w:val="FFFFFF" w:themeColor="background1"/>
             </w:rPr>
-            <w:t>2</w:t>
+            <w:t>4</w:t>
           </w:r>
           <w:r>
             <w:rPr>
@@ -7252,16 +7282,6 @@
 </w:ftr>
 </file>
 
-<file path=word/footer3.xml><?xml version="1.0" encoding="utf-8"?>
-<w:ftr xmlns:ve="http://schemas.openxmlformats.org/markup-compatibility/2006" xmlns:o="urn:schemas-microsoft-com:office:office" xmlns:r="http://schemas.openxmlformats.org/officeDocument/2006/relationships" xmlns:m="http://schemas.openxmlformats.org/officeDocument/2006/math" xmlns:v="urn:schemas-microsoft-com:vml" xmlns:wp="http://schemas.openxmlformats.org/drawingml/2006/wordprocessingDrawing" xmlns:w10="urn:schemas-microsoft-com:office:word" xmlns:w="http://schemas.openxmlformats.org/wordprocessingml/2006/main" xmlns:wne="http://schemas.microsoft.com/office/word/2006/wordml">
-  <w:p>
-    <w:pPr>
-      <w:pStyle w:val="Fuzeile"/>
-    </w:pPr>
-  </w:p>
-</w:ftr>
-</file>
-
 <file path=word/footnotes.xml><?xml version="1.0" encoding="utf-8"?>
 <w:footnotes xmlns:ve="http://schemas.openxmlformats.org/markup-compatibility/2006" xmlns:o="urn:schemas-microsoft-com:office:office" xmlns:r="http://schemas.openxmlformats.org/officeDocument/2006/relationships" xmlns:m="http://schemas.openxmlformats.org/officeDocument/2006/math" xmlns:v="urn:schemas-microsoft-com:vml" xmlns:wp="http://schemas.openxmlformats.org/drawingml/2006/wordprocessingDrawing" xmlns:w10="urn:schemas-microsoft-com:office:word" xmlns:w="http://schemas.openxmlformats.org/wordprocessingml/2006/main" xmlns:wne="http://schemas.microsoft.com/office/word/2006/wordml">
   <w:footnote w:type="separator" w:id="0">
@@ -7288,16 +7308,6 @@
 </file>
 
 <file path=word/header1.xml><?xml version="1.0" encoding="utf-8"?>
-<w:hdr xmlns:ve="http://schemas.openxmlformats.org/markup-compatibility/2006" xmlns:o="urn:schemas-microsoft-com:office:office" xmlns:r="http://schemas.openxmlformats.org/officeDocument/2006/relationships" xmlns:m="http://schemas.openxmlformats.org/officeDocument/2006/math" xmlns:v="urn:schemas-microsoft-com:vml" xmlns:wp="http://schemas.openxmlformats.org/drawingml/2006/wordprocessingDrawing" xmlns:w10="urn:schemas-microsoft-com:office:word" xmlns:w="http://schemas.openxmlformats.org/wordprocessingml/2006/main" xmlns:wne="http://schemas.microsoft.com/office/word/2006/wordml">
-  <w:p>
-    <w:pPr>
-      <w:pStyle w:val="Kopfzeile"/>
-    </w:pPr>
-  </w:p>
-</w:hdr>
-</file>
-
-<file path=word/header2.xml><?xml version="1.0" encoding="utf-8"?>
 <w:hdr xmlns:ve="http://schemas.openxmlformats.org/markup-compatibility/2006" xmlns:o="urn:schemas-microsoft-com:office:office" xmlns:r="http://schemas.openxmlformats.org/officeDocument/2006/relationships" xmlns:m="http://schemas.openxmlformats.org/officeDocument/2006/math" xmlns:v="urn:schemas-microsoft-com:vml" xmlns:wp="http://schemas.openxmlformats.org/drawingml/2006/wordprocessingDrawing" xmlns:w10="urn:schemas-microsoft-com:office:word" xmlns:w="http://schemas.openxmlformats.org/wordprocessingml/2006/main" xmlns:wne="http://schemas.microsoft.com/office/word/2006/wordml">
   <w:p>
     <w:pPr>
@@ -7346,16 +7356,26 @@
     <w:pPr>
       <w:pStyle w:val="Kopfzeile"/>
     </w:pPr>
-  </w:p>
-</w:hdr>
-</file>
-
-<file path=word/header3.xml><?xml version="1.0" encoding="utf-8"?>
-<w:hdr xmlns:ve="http://schemas.openxmlformats.org/markup-compatibility/2006" xmlns:o="urn:schemas-microsoft-com:office:office" xmlns:r="http://schemas.openxmlformats.org/officeDocument/2006/relationships" xmlns:m="http://schemas.openxmlformats.org/officeDocument/2006/math" xmlns:v="urn:schemas-microsoft-com:vml" xmlns:wp="http://schemas.openxmlformats.org/drawingml/2006/wordprocessingDrawing" xmlns:w10="urn:schemas-microsoft-com:office:word" xmlns:w="http://schemas.openxmlformats.org/wordprocessingml/2006/main" xmlns:wne="http://schemas.microsoft.com/office/word/2006/wordml">
-  <w:p>
-    <w:pPr>
-      <w:pStyle w:val="Kopfzeile"/>
-    </w:pPr>
+    <w:r>
+      <w:rPr>
+        <w:noProof/>
+        <w:lang w:eastAsia="en-US"/>
+      </w:rPr>
+      <w:pict>
+        <v:shapetype id="_x0000_t202" coordsize="21600,21600" o:spt="202" path="m,l,21600r21600,l21600,xe">
+          <v:stroke joinstyle="miter"/>
+          <v:path gradientshapeok="t" o:connecttype="rect"/>
+        </v:shapetype>
+        <v:shape id="_x0000_s7169" type="#_x0000_t202" style="position:absolute;margin-left:20.8pt;margin-top:-25.25pt;width:47.8pt;height:35.25pt;z-index:251660288;mso-width-relative:margin;mso-height-relative:margin" stroked="f">
+          <v:fill r:id="rId1" o:title="CONTENT" opacity="55706f" recolor="t" rotate="t" type="frame"/>
+          <v:textbox>
+            <w:txbxContent>
+              <w:p/>
+            </w:txbxContent>
+          </v:textbox>
+        </v:shape>
+      </w:pict>
+    </w:r>
   </w:p>
 </w:hdr>
 </file>
@@ -9400,13 +9420,16 @@
     <w:name w:val="9FF8AB1685D0464981183DA91CAE7F67"/>
     <w:rsid w:val="00572FC7"/>
   </w:style>
+  <w:style w:type="paragraph" w:customStyle="1" w:styleId="395EBF7D42904A4494C3B491CD2B4BB0">
+    <w:name w:val="395EBF7D42904A4494C3B491CD2B4BB0"/>
+    <w:rsid w:val="00CE2614"/>
+  </w:style>
 </w:styles>
 </file>
 
 <file path=word/glossary/webSettings.xml><?xml version="1.0" encoding="utf-8"?>
 <w:webSettings xmlns:r="http://schemas.openxmlformats.org/officeDocument/2006/relationships" xmlns:w="http://schemas.openxmlformats.org/wordprocessingml/2006/main">
   <w:optimizeForBrowser/>
-  <w:doNotSaveAsSingleFile/>
 </w:webSettings>
 </file>
 
@@ -9698,7 +9721,7 @@
 </file>
 
 <file path=customXml/itemProps1.xml><?xml version="1.0" encoding="utf-8"?>
-<ds:datastoreItem xmlns:ds="http://schemas.openxmlformats.org/officeDocument/2006/customXml" ds:itemID="{94C64708-9DDB-5440-B50B-9B146E7C24A2}">
+<ds:datastoreItem xmlns:ds="http://schemas.openxmlformats.org/officeDocument/2006/customXml" ds:itemID="{AED1156C-935C-4D4D-B97F-C53483A3799E}">
   <ds:schemaRefs>
     <ds:schemaRef ds:uri="http://schemas.openxmlformats.org/officeDocument/2006/bibliography"/>
   </ds:schemaRefs>

--- a/jProject/conf/dev/Dokumentation/JProject Dokumentation.docx
+++ b/jProject/conf/dev/Dokumentation/JProject Dokumentation.docx
@@ -233,8 +233,20 @@
           <w:sz w:val="72"/>
           <w:szCs w:val="72"/>
         </w:rPr>
-        <w:t>Dokumentation JProject</w:t>
-      </w:r>
+        <w:t xml:space="preserve">Dokumentation </w:t>
+      </w:r>
+      <w:proofErr w:type="spellStart"/>
+      <w:r>
+        <w:rPr>
+          <w:rFonts w:ascii="Constantia" w:hAnsi="Constantia" w:cs="MDBPEN+Arial"/>
+          <w:b/>
+          <w:color w:val="000000"/>
+          <w:sz w:val="72"/>
+          <w:szCs w:val="72"/>
+        </w:rPr>
+        <w:t>JProject</w:t>
+      </w:r>
+      <w:proofErr w:type="spellEnd"/>
     </w:p>
     <w:p>
       <w:pPr>
@@ -378,8 +390,20 @@
           <w:sz w:val="24"/>
           <w:szCs w:val="24"/>
         </w:rPr>
-        <w:t>Andy Klay</w:t>
-      </w:r>
+        <w:t xml:space="preserve">Andy </w:t>
+      </w:r>
+      <w:proofErr w:type="spellStart"/>
+      <w:r>
+        <w:rPr>
+          <w:rFonts w:ascii="Constantia" w:eastAsia="Times New Roman" w:hAnsi="Constantia" w:cs="Tahoma"/>
+          <w:i/>
+          <w:color w:val="000000"/>
+          <w:sz w:val="24"/>
+          <w:szCs w:val="24"/>
+        </w:rPr>
+        <w:t>Klay</w:t>
+      </w:r>
+      <w:proofErr w:type="spellEnd"/>
     </w:p>
     <w:p>
       <w:pPr>
@@ -424,8 +448,20 @@
           <w:sz w:val="24"/>
           <w:szCs w:val="24"/>
         </w:rPr>
-        <w:t>Tino Reuschel</w:t>
-      </w:r>
+        <w:t xml:space="preserve">Tino </w:t>
+      </w:r>
+      <w:proofErr w:type="spellStart"/>
+      <w:r>
+        <w:rPr>
+          <w:rFonts w:ascii="Constantia" w:eastAsia="Times New Roman" w:hAnsi="Constantia" w:cs="Tahoma"/>
+          <w:i/>
+          <w:color w:val="000000"/>
+          <w:sz w:val="24"/>
+          <w:szCs w:val="24"/>
+        </w:rPr>
+        <w:t>Reuschel</w:t>
+      </w:r>
+      <w:proofErr w:type="spellEnd"/>
     </w:p>
     <w:p>
       <w:pPr>
@@ -734,7 +770,27 @@
           <w:sz w:val="23"/>
           <w:szCs w:val="23"/>
         </w:rPr>
-        <w:t xml:space="preserve">2.2.x Use-Case x.................................................................................................5 </w:t>
+        <w:t xml:space="preserve">2.2.x </w:t>
+      </w:r>
+      <w:proofErr w:type="spellStart"/>
+      <w:r>
+        <w:rPr>
+          <w:rFonts w:ascii="Constantia" w:hAnsi="Constantia" w:cs="MDBPEN+Arial"/>
+          <w:color w:val="000000"/>
+          <w:sz w:val="23"/>
+          <w:szCs w:val="23"/>
+        </w:rPr>
+        <w:t>Use</w:t>
+      </w:r>
+      <w:proofErr w:type="spellEnd"/>
+      <w:r>
+        <w:rPr>
+          <w:rFonts w:ascii="Constantia" w:hAnsi="Constantia" w:cs="MDBPEN+Arial"/>
+          <w:color w:val="000000"/>
+          <w:sz w:val="23"/>
+          <w:szCs w:val="23"/>
+        </w:rPr>
+        <w:t xml:space="preserve">-Case x.................................................................................................5 </w:t>
       </w:r>
     </w:p>
     <w:p>
@@ -829,7 +885,27 @@
           <w:sz w:val="23"/>
           <w:szCs w:val="23"/>
         </w:rPr>
-        <w:t>3.2.x Komponente &lt;Name&gt; (z.B. UserManager, ShoppingCard, etc) .................6</w:t>
+        <w:t xml:space="preserve">3.2.x Komponente &lt;Name&gt; (z.B. UserManager, ShoppingCard, </w:t>
+      </w:r>
+      <w:proofErr w:type="spellStart"/>
+      <w:r>
+        <w:rPr>
+          <w:rFonts w:ascii="Constantia" w:hAnsi="Constantia" w:cs="MDBPEN+Arial"/>
+          <w:color w:val="000000"/>
+          <w:sz w:val="23"/>
+          <w:szCs w:val="23"/>
+        </w:rPr>
+        <w:t>etc</w:t>
+      </w:r>
+      <w:proofErr w:type="spellEnd"/>
+      <w:r>
+        <w:rPr>
+          <w:rFonts w:ascii="Constantia" w:hAnsi="Constantia" w:cs="MDBPEN+Arial"/>
+          <w:color w:val="000000"/>
+          <w:sz w:val="23"/>
+          <w:szCs w:val="23"/>
+        </w:rPr>
+        <w:t>) .................6</w:t>
       </w:r>
     </w:p>
     <w:p>
@@ -956,7 +1032,47 @@
           <w:sz w:val="23"/>
           <w:szCs w:val="23"/>
         </w:rPr>
-        <w:t>A1 Execution Sicht/Deployment Sicht.....................................................................8</w:t>
+        <w:t xml:space="preserve">A1 </w:t>
+      </w:r>
+      <w:proofErr w:type="spellStart"/>
+      <w:r>
+        <w:rPr>
+          <w:rFonts w:ascii="Constantia" w:hAnsi="Constantia" w:cs="MDBPEN+Arial"/>
+          <w:color w:val="000000"/>
+          <w:sz w:val="23"/>
+          <w:szCs w:val="23"/>
+        </w:rPr>
+        <w:t>Execution</w:t>
+      </w:r>
+      <w:proofErr w:type="spellEnd"/>
+      <w:r>
+        <w:rPr>
+          <w:rFonts w:ascii="Constantia" w:hAnsi="Constantia" w:cs="MDBPEN+Arial"/>
+          <w:color w:val="000000"/>
+          <w:sz w:val="23"/>
+          <w:szCs w:val="23"/>
+        </w:rPr>
+        <w:t xml:space="preserve"> Sicht/</w:t>
+      </w:r>
+      <w:proofErr w:type="spellStart"/>
+      <w:r>
+        <w:rPr>
+          <w:rFonts w:ascii="Constantia" w:hAnsi="Constantia" w:cs="MDBPEN+Arial"/>
+          <w:color w:val="000000"/>
+          <w:sz w:val="23"/>
+          <w:szCs w:val="23"/>
+        </w:rPr>
+        <w:t>Deployment</w:t>
+      </w:r>
+      <w:proofErr w:type="spellEnd"/>
+      <w:r>
+        <w:rPr>
+          <w:rFonts w:ascii="Constantia" w:hAnsi="Constantia" w:cs="MDBPEN+Arial"/>
+          <w:color w:val="000000"/>
+          <w:sz w:val="23"/>
+          <w:szCs w:val="23"/>
+        </w:rPr>
+        <w:t xml:space="preserve"> Sicht.....................................................................8</w:t>
       </w:r>
     </w:p>
     <w:p>
@@ -980,7 +1096,27 @@
           <w:sz w:val="23"/>
           <w:szCs w:val="23"/>
         </w:rPr>
-        <w:t>A2 Schnittsellen-Sprache (falls vorhanden z.B. DTD).............................................8</w:t>
+        <w:t xml:space="preserve">A2 </w:t>
+      </w:r>
+      <w:proofErr w:type="spellStart"/>
+      <w:r>
+        <w:rPr>
+          <w:rFonts w:ascii="Constantia" w:hAnsi="Constantia" w:cs="MDBPEN+Arial"/>
+          <w:color w:val="000000"/>
+          <w:sz w:val="23"/>
+          <w:szCs w:val="23"/>
+        </w:rPr>
+        <w:t>Schnittsellen</w:t>
+      </w:r>
+      <w:proofErr w:type="spellEnd"/>
+      <w:r>
+        <w:rPr>
+          <w:rFonts w:ascii="Constantia" w:hAnsi="Constantia" w:cs="MDBPEN+Arial"/>
+          <w:color w:val="000000"/>
+          <w:sz w:val="23"/>
+          <w:szCs w:val="23"/>
+        </w:rPr>
+        <w:t>-Sprache (falls vorhanden z.B. DTD).............................................8</w:t>
       </w:r>
     </w:p>
     <w:p>
@@ -1048,7 +1184,47 @@
           <w:sz w:val="23"/>
           <w:szCs w:val="23"/>
         </w:rPr>
-        <w:t>A5 Monitoring (welche Ports sind erreichbar, Prozesse, Directories, ...).................8</w:t>
+        <w:t xml:space="preserve">A5 </w:t>
+      </w:r>
+      <w:proofErr w:type="spellStart"/>
+      <w:r>
+        <w:rPr>
+          <w:rFonts w:ascii="Constantia" w:hAnsi="Constantia" w:cs="MDBPEN+Arial"/>
+          <w:color w:val="000000"/>
+          <w:sz w:val="23"/>
+          <w:szCs w:val="23"/>
+        </w:rPr>
+        <w:t>Monitoring</w:t>
+      </w:r>
+      <w:proofErr w:type="spellEnd"/>
+      <w:r>
+        <w:rPr>
+          <w:rFonts w:ascii="Constantia" w:hAnsi="Constantia" w:cs="MDBPEN+Arial"/>
+          <w:color w:val="000000"/>
+          <w:sz w:val="23"/>
+          <w:szCs w:val="23"/>
+        </w:rPr>
+        <w:t xml:space="preserve"> (welche Ports sind erreichbar, Prozesse, </w:t>
+      </w:r>
+      <w:proofErr w:type="spellStart"/>
+      <w:r>
+        <w:rPr>
+          <w:rFonts w:ascii="Constantia" w:hAnsi="Constantia" w:cs="MDBPEN+Arial"/>
+          <w:color w:val="000000"/>
+          <w:sz w:val="23"/>
+          <w:szCs w:val="23"/>
+        </w:rPr>
+        <w:t>Directories</w:t>
+      </w:r>
+      <w:proofErr w:type="spellEnd"/>
+      <w:r>
+        <w:rPr>
+          <w:rFonts w:ascii="Constantia" w:hAnsi="Constantia" w:cs="MDBPEN+Arial"/>
+          <w:color w:val="000000"/>
+          <w:sz w:val="23"/>
+          <w:szCs w:val="23"/>
+        </w:rPr>
+        <w:t>, ...).................8</w:t>
       </w:r>
     </w:p>
     <w:p>
@@ -1121,6 +1297,7 @@
           <w:highlight w:val="yellow"/>
         </w:rPr>
       </w:pPr>
+      <w:proofErr w:type="spellStart"/>
       <w:r>
         <w:rPr>
           <w:rFonts w:ascii="Constantia" w:hAnsi="Constantia"/>
@@ -1131,7 +1308,14 @@
         <w:rPr>
           <w:rFonts w:ascii="Constantia" w:hAnsi="Constantia" w:cs="MDBPGD+Gemelli"/>
         </w:rPr>
-        <w:t xml:space="preserve">ist in erster Linie eine allgemeine </w:t>
+        <w:t>ist</w:t>
+      </w:r>
+      <w:proofErr w:type="spellEnd"/>
+      <w:r>
+        <w:rPr>
+          <w:rFonts w:ascii="Constantia" w:hAnsi="Constantia" w:cs="MDBPGD+Gemelli"/>
+        </w:rPr>
+        <w:t xml:space="preserve"> in erster Linie eine allgemeine </w:t>
       </w:r>
       <w:r>
         <w:rPr>
@@ -1147,33 +1331,83 @@
           <w:rFonts w:ascii="Constantia" w:hAnsi="Constantia"/>
         </w:rPr>
       </w:pPr>
-      <w:r>
-        <w:rPr>
-          <w:rFonts w:ascii="Constantia" w:hAnsi="Constantia"/>
-        </w:rPr>
-        <w:t>JProject wird in 3 Teile unterteilt: JProject, Content und Wiki.</w:t>
-      </w:r>
-    </w:p>
-    <w:p>
-      <w:pPr>
-        <w:pStyle w:val="KeinLeerraum"/>
-        <w:rPr>
-          <w:rFonts w:ascii="Constantia" w:hAnsi="Constantia"/>
-        </w:rPr>
-      </w:pPr>
-    </w:p>
-    <w:p>
-      <w:pPr>
-        <w:pStyle w:val="KeinLeerraum"/>
-        <w:rPr>
-          <w:rFonts w:ascii="Constantia" w:hAnsi="Constantia"/>
-        </w:rPr>
-      </w:pPr>
-      <w:r>
-        <w:rPr>
-          <w:rFonts w:ascii="Constantia" w:hAnsi="Constantia"/>
-        </w:rPr>
-        <w:t>Mit JProject kann eine Benutzergruppe Teams zur Realisierung eines Projektes bilden und sich selbst organisieren. Die User können Projekte erstellen, Dokumente/Sourcecode hochladen und Aufgaben anlegen und zuordnen. Dazu steht ein flexibles Rechtesystem zur Seite.</w:t>
+      <w:proofErr w:type="spellStart"/>
+      <w:r>
+        <w:rPr>
+          <w:rFonts w:ascii="Constantia" w:hAnsi="Constantia"/>
+        </w:rPr>
+        <w:t>JProject</w:t>
+      </w:r>
+      <w:proofErr w:type="spellEnd"/>
+      <w:r>
+        <w:rPr>
+          <w:rFonts w:ascii="Constantia" w:hAnsi="Constantia"/>
+        </w:rPr>
+        <w:t xml:space="preserve"> wird in 3 Teile unterteilt: </w:t>
+      </w:r>
+      <w:proofErr w:type="spellStart"/>
+      <w:r>
+        <w:rPr>
+          <w:rFonts w:ascii="Constantia" w:hAnsi="Constantia"/>
+        </w:rPr>
+        <w:t>JProject</w:t>
+      </w:r>
+      <w:proofErr w:type="spellEnd"/>
+      <w:r>
+        <w:rPr>
+          <w:rFonts w:ascii="Constantia" w:hAnsi="Constantia"/>
+        </w:rPr>
+        <w:t>, Content und Wiki.</w:t>
+      </w:r>
+    </w:p>
+    <w:p>
+      <w:pPr>
+        <w:pStyle w:val="KeinLeerraum"/>
+        <w:rPr>
+          <w:rFonts w:ascii="Constantia" w:hAnsi="Constantia"/>
+        </w:rPr>
+      </w:pPr>
+    </w:p>
+    <w:p>
+      <w:pPr>
+        <w:pStyle w:val="KeinLeerraum"/>
+        <w:rPr>
+          <w:rFonts w:ascii="Constantia" w:hAnsi="Constantia"/>
+        </w:rPr>
+      </w:pPr>
+      <w:r>
+        <w:rPr>
+          <w:rFonts w:ascii="Constantia" w:hAnsi="Constantia"/>
+        </w:rPr>
+        <w:t xml:space="preserve">Mit </w:t>
+      </w:r>
+      <w:proofErr w:type="spellStart"/>
+      <w:r>
+        <w:rPr>
+          <w:rFonts w:ascii="Constantia" w:hAnsi="Constantia"/>
+        </w:rPr>
+        <w:t>JProject</w:t>
+      </w:r>
+      <w:proofErr w:type="spellEnd"/>
+      <w:r>
+        <w:rPr>
+          <w:rFonts w:ascii="Constantia" w:hAnsi="Constantia"/>
+        </w:rPr>
+        <w:t xml:space="preserve"> kann eine Benutzergruppe Teams zur Realisierung eines Projektes bilden und sich selbst organisieren. Die User können Projekte erstellen, Dokumente/</w:t>
+      </w:r>
+      <w:proofErr w:type="spellStart"/>
+      <w:r>
+        <w:rPr>
+          <w:rFonts w:ascii="Constantia" w:hAnsi="Constantia"/>
+        </w:rPr>
+        <w:t>Sourcecode</w:t>
+      </w:r>
+      <w:proofErr w:type="spellEnd"/>
+      <w:r>
+        <w:rPr>
+          <w:rFonts w:ascii="Constantia" w:hAnsi="Constantia"/>
+        </w:rPr>
+        <w:t xml:space="preserve"> hochladen und Aufgaben anlegen und zuordnen. Dazu steht ein flexibles Rechtesystem zur Seite.</w:t>
       </w:r>
     </w:p>
     <w:p>
@@ -1195,7 +1429,21 @@
         <w:rPr>
           <w:rFonts w:ascii="Constantia" w:hAnsi="Constantia"/>
         </w:rPr>
-        <w:t>Zum späteren Funktionsumfang soll eine Umfangreiche Datenbank mit Hilfestellungen, Anleitungen bzw. Tutorials zur Verfügung stehen. Dieser Bereich nennt sich Content.</w:t>
+        <w:t xml:space="preserve">Zum späteren Funktionsumfang soll eine Umfangreiche Datenbank mit Hilfestellungen, Anleitungen bzw. </w:t>
+      </w:r>
+      <w:proofErr w:type="spellStart"/>
+      <w:r>
+        <w:rPr>
+          <w:rFonts w:ascii="Constantia" w:hAnsi="Constantia"/>
+        </w:rPr>
+        <w:t>Tutorials</w:t>
+      </w:r>
+      <w:proofErr w:type="spellEnd"/>
+      <w:r>
+        <w:rPr>
+          <w:rFonts w:ascii="Constantia" w:hAnsi="Constantia"/>
+        </w:rPr>
+        <w:t xml:space="preserve"> zur Verfügung stehen. Dieser Bereich nennt sich Content.</w:t>
       </w:r>
     </w:p>
     <w:p>
@@ -1219,7 +1467,21 @@
         <w:rPr>
           <w:rFonts w:ascii="Constantia" w:hAnsi="Constantia"/>
         </w:rPr>
-        <w:t>Des Weiteren soll später ein Bereich namens Wiki eingerichtet werden, in dem die User allgemeine Informationen zum Ablauf und zur Organisation, in derenHerarchie das Projekt entworfen werden soll, finden.</w:t>
+        <w:t xml:space="preserve">Des Weiteren soll später ein Bereich namens Wiki eingerichtet werden, in dem die User allgemeine Informationen zum Ablauf und zur Organisation, in </w:t>
+      </w:r>
+      <w:proofErr w:type="spellStart"/>
+      <w:r>
+        <w:rPr>
+          <w:rFonts w:ascii="Constantia" w:hAnsi="Constantia"/>
+        </w:rPr>
+        <w:t>derenHerarchie</w:t>
+      </w:r>
+      <w:proofErr w:type="spellEnd"/>
+      <w:r>
+        <w:rPr>
+          <w:rFonts w:ascii="Constantia" w:hAnsi="Constantia"/>
+        </w:rPr>
+        <w:t xml:space="preserve"> das Projekt entworfen werden soll, finden.</w:t>
       </w:r>
     </w:p>
     <w:p>
@@ -1382,7 +1644,7 @@
                     <a:blip r:embed="rId9">
                       <a:extLst>
                         <a:ext uri="{28A0092B-C50C-407E-A947-70E740481C1C}">
-                          <a14:useLocalDpi xmlns="" xmlns:wpc="http://schemas.microsoft.com/office/word/2010/wordprocessingCanvas" xmlns:mo="http://schemas.microsoft.com/office/mac/office/2008/main" xmlns:mc="http://schemas.openxmlformats.org/markup-compatibility/2006" xmlns:mv="urn:schemas-microsoft-com:mac:vml" xmlns:o="urn:schemas-microsoft-com:office:office" xmlns:v="urn:schemas-microsoft-com:vml" xmlns:wp14="http://schemas.microsoft.com/office/word/2010/wordprocessingDrawing" xmlns:w10="urn:schemas-microsoft-com:office:word" xmlns:w="http://schemas.openxmlformats.org/wordprocessingml/2006/main" xmlns:w14="http://schemas.microsoft.com/office/word/2010/wordml" xmlns:wpg="http://schemas.microsoft.com/office/word/2010/wordprocessingGroup" xmlns:wpi="http://schemas.microsoft.com/office/word/2010/wordprocessingInk" xmlns:wps="http://schemas.microsoft.com/office/word/2010/wordprocessingShape" xmlns:a14="http://schemas.microsoft.com/office/drawing/2010/main" val="0"/>
+                          <a14:useLocalDpi xmlns:a14="http://schemas.microsoft.com/office/drawing/2010/main" xmlns:wps="http://schemas.microsoft.com/office/word/2010/wordprocessingShape" xmlns:wpi="http://schemas.microsoft.com/office/word/2010/wordprocessingInk" xmlns:wpg="http://schemas.microsoft.com/office/word/2010/wordprocessingGroup" xmlns:w14="http://schemas.microsoft.com/office/word/2010/wordml" xmlns:w="http://schemas.openxmlformats.org/wordprocessingml/2006/main" xmlns:w10="urn:schemas-microsoft-com:office:word" xmlns:wp14="http://schemas.microsoft.com/office/word/2010/wordprocessingDrawing" xmlns:v="urn:schemas-microsoft-com:vml" xmlns:o="urn:schemas-microsoft-com:office:office" xmlns:mv="urn:schemas-microsoft-com:mac:vml" xmlns:mc="http://schemas.openxmlformats.org/markup-compatibility/2006" xmlns:mo="http://schemas.microsoft.com/office/mac/office/2008/main" xmlns:wpc="http://schemas.microsoft.com/office/word/2010/wordprocessingCanvas" xmlns="" val="0"/>
                         </a:ext>
                       </a:extLst>
                     </a:blip>
@@ -1471,7 +1733,6 @@
           <w:szCs w:val="48"/>
           <w:highlight w:val="yellow"/>
         </w:rPr>
-        <w:lastRenderedPageBreak/>
         <w:t>2. Portal-Funktionen</w:t>
       </w:r>
     </w:p>
@@ -1566,7 +1827,6 @@
           <w:noProof/>
           <w:color w:val="000000"/>
         </w:rPr>
-        <w:lastRenderedPageBreak/>
         <w:drawing>
           <wp:inline distT="0" distB="0" distL="0" distR="0">
             <wp:extent cx="5570296" cy="9446781"/>
@@ -1629,26 +1889,25 @@
           <w:sz w:val="22"/>
           <w:szCs w:val="22"/>
         </w:rPr>
-        <w:lastRenderedPageBreak/>
-        <w:t>In dem Usecasediagramm ist nur eine starre Konstellation der Rollen zu erkennen.</w:t>
-      </w:r>
-    </w:p>
-    <w:p>
-      <w:pPr>
-        <w:pStyle w:val="Default"/>
+        <w:t xml:space="preserve">In dem </w:t>
+      </w:r>
+      <w:proofErr w:type="spellStart"/>
+      <w:r>
         <w:rPr>
           <w:rFonts w:ascii="Constantia" w:hAnsi="Constantia" w:cs="MDBPEN+Arial"/>
           <w:sz w:val="22"/>
           <w:szCs w:val="22"/>
         </w:rPr>
-      </w:pPr>
+        <w:t>Usecasediagramm</w:t>
+      </w:r>
+      <w:proofErr w:type="spellEnd"/>
       <w:r>
         <w:rPr>
           <w:rFonts w:ascii="Constantia" w:hAnsi="Constantia" w:cs="MDBPEN+Arial"/>
           <w:sz w:val="22"/>
           <w:szCs w:val="22"/>
         </w:rPr>
-        <w:t>Implementiert wurde ein Rollensystem welches erlaubt dynamisch Rollen hinzu zufügen.</w:t>
+        <w:t xml:space="preserve"> ist nur eine starre Konstellation der Rollen zu erkennen.</w:t>
       </w:r>
     </w:p>
     <w:p>
@@ -1660,67 +1919,67 @@
           <w:szCs w:val="22"/>
         </w:rPr>
       </w:pPr>
-    </w:p>
-    <w:p>
-      <w:pPr>
-        <w:pStyle w:val="Default"/>
+      <w:r>
         <w:rPr>
           <w:rFonts w:ascii="Constantia" w:hAnsi="Constantia" w:cs="MDBPEN+Arial"/>
           <w:sz w:val="22"/>
           <w:szCs w:val="22"/>
         </w:rPr>
-      </w:pPr>
-      <w:r>
+        <w:t>Implementiert wurde ein Rollensystem welches erlaubt dynamisch Rollen hinzu zufügen.</w:t>
+      </w:r>
+    </w:p>
+    <w:p>
+      <w:pPr>
+        <w:pStyle w:val="Default"/>
         <w:rPr>
           <w:rFonts w:ascii="Constantia" w:hAnsi="Constantia" w:cs="MDBPEN+Arial"/>
           <w:sz w:val="22"/>
           <w:szCs w:val="22"/>
         </w:rPr>
-        <w:t xml:space="preserve">Es gibt ein globales Rollensystem (siehe auch GlobalRolesManager)in ihm wird unterschieden welche Aktionen der Benutzer im </w:t>
-      </w:r>
-      <w:r>
+      </w:pPr>
+    </w:p>
+    <w:p>
+      <w:pPr>
+        <w:pStyle w:val="Default"/>
         <w:rPr>
           <w:rFonts w:ascii="Constantia" w:hAnsi="Constantia" w:cs="MDBPEN+Arial"/>
           <w:sz w:val="22"/>
           <w:szCs w:val="22"/>
         </w:rPr>
-        <w:t>A</w:t>
-      </w:r>
+      </w:pPr>
       <w:r>
         <w:rPr>
           <w:rFonts w:ascii="Constantia" w:hAnsi="Constantia" w:cs="MDBPEN+Arial"/>
           <w:sz w:val="22"/>
           <w:szCs w:val="22"/>
         </w:rPr>
-        <w:t>llgemeinen tätigen darf. Beispielsweise ist hierim Usecasediagramm zu sehen der GMember (User ohne Projekt) und der Admin, dies sind zwei mögliche globale Rollen.</w:t>
-      </w:r>
-    </w:p>
-    <w:p>
-      <w:pPr>
-        <w:pStyle w:val="Default"/>
+        <w:t xml:space="preserve">Es gibt ein globales Rollensystem (siehe auch </w:t>
+      </w:r>
+      <w:proofErr w:type="spellStart"/>
+      <w:r>
         <w:rPr>
           <w:rFonts w:ascii="Constantia" w:hAnsi="Constantia" w:cs="MDBPEN+Arial"/>
           <w:sz w:val="22"/>
           <w:szCs w:val="22"/>
         </w:rPr>
-      </w:pPr>
-    </w:p>
-    <w:p>
-      <w:pPr>
-        <w:pStyle w:val="Default"/>
+        <w:t>GlobalRolesManager</w:t>
+      </w:r>
+      <w:proofErr w:type="spellEnd"/>
+      <w:r>
         <w:rPr>
           <w:rFonts w:ascii="Constantia" w:hAnsi="Constantia" w:cs="MDBPEN+Arial"/>
           <w:sz w:val="22"/>
           <w:szCs w:val="22"/>
         </w:rPr>
-      </w:pPr>
+        <w:t xml:space="preserve">)in ihm wird unterschieden welche Aktionen der Benutzer im </w:t>
+      </w:r>
       <w:r>
         <w:rPr>
           <w:rFonts w:ascii="Constantia" w:hAnsi="Constantia" w:cs="MDBPEN+Arial"/>
           <w:sz w:val="22"/>
           <w:szCs w:val="22"/>
         </w:rPr>
-        <w:t xml:space="preserve">Als </w:t>
+        <w:t>A</w:t>
       </w:r>
       <w:r>
         <w:rPr>
@@ -1728,15 +1987,159 @@
           <w:sz w:val="22"/>
           <w:szCs w:val="22"/>
         </w:rPr>
-        <w:t>W</w:t>
-      </w:r>
+        <w:t xml:space="preserve">llgemeinen tätigen darf. Beispielsweise ist </w:t>
+      </w:r>
+      <w:proofErr w:type="spellStart"/>
       <w:r>
         <w:rPr>
           <w:rFonts w:ascii="Constantia" w:hAnsi="Constantia" w:cs="MDBPEN+Arial"/>
           <w:sz w:val="22"/>
           <w:szCs w:val="22"/>
         </w:rPr>
-        <w:t>eiteres gibt es aber noch ein Rollensystem nur für Projekte (siehe auch ProjectRolesManger) in ihm wird unterschieden welche Aktionen der Benutzer innerhalb eines Projektes tätigen darf. Als Beispiel dafür ist im Usecasediagramm der Leader und der PMember zu sehen.</w:t>
+        <w:t>hierim</w:t>
+      </w:r>
+      <w:proofErr w:type="spellEnd"/>
+      <w:r>
+        <w:rPr>
+          <w:rFonts w:ascii="Constantia" w:hAnsi="Constantia" w:cs="MDBPEN+Arial"/>
+          <w:sz w:val="22"/>
+          <w:szCs w:val="22"/>
+        </w:rPr>
+        <w:t xml:space="preserve"> </w:t>
+      </w:r>
+      <w:proofErr w:type="spellStart"/>
+      <w:r>
+        <w:rPr>
+          <w:rFonts w:ascii="Constantia" w:hAnsi="Constantia" w:cs="MDBPEN+Arial"/>
+          <w:sz w:val="22"/>
+          <w:szCs w:val="22"/>
+        </w:rPr>
+        <w:t>Usecasediagramm</w:t>
+      </w:r>
+      <w:proofErr w:type="spellEnd"/>
+      <w:r>
+        <w:rPr>
+          <w:rFonts w:ascii="Constantia" w:hAnsi="Constantia" w:cs="MDBPEN+Arial"/>
+          <w:sz w:val="22"/>
+          <w:szCs w:val="22"/>
+        </w:rPr>
+        <w:t xml:space="preserve"> zu sehen der </w:t>
+      </w:r>
+      <w:proofErr w:type="spellStart"/>
+      <w:r>
+        <w:rPr>
+          <w:rFonts w:ascii="Constantia" w:hAnsi="Constantia" w:cs="MDBPEN+Arial"/>
+          <w:sz w:val="22"/>
+          <w:szCs w:val="22"/>
+        </w:rPr>
+        <w:t>GMember</w:t>
+      </w:r>
+      <w:proofErr w:type="spellEnd"/>
+      <w:r>
+        <w:rPr>
+          <w:rFonts w:ascii="Constantia" w:hAnsi="Constantia" w:cs="MDBPEN+Arial"/>
+          <w:sz w:val="22"/>
+          <w:szCs w:val="22"/>
+        </w:rPr>
+        <w:t xml:space="preserve"> (User ohne Projekt) und der Admin, dies sind zwei mögliche globale Rollen.</w:t>
+      </w:r>
+    </w:p>
+    <w:p>
+      <w:pPr>
+        <w:pStyle w:val="Default"/>
+        <w:rPr>
+          <w:rFonts w:ascii="Constantia" w:hAnsi="Constantia" w:cs="MDBPEN+Arial"/>
+          <w:sz w:val="22"/>
+          <w:szCs w:val="22"/>
+        </w:rPr>
+      </w:pPr>
+    </w:p>
+    <w:p>
+      <w:pPr>
+        <w:pStyle w:val="Default"/>
+        <w:rPr>
+          <w:rFonts w:ascii="Constantia" w:hAnsi="Constantia" w:cs="MDBPEN+Arial"/>
+          <w:sz w:val="22"/>
+          <w:szCs w:val="22"/>
+        </w:rPr>
+      </w:pPr>
+      <w:r>
+        <w:rPr>
+          <w:rFonts w:ascii="Constantia" w:hAnsi="Constantia" w:cs="MDBPEN+Arial"/>
+          <w:sz w:val="22"/>
+          <w:szCs w:val="22"/>
+        </w:rPr>
+